--- a/documentation/CLASS Modeler - Project.docx
+++ b/documentation/CLASS Modeler - Project.docx
@@ -1,6 +1,6 @@
 
 <file path=word/document.xml><?xml version="1.0" encoding="utf-8"?>
-<w:document xmlns:wpc="http://schemas.microsoft.com/office/word/2010/wordprocessingCanvas" xmlns:mc="http://schemas.openxmlformats.org/markup-compatibility/2006" xmlns:o="urn:schemas-microsoft-com:office:office" xmlns:r="http://schemas.openxmlformats.org/officeDocument/2006/relationships" xmlns:m="http://schemas.openxmlformats.org/officeDocument/2006/math" xmlns:v="urn:schemas-microsoft-com:vml" xmlns:wp14="http://schemas.microsoft.com/office/word/2010/wordprocessingDrawing" xmlns:wp="http://schemas.openxmlformats.org/drawingml/2006/wordprocessingDrawing" xmlns:w10="urn:schemas-microsoft-com:office:word" xmlns:w="http://schemas.openxmlformats.org/wordprocessingml/2006/main" xmlns:w14="http://schemas.microsoft.com/office/word/2010/wordml" xmlns:wpg="http://schemas.microsoft.com/office/word/2010/wordprocessingGroup" xmlns:wpi="http://schemas.microsoft.com/office/word/2010/wordprocessingInk" xmlns:wne="http://schemas.microsoft.com/office/word/2006/wordml" xmlns:wps="http://schemas.microsoft.com/office/word/2010/wordprocessingShape" mc:Ignorable="w14 wp14">
+<w:document xmlns:ve="http://schemas.openxmlformats.org/markup-compatibility/2006" xmlns:o="urn:schemas-microsoft-com:office:office" xmlns:r="http://schemas.openxmlformats.org/officeDocument/2006/relationships" xmlns:m="http://schemas.openxmlformats.org/officeDocument/2006/math" xmlns:v="urn:schemas-microsoft-com:vml" xmlns:wp="http://schemas.openxmlformats.org/drawingml/2006/wordprocessingDrawing" xmlns:w10="urn:schemas-microsoft-com:office:word" xmlns:w="http://schemas.openxmlformats.org/wordprocessingml/2006/main" xmlns:wne="http://schemas.microsoft.com/office/word/2006/wordml">
   <w:body>
     <w:p>
       <w:pPr>
@@ -225,7 +225,7 @@
           <w:szCs w:val="24"/>
         </w:rPr>
         <w:sectPr>
-          <w:footerReference w:type="default" r:id="rId9"/>
+          <w:footerReference w:type="default" r:id="rId8"/>
           <w:pgSz w:w="12240" w:h="15840"/>
           <w:pgMar w:top="1701" w:right="1134" w:bottom="1134" w:left="1701" w:header="709" w:footer="709" w:gutter="0"/>
           <w:cols w:space="708"/>
@@ -503,7 +503,7 @@
           <w:szCs w:val="24"/>
         </w:rPr>
         <w:sectPr>
-          <w:footerReference w:type="default" r:id="rId10"/>
+          <w:footerReference w:type="default" r:id="rId9"/>
           <w:pgSz w:w="12240" w:h="15840"/>
           <w:pgMar w:top="1701" w:right="1134" w:bottom="1134" w:left="1701" w:header="709" w:footer="709" w:gutter="0"/>
           <w:cols w:space="708"/>
@@ -2736,7 +2736,7 @@
         <w:rPr>
           <w:rStyle w:val="Refdenotaalpie"/>
         </w:rPr>
-        <w:footnoteReference w:id="1"/>
+        <w:footnoteReference w:id="2"/>
       </w:r>
       <w:r>
         <w:t>, se ha determinado que unos de los principales factores involucrados en los altos índices de mortalidad y deserción académica en la carrera de Ingeniería de Sistemas de las universidades de Cúcuta, son  la falta de dedicación al estudio por parte de los estudiantes, poca comprensión de temas como abstracción y modelamiento de sistemas, y falta de ambientes prácticos donde los estudiantes tuvieran la posibilidad de llevar a cabo actividades para afianzar los conceptos aprendidos en clase.  Teniendo esto en cuenta se hace evidente que se necesitan mecanismos para que los estudiantes ejerciten sus habilidades y de esta manera se disminuya esta problemática que ha afectado considerablemente al programa académico.</w:t>
@@ -2748,13 +2748,19 @@
         <w:jc w:val="both"/>
       </w:pPr>
       <w:r>
-        <w:t>Dentro del programa de Ingeniería de Sistemas de la UFPS se tiene un clara tendencia e inclinación hacia el desarrollo de software, es claro para muchos estudiantes que este es uno de los puntos fuertes de la carrera y es por ello que muchos continúan su vida profesional por ese camino; por tal motivo desde los primeros semestres se trata de despertar estas habilidades en ellos; considerando que el modelamiento y abstracción de sistemas son temas de vital importancia, se hace necesario disponer de herramientas automáticas (software) que permitan adquirir competencias en estas áreas  y reforzar conceptos aprendidos en clase, pero que solo se consiguen mediante la práctica; además que permitan al estudiante forjar unos cimientos importantes para su vida profesional en aspectos tales como UML, Diagramas de clase, CASE Tools</w:t>
+        <w:t xml:space="preserve">Dentro del programa de Ingeniería de Sistemas de la UFPS se tiene un clara tendencia e inclinación hacia el desarrollo de software, es claro para muchos estudiantes que este es uno de los puntos fuertes de la carrera y es por ello que muchos continúan su vida profesional por ese camino; por tal motivo desde los primeros semestres se trata de </w:t>
+      </w:r>
+      <w:r>
+        <w:t>cultivar</w:t>
+      </w:r>
+      <w:r>
+        <w:t xml:space="preserve"> estas habilidades en ellos; considerando que el modelamiento y abstracción de sistemas son temas de vital importancia, se hace necesario disponer de herramientas automáticas (software) que permitan adquirir competencias en estas áreas  y reforzar conceptos aprendidos en clase, pero que solo se consiguen mediante la práctica; además que permitan al estudiante forjar unos cimientos importantes para su vida profesional en aspectos tales como UML, Diagramas de clase, CASE Tools</w:t>
       </w:r>
       <w:r>
         <w:rPr>
           <w:rStyle w:val="Refdenotaalpie"/>
         </w:rPr>
-        <w:footnoteReference w:id="2"/>
+        <w:footnoteReference w:id="3"/>
       </w:r>
       <w:r>
         <w:t xml:space="preserve"> y razonamiento abstracto.  </w:t>
@@ -2767,16 +2773,25 @@
       </w:pPr>
       <w:r>
         <w:lastRenderedPageBreak/>
-        <w:t>Aun así, se es consciente que actualmente ya existen herramientas muy completas que permiten realizar estas labores y que el programa académico ha venido utilizando desde hace algún tiempo (por ejemplo Enterprise Architect</w:t>
+        <w:t>Por otro lado</w:t>
+      </w:r>
+      <w:r>
+        <w:t>, se es consciente que actualmente ya existen herramientas muy completas que permiten realizar estas labores y que el programa académico ha venido utilizando desde hace algún tiempo (por ejemplo Enterprise Architect</w:t>
       </w:r>
       <w:r>
         <w:rPr>
           <w:rStyle w:val="Refdenotaalpie"/>
         </w:rPr>
-        <w:footnoteReference w:id="3"/>
-      </w:r>
-      <w:r>
-        <w:t>, Netbeans UML, StarUML, ArgoUML), además que la universidad dispone de licencias de uso para algunas de ellas (por ejemplo, Enterprise Architect que es software privado), y otras son software libre de modo que pueden ser utilizados de cualquier forma;  aun así, la mayoría de ellas, por no decir todas, son software que se instala de manera nativa, de modo que carecen de portabilidad y facilidad de acceso, aspectos que son muy importantes y atractivos hoy en día en los software de aplicación.   Otras requieren ciertas características mínimas de hardware que aunque no es muy común, no siempre están disponibles y son suficientes para soportar que estas aplicaciones se ejecuten de manera adecuada.</w:t>
+        <w:footnoteReference w:id="4"/>
+      </w:r>
+      <w:r>
+        <w:t xml:space="preserve">, Netbeans UML, StarUML, ArgoUML), además que la universidad dispone de licencias de uso para algunas de ellas (por ejemplo, Enterprise Architect que es software privado), y otras son software libre de modo que pueden ser utilizados de cualquier forma;  </w:t>
+      </w:r>
+      <w:r>
+        <w:t>sin embargo</w:t>
+      </w:r>
+      <w:r>
+        <w:t>, la mayoría de ellas, por no decir todas, son software que se instala de manera nativa, de modo que carecen de portabilidad y facilidad de acceso, aspectos que son muy importantes y atractivos hoy en día en los software de aplicación.   Otras requieren ciertas características mínimas de hardware que aunque no es muy común, no siempre están disponibles y son suficientes para soportar que estas aplicaciones se ejecuten de manera adecuada.</w:t>
       </w:r>
     </w:p>
     <w:p>
@@ -2785,7 +2800,22 @@
         <w:jc w:val="both"/>
       </w:pPr>
       <w:r>
-        <w:t>Por otro lado y no menos importante se ha notado mediante observaciones indirectas y manifestaciones explicitas de algunos estudiantes, sobre todo en primeros semestres, que muchos de ellos aún tienen dificultades en la configuración de estas aplicaciones, otros expresan no tener computadoras propias o simplemente que los recursos hardware son insuficientes para el funcionamiento adecuado de las aplicaciones, aspectos que evidencian la necesidad planteada anteriormente e impulsan a diseñar modelos de servicios accesibles a través internet, los cuales podrían brindar ciertas flexibilidades y beneficios extras para los usuarios que no tienen las aplicaciones nativas tales como facilidad de acceso, portabilidad, autoconfiguración, capacidad de compartir recursos e información.</w:t>
+        <w:t>Adicional pero</w:t>
+      </w:r>
+      <w:r>
+        <w:t xml:space="preserve"> no menos importante</w:t>
+      </w:r>
+      <w:r>
+        <w:t>,</w:t>
+      </w:r>
+      <w:r>
+        <w:t xml:space="preserve"> se ha notado mediante observaciones indirectas y manifestaciones explicitas de algunos estudiantes, sobre todo en primeros semestres, que muchos de ellos aún tienen dificultades en la configuración de estas aplicaciones, otros expresan no tener computadoras propias o simplemente que los recursos hardware son insuficientes para el funcionamiento adecuado de las aplicaciones, aspectos que evidencian la necesidad planteada anteriormente e impulsan a diseñar modelos de servicios accesibles a través internet, los cuales podrían brindar ciertas flexibilidades y beneficios extras para los usuarios que no tienen las aplicaciones nativas</w:t>
+      </w:r>
+      <w:r>
+        <w:t>, beneficios</w:t>
+      </w:r>
+      <w:r>
+        <w:t xml:space="preserve"> tales como facilidad de acceso, portabilidad, autoconfiguración, capacidad de compartir recursos e información.</w:t>
       </w:r>
     </w:p>
     <w:p>
@@ -2849,10 +2879,16 @@
         <w:rPr>
           <w:rStyle w:val="Refdenotaalpie"/>
         </w:rPr>
-        <w:footnoteReference w:id="4"/>
-      </w:r>
-      <w:r>
-        <w:t>,  por esta razón dentro del pensum existen muchos cursos que se enfocan en programación e ingeniería de software; esto significa que hay una clara tendencia a tratar temas como el modelado de aplicaciones, procesos de desarrollo y otros conceptos que hacen parte de esta área de la ingeniería; de esta manera consideramos que se necesita que los estudiantes pongan en práctica técnicas y métodos para desarrollar y mantener software de calidad, teniendo siempre en mente que la tecnología existe para ser usada como herramienta facilitadora del trabajo.</w:t>
+        <w:footnoteReference w:id="5"/>
+      </w:r>
+      <w:r>
+        <w:t>,  por esta razón dentro del pensum existen muchos cursos que se enfocan en programación e ingeniería de software; esto significa que hay una clara tendencia a tratar temas como el modelado de aplicaciones, procesos de desarrollo y otros conceptos que hacen parte de esta área de la ingeniería</w:t>
+      </w:r>
+      <w:r>
+        <w:t xml:space="preserve"> de sistemas</w:t>
+      </w:r>
+      <w:r>
+        <w:t>; de esta manera consideramos que se necesita que los estudiantes pongan en práctica técnicas y métodos para desarrollar y mantener software de calidad, teniendo siempre en mente que la tecnología existe para ser usada como herramienta facilitadora del trabajo.</w:t>
       </w:r>
     </w:p>
     <w:p>
@@ -2880,7 +2916,7 @@
         <w:rPr>
           <w:rStyle w:val="Refdenotaalpie"/>
         </w:rPr>
-        <w:footnoteReference w:id="5"/>
+        <w:footnoteReference w:id="6"/>
       </w:r>
       <w:r>
         <w:t>(</w:t>
@@ -2904,21 +2940,13 @@
         <w:t xml:space="preserve"> Computación en la nube</w:t>
       </w:r>
       <w:r>
-        <w:t xml:space="preserve">), e incorporar comportamientos como los desarrollados por “Google </w:t>
-      </w:r>
-      <w:proofErr w:type="spellStart"/>
-      <w:r>
-        <w:t>Docs</w:t>
-      </w:r>
-      <w:proofErr w:type="spellEnd"/>
-      <w:r>
-        <w:t>”</w:t>
+        <w:t>), e incorporar comportamientos como los desarrollados por “Google Docs”</w:t>
       </w:r>
       <w:r>
         <w:rPr>
           <w:rStyle w:val="Refdenotaalpie"/>
         </w:rPr>
-        <w:footnoteReference w:id="6"/>
+        <w:footnoteReference w:id="7"/>
       </w:r>
       <w:r>
         <w:t>, en donde los usuarios pueden compartir información con otros de manera fácil y cómoda a través de un click.  Aplicando este concepto a la aplicación en construcción, se espera que los estudiantes puedan compartir con su docente los diagramas realizados de modo que el docente pueda consultarlos y corregirlos a través de la aplicación.  Además es significativo incentivar el autoaprendizaje, permitiendo a los estudiantes el intercambio de conocimientos e información, de manera que puedan reforzar los conceptos, obviamente mediante algunos mecanismos de control que garanticen un proceso limpio y transparente.</w:t>
@@ -2944,30 +2972,6 @@
       <w:r>
         <w:t xml:space="preserve">Por último, otro aspecto importante es la necesidad de impulsar e innovar en el desarrollo de tecnologías, el compromiso que tiene el plan de estudios de Ingeniería de Sistemas con la universidad y con la comunidad en general, para desarrollar alternativas de solución a problemáticas mediante el uso de la tecnología y generar conocimiento en base a investigación e innovación nos ha llevado a esta iniciativa, esperando propulsar el desarrollo de nuevos productos y herramientas que presten servicios dentro y fuera de la universidad, y que sean realizadas por los mismos estudiantes.  </w:t>
       </w:r>
-    </w:p>
-    <w:p>
-      <w:pPr>
-        <w:spacing w:line="240" w:lineRule="auto"/>
-        <w:jc w:val="both"/>
-      </w:pPr>
-    </w:p>
-    <w:p>
-      <w:pPr>
-        <w:spacing w:line="240" w:lineRule="auto"/>
-        <w:jc w:val="both"/>
-      </w:pPr>
-    </w:p>
-    <w:p>
-      <w:pPr>
-        <w:spacing w:line="240" w:lineRule="auto"/>
-        <w:jc w:val="both"/>
-      </w:pPr>
-    </w:p>
-    <w:p>
-      <w:pPr>
-        <w:spacing w:line="240" w:lineRule="auto"/>
-        <w:jc w:val="both"/>
-      </w:pPr>
     </w:p>
     <w:p>
       <w:pPr>
@@ -3026,6 +3030,7 @@
           <w:rFonts w:eastAsia="Batang" w:cs="Arial"/>
           <w:szCs w:val="24"/>
         </w:rPr>
+        <w:lastRenderedPageBreak/>
         <w:t>OBJETIVOS</w:t>
       </w:r>
       <w:bookmarkEnd w:id="8"/>
@@ -3162,7 +3167,19 @@
         <w:jc w:val="both"/>
       </w:pPr>
       <w:r>
-        <w:t>Realizar el modelado del sistema, d2qqqeterminando una solución óptima a los procedimientos definidos, de modo que no se vea afectado el rendimiento y la estabilidad del software.</w:t>
+        <w:t xml:space="preserve">Realizar el modelado del sistema, </w:t>
+      </w:r>
+      <w:r>
+        <w:t>de</w:t>
+      </w:r>
+      <w:r>
+        <w:t>terminando una solución óptima a los procedimientos definidos, de modo que no se vea afectado el rendimiento y la estabilidad del software</w:t>
+      </w:r>
+      <w:r>
+        <w:t xml:space="preserve"> a construir</w:t>
+      </w:r>
+      <w:r>
+        <w:t>.</w:t>
       </w:r>
     </w:p>
     <w:p>
@@ -3224,7 +3241,6 @@
         <w:jc w:val="both"/>
       </w:pPr>
       <w:r>
-        <w:lastRenderedPageBreak/>
         <w:t>Desplegar la aplicación en un servidor de modo que pueda ser accedido por estudiantes y docentes.</w:t>
       </w:r>
     </w:p>
@@ -3279,6 +3295,7 @@
           <w:rFonts w:cs="Arial"/>
           <w:szCs w:val="24"/>
         </w:rPr>
+        <w:lastRenderedPageBreak/>
         <w:t>ALCANCES Y DELIMITACIONES</w:t>
       </w:r>
       <w:bookmarkEnd w:id="16"/>
@@ -3497,7 +3514,6 @@
         <w:jc w:val="both"/>
       </w:pPr>
       <w:r>
-        <w:lastRenderedPageBreak/>
         <w:t>Solo se podrá realizar diagramas de clase UML, la aplicación no abarca el diseño de otro tipo de diagrama.</w:t>
       </w:r>
     </w:p>
@@ -3519,7 +3535,14 @@
         <w:jc w:val="both"/>
       </w:pPr>
       <w:r>
-        <w:t>El software no dispondrá de un administrador, de modo que no sea necesario disponer de usuarios que realicen configuraciones específicas y únicas en el software.</w:t>
+        <w:lastRenderedPageBreak/>
+        <w:t>El software no dispondrá de un a</w:t>
+      </w:r>
+      <w:r>
+        <w:t>dministrador, de modo que no sera</w:t>
+      </w:r>
+      <w:r>
+        <w:t xml:space="preserve"> necesario disponer de usuarios que realicen configuraciones específicas y únicas en el software.</w:t>
       </w:r>
     </w:p>
     <w:p>
@@ -3578,14 +3601,17 @@
         <w:spacing w:after="0" w:line="240" w:lineRule="auto"/>
       </w:pPr>
       <w:r>
-        <w:t>El software no permitirá editar el código fuente generado directamente, para esta labor se hace necesario que el usuario disponga de un editor.</w:t>
+        <w:t>El software no permitirá editar el código fuente generado directamente, para esta labor se hace necesario que e</w:t>
+      </w:r>
+      <w:r>
+        <w:t>l usuario disponga de un editor.</w:t>
       </w:r>
     </w:p>
     <w:p>
       <w:pPr>
         <w:spacing w:line="240" w:lineRule="auto"/>
         <w:sectPr>
-          <w:footerReference w:type="default" r:id="rId11"/>
+          <w:footerReference w:type="default" r:id="rId10"/>
           <w:pgSz w:w="12240" w:h="15840"/>
           <w:pgMar w:top="1701" w:right="1134" w:bottom="1134" w:left="1701" w:header="708" w:footer="567" w:gutter="0"/>
           <w:cols w:space="708"/>
@@ -3922,8 +3948,8 @@
 </file>
 
 <file path=word/endnotes.xml><?xml version="1.0" encoding="utf-8"?>
-<w:endnotes xmlns:wpc="http://schemas.microsoft.com/office/word/2010/wordprocessingCanvas" xmlns:mc="http://schemas.openxmlformats.org/markup-compatibility/2006" xmlns:o="urn:schemas-microsoft-com:office:office" xmlns:r="http://schemas.openxmlformats.org/officeDocument/2006/relationships" xmlns:m="http://schemas.openxmlformats.org/officeDocument/2006/math" xmlns:v="urn:schemas-microsoft-com:vml" xmlns:wp14="http://schemas.microsoft.com/office/word/2010/wordprocessingDrawing" xmlns:wp="http://schemas.openxmlformats.org/drawingml/2006/wordprocessingDrawing" xmlns:w10="urn:schemas-microsoft-com:office:word" xmlns:w="http://schemas.openxmlformats.org/wordprocessingml/2006/main" xmlns:w14="http://schemas.microsoft.com/office/word/2010/wordml" xmlns:wpg="http://schemas.microsoft.com/office/word/2010/wordprocessingGroup" xmlns:wpi="http://schemas.microsoft.com/office/word/2010/wordprocessingInk" xmlns:wne="http://schemas.microsoft.com/office/word/2006/wordml" xmlns:wps="http://schemas.microsoft.com/office/word/2010/wordprocessingShape" mc:Ignorable="w14 wp14">
-  <w:endnote w:type="separator" w:id="-1">
+<w:endnotes xmlns:ve="http://schemas.openxmlformats.org/markup-compatibility/2006" xmlns:o="urn:schemas-microsoft-com:office:office" xmlns:r="http://schemas.openxmlformats.org/officeDocument/2006/relationships" xmlns:m="http://schemas.openxmlformats.org/officeDocument/2006/math" xmlns:v="urn:schemas-microsoft-com:vml" xmlns:wp="http://schemas.openxmlformats.org/drawingml/2006/wordprocessingDrawing" xmlns:w10="urn:schemas-microsoft-com:office:word" xmlns:w="http://schemas.openxmlformats.org/wordprocessingml/2006/main" xmlns:wne="http://schemas.microsoft.com/office/word/2006/wordml">
+  <w:endnote w:type="separator" w:id="0">
     <w:p>
       <w:pPr>
         <w:spacing w:after="0" w:line="240" w:lineRule="auto"/>
@@ -3933,7 +3959,7 @@
       </w:r>
     </w:p>
   </w:endnote>
-  <w:endnote w:type="continuationSeparator" w:id="0">
+  <w:endnote w:type="continuationSeparator" w:id="1">
     <w:p>
       <w:pPr>
         <w:spacing w:after="0" w:line="240" w:lineRule="auto"/>
@@ -3947,7 +3973,7 @@
 </file>
 
 <file path=word/footer1.xml><?xml version="1.0" encoding="utf-8"?>
-<w:ftr xmlns:wpc="http://schemas.microsoft.com/office/word/2010/wordprocessingCanvas" xmlns:mc="http://schemas.openxmlformats.org/markup-compatibility/2006" xmlns:o="urn:schemas-microsoft-com:office:office" xmlns:r="http://schemas.openxmlformats.org/officeDocument/2006/relationships" xmlns:m="http://schemas.openxmlformats.org/officeDocument/2006/math" xmlns:v="urn:schemas-microsoft-com:vml" xmlns:wp14="http://schemas.microsoft.com/office/word/2010/wordprocessingDrawing" xmlns:wp="http://schemas.openxmlformats.org/drawingml/2006/wordprocessingDrawing" xmlns:w10="urn:schemas-microsoft-com:office:word" xmlns:w="http://schemas.openxmlformats.org/wordprocessingml/2006/main" xmlns:w14="http://schemas.microsoft.com/office/word/2010/wordml" xmlns:wpg="http://schemas.microsoft.com/office/word/2010/wordprocessingGroup" xmlns:wpi="http://schemas.microsoft.com/office/word/2010/wordprocessingInk" xmlns:wne="http://schemas.microsoft.com/office/word/2006/wordml" xmlns:wps="http://schemas.microsoft.com/office/word/2010/wordprocessingShape" mc:Ignorable="w14 wp14">
+<w:ftr xmlns:ve="http://schemas.openxmlformats.org/markup-compatibility/2006" xmlns:o="urn:schemas-microsoft-com:office:office" xmlns:r="http://schemas.openxmlformats.org/officeDocument/2006/relationships" xmlns:m="http://schemas.openxmlformats.org/officeDocument/2006/math" xmlns:v="urn:schemas-microsoft-com:vml" xmlns:wp="http://schemas.openxmlformats.org/drawingml/2006/wordprocessingDrawing" xmlns:w10="urn:schemas-microsoft-com:office:word" xmlns:w="http://schemas.openxmlformats.org/wordprocessingml/2006/main" xmlns:wne="http://schemas.microsoft.com/office/word/2006/wordml">
   <w:sdt>
     <w:sdtPr>
       <w:id w:val="-1334364887"/>
@@ -3956,7 +3982,6 @@
         <w:docPartUnique/>
       </w:docPartObj>
     </w:sdtPr>
-    <w:sdtEndPr/>
     <w:sdtContent>
       <w:p>
         <w:pPr>
@@ -3994,7 +4019,7 @@
 </file>
 
 <file path=word/footer2.xml><?xml version="1.0" encoding="utf-8"?>
-<w:ftr xmlns:wpc="http://schemas.microsoft.com/office/word/2010/wordprocessingCanvas" xmlns:mc="http://schemas.openxmlformats.org/markup-compatibility/2006" xmlns:o="urn:schemas-microsoft-com:office:office" xmlns:r="http://schemas.openxmlformats.org/officeDocument/2006/relationships" xmlns:m="http://schemas.openxmlformats.org/officeDocument/2006/math" xmlns:v="urn:schemas-microsoft-com:vml" xmlns:wp14="http://schemas.microsoft.com/office/word/2010/wordprocessingDrawing" xmlns:wp="http://schemas.openxmlformats.org/drawingml/2006/wordprocessingDrawing" xmlns:w10="urn:schemas-microsoft-com:office:word" xmlns:w="http://schemas.openxmlformats.org/wordprocessingml/2006/main" xmlns:w14="http://schemas.microsoft.com/office/word/2010/wordml" xmlns:wpg="http://schemas.microsoft.com/office/word/2010/wordprocessingGroup" xmlns:wpi="http://schemas.microsoft.com/office/word/2010/wordprocessingInk" xmlns:wne="http://schemas.microsoft.com/office/word/2006/wordml" xmlns:wps="http://schemas.microsoft.com/office/word/2010/wordprocessingShape" mc:Ignorable="w14 wp14">
+<w:ftr xmlns:ve="http://schemas.openxmlformats.org/markup-compatibility/2006" xmlns:o="urn:schemas-microsoft-com:office:office" xmlns:r="http://schemas.openxmlformats.org/officeDocument/2006/relationships" xmlns:m="http://schemas.openxmlformats.org/officeDocument/2006/math" xmlns:v="urn:schemas-microsoft-com:vml" xmlns:wp="http://schemas.openxmlformats.org/drawingml/2006/wordprocessingDrawing" xmlns:w10="urn:schemas-microsoft-com:office:word" xmlns:w="http://schemas.openxmlformats.org/wordprocessingml/2006/main" xmlns:wne="http://schemas.microsoft.com/office/word/2006/wordml">
   <w:sdt>
     <w:sdtPr>
       <w:id w:val="1806736252"/>
@@ -4003,7 +4028,6 @@
         <w:docPartUnique/>
       </w:docPartObj>
     </w:sdtPr>
-    <w:sdtEndPr/>
     <w:sdtContent>
       <w:p>
         <w:pPr>
@@ -4041,7 +4065,7 @@
 </file>
 
 <file path=word/footer3.xml><?xml version="1.0" encoding="utf-8"?>
-<w:ftr xmlns:wpc="http://schemas.microsoft.com/office/word/2010/wordprocessingCanvas" xmlns:mc="http://schemas.openxmlformats.org/markup-compatibility/2006" xmlns:o="urn:schemas-microsoft-com:office:office" xmlns:r="http://schemas.openxmlformats.org/officeDocument/2006/relationships" xmlns:m="http://schemas.openxmlformats.org/officeDocument/2006/math" xmlns:v="urn:schemas-microsoft-com:vml" xmlns:wp14="http://schemas.microsoft.com/office/word/2010/wordprocessingDrawing" xmlns:wp="http://schemas.openxmlformats.org/drawingml/2006/wordprocessingDrawing" xmlns:w10="urn:schemas-microsoft-com:office:word" xmlns:w="http://schemas.openxmlformats.org/wordprocessingml/2006/main" xmlns:w14="http://schemas.microsoft.com/office/word/2010/wordml" xmlns:wpg="http://schemas.microsoft.com/office/word/2010/wordprocessingGroup" xmlns:wpi="http://schemas.microsoft.com/office/word/2010/wordprocessingInk" xmlns:wne="http://schemas.microsoft.com/office/word/2006/wordml" xmlns:wps="http://schemas.microsoft.com/office/word/2010/wordprocessingShape" mc:Ignorable="w14 wp14">
+<w:ftr xmlns:ve="http://schemas.openxmlformats.org/markup-compatibility/2006" xmlns:o="urn:schemas-microsoft-com:office:office" xmlns:r="http://schemas.openxmlformats.org/officeDocument/2006/relationships" xmlns:m="http://schemas.openxmlformats.org/officeDocument/2006/math" xmlns:v="urn:schemas-microsoft-com:vml" xmlns:wp="http://schemas.openxmlformats.org/drawingml/2006/wordprocessingDrawing" xmlns:w10="urn:schemas-microsoft-com:office:word" xmlns:w="http://schemas.openxmlformats.org/wordprocessingml/2006/main" xmlns:wne="http://schemas.microsoft.com/office/word/2006/wordml">
   <w:sdt>
     <w:sdtPr>
       <w:id w:val="2120015405"/>
@@ -4050,7 +4074,6 @@
         <w:docPartUnique/>
       </w:docPartObj>
     </w:sdtPr>
-    <w:sdtEndPr/>
     <w:sdtContent>
       <w:p>
         <w:pPr>
@@ -4071,7 +4094,7 @@
             <w:noProof/>
             <w:lang w:val="es-ES"/>
           </w:rPr>
-          <w:t>14</w:t>
+          <w:t>11</w:t>
         </w:r>
         <w:r>
           <w:fldChar w:fldCharType="end"/>
@@ -4088,8 +4111,8 @@
 </file>
 
 <file path=word/footnotes.xml><?xml version="1.0" encoding="utf-8"?>
-<w:footnotes xmlns:wpc="http://schemas.microsoft.com/office/word/2010/wordprocessingCanvas" xmlns:mc="http://schemas.openxmlformats.org/markup-compatibility/2006" xmlns:o="urn:schemas-microsoft-com:office:office" xmlns:r="http://schemas.openxmlformats.org/officeDocument/2006/relationships" xmlns:m="http://schemas.openxmlformats.org/officeDocument/2006/math" xmlns:v="urn:schemas-microsoft-com:vml" xmlns:wp14="http://schemas.microsoft.com/office/word/2010/wordprocessingDrawing" xmlns:wp="http://schemas.openxmlformats.org/drawingml/2006/wordprocessingDrawing" xmlns:w10="urn:schemas-microsoft-com:office:word" xmlns:w="http://schemas.openxmlformats.org/wordprocessingml/2006/main" xmlns:w14="http://schemas.microsoft.com/office/word/2010/wordml" xmlns:wpg="http://schemas.microsoft.com/office/word/2010/wordprocessingGroup" xmlns:wpi="http://schemas.microsoft.com/office/word/2010/wordprocessingInk" xmlns:wne="http://schemas.microsoft.com/office/word/2006/wordml" xmlns:wps="http://schemas.microsoft.com/office/word/2010/wordprocessingShape" mc:Ignorable="w14 wp14">
-  <w:footnote w:type="separator" w:id="-1">
+<w:footnotes xmlns:ve="http://schemas.openxmlformats.org/markup-compatibility/2006" xmlns:o="urn:schemas-microsoft-com:office:office" xmlns:r="http://schemas.openxmlformats.org/officeDocument/2006/relationships" xmlns:m="http://schemas.openxmlformats.org/officeDocument/2006/math" xmlns:v="urn:schemas-microsoft-com:vml" xmlns:wp="http://schemas.openxmlformats.org/drawingml/2006/wordprocessingDrawing" xmlns:w10="urn:schemas-microsoft-com:office:word" xmlns:w="http://schemas.openxmlformats.org/wordprocessingml/2006/main" xmlns:wne="http://schemas.microsoft.com/office/word/2006/wordml">
+  <w:footnote w:type="separator" w:id="0">
     <w:p>
       <w:pPr>
         <w:spacing w:after="0" w:line="240" w:lineRule="auto"/>
@@ -4099,7 +4122,7 @@
       </w:r>
     </w:p>
   </w:footnote>
-  <w:footnote w:type="continuationSeparator" w:id="0">
+  <w:footnote w:type="continuationSeparator" w:id="1">
     <w:p>
       <w:pPr>
         <w:spacing w:after="0" w:line="240" w:lineRule="auto"/>
@@ -4109,7 +4132,7 @@
       </w:r>
     </w:p>
   </w:footnote>
-  <w:footnote w:id="1">
+  <w:footnote w:id="2">
     <w:p>
       <w:pPr>
         <w:spacing w:line="20" w:lineRule="atLeast"/>
@@ -4135,39 +4158,7 @@
           <w:sz w:val="18"/>
           <w:szCs w:val="18"/>
         </w:rPr>
-        <w:t xml:space="preserve"> AMAYA TORRADO, Yegny Karina y HERRERA ANGARITA, Lady Torcoroma. Identificación  de las causas que generan problemas en el aprendizaje de fundamentos de programación de computadores en las facultades de ingeniería de las universidades de la ciudad de Cúcuta. Trabajo de Grado Ingeniería de Sistemas. 2003. Cúcuta </w:t>
-      </w:r>
-      <w:proofErr w:type="spellStart"/>
-      <w:r>
-        <w:rPr>
-          <w:sz w:val="18"/>
-          <w:szCs w:val="18"/>
-        </w:rPr>
-        <w:t>N.de</w:t>
-      </w:r>
-      <w:proofErr w:type="spellEnd"/>
-      <w:r>
-        <w:rPr>
-          <w:sz w:val="18"/>
-          <w:szCs w:val="18"/>
-        </w:rPr>
-        <w:t xml:space="preserve"> S. Universidad Francisco de Paula Santander. Facultad de Ingeniería Disponible en la Biblioteca Eduardo Cote </w:t>
-      </w:r>
-      <w:proofErr w:type="spellStart"/>
-      <w:r>
-        <w:rPr>
-          <w:sz w:val="18"/>
-          <w:szCs w:val="18"/>
-        </w:rPr>
-        <w:t>Lamus</w:t>
-      </w:r>
-      <w:proofErr w:type="spellEnd"/>
-      <w:r>
-        <w:rPr>
-          <w:sz w:val="18"/>
-          <w:szCs w:val="18"/>
-        </w:rPr>
-        <w:t xml:space="preserve"> bajo la signatura TIS 371.334A489i.</w:t>
+        <w:t xml:space="preserve"> AMAYA TORRADO, Yegny Karina y HERRERA ANGARITA, Lady Torcoroma. Identificación  de las causas que generan problemas en el aprendizaje de fundamentos de programación de computadores en las facultades de ingeniería de las universidades de la ciudad de Cúcuta. Trabajo de Grado Ingeniería de Sistemas. 2003. Cúcuta N.de S. Universidad Francisco de Paula Santander. Facultad de Ingeniería Disponible en la Biblioteca Eduardo Cote Lamus bajo la signatura TIS 371.334A489i.</w:t>
       </w:r>
     </w:p>
     <w:p>
@@ -4180,7 +4171,7 @@
       </w:pPr>
     </w:p>
   </w:footnote>
-  <w:footnote w:id="2">
+  <w:footnote w:id="3">
     <w:p>
       <w:pPr>
         <w:pStyle w:val="Textonotapie"/>
@@ -4192,9 +4183,6 @@
         <w:footnoteRef/>
       </w:r>
       <w:r>
-        <w:t xml:space="preserve"> </w:t>
-      </w:r>
-      <w:r>
         <w:rPr>
           <w:sz w:val="18"/>
         </w:rPr>
@@ -4220,7 +4208,7 @@
       </w:r>
     </w:p>
   </w:footnote>
-  <w:footnote w:id="3">
+  <w:footnote w:id="4">
     <w:p>
       <w:pPr>
         <w:pStyle w:val="Textonotapie"/>
@@ -4233,9 +4221,6 @@
           <w:rStyle w:val="Refdenotaalpie"/>
         </w:rPr>
         <w:footnoteRef/>
-      </w:r>
-      <w:r>
-        <w:t xml:space="preserve"> </w:t>
       </w:r>
       <w:r>
         <w:rPr>
@@ -4254,7 +4239,7 @@
       </w:hyperlink>
     </w:p>
   </w:footnote>
-  <w:footnote w:id="4">
+  <w:footnote w:id="5">
     <w:p>
       <w:pPr>
         <w:pStyle w:val="Textonotapie"/>
@@ -4302,7 +4287,7 @@
       </w:hyperlink>
     </w:p>
   </w:footnote>
-  <w:footnote w:id="5">
+  <w:footnote w:id="6">
     <w:p>
       <w:pPr>
         <w:pStyle w:val="Textonotapie"/>
@@ -4334,7 +4319,7 @@
       </w:hyperlink>
     </w:p>
   </w:footnote>
-  <w:footnote w:id="6">
+  <w:footnote w:id="7">
     <w:p>
       <w:pPr>
         <w:pStyle w:val="Textonotapie"/>
@@ -4346,27 +4331,10 @@
         <w:footnoteRef/>
       </w:r>
       <w:r>
-        <w:t xml:space="preserve"> </w:t>
-      </w:r>
-      <w:r>
         <w:rPr>
           <w:sz w:val="18"/>
         </w:rPr>
-        <w:t xml:space="preserve">Google </w:t>
-      </w:r>
-      <w:proofErr w:type="spellStart"/>
-      <w:r>
-        <w:rPr>
-          <w:sz w:val="18"/>
-        </w:rPr>
-        <w:t>Docs</w:t>
-      </w:r>
-      <w:proofErr w:type="spellEnd"/>
-      <w:r>
-        <w:rPr>
-          <w:sz w:val="18"/>
-        </w:rPr>
-        <w:t xml:space="preserve"> es parte de la nube de servicios proporcionada por la empresa Google para sus usuarios, a través de </w:t>
+        <w:t xml:space="preserve">Google Docs es parte de la nube de servicios proporcionada por la empresa Google para sus usuarios, a través de </w:t>
       </w:r>
       <w:r>
         <w:rPr>
@@ -4413,7 +4381,7 @@
 </file>
 
 <file path=word/numbering.xml><?xml version="1.0" encoding="utf-8"?>
-<w:numbering xmlns:wpc="http://schemas.microsoft.com/office/word/2010/wordprocessingCanvas" xmlns:mc="http://schemas.openxmlformats.org/markup-compatibility/2006" xmlns:o="urn:schemas-microsoft-com:office:office" xmlns:r="http://schemas.openxmlformats.org/officeDocument/2006/relationships" xmlns:m="http://schemas.openxmlformats.org/officeDocument/2006/math" xmlns:v="urn:schemas-microsoft-com:vml" xmlns:wp14="http://schemas.microsoft.com/office/word/2010/wordprocessingDrawing" xmlns:wp="http://schemas.openxmlformats.org/drawingml/2006/wordprocessingDrawing" xmlns:w10="urn:schemas-microsoft-com:office:word" xmlns:w="http://schemas.openxmlformats.org/wordprocessingml/2006/main" xmlns:w14="http://schemas.microsoft.com/office/word/2010/wordml" xmlns:wpg="http://schemas.microsoft.com/office/word/2010/wordprocessingGroup" xmlns:wpi="http://schemas.microsoft.com/office/word/2010/wordprocessingInk" xmlns:wne="http://schemas.microsoft.com/office/word/2006/wordml" xmlns:wps="http://schemas.microsoft.com/office/word/2010/wordprocessingShape" mc:Ignorable="w14 wp14">
+<w:numbering xmlns:ve="http://schemas.openxmlformats.org/markup-compatibility/2006" xmlns:o="urn:schemas-microsoft-com:office:office" xmlns:r="http://schemas.openxmlformats.org/officeDocument/2006/relationships" xmlns:m="http://schemas.openxmlformats.org/officeDocument/2006/math" xmlns:v="urn:schemas-microsoft-com:vml" xmlns:wp="http://schemas.openxmlformats.org/drawingml/2006/wordprocessingDrawing" xmlns:w10="urn:schemas-microsoft-com:office:word" xmlns:w="http://schemas.openxmlformats.org/wordprocessingml/2006/main" xmlns:wne="http://schemas.microsoft.com/office/word/2006/wordml">
   <w:abstractNum w:abstractNumId="0">
     <w:nsid w:val="FFFFFF7C"/>
     <w:multiLevelType w:val="singleLevel"/>
@@ -5310,7 +5278,7 @@
 </file>
 
 <file path=word/styles.xml><?xml version="1.0" encoding="utf-8"?>
-<w:styles xmlns:mc="http://schemas.openxmlformats.org/markup-compatibility/2006" xmlns:r="http://schemas.openxmlformats.org/officeDocument/2006/relationships" xmlns:w="http://schemas.openxmlformats.org/wordprocessingml/2006/main" xmlns:w14="http://schemas.microsoft.com/office/word/2010/wordml" mc:Ignorable="w14">
+<w:styles xmlns:r="http://schemas.openxmlformats.org/officeDocument/2006/relationships" xmlns:w="http://schemas.openxmlformats.org/wordprocessingml/2006/main">
   <w:docDefaults>
     <w:rPrDefault>
       <w:rPr>
@@ -5551,6 +5519,7 @@
     <w:uiPriority w:val="99"/>
     <w:semiHidden/>
     <w:unhideWhenUsed/>
+    <w:qFormat/>
     <w:tblPr>
       <w:tblInd w:w="0" w:type="dxa"/>
       <w:tblCellMar>
@@ -5862,6 +5831,50 @@
       <w:spacing w:after="100"/>
       <w:ind w:left="480"/>
     </w:pPr>
+  </w:style>
+  <w:style w:type="paragraph" w:styleId="Mapadeldocumento">
+    <w:name w:val="Document Map"/>
+    <w:basedOn w:val="Normal"/>
+    <w:link w:val="MapadeldocumentoCar"/>
+    <w:uiPriority w:val="99"/>
+    <w:semiHidden/>
+    <w:unhideWhenUsed/>
+    <w:rsid w:val="009639FE"/>
+    <w:pPr>
+      <w:spacing w:after="0" w:line="240" w:lineRule="auto"/>
+    </w:pPr>
+    <w:rPr>
+      <w:rFonts w:ascii="Tahoma" w:hAnsi="Tahoma" w:cs="Tahoma"/>
+      <w:sz w:val="16"/>
+      <w:szCs w:val="16"/>
+    </w:rPr>
+  </w:style>
+  <w:style w:type="character" w:customStyle="1" w:styleId="MapadeldocumentoCar">
+    <w:name w:val="Mapa del documento Car"/>
+    <w:basedOn w:val="Fuentedeprrafopredeter"/>
+    <w:link w:val="Mapadeldocumento"/>
+    <w:uiPriority w:val="99"/>
+    <w:semiHidden/>
+    <w:rsid w:val="009639FE"/>
+    <w:rPr>
+      <w:rFonts w:ascii="Tahoma" w:hAnsi="Tahoma" w:cs="Tahoma"/>
+      <w:sz w:val="16"/>
+      <w:szCs w:val="16"/>
+    </w:rPr>
+  </w:style>
+  <w:style w:type="paragraph" w:styleId="Revisin">
+    <w:name w:val="Revision"/>
+    <w:hidden/>
+    <w:uiPriority w:val="99"/>
+    <w:semiHidden/>
+    <w:rsid w:val="009639FE"/>
+    <w:pPr>
+      <w:spacing w:after="0" w:line="240" w:lineRule="auto"/>
+    </w:pPr>
+    <w:rPr>
+      <w:rFonts w:ascii="Arial" w:hAnsi="Arial"/>
+      <w:sz w:val="24"/>
+    </w:rPr>
   </w:style>
 </w:styles>
 </file>
@@ -6713,7 +6726,7 @@
 </file>
 
 <file path=customXml/itemProps1.xml><?xml version="1.0" encoding="utf-8"?>
-<ds:datastoreItem xmlns:ds="http://schemas.openxmlformats.org/officeDocument/2006/customXml" ds:itemID="{A0F580FD-54F2-40A3-8AFD-7C6EB6E64BDB}">
+<ds:datastoreItem xmlns:ds="http://schemas.openxmlformats.org/officeDocument/2006/customXml" ds:itemID="{8308D578-CB36-4469-AF56-BBF4E379D507}">
   <ds:schemaRefs>
     <ds:schemaRef ds:uri="http://schemas.openxmlformats.org/officeDocument/2006/bibliography"/>
   </ds:schemaRefs>

--- a/documentation/CLASS Modeler - Project.docx
+++ b/documentation/CLASS Modeler - Project.docx
@@ -1,6 +1,6 @@
 
 <file path=word/document.xml><?xml version="1.0" encoding="utf-8"?>
-<w:document xmlns:ve="http://schemas.openxmlformats.org/markup-compatibility/2006" xmlns:o="urn:schemas-microsoft-com:office:office" xmlns:r="http://schemas.openxmlformats.org/officeDocument/2006/relationships" xmlns:m="http://schemas.openxmlformats.org/officeDocument/2006/math" xmlns:v="urn:schemas-microsoft-com:vml" xmlns:wp="http://schemas.openxmlformats.org/drawingml/2006/wordprocessingDrawing" xmlns:w10="urn:schemas-microsoft-com:office:word" xmlns:w="http://schemas.openxmlformats.org/wordprocessingml/2006/main" xmlns:wne="http://schemas.microsoft.com/office/word/2006/wordml">
+<w:document xmlns:wpc="http://schemas.microsoft.com/office/word/2010/wordprocessingCanvas" xmlns:mc="http://schemas.openxmlformats.org/markup-compatibility/2006" xmlns:o="urn:schemas-microsoft-com:office:office" xmlns:r="http://schemas.openxmlformats.org/officeDocument/2006/relationships" xmlns:m="http://schemas.openxmlformats.org/officeDocument/2006/math" xmlns:v="urn:schemas-microsoft-com:vml" xmlns:wp14="http://schemas.microsoft.com/office/word/2010/wordprocessingDrawing" xmlns:wp="http://schemas.openxmlformats.org/drawingml/2006/wordprocessingDrawing" xmlns:w10="urn:schemas-microsoft-com:office:word" xmlns:w="http://schemas.openxmlformats.org/wordprocessingml/2006/main" xmlns:w14="http://schemas.microsoft.com/office/word/2010/wordml" xmlns:wpg="http://schemas.microsoft.com/office/word/2010/wordprocessingGroup" xmlns:wpi="http://schemas.microsoft.com/office/word/2010/wordprocessingInk" xmlns:wne="http://schemas.microsoft.com/office/word/2006/wordml" xmlns:wps="http://schemas.microsoft.com/office/word/2010/wordprocessingShape" mc:Ignorable="w14 wp14">
   <w:body>
     <w:p>
       <w:pPr>
@@ -225,7 +225,7 @@
           <w:szCs w:val="24"/>
         </w:rPr>
         <w:sectPr>
-          <w:footerReference w:type="default" r:id="rId8"/>
+          <w:footerReference w:type="default" r:id="rId9"/>
           <w:pgSz w:w="12240" w:h="15840"/>
           <w:pgMar w:top="1701" w:right="1134" w:bottom="1134" w:left="1701" w:header="709" w:footer="709" w:gutter="0"/>
           <w:cols w:space="708"/>
@@ -503,7 +503,7 @@
           <w:szCs w:val="24"/>
         </w:rPr>
         <w:sectPr>
-          <w:footerReference w:type="default" r:id="rId9"/>
+          <w:footerReference w:type="default" r:id="rId10"/>
           <w:pgSz w:w="12240" w:h="15840"/>
           <w:pgMar w:top="1701" w:right="1134" w:bottom="1134" w:left="1701" w:header="709" w:footer="709" w:gutter="0"/>
           <w:cols w:space="708"/>
@@ -2736,31 +2736,31 @@
         <w:rPr>
           <w:rStyle w:val="Refdenotaalpie"/>
         </w:rPr>
+        <w:footnoteReference w:id="1"/>
+      </w:r>
+      <w:r>
+        <w:t>, se ha determinado que unos de los principales factores involucrados en los altos índices de mortalidad y deserción académica en la carrera de Ingeniería de Sistemas de las universidades de Cúcuta, son  la falta de dedicación al estudio por parte de los estudiantes, poca comprensión de temas como abstracción y modelamiento de sistemas, y falta de ambientes prácticos donde los estudiantes tuvieran la posibilidad de llevar a cabo actividades para afianzar los conceptos aprendidos en clase.  Teniendo esto en cuenta se hace evidente que se necesitan mecanismos para que los estudiantes ejerciten sus habilidades y de esta manera se disminuya esta problemática que ha afectado considerablemente al programa académico.</w:t>
+      </w:r>
+    </w:p>
+    <w:p>
+      <w:pPr>
+        <w:spacing w:line="240" w:lineRule="auto"/>
+        <w:jc w:val="both"/>
+      </w:pPr>
+      <w:r>
+        <w:t xml:space="preserve">Dentro del programa de Ingeniería de Sistemas de la UFPS se tiene un clara tendencia e inclinación hacia el desarrollo de software, es claro para muchos estudiantes que este es uno de los puntos fuertes de la carrera y es por ello que muchos continúan su vida profesional por ese camino; por tal motivo desde los primeros semestres se trata de </w:t>
+      </w:r>
+      <w:r>
+        <w:t>cultivar</w:t>
+      </w:r>
+      <w:r>
+        <w:t xml:space="preserve"> estas habilidades en ellos; considerando que el modelamiento y abstracción de sistemas son temas de vital importancia, se hace necesario disponer de herramientas automáticas (software) que permitan adquirir competencias en estas áreas  y reforzar conceptos aprendidos en clase, pero que solo se consiguen mediante la práctica; además que permitan al estudiante forjar unos cimientos importantes para su vida profesional en aspectos tales como UML, Diagramas de clase, CASE Tools</w:t>
+      </w:r>
+      <w:r>
+        <w:rPr>
+          <w:rStyle w:val="Refdenotaalpie"/>
+        </w:rPr>
         <w:footnoteReference w:id="2"/>
-      </w:r>
-      <w:r>
-        <w:t>, se ha determinado que unos de los principales factores involucrados en los altos índices de mortalidad y deserción académica en la carrera de Ingeniería de Sistemas de las universidades de Cúcuta, son  la falta de dedicación al estudio por parte de los estudiantes, poca comprensión de temas como abstracción y modelamiento de sistemas, y falta de ambientes prácticos donde los estudiantes tuvieran la posibilidad de llevar a cabo actividades para afianzar los conceptos aprendidos en clase.  Teniendo esto en cuenta se hace evidente que se necesitan mecanismos para que los estudiantes ejerciten sus habilidades y de esta manera se disminuya esta problemática que ha afectado considerablemente al programa académico.</w:t>
-      </w:r>
-    </w:p>
-    <w:p>
-      <w:pPr>
-        <w:spacing w:line="240" w:lineRule="auto"/>
-        <w:jc w:val="both"/>
-      </w:pPr>
-      <w:r>
-        <w:t xml:space="preserve">Dentro del programa de Ingeniería de Sistemas de la UFPS se tiene un clara tendencia e inclinación hacia el desarrollo de software, es claro para muchos estudiantes que este es uno de los puntos fuertes de la carrera y es por ello que muchos continúan su vida profesional por ese camino; por tal motivo desde los primeros semestres se trata de </w:t>
-      </w:r>
-      <w:r>
-        <w:t>cultivar</w:t>
-      </w:r>
-      <w:r>
-        <w:t xml:space="preserve"> estas habilidades en ellos; considerando que el modelamiento y abstracción de sistemas son temas de vital importancia, se hace necesario disponer de herramientas automáticas (software) que permitan adquirir competencias en estas áreas  y reforzar conceptos aprendidos en clase, pero que solo se consiguen mediante la práctica; además que permitan al estudiante forjar unos cimientos importantes para su vida profesional en aspectos tales como UML, Diagramas de clase, CASE Tools</w:t>
-      </w:r>
-      <w:r>
-        <w:rPr>
-          <w:rStyle w:val="Refdenotaalpie"/>
-        </w:rPr>
-        <w:footnoteReference w:id="3"/>
       </w:r>
       <w:r>
         <w:t xml:space="preserve"> y razonamiento abstracto.  </w:t>
@@ -2782,7 +2782,7 @@
         <w:rPr>
           <w:rStyle w:val="Refdenotaalpie"/>
         </w:rPr>
-        <w:footnoteReference w:id="4"/>
+        <w:footnoteReference w:id="3"/>
       </w:r>
       <w:r>
         <w:t xml:space="preserve">, Netbeans UML, StarUML, ArgoUML), además que la universidad dispone de licencias de uso para algunas de ellas (por ejemplo, Enterprise Architect que es software privado), y otras son software libre de modo que pueden ser utilizados de cualquier forma;  </w:t>
@@ -2879,7 +2879,7 @@
         <w:rPr>
           <w:rStyle w:val="Refdenotaalpie"/>
         </w:rPr>
-        <w:footnoteReference w:id="5"/>
+        <w:footnoteReference w:id="4"/>
       </w:r>
       <w:r>
         <w:t>,  por esta razón dentro del pensum existen muchos cursos que se enfocan en programación e ingeniería de software; esto significa que hay una clara tendencia a tratar temas como el modelado de aplicaciones, procesos de desarrollo y otros conceptos que hacen parte de esta área de la ingeniería</w:t>
@@ -2916,37 +2916,37 @@
         <w:rPr>
           <w:rStyle w:val="Refdenotaalpie"/>
         </w:rPr>
+        <w:footnoteReference w:id="5"/>
+      </w:r>
+      <w:r>
+        <w:t>(</w:t>
+      </w:r>
+      <w:r>
+        <w:rPr>
+          <w:i/>
+        </w:rPr>
+        <w:t>en español</w:t>
+      </w:r>
+      <w:r>
+        <w:rPr>
+          <w:i/>
+        </w:rPr>
+        <w:t>,</w:t>
+      </w:r>
+      <w:r>
+        <w:rPr>
+          <w:i/>
+        </w:rPr>
+        <w:t xml:space="preserve"> Computación en la nube</w:t>
+      </w:r>
+      <w:r>
+        <w:t>), e incorporar comportamientos como los desarrollados por “Google Docs”</w:t>
+      </w:r>
+      <w:r>
+        <w:rPr>
+          <w:rStyle w:val="Refdenotaalpie"/>
+        </w:rPr>
         <w:footnoteReference w:id="6"/>
-      </w:r>
-      <w:r>
-        <w:t>(</w:t>
-      </w:r>
-      <w:r>
-        <w:rPr>
-          <w:i/>
-        </w:rPr>
-        <w:t>en español</w:t>
-      </w:r>
-      <w:r>
-        <w:rPr>
-          <w:i/>
-        </w:rPr>
-        <w:t>,</w:t>
-      </w:r>
-      <w:r>
-        <w:rPr>
-          <w:i/>
-        </w:rPr>
-        <w:t xml:space="preserve"> Computación en la nube</w:t>
-      </w:r>
-      <w:r>
-        <w:t>), e incorporar comportamientos como los desarrollados por “Google Docs”</w:t>
-      </w:r>
-      <w:r>
-        <w:rPr>
-          <w:rStyle w:val="Refdenotaalpie"/>
-        </w:rPr>
-        <w:footnoteReference w:id="7"/>
       </w:r>
       <w:r>
         <w:t>, en donde los usuarios pueden compartir información con otros de manera fácil y cómoda a través de un click.  Aplicando este concepto a la aplicación en construcción, se espera que los estudiantes puedan compartir con su docente los diagramas realizados de modo que el docente pueda consultarlos y corregirlos a través de la aplicación.  Además es significativo incentivar el autoaprendizaje, permitiendo a los estudiantes el intercambio de conocimientos e información, de manera que puedan reforzar los conceptos, obviamente mediante algunos mecanismos de control que garanticen un proceso limpio y transparente.</w:t>
@@ -3611,7 +3611,7 @@
       <w:pPr>
         <w:spacing w:line="240" w:lineRule="auto"/>
         <w:sectPr>
-          <w:footerReference w:type="default" r:id="rId10"/>
+          <w:footerReference w:type="default" r:id="rId11"/>
           <w:pgSz w:w="12240" w:h="15840"/>
           <w:pgMar w:top="1701" w:right="1134" w:bottom="1134" w:left="1701" w:header="708" w:footer="567" w:gutter="0"/>
           <w:cols w:space="708"/>
@@ -3664,6 +3664,65 @@
     </w:p>
     <w:p/>
     <w:p>
+      <w:r>
+        <w:t>UML</w:t>
+      </w:r>
+    </w:p>
+    <w:p>
+      <w:r>
+        <w:t>Diagramas de Clase</w:t>
+      </w:r>
+    </w:p>
+    <w:p>
+      <w:r>
+        <w:t>CASE Tools</w:t>
+      </w:r>
+    </w:p>
+    <w:p>
+      <w:r>
+        <w:t>Meta-Programación</w:t>
+      </w:r>
+    </w:p>
+    <w:p>
+      <w:r>
+        <w:t>Cloud Computing</w:t>
+      </w:r>
+    </w:p>
+    <w:p>
+      <w:r>
+        <w:t>Extreme Programming</w:t>
+      </w:r>
+      <w:bookmarkStart w:id="26" w:name="_GoBack"/>
+      <w:bookmarkEnd w:id="26"/>
+    </w:p>
+    <w:p>
+      <w:r>
+        <w:t>Servidores Web</w:t>
+      </w:r>
+    </w:p>
+    <w:p>
+      <w:r>
+        <w:t>Navegadores Web</w:t>
+      </w:r>
+    </w:p>
+    <w:p>
+      <w:r>
+        <w:t>J2EE</w:t>
+      </w:r>
+    </w:p>
+    <w:p>
+      <w:r>
+        <w:t>HTML, JavaScript y CSS</w:t>
+      </w:r>
+    </w:p>
+    <w:p>
+      <w:r>
+        <w:t>SVG</w:t>
+      </w:r>
+    </w:p>
+    <w:p/>
+    <w:p/>
+    <w:p>
       <w:pPr>
         <w:pStyle w:val="Ttulo2"/>
         <w:numPr>
@@ -3672,13 +3731,89 @@
         </w:numPr>
         <w:ind w:left="426"/>
       </w:pPr>
-      <w:bookmarkStart w:id="26" w:name="_Toc351055769"/>
+      <w:bookmarkStart w:id="27" w:name="_Toc351055769"/>
       <w:r>
         <w:t>MARCO DE ANTECEDENTES</w:t>
       </w:r>
-      <w:bookmarkEnd w:id="26"/>
+      <w:bookmarkEnd w:id="27"/>
     </w:p>
     <w:p/>
+    <w:p>
+      <w:pPr>
+        <w:jc w:val="both"/>
+      </w:pPr>
+      <w:r>
+        <w:t>Después de realizar una investigación inicial de las soluciones existentes a la problemática planteada, se encontraron algunas aplicaciones en el mercado que ofrecen parte de las características que esperamos obtener con el software en construcción.  A continuación se mencionan algunas de ellas:</w:t>
+      </w:r>
+    </w:p>
+    <w:p>
+      <w:pPr>
+        <w:jc w:val="both"/>
+      </w:pPr>
+    </w:p>
+    <w:p>
+      <w:pPr>
+        <w:pStyle w:val="Ttulo3"/>
+        <w:numPr>
+          <w:ilvl w:val="2"/>
+          <w:numId w:val="1"/>
+        </w:numPr>
+        <w:ind w:left="142" w:hanging="142"/>
+      </w:pPr>
+      <w:r>
+        <w:t>Draw.io</w:t>
+      </w:r>
+    </w:p>
+    <w:p/>
+    <w:p/>
+    <w:p>
+      <w:pPr>
+        <w:pStyle w:val="Ttulo3"/>
+        <w:numPr>
+          <w:ilvl w:val="2"/>
+          <w:numId w:val="1"/>
+        </w:numPr>
+        <w:ind w:left="142" w:hanging="142"/>
+      </w:pPr>
+      <w:r>
+        <w:lastRenderedPageBreak/>
+        <w:t>Creately</w:t>
+      </w:r>
+    </w:p>
+    <w:p/>
+    <w:p>
+      <w:pPr>
+        <w:pStyle w:val="Ttulo3"/>
+        <w:numPr>
+          <w:ilvl w:val="2"/>
+          <w:numId w:val="1"/>
+        </w:numPr>
+        <w:ind w:left="142" w:hanging="142"/>
+      </w:pPr>
+      <w:r>
+        <w:t>GModeler</w:t>
+      </w:r>
+    </w:p>
+    <w:p/>
+    <w:p>
+      <w:pPr>
+        <w:pStyle w:val="Ttulo3"/>
+        <w:numPr>
+          <w:ilvl w:val="2"/>
+          <w:numId w:val="1"/>
+        </w:numPr>
+        <w:ind w:left="142" w:hanging="142"/>
+      </w:pPr>
+      <w:r>
+        <w:t>JoinJS</w:t>
+      </w:r>
+    </w:p>
+    <w:p/>
+    <w:p>
+      <w:r>
+        <w:t xml:space="preserve"> </w:t>
+      </w:r>
+    </w:p>
     <w:p>
       <w:pPr>
         <w:pStyle w:val="Ttulo2"/>
@@ -3688,11 +3823,11 @@
         </w:numPr>
         <w:ind w:left="426"/>
       </w:pPr>
-      <w:bookmarkStart w:id="27" w:name="_Toc351055770"/>
+      <w:bookmarkStart w:id="28" w:name="_Toc351055770"/>
       <w:r>
         <w:t>MARCO DE LEGAL</w:t>
       </w:r>
-      <w:bookmarkEnd w:id="27"/>
+      <w:bookmarkEnd w:id="28"/>
     </w:p>
     <w:p/>
     <w:p/>
@@ -3721,14 +3856,14 @@
         </w:sectPr>
       </w:pPr>
       <w:hyperlink w:anchor="TablaContenido" w:history="1">
-        <w:bookmarkStart w:id="28" w:name="_Toc351055771"/>
+        <w:bookmarkStart w:id="29" w:name="_Toc351055771"/>
         <w:r>
           <w:rPr>
             <w:rStyle w:val="Hipervnculo"/>
           </w:rPr>
           <w:t>DISEÑO METODOLÓGICO</w:t>
         </w:r>
-        <w:bookmarkEnd w:id="28"/>
+        <w:bookmarkEnd w:id="29"/>
       </w:hyperlink>
     </w:p>
     <w:p>
@@ -3746,14 +3881,14 @@
         </w:sectPr>
       </w:pPr>
       <w:hyperlink w:anchor="TablaContenido" w:history="1">
-        <w:bookmarkStart w:id="29" w:name="_Toc351055772"/>
+        <w:bookmarkStart w:id="30" w:name="_Toc351055772"/>
         <w:r>
           <w:rPr>
             <w:rStyle w:val="Hipervnculo"/>
           </w:rPr>
           <w:t>ANÁLISIS Y RECOLECCIÓN DE INFORMACIÓN</w:t>
         </w:r>
-        <w:bookmarkEnd w:id="29"/>
+        <w:bookmarkEnd w:id="30"/>
       </w:hyperlink>
     </w:p>
     <w:p>
@@ -3768,21 +3903,19 @@
         </w:rPr>
       </w:pPr>
       <w:hyperlink w:anchor="TablaContenido" w:history="1">
-        <w:bookmarkStart w:id="30" w:name="_Toc351055773"/>
+        <w:bookmarkStart w:id="31" w:name="_Toc351055773"/>
         <w:r>
           <w:rPr>
             <w:rStyle w:val="Hipervnculo"/>
           </w:rPr>
           <w:t>METODOLOGÍA DE DESARROLLO</w:t>
         </w:r>
-        <w:bookmarkEnd w:id="30"/>
+        <w:bookmarkEnd w:id="31"/>
       </w:hyperlink>
     </w:p>
     <w:p/>
     <w:p/>
     <w:p>
-      <w:bookmarkStart w:id="31" w:name="_GoBack"/>
-      <w:bookmarkEnd w:id="31"/>
       <w:r>
         <w:t>HISTORIAS DE USUARIO</w:t>
       </w:r>
@@ -3871,7 +4004,7 @@
           <w:rPr>
             <w:rStyle w:val="Hipervnculo"/>
           </w:rPr>
-          <w:t>PRUEBAS Y ASEGURAMIENTO DE LA CALIDAD</w:t>
+          <w:t>ASEGURAMIENTO DE LA CALIDAD</w:t>
         </w:r>
         <w:bookmarkEnd w:id="33"/>
       </w:hyperlink>
@@ -3948,8 +4081,8 @@
 </file>
 
 <file path=word/endnotes.xml><?xml version="1.0" encoding="utf-8"?>
-<w:endnotes xmlns:ve="http://schemas.openxmlformats.org/markup-compatibility/2006" xmlns:o="urn:schemas-microsoft-com:office:office" xmlns:r="http://schemas.openxmlformats.org/officeDocument/2006/relationships" xmlns:m="http://schemas.openxmlformats.org/officeDocument/2006/math" xmlns:v="urn:schemas-microsoft-com:vml" xmlns:wp="http://schemas.openxmlformats.org/drawingml/2006/wordprocessingDrawing" xmlns:w10="urn:schemas-microsoft-com:office:word" xmlns:w="http://schemas.openxmlformats.org/wordprocessingml/2006/main" xmlns:wne="http://schemas.microsoft.com/office/word/2006/wordml">
-  <w:endnote w:type="separator" w:id="0">
+<w:endnotes xmlns:wpc="http://schemas.microsoft.com/office/word/2010/wordprocessingCanvas" xmlns:mc="http://schemas.openxmlformats.org/markup-compatibility/2006" xmlns:o="urn:schemas-microsoft-com:office:office" xmlns:r="http://schemas.openxmlformats.org/officeDocument/2006/relationships" xmlns:m="http://schemas.openxmlformats.org/officeDocument/2006/math" xmlns:v="urn:schemas-microsoft-com:vml" xmlns:wp14="http://schemas.microsoft.com/office/word/2010/wordprocessingDrawing" xmlns:wp="http://schemas.openxmlformats.org/drawingml/2006/wordprocessingDrawing" xmlns:w10="urn:schemas-microsoft-com:office:word" xmlns:w="http://schemas.openxmlformats.org/wordprocessingml/2006/main" xmlns:w14="http://schemas.microsoft.com/office/word/2010/wordml" xmlns:wpg="http://schemas.microsoft.com/office/word/2010/wordprocessingGroup" xmlns:wpi="http://schemas.microsoft.com/office/word/2010/wordprocessingInk" xmlns:wne="http://schemas.microsoft.com/office/word/2006/wordml" xmlns:wps="http://schemas.microsoft.com/office/word/2010/wordprocessingShape" mc:Ignorable="w14 wp14">
+  <w:endnote w:type="separator" w:id="-1">
     <w:p>
       <w:pPr>
         <w:spacing w:after="0" w:line="240" w:lineRule="auto"/>
@@ -3959,7 +4092,7 @@
       </w:r>
     </w:p>
   </w:endnote>
-  <w:endnote w:type="continuationSeparator" w:id="1">
+  <w:endnote w:type="continuationSeparator" w:id="0">
     <w:p>
       <w:pPr>
         <w:spacing w:after="0" w:line="240" w:lineRule="auto"/>
@@ -3973,7 +4106,7 @@
 </file>
 
 <file path=word/footer1.xml><?xml version="1.0" encoding="utf-8"?>
-<w:ftr xmlns:ve="http://schemas.openxmlformats.org/markup-compatibility/2006" xmlns:o="urn:schemas-microsoft-com:office:office" xmlns:r="http://schemas.openxmlformats.org/officeDocument/2006/relationships" xmlns:m="http://schemas.openxmlformats.org/officeDocument/2006/math" xmlns:v="urn:schemas-microsoft-com:vml" xmlns:wp="http://schemas.openxmlformats.org/drawingml/2006/wordprocessingDrawing" xmlns:w10="urn:schemas-microsoft-com:office:word" xmlns:w="http://schemas.openxmlformats.org/wordprocessingml/2006/main" xmlns:wne="http://schemas.microsoft.com/office/word/2006/wordml">
+<w:ftr xmlns:wpc="http://schemas.microsoft.com/office/word/2010/wordprocessingCanvas" xmlns:mc="http://schemas.openxmlformats.org/markup-compatibility/2006" xmlns:o="urn:schemas-microsoft-com:office:office" xmlns:r="http://schemas.openxmlformats.org/officeDocument/2006/relationships" xmlns:m="http://schemas.openxmlformats.org/officeDocument/2006/math" xmlns:v="urn:schemas-microsoft-com:vml" xmlns:wp14="http://schemas.microsoft.com/office/word/2010/wordprocessingDrawing" xmlns:wp="http://schemas.openxmlformats.org/drawingml/2006/wordprocessingDrawing" xmlns:w10="urn:schemas-microsoft-com:office:word" xmlns:w="http://schemas.openxmlformats.org/wordprocessingml/2006/main" xmlns:w14="http://schemas.microsoft.com/office/word/2010/wordml" xmlns:wpg="http://schemas.microsoft.com/office/word/2010/wordprocessingGroup" xmlns:wpi="http://schemas.microsoft.com/office/word/2010/wordprocessingInk" xmlns:wne="http://schemas.microsoft.com/office/word/2006/wordml" xmlns:wps="http://schemas.microsoft.com/office/word/2010/wordprocessingShape" mc:Ignorable="w14 wp14">
   <w:sdt>
     <w:sdtPr>
       <w:id w:val="-1334364887"/>
@@ -3982,6 +4115,7 @@
         <w:docPartUnique/>
       </w:docPartObj>
     </w:sdtPr>
+    <w:sdtEndPr/>
     <w:sdtContent>
       <w:p>
         <w:pPr>
@@ -4019,7 +4153,7 @@
 </file>
 
 <file path=word/footer2.xml><?xml version="1.0" encoding="utf-8"?>
-<w:ftr xmlns:ve="http://schemas.openxmlformats.org/markup-compatibility/2006" xmlns:o="urn:schemas-microsoft-com:office:office" xmlns:r="http://schemas.openxmlformats.org/officeDocument/2006/relationships" xmlns:m="http://schemas.openxmlformats.org/officeDocument/2006/math" xmlns:v="urn:schemas-microsoft-com:vml" xmlns:wp="http://schemas.openxmlformats.org/drawingml/2006/wordprocessingDrawing" xmlns:w10="urn:schemas-microsoft-com:office:word" xmlns:w="http://schemas.openxmlformats.org/wordprocessingml/2006/main" xmlns:wne="http://schemas.microsoft.com/office/word/2006/wordml">
+<w:ftr xmlns:wpc="http://schemas.microsoft.com/office/word/2010/wordprocessingCanvas" xmlns:mc="http://schemas.openxmlformats.org/markup-compatibility/2006" xmlns:o="urn:schemas-microsoft-com:office:office" xmlns:r="http://schemas.openxmlformats.org/officeDocument/2006/relationships" xmlns:m="http://schemas.openxmlformats.org/officeDocument/2006/math" xmlns:v="urn:schemas-microsoft-com:vml" xmlns:wp14="http://schemas.microsoft.com/office/word/2010/wordprocessingDrawing" xmlns:wp="http://schemas.openxmlformats.org/drawingml/2006/wordprocessingDrawing" xmlns:w10="urn:schemas-microsoft-com:office:word" xmlns:w="http://schemas.openxmlformats.org/wordprocessingml/2006/main" xmlns:w14="http://schemas.microsoft.com/office/word/2010/wordml" xmlns:wpg="http://schemas.microsoft.com/office/word/2010/wordprocessingGroup" xmlns:wpi="http://schemas.microsoft.com/office/word/2010/wordprocessingInk" xmlns:wne="http://schemas.microsoft.com/office/word/2006/wordml" xmlns:wps="http://schemas.microsoft.com/office/word/2010/wordprocessingShape" mc:Ignorable="w14 wp14">
   <w:sdt>
     <w:sdtPr>
       <w:id w:val="1806736252"/>
@@ -4028,6 +4162,7 @@
         <w:docPartUnique/>
       </w:docPartObj>
     </w:sdtPr>
+    <w:sdtEndPr/>
     <w:sdtContent>
       <w:p>
         <w:pPr>
@@ -4065,7 +4200,7 @@
 </file>
 
 <file path=word/footer3.xml><?xml version="1.0" encoding="utf-8"?>
-<w:ftr xmlns:ve="http://schemas.openxmlformats.org/markup-compatibility/2006" xmlns:o="urn:schemas-microsoft-com:office:office" xmlns:r="http://schemas.openxmlformats.org/officeDocument/2006/relationships" xmlns:m="http://schemas.openxmlformats.org/officeDocument/2006/math" xmlns:v="urn:schemas-microsoft-com:vml" xmlns:wp="http://schemas.openxmlformats.org/drawingml/2006/wordprocessingDrawing" xmlns:w10="urn:schemas-microsoft-com:office:word" xmlns:w="http://schemas.openxmlformats.org/wordprocessingml/2006/main" xmlns:wne="http://schemas.microsoft.com/office/word/2006/wordml">
+<w:ftr xmlns:wpc="http://schemas.microsoft.com/office/word/2010/wordprocessingCanvas" xmlns:mc="http://schemas.openxmlformats.org/markup-compatibility/2006" xmlns:o="urn:schemas-microsoft-com:office:office" xmlns:r="http://schemas.openxmlformats.org/officeDocument/2006/relationships" xmlns:m="http://schemas.openxmlformats.org/officeDocument/2006/math" xmlns:v="urn:schemas-microsoft-com:vml" xmlns:wp14="http://schemas.microsoft.com/office/word/2010/wordprocessingDrawing" xmlns:wp="http://schemas.openxmlformats.org/drawingml/2006/wordprocessingDrawing" xmlns:w10="urn:schemas-microsoft-com:office:word" xmlns:w="http://schemas.openxmlformats.org/wordprocessingml/2006/main" xmlns:w14="http://schemas.microsoft.com/office/word/2010/wordml" xmlns:wpg="http://schemas.microsoft.com/office/word/2010/wordprocessingGroup" xmlns:wpi="http://schemas.microsoft.com/office/word/2010/wordprocessingInk" xmlns:wne="http://schemas.microsoft.com/office/word/2006/wordml" xmlns:wps="http://schemas.microsoft.com/office/word/2010/wordprocessingShape" mc:Ignorable="w14 wp14">
   <w:sdt>
     <w:sdtPr>
       <w:id w:val="2120015405"/>
@@ -4074,6 +4209,7 @@
         <w:docPartUnique/>
       </w:docPartObj>
     </w:sdtPr>
+    <w:sdtEndPr/>
     <w:sdtContent>
       <w:p>
         <w:pPr>
@@ -4111,8 +4247,8 @@
 </file>
 
 <file path=word/footnotes.xml><?xml version="1.0" encoding="utf-8"?>
-<w:footnotes xmlns:ve="http://schemas.openxmlformats.org/markup-compatibility/2006" xmlns:o="urn:schemas-microsoft-com:office:office" xmlns:r="http://schemas.openxmlformats.org/officeDocument/2006/relationships" xmlns:m="http://schemas.openxmlformats.org/officeDocument/2006/math" xmlns:v="urn:schemas-microsoft-com:vml" xmlns:wp="http://schemas.openxmlformats.org/drawingml/2006/wordprocessingDrawing" xmlns:w10="urn:schemas-microsoft-com:office:word" xmlns:w="http://schemas.openxmlformats.org/wordprocessingml/2006/main" xmlns:wne="http://schemas.microsoft.com/office/word/2006/wordml">
-  <w:footnote w:type="separator" w:id="0">
+<w:footnotes xmlns:wpc="http://schemas.microsoft.com/office/word/2010/wordprocessingCanvas" xmlns:mc="http://schemas.openxmlformats.org/markup-compatibility/2006" xmlns:o="urn:schemas-microsoft-com:office:office" xmlns:r="http://schemas.openxmlformats.org/officeDocument/2006/relationships" xmlns:m="http://schemas.openxmlformats.org/officeDocument/2006/math" xmlns:v="urn:schemas-microsoft-com:vml" xmlns:wp14="http://schemas.microsoft.com/office/word/2010/wordprocessingDrawing" xmlns:wp="http://schemas.openxmlformats.org/drawingml/2006/wordprocessingDrawing" xmlns:w10="urn:schemas-microsoft-com:office:word" xmlns:w="http://schemas.openxmlformats.org/wordprocessingml/2006/main" xmlns:w14="http://schemas.microsoft.com/office/word/2010/wordml" xmlns:wpg="http://schemas.microsoft.com/office/word/2010/wordprocessingGroup" xmlns:wpi="http://schemas.microsoft.com/office/word/2010/wordprocessingInk" xmlns:wne="http://schemas.microsoft.com/office/word/2006/wordml" xmlns:wps="http://schemas.microsoft.com/office/word/2010/wordprocessingShape" mc:Ignorable="w14 wp14">
+  <w:footnote w:type="separator" w:id="-1">
     <w:p>
       <w:pPr>
         <w:spacing w:after="0" w:line="240" w:lineRule="auto"/>
@@ -4122,7 +4258,7 @@
       </w:r>
     </w:p>
   </w:footnote>
-  <w:footnote w:type="continuationSeparator" w:id="1">
+  <w:footnote w:type="continuationSeparator" w:id="0">
     <w:p>
       <w:pPr>
         <w:spacing w:after="0" w:line="240" w:lineRule="auto"/>
@@ -4132,7 +4268,7 @@
       </w:r>
     </w:p>
   </w:footnote>
-  <w:footnote w:id="2">
+  <w:footnote w:id="1">
     <w:p>
       <w:pPr>
         <w:spacing w:line="20" w:lineRule="atLeast"/>
@@ -4171,44 +4307,44 @@
       </w:pPr>
     </w:p>
   </w:footnote>
+  <w:footnote w:id="2">
+    <w:p>
+      <w:pPr>
+        <w:pStyle w:val="Textonotapie"/>
+      </w:pPr>
+      <w:r>
+        <w:rPr>
+          <w:rStyle w:val="Refdenotaalpie"/>
+        </w:rPr>
+        <w:footnoteRef/>
+      </w:r>
+      <w:r>
+        <w:rPr>
+          <w:sz w:val="18"/>
+        </w:rPr>
+        <w:t xml:space="preserve">CASE (Computer Aided Software Engineering, </w:t>
+      </w:r>
+      <w:r>
+        <w:rPr>
+          <w:sz w:val="18"/>
+        </w:rPr>
+        <w:t>Ingeniería</w:t>
+      </w:r>
+      <w:r>
+        <w:rPr>
+          <w:sz w:val="18"/>
+        </w:rPr>
+        <w:t xml:space="preserve"> de software asistida por computadora), son </w:t>
+      </w:r>
+      <w:r>
+        <w:rPr>
+          <w:sz w:val="18"/>
+        </w:rPr>
+        <w:t>diversas aplicaciones informáticas destinadas a aumentar la productividad en el desarrollo de software reduciendo los costos del mismo en términos de tiempo, esfuerzo y dinero.</w:t>
+      </w:r>
+    </w:p>
+  </w:footnote>
   <w:footnote w:id="3">
-    <w:p>
-      <w:pPr>
-        <w:pStyle w:val="Textonotapie"/>
-      </w:pPr>
-      <w:r>
-        <w:rPr>
-          <w:rStyle w:val="Refdenotaalpie"/>
-        </w:rPr>
-        <w:footnoteRef/>
-      </w:r>
-      <w:r>
-        <w:rPr>
-          <w:sz w:val="18"/>
-        </w:rPr>
-        <w:t xml:space="preserve">CASE (Computer Aided Software Engineering, </w:t>
-      </w:r>
-      <w:r>
-        <w:rPr>
-          <w:sz w:val="18"/>
-        </w:rPr>
-        <w:t>Ingeniería</w:t>
-      </w:r>
-      <w:r>
-        <w:rPr>
-          <w:sz w:val="18"/>
-        </w:rPr>
-        <w:t xml:space="preserve"> de software asistida por computadora), son </w:t>
-      </w:r>
-      <w:r>
-        <w:rPr>
-          <w:sz w:val="18"/>
-        </w:rPr>
-        <w:t>diversas aplicaciones informáticas destinadas a aumentar la productividad en el desarrollo de software reduciendo los costos del mismo en términos de tiempo, esfuerzo y dinero.</w:t>
-      </w:r>
-    </w:p>
-  </w:footnote>
-  <w:footnote w:id="4">
     <w:p>
       <w:pPr>
         <w:pStyle w:val="Textonotapie"/>
@@ -4239,7 +4375,7 @@
       </w:hyperlink>
     </w:p>
   </w:footnote>
-  <w:footnote w:id="5">
+  <w:footnote w:id="4">
     <w:p>
       <w:pPr>
         <w:pStyle w:val="Textonotapie"/>
@@ -4287,7 +4423,7 @@
       </w:hyperlink>
     </w:p>
   </w:footnote>
-  <w:footnote w:id="6">
+  <w:footnote w:id="5">
     <w:p>
       <w:pPr>
         <w:pStyle w:val="Textonotapie"/>
@@ -4319,7 +4455,7 @@
       </w:hyperlink>
     </w:p>
   </w:footnote>
-  <w:footnote w:id="7">
+  <w:footnote w:id="6">
     <w:p>
       <w:pPr>
         <w:pStyle w:val="Textonotapie"/>
@@ -4381,7 +4517,7 @@
 </file>
 
 <file path=word/numbering.xml><?xml version="1.0" encoding="utf-8"?>
-<w:numbering xmlns:ve="http://schemas.openxmlformats.org/markup-compatibility/2006" xmlns:o="urn:schemas-microsoft-com:office:office" xmlns:r="http://schemas.openxmlformats.org/officeDocument/2006/relationships" xmlns:m="http://schemas.openxmlformats.org/officeDocument/2006/math" xmlns:v="urn:schemas-microsoft-com:vml" xmlns:wp="http://schemas.openxmlformats.org/drawingml/2006/wordprocessingDrawing" xmlns:w10="urn:schemas-microsoft-com:office:word" xmlns:w="http://schemas.openxmlformats.org/wordprocessingml/2006/main" xmlns:wne="http://schemas.microsoft.com/office/word/2006/wordml">
+<w:numbering xmlns:wpc="http://schemas.microsoft.com/office/word/2010/wordprocessingCanvas" xmlns:mc="http://schemas.openxmlformats.org/markup-compatibility/2006" xmlns:o="urn:schemas-microsoft-com:office:office" xmlns:r="http://schemas.openxmlformats.org/officeDocument/2006/relationships" xmlns:m="http://schemas.openxmlformats.org/officeDocument/2006/math" xmlns:v="urn:schemas-microsoft-com:vml" xmlns:wp14="http://schemas.microsoft.com/office/word/2010/wordprocessingDrawing" xmlns:wp="http://schemas.openxmlformats.org/drawingml/2006/wordprocessingDrawing" xmlns:w10="urn:schemas-microsoft-com:office:word" xmlns:w="http://schemas.openxmlformats.org/wordprocessingml/2006/main" xmlns:w14="http://schemas.microsoft.com/office/word/2010/wordml" xmlns:wpg="http://schemas.microsoft.com/office/word/2010/wordprocessingGroup" xmlns:wpi="http://schemas.microsoft.com/office/word/2010/wordprocessingInk" xmlns:wne="http://schemas.microsoft.com/office/word/2006/wordml" xmlns:wps="http://schemas.microsoft.com/office/word/2010/wordprocessingShape" mc:Ignorable="w14 wp14">
   <w:abstractNum w:abstractNumId="0">
     <w:nsid w:val="FFFFFF7C"/>
     <w:multiLevelType w:val="singleLevel"/>
@@ -5278,7 +5414,7 @@
 </file>
 
 <file path=word/styles.xml><?xml version="1.0" encoding="utf-8"?>
-<w:styles xmlns:r="http://schemas.openxmlformats.org/officeDocument/2006/relationships" xmlns:w="http://schemas.openxmlformats.org/wordprocessingml/2006/main">
+<w:styles xmlns:mc="http://schemas.openxmlformats.org/markup-compatibility/2006" xmlns:r="http://schemas.openxmlformats.org/officeDocument/2006/relationships" xmlns:w="http://schemas.openxmlformats.org/wordprocessingml/2006/main" xmlns:w14="http://schemas.microsoft.com/office/word/2010/wordml" mc:Ignorable="w14">
   <w:docDefaults>
     <w:rPrDefault>
       <w:rPr>
@@ -5492,10 +5628,9 @@
     <w:next w:val="Normal"/>
     <w:link w:val="Ttulo3Car"/>
     <w:uiPriority w:val="9"/>
-    <w:semiHidden/>
     <w:unhideWhenUsed/>
     <w:qFormat/>
-    <w:rsid w:val="00AC6408"/>
+    <w:rsid w:val="000A08F1"/>
     <w:pPr>
       <w:keepNext/>
       <w:keepLines/>
@@ -5519,7 +5654,6 @@
     <w:uiPriority w:val="99"/>
     <w:semiHidden/>
     <w:unhideWhenUsed/>
-    <w:qFormat/>
     <w:tblPr>
       <w:tblInd w:w="0" w:type="dxa"/>
       <w:tblCellMar>
@@ -5749,8 +5883,7 @@
     <w:basedOn w:val="Fuentedeprrafopredeter"/>
     <w:link w:val="Ttulo3"/>
     <w:uiPriority w:val="9"/>
-    <w:semiHidden/>
-    <w:rsid w:val="00AC6408"/>
+    <w:rsid w:val="000A08F1"/>
     <w:rPr>
       <w:rFonts w:ascii="Arial" w:eastAsiaTheme="majorEastAsia" w:hAnsi="Arial" w:cstheme="majorBidi"/>
       <w:b/>
@@ -6726,7 +6859,7 @@
 </file>
 
 <file path=customXml/itemProps1.xml><?xml version="1.0" encoding="utf-8"?>
-<ds:datastoreItem xmlns:ds="http://schemas.openxmlformats.org/officeDocument/2006/customXml" ds:itemID="{8308D578-CB36-4469-AF56-BBF4E379D507}">
+<ds:datastoreItem xmlns:ds="http://schemas.openxmlformats.org/officeDocument/2006/customXml" ds:itemID="{93C62456-2B9E-4366-BADD-A916F60154BB}">
   <ds:schemaRefs>
     <ds:schemaRef ds:uri="http://schemas.openxmlformats.org/officeDocument/2006/bibliography"/>
   </ds:schemaRefs>

--- a/documentation/CLASS Modeler - Project.docx
+++ b/documentation/CLASS Modeler - Project.docx
@@ -571,22 +571,22 @@
     </w:p>
     <w:p>
       <w:pPr>
-        <w:pStyle w:val="Ttulo1"/>
-        <w:rPr>
+        <w:jc w:val="center"/>
+        <w:rPr>
+          <w:b/>
           <w:lang w:val="es-ES"/>
         </w:rPr>
       </w:pPr>
       <w:bookmarkStart w:id="0" w:name="_Toc350606073"/>
-      <w:bookmarkStart w:id="1" w:name="_Toc351055756"/>
-      <w:r>
-        <w:rPr>
+      <w:r>
+        <w:rPr>
+          <w:b/>
           <w:lang w:val="es-ES"/>
         </w:rPr>
         <w:lastRenderedPageBreak/>
         <w:t>TABLA DE CONTENIDO</w:t>
       </w:r>
       <w:bookmarkEnd w:id="0"/>
-      <w:bookmarkEnd w:id="1"/>
     </w:p>
     <w:p>
       <w:pPr>
@@ -614,8 +614,8 @@
         </w:rPr>
       </w:sdtEndPr>
       <w:sdtContent>
-        <w:bookmarkStart w:id="2" w:name="TablaContenido" w:displacedByCustomXml="prev"/>
-        <w:bookmarkEnd w:id="2" w:displacedByCustomXml="prev"/>
+        <w:bookmarkStart w:id="1" w:name="TablaContenido" w:displacedByCustomXml="prev"/>
+        <w:bookmarkEnd w:id="1" w:displacedByCustomXml="prev"/>
         <w:p>
           <w:pPr>
             <w:pStyle w:val="TDC1"/>
@@ -638,14 +638,13 @@
           <w:r>
             <w:fldChar w:fldCharType="separate"/>
           </w:r>
-          <w:hyperlink w:anchor="_Toc351055756" w:history="1">
+          <w:hyperlink w:anchor="_Toc361251929" w:history="1">
             <w:r>
               <w:rPr>
                 <w:rStyle w:val="Hipervnculo"/>
                 <w:noProof/>
-                <w:lang w:val="es-ES"/>
-              </w:rPr>
-              <w:t>TABLA DE CONTENIDO</w:t>
+              </w:rPr>
+              <w:t>INTRODUCCIÓN</w:t>
             </w:r>
             <w:r>
               <w:rPr>
@@ -666,7 +665,7 @@
                 <w:noProof/>
                 <w:webHidden/>
               </w:rPr>
-              <w:instrText xml:space="preserve"> PAGEREF _Toc351055756 \h </w:instrText>
+              <w:instrText xml:space="preserve"> PAGEREF _Toc361251929 \h </w:instrText>
             </w:r>
             <w:r>
               <w:rPr>
@@ -686,7 +685,7 @@
                 <w:noProof/>
                 <w:webHidden/>
               </w:rPr>
-              <w:t>4</w:t>
+              <w:t>6</w:t>
             </w:r>
             <w:r>
               <w:rPr>
@@ -711,7 +710,7 @@
               <w:lang w:eastAsia="es-CO"/>
             </w:rPr>
           </w:pPr>
-          <w:hyperlink w:anchor="_Toc351055757" w:history="1">
+          <w:hyperlink w:anchor="_Toc361251930" w:history="1">
             <w:r>
               <w:rPr>
                 <w:rStyle w:val="Hipervnculo"/>
@@ -733,7 +732,7 @@
                 <w:rStyle w:val="Hipervnculo"/>
                 <w:noProof/>
               </w:rPr>
-              <w:t>PLANTEAMIENTO DEL PROBLEMA</w:t>
+              <w:t>PRESENTACIÓN DEL PROYECTO</w:t>
             </w:r>
             <w:r>
               <w:rPr>
@@ -754,7 +753,7 @@
                 <w:noProof/>
                 <w:webHidden/>
               </w:rPr>
-              <w:instrText xml:space="preserve"> PAGEREF _Toc351055757 \h </w:instrText>
+              <w:instrText xml:space="preserve"> PAGEREF _Toc361251930 \h </w:instrText>
             </w:r>
             <w:r>
               <w:rPr>
@@ -774,7 +773,7 @@
                 <w:noProof/>
                 <w:webHidden/>
               </w:rPr>
-              <w:t>5</w:t>
+              <w:t>7</w:t>
             </w:r>
             <w:r>
               <w:rPr>
@@ -799,7 +798,7 @@
               <w:lang w:eastAsia="es-CO"/>
             </w:rPr>
           </w:pPr>
-          <w:hyperlink w:anchor="_Toc351055758" w:history="1">
+          <w:hyperlink w:anchor="_Toc361251931" w:history="1">
             <w:r>
               <w:rPr>
                 <w:rStyle w:val="Hipervnculo"/>
@@ -844,7 +843,7 @@
                 <w:noProof/>
                 <w:webHidden/>
               </w:rPr>
-              <w:instrText xml:space="preserve"> PAGEREF _Toc351055758 \h </w:instrText>
+              <w:instrText xml:space="preserve"> PAGEREF _Toc361251931 \h </w:instrText>
             </w:r>
             <w:r>
               <w:rPr>
@@ -864,7 +863,7 @@
                 <w:noProof/>
                 <w:webHidden/>
               </w:rPr>
-              <w:t>5</w:t>
+              <w:t>7</w:t>
             </w:r>
             <w:r>
               <w:rPr>
@@ -889,7 +888,7 @@
               <w:lang w:eastAsia="es-CO"/>
             </w:rPr>
           </w:pPr>
-          <w:hyperlink w:anchor="_Toc351055759" w:history="1">
+          <w:hyperlink w:anchor="_Toc361251932" w:history="1">
             <w:r>
               <w:rPr>
                 <w:rStyle w:val="Hipervnculo"/>
@@ -934,7 +933,7 @@
                 <w:noProof/>
                 <w:webHidden/>
               </w:rPr>
-              <w:instrText xml:space="preserve"> PAGEREF _Toc351055759 \h </w:instrText>
+              <w:instrText xml:space="preserve"> PAGEREF _Toc361251932 \h </w:instrText>
             </w:r>
             <w:r>
               <w:rPr>
@@ -954,7 +953,7 @@
                 <w:noProof/>
                 <w:webHidden/>
               </w:rPr>
-              <w:t>5</w:t>
+              <w:t>7</w:t>
             </w:r>
             <w:r>
               <w:rPr>
@@ -979,7 +978,7 @@
               <w:lang w:eastAsia="es-CO"/>
             </w:rPr>
           </w:pPr>
-          <w:hyperlink w:anchor="_Toc351055760" w:history="1">
+          <w:hyperlink w:anchor="_Toc361251933" w:history="1">
             <w:r>
               <w:rPr>
                 <w:rStyle w:val="Hipervnculo"/>
@@ -1024,7 +1023,7 @@
                 <w:noProof/>
                 <w:webHidden/>
               </w:rPr>
-              <w:instrText xml:space="preserve"> PAGEREF _Toc351055760 \h </w:instrText>
+              <w:instrText xml:space="preserve"> PAGEREF _Toc361251933 \h </w:instrText>
             </w:r>
             <w:r>
               <w:rPr>
@@ -1044,7 +1043,7 @@
                 <w:noProof/>
                 <w:webHidden/>
               </w:rPr>
-              <w:t>6</w:t>
+              <w:t>8</w:t>
             </w:r>
             <w:r>
               <w:rPr>
@@ -1069,7 +1068,7 @@
               <w:lang w:eastAsia="es-CO"/>
             </w:rPr>
           </w:pPr>
-          <w:hyperlink w:anchor="_Toc351055761" w:history="1">
+          <w:hyperlink w:anchor="_Toc361251934" w:history="1">
             <w:r>
               <w:rPr>
                 <w:rStyle w:val="Hipervnculo"/>
@@ -1114,7 +1113,7 @@
                 <w:noProof/>
                 <w:webHidden/>
               </w:rPr>
-              <w:instrText xml:space="preserve"> PAGEREF _Toc351055761 \h </w:instrText>
+              <w:instrText xml:space="preserve"> PAGEREF _Toc361251934 \h </w:instrText>
             </w:r>
             <w:r>
               <w:rPr>
@@ -1134,7 +1133,7 @@
                 <w:noProof/>
                 <w:webHidden/>
               </w:rPr>
-              <w:t>8</w:t>
+              <w:t>10</w:t>
             </w:r>
             <w:r>
               <w:rPr>
@@ -1159,7 +1158,7 @@
               <w:lang w:eastAsia="es-CO"/>
             </w:rPr>
           </w:pPr>
-          <w:hyperlink w:anchor="_Toc351055762" w:history="1">
+          <w:hyperlink w:anchor="_Toc361251935" w:history="1">
             <w:r>
               <w:rPr>
                 <w:rStyle w:val="Hipervnculo"/>
@@ -1202,7 +1201,7 @@
                 <w:noProof/>
                 <w:webHidden/>
               </w:rPr>
-              <w:instrText xml:space="preserve"> PAGEREF _Toc351055762 \h </w:instrText>
+              <w:instrText xml:space="preserve"> PAGEREF _Toc361251935 \h </w:instrText>
             </w:r>
             <w:r>
               <w:rPr>
@@ -1222,7 +1221,7 @@
                 <w:noProof/>
                 <w:webHidden/>
               </w:rPr>
-              <w:t>8</w:t>
+              <w:t>10</w:t>
             </w:r>
             <w:r>
               <w:rPr>
@@ -1247,7 +1246,7 @@
               <w:lang w:eastAsia="es-CO"/>
             </w:rPr>
           </w:pPr>
-          <w:hyperlink w:anchor="_Toc351055763" w:history="1">
+          <w:hyperlink w:anchor="_Toc361251936" w:history="1">
             <w:r>
               <w:rPr>
                 <w:rStyle w:val="Hipervnculo"/>
@@ -1290,7 +1289,7 @@
                 <w:noProof/>
                 <w:webHidden/>
               </w:rPr>
-              <w:instrText xml:space="preserve"> PAGEREF _Toc351055763 \h </w:instrText>
+              <w:instrText xml:space="preserve"> PAGEREF _Toc361251936 \h </w:instrText>
             </w:r>
             <w:r>
               <w:rPr>
@@ -1310,7 +1309,7 @@
                 <w:noProof/>
                 <w:webHidden/>
               </w:rPr>
-              <w:t>8</w:t>
+              <w:t>10</w:t>
             </w:r>
             <w:r>
               <w:rPr>
@@ -1335,7 +1334,7 @@
               <w:lang w:eastAsia="es-CO"/>
             </w:rPr>
           </w:pPr>
-          <w:hyperlink w:anchor="_Toc351055764" w:history="1">
+          <w:hyperlink w:anchor="_Toc361251937" w:history="1">
             <w:r>
               <w:rPr>
                 <w:rStyle w:val="Hipervnculo"/>
@@ -1380,7 +1379,7 @@
                 <w:noProof/>
                 <w:webHidden/>
               </w:rPr>
-              <w:instrText xml:space="preserve"> PAGEREF _Toc351055764 \h </w:instrText>
+              <w:instrText xml:space="preserve"> PAGEREF _Toc361251937 \h </w:instrText>
             </w:r>
             <w:r>
               <w:rPr>
@@ -1400,7 +1399,7 @@
                 <w:noProof/>
                 <w:webHidden/>
               </w:rPr>
-              <w:t>9</w:t>
+              <w:t>11</w:t>
             </w:r>
             <w:r>
               <w:rPr>
@@ -1425,7 +1424,7 @@
               <w:lang w:eastAsia="es-CO"/>
             </w:rPr>
           </w:pPr>
-          <w:hyperlink w:anchor="_Toc351055765" w:history="1">
+          <w:hyperlink w:anchor="_Toc361251938" w:history="1">
             <w:r>
               <w:rPr>
                 <w:rStyle w:val="Hipervnculo"/>
@@ -1468,7 +1467,7 @@
                 <w:noProof/>
                 <w:webHidden/>
               </w:rPr>
-              <w:instrText xml:space="preserve"> PAGEREF _Toc351055765 \h </w:instrText>
+              <w:instrText xml:space="preserve"> PAGEREF _Toc361251938 \h </w:instrText>
             </w:r>
             <w:r>
               <w:rPr>
@@ -1488,7 +1487,7 @@
                 <w:noProof/>
                 <w:webHidden/>
               </w:rPr>
-              <w:t>9</w:t>
+              <w:t>11</w:t>
             </w:r>
             <w:r>
               <w:rPr>
@@ -1513,7 +1512,7 @@
               <w:lang w:eastAsia="es-CO"/>
             </w:rPr>
           </w:pPr>
-          <w:hyperlink w:anchor="_Toc351055766" w:history="1">
+          <w:hyperlink w:anchor="_Toc361251939" w:history="1">
             <w:r>
               <w:rPr>
                 <w:rStyle w:val="Hipervnculo"/>
@@ -1556,7 +1555,7 @@
                 <w:noProof/>
                 <w:webHidden/>
               </w:rPr>
-              <w:instrText xml:space="preserve"> PAGEREF _Toc351055766 \h </w:instrText>
+              <w:instrText xml:space="preserve"> PAGEREF _Toc361251939 \h </w:instrText>
             </w:r>
             <w:r>
               <w:rPr>
@@ -1576,7 +1575,7 @@
                 <w:noProof/>
                 <w:webHidden/>
               </w:rPr>
-              <w:t>9</w:t>
+              <w:t>11</w:t>
             </w:r>
             <w:r>
               <w:rPr>
@@ -1601,7 +1600,7 @@
               <w:lang w:eastAsia="es-CO"/>
             </w:rPr>
           </w:pPr>
-          <w:hyperlink w:anchor="_Toc351055767" w:history="1">
+          <w:hyperlink w:anchor="_Toc361251940" w:history="1">
             <w:r>
               <w:rPr>
                 <w:rStyle w:val="Hipervnculo"/>
@@ -1644,7 +1643,7 @@
                 <w:noProof/>
                 <w:webHidden/>
               </w:rPr>
-              <w:instrText xml:space="preserve"> PAGEREF _Toc351055767 \h </w:instrText>
+              <w:instrText xml:space="preserve"> PAGEREF _Toc361251940 \h </w:instrText>
             </w:r>
             <w:r>
               <w:rPr>
@@ -1664,7 +1663,7 @@
                 <w:noProof/>
                 <w:webHidden/>
               </w:rPr>
-              <w:t>11</w:t>
+              <w:t>13</w:t>
             </w:r>
             <w:r>
               <w:rPr>
@@ -1689,7 +1688,7 @@
               <w:lang w:eastAsia="es-CO"/>
             </w:rPr>
           </w:pPr>
-          <w:hyperlink w:anchor="_Toc351055768" w:history="1">
+          <w:hyperlink w:anchor="_Toc361251941" w:history="1">
             <w:r>
               <w:rPr>
                 <w:rStyle w:val="Hipervnculo"/>
@@ -1732,7 +1731,7 @@
                 <w:noProof/>
                 <w:webHidden/>
               </w:rPr>
-              <w:instrText xml:space="preserve"> PAGEREF _Toc351055768 \h </w:instrText>
+              <w:instrText xml:space="preserve"> PAGEREF _Toc361251941 \h </w:instrText>
             </w:r>
             <w:r>
               <w:rPr>
@@ -1752,7 +1751,7 @@
                 <w:noProof/>
                 <w:webHidden/>
               </w:rPr>
-              <w:t>11</w:t>
+              <w:t>13</w:t>
             </w:r>
             <w:r>
               <w:rPr>
@@ -1777,7 +1776,7 @@
               <w:lang w:eastAsia="es-CO"/>
             </w:rPr>
           </w:pPr>
-          <w:hyperlink w:anchor="_Toc351055769" w:history="1">
+          <w:hyperlink w:anchor="_Toc361251942" w:history="1">
             <w:r>
               <w:rPr>
                 <w:rStyle w:val="Hipervnculo"/>
@@ -1820,7 +1819,7 @@
                 <w:noProof/>
                 <w:webHidden/>
               </w:rPr>
-              <w:instrText xml:space="preserve"> PAGEREF _Toc351055769 \h </w:instrText>
+              <w:instrText xml:space="preserve"> PAGEREF _Toc361251942 \h </w:instrText>
             </w:r>
             <w:r>
               <w:rPr>
@@ -1840,7 +1839,359 @@
                 <w:noProof/>
                 <w:webHidden/>
               </w:rPr>
-              <w:t>11</w:t>
+              <w:t>13</w:t>
+            </w:r>
+            <w:r>
+              <w:rPr>
+                <w:noProof/>
+                <w:webHidden/>
+              </w:rPr>
+              <w:fldChar w:fldCharType="end"/>
+            </w:r>
+          </w:hyperlink>
+        </w:p>
+        <w:p>
+          <w:pPr>
+            <w:pStyle w:val="TDC3"/>
+            <w:tabs>
+              <w:tab w:val="left" w:pos="1320"/>
+              <w:tab w:val="right" w:leader="dot" w:pos="9395"/>
+            </w:tabs>
+            <w:rPr>
+              <w:rFonts w:asciiTheme="minorHAnsi" w:eastAsiaTheme="minorEastAsia" w:hAnsiTheme="minorHAnsi"/>
+              <w:noProof/>
+              <w:sz w:val="22"/>
+              <w:lang w:eastAsia="es-CO"/>
+            </w:rPr>
+          </w:pPr>
+          <w:hyperlink w:anchor="_Toc361251943" w:history="1">
+            <w:r>
+              <w:rPr>
+                <w:rStyle w:val="Hipervnculo"/>
+                <w:noProof/>
+              </w:rPr>
+              <w:t>2.2.1</w:t>
+            </w:r>
+            <w:r>
+              <w:rPr>
+                <w:rFonts w:asciiTheme="minorHAnsi" w:eastAsiaTheme="minorEastAsia" w:hAnsiTheme="minorHAnsi"/>
+                <w:noProof/>
+                <w:sz w:val="22"/>
+                <w:lang w:eastAsia="es-CO"/>
+              </w:rPr>
+              <w:tab/>
+            </w:r>
+            <w:r>
+              <w:rPr>
+                <w:rStyle w:val="Hipervnculo"/>
+                <w:noProof/>
+              </w:rPr>
+              <w:t>Draw.io</w:t>
+            </w:r>
+            <w:r>
+              <w:rPr>
+                <w:noProof/>
+                <w:webHidden/>
+              </w:rPr>
+              <w:tab/>
+            </w:r>
+            <w:r>
+              <w:rPr>
+                <w:noProof/>
+                <w:webHidden/>
+              </w:rPr>
+              <w:fldChar w:fldCharType="begin"/>
+            </w:r>
+            <w:r>
+              <w:rPr>
+                <w:noProof/>
+                <w:webHidden/>
+              </w:rPr>
+              <w:instrText xml:space="preserve"> PAGEREF _Toc361251943 \h </w:instrText>
+            </w:r>
+            <w:r>
+              <w:rPr>
+                <w:noProof/>
+                <w:webHidden/>
+              </w:rPr>
+            </w:r>
+            <w:r>
+              <w:rPr>
+                <w:noProof/>
+                <w:webHidden/>
+              </w:rPr>
+              <w:fldChar w:fldCharType="separate"/>
+            </w:r>
+            <w:r>
+              <w:rPr>
+                <w:noProof/>
+                <w:webHidden/>
+              </w:rPr>
+              <w:t>13</w:t>
+            </w:r>
+            <w:r>
+              <w:rPr>
+                <w:noProof/>
+                <w:webHidden/>
+              </w:rPr>
+              <w:fldChar w:fldCharType="end"/>
+            </w:r>
+          </w:hyperlink>
+        </w:p>
+        <w:p>
+          <w:pPr>
+            <w:pStyle w:val="TDC3"/>
+            <w:tabs>
+              <w:tab w:val="left" w:pos="1320"/>
+              <w:tab w:val="right" w:leader="dot" w:pos="9395"/>
+            </w:tabs>
+            <w:rPr>
+              <w:rFonts w:asciiTheme="minorHAnsi" w:eastAsiaTheme="minorEastAsia" w:hAnsiTheme="minorHAnsi"/>
+              <w:noProof/>
+              <w:sz w:val="22"/>
+              <w:lang w:eastAsia="es-CO"/>
+            </w:rPr>
+          </w:pPr>
+          <w:hyperlink w:anchor="_Toc361251944" w:history="1">
+            <w:r>
+              <w:rPr>
+                <w:rStyle w:val="Hipervnculo"/>
+                <w:noProof/>
+              </w:rPr>
+              <w:t>2.2.2</w:t>
+            </w:r>
+            <w:r>
+              <w:rPr>
+                <w:rFonts w:asciiTheme="minorHAnsi" w:eastAsiaTheme="minorEastAsia" w:hAnsiTheme="minorHAnsi"/>
+                <w:noProof/>
+                <w:sz w:val="22"/>
+                <w:lang w:eastAsia="es-CO"/>
+              </w:rPr>
+              <w:tab/>
+            </w:r>
+            <w:r>
+              <w:rPr>
+                <w:rStyle w:val="Hipervnculo"/>
+                <w:noProof/>
+              </w:rPr>
+              <w:t>Creately</w:t>
+            </w:r>
+            <w:r>
+              <w:rPr>
+                <w:noProof/>
+                <w:webHidden/>
+              </w:rPr>
+              <w:tab/>
+            </w:r>
+            <w:r>
+              <w:rPr>
+                <w:noProof/>
+                <w:webHidden/>
+              </w:rPr>
+              <w:fldChar w:fldCharType="begin"/>
+            </w:r>
+            <w:r>
+              <w:rPr>
+                <w:noProof/>
+                <w:webHidden/>
+              </w:rPr>
+              <w:instrText xml:space="preserve"> PAGEREF _Toc361251944 \h </w:instrText>
+            </w:r>
+            <w:r>
+              <w:rPr>
+                <w:noProof/>
+                <w:webHidden/>
+              </w:rPr>
+            </w:r>
+            <w:r>
+              <w:rPr>
+                <w:noProof/>
+                <w:webHidden/>
+              </w:rPr>
+              <w:fldChar w:fldCharType="separate"/>
+            </w:r>
+            <w:r>
+              <w:rPr>
+                <w:noProof/>
+                <w:webHidden/>
+              </w:rPr>
+              <w:t>14</w:t>
+            </w:r>
+            <w:r>
+              <w:rPr>
+                <w:noProof/>
+                <w:webHidden/>
+              </w:rPr>
+              <w:fldChar w:fldCharType="end"/>
+            </w:r>
+          </w:hyperlink>
+        </w:p>
+        <w:p>
+          <w:pPr>
+            <w:pStyle w:val="TDC3"/>
+            <w:tabs>
+              <w:tab w:val="left" w:pos="1320"/>
+              <w:tab w:val="right" w:leader="dot" w:pos="9395"/>
+            </w:tabs>
+            <w:rPr>
+              <w:rFonts w:asciiTheme="minorHAnsi" w:eastAsiaTheme="minorEastAsia" w:hAnsiTheme="minorHAnsi"/>
+              <w:noProof/>
+              <w:sz w:val="22"/>
+              <w:lang w:eastAsia="es-CO"/>
+            </w:rPr>
+          </w:pPr>
+          <w:hyperlink w:anchor="_Toc361251945" w:history="1">
+            <w:r>
+              <w:rPr>
+                <w:rStyle w:val="Hipervnculo"/>
+                <w:noProof/>
+              </w:rPr>
+              <w:t>2.2.3</w:t>
+            </w:r>
+            <w:r>
+              <w:rPr>
+                <w:rFonts w:asciiTheme="minorHAnsi" w:eastAsiaTheme="minorEastAsia" w:hAnsiTheme="minorHAnsi"/>
+                <w:noProof/>
+                <w:sz w:val="22"/>
+                <w:lang w:eastAsia="es-CO"/>
+              </w:rPr>
+              <w:tab/>
+            </w:r>
+            <w:r>
+              <w:rPr>
+                <w:rStyle w:val="Hipervnculo"/>
+                <w:noProof/>
+              </w:rPr>
+              <w:t>GModeler</w:t>
+            </w:r>
+            <w:r>
+              <w:rPr>
+                <w:noProof/>
+                <w:webHidden/>
+              </w:rPr>
+              <w:tab/>
+            </w:r>
+            <w:r>
+              <w:rPr>
+                <w:noProof/>
+                <w:webHidden/>
+              </w:rPr>
+              <w:fldChar w:fldCharType="begin"/>
+            </w:r>
+            <w:r>
+              <w:rPr>
+                <w:noProof/>
+                <w:webHidden/>
+              </w:rPr>
+              <w:instrText xml:space="preserve"> PAGEREF _Toc361251945 \h </w:instrText>
+            </w:r>
+            <w:r>
+              <w:rPr>
+                <w:noProof/>
+                <w:webHidden/>
+              </w:rPr>
+            </w:r>
+            <w:r>
+              <w:rPr>
+                <w:noProof/>
+                <w:webHidden/>
+              </w:rPr>
+              <w:fldChar w:fldCharType="separate"/>
+            </w:r>
+            <w:r>
+              <w:rPr>
+                <w:noProof/>
+                <w:webHidden/>
+              </w:rPr>
+              <w:t>14</w:t>
+            </w:r>
+            <w:r>
+              <w:rPr>
+                <w:noProof/>
+                <w:webHidden/>
+              </w:rPr>
+              <w:fldChar w:fldCharType="end"/>
+            </w:r>
+          </w:hyperlink>
+        </w:p>
+        <w:p>
+          <w:pPr>
+            <w:pStyle w:val="TDC3"/>
+            <w:tabs>
+              <w:tab w:val="left" w:pos="1320"/>
+              <w:tab w:val="right" w:leader="dot" w:pos="9395"/>
+            </w:tabs>
+            <w:rPr>
+              <w:rFonts w:asciiTheme="minorHAnsi" w:eastAsiaTheme="minorEastAsia" w:hAnsiTheme="minorHAnsi"/>
+              <w:noProof/>
+              <w:sz w:val="22"/>
+              <w:lang w:eastAsia="es-CO"/>
+            </w:rPr>
+          </w:pPr>
+          <w:hyperlink w:anchor="_Toc361251946" w:history="1">
+            <w:r>
+              <w:rPr>
+                <w:rStyle w:val="Hipervnculo"/>
+                <w:noProof/>
+              </w:rPr>
+              <w:t>2.2.4</w:t>
+            </w:r>
+            <w:r>
+              <w:rPr>
+                <w:rFonts w:asciiTheme="minorHAnsi" w:eastAsiaTheme="minorEastAsia" w:hAnsiTheme="minorHAnsi"/>
+                <w:noProof/>
+                <w:sz w:val="22"/>
+                <w:lang w:eastAsia="es-CO"/>
+              </w:rPr>
+              <w:tab/>
+            </w:r>
+            <w:r>
+              <w:rPr>
+                <w:rStyle w:val="Hipervnculo"/>
+                <w:noProof/>
+              </w:rPr>
+              <w:t>JoinJS</w:t>
+            </w:r>
+            <w:r>
+              <w:rPr>
+                <w:noProof/>
+                <w:webHidden/>
+              </w:rPr>
+              <w:tab/>
+            </w:r>
+            <w:r>
+              <w:rPr>
+                <w:noProof/>
+                <w:webHidden/>
+              </w:rPr>
+              <w:fldChar w:fldCharType="begin"/>
+            </w:r>
+            <w:r>
+              <w:rPr>
+                <w:noProof/>
+                <w:webHidden/>
+              </w:rPr>
+              <w:instrText xml:space="preserve"> PAGEREF _Toc361251946 \h </w:instrText>
+            </w:r>
+            <w:r>
+              <w:rPr>
+                <w:noProof/>
+                <w:webHidden/>
+              </w:rPr>
+            </w:r>
+            <w:r>
+              <w:rPr>
+                <w:noProof/>
+                <w:webHidden/>
+              </w:rPr>
+              <w:fldChar w:fldCharType="separate"/>
+            </w:r>
+            <w:r>
+              <w:rPr>
+                <w:noProof/>
+                <w:webHidden/>
+              </w:rPr>
+              <w:t>14</w:t>
             </w:r>
             <w:r>
               <w:rPr>
@@ -1865,7 +2216,7 @@
               <w:lang w:eastAsia="es-CO"/>
             </w:rPr>
           </w:pPr>
-          <w:hyperlink w:anchor="_Toc351055770" w:history="1">
+          <w:hyperlink w:anchor="_Toc361251947" w:history="1">
             <w:r>
               <w:rPr>
                 <w:rStyle w:val="Hipervnculo"/>
@@ -1908,7 +2259,7 @@
                 <w:noProof/>
                 <w:webHidden/>
               </w:rPr>
-              <w:instrText xml:space="preserve"> PAGEREF _Toc351055770 \h </w:instrText>
+              <w:instrText xml:space="preserve"> PAGEREF _Toc361251947 \h </w:instrText>
             </w:r>
             <w:r>
               <w:rPr>
@@ -1928,7 +2279,7 @@
                 <w:noProof/>
                 <w:webHidden/>
               </w:rPr>
-              <w:t>11</w:t>
+              <w:t>14</w:t>
             </w:r>
             <w:r>
               <w:rPr>
@@ -1953,7 +2304,7 @@
               <w:lang w:eastAsia="es-CO"/>
             </w:rPr>
           </w:pPr>
-          <w:hyperlink w:anchor="_Toc351055771" w:history="1">
+          <w:hyperlink w:anchor="_Toc361251948" w:history="1">
             <w:r>
               <w:rPr>
                 <w:rStyle w:val="Hipervnculo"/>
@@ -1996,7 +2347,7 @@
                 <w:noProof/>
                 <w:webHidden/>
               </w:rPr>
-              <w:instrText xml:space="preserve"> PAGEREF _Toc351055771 \h </w:instrText>
+              <w:instrText xml:space="preserve"> PAGEREF _Toc361251948 \h </w:instrText>
             </w:r>
             <w:r>
               <w:rPr>
@@ -2016,7 +2367,7 @@
                 <w:noProof/>
                 <w:webHidden/>
               </w:rPr>
-              <w:t>12</w:t>
+              <w:t>15</w:t>
             </w:r>
             <w:r>
               <w:rPr>
@@ -2041,7 +2392,7 @@
               <w:lang w:eastAsia="es-CO"/>
             </w:rPr>
           </w:pPr>
-          <w:hyperlink w:anchor="_Toc351055772" w:history="1">
+          <w:hyperlink w:anchor="_Toc361251949" w:history="1">
             <w:r>
               <w:rPr>
                 <w:rStyle w:val="Hipervnculo"/>
@@ -2084,7 +2435,7 @@
                 <w:noProof/>
                 <w:webHidden/>
               </w:rPr>
-              <w:instrText xml:space="preserve"> PAGEREF _Toc351055772 \h </w:instrText>
+              <w:instrText xml:space="preserve"> PAGEREF _Toc361251949 \h </w:instrText>
             </w:r>
             <w:r>
               <w:rPr>
@@ -2104,7 +2455,7 @@
                 <w:noProof/>
                 <w:webHidden/>
               </w:rPr>
-              <w:t>13</w:t>
+              <w:t>16</w:t>
             </w:r>
             <w:r>
               <w:rPr>
@@ -2129,7 +2480,7 @@
               <w:lang w:eastAsia="es-CO"/>
             </w:rPr>
           </w:pPr>
-          <w:hyperlink w:anchor="_Toc351055773" w:history="1">
+          <w:hyperlink w:anchor="_Toc361251950" w:history="1">
             <w:r>
               <w:rPr>
                 <w:rStyle w:val="Hipervnculo"/>
@@ -2172,7 +2523,7 @@
                 <w:noProof/>
                 <w:webHidden/>
               </w:rPr>
-              <w:instrText xml:space="preserve"> PAGEREF _Toc351055773 \h </w:instrText>
+              <w:instrText xml:space="preserve"> PAGEREF _Toc361251950 \h </w:instrText>
             </w:r>
             <w:r>
               <w:rPr>
@@ -2192,7 +2543,7 @@
                 <w:noProof/>
                 <w:webHidden/>
               </w:rPr>
-              <w:t>14</w:t>
+              <w:t>17</w:t>
             </w:r>
             <w:r>
               <w:rPr>
@@ -2217,7 +2568,7 @@
               <w:lang w:eastAsia="es-CO"/>
             </w:rPr>
           </w:pPr>
-          <w:hyperlink w:anchor="_Toc351055774" w:history="1">
+          <w:hyperlink w:anchor="_Toc361251951" w:history="1">
             <w:r>
               <w:rPr>
                 <w:rStyle w:val="Hipervnculo"/>
@@ -2260,7 +2611,7 @@
                 <w:noProof/>
                 <w:webHidden/>
               </w:rPr>
-              <w:instrText xml:space="preserve"> PAGEREF _Toc351055774 \h </w:instrText>
+              <w:instrText xml:space="preserve"> PAGEREF _Toc361251951 \h </w:instrText>
             </w:r>
             <w:r>
               <w:rPr>
@@ -2280,7 +2631,7 @@
                 <w:noProof/>
                 <w:webHidden/>
               </w:rPr>
-              <w:t>15</w:t>
+              <w:t>18</w:t>
             </w:r>
             <w:r>
               <w:rPr>
@@ -2305,7 +2656,7 @@
               <w:lang w:eastAsia="es-CO"/>
             </w:rPr>
           </w:pPr>
-          <w:hyperlink w:anchor="_Toc351055775" w:history="1">
+          <w:hyperlink w:anchor="_Toc361251952" w:history="1">
             <w:r>
               <w:rPr>
                 <w:rStyle w:val="Hipervnculo"/>
@@ -2327,7 +2678,7 @@
                 <w:rStyle w:val="Hipervnculo"/>
                 <w:noProof/>
               </w:rPr>
-              <w:t>PRUEBAS Y ASEGURAMIENTO DE LA CALIDAD</w:t>
+              <w:t>ASEGURAMIENTO DE LA CALIDAD</w:t>
             </w:r>
             <w:r>
               <w:rPr>
@@ -2348,7 +2699,7 @@
                 <w:noProof/>
                 <w:webHidden/>
               </w:rPr>
-              <w:instrText xml:space="preserve"> PAGEREF _Toc351055775 \h </w:instrText>
+              <w:instrText xml:space="preserve"> PAGEREF _Toc361251952 \h </w:instrText>
             </w:r>
             <w:r>
               <w:rPr>
@@ -2368,7 +2719,7 @@
                 <w:noProof/>
                 <w:webHidden/>
               </w:rPr>
-              <w:t>16</w:t>
+              <w:t>19</w:t>
             </w:r>
             <w:r>
               <w:rPr>
@@ -2393,7 +2744,7 @@
               <w:lang w:eastAsia="es-CO"/>
             </w:rPr>
           </w:pPr>
-          <w:hyperlink w:anchor="_Toc351055776" w:history="1">
+          <w:hyperlink w:anchor="_Toc361251953" w:history="1">
             <w:r>
               <w:rPr>
                 <w:rStyle w:val="Hipervnculo"/>
@@ -2436,7 +2787,7 @@
                 <w:noProof/>
                 <w:webHidden/>
               </w:rPr>
-              <w:instrText xml:space="preserve"> PAGEREF _Toc351055776 \h </w:instrText>
+              <w:instrText xml:space="preserve"> PAGEREF _Toc361251953 \h </w:instrText>
             </w:r>
             <w:r>
               <w:rPr>
@@ -2456,7 +2807,7 @@
                 <w:noProof/>
                 <w:webHidden/>
               </w:rPr>
-              <w:t>17</w:t>
+              <w:t>20</w:t>
             </w:r>
             <w:r>
               <w:rPr>
@@ -2480,7 +2831,7 @@
               <w:lang w:eastAsia="es-CO"/>
             </w:rPr>
           </w:pPr>
-          <w:hyperlink w:anchor="_Toc351055777" w:history="1">
+          <w:hyperlink w:anchor="_Toc361251954" w:history="1">
             <w:r>
               <w:rPr>
                 <w:rStyle w:val="Hipervnculo"/>
@@ -2507,7 +2858,7 @@
                 <w:noProof/>
                 <w:webHidden/>
               </w:rPr>
-              <w:instrText xml:space="preserve"> PAGEREF _Toc351055777 \h </w:instrText>
+              <w:instrText xml:space="preserve"> PAGEREF _Toc361251954 \h </w:instrText>
             </w:r>
             <w:r>
               <w:rPr>
@@ -2527,7 +2878,7 @@
                 <w:noProof/>
                 <w:webHidden/>
               </w:rPr>
-              <w:t>18</w:t>
+              <w:t>21</w:t>
             </w:r>
             <w:r>
               <w:rPr>
@@ -2551,7 +2902,7 @@
               <w:lang w:eastAsia="es-CO"/>
             </w:rPr>
           </w:pPr>
-          <w:hyperlink w:anchor="_Toc351055778" w:history="1">
+          <w:hyperlink w:anchor="_Toc361251955" w:history="1">
             <w:r>
               <w:rPr>
                 <w:rStyle w:val="Hipervnculo"/>
@@ -2578,7 +2929,7 @@
                 <w:noProof/>
                 <w:webHidden/>
               </w:rPr>
-              <w:instrText xml:space="preserve"> PAGEREF _Toc351055778 \h </w:instrText>
+              <w:instrText xml:space="preserve"> PAGEREF _Toc361251955 \h </w:instrText>
             </w:r>
             <w:r>
               <w:rPr>
@@ -2598,7 +2949,7 @@
                 <w:noProof/>
                 <w:webHidden/>
               </w:rPr>
-              <w:t>19</w:t>
+              <w:t>22</w:t>
             </w:r>
             <w:r>
               <w:rPr>
@@ -2626,7 +2977,115 @@
     </w:sdt>
     <w:p>
       <w:pPr>
-        <w:spacing w:line="240" w:lineRule="auto"/>
+        <w:pStyle w:val="Ttulo1"/>
+      </w:pPr>
+      <w:bookmarkStart w:id="2" w:name="_Toc361251929"/>
+      <w:r>
+        <w:lastRenderedPageBreak/>
+        <w:t>INTRODUCCIÓN</w:t>
+      </w:r>
+      <w:bookmarkEnd w:id="2"/>
+    </w:p>
+    <w:p/>
+    <w:p>
+      <w:pPr>
+        <w:jc w:val="both"/>
+      </w:pPr>
+      <w:r>
+        <w:t xml:space="preserve">En el desarrollo de software </w:t>
+      </w:r>
+      <w:r>
+        <w:t>es común usar herramientas que faciliten y agilicen el trabajo</w:t>
+      </w:r>
+      <w:r>
+        <w:t xml:space="preserve">, que permitan a </w:t>
+      </w:r>
+      <w:r>
+        <w:t>los participant</w:t>
+      </w:r>
+      <w:r>
+        <w:t>es del proceso de desarrollo</w:t>
+      </w:r>
+      <w:r>
+        <w:t xml:space="preserve"> llevar a cabo su labor de manera más eficiente, conjunta y automatizada.  La mayoría de herramientas se especializan en tareas específicas, y algunas otras cubren gran parte del ciclo de vida del desarrollo una aplicación. A  Este conjunto de herramientas software se les llama Herramientas CASE debido a sus siglas en inglés</w:t>
+      </w:r>
+      <w:r>
+        <w:rPr>
+          <w:i/>
+        </w:rPr>
+        <w:t xml:space="preserve"> </w:t>
+      </w:r>
+      <w:r>
+        <w:rPr>
+          <w:b/>
+          <w:i/>
+        </w:rPr>
+        <w:t>C</w:t>
+      </w:r>
+      <w:r>
+        <w:rPr>
+          <w:i/>
+        </w:rPr>
+        <w:t xml:space="preserve">omputer </w:t>
+      </w:r>
+      <w:r>
+        <w:rPr>
+          <w:b/>
+          <w:i/>
+        </w:rPr>
+        <w:t>A</w:t>
+      </w:r>
+      <w:r>
+        <w:rPr>
+          <w:i/>
+        </w:rPr>
+        <w:t xml:space="preserve">ided </w:t>
+      </w:r>
+      <w:r>
+        <w:rPr>
+          <w:b/>
+          <w:i/>
+        </w:rPr>
+        <w:t>S</w:t>
+      </w:r>
+      <w:r>
+        <w:rPr>
+          <w:i/>
+        </w:rPr>
+        <w:t xml:space="preserve">oftware </w:t>
+      </w:r>
+      <w:r>
+        <w:rPr>
+          <w:b/>
+          <w:i/>
+        </w:rPr>
+        <w:t>E</w:t>
+      </w:r>
+      <w:r>
+        <w:rPr>
+          <w:i/>
+        </w:rPr>
+        <w:t>ngineering</w:t>
+      </w:r>
+      <w:r>
+        <w:t>, o dicho en otro modo Ingeniería de Software asistida por computadora.</w:t>
+      </w:r>
+    </w:p>
+    <w:p>
+      <w:r>
+        <w:t>Este tipo de herramientas se clasifican dependi</w:t>
+      </w:r>
+      <w:bookmarkStart w:id="3" w:name="_GoBack"/>
+      <w:r>
+        <w:t>e</w:t>
+      </w:r>
+      <w:bookmarkEnd w:id="3"/>
+      <w:r>
+        <w:t xml:space="preserve">ndo el </w:t>
+      </w:r>
+    </w:p>
+    <w:p>
+      <w:pPr>
         <w:sectPr>
           <w:pgSz w:w="12240" w:h="15840"/>
           <w:pgMar w:top="1701" w:right="1134" w:bottom="1134" w:left="1701" w:header="708" w:footer="708" w:gutter="0"/>
@@ -2644,10 +3103,12 @@
           <w:numId w:val="1"/>
         </w:numPr>
       </w:pPr>
+      <w:bookmarkStart w:id="4" w:name="_Toc361251930"/>
       <w:r>
         <w:lastRenderedPageBreak/>
         <w:t>PRESENTACIÓN DEL PROYECTO</w:t>
       </w:r>
+      <w:bookmarkEnd w:id="4"/>
     </w:p>
     <w:p>
       <w:pPr>
@@ -2668,8 +3129,8 @@
           <w:szCs w:val="24"/>
         </w:rPr>
       </w:pPr>
-      <w:bookmarkStart w:id="3" w:name="_Toc341197282"/>
-      <w:bookmarkStart w:id="4" w:name="_Toc351055758"/>
+      <w:bookmarkStart w:id="5" w:name="_Toc341197282"/>
+      <w:bookmarkStart w:id="6" w:name="_Toc361251931"/>
       <w:r>
         <w:rPr>
           <w:rFonts w:cs="Arial"/>
@@ -2677,8 +3138,8 @@
         </w:rPr>
         <w:t>TITULO</w:t>
       </w:r>
-      <w:bookmarkEnd w:id="3"/>
-      <w:bookmarkEnd w:id="4"/>
+      <w:bookmarkEnd w:id="5"/>
+      <w:bookmarkEnd w:id="6"/>
     </w:p>
     <w:p/>
     <w:p>
@@ -2713,7 +3174,7 @@
           <w:szCs w:val="24"/>
         </w:rPr>
       </w:pPr>
-      <w:bookmarkStart w:id="5" w:name="_Toc351055759"/>
+      <w:bookmarkStart w:id="7" w:name="_Toc361251932"/>
       <w:r>
         <w:rPr>
           <w:rFonts w:cs="Arial"/>
@@ -2721,7 +3182,7 @@
         </w:rPr>
         <w:t>PLANTEAMIENTO DEL PROBLEMA</w:t>
       </w:r>
-      <w:bookmarkEnd w:id="5"/>
+      <w:bookmarkEnd w:id="7"/>
     </w:p>
     <w:p/>
     <w:p>
@@ -2845,8 +3306,8 @@
           <w:szCs w:val="24"/>
         </w:rPr>
       </w:pPr>
-      <w:bookmarkStart w:id="6" w:name="_Toc341197283"/>
-      <w:bookmarkStart w:id="7" w:name="_Toc351055760"/>
+      <w:bookmarkStart w:id="8" w:name="_Toc341197283"/>
+      <w:bookmarkStart w:id="9" w:name="_Toc361251933"/>
       <w:r>
         <w:rPr>
           <w:rFonts w:eastAsia="Batang" w:cs="Arial"/>
@@ -2854,8 +3315,8 @@
         </w:rPr>
         <w:t>JUSTIFICACIÓN</w:t>
       </w:r>
-      <w:bookmarkEnd w:id="6"/>
-      <w:bookmarkEnd w:id="7"/>
+      <w:bookmarkEnd w:id="8"/>
+      <w:bookmarkEnd w:id="9"/>
     </w:p>
     <w:p>
       <w:pPr>
@@ -2940,7 +3401,15 @@
         <w:t xml:space="preserve"> Computación en la nube</w:t>
       </w:r>
       <w:r>
-        <w:t>), e incorporar comportamientos como los desarrollados por “Google Docs”</w:t>
+        <w:t xml:space="preserve">), e incorporar comportamientos como los desarrollados por “Google </w:t>
+      </w:r>
+      <w:proofErr w:type="spellStart"/>
+      <w:r>
+        <w:t>Docs</w:t>
+      </w:r>
+      <w:proofErr w:type="spellEnd"/>
+      <w:r>
+        <w:t>”</w:t>
       </w:r>
       <w:r>
         <w:rPr>
@@ -3023,8 +3492,8 @@
           <w:szCs w:val="24"/>
         </w:rPr>
       </w:pPr>
-      <w:bookmarkStart w:id="8" w:name="_Toc341197284"/>
-      <w:bookmarkStart w:id="9" w:name="_Toc351055761"/>
+      <w:bookmarkStart w:id="10" w:name="_Toc341197284"/>
+      <w:bookmarkStart w:id="11" w:name="_Toc361251934"/>
       <w:r>
         <w:rPr>
           <w:rFonts w:eastAsia="Batang" w:cs="Arial"/>
@@ -3033,8 +3502,8 @@
         <w:lastRenderedPageBreak/>
         <w:t>OBJETIVOS</w:t>
       </w:r>
-      <w:bookmarkEnd w:id="8"/>
-      <w:bookmarkEnd w:id="9"/>
+      <w:bookmarkEnd w:id="10"/>
+      <w:bookmarkEnd w:id="11"/>
     </w:p>
     <w:p>
       <w:pPr>
@@ -3057,15 +3526,15 @@
         <w:suppressAutoHyphens/>
         <w:spacing w:before="0" w:line="240" w:lineRule="auto"/>
       </w:pPr>
-      <w:bookmarkStart w:id="10" w:name="_Toc319554924"/>
-      <w:bookmarkStart w:id="11" w:name="_Toc341197285"/>
-      <w:bookmarkStart w:id="12" w:name="_Toc351055762"/>
+      <w:bookmarkStart w:id="12" w:name="_Toc319554924"/>
+      <w:bookmarkStart w:id="13" w:name="_Toc341197285"/>
+      <w:bookmarkStart w:id="14" w:name="_Toc361251935"/>
       <w:r>
         <w:t>Objetivo General</w:t>
       </w:r>
-      <w:bookmarkEnd w:id="10"/>
-      <w:bookmarkEnd w:id="11"/>
       <w:bookmarkEnd w:id="12"/>
+      <w:bookmarkEnd w:id="13"/>
+      <w:bookmarkEnd w:id="14"/>
     </w:p>
     <w:p>
       <w:pPr>
@@ -3098,15 +3567,15 @@
         <w:suppressAutoHyphens/>
         <w:spacing w:before="0" w:line="240" w:lineRule="auto"/>
       </w:pPr>
-      <w:bookmarkStart w:id="13" w:name="_Toc319554925"/>
-      <w:bookmarkStart w:id="14" w:name="_Toc341197286"/>
-      <w:bookmarkStart w:id="15" w:name="_Toc351055763"/>
+      <w:bookmarkStart w:id="15" w:name="_Toc319554925"/>
+      <w:bookmarkStart w:id="16" w:name="_Toc341197286"/>
+      <w:bookmarkStart w:id="17" w:name="_Toc361251936"/>
       <w:r>
         <w:t>Objetivos Específicos</w:t>
       </w:r>
-      <w:bookmarkEnd w:id="13"/>
-      <w:bookmarkEnd w:id="14"/>
       <w:bookmarkEnd w:id="15"/>
+      <w:bookmarkEnd w:id="16"/>
+      <w:bookmarkEnd w:id="17"/>
     </w:p>
     <w:p>
       <w:pPr>
@@ -3288,8 +3757,8 @@
           <w:szCs w:val="24"/>
         </w:rPr>
       </w:pPr>
-      <w:bookmarkStart w:id="16" w:name="_Toc341197287"/>
-      <w:bookmarkStart w:id="17" w:name="_Toc351055764"/>
+      <w:bookmarkStart w:id="18" w:name="_Toc341197287"/>
+      <w:bookmarkStart w:id="19" w:name="_Toc361251937"/>
       <w:r>
         <w:rPr>
           <w:rFonts w:cs="Arial"/>
@@ -3298,8 +3767,8 @@
         <w:lastRenderedPageBreak/>
         <w:t>ALCANCES Y DELIMITACIONES</w:t>
       </w:r>
-      <w:bookmarkEnd w:id="16"/>
-      <w:bookmarkEnd w:id="17"/>
+      <w:bookmarkEnd w:id="18"/>
+      <w:bookmarkEnd w:id="19"/>
     </w:p>
     <w:p>
       <w:pPr>
@@ -3322,15 +3791,15 @@
         <w:suppressAutoHyphens/>
         <w:spacing w:before="0" w:line="240" w:lineRule="auto"/>
       </w:pPr>
-      <w:bookmarkStart w:id="18" w:name="_Toc319554927"/>
-      <w:bookmarkStart w:id="19" w:name="_Toc341197288"/>
-      <w:bookmarkStart w:id="20" w:name="_Toc351055765"/>
+      <w:bookmarkStart w:id="20" w:name="_Toc319554927"/>
+      <w:bookmarkStart w:id="21" w:name="_Toc341197288"/>
+      <w:bookmarkStart w:id="22" w:name="_Toc361251938"/>
       <w:r>
         <w:t>Alcance</w:t>
       </w:r>
-      <w:bookmarkEnd w:id="18"/>
-      <w:bookmarkEnd w:id="19"/>
       <w:bookmarkEnd w:id="20"/>
+      <w:bookmarkEnd w:id="21"/>
+      <w:bookmarkEnd w:id="22"/>
     </w:p>
     <w:p>
       <w:pPr>
@@ -3458,15 +3927,15 @@
         <w:suppressAutoHyphens/>
         <w:spacing w:before="0" w:line="240" w:lineRule="auto"/>
       </w:pPr>
-      <w:bookmarkStart w:id="21" w:name="_Toc319554928"/>
-      <w:bookmarkStart w:id="22" w:name="_Toc341197289"/>
-      <w:bookmarkStart w:id="23" w:name="_Toc351055766"/>
+      <w:bookmarkStart w:id="23" w:name="_Toc319554928"/>
+      <w:bookmarkStart w:id="24" w:name="_Toc341197289"/>
+      <w:bookmarkStart w:id="25" w:name="_Toc361251939"/>
       <w:r>
         <w:t>Delimitaciones</w:t>
       </w:r>
-      <w:bookmarkEnd w:id="21"/>
-      <w:bookmarkEnd w:id="22"/>
       <w:bookmarkEnd w:id="23"/>
+      <w:bookmarkEnd w:id="24"/>
+      <w:bookmarkEnd w:id="25"/>
     </w:p>
     <w:p>
       <w:pPr>
@@ -3539,8 +4008,13 @@
         <w:t>El software no dispondrá de un a</w:t>
       </w:r>
       <w:r>
-        <w:t>dministrador, de modo que no sera</w:t>
-      </w:r>
+        <w:t xml:space="preserve">dministrador, de modo que no </w:t>
+      </w:r>
+      <w:proofErr w:type="spellStart"/>
+      <w:r>
+        <w:t>sera</w:t>
+      </w:r>
+      <w:proofErr w:type="spellEnd"/>
       <w:r>
         <w:t xml:space="preserve"> necesario disponer de usuarios que realicen configuraciones específicas y únicas en el software.</w:t>
       </w:r>
@@ -3628,14 +4102,14 @@
         </w:numPr>
       </w:pPr>
       <w:hyperlink w:anchor="TablaContenido" w:history="1">
-        <w:bookmarkStart w:id="24" w:name="_Toc351055767"/>
+        <w:bookmarkStart w:id="26" w:name="_Toc361251940"/>
         <w:r>
           <w:rPr>
             <w:rStyle w:val="Hipervnculo"/>
           </w:rPr>
           <w:t>MARCO REFERENCIAL</w:t>
         </w:r>
-        <w:bookmarkEnd w:id="24"/>
+        <w:bookmarkEnd w:id="26"/>
       </w:hyperlink>
     </w:p>
     <w:p>
@@ -3653,14 +4127,14 @@
         <w:spacing w:line="240" w:lineRule="auto"/>
         <w:ind w:left="426"/>
       </w:pPr>
-      <w:bookmarkStart w:id="25" w:name="_Toc351055768"/>
+      <w:bookmarkStart w:id="27" w:name="_Toc361251941"/>
       <w:r>
         <w:t xml:space="preserve">MARCO </w:t>
       </w:r>
       <w:r>
         <w:t>CONCEPTUAL</w:t>
       </w:r>
-      <w:bookmarkEnd w:id="25"/>
+      <w:bookmarkEnd w:id="27"/>
     </w:p>
     <w:p/>
     <w:p>
@@ -3692,8 +4166,6 @@
       <w:r>
         <w:t>Extreme Programming</w:t>
       </w:r>
-      <w:bookmarkStart w:id="26" w:name="_GoBack"/>
-      <w:bookmarkEnd w:id="26"/>
     </w:p>
     <w:p>
       <w:r>
@@ -3731,11 +4203,11 @@
         </w:numPr>
         <w:ind w:left="426"/>
       </w:pPr>
-      <w:bookmarkStart w:id="27" w:name="_Toc351055769"/>
+      <w:bookmarkStart w:id="28" w:name="_Toc361251942"/>
       <w:r>
         <w:t>MARCO DE ANTECEDENTES</w:t>
       </w:r>
-      <w:bookmarkEnd w:id="27"/>
+      <w:bookmarkEnd w:id="28"/>
     </w:p>
     <w:p/>
     <w:p>
@@ -3760,9 +4232,11 @@
         </w:numPr>
         <w:ind w:left="142" w:hanging="142"/>
       </w:pPr>
+      <w:bookmarkStart w:id="29" w:name="_Toc361251943"/>
       <w:r>
         <w:t>Draw.io</w:t>
       </w:r>
+      <w:bookmarkEnd w:id="29"/>
     </w:p>
     <w:p/>
     <w:p/>
@@ -3775,10 +4249,12 @@
         </w:numPr>
         <w:ind w:left="142" w:hanging="142"/>
       </w:pPr>
+      <w:bookmarkStart w:id="30" w:name="_Toc361251944"/>
       <w:r>
         <w:lastRenderedPageBreak/>
         <w:t>Creately</w:t>
       </w:r>
+      <w:bookmarkEnd w:id="30"/>
     </w:p>
     <w:p/>
     <w:p>
@@ -3790,9 +4266,11 @@
         </w:numPr>
         <w:ind w:left="142" w:hanging="142"/>
       </w:pPr>
+      <w:bookmarkStart w:id="31" w:name="_Toc361251945"/>
       <w:r>
         <w:t>GModeler</w:t>
       </w:r>
+      <w:bookmarkEnd w:id="31"/>
     </w:p>
     <w:p/>
     <w:p>
@@ -3804,9 +4282,11 @@
         </w:numPr>
         <w:ind w:left="142" w:hanging="142"/>
       </w:pPr>
+      <w:bookmarkStart w:id="32" w:name="_Toc361251946"/>
       <w:r>
         <w:t>JoinJS</w:t>
       </w:r>
+      <w:bookmarkEnd w:id="32"/>
     </w:p>
     <w:p/>
     <w:p>
@@ -3823,11 +4303,11 @@
         </w:numPr>
         <w:ind w:left="426"/>
       </w:pPr>
-      <w:bookmarkStart w:id="28" w:name="_Toc351055770"/>
+      <w:bookmarkStart w:id="33" w:name="_Toc361251947"/>
       <w:r>
         <w:t>MARCO DE LEGAL</w:t>
       </w:r>
-      <w:bookmarkEnd w:id="28"/>
+      <w:bookmarkEnd w:id="33"/>
     </w:p>
     <w:p/>
     <w:p/>
@@ -3856,14 +4336,14 @@
         </w:sectPr>
       </w:pPr>
       <w:hyperlink w:anchor="TablaContenido" w:history="1">
-        <w:bookmarkStart w:id="29" w:name="_Toc351055771"/>
+        <w:bookmarkStart w:id="34" w:name="_Toc361251948"/>
         <w:r>
           <w:rPr>
             <w:rStyle w:val="Hipervnculo"/>
           </w:rPr>
           <w:t>DISEÑO METODOLÓGICO</w:t>
         </w:r>
-        <w:bookmarkEnd w:id="29"/>
+        <w:bookmarkEnd w:id="34"/>
       </w:hyperlink>
     </w:p>
     <w:p>
@@ -3881,14 +4361,14 @@
         </w:sectPr>
       </w:pPr>
       <w:hyperlink w:anchor="TablaContenido" w:history="1">
-        <w:bookmarkStart w:id="30" w:name="_Toc351055772"/>
+        <w:bookmarkStart w:id="35" w:name="_Toc361251949"/>
         <w:r>
           <w:rPr>
             <w:rStyle w:val="Hipervnculo"/>
           </w:rPr>
           <w:t>ANÁLISIS Y RECOLECCIÓN DE INFORMACIÓN</w:t>
         </w:r>
-        <w:bookmarkEnd w:id="30"/>
+        <w:bookmarkEnd w:id="35"/>
       </w:hyperlink>
     </w:p>
     <w:p>
@@ -3903,14 +4383,14 @@
         </w:rPr>
       </w:pPr>
       <w:hyperlink w:anchor="TablaContenido" w:history="1">
-        <w:bookmarkStart w:id="31" w:name="_Toc351055773"/>
+        <w:bookmarkStart w:id="36" w:name="_Toc361251950"/>
         <w:r>
           <w:rPr>
             <w:rStyle w:val="Hipervnculo"/>
           </w:rPr>
           <w:t>METODOLOGÍA DE DESARROLLO</w:t>
         </w:r>
-        <w:bookmarkEnd w:id="31"/>
+        <w:bookmarkEnd w:id="36"/>
       </w:hyperlink>
     </w:p>
     <w:p/>
@@ -3974,14 +4454,14 @@
         </w:sectPr>
       </w:pPr>
       <w:hyperlink w:anchor="TablaContenido" w:history="1">
-        <w:bookmarkStart w:id="32" w:name="_Toc351055774"/>
+        <w:bookmarkStart w:id="37" w:name="_Toc361251951"/>
         <w:r>
           <w:rPr>
             <w:rStyle w:val="Hipervnculo"/>
           </w:rPr>
           <w:t>IMPLEMENTACIÓN</w:t>
         </w:r>
-        <w:bookmarkEnd w:id="32"/>
+        <w:bookmarkEnd w:id="37"/>
       </w:hyperlink>
     </w:p>
     <w:p>
@@ -3999,14 +4479,14 @@
         </w:sectPr>
       </w:pPr>
       <w:hyperlink w:anchor="TablaContenido" w:history="1">
-        <w:bookmarkStart w:id="33" w:name="_Toc351055775"/>
+        <w:bookmarkStart w:id="38" w:name="_Toc361251952"/>
         <w:r>
           <w:rPr>
             <w:rStyle w:val="Hipervnculo"/>
           </w:rPr>
           <w:t>ASEGURAMIENTO DE LA CALIDAD</w:t>
         </w:r>
-        <w:bookmarkEnd w:id="33"/>
+        <w:bookmarkEnd w:id="38"/>
       </w:hyperlink>
     </w:p>
     <w:p>
@@ -4024,14 +4504,14 @@
         </w:sectPr>
       </w:pPr>
       <w:hyperlink w:anchor="TablaContenido" w:history="1">
-        <w:bookmarkStart w:id="34" w:name="_Toc351055776"/>
+        <w:bookmarkStart w:id="39" w:name="_Toc361251953"/>
         <w:r>
           <w:rPr>
             <w:rStyle w:val="Hipervnculo"/>
           </w:rPr>
           <w:t>DESPLIEGUE</w:t>
         </w:r>
-        <w:bookmarkEnd w:id="34"/>
+        <w:bookmarkEnd w:id="39"/>
       </w:hyperlink>
     </w:p>
     <w:p>
@@ -4045,14 +4525,14 @@
         </w:sectPr>
       </w:pPr>
       <w:hyperlink w:anchor="TablaContenido" w:history="1">
-        <w:bookmarkStart w:id="35" w:name="_Toc351055777"/>
+        <w:bookmarkStart w:id="40" w:name="_Toc361251954"/>
         <w:r>
           <w:rPr>
             <w:rStyle w:val="Hipervnculo"/>
           </w:rPr>
           <w:t>CONCLUSIONES</w:t>
         </w:r>
-        <w:bookmarkEnd w:id="35"/>
+        <w:bookmarkEnd w:id="40"/>
       </w:hyperlink>
     </w:p>
     <w:p>
@@ -4060,14 +4540,14 @@
         <w:pStyle w:val="Ttulo1"/>
       </w:pPr>
       <w:hyperlink w:anchor="TablaContenido" w:history="1">
-        <w:bookmarkStart w:id="36" w:name="_Toc351055778"/>
+        <w:bookmarkStart w:id="41" w:name="_Toc361251955"/>
         <w:r>
           <w:rPr>
             <w:rStyle w:val="Hipervnculo"/>
           </w:rPr>
           <w:t>REFERENCIAS BIBLIOGRÁFICAS</w:t>
         </w:r>
-        <w:bookmarkEnd w:id="36"/>
+        <w:bookmarkEnd w:id="41"/>
       </w:hyperlink>
     </w:p>
     <w:sectPr>
@@ -4183,7 +4663,7 @@
             <w:noProof/>
             <w:lang w:val="es-ES"/>
           </w:rPr>
-          <w:t>16</w:t>
+          <w:t>5</w:t>
         </w:r>
         <w:r>
           <w:fldChar w:fldCharType="end"/>
@@ -4230,7 +4710,7 @@
             <w:noProof/>
             <w:lang w:val="es-ES"/>
           </w:rPr>
-          <w:t>11</w:t>
+          <w:t>21</w:t>
         </w:r>
         <w:r>
           <w:fldChar w:fldCharType="end"/>
@@ -4294,7 +4774,39 @@
           <w:sz w:val="18"/>
           <w:szCs w:val="18"/>
         </w:rPr>
-        <w:t xml:space="preserve"> AMAYA TORRADO, Yegny Karina y HERRERA ANGARITA, Lady Torcoroma. Identificación  de las causas que generan problemas en el aprendizaje de fundamentos de programación de computadores en las facultades de ingeniería de las universidades de la ciudad de Cúcuta. Trabajo de Grado Ingeniería de Sistemas. 2003. Cúcuta N.de S. Universidad Francisco de Paula Santander. Facultad de Ingeniería Disponible en la Biblioteca Eduardo Cote Lamus bajo la signatura TIS 371.334A489i.</w:t>
+        <w:t xml:space="preserve"> AMAYA TORRADO, Yegny Karina y HERRERA ANGARITA, Lady Torcoroma. Identificación  de las causas que generan problemas en el aprendizaje de fundamentos de programación de computadores en las facultades de ingeniería de las universidades de la ciudad de Cúcuta. Trabajo de Grado Ingeniería de Sistemas. 2003. Cúcuta </w:t>
+      </w:r>
+      <w:proofErr w:type="spellStart"/>
+      <w:r>
+        <w:rPr>
+          <w:sz w:val="18"/>
+          <w:szCs w:val="18"/>
+        </w:rPr>
+        <w:t>N.de</w:t>
+      </w:r>
+      <w:proofErr w:type="spellEnd"/>
+      <w:r>
+        <w:rPr>
+          <w:sz w:val="18"/>
+          <w:szCs w:val="18"/>
+        </w:rPr>
+        <w:t xml:space="preserve"> S. Universidad Francisco de Paula Santander. Facultad de Ingeniería Disponible en la Biblioteca Eduardo Cote </w:t>
+      </w:r>
+      <w:proofErr w:type="spellStart"/>
+      <w:r>
+        <w:rPr>
+          <w:sz w:val="18"/>
+          <w:szCs w:val="18"/>
+        </w:rPr>
+        <w:t>Lamus</w:t>
+      </w:r>
+      <w:proofErr w:type="spellEnd"/>
+      <w:r>
+        <w:rPr>
+          <w:sz w:val="18"/>
+          <w:szCs w:val="18"/>
+        </w:rPr>
+        <w:t xml:space="preserve"> bajo la signatura TIS 371.334A489i.</w:t>
       </w:r>
     </w:p>
     <w:p>
@@ -4470,7 +4982,21 @@
         <w:rPr>
           <w:sz w:val="18"/>
         </w:rPr>
-        <w:t xml:space="preserve">Google Docs es parte de la nube de servicios proporcionada por la empresa Google para sus usuarios, a través de </w:t>
+        <w:t xml:space="preserve">Google </w:t>
+      </w:r>
+      <w:proofErr w:type="spellStart"/>
+      <w:r>
+        <w:rPr>
+          <w:sz w:val="18"/>
+        </w:rPr>
+        <w:t>Docs</w:t>
+      </w:r>
+      <w:proofErr w:type="spellEnd"/>
+      <w:r>
+        <w:rPr>
+          <w:sz w:val="18"/>
+        </w:rPr>
+        <w:t xml:space="preserve"> es parte de la nube de servicios proporcionada por la empresa Google para sus usuarios, a través de </w:t>
       </w:r>
       <w:r>
         <w:rPr>
@@ -6859,7 +7385,7 @@
 </file>
 
 <file path=customXml/itemProps1.xml><?xml version="1.0" encoding="utf-8"?>
-<ds:datastoreItem xmlns:ds="http://schemas.openxmlformats.org/officeDocument/2006/customXml" ds:itemID="{93C62456-2B9E-4366-BADD-A916F60154BB}">
+<ds:datastoreItem xmlns:ds="http://schemas.openxmlformats.org/officeDocument/2006/customXml" ds:itemID="{67122B36-3D9B-469C-B593-E997EE621100}">
   <ds:schemaRefs>
     <ds:schemaRef ds:uri="http://schemas.openxmlformats.org/officeDocument/2006/bibliography"/>
   </ds:schemaRefs>

--- a/documentation/CLASS Modeler - Project.docx
+++ b/documentation/CLASS Modeler - Project.docx
@@ -1,6 +1,6 @@
 
 <file path=word/document.xml><?xml version="1.0" encoding="utf-8"?>
-<w:document xmlns:wpc="http://schemas.microsoft.com/office/word/2010/wordprocessingCanvas" xmlns:mc="http://schemas.openxmlformats.org/markup-compatibility/2006" xmlns:o="urn:schemas-microsoft-com:office:office" xmlns:r="http://schemas.openxmlformats.org/officeDocument/2006/relationships" xmlns:m="http://schemas.openxmlformats.org/officeDocument/2006/math" xmlns:v="urn:schemas-microsoft-com:vml" xmlns:wp14="http://schemas.microsoft.com/office/word/2010/wordprocessingDrawing" xmlns:wp="http://schemas.openxmlformats.org/drawingml/2006/wordprocessingDrawing" xmlns:w10="urn:schemas-microsoft-com:office:word" xmlns:w="http://schemas.openxmlformats.org/wordprocessingml/2006/main" xmlns:w14="http://schemas.microsoft.com/office/word/2010/wordml" xmlns:wpg="http://schemas.microsoft.com/office/word/2010/wordprocessingGroup" xmlns:wpi="http://schemas.microsoft.com/office/word/2010/wordprocessingInk" xmlns:wne="http://schemas.microsoft.com/office/word/2006/wordml" xmlns:wps="http://schemas.microsoft.com/office/word/2010/wordprocessingShape" mc:Ignorable="w14 wp14">
+<w:document xmlns:ve="http://schemas.openxmlformats.org/markup-compatibility/2006" xmlns:o="urn:schemas-microsoft-com:office:office" xmlns:r="http://schemas.openxmlformats.org/officeDocument/2006/relationships" xmlns:m="http://schemas.openxmlformats.org/officeDocument/2006/math" xmlns:v="urn:schemas-microsoft-com:vml" xmlns:wp="http://schemas.openxmlformats.org/drawingml/2006/wordprocessingDrawing" xmlns:w10="urn:schemas-microsoft-com:office:word" xmlns:w="http://schemas.openxmlformats.org/wordprocessingml/2006/main" xmlns:wne="http://schemas.microsoft.com/office/word/2006/wordml">
   <w:body>
     <w:p>
       <w:pPr>
@@ -225,7 +225,7 @@
           <w:szCs w:val="24"/>
         </w:rPr>
         <w:sectPr>
-          <w:footerReference w:type="default" r:id="rId9"/>
+          <w:footerReference w:type="default" r:id="rId8"/>
           <w:pgSz w:w="12240" w:h="15840"/>
           <w:pgMar w:top="1701" w:right="1134" w:bottom="1134" w:left="1701" w:header="709" w:footer="709" w:gutter="0"/>
           <w:cols w:space="708"/>
@@ -503,7 +503,7 @@
           <w:szCs w:val="24"/>
         </w:rPr>
         <w:sectPr>
-          <w:footerReference w:type="default" r:id="rId10"/>
+          <w:footerReference w:type="default" r:id="rId9"/>
           <w:pgSz w:w="12240" w:h="15840"/>
           <w:pgMar w:top="1701" w:right="1134" w:bottom="1134" w:left="1701" w:header="709" w:footer="709" w:gutter="0"/>
           <w:cols w:space="708"/>
@@ -626,7 +626,7 @@
               <w:rFonts w:asciiTheme="minorHAnsi" w:eastAsiaTheme="minorEastAsia" w:hAnsiTheme="minorHAnsi"/>
               <w:noProof/>
               <w:sz w:val="22"/>
-              <w:lang w:eastAsia="es-CO"/>
+              <w:lang w:val="es-ES" w:eastAsia="es-ES"/>
             </w:rPr>
           </w:pPr>
           <w:r>
@@ -638,7 +638,7 @@
           <w:r>
             <w:fldChar w:fldCharType="separate"/>
           </w:r>
-          <w:hyperlink w:anchor="_Toc361251929" w:history="1">
+          <w:hyperlink w:anchor="_Toc361336380" w:history="1">
             <w:r>
               <w:rPr>
                 <w:rStyle w:val="Hipervnculo"/>
@@ -665,7 +665,7 @@
                 <w:noProof/>
                 <w:webHidden/>
               </w:rPr>
-              <w:instrText xml:space="preserve"> PAGEREF _Toc361251929 \h </w:instrText>
+              <w:instrText xml:space="preserve"> PAGEREF _Toc361336380 \h </w:instrText>
             </w:r>
             <w:r>
               <w:rPr>
@@ -685,7 +685,7 @@
                 <w:noProof/>
                 <w:webHidden/>
               </w:rPr>
-              <w:t>6</w:t>
+              <w:t>5</w:t>
             </w:r>
             <w:r>
               <w:rPr>
@@ -707,10 +707,10 @@
               <w:rFonts w:asciiTheme="minorHAnsi" w:eastAsiaTheme="minorEastAsia" w:hAnsiTheme="minorHAnsi"/>
               <w:noProof/>
               <w:sz w:val="22"/>
-              <w:lang w:eastAsia="es-CO"/>
+              <w:lang w:val="es-ES" w:eastAsia="es-ES"/>
             </w:rPr>
           </w:pPr>
-          <w:hyperlink w:anchor="_Toc361251930" w:history="1">
+          <w:hyperlink w:anchor="_Toc361336381" w:history="1">
             <w:r>
               <w:rPr>
                 <w:rStyle w:val="Hipervnculo"/>
@@ -723,7 +723,7 @@
                 <w:rFonts w:asciiTheme="minorHAnsi" w:eastAsiaTheme="minorEastAsia" w:hAnsiTheme="minorHAnsi"/>
                 <w:noProof/>
                 <w:sz w:val="22"/>
-                <w:lang w:eastAsia="es-CO"/>
+                <w:lang w:val="es-ES" w:eastAsia="es-ES"/>
               </w:rPr>
               <w:tab/>
             </w:r>
@@ -753,7 +753,7 @@
                 <w:noProof/>
                 <w:webHidden/>
               </w:rPr>
-              <w:instrText xml:space="preserve"> PAGEREF _Toc361251930 \h </w:instrText>
+              <w:instrText xml:space="preserve"> PAGEREF _Toc361336381 \h </w:instrText>
             </w:r>
             <w:r>
               <w:rPr>
@@ -795,10 +795,10 @@
               <w:rFonts w:asciiTheme="minorHAnsi" w:eastAsiaTheme="minorEastAsia" w:hAnsiTheme="minorHAnsi"/>
               <w:noProof/>
               <w:sz w:val="22"/>
-              <w:lang w:eastAsia="es-CO"/>
+              <w:lang w:val="es-ES" w:eastAsia="es-ES"/>
             </w:rPr>
           </w:pPr>
-          <w:hyperlink w:anchor="_Toc361251931" w:history="1">
+          <w:hyperlink w:anchor="_Toc361336382" w:history="1">
             <w:r>
               <w:rPr>
                 <w:rStyle w:val="Hipervnculo"/>
@@ -812,7 +812,7 @@
                 <w:rFonts w:asciiTheme="minorHAnsi" w:eastAsiaTheme="minorEastAsia" w:hAnsiTheme="minorHAnsi"/>
                 <w:noProof/>
                 <w:sz w:val="22"/>
-                <w:lang w:eastAsia="es-CO"/>
+                <w:lang w:val="es-ES" w:eastAsia="es-ES"/>
               </w:rPr>
               <w:tab/>
             </w:r>
@@ -843,7 +843,7 @@
                 <w:noProof/>
                 <w:webHidden/>
               </w:rPr>
-              <w:instrText xml:space="preserve"> PAGEREF _Toc361251931 \h </w:instrText>
+              <w:instrText xml:space="preserve"> PAGEREF _Toc361336382 \h </w:instrText>
             </w:r>
             <w:r>
               <w:rPr>
@@ -885,10 +885,10 @@
               <w:rFonts w:asciiTheme="minorHAnsi" w:eastAsiaTheme="minorEastAsia" w:hAnsiTheme="minorHAnsi"/>
               <w:noProof/>
               <w:sz w:val="22"/>
-              <w:lang w:eastAsia="es-CO"/>
+              <w:lang w:val="es-ES" w:eastAsia="es-ES"/>
             </w:rPr>
           </w:pPr>
-          <w:hyperlink w:anchor="_Toc361251932" w:history="1">
+          <w:hyperlink w:anchor="_Toc361336383" w:history="1">
             <w:r>
               <w:rPr>
                 <w:rStyle w:val="Hipervnculo"/>
@@ -902,7 +902,7 @@
                 <w:rFonts w:asciiTheme="minorHAnsi" w:eastAsiaTheme="minorEastAsia" w:hAnsiTheme="minorHAnsi"/>
                 <w:noProof/>
                 <w:sz w:val="22"/>
-                <w:lang w:eastAsia="es-CO"/>
+                <w:lang w:val="es-ES" w:eastAsia="es-ES"/>
               </w:rPr>
               <w:tab/>
             </w:r>
@@ -933,7 +933,7 @@
                 <w:noProof/>
                 <w:webHidden/>
               </w:rPr>
-              <w:instrText xml:space="preserve"> PAGEREF _Toc361251932 \h </w:instrText>
+              <w:instrText xml:space="preserve"> PAGEREF _Toc361336383 \h </w:instrText>
             </w:r>
             <w:r>
               <w:rPr>
@@ -975,10 +975,10 @@
               <w:rFonts w:asciiTheme="minorHAnsi" w:eastAsiaTheme="minorEastAsia" w:hAnsiTheme="minorHAnsi"/>
               <w:noProof/>
               <w:sz w:val="22"/>
-              <w:lang w:eastAsia="es-CO"/>
+              <w:lang w:val="es-ES" w:eastAsia="es-ES"/>
             </w:rPr>
           </w:pPr>
-          <w:hyperlink w:anchor="_Toc361251933" w:history="1">
+          <w:hyperlink w:anchor="_Toc361336384" w:history="1">
             <w:r>
               <w:rPr>
                 <w:rStyle w:val="Hipervnculo"/>
@@ -992,7 +992,7 @@
                 <w:rFonts w:asciiTheme="minorHAnsi" w:eastAsiaTheme="minorEastAsia" w:hAnsiTheme="minorHAnsi"/>
                 <w:noProof/>
                 <w:sz w:val="22"/>
-                <w:lang w:eastAsia="es-CO"/>
+                <w:lang w:val="es-ES" w:eastAsia="es-ES"/>
               </w:rPr>
               <w:tab/>
             </w:r>
@@ -1023,7 +1023,7 @@
                 <w:noProof/>
                 <w:webHidden/>
               </w:rPr>
-              <w:instrText xml:space="preserve"> PAGEREF _Toc361251933 \h </w:instrText>
+              <w:instrText xml:space="preserve"> PAGEREF _Toc361336384 \h </w:instrText>
             </w:r>
             <w:r>
               <w:rPr>
@@ -1065,10 +1065,10 @@
               <w:rFonts w:asciiTheme="minorHAnsi" w:eastAsiaTheme="minorEastAsia" w:hAnsiTheme="minorHAnsi"/>
               <w:noProof/>
               <w:sz w:val="22"/>
-              <w:lang w:eastAsia="es-CO"/>
+              <w:lang w:val="es-ES" w:eastAsia="es-ES"/>
             </w:rPr>
           </w:pPr>
-          <w:hyperlink w:anchor="_Toc361251934" w:history="1">
+          <w:hyperlink w:anchor="_Toc361336385" w:history="1">
             <w:r>
               <w:rPr>
                 <w:rStyle w:val="Hipervnculo"/>
@@ -1082,7 +1082,7 @@
                 <w:rFonts w:asciiTheme="minorHAnsi" w:eastAsiaTheme="minorEastAsia" w:hAnsiTheme="minorHAnsi"/>
                 <w:noProof/>
                 <w:sz w:val="22"/>
-                <w:lang w:eastAsia="es-CO"/>
+                <w:lang w:val="es-ES" w:eastAsia="es-ES"/>
               </w:rPr>
               <w:tab/>
             </w:r>
@@ -1113,7 +1113,7 @@
                 <w:noProof/>
                 <w:webHidden/>
               </w:rPr>
-              <w:instrText xml:space="preserve"> PAGEREF _Toc361251934 \h </w:instrText>
+              <w:instrText xml:space="preserve"> PAGEREF _Toc361336385 \h </w:instrText>
             </w:r>
             <w:r>
               <w:rPr>
@@ -1155,10 +1155,10 @@
               <w:rFonts w:asciiTheme="minorHAnsi" w:eastAsiaTheme="minorEastAsia" w:hAnsiTheme="minorHAnsi"/>
               <w:noProof/>
               <w:sz w:val="22"/>
-              <w:lang w:eastAsia="es-CO"/>
+              <w:lang w:val="es-ES" w:eastAsia="es-ES"/>
             </w:rPr>
           </w:pPr>
-          <w:hyperlink w:anchor="_Toc361251935" w:history="1">
+          <w:hyperlink w:anchor="_Toc361336386" w:history="1">
             <w:r>
               <w:rPr>
                 <w:rStyle w:val="Hipervnculo"/>
@@ -1171,7 +1171,7 @@
                 <w:rFonts w:asciiTheme="minorHAnsi" w:eastAsiaTheme="minorEastAsia" w:hAnsiTheme="minorHAnsi"/>
                 <w:noProof/>
                 <w:sz w:val="22"/>
-                <w:lang w:eastAsia="es-CO"/>
+                <w:lang w:val="es-ES" w:eastAsia="es-ES"/>
               </w:rPr>
               <w:tab/>
             </w:r>
@@ -1201,7 +1201,7 @@
                 <w:noProof/>
                 <w:webHidden/>
               </w:rPr>
-              <w:instrText xml:space="preserve"> PAGEREF _Toc361251935 \h </w:instrText>
+              <w:instrText xml:space="preserve"> PAGEREF _Toc361336386 \h </w:instrText>
             </w:r>
             <w:r>
               <w:rPr>
@@ -1243,10 +1243,10 @@
               <w:rFonts w:asciiTheme="minorHAnsi" w:eastAsiaTheme="minorEastAsia" w:hAnsiTheme="minorHAnsi"/>
               <w:noProof/>
               <w:sz w:val="22"/>
-              <w:lang w:eastAsia="es-CO"/>
+              <w:lang w:val="es-ES" w:eastAsia="es-ES"/>
             </w:rPr>
           </w:pPr>
-          <w:hyperlink w:anchor="_Toc361251936" w:history="1">
+          <w:hyperlink w:anchor="_Toc361336387" w:history="1">
             <w:r>
               <w:rPr>
                 <w:rStyle w:val="Hipervnculo"/>
@@ -1259,7 +1259,7 @@
                 <w:rFonts w:asciiTheme="minorHAnsi" w:eastAsiaTheme="minorEastAsia" w:hAnsiTheme="minorHAnsi"/>
                 <w:noProof/>
                 <w:sz w:val="22"/>
-                <w:lang w:eastAsia="es-CO"/>
+                <w:lang w:val="es-ES" w:eastAsia="es-ES"/>
               </w:rPr>
               <w:tab/>
             </w:r>
@@ -1289,7 +1289,7 @@
                 <w:noProof/>
                 <w:webHidden/>
               </w:rPr>
-              <w:instrText xml:space="preserve"> PAGEREF _Toc361251936 \h </w:instrText>
+              <w:instrText xml:space="preserve"> PAGEREF _Toc361336387 \h </w:instrText>
             </w:r>
             <w:r>
               <w:rPr>
@@ -1331,10 +1331,10 @@
               <w:rFonts w:asciiTheme="minorHAnsi" w:eastAsiaTheme="minorEastAsia" w:hAnsiTheme="minorHAnsi"/>
               <w:noProof/>
               <w:sz w:val="22"/>
-              <w:lang w:eastAsia="es-CO"/>
+              <w:lang w:val="es-ES" w:eastAsia="es-ES"/>
             </w:rPr>
           </w:pPr>
-          <w:hyperlink w:anchor="_Toc361251937" w:history="1">
+          <w:hyperlink w:anchor="_Toc361336388" w:history="1">
             <w:r>
               <w:rPr>
                 <w:rStyle w:val="Hipervnculo"/>
@@ -1348,7 +1348,7 @@
                 <w:rFonts w:asciiTheme="minorHAnsi" w:eastAsiaTheme="minorEastAsia" w:hAnsiTheme="minorHAnsi"/>
                 <w:noProof/>
                 <w:sz w:val="22"/>
-                <w:lang w:eastAsia="es-CO"/>
+                <w:lang w:val="es-ES" w:eastAsia="es-ES"/>
               </w:rPr>
               <w:tab/>
             </w:r>
@@ -1379,7 +1379,7 @@
                 <w:noProof/>
                 <w:webHidden/>
               </w:rPr>
-              <w:instrText xml:space="preserve"> PAGEREF _Toc361251937 \h </w:instrText>
+              <w:instrText xml:space="preserve"> PAGEREF _Toc361336388 \h </w:instrText>
             </w:r>
             <w:r>
               <w:rPr>
@@ -1421,10 +1421,10 @@
               <w:rFonts w:asciiTheme="minorHAnsi" w:eastAsiaTheme="minorEastAsia" w:hAnsiTheme="minorHAnsi"/>
               <w:noProof/>
               <w:sz w:val="22"/>
-              <w:lang w:eastAsia="es-CO"/>
+              <w:lang w:val="es-ES" w:eastAsia="es-ES"/>
             </w:rPr>
           </w:pPr>
-          <w:hyperlink w:anchor="_Toc361251938" w:history="1">
+          <w:hyperlink w:anchor="_Toc361336389" w:history="1">
             <w:r>
               <w:rPr>
                 <w:rStyle w:val="Hipervnculo"/>
@@ -1437,7 +1437,7 @@
                 <w:rFonts w:asciiTheme="minorHAnsi" w:eastAsiaTheme="minorEastAsia" w:hAnsiTheme="minorHAnsi"/>
                 <w:noProof/>
                 <w:sz w:val="22"/>
-                <w:lang w:eastAsia="es-CO"/>
+                <w:lang w:val="es-ES" w:eastAsia="es-ES"/>
               </w:rPr>
               <w:tab/>
             </w:r>
@@ -1467,7 +1467,7 @@
                 <w:noProof/>
                 <w:webHidden/>
               </w:rPr>
-              <w:instrText xml:space="preserve"> PAGEREF _Toc361251938 \h </w:instrText>
+              <w:instrText xml:space="preserve"> PAGEREF _Toc361336389 \h </w:instrText>
             </w:r>
             <w:r>
               <w:rPr>
@@ -1509,10 +1509,10 @@
               <w:rFonts w:asciiTheme="minorHAnsi" w:eastAsiaTheme="minorEastAsia" w:hAnsiTheme="minorHAnsi"/>
               <w:noProof/>
               <w:sz w:val="22"/>
-              <w:lang w:eastAsia="es-CO"/>
+              <w:lang w:val="es-ES" w:eastAsia="es-ES"/>
             </w:rPr>
           </w:pPr>
-          <w:hyperlink w:anchor="_Toc361251939" w:history="1">
+          <w:hyperlink w:anchor="_Toc361336390" w:history="1">
             <w:r>
               <w:rPr>
                 <w:rStyle w:val="Hipervnculo"/>
@@ -1525,7 +1525,7 @@
                 <w:rFonts w:asciiTheme="minorHAnsi" w:eastAsiaTheme="minorEastAsia" w:hAnsiTheme="minorHAnsi"/>
                 <w:noProof/>
                 <w:sz w:val="22"/>
-                <w:lang w:eastAsia="es-CO"/>
+                <w:lang w:val="es-ES" w:eastAsia="es-ES"/>
               </w:rPr>
               <w:tab/>
             </w:r>
@@ -1555,7 +1555,7 @@
                 <w:noProof/>
                 <w:webHidden/>
               </w:rPr>
-              <w:instrText xml:space="preserve"> PAGEREF _Toc361251939 \h </w:instrText>
+              <w:instrText xml:space="preserve"> PAGEREF _Toc361336390 \h </w:instrText>
             </w:r>
             <w:r>
               <w:rPr>
@@ -1597,10 +1597,10 @@
               <w:rFonts w:asciiTheme="minorHAnsi" w:eastAsiaTheme="minorEastAsia" w:hAnsiTheme="minorHAnsi"/>
               <w:noProof/>
               <w:sz w:val="22"/>
-              <w:lang w:eastAsia="es-CO"/>
+              <w:lang w:val="es-ES" w:eastAsia="es-ES"/>
             </w:rPr>
           </w:pPr>
-          <w:hyperlink w:anchor="_Toc361251940" w:history="1">
+          <w:hyperlink w:anchor="_Toc361336391" w:history="1">
             <w:r>
               <w:rPr>
                 <w:rStyle w:val="Hipervnculo"/>
@@ -1613,7 +1613,7 @@
                 <w:rFonts w:asciiTheme="minorHAnsi" w:eastAsiaTheme="minorEastAsia" w:hAnsiTheme="minorHAnsi"/>
                 <w:noProof/>
                 <w:sz w:val="22"/>
-                <w:lang w:eastAsia="es-CO"/>
+                <w:lang w:val="es-ES" w:eastAsia="es-ES"/>
               </w:rPr>
               <w:tab/>
             </w:r>
@@ -1643,7 +1643,7 @@
                 <w:noProof/>
                 <w:webHidden/>
               </w:rPr>
-              <w:instrText xml:space="preserve"> PAGEREF _Toc361251940 \h </w:instrText>
+              <w:instrText xml:space="preserve"> PAGEREF _Toc361336391 \h </w:instrText>
             </w:r>
             <w:r>
               <w:rPr>
@@ -1685,10 +1685,10 @@
               <w:rFonts w:asciiTheme="minorHAnsi" w:eastAsiaTheme="minorEastAsia" w:hAnsiTheme="minorHAnsi"/>
               <w:noProof/>
               <w:sz w:val="22"/>
-              <w:lang w:eastAsia="es-CO"/>
+              <w:lang w:val="es-ES" w:eastAsia="es-ES"/>
             </w:rPr>
           </w:pPr>
-          <w:hyperlink w:anchor="_Toc361251941" w:history="1">
+          <w:hyperlink w:anchor="_Toc361336392" w:history="1">
             <w:r>
               <w:rPr>
                 <w:rStyle w:val="Hipervnculo"/>
@@ -1701,7 +1701,7 @@
                 <w:rFonts w:asciiTheme="minorHAnsi" w:eastAsiaTheme="minorEastAsia" w:hAnsiTheme="minorHAnsi"/>
                 <w:noProof/>
                 <w:sz w:val="22"/>
-                <w:lang w:eastAsia="es-CO"/>
+                <w:lang w:val="es-ES" w:eastAsia="es-ES"/>
               </w:rPr>
               <w:tab/>
             </w:r>
@@ -1731,7 +1731,623 @@
                 <w:noProof/>
                 <w:webHidden/>
               </w:rPr>
-              <w:instrText xml:space="preserve"> PAGEREF _Toc361251941 \h </w:instrText>
+              <w:instrText xml:space="preserve"> PAGEREF _Toc361336392 \h </w:instrText>
+            </w:r>
+            <w:r>
+              <w:rPr>
+                <w:noProof/>
+                <w:webHidden/>
+              </w:rPr>
+            </w:r>
+            <w:r>
+              <w:rPr>
+                <w:noProof/>
+                <w:webHidden/>
+              </w:rPr>
+              <w:fldChar w:fldCharType="separate"/>
+            </w:r>
+            <w:r>
+              <w:rPr>
+                <w:noProof/>
+                <w:webHidden/>
+              </w:rPr>
+              <w:t>13</w:t>
+            </w:r>
+            <w:r>
+              <w:rPr>
+                <w:noProof/>
+                <w:webHidden/>
+              </w:rPr>
+              <w:fldChar w:fldCharType="end"/>
+            </w:r>
+          </w:hyperlink>
+        </w:p>
+        <w:p>
+          <w:pPr>
+            <w:pStyle w:val="TDC3"/>
+            <w:tabs>
+              <w:tab w:val="left" w:pos="1320"/>
+              <w:tab w:val="right" w:leader="dot" w:pos="9395"/>
+            </w:tabs>
+            <w:rPr>
+              <w:rFonts w:asciiTheme="minorHAnsi" w:eastAsiaTheme="minorEastAsia" w:hAnsiTheme="minorHAnsi"/>
+              <w:noProof/>
+              <w:sz w:val="22"/>
+              <w:lang w:val="es-ES" w:eastAsia="es-ES"/>
+            </w:rPr>
+          </w:pPr>
+          <w:hyperlink w:anchor="_Toc361336393" w:history="1">
+            <w:r>
+              <w:rPr>
+                <w:rStyle w:val="Hipervnculo"/>
+                <w:noProof/>
+              </w:rPr>
+              <w:t>2.1.1</w:t>
+            </w:r>
+            <w:r>
+              <w:rPr>
+                <w:rFonts w:asciiTheme="minorHAnsi" w:eastAsiaTheme="minorEastAsia" w:hAnsiTheme="minorHAnsi"/>
+                <w:noProof/>
+                <w:sz w:val="22"/>
+                <w:lang w:val="es-ES" w:eastAsia="es-ES"/>
+              </w:rPr>
+              <w:tab/>
+            </w:r>
+            <w:r>
+              <w:rPr>
+                <w:rStyle w:val="Hipervnculo"/>
+                <w:noProof/>
+              </w:rPr>
+              <w:t>CASE Tools</w:t>
+            </w:r>
+            <w:r>
+              <w:rPr>
+                <w:noProof/>
+                <w:webHidden/>
+              </w:rPr>
+              <w:tab/>
+            </w:r>
+            <w:r>
+              <w:rPr>
+                <w:noProof/>
+                <w:webHidden/>
+              </w:rPr>
+              <w:fldChar w:fldCharType="begin"/>
+            </w:r>
+            <w:r>
+              <w:rPr>
+                <w:noProof/>
+                <w:webHidden/>
+              </w:rPr>
+              <w:instrText xml:space="preserve"> PAGEREF _Toc361336393 \h </w:instrText>
+            </w:r>
+            <w:r>
+              <w:rPr>
+                <w:noProof/>
+                <w:webHidden/>
+              </w:rPr>
+            </w:r>
+            <w:r>
+              <w:rPr>
+                <w:noProof/>
+                <w:webHidden/>
+              </w:rPr>
+              <w:fldChar w:fldCharType="separate"/>
+            </w:r>
+            <w:r>
+              <w:rPr>
+                <w:noProof/>
+                <w:webHidden/>
+              </w:rPr>
+              <w:t>13</w:t>
+            </w:r>
+            <w:r>
+              <w:rPr>
+                <w:noProof/>
+                <w:webHidden/>
+              </w:rPr>
+              <w:fldChar w:fldCharType="end"/>
+            </w:r>
+          </w:hyperlink>
+        </w:p>
+        <w:p>
+          <w:pPr>
+            <w:pStyle w:val="TDC3"/>
+            <w:tabs>
+              <w:tab w:val="left" w:pos="1320"/>
+              <w:tab w:val="right" w:leader="dot" w:pos="9395"/>
+            </w:tabs>
+            <w:rPr>
+              <w:rFonts w:asciiTheme="minorHAnsi" w:eastAsiaTheme="minorEastAsia" w:hAnsiTheme="minorHAnsi"/>
+              <w:noProof/>
+              <w:sz w:val="22"/>
+              <w:lang w:val="es-ES" w:eastAsia="es-ES"/>
+            </w:rPr>
+          </w:pPr>
+          <w:hyperlink w:anchor="_Toc361336394" w:history="1">
+            <w:r>
+              <w:rPr>
+                <w:rStyle w:val="Hipervnculo"/>
+                <w:noProof/>
+              </w:rPr>
+              <w:t>2.1.2</w:t>
+            </w:r>
+            <w:r>
+              <w:rPr>
+                <w:rFonts w:asciiTheme="minorHAnsi" w:eastAsiaTheme="minorEastAsia" w:hAnsiTheme="minorHAnsi"/>
+                <w:noProof/>
+                <w:sz w:val="22"/>
+                <w:lang w:val="es-ES" w:eastAsia="es-ES"/>
+              </w:rPr>
+              <w:tab/>
+            </w:r>
+            <w:r>
+              <w:rPr>
+                <w:rStyle w:val="Hipervnculo"/>
+                <w:noProof/>
+              </w:rPr>
+              <w:t>Cloud Computing</w:t>
+            </w:r>
+            <w:r>
+              <w:rPr>
+                <w:noProof/>
+                <w:webHidden/>
+              </w:rPr>
+              <w:tab/>
+            </w:r>
+            <w:r>
+              <w:rPr>
+                <w:noProof/>
+                <w:webHidden/>
+              </w:rPr>
+              <w:fldChar w:fldCharType="begin"/>
+            </w:r>
+            <w:r>
+              <w:rPr>
+                <w:noProof/>
+                <w:webHidden/>
+              </w:rPr>
+              <w:instrText xml:space="preserve"> PAGEREF _Toc361336394 \h </w:instrText>
+            </w:r>
+            <w:r>
+              <w:rPr>
+                <w:noProof/>
+                <w:webHidden/>
+              </w:rPr>
+            </w:r>
+            <w:r>
+              <w:rPr>
+                <w:noProof/>
+                <w:webHidden/>
+              </w:rPr>
+              <w:fldChar w:fldCharType="separate"/>
+            </w:r>
+            <w:r>
+              <w:rPr>
+                <w:noProof/>
+                <w:webHidden/>
+              </w:rPr>
+              <w:t>13</w:t>
+            </w:r>
+            <w:r>
+              <w:rPr>
+                <w:noProof/>
+                <w:webHidden/>
+              </w:rPr>
+              <w:fldChar w:fldCharType="end"/>
+            </w:r>
+          </w:hyperlink>
+        </w:p>
+        <w:p>
+          <w:pPr>
+            <w:pStyle w:val="TDC3"/>
+            <w:tabs>
+              <w:tab w:val="left" w:pos="1320"/>
+              <w:tab w:val="right" w:leader="dot" w:pos="9395"/>
+            </w:tabs>
+            <w:rPr>
+              <w:rFonts w:asciiTheme="minorHAnsi" w:eastAsiaTheme="minorEastAsia" w:hAnsiTheme="minorHAnsi"/>
+              <w:noProof/>
+              <w:sz w:val="22"/>
+              <w:lang w:val="es-ES" w:eastAsia="es-ES"/>
+            </w:rPr>
+          </w:pPr>
+          <w:hyperlink w:anchor="_Toc361336395" w:history="1">
+            <w:r>
+              <w:rPr>
+                <w:rStyle w:val="Hipervnculo"/>
+                <w:noProof/>
+              </w:rPr>
+              <w:t>2.1.3</w:t>
+            </w:r>
+            <w:r>
+              <w:rPr>
+                <w:rFonts w:asciiTheme="minorHAnsi" w:eastAsiaTheme="minorEastAsia" w:hAnsiTheme="minorHAnsi"/>
+                <w:noProof/>
+                <w:sz w:val="22"/>
+                <w:lang w:val="es-ES" w:eastAsia="es-ES"/>
+              </w:rPr>
+              <w:tab/>
+            </w:r>
+            <w:r>
+              <w:rPr>
+                <w:rStyle w:val="Hipervnculo"/>
+                <w:noProof/>
+              </w:rPr>
+              <w:t>UML</w:t>
+            </w:r>
+            <w:r>
+              <w:rPr>
+                <w:noProof/>
+                <w:webHidden/>
+              </w:rPr>
+              <w:tab/>
+            </w:r>
+            <w:r>
+              <w:rPr>
+                <w:noProof/>
+                <w:webHidden/>
+              </w:rPr>
+              <w:fldChar w:fldCharType="begin"/>
+            </w:r>
+            <w:r>
+              <w:rPr>
+                <w:noProof/>
+                <w:webHidden/>
+              </w:rPr>
+              <w:instrText xml:space="preserve"> PAGEREF _Toc361336395 \h </w:instrText>
+            </w:r>
+            <w:r>
+              <w:rPr>
+                <w:noProof/>
+                <w:webHidden/>
+              </w:rPr>
+            </w:r>
+            <w:r>
+              <w:rPr>
+                <w:noProof/>
+                <w:webHidden/>
+              </w:rPr>
+              <w:fldChar w:fldCharType="separate"/>
+            </w:r>
+            <w:r>
+              <w:rPr>
+                <w:noProof/>
+                <w:webHidden/>
+              </w:rPr>
+              <w:t>13</w:t>
+            </w:r>
+            <w:r>
+              <w:rPr>
+                <w:noProof/>
+                <w:webHidden/>
+              </w:rPr>
+              <w:fldChar w:fldCharType="end"/>
+            </w:r>
+          </w:hyperlink>
+        </w:p>
+        <w:p>
+          <w:pPr>
+            <w:pStyle w:val="TDC3"/>
+            <w:tabs>
+              <w:tab w:val="left" w:pos="1320"/>
+              <w:tab w:val="right" w:leader="dot" w:pos="9395"/>
+            </w:tabs>
+            <w:rPr>
+              <w:rFonts w:asciiTheme="minorHAnsi" w:eastAsiaTheme="minorEastAsia" w:hAnsiTheme="minorHAnsi"/>
+              <w:noProof/>
+              <w:sz w:val="22"/>
+              <w:lang w:val="es-ES" w:eastAsia="es-ES"/>
+            </w:rPr>
+          </w:pPr>
+          <w:hyperlink w:anchor="_Toc361336396" w:history="1">
+            <w:r>
+              <w:rPr>
+                <w:rStyle w:val="Hipervnculo"/>
+                <w:noProof/>
+              </w:rPr>
+              <w:t>2.1.4</w:t>
+            </w:r>
+            <w:r>
+              <w:rPr>
+                <w:rFonts w:asciiTheme="minorHAnsi" w:eastAsiaTheme="minorEastAsia" w:hAnsiTheme="minorHAnsi"/>
+                <w:noProof/>
+                <w:sz w:val="22"/>
+                <w:lang w:val="es-ES" w:eastAsia="es-ES"/>
+              </w:rPr>
+              <w:tab/>
+            </w:r>
+            <w:r>
+              <w:rPr>
+                <w:rStyle w:val="Hipervnculo"/>
+                <w:noProof/>
+              </w:rPr>
+              <w:t>Diagramas de Clase</w:t>
+            </w:r>
+            <w:r>
+              <w:rPr>
+                <w:noProof/>
+                <w:webHidden/>
+              </w:rPr>
+              <w:tab/>
+            </w:r>
+            <w:r>
+              <w:rPr>
+                <w:noProof/>
+                <w:webHidden/>
+              </w:rPr>
+              <w:fldChar w:fldCharType="begin"/>
+            </w:r>
+            <w:r>
+              <w:rPr>
+                <w:noProof/>
+                <w:webHidden/>
+              </w:rPr>
+              <w:instrText xml:space="preserve"> PAGEREF _Toc361336396 \h </w:instrText>
+            </w:r>
+            <w:r>
+              <w:rPr>
+                <w:noProof/>
+                <w:webHidden/>
+              </w:rPr>
+            </w:r>
+            <w:r>
+              <w:rPr>
+                <w:noProof/>
+                <w:webHidden/>
+              </w:rPr>
+              <w:fldChar w:fldCharType="separate"/>
+            </w:r>
+            <w:r>
+              <w:rPr>
+                <w:noProof/>
+                <w:webHidden/>
+              </w:rPr>
+              <w:t>13</w:t>
+            </w:r>
+            <w:r>
+              <w:rPr>
+                <w:noProof/>
+                <w:webHidden/>
+              </w:rPr>
+              <w:fldChar w:fldCharType="end"/>
+            </w:r>
+          </w:hyperlink>
+        </w:p>
+        <w:p>
+          <w:pPr>
+            <w:pStyle w:val="TDC3"/>
+            <w:tabs>
+              <w:tab w:val="left" w:pos="1320"/>
+              <w:tab w:val="right" w:leader="dot" w:pos="9395"/>
+            </w:tabs>
+            <w:rPr>
+              <w:rFonts w:asciiTheme="minorHAnsi" w:eastAsiaTheme="minorEastAsia" w:hAnsiTheme="minorHAnsi"/>
+              <w:noProof/>
+              <w:sz w:val="22"/>
+              <w:lang w:val="es-ES" w:eastAsia="es-ES"/>
+            </w:rPr>
+          </w:pPr>
+          <w:hyperlink w:anchor="_Toc361336397" w:history="1">
+            <w:r>
+              <w:rPr>
+                <w:rStyle w:val="Hipervnculo"/>
+                <w:noProof/>
+              </w:rPr>
+              <w:t>2.1.5</w:t>
+            </w:r>
+            <w:r>
+              <w:rPr>
+                <w:rFonts w:asciiTheme="minorHAnsi" w:eastAsiaTheme="minorEastAsia" w:hAnsiTheme="minorHAnsi"/>
+                <w:noProof/>
+                <w:sz w:val="22"/>
+                <w:lang w:val="es-ES" w:eastAsia="es-ES"/>
+              </w:rPr>
+              <w:tab/>
+            </w:r>
+            <w:r>
+              <w:rPr>
+                <w:rStyle w:val="Hipervnculo"/>
+                <w:noProof/>
+              </w:rPr>
+              <w:t>Meta-Programación</w:t>
+            </w:r>
+            <w:r>
+              <w:rPr>
+                <w:noProof/>
+                <w:webHidden/>
+              </w:rPr>
+              <w:tab/>
+            </w:r>
+            <w:r>
+              <w:rPr>
+                <w:noProof/>
+                <w:webHidden/>
+              </w:rPr>
+              <w:fldChar w:fldCharType="begin"/>
+            </w:r>
+            <w:r>
+              <w:rPr>
+                <w:noProof/>
+                <w:webHidden/>
+              </w:rPr>
+              <w:instrText xml:space="preserve"> PAGEREF _Toc361336397 \h </w:instrText>
+            </w:r>
+            <w:r>
+              <w:rPr>
+                <w:noProof/>
+                <w:webHidden/>
+              </w:rPr>
+            </w:r>
+            <w:r>
+              <w:rPr>
+                <w:noProof/>
+                <w:webHidden/>
+              </w:rPr>
+              <w:fldChar w:fldCharType="separate"/>
+            </w:r>
+            <w:r>
+              <w:rPr>
+                <w:noProof/>
+                <w:webHidden/>
+              </w:rPr>
+              <w:t>13</w:t>
+            </w:r>
+            <w:r>
+              <w:rPr>
+                <w:noProof/>
+                <w:webHidden/>
+              </w:rPr>
+              <w:fldChar w:fldCharType="end"/>
+            </w:r>
+          </w:hyperlink>
+        </w:p>
+        <w:p>
+          <w:pPr>
+            <w:pStyle w:val="TDC3"/>
+            <w:tabs>
+              <w:tab w:val="left" w:pos="1320"/>
+              <w:tab w:val="right" w:leader="dot" w:pos="9395"/>
+            </w:tabs>
+            <w:rPr>
+              <w:rFonts w:asciiTheme="minorHAnsi" w:eastAsiaTheme="minorEastAsia" w:hAnsiTheme="minorHAnsi"/>
+              <w:noProof/>
+              <w:sz w:val="22"/>
+              <w:lang w:val="es-ES" w:eastAsia="es-ES"/>
+            </w:rPr>
+          </w:pPr>
+          <w:hyperlink w:anchor="_Toc361336398" w:history="1">
+            <w:r>
+              <w:rPr>
+                <w:rStyle w:val="Hipervnculo"/>
+                <w:noProof/>
+              </w:rPr>
+              <w:t>2.1.6</w:t>
+            </w:r>
+            <w:r>
+              <w:rPr>
+                <w:rFonts w:asciiTheme="minorHAnsi" w:eastAsiaTheme="minorEastAsia" w:hAnsiTheme="minorHAnsi"/>
+                <w:noProof/>
+                <w:sz w:val="22"/>
+                <w:lang w:val="es-ES" w:eastAsia="es-ES"/>
+              </w:rPr>
+              <w:tab/>
+            </w:r>
+            <w:r>
+              <w:rPr>
+                <w:rStyle w:val="Hipervnculo"/>
+                <w:noProof/>
+              </w:rPr>
+              <w:t>Procesos de Desarrollo de Software</w:t>
+            </w:r>
+            <w:r>
+              <w:rPr>
+                <w:noProof/>
+                <w:webHidden/>
+              </w:rPr>
+              <w:tab/>
+            </w:r>
+            <w:r>
+              <w:rPr>
+                <w:noProof/>
+                <w:webHidden/>
+              </w:rPr>
+              <w:fldChar w:fldCharType="begin"/>
+            </w:r>
+            <w:r>
+              <w:rPr>
+                <w:noProof/>
+                <w:webHidden/>
+              </w:rPr>
+              <w:instrText xml:space="preserve"> PAGEREF _Toc361336398 \h </w:instrText>
+            </w:r>
+            <w:r>
+              <w:rPr>
+                <w:noProof/>
+                <w:webHidden/>
+              </w:rPr>
+            </w:r>
+            <w:r>
+              <w:rPr>
+                <w:noProof/>
+                <w:webHidden/>
+              </w:rPr>
+              <w:fldChar w:fldCharType="separate"/>
+            </w:r>
+            <w:r>
+              <w:rPr>
+                <w:noProof/>
+                <w:webHidden/>
+              </w:rPr>
+              <w:t>13</w:t>
+            </w:r>
+            <w:r>
+              <w:rPr>
+                <w:noProof/>
+                <w:webHidden/>
+              </w:rPr>
+              <w:fldChar w:fldCharType="end"/>
+            </w:r>
+          </w:hyperlink>
+        </w:p>
+        <w:p>
+          <w:pPr>
+            <w:pStyle w:val="TDC3"/>
+            <w:tabs>
+              <w:tab w:val="left" w:pos="1320"/>
+              <w:tab w:val="right" w:leader="dot" w:pos="9395"/>
+            </w:tabs>
+            <w:rPr>
+              <w:rFonts w:asciiTheme="minorHAnsi" w:eastAsiaTheme="minorEastAsia" w:hAnsiTheme="minorHAnsi"/>
+              <w:noProof/>
+              <w:sz w:val="22"/>
+              <w:lang w:val="es-ES" w:eastAsia="es-ES"/>
+            </w:rPr>
+          </w:pPr>
+          <w:hyperlink w:anchor="_Toc361336399" w:history="1">
+            <w:r>
+              <w:rPr>
+                <w:rStyle w:val="Hipervnculo"/>
+                <w:noProof/>
+              </w:rPr>
+              <w:t>2.1.7</w:t>
+            </w:r>
+            <w:r>
+              <w:rPr>
+                <w:rFonts w:asciiTheme="minorHAnsi" w:eastAsiaTheme="minorEastAsia" w:hAnsiTheme="minorHAnsi"/>
+                <w:noProof/>
+                <w:sz w:val="22"/>
+                <w:lang w:val="es-ES" w:eastAsia="es-ES"/>
+              </w:rPr>
+              <w:tab/>
+            </w:r>
+            <w:r>
+              <w:rPr>
+                <w:rStyle w:val="Hipervnculo"/>
+                <w:noProof/>
+              </w:rPr>
+              <w:t>Extreme Programming</w:t>
+            </w:r>
+            <w:r>
+              <w:rPr>
+                <w:noProof/>
+                <w:webHidden/>
+              </w:rPr>
+              <w:tab/>
+            </w:r>
+            <w:r>
+              <w:rPr>
+                <w:noProof/>
+                <w:webHidden/>
+              </w:rPr>
+              <w:fldChar w:fldCharType="begin"/>
+            </w:r>
+            <w:r>
+              <w:rPr>
+                <w:noProof/>
+                <w:webHidden/>
+              </w:rPr>
+              <w:instrText xml:space="preserve"> PAGEREF _Toc361336399 \h </w:instrText>
             </w:r>
             <w:r>
               <w:rPr>
@@ -1773,10 +2389,10 @@
               <w:rFonts w:asciiTheme="minorHAnsi" w:eastAsiaTheme="minorEastAsia" w:hAnsiTheme="minorHAnsi"/>
               <w:noProof/>
               <w:sz w:val="22"/>
-              <w:lang w:eastAsia="es-CO"/>
+              <w:lang w:val="es-ES" w:eastAsia="es-ES"/>
             </w:rPr>
           </w:pPr>
-          <w:hyperlink w:anchor="_Toc361251942" w:history="1">
+          <w:hyperlink w:anchor="_Toc361336400" w:history="1">
             <w:r>
               <w:rPr>
                 <w:rStyle w:val="Hipervnculo"/>
@@ -1789,7 +2405,7 @@
                 <w:rFonts w:asciiTheme="minorHAnsi" w:eastAsiaTheme="minorEastAsia" w:hAnsiTheme="minorHAnsi"/>
                 <w:noProof/>
                 <w:sz w:val="22"/>
-                <w:lang w:eastAsia="es-CO"/>
+                <w:lang w:val="es-ES" w:eastAsia="es-ES"/>
               </w:rPr>
               <w:tab/>
             </w:r>
@@ -1798,7 +2414,7 @@
                 <w:rStyle w:val="Hipervnculo"/>
                 <w:noProof/>
               </w:rPr>
-              <w:t>MARCO DE ANTECEDENTES</w:t>
+              <w:t>MARCO TEORICO</w:t>
             </w:r>
             <w:r>
               <w:rPr>
@@ -1819,7 +2435,7 @@
                 <w:noProof/>
                 <w:webHidden/>
               </w:rPr>
-              <w:instrText xml:space="preserve"> PAGEREF _Toc361251942 \h </w:instrText>
+              <w:instrText xml:space="preserve"> PAGEREF _Toc361336400 \h </w:instrText>
             </w:r>
             <w:r>
               <w:rPr>
@@ -1861,10 +2477,10 @@
               <w:rFonts w:asciiTheme="minorHAnsi" w:eastAsiaTheme="minorEastAsia" w:hAnsiTheme="minorHAnsi"/>
               <w:noProof/>
               <w:sz w:val="22"/>
-              <w:lang w:eastAsia="es-CO"/>
+              <w:lang w:val="es-ES" w:eastAsia="es-ES"/>
             </w:rPr>
           </w:pPr>
-          <w:hyperlink w:anchor="_Toc361251943" w:history="1">
+          <w:hyperlink w:anchor="_Toc361336401" w:history="1">
             <w:r>
               <w:rPr>
                 <w:rStyle w:val="Hipervnculo"/>
@@ -1877,7 +2493,7 @@
                 <w:rFonts w:asciiTheme="minorHAnsi" w:eastAsiaTheme="minorEastAsia" w:hAnsiTheme="minorHAnsi"/>
                 <w:noProof/>
                 <w:sz w:val="22"/>
-                <w:lang w:eastAsia="es-CO"/>
+                <w:lang w:val="es-ES" w:eastAsia="es-ES"/>
               </w:rPr>
               <w:tab/>
             </w:r>
@@ -1886,7 +2502,7 @@
                 <w:rStyle w:val="Hipervnculo"/>
                 <w:noProof/>
               </w:rPr>
-              <w:t>Draw.io</w:t>
+              <w:t>J2EE</w:t>
             </w:r>
             <w:r>
               <w:rPr>
@@ -1907,7 +2523,7 @@
                 <w:noProof/>
                 <w:webHidden/>
               </w:rPr>
-              <w:instrText xml:space="preserve"> PAGEREF _Toc361251943 \h </w:instrText>
+              <w:instrText xml:space="preserve"> PAGEREF _Toc361336401 \h </w:instrText>
             </w:r>
             <w:r>
               <w:rPr>
@@ -1949,10 +2565,10 @@
               <w:rFonts w:asciiTheme="minorHAnsi" w:eastAsiaTheme="minorEastAsia" w:hAnsiTheme="minorHAnsi"/>
               <w:noProof/>
               <w:sz w:val="22"/>
-              <w:lang w:eastAsia="es-CO"/>
+              <w:lang w:val="es-ES" w:eastAsia="es-ES"/>
             </w:rPr>
           </w:pPr>
-          <w:hyperlink w:anchor="_Toc361251944" w:history="1">
+          <w:hyperlink w:anchor="_Toc361336402" w:history="1">
             <w:r>
               <w:rPr>
                 <w:rStyle w:val="Hipervnculo"/>
@@ -1965,7 +2581,7 @@
                 <w:rFonts w:asciiTheme="minorHAnsi" w:eastAsiaTheme="minorEastAsia" w:hAnsiTheme="minorHAnsi"/>
                 <w:noProof/>
                 <w:sz w:val="22"/>
-                <w:lang w:eastAsia="es-CO"/>
+                <w:lang w:val="es-ES" w:eastAsia="es-ES"/>
               </w:rPr>
               <w:tab/>
             </w:r>
@@ -1974,7 +2590,7 @@
                 <w:rStyle w:val="Hipervnculo"/>
                 <w:noProof/>
               </w:rPr>
-              <w:t>Creately</w:t>
+              <w:t>Frameworks</w:t>
             </w:r>
             <w:r>
               <w:rPr>
@@ -1995,7 +2611,7 @@
                 <w:noProof/>
                 <w:webHidden/>
               </w:rPr>
-              <w:instrText xml:space="preserve"> PAGEREF _Toc361251944 \h </w:instrText>
+              <w:instrText xml:space="preserve"> PAGEREF _Toc361336402 \h </w:instrText>
             </w:r>
             <w:r>
               <w:rPr>
@@ -2015,7 +2631,7 @@
                 <w:noProof/>
                 <w:webHidden/>
               </w:rPr>
-              <w:t>14</w:t>
+              <w:t>13</w:t>
             </w:r>
             <w:r>
               <w:rPr>
@@ -2037,10 +2653,10 @@
               <w:rFonts w:asciiTheme="minorHAnsi" w:eastAsiaTheme="minorEastAsia" w:hAnsiTheme="minorHAnsi"/>
               <w:noProof/>
               <w:sz w:val="22"/>
-              <w:lang w:eastAsia="es-CO"/>
+              <w:lang w:val="es-ES" w:eastAsia="es-ES"/>
             </w:rPr>
           </w:pPr>
-          <w:hyperlink w:anchor="_Toc361251945" w:history="1">
+          <w:hyperlink w:anchor="_Toc361336403" w:history="1">
             <w:r>
               <w:rPr>
                 <w:rStyle w:val="Hipervnculo"/>
@@ -2053,7 +2669,7 @@
                 <w:rFonts w:asciiTheme="minorHAnsi" w:eastAsiaTheme="minorEastAsia" w:hAnsiTheme="minorHAnsi"/>
                 <w:noProof/>
                 <w:sz w:val="22"/>
-                <w:lang w:eastAsia="es-CO"/>
+                <w:lang w:val="es-ES" w:eastAsia="es-ES"/>
               </w:rPr>
               <w:tab/>
             </w:r>
@@ -2062,7 +2678,7 @@
                 <w:rStyle w:val="Hipervnculo"/>
                 <w:noProof/>
               </w:rPr>
-              <w:t>GModeler</w:t>
+              <w:t>Servidor Web</w:t>
             </w:r>
             <w:r>
               <w:rPr>
@@ -2083,7 +2699,7 @@
                 <w:noProof/>
                 <w:webHidden/>
               </w:rPr>
-              <w:instrText xml:space="preserve"> PAGEREF _Toc361251945 \h </w:instrText>
+              <w:instrText xml:space="preserve"> PAGEREF _Toc361336403 \h </w:instrText>
             </w:r>
             <w:r>
               <w:rPr>
@@ -2103,7 +2719,7 @@
                 <w:noProof/>
                 <w:webHidden/>
               </w:rPr>
-              <w:t>14</w:t>
+              <w:t>13</w:t>
             </w:r>
             <w:r>
               <w:rPr>
@@ -2125,10 +2741,10 @@
               <w:rFonts w:asciiTheme="minorHAnsi" w:eastAsiaTheme="minorEastAsia" w:hAnsiTheme="minorHAnsi"/>
               <w:noProof/>
               <w:sz w:val="22"/>
-              <w:lang w:eastAsia="es-CO"/>
+              <w:lang w:val="es-ES" w:eastAsia="es-ES"/>
             </w:rPr>
           </w:pPr>
-          <w:hyperlink w:anchor="_Toc361251946" w:history="1">
+          <w:hyperlink w:anchor="_Toc361336404" w:history="1">
             <w:r>
               <w:rPr>
                 <w:rStyle w:val="Hipervnculo"/>
@@ -2141,7 +2757,7 @@
                 <w:rFonts w:asciiTheme="minorHAnsi" w:eastAsiaTheme="minorEastAsia" w:hAnsiTheme="minorHAnsi"/>
                 <w:noProof/>
                 <w:sz w:val="22"/>
-                <w:lang w:eastAsia="es-CO"/>
+                <w:lang w:val="es-ES" w:eastAsia="es-ES"/>
               </w:rPr>
               <w:tab/>
             </w:r>
@@ -2150,7 +2766,7 @@
                 <w:rStyle w:val="Hipervnculo"/>
                 <w:noProof/>
               </w:rPr>
-              <w:t>JoinJS</w:t>
+              <w:t>Servidor de Aplicaciones</w:t>
             </w:r>
             <w:r>
               <w:rPr>
@@ -2171,7 +2787,7 @@
                 <w:noProof/>
                 <w:webHidden/>
               </w:rPr>
-              <w:instrText xml:space="preserve"> PAGEREF _Toc361251946 \h </w:instrText>
+              <w:instrText xml:space="preserve"> PAGEREF _Toc361336404 \h </w:instrText>
             </w:r>
             <w:r>
               <w:rPr>
@@ -2191,7 +2807,183 @@
                 <w:noProof/>
                 <w:webHidden/>
               </w:rPr>
-              <w:t>14</w:t>
+              <w:t>13</w:t>
+            </w:r>
+            <w:r>
+              <w:rPr>
+                <w:noProof/>
+                <w:webHidden/>
+              </w:rPr>
+              <w:fldChar w:fldCharType="end"/>
+            </w:r>
+          </w:hyperlink>
+        </w:p>
+        <w:p>
+          <w:pPr>
+            <w:pStyle w:val="TDC3"/>
+            <w:tabs>
+              <w:tab w:val="left" w:pos="1320"/>
+              <w:tab w:val="right" w:leader="dot" w:pos="9395"/>
+            </w:tabs>
+            <w:rPr>
+              <w:rFonts w:asciiTheme="minorHAnsi" w:eastAsiaTheme="minorEastAsia" w:hAnsiTheme="minorHAnsi"/>
+              <w:noProof/>
+              <w:sz w:val="22"/>
+              <w:lang w:val="es-ES" w:eastAsia="es-ES"/>
+            </w:rPr>
+          </w:pPr>
+          <w:hyperlink w:anchor="_Toc361336405" w:history="1">
+            <w:r>
+              <w:rPr>
+                <w:rStyle w:val="Hipervnculo"/>
+                <w:noProof/>
+              </w:rPr>
+              <w:t>2.2.5</w:t>
+            </w:r>
+            <w:r>
+              <w:rPr>
+                <w:rFonts w:asciiTheme="minorHAnsi" w:eastAsiaTheme="minorEastAsia" w:hAnsiTheme="minorHAnsi"/>
+                <w:noProof/>
+                <w:sz w:val="22"/>
+                <w:lang w:val="es-ES" w:eastAsia="es-ES"/>
+              </w:rPr>
+              <w:tab/>
+            </w:r>
+            <w:r>
+              <w:rPr>
+                <w:rStyle w:val="Hipervnculo"/>
+                <w:noProof/>
+              </w:rPr>
+              <w:t>SVG</w:t>
+            </w:r>
+            <w:r>
+              <w:rPr>
+                <w:noProof/>
+                <w:webHidden/>
+              </w:rPr>
+              <w:tab/>
+            </w:r>
+            <w:r>
+              <w:rPr>
+                <w:noProof/>
+                <w:webHidden/>
+              </w:rPr>
+              <w:fldChar w:fldCharType="begin"/>
+            </w:r>
+            <w:r>
+              <w:rPr>
+                <w:noProof/>
+                <w:webHidden/>
+              </w:rPr>
+              <w:instrText xml:space="preserve"> PAGEREF _Toc361336405 \h </w:instrText>
+            </w:r>
+            <w:r>
+              <w:rPr>
+                <w:noProof/>
+                <w:webHidden/>
+              </w:rPr>
+            </w:r>
+            <w:r>
+              <w:rPr>
+                <w:noProof/>
+                <w:webHidden/>
+              </w:rPr>
+              <w:fldChar w:fldCharType="separate"/>
+            </w:r>
+            <w:r>
+              <w:rPr>
+                <w:noProof/>
+                <w:webHidden/>
+              </w:rPr>
+              <w:t>13</w:t>
+            </w:r>
+            <w:r>
+              <w:rPr>
+                <w:noProof/>
+                <w:webHidden/>
+              </w:rPr>
+              <w:fldChar w:fldCharType="end"/>
+            </w:r>
+          </w:hyperlink>
+        </w:p>
+        <w:p>
+          <w:pPr>
+            <w:pStyle w:val="TDC3"/>
+            <w:tabs>
+              <w:tab w:val="left" w:pos="1320"/>
+              <w:tab w:val="right" w:leader="dot" w:pos="9395"/>
+            </w:tabs>
+            <w:rPr>
+              <w:rFonts w:asciiTheme="minorHAnsi" w:eastAsiaTheme="minorEastAsia" w:hAnsiTheme="minorHAnsi"/>
+              <w:noProof/>
+              <w:sz w:val="22"/>
+              <w:lang w:val="es-ES" w:eastAsia="es-ES"/>
+            </w:rPr>
+          </w:pPr>
+          <w:hyperlink w:anchor="_Toc361336406" w:history="1">
+            <w:r>
+              <w:rPr>
+                <w:rStyle w:val="Hipervnculo"/>
+                <w:noProof/>
+              </w:rPr>
+              <w:t>2.2.6</w:t>
+            </w:r>
+            <w:r>
+              <w:rPr>
+                <w:rFonts w:asciiTheme="minorHAnsi" w:eastAsiaTheme="minorEastAsia" w:hAnsiTheme="minorHAnsi"/>
+                <w:noProof/>
+                <w:sz w:val="22"/>
+                <w:lang w:val="es-ES" w:eastAsia="es-ES"/>
+              </w:rPr>
+              <w:tab/>
+            </w:r>
+            <w:r>
+              <w:rPr>
+                <w:rStyle w:val="Hipervnculo"/>
+                <w:noProof/>
+              </w:rPr>
+              <w:t>HTML, JavaScript y CSS</w:t>
+            </w:r>
+            <w:r>
+              <w:rPr>
+                <w:noProof/>
+                <w:webHidden/>
+              </w:rPr>
+              <w:tab/>
+            </w:r>
+            <w:r>
+              <w:rPr>
+                <w:noProof/>
+                <w:webHidden/>
+              </w:rPr>
+              <w:fldChar w:fldCharType="begin"/>
+            </w:r>
+            <w:r>
+              <w:rPr>
+                <w:noProof/>
+                <w:webHidden/>
+              </w:rPr>
+              <w:instrText xml:space="preserve"> PAGEREF _Toc361336406 \h </w:instrText>
+            </w:r>
+            <w:r>
+              <w:rPr>
+                <w:noProof/>
+                <w:webHidden/>
+              </w:rPr>
+            </w:r>
+            <w:r>
+              <w:rPr>
+                <w:noProof/>
+                <w:webHidden/>
+              </w:rPr>
+              <w:fldChar w:fldCharType="separate"/>
+            </w:r>
+            <w:r>
+              <w:rPr>
+                <w:noProof/>
+                <w:webHidden/>
+              </w:rPr>
+              <w:t>13</w:t>
             </w:r>
             <w:r>
               <w:rPr>
@@ -2213,10 +3005,10 @@
               <w:rFonts w:asciiTheme="minorHAnsi" w:eastAsiaTheme="minorEastAsia" w:hAnsiTheme="minorHAnsi"/>
               <w:noProof/>
               <w:sz w:val="22"/>
-              <w:lang w:eastAsia="es-CO"/>
+              <w:lang w:val="es-ES" w:eastAsia="es-ES"/>
             </w:rPr>
           </w:pPr>
-          <w:hyperlink w:anchor="_Toc361251947" w:history="1">
+          <w:hyperlink w:anchor="_Toc361336407" w:history="1">
             <w:r>
               <w:rPr>
                 <w:rStyle w:val="Hipervnculo"/>
@@ -2229,7 +3021,7 @@
                 <w:rFonts w:asciiTheme="minorHAnsi" w:eastAsiaTheme="minorEastAsia" w:hAnsiTheme="minorHAnsi"/>
                 <w:noProof/>
                 <w:sz w:val="22"/>
-                <w:lang w:eastAsia="es-CO"/>
+                <w:lang w:val="es-ES" w:eastAsia="es-ES"/>
               </w:rPr>
               <w:tab/>
             </w:r>
@@ -2238,6 +3030,446 @@
                 <w:rStyle w:val="Hipervnculo"/>
                 <w:noProof/>
               </w:rPr>
+              <w:t>MARCO DE ANTECEDENTES</w:t>
+            </w:r>
+            <w:r>
+              <w:rPr>
+                <w:noProof/>
+                <w:webHidden/>
+              </w:rPr>
+              <w:tab/>
+            </w:r>
+            <w:r>
+              <w:rPr>
+                <w:noProof/>
+                <w:webHidden/>
+              </w:rPr>
+              <w:fldChar w:fldCharType="begin"/>
+            </w:r>
+            <w:r>
+              <w:rPr>
+                <w:noProof/>
+                <w:webHidden/>
+              </w:rPr>
+              <w:instrText xml:space="preserve"> PAGEREF _Toc361336407 \h </w:instrText>
+            </w:r>
+            <w:r>
+              <w:rPr>
+                <w:noProof/>
+                <w:webHidden/>
+              </w:rPr>
+            </w:r>
+            <w:r>
+              <w:rPr>
+                <w:noProof/>
+                <w:webHidden/>
+              </w:rPr>
+              <w:fldChar w:fldCharType="separate"/>
+            </w:r>
+            <w:r>
+              <w:rPr>
+                <w:noProof/>
+                <w:webHidden/>
+              </w:rPr>
+              <w:t>13</w:t>
+            </w:r>
+            <w:r>
+              <w:rPr>
+                <w:noProof/>
+                <w:webHidden/>
+              </w:rPr>
+              <w:fldChar w:fldCharType="end"/>
+            </w:r>
+          </w:hyperlink>
+        </w:p>
+        <w:p>
+          <w:pPr>
+            <w:pStyle w:val="TDC3"/>
+            <w:tabs>
+              <w:tab w:val="left" w:pos="1320"/>
+              <w:tab w:val="right" w:leader="dot" w:pos="9395"/>
+            </w:tabs>
+            <w:rPr>
+              <w:rFonts w:asciiTheme="minorHAnsi" w:eastAsiaTheme="minorEastAsia" w:hAnsiTheme="minorHAnsi"/>
+              <w:noProof/>
+              <w:sz w:val="22"/>
+              <w:lang w:val="es-ES" w:eastAsia="es-ES"/>
+            </w:rPr>
+          </w:pPr>
+          <w:hyperlink w:anchor="_Toc361336408" w:history="1">
+            <w:r>
+              <w:rPr>
+                <w:rStyle w:val="Hipervnculo"/>
+                <w:noProof/>
+              </w:rPr>
+              <w:t>2.3.1</w:t>
+            </w:r>
+            <w:r>
+              <w:rPr>
+                <w:rFonts w:asciiTheme="minorHAnsi" w:eastAsiaTheme="minorEastAsia" w:hAnsiTheme="minorHAnsi"/>
+                <w:noProof/>
+                <w:sz w:val="22"/>
+                <w:lang w:val="es-ES" w:eastAsia="es-ES"/>
+              </w:rPr>
+              <w:tab/>
+            </w:r>
+            <w:r>
+              <w:rPr>
+                <w:rStyle w:val="Hipervnculo"/>
+                <w:noProof/>
+              </w:rPr>
+              <w:t>Draw.io</w:t>
+            </w:r>
+            <w:r>
+              <w:rPr>
+                <w:noProof/>
+                <w:webHidden/>
+              </w:rPr>
+              <w:tab/>
+            </w:r>
+            <w:r>
+              <w:rPr>
+                <w:noProof/>
+                <w:webHidden/>
+              </w:rPr>
+              <w:fldChar w:fldCharType="begin"/>
+            </w:r>
+            <w:r>
+              <w:rPr>
+                <w:noProof/>
+                <w:webHidden/>
+              </w:rPr>
+              <w:instrText xml:space="preserve"> PAGEREF _Toc361336408 \h </w:instrText>
+            </w:r>
+            <w:r>
+              <w:rPr>
+                <w:noProof/>
+                <w:webHidden/>
+              </w:rPr>
+            </w:r>
+            <w:r>
+              <w:rPr>
+                <w:noProof/>
+                <w:webHidden/>
+              </w:rPr>
+              <w:fldChar w:fldCharType="separate"/>
+            </w:r>
+            <w:r>
+              <w:rPr>
+                <w:noProof/>
+                <w:webHidden/>
+              </w:rPr>
+              <w:t>14</w:t>
+            </w:r>
+            <w:r>
+              <w:rPr>
+                <w:noProof/>
+                <w:webHidden/>
+              </w:rPr>
+              <w:fldChar w:fldCharType="end"/>
+            </w:r>
+          </w:hyperlink>
+        </w:p>
+        <w:p>
+          <w:pPr>
+            <w:pStyle w:val="TDC3"/>
+            <w:tabs>
+              <w:tab w:val="left" w:pos="1320"/>
+              <w:tab w:val="right" w:leader="dot" w:pos="9395"/>
+            </w:tabs>
+            <w:rPr>
+              <w:rFonts w:asciiTheme="minorHAnsi" w:eastAsiaTheme="minorEastAsia" w:hAnsiTheme="minorHAnsi"/>
+              <w:noProof/>
+              <w:sz w:val="22"/>
+              <w:lang w:val="es-ES" w:eastAsia="es-ES"/>
+            </w:rPr>
+          </w:pPr>
+          <w:hyperlink w:anchor="_Toc361336409" w:history="1">
+            <w:r>
+              <w:rPr>
+                <w:rStyle w:val="Hipervnculo"/>
+                <w:noProof/>
+              </w:rPr>
+              <w:t>2.3.2</w:t>
+            </w:r>
+            <w:r>
+              <w:rPr>
+                <w:rFonts w:asciiTheme="minorHAnsi" w:eastAsiaTheme="minorEastAsia" w:hAnsiTheme="minorHAnsi"/>
+                <w:noProof/>
+                <w:sz w:val="22"/>
+                <w:lang w:val="es-ES" w:eastAsia="es-ES"/>
+              </w:rPr>
+              <w:tab/>
+            </w:r>
+            <w:r>
+              <w:rPr>
+                <w:rStyle w:val="Hipervnculo"/>
+                <w:noProof/>
+              </w:rPr>
+              <w:t>Creately</w:t>
+            </w:r>
+            <w:r>
+              <w:rPr>
+                <w:noProof/>
+                <w:webHidden/>
+              </w:rPr>
+              <w:tab/>
+            </w:r>
+            <w:r>
+              <w:rPr>
+                <w:noProof/>
+                <w:webHidden/>
+              </w:rPr>
+              <w:fldChar w:fldCharType="begin"/>
+            </w:r>
+            <w:r>
+              <w:rPr>
+                <w:noProof/>
+                <w:webHidden/>
+              </w:rPr>
+              <w:instrText xml:space="preserve"> PAGEREF _Toc361336409 \h </w:instrText>
+            </w:r>
+            <w:r>
+              <w:rPr>
+                <w:noProof/>
+                <w:webHidden/>
+              </w:rPr>
+            </w:r>
+            <w:r>
+              <w:rPr>
+                <w:noProof/>
+                <w:webHidden/>
+              </w:rPr>
+              <w:fldChar w:fldCharType="separate"/>
+            </w:r>
+            <w:r>
+              <w:rPr>
+                <w:noProof/>
+                <w:webHidden/>
+              </w:rPr>
+              <w:t>14</w:t>
+            </w:r>
+            <w:r>
+              <w:rPr>
+                <w:noProof/>
+                <w:webHidden/>
+              </w:rPr>
+              <w:fldChar w:fldCharType="end"/>
+            </w:r>
+          </w:hyperlink>
+        </w:p>
+        <w:p>
+          <w:pPr>
+            <w:pStyle w:val="TDC3"/>
+            <w:tabs>
+              <w:tab w:val="left" w:pos="1320"/>
+              <w:tab w:val="right" w:leader="dot" w:pos="9395"/>
+            </w:tabs>
+            <w:rPr>
+              <w:rFonts w:asciiTheme="minorHAnsi" w:eastAsiaTheme="minorEastAsia" w:hAnsiTheme="minorHAnsi"/>
+              <w:noProof/>
+              <w:sz w:val="22"/>
+              <w:lang w:val="es-ES" w:eastAsia="es-ES"/>
+            </w:rPr>
+          </w:pPr>
+          <w:hyperlink w:anchor="_Toc361336410" w:history="1">
+            <w:r>
+              <w:rPr>
+                <w:rStyle w:val="Hipervnculo"/>
+                <w:noProof/>
+              </w:rPr>
+              <w:t>2.3.3</w:t>
+            </w:r>
+            <w:r>
+              <w:rPr>
+                <w:rFonts w:asciiTheme="minorHAnsi" w:eastAsiaTheme="minorEastAsia" w:hAnsiTheme="minorHAnsi"/>
+                <w:noProof/>
+                <w:sz w:val="22"/>
+                <w:lang w:val="es-ES" w:eastAsia="es-ES"/>
+              </w:rPr>
+              <w:tab/>
+            </w:r>
+            <w:r>
+              <w:rPr>
+                <w:rStyle w:val="Hipervnculo"/>
+                <w:noProof/>
+              </w:rPr>
+              <w:t>GModeler</w:t>
+            </w:r>
+            <w:r>
+              <w:rPr>
+                <w:noProof/>
+                <w:webHidden/>
+              </w:rPr>
+              <w:tab/>
+            </w:r>
+            <w:r>
+              <w:rPr>
+                <w:noProof/>
+                <w:webHidden/>
+              </w:rPr>
+              <w:fldChar w:fldCharType="begin"/>
+            </w:r>
+            <w:r>
+              <w:rPr>
+                <w:noProof/>
+                <w:webHidden/>
+              </w:rPr>
+              <w:instrText xml:space="preserve"> PAGEREF _Toc361336410 \h </w:instrText>
+            </w:r>
+            <w:r>
+              <w:rPr>
+                <w:noProof/>
+                <w:webHidden/>
+              </w:rPr>
+            </w:r>
+            <w:r>
+              <w:rPr>
+                <w:noProof/>
+                <w:webHidden/>
+              </w:rPr>
+              <w:fldChar w:fldCharType="separate"/>
+            </w:r>
+            <w:r>
+              <w:rPr>
+                <w:noProof/>
+                <w:webHidden/>
+              </w:rPr>
+              <w:t>14</w:t>
+            </w:r>
+            <w:r>
+              <w:rPr>
+                <w:noProof/>
+                <w:webHidden/>
+              </w:rPr>
+              <w:fldChar w:fldCharType="end"/>
+            </w:r>
+          </w:hyperlink>
+        </w:p>
+        <w:p>
+          <w:pPr>
+            <w:pStyle w:val="TDC3"/>
+            <w:tabs>
+              <w:tab w:val="left" w:pos="1320"/>
+              <w:tab w:val="right" w:leader="dot" w:pos="9395"/>
+            </w:tabs>
+            <w:rPr>
+              <w:rFonts w:asciiTheme="minorHAnsi" w:eastAsiaTheme="minorEastAsia" w:hAnsiTheme="minorHAnsi"/>
+              <w:noProof/>
+              <w:sz w:val="22"/>
+              <w:lang w:val="es-ES" w:eastAsia="es-ES"/>
+            </w:rPr>
+          </w:pPr>
+          <w:hyperlink w:anchor="_Toc361336411" w:history="1">
+            <w:r>
+              <w:rPr>
+                <w:rStyle w:val="Hipervnculo"/>
+                <w:noProof/>
+              </w:rPr>
+              <w:t>2.3.4</w:t>
+            </w:r>
+            <w:r>
+              <w:rPr>
+                <w:rFonts w:asciiTheme="minorHAnsi" w:eastAsiaTheme="minorEastAsia" w:hAnsiTheme="minorHAnsi"/>
+                <w:noProof/>
+                <w:sz w:val="22"/>
+                <w:lang w:val="es-ES" w:eastAsia="es-ES"/>
+              </w:rPr>
+              <w:tab/>
+            </w:r>
+            <w:r>
+              <w:rPr>
+                <w:rStyle w:val="Hipervnculo"/>
+                <w:noProof/>
+              </w:rPr>
+              <w:t>JoinJS</w:t>
+            </w:r>
+            <w:r>
+              <w:rPr>
+                <w:noProof/>
+                <w:webHidden/>
+              </w:rPr>
+              <w:tab/>
+            </w:r>
+            <w:r>
+              <w:rPr>
+                <w:noProof/>
+                <w:webHidden/>
+              </w:rPr>
+              <w:fldChar w:fldCharType="begin"/>
+            </w:r>
+            <w:r>
+              <w:rPr>
+                <w:noProof/>
+                <w:webHidden/>
+              </w:rPr>
+              <w:instrText xml:space="preserve"> PAGEREF _Toc361336411 \h </w:instrText>
+            </w:r>
+            <w:r>
+              <w:rPr>
+                <w:noProof/>
+                <w:webHidden/>
+              </w:rPr>
+            </w:r>
+            <w:r>
+              <w:rPr>
+                <w:noProof/>
+                <w:webHidden/>
+              </w:rPr>
+              <w:fldChar w:fldCharType="separate"/>
+            </w:r>
+            <w:r>
+              <w:rPr>
+                <w:noProof/>
+                <w:webHidden/>
+              </w:rPr>
+              <w:t>14</w:t>
+            </w:r>
+            <w:r>
+              <w:rPr>
+                <w:noProof/>
+                <w:webHidden/>
+              </w:rPr>
+              <w:fldChar w:fldCharType="end"/>
+            </w:r>
+          </w:hyperlink>
+        </w:p>
+        <w:p>
+          <w:pPr>
+            <w:pStyle w:val="TDC2"/>
+            <w:tabs>
+              <w:tab w:val="left" w:pos="880"/>
+              <w:tab w:val="right" w:leader="dot" w:pos="9395"/>
+            </w:tabs>
+            <w:rPr>
+              <w:rFonts w:asciiTheme="minorHAnsi" w:eastAsiaTheme="minorEastAsia" w:hAnsiTheme="minorHAnsi"/>
+              <w:noProof/>
+              <w:sz w:val="22"/>
+              <w:lang w:val="es-ES" w:eastAsia="es-ES"/>
+            </w:rPr>
+          </w:pPr>
+          <w:hyperlink w:anchor="_Toc361336412" w:history="1">
+            <w:r>
+              <w:rPr>
+                <w:rStyle w:val="Hipervnculo"/>
+                <w:noProof/>
+              </w:rPr>
+              <w:t>2.4</w:t>
+            </w:r>
+            <w:r>
+              <w:rPr>
+                <w:rFonts w:asciiTheme="minorHAnsi" w:eastAsiaTheme="minorEastAsia" w:hAnsiTheme="minorHAnsi"/>
+                <w:noProof/>
+                <w:sz w:val="22"/>
+                <w:lang w:val="es-ES" w:eastAsia="es-ES"/>
+              </w:rPr>
+              <w:tab/>
+            </w:r>
+            <w:r>
+              <w:rPr>
+                <w:rStyle w:val="Hipervnculo"/>
+                <w:noProof/>
+              </w:rPr>
               <w:t>MARCO DE LEGAL</w:t>
             </w:r>
             <w:r>
@@ -2259,7 +3491,7 @@
                 <w:noProof/>
                 <w:webHidden/>
               </w:rPr>
-              <w:instrText xml:space="preserve"> PAGEREF _Toc361251947 \h </w:instrText>
+              <w:instrText xml:space="preserve"> PAGEREF _Toc361336412 \h </w:instrText>
             </w:r>
             <w:r>
               <w:rPr>
@@ -2280,6 +3512,358 @@
                 <w:webHidden/>
               </w:rPr>
               <w:t>14</w:t>
+            </w:r>
+            <w:r>
+              <w:rPr>
+                <w:noProof/>
+                <w:webHidden/>
+              </w:rPr>
+              <w:fldChar w:fldCharType="end"/>
+            </w:r>
+          </w:hyperlink>
+        </w:p>
+        <w:p>
+          <w:pPr>
+            <w:pStyle w:val="TDC3"/>
+            <w:tabs>
+              <w:tab w:val="left" w:pos="1320"/>
+              <w:tab w:val="right" w:leader="dot" w:pos="9395"/>
+            </w:tabs>
+            <w:rPr>
+              <w:rFonts w:asciiTheme="minorHAnsi" w:eastAsiaTheme="minorEastAsia" w:hAnsiTheme="minorHAnsi"/>
+              <w:noProof/>
+              <w:sz w:val="22"/>
+              <w:lang w:val="es-ES" w:eastAsia="es-ES"/>
+            </w:rPr>
+          </w:pPr>
+          <w:hyperlink w:anchor="_Toc361336413" w:history="1">
+            <w:r>
+              <w:rPr>
+                <w:rStyle w:val="Hipervnculo"/>
+                <w:noProof/>
+              </w:rPr>
+              <w:t>2.4.1</w:t>
+            </w:r>
+            <w:r>
+              <w:rPr>
+                <w:rFonts w:asciiTheme="minorHAnsi" w:eastAsiaTheme="minorEastAsia" w:hAnsiTheme="minorHAnsi"/>
+                <w:noProof/>
+                <w:sz w:val="22"/>
+                <w:lang w:val="es-ES" w:eastAsia="es-ES"/>
+              </w:rPr>
+              <w:tab/>
+            </w:r>
+            <w:r>
+              <w:rPr>
+                <w:rStyle w:val="Hipervnculo"/>
+                <w:noProof/>
+              </w:rPr>
+              <w:t>Acuerdos de uso</w:t>
+            </w:r>
+            <w:r>
+              <w:rPr>
+                <w:noProof/>
+                <w:webHidden/>
+              </w:rPr>
+              <w:tab/>
+            </w:r>
+            <w:r>
+              <w:rPr>
+                <w:noProof/>
+                <w:webHidden/>
+              </w:rPr>
+              <w:fldChar w:fldCharType="begin"/>
+            </w:r>
+            <w:r>
+              <w:rPr>
+                <w:noProof/>
+                <w:webHidden/>
+              </w:rPr>
+              <w:instrText xml:space="preserve"> PAGEREF _Toc361336413 \h </w:instrText>
+            </w:r>
+            <w:r>
+              <w:rPr>
+                <w:noProof/>
+                <w:webHidden/>
+              </w:rPr>
+            </w:r>
+            <w:r>
+              <w:rPr>
+                <w:noProof/>
+                <w:webHidden/>
+              </w:rPr>
+              <w:fldChar w:fldCharType="separate"/>
+            </w:r>
+            <w:r>
+              <w:rPr>
+                <w:noProof/>
+                <w:webHidden/>
+              </w:rPr>
+              <w:t>14</w:t>
+            </w:r>
+            <w:r>
+              <w:rPr>
+                <w:noProof/>
+                <w:webHidden/>
+              </w:rPr>
+              <w:fldChar w:fldCharType="end"/>
+            </w:r>
+          </w:hyperlink>
+        </w:p>
+        <w:p>
+          <w:pPr>
+            <w:pStyle w:val="TDC3"/>
+            <w:tabs>
+              <w:tab w:val="left" w:pos="1320"/>
+              <w:tab w:val="right" w:leader="dot" w:pos="9395"/>
+            </w:tabs>
+            <w:rPr>
+              <w:rFonts w:asciiTheme="minorHAnsi" w:eastAsiaTheme="minorEastAsia" w:hAnsiTheme="minorHAnsi"/>
+              <w:noProof/>
+              <w:sz w:val="22"/>
+              <w:lang w:val="es-ES" w:eastAsia="es-ES"/>
+            </w:rPr>
+          </w:pPr>
+          <w:hyperlink w:anchor="_Toc361336414" w:history="1">
+            <w:r>
+              <w:rPr>
+                <w:rStyle w:val="Hipervnculo"/>
+                <w:noProof/>
+              </w:rPr>
+              <w:t>2.4.2</w:t>
+            </w:r>
+            <w:r>
+              <w:rPr>
+                <w:rFonts w:asciiTheme="minorHAnsi" w:eastAsiaTheme="minorEastAsia" w:hAnsiTheme="minorHAnsi"/>
+                <w:noProof/>
+                <w:sz w:val="22"/>
+                <w:lang w:val="es-ES" w:eastAsia="es-ES"/>
+              </w:rPr>
+              <w:tab/>
+            </w:r>
+            <w:r>
+              <w:rPr>
+                <w:rStyle w:val="Hipervnculo"/>
+                <w:noProof/>
+              </w:rPr>
+              <w:t>Contrato de licencia de código binario, SUN MICROSYSTEMS</w:t>
+            </w:r>
+            <w:r>
+              <w:rPr>
+                <w:noProof/>
+                <w:webHidden/>
+              </w:rPr>
+              <w:tab/>
+            </w:r>
+            <w:r>
+              <w:rPr>
+                <w:noProof/>
+                <w:webHidden/>
+              </w:rPr>
+              <w:fldChar w:fldCharType="begin"/>
+            </w:r>
+            <w:r>
+              <w:rPr>
+                <w:noProof/>
+                <w:webHidden/>
+              </w:rPr>
+              <w:instrText xml:space="preserve"> PAGEREF _Toc361336414 \h </w:instrText>
+            </w:r>
+            <w:r>
+              <w:rPr>
+                <w:noProof/>
+                <w:webHidden/>
+              </w:rPr>
+            </w:r>
+            <w:r>
+              <w:rPr>
+                <w:noProof/>
+                <w:webHidden/>
+              </w:rPr>
+              <w:fldChar w:fldCharType="separate"/>
+            </w:r>
+            <w:r>
+              <w:rPr>
+                <w:noProof/>
+                <w:webHidden/>
+              </w:rPr>
+              <w:t>15</w:t>
+            </w:r>
+            <w:r>
+              <w:rPr>
+                <w:noProof/>
+                <w:webHidden/>
+              </w:rPr>
+              <w:fldChar w:fldCharType="end"/>
+            </w:r>
+          </w:hyperlink>
+        </w:p>
+        <w:p>
+          <w:pPr>
+            <w:pStyle w:val="TDC3"/>
+            <w:tabs>
+              <w:tab w:val="left" w:pos="1320"/>
+              <w:tab w:val="right" w:leader="dot" w:pos="9395"/>
+            </w:tabs>
+            <w:rPr>
+              <w:rFonts w:asciiTheme="minorHAnsi" w:eastAsiaTheme="minorEastAsia" w:hAnsiTheme="minorHAnsi"/>
+              <w:noProof/>
+              <w:sz w:val="22"/>
+              <w:lang w:val="es-ES" w:eastAsia="es-ES"/>
+            </w:rPr>
+          </w:pPr>
+          <w:hyperlink w:anchor="_Toc361336415" w:history="1">
+            <w:r>
+              <w:rPr>
+                <w:rStyle w:val="Hipervnculo"/>
+                <w:noProof/>
+              </w:rPr>
+              <w:t>2.4.3</w:t>
+            </w:r>
+            <w:r>
+              <w:rPr>
+                <w:rFonts w:asciiTheme="minorHAnsi" w:eastAsiaTheme="minorEastAsia" w:hAnsiTheme="minorHAnsi"/>
+                <w:noProof/>
+                <w:sz w:val="22"/>
+                <w:lang w:val="es-ES" w:eastAsia="es-ES"/>
+              </w:rPr>
+              <w:tab/>
+            </w:r>
+            <w:r>
+              <w:rPr>
+                <w:rStyle w:val="Hipervnculo"/>
+                <w:noProof/>
+              </w:rPr>
+              <w:t>GNU General PublicLicence</w:t>
+            </w:r>
+            <w:r>
+              <w:rPr>
+                <w:noProof/>
+                <w:webHidden/>
+              </w:rPr>
+              <w:tab/>
+            </w:r>
+            <w:r>
+              <w:rPr>
+                <w:noProof/>
+                <w:webHidden/>
+              </w:rPr>
+              <w:fldChar w:fldCharType="begin"/>
+            </w:r>
+            <w:r>
+              <w:rPr>
+                <w:noProof/>
+                <w:webHidden/>
+              </w:rPr>
+              <w:instrText xml:space="preserve"> PAGEREF _Toc361336415 \h </w:instrText>
+            </w:r>
+            <w:r>
+              <w:rPr>
+                <w:noProof/>
+                <w:webHidden/>
+              </w:rPr>
+            </w:r>
+            <w:r>
+              <w:rPr>
+                <w:noProof/>
+                <w:webHidden/>
+              </w:rPr>
+              <w:fldChar w:fldCharType="separate"/>
+            </w:r>
+            <w:r>
+              <w:rPr>
+                <w:noProof/>
+                <w:webHidden/>
+              </w:rPr>
+              <w:t>16</w:t>
+            </w:r>
+            <w:r>
+              <w:rPr>
+                <w:noProof/>
+                <w:webHidden/>
+              </w:rPr>
+              <w:fldChar w:fldCharType="end"/>
+            </w:r>
+          </w:hyperlink>
+        </w:p>
+        <w:p>
+          <w:pPr>
+            <w:pStyle w:val="TDC3"/>
+            <w:tabs>
+              <w:tab w:val="left" w:pos="1320"/>
+              <w:tab w:val="right" w:leader="dot" w:pos="9395"/>
+            </w:tabs>
+            <w:rPr>
+              <w:rFonts w:asciiTheme="minorHAnsi" w:eastAsiaTheme="minorEastAsia" w:hAnsiTheme="minorHAnsi"/>
+              <w:noProof/>
+              <w:sz w:val="22"/>
+              <w:lang w:val="es-ES" w:eastAsia="es-ES"/>
+            </w:rPr>
+          </w:pPr>
+          <w:hyperlink w:anchor="_Toc361336416" w:history="1">
+            <w:r>
+              <w:rPr>
+                <w:rStyle w:val="Hipervnculo"/>
+                <w:noProof/>
+              </w:rPr>
+              <w:t>2.4.4</w:t>
+            </w:r>
+            <w:r>
+              <w:rPr>
+                <w:rFonts w:asciiTheme="minorHAnsi" w:eastAsiaTheme="minorEastAsia" w:hAnsiTheme="minorHAnsi"/>
+                <w:noProof/>
+                <w:sz w:val="22"/>
+                <w:lang w:val="es-ES" w:eastAsia="es-ES"/>
+              </w:rPr>
+              <w:tab/>
+            </w:r>
+            <w:r>
+              <w:rPr>
+                <w:rStyle w:val="Hipervnculo"/>
+                <w:noProof/>
+              </w:rPr>
+              <w:t>Propiedad Intelectual</w:t>
+            </w:r>
+            <w:r>
+              <w:rPr>
+                <w:noProof/>
+                <w:webHidden/>
+              </w:rPr>
+              <w:tab/>
+            </w:r>
+            <w:r>
+              <w:rPr>
+                <w:noProof/>
+                <w:webHidden/>
+              </w:rPr>
+              <w:fldChar w:fldCharType="begin"/>
+            </w:r>
+            <w:r>
+              <w:rPr>
+                <w:noProof/>
+                <w:webHidden/>
+              </w:rPr>
+              <w:instrText xml:space="preserve"> PAGEREF _Toc361336416 \h </w:instrText>
+            </w:r>
+            <w:r>
+              <w:rPr>
+                <w:noProof/>
+                <w:webHidden/>
+              </w:rPr>
+            </w:r>
+            <w:r>
+              <w:rPr>
+                <w:noProof/>
+                <w:webHidden/>
+              </w:rPr>
+              <w:fldChar w:fldCharType="separate"/>
+            </w:r>
+            <w:r>
+              <w:rPr>
+                <w:noProof/>
+                <w:webHidden/>
+              </w:rPr>
+              <w:t>16</w:t>
             </w:r>
             <w:r>
               <w:rPr>
@@ -2301,10 +3885,10 @@
               <w:rFonts w:asciiTheme="minorHAnsi" w:eastAsiaTheme="minorEastAsia" w:hAnsiTheme="minorHAnsi"/>
               <w:noProof/>
               <w:sz w:val="22"/>
-              <w:lang w:eastAsia="es-CO"/>
+              <w:lang w:val="es-ES" w:eastAsia="es-ES"/>
             </w:rPr>
           </w:pPr>
-          <w:hyperlink w:anchor="_Toc361251948" w:history="1">
+          <w:hyperlink w:anchor="_Toc361336417" w:history="1">
             <w:r>
               <w:rPr>
                 <w:rStyle w:val="Hipervnculo"/>
@@ -2317,7 +3901,7 @@
                 <w:rFonts w:asciiTheme="minorHAnsi" w:eastAsiaTheme="minorEastAsia" w:hAnsiTheme="minorHAnsi"/>
                 <w:noProof/>
                 <w:sz w:val="22"/>
-                <w:lang w:eastAsia="es-CO"/>
+                <w:lang w:val="es-ES" w:eastAsia="es-ES"/>
               </w:rPr>
               <w:tab/>
             </w:r>
@@ -2347,7 +3931,7 @@
                 <w:noProof/>
                 <w:webHidden/>
               </w:rPr>
-              <w:instrText xml:space="preserve"> PAGEREF _Toc361251948 \h </w:instrText>
+              <w:instrText xml:space="preserve"> PAGEREF _Toc361336417 \h </w:instrText>
             </w:r>
             <w:r>
               <w:rPr>
@@ -2367,7 +3951,7 @@
                 <w:noProof/>
                 <w:webHidden/>
               </w:rPr>
-              <w:t>15</w:t>
+              <w:t>17</w:t>
             </w:r>
             <w:r>
               <w:rPr>
@@ -2389,10 +3973,10 @@
               <w:rFonts w:asciiTheme="minorHAnsi" w:eastAsiaTheme="minorEastAsia" w:hAnsiTheme="minorHAnsi"/>
               <w:noProof/>
               <w:sz w:val="22"/>
-              <w:lang w:eastAsia="es-CO"/>
+              <w:lang w:val="es-ES" w:eastAsia="es-ES"/>
             </w:rPr>
           </w:pPr>
-          <w:hyperlink w:anchor="_Toc361251949" w:history="1">
+          <w:hyperlink w:anchor="_Toc361336418" w:history="1">
             <w:r>
               <w:rPr>
                 <w:rStyle w:val="Hipervnculo"/>
@@ -2405,7 +3989,7 @@
                 <w:rFonts w:asciiTheme="minorHAnsi" w:eastAsiaTheme="minorEastAsia" w:hAnsiTheme="minorHAnsi"/>
                 <w:noProof/>
                 <w:sz w:val="22"/>
-                <w:lang w:eastAsia="es-CO"/>
+                <w:lang w:val="es-ES" w:eastAsia="es-ES"/>
               </w:rPr>
               <w:tab/>
             </w:r>
@@ -2435,7 +4019,7 @@
                 <w:noProof/>
                 <w:webHidden/>
               </w:rPr>
-              <w:instrText xml:space="preserve"> PAGEREF _Toc361251949 \h </w:instrText>
+              <w:instrText xml:space="preserve"> PAGEREF _Toc361336418 \h </w:instrText>
             </w:r>
             <w:r>
               <w:rPr>
@@ -2455,7 +4039,271 @@
                 <w:noProof/>
                 <w:webHidden/>
               </w:rPr>
-              <w:t>16</w:t>
+              <w:t>18</w:t>
+            </w:r>
+            <w:r>
+              <w:rPr>
+                <w:noProof/>
+                <w:webHidden/>
+              </w:rPr>
+              <w:fldChar w:fldCharType="end"/>
+            </w:r>
+          </w:hyperlink>
+        </w:p>
+        <w:p>
+          <w:pPr>
+            <w:pStyle w:val="TDC3"/>
+            <w:tabs>
+              <w:tab w:val="left" w:pos="1100"/>
+              <w:tab w:val="right" w:leader="dot" w:pos="9395"/>
+            </w:tabs>
+            <w:rPr>
+              <w:rFonts w:asciiTheme="minorHAnsi" w:eastAsiaTheme="minorEastAsia" w:hAnsiTheme="minorHAnsi"/>
+              <w:noProof/>
+              <w:sz w:val="22"/>
+              <w:lang w:val="es-ES" w:eastAsia="es-ES"/>
+            </w:rPr>
+          </w:pPr>
+          <w:hyperlink w:anchor="_Toc361336419" w:history="1">
+            <w:r>
+              <w:rPr>
+                <w:rStyle w:val="Hipervnculo"/>
+                <w:noProof/>
+              </w:rPr>
+              <w:t>4.1</w:t>
+            </w:r>
+            <w:r>
+              <w:rPr>
+                <w:rFonts w:asciiTheme="minorHAnsi" w:eastAsiaTheme="minorEastAsia" w:hAnsiTheme="minorHAnsi"/>
+                <w:noProof/>
+                <w:sz w:val="22"/>
+                <w:lang w:val="es-ES" w:eastAsia="es-ES"/>
+              </w:rPr>
+              <w:tab/>
+            </w:r>
+            <w:r>
+              <w:rPr>
+                <w:rStyle w:val="Hipervnculo"/>
+                <w:noProof/>
+              </w:rPr>
+              <w:t>ENTERPRISE ARCHITECT</w:t>
+            </w:r>
+            <w:r>
+              <w:rPr>
+                <w:noProof/>
+                <w:webHidden/>
+              </w:rPr>
+              <w:tab/>
+            </w:r>
+            <w:r>
+              <w:rPr>
+                <w:noProof/>
+                <w:webHidden/>
+              </w:rPr>
+              <w:fldChar w:fldCharType="begin"/>
+            </w:r>
+            <w:r>
+              <w:rPr>
+                <w:noProof/>
+                <w:webHidden/>
+              </w:rPr>
+              <w:instrText xml:space="preserve"> PAGEREF _Toc361336419 \h </w:instrText>
+            </w:r>
+            <w:r>
+              <w:rPr>
+                <w:noProof/>
+                <w:webHidden/>
+              </w:rPr>
+            </w:r>
+            <w:r>
+              <w:rPr>
+                <w:noProof/>
+                <w:webHidden/>
+              </w:rPr>
+              <w:fldChar w:fldCharType="separate"/>
+            </w:r>
+            <w:r>
+              <w:rPr>
+                <w:noProof/>
+                <w:webHidden/>
+              </w:rPr>
+              <w:t>18</w:t>
+            </w:r>
+            <w:r>
+              <w:rPr>
+                <w:noProof/>
+                <w:webHidden/>
+              </w:rPr>
+              <w:fldChar w:fldCharType="end"/>
+            </w:r>
+          </w:hyperlink>
+        </w:p>
+        <w:p>
+          <w:pPr>
+            <w:pStyle w:val="TDC3"/>
+            <w:tabs>
+              <w:tab w:val="left" w:pos="1320"/>
+              <w:tab w:val="right" w:leader="dot" w:pos="9395"/>
+            </w:tabs>
+            <w:rPr>
+              <w:rFonts w:asciiTheme="minorHAnsi" w:eastAsiaTheme="minorEastAsia" w:hAnsiTheme="minorHAnsi"/>
+              <w:noProof/>
+              <w:sz w:val="22"/>
+              <w:lang w:val="es-ES" w:eastAsia="es-ES"/>
+            </w:rPr>
+          </w:pPr>
+          <w:hyperlink w:anchor="_Toc361336420" w:history="1">
+            <w:r>
+              <w:rPr>
+                <w:rStyle w:val="Hipervnculo"/>
+                <w:noProof/>
+              </w:rPr>
+              <w:t>4.1.1</w:t>
+            </w:r>
+            <w:r>
+              <w:rPr>
+                <w:rFonts w:asciiTheme="minorHAnsi" w:eastAsiaTheme="minorEastAsia" w:hAnsiTheme="minorHAnsi"/>
+                <w:noProof/>
+                <w:sz w:val="22"/>
+                <w:lang w:val="es-ES" w:eastAsia="es-ES"/>
+              </w:rPr>
+              <w:tab/>
+            </w:r>
+            <w:r>
+              <w:rPr>
+                <w:rStyle w:val="Hipervnculo"/>
+                <w:noProof/>
+              </w:rPr>
+              <w:t>Historia</w:t>
+            </w:r>
+            <w:r>
+              <w:rPr>
+                <w:noProof/>
+                <w:webHidden/>
+              </w:rPr>
+              <w:tab/>
+            </w:r>
+            <w:r>
+              <w:rPr>
+                <w:noProof/>
+                <w:webHidden/>
+              </w:rPr>
+              <w:fldChar w:fldCharType="begin"/>
+            </w:r>
+            <w:r>
+              <w:rPr>
+                <w:noProof/>
+                <w:webHidden/>
+              </w:rPr>
+              <w:instrText xml:space="preserve"> PAGEREF _Toc361336420 \h </w:instrText>
+            </w:r>
+            <w:r>
+              <w:rPr>
+                <w:noProof/>
+                <w:webHidden/>
+              </w:rPr>
+            </w:r>
+            <w:r>
+              <w:rPr>
+                <w:noProof/>
+                <w:webHidden/>
+              </w:rPr>
+              <w:fldChar w:fldCharType="separate"/>
+            </w:r>
+            <w:r>
+              <w:rPr>
+                <w:noProof/>
+                <w:webHidden/>
+              </w:rPr>
+              <w:t>19</w:t>
+            </w:r>
+            <w:r>
+              <w:rPr>
+                <w:noProof/>
+                <w:webHidden/>
+              </w:rPr>
+              <w:fldChar w:fldCharType="end"/>
+            </w:r>
+          </w:hyperlink>
+        </w:p>
+        <w:p>
+          <w:pPr>
+            <w:pStyle w:val="TDC3"/>
+            <w:tabs>
+              <w:tab w:val="left" w:pos="1320"/>
+              <w:tab w:val="right" w:leader="dot" w:pos="9395"/>
+            </w:tabs>
+            <w:rPr>
+              <w:rFonts w:asciiTheme="minorHAnsi" w:eastAsiaTheme="minorEastAsia" w:hAnsiTheme="minorHAnsi"/>
+              <w:noProof/>
+              <w:sz w:val="22"/>
+              <w:lang w:val="es-ES" w:eastAsia="es-ES"/>
+            </w:rPr>
+          </w:pPr>
+          <w:hyperlink w:anchor="_Toc361336421" w:history="1">
+            <w:r>
+              <w:rPr>
+                <w:rStyle w:val="Hipervnculo"/>
+                <w:noProof/>
+              </w:rPr>
+              <w:t>4.1.2</w:t>
+            </w:r>
+            <w:r>
+              <w:rPr>
+                <w:rFonts w:asciiTheme="minorHAnsi" w:eastAsiaTheme="minorEastAsia" w:hAnsiTheme="minorHAnsi"/>
+                <w:noProof/>
+                <w:sz w:val="22"/>
+                <w:lang w:val="es-ES" w:eastAsia="es-ES"/>
+              </w:rPr>
+              <w:tab/>
+            </w:r>
+            <w:r>
+              <w:rPr>
+                <w:rStyle w:val="Hipervnculo"/>
+                <w:noProof/>
+              </w:rPr>
+              <w:t>Características Generales</w:t>
+            </w:r>
+            <w:r>
+              <w:rPr>
+                <w:noProof/>
+                <w:webHidden/>
+              </w:rPr>
+              <w:tab/>
+            </w:r>
+            <w:r>
+              <w:rPr>
+                <w:noProof/>
+                <w:webHidden/>
+              </w:rPr>
+              <w:fldChar w:fldCharType="begin"/>
+            </w:r>
+            <w:r>
+              <w:rPr>
+                <w:noProof/>
+                <w:webHidden/>
+              </w:rPr>
+              <w:instrText xml:space="preserve"> PAGEREF _Toc361336421 \h </w:instrText>
+            </w:r>
+            <w:r>
+              <w:rPr>
+                <w:noProof/>
+                <w:webHidden/>
+              </w:rPr>
+            </w:r>
+            <w:r>
+              <w:rPr>
+                <w:noProof/>
+                <w:webHidden/>
+              </w:rPr>
+              <w:fldChar w:fldCharType="separate"/>
+            </w:r>
+            <w:r>
+              <w:rPr>
+                <w:noProof/>
+                <w:webHidden/>
+              </w:rPr>
+              <w:t>20</w:t>
             </w:r>
             <w:r>
               <w:rPr>
@@ -2477,10 +4325,10 @@
               <w:rFonts w:asciiTheme="minorHAnsi" w:eastAsiaTheme="minorEastAsia" w:hAnsiTheme="minorHAnsi"/>
               <w:noProof/>
               <w:sz w:val="22"/>
-              <w:lang w:eastAsia="es-CO"/>
+              <w:lang w:val="es-ES" w:eastAsia="es-ES"/>
             </w:rPr>
           </w:pPr>
-          <w:hyperlink w:anchor="_Toc361251950" w:history="1">
+          <w:hyperlink w:anchor="_Toc361336422" w:history="1">
             <w:r>
               <w:rPr>
                 <w:rStyle w:val="Hipervnculo"/>
@@ -2493,7 +4341,7 @@
                 <w:rFonts w:asciiTheme="minorHAnsi" w:eastAsiaTheme="minorEastAsia" w:hAnsiTheme="minorHAnsi"/>
                 <w:noProof/>
                 <w:sz w:val="22"/>
-                <w:lang w:eastAsia="es-CO"/>
+                <w:lang w:val="es-ES" w:eastAsia="es-ES"/>
               </w:rPr>
               <w:tab/>
             </w:r>
@@ -2523,7 +4371,7 @@
                 <w:noProof/>
                 <w:webHidden/>
               </w:rPr>
-              <w:instrText xml:space="preserve"> PAGEREF _Toc361251950 \h </w:instrText>
+              <w:instrText xml:space="preserve"> PAGEREF _Toc361336422 \h </w:instrText>
             </w:r>
             <w:r>
               <w:rPr>
@@ -2543,7 +4391,95 @@
                 <w:noProof/>
                 <w:webHidden/>
               </w:rPr>
-              <w:t>17</w:t>
+              <w:t>22</w:t>
+            </w:r>
+            <w:r>
+              <w:rPr>
+                <w:noProof/>
+                <w:webHidden/>
+              </w:rPr>
+              <w:fldChar w:fldCharType="end"/>
+            </w:r>
+          </w:hyperlink>
+        </w:p>
+        <w:p>
+          <w:pPr>
+            <w:pStyle w:val="TDC2"/>
+            <w:tabs>
+              <w:tab w:val="left" w:pos="880"/>
+              <w:tab w:val="right" w:leader="dot" w:pos="9395"/>
+            </w:tabs>
+            <w:rPr>
+              <w:rFonts w:asciiTheme="minorHAnsi" w:eastAsiaTheme="minorEastAsia" w:hAnsiTheme="minorHAnsi"/>
+              <w:noProof/>
+              <w:sz w:val="22"/>
+              <w:lang w:val="es-ES" w:eastAsia="es-ES"/>
+            </w:rPr>
+          </w:pPr>
+          <w:hyperlink w:anchor="_Toc361336423" w:history="1">
+            <w:r>
+              <w:rPr>
+                <w:rStyle w:val="Hipervnculo"/>
+                <w:noProof/>
+              </w:rPr>
+              <w:t>5.1</w:t>
+            </w:r>
+            <w:r>
+              <w:rPr>
+                <w:rFonts w:asciiTheme="minorHAnsi" w:eastAsiaTheme="minorEastAsia" w:hAnsiTheme="minorHAnsi"/>
+                <w:noProof/>
+                <w:sz w:val="22"/>
+                <w:lang w:val="es-ES" w:eastAsia="es-ES"/>
+              </w:rPr>
+              <w:tab/>
+            </w:r>
+            <w:r>
+              <w:rPr>
+                <w:rStyle w:val="Hipervnculo"/>
+                <w:noProof/>
+              </w:rPr>
+              <w:t>HISTORIAS DE USUARIO</w:t>
+            </w:r>
+            <w:r>
+              <w:rPr>
+                <w:noProof/>
+                <w:webHidden/>
+              </w:rPr>
+              <w:tab/>
+            </w:r>
+            <w:r>
+              <w:rPr>
+                <w:noProof/>
+                <w:webHidden/>
+              </w:rPr>
+              <w:fldChar w:fldCharType="begin"/>
+            </w:r>
+            <w:r>
+              <w:rPr>
+                <w:noProof/>
+                <w:webHidden/>
+              </w:rPr>
+              <w:instrText xml:space="preserve"> PAGEREF _Toc361336423 \h </w:instrText>
+            </w:r>
+            <w:r>
+              <w:rPr>
+                <w:noProof/>
+                <w:webHidden/>
+              </w:rPr>
+            </w:r>
+            <w:r>
+              <w:rPr>
+                <w:noProof/>
+                <w:webHidden/>
+              </w:rPr>
+              <w:fldChar w:fldCharType="separate"/>
+            </w:r>
+            <w:r>
+              <w:rPr>
+                <w:noProof/>
+                <w:webHidden/>
+              </w:rPr>
+              <w:t>22</w:t>
             </w:r>
             <w:r>
               <w:rPr>
@@ -2565,10 +4501,10 @@
               <w:rFonts w:asciiTheme="minorHAnsi" w:eastAsiaTheme="minorEastAsia" w:hAnsiTheme="minorHAnsi"/>
               <w:noProof/>
               <w:sz w:val="22"/>
-              <w:lang w:eastAsia="es-CO"/>
+              <w:lang w:val="es-ES" w:eastAsia="es-ES"/>
             </w:rPr>
           </w:pPr>
-          <w:hyperlink w:anchor="_Toc361251951" w:history="1">
+          <w:hyperlink w:anchor="_Toc361336424" w:history="1">
             <w:r>
               <w:rPr>
                 <w:rStyle w:val="Hipervnculo"/>
@@ -2581,7 +4517,7 @@
                 <w:rFonts w:asciiTheme="minorHAnsi" w:eastAsiaTheme="minorEastAsia" w:hAnsiTheme="minorHAnsi"/>
                 <w:noProof/>
                 <w:sz w:val="22"/>
-                <w:lang w:eastAsia="es-CO"/>
+                <w:lang w:val="es-ES" w:eastAsia="es-ES"/>
               </w:rPr>
               <w:tab/>
             </w:r>
@@ -2611,7 +4547,7 @@
                 <w:noProof/>
                 <w:webHidden/>
               </w:rPr>
-              <w:instrText xml:space="preserve"> PAGEREF _Toc361251951 \h </w:instrText>
+              <w:instrText xml:space="preserve"> PAGEREF _Toc361336424 \h </w:instrText>
             </w:r>
             <w:r>
               <w:rPr>
@@ -2631,7 +4567,7 @@
                 <w:noProof/>
                 <w:webHidden/>
               </w:rPr>
-              <w:t>18</w:t>
+              <w:t>23</w:t>
             </w:r>
             <w:r>
               <w:rPr>
@@ -2653,10 +4589,10 @@
               <w:rFonts w:asciiTheme="minorHAnsi" w:eastAsiaTheme="minorEastAsia" w:hAnsiTheme="minorHAnsi"/>
               <w:noProof/>
               <w:sz w:val="22"/>
-              <w:lang w:eastAsia="es-CO"/>
+              <w:lang w:val="es-ES" w:eastAsia="es-ES"/>
             </w:rPr>
           </w:pPr>
-          <w:hyperlink w:anchor="_Toc361251952" w:history="1">
+          <w:hyperlink w:anchor="_Toc361336425" w:history="1">
             <w:r>
               <w:rPr>
                 <w:rStyle w:val="Hipervnculo"/>
@@ -2669,7 +4605,7 @@
                 <w:rFonts w:asciiTheme="minorHAnsi" w:eastAsiaTheme="minorEastAsia" w:hAnsiTheme="minorHAnsi"/>
                 <w:noProof/>
                 <w:sz w:val="22"/>
-                <w:lang w:eastAsia="es-CO"/>
+                <w:lang w:val="es-ES" w:eastAsia="es-ES"/>
               </w:rPr>
               <w:tab/>
             </w:r>
@@ -2699,7 +4635,7 @@
                 <w:noProof/>
                 <w:webHidden/>
               </w:rPr>
-              <w:instrText xml:space="preserve"> PAGEREF _Toc361251952 \h </w:instrText>
+              <w:instrText xml:space="preserve"> PAGEREF _Toc361336425 \h </w:instrText>
             </w:r>
             <w:r>
               <w:rPr>
@@ -2719,7 +4655,7 @@
                 <w:noProof/>
                 <w:webHidden/>
               </w:rPr>
-              <w:t>19</w:t>
+              <w:t>24</w:t>
             </w:r>
             <w:r>
               <w:rPr>
@@ -2741,10 +4677,10 @@
               <w:rFonts w:asciiTheme="minorHAnsi" w:eastAsiaTheme="minorEastAsia" w:hAnsiTheme="minorHAnsi"/>
               <w:noProof/>
               <w:sz w:val="22"/>
-              <w:lang w:eastAsia="es-CO"/>
+              <w:lang w:val="es-ES" w:eastAsia="es-ES"/>
             </w:rPr>
           </w:pPr>
-          <w:hyperlink w:anchor="_Toc361251953" w:history="1">
+          <w:hyperlink w:anchor="_Toc361336426" w:history="1">
             <w:r>
               <w:rPr>
                 <w:rStyle w:val="Hipervnculo"/>
@@ -2757,7 +4693,7 @@
                 <w:rFonts w:asciiTheme="minorHAnsi" w:eastAsiaTheme="minorEastAsia" w:hAnsiTheme="minorHAnsi"/>
                 <w:noProof/>
                 <w:sz w:val="22"/>
-                <w:lang w:eastAsia="es-CO"/>
+                <w:lang w:val="es-ES" w:eastAsia="es-ES"/>
               </w:rPr>
               <w:tab/>
             </w:r>
@@ -2787,7 +4723,7 @@
                 <w:noProof/>
                 <w:webHidden/>
               </w:rPr>
-              <w:instrText xml:space="preserve"> PAGEREF _Toc361251953 \h </w:instrText>
+              <w:instrText xml:space="preserve"> PAGEREF _Toc361336426 \h </w:instrText>
             </w:r>
             <w:r>
               <w:rPr>
@@ -2807,7 +4743,7 @@
                 <w:noProof/>
                 <w:webHidden/>
               </w:rPr>
-              <w:t>20</w:t>
+              <w:t>25</w:t>
             </w:r>
             <w:r>
               <w:rPr>
@@ -2828,10 +4764,10 @@
               <w:rFonts w:asciiTheme="minorHAnsi" w:eastAsiaTheme="minorEastAsia" w:hAnsiTheme="minorHAnsi"/>
               <w:noProof/>
               <w:sz w:val="22"/>
-              <w:lang w:eastAsia="es-CO"/>
+              <w:lang w:val="es-ES" w:eastAsia="es-ES"/>
             </w:rPr>
           </w:pPr>
-          <w:hyperlink w:anchor="_Toc361251954" w:history="1">
+          <w:hyperlink w:anchor="_Toc361336427" w:history="1">
             <w:r>
               <w:rPr>
                 <w:rStyle w:val="Hipervnculo"/>
@@ -2858,7 +4794,7 @@
                 <w:noProof/>
                 <w:webHidden/>
               </w:rPr>
-              <w:instrText xml:space="preserve"> PAGEREF _Toc361251954 \h </w:instrText>
+              <w:instrText xml:space="preserve"> PAGEREF _Toc361336427 \h </w:instrText>
             </w:r>
             <w:r>
               <w:rPr>
@@ -2878,7 +4814,7 @@
                 <w:noProof/>
                 <w:webHidden/>
               </w:rPr>
-              <w:t>21</w:t>
+              <w:t>26</w:t>
             </w:r>
             <w:r>
               <w:rPr>
@@ -2899,10 +4835,10 @@
               <w:rFonts w:asciiTheme="minorHAnsi" w:eastAsiaTheme="minorEastAsia" w:hAnsiTheme="minorHAnsi"/>
               <w:noProof/>
               <w:sz w:val="22"/>
-              <w:lang w:eastAsia="es-CO"/>
+              <w:lang w:val="es-ES" w:eastAsia="es-ES"/>
             </w:rPr>
           </w:pPr>
-          <w:hyperlink w:anchor="_Toc361251955" w:history="1">
+          <w:hyperlink w:anchor="_Toc361336428" w:history="1">
             <w:r>
               <w:rPr>
                 <w:rStyle w:val="Hipervnculo"/>
@@ -2929,7 +4865,7 @@
                 <w:noProof/>
                 <w:webHidden/>
               </w:rPr>
-              <w:instrText xml:space="preserve"> PAGEREF _Toc361251955 \h </w:instrText>
+              <w:instrText xml:space="preserve"> PAGEREF _Toc361336428 \h </w:instrText>
             </w:r>
             <w:r>
               <w:rPr>
@@ -2949,7 +4885,7 @@
                 <w:noProof/>
                 <w:webHidden/>
               </w:rPr>
-              <w:t>22</w:t>
+              <w:t>27</w:t>
             </w:r>
             <w:r>
               <w:rPr>
@@ -2979,9 +4915,8 @@
       <w:pPr>
         <w:pStyle w:val="Ttulo1"/>
       </w:pPr>
-      <w:bookmarkStart w:id="2" w:name="_Toc361251929"/>
-      <w:r>
-        <w:lastRenderedPageBreak/>
+      <w:bookmarkStart w:id="2" w:name="_Toc361336380"/>
+      <w:r>
         <w:t>INTRODUCCIÓN</w:t>
       </w:r>
       <w:bookmarkEnd w:id="2"/>
@@ -2995,25 +4930,102 @@
         <w:t xml:space="preserve">En el desarrollo de software </w:t>
       </w:r>
       <w:r>
-        <w:t>es común usar herramientas que faciliten y agilicen el trabajo</w:t>
-      </w:r>
-      <w:r>
-        <w:t xml:space="preserve">, que permitan a </w:t>
-      </w:r>
-      <w:r>
-        <w:t>los participant</w:t>
-      </w:r>
-      <w:r>
-        <w:t>es del proceso de desarrollo</w:t>
-      </w:r>
-      <w:r>
-        <w:t xml:space="preserve"> llevar a cabo su labor de manera más eficiente, conjunta y automatizada.  La mayoría de herramientas se especializan en tareas específicas, y algunas otras cubren gran parte del ciclo de vida del desarrollo una aplicación. A  Este conjunto de herramientas software se les llama Herramientas CASE debido a sus siglas en inglés</w:t>
+        <w:t>es común usar herramientas</w:t>
+      </w:r>
+      <w:r>
+        <w:t xml:space="preserve"> que faciliten</w:t>
+      </w:r>
+      <w:r>
+        <w:t xml:space="preserve"> las tareas</w:t>
+      </w:r>
+      <w:r>
+        <w:t xml:space="preserve"> complejas</w:t>
+      </w:r>
+      <w:r>
+        <w:t xml:space="preserve"> y agilicen el trabajo manual; la mayoria o casi todas las empresas</w:t>
+      </w:r>
+      <w:r>
+        <w:t xml:space="preserve"> denominadas </w:t>
       </w:r>
       <w:r>
         <w:rPr>
           <w:i/>
         </w:rPr>
+        <w:t>Fábricas de Software</w:t>
+      </w:r>
+      <w:r>
+        <w:t xml:space="preserve">, </w:t>
+      </w:r>
+      <w:r>
+        <w:t xml:space="preserve">incorporan </w:t>
+      </w:r>
+      <w:r>
+        <w:t xml:space="preserve">aplicaciones </w:t>
+      </w:r>
+      <w:r>
+        <w:t>a</w:t>
+      </w:r>
+      <w:r>
+        <w:t xml:space="preserve"> su que hacer diario, permitiendo a sus trabajadores</w:t>
+      </w:r>
+      <w:r>
+        <w:t xml:space="preserve"> llevar a cabo su labor de manera más eficiente, conjunta y automatizada</w:t>
+      </w:r>
+      <w:r>
+        <w:t>.</w:t>
+      </w:r>
+    </w:p>
+    <w:p>
+      <w:pPr>
+        <w:jc w:val="both"/>
+      </w:pPr>
+      <w:r>
+        <w:t xml:space="preserve">Este </w:t>
+      </w:r>
+      <w:r>
+        <w:t>grupo</w:t>
+      </w:r>
+      <w:r>
+        <w:t xml:space="preserve"> de </w:t>
+      </w:r>
+      <w:r>
+        <w:t>aplicaciones</w:t>
+      </w:r>
+      <w:r>
         <w:t xml:space="preserve"> </w:t>
+      </w:r>
+      <w:r>
+        <w:t>son</w:t>
+      </w:r>
+      <w:r>
+        <w:t xml:space="preserve"> llamadas</w:t>
+      </w:r>
+      <w:r>
+        <w:t xml:space="preserve"> </w:t>
+      </w:r>
+      <w:r>
+        <w:rPr>
+          <w:i/>
+        </w:rPr>
+        <w:t>Herramientas CASE</w:t>
+      </w:r>
+      <w:r>
+        <w:t xml:space="preserve">, </w:t>
+      </w:r>
+      <w:r>
+        <w:t xml:space="preserve">debido a </w:t>
+      </w:r>
+      <w:r>
+        <w:t>las siglas tomadas del nombre</w:t>
+      </w:r>
+      <w:r>
+        <w:t xml:space="preserve"> en inglés</w:t>
+      </w:r>
+      <w:r>
+        <w:t xml:space="preserve"> </w:t>
+      </w:r>
+      <w:r>
+        <w:t>“</w:t>
       </w:r>
       <w:r>
         <w:rPr>
@@ -3068,20 +5080,326 @@
         <w:t>ngineering</w:t>
       </w:r>
       <w:r>
-        <w:t>, o dicho en otro modo Ingeniería de Software asistida por computadora.</w:t>
-      </w:r>
-    </w:p>
-    <w:p>
-      <w:r>
-        <w:t>Este tipo de herramientas se clasifican dependi</w:t>
-      </w:r>
-      <w:bookmarkStart w:id="3" w:name="_GoBack"/>
-      <w:r>
-        <w:t>e</w:t>
-      </w:r>
-      <w:bookmarkEnd w:id="3"/>
-      <w:r>
-        <w:t xml:space="preserve">ndo el </w:t>
+        <w:rPr>
+          <w:i/>
+        </w:rPr>
+        <w:t>”</w:t>
+      </w:r>
+      <w:r>
+        <w:t>,</w:t>
+      </w:r>
+      <w:r>
+        <w:t xml:space="preserve"> </w:t>
+      </w:r>
+      <w:r>
+        <w:t xml:space="preserve">en nuestro idioma </w:t>
+      </w:r>
+      <w:r>
+        <w:rPr>
+          <w:i/>
+        </w:rPr>
+        <w:t>Ingeniería de Software</w:t>
+      </w:r>
+      <w:r>
+        <w:t xml:space="preserve"> asistida por computadora</w:t>
+      </w:r>
+      <w:r>
+        <w:t>.</w:t>
+      </w:r>
+      <w:r>
+        <w:t xml:space="preserve"> </w:t>
+      </w:r>
+      <w:r>
+        <w:t xml:space="preserve">Estas </w:t>
+      </w:r>
+      <w:r>
+        <w:t>son la base para la creació</w:t>
+      </w:r>
+      <w:r>
+        <w:t>n de todas las aplicaciones que vemos hoy en dia</w:t>
+      </w:r>
+      <w:r>
+        <w:t xml:space="preserve"> y</w:t>
+      </w:r>
+      <w:r>
+        <w:t xml:space="preserve"> cada </w:t>
+      </w:r>
+      <w:r>
+        <w:t xml:space="preserve">una se especializa </w:t>
+      </w:r>
+      <w:r>
+        <w:t xml:space="preserve">en </w:t>
+      </w:r>
+      <w:r>
+        <w:lastRenderedPageBreak/>
+        <w:t>diferentes aspectos</w:t>
+      </w:r>
+      <w:r>
+        <w:t xml:space="preserve">, </w:t>
+      </w:r>
+      <w:r>
+        <w:t>dependiendo de la o las f</w:t>
+      </w:r>
+      <w:r>
+        <w:t>ases del proceso de desarrollo</w:t>
+      </w:r>
+      <w:r>
+        <w:t xml:space="preserve"> que apoyan</w:t>
+      </w:r>
+      <w:r>
+        <w:t>.</w:t>
+      </w:r>
+      <w:r>
+        <w:t xml:space="preserve"> </w:t>
+      </w:r>
+      <w:r>
+        <w:t xml:space="preserve"> O</w:t>
+      </w:r>
+      <w:r>
+        <w:t>tras mas complejas</w:t>
+      </w:r>
+      <w:r>
+        <w:t>,</w:t>
+      </w:r>
+      <w:r>
+        <w:t xml:space="preserve"> permiten controlar</w:t>
+      </w:r>
+      <w:r>
+        <w:t xml:space="preserve"> practicamente todo el ciclo de vida de una aplicación desde el analisis de requerimientos hasta el despliegue y mantenimiento.</w:t>
+      </w:r>
+    </w:p>
+    <w:p>
+      <w:pPr>
+        <w:jc w:val="both"/>
+      </w:pPr>
+      <w:r>
+        <w:t xml:space="preserve">Tras un </w:t>
+      </w:r>
+      <w:r>
+        <w:t>largo</w:t>
+      </w:r>
+      <w:r>
+        <w:t xml:space="preserve"> camino en la evolución del software</w:t>
+      </w:r>
+      <w:r>
+        <w:t xml:space="preserve"> y metodologias de desarrollo, se han incorporado nuevos modelos y tendencias </w:t>
+      </w:r>
+      <w:r>
+        <w:t>para</w:t>
+      </w:r>
+      <w:r>
+        <w:t xml:space="preserve"> desarrollo de aplicaciones</w:t>
+      </w:r>
+      <w:r>
+        <w:t>.</w:t>
+      </w:r>
+      <w:r>
+        <w:t xml:space="preserve"> </w:t>
+      </w:r>
+      <w:r>
+        <w:t xml:space="preserve"> D</w:t>
+      </w:r>
+      <w:r>
+        <w:t>ebido</w:t>
+      </w:r>
+      <w:r>
+        <w:t xml:space="preserve"> </w:t>
+      </w:r>
+      <w:r>
+        <w:t>a</w:t>
+      </w:r>
+      <w:r>
+        <w:t xml:space="preserve">l alto impacto </w:t>
+      </w:r>
+      <w:r>
+        <w:t>que tuvo el internet</w:t>
+      </w:r>
+      <w:r>
+        <w:t>, ha surgido un modelo de negocio en donde se rom</w:t>
+      </w:r>
+      <w:r>
+        <w:t xml:space="preserve">pe el concepto </w:t>
+      </w:r>
+      <w:r>
+        <w:t xml:space="preserve">tradicional </w:t>
+      </w:r>
+      <w:r>
+        <w:t>de</w:t>
+      </w:r>
+      <w:r>
+        <w:t xml:space="preserve"> las aplicaciones</w:t>
+      </w:r>
+      <w:r>
+        <w:t xml:space="preserve"> que</w:t>
+      </w:r>
+      <w:r>
+        <w:t xml:space="preserve"> reciden estaticas en la maquina del usuario</w:t>
+      </w:r>
+      <w:r>
+        <w:t xml:space="preserve"> y este a su vez compra los derechos para usar en todo momento determinada aplicación; hoy por hoy hablamos de</w:t>
+      </w:r>
+      <w:r>
+        <w:t xml:space="preserve"> un esquema en el que las aplicaciones reciden en lugares remotos y los usuarios hacen uso de ellas bajo demanda</w:t>
+      </w:r>
+      <w:r>
+        <w:t xml:space="preserve"> </w:t>
+      </w:r>
+      <w:r>
+        <w:t>la red global Internet</w:t>
+      </w:r>
+      <w:r>
+        <w:t xml:space="preserve"> y pagando unicamente el consumo que se hace de estas (en el caso del Software Propietario)</w:t>
+      </w:r>
+      <w:r>
+        <w:t xml:space="preserve">.  Desde hace varios años llamado </w:t>
+      </w:r>
+      <w:r>
+        <w:rPr>
+          <w:i/>
+        </w:rPr>
+        <w:t xml:space="preserve">Cloud Computing </w:t>
+      </w:r>
+      <w:r>
+        <w:rPr>
+          <w:i/>
+        </w:rPr>
+        <w:t xml:space="preserve"> o </w:t>
+      </w:r>
+      <w:r>
+        <w:rPr>
+          <w:i/>
+        </w:rPr>
+        <w:t>Computación en la Nube</w:t>
+      </w:r>
+      <w:r>
+        <w:t>,  este modelo ha cambiado la concepción que se tenia anteriormente del uso de aplicaciones software.</w:t>
+      </w:r>
+    </w:p>
+    <w:p>
+      <w:pPr>
+        <w:jc w:val="both"/>
+      </w:pPr>
+      <w:r>
+        <w:t>Con el desarrollo de este proyecto se pretende</w:t>
+      </w:r>
+      <w:r>
+        <w:t xml:space="preserve"> incorporar ambos conceptos en una herramientas software, aprovechando las bondades que brindan las aplicacio</w:t>
+      </w:r>
+      <w:r>
+        <w:t>nes en la nube y resolviendo una necesidad</w:t>
+      </w:r>
+      <w:r>
+        <w:t xml:space="preserve"> particular de nuestro ambiente universitario.</w:t>
+      </w:r>
+      <w:r>
+        <w:t xml:space="preserve">  </w:t>
+      </w:r>
+      <w:r>
+        <w:t xml:space="preserve">De </w:t>
+      </w:r>
+      <w:r>
+        <w:t xml:space="preserve">este </w:t>
+      </w:r>
+      <w:r>
+        <w:t xml:space="preserve">modo </w:t>
+      </w:r>
+      <w:r>
+        <w:t>l</w:t>
+      </w:r>
+      <w:r>
+        <w:t xml:space="preserve">os estudiantes </w:t>
+      </w:r>
+      <w:r>
+        <w:t>podrán</w:t>
+      </w:r>
+      <w:r>
+        <w:t xml:space="preserve"> disponer</w:t>
+      </w:r>
+      <w:r>
+        <w:t xml:space="preserve"> de una herramienta basica para su formación y que </w:t>
+      </w:r>
+      <w:r>
+        <w:t>posea</w:t>
+      </w:r>
+      <w:r>
+        <w:t xml:space="preserve"> las caracteristicas necesarias para ser considerada una aplicación en la nube.</w:t>
+      </w:r>
+    </w:p>
+    <w:p>
+      <w:pPr>
+        <w:jc w:val="both"/>
+      </w:pPr>
+      <w:r>
+        <w:t xml:space="preserve">El objetivo principal es el desarrollo de una </w:t>
+      </w:r>
+      <w:r>
+        <w:t>herramienta para el mo</w:t>
+      </w:r>
+      <w:r>
+        <w:t>delado de Diagramas de Clase UML</w:t>
+      </w:r>
+      <w:r>
+        <w:t xml:space="preserve">, </w:t>
+      </w:r>
+      <w:r>
+        <w:t xml:space="preserve">la cual </w:t>
+      </w:r>
+      <w:r>
+        <w:t>permit</w:t>
+      </w:r>
+      <w:r>
+        <w:t>a</w:t>
+      </w:r>
+      <w:r>
+        <w:t xml:space="preserve"> </w:t>
+      </w:r>
+      <w:r>
+        <w:t>crear y manipular de manera online los componentes basicos de este tipo de diagrama;</w:t>
+      </w:r>
+      <w:r>
+        <w:t xml:space="preserve"> </w:t>
+      </w:r>
+      <w:r>
+        <w:t>inclusive permit</w:t>
+      </w:r>
+      <w:r>
+        <w:t>a</w:t>
+      </w:r>
+      <w:r>
+        <w:t xml:space="preserve"> aun</w:t>
+      </w:r>
+      <w:r>
+        <w:t xml:space="preserve"> m</w:t>
+      </w:r>
+      <w:r>
+        <w:t>as</w:t>
+      </w:r>
+      <w:r>
+        <w:t xml:space="preserve"> que </w:t>
+      </w:r>
+      <w:r>
+        <w:t xml:space="preserve">una mera </w:t>
+      </w:r>
+      <w:r>
+        <w:t xml:space="preserve"> representación visual</w:t>
+      </w:r>
+      <w:r>
+        <w:t>,</w:t>
+      </w:r>
+      <w:r>
+        <w:t xml:space="preserve"> llegando a </w:t>
+      </w:r>
+      <w:r>
+        <w:t xml:space="preserve">obtener </w:t>
+      </w:r>
+      <w:r>
+        <w:t>archivos de codigo fuente generados a partir de los componentes</w:t>
+      </w:r>
+      <w:r>
+        <w:t xml:space="preserve"> o elementos</w:t>
+      </w:r>
+      <w:r>
+        <w:t xml:space="preserve"> del diagrama.</w:t>
       </w:r>
     </w:p>
     <w:p>
@@ -3094,6 +5412,27 @@
           <w:docGrid w:linePitch="360"/>
         </w:sectPr>
       </w:pPr>
+      <w:r>
+        <w:t xml:space="preserve">A lo largo de este documento se </w:t>
+      </w:r>
+      <w:r>
+        <w:rPr>
+          <w:i/>
+        </w:rPr>
+        <w:t>CLASS Modeler</w:t>
+      </w:r>
+      <w:r>
+        <w:t xml:space="preserve"> pretende ser una herramienta </w:t>
+      </w:r>
+      <w:r>
+        <w:t xml:space="preserve"> debido a su naturaleza, </w:t>
+      </w:r>
+      <w:r>
+        <w:t xml:space="preserve">esta herramienta incorpora los conceptos basico de los diagramas de clase </w:t>
+      </w:r>
+      <w:r>
+        <w:t xml:space="preserve"> </w:t>
+      </w:r>
     </w:p>
     <w:p>
       <w:pPr>
@@ -3103,12 +5442,12 @@
           <w:numId w:val="1"/>
         </w:numPr>
       </w:pPr>
-      <w:bookmarkStart w:id="4" w:name="_Toc361251930"/>
+      <w:bookmarkStart w:id="3" w:name="_Toc361336381"/>
       <w:r>
         <w:lastRenderedPageBreak/>
         <w:t>PRESENTACIÓN DEL PROYECTO</w:t>
       </w:r>
-      <w:bookmarkEnd w:id="4"/>
+      <w:bookmarkEnd w:id="3"/>
     </w:p>
     <w:p>
       <w:pPr>
@@ -3129,8 +5468,8 @@
           <w:szCs w:val="24"/>
         </w:rPr>
       </w:pPr>
-      <w:bookmarkStart w:id="5" w:name="_Toc341197282"/>
-      <w:bookmarkStart w:id="6" w:name="_Toc361251931"/>
+      <w:bookmarkStart w:id="4" w:name="_Toc341197282"/>
+      <w:bookmarkStart w:id="5" w:name="_Toc361336382"/>
       <w:r>
         <w:rPr>
           <w:rFonts w:cs="Arial"/>
@@ -3138,8 +5477,8 @@
         </w:rPr>
         <w:t>TITULO</w:t>
       </w:r>
+      <w:bookmarkEnd w:id="4"/>
       <w:bookmarkEnd w:id="5"/>
-      <w:bookmarkEnd w:id="6"/>
     </w:p>
     <w:p/>
     <w:p>
@@ -3174,7 +5513,7 @@
           <w:szCs w:val="24"/>
         </w:rPr>
       </w:pPr>
-      <w:bookmarkStart w:id="7" w:name="_Toc361251932"/>
+      <w:bookmarkStart w:id="6" w:name="_Toc361336383"/>
       <w:r>
         <w:rPr>
           <w:rFonts w:cs="Arial"/>
@@ -3182,7 +5521,7 @@
         </w:rPr>
         <w:t>PLANTEAMIENTO DEL PROBLEMA</w:t>
       </w:r>
-      <w:bookmarkEnd w:id="7"/>
+      <w:bookmarkEnd w:id="6"/>
     </w:p>
     <w:p/>
     <w:p>
@@ -3197,7 +5536,7 @@
         <w:rPr>
           <w:rStyle w:val="Refdenotaalpie"/>
         </w:rPr>
-        <w:footnoteReference w:id="1"/>
+        <w:footnoteReference w:id="2"/>
       </w:r>
       <w:r>
         <w:t>, se ha determinado que unos de los principales factores involucrados en los altos índices de mortalidad y deserción académica en la carrera de Ingeniería de Sistemas de las universidades de Cúcuta, son  la falta de dedicación al estudio por parte de los estudiantes, poca comprensión de temas como abstracción y modelamiento de sistemas, y falta de ambientes prácticos donde los estudiantes tuvieran la posibilidad de llevar a cabo actividades para afianzar los conceptos aprendidos en clase.  Teniendo esto en cuenta se hace evidente que se necesitan mecanismos para que los estudiantes ejerciten sus habilidades y de esta manera se disminuya esta problemática que ha afectado considerablemente al programa académico.</w:t>
@@ -3221,7 +5560,7 @@
         <w:rPr>
           <w:rStyle w:val="Refdenotaalpie"/>
         </w:rPr>
-        <w:footnoteReference w:id="2"/>
+        <w:footnoteReference w:id="3"/>
       </w:r>
       <w:r>
         <w:t xml:space="preserve"> y razonamiento abstracto.  </w:t>
@@ -3243,7 +5582,7 @@
         <w:rPr>
           <w:rStyle w:val="Refdenotaalpie"/>
         </w:rPr>
-        <w:footnoteReference w:id="3"/>
+        <w:footnoteReference w:id="4"/>
       </w:r>
       <w:r>
         <w:t xml:space="preserve">, Netbeans UML, StarUML, ArgoUML), además que la universidad dispone de licencias de uso para algunas de ellas (por ejemplo, Enterprise Architect que es software privado), y otras son software libre de modo que pueden ser utilizados de cualquier forma;  </w:t>
@@ -3306,8 +5645,8 @@
           <w:szCs w:val="24"/>
         </w:rPr>
       </w:pPr>
-      <w:bookmarkStart w:id="8" w:name="_Toc341197283"/>
-      <w:bookmarkStart w:id="9" w:name="_Toc361251933"/>
+      <w:bookmarkStart w:id="7" w:name="_Toc341197283"/>
+      <w:bookmarkStart w:id="8" w:name="_Toc361336384"/>
       <w:r>
         <w:rPr>
           <w:rFonts w:eastAsia="Batang" w:cs="Arial"/>
@@ -3315,8 +5654,8 @@
         </w:rPr>
         <w:t>JUSTIFICACIÓN</w:t>
       </w:r>
+      <w:bookmarkEnd w:id="7"/>
       <w:bookmarkEnd w:id="8"/>
-      <w:bookmarkEnd w:id="9"/>
     </w:p>
     <w:p>
       <w:pPr>
@@ -3340,7 +5679,7 @@
         <w:rPr>
           <w:rStyle w:val="Refdenotaalpie"/>
         </w:rPr>
-        <w:footnoteReference w:id="4"/>
+        <w:footnoteReference w:id="5"/>
       </w:r>
       <w:r>
         <w:t>,  por esta razón dentro del pensum existen muchos cursos que se enfocan en programación e ingeniería de software; esto significa que hay una clara tendencia a tratar temas como el modelado de aplicaciones, procesos de desarrollo y otros conceptos que hacen parte de esta área de la ingeniería</w:t>
@@ -3377,7 +5716,7 @@
         <w:rPr>
           <w:rStyle w:val="Refdenotaalpie"/>
         </w:rPr>
-        <w:footnoteReference w:id="5"/>
+        <w:footnoteReference w:id="6"/>
       </w:r>
       <w:r>
         <w:t>(</w:t>
@@ -3401,21 +5740,13 @@
         <w:t xml:space="preserve"> Computación en la nube</w:t>
       </w:r>
       <w:r>
-        <w:t xml:space="preserve">), e incorporar comportamientos como los desarrollados por “Google </w:t>
-      </w:r>
-      <w:proofErr w:type="spellStart"/>
-      <w:r>
-        <w:t>Docs</w:t>
-      </w:r>
-      <w:proofErr w:type="spellEnd"/>
-      <w:r>
-        <w:t>”</w:t>
+        <w:t>), e incorporar comportamientos como los desarrollados por “Google Docs”</w:t>
       </w:r>
       <w:r>
         <w:rPr>
           <w:rStyle w:val="Refdenotaalpie"/>
         </w:rPr>
-        <w:footnoteReference w:id="6"/>
+        <w:footnoteReference w:id="7"/>
       </w:r>
       <w:r>
         <w:t>, en donde los usuarios pueden compartir información con otros de manera fácil y cómoda a través de un click.  Aplicando este concepto a la aplicación en construcción, se espera que los estudiantes puedan compartir con su docente los diagramas realizados de modo que el docente pueda consultarlos y corregirlos a través de la aplicación.  Además es significativo incentivar el autoaprendizaje, permitiendo a los estudiantes el intercambio de conocimientos e información, de manera que puedan reforzar los conceptos, obviamente mediante algunos mecanismos de control que garanticen un proceso limpio y transparente.</w:t>
@@ -3492,8 +5823,8 @@
           <w:szCs w:val="24"/>
         </w:rPr>
       </w:pPr>
-      <w:bookmarkStart w:id="10" w:name="_Toc341197284"/>
-      <w:bookmarkStart w:id="11" w:name="_Toc361251934"/>
+      <w:bookmarkStart w:id="9" w:name="_Toc341197284"/>
+      <w:bookmarkStart w:id="10" w:name="_Toc361336385"/>
       <w:r>
         <w:rPr>
           <w:rFonts w:eastAsia="Batang" w:cs="Arial"/>
@@ -3502,8 +5833,8 @@
         <w:lastRenderedPageBreak/>
         <w:t>OBJETIVOS</w:t>
       </w:r>
+      <w:bookmarkEnd w:id="9"/>
       <w:bookmarkEnd w:id="10"/>
-      <w:bookmarkEnd w:id="11"/>
     </w:p>
     <w:p>
       <w:pPr>
@@ -3526,15 +5857,15 @@
         <w:suppressAutoHyphens/>
         <w:spacing w:before="0" w:line="240" w:lineRule="auto"/>
       </w:pPr>
-      <w:bookmarkStart w:id="12" w:name="_Toc319554924"/>
-      <w:bookmarkStart w:id="13" w:name="_Toc341197285"/>
-      <w:bookmarkStart w:id="14" w:name="_Toc361251935"/>
+      <w:bookmarkStart w:id="11" w:name="_Toc319554924"/>
+      <w:bookmarkStart w:id="12" w:name="_Toc341197285"/>
+      <w:bookmarkStart w:id="13" w:name="_Toc361336386"/>
       <w:r>
         <w:t>Objetivo General</w:t>
       </w:r>
+      <w:bookmarkEnd w:id="11"/>
       <w:bookmarkEnd w:id="12"/>
       <w:bookmarkEnd w:id="13"/>
-      <w:bookmarkEnd w:id="14"/>
     </w:p>
     <w:p>
       <w:pPr>
@@ -3567,15 +5898,15 @@
         <w:suppressAutoHyphens/>
         <w:spacing w:before="0" w:line="240" w:lineRule="auto"/>
       </w:pPr>
-      <w:bookmarkStart w:id="15" w:name="_Toc319554925"/>
-      <w:bookmarkStart w:id="16" w:name="_Toc341197286"/>
-      <w:bookmarkStart w:id="17" w:name="_Toc361251936"/>
+      <w:bookmarkStart w:id="14" w:name="_Toc319554925"/>
+      <w:bookmarkStart w:id="15" w:name="_Toc341197286"/>
+      <w:bookmarkStart w:id="16" w:name="_Toc361336387"/>
       <w:r>
         <w:t>Objetivos Específicos</w:t>
       </w:r>
+      <w:bookmarkEnd w:id="14"/>
       <w:bookmarkEnd w:id="15"/>
       <w:bookmarkEnd w:id="16"/>
-      <w:bookmarkEnd w:id="17"/>
     </w:p>
     <w:p>
       <w:pPr>
@@ -3757,8 +6088,8 @@
           <w:szCs w:val="24"/>
         </w:rPr>
       </w:pPr>
-      <w:bookmarkStart w:id="18" w:name="_Toc341197287"/>
-      <w:bookmarkStart w:id="19" w:name="_Toc361251937"/>
+      <w:bookmarkStart w:id="17" w:name="_Toc341197287"/>
+      <w:bookmarkStart w:id="18" w:name="_Toc361336388"/>
       <w:r>
         <w:rPr>
           <w:rFonts w:cs="Arial"/>
@@ -3767,8 +6098,8 @@
         <w:lastRenderedPageBreak/>
         <w:t>ALCANCES Y DELIMITACIONES</w:t>
       </w:r>
+      <w:bookmarkEnd w:id="17"/>
       <w:bookmarkEnd w:id="18"/>
-      <w:bookmarkEnd w:id="19"/>
     </w:p>
     <w:p>
       <w:pPr>
@@ -3791,15 +6122,15 @@
         <w:suppressAutoHyphens/>
         <w:spacing w:before="0" w:line="240" w:lineRule="auto"/>
       </w:pPr>
-      <w:bookmarkStart w:id="20" w:name="_Toc319554927"/>
-      <w:bookmarkStart w:id="21" w:name="_Toc341197288"/>
-      <w:bookmarkStart w:id="22" w:name="_Toc361251938"/>
+      <w:bookmarkStart w:id="19" w:name="_Toc319554927"/>
+      <w:bookmarkStart w:id="20" w:name="_Toc341197288"/>
+      <w:bookmarkStart w:id="21" w:name="_Toc361336389"/>
       <w:r>
         <w:t>Alcance</w:t>
       </w:r>
+      <w:bookmarkEnd w:id="19"/>
       <w:bookmarkEnd w:id="20"/>
       <w:bookmarkEnd w:id="21"/>
-      <w:bookmarkEnd w:id="22"/>
     </w:p>
     <w:p>
       <w:pPr>
@@ -3927,15 +6258,15 @@
         <w:suppressAutoHyphens/>
         <w:spacing w:before="0" w:line="240" w:lineRule="auto"/>
       </w:pPr>
-      <w:bookmarkStart w:id="23" w:name="_Toc319554928"/>
-      <w:bookmarkStart w:id="24" w:name="_Toc341197289"/>
-      <w:bookmarkStart w:id="25" w:name="_Toc361251939"/>
+      <w:bookmarkStart w:id="22" w:name="_Toc319554928"/>
+      <w:bookmarkStart w:id="23" w:name="_Toc341197289"/>
+      <w:bookmarkStart w:id="24" w:name="_Toc361336390"/>
       <w:r>
         <w:t>Delimitaciones</w:t>
       </w:r>
+      <w:bookmarkEnd w:id="22"/>
       <w:bookmarkEnd w:id="23"/>
       <w:bookmarkEnd w:id="24"/>
-      <w:bookmarkEnd w:id="25"/>
     </w:p>
     <w:p>
       <w:pPr>
@@ -4008,13 +6339,8 @@
         <w:t>El software no dispondrá de un a</w:t>
       </w:r>
       <w:r>
-        <w:t xml:space="preserve">dministrador, de modo que no </w:t>
-      </w:r>
-      <w:proofErr w:type="spellStart"/>
-      <w:r>
-        <w:t>sera</w:t>
-      </w:r>
-      <w:proofErr w:type="spellEnd"/>
+        <w:t>dministrador, de modo que no sera</w:t>
+      </w:r>
       <w:r>
         <w:t xml:space="preserve"> necesario disponer de usuarios que realicen configuraciones específicas y únicas en el software.</w:t>
       </w:r>
@@ -4085,7 +6411,7 @@
       <w:pPr>
         <w:spacing w:line="240" w:lineRule="auto"/>
         <w:sectPr>
-          <w:footerReference w:type="default" r:id="rId11"/>
+          <w:footerReference w:type="default" r:id="rId10"/>
           <w:pgSz w:w="12240" w:h="15840"/>
           <w:pgMar w:top="1701" w:right="1134" w:bottom="1134" w:left="1701" w:header="708" w:footer="567" w:gutter="0"/>
           <w:cols w:space="708"/>
@@ -4102,14 +6428,14 @@
         </w:numPr>
       </w:pPr>
       <w:hyperlink w:anchor="TablaContenido" w:history="1">
-        <w:bookmarkStart w:id="26" w:name="_Toc361251940"/>
+        <w:bookmarkStart w:id="25" w:name="_Toc361336391"/>
         <w:r>
           <w:rPr>
             <w:rStyle w:val="Hipervnculo"/>
           </w:rPr>
           <w:t>MARCO REFERENCIAL</w:t>
         </w:r>
-        <w:bookmarkEnd w:id="26"/>
+        <w:bookmarkEnd w:id="25"/>
       </w:hyperlink>
     </w:p>
     <w:p>
@@ -4127,70 +6453,234 @@
         <w:spacing w:line="240" w:lineRule="auto"/>
         <w:ind w:left="426"/>
       </w:pPr>
-      <w:bookmarkStart w:id="27" w:name="_Toc361251941"/>
+      <w:bookmarkStart w:id="26" w:name="_Toc361336392"/>
       <w:r>
         <w:t xml:space="preserve">MARCO </w:t>
       </w:r>
       <w:r>
         <w:t>CONCEPTUAL</w:t>
       </w:r>
+      <w:bookmarkEnd w:id="26"/>
+    </w:p>
+    <w:p/>
+    <w:p>
+      <w:pPr>
+        <w:pStyle w:val="Ttulo3"/>
+        <w:numPr>
+          <w:ilvl w:val="2"/>
+          <w:numId w:val="1"/>
+        </w:numPr>
+        <w:ind w:left="426" w:hanging="426"/>
+      </w:pPr>
+      <w:bookmarkStart w:id="27" w:name="_Toc361336393"/>
+      <w:r>
+        <w:t>CASE Tools</w:t>
+      </w:r>
       <w:bookmarkEnd w:id="27"/>
     </w:p>
     <w:p/>
     <w:p>
+      <w:pPr>
+        <w:pStyle w:val="Ttulo3"/>
+        <w:numPr>
+          <w:ilvl w:val="2"/>
+          <w:numId w:val="1"/>
+        </w:numPr>
+        <w:ind w:left="426" w:hanging="426"/>
+      </w:pPr>
+      <w:bookmarkStart w:id="28" w:name="_Toc361336394"/>
+      <w:r>
+        <w:t>Cloud Computing</w:t>
+      </w:r>
+      <w:bookmarkEnd w:id="28"/>
+    </w:p>
+    <w:p/>
+    <w:p>
+      <w:pPr>
+        <w:pStyle w:val="Ttulo3"/>
+        <w:numPr>
+          <w:ilvl w:val="2"/>
+          <w:numId w:val="1"/>
+        </w:numPr>
+        <w:ind w:left="426" w:hanging="426"/>
+      </w:pPr>
+      <w:bookmarkStart w:id="29" w:name="_Toc361336395"/>
       <w:r>
         <w:t>UML</w:t>
       </w:r>
-    </w:p>
-    <w:p>
+      <w:bookmarkEnd w:id="29"/>
+    </w:p>
+    <w:p/>
+    <w:p>
+      <w:pPr>
+        <w:pStyle w:val="Ttulo3"/>
+        <w:numPr>
+          <w:ilvl w:val="2"/>
+          <w:numId w:val="1"/>
+        </w:numPr>
+        <w:ind w:left="426" w:hanging="426"/>
+      </w:pPr>
+      <w:bookmarkStart w:id="30" w:name="_Toc361336396"/>
       <w:r>
         <w:t>Diagramas de Clase</w:t>
       </w:r>
-    </w:p>
-    <w:p>
-      <w:r>
-        <w:t>CASE Tools</w:t>
-      </w:r>
-    </w:p>
-    <w:p>
+      <w:bookmarkEnd w:id="30"/>
+    </w:p>
+    <w:p/>
+    <w:p>
+      <w:pPr>
+        <w:pStyle w:val="Ttulo3"/>
+        <w:numPr>
+          <w:ilvl w:val="2"/>
+          <w:numId w:val="1"/>
+        </w:numPr>
+        <w:ind w:left="426" w:hanging="426"/>
+      </w:pPr>
+      <w:bookmarkStart w:id="31" w:name="_Toc361336397"/>
       <w:r>
         <w:t>Meta-Programación</w:t>
       </w:r>
-    </w:p>
-    <w:p>
-      <w:r>
-        <w:t>Cloud Computing</w:t>
-      </w:r>
-    </w:p>
-    <w:p>
+      <w:bookmarkEnd w:id="31"/>
+    </w:p>
+    <w:p/>
+    <w:p>
+      <w:pPr>
+        <w:pStyle w:val="Ttulo3"/>
+        <w:numPr>
+          <w:ilvl w:val="2"/>
+          <w:numId w:val="1"/>
+        </w:numPr>
+        <w:ind w:left="426" w:hanging="426"/>
+      </w:pPr>
+      <w:bookmarkStart w:id="32" w:name="_Toc361336398"/>
+      <w:r>
+        <w:t>Procesos de Desarrollo de Software</w:t>
+      </w:r>
+      <w:bookmarkEnd w:id="32"/>
+    </w:p>
+    <w:p/>
+    <w:p>
+      <w:pPr>
+        <w:pStyle w:val="Ttulo3"/>
+        <w:numPr>
+          <w:ilvl w:val="2"/>
+          <w:numId w:val="1"/>
+        </w:numPr>
+        <w:ind w:left="426" w:hanging="426"/>
+      </w:pPr>
+      <w:bookmarkStart w:id="33" w:name="_Toc361336399"/>
       <w:r>
         <w:t>Extreme Programming</w:t>
       </w:r>
-    </w:p>
-    <w:p>
-      <w:r>
-        <w:t>Servidores Web</w:t>
-      </w:r>
-    </w:p>
-    <w:p>
-      <w:r>
-        <w:t>Navegadores Web</w:t>
-      </w:r>
-    </w:p>
-    <w:p>
+      <w:bookmarkEnd w:id="33"/>
+    </w:p>
+    <w:p/>
+    <w:p>
+      <w:pPr>
+        <w:pStyle w:val="Ttulo2"/>
+        <w:numPr>
+          <w:ilvl w:val="1"/>
+          <w:numId w:val="1"/>
+        </w:numPr>
+        <w:spacing w:line="240" w:lineRule="auto"/>
+        <w:ind w:left="426"/>
+      </w:pPr>
+      <w:bookmarkStart w:id="34" w:name="_Toc361336400"/>
+      <w:r>
+        <w:t>MARCO TEORICO</w:t>
+      </w:r>
+      <w:bookmarkEnd w:id="34"/>
+    </w:p>
+    <w:p/>
+    <w:p>
+      <w:pPr>
+        <w:pStyle w:val="Ttulo3"/>
+        <w:numPr>
+          <w:ilvl w:val="2"/>
+          <w:numId w:val="1"/>
+        </w:numPr>
+        <w:ind w:left="426" w:hanging="426"/>
+      </w:pPr>
+      <w:bookmarkStart w:id="35" w:name="_Toc361336401"/>
       <w:r>
         <w:t>J2EE</w:t>
       </w:r>
-    </w:p>
-    <w:p>
+      <w:bookmarkEnd w:id="35"/>
+    </w:p>
+    <w:p>
+      <w:pPr>
+        <w:pStyle w:val="Ttulo3"/>
+        <w:numPr>
+          <w:ilvl w:val="2"/>
+          <w:numId w:val="1"/>
+        </w:numPr>
+        <w:ind w:left="426" w:hanging="426"/>
+      </w:pPr>
+      <w:bookmarkStart w:id="36" w:name="_Toc361336402"/>
+      <w:r>
+        <w:t>Frameworks</w:t>
+      </w:r>
+      <w:bookmarkEnd w:id="36"/>
+    </w:p>
+    <w:p>
+      <w:pPr>
+        <w:pStyle w:val="Ttulo3"/>
+        <w:numPr>
+          <w:ilvl w:val="2"/>
+          <w:numId w:val="1"/>
+        </w:numPr>
+        <w:ind w:left="426" w:hanging="426"/>
+      </w:pPr>
+      <w:bookmarkStart w:id="37" w:name="_Toc361336403"/>
+      <w:r>
+        <w:t>Servidor Web</w:t>
+      </w:r>
+      <w:bookmarkEnd w:id="37"/>
+    </w:p>
+    <w:p>
+      <w:pPr>
+        <w:pStyle w:val="Ttulo3"/>
+        <w:numPr>
+          <w:ilvl w:val="2"/>
+          <w:numId w:val="1"/>
+        </w:numPr>
+        <w:ind w:left="426" w:hanging="426"/>
+      </w:pPr>
+      <w:bookmarkStart w:id="38" w:name="_Toc361336404"/>
+      <w:r>
+        <w:t>Servidor de Aplicaciones</w:t>
+      </w:r>
+      <w:bookmarkEnd w:id="38"/>
+    </w:p>
+    <w:p>
+      <w:pPr>
+        <w:pStyle w:val="Ttulo3"/>
+        <w:numPr>
+          <w:ilvl w:val="2"/>
+          <w:numId w:val="1"/>
+        </w:numPr>
+        <w:ind w:left="426" w:hanging="426"/>
+      </w:pPr>
+      <w:bookmarkStart w:id="39" w:name="_Toc361336405"/>
+      <w:r>
+        <w:t>SVG</w:t>
+      </w:r>
+      <w:bookmarkEnd w:id="39"/>
+    </w:p>
+    <w:p>
+      <w:pPr>
+        <w:pStyle w:val="Ttulo3"/>
+        <w:numPr>
+          <w:ilvl w:val="2"/>
+          <w:numId w:val="1"/>
+        </w:numPr>
+        <w:ind w:left="426" w:hanging="426"/>
+      </w:pPr>
+      <w:bookmarkStart w:id="40" w:name="_Toc361336406"/>
       <w:r>
         <w:t>HTML, JavaScript y CSS</w:t>
       </w:r>
-    </w:p>
-    <w:p>
-      <w:r>
-        <w:t>SVG</w:t>
-      </w:r>
+      <w:bookmarkEnd w:id="40"/>
     </w:p>
     <w:p/>
     <w:p/>
@@ -4203,11 +6693,11 @@
         </w:numPr>
         <w:ind w:left="426"/>
       </w:pPr>
-      <w:bookmarkStart w:id="28" w:name="_Toc361251942"/>
+      <w:bookmarkStart w:id="41" w:name="_Toc361336407"/>
       <w:r>
         <w:t>MARCO DE ANTECEDENTES</w:t>
       </w:r>
-      <w:bookmarkEnd w:id="28"/>
+      <w:bookmarkEnd w:id="41"/>
     </w:p>
     <w:p/>
     <w:p>
@@ -4215,7 +6705,14 @@
         <w:jc w:val="both"/>
       </w:pPr>
       <w:r>
-        <w:t>Después de realizar una investigación inicial de las soluciones existentes a la problemática planteada, se encontraron algunas aplicaciones en el mercado que ofrecen parte de las características que esperamos obtener con el software en construcción.  A continuación se mencionan algunas de ellas:</w:t>
+        <w:lastRenderedPageBreak/>
+        <w:t>Después de realizar una investigación de las soluciones existentes a la problemática planteada, se encontraron algunas aplicaciones en el mercado que ofrecen parte de las características que esperamos obtener con el software en construcción.  A continuación se mencionan algunas de e</w:t>
+      </w:r>
+      <w:r>
+        <w:t>stas aplicaciones</w:t>
+      </w:r>
+      <w:r>
+        <w:t>:</w:t>
       </w:r>
     </w:p>
     <w:p>
@@ -4230,16 +6727,47 @@
           <w:ilvl w:val="2"/>
           <w:numId w:val="1"/>
         </w:numPr>
-        <w:ind w:left="142" w:hanging="142"/>
-      </w:pPr>
-      <w:bookmarkStart w:id="29" w:name="_Toc361251943"/>
+        <w:ind w:left="426" w:hanging="426"/>
+      </w:pPr>
+      <w:bookmarkStart w:id="42" w:name="_Toc361336408"/>
       <w:r>
         <w:t>Draw.io</w:t>
       </w:r>
-      <w:bookmarkEnd w:id="29"/>
-    </w:p>
-    <w:p/>
-    <w:p/>
+      <w:bookmarkEnd w:id="42"/>
+    </w:p>
+    <w:p>
+      <w:pPr>
+        <w:jc w:val="both"/>
+      </w:pPr>
+      <w:r>
+        <w:br/>
+      </w:r>
+      <w:r>
+        <w:t xml:space="preserve">Draw.io es una aplicación de diagramado online desarrollada usando la librería mxGraph creada por la compañía JGraph Ltd.  Esta empresa fue fundada en el año 2000 y dedicada únicamente a  la comercialización y soporte de componentes gráficos de visualización desde el 2004.   Actualmente se ha impuesto en el mercado con su producto líder </w:t>
+      </w:r>
+      <w:r>
+        <w:rPr>
+          <w:i/>
+        </w:rPr>
+        <w:t>mxGraph</w:t>
+      </w:r>
+      <w:r>
+        <w:t>, el cual comprende una librería javascript que permite dibujar componentes para diagramas en cualquier navegador web usando HTML, CSS y Javascript, ademas que permite realizar el  backend de las aplicaciones en diferentes lenguajes como Java, PHP y .NET.</w:t>
+      </w:r>
+    </w:p>
+    <w:p>
+      <w:pPr>
+        <w:jc w:val="both"/>
+      </w:pPr>
+      <w:r>
+        <w:t>Draw.io es el sitio de demostración para la tecnología desarrollada por la empresa JGraph y su producto mxGraph, el cual permite dibujar diagramas creativos en el navegador, compartir y editar con otros usuarios en tiempo real.</w:t>
+      </w:r>
+    </w:p>
+    <w:p>
+      <w:pPr>
+        <w:jc w:val="both"/>
+      </w:pPr>
+    </w:p>
     <w:p>
       <w:pPr>
         <w:pStyle w:val="Ttulo3"/>
@@ -4247,14 +6775,13 @@
           <w:ilvl w:val="2"/>
           <w:numId w:val="1"/>
         </w:numPr>
-        <w:ind w:left="142" w:hanging="142"/>
-      </w:pPr>
-      <w:bookmarkStart w:id="30" w:name="_Toc361251944"/>
-      <w:r>
-        <w:lastRenderedPageBreak/>
+        <w:ind w:left="426" w:hanging="426"/>
+      </w:pPr>
+      <w:bookmarkStart w:id="43" w:name="_Toc361336409"/>
+      <w:r>
         <w:t>Creately</w:t>
       </w:r>
-      <w:bookmarkEnd w:id="30"/>
+      <w:bookmarkEnd w:id="43"/>
     </w:p>
     <w:p/>
     <w:p>
@@ -4264,13 +6791,13 @@
           <w:ilvl w:val="2"/>
           <w:numId w:val="1"/>
         </w:numPr>
-        <w:ind w:left="142" w:hanging="142"/>
-      </w:pPr>
-      <w:bookmarkStart w:id="31" w:name="_Toc361251945"/>
+        <w:ind w:left="426" w:hanging="426"/>
+      </w:pPr>
+      <w:bookmarkStart w:id="44" w:name="_Toc361336410"/>
       <w:r>
         <w:t>GModeler</w:t>
       </w:r>
-      <w:bookmarkEnd w:id="31"/>
+      <w:bookmarkEnd w:id="44"/>
     </w:p>
     <w:p/>
     <w:p>
@@ -4280,20 +6807,16 @@
           <w:ilvl w:val="2"/>
           <w:numId w:val="1"/>
         </w:numPr>
-        <w:ind w:left="142" w:hanging="142"/>
-      </w:pPr>
-      <w:bookmarkStart w:id="32" w:name="_Toc361251946"/>
+        <w:ind w:left="426" w:hanging="426"/>
+      </w:pPr>
+      <w:bookmarkStart w:id="45" w:name="_Toc361336411"/>
       <w:r>
         <w:t>JoinJS</w:t>
       </w:r>
-      <w:bookmarkEnd w:id="32"/>
+      <w:bookmarkEnd w:id="45"/>
     </w:p>
     <w:p/>
-    <w:p>
-      <w:r>
-        <w:t xml:space="preserve"> </w:t>
-      </w:r>
-    </w:p>
+    <w:p/>
     <w:p>
       <w:pPr>
         <w:pStyle w:val="Ttulo2"/>
@@ -4303,13 +6826,409 @@
         </w:numPr>
         <w:ind w:left="426"/>
       </w:pPr>
-      <w:bookmarkStart w:id="33" w:name="_Toc361251947"/>
+      <w:bookmarkStart w:id="46" w:name="_Toc361336412"/>
       <w:r>
         <w:t>MARCO DE LEGAL</w:t>
       </w:r>
-      <w:bookmarkEnd w:id="33"/>
+      <w:bookmarkEnd w:id="46"/>
     </w:p>
     <w:p/>
+    <w:p>
+      <w:pPr>
+        <w:pStyle w:val="Ttulo3"/>
+        <w:keepLines w:val="0"/>
+        <w:numPr>
+          <w:ilvl w:val="2"/>
+          <w:numId w:val="1"/>
+        </w:numPr>
+        <w:suppressAutoHyphens/>
+        <w:spacing w:before="0" w:line="240" w:lineRule="auto"/>
+        <w:ind w:left="426" w:hanging="426"/>
+      </w:pPr>
+      <w:bookmarkStart w:id="47" w:name="_Toc319554952"/>
+      <w:bookmarkStart w:id="48" w:name="_Toc341197292"/>
+      <w:bookmarkStart w:id="49" w:name="_Toc361336413"/>
+      <w:r>
+        <w:t>Acuerdos de us</w:t>
+      </w:r>
+      <w:bookmarkEnd w:id="47"/>
+      <w:bookmarkEnd w:id="48"/>
+      <w:r>
+        <w:t>o</w:t>
+      </w:r>
+      <w:bookmarkEnd w:id="49"/>
+    </w:p>
+    <w:p/>
+    <w:p>
+      <w:pPr>
+        <w:jc w:val="both"/>
+      </w:pPr>
+      <w:bookmarkStart w:id="50" w:name="_Toc293382784"/>
+      <w:bookmarkStart w:id="51" w:name="_Toc293382993"/>
+      <w:bookmarkStart w:id="52" w:name="_Toc293840376"/>
+      <w:bookmarkStart w:id="53" w:name="_Toc293840433"/>
+      <w:r>
+        <w:t>El software, resultado de la ejecución del proyecto, se regirá bajo los ma</w:t>
+      </w:r>
+      <w:bookmarkStart w:id="54" w:name="_GoBack"/>
+      <w:bookmarkEnd w:id="54"/>
+      <w:r>
+        <w:t xml:space="preserve">rcos legales fijados por la licencia pública </w:t>
+      </w:r>
+      <w:r>
+        <w:t>CreativeCommon</w:t>
+      </w:r>
+      <w:r>
+        <w:t xml:space="preserve"> (LPCC) que dicta lassiguientes </w:t>
+      </w:r>
+      <w:r>
+        <w:lastRenderedPageBreak/>
+        <w:t>condiciones de uso, encontradas más detalladamente en el documento Atribución No Comercial Compartir Igual 2.5 (Colombia)</w:t>
+      </w:r>
+      <w:r>
+        <w:rPr>
+          <w:rStyle w:val="Refdenotaalpie"/>
+        </w:rPr>
+        <w:footnoteReference w:id="8"/>
+      </w:r>
+      <w:r>
+        <w:t>:</w:t>
+      </w:r>
+      <w:bookmarkEnd w:id="50"/>
+      <w:bookmarkEnd w:id="51"/>
+      <w:bookmarkEnd w:id="52"/>
+      <w:bookmarkEnd w:id="53"/>
+    </w:p>
+    <w:p>
+      <w:pPr>
+        <w:numPr>
+          <w:ilvl w:val="0"/>
+          <w:numId w:val="17"/>
+        </w:numPr>
+        <w:suppressAutoHyphens/>
+        <w:spacing w:after="0" w:line="240" w:lineRule="auto"/>
+        <w:rPr>
+          <w:b/>
+        </w:rPr>
+      </w:pPr>
+      <w:bookmarkStart w:id="55" w:name="_Toc293382785"/>
+      <w:bookmarkStart w:id="56" w:name="_Toc293382994"/>
+      <w:bookmarkStart w:id="57" w:name="_Toc293840377"/>
+      <w:bookmarkStart w:id="58" w:name="_Toc293840434"/>
+      <w:r>
+        <w:t>Se posee la libertad de compartir la obra, entendiendo compartir como la capacidad de copiar, distribuir, ejecutar y comunicar públicamente la obra.</w:t>
+      </w:r>
+      <w:bookmarkEnd w:id="55"/>
+      <w:bookmarkEnd w:id="56"/>
+      <w:bookmarkEnd w:id="57"/>
+      <w:bookmarkEnd w:id="58"/>
+      <w:r>
+        <w:br/>
+      </w:r>
+    </w:p>
+    <w:p>
+      <w:pPr>
+        <w:numPr>
+          <w:ilvl w:val="0"/>
+          <w:numId w:val="17"/>
+        </w:numPr>
+        <w:suppressAutoHyphens/>
+        <w:spacing w:after="0" w:line="240" w:lineRule="auto"/>
+      </w:pPr>
+      <w:bookmarkStart w:id="59" w:name="_Toc293382786"/>
+      <w:bookmarkStart w:id="60" w:name="_Toc293382995"/>
+      <w:bookmarkStart w:id="61" w:name="_Toc293840378"/>
+      <w:bookmarkStart w:id="62" w:name="_Toc293840435"/>
+      <w:r>
+        <w:t>Además puede llevar a cabo obras derivadas de la original.</w:t>
+      </w:r>
+      <w:bookmarkEnd w:id="59"/>
+      <w:bookmarkEnd w:id="60"/>
+      <w:bookmarkEnd w:id="61"/>
+      <w:bookmarkEnd w:id="62"/>
+      <w:r>
+        <w:br/>
+      </w:r>
+    </w:p>
+    <w:p>
+      <w:pPr>
+        <w:numPr>
+          <w:ilvl w:val="0"/>
+          <w:numId w:val="17"/>
+        </w:numPr>
+        <w:suppressAutoHyphens/>
+        <w:spacing w:after="0" w:line="240" w:lineRule="auto"/>
+      </w:pPr>
+      <w:bookmarkStart w:id="63" w:name="_Toc293382787"/>
+      <w:bookmarkStart w:id="64" w:name="_Toc293382996"/>
+      <w:bookmarkStart w:id="65" w:name="_Toc293840379"/>
+      <w:bookmarkStart w:id="66" w:name="_Toc293840436"/>
+      <w:r>
+        <w:t>Es obligatorio reconocer los créditos de la obra de manera especificada por el autor o el licenciante, pero no de manera que sugiera que tiene el apoyo de este último, o que apoya el uso que hacen a su obra.</w:t>
+      </w:r>
+      <w:bookmarkEnd w:id="63"/>
+      <w:bookmarkEnd w:id="64"/>
+      <w:bookmarkEnd w:id="65"/>
+      <w:bookmarkEnd w:id="66"/>
+      <w:r>
+        <w:br/>
+      </w:r>
+    </w:p>
+    <w:p>
+      <w:pPr>
+        <w:numPr>
+          <w:ilvl w:val="0"/>
+          <w:numId w:val="17"/>
+        </w:numPr>
+        <w:suppressAutoHyphens/>
+        <w:spacing w:after="0" w:line="240" w:lineRule="auto"/>
+      </w:pPr>
+      <w:bookmarkStart w:id="67" w:name="_Toc293382788"/>
+      <w:bookmarkStart w:id="68" w:name="_Toc293382997"/>
+      <w:bookmarkStart w:id="69" w:name="_Toc293840380"/>
+      <w:bookmarkStart w:id="70" w:name="_Toc293840437"/>
+      <w:r>
+        <w:t>No puede ser utilizada para uso comercial.</w:t>
+      </w:r>
+      <w:bookmarkEnd w:id="67"/>
+      <w:bookmarkEnd w:id="68"/>
+      <w:bookmarkEnd w:id="69"/>
+      <w:bookmarkEnd w:id="70"/>
+      <w:r>
+        <w:br/>
+      </w:r>
+    </w:p>
+    <w:p>
+      <w:pPr>
+        <w:numPr>
+          <w:ilvl w:val="0"/>
+          <w:numId w:val="17"/>
+        </w:numPr>
+        <w:suppressAutoHyphens/>
+        <w:spacing w:after="0" w:line="240" w:lineRule="auto"/>
+        <w:rPr>
+          <w:b/>
+        </w:rPr>
+      </w:pPr>
+      <w:bookmarkStart w:id="71" w:name="_Toc293382789"/>
+      <w:bookmarkStart w:id="72" w:name="_Toc293382998"/>
+      <w:bookmarkStart w:id="73" w:name="_Toc293840381"/>
+      <w:bookmarkStart w:id="74" w:name="_Toc293840438"/>
+      <w:r>
+        <w:t>Si se altera o transforma, o genera un derivado a partir de esta obra, solo puede ser distribuida bajo una licencia idéntica a la presente.</w:t>
+      </w:r>
+      <w:bookmarkEnd w:id="71"/>
+      <w:bookmarkEnd w:id="72"/>
+      <w:bookmarkEnd w:id="73"/>
+      <w:bookmarkEnd w:id="74"/>
+    </w:p>
+    <w:p/>
+    <w:p>
+      <w:pPr>
+        <w:pStyle w:val="Ttulo3"/>
+        <w:keepLines w:val="0"/>
+        <w:numPr>
+          <w:ilvl w:val="2"/>
+          <w:numId w:val="1"/>
+        </w:numPr>
+        <w:suppressAutoHyphens/>
+        <w:spacing w:before="0" w:line="240" w:lineRule="auto"/>
+        <w:ind w:left="426" w:hanging="426"/>
+      </w:pPr>
+      <w:bookmarkStart w:id="75" w:name="_Toc319554953"/>
+      <w:bookmarkStart w:id="76" w:name="_Toc341197293"/>
+      <w:bookmarkStart w:id="77" w:name="_Toc361336414"/>
+      <w:r>
+        <w:t>Contrato de licencia de código binario, SUN MICROSYSTEMS</w:t>
+      </w:r>
+      <w:bookmarkEnd w:id="75"/>
+      <w:bookmarkEnd w:id="76"/>
+      <w:bookmarkEnd w:id="77"/>
+    </w:p>
+    <w:p>
+      <w:pPr>
+        <w:pStyle w:val="Prrafodelista"/>
+        <w:ind w:left="0"/>
+      </w:pPr>
+    </w:p>
+    <w:p>
+      <w:pPr>
+        <w:jc w:val="both"/>
+      </w:pPr>
+      <w:r>
+        <w:t>Licencia de uso de software concedidos por SunMicrosystem, para la utilización de Java SE, siempre y cuando sean aceptados los términos de licencia, expuestos en el documento SUN MICROSYSTEMS, INC. CONTRATO DE LICENCIA DE CÓDIGO BINARIO</w:t>
+      </w:r>
+      <w:r>
+        <w:rPr>
+          <w:rStyle w:val="Refdenotaalpie"/>
+        </w:rPr>
+        <w:footnoteReference w:id="9"/>
+      </w:r>
+      <w:r>
+        <w:t>.</w:t>
+      </w:r>
+    </w:p>
+    <w:p>
+      <w:pPr>
+        <w:jc w:val="both"/>
+      </w:pPr>
+      <w:r>
+        <w:t xml:space="preserve">“SUN MICROSYSTEMS, INC. (EN ADELANTE DENOMINADO “SUN”) LE CONCEDE LA LICENCIA DEL SOFTWARE DEFINIDO A CONTINUACIÓN ÚNICAMENTE CON LA CONDICIÓN DE QUE USTED ACEPTE TODOS LOS TÉRMINOS ESTIPULADOS EN EL PRESENTE CONTRATO DE LICENCIA DE CÓDIGO BINARIO Y TÉRMINOS DE LICENCIA ADICIONALES (EN CONJUNTO DENOMINADOS “CONTRATO”). POR FAVOR, LEA EL CONTRATO DETENIDAMENTE. EL USO DEL SOFTWARE SIGNIFICA QUE HA LEÍDO LAS CONDICIONES Y QUE LAS ACEPTA. SI ACEPTA ESTAS CONDICIONES EN REPRESENTACIÓN DE UNA COMPAÑÍA U OTRA ENTIDAD LEGAL, SIGNIFICA QUE ESTÁ EN POSESIÓN DE LA AUTORIDAD QUE LE PERMITE VINCULAR LA ENTIDAD LEGAL A ESTAS CONDICIONES. SI NO ESTÁ EN POSESIÓN DE DICHA AUTORIDAD O SI NO DESEA QUEDAR VINCULADO A ESTAS CONDICIONES, NO DEBE UTILIZAR EL SOFTWARE EN ESTA INSTALACIÓN NI EN NINGÚN OTRO SOPORTE EN EL QUE SE UBIQUE EL </w:t>
+      </w:r>
+      <w:r>
+        <w:lastRenderedPageBreak/>
+        <w:t>SOFTWARE”.</w:t>
+      </w:r>
+      <w:r>
+        <w:br/>
+      </w:r>
+    </w:p>
+    <w:p>
+      <w:pPr>
+        <w:pStyle w:val="Ttulo3"/>
+        <w:keepLines w:val="0"/>
+        <w:numPr>
+          <w:ilvl w:val="2"/>
+          <w:numId w:val="1"/>
+        </w:numPr>
+        <w:suppressAutoHyphens/>
+        <w:spacing w:before="0" w:line="240" w:lineRule="auto"/>
+        <w:ind w:left="426" w:hanging="426"/>
+      </w:pPr>
+      <w:bookmarkStart w:id="78" w:name="_Toc319554954"/>
+      <w:bookmarkStart w:id="79" w:name="_Toc341197294"/>
+      <w:bookmarkStart w:id="80" w:name="_Toc361336415"/>
+      <w:r>
+        <w:t>GNU General PublicLicence</w:t>
+      </w:r>
+      <w:bookmarkEnd w:id="78"/>
+      <w:bookmarkEnd w:id="79"/>
+      <w:bookmarkEnd w:id="80"/>
+    </w:p>
+    <w:p/>
+    <w:p>
+      <w:pPr>
+        <w:jc w:val="both"/>
+        <w:rPr>
+          <w:b/>
+        </w:rPr>
+      </w:pPr>
+      <w:bookmarkStart w:id="81" w:name="_Toc293382792"/>
+      <w:bookmarkStart w:id="82" w:name="_Toc293383001"/>
+      <w:bookmarkStart w:id="83" w:name="_Toc293840384"/>
+      <w:bookmarkStart w:id="84" w:name="_Toc293840441"/>
+      <w:r>
+        <w:rPr>
+          <w:rFonts w:eastAsia="Times New Roman"/>
+          <w:lang w:eastAsia="es-ES"/>
+        </w:rPr>
+        <w:t>La Licencia Pública General de GNU (GNU GPL, por sus siglas en inglés) es una licencia libre y gratuita con derecho de copia para software y otros tipos de obras.</w:t>
+      </w:r>
+      <w:bookmarkEnd w:id="81"/>
+      <w:bookmarkEnd w:id="82"/>
+      <w:bookmarkEnd w:id="83"/>
+      <w:bookmarkEnd w:id="84"/>
+    </w:p>
+    <w:p>
+      <w:pPr>
+        <w:jc w:val="both"/>
+        <w:rPr>
+          <w:rFonts w:eastAsia="Times New Roman"/>
+          <w:lang w:eastAsia="es-ES"/>
+        </w:rPr>
+      </w:pPr>
+      <w:r>
+        <w:rPr>
+          <w:rFonts w:eastAsia="Times New Roman"/>
+          <w:lang w:eastAsia="es-ES"/>
+        </w:rPr>
+        <w:t>Las licencias para la mayoría del software y otras obras de índole práctica están diseñadas para privarle de la libertad para distribuir y modificar las obras. Por el contrario, la Licencia Pública General de GNU garantiza la libre distribución y modificación de todas las versiones de un programa, a fin de asegurarle dicha libertad a todos los usuarios. En la Fundación para el Software Libre utilizamos la Licencia Pública General de GNU para la mayoría de nuestro software; también se aplica a cualquier otra obra publicada de esta manera por sus autores. Usted también puede aplicarla a sus programas.</w:t>
+      </w:r>
+    </w:p>
+    <w:p>
+      <w:pPr>
+        <w:jc w:val="both"/>
+        <w:rPr>
+          <w:rFonts w:eastAsia="Times New Roman"/>
+          <w:lang w:eastAsia="es-ES"/>
+        </w:rPr>
+      </w:pPr>
+      <w:r>
+        <w:rPr>
+          <w:rFonts w:eastAsia="Times New Roman"/>
+          <w:lang w:eastAsia="es-ES"/>
+        </w:rPr>
+        <w:t>Cuando hablamos de software libre, nos referimos a la libertad, no al precio. Nuestras Licencias Públicas Generales están diseñadas para garantizarle a usted la libertad de distribuir copias de software libre (y cobrar por ellas, si así lo desea), obtener el código fuente, o tener la posibilidad de obtenerlo, modificar el software o utilizar partes del mismo en nuevos programas libres, y saber que puede hacer estas cosas</w:t>
+      </w:r>
+      <w:r>
+        <w:rPr>
+          <w:rStyle w:val="Refdenotaalpie"/>
+          <w:rFonts w:eastAsia="Times New Roman"/>
+          <w:lang w:eastAsia="es-ES"/>
+        </w:rPr>
+        <w:footnoteReference w:id="10"/>
+      </w:r>
+      <w:r>
+        <w:rPr>
+          <w:rFonts w:eastAsia="Times New Roman"/>
+          <w:lang w:eastAsia="es-ES"/>
+        </w:rPr>
+        <w:t>.</w:t>
+      </w:r>
+    </w:p>
+    <w:p>
+      <w:pPr>
+        <w:jc w:val="both"/>
+        <w:rPr>
+          <w:rFonts w:eastAsia="Times New Roman"/>
+          <w:lang w:eastAsia="es-ES"/>
+        </w:rPr>
+      </w:pPr>
+    </w:p>
+    <w:p>
+      <w:pPr>
+        <w:pStyle w:val="Ttulo3"/>
+        <w:keepLines w:val="0"/>
+        <w:numPr>
+          <w:ilvl w:val="2"/>
+          <w:numId w:val="1"/>
+        </w:numPr>
+        <w:suppressAutoHyphens/>
+        <w:spacing w:before="0" w:line="240" w:lineRule="auto"/>
+        <w:ind w:left="426" w:hanging="426"/>
+      </w:pPr>
+      <w:bookmarkStart w:id="85" w:name="_Toc361336416"/>
+      <w:r>
+        <w:t>Propiedad Intelectual</w:t>
+      </w:r>
+      <w:bookmarkEnd w:id="85"/>
+    </w:p>
+    <w:p/>
+    <w:p>
+      <w:bookmarkStart w:id="86" w:name="_Toc293382795"/>
+      <w:bookmarkStart w:id="87" w:name="_Toc293383004"/>
+      <w:bookmarkStart w:id="88" w:name="_Toc293840387"/>
+      <w:bookmarkStart w:id="89" w:name="_Toc293840444"/>
+      <w:r>
+        <w:t>De acuerdo con lo estimulado en el artículo 156 del acuerdo 065 del 26 de 1996, correspondiente al estatuto estudiante de la Universidad Francisco de Paula Santander, el cual dicta de la siguiente manera:</w:t>
+      </w:r>
+      <w:bookmarkEnd w:id="86"/>
+      <w:bookmarkEnd w:id="87"/>
+      <w:bookmarkEnd w:id="88"/>
+      <w:bookmarkEnd w:id="89"/>
+      <w:r>
+        <w:t>“Los trabajos de grado son propiedad intelectual de la Universidad y su uso estará sujeto a las normas que para tal fin estén vigentes”</w:t>
+      </w:r>
+      <w:r>
+        <w:rPr>
+          <w:rStyle w:val="Refdenotaalpie"/>
+        </w:rPr>
+        <w:footnoteReference w:id="11"/>
+      </w:r>
+      <w:r>
+        <w:t>.</w:t>
+      </w:r>
+    </w:p>
     <w:p/>
     <w:p>
       <w:pPr>
@@ -4336,15 +7255,1680 @@
         </w:sectPr>
       </w:pPr>
       <w:hyperlink w:anchor="TablaContenido" w:history="1">
-        <w:bookmarkStart w:id="34" w:name="_Toc361251948"/>
+        <w:bookmarkStart w:id="90" w:name="_Toc361336417"/>
         <w:r>
           <w:rPr>
             <w:rStyle w:val="Hipervnculo"/>
           </w:rPr>
           <w:t>DISEÑO METODOLÓGICO</w:t>
         </w:r>
-        <w:bookmarkEnd w:id="34"/>
+        <w:bookmarkEnd w:id="90"/>
       </w:hyperlink>
+    </w:p>
+    <w:p>
+      <w:pPr>
+        <w:pStyle w:val="Ttulo1"/>
+        <w:numPr>
+          <w:ilvl w:val="0"/>
+          <w:numId w:val="1"/>
+        </w:numPr>
+      </w:pPr>
+      <w:hyperlink w:anchor="TablaContenido" w:history="1">
+        <w:bookmarkStart w:id="91" w:name="_Toc361336418"/>
+        <w:r>
+          <w:rPr>
+            <w:rStyle w:val="Hipervnculo"/>
+          </w:rPr>
+          <w:t>ANÁLISIS Y RECOLECCIÓN DE INFORMACIÓN</w:t>
+        </w:r>
+        <w:bookmarkEnd w:id="91"/>
+      </w:hyperlink>
+    </w:p>
+    <w:p/>
+    <w:p>
+      <w:pPr>
+        <w:jc w:val="both"/>
+      </w:pPr>
+      <w:r>
+        <w:t xml:space="preserve">Con el objetivo de obtener información importante para la realización del proyecto y con el ánimo de iniciar el proceso de levantamiento de requerimientos se ha </w:t>
+      </w:r>
+      <w:r>
+        <w:t>realizado</w:t>
+      </w:r>
+      <w:r>
+        <w:t xml:space="preserve"> un pequeño análisis de algunas de las herramientas utilizadas dentro del plan de estudios de Ingeniería de Sistemas para realizar modelado UML, de modo que se pueda establecer cuáles son las principales características y servicios que estas ofrecen a los usuarios en cuanto al diseño de </w:t>
+      </w:r>
+      <w:r>
+        <w:rPr>
+          <w:i/>
+        </w:rPr>
+        <w:t xml:space="preserve">Diagramas de Clase </w:t>
+      </w:r>
+      <w:r>
+        <w:t xml:space="preserve">y que puedan ser incluidos en las funcionalidades del software en construcción. </w:t>
+      </w:r>
+    </w:p>
+    <w:p>
+      <w:pPr>
+        <w:jc w:val="both"/>
+      </w:pPr>
+      <w:r>
+        <w:t>De modo a</w:t>
+      </w:r>
+      <w:r>
+        <w:t>leatorio se han seleccionado dos</w:t>
+      </w:r>
+      <w:r>
+        <w:t xml:space="preserve"> de las herramientas más conocidas y que a manera de observación se ha determinado que son ampliamente utilizadas por estudiantes y docentes del plan de estudios</w:t>
+      </w:r>
+      <w:r>
+        <w:t>, adicionalmente se ha seleccionado una herramienta similar a la que está en construcción, de modo que podamos conocer qué características ofrece a los usuarios y cuales son imprescindibles en una herramienta de modelamiento UML</w:t>
+      </w:r>
+      <w:r>
+        <w:t xml:space="preserve">.  </w:t>
+      </w:r>
+      <w:r>
+        <w:t xml:space="preserve">Las herramientas seleccionadas son: </w:t>
+      </w:r>
+      <w:r>
+        <w:rPr>
+          <w:i/>
+        </w:rPr>
+        <w:t>Enterprise Architect</w:t>
+      </w:r>
+      <w:r>
+        <w:t xml:space="preserve"> que es un software comercial</w:t>
+      </w:r>
+      <w:r>
+        <w:t xml:space="preserve"> conocido a nivel mundial por su gran calidad, </w:t>
+      </w:r>
+      <w:r>
+        <w:rPr>
+          <w:i/>
+        </w:rPr>
+        <w:t>StarUML</w:t>
+      </w:r>
+      <w:r>
+        <w:t xml:space="preserve"> que a su vez es open s</w:t>
+      </w:r>
+      <w:r>
+        <w:t xml:space="preserve">ource pero ampliamente utilizado, y por ultimo una herramienta de modelado online llamada </w:t>
+      </w:r>
+      <w:r>
+        <w:rPr>
+          <w:i/>
+        </w:rPr>
+        <w:t>Draw.</w:t>
+      </w:r>
+      <w:r>
+        <w:rPr>
+          <w:i/>
+        </w:rPr>
+        <w:t>IO</w:t>
+      </w:r>
+      <w:r>
+        <w:t>la cual se asemeja mucho a lo que estamos tratando de lograr</w:t>
+      </w:r>
+      <w:r>
+        <w:t xml:space="preserve">.  </w:t>
+      </w:r>
+    </w:p>
+    <w:p>
+      <w:pPr>
+        <w:jc w:val="both"/>
+      </w:pPr>
+      <w:r>
+        <w:t xml:space="preserve">Al momento de realizar este análisis se tomó la última versión de las aplicaciones que se instalan de manera nativa, Enterprise Architect en su versión 9.0.9 con un periodo de prueba de 30 dias yStarUMLen su versión 5.0.  En el caso de Draw.IO la librería mxGraph usada para la construcción de esta aplicación se </w:t>
+      </w:r>
+      <w:r>
+        <w:t>encuentra</w:t>
+      </w:r>
+      <w:r>
+        <w:t xml:space="preserve"> en la versión 1.10.4.0.</w:t>
+      </w:r>
+    </w:p>
+    <w:p>
+      <w:pPr>
+        <w:jc w:val="both"/>
+      </w:pPr>
+      <w:r>
+        <w:t>A continuación se describirá cada uno de ellos, resaltando en detalle cada una de sus características:</w:t>
+      </w:r>
+    </w:p>
+    <w:p>
+      <w:pPr>
+        <w:jc w:val="both"/>
+        <w:rPr>
+          <w:rFonts w:cs="Arial"/>
+          <w:szCs w:val="24"/>
+        </w:rPr>
+      </w:pPr>
+    </w:p>
+    <w:p>
+      <w:pPr>
+        <w:pStyle w:val="Ttulo3"/>
+        <w:numPr>
+          <w:ilvl w:val="1"/>
+          <w:numId w:val="1"/>
+        </w:numPr>
+        <w:ind w:left="426" w:hanging="426"/>
+      </w:pPr>
+      <w:bookmarkStart w:id="92" w:name="_Toc361336419"/>
+      <w:r>
+        <w:t>ENTERPRISE ARCHITECT</w:t>
+      </w:r>
+      <w:bookmarkEnd w:id="92"/>
+    </w:p>
+    <w:p/>
+    <w:p>
+      <w:pPr>
+        <w:jc w:val="both"/>
+        <w:rPr>
+          <w:rFonts w:cs="Arial"/>
+          <w:szCs w:val="24"/>
+        </w:rPr>
+      </w:pPr>
+      <w:r>
+        <w:rPr>
+          <w:rFonts w:cs="Arial"/>
+          <w:szCs w:val="24"/>
+        </w:rPr>
+        <w:br/>
+        <w:t>Enterprise Architect de Sparx Systemses una herramienta CASE (Computer Aided Software Engineering) para el diseño y construcción de sistemas de software, para el modelado de procesos de negocios, y para objetivos de modelado más generalizados.</w:t>
+      </w:r>
+    </w:p>
+    <w:p>
+      <w:pPr>
+        <w:jc w:val="both"/>
+        <w:rPr>
+          <w:rFonts w:cs="Arial"/>
+          <w:szCs w:val="24"/>
+        </w:rPr>
+      </w:pPr>
+      <w:r>
+        <w:rPr>
+          <w:rFonts w:cs="Arial"/>
+          <w:szCs w:val="24"/>
+        </w:rPr>
+        <w:t xml:space="preserve">EA es una herramienta de análisis y diseño UML comprensivo, </w:t>
+      </w:r>
+      <w:r>
+        <w:rPr>
+          <w:rFonts w:cs="Arial"/>
+          <w:szCs w:val="24"/>
+        </w:rPr>
+        <w:t>que cubre</w:t>
+      </w:r>
+      <w:r>
+        <w:rPr>
+          <w:rFonts w:cs="Arial"/>
+          <w:szCs w:val="24"/>
+        </w:rPr>
+        <w:t xml:space="preserve"> el desarrollo de software desde la obtención de los requisitos, diseño del modelo, pruebas, cambio </w:t>
+      </w:r>
+      <w:r>
+        <w:rPr>
+          <w:rFonts w:cs="Arial"/>
+          <w:szCs w:val="24"/>
+        </w:rPr>
+        <w:lastRenderedPageBreak/>
+        <w:t xml:space="preserve">de control y mantenimiento para la implementación, con completa trazabilidad. EA combina el poder de </w:t>
+      </w:r>
+      <w:r>
+        <w:rPr>
+          <w:rFonts w:cs="Arial"/>
+          <w:szCs w:val="24"/>
+        </w:rPr>
+        <w:t>la última especificación UML 2.4.1</w:t>
+      </w:r>
+      <w:r>
+        <w:rPr>
+          <w:rFonts w:cs="Arial"/>
+          <w:szCs w:val="24"/>
+        </w:rPr>
+        <w:t xml:space="preserve"> con alta performance, una interfaz intuitiva, para brindar un modelado avanzado a todo el equipo de desarrollo. Es una herramienta visual con multi-usuario con un gran establecimiento de características  ayudando a los analistas, testers, administradores de proyectos, personal del control de calidad y desarrolladores alrededor del mundo a construir y documentar, software sostenible.</w:t>
+      </w:r>
+    </w:p>
+    <w:p>
+      <w:pPr>
+        <w:pStyle w:val="Ttulo3"/>
+        <w:numPr>
+          <w:ilvl w:val="2"/>
+          <w:numId w:val="1"/>
+        </w:numPr>
+        <w:ind w:left="426" w:hanging="426"/>
+      </w:pPr>
+      <w:bookmarkStart w:id="93" w:name="_Toc361336420"/>
+      <w:r>
+        <w:t>Historia</w:t>
+      </w:r>
+      <w:bookmarkEnd w:id="93"/>
+    </w:p>
+    <w:p/>
+    <w:p>
+      <w:pPr>
+        <w:spacing w:line="240" w:lineRule="auto"/>
+        <w:jc w:val="both"/>
+        <w:rPr>
+          <w:rFonts w:cs="Arial"/>
+          <w:szCs w:val="24"/>
+        </w:rPr>
+      </w:pPr>
+      <w:r>
+        <w:rPr>
+          <w:rFonts w:cs="Arial"/>
+          <w:szCs w:val="24"/>
+        </w:rPr>
+        <w:t xml:space="preserve">Sparx Systems es una empresa australiana dedicada a la creación de herramientas para el modelado UML, fundada en 1996 por Geoffrey Sparx y situada en Creswick una pequeña población de Victoria, Australia.  </w:t>
+      </w:r>
+      <w:r>
+        <w:rPr>
+          <w:rFonts w:cs="Arial"/>
+          <w:szCs w:val="24"/>
+        </w:rPr>
+        <w:t>La primera versión de Enterprise Architect fue liberada en el año 2000 y fue originalmente diseñada como una herramienta de modelado UML para la versión 1.1 del estándar, de allí en adelante el producto ha evolucionado para soportar otras</w:t>
+      </w:r>
+      <w:r>
+        <w:rPr>
+          <w:rFonts w:cs="Arial"/>
+          <w:szCs w:val="24"/>
+        </w:rPr>
+        <w:t xml:space="preserve"> especificaciones</w:t>
+      </w:r>
+      <w:r>
+        <w:rPr>
+          <w:rFonts w:cs="Arial"/>
+          <w:szCs w:val="24"/>
+        </w:rPr>
+        <w:t xml:space="preserve"> OMG</w:t>
+      </w:r>
+      <w:r>
+        <w:rPr>
+          <w:rStyle w:val="Refdenotaalpie"/>
+          <w:rFonts w:cs="Arial"/>
+          <w:szCs w:val="24"/>
+        </w:rPr>
+        <w:footnoteReference w:id="12"/>
+      </w:r>
+      <w:r>
+        <w:rPr>
+          <w:rFonts w:cs="Arial"/>
+          <w:szCs w:val="24"/>
+        </w:rPr>
+        <w:t xml:space="preserve"> UML</w:t>
+      </w:r>
+      <w:r>
+        <w:rPr>
+          <w:rFonts w:cs="Arial"/>
+          <w:szCs w:val="24"/>
+        </w:rPr>
+        <w:t xml:space="preserve"> como 1.3, 2.0, 2.1, 2.3 y 2.4.1.</w:t>
+      </w:r>
+    </w:p>
+    <w:p>
+      <w:pPr>
+        <w:spacing w:line="240" w:lineRule="auto"/>
+        <w:jc w:val="both"/>
+        <w:rPr>
+          <w:rFonts w:cs="Arial"/>
+          <w:szCs w:val="24"/>
+        </w:rPr>
+      </w:pPr>
+      <w:r>
+        <w:rPr>
+          <w:rFonts w:cs="Arial"/>
+          <w:szCs w:val="24"/>
+        </w:rPr>
+        <w:t xml:space="preserve">Durante el tiempo de vida de la aplicación se han liberado alrededor de 20 versiones, desde la versión 1.0 hasta la más reciente 9.3 liberada en Agosto de 2012, cada una con mejoras y características importantes según los cambios que ha sufrido el estándar UML y la adopción de </w:t>
+      </w:r>
+      <w:r>
+        <w:rPr>
+          <w:rFonts w:cs="Arial"/>
+          <w:szCs w:val="24"/>
+        </w:rPr>
+        <w:t xml:space="preserve">algunas tecnologías </w:t>
+      </w:r>
+    </w:p>
+    <w:p>
+      <w:pPr>
+        <w:jc w:val="both"/>
+        <w:rPr>
+          <w:rFonts w:cs="Arial"/>
+          <w:szCs w:val="24"/>
+        </w:rPr>
+      </w:pPr>
+      <w:r>
+        <w:rPr>
+          <w:rFonts w:cs="Arial"/>
+          <w:szCs w:val="24"/>
+        </w:rPr>
+        <w:t>Actualmente la cantidad de estándares para el diseño y modelado de software y sistemas de negocios que son soportados por Enterprise Architect es considerable, teniendo en cuenta la adopción de UML 2.4.1 como principal herramienta para modelar aplicaciones e incluyendo algunos otros BPMN, WSDL, BPEL y XSD, ha permitido que la herramienta se imponga como uno de los líderes del mercado y que su aceptación por parte de la industria del software haya sido grandiosa</w:t>
+      </w:r>
+      <w:r>
+        <w:rPr>
+          <w:rFonts w:cs="Arial"/>
+          <w:szCs w:val="24"/>
+        </w:rPr>
+        <w:t>.</w:t>
+      </w:r>
+    </w:p>
+    <w:p>
+      <w:pPr>
+        <w:spacing w:line="240" w:lineRule="auto"/>
+        <w:jc w:val="both"/>
+        <w:rPr>
+          <w:rFonts w:cs="Arial"/>
+          <w:szCs w:val="24"/>
+        </w:rPr>
+      </w:pPr>
+      <w:r>
+        <w:rPr>
+          <w:rFonts w:cs="Arial"/>
+          <w:szCs w:val="24"/>
+        </w:rPr>
+        <w:t>Enterprise Architect se encuentra disponible en diferentes ediciones, según las necesidades del usuario o de las organizaciones que usan la aplicación, de modo que se pueden adquirir diferentes tipos de licencias para diferentes usos.  Actualmente existen dos ediciones y dentro de las cuales se pueden comprar varias versiones del producto:</w:t>
+      </w:r>
+    </w:p>
+    <w:p>
+      <w:pPr>
+        <w:pStyle w:val="Prrafodelista"/>
+        <w:numPr>
+          <w:ilvl w:val="0"/>
+          <w:numId w:val="18"/>
+        </w:numPr>
+        <w:spacing w:line="240" w:lineRule="auto"/>
+        <w:jc w:val="both"/>
+        <w:rPr>
+          <w:rFonts w:cs="Arial"/>
+          <w:szCs w:val="24"/>
+        </w:rPr>
+      </w:pPr>
+      <w:r>
+        <w:rPr>
+          <w:rFonts w:cs="Arial"/>
+          <w:szCs w:val="24"/>
+        </w:rPr>
+        <w:t>Ediciones base</w:t>
+      </w:r>
+    </w:p>
+    <w:p>
+      <w:pPr>
+        <w:pStyle w:val="Prrafodelista"/>
+        <w:numPr>
+          <w:ilvl w:val="0"/>
+          <w:numId w:val="19"/>
+        </w:numPr>
+        <w:spacing w:line="240" w:lineRule="auto"/>
+        <w:jc w:val="both"/>
+        <w:rPr>
+          <w:rFonts w:cs="Arial"/>
+          <w:szCs w:val="24"/>
+        </w:rPr>
+      </w:pPr>
+      <w:r>
+        <w:rPr>
+          <w:rFonts w:cs="Arial"/>
+          <w:szCs w:val="24"/>
+        </w:rPr>
+        <w:t>Corporativa</w:t>
+      </w:r>
+    </w:p>
+    <w:p>
+      <w:pPr>
+        <w:pStyle w:val="Prrafodelista"/>
+        <w:numPr>
+          <w:ilvl w:val="0"/>
+          <w:numId w:val="19"/>
+        </w:numPr>
+        <w:spacing w:line="240" w:lineRule="auto"/>
+        <w:jc w:val="both"/>
+        <w:rPr>
+          <w:rFonts w:cs="Arial"/>
+          <w:szCs w:val="24"/>
+        </w:rPr>
+      </w:pPr>
+      <w:r>
+        <w:rPr>
+          <w:rFonts w:cs="Arial"/>
+          <w:szCs w:val="24"/>
+        </w:rPr>
+        <w:t>Profesional</w:t>
+      </w:r>
+    </w:p>
+    <w:p>
+      <w:pPr>
+        <w:pStyle w:val="Prrafodelista"/>
+        <w:numPr>
+          <w:ilvl w:val="0"/>
+          <w:numId w:val="19"/>
+        </w:numPr>
+        <w:spacing w:line="240" w:lineRule="auto"/>
+        <w:jc w:val="both"/>
+        <w:rPr>
+          <w:rFonts w:cs="Arial"/>
+          <w:szCs w:val="24"/>
+        </w:rPr>
+      </w:pPr>
+      <w:r>
+        <w:rPr>
+          <w:rFonts w:cs="Arial"/>
+          <w:szCs w:val="24"/>
+        </w:rPr>
+        <w:lastRenderedPageBreak/>
+        <w:t>Escritorio</w:t>
+      </w:r>
+    </w:p>
+    <w:p>
+      <w:pPr>
+        <w:pStyle w:val="Prrafodelista"/>
+        <w:spacing w:line="240" w:lineRule="auto"/>
+        <w:ind w:left="1080"/>
+        <w:jc w:val="both"/>
+        <w:rPr>
+          <w:rFonts w:cs="Arial"/>
+          <w:szCs w:val="24"/>
+        </w:rPr>
+      </w:pPr>
+    </w:p>
+    <w:p>
+      <w:pPr>
+        <w:pStyle w:val="Prrafodelista"/>
+        <w:numPr>
+          <w:ilvl w:val="0"/>
+          <w:numId w:val="18"/>
+        </w:numPr>
+        <w:spacing w:line="240" w:lineRule="auto"/>
+        <w:jc w:val="both"/>
+        <w:rPr>
+          <w:rFonts w:cs="Arial"/>
+          <w:szCs w:val="24"/>
+        </w:rPr>
+      </w:pPr>
+      <w:r>
+        <w:rPr>
+          <w:rFonts w:cs="Arial"/>
+          <w:szCs w:val="24"/>
+        </w:rPr>
+        <w:t>Ediciones Suite</w:t>
+      </w:r>
+    </w:p>
+    <w:p>
+      <w:pPr>
+        <w:pStyle w:val="Prrafodelista"/>
+        <w:numPr>
+          <w:ilvl w:val="0"/>
+          <w:numId w:val="19"/>
+        </w:numPr>
+        <w:spacing w:line="240" w:lineRule="auto"/>
+        <w:jc w:val="both"/>
+        <w:rPr>
+          <w:rFonts w:cs="Arial"/>
+          <w:szCs w:val="24"/>
+        </w:rPr>
+      </w:pPr>
+      <w:r>
+        <w:rPr>
+          <w:rFonts w:cs="Arial"/>
+          <w:szCs w:val="24"/>
+        </w:rPr>
+        <w:t>Ultimate</w:t>
+      </w:r>
+    </w:p>
+    <w:p>
+      <w:pPr>
+        <w:pStyle w:val="Prrafodelista"/>
+        <w:numPr>
+          <w:ilvl w:val="0"/>
+          <w:numId w:val="19"/>
+        </w:numPr>
+        <w:spacing w:line="240" w:lineRule="auto"/>
+        <w:jc w:val="both"/>
+        <w:rPr>
+          <w:rFonts w:cs="Arial"/>
+          <w:szCs w:val="24"/>
+        </w:rPr>
+      </w:pPr>
+      <w:r>
+        <w:rPr>
+          <w:rFonts w:cs="Arial"/>
+          <w:szCs w:val="24"/>
+        </w:rPr>
+        <w:t>Ingeniería de Sistemas</w:t>
+      </w:r>
+    </w:p>
+    <w:p>
+      <w:pPr>
+        <w:pStyle w:val="Prrafodelista"/>
+        <w:numPr>
+          <w:ilvl w:val="0"/>
+          <w:numId w:val="19"/>
+        </w:numPr>
+        <w:spacing w:line="240" w:lineRule="auto"/>
+        <w:jc w:val="both"/>
+        <w:rPr>
+          <w:rFonts w:cs="Arial"/>
+          <w:szCs w:val="24"/>
+        </w:rPr>
+      </w:pPr>
+      <w:r>
+        <w:rPr>
+          <w:rFonts w:cs="Arial"/>
+          <w:szCs w:val="24"/>
+        </w:rPr>
+        <w:t>Ingeniería de Software y negocios</w:t>
+      </w:r>
+    </w:p>
+    <w:p>
+      <w:pPr>
+        <w:pStyle w:val="Prrafodelista"/>
+        <w:numPr>
+          <w:ilvl w:val="0"/>
+          <w:numId w:val="19"/>
+        </w:numPr>
+        <w:spacing w:line="240" w:lineRule="auto"/>
+        <w:jc w:val="both"/>
+        <w:rPr>
+          <w:rFonts w:cs="Arial"/>
+          <w:szCs w:val="24"/>
+        </w:rPr>
+      </w:pPr>
+    </w:p>
+    <w:p>
+      <w:pPr>
+        <w:spacing w:line="240" w:lineRule="auto"/>
+        <w:jc w:val="both"/>
+        <w:rPr>
+          <w:rFonts w:cs="Arial"/>
+          <w:szCs w:val="24"/>
+        </w:rPr>
+      </w:pPr>
+      <w:r>
+        <w:rPr>
+          <w:rFonts w:cs="Arial"/>
+          <w:szCs w:val="24"/>
+        </w:rPr>
+        <w:t>Los precios del producto dependen de la versión adquirida y de la cantidad de licencias que se obtengan de cada uno, siendo la versión de Escritorio la más simple hasta la versión Ultimate que a su vez posee la capacidad de trabajo en múltiples dominios de manera remota y un soporte completo de ingeniería de software y de negocios.</w:t>
+      </w:r>
+    </w:p>
+    <w:p>
+      <w:pPr>
+        <w:jc w:val="both"/>
+        <w:rPr>
+          <w:rFonts w:cs="Arial"/>
+          <w:b/>
+          <w:szCs w:val="24"/>
+        </w:rPr>
+      </w:pPr>
+    </w:p>
+    <w:p>
+      <w:pPr>
+        <w:pStyle w:val="Ttulo3"/>
+        <w:numPr>
+          <w:ilvl w:val="2"/>
+          <w:numId w:val="1"/>
+        </w:numPr>
+        <w:ind w:left="426" w:hanging="426"/>
+      </w:pPr>
+      <w:bookmarkStart w:id="94" w:name="_Toc361336421"/>
+      <w:r>
+        <w:t>Características Generales</w:t>
+      </w:r>
+      <w:bookmarkEnd w:id="94"/>
+    </w:p>
+    <w:p/>
+    <w:p>
+      <w:pPr>
+        <w:jc w:val="both"/>
+        <w:rPr>
+          <w:rFonts w:cs="Arial"/>
+          <w:szCs w:val="24"/>
+        </w:rPr>
+      </w:pPr>
+      <w:r>
+        <w:rPr>
+          <w:rFonts w:cs="Arial"/>
+          <w:szCs w:val="24"/>
+        </w:rPr>
+        <w:t>Enterprise Architect posee un gran abanico de características, todas encaminadas al desarrollo y mantenimiento de proyectos de software, aunque también brinda soporte para otro tipo de proyectos.</w:t>
+      </w:r>
+    </w:p>
+    <w:p>
+      <w:pPr>
+        <w:jc w:val="both"/>
+        <w:rPr>
+          <w:rFonts w:cs="Arial"/>
+          <w:szCs w:val="24"/>
+        </w:rPr>
+      </w:pPr>
+      <w:r>
+        <w:rPr>
+          <w:rFonts w:cs="Arial"/>
+          <w:szCs w:val="24"/>
+        </w:rPr>
+        <w:t>La información aquí consignada fue tomada de la documentación explicita de Enterprise Architect, disponible en la página web, además se usó parte de la información del “Contenido de Ayuda” que viene incluido en la versión del software.</w:t>
+      </w:r>
+    </w:p>
+    <w:p>
+      <w:pPr>
+        <w:jc w:val="both"/>
+        <w:rPr>
+          <w:rFonts w:cs="Arial"/>
+          <w:szCs w:val="24"/>
+        </w:rPr>
+      </w:pPr>
+      <w:r>
+        <w:rPr>
+          <w:rFonts w:cs="Arial"/>
+          <w:szCs w:val="24"/>
+        </w:rPr>
+        <w:t>A continuación mencionaremos varias de las características generales de EA:</w:t>
+      </w:r>
+    </w:p>
+    <w:tbl>
+      <w:tblPr>
+        <w:tblStyle w:val="Tablaconcuadrcula"/>
+        <w:tblW w:w="0" w:type="auto"/>
+        <w:tblBorders>
+          <w:top w:val="single" w:sz="4" w:space="0" w:color="A6A6A6" w:themeColor="background1" w:themeShade="A6"/>
+          <w:left w:val="single" w:sz="4" w:space="0" w:color="A6A6A6" w:themeColor="background1" w:themeShade="A6"/>
+          <w:bottom w:val="single" w:sz="4" w:space="0" w:color="A6A6A6" w:themeColor="background1" w:themeShade="A6"/>
+          <w:right w:val="single" w:sz="4" w:space="0" w:color="A6A6A6" w:themeColor="background1" w:themeShade="A6"/>
+          <w:insideH w:val="single" w:sz="4" w:space="0" w:color="A6A6A6" w:themeColor="background1" w:themeShade="A6"/>
+          <w:insideV w:val="single" w:sz="4" w:space="0" w:color="A6A6A6" w:themeColor="background1" w:themeShade="A6"/>
+        </w:tblBorders>
+        <w:tblLook w:val="04A0"/>
+      </w:tblPr>
+      <w:tblGrid>
+        <w:gridCol w:w="3227"/>
+        <w:gridCol w:w="6318"/>
+      </w:tblGrid>
+      <w:tr>
+        <w:trPr>
+          <w:trHeight w:val="505"/>
+          <w:tblHeader/>
+        </w:trPr>
+        <w:tc>
+          <w:tcPr>
+            <w:tcW w:w="3227" w:type="dxa"/>
+            <w:shd w:val="clear" w:color="auto" w:fill="F2F2F2" w:themeFill="background1" w:themeFillShade="F2"/>
+            <w:vAlign w:val="center"/>
+          </w:tcPr>
+          <w:p>
+            <w:pPr>
+              <w:jc w:val="center"/>
+              <w:rPr>
+                <w:rFonts w:cs="Arial"/>
+                <w:b/>
+                <w:szCs w:val="24"/>
+              </w:rPr>
+            </w:pPr>
+            <w:r>
+              <w:rPr>
+                <w:rFonts w:cs="Arial"/>
+                <w:b/>
+                <w:szCs w:val="24"/>
+              </w:rPr>
+              <w:t>Característica</w:t>
+            </w:r>
+          </w:p>
+        </w:tc>
+        <w:tc>
+          <w:tcPr>
+            <w:tcW w:w="6318" w:type="dxa"/>
+            <w:shd w:val="clear" w:color="auto" w:fill="F2F2F2" w:themeFill="background1" w:themeFillShade="F2"/>
+            <w:vAlign w:val="center"/>
+          </w:tcPr>
+          <w:p>
+            <w:pPr>
+              <w:jc w:val="center"/>
+              <w:rPr>
+                <w:rFonts w:cs="Arial"/>
+                <w:b/>
+                <w:szCs w:val="24"/>
+              </w:rPr>
+            </w:pPr>
+            <w:r>
+              <w:rPr>
+                <w:rFonts w:cs="Arial"/>
+                <w:b/>
+                <w:szCs w:val="24"/>
+              </w:rPr>
+              <w:t>Descripción</w:t>
+            </w:r>
+          </w:p>
+        </w:tc>
+      </w:tr>
+      <w:tr>
+        <w:tc>
+          <w:tcPr>
+            <w:tcW w:w="3227" w:type="dxa"/>
+          </w:tcPr>
+          <w:p>
+            <w:pPr>
+              <w:rPr>
+                <w:rFonts w:cs="Arial"/>
+                <w:szCs w:val="24"/>
+              </w:rPr>
+            </w:pPr>
+            <w:r>
+              <w:rPr>
+                <w:rFonts w:cs="Arial"/>
+                <w:szCs w:val="24"/>
+              </w:rPr>
+              <w:t>Plataforma</w:t>
+            </w:r>
+          </w:p>
+        </w:tc>
+        <w:tc>
+          <w:tcPr>
+            <w:tcW w:w="6318" w:type="dxa"/>
+          </w:tcPr>
+          <w:p>
+            <w:pPr>
+              <w:rPr>
+                <w:rFonts w:cs="Arial"/>
+                <w:szCs w:val="24"/>
+              </w:rPr>
+            </w:pPr>
+            <w:r>
+              <w:rPr>
+                <w:rFonts w:cs="Arial"/>
+                <w:szCs w:val="24"/>
+              </w:rPr>
+              <w:t>Diseñado para ser usado bajo sistemas operativos Windows, sin embargo puede ser instalado y utilizado mediante emuladores como CrossOver en sistemas Linux o MAC.  CrossOver es una herramienta propietaria basada en una tecnología open source llamada Wine, el cual es una API Win32 re-desarrollada para sistemas operativos basados en Unix como Mac OS X o Linux.</w:t>
+            </w:r>
+          </w:p>
+        </w:tc>
+      </w:tr>
+      <w:tr>
+        <w:tc>
+          <w:tcPr>
+            <w:tcW w:w="3227" w:type="dxa"/>
+          </w:tcPr>
+          <w:p>
+            <w:pPr>
+              <w:rPr>
+                <w:rFonts w:cs="Arial"/>
+                <w:szCs w:val="24"/>
+              </w:rPr>
+            </w:pPr>
+            <w:r>
+              <w:rPr>
+                <w:rFonts w:cs="Arial"/>
+                <w:szCs w:val="24"/>
+              </w:rPr>
+              <w:t>Categoría de Software</w:t>
+            </w:r>
+          </w:p>
+        </w:tc>
+        <w:tc>
+          <w:tcPr>
+            <w:tcW w:w="6318" w:type="dxa"/>
+          </w:tcPr>
+          <w:p>
+            <w:pPr>
+              <w:rPr>
+                <w:rFonts w:cs="Arial"/>
+                <w:szCs w:val="24"/>
+              </w:rPr>
+            </w:pPr>
+            <w:r>
+              <w:rPr>
+                <w:rFonts w:cs="Arial"/>
+                <w:szCs w:val="24"/>
+              </w:rPr>
+              <w:t>Software propietario distribuido bajo licencias comerciales, el costo de estas depende de la versión del software y la cantidad de licencias adquiridas.</w:t>
+            </w:r>
+          </w:p>
+        </w:tc>
+      </w:tr>
+      <w:tr>
+        <w:tc>
+          <w:tcPr>
+            <w:tcW w:w="3227" w:type="dxa"/>
+          </w:tcPr>
+          <w:p>
+            <w:pPr>
+              <w:rPr>
+                <w:rFonts w:cs="Arial"/>
+                <w:szCs w:val="24"/>
+              </w:rPr>
+            </w:pPr>
+            <w:r>
+              <w:rPr>
+                <w:rFonts w:cs="Arial"/>
+                <w:szCs w:val="24"/>
+              </w:rPr>
+              <w:t>Versión de UML</w:t>
+            </w:r>
+          </w:p>
+        </w:tc>
+        <w:tc>
+          <w:tcPr>
+            <w:tcW w:w="6318" w:type="dxa"/>
+          </w:tcPr>
+          <w:p>
+            <w:pPr>
+              <w:rPr>
+                <w:rFonts w:cs="Arial"/>
+                <w:szCs w:val="24"/>
+              </w:rPr>
+            </w:pPr>
+            <w:r>
+              <w:rPr>
+                <w:rFonts w:cs="Arial"/>
+                <w:szCs w:val="24"/>
+              </w:rPr>
+              <w:t>UML 2.4.1 Liberada en agosto de 2011.</w:t>
+            </w:r>
+          </w:p>
+        </w:tc>
+      </w:tr>
+      <w:tr>
+        <w:trPr>
+          <w:trHeight w:val="187"/>
+        </w:trPr>
+        <w:tc>
+          <w:tcPr>
+            <w:tcW w:w="3227" w:type="dxa"/>
+          </w:tcPr>
+          <w:p>
+            <w:pPr>
+              <w:rPr>
+                <w:rFonts w:cs="Arial"/>
+                <w:szCs w:val="24"/>
+              </w:rPr>
+            </w:pPr>
+            <w:r>
+              <w:rPr>
+                <w:rFonts w:cs="Arial"/>
+                <w:szCs w:val="24"/>
+              </w:rPr>
+              <w:t>Diagramas UML</w:t>
+            </w:r>
+          </w:p>
+        </w:tc>
+        <w:tc>
+          <w:tcPr>
+            <w:tcW w:w="6318" w:type="dxa"/>
+          </w:tcPr>
+          <w:p>
+            <w:pPr>
+              <w:rPr>
+                <w:rFonts w:cs="Arial"/>
+                <w:szCs w:val="24"/>
+              </w:rPr>
+            </w:pPr>
+            <w:r>
+              <w:rPr>
+                <w:rFonts w:cs="Arial"/>
+                <w:i/>
+                <w:szCs w:val="24"/>
+              </w:rPr>
+              <w:t>Estructurales</w:t>
+            </w:r>
+            <w:r>
+              <w:rPr>
+                <w:rFonts w:cs="Arial"/>
+                <w:szCs w:val="24"/>
+              </w:rPr>
+              <w:t>: Clases, Objetos, Paquetes, Estructura Compuesta, Componentes, de Perfiles y Despliegue.</w:t>
+            </w:r>
+          </w:p>
+          <w:p>
+            <w:pPr>
+              <w:rPr>
+                <w:rFonts w:cs="Arial"/>
+                <w:szCs w:val="24"/>
+              </w:rPr>
+            </w:pPr>
+          </w:p>
+          <w:p>
+            <w:pPr>
+              <w:rPr>
+                <w:rFonts w:cs="Arial"/>
+                <w:szCs w:val="24"/>
+              </w:rPr>
+            </w:pPr>
+            <w:r>
+              <w:rPr>
+                <w:rFonts w:cs="Arial"/>
+                <w:i/>
+                <w:szCs w:val="24"/>
+              </w:rPr>
+              <w:t>Comportamentales</w:t>
+            </w:r>
+            <w:r>
+              <w:rPr>
+                <w:rFonts w:cs="Arial"/>
+                <w:szCs w:val="24"/>
+              </w:rPr>
+              <w:t>: Actividad, Casos de Uso, de Estados, de Tiempo, Secuencia, Comunicación e Interacción.</w:t>
+            </w:r>
+          </w:p>
+          <w:p>
+            <w:pPr>
+              <w:rPr>
+                <w:rFonts w:cs="Arial"/>
+                <w:szCs w:val="24"/>
+              </w:rPr>
+            </w:pPr>
+          </w:p>
+          <w:p>
+            <w:pPr>
+              <w:rPr>
+                <w:rFonts w:cs="Arial"/>
+                <w:szCs w:val="24"/>
+              </w:rPr>
+            </w:pPr>
+            <w:r>
+              <w:rPr>
+                <w:rFonts w:cs="Arial"/>
+                <w:i/>
+                <w:szCs w:val="24"/>
+              </w:rPr>
+              <w:t>Adicionales</w:t>
+            </w:r>
+            <w:r>
+              <w:rPr>
+                <w:rFonts w:cs="Arial"/>
+                <w:i/>
+                <w:szCs w:val="24"/>
+              </w:rPr>
+              <w:t xml:space="preserve"> no UML</w:t>
+            </w:r>
+            <w:r>
+              <w:rPr>
+                <w:rFonts w:cs="Arial"/>
+                <w:szCs w:val="24"/>
+              </w:rPr>
+              <w:t xml:space="preserve">: Análisis, Requerimientos, Bases de </w:t>
+            </w:r>
+            <w:r>
+              <w:rPr>
+                <w:rFonts w:cs="Arial"/>
+                <w:szCs w:val="24"/>
+              </w:rPr>
+              <w:lastRenderedPageBreak/>
+              <w:t>Datos, Mantenimiento, Interfaces de Usuario, Interacción y modelos del negocio.</w:t>
+            </w:r>
+          </w:p>
+        </w:tc>
+      </w:tr>
+      <w:tr>
+        <w:trPr>
+          <w:trHeight w:val="187"/>
+        </w:trPr>
+        <w:tc>
+          <w:tcPr>
+            <w:tcW w:w="3227" w:type="dxa"/>
+          </w:tcPr>
+          <w:p>
+            <w:pPr>
+              <w:rPr>
+                <w:rFonts w:cs="Arial"/>
+                <w:szCs w:val="24"/>
+              </w:rPr>
+            </w:pPr>
+            <w:r>
+              <w:rPr>
+                <w:rFonts w:cs="Arial"/>
+                <w:szCs w:val="24"/>
+              </w:rPr>
+              <w:lastRenderedPageBreak/>
+              <w:t>Tecnologías MDG</w:t>
+            </w:r>
+            <w:r>
+              <w:rPr>
+                <w:rStyle w:val="Refdenotaalpie"/>
+                <w:rFonts w:cs="Arial"/>
+                <w:szCs w:val="24"/>
+              </w:rPr>
+              <w:footnoteReference w:id="13"/>
+            </w:r>
+          </w:p>
+        </w:tc>
+        <w:tc>
+          <w:tcPr>
+            <w:tcW w:w="6318" w:type="dxa"/>
+          </w:tcPr>
+          <w:p>
+            <w:pPr>
+              <w:rPr>
+                <w:rFonts w:cs="Arial"/>
+                <w:szCs w:val="24"/>
+              </w:rPr>
+            </w:pPr>
+            <w:r>
+              <w:rPr>
+                <w:rFonts w:cs="Arial"/>
+                <w:szCs w:val="24"/>
+              </w:rPr>
+              <w:t>Soporta tecnologías comoICONIX, ArcGIS, BPMN, SMOF, SoaML, SysML.</w:t>
+            </w:r>
+          </w:p>
+        </w:tc>
+      </w:tr>
+      <w:tr>
+        <w:tc>
+          <w:tcPr>
+            <w:tcW w:w="3227" w:type="dxa"/>
+          </w:tcPr>
+          <w:p>
+            <w:pPr>
+              <w:rPr>
+                <w:rFonts w:cs="Arial"/>
+                <w:szCs w:val="24"/>
+              </w:rPr>
+            </w:pPr>
+            <w:r>
+              <w:rPr>
+                <w:rFonts w:cs="Arial"/>
+                <w:szCs w:val="24"/>
+              </w:rPr>
+              <w:t>Fases del desarrollo</w:t>
+            </w:r>
+          </w:p>
+        </w:tc>
+        <w:tc>
+          <w:tcPr>
+            <w:tcW w:w="6318" w:type="dxa"/>
+          </w:tcPr>
+          <w:p>
+            <w:pPr>
+              <w:rPr>
+                <w:rFonts w:cs="Arial"/>
+                <w:szCs w:val="24"/>
+                <w:u w:val="single"/>
+              </w:rPr>
+            </w:pPr>
+            <w:r>
+              <w:rPr>
+                <w:rFonts w:cs="Arial"/>
+                <w:szCs w:val="24"/>
+              </w:rPr>
+              <w:t>Modelamiento del Negocio, Ingeniería de Requerimientos, Análisis, Diseño, Implementación, Pruebas, Mantenimiento, Gestión de la Calidad.</w:t>
+            </w:r>
+          </w:p>
+        </w:tc>
+      </w:tr>
+      <w:tr>
+        <w:tc>
+          <w:tcPr>
+            <w:tcW w:w="3227" w:type="dxa"/>
+          </w:tcPr>
+          <w:p>
+            <w:pPr>
+              <w:rPr>
+                <w:rFonts w:cs="Arial"/>
+                <w:szCs w:val="24"/>
+              </w:rPr>
+            </w:pPr>
+            <w:r>
+              <w:rPr>
+                <w:rFonts w:cs="Arial"/>
+                <w:szCs w:val="24"/>
+              </w:rPr>
+              <w:t>Estándar XMI</w:t>
+            </w:r>
+          </w:p>
+        </w:tc>
+        <w:tc>
+          <w:tcPr>
+            <w:tcW w:w="6318" w:type="dxa"/>
+          </w:tcPr>
+          <w:p>
+            <w:pPr>
+              <w:rPr>
+                <w:rFonts w:cs="Arial"/>
+                <w:szCs w:val="24"/>
+              </w:rPr>
+            </w:pPr>
+            <w:r>
+              <w:rPr>
+                <w:rFonts w:cs="Arial"/>
+                <w:szCs w:val="24"/>
+              </w:rPr>
+              <w:t>Soporte completo del estándar en su versión 2.1, permite exportar e importar proyectos en archivos .XMI de modo que puedan ser llevados a otras herramientas de modelado.</w:t>
+            </w:r>
+          </w:p>
+        </w:tc>
+      </w:tr>
+      <w:tr>
+        <w:tc>
+          <w:tcPr>
+            <w:tcW w:w="3227" w:type="dxa"/>
+          </w:tcPr>
+          <w:p>
+            <w:pPr>
+              <w:rPr>
+                <w:rFonts w:cs="Arial"/>
+                <w:szCs w:val="24"/>
+              </w:rPr>
+            </w:pPr>
+            <w:r>
+              <w:rPr>
+                <w:rFonts w:cs="Arial"/>
+                <w:szCs w:val="24"/>
+              </w:rPr>
+              <w:t>Proyectos y equipos de trabajo</w:t>
+            </w:r>
+          </w:p>
+        </w:tc>
+        <w:tc>
+          <w:tcPr>
+            <w:tcW w:w="6318" w:type="dxa"/>
+          </w:tcPr>
+          <w:p>
+            <w:pPr>
+              <w:rPr>
+                <w:rFonts w:cs="Arial"/>
+                <w:szCs w:val="24"/>
+              </w:rPr>
+            </w:pPr>
+            <w:r>
+              <w:rPr>
+                <w:rFonts w:cs="Arial"/>
+                <w:szCs w:val="24"/>
+              </w:rPr>
+              <w:t>Permite generar repositorios de servidor DBMS</w:t>
+            </w:r>
+            <w:r>
+              <w:rPr>
+                <w:rStyle w:val="Refdenotaalpie"/>
+                <w:rFonts w:cs="Arial"/>
+                <w:szCs w:val="24"/>
+              </w:rPr>
+              <w:footnoteReference w:id="14"/>
+            </w:r>
+            <w:r>
+              <w:rPr>
+                <w:rFonts w:cs="Arial"/>
+                <w:szCs w:val="24"/>
+              </w:rPr>
+              <w:t>, de modo que se pueda trabajar de manera concurrente en proyectos de gran envergadura y con gran cantidad de usuarios.</w:t>
+            </w:r>
+          </w:p>
+          <w:p>
+            <w:pPr>
+              <w:rPr>
+                <w:rFonts w:cs="Arial"/>
+                <w:szCs w:val="24"/>
+              </w:rPr>
+            </w:pPr>
+            <w:r>
+              <w:rPr>
+                <w:rFonts w:cs="Arial"/>
+                <w:szCs w:val="24"/>
+              </w:rPr>
+              <w:t>Adicionalmente permite integración con repositorios de control de versiones como Subversion, CVS y SCC.</w:t>
+            </w:r>
+          </w:p>
+        </w:tc>
+      </w:tr>
+      <w:tr>
+        <w:tc>
+          <w:tcPr>
+            <w:tcW w:w="3227" w:type="dxa"/>
+          </w:tcPr>
+          <w:p>
+            <w:pPr>
+              <w:rPr>
+                <w:rFonts w:cs="Arial"/>
+                <w:szCs w:val="24"/>
+              </w:rPr>
+            </w:pPr>
+            <w:r>
+              <w:rPr>
+                <w:rFonts w:cs="Arial"/>
+                <w:szCs w:val="24"/>
+              </w:rPr>
+              <w:t>Importación / Exportación</w:t>
+            </w:r>
+          </w:p>
+        </w:tc>
+        <w:tc>
+          <w:tcPr>
+            <w:tcW w:w="6318" w:type="dxa"/>
+          </w:tcPr>
+          <w:p>
+            <w:pPr>
+              <w:rPr>
+                <w:rFonts w:cs="Arial"/>
+                <w:szCs w:val="24"/>
+              </w:rPr>
+            </w:pPr>
+            <w:r>
+              <w:rPr>
+                <w:rFonts w:cs="Arial"/>
+                <w:i/>
+                <w:szCs w:val="24"/>
+              </w:rPr>
+              <w:t>Exportación</w:t>
+            </w:r>
+            <w:r>
+              <w:rPr>
+                <w:rFonts w:cs="Arial"/>
+                <w:szCs w:val="24"/>
+              </w:rPr>
+              <w:t>: Existen varias formas de exportar proyectos, diagramas o cualquier otro tipo de artefacto creado dentro del software, archivos XML, XMI, Código fuente, imágenes planas de los diagramas en formato PNG, JPG, GIF, entre otros.</w:t>
+            </w:r>
+          </w:p>
+          <w:p>
+            <w:pPr>
+              <w:rPr>
+                <w:rFonts w:cs="Arial"/>
+                <w:szCs w:val="24"/>
+              </w:rPr>
+            </w:pPr>
+          </w:p>
+          <w:p>
+            <w:pPr>
+              <w:rPr>
+                <w:rFonts w:cs="Arial"/>
+                <w:szCs w:val="24"/>
+              </w:rPr>
+            </w:pPr>
+            <w:r>
+              <w:rPr>
+                <w:rFonts w:cs="Arial"/>
+                <w:i/>
+                <w:szCs w:val="24"/>
+              </w:rPr>
+              <w:t>Importación</w:t>
+            </w:r>
+            <w:r>
+              <w:rPr>
+                <w:rFonts w:cs="Arial"/>
+                <w:szCs w:val="24"/>
+              </w:rPr>
+              <w:t>: Desde XML, XMI, archivos CSV</w:t>
+            </w:r>
+            <w:r>
+              <w:rPr>
+                <w:rStyle w:val="Refdenotaalpie"/>
+                <w:rFonts w:cs="Arial"/>
+                <w:szCs w:val="24"/>
+              </w:rPr>
+              <w:footnoteReference w:id="15"/>
+            </w:r>
+            <w:r>
+              <w:rPr>
+                <w:rFonts w:cs="Arial"/>
+                <w:szCs w:val="24"/>
+              </w:rPr>
+              <w:t>, Desde código fuente en varios lenguajes, desde archivos binarios como JARs o ensamblados .NET.</w:t>
+            </w:r>
+          </w:p>
+        </w:tc>
+      </w:tr>
+      <w:tr>
+        <w:tc>
+          <w:tcPr>
+            <w:tcW w:w="3227" w:type="dxa"/>
+          </w:tcPr>
+          <w:p>
+            <w:pPr>
+              <w:rPr>
+                <w:rFonts w:cs="Arial"/>
+                <w:szCs w:val="24"/>
+              </w:rPr>
+            </w:pPr>
+            <w:r>
+              <w:rPr>
+                <w:rFonts w:cs="Arial"/>
+                <w:szCs w:val="24"/>
+              </w:rPr>
+              <w:t>Ingeniería Directa</w:t>
+            </w:r>
+          </w:p>
+        </w:tc>
+        <w:tc>
+          <w:tcPr>
+            <w:tcW w:w="6318" w:type="dxa"/>
+          </w:tcPr>
+          <w:p>
+            <w:pPr>
+              <w:rPr>
+                <w:rFonts w:cs="Arial"/>
+                <w:szCs w:val="24"/>
+              </w:rPr>
+            </w:pPr>
+          </w:p>
+        </w:tc>
+      </w:tr>
+      <w:tr>
+        <w:tc>
+          <w:tcPr>
+            <w:tcW w:w="3227" w:type="dxa"/>
+          </w:tcPr>
+          <w:p>
+            <w:pPr>
+              <w:rPr>
+                <w:rFonts w:cs="Arial"/>
+                <w:szCs w:val="24"/>
+              </w:rPr>
+            </w:pPr>
+            <w:r>
+              <w:rPr>
+                <w:rFonts w:cs="Arial"/>
+                <w:szCs w:val="24"/>
+              </w:rPr>
+              <w:t>Ingeniería Inversa</w:t>
+            </w:r>
+          </w:p>
+        </w:tc>
+        <w:tc>
+          <w:tcPr>
+            <w:tcW w:w="6318" w:type="dxa"/>
+          </w:tcPr>
+          <w:p>
+            <w:pPr>
+              <w:rPr>
+                <w:rFonts w:cs="Arial"/>
+                <w:szCs w:val="24"/>
+              </w:rPr>
+            </w:pPr>
+          </w:p>
+        </w:tc>
+      </w:tr>
+      <w:tr>
+        <w:tc>
+          <w:tcPr>
+            <w:tcW w:w="3227" w:type="dxa"/>
+          </w:tcPr>
+          <w:p>
+            <w:pPr>
+              <w:rPr>
+                <w:rFonts w:cs="Arial"/>
+                <w:szCs w:val="24"/>
+              </w:rPr>
+            </w:pPr>
+            <w:r>
+              <w:rPr>
+                <w:rFonts w:cs="Arial"/>
+                <w:szCs w:val="24"/>
+              </w:rPr>
+              <w:t>Documentación generada</w:t>
+            </w:r>
+          </w:p>
+        </w:tc>
+        <w:tc>
+          <w:tcPr>
+            <w:tcW w:w="6318" w:type="dxa"/>
+          </w:tcPr>
+          <w:p>
+            <w:pPr>
+              <w:rPr>
+                <w:rFonts w:cs="Arial"/>
+                <w:szCs w:val="24"/>
+              </w:rPr>
+            </w:pPr>
+            <w:r>
+              <w:rPr>
+                <w:rFonts w:cs="Arial"/>
+                <w:szCs w:val="24"/>
+              </w:rPr>
+              <w:t>Soporte completo de WYSIWYG</w:t>
+            </w:r>
+            <w:r>
+              <w:rPr>
+                <w:rStyle w:val="Refdenotaalpie"/>
+                <w:rFonts w:cs="Arial"/>
+                <w:szCs w:val="24"/>
+              </w:rPr>
+              <w:footnoteReference w:id="16"/>
+            </w:r>
+            <w:r>
+              <w:rPr>
+                <w:rFonts w:cs="Arial"/>
+                <w:szCs w:val="24"/>
+              </w:rPr>
+              <w:t xml:space="preserve"> manejador de plantillas para generar archivos RTF.</w:t>
+            </w:r>
+          </w:p>
+        </w:tc>
+      </w:tr>
+      <w:tr>
+        <w:tc>
+          <w:tcPr>
+            <w:tcW w:w="3227" w:type="dxa"/>
+          </w:tcPr>
+          <w:p>
+            <w:pPr>
+              <w:rPr>
+                <w:rFonts w:cs="Arial"/>
+                <w:szCs w:val="24"/>
+              </w:rPr>
+            </w:pPr>
+            <w:r>
+              <w:rPr>
+                <w:rFonts w:cs="Arial"/>
+                <w:szCs w:val="24"/>
+              </w:rPr>
+              <w:t>Soporte de Versiones</w:t>
+            </w:r>
+          </w:p>
+        </w:tc>
+        <w:tc>
+          <w:tcPr>
+            <w:tcW w:w="6318" w:type="dxa"/>
+          </w:tcPr>
+          <w:p>
+            <w:pPr>
+              <w:rPr>
+                <w:rFonts w:cs="Arial"/>
+                <w:szCs w:val="24"/>
+              </w:rPr>
+            </w:pPr>
+          </w:p>
+        </w:tc>
+      </w:tr>
+      <w:tr>
+        <w:tc>
+          <w:tcPr>
+            <w:tcW w:w="3227" w:type="dxa"/>
+          </w:tcPr>
+          <w:p>
+            <w:pPr>
+              <w:rPr>
+                <w:rFonts w:cs="Arial"/>
+                <w:szCs w:val="24"/>
+              </w:rPr>
+            </w:pPr>
+            <w:r>
+              <w:rPr>
+                <w:rFonts w:cs="Arial"/>
+                <w:szCs w:val="24"/>
+              </w:rPr>
+              <w:t>Seguridad</w:t>
+            </w:r>
+          </w:p>
+        </w:tc>
+        <w:tc>
+          <w:tcPr>
+            <w:tcW w:w="6318" w:type="dxa"/>
+          </w:tcPr>
+          <w:p>
+            <w:pPr>
+              <w:rPr>
+                <w:rFonts w:cs="Arial"/>
+                <w:szCs w:val="24"/>
+              </w:rPr>
+            </w:pPr>
+          </w:p>
+        </w:tc>
+      </w:tr>
+    </w:tbl>
+    <w:p>
+      <w:pPr>
+        <w:jc w:val="center"/>
+        <w:rPr>
+          <w:rFonts w:cs="Arial"/>
+          <w:sz w:val="20"/>
+          <w:szCs w:val="20"/>
+        </w:rPr>
+      </w:pPr>
+      <w:r>
+        <w:rPr>
+          <w:rFonts w:cs="Arial"/>
+          <w:sz w:val="20"/>
+          <w:szCs w:val="20"/>
+        </w:rPr>
+        <w:t xml:space="preserve">Tabla </w:t>
+      </w:r>
+      <w:r>
+        <w:rPr>
+          <w:rFonts w:cs="Arial"/>
+          <w:sz w:val="20"/>
+          <w:szCs w:val="20"/>
+        </w:rPr>
+        <w:fldChar w:fldCharType="begin"/>
+      </w:r>
+      <w:r>
+        <w:rPr>
+          <w:rFonts w:cs="Arial"/>
+          <w:sz w:val="20"/>
+          <w:szCs w:val="20"/>
+        </w:rPr>
+        <w:instrText xml:space="preserve"> SEQ Tabla \* ARABIC </w:instrText>
+      </w:r>
+      <w:r>
+        <w:rPr>
+          <w:rFonts w:cs="Arial"/>
+          <w:sz w:val="20"/>
+          <w:szCs w:val="20"/>
+        </w:rPr>
+        <w:fldChar w:fldCharType="separate"/>
+      </w:r>
+      <w:r>
+        <w:rPr>
+          <w:rFonts w:cs="Arial"/>
+          <w:noProof/>
+          <w:sz w:val="20"/>
+          <w:szCs w:val="20"/>
+        </w:rPr>
+        <w:t>1</w:t>
+      </w:r>
+      <w:r>
+        <w:rPr>
+          <w:rFonts w:cs="Arial"/>
+          <w:sz w:val="20"/>
+          <w:szCs w:val="20"/>
+        </w:rPr>
+        <w:fldChar w:fldCharType="end"/>
+      </w:r>
+      <w:r>
+        <w:rPr>
+          <w:rFonts w:cs="Arial"/>
+          <w:sz w:val="20"/>
+          <w:szCs w:val="20"/>
+        </w:rPr>
+        <w:t>.  Formato características</w:t>
+      </w:r>
+      <w:r>
+        <w:rPr>
+          <w:rFonts w:cs="Arial"/>
+          <w:sz w:val="20"/>
+          <w:szCs w:val="20"/>
+        </w:rPr>
+        <w:t xml:space="preserve"> generales</w:t>
+      </w:r>
+      <w:r>
+        <w:rPr>
+          <w:rFonts w:cs="Arial"/>
+          <w:sz w:val="20"/>
+          <w:szCs w:val="20"/>
+        </w:rPr>
+        <w:t xml:space="preserve"> – Enterprise Architect</w:t>
+      </w:r>
+    </w:p>
+    <w:p>
+      <w:pPr>
+        <w:sectPr>
+          <w:pgSz w:w="12240" w:h="15840"/>
+          <w:pgMar w:top="1701" w:right="1134" w:bottom="1134" w:left="1701" w:header="708" w:footer="708" w:gutter="0"/>
+          <w:cols w:space="708"/>
+          <w:docGrid w:linePitch="360"/>
+        </w:sectPr>
+      </w:pPr>
+    </w:p>
+    <w:p>
+      <w:pPr>
+        <w:pStyle w:val="Ttulo1"/>
+        <w:numPr>
+          <w:ilvl w:val="0"/>
+          <w:numId w:val="1"/>
+        </w:numPr>
+        <w:rPr>
+          <w:rStyle w:val="Hipervnculo"/>
+        </w:rPr>
+      </w:pPr>
+      <w:hyperlink w:anchor="TablaContenido" w:history="1">
+        <w:bookmarkStart w:id="95" w:name="_Toc361336422"/>
+        <w:r>
+          <w:rPr>
+            <w:rStyle w:val="Hipervnculo"/>
+          </w:rPr>
+          <w:t>METODOLOGÍA DE DESARROLLO</w:t>
+        </w:r>
+        <w:bookmarkEnd w:id="95"/>
+      </w:hyperlink>
+    </w:p>
+    <w:p/>
+    <w:p/>
+    <w:p>
+      <w:pPr>
+        <w:pStyle w:val="Ttulo2"/>
+        <w:numPr>
+          <w:ilvl w:val="1"/>
+          <w:numId w:val="1"/>
+        </w:numPr>
+      </w:pPr>
+      <w:bookmarkStart w:id="96" w:name="_Toc361336423"/>
+      <w:r>
+        <w:t>HISTORIAS DE USUARIO</w:t>
+      </w:r>
+      <w:bookmarkEnd w:id="96"/>
+    </w:p>
+    <w:p/>
+    <w:p>
+      <w:r>
+        <w:t>H1. Crear cuenta de usuario</w:t>
+      </w:r>
+    </w:p>
+    <w:p>
+      <w:r>
+        <w:t>H2. Iniciar sesión</w:t>
+      </w:r>
+    </w:p>
+    <w:p>
+      <w:r>
+        <w:t>H3. Recuperar contraseña</w:t>
+      </w:r>
+    </w:p>
+    <w:p>
+      <w:r>
+        <w:t>H4. Gestionar perfil de usuario</w:t>
+      </w:r>
+    </w:p>
+    <w:p>
+      <w:r>
+        <w:t>H5. Gestionar proyectos</w:t>
+      </w:r>
+    </w:p>
+    <w:p>
+      <w:pPr>
+        <w:sectPr>
+          <w:pgSz w:w="12240" w:h="15840"/>
+          <w:pgMar w:top="1701" w:right="1134" w:bottom="1134" w:left="1701" w:header="708" w:footer="708" w:gutter="0"/>
+          <w:cols w:space="708"/>
+          <w:docGrid w:linePitch="360"/>
+        </w:sectPr>
+      </w:pPr>
+      <w:r>
+        <w:t xml:space="preserve">H6.  </w:t>
+      </w:r>
     </w:p>
     <w:p>
       <w:pPr>
@@ -4361,83 +8945,15 @@
         </w:sectPr>
       </w:pPr>
       <w:hyperlink w:anchor="TablaContenido" w:history="1">
-        <w:bookmarkStart w:id="35" w:name="_Toc361251949"/>
+        <w:bookmarkStart w:id="97" w:name="_Toc361336424"/>
         <w:r>
           <w:rPr>
             <w:rStyle w:val="Hipervnculo"/>
           </w:rPr>
-          <w:t>ANÁLISIS Y RECOLECCIÓN DE INFORMACIÓN</w:t>
+          <w:t>IMPLEMENTACIÓN</w:t>
         </w:r>
-        <w:bookmarkEnd w:id="35"/>
+        <w:bookmarkEnd w:id="97"/>
       </w:hyperlink>
-    </w:p>
-    <w:p>
-      <w:pPr>
-        <w:pStyle w:val="Ttulo1"/>
-        <w:numPr>
-          <w:ilvl w:val="0"/>
-          <w:numId w:val="1"/>
-        </w:numPr>
-        <w:rPr>
-          <w:rStyle w:val="Hipervnculo"/>
-        </w:rPr>
-      </w:pPr>
-      <w:hyperlink w:anchor="TablaContenido" w:history="1">
-        <w:bookmarkStart w:id="36" w:name="_Toc361251950"/>
-        <w:r>
-          <w:rPr>
-            <w:rStyle w:val="Hipervnculo"/>
-          </w:rPr>
-          <w:t>METODOLOGÍA DE DESARROLLO</w:t>
-        </w:r>
-        <w:bookmarkEnd w:id="36"/>
-      </w:hyperlink>
-    </w:p>
-    <w:p/>
-    <w:p/>
-    <w:p>
-      <w:r>
-        <w:t>HISTORIAS DE USUARIO</w:t>
-      </w:r>
-    </w:p>
-    <w:p/>
-    <w:p>
-      <w:r>
-        <w:t>H1. Crear cuenta de usuario</w:t>
-      </w:r>
-    </w:p>
-    <w:p>
-      <w:r>
-        <w:t>H2. Iniciar sesión</w:t>
-      </w:r>
-    </w:p>
-    <w:p>
-      <w:r>
-        <w:t>H3. Recuperar contraseña</w:t>
-      </w:r>
-    </w:p>
-    <w:p>
-      <w:r>
-        <w:t>H4. Gestionar perfil de usuario</w:t>
-      </w:r>
-    </w:p>
-    <w:p>
-      <w:r>
-        <w:t>H5. Gestionar proyectos</w:t>
-      </w:r>
-    </w:p>
-    <w:p>
-      <w:pPr>
-        <w:sectPr>
-          <w:pgSz w:w="12240" w:h="15840"/>
-          <w:pgMar w:top="1701" w:right="1134" w:bottom="1134" w:left="1701" w:header="708" w:footer="708" w:gutter="0"/>
-          <w:cols w:space="708"/>
-          <w:docGrid w:linePitch="360"/>
-        </w:sectPr>
-      </w:pPr>
-      <w:r>
-        <w:t xml:space="preserve">H6.  </w:t>
-      </w:r>
     </w:p>
     <w:p>
       <w:pPr>
@@ -4454,14 +8970,14 @@
         </w:sectPr>
       </w:pPr>
       <w:hyperlink w:anchor="TablaContenido" w:history="1">
-        <w:bookmarkStart w:id="37" w:name="_Toc361251951"/>
+        <w:bookmarkStart w:id="98" w:name="_Toc361336425"/>
         <w:r>
           <w:rPr>
             <w:rStyle w:val="Hipervnculo"/>
           </w:rPr>
-          <w:t>IMPLEMENTACIÓN</w:t>
+          <w:t>ASEGURAMIENTO DE LA CALIDAD</w:t>
         </w:r>
-        <w:bookmarkEnd w:id="37"/>
+        <w:bookmarkEnd w:id="98"/>
       </w:hyperlink>
     </w:p>
     <w:p>
@@ -4479,39 +8995,14 @@
         </w:sectPr>
       </w:pPr>
       <w:hyperlink w:anchor="TablaContenido" w:history="1">
-        <w:bookmarkStart w:id="38" w:name="_Toc361251952"/>
-        <w:r>
-          <w:rPr>
-            <w:rStyle w:val="Hipervnculo"/>
-          </w:rPr>
-          <w:t>ASEGURAMIENTO DE LA CALIDAD</w:t>
-        </w:r>
-        <w:bookmarkEnd w:id="38"/>
-      </w:hyperlink>
-    </w:p>
-    <w:p>
-      <w:pPr>
-        <w:pStyle w:val="Ttulo1"/>
-        <w:numPr>
-          <w:ilvl w:val="0"/>
-          <w:numId w:val="1"/>
-        </w:numPr>
-        <w:sectPr>
-          <w:pgSz w:w="12240" w:h="15840"/>
-          <w:pgMar w:top="1701" w:right="1134" w:bottom="1134" w:left="1701" w:header="708" w:footer="708" w:gutter="0"/>
-          <w:cols w:space="708"/>
-          <w:docGrid w:linePitch="360"/>
-        </w:sectPr>
-      </w:pPr>
-      <w:hyperlink w:anchor="TablaContenido" w:history="1">
-        <w:bookmarkStart w:id="39" w:name="_Toc361251953"/>
+        <w:bookmarkStart w:id="99" w:name="_Toc361336426"/>
         <w:r>
           <w:rPr>
             <w:rStyle w:val="Hipervnculo"/>
           </w:rPr>
           <w:t>DESPLIEGUE</w:t>
         </w:r>
-        <w:bookmarkEnd w:id="39"/>
+        <w:bookmarkEnd w:id="99"/>
       </w:hyperlink>
     </w:p>
     <w:p>
@@ -4525,14 +9016,14 @@
         </w:sectPr>
       </w:pPr>
       <w:hyperlink w:anchor="TablaContenido" w:history="1">
-        <w:bookmarkStart w:id="40" w:name="_Toc361251954"/>
+        <w:bookmarkStart w:id="100" w:name="_Toc361336427"/>
         <w:r>
           <w:rPr>
             <w:rStyle w:val="Hipervnculo"/>
           </w:rPr>
           <w:t>CONCLUSIONES</w:t>
         </w:r>
-        <w:bookmarkEnd w:id="40"/>
+        <w:bookmarkEnd w:id="100"/>
       </w:hyperlink>
     </w:p>
     <w:p>
@@ -4540,14 +9031,14 @@
         <w:pStyle w:val="Ttulo1"/>
       </w:pPr>
       <w:hyperlink w:anchor="TablaContenido" w:history="1">
-        <w:bookmarkStart w:id="41" w:name="_Toc361251955"/>
+        <w:bookmarkStart w:id="101" w:name="_Toc361336428"/>
         <w:r>
           <w:rPr>
             <w:rStyle w:val="Hipervnculo"/>
           </w:rPr>
           <w:t>REFERENCIAS BIBLIOGRÁFICAS</w:t>
         </w:r>
-        <w:bookmarkEnd w:id="41"/>
+        <w:bookmarkEnd w:id="101"/>
       </w:hyperlink>
     </w:p>
     <w:sectPr>
@@ -4561,8 +9052,8 @@
 </file>
 
 <file path=word/endnotes.xml><?xml version="1.0" encoding="utf-8"?>
-<w:endnotes xmlns:wpc="http://schemas.microsoft.com/office/word/2010/wordprocessingCanvas" xmlns:mc="http://schemas.openxmlformats.org/markup-compatibility/2006" xmlns:o="urn:schemas-microsoft-com:office:office" xmlns:r="http://schemas.openxmlformats.org/officeDocument/2006/relationships" xmlns:m="http://schemas.openxmlformats.org/officeDocument/2006/math" xmlns:v="urn:schemas-microsoft-com:vml" xmlns:wp14="http://schemas.microsoft.com/office/word/2010/wordprocessingDrawing" xmlns:wp="http://schemas.openxmlformats.org/drawingml/2006/wordprocessingDrawing" xmlns:w10="urn:schemas-microsoft-com:office:word" xmlns:w="http://schemas.openxmlformats.org/wordprocessingml/2006/main" xmlns:w14="http://schemas.microsoft.com/office/word/2010/wordml" xmlns:wpg="http://schemas.microsoft.com/office/word/2010/wordprocessingGroup" xmlns:wpi="http://schemas.microsoft.com/office/word/2010/wordprocessingInk" xmlns:wne="http://schemas.microsoft.com/office/word/2006/wordml" xmlns:wps="http://schemas.microsoft.com/office/word/2010/wordprocessingShape" mc:Ignorable="w14 wp14">
-  <w:endnote w:type="separator" w:id="-1">
+<w:endnotes xmlns:ve="http://schemas.openxmlformats.org/markup-compatibility/2006" xmlns:o="urn:schemas-microsoft-com:office:office" xmlns:r="http://schemas.openxmlformats.org/officeDocument/2006/relationships" xmlns:m="http://schemas.openxmlformats.org/officeDocument/2006/math" xmlns:v="urn:schemas-microsoft-com:vml" xmlns:wp="http://schemas.openxmlformats.org/drawingml/2006/wordprocessingDrawing" xmlns:w10="urn:schemas-microsoft-com:office:word" xmlns:w="http://schemas.openxmlformats.org/wordprocessingml/2006/main" xmlns:wne="http://schemas.microsoft.com/office/word/2006/wordml">
+  <w:endnote w:type="separator" w:id="0">
     <w:p>
       <w:pPr>
         <w:spacing w:after="0" w:line="240" w:lineRule="auto"/>
@@ -4572,7 +9063,7 @@
       </w:r>
     </w:p>
   </w:endnote>
-  <w:endnote w:type="continuationSeparator" w:id="0">
+  <w:endnote w:type="continuationSeparator" w:id="1">
     <w:p>
       <w:pPr>
         <w:spacing w:after="0" w:line="240" w:lineRule="auto"/>
@@ -4586,7 +9077,7 @@
 </file>
 
 <file path=word/footer1.xml><?xml version="1.0" encoding="utf-8"?>
-<w:ftr xmlns:wpc="http://schemas.microsoft.com/office/word/2010/wordprocessingCanvas" xmlns:mc="http://schemas.openxmlformats.org/markup-compatibility/2006" xmlns:o="urn:schemas-microsoft-com:office:office" xmlns:r="http://schemas.openxmlformats.org/officeDocument/2006/relationships" xmlns:m="http://schemas.openxmlformats.org/officeDocument/2006/math" xmlns:v="urn:schemas-microsoft-com:vml" xmlns:wp14="http://schemas.microsoft.com/office/word/2010/wordprocessingDrawing" xmlns:wp="http://schemas.openxmlformats.org/drawingml/2006/wordprocessingDrawing" xmlns:w10="urn:schemas-microsoft-com:office:word" xmlns:w="http://schemas.openxmlformats.org/wordprocessingml/2006/main" xmlns:w14="http://schemas.microsoft.com/office/word/2010/wordml" xmlns:wpg="http://schemas.microsoft.com/office/word/2010/wordprocessingGroup" xmlns:wpi="http://schemas.microsoft.com/office/word/2010/wordprocessingInk" xmlns:wne="http://schemas.microsoft.com/office/word/2006/wordml" xmlns:wps="http://schemas.microsoft.com/office/word/2010/wordprocessingShape" mc:Ignorable="w14 wp14">
+<w:ftr xmlns:ve="http://schemas.openxmlformats.org/markup-compatibility/2006" xmlns:o="urn:schemas-microsoft-com:office:office" xmlns:r="http://schemas.openxmlformats.org/officeDocument/2006/relationships" xmlns:m="http://schemas.openxmlformats.org/officeDocument/2006/math" xmlns:v="urn:schemas-microsoft-com:vml" xmlns:wp="http://schemas.openxmlformats.org/drawingml/2006/wordprocessingDrawing" xmlns:w10="urn:schemas-microsoft-com:office:word" xmlns:w="http://schemas.openxmlformats.org/wordprocessingml/2006/main" xmlns:wne="http://schemas.microsoft.com/office/word/2006/wordml">
   <w:sdt>
     <w:sdtPr>
       <w:id w:val="-1334364887"/>
@@ -4595,32 +9086,21 @@
         <w:docPartUnique/>
       </w:docPartObj>
     </w:sdtPr>
-    <w:sdtEndPr/>
     <w:sdtContent>
       <w:p>
         <w:pPr>
           <w:pStyle w:val="Piedepgina"/>
           <w:jc w:val="center"/>
         </w:pPr>
-        <w:r>
-          <w:fldChar w:fldCharType="begin"/>
-        </w:r>
-        <w:r>
-          <w:instrText>PAGE   \* MERGEFORMAT</w:instrText>
-        </w:r>
-        <w:r>
-          <w:fldChar w:fldCharType="separate"/>
-        </w:r>
-        <w:r>
-          <w:rPr>
-            <w:noProof/>
-            <w:lang w:val="es-ES"/>
-          </w:rPr>
-          <w:t>3</w:t>
-        </w:r>
-        <w:r>
-          <w:fldChar w:fldCharType="end"/>
-        </w:r>
+        <w:fldSimple w:instr="PAGE   \* MERGEFORMAT">
+          <w:r>
+            <w:rPr>
+              <w:noProof/>
+              <w:lang w:val="es-ES"/>
+            </w:rPr>
+            <w:t>3</w:t>
+          </w:r>
+        </w:fldSimple>
       </w:p>
     </w:sdtContent>
   </w:sdt>
@@ -4633,7 +9113,7 @@
 </file>
 
 <file path=word/footer2.xml><?xml version="1.0" encoding="utf-8"?>
-<w:ftr xmlns:wpc="http://schemas.microsoft.com/office/word/2010/wordprocessingCanvas" xmlns:mc="http://schemas.openxmlformats.org/markup-compatibility/2006" xmlns:o="urn:schemas-microsoft-com:office:office" xmlns:r="http://schemas.openxmlformats.org/officeDocument/2006/relationships" xmlns:m="http://schemas.openxmlformats.org/officeDocument/2006/math" xmlns:v="urn:schemas-microsoft-com:vml" xmlns:wp14="http://schemas.microsoft.com/office/word/2010/wordprocessingDrawing" xmlns:wp="http://schemas.openxmlformats.org/drawingml/2006/wordprocessingDrawing" xmlns:w10="urn:schemas-microsoft-com:office:word" xmlns:w="http://schemas.openxmlformats.org/wordprocessingml/2006/main" xmlns:w14="http://schemas.microsoft.com/office/word/2010/wordml" xmlns:wpg="http://schemas.microsoft.com/office/word/2010/wordprocessingGroup" xmlns:wpi="http://schemas.microsoft.com/office/word/2010/wordprocessingInk" xmlns:wne="http://schemas.microsoft.com/office/word/2006/wordml" xmlns:wps="http://schemas.microsoft.com/office/word/2010/wordprocessingShape" mc:Ignorable="w14 wp14">
+<w:ftr xmlns:ve="http://schemas.openxmlformats.org/markup-compatibility/2006" xmlns:o="urn:schemas-microsoft-com:office:office" xmlns:r="http://schemas.openxmlformats.org/officeDocument/2006/relationships" xmlns:m="http://schemas.openxmlformats.org/officeDocument/2006/math" xmlns:v="urn:schemas-microsoft-com:vml" xmlns:wp="http://schemas.openxmlformats.org/drawingml/2006/wordprocessingDrawing" xmlns:w10="urn:schemas-microsoft-com:office:word" xmlns:w="http://schemas.openxmlformats.org/wordprocessingml/2006/main" xmlns:wne="http://schemas.microsoft.com/office/word/2006/wordml">
   <w:sdt>
     <w:sdtPr>
       <w:id w:val="1806736252"/>
@@ -4642,32 +9122,21 @@
         <w:docPartUnique/>
       </w:docPartObj>
     </w:sdtPr>
-    <w:sdtEndPr/>
     <w:sdtContent>
       <w:p>
         <w:pPr>
           <w:pStyle w:val="Piedepgina"/>
           <w:jc w:val="center"/>
         </w:pPr>
-        <w:r>
-          <w:fldChar w:fldCharType="begin"/>
-        </w:r>
-        <w:r>
-          <w:instrText>PAGE   \* MERGEFORMAT</w:instrText>
-        </w:r>
-        <w:r>
-          <w:fldChar w:fldCharType="separate"/>
-        </w:r>
-        <w:r>
-          <w:rPr>
-            <w:noProof/>
-            <w:lang w:val="es-ES"/>
-          </w:rPr>
-          <w:t>5</w:t>
-        </w:r>
-        <w:r>
-          <w:fldChar w:fldCharType="end"/>
-        </w:r>
+        <w:fldSimple w:instr="PAGE   \* MERGEFORMAT">
+          <w:r>
+            <w:rPr>
+              <w:noProof/>
+              <w:lang w:val="es-ES"/>
+            </w:rPr>
+            <w:t>5</w:t>
+          </w:r>
+        </w:fldSimple>
       </w:p>
     </w:sdtContent>
   </w:sdt>
@@ -4680,7 +9149,7 @@
 </file>
 
 <file path=word/footer3.xml><?xml version="1.0" encoding="utf-8"?>
-<w:ftr xmlns:wpc="http://schemas.microsoft.com/office/word/2010/wordprocessingCanvas" xmlns:mc="http://schemas.openxmlformats.org/markup-compatibility/2006" xmlns:o="urn:schemas-microsoft-com:office:office" xmlns:r="http://schemas.openxmlformats.org/officeDocument/2006/relationships" xmlns:m="http://schemas.openxmlformats.org/officeDocument/2006/math" xmlns:v="urn:schemas-microsoft-com:vml" xmlns:wp14="http://schemas.microsoft.com/office/word/2010/wordprocessingDrawing" xmlns:wp="http://schemas.openxmlformats.org/drawingml/2006/wordprocessingDrawing" xmlns:w10="urn:schemas-microsoft-com:office:word" xmlns:w="http://schemas.openxmlformats.org/wordprocessingml/2006/main" xmlns:w14="http://schemas.microsoft.com/office/word/2010/wordml" xmlns:wpg="http://schemas.microsoft.com/office/word/2010/wordprocessingGroup" xmlns:wpi="http://schemas.microsoft.com/office/word/2010/wordprocessingInk" xmlns:wne="http://schemas.microsoft.com/office/word/2006/wordml" xmlns:wps="http://schemas.microsoft.com/office/word/2010/wordprocessingShape" mc:Ignorable="w14 wp14">
+<w:ftr xmlns:ve="http://schemas.openxmlformats.org/markup-compatibility/2006" xmlns:o="urn:schemas-microsoft-com:office:office" xmlns:r="http://schemas.openxmlformats.org/officeDocument/2006/relationships" xmlns:m="http://schemas.openxmlformats.org/officeDocument/2006/math" xmlns:v="urn:schemas-microsoft-com:vml" xmlns:wp="http://schemas.openxmlformats.org/drawingml/2006/wordprocessingDrawing" xmlns:w10="urn:schemas-microsoft-com:office:word" xmlns:w="http://schemas.openxmlformats.org/wordprocessingml/2006/main" xmlns:wne="http://schemas.microsoft.com/office/word/2006/wordml">
   <w:sdt>
     <w:sdtPr>
       <w:id w:val="2120015405"/>
@@ -4689,32 +9158,21 @@
         <w:docPartUnique/>
       </w:docPartObj>
     </w:sdtPr>
-    <w:sdtEndPr/>
     <w:sdtContent>
       <w:p>
         <w:pPr>
           <w:pStyle w:val="Piedepgina"/>
           <w:jc w:val="center"/>
         </w:pPr>
-        <w:r>
-          <w:fldChar w:fldCharType="begin"/>
-        </w:r>
-        <w:r>
-          <w:instrText>PAGE   \* MERGEFORMAT</w:instrText>
-        </w:r>
-        <w:r>
-          <w:fldChar w:fldCharType="separate"/>
-        </w:r>
-        <w:r>
-          <w:rPr>
-            <w:noProof/>
-            <w:lang w:val="es-ES"/>
-          </w:rPr>
-          <w:t>21</w:t>
-        </w:r>
-        <w:r>
-          <w:fldChar w:fldCharType="end"/>
-        </w:r>
+        <w:fldSimple w:instr="PAGE   \* MERGEFORMAT">
+          <w:r>
+            <w:rPr>
+              <w:noProof/>
+              <w:lang w:val="es-ES"/>
+            </w:rPr>
+            <w:t>15</w:t>
+          </w:r>
+        </w:fldSimple>
       </w:p>
     </w:sdtContent>
   </w:sdt>
@@ -4727,8 +9185,8 @@
 </file>
 
 <file path=word/footnotes.xml><?xml version="1.0" encoding="utf-8"?>
-<w:footnotes xmlns:wpc="http://schemas.microsoft.com/office/word/2010/wordprocessingCanvas" xmlns:mc="http://schemas.openxmlformats.org/markup-compatibility/2006" xmlns:o="urn:schemas-microsoft-com:office:office" xmlns:r="http://schemas.openxmlformats.org/officeDocument/2006/relationships" xmlns:m="http://schemas.openxmlformats.org/officeDocument/2006/math" xmlns:v="urn:schemas-microsoft-com:vml" xmlns:wp14="http://schemas.microsoft.com/office/word/2010/wordprocessingDrawing" xmlns:wp="http://schemas.openxmlformats.org/drawingml/2006/wordprocessingDrawing" xmlns:w10="urn:schemas-microsoft-com:office:word" xmlns:w="http://schemas.openxmlformats.org/wordprocessingml/2006/main" xmlns:w14="http://schemas.microsoft.com/office/word/2010/wordml" xmlns:wpg="http://schemas.microsoft.com/office/word/2010/wordprocessingGroup" xmlns:wpi="http://schemas.microsoft.com/office/word/2010/wordprocessingInk" xmlns:wne="http://schemas.microsoft.com/office/word/2006/wordml" xmlns:wps="http://schemas.microsoft.com/office/word/2010/wordprocessingShape" mc:Ignorable="w14 wp14">
-  <w:footnote w:type="separator" w:id="-1">
+<w:footnotes xmlns:ve="http://schemas.openxmlformats.org/markup-compatibility/2006" xmlns:o="urn:schemas-microsoft-com:office:office" xmlns:r="http://schemas.openxmlformats.org/officeDocument/2006/relationships" xmlns:m="http://schemas.openxmlformats.org/officeDocument/2006/math" xmlns:v="urn:schemas-microsoft-com:vml" xmlns:wp="http://schemas.openxmlformats.org/drawingml/2006/wordprocessingDrawing" xmlns:w10="urn:schemas-microsoft-com:office:word" xmlns:w="http://schemas.openxmlformats.org/wordprocessingml/2006/main" xmlns:wne="http://schemas.microsoft.com/office/word/2006/wordml">
+  <w:footnote w:type="separator" w:id="0">
     <w:p>
       <w:pPr>
         <w:spacing w:after="0" w:line="240" w:lineRule="auto"/>
@@ -4738,7 +9196,7 @@
       </w:r>
     </w:p>
   </w:footnote>
-  <w:footnote w:type="continuationSeparator" w:id="0">
+  <w:footnote w:type="continuationSeparator" w:id="1">
     <w:p>
       <w:pPr>
         <w:spacing w:after="0" w:line="240" w:lineRule="auto"/>
@@ -4748,7 +9206,7 @@
       </w:r>
     </w:p>
   </w:footnote>
-  <w:footnote w:id="1">
+  <w:footnote w:id="2">
     <w:p>
       <w:pPr>
         <w:spacing w:line="20" w:lineRule="atLeast"/>
@@ -4774,39 +9232,7 @@
           <w:sz w:val="18"/>
           <w:szCs w:val="18"/>
         </w:rPr>
-        <w:t xml:space="preserve"> AMAYA TORRADO, Yegny Karina y HERRERA ANGARITA, Lady Torcoroma. Identificación  de las causas que generan problemas en el aprendizaje de fundamentos de programación de computadores en las facultades de ingeniería de las universidades de la ciudad de Cúcuta. Trabajo de Grado Ingeniería de Sistemas. 2003. Cúcuta </w:t>
-      </w:r>
-      <w:proofErr w:type="spellStart"/>
-      <w:r>
-        <w:rPr>
-          <w:sz w:val="18"/>
-          <w:szCs w:val="18"/>
-        </w:rPr>
-        <w:t>N.de</w:t>
-      </w:r>
-      <w:proofErr w:type="spellEnd"/>
-      <w:r>
-        <w:rPr>
-          <w:sz w:val="18"/>
-          <w:szCs w:val="18"/>
-        </w:rPr>
-        <w:t xml:space="preserve"> S. Universidad Francisco de Paula Santander. Facultad de Ingeniería Disponible en la Biblioteca Eduardo Cote </w:t>
-      </w:r>
-      <w:proofErr w:type="spellStart"/>
-      <w:r>
-        <w:rPr>
-          <w:sz w:val="18"/>
-          <w:szCs w:val="18"/>
-        </w:rPr>
-        <w:t>Lamus</w:t>
-      </w:r>
-      <w:proofErr w:type="spellEnd"/>
-      <w:r>
-        <w:rPr>
-          <w:sz w:val="18"/>
-          <w:szCs w:val="18"/>
-        </w:rPr>
-        <w:t xml:space="preserve"> bajo la signatura TIS 371.334A489i.</w:t>
+        <w:t xml:space="preserve"> AMAYA TORRADO, Yegny Karina y HERRERA ANGARITA, Lady Torcoroma. Identificación  de las causas que generan problemas en el aprendizaje de fundamentos de programación de computadores en las facultades de ingeniería de las universidades de la ciudad de Cúcuta. Trabajo de Grado Ingeniería de Sistemas. 2003. Cúcuta N.de S. Universidad Francisco de Paula Santander. Facultad de Ingeniería Disponible en la Biblioteca Eduardo Cote Lamus bajo la signatura TIS 371.334A489i.</w:t>
       </w:r>
     </w:p>
     <w:p>
@@ -4819,7 +9245,7 @@
       </w:pPr>
     </w:p>
   </w:footnote>
-  <w:footnote w:id="2">
+  <w:footnote w:id="3">
     <w:p>
       <w:pPr>
         <w:pStyle w:val="Textonotapie"/>
@@ -4834,29 +9260,17 @@
         <w:rPr>
           <w:sz w:val="18"/>
         </w:rPr>
-        <w:t xml:space="preserve">CASE (Computer Aided Software Engineering, </w:t>
+        <w:t xml:space="preserve">CASE (Computer Aided Software Engineering, Ingeniería de software asistida por computadora), son </w:t>
       </w:r>
       <w:r>
         <w:rPr>
           <w:sz w:val="18"/>
         </w:rPr>
-        <w:t>Ingeniería</w:t>
-      </w:r>
-      <w:r>
-        <w:rPr>
-          <w:sz w:val="18"/>
-        </w:rPr>
-        <w:t xml:space="preserve"> de software asistida por computadora), son </w:t>
-      </w:r>
-      <w:r>
-        <w:rPr>
-          <w:sz w:val="18"/>
-        </w:rPr>
         <w:t>diversas aplicaciones informáticas destinadas a aumentar la productividad en el desarrollo de software reduciendo los costos del mismo en términos de tiempo, esfuerzo y dinero.</w:t>
       </w:r>
     </w:p>
   </w:footnote>
-  <w:footnote w:id="3">
+  <w:footnote w:id="4">
     <w:p>
       <w:pPr>
         <w:pStyle w:val="Textonotapie"/>
@@ -4887,7 +9301,7 @@
       </w:hyperlink>
     </w:p>
   </w:footnote>
-  <w:footnote w:id="4">
+  <w:footnote w:id="5">
     <w:p>
       <w:pPr>
         <w:pStyle w:val="Textonotapie"/>
@@ -4935,7 +9349,7 @@
       </w:hyperlink>
     </w:p>
   </w:footnote>
-  <w:footnote w:id="5">
+  <w:footnote w:id="6">
     <w:p>
       <w:pPr>
         <w:pStyle w:val="Textonotapie"/>
@@ -4967,7 +9381,7 @@
       </w:hyperlink>
     </w:p>
   </w:footnote>
-  <w:footnote w:id="6">
+  <w:footnote w:id="7">
     <w:p>
       <w:pPr>
         <w:pStyle w:val="Textonotapie"/>
@@ -4982,60 +9396,331 @@
         <w:rPr>
           <w:sz w:val="18"/>
         </w:rPr>
-        <w:t xml:space="preserve">Google </w:t>
-      </w:r>
-      <w:proofErr w:type="spellStart"/>
+        <w:t xml:space="preserve">Google Docs es parte de la nube de servicios proporcionada por la empresa Google para sus usuarios, a través de </w:t>
+      </w:r>
       <w:r>
         <w:rPr>
           <w:sz w:val="18"/>
         </w:rPr>
-        <w:t>Docs</w:t>
-      </w:r>
-      <w:proofErr w:type="spellEnd"/>
+        <w:t xml:space="preserve">esta nube </w:t>
+      </w:r>
       <w:r>
         <w:rPr>
           <w:sz w:val="18"/>
         </w:rPr>
-        <w:t xml:space="preserve"> es parte de la nube de servicios proporcionada por la empresa Google para sus usuarios, a través de </w:t>
+        <w:t>los usuarios pueden disponer de un kit de herramientas</w:t>
       </w:r>
       <w:r>
         <w:rPr>
           <w:sz w:val="18"/>
         </w:rPr>
-        <w:t xml:space="preserve">esta nube </w:t>
+        <w:t xml:space="preserve"> entre los que se incluye un</w:t>
       </w:r>
       <w:r>
         <w:rPr>
           <w:sz w:val="18"/>
         </w:rPr>
-        <w:t>los usuarios pueden disponer de un kit de herramientas</w:t>
+        <w:t xml:space="preserve"> procesador de texto, hoja</w:t>
       </w:r>
       <w:r>
         <w:rPr>
           <w:sz w:val="18"/>
         </w:rPr>
-        <w:t xml:space="preserve"> entre los que se incluye un</w:t>
+        <w:t>s</w:t>
       </w:r>
       <w:r>
         <w:rPr>
           <w:sz w:val="18"/>
         </w:rPr>
-        <w:t xml:space="preserve"> procesador de texto, hoja</w:t>
-      </w:r>
-      <w:r>
-        <w:rPr>
+        <w:t xml:space="preserve"> de cálculo, diseñador de presentaciones,</w:t>
+      </w:r>
+      <w:r>
+        <w:t xml:space="preserve"> entre otras.</w:t>
+      </w:r>
+    </w:p>
+  </w:footnote>
+  <w:footnote w:id="8">
+    <w:p>
+      <w:pPr>
+        <w:pStyle w:val="Textonotapie"/>
+      </w:pPr>
+      <w:r>
+        <w:rPr>
+          <w:rStyle w:val="Refdenotaalpie"/>
           <w:sz w:val="18"/>
         </w:rPr>
-        <w:t>s</w:t>
-      </w:r>
-      <w:r>
-        <w:rPr>
+        <w:footnoteRef/>
+      </w:r>
+      <w:r>
+        <w:rPr>
+          <w:rFonts w:cs="Arial"/>
           <w:sz w:val="18"/>
-        </w:rPr>
-        <w:t xml:space="preserve"> de cálculo, diseñador de presentaciones,</w:t>
-      </w:r>
-      <w:r>
-        <w:t xml:space="preserve"> entre otras.</w:t>
+          <w:lang w:val="en-US"/>
+        </w:rPr>
+        <w:t>Creative Commons</w:t>
+      </w:r>
+      <w:r>
+        <w:rPr>
+          <w:rFonts w:cs="Arial"/>
+          <w:sz w:val="18"/>
+          <w:lang w:val="en-US"/>
+        </w:rPr>
+        <w:t xml:space="preserve"> Corporation.  Código Legal. </w:t>
+      </w:r>
+      <w:r>
+        <w:rPr>
+          <w:rFonts w:cs="Arial"/>
+          <w:sz w:val="18"/>
+        </w:rPr>
+        <w:t xml:space="preserve">Atribución no comercial compartir igual 2.5 (Colombia). </w:t>
+      </w:r>
+      <w:hyperlink r:id="rId4" w:history="1">
+        <w:r>
+          <w:rPr>
+            <w:rStyle w:val="Hipervnculo"/>
+            <w:rFonts w:cs="Arial"/>
+            <w:sz w:val="18"/>
+          </w:rPr>
+          <w:t>http://creativecommons.org/licenses/by-nc-sa/2.5/co/legalcode</w:t>
+        </w:r>
+      </w:hyperlink>
+    </w:p>
+  </w:footnote>
+  <w:footnote w:id="9">
+    <w:p>
+      <w:pPr>
+        <w:pStyle w:val="Textonotapie"/>
+        <w:jc w:val="both"/>
+      </w:pPr>
+      <w:r>
+        <w:rPr>
+          <w:rStyle w:val="Refdenotaalpie"/>
+        </w:rPr>
+        <w:footnoteRef/>
+      </w:r>
+      <w:r>
+        <w:rPr>
+          <w:rFonts w:cs="Arial"/>
+          <w:sz w:val="18"/>
+        </w:rPr>
+        <w:t xml:space="preserve">CONTRATO DE LICENCIA DE CÓDIGO BINARIO. </w:t>
+      </w:r>
+      <w:r>
+        <w:rPr>
+          <w:rFonts w:cs="Arial"/>
+          <w:sz w:val="18"/>
+          <w:lang w:val="en-US"/>
+        </w:rPr>
+        <w:t>Sun Microsystems, Inc. Java</w:t>
+      </w:r>
+      <w:r>
+        <w:rPr>
+          <w:rFonts w:cs="Arial"/>
+          <w:sz w:val="18"/>
+          <w:lang w:val="en-US"/>
+        </w:rPr>
+        <w:t xml:space="preserve"> 2 </w:t>
+      </w:r>
+      <w:r>
+        <w:rPr>
+          <w:rFonts w:cs="Arial"/>
+          <w:sz w:val="18"/>
+          <w:lang w:val="en-US"/>
+        </w:rPr>
+        <w:t>Plataform Standard edition, Runtime Environment</w:t>
+      </w:r>
+      <w:r>
+        <w:rPr>
+          <w:rFonts w:cs="Arial"/>
+          <w:sz w:val="18"/>
+          <w:lang w:val="en-US"/>
+        </w:rPr>
+        <w:t xml:space="preserve"> 5.0.</w:t>
+      </w:r>
+      <w:r>
+        <w:rPr>
+          <w:rFonts w:cs="Arial"/>
+          <w:sz w:val="18"/>
+        </w:rPr>
+        <w:t>Disponible</w:t>
+      </w:r>
+      <w:r>
+        <w:rPr>
+          <w:rFonts w:cs="Arial"/>
+          <w:sz w:val="18"/>
+        </w:rPr>
+        <w:t xml:space="preserve">: </w:t>
+      </w:r>
+      <w:hyperlink r:id="rId5" w:history="1">
+        <w:r>
+          <w:rPr>
+            <w:rStyle w:val="Hipervnculo"/>
+            <w:rFonts w:cs="Arial"/>
+            <w:sz w:val="18"/>
+          </w:rPr>
+          <w:t>http://www.java.com/es/download/license_jre5.jsp</w:t>
+        </w:r>
+      </w:hyperlink>
+    </w:p>
+  </w:footnote>
+  <w:footnote w:id="10">
+    <w:p>
+      <w:pPr>
+        <w:pStyle w:val="Textonotapie"/>
+      </w:pPr>
+      <w:r>
+        <w:rPr>
+          <w:rStyle w:val="Refdenotaalpie"/>
+        </w:rPr>
+        <w:footnoteRef/>
+      </w:r>
+      <w:r>
+        <w:rPr>
+          <w:rFonts w:cs="Arial"/>
+          <w:bCs/>
+          <w:sz w:val="18"/>
+        </w:rPr>
+        <w:t>GNU GENERAL PUBLIC LICENSE Versión 3, 29 june 2007.</w:t>
+      </w:r>
+      <w:r>
+        <w:rPr>
+          <w:rFonts w:cs="Arial"/>
+          <w:sz w:val="18"/>
+        </w:rPr>
+        <w:t xml:space="preserve"> Disponible: </w:t>
+      </w:r>
+      <w:hyperlink r:id="rId6" w:history="1">
+        <w:r>
+          <w:rPr>
+            <w:rStyle w:val="Hipervnculo"/>
+            <w:rFonts w:cs="Arial"/>
+            <w:sz w:val="18"/>
+          </w:rPr>
+          <w:t>http://www.gnu.org/licenses/gpl.txt</w:t>
+        </w:r>
+      </w:hyperlink>
+    </w:p>
+  </w:footnote>
+  <w:footnote w:id="11">
+    <w:p>
+      <w:pPr>
+        <w:pStyle w:val="Textonotapie"/>
+      </w:pPr>
+      <w:r>
+        <w:rPr>
+          <w:rStyle w:val="Refdenotaalpie"/>
+        </w:rPr>
+        <w:footnoteRef/>
+      </w:r>
+      <w:r>
+        <w:t xml:space="preserve"> Universidad Francisco de Paula Santander. Estatuto estudiantil.  Acuerdo 065, agosto 26, 1996.</w:t>
+      </w:r>
+    </w:p>
+    <w:p>
+      <w:pPr>
+        <w:pStyle w:val="Textonotapie"/>
+      </w:pPr>
+      <w:r>
+        <w:t xml:space="preserve">Disponible en : </w:t>
+      </w:r>
+      <w:hyperlink r:id="rId7" w:history="1">
+        <w:r>
+          <w:rPr>
+            <w:rStyle w:val="Hipervnculo"/>
+          </w:rPr>
+          <w:t>http://www.ufps.edu.co/ufpsnuevo/archivos/reglamentacion/acuerdo065.pdf</w:t>
+        </w:r>
+      </w:hyperlink>
+    </w:p>
+  </w:footnote>
+  <w:footnote w:id="12">
+    <w:p>
+      <w:pPr>
+        <w:pStyle w:val="Textonotapie"/>
+        <w:jc w:val="both"/>
+      </w:pPr>
+      <w:r>
+        <w:rPr>
+          <w:rStyle w:val="Refdenotaalpie"/>
+        </w:rPr>
+        <w:footnoteRef/>
+      </w:r>
+      <w:r>
+        <w:t>El Object Management Group u OMG (</w:t>
+      </w:r>
+      <w:r>
+        <w:t xml:space="preserve">o por su nombre en español, </w:t>
+      </w:r>
+      <w:r>
+        <w:t xml:space="preserve"> Grupo de Gestión de Objetos) es un consorcio dedicado al cuidado y el establecimiento de diversos estándares de tecnologías orientadas a objetos, tales como UML, XMI, CORBA. Es una organización sin ánimo de lucro que promueve el uso de tecnología orientada a objetos mediante guías y especificaciones para las mismas. El grupo está formado por diversas compañías y organizaciones con distintos privilegios dentro de la misma.</w:t>
+      </w:r>
+    </w:p>
+  </w:footnote>
+  <w:footnote w:id="13">
+    <w:p>
+      <w:pPr>
+        <w:pStyle w:val="Textonotapie"/>
+      </w:pPr>
+      <w:r>
+        <w:rPr>
+          <w:rStyle w:val="Refdenotaalpie"/>
+        </w:rPr>
+        <w:footnoteRef/>
+      </w:r>
+      <w:r>
+        <w:t xml:space="preserve"> Model Driven Generation (MDG) </w:t>
+      </w:r>
+    </w:p>
+  </w:footnote>
+  <w:footnote w:id="14">
+    <w:p>
+      <w:pPr>
+        <w:pStyle w:val="Textonotapie"/>
+        <w:jc w:val="both"/>
+      </w:pPr>
+      <w:r>
+        <w:rPr>
+          <w:rStyle w:val="Refdenotaalpie"/>
+        </w:rPr>
+        <w:footnoteRef/>
+      </w:r>
+      <w:r>
+        <w:t xml:space="preserve"> Data Base Management System (DBMS) o Sistema de gestión de bases de datos, son aplicaciones que permiten el almacenamiento, modificación y extracción de información de una base de datos, también provee herramientas para adicionar, modificar, borrar, acceder y analizar datos almacenados en una localización especifica.</w:t>
+      </w:r>
+    </w:p>
+  </w:footnote>
+  <w:footnote w:id="15">
+    <w:p>
+      <w:pPr>
+        <w:pStyle w:val="Textonotapie"/>
+      </w:pPr>
+      <w:r>
+        <w:rPr>
+          <w:rStyle w:val="Refdenotaalpie"/>
+        </w:rPr>
+        <w:footnoteRef/>
+      </w:r>
+      <w:r>
+        <w:t xml:space="preserve"> CSV acrónimo de CommaSeparatedValues (en español es: Valores separados por coma), son archivos de texto usados para representar datos en forma de tabla, en donde las columnas van separadas por comas y las filas por saltos de línea.</w:t>
+      </w:r>
+    </w:p>
+  </w:footnote>
+  <w:footnote w:id="16">
+    <w:p>
+      <w:pPr>
+        <w:pStyle w:val="Textonotapie"/>
+      </w:pPr>
+      <w:r>
+        <w:rPr>
+          <w:rStyle w:val="Refdenotaalpie"/>
+        </w:rPr>
+        <w:footnoteRef/>
+      </w:r>
+      <w:r>
+        <w:t xml:space="preserve"> WYSIWYG es el acrónimo de WhatYouSeeIsWhatYouGet (en español es: Lo que usted ve es lo que usted obtiene)</w:t>
+      </w:r>
+      <w:r>
+        <w:t xml:space="preserve"> Se aplica a los procesadores de texto y otros editores de texto con formato que permiten escribir un documento viendo directamente el resultado final.</w:t>
       </w:r>
     </w:p>
   </w:footnote>
@@ -5043,7 +9728,7 @@
 </file>
 
 <file path=word/numbering.xml><?xml version="1.0" encoding="utf-8"?>
-<w:numbering xmlns:wpc="http://schemas.microsoft.com/office/word/2010/wordprocessingCanvas" xmlns:mc="http://schemas.openxmlformats.org/markup-compatibility/2006" xmlns:o="urn:schemas-microsoft-com:office:office" xmlns:r="http://schemas.openxmlformats.org/officeDocument/2006/relationships" xmlns:m="http://schemas.openxmlformats.org/officeDocument/2006/math" xmlns:v="urn:schemas-microsoft-com:vml" xmlns:wp14="http://schemas.microsoft.com/office/word/2010/wordprocessingDrawing" xmlns:wp="http://schemas.openxmlformats.org/drawingml/2006/wordprocessingDrawing" xmlns:w10="urn:schemas-microsoft-com:office:word" xmlns:w="http://schemas.openxmlformats.org/wordprocessingml/2006/main" xmlns:w14="http://schemas.microsoft.com/office/word/2010/wordml" xmlns:wpg="http://schemas.microsoft.com/office/word/2010/wordprocessingGroup" xmlns:wpi="http://schemas.microsoft.com/office/word/2010/wordprocessingInk" xmlns:wne="http://schemas.microsoft.com/office/word/2006/wordml" xmlns:wps="http://schemas.microsoft.com/office/word/2010/wordprocessingShape" mc:Ignorable="w14 wp14">
+<w:numbering xmlns:ve="http://schemas.openxmlformats.org/markup-compatibility/2006" xmlns:o="urn:schemas-microsoft-com:office:office" xmlns:r="http://schemas.openxmlformats.org/officeDocument/2006/relationships" xmlns:m="http://schemas.openxmlformats.org/officeDocument/2006/math" xmlns:v="urn:schemas-microsoft-com:vml" xmlns:wp="http://schemas.openxmlformats.org/drawingml/2006/wordprocessingDrawing" xmlns:w10="urn:schemas-microsoft-com:office:word" xmlns:w="http://schemas.openxmlformats.org/wordprocessingml/2006/main" xmlns:wne="http://schemas.microsoft.com/office/word/2006/wordml">
   <w:abstractNum w:abstractNumId="0">
     <w:nsid w:val="FFFFFF7C"/>
     <w:multiLevelType w:val="singleLevel"/>
@@ -5343,6 +10028,119 @@
     </w:lvl>
   </w:abstractNum>
   <w:abstractNum w:abstractNumId="11">
+    <w:nsid w:val="1307168C"/>
+    <w:multiLevelType w:val="hybridMultilevel"/>
+    <w:tmpl w:val="3CBA1D36"/>
+    <w:lvl w:ilvl="0" w:tplc="240A0001">
+      <w:start w:val="1"/>
+      <w:numFmt w:val="bullet"/>
+      <w:lvlText w:val=""/>
+      <w:lvlJc w:val="left"/>
+      <w:pPr>
+        <w:ind w:left="720" w:hanging="360"/>
+      </w:pPr>
+      <w:rPr>
+        <w:rFonts w:ascii="Symbol" w:hAnsi="Symbol" w:hint="default"/>
+      </w:rPr>
+    </w:lvl>
+    <w:lvl w:ilvl="1" w:tplc="240A0003" w:tentative="1">
+      <w:start w:val="1"/>
+      <w:numFmt w:val="bullet"/>
+      <w:lvlText w:val="o"/>
+      <w:lvlJc w:val="left"/>
+      <w:pPr>
+        <w:ind w:left="1440" w:hanging="360"/>
+      </w:pPr>
+      <w:rPr>
+        <w:rFonts w:ascii="Courier New" w:hAnsi="Courier New" w:cs="Courier New" w:hint="default"/>
+      </w:rPr>
+    </w:lvl>
+    <w:lvl w:ilvl="2" w:tplc="240A0005" w:tentative="1">
+      <w:start w:val="1"/>
+      <w:numFmt w:val="bullet"/>
+      <w:lvlText w:val=""/>
+      <w:lvlJc w:val="left"/>
+      <w:pPr>
+        <w:ind w:left="2160" w:hanging="360"/>
+      </w:pPr>
+      <w:rPr>
+        <w:rFonts w:ascii="Wingdings" w:hAnsi="Wingdings" w:hint="default"/>
+      </w:rPr>
+    </w:lvl>
+    <w:lvl w:ilvl="3" w:tplc="240A0001" w:tentative="1">
+      <w:start w:val="1"/>
+      <w:numFmt w:val="bullet"/>
+      <w:lvlText w:val=""/>
+      <w:lvlJc w:val="left"/>
+      <w:pPr>
+        <w:ind w:left="2880" w:hanging="360"/>
+      </w:pPr>
+      <w:rPr>
+        <w:rFonts w:ascii="Symbol" w:hAnsi="Symbol" w:hint="default"/>
+      </w:rPr>
+    </w:lvl>
+    <w:lvl w:ilvl="4" w:tplc="240A0003" w:tentative="1">
+      <w:start w:val="1"/>
+      <w:numFmt w:val="bullet"/>
+      <w:lvlText w:val="o"/>
+      <w:lvlJc w:val="left"/>
+      <w:pPr>
+        <w:ind w:left="3600" w:hanging="360"/>
+      </w:pPr>
+      <w:rPr>
+        <w:rFonts w:ascii="Courier New" w:hAnsi="Courier New" w:cs="Courier New" w:hint="default"/>
+      </w:rPr>
+    </w:lvl>
+    <w:lvl w:ilvl="5" w:tplc="240A0005" w:tentative="1">
+      <w:start w:val="1"/>
+      <w:numFmt w:val="bullet"/>
+      <w:lvlText w:val=""/>
+      <w:lvlJc w:val="left"/>
+      <w:pPr>
+        <w:ind w:left="4320" w:hanging="360"/>
+      </w:pPr>
+      <w:rPr>
+        <w:rFonts w:ascii="Wingdings" w:hAnsi="Wingdings" w:hint="default"/>
+      </w:rPr>
+    </w:lvl>
+    <w:lvl w:ilvl="6" w:tplc="240A0001" w:tentative="1">
+      <w:start w:val="1"/>
+      <w:numFmt w:val="bullet"/>
+      <w:lvlText w:val=""/>
+      <w:lvlJc w:val="left"/>
+      <w:pPr>
+        <w:ind w:left="5040" w:hanging="360"/>
+      </w:pPr>
+      <w:rPr>
+        <w:rFonts w:ascii="Symbol" w:hAnsi="Symbol" w:hint="default"/>
+      </w:rPr>
+    </w:lvl>
+    <w:lvl w:ilvl="7" w:tplc="240A0003" w:tentative="1">
+      <w:start w:val="1"/>
+      <w:numFmt w:val="bullet"/>
+      <w:lvlText w:val="o"/>
+      <w:lvlJc w:val="left"/>
+      <w:pPr>
+        <w:ind w:left="5760" w:hanging="360"/>
+      </w:pPr>
+      <w:rPr>
+        <w:rFonts w:ascii="Courier New" w:hAnsi="Courier New" w:cs="Courier New" w:hint="default"/>
+      </w:rPr>
+    </w:lvl>
+    <w:lvl w:ilvl="8" w:tplc="240A0005" w:tentative="1">
+      <w:start w:val="1"/>
+      <w:numFmt w:val="bullet"/>
+      <w:lvlText w:val=""/>
+      <w:lvlJc w:val="left"/>
+      <w:pPr>
+        <w:ind w:left="6480" w:hanging="360"/>
+      </w:pPr>
+      <w:rPr>
+        <w:rFonts w:ascii="Wingdings" w:hAnsi="Wingdings" w:hint="default"/>
+      </w:rPr>
+    </w:lvl>
+  </w:abstractNum>
+  <w:abstractNum w:abstractNumId="12">
     <w:nsid w:val="1F280220"/>
     <w:multiLevelType w:val="multilevel"/>
     <w:tmpl w:val="46302902"/>
@@ -5455,7 +10253,7 @@
       </w:rPr>
     </w:lvl>
   </w:abstractNum>
-  <w:abstractNum w:abstractNumId="12">
+  <w:abstractNum w:abstractNumId="13">
     <w:nsid w:val="3A8671F7"/>
     <w:multiLevelType w:val="hybridMultilevel"/>
     <w:tmpl w:val="FA1CA31C"/>
@@ -5568,7 +10366,7 @@
       </w:rPr>
     </w:lvl>
   </w:abstractNum>
-  <w:abstractNum w:abstractNumId="13">
+  <w:abstractNum w:abstractNumId="14">
     <w:nsid w:val="5DEE3E81"/>
     <w:multiLevelType w:val="multilevel"/>
     <w:tmpl w:val="7E9CB852"/>
@@ -5604,7 +10402,7 @@
       <w:lvlText w:val="%1.%2.%3"/>
       <w:lvlJc w:val="left"/>
       <w:pPr>
-        <w:ind w:left="1080" w:hanging="720"/>
+        <w:ind w:left="1004" w:hanging="720"/>
       </w:pPr>
       <w:rPr>
         <w:rFonts w:hint="default"/>
@@ -5689,96 +10487,10 @@
       </w:rPr>
     </w:lvl>
   </w:abstractNum>
-  <w:abstractNum w:abstractNumId="14">
-    <w:nsid w:val="79F618A3"/>
+  <w:abstractNum w:abstractNumId="15">
+    <w:nsid w:val="63AE457B"/>
     <w:multiLevelType w:val="hybridMultilevel"/>
-    <w:tmpl w:val="B7048232"/>
-    <w:lvl w:ilvl="0" w:tplc="75EC7F9C">
-      <w:start w:val="1"/>
-      <w:numFmt w:val="decimal"/>
-      <w:lvlText w:val="%1."/>
-      <w:lvlJc w:val="left"/>
-      <w:pPr>
-        <w:ind w:left="720" w:hanging="360"/>
-      </w:pPr>
-    </w:lvl>
-    <w:lvl w:ilvl="1" w:tplc="240A0019" w:tentative="1">
-      <w:start w:val="1"/>
-      <w:numFmt w:val="lowerLetter"/>
-      <w:lvlText w:val="%2."/>
-      <w:lvlJc w:val="left"/>
-      <w:pPr>
-        <w:ind w:left="1440" w:hanging="360"/>
-      </w:pPr>
-    </w:lvl>
-    <w:lvl w:ilvl="2" w:tplc="240A001B" w:tentative="1">
-      <w:start w:val="1"/>
-      <w:numFmt w:val="lowerRoman"/>
-      <w:lvlText w:val="%3."/>
-      <w:lvlJc w:val="right"/>
-      <w:pPr>
-        <w:ind w:left="2160" w:hanging="180"/>
-      </w:pPr>
-    </w:lvl>
-    <w:lvl w:ilvl="3" w:tplc="240A000F" w:tentative="1">
-      <w:start w:val="1"/>
-      <w:numFmt w:val="decimal"/>
-      <w:lvlText w:val="%4."/>
-      <w:lvlJc w:val="left"/>
-      <w:pPr>
-        <w:ind w:left="2880" w:hanging="360"/>
-      </w:pPr>
-    </w:lvl>
-    <w:lvl w:ilvl="4" w:tplc="240A0019" w:tentative="1">
-      <w:start w:val="1"/>
-      <w:numFmt w:val="lowerLetter"/>
-      <w:lvlText w:val="%5."/>
-      <w:lvlJc w:val="left"/>
-      <w:pPr>
-        <w:ind w:left="3600" w:hanging="360"/>
-      </w:pPr>
-    </w:lvl>
-    <w:lvl w:ilvl="5" w:tplc="240A001B" w:tentative="1">
-      <w:start w:val="1"/>
-      <w:numFmt w:val="lowerRoman"/>
-      <w:lvlText w:val="%6."/>
-      <w:lvlJc w:val="right"/>
-      <w:pPr>
-        <w:ind w:left="4320" w:hanging="180"/>
-      </w:pPr>
-    </w:lvl>
-    <w:lvl w:ilvl="6" w:tplc="240A000F" w:tentative="1">
-      <w:start w:val="1"/>
-      <w:numFmt w:val="decimal"/>
-      <w:lvlText w:val="%7."/>
-      <w:lvlJc w:val="left"/>
-      <w:pPr>
-        <w:ind w:left="5040" w:hanging="360"/>
-      </w:pPr>
-    </w:lvl>
-    <w:lvl w:ilvl="7" w:tplc="240A0019" w:tentative="1">
-      <w:start w:val="1"/>
-      <w:numFmt w:val="lowerLetter"/>
-      <w:lvlText w:val="%8."/>
-      <w:lvlJc w:val="left"/>
-      <w:pPr>
-        <w:ind w:left="5760" w:hanging="360"/>
-      </w:pPr>
-    </w:lvl>
-    <w:lvl w:ilvl="8" w:tplc="240A001B" w:tentative="1">
-      <w:start w:val="1"/>
-      <w:numFmt w:val="lowerRoman"/>
-      <w:lvlText w:val="%9."/>
-      <w:lvlJc w:val="right"/>
-      <w:pPr>
-        <w:ind w:left="6480" w:hanging="180"/>
-      </w:pPr>
-    </w:lvl>
-  </w:abstractNum>
-  <w:abstractNum w:abstractNumId="15">
-    <w:nsid w:val="7E560369"/>
-    <w:multiLevelType w:val="hybridMultilevel"/>
-    <w:tmpl w:val="BD5058D6"/>
+    <w:tmpl w:val="8904C098"/>
     <w:lvl w:ilvl="0" w:tplc="240A0001">
       <w:start w:val="1"/>
       <w:numFmt w:val="bullet"/>
@@ -5888,23 +10600,335 @@
       </w:rPr>
     </w:lvl>
   </w:abstractNum>
+  <w:abstractNum w:abstractNumId="16">
+    <w:nsid w:val="653904D5"/>
+    <w:multiLevelType w:val="hybridMultilevel"/>
+    <w:tmpl w:val="35904E3E"/>
+    <w:lvl w:ilvl="0" w:tplc="55E235B2">
+      <w:start w:val="1"/>
+      <w:numFmt w:val="bullet"/>
+      <w:lvlText w:val="-"/>
+      <w:lvlJc w:val="left"/>
+      <w:pPr>
+        <w:ind w:left="1080" w:hanging="360"/>
+      </w:pPr>
+      <w:rPr>
+        <w:rFonts w:ascii="Arial" w:eastAsiaTheme="minorHAnsi" w:hAnsi="Arial" w:cs="Arial" w:hint="default"/>
+      </w:rPr>
+    </w:lvl>
+    <w:lvl w:ilvl="1" w:tplc="240A0003" w:tentative="1">
+      <w:start w:val="1"/>
+      <w:numFmt w:val="bullet"/>
+      <w:lvlText w:val="o"/>
+      <w:lvlJc w:val="left"/>
+      <w:pPr>
+        <w:ind w:left="1800" w:hanging="360"/>
+      </w:pPr>
+      <w:rPr>
+        <w:rFonts w:ascii="Courier New" w:hAnsi="Courier New" w:cs="Courier New" w:hint="default"/>
+      </w:rPr>
+    </w:lvl>
+    <w:lvl w:ilvl="2" w:tplc="240A0005" w:tentative="1">
+      <w:start w:val="1"/>
+      <w:numFmt w:val="bullet"/>
+      <w:lvlText w:val=""/>
+      <w:lvlJc w:val="left"/>
+      <w:pPr>
+        <w:ind w:left="2520" w:hanging="360"/>
+      </w:pPr>
+      <w:rPr>
+        <w:rFonts w:ascii="Wingdings" w:hAnsi="Wingdings" w:hint="default"/>
+      </w:rPr>
+    </w:lvl>
+    <w:lvl w:ilvl="3" w:tplc="240A0001" w:tentative="1">
+      <w:start w:val="1"/>
+      <w:numFmt w:val="bullet"/>
+      <w:lvlText w:val=""/>
+      <w:lvlJc w:val="left"/>
+      <w:pPr>
+        <w:ind w:left="3240" w:hanging="360"/>
+      </w:pPr>
+      <w:rPr>
+        <w:rFonts w:ascii="Symbol" w:hAnsi="Symbol" w:hint="default"/>
+      </w:rPr>
+    </w:lvl>
+    <w:lvl w:ilvl="4" w:tplc="240A0003" w:tentative="1">
+      <w:start w:val="1"/>
+      <w:numFmt w:val="bullet"/>
+      <w:lvlText w:val="o"/>
+      <w:lvlJc w:val="left"/>
+      <w:pPr>
+        <w:ind w:left="3960" w:hanging="360"/>
+      </w:pPr>
+      <w:rPr>
+        <w:rFonts w:ascii="Courier New" w:hAnsi="Courier New" w:cs="Courier New" w:hint="default"/>
+      </w:rPr>
+    </w:lvl>
+    <w:lvl w:ilvl="5" w:tplc="240A0005" w:tentative="1">
+      <w:start w:val="1"/>
+      <w:numFmt w:val="bullet"/>
+      <w:lvlText w:val=""/>
+      <w:lvlJc w:val="left"/>
+      <w:pPr>
+        <w:ind w:left="4680" w:hanging="360"/>
+      </w:pPr>
+      <w:rPr>
+        <w:rFonts w:ascii="Wingdings" w:hAnsi="Wingdings" w:hint="default"/>
+      </w:rPr>
+    </w:lvl>
+    <w:lvl w:ilvl="6" w:tplc="240A0001" w:tentative="1">
+      <w:start w:val="1"/>
+      <w:numFmt w:val="bullet"/>
+      <w:lvlText w:val=""/>
+      <w:lvlJc w:val="left"/>
+      <w:pPr>
+        <w:ind w:left="5400" w:hanging="360"/>
+      </w:pPr>
+      <w:rPr>
+        <w:rFonts w:ascii="Symbol" w:hAnsi="Symbol" w:hint="default"/>
+      </w:rPr>
+    </w:lvl>
+    <w:lvl w:ilvl="7" w:tplc="240A0003" w:tentative="1">
+      <w:start w:val="1"/>
+      <w:numFmt w:val="bullet"/>
+      <w:lvlText w:val="o"/>
+      <w:lvlJc w:val="left"/>
+      <w:pPr>
+        <w:ind w:left="6120" w:hanging="360"/>
+      </w:pPr>
+      <w:rPr>
+        <w:rFonts w:ascii="Courier New" w:hAnsi="Courier New" w:cs="Courier New" w:hint="default"/>
+      </w:rPr>
+    </w:lvl>
+    <w:lvl w:ilvl="8" w:tplc="240A0005" w:tentative="1">
+      <w:start w:val="1"/>
+      <w:numFmt w:val="bullet"/>
+      <w:lvlText w:val=""/>
+      <w:lvlJc w:val="left"/>
+      <w:pPr>
+        <w:ind w:left="6840" w:hanging="360"/>
+      </w:pPr>
+      <w:rPr>
+        <w:rFonts w:ascii="Wingdings" w:hAnsi="Wingdings" w:hint="default"/>
+      </w:rPr>
+    </w:lvl>
+  </w:abstractNum>
+  <w:abstractNum w:abstractNumId="17">
+    <w:nsid w:val="79F618A3"/>
+    <w:multiLevelType w:val="hybridMultilevel"/>
+    <w:tmpl w:val="B7048232"/>
+    <w:lvl w:ilvl="0" w:tplc="75EC7F9C">
+      <w:start w:val="1"/>
+      <w:numFmt w:val="decimal"/>
+      <w:lvlText w:val="%1."/>
+      <w:lvlJc w:val="left"/>
+      <w:pPr>
+        <w:ind w:left="720" w:hanging="360"/>
+      </w:pPr>
+    </w:lvl>
+    <w:lvl w:ilvl="1" w:tplc="240A0019" w:tentative="1">
+      <w:start w:val="1"/>
+      <w:numFmt w:val="lowerLetter"/>
+      <w:lvlText w:val="%2."/>
+      <w:lvlJc w:val="left"/>
+      <w:pPr>
+        <w:ind w:left="1440" w:hanging="360"/>
+      </w:pPr>
+    </w:lvl>
+    <w:lvl w:ilvl="2" w:tplc="240A001B" w:tentative="1">
+      <w:start w:val="1"/>
+      <w:numFmt w:val="lowerRoman"/>
+      <w:lvlText w:val="%3."/>
+      <w:lvlJc w:val="right"/>
+      <w:pPr>
+        <w:ind w:left="2160" w:hanging="180"/>
+      </w:pPr>
+    </w:lvl>
+    <w:lvl w:ilvl="3" w:tplc="240A000F" w:tentative="1">
+      <w:start w:val="1"/>
+      <w:numFmt w:val="decimal"/>
+      <w:lvlText w:val="%4."/>
+      <w:lvlJc w:val="left"/>
+      <w:pPr>
+        <w:ind w:left="2880" w:hanging="360"/>
+      </w:pPr>
+    </w:lvl>
+    <w:lvl w:ilvl="4" w:tplc="240A0019" w:tentative="1">
+      <w:start w:val="1"/>
+      <w:numFmt w:val="lowerLetter"/>
+      <w:lvlText w:val="%5."/>
+      <w:lvlJc w:val="left"/>
+      <w:pPr>
+        <w:ind w:left="3600" w:hanging="360"/>
+      </w:pPr>
+    </w:lvl>
+    <w:lvl w:ilvl="5" w:tplc="240A001B" w:tentative="1">
+      <w:start w:val="1"/>
+      <w:numFmt w:val="lowerRoman"/>
+      <w:lvlText w:val="%6."/>
+      <w:lvlJc w:val="right"/>
+      <w:pPr>
+        <w:ind w:left="4320" w:hanging="180"/>
+      </w:pPr>
+    </w:lvl>
+    <w:lvl w:ilvl="6" w:tplc="240A000F" w:tentative="1">
+      <w:start w:val="1"/>
+      <w:numFmt w:val="decimal"/>
+      <w:lvlText w:val="%7."/>
+      <w:lvlJc w:val="left"/>
+      <w:pPr>
+        <w:ind w:left="5040" w:hanging="360"/>
+      </w:pPr>
+    </w:lvl>
+    <w:lvl w:ilvl="7" w:tplc="240A0019" w:tentative="1">
+      <w:start w:val="1"/>
+      <w:numFmt w:val="lowerLetter"/>
+      <w:lvlText w:val="%8."/>
+      <w:lvlJc w:val="left"/>
+      <w:pPr>
+        <w:ind w:left="5760" w:hanging="360"/>
+      </w:pPr>
+    </w:lvl>
+    <w:lvl w:ilvl="8" w:tplc="240A001B" w:tentative="1">
+      <w:start w:val="1"/>
+      <w:numFmt w:val="lowerRoman"/>
+      <w:lvlText w:val="%9."/>
+      <w:lvlJc w:val="right"/>
+      <w:pPr>
+        <w:ind w:left="6480" w:hanging="180"/>
+      </w:pPr>
+    </w:lvl>
+  </w:abstractNum>
+  <w:abstractNum w:abstractNumId="18">
+    <w:nsid w:val="7E560369"/>
+    <w:multiLevelType w:val="hybridMultilevel"/>
+    <w:tmpl w:val="BD5058D6"/>
+    <w:lvl w:ilvl="0" w:tplc="240A0001">
+      <w:start w:val="1"/>
+      <w:numFmt w:val="bullet"/>
+      <w:lvlText w:val=""/>
+      <w:lvlJc w:val="left"/>
+      <w:pPr>
+        <w:ind w:left="720" w:hanging="360"/>
+      </w:pPr>
+      <w:rPr>
+        <w:rFonts w:ascii="Symbol" w:hAnsi="Symbol" w:hint="default"/>
+      </w:rPr>
+    </w:lvl>
+    <w:lvl w:ilvl="1" w:tplc="240A0003" w:tentative="1">
+      <w:start w:val="1"/>
+      <w:numFmt w:val="bullet"/>
+      <w:lvlText w:val="o"/>
+      <w:lvlJc w:val="left"/>
+      <w:pPr>
+        <w:ind w:left="1440" w:hanging="360"/>
+      </w:pPr>
+      <w:rPr>
+        <w:rFonts w:ascii="Courier New" w:hAnsi="Courier New" w:cs="Courier New" w:hint="default"/>
+      </w:rPr>
+    </w:lvl>
+    <w:lvl w:ilvl="2" w:tplc="240A0005" w:tentative="1">
+      <w:start w:val="1"/>
+      <w:numFmt w:val="bullet"/>
+      <w:lvlText w:val=""/>
+      <w:lvlJc w:val="left"/>
+      <w:pPr>
+        <w:ind w:left="2160" w:hanging="360"/>
+      </w:pPr>
+      <w:rPr>
+        <w:rFonts w:ascii="Wingdings" w:hAnsi="Wingdings" w:hint="default"/>
+      </w:rPr>
+    </w:lvl>
+    <w:lvl w:ilvl="3" w:tplc="240A0001" w:tentative="1">
+      <w:start w:val="1"/>
+      <w:numFmt w:val="bullet"/>
+      <w:lvlText w:val=""/>
+      <w:lvlJc w:val="left"/>
+      <w:pPr>
+        <w:ind w:left="2880" w:hanging="360"/>
+      </w:pPr>
+      <w:rPr>
+        <w:rFonts w:ascii="Symbol" w:hAnsi="Symbol" w:hint="default"/>
+      </w:rPr>
+    </w:lvl>
+    <w:lvl w:ilvl="4" w:tplc="240A0003" w:tentative="1">
+      <w:start w:val="1"/>
+      <w:numFmt w:val="bullet"/>
+      <w:lvlText w:val="o"/>
+      <w:lvlJc w:val="left"/>
+      <w:pPr>
+        <w:ind w:left="3600" w:hanging="360"/>
+      </w:pPr>
+      <w:rPr>
+        <w:rFonts w:ascii="Courier New" w:hAnsi="Courier New" w:cs="Courier New" w:hint="default"/>
+      </w:rPr>
+    </w:lvl>
+    <w:lvl w:ilvl="5" w:tplc="240A0005" w:tentative="1">
+      <w:start w:val="1"/>
+      <w:numFmt w:val="bullet"/>
+      <w:lvlText w:val=""/>
+      <w:lvlJc w:val="left"/>
+      <w:pPr>
+        <w:ind w:left="4320" w:hanging="360"/>
+      </w:pPr>
+      <w:rPr>
+        <w:rFonts w:ascii="Wingdings" w:hAnsi="Wingdings" w:hint="default"/>
+      </w:rPr>
+    </w:lvl>
+    <w:lvl w:ilvl="6" w:tplc="240A0001" w:tentative="1">
+      <w:start w:val="1"/>
+      <w:numFmt w:val="bullet"/>
+      <w:lvlText w:val=""/>
+      <w:lvlJc w:val="left"/>
+      <w:pPr>
+        <w:ind w:left="5040" w:hanging="360"/>
+      </w:pPr>
+      <w:rPr>
+        <w:rFonts w:ascii="Symbol" w:hAnsi="Symbol" w:hint="default"/>
+      </w:rPr>
+    </w:lvl>
+    <w:lvl w:ilvl="7" w:tplc="240A0003" w:tentative="1">
+      <w:start w:val="1"/>
+      <w:numFmt w:val="bullet"/>
+      <w:lvlText w:val="o"/>
+      <w:lvlJc w:val="left"/>
+      <w:pPr>
+        <w:ind w:left="5760" w:hanging="360"/>
+      </w:pPr>
+      <w:rPr>
+        <w:rFonts w:ascii="Courier New" w:hAnsi="Courier New" w:cs="Courier New" w:hint="default"/>
+      </w:rPr>
+    </w:lvl>
+    <w:lvl w:ilvl="8" w:tplc="240A0005" w:tentative="1">
+      <w:start w:val="1"/>
+      <w:numFmt w:val="bullet"/>
+      <w:lvlText w:val=""/>
+      <w:lvlJc w:val="left"/>
+      <w:pPr>
+        <w:ind w:left="6480" w:hanging="360"/>
+      </w:pPr>
+      <w:rPr>
+        <w:rFonts w:ascii="Wingdings" w:hAnsi="Wingdings" w:hint="default"/>
+      </w:rPr>
+    </w:lvl>
+  </w:abstractNum>
   <w:num w:numId="1">
-    <w:abstractNumId w:val="13"/>
+    <w:abstractNumId w:val="14"/>
   </w:num>
   <w:num w:numId="2">
-    <w:abstractNumId w:val="14"/>
+    <w:abstractNumId w:val="17"/>
   </w:num>
   <w:num w:numId="3">
-    <w:abstractNumId w:val="11"/>
+    <w:abstractNumId w:val="12"/>
   </w:num>
   <w:num w:numId="4">
-    <w:abstractNumId w:val="15"/>
+    <w:abstractNumId w:val="18"/>
   </w:num>
   <w:num w:numId="5">
     <w:abstractNumId w:val="10"/>
   </w:num>
   <w:num w:numId="6">
-    <w:abstractNumId w:val="12"/>
+    <w:abstractNumId w:val="13"/>
   </w:num>
   <w:num w:numId="7">
     <w:abstractNumId w:val="8"/>
@@ -5936,11 +10960,20 @@
   <w:num w:numId="16">
     <w:abstractNumId w:val="4"/>
   </w:num>
+  <w:num w:numId="17">
+    <w:abstractNumId w:val="11"/>
+  </w:num>
+  <w:num w:numId="18">
+    <w:abstractNumId w:val="15"/>
+  </w:num>
+  <w:num w:numId="19">
+    <w:abstractNumId w:val="16"/>
+  </w:num>
 </w:numbering>
 </file>
 
 <file path=word/styles.xml><?xml version="1.0" encoding="utf-8"?>
-<w:styles xmlns:mc="http://schemas.openxmlformats.org/markup-compatibility/2006" xmlns:r="http://schemas.openxmlformats.org/officeDocument/2006/relationships" xmlns:w="http://schemas.openxmlformats.org/wordprocessingml/2006/main" xmlns:w14="http://schemas.microsoft.com/office/word/2010/wordml" mc:Ignorable="w14">
+<w:styles xmlns:r="http://schemas.openxmlformats.org/officeDocument/2006/relationships" xmlns:w="http://schemas.openxmlformats.org/wordprocessingml/2006/main">
   <w:docDefaults>
     <w:rPrDefault>
       <w:rPr>
@@ -6180,6 +11213,7 @@
     <w:uiPriority w:val="99"/>
     <w:semiHidden/>
     <w:unhideWhenUsed/>
+    <w:qFormat/>
     <w:tblPr>
       <w:tblInd w:w="0" w:type="dxa"/>
       <w:tblCellMar>
@@ -6534,6 +11568,32 @@
       <w:rFonts w:ascii="Arial" w:hAnsi="Arial"/>
       <w:sz w:val="24"/>
     </w:rPr>
+  </w:style>
+  <w:style w:type="table" w:styleId="Tablaconcuadrcula">
+    <w:name w:val="Table Grid"/>
+    <w:basedOn w:val="Tablanormal"/>
+    <w:uiPriority w:val="59"/>
+    <w:rsid w:val="00957C50"/>
+    <w:pPr>
+      <w:spacing w:after="0" w:line="240" w:lineRule="auto"/>
+    </w:pPr>
+    <w:tblPr>
+      <w:tblInd w:w="0" w:type="dxa"/>
+      <w:tblBorders>
+        <w:top w:val="single" w:sz="4" w:space="0" w:color="auto"/>
+        <w:left w:val="single" w:sz="4" w:space="0" w:color="auto"/>
+        <w:bottom w:val="single" w:sz="4" w:space="0" w:color="auto"/>
+        <w:right w:val="single" w:sz="4" w:space="0" w:color="auto"/>
+        <w:insideH w:val="single" w:sz="4" w:space="0" w:color="auto"/>
+        <w:insideV w:val="single" w:sz="4" w:space="0" w:color="auto"/>
+      </w:tblBorders>
+      <w:tblCellMar>
+        <w:top w:w="0" w:type="dxa"/>
+        <w:left w:w="108" w:type="dxa"/>
+        <w:bottom w:w="0" w:type="dxa"/>
+        <w:right w:w="108" w:type="dxa"/>
+      </w:tblCellMar>
+    </w:tblPr>
   </w:style>
 </w:styles>
 </file>

--- a/documentation/CLASS Modeler - Project.docx
+++ b/documentation/CLASS Modeler - Project.docx
@@ -1,6 +1,6 @@
 
 <file path=word/document.xml><?xml version="1.0" encoding="utf-8"?>
-<w:document xmlns:ve="http://schemas.openxmlformats.org/markup-compatibility/2006" xmlns:o="urn:schemas-microsoft-com:office:office" xmlns:r="http://schemas.openxmlformats.org/officeDocument/2006/relationships" xmlns:m="http://schemas.openxmlformats.org/officeDocument/2006/math" xmlns:v="urn:schemas-microsoft-com:vml" xmlns:wp="http://schemas.openxmlformats.org/drawingml/2006/wordprocessingDrawing" xmlns:w10="urn:schemas-microsoft-com:office:word" xmlns:w="http://schemas.openxmlformats.org/wordprocessingml/2006/main" xmlns:wne="http://schemas.microsoft.com/office/word/2006/wordml">
+<w:document xmlns:wpc="http://schemas.microsoft.com/office/word/2010/wordprocessingCanvas" xmlns:mc="http://schemas.openxmlformats.org/markup-compatibility/2006" xmlns:o="urn:schemas-microsoft-com:office:office" xmlns:r="http://schemas.openxmlformats.org/officeDocument/2006/relationships" xmlns:m="http://schemas.openxmlformats.org/officeDocument/2006/math" xmlns:v="urn:schemas-microsoft-com:vml" xmlns:wp14="http://schemas.microsoft.com/office/word/2010/wordprocessingDrawing" xmlns:wp="http://schemas.openxmlformats.org/drawingml/2006/wordprocessingDrawing" xmlns:w10="urn:schemas-microsoft-com:office:word" xmlns:w="http://schemas.openxmlformats.org/wordprocessingml/2006/main" xmlns:w14="http://schemas.microsoft.com/office/word/2010/wordml" xmlns:wpg="http://schemas.microsoft.com/office/word/2010/wordprocessingGroup" xmlns:wpi="http://schemas.microsoft.com/office/word/2010/wordprocessingInk" xmlns:wne="http://schemas.microsoft.com/office/word/2006/wordml" xmlns:wps="http://schemas.microsoft.com/office/word/2010/wordprocessingShape" mc:Ignorable="w14 wp14">
   <w:body>
     <w:p>
       <w:pPr>
@@ -16,7 +16,22 @@
           <w:rFonts w:eastAsia="Batang" w:cs="Arial"/>
           <w:szCs w:val="24"/>
         </w:rPr>
-        <w:t>CONSTRUCCIÓN DE UNA APLICACIÓN WEB PARA LA ELABORACIÓN DE DIAGRAMAS DE CLASE, ORIENTADA BAJO EL MODELO DE SERVICIOS DE INTERNET CLOUD COMPUTING.</w:t>
+        <w:t>CONSTRUCCIÓN DE UNA APLICACIÓN WEB PARA LA ELABORACIÓN DE DIAGRAMAS DE CLASE, ORIENTADA BAJO EL MODELO DE SERVIC</w:t>
+      </w:r>
+      <w:r>
+        <w:rPr>
+          <w:rFonts w:eastAsia="Batang" w:cs="Arial"/>
+          <w:szCs w:val="24"/>
+        </w:rPr>
+        <w:t>IOS DE INTERNET CLOUD COMPUTING</w:t>
+      </w:r>
+      <w:r>
+        <w:rPr>
+          <w:rFonts w:eastAsia="Batang" w:cs="Arial"/>
+          <w:szCs w:val="24"/>
+        </w:rPr>
+        <w:br/>
+        <w:t>(Proyecto de Grado Dirigido)</w:t>
       </w:r>
     </w:p>
     <w:p>
@@ -224,8 +239,18 @@
           <w:rFonts w:eastAsia="Batang" w:cs="Arial"/>
           <w:szCs w:val="24"/>
         </w:rPr>
+      </w:pPr>
+    </w:p>
+    <w:p>
+      <w:pPr>
+        <w:spacing w:line="240" w:lineRule="auto"/>
+        <w:jc w:val="center"/>
+        <w:rPr>
+          <w:rFonts w:eastAsia="Batang" w:cs="Arial"/>
+          <w:szCs w:val="24"/>
+        </w:rPr>
         <w:sectPr>
-          <w:footerReference w:type="default" r:id="rId8"/>
+          <w:footerReference w:type="default" r:id="rId9"/>
           <w:pgSz w:w="12240" w:h="15840"/>
           <w:pgMar w:top="1701" w:right="1134" w:bottom="1134" w:left="1701" w:header="709" w:footer="709" w:gutter="0"/>
           <w:cols w:space="708"/>
@@ -356,6 +381,21 @@
           <w:szCs w:val="24"/>
         </w:rPr>
       </w:pPr>
+      <w:r>
+        <w:rPr>
+          <w:rFonts w:eastAsia="Batang" w:cs="Arial"/>
+          <w:szCs w:val="24"/>
+        </w:rPr>
+        <w:t>GABRIEL LEONARDO DÍAZ CÁRDENAS</w:t>
+      </w:r>
+      <w:r>
+        <w:rPr>
+          <w:rFonts w:eastAsia="Batang" w:cs="Arial"/>
+          <w:szCs w:val="24"/>
+        </w:rPr>
+        <w:br/>
+        <w:t>Código 0152685</w:t>
+      </w:r>
     </w:p>
     <w:p>
       <w:pPr>
@@ -401,7 +441,7 @@
           <w:rFonts w:eastAsia="Batang" w:cs="Arial"/>
           <w:szCs w:val="24"/>
         </w:rPr>
-        <w:t>GABRIEL LEONARDO DÍAZ CÁRDENAS</w:t>
+        <w:t>Trabajo de grado para ostentar el título de Ingeniero de Sistemas de la Universidad Francisco de Paula Santander</w:t>
       </w:r>
     </w:p>
     <w:p>
@@ -443,6 +483,37 @@
           <w:szCs w:val="24"/>
         </w:rPr>
       </w:pPr>
+      <w:r>
+        <w:rPr>
+          <w:rFonts w:eastAsia="Batang" w:cs="Arial"/>
+          <w:szCs w:val="24"/>
+        </w:rPr>
+        <w:t>DIRECTOR</w:t>
+      </w:r>
+      <w:r>
+        <w:rPr>
+          <w:rFonts w:eastAsia="Batang" w:cs="Arial"/>
+          <w:szCs w:val="24"/>
+        </w:rPr>
+        <w:br/>
+        <w:t>MARCO ANTONIO ADARME JAIMES</w:t>
+      </w:r>
+      <w:r>
+        <w:rPr>
+          <w:rFonts w:eastAsia="Batang" w:cs="Arial"/>
+          <w:szCs w:val="24"/>
+        </w:rPr>
+        <w:br/>
+        <w:t>INGENIERO DE SISTEMAS</w:t>
+      </w:r>
+      <w:r>
+        <w:rPr>
+          <w:rFonts w:eastAsia="Batang" w:cs="Arial"/>
+          <w:szCs w:val="24"/>
+        </w:rPr>
+        <w:br/>
+        <w:t>MAGISTER EN CIENCIAS DE LA COMPUTACIÓN</w:t>
+      </w:r>
     </w:p>
     <w:p>
       <w:pPr>
@@ -473,6 +544,13 @@
           <w:szCs w:val="24"/>
         </w:rPr>
       </w:pPr>
+      <w:r>
+        <w:rPr>
+          <w:rFonts w:eastAsia="Batang" w:cs="Arial"/>
+          <w:szCs w:val="24"/>
+        </w:rPr>
+        <w:br/>
+      </w:r>
     </w:p>
     <w:p>
       <w:pPr>
@@ -482,28 +560,8 @@
           <w:rFonts w:eastAsia="Batang" w:cs="Arial"/>
           <w:szCs w:val="24"/>
         </w:rPr>
-      </w:pPr>
-    </w:p>
-    <w:p>
-      <w:pPr>
-        <w:spacing w:line="240" w:lineRule="auto"/>
-        <w:jc w:val="center"/>
-        <w:rPr>
-          <w:rFonts w:eastAsia="Batang" w:cs="Arial"/>
-          <w:szCs w:val="24"/>
-        </w:rPr>
-      </w:pPr>
-    </w:p>
-    <w:p>
-      <w:pPr>
-        <w:spacing w:line="240" w:lineRule="auto"/>
-        <w:jc w:val="center"/>
-        <w:rPr>
-          <w:rFonts w:eastAsia="Batang" w:cs="Arial"/>
-          <w:szCs w:val="24"/>
-        </w:rPr>
         <w:sectPr>
-          <w:footerReference w:type="default" r:id="rId9"/>
+          <w:footerReference w:type="default" r:id="rId10"/>
           <w:pgSz w:w="12240" w:h="15840"/>
           <w:pgMar w:top="1701" w:right="1134" w:bottom="1134" w:left="1701" w:header="709" w:footer="709" w:gutter="0"/>
           <w:cols w:space="708"/>
@@ -4913,10 +4971,24 @@
     </w:sdt>
     <w:p>
       <w:pPr>
+        <w:rPr>
+          <w:rFonts w:eastAsiaTheme="majorEastAsia" w:cstheme="majorBidi"/>
+          <w:b/>
+          <w:bCs/>
+          <w:szCs w:val="28"/>
+        </w:rPr>
+      </w:pPr>
+      <w:bookmarkStart w:id="2" w:name="_Toc361336380"/>
+      <w:r>
+        <w:br w:type="page"/>
+      </w:r>
+    </w:p>
+    <w:p>
+      <w:pPr>
         <w:pStyle w:val="Ttulo1"/>
       </w:pPr>
-      <w:bookmarkStart w:id="2" w:name="_Toc361336380"/>
-      <w:r>
+      <w:r>
+        <w:lastRenderedPageBreak/>
         <w:t>INTRODUCCIÓN</w:t>
       </w:r>
       <w:bookmarkEnd w:id="2"/>
@@ -4942,7 +5014,13 @@
         <w:t xml:space="preserve"> complejas</w:t>
       </w:r>
       <w:r>
-        <w:t xml:space="preserve"> y agilicen el trabajo manual; la mayoria o casi todas las empresas</w:t>
+        <w:t xml:space="preserve"> y agilicen el trabajo manual; la </w:t>
+      </w:r>
+      <w:r>
+        <w:t>mayoría</w:t>
+      </w:r>
+      <w:r>
+        <w:t xml:space="preserve"> o casi todas las empresas</w:t>
       </w:r>
       <w:r>
         <w:t xml:space="preserve"> denominadas </w:t>
@@ -4966,7 +5044,13 @@
         <w:t>a</w:t>
       </w:r>
       <w:r>
-        <w:t xml:space="preserve"> su que hacer diario, permitiendo a sus trabajadores</w:t>
+        <w:t xml:space="preserve"> su </w:t>
+      </w:r>
+      <w:r>
+        <w:t>quehacer</w:t>
+      </w:r>
+      <w:r>
+        <w:t xml:space="preserve"> diario, permitiendo a sus trabajadores</w:t>
       </w:r>
       <w:r>
         <w:t xml:space="preserve"> llevar a cabo su labor de manera más eficiente, conjunta y automatizada</w:t>
@@ -5116,7 +5200,10 @@
         <w:t>son la base para la creació</w:t>
       </w:r>
       <w:r>
-        <w:t>n de todas las aplicaciones que vemos hoy en dia</w:t>
+        <w:t xml:space="preserve">n de todas las aplicaciones que vemos hoy en </w:t>
+      </w:r>
+      <w:r>
+        <w:t>día</w:t>
       </w:r>
       <w:r>
         <w:t xml:space="preserve"> y</w:t>
@@ -5131,7 +5218,6 @@
         <w:t xml:space="preserve">en </w:t>
       </w:r>
       <w:r>
-        <w:lastRenderedPageBreak/>
         <w:t>diferentes aspectos</w:t>
       </w:r>
       <w:r>
@@ -5156,7 +5242,13 @@
         <w:t xml:space="preserve"> O</w:t>
       </w:r>
       <w:r>
-        <w:t>tras mas complejas</w:t>
+        <w:t xml:space="preserve">tras </w:t>
+      </w:r>
+      <w:r>
+        <w:t>más</w:t>
+      </w:r>
+      <w:r>
+        <w:t xml:space="preserve"> complejas</w:t>
       </w:r>
       <w:r>
         <w:t>,</w:t>
@@ -5165,7 +5257,19 @@
         <w:t xml:space="preserve"> permiten controlar</w:t>
       </w:r>
       <w:r>
-        <w:t xml:space="preserve"> practicamente todo el ciclo de vida de una aplicación desde el analisis de requerimientos hasta el despliegue y mantenimiento.</w:t>
+        <w:t xml:space="preserve"> </w:t>
+      </w:r>
+      <w:r>
+        <w:t>prácticamente</w:t>
+      </w:r>
+      <w:r>
+        <w:t xml:space="preserve"> todo el ciclo de vida de una aplicación desde el </w:t>
+      </w:r>
+      <w:r>
+        <w:t>análisis</w:t>
+      </w:r>
+      <w:r>
+        <w:t xml:space="preserve"> de requerimientos hasta el despliegue y mantenimiento.</w:t>
       </w:r>
     </w:p>
     <w:p>
@@ -5182,7 +5286,13 @@
         <w:t xml:space="preserve"> camino en la evolución del software</w:t>
       </w:r>
       <w:r>
-        <w:t xml:space="preserve"> y metodologias de desarrollo, se han incorporado nuevos modelos y tendencias </w:t>
+        <w:t xml:space="preserve"> y </w:t>
+      </w:r>
+      <w:r>
+        <w:t>metodologías</w:t>
+      </w:r>
+      <w:r>
+        <w:t xml:space="preserve"> de desarrollo, se han incorporado nuevos modelos y tendencias </w:t>
       </w:r>
       <w:r>
         <w:t>para</w:t>
@@ -5233,13 +5343,37 @@
         <w:t xml:space="preserve"> que</w:t>
       </w:r>
       <w:r>
-        <w:t xml:space="preserve"> reciden estaticas en la maquina del usuario</w:t>
+        <w:t xml:space="preserve"> </w:t>
+      </w:r>
+      <w:r>
+        <w:t>residen</w:t>
+      </w:r>
+      <w:r>
+        <w:t xml:space="preserve"> </w:t>
+      </w:r>
+      <w:r>
+        <w:t>estáticas</w:t>
+      </w:r>
+      <w:r>
+        <w:t xml:space="preserve"> en la </w:t>
+      </w:r>
+      <w:r>
+        <w:t>máquina</w:t>
+      </w:r>
+      <w:r>
+        <w:t xml:space="preserve"> del usuario</w:t>
       </w:r>
       <w:r>
         <w:t xml:space="preserve"> y este a su vez compra los derechos para usar en todo momento determinada aplicación; hoy por hoy hablamos de</w:t>
       </w:r>
       <w:r>
-        <w:t xml:space="preserve"> un esquema en el que las aplicaciones reciden en lugares remotos y los usuarios hacen uso de ellas bajo demanda</w:t>
+        <w:t xml:space="preserve"> un esquema en el que las aplicaciones </w:t>
+      </w:r>
+      <w:r>
+        <w:t>se alojan</w:t>
+      </w:r>
+      <w:r>
+        <w:t xml:space="preserve"> en lugares remotos y los usuarios hacen uso de ellas bajo demanda</w:t>
       </w:r>
       <w:r>
         <w:t xml:space="preserve"> </w:t>
@@ -5248,7 +5382,13 @@
         <w:t>la red global Internet</w:t>
       </w:r>
       <w:r>
-        <w:t xml:space="preserve"> y pagando unicamente el consumo que se hace de estas (en el caso del Software Propietario)</w:t>
+        <w:t xml:space="preserve"> y pagando </w:t>
+      </w:r>
+      <w:r>
+        <w:t>únicamente</w:t>
+      </w:r>
+      <w:r>
+        <w:t xml:space="preserve"> el consumo que se hace de estas (en el caso del Software Propietario)</w:t>
       </w:r>
       <w:r>
         <w:t xml:space="preserve">.  Desde hace varios años llamado </w:t>
@@ -5272,7 +5412,13 @@
         <w:t>Computación en la Nube</w:t>
       </w:r>
       <w:r>
-        <w:t>,  este modelo ha cambiado la concepción que se tenia anteriormente del uso de aplicaciones software.</w:t>
+        <w:t xml:space="preserve">,  este modelo ha cambiado la concepción que se </w:t>
+      </w:r>
+      <w:r>
+        <w:t>tenía</w:t>
+      </w:r>
+      <w:r>
+        <w:t xml:space="preserve"> anteriormente del uso de aplicaciones software.</w:t>
       </w:r>
     </w:p>
     <w:p>
@@ -5283,7 +5429,13 @@
         <w:t>Con el desarrollo de este proyecto se pretende</w:t>
       </w:r>
       <w:r>
-        <w:t xml:space="preserve"> incorporar ambos conceptos en una herramientas software, aprovechando las bondades que brindan las aplicacio</w:t>
+        <w:t xml:space="preserve"> incorporar ambos conceptos en </w:t>
+      </w:r>
+      <w:r>
+        <w:t>una herramienta</w:t>
+      </w:r>
+      <w:r>
+        <w:t xml:space="preserve"> software, aprovechando las bondades que brindan las aplicacio</w:t>
       </w:r>
       <w:r>
         <w:t>nes en la nube y resolviendo una necesidad</w:t>
@@ -5316,13 +5468,25 @@
         <w:t xml:space="preserve"> disponer</w:t>
       </w:r>
       <w:r>
-        <w:t xml:space="preserve"> de una herramienta basica para su formación y que </w:t>
+        <w:t xml:space="preserve"> de una herramienta </w:t>
+      </w:r>
+      <w:r>
+        <w:t>básica</w:t>
+      </w:r>
+      <w:r>
+        <w:t xml:space="preserve"> para su formación y que </w:t>
       </w:r>
       <w:r>
         <w:t>posea</w:t>
       </w:r>
       <w:r>
-        <w:t xml:space="preserve"> las caracteristicas necesarias para ser considerada una aplicación en la nube.</w:t>
+        <w:t xml:space="preserve"> las </w:t>
+      </w:r>
+      <w:r>
+        <w:t>características</w:t>
+      </w:r>
+      <w:r>
+        <w:t xml:space="preserve"> necesarias para ser considerada una aplicación en la nube.</w:t>
       </w:r>
     </w:p>
     <w:p>
@@ -5354,7 +5518,13 @@
         <w:t xml:space="preserve"> </w:t>
       </w:r>
       <w:r>
-        <w:t>crear y manipular de manera online los componentes basicos de este tipo de diagrama;</w:t>
+        <w:t xml:space="preserve">crear y manipular de manera online los componentes </w:t>
+      </w:r>
+      <w:r>
+        <w:t>básicos</w:t>
+      </w:r>
+      <w:r>
+        <w:t xml:space="preserve"> de este tipo de diagrama;</w:t>
       </w:r>
       <w:r>
         <w:t xml:space="preserve"> </w:t>
@@ -5366,13 +5536,16 @@
         <w:t>a</w:t>
       </w:r>
       <w:r>
-        <w:t xml:space="preserve"> aun</w:t>
-      </w:r>
-      <w:r>
-        <w:t xml:space="preserve"> m</w:t>
-      </w:r>
-      <w:r>
-        <w:t>as</w:t>
+        <w:t xml:space="preserve"> </w:t>
+      </w:r>
+      <w:r>
+        <w:t>aún</w:t>
+      </w:r>
+      <w:r>
+        <w:t xml:space="preserve"> </w:t>
+      </w:r>
+      <w:r>
+        <w:t>más</w:t>
       </w:r>
       <w:r>
         <w:t xml:space="preserve"> que </w:t>
@@ -5393,7 +5566,13 @@
         <w:t xml:space="preserve">obtener </w:t>
       </w:r>
       <w:r>
-        <w:t>archivos de codigo fuente generados a partir de los componentes</w:t>
+        <w:t xml:space="preserve">archivos de </w:t>
+      </w:r>
+      <w:r>
+        <w:t>código</w:t>
+      </w:r>
+      <w:r>
+        <w:t xml:space="preserve"> fuente generados a partir de los componentes</w:t>
       </w:r>
       <w:r>
         <w:t xml:space="preserve"> o elementos</w:t>
@@ -5413,6 +5592,7 @@
         </w:sectPr>
       </w:pPr>
       <w:r>
+        <w:lastRenderedPageBreak/>
         <w:t xml:space="preserve">A lo largo de este documento se </w:t>
       </w:r>
       <w:r>
@@ -5428,7 +5608,15 @@
         <w:t xml:space="preserve"> debido a su naturaleza, </w:t>
       </w:r>
       <w:r>
-        <w:t xml:space="preserve">esta herramienta incorpora los conceptos basico de los diagramas de clase </w:t>
+        <w:t xml:space="preserve">esta herramienta incorpora los conceptos </w:t>
+      </w:r>
+      <w:proofErr w:type="spellStart"/>
+      <w:r>
+        <w:t>basico</w:t>
+      </w:r>
+      <w:proofErr w:type="spellEnd"/>
+      <w:r>
+        <w:t xml:space="preserve"> de los diagramas de clase </w:t>
       </w:r>
       <w:r>
         <w:t xml:space="preserve"> </w:t>
@@ -5536,7 +5724,7 @@
         <w:rPr>
           <w:rStyle w:val="Refdenotaalpie"/>
         </w:rPr>
-        <w:footnoteReference w:id="2"/>
+        <w:footnoteReference w:id="1"/>
       </w:r>
       <w:r>
         <w:t>, se ha determinado que unos de los principales factores involucrados en los altos índices de mortalidad y deserción académica en la carrera de Ingeniería de Sistemas de las universidades de Cúcuta, son  la falta de dedicación al estudio por parte de los estudiantes, poca comprensión de temas como abstracción y modelamiento de sistemas, y falta de ambientes prácticos donde los estudiantes tuvieran la posibilidad de llevar a cabo actividades para afianzar los conceptos aprendidos en clase.  Teniendo esto en cuenta se hace evidente que se necesitan mecanismos para que los estudiantes ejerciten sus habilidades y de esta manera se disminuya esta problemática que ha afectado considerablemente al programa académico.</w:t>
@@ -5560,7 +5748,7 @@
         <w:rPr>
           <w:rStyle w:val="Refdenotaalpie"/>
         </w:rPr>
-        <w:footnoteReference w:id="3"/>
+        <w:footnoteReference w:id="2"/>
       </w:r>
       <w:r>
         <w:t xml:space="preserve"> y razonamiento abstracto.  </w:t>
@@ -5582,7 +5770,7 @@
         <w:rPr>
           <w:rStyle w:val="Refdenotaalpie"/>
         </w:rPr>
-        <w:footnoteReference w:id="4"/>
+        <w:footnoteReference w:id="3"/>
       </w:r>
       <w:r>
         <w:t xml:space="preserve">, Netbeans UML, StarUML, ArgoUML), además que la universidad dispone de licencias de uso para algunas de ellas (por ejemplo, Enterprise Architect que es software privado), y otras son software libre de modo que pueden ser utilizados de cualquier forma;  </w:t>
@@ -5679,7 +5867,7 @@
         <w:rPr>
           <w:rStyle w:val="Refdenotaalpie"/>
         </w:rPr>
-        <w:footnoteReference w:id="5"/>
+        <w:footnoteReference w:id="4"/>
       </w:r>
       <w:r>
         <w:t>,  por esta razón dentro del pensum existen muchos cursos que se enfocan en programación e ingeniería de software; esto significa que hay una clara tendencia a tratar temas como el modelado de aplicaciones, procesos de desarrollo y otros conceptos que hacen parte de esta área de la ingeniería</w:t>
@@ -5716,37 +5904,45 @@
         <w:rPr>
           <w:rStyle w:val="Refdenotaalpie"/>
         </w:rPr>
+        <w:footnoteReference w:id="5"/>
+      </w:r>
+      <w:r>
+        <w:t>(</w:t>
+      </w:r>
+      <w:r>
+        <w:rPr>
+          <w:i/>
+        </w:rPr>
+        <w:t>en español</w:t>
+      </w:r>
+      <w:r>
+        <w:rPr>
+          <w:i/>
+        </w:rPr>
+        <w:t>,</w:t>
+      </w:r>
+      <w:r>
+        <w:rPr>
+          <w:i/>
+        </w:rPr>
+        <w:t xml:space="preserve"> Computación en la nube</w:t>
+      </w:r>
+      <w:r>
+        <w:t xml:space="preserve">), e incorporar comportamientos como los desarrollados por “Google </w:t>
+      </w:r>
+      <w:proofErr w:type="spellStart"/>
+      <w:r>
+        <w:t>Docs</w:t>
+      </w:r>
+      <w:proofErr w:type="spellEnd"/>
+      <w:r>
+        <w:t>”</w:t>
+      </w:r>
+      <w:r>
+        <w:rPr>
+          <w:rStyle w:val="Refdenotaalpie"/>
+        </w:rPr>
         <w:footnoteReference w:id="6"/>
-      </w:r>
-      <w:r>
-        <w:t>(</w:t>
-      </w:r>
-      <w:r>
-        <w:rPr>
-          <w:i/>
-        </w:rPr>
-        <w:t>en español</w:t>
-      </w:r>
-      <w:r>
-        <w:rPr>
-          <w:i/>
-        </w:rPr>
-        <w:t>,</w:t>
-      </w:r>
-      <w:r>
-        <w:rPr>
-          <w:i/>
-        </w:rPr>
-        <w:t xml:space="preserve"> Computación en la nube</w:t>
-      </w:r>
-      <w:r>
-        <w:t>), e incorporar comportamientos como los desarrollados por “Google Docs”</w:t>
-      </w:r>
-      <w:r>
-        <w:rPr>
-          <w:rStyle w:val="Refdenotaalpie"/>
-        </w:rPr>
-        <w:footnoteReference w:id="7"/>
       </w:r>
       <w:r>
         <w:t>, en donde los usuarios pueden compartir información con otros de manera fácil y cómoda a través de un click.  Aplicando este concepto a la aplicación en construcción, se espera que los estudiantes puedan compartir con su docente los diagramas realizados de modo que el docente pueda consultarlos y corregirlos a través de la aplicación.  Además es significativo incentivar el autoaprendizaje, permitiendo a los estudiantes el intercambio de conocimientos e información, de manera que puedan reforzar los conceptos, obviamente mediante algunos mecanismos de control que garanticen un proceso limpio y transparente.</w:t>
@@ -6339,7 +6535,10 @@
         <w:t>El software no dispondrá de un a</w:t>
       </w:r>
       <w:r>
-        <w:t>dministrador, de modo que no sera</w:t>
+        <w:t xml:space="preserve">dministrador, de modo que no </w:t>
+      </w:r>
+      <w:r>
+        <w:t>será</w:t>
       </w:r>
       <w:r>
         <w:t xml:space="preserve"> necesario disponer de usuarios que realicen configuraciones específicas y únicas en el software.</w:t>
@@ -6411,7 +6610,7 @@
       <w:pPr>
         <w:spacing w:line="240" w:lineRule="auto"/>
         <w:sectPr>
-          <w:footerReference w:type="default" r:id="rId10"/>
+          <w:footerReference w:type="default" r:id="rId11"/>
           <w:pgSz w:w="12240" w:h="15840"/>
           <w:pgMar w:top="1701" w:right="1134" w:bottom="1134" w:left="1701" w:header="708" w:footer="567" w:gutter="0"/>
           <w:cols w:space="708"/>
@@ -6474,7 +6673,10 @@
       </w:pPr>
       <w:bookmarkStart w:id="27" w:name="_Toc361336393"/>
       <w:r>
-        <w:t>CASE Tools</w:t>
+        <w:t xml:space="preserve">Herramientas </w:t>
+      </w:r>
+      <w:r>
+        <w:t>CASE</w:t>
       </w:r>
       <w:bookmarkEnd w:id="27"/>
     </w:p>
@@ -6684,6 +6886,7 @@
     </w:p>
     <w:p/>
     <w:p/>
+    <w:p/>
     <w:p>
       <w:pPr>
         <w:pStyle w:val="Ttulo2"/>
@@ -6695,6 +6898,7 @@
       </w:pPr>
       <w:bookmarkStart w:id="41" w:name="_Toc361336407"/>
       <w:r>
+        <w:lastRenderedPageBreak/>
         <w:t>MARCO DE ANTECEDENTES</w:t>
       </w:r>
       <w:bookmarkEnd w:id="41"/>
@@ -6705,7 +6909,6 @@
         <w:jc w:val="both"/>
       </w:pPr>
       <w:r>
-        <w:lastRenderedPageBreak/>
         <w:t>Después de realizar una investigación de las soluciones existentes a la problemática planteada, se encontraron algunas aplicaciones en el mercado que ofrecen parte de las características que esperamos obtener con el software en construcción.  A continuación se mencionan algunas de e</w:t>
       </w:r>
       <w:r>
@@ -6752,7 +6955,22 @@
         <w:t>mxGraph</w:t>
       </w:r>
       <w:r>
-        <w:t>, el cual comprende una librería javascript que permite dibujar componentes para diagramas en cualquier navegador web usando HTML, CSS y Javascript, ademas que permite realizar el  backend de las aplicaciones en diferentes lenguajes como Java, PHP y .NET.</w:t>
+        <w:t xml:space="preserve">, el cual comprende una librería javascript que permite dibujar componentes para diagramas en cualquier navegador web usando HTML, CSS y Javascript, </w:t>
+      </w:r>
+      <w:r>
+        <w:t>además</w:t>
+      </w:r>
+      <w:r>
+        <w:t xml:space="preserve"> que permite realizar el  backend</w:t>
+      </w:r>
+      <w:r>
+        <w:rPr>
+          <w:rStyle w:val="Refdenotaalpie"/>
+        </w:rPr>
+        <w:footnoteReference w:id="7"/>
+      </w:r>
+      <w:r>
+        <w:t xml:space="preserve"> de las aplicaciones en diferentes lenguajes como Java, PHP y .NET.</w:t>
       </w:r>
     </w:p>
     <w:p>
@@ -6761,6 +6979,21 @@
       </w:pPr>
       <w:r>
         <w:t>Draw.io es el sitio de demostración para la tecnología desarrollada por la empresa JGraph y su producto mxGraph, el cual permite dibujar diagramas creativos en el navegador, compartir y editar con otros usuarios en tiempo real.</w:t>
+      </w:r>
+      <w:r>
+        <w:t xml:space="preserve"> Esta aplicación puede ser accedida directamente desde la URL: </w:t>
+      </w:r>
+      <w:hyperlink r:id="rId12" w:history="1">
+        <w:r>
+          <w:rPr>
+            <w:rStyle w:val="Hipervnculo"/>
+            <w:u w:val="single"/>
+          </w:rPr>
+          <w:t>https://www.draw.io/</w:t>
+        </w:r>
+      </w:hyperlink>
+      <w:r>
+        <w:t>.</w:t>
       </w:r>
     </w:p>
     <w:p>
@@ -6784,6 +7017,7 @@
       <w:bookmarkEnd w:id="43"/>
     </w:p>
     <w:p/>
+    <w:p/>
     <w:p>
       <w:pPr>
         <w:pStyle w:val="Ttulo3"/>
@@ -6800,6 +7034,7 @@
       <w:bookmarkEnd w:id="44"/>
     </w:p>
     <w:p/>
+    <w:p/>
     <w:p>
       <w:pPr>
         <w:pStyle w:val="Ttulo3"/>
@@ -6815,8 +7050,136 @@
       </w:r>
       <w:bookmarkEnd w:id="45"/>
     </w:p>
-    <w:p/>
-    <w:p/>
+    <w:p>
+      <w:pPr>
+        <w:jc w:val="both"/>
+      </w:pPr>
+      <w:r>
+        <w:br/>
+        <w:t xml:space="preserve">JoinJS es una librería JavaScript para crear diagramas totalmente interactivos en la </w:t>
+      </w:r>
+      <w:r>
+        <w:lastRenderedPageBreak/>
+        <w:t>web.  Esta librería puede ser usada tanto para implementar herramientas de diagramado o para simplemente publicar diagramas online.</w:t>
+      </w:r>
+    </w:p>
+    <w:p>
+      <w:pPr>
+        <w:jc w:val="both"/>
+      </w:pPr>
+      <w:r>
+        <w:t xml:space="preserve">Las principales </w:t>
+      </w:r>
+      <w:r>
+        <w:t>características</w:t>
+      </w:r>
+      <w:r>
+        <w:t xml:space="preserve"> de esta librería son: </w:t>
+      </w:r>
+    </w:p>
+    <w:p>
+      <w:pPr>
+        <w:pStyle w:val="Prrafodelista"/>
+        <w:numPr>
+          <w:ilvl w:val="0"/>
+          <w:numId w:val="20"/>
+        </w:numPr>
+        <w:jc w:val="both"/>
+      </w:pPr>
+      <w:r>
+        <w:t>Permite conectar objetos vectoriales con varios tipos de líneas y flechas.</w:t>
+      </w:r>
+    </w:p>
+    <w:p>
+      <w:pPr>
+        <w:pStyle w:val="Prrafodelista"/>
+        <w:numPr>
+          <w:ilvl w:val="0"/>
+          <w:numId w:val="20"/>
+        </w:numPr>
+        <w:jc w:val="both"/>
+      </w:pPr>
+      <w:r>
+        <w:t>Interacción con objetos y conectores.</w:t>
+      </w:r>
+    </w:p>
+    <w:p>
+      <w:pPr>
+        <w:pStyle w:val="Prrafodelista"/>
+        <w:numPr>
+          <w:ilvl w:val="0"/>
+          <w:numId w:val="20"/>
+        </w:numPr>
+        <w:jc w:val="both"/>
+      </w:pPr>
+      <w:r>
+        <w:t>Personalizar eventos y manejadores para mouse, teclado, entre otros.</w:t>
+      </w:r>
+    </w:p>
+    <w:p>
+      <w:pPr>
+        <w:pStyle w:val="Prrafodelista"/>
+        <w:numPr>
+          <w:ilvl w:val="0"/>
+          <w:numId w:val="20"/>
+        </w:numPr>
+        <w:jc w:val="both"/>
+      </w:pPr>
+      <w:r>
+        <w:t>Elementos pre construidos para diagramas comúnmente usados (Entidad relación, UML, Org Chart, entre otros).</w:t>
+      </w:r>
+    </w:p>
+    <w:p>
+      <w:pPr>
+        <w:pStyle w:val="Prrafodelista"/>
+        <w:numPr>
+          <w:ilvl w:val="0"/>
+          <w:numId w:val="20"/>
+        </w:numPr>
+        <w:jc w:val="both"/>
+      </w:pPr>
+      <w:r>
+        <w:t>Serialización (formato JSON, exportación a SVG en navegadores que lo permiten).</w:t>
+      </w:r>
+    </w:p>
+    <w:p>
+      <w:pPr>
+        <w:pStyle w:val="Prrafodelista"/>
+        <w:numPr>
+          <w:ilvl w:val="0"/>
+          <w:numId w:val="20"/>
+        </w:numPr>
+        <w:jc w:val="both"/>
+      </w:pPr>
+      <w:r>
+        <w:t>Soporte para la mayoría de navegadores en versiones antiguas.</w:t>
+      </w:r>
+    </w:p>
+    <w:p>
+      <w:pPr>
+        <w:jc w:val="both"/>
+      </w:pPr>
+      <w:r>
+        <w:t xml:space="preserve">Página principal de la herramienta: </w:t>
+      </w:r>
+      <w:hyperlink r:id="rId13" w:history="1">
+        <w:r>
+          <w:rPr>
+            <w:rStyle w:val="Hipervnculo"/>
+            <w:u w:val="single"/>
+          </w:rPr>
+          <w:t>http://www.jointjs.com</w:t>
+        </w:r>
+      </w:hyperlink>
+      <w:r>
+        <w:t>.</w:t>
+      </w:r>
+    </w:p>
+    <w:p>
+      <w:pPr>
+        <w:ind w:left="360"/>
+      </w:pPr>
+    </w:p>
     <w:p>
       <w:pPr>
         <w:pStyle w:val="Ttulo2"/>
@@ -6868,22 +7231,25 @@
       <w:bookmarkStart w:id="52" w:name="_Toc293840376"/>
       <w:bookmarkStart w:id="53" w:name="_Toc293840433"/>
       <w:r>
-        <w:t>El software, resultado de la ejecución del proyecto, se regirá bajo los ma</w:t>
-      </w:r>
-      <w:bookmarkStart w:id="54" w:name="_GoBack"/>
-      <w:bookmarkEnd w:id="54"/>
-      <w:r>
-        <w:t xml:space="preserve">rcos legales fijados por la licencia pública </w:t>
-      </w:r>
-      <w:r>
-        <w:t>CreativeCommon</w:t>
-      </w:r>
-      <w:r>
-        <w:t xml:space="preserve"> (LPCC) que dicta lassiguientes </w:t>
-      </w:r>
-      <w:r>
-        <w:lastRenderedPageBreak/>
-        <w:t>condiciones de uso, encontradas más detalladamente en el documento Atribución No Comercial Compartir Igual 2.5 (Colombia)</w:t>
+        <w:t xml:space="preserve">El software, resultado de la ejecución del proyecto, se regirá bajo los marcos legales fijados por la licencia pública </w:t>
+      </w:r>
+      <w:r>
+        <w:t>Creative</w:t>
+      </w:r>
+      <w:r>
+        <w:t xml:space="preserve"> </w:t>
+      </w:r>
+      <w:r>
+        <w:t>Common</w:t>
+      </w:r>
+      <w:r>
+        <w:t xml:space="preserve"> (LPCC) que dicta las</w:t>
+      </w:r>
+      <w:r>
+        <w:t xml:space="preserve"> </w:t>
+      </w:r>
+      <w:r>
+        <w:t>siguientes condiciones de uso, encontradas más detalladamente en el documento Atribución No Comercial Compartir Igual 2.5 (Colombia)</w:t>
       </w:r>
       <w:r>
         <w:rPr>
@@ -6911,17 +7277,17 @@
           <w:b/>
         </w:rPr>
       </w:pPr>
-      <w:bookmarkStart w:id="55" w:name="_Toc293382785"/>
-      <w:bookmarkStart w:id="56" w:name="_Toc293382994"/>
-      <w:bookmarkStart w:id="57" w:name="_Toc293840377"/>
-      <w:bookmarkStart w:id="58" w:name="_Toc293840434"/>
+      <w:bookmarkStart w:id="54" w:name="_Toc293382785"/>
+      <w:bookmarkStart w:id="55" w:name="_Toc293382994"/>
+      <w:bookmarkStart w:id="56" w:name="_Toc293840377"/>
+      <w:bookmarkStart w:id="57" w:name="_Toc293840434"/>
       <w:r>
         <w:t>Se posee la libertad de compartir la obra, entendiendo compartir como la capacidad de copiar, distribuir, ejecutar y comunicar públicamente la obra.</w:t>
       </w:r>
+      <w:bookmarkEnd w:id="54"/>
       <w:bookmarkEnd w:id="55"/>
       <w:bookmarkEnd w:id="56"/>
       <w:bookmarkEnd w:id="57"/>
-      <w:bookmarkEnd w:id="58"/>
       <w:r>
         <w:br/>
       </w:r>
@@ -6935,17 +7301,17 @@
         <w:suppressAutoHyphens/>
         <w:spacing w:after="0" w:line="240" w:lineRule="auto"/>
       </w:pPr>
-      <w:bookmarkStart w:id="59" w:name="_Toc293382786"/>
-      <w:bookmarkStart w:id="60" w:name="_Toc293382995"/>
-      <w:bookmarkStart w:id="61" w:name="_Toc293840378"/>
-      <w:bookmarkStart w:id="62" w:name="_Toc293840435"/>
+      <w:bookmarkStart w:id="58" w:name="_Toc293382786"/>
+      <w:bookmarkStart w:id="59" w:name="_Toc293382995"/>
+      <w:bookmarkStart w:id="60" w:name="_Toc293840378"/>
+      <w:bookmarkStart w:id="61" w:name="_Toc293840435"/>
       <w:r>
         <w:t>Además puede llevar a cabo obras derivadas de la original.</w:t>
       </w:r>
+      <w:bookmarkEnd w:id="58"/>
       <w:bookmarkEnd w:id="59"/>
       <w:bookmarkEnd w:id="60"/>
       <w:bookmarkEnd w:id="61"/>
-      <w:bookmarkEnd w:id="62"/>
       <w:r>
         <w:br/>
       </w:r>
@@ -6959,17 +7325,17 @@
         <w:suppressAutoHyphens/>
         <w:spacing w:after="0" w:line="240" w:lineRule="auto"/>
       </w:pPr>
-      <w:bookmarkStart w:id="63" w:name="_Toc293382787"/>
-      <w:bookmarkStart w:id="64" w:name="_Toc293382996"/>
-      <w:bookmarkStart w:id="65" w:name="_Toc293840379"/>
-      <w:bookmarkStart w:id="66" w:name="_Toc293840436"/>
+      <w:bookmarkStart w:id="62" w:name="_Toc293382787"/>
+      <w:bookmarkStart w:id="63" w:name="_Toc293382996"/>
+      <w:bookmarkStart w:id="64" w:name="_Toc293840379"/>
+      <w:bookmarkStart w:id="65" w:name="_Toc293840436"/>
       <w:r>
         <w:t>Es obligatorio reconocer los créditos de la obra de manera especificada por el autor o el licenciante, pero no de manera que sugiera que tiene el apoyo de este último, o que apoya el uso que hacen a su obra.</w:t>
       </w:r>
+      <w:bookmarkEnd w:id="62"/>
       <w:bookmarkEnd w:id="63"/>
       <w:bookmarkEnd w:id="64"/>
       <w:bookmarkEnd w:id="65"/>
-      <w:bookmarkEnd w:id="66"/>
       <w:r>
         <w:br/>
       </w:r>
@@ -6983,17 +7349,17 @@
         <w:suppressAutoHyphens/>
         <w:spacing w:after="0" w:line="240" w:lineRule="auto"/>
       </w:pPr>
-      <w:bookmarkStart w:id="67" w:name="_Toc293382788"/>
-      <w:bookmarkStart w:id="68" w:name="_Toc293382997"/>
-      <w:bookmarkStart w:id="69" w:name="_Toc293840380"/>
-      <w:bookmarkStart w:id="70" w:name="_Toc293840437"/>
+      <w:bookmarkStart w:id="66" w:name="_Toc293382788"/>
+      <w:bookmarkStart w:id="67" w:name="_Toc293382997"/>
+      <w:bookmarkStart w:id="68" w:name="_Toc293840380"/>
+      <w:bookmarkStart w:id="69" w:name="_Toc293840437"/>
       <w:r>
         <w:t>No puede ser utilizada para uso comercial.</w:t>
       </w:r>
+      <w:bookmarkEnd w:id="66"/>
       <w:bookmarkEnd w:id="67"/>
       <w:bookmarkEnd w:id="68"/>
       <w:bookmarkEnd w:id="69"/>
-      <w:bookmarkEnd w:id="70"/>
       <w:r>
         <w:br/>
       </w:r>
@@ -7010,17 +7376,17 @@
           <w:b/>
         </w:rPr>
       </w:pPr>
-      <w:bookmarkStart w:id="71" w:name="_Toc293382789"/>
-      <w:bookmarkStart w:id="72" w:name="_Toc293382998"/>
-      <w:bookmarkStart w:id="73" w:name="_Toc293840381"/>
-      <w:bookmarkStart w:id="74" w:name="_Toc293840438"/>
+      <w:bookmarkStart w:id="70" w:name="_Toc293382789"/>
+      <w:bookmarkStart w:id="71" w:name="_Toc293382998"/>
+      <w:bookmarkStart w:id="72" w:name="_Toc293840381"/>
+      <w:bookmarkStart w:id="73" w:name="_Toc293840438"/>
       <w:r>
         <w:t>Si se altera o transforma, o genera un derivado a partir de esta obra, solo puede ser distribuida bajo una licencia idéntica a la presente.</w:t>
       </w:r>
+      <w:bookmarkEnd w:id="70"/>
       <w:bookmarkEnd w:id="71"/>
       <w:bookmarkEnd w:id="72"/>
       <w:bookmarkEnd w:id="73"/>
-      <w:bookmarkEnd w:id="74"/>
     </w:p>
     <w:p/>
     <w:p>
@@ -7035,15 +7401,16 @@
         <w:spacing w:before="0" w:line="240" w:lineRule="auto"/>
         <w:ind w:left="426" w:hanging="426"/>
       </w:pPr>
-      <w:bookmarkStart w:id="75" w:name="_Toc319554953"/>
-      <w:bookmarkStart w:id="76" w:name="_Toc341197293"/>
-      <w:bookmarkStart w:id="77" w:name="_Toc361336414"/>
-      <w:r>
+      <w:bookmarkStart w:id="74" w:name="_Toc319554953"/>
+      <w:bookmarkStart w:id="75" w:name="_Toc341197293"/>
+      <w:bookmarkStart w:id="76" w:name="_Toc361336414"/>
+      <w:r>
+        <w:lastRenderedPageBreak/>
         <w:t>Contrato de licencia de código binario, SUN MICROSYSTEMS</w:t>
       </w:r>
+      <w:bookmarkEnd w:id="74"/>
       <w:bookmarkEnd w:id="75"/>
       <w:bookmarkEnd w:id="76"/>
-      <w:bookmarkEnd w:id="77"/>
     </w:p>
     <w:p>
       <w:pPr>
@@ -7056,7 +7423,19 @@
         <w:jc w:val="both"/>
       </w:pPr>
       <w:r>
-        <w:t>Licencia de uso de software concedidos por SunMicrosystem, para la utilización de Java SE, siempre y cuando sean aceptados los términos de licencia, expuestos en el documento SUN MICROSYSTEMS, INC. CONTRATO DE LICENCIA DE CÓDIGO BINARIO</w:t>
+        <w:t>Licencia de uso de software concedidos por Sun</w:t>
+      </w:r>
+      <w:r>
+        <w:t xml:space="preserve"> </w:t>
+      </w:r>
+      <w:r>
+        <w:t>Microsystem</w:t>
+      </w:r>
+      <w:r>
+        <w:t>s</w:t>
+      </w:r>
+      <w:r>
+        <w:t>, para la utilización de Java SE, siempre y cuando sean aceptados los términos de licencia, expuestos en el documento SUN MICROSYSTEMS, INC. CONTRATO DE LICENCIA DE CÓDIGO BINARIO</w:t>
       </w:r>
       <w:r>
         <w:rPr>
@@ -7073,11 +7452,7 @@
         <w:jc w:val="both"/>
       </w:pPr>
       <w:r>
-        <w:t xml:space="preserve">“SUN MICROSYSTEMS, INC. (EN ADELANTE DENOMINADO “SUN”) LE CONCEDE LA LICENCIA DEL SOFTWARE DEFINIDO A CONTINUACIÓN ÚNICAMENTE CON LA CONDICIÓN DE QUE USTED ACEPTE TODOS LOS TÉRMINOS ESTIPULADOS EN EL PRESENTE CONTRATO DE LICENCIA DE CÓDIGO BINARIO Y TÉRMINOS DE LICENCIA ADICIONALES (EN CONJUNTO DENOMINADOS “CONTRATO”). POR FAVOR, LEA EL CONTRATO DETENIDAMENTE. EL USO DEL SOFTWARE SIGNIFICA QUE HA LEÍDO LAS CONDICIONES Y QUE LAS ACEPTA. SI ACEPTA ESTAS CONDICIONES EN REPRESENTACIÓN DE UNA COMPAÑÍA U OTRA ENTIDAD LEGAL, SIGNIFICA QUE ESTÁ EN POSESIÓN DE LA AUTORIDAD QUE LE PERMITE VINCULAR LA ENTIDAD LEGAL A ESTAS CONDICIONES. SI NO ESTÁ EN POSESIÓN DE DICHA AUTORIDAD O SI NO DESEA QUEDAR VINCULADO A ESTAS CONDICIONES, NO DEBE UTILIZAR EL SOFTWARE EN ESTA INSTALACIÓN NI EN NINGÚN OTRO SOPORTE EN EL QUE SE UBIQUE EL </w:t>
-      </w:r>
-      <w:r>
-        <w:lastRenderedPageBreak/>
-        <w:t>SOFTWARE”.</w:t>
+        <w:t>“SUN MICROSYSTEMS, INC. (EN ADELANTE DENOMINADO “SUN”) LE CONCEDE LA LICENCIA DEL SOFTWARE DEFINIDO A CONTINUACIÓN ÚNICAMENTE CON LA CONDICIÓN DE QUE USTED ACEPTE TODOS LOS TÉRMINOS ESTIPULADOS EN EL PRESENTE CONTRATO DE LICENCIA DE CÓDIGO BINARIO Y TÉRMINOS DE LICENCIA ADICIONALES (EN CONJUNTO DENOMINADOS “CONTRATO”). POR FAVOR, LEA EL CONTRATO DETENIDAMENTE. EL USO DEL SOFTWARE SIGNIFICA QUE HA LEÍDO LAS CONDICIONES Y QUE LAS ACEPTA. SI ACEPTA ESTAS CONDICIONES EN REPRESENTACIÓN DE UNA COMPAÑÍA U OTRA ENTIDAD LEGAL, SIGNIFICA QUE ESTÁ EN POSESIÓN DE LA AUTORIDAD QUE LE PERMITE VINCULAR LA ENTIDAD LEGAL A ESTAS CONDICIONES. SI NO ESTÁ EN POSESIÓN DE DICHA AUTORIDAD O SI NO DESEA QUEDAR VINCULADO A ESTAS CONDICIONES, NO DEBE UTILIZAR EL SOFTWARE EN ESTA INSTALACIÓN NI EN NINGÚN OTRO SOPORTE EN EL QUE SE UBIQUE EL SOFTWARE”.</w:t>
       </w:r>
       <w:r>
         <w:br/>
@@ -7095,15 +7470,21 @@
         <w:spacing w:before="0" w:line="240" w:lineRule="auto"/>
         <w:ind w:left="426" w:hanging="426"/>
       </w:pPr>
-      <w:bookmarkStart w:id="78" w:name="_Toc319554954"/>
-      <w:bookmarkStart w:id="79" w:name="_Toc341197294"/>
-      <w:bookmarkStart w:id="80" w:name="_Toc361336415"/>
-      <w:r>
-        <w:t>GNU General PublicLicence</w:t>
-      </w:r>
+      <w:bookmarkStart w:id="77" w:name="_Toc319554954"/>
+      <w:bookmarkStart w:id="78" w:name="_Toc341197294"/>
+      <w:bookmarkStart w:id="79" w:name="_Toc361336415"/>
+      <w:r>
+        <w:t>GNU General Public</w:t>
+      </w:r>
+      <w:r>
+        <w:t xml:space="preserve"> </w:t>
+      </w:r>
+      <w:r>
+        <w:t>Licence</w:t>
+      </w:r>
+      <w:bookmarkEnd w:id="77"/>
       <w:bookmarkEnd w:id="78"/>
       <w:bookmarkEnd w:id="79"/>
-      <w:bookmarkEnd w:id="80"/>
     </w:p>
     <w:p/>
     <w:p>
@@ -7113,10 +7494,10 @@
           <w:b/>
         </w:rPr>
       </w:pPr>
-      <w:bookmarkStart w:id="81" w:name="_Toc293382792"/>
-      <w:bookmarkStart w:id="82" w:name="_Toc293383001"/>
-      <w:bookmarkStart w:id="83" w:name="_Toc293840384"/>
-      <w:bookmarkStart w:id="84" w:name="_Toc293840441"/>
+      <w:bookmarkStart w:id="80" w:name="_Toc293382792"/>
+      <w:bookmarkStart w:id="81" w:name="_Toc293383001"/>
+      <w:bookmarkStart w:id="82" w:name="_Toc293840384"/>
+      <w:bookmarkStart w:id="83" w:name="_Toc293840441"/>
       <w:r>
         <w:rPr>
           <w:rFonts w:eastAsia="Times New Roman"/>
@@ -7124,10 +7505,10 @@
         </w:rPr>
         <w:t>La Licencia Pública General de GNU (GNU GPL, por sus siglas en inglés) es una licencia libre y gratuita con derecho de copia para software y otros tipos de obras.</w:t>
       </w:r>
+      <w:bookmarkEnd w:id="80"/>
       <w:bookmarkEnd w:id="81"/>
       <w:bookmarkEnd w:id="82"/>
       <w:bookmarkEnd w:id="83"/>
-      <w:bookmarkEnd w:id="84"/>
     </w:p>
     <w:p>
       <w:pPr>
@@ -7158,6 +7539,7 @@
           <w:rFonts w:eastAsia="Times New Roman"/>
           <w:lang w:eastAsia="es-ES"/>
         </w:rPr>
+        <w:lastRenderedPageBreak/>
         <w:t>Cuando hablamos de software libre, nos referimos a la libertad, no al precio. Nuestras Licencias Públicas Generales están diseñadas para garantizarle a usted la libertad de distribuir copias de software libre (y cobrar por ellas, si así lo desea), obtener el código fuente, o tener la posibilidad de obtenerlo, modificar el software o utilizar partes del mismo en nuevos programas libres, y saber que puede hacer estas cosas</w:t>
       </w:r>
       <w:r>
@@ -7197,25 +7579,35 @@
         <w:spacing w:before="0" w:line="240" w:lineRule="auto"/>
         <w:ind w:left="426" w:hanging="426"/>
       </w:pPr>
-      <w:bookmarkStart w:id="85" w:name="_Toc361336416"/>
+      <w:bookmarkStart w:id="84" w:name="_Toc361336416"/>
       <w:r>
         <w:t>Propiedad Intelectual</w:t>
       </w:r>
+      <w:bookmarkEnd w:id="84"/>
+    </w:p>
+    <w:p>
+      <w:pPr>
+        <w:jc w:val="both"/>
+      </w:pPr>
+    </w:p>
+    <w:p>
+      <w:pPr>
+        <w:jc w:val="both"/>
+      </w:pPr>
+      <w:bookmarkStart w:id="85" w:name="_Toc293382795"/>
+      <w:bookmarkStart w:id="86" w:name="_Toc293383004"/>
+      <w:bookmarkStart w:id="87" w:name="_Toc293840387"/>
+      <w:bookmarkStart w:id="88" w:name="_Toc293840444"/>
+      <w:r>
+        <w:t>De acuerdo con lo estimulado en el artículo 156 del acuerdo 065 del 26 de 1996, correspondiente al estatuto estudiante de la Universidad Francisco de Paula Santander, el cual dicta de la siguiente manera:</w:t>
+      </w:r>
       <w:bookmarkEnd w:id="85"/>
-    </w:p>
-    <w:p/>
-    <w:p>
-      <w:bookmarkStart w:id="86" w:name="_Toc293382795"/>
-      <w:bookmarkStart w:id="87" w:name="_Toc293383004"/>
-      <w:bookmarkStart w:id="88" w:name="_Toc293840387"/>
-      <w:bookmarkStart w:id="89" w:name="_Toc293840444"/>
-      <w:r>
-        <w:t>De acuerdo con lo estimulado en el artículo 156 del acuerdo 065 del 26 de 1996, correspondiente al estatuto estudiante de la Universidad Francisco de Paula Santander, el cual dicta de la siguiente manera:</w:t>
-      </w:r>
       <w:bookmarkEnd w:id="86"/>
       <w:bookmarkEnd w:id="87"/>
       <w:bookmarkEnd w:id="88"/>
-      <w:bookmarkEnd w:id="89"/>
+      <w:r>
+        <w:t xml:space="preserve"> </w:t>
+      </w:r>
       <w:r>
         <w:t>“Los trabajos de grado son propiedad intelectual de la Universidad y su uso estará sujeto a las normas que para tal fin estén vigentes”</w:t>
       </w:r>
@@ -7255,14 +7647,14 @@
         </w:sectPr>
       </w:pPr>
       <w:hyperlink w:anchor="TablaContenido" w:history="1">
-        <w:bookmarkStart w:id="90" w:name="_Toc361336417"/>
+        <w:bookmarkStart w:id="89" w:name="_Toc361336417"/>
         <w:r>
           <w:rPr>
             <w:rStyle w:val="Hipervnculo"/>
           </w:rPr>
           <w:t>DISEÑO METODOLÓGICO</w:t>
         </w:r>
-        <w:bookmarkEnd w:id="90"/>
+        <w:bookmarkEnd w:id="89"/>
       </w:hyperlink>
     </w:p>
     <w:p>
@@ -7274,14 +7666,14 @@
         </w:numPr>
       </w:pPr>
       <w:hyperlink w:anchor="TablaContenido" w:history="1">
-        <w:bookmarkStart w:id="91" w:name="_Toc361336418"/>
+        <w:bookmarkStart w:id="90" w:name="_Toc361336418"/>
         <w:r>
           <w:rPr>
             <w:rStyle w:val="Hipervnculo"/>
           </w:rPr>
           <w:t>ANÁLISIS Y RECOLECCIÓN DE INFORMACIÓN</w:t>
         </w:r>
-        <w:bookmarkEnd w:id="91"/>
+        <w:bookmarkEnd w:id="90"/>
       </w:hyperlink>
     </w:p>
     <w:p/>
@@ -7367,6 +7759,12 @@
         <w:t>IO</w:t>
       </w:r>
       <w:r>
+        <w:rPr>
+          <w:i/>
+        </w:rPr>
+        <w:t xml:space="preserve"> </w:t>
+      </w:r>
+      <w:r>
         <w:t>la cual se asemeja mucho a lo que estamos tratando de lograr</w:t>
       </w:r>
       <w:r>
@@ -7378,7 +7776,19 @@
         <w:jc w:val="both"/>
       </w:pPr>
       <w:r>
-        <w:t xml:space="preserve">Al momento de realizar este análisis se tomó la última versión de las aplicaciones que se instalan de manera nativa, Enterprise Architect en su versión 9.0.9 con un periodo de prueba de 30 dias yStarUMLen su versión 5.0.  En el caso de Draw.IO la librería mxGraph usada para la construcción de esta aplicación se </w:t>
+        <w:t>Al momento de realizar este análisis se tomó la última versión de las aplicaciones que se instalan de manera nativa, Enterprise Architect en su versión 9.0.9 con un periodo de prueba de 30 dias y</w:t>
+      </w:r>
+      <w:r>
+        <w:t xml:space="preserve"> </w:t>
+      </w:r>
+      <w:r>
+        <w:t>StarUML</w:t>
+      </w:r>
+      <w:r>
+        <w:t xml:space="preserve"> </w:t>
+      </w:r>
+      <w:r>
+        <w:t xml:space="preserve">en su versión 5.0.  En el caso de Draw.IO la librería mxGraph usada para la construcción de esta aplicación se </w:t>
       </w:r>
       <w:r>
         <w:t>encuentra</w:t>
@@ -7413,11 +7823,11 @@
         </w:numPr>
         <w:ind w:left="426" w:hanging="426"/>
       </w:pPr>
-      <w:bookmarkStart w:id="92" w:name="_Toc361336419"/>
+      <w:bookmarkStart w:id="91" w:name="_Toc361336419"/>
       <w:r>
         <w:t>ENTERPRISE ARCHITECT</w:t>
       </w:r>
-      <w:bookmarkEnd w:id="92"/>
+      <w:bookmarkEnd w:id="91"/>
     </w:p>
     <w:p/>
     <w:p>
@@ -7434,7 +7844,21 @@
           <w:szCs w:val="24"/>
         </w:rPr>
         <w:br/>
-        <w:t>Enterprise Architect de Sparx Systemses una herramienta CASE (Computer Aided Software Engineering) para el diseño y construcción de sistemas de software, para el modelado de procesos de negocios, y para objetivos de modelado más generalizados.</w:t>
+        <w:t>Enterprise Architect de Sparx Systems</w:t>
+      </w:r>
+      <w:r>
+        <w:rPr>
+          <w:rFonts w:cs="Arial"/>
+          <w:szCs w:val="24"/>
+        </w:rPr>
+        <w:t xml:space="preserve"> </w:t>
+      </w:r>
+      <w:r>
+        <w:rPr>
+          <w:rFonts w:cs="Arial"/>
+          <w:szCs w:val="24"/>
+        </w:rPr>
+        <w:t>es una herramienta CASE (Computer Aided Software Engineering) para el diseño y construcción de sistemas de software, para el modelado de procesos de negocios, y para objetivos de modelado más generalizados.</w:t>
       </w:r>
     </w:p>
     <w:p>
@@ -7487,6 +7911,13 @@
           <w:szCs w:val="24"/>
         </w:rPr>
         <w:t xml:space="preserve"> con alta performance, una interfaz intuitiva, para brindar un modelado avanzado a todo el equipo de desarrollo. Es una herramienta visual con multi-usuario con un gran establecimiento de características  ayudando a los analistas, testers, administradores de proyectos, personal del control de calidad y desarrolladores alrededor del mundo a construir y documentar, software sostenible.</w:t>
+      </w:r>
+      <w:r>
+        <w:rPr>
+          <w:rFonts w:cs="Arial"/>
+          <w:szCs w:val="24"/>
+        </w:rPr>
+        <w:br/>
       </w:r>
     </w:p>
     <w:p>
@@ -7498,11 +7929,11 @@
         </w:numPr>
         <w:ind w:left="426" w:hanging="426"/>
       </w:pPr>
-      <w:bookmarkStart w:id="93" w:name="_Toc361336420"/>
+      <w:bookmarkStart w:id="92" w:name="_Toc361336420"/>
       <w:r>
         <w:t>Historia</w:t>
       </w:r>
-      <w:bookmarkEnd w:id="93"/>
+      <w:bookmarkEnd w:id="92"/>
     </w:p>
     <w:p/>
     <w:p>
@@ -7628,6 +8059,16 @@
         </w:rPr>
         <w:t>Enterprise Architect se encuentra disponible en diferentes ediciones, según las necesidades del usuario o de las organizaciones que usan la aplicación, de modo que se pueden adquirir diferentes tipos de licencias para diferentes usos.  Actualmente existen dos ediciones y dentro de las cuales se pueden comprar varias versiones del producto:</w:t>
       </w:r>
+    </w:p>
+    <w:p>
+      <w:pPr>
+        <w:spacing w:line="240" w:lineRule="auto"/>
+        <w:jc w:val="both"/>
+        <w:rPr>
+          <w:rFonts w:cs="Arial"/>
+          <w:szCs w:val="24"/>
+        </w:rPr>
+      </w:pPr>
     </w:p>
     <w:p>
       <w:pPr>
@@ -7648,6 +8089,7 @@
           <w:rFonts w:cs="Arial"/>
           <w:szCs w:val="24"/>
         </w:rPr>
+        <w:lastRenderedPageBreak/>
         <w:t>Ediciones base</w:t>
       </w:r>
     </w:p>
@@ -7714,7 +8156,6 @@
           <w:rFonts w:cs="Arial"/>
           <w:szCs w:val="24"/>
         </w:rPr>
-        <w:lastRenderedPageBreak/>
         <w:t>Escritorio</w:t>
       </w:r>
     </w:p>
@@ -7869,11 +8310,11 @@
         </w:numPr>
         <w:ind w:left="426" w:hanging="426"/>
       </w:pPr>
-      <w:bookmarkStart w:id="94" w:name="_Toc361336421"/>
+      <w:bookmarkStart w:id="93" w:name="_Toc361336421"/>
       <w:r>
         <w:t>Características Generales</w:t>
       </w:r>
-      <w:bookmarkEnd w:id="94"/>
+      <w:bookmarkEnd w:id="93"/>
     </w:p>
     <w:p/>
     <w:p>
@@ -7936,7 +8377,7 @@
           <w:insideH w:val="single" w:sz="4" w:space="0" w:color="A6A6A6" w:themeColor="background1" w:themeShade="A6"/>
           <w:insideV w:val="single" w:sz="4" w:space="0" w:color="A6A6A6" w:themeColor="background1" w:themeShade="A6"/>
         </w:tblBorders>
-        <w:tblLook w:val="04A0"/>
+        <w:tblLook w:val="04A0" w:firstRow="1" w:lastRow="0" w:firstColumn="1" w:lastColumn="0" w:noHBand="0" w:noVBand="1"/>
       </w:tblPr>
       <w:tblGrid>
         <w:gridCol w:w="3227"/>
@@ -8203,7 +8644,15 @@
                 <w:rFonts w:cs="Arial"/>
                 <w:szCs w:val="24"/>
               </w:rPr>
-              <w:t>: Actividad, Casos de Uso, de Estados, de Tiempo, Secuencia, Comunicación e Interacción.</w:t>
+              <w:t xml:space="preserve">: Actividad, Casos de Uso, de Estados, de </w:t>
+            </w:r>
+            <w:r>
+              <w:rPr>
+                <w:rFonts w:cs="Arial"/>
+                <w:szCs w:val="24"/>
+              </w:rPr>
+              <w:lastRenderedPageBreak/>
+              <w:t>Tiempo, Secuencia, Comunicación e Interacción.</w:t>
             </w:r>
           </w:p>
           <w:p>
@@ -8242,15 +8691,7 @@
                 <w:rFonts w:cs="Arial"/>
                 <w:szCs w:val="24"/>
               </w:rPr>
-              <w:t xml:space="preserve">: Análisis, Requerimientos, Bases de </w:t>
-            </w:r>
-            <w:r>
-              <w:rPr>
-                <w:rFonts w:cs="Arial"/>
-                <w:szCs w:val="24"/>
-              </w:rPr>
-              <w:lastRenderedPageBreak/>
-              <w:t>Datos, Mantenimiento, Interfaces de Usuario, Interacción y modelos del negocio.</w:t>
+              <w:t>: Análisis, Requerimientos, Bases de Datos, Mantenimiento, Interfaces de Usuario, Interacción y modelos del negocio.</w:t>
             </w:r>
           </w:p>
         </w:tc>
@@ -8304,7 +8745,21 @@
                 <w:rFonts w:cs="Arial"/>
                 <w:szCs w:val="24"/>
               </w:rPr>
-              <w:t>Soporta tecnologías comoICONIX, ArcGIS, BPMN, SMOF, SoaML, SysML.</w:t>
+              <w:t>Soporta tecnologías como</w:t>
+            </w:r>
+            <w:r>
+              <w:rPr>
+                <w:rFonts w:cs="Arial"/>
+                <w:szCs w:val="24"/>
+              </w:rPr>
+              <w:t xml:space="preserve"> </w:t>
+            </w:r>
+            <w:r>
+              <w:rPr>
+                <w:rFonts w:cs="Arial"/>
+                <w:szCs w:val="24"/>
+              </w:rPr>
+              <w:t>ICONIX, ArcGIS, BPMN, SMOF, SoaML, SysML.</w:t>
             </w:r>
           </w:p>
         </w:tc>
@@ -8865,14 +9320,14 @@
         </w:rPr>
       </w:pPr>
       <w:hyperlink w:anchor="TablaContenido" w:history="1">
-        <w:bookmarkStart w:id="95" w:name="_Toc361336422"/>
+        <w:bookmarkStart w:id="94" w:name="_Toc361336422"/>
         <w:r>
           <w:rPr>
             <w:rStyle w:val="Hipervnculo"/>
           </w:rPr>
           <w:t>METODOLOGÍA DE DESARROLLO</w:t>
         </w:r>
-        <w:bookmarkEnd w:id="95"/>
+        <w:bookmarkEnd w:id="94"/>
       </w:hyperlink>
     </w:p>
     <w:p/>
@@ -8884,12 +9339,13 @@
           <w:ilvl w:val="1"/>
           <w:numId w:val="1"/>
         </w:numPr>
-      </w:pPr>
-      <w:bookmarkStart w:id="96" w:name="_Toc361336423"/>
+        <w:ind w:left="426" w:hanging="426"/>
+      </w:pPr>
+      <w:bookmarkStart w:id="95" w:name="_Toc361336423"/>
       <w:r>
         <w:t>HISTORIAS DE USUARIO</w:t>
       </w:r>
-      <w:bookmarkEnd w:id="96"/>
+      <w:bookmarkEnd w:id="95"/>
     </w:p>
     <w:p/>
     <w:p>
@@ -8899,7 +9355,10 @@
     </w:p>
     <w:p>
       <w:r>
-        <w:t>H2. Iniciar sesión</w:t>
+        <w:t xml:space="preserve">H2. </w:t>
+      </w:r>
+      <w:r>
+        <w:t>Activar cuenta de usuario</w:t>
       </w:r>
     </w:p>
     <w:p>
@@ -8909,14 +9368,114 @@
     </w:p>
     <w:p>
       <w:r>
-        <w:t>H4. Gestionar perfil de usuario</w:t>
-      </w:r>
-    </w:p>
-    <w:p>
-      <w:r>
-        <w:t>H5. Gestionar proyectos</w:t>
-      </w:r>
-    </w:p>
+        <w:t xml:space="preserve">H4. </w:t>
+      </w:r>
+      <w:r>
+        <w:t>Iniciar sesión</w:t>
+      </w:r>
+    </w:p>
+    <w:p>
+      <w:r>
+        <w:t>H</w:t>
+      </w:r>
+      <w:r>
+        <w:t>5</w:t>
+      </w:r>
+      <w:r>
+        <w:t>. Ver demostración</w:t>
+      </w:r>
+    </w:p>
+    <w:p>
+      <w:r>
+        <w:t>H</w:t>
+      </w:r>
+      <w:r>
+        <w:t>6</w:t>
+      </w:r>
+      <w:r>
+        <w:t xml:space="preserve">. </w:t>
+      </w:r>
+      <w:r>
+        <w:t>Gestionar perfil de usuario</w:t>
+      </w:r>
+    </w:p>
+    <w:p>
+      <w:r>
+        <w:t>H</w:t>
+      </w:r>
+      <w:r>
+        <w:t>7</w:t>
+      </w:r>
+      <w:r>
+        <w:t xml:space="preserve">. </w:t>
+      </w:r>
+      <w:r>
+        <w:t>Crear diagrama</w:t>
+      </w:r>
+    </w:p>
+    <w:p>
+      <w:r>
+        <w:t>H8. Editar diagrama</w:t>
+      </w:r>
+    </w:p>
+    <w:p>
+      <w:r>
+        <w:t>H9. Eliminar diagrama</w:t>
+      </w:r>
+    </w:p>
+    <w:p>
+      <w:r>
+        <w:t>H10. Copiar diagrama</w:t>
+      </w:r>
+    </w:p>
+    <w:p>
+      <w:r>
+        <w:t>H11. Diseñar diagrama</w:t>
+      </w:r>
+    </w:p>
+    <w:p>
+      <w:r>
+        <w:t>H</w:t>
+      </w:r>
+      <w:r>
+        <w:t>12</w:t>
+      </w:r>
+      <w:r>
+        <w:t xml:space="preserve">. Compartir </w:t>
+      </w:r>
+      <w:r>
+        <w:t>d</w:t>
+      </w:r>
+      <w:r>
+        <w:t>iagrama</w:t>
+      </w:r>
+    </w:p>
+    <w:p>
+      <w:r>
+        <w:t>H1</w:t>
+      </w:r>
+      <w:r>
+        <w:t>3</w:t>
+      </w:r>
+      <w:r>
+        <w:t>. Generar código</w:t>
+      </w:r>
+      <w:r>
+        <w:t xml:space="preserve"> fuente</w:t>
+      </w:r>
+    </w:p>
+    <w:p>
+      <w:r>
+        <w:t>H1</w:t>
+      </w:r>
+      <w:r>
+        <w:t>4</w:t>
+      </w:r>
+      <w:r>
+        <w:t>. Generar imagen</w:t>
+      </w:r>
+    </w:p>
+    <w:p/>
     <w:p>
       <w:pPr>
         <w:sectPr>
@@ -8926,9 +9485,8 @@
           <w:docGrid w:linePitch="360"/>
         </w:sectPr>
       </w:pPr>
-      <w:r>
-        <w:t xml:space="preserve">H6.  </w:t>
-      </w:r>
+      <w:bookmarkStart w:id="96" w:name="_GoBack"/>
+      <w:bookmarkEnd w:id="96"/>
     </w:p>
     <w:p>
       <w:pPr>
@@ -9052,8 +9610,8 @@
 </file>
 
 <file path=word/endnotes.xml><?xml version="1.0" encoding="utf-8"?>
-<w:endnotes xmlns:ve="http://schemas.openxmlformats.org/markup-compatibility/2006" xmlns:o="urn:schemas-microsoft-com:office:office" xmlns:r="http://schemas.openxmlformats.org/officeDocument/2006/relationships" xmlns:m="http://schemas.openxmlformats.org/officeDocument/2006/math" xmlns:v="urn:schemas-microsoft-com:vml" xmlns:wp="http://schemas.openxmlformats.org/drawingml/2006/wordprocessingDrawing" xmlns:w10="urn:schemas-microsoft-com:office:word" xmlns:w="http://schemas.openxmlformats.org/wordprocessingml/2006/main" xmlns:wne="http://schemas.microsoft.com/office/word/2006/wordml">
-  <w:endnote w:type="separator" w:id="0">
+<w:endnotes xmlns:wpc="http://schemas.microsoft.com/office/word/2010/wordprocessingCanvas" xmlns:mc="http://schemas.openxmlformats.org/markup-compatibility/2006" xmlns:o="urn:schemas-microsoft-com:office:office" xmlns:r="http://schemas.openxmlformats.org/officeDocument/2006/relationships" xmlns:m="http://schemas.openxmlformats.org/officeDocument/2006/math" xmlns:v="urn:schemas-microsoft-com:vml" xmlns:wp14="http://schemas.microsoft.com/office/word/2010/wordprocessingDrawing" xmlns:wp="http://schemas.openxmlformats.org/drawingml/2006/wordprocessingDrawing" xmlns:w10="urn:schemas-microsoft-com:office:word" xmlns:w="http://schemas.openxmlformats.org/wordprocessingml/2006/main" xmlns:w14="http://schemas.microsoft.com/office/word/2010/wordml" xmlns:wpg="http://schemas.microsoft.com/office/word/2010/wordprocessingGroup" xmlns:wpi="http://schemas.microsoft.com/office/word/2010/wordprocessingInk" xmlns:wne="http://schemas.microsoft.com/office/word/2006/wordml" xmlns:wps="http://schemas.microsoft.com/office/word/2010/wordprocessingShape" mc:Ignorable="w14 wp14">
+  <w:endnote w:type="separator" w:id="-1">
     <w:p>
       <w:pPr>
         <w:spacing w:after="0" w:line="240" w:lineRule="auto"/>
@@ -9063,7 +9621,7 @@
       </w:r>
     </w:p>
   </w:endnote>
-  <w:endnote w:type="continuationSeparator" w:id="1">
+  <w:endnote w:type="continuationSeparator" w:id="0">
     <w:p>
       <w:pPr>
         <w:spacing w:after="0" w:line="240" w:lineRule="auto"/>
@@ -9077,7 +9635,7 @@
 </file>
 
 <file path=word/footer1.xml><?xml version="1.0" encoding="utf-8"?>
-<w:ftr xmlns:ve="http://schemas.openxmlformats.org/markup-compatibility/2006" xmlns:o="urn:schemas-microsoft-com:office:office" xmlns:r="http://schemas.openxmlformats.org/officeDocument/2006/relationships" xmlns:m="http://schemas.openxmlformats.org/officeDocument/2006/math" xmlns:v="urn:schemas-microsoft-com:vml" xmlns:wp="http://schemas.openxmlformats.org/drawingml/2006/wordprocessingDrawing" xmlns:w10="urn:schemas-microsoft-com:office:word" xmlns:w="http://schemas.openxmlformats.org/wordprocessingml/2006/main" xmlns:wne="http://schemas.microsoft.com/office/word/2006/wordml">
+<w:ftr xmlns:wpc="http://schemas.microsoft.com/office/word/2010/wordprocessingCanvas" xmlns:mc="http://schemas.openxmlformats.org/markup-compatibility/2006" xmlns:o="urn:schemas-microsoft-com:office:office" xmlns:r="http://schemas.openxmlformats.org/officeDocument/2006/relationships" xmlns:m="http://schemas.openxmlformats.org/officeDocument/2006/math" xmlns:v="urn:schemas-microsoft-com:vml" xmlns:wp14="http://schemas.microsoft.com/office/word/2010/wordprocessingDrawing" xmlns:wp="http://schemas.openxmlformats.org/drawingml/2006/wordprocessingDrawing" xmlns:w10="urn:schemas-microsoft-com:office:word" xmlns:w="http://schemas.openxmlformats.org/wordprocessingml/2006/main" xmlns:w14="http://schemas.microsoft.com/office/word/2010/wordml" xmlns:wpg="http://schemas.microsoft.com/office/word/2010/wordprocessingGroup" xmlns:wpi="http://schemas.microsoft.com/office/word/2010/wordprocessingInk" xmlns:wne="http://schemas.microsoft.com/office/word/2006/wordml" xmlns:wps="http://schemas.microsoft.com/office/word/2010/wordprocessingShape" mc:Ignorable="w14 wp14">
   <w:sdt>
     <w:sdtPr>
       <w:id w:val="-1334364887"/>
@@ -9092,15 +9650,29 @@
           <w:pStyle w:val="Piedepgina"/>
           <w:jc w:val="center"/>
         </w:pPr>
-        <w:fldSimple w:instr="PAGE   \* MERGEFORMAT">
-          <w:r>
-            <w:rPr>
-              <w:noProof/>
-              <w:lang w:val="es-ES"/>
-            </w:rPr>
-            <w:t>3</w:t>
-          </w:r>
-        </w:fldSimple>
+        <w:r>
+          <w:fldChar w:fldCharType="begin"/>
+        </w:r>
+        <w:r>
+          <w:instrText>PAGE   \* MERGEFORMAT</w:instrText>
+        </w:r>
+        <w:r>
+          <w:fldChar w:fldCharType="separate"/>
+        </w:r>
+        <w:r>
+          <w:rPr>
+            <w:noProof/>
+            <w:lang w:val="es-ES"/>
+          </w:rPr>
+          <w:t>3</w:t>
+        </w:r>
+        <w:r>
+          <w:rPr>
+            <w:noProof/>
+            <w:lang w:val="es-ES"/>
+          </w:rPr>
+          <w:fldChar w:fldCharType="end"/>
+        </w:r>
       </w:p>
     </w:sdtContent>
   </w:sdt>
@@ -9113,7 +9685,7 @@
 </file>
 
 <file path=word/footer2.xml><?xml version="1.0" encoding="utf-8"?>
-<w:ftr xmlns:ve="http://schemas.openxmlformats.org/markup-compatibility/2006" xmlns:o="urn:schemas-microsoft-com:office:office" xmlns:r="http://schemas.openxmlformats.org/officeDocument/2006/relationships" xmlns:m="http://schemas.openxmlformats.org/officeDocument/2006/math" xmlns:v="urn:schemas-microsoft-com:vml" xmlns:wp="http://schemas.openxmlformats.org/drawingml/2006/wordprocessingDrawing" xmlns:w10="urn:schemas-microsoft-com:office:word" xmlns:w="http://schemas.openxmlformats.org/wordprocessingml/2006/main" xmlns:wne="http://schemas.microsoft.com/office/word/2006/wordml">
+<w:ftr xmlns:wpc="http://schemas.microsoft.com/office/word/2010/wordprocessingCanvas" xmlns:mc="http://schemas.openxmlformats.org/markup-compatibility/2006" xmlns:o="urn:schemas-microsoft-com:office:office" xmlns:r="http://schemas.openxmlformats.org/officeDocument/2006/relationships" xmlns:m="http://schemas.openxmlformats.org/officeDocument/2006/math" xmlns:v="urn:schemas-microsoft-com:vml" xmlns:wp14="http://schemas.microsoft.com/office/word/2010/wordprocessingDrawing" xmlns:wp="http://schemas.openxmlformats.org/drawingml/2006/wordprocessingDrawing" xmlns:w10="urn:schemas-microsoft-com:office:word" xmlns:w="http://schemas.openxmlformats.org/wordprocessingml/2006/main" xmlns:w14="http://schemas.microsoft.com/office/word/2010/wordml" xmlns:wpg="http://schemas.microsoft.com/office/word/2010/wordprocessingGroup" xmlns:wpi="http://schemas.microsoft.com/office/word/2010/wordprocessingInk" xmlns:wne="http://schemas.microsoft.com/office/word/2006/wordml" xmlns:wps="http://schemas.microsoft.com/office/word/2010/wordprocessingShape" mc:Ignorable="w14 wp14">
   <w:sdt>
     <w:sdtPr>
       <w:id w:val="1806736252"/>
@@ -9128,15 +9700,29 @@
           <w:pStyle w:val="Piedepgina"/>
           <w:jc w:val="center"/>
         </w:pPr>
-        <w:fldSimple w:instr="PAGE   \* MERGEFORMAT">
-          <w:r>
-            <w:rPr>
-              <w:noProof/>
-              <w:lang w:val="es-ES"/>
-            </w:rPr>
-            <w:t>5</w:t>
-          </w:r>
-        </w:fldSimple>
+        <w:r>
+          <w:fldChar w:fldCharType="begin"/>
+        </w:r>
+        <w:r>
+          <w:instrText>PAGE   \* MERGEFORMAT</w:instrText>
+        </w:r>
+        <w:r>
+          <w:fldChar w:fldCharType="separate"/>
+        </w:r>
+        <w:r>
+          <w:rPr>
+            <w:noProof/>
+            <w:lang w:val="es-ES"/>
+          </w:rPr>
+          <w:t>7</w:t>
+        </w:r>
+        <w:r>
+          <w:rPr>
+            <w:noProof/>
+            <w:lang w:val="es-ES"/>
+          </w:rPr>
+          <w:fldChar w:fldCharType="end"/>
+        </w:r>
       </w:p>
     </w:sdtContent>
   </w:sdt>
@@ -9149,7 +9735,7 @@
 </file>
 
 <file path=word/footer3.xml><?xml version="1.0" encoding="utf-8"?>
-<w:ftr xmlns:ve="http://schemas.openxmlformats.org/markup-compatibility/2006" xmlns:o="urn:schemas-microsoft-com:office:office" xmlns:r="http://schemas.openxmlformats.org/officeDocument/2006/relationships" xmlns:m="http://schemas.openxmlformats.org/officeDocument/2006/math" xmlns:v="urn:schemas-microsoft-com:vml" xmlns:wp="http://schemas.openxmlformats.org/drawingml/2006/wordprocessingDrawing" xmlns:w10="urn:schemas-microsoft-com:office:word" xmlns:w="http://schemas.openxmlformats.org/wordprocessingml/2006/main" xmlns:wne="http://schemas.microsoft.com/office/word/2006/wordml">
+<w:ftr xmlns:wpc="http://schemas.microsoft.com/office/word/2010/wordprocessingCanvas" xmlns:mc="http://schemas.openxmlformats.org/markup-compatibility/2006" xmlns:o="urn:schemas-microsoft-com:office:office" xmlns:r="http://schemas.openxmlformats.org/officeDocument/2006/relationships" xmlns:m="http://schemas.openxmlformats.org/officeDocument/2006/math" xmlns:v="urn:schemas-microsoft-com:vml" xmlns:wp14="http://schemas.microsoft.com/office/word/2010/wordprocessingDrawing" xmlns:wp="http://schemas.openxmlformats.org/drawingml/2006/wordprocessingDrawing" xmlns:w10="urn:schemas-microsoft-com:office:word" xmlns:w="http://schemas.openxmlformats.org/wordprocessingml/2006/main" xmlns:w14="http://schemas.microsoft.com/office/word/2010/wordml" xmlns:wpg="http://schemas.microsoft.com/office/word/2010/wordprocessingGroup" xmlns:wpi="http://schemas.microsoft.com/office/word/2010/wordprocessingInk" xmlns:wne="http://schemas.microsoft.com/office/word/2006/wordml" xmlns:wps="http://schemas.microsoft.com/office/word/2010/wordprocessingShape" mc:Ignorable="w14 wp14">
   <w:sdt>
     <w:sdtPr>
       <w:id w:val="2120015405"/>
@@ -9164,15 +9750,29 @@
           <w:pStyle w:val="Piedepgina"/>
           <w:jc w:val="center"/>
         </w:pPr>
-        <w:fldSimple w:instr="PAGE   \* MERGEFORMAT">
-          <w:r>
-            <w:rPr>
-              <w:noProof/>
-              <w:lang w:val="es-ES"/>
-            </w:rPr>
-            <w:t>15</w:t>
-          </w:r>
-        </w:fldSimple>
+        <w:r>
+          <w:fldChar w:fldCharType="begin"/>
+        </w:r>
+        <w:r>
+          <w:instrText>PAGE   \* MERGEFORMAT</w:instrText>
+        </w:r>
+        <w:r>
+          <w:fldChar w:fldCharType="separate"/>
+        </w:r>
+        <w:r>
+          <w:rPr>
+            <w:noProof/>
+            <w:lang w:val="es-ES"/>
+          </w:rPr>
+          <w:t>24</w:t>
+        </w:r>
+        <w:r>
+          <w:rPr>
+            <w:noProof/>
+            <w:lang w:val="es-ES"/>
+          </w:rPr>
+          <w:fldChar w:fldCharType="end"/>
+        </w:r>
       </w:p>
     </w:sdtContent>
   </w:sdt>
@@ -9185,8 +9785,8 @@
 </file>
 
 <file path=word/footnotes.xml><?xml version="1.0" encoding="utf-8"?>
-<w:footnotes xmlns:ve="http://schemas.openxmlformats.org/markup-compatibility/2006" xmlns:o="urn:schemas-microsoft-com:office:office" xmlns:r="http://schemas.openxmlformats.org/officeDocument/2006/relationships" xmlns:m="http://schemas.openxmlformats.org/officeDocument/2006/math" xmlns:v="urn:schemas-microsoft-com:vml" xmlns:wp="http://schemas.openxmlformats.org/drawingml/2006/wordprocessingDrawing" xmlns:w10="urn:schemas-microsoft-com:office:word" xmlns:w="http://schemas.openxmlformats.org/wordprocessingml/2006/main" xmlns:wne="http://schemas.microsoft.com/office/word/2006/wordml">
-  <w:footnote w:type="separator" w:id="0">
+<w:footnotes xmlns:wpc="http://schemas.microsoft.com/office/word/2010/wordprocessingCanvas" xmlns:mc="http://schemas.openxmlformats.org/markup-compatibility/2006" xmlns:o="urn:schemas-microsoft-com:office:office" xmlns:r="http://schemas.openxmlformats.org/officeDocument/2006/relationships" xmlns:m="http://schemas.openxmlformats.org/officeDocument/2006/math" xmlns:v="urn:schemas-microsoft-com:vml" xmlns:wp14="http://schemas.microsoft.com/office/word/2010/wordprocessingDrawing" xmlns:wp="http://schemas.openxmlformats.org/drawingml/2006/wordprocessingDrawing" xmlns:w10="urn:schemas-microsoft-com:office:word" xmlns:w="http://schemas.openxmlformats.org/wordprocessingml/2006/main" xmlns:w14="http://schemas.microsoft.com/office/word/2010/wordml" xmlns:wpg="http://schemas.microsoft.com/office/word/2010/wordprocessingGroup" xmlns:wpi="http://schemas.microsoft.com/office/word/2010/wordprocessingInk" xmlns:wne="http://schemas.microsoft.com/office/word/2006/wordml" xmlns:wps="http://schemas.microsoft.com/office/word/2010/wordprocessingShape" mc:Ignorable="w14 wp14">
+  <w:footnote w:type="separator" w:id="-1">
     <w:p>
       <w:pPr>
         <w:spacing w:after="0" w:line="240" w:lineRule="auto"/>
@@ -9196,7 +9796,7 @@
       </w:r>
     </w:p>
   </w:footnote>
-  <w:footnote w:type="continuationSeparator" w:id="1">
+  <w:footnote w:type="continuationSeparator" w:id="0">
     <w:p>
       <w:pPr>
         <w:spacing w:after="0" w:line="240" w:lineRule="auto"/>
@@ -9206,7 +9806,7 @@
       </w:r>
     </w:p>
   </w:footnote>
-  <w:footnote w:id="2">
+  <w:footnote w:id="1">
     <w:p>
       <w:pPr>
         <w:spacing w:line="20" w:lineRule="atLeast"/>
@@ -9232,7 +9832,39 @@
           <w:sz w:val="18"/>
           <w:szCs w:val="18"/>
         </w:rPr>
-        <w:t xml:space="preserve"> AMAYA TORRADO, Yegny Karina y HERRERA ANGARITA, Lady Torcoroma. Identificación  de las causas que generan problemas en el aprendizaje de fundamentos de programación de computadores en las facultades de ingeniería de las universidades de la ciudad de Cúcuta. Trabajo de Grado Ingeniería de Sistemas. 2003. Cúcuta N.de S. Universidad Francisco de Paula Santander. Facultad de Ingeniería Disponible en la Biblioteca Eduardo Cote Lamus bajo la signatura TIS 371.334A489i.</w:t>
+        <w:t xml:space="preserve"> AMAYA TORRADO, Yegny Karina y HERRERA ANGARITA, Lady Torcoroma. Identificación  de las causas que generan problemas en el aprendizaje de fundamentos de programación de computadores en las facultades de ingeniería de las universidades de la ciudad de Cúcuta. Trabajo de Grado Ingeniería de Sistemas. 2003. Cúcuta </w:t>
+      </w:r>
+      <w:proofErr w:type="spellStart"/>
+      <w:r>
+        <w:rPr>
+          <w:sz w:val="18"/>
+          <w:szCs w:val="18"/>
+        </w:rPr>
+        <w:t>N.de</w:t>
+      </w:r>
+      <w:proofErr w:type="spellEnd"/>
+      <w:r>
+        <w:rPr>
+          <w:sz w:val="18"/>
+          <w:szCs w:val="18"/>
+        </w:rPr>
+        <w:t xml:space="preserve"> S. Universidad Francisco de Paula Santander. Facultad de Ingeniería Disponible en la Biblioteca Eduardo Cote </w:t>
+      </w:r>
+      <w:proofErr w:type="spellStart"/>
+      <w:r>
+        <w:rPr>
+          <w:sz w:val="18"/>
+          <w:szCs w:val="18"/>
+        </w:rPr>
+        <w:t>Lamus</w:t>
+      </w:r>
+      <w:proofErr w:type="spellEnd"/>
+      <w:r>
+        <w:rPr>
+          <w:sz w:val="18"/>
+          <w:szCs w:val="18"/>
+        </w:rPr>
+        <w:t xml:space="preserve"> bajo la signatura TIS 371.334A489i.</w:t>
       </w:r>
     </w:p>
     <w:p>
@@ -9245,32 +9877,32 @@
       </w:pPr>
     </w:p>
   </w:footnote>
+  <w:footnote w:id="2">
+    <w:p>
+      <w:pPr>
+        <w:pStyle w:val="Textonotapie"/>
+      </w:pPr>
+      <w:r>
+        <w:rPr>
+          <w:rStyle w:val="Refdenotaalpie"/>
+        </w:rPr>
+        <w:footnoteRef/>
+      </w:r>
+      <w:r>
+        <w:rPr>
+          <w:sz w:val="18"/>
+        </w:rPr>
+        <w:t xml:space="preserve">CASE (Computer Aided Software Engineering, Ingeniería de software asistida por computadora), son </w:t>
+      </w:r>
+      <w:r>
+        <w:rPr>
+          <w:sz w:val="18"/>
+        </w:rPr>
+        <w:t>diversas aplicaciones informáticas destinadas a aumentar la productividad en el desarrollo de software reduciendo los costos del mismo en términos de tiempo, esfuerzo y dinero.</w:t>
+      </w:r>
+    </w:p>
+  </w:footnote>
   <w:footnote w:id="3">
-    <w:p>
-      <w:pPr>
-        <w:pStyle w:val="Textonotapie"/>
-      </w:pPr>
-      <w:r>
-        <w:rPr>
-          <w:rStyle w:val="Refdenotaalpie"/>
-        </w:rPr>
-        <w:footnoteRef/>
-      </w:r>
-      <w:r>
-        <w:rPr>
-          <w:sz w:val="18"/>
-        </w:rPr>
-        <w:t xml:space="preserve">CASE (Computer Aided Software Engineering, Ingeniería de software asistida por computadora), son </w:t>
-      </w:r>
-      <w:r>
-        <w:rPr>
-          <w:sz w:val="18"/>
-        </w:rPr>
-        <w:t>diversas aplicaciones informáticas destinadas a aumentar la productividad en el desarrollo de software reduciendo los costos del mismo en términos de tiempo, esfuerzo y dinero.</w:t>
-      </w:r>
-    </w:p>
-  </w:footnote>
-  <w:footnote w:id="4">
     <w:p>
       <w:pPr>
         <w:pStyle w:val="Textonotapie"/>
@@ -9301,7 +9933,7 @@
       </w:hyperlink>
     </w:p>
   </w:footnote>
-  <w:footnote w:id="5">
+  <w:footnote w:id="4">
     <w:p>
       <w:pPr>
         <w:pStyle w:val="Textonotapie"/>
@@ -9349,7 +9981,7 @@
       </w:hyperlink>
     </w:p>
   </w:footnote>
-  <w:footnote w:id="6">
+  <w:footnote w:id="5">
     <w:p>
       <w:pPr>
         <w:pStyle w:val="Textonotapie"/>
@@ -9381,6 +10013,78 @@
       </w:hyperlink>
     </w:p>
   </w:footnote>
+  <w:footnote w:id="6">
+    <w:p>
+      <w:pPr>
+        <w:pStyle w:val="Textonotapie"/>
+      </w:pPr>
+      <w:r>
+        <w:rPr>
+          <w:rStyle w:val="Refdenotaalpie"/>
+        </w:rPr>
+        <w:footnoteRef/>
+      </w:r>
+      <w:r>
+        <w:rPr>
+          <w:sz w:val="18"/>
+        </w:rPr>
+        <w:t xml:space="preserve">Google </w:t>
+      </w:r>
+      <w:proofErr w:type="spellStart"/>
+      <w:r>
+        <w:rPr>
+          <w:sz w:val="18"/>
+        </w:rPr>
+        <w:t>Docs</w:t>
+      </w:r>
+      <w:proofErr w:type="spellEnd"/>
+      <w:r>
+        <w:rPr>
+          <w:sz w:val="18"/>
+        </w:rPr>
+        <w:t xml:space="preserve"> es parte de la nube de servicios proporcionada por la empresa Google para sus usuarios, a través de </w:t>
+      </w:r>
+      <w:r>
+        <w:rPr>
+          <w:sz w:val="18"/>
+        </w:rPr>
+        <w:t xml:space="preserve">esta nube </w:t>
+      </w:r>
+      <w:r>
+        <w:rPr>
+          <w:sz w:val="18"/>
+        </w:rPr>
+        <w:t>los usuarios pueden disponer de un kit de herramientas</w:t>
+      </w:r>
+      <w:r>
+        <w:rPr>
+          <w:sz w:val="18"/>
+        </w:rPr>
+        <w:t xml:space="preserve"> entre los que se incluye un</w:t>
+      </w:r>
+      <w:r>
+        <w:rPr>
+          <w:sz w:val="18"/>
+        </w:rPr>
+        <w:t xml:space="preserve"> procesador de texto, hoja</w:t>
+      </w:r>
+      <w:r>
+        <w:rPr>
+          <w:sz w:val="18"/>
+        </w:rPr>
+        <w:t>s</w:t>
+      </w:r>
+      <w:r>
+        <w:rPr>
+          <w:sz w:val="18"/>
+        </w:rPr>
+        <w:t xml:space="preserve"> de cálculo, diseñador de presentaciones,</w:t>
+      </w:r>
+      <w:r>
+        <w:t xml:space="preserve"> entre otras.</w:t>
+      </w:r>
+    </w:p>
+  </w:footnote>
   <w:footnote w:id="7">
     <w:p>
       <w:pPr>
@@ -9393,49 +10097,10 @@
         <w:footnoteRef/>
       </w:r>
       <w:r>
-        <w:rPr>
-          <w:sz w:val="18"/>
-        </w:rPr>
-        <w:t xml:space="preserve">Google Docs es parte de la nube de servicios proporcionada por la empresa Google para sus usuarios, a través de </w:t>
-      </w:r>
-      <w:r>
-        <w:rPr>
-          <w:sz w:val="18"/>
-        </w:rPr>
-        <w:t xml:space="preserve">esta nube </w:t>
-      </w:r>
-      <w:r>
-        <w:rPr>
-          <w:sz w:val="18"/>
-        </w:rPr>
-        <w:t>los usuarios pueden disponer de un kit de herramientas</w:t>
-      </w:r>
-      <w:r>
-        <w:rPr>
-          <w:sz w:val="18"/>
-        </w:rPr>
-        <w:t xml:space="preserve"> entre los que se incluye un</w:t>
-      </w:r>
-      <w:r>
-        <w:rPr>
-          <w:sz w:val="18"/>
-        </w:rPr>
-        <w:t xml:space="preserve"> procesador de texto, hoja</w:t>
-      </w:r>
-      <w:r>
-        <w:rPr>
-          <w:sz w:val="18"/>
-        </w:rPr>
-        <w:t>s</w:t>
-      </w:r>
-      <w:r>
-        <w:rPr>
-          <w:sz w:val="18"/>
-        </w:rPr>
-        <w:t xml:space="preserve"> de cálculo, diseñador de presentaciones,</w:t>
-      </w:r>
-      <w:r>
-        <w:t xml:space="preserve"> entre otras.</w:t>
+        <w:t xml:space="preserve"> </w:t>
+      </w:r>
+      <w:r>
+        <w:t>Backend se le llama a la parte de la aplicación que se ejecuta en el servidor, la cual está encargada de procesar los datos enviados desde el cliente (Frontend) y generar una respuesta.</w:t>
       </w:r>
     </w:p>
   </w:footnote>
@@ -9465,7 +10130,25 @@
           <w:sz w:val="18"/>
           <w:lang w:val="en-US"/>
         </w:rPr>
-        <w:t xml:space="preserve"> Corporation.  Código Legal. </w:t>
+        <w:t xml:space="preserve"> Corporation.  </w:t>
+      </w:r>
+      <w:proofErr w:type="spellStart"/>
+      <w:r>
+        <w:rPr>
+          <w:rFonts w:cs="Arial"/>
+          <w:sz w:val="18"/>
+          <w:lang w:val="en-US"/>
+        </w:rPr>
+        <w:t>Código</w:t>
+      </w:r>
+      <w:proofErr w:type="spellEnd"/>
+      <w:r>
+        <w:rPr>
+          <w:rFonts w:cs="Arial"/>
+          <w:sz w:val="18"/>
+          <w:lang w:val="en-US"/>
+        </w:rPr>
+        <w:t xml:space="preserve"> Legal. </w:t>
       </w:r>
       <w:r>
         <w:rPr>
@@ -9491,6 +10174,9 @@
       <w:pPr>
         <w:pStyle w:val="Textonotapie"/>
         <w:jc w:val="both"/>
+        <w:rPr>
+          <w:lang w:val="en-US"/>
+        </w:rPr>
       </w:pPr>
       <w:r>
         <w:rPr>
@@ -9541,15 +10227,9 @@
         <w:rPr>
           <w:rFonts w:cs="Arial"/>
           <w:sz w:val="18"/>
-        </w:rPr>
-        <w:t>Disponible</w:t>
-      </w:r>
-      <w:r>
-        <w:rPr>
-          <w:rFonts w:cs="Arial"/>
-          <w:sz w:val="18"/>
-        </w:rPr>
-        <w:t xml:space="preserve">: </w:t>
+          <w:lang w:val="en-US"/>
+        </w:rPr>
+        <w:t xml:space="preserve">Disponible: </w:t>
       </w:r>
       <w:hyperlink r:id="rId5" w:history="1">
         <w:r>
@@ -9557,6 +10237,7 @@
             <w:rStyle w:val="Hipervnculo"/>
             <w:rFonts w:cs="Arial"/>
             <w:sz w:val="18"/>
+            <w:lang w:val="en-US"/>
           </w:rPr>
           <w:t>http://www.java.com/es/download/license_jre5.jsp</w:t>
         </w:r>
@@ -9567,10 +10248,16 @@
     <w:p>
       <w:pPr>
         <w:pStyle w:val="Textonotapie"/>
+        <w:rPr>
+          <w:sz w:val="18"/>
+          <w:szCs w:val="18"/>
+        </w:rPr>
       </w:pPr>
       <w:r>
         <w:rPr>
           <w:rStyle w:val="Refdenotaalpie"/>
+          <w:sz w:val="18"/>
+          <w:szCs w:val="18"/>
         </w:rPr>
         <w:footnoteRef/>
       </w:r>
@@ -9579,6 +10266,7 @@
           <w:rFonts w:cs="Arial"/>
           <w:bCs/>
           <w:sz w:val="18"/>
+          <w:szCs w:val="18"/>
         </w:rPr>
         <w:t>GNU GENERAL PUBLIC LICENSE Versión 3, 29 june 2007.</w:t>
       </w:r>
@@ -9586,6 +10274,7 @@
         <w:rPr>
           <w:rFonts w:cs="Arial"/>
           <w:sz w:val="18"/>
+          <w:szCs w:val="18"/>
         </w:rPr>
         <w:t xml:space="preserve"> Disponible: </w:t>
       </w:r>
@@ -9595,6 +10284,7 @@
             <w:rStyle w:val="Hipervnculo"/>
             <w:rFonts w:cs="Arial"/>
             <w:sz w:val="18"/>
+            <w:szCs w:val="18"/>
           </w:rPr>
           <w:t>http://www.gnu.org/licenses/gpl.txt</w:t>
         </w:r>
@@ -9605,14 +10295,24 @@
     <w:p>
       <w:pPr>
         <w:pStyle w:val="Textonotapie"/>
+        <w:rPr>
+          <w:sz w:val="18"/>
+          <w:szCs w:val="18"/>
+        </w:rPr>
       </w:pPr>
       <w:r>
         <w:rPr>
           <w:rStyle w:val="Refdenotaalpie"/>
+          <w:sz w:val="18"/>
+          <w:szCs w:val="18"/>
         </w:rPr>
         <w:footnoteRef/>
       </w:r>
       <w:r>
+        <w:rPr>
+          <w:sz w:val="18"/>
+          <w:szCs w:val="18"/>
+        </w:rPr>
         <w:t xml:space="preserve"> Universidad Francisco de Paula Santander. Estatuto estudiantil.  Acuerdo 065, agosto 26, 1996.</w:t>
       </w:r>
     </w:p>
@@ -9621,12 +10321,18 @@
         <w:pStyle w:val="Textonotapie"/>
       </w:pPr>
       <w:r>
+        <w:rPr>
+          <w:sz w:val="18"/>
+          <w:szCs w:val="18"/>
+        </w:rPr>
         <w:t xml:space="preserve">Disponible en : </w:t>
       </w:r>
       <w:hyperlink r:id="rId7" w:history="1">
         <w:r>
           <w:rPr>
             <w:rStyle w:val="Hipervnculo"/>
+            <w:sz w:val="18"/>
+            <w:szCs w:val="18"/>
           </w:rPr>
           <w:t>http://www.ufps.edu.co/ufpsnuevo/archivos/reglamentacion/acuerdo065.pdf</w:t>
         </w:r>
@@ -9660,14 +10366,24 @@
     <w:p>
       <w:pPr>
         <w:pStyle w:val="Textonotapie"/>
+        <w:rPr>
+          <w:sz w:val="18"/>
+          <w:szCs w:val="18"/>
+        </w:rPr>
       </w:pPr>
       <w:r>
         <w:rPr>
           <w:rStyle w:val="Refdenotaalpie"/>
+          <w:sz w:val="18"/>
+          <w:szCs w:val="18"/>
         </w:rPr>
         <w:footnoteRef/>
       </w:r>
       <w:r>
+        <w:rPr>
+          <w:sz w:val="18"/>
+          <w:szCs w:val="18"/>
+        </w:rPr>
         <w:t xml:space="preserve"> Model Driven Generation (MDG) </w:t>
       </w:r>
     </w:p>
@@ -9677,14 +10393,24 @@
       <w:pPr>
         <w:pStyle w:val="Textonotapie"/>
         <w:jc w:val="both"/>
+        <w:rPr>
+          <w:sz w:val="18"/>
+          <w:szCs w:val="18"/>
+        </w:rPr>
       </w:pPr>
       <w:r>
         <w:rPr>
           <w:rStyle w:val="Refdenotaalpie"/>
+          <w:sz w:val="18"/>
+          <w:szCs w:val="18"/>
         </w:rPr>
         <w:footnoteRef/>
       </w:r>
       <w:r>
+        <w:rPr>
+          <w:sz w:val="18"/>
+          <w:szCs w:val="18"/>
+        </w:rPr>
         <w:t xml:space="preserve"> Data Base Management System (DBMS) o Sistema de gestión de bases de datos, son aplicaciones que permiten el almacenamiento, modificación y extracción de información de una base de datos, también provee herramientas para adicionar, modificar, borrar, acceder y analizar datos almacenados en una localización especifica.</w:t>
       </w:r>
     </w:p>
@@ -9693,15 +10419,80 @@
     <w:p>
       <w:pPr>
         <w:pStyle w:val="Textonotapie"/>
+        <w:rPr>
+          <w:sz w:val="18"/>
+          <w:szCs w:val="18"/>
+        </w:rPr>
       </w:pPr>
       <w:r>
         <w:rPr>
           <w:rStyle w:val="Refdenotaalpie"/>
+          <w:sz w:val="18"/>
+          <w:szCs w:val="18"/>
         </w:rPr>
         <w:footnoteRef/>
       </w:r>
       <w:r>
-        <w:t xml:space="preserve"> CSV acrónimo de CommaSeparatedValues (en español es: Valores separados por coma), son archivos de texto usados para representar datos en forma de tabla, en donde las columnas van separadas por comas y las filas por saltos de línea.</w:t>
+        <w:rPr>
+          <w:sz w:val="18"/>
+          <w:szCs w:val="18"/>
+        </w:rPr>
+        <w:t xml:space="preserve"> CSV acrónimo de </w:t>
+      </w:r>
+      <w:proofErr w:type="spellStart"/>
+      <w:r>
+        <w:rPr>
+          <w:sz w:val="18"/>
+          <w:szCs w:val="18"/>
+        </w:rPr>
+        <w:t>Comma</w:t>
+      </w:r>
+      <w:proofErr w:type="spellEnd"/>
+      <w:r>
+        <w:rPr>
+          <w:sz w:val="18"/>
+          <w:szCs w:val="18"/>
+        </w:rPr>
+        <w:t xml:space="preserve"> </w:t>
+      </w:r>
+      <w:proofErr w:type="spellStart"/>
+      <w:r>
+        <w:rPr>
+          <w:sz w:val="18"/>
+          <w:szCs w:val="18"/>
+        </w:rPr>
+        <w:t>Separated</w:t>
+      </w:r>
+      <w:proofErr w:type="spellEnd"/>
+      <w:r>
+        <w:rPr>
+          <w:sz w:val="18"/>
+          <w:szCs w:val="18"/>
+        </w:rPr>
+        <w:t xml:space="preserve"> </w:t>
+      </w:r>
+      <w:proofErr w:type="spellStart"/>
+      <w:r>
+        <w:rPr>
+          <w:sz w:val="18"/>
+          <w:szCs w:val="18"/>
+        </w:rPr>
+        <w:t>Values</w:t>
+      </w:r>
+      <w:proofErr w:type="spellEnd"/>
+      <w:r>
+        <w:rPr>
+          <w:sz w:val="18"/>
+          <w:szCs w:val="18"/>
+        </w:rPr>
+        <w:t xml:space="preserve"> (en español</w:t>
+      </w:r>
+      <w:r>
+        <w:rPr>
+          <w:sz w:val="18"/>
+          <w:szCs w:val="18"/>
+        </w:rPr>
+        <w:t>: Valores separados por coma), son archivos de texto usados para representar datos en forma de tabla, en donde las columnas van separadas por comas y las filas por saltos de línea.</w:t>
       </w:r>
     </w:p>
   </w:footnote>
@@ -9713,14 +10504,136 @@
       <w:r>
         <w:rPr>
           <w:rStyle w:val="Refdenotaalpie"/>
+          <w:sz w:val="18"/>
+          <w:szCs w:val="18"/>
         </w:rPr>
         <w:footnoteRef/>
       </w:r>
       <w:r>
-        <w:t xml:space="preserve"> WYSIWYG es el acrónimo de WhatYouSeeIsWhatYouGet (en español es: Lo que usted ve es lo que usted obtiene)</w:t>
-      </w:r>
-      <w:r>
-        <w:t xml:space="preserve"> Se aplica a los procesadores de texto y otros editores de texto con formato que permiten escribir un documento viendo directamente el resultado final.</w:t>
+        <w:rPr>
+          <w:sz w:val="18"/>
+          <w:szCs w:val="18"/>
+        </w:rPr>
+        <w:t xml:space="preserve"> WYSIWYG es el acrónimo de </w:t>
+      </w:r>
+      <w:proofErr w:type="spellStart"/>
+      <w:r>
+        <w:rPr>
+          <w:sz w:val="18"/>
+          <w:szCs w:val="18"/>
+        </w:rPr>
+        <w:t>What</w:t>
+      </w:r>
+      <w:proofErr w:type="spellEnd"/>
+      <w:r>
+        <w:rPr>
+          <w:sz w:val="18"/>
+          <w:szCs w:val="18"/>
+        </w:rPr>
+        <w:t xml:space="preserve"> </w:t>
+      </w:r>
+      <w:proofErr w:type="spellStart"/>
+      <w:r>
+        <w:rPr>
+          <w:sz w:val="18"/>
+          <w:szCs w:val="18"/>
+        </w:rPr>
+        <w:t>You</w:t>
+      </w:r>
+      <w:proofErr w:type="spellEnd"/>
+      <w:r>
+        <w:rPr>
+          <w:sz w:val="18"/>
+          <w:szCs w:val="18"/>
+        </w:rPr>
+        <w:t xml:space="preserve"> </w:t>
+      </w:r>
+      <w:proofErr w:type="spellStart"/>
+      <w:r>
+        <w:rPr>
+          <w:sz w:val="18"/>
+          <w:szCs w:val="18"/>
+        </w:rPr>
+        <w:t>See</w:t>
+      </w:r>
+      <w:proofErr w:type="spellEnd"/>
+      <w:r>
+        <w:rPr>
+          <w:sz w:val="18"/>
+          <w:szCs w:val="18"/>
+        </w:rPr>
+        <w:t xml:space="preserve"> </w:t>
+      </w:r>
+      <w:proofErr w:type="spellStart"/>
+      <w:r>
+        <w:rPr>
+          <w:sz w:val="18"/>
+          <w:szCs w:val="18"/>
+        </w:rPr>
+        <w:t>Is</w:t>
+      </w:r>
+      <w:proofErr w:type="spellEnd"/>
+      <w:r>
+        <w:rPr>
+          <w:sz w:val="18"/>
+          <w:szCs w:val="18"/>
+        </w:rPr>
+        <w:t xml:space="preserve"> </w:t>
+      </w:r>
+      <w:proofErr w:type="spellStart"/>
+      <w:r>
+        <w:rPr>
+          <w:sz w:val="18"/>
+          <w:szCs w:val="18"/>
+        </w:rPr>
+        <w:t>What</w:t>
+      </w:r>
+      <w:proofErr w:type="spellEnd"/>
+      <w:r>
+        <w:rPr>
+          <w:sz w:val="18"/>
+          <w:szCs w:val="18"/>
+        </w:rPr>
+        <w:t xml:space="preserve"> </w:t>
+      </w:r>
+      <w:proofErr w:type="spellStart"/>
+      <w:r>
+        <w:rPr>
+          <w:sz w:val="18"/>
+          <w:szCs w:val="18"/>
+        </w:rPr>
+        <w:t>You</w:t>
+      </w:r>
+      <w:proofErr w:type="spellEnd"/>
+      <w:r>
+        <w:rPr>
+          <w:sz w:val="18"/>
+          <w:szCs w:val="18"/>
+        </w:rPr>
+        <w:t xml:space="preserve"> </w:t>
+      </w:r>
+      <w:proofErr w:type="spellStart"/>
+      <w:r>
+        <w:rPr>
+          <w:sz w:val="18"/>
+          <w:szCs w:val="18"/>
+        </w:rPr>
+        <w:t>Get</w:t>
+      </w:r>
+      <w:proofErr w:type="spellEnd"/>
+      <w:r>
+        <w:rPr>
+          <w:sz w:val="18"/>
+          <w:szCs w:val="18"/>
+        </w:rPr>
+        <w:t xml:space="preserve"> (en español</w:t>
+      </w:r>
+      <w:r>
+        <w:rPr>
+          <w:sz w:val="18"/>
+          <w:szCs w:val="18"/>
+        </w:rPr>
+        <w:t>: Lo que usted ve es lo que usted obtiene) Se aplica a los procesadores de texto y otros editores de texto con formato que permiten escribir un documento viendo directamente el resultado final.</w:t>
       </w:r>
     </w:p>
   </w:footnote>
@@ -9728,7 +10641,7 @@
 </file>
 
 <file path=word/numbering.xml><?xml version="1.0" encoding="utf-8"?>
-<w:numbering xmlns:ve="http://schemas.openxmlformats.org/markup-compatibility/2006" xmlns:o="urn:schemas-microsoft-com:office:office" xmlns:r="http://schemas.openxmlformats.org/officeDocument/2006/relationships" xmlns:m="http://schemas.openxmlformats.org/officeDocument/2006/math" xmlns:v="urn:schemas-microsoft-com:vml" xmlns:wp="http://schemas.openxmlformats.org/drawingml/2006/wordprocessingDrawing" xmlns:w10="urn:schemas-microsoft-com:office:word" xmlns:w="http://schemas.openxmlformats.org/wordprocessingml/2006/main" xmlns:wne="http://schemas.microsoft.com/office/word/2006/wordml">
+<w:numbering xmlns:wpc="http://schemas.microsoft.com/office/word/2010/wordprocessingCanvas" xmlns:mc="http://schemas.openxmlformats.org/markup-compatibility/2006" xmlns:o="urn:schemas-microsoft-com:office:office" xmlns:r="http://schemas.openxmlformats.org/officeDocument/2006/relationships" xmlns:m="http://schemas.openxmlformats.org/officeDocument/2006/math" xmlns:v="urn:schemas-microsoft-com:vml" xmlns:wp14="http://schemas.microsoft.com/office/word/2010/wordprocessingDrawing" xmlns:wp="http://schemas.openxmlformats.org/drawingml/2006/wordprocessingDrawing" xmlns:w10="urn:schemas-microsoft-com:office:word" xmlns:w="http://schemas.openxmlformats.org/wordprocessingml/2006/main" xmlns:w14="http://schemas.microsoft.com/office/word/2010/wordml" xmlns:wpg="http://schemas.microsoft.com/office/word/2010/wordprocessingGroup" xmlns:wpi="http://schemas.microsoft.com/office/word/2010/wordprocessingInk" xmlns:wne="http://schemas.microsoft.com/office/word/2006/wordml" xmlns:wps="http://schemas.microsoft.com/office/word/2010/wordprocessingShape" mc:Ignorable="w14 wp14">
   <w:abstractNum w:abstractNumId="0">
     <w:nsid w:val="FFFFFF7C"/>
     <w:multiLevelType w:val="singleLevel"/>
@@ -10254,6 +11167,118 @@
     </w:lvl>
   </w:abstractNum>
   <w:abstractNum w:abstractNumId="13">
+    <w:nsid w:val="34C119E6"/>
+    <w:multiLevelType w:val="hybridMultilevel"/>
+    <w:tmpl w:val="01D211B2"/>
+    <w:lvl w:ilvl="0" w:tplc="AAF0262E">
+      <w:numFmt w:val="bullet"/>
+      <w:lvlText w:val="-"/>
+      <w:lvlJc w:val="left"/>
+      <w:pPr>
+        <w:ind w:left="720" w:hanging="360"/>
+      </w:pPr>
+      <w:rPr>
+        <w:rFonts w:ascii="Arial" w:eastAsiaTheme="minorHAnsi" w:hAnsi="Arial" w:cs="Arial" w:hint="default"/>
+      </w:rPr>
+    </w:lvl>
+    <w:lvl w:ilvl="1" w:tplc="240A0003" w:tentative="1">
+      <w:start w:val="1"/>
+      <w:numFmt w:val="bullet"/>
+      <w:lvlText w:val="o"/>
+      <w:lvlJc w:val="left"/>
+      <w:pPr>
+        <w:ind w:left="1440" w:hanging="360"/>
+      </w:pPr>
+      <w:rPr>
+        <w:rFonts w:ascii="Courier New" w:hAnsi="Courier New" w:cs="Courier New" w:hint="default"/>
+      </w:rPr>
+    </w:lvl>
+    <w:lvl w:ilvl="2" w:tplc="240A0005" w:tentative="1">
+      <w:start w:val="1"/>
+      <w:numFmt w:val="bullet"/>
+      <w:lvlText w:val=""/>
+      <w:lvlJc w:val="left"/>
+      <w:pPr>
+        <w:ind w:left="2160" w:hanging="360"/>
+      </w:pPr>
+      <w:rPr>
+        <w:rFonts w:ascii="Wingdings" w:hAnsi="Wingdings" w:hint="default"/>
+      </w:rPr>
+    </w:lvl>
+    <w:lvl w:ilvl="3" w:tplc="240A0001" w:tentative="1">
+      <w:start w:val="1"/>
+      <w:numFmt w:val="bullet"/>
+      <w:lvlText w:val=""/>
+      <w:lvlJc w:val="left"/>
+      <w:pPr>
+        <w:ind w:left="2880" w:hanging="360"/>
+      </w:pPr>
+      <w:rPr>
+        <w:rFonts w:ascii="Symbol" w:hAnsi="Symbol" w:hint="default"/>
+      </w:rPr>
+    </w:lvl>
+    <w:lvl w:ilvl="4" w:tplc="240A0003" w:tentative="1">
+      <w:start w:val="1"/>
+      <w:numFmt w:val="bullet"/>
+      <w:lvlText w:val="o"/>
+      <w:lvlJc w:val="left"/>
+      <w:pPr>
+        <w:ind w:left="3600" w:hanging="360"/>
+      </w:pPr>
+      <w:rPr>
+        <w:rFonts w:ascii="Courier New" w:hAnsi="Courier New" w:cs="Courier New" w:hint="default"/>
+      </w:rPr>
+    </w:lvl>
+    <w:lvl w:ilvl="5" w:tplc="240A0005" w:tentative="1">
+      <w:start w:val="1"/>
+      <w:numFmt w:val="bullet"/>
+      <w:lvlText w:val=""/>
+      <w:lvlJc w:val="left"/>
+      <w:pPr>
+        <w:ind w:left="4320" w:hanging="360"/>
+      </w:pPr>
+      <w:rPr>
+        <w:rFonts w:ascii="Wingdings" w:hAnsi="Wingdings" w:hint="default"/>
+      </w:rPr>
+    </w:lvl>
+    <w:lvl w:ilvl="6" w:tplc="240A0001" w:tentative="1">
+      <w:start w:val="1"/>
+      <w:numFmt w:val="bullet"/>
+      <w:lvlText w:val=""/>
+      <w:lvlJc w:val="left"/>
+      <w:pPr>
+        <w:ind w:left="5040" w:hanging="360"/>
+      </w:pPr>
+      <w:rPr>
+        <w:rFonts w:ascii="Symbol" w:hAnsi="Symbol" w:hint="default"/>
+      </w:rPr>
+    </w:lvl>
+    <w:lvl w:ilvl="7" w:tplc="240A0003" w:tentative="1">
+      <w:start w:val="1"/>
+      <w:numFmt w:val="bullet"/>
+      <w:lvlText w:val="o"/>
+      <w:lvlJc w:val="left"/>
+      <w:pPr>
+        <w:ind w:left="5760" w:hanging="360"/>
+      </w:pPr>
+      <w:rPr>
+        <w:rFonts w:ascii="Courier New" w:hAnsi="Courier New" w:cs="Courier New" w:hint="default"/>
+      </w:rPr>
+    </w:lvl>
+    <w:lvl w:ilvl="8" w:tplc="240A0005" w:tentative="1">
+      <w:start w:val="1"/>
+      <w:numFmt w:val="bullet"/>
+      <w:lvlText w:val=""/>
+      <w:lvlJc w:val="left"/>
+      <w:pPr>
+        <w:ind w:left="6480" w:hanging="360"/>
+      </w:pPr>
+      <w:rPr>
+        <w:rFonts w:ascii="Wingdings" w:hAnsi="Wingdings" w:hint="default"/>
+      </w:rPr>
+    </w:lvl>
+  </w:abstractNum>
+  <w:abstractNum w:abstractNumId="14">
     <w:nsid w:val="3A8671F7"/>
     <w:multiLevelType w:val="hybridMultilevel"/>
     <w:tmpl w:val="FA1CA31C"/>
@@ -10366,7 +11391,7 @@
       </w:rPr>
     </w:lvl>
   </w:abstractNum>
-  <w:abstractNum w:abstractNumId="14">
+  <w:abstractNum w:abstractNumId="15">
     <w:nsid w:val="5DEE3E81"/>
     <w:multiLevelType w:val="multilevel"/>
     <w:tmpl w:val="7E9CB852"/>
@@ -10487,7 +11512,7 @@
       </w:rPr>
     </w:lvl>
   </w:abstractNum>
-  <w:abstractNum w:abstractNumId="15">
+  <w:abstractNum w:abstractNumId="16">
     <w:nsid w:val="63AE457B"/>
     <w:multiLevelType w:val="hybridMultilevel"/>
     <w:tmpl w:val="8904C098"/>
@@ -10600,7 +11625,7 @@
       </w:rPr>
     </w:lvl>
   </w:abstractNum>
-  <w:abstractNum w:abstractNumId="16">
+  <w:abstractNum w:abstractNumId="17">
     <w:nsid w:val="653904D5"/>
     <w:multiLevelType w:val="hybridMultilevel"/>
     <w:tmpl w:val="35904E3E"/>
@@ -10713,7 +11738,7 @@
       </w:rPr>
     </w:lvl>
   </w:abstractNum>
-  <w:abstractNum w:abstractNumId="17">
+  <w:abstractNum w:abstractNumId="18">
     <w:nsid w:val="79F618A3"/>
     <w:multiLevelType w:val="hybridMultilevel"/>
     <w:tmpl w:val="B7048232"/>
@@ -10799,7 +11824,7 @@
       </w:pPr>
     </w:lvl>
   </w:abstractNum>
-  <w:abstractNum w:abstractNumId="18">
+  <w:abstractNum w:abstractNumId="19">
     <w:nsid w:val="7E560369"/>
     <w:multiLevelType w:val="hybridMultilevel"/>
     <w:tmpl w:val="BD5058D6"/>
@@ -10913,22 +11938,22 @@
     </w:lvl>
   </w:abstractNum>
   <w:num w:numId="1">
-    <w:abstractNumId w:val="14"/>
+    <w:abstractNumId w:val="15"/>
   </w:num>
   <w:num w:numId="2">
-    <w:abstractNumId w:val="17"/>
+    <w:abstractNumId w:val="18"/>
   </w:num>
   <w:num w:numId="3">
     <w:abstractNumId w:val="12"/>
   </w:num>
   <w:num w:numId="4">
-    <w:abstractNumId w:val="18"/>
+    <w:abstractNumId w:val="19"/>
   </w:num>
   <w:num w:numId="5">
     <w:abstractNumId w:val="10"/>
   </w:num>
   <w:num w:numId="6">
-    <w:abstractNumId w:val="13"/>
+    <w:abstractNumId w:val="14"/>
   </w:num>
   <w:num w:numId="7">
     <w:abstractNumId w:val="8"/>
@@ -10964,16 +11989,19 @@
     <w:abstractNumId w:val="11"/>
   </w:num>
   <w:num w:numId="18">
-    <w:abstractNumId w:val="15"/>
+    <w:abstractNumId w:val="16"/>
   </w:num>
   <w:num w:numId="19">
-    <w:abstractNumId w:val="16"/>
+    <w:abstractNumId w:val="17"/>
+  </w:num>
+  <w:num w:numId="20">
+    <w:abstractNumId w:val="13"/>
   </w:num>
 </w:numbering>
 </file>
 
 <file path=word/styles.xml><?xml version="1.0" encoding="utf-8"?>
-<w:styles xmlns:r="http://schemas.openxmlformats.org/officeDocument/2006/relationships" xmlns:w="http://schemas.openxmlformats.org/wordprocessingml/2006/main">
+<w:styles xmlns:mc="http://schemas.openxmlformats.org/markup-compatibility/2006" xmlns:r="http://schemas.openxmlformats.org/officeDocument/2006/relationships" xmlns:w="http://schemas.openxmlformats.org/wordprocessingml/2006/main" xmlns:w14="http://schemas.microsoft.com/office/word/2010/wordml" mc:Ignorable="w14">
   <w:docDefaults>
     <w:rPrDefault>
       <w:rPr>
@@ -11213,7 +12241,6 @@
     <w:uiPriority w:val="99"/>
     <w:semiHidden/>
     <w:unhideWhenUsed/>
-    <w:qFormat/>
     <w:tblPr>
       <w:tblInd w:w="0" w:type="dxa"/>
       <w:tblCellMar>
@@ -11594,6 +12621,46 @@
         <w:right w:w="108" w:type="dxa"/>
       </w:tblCellMar>
     </w:tblPr>
+  </w:style>
+  <w:style w:type="paragraph" w:styleId="Textonotaalfinal">
+    <w:name w:val="endnote text"/>
+    <w:basedOn w:val="Normal"/>
+    <w:link w:val="TextonotaalfinalCar"/>
+    <w:uiPriority w:val="99"/>
+    <w:semiHidden/>
+    <w:unhideWhenUsed/>
+    <w:rsid w:val="007B2AB7"/>
+    <w:pPr>
+      <w:spacing w:after="0" w:line="240" w:lineRule="auto"/>
+    </w:pPr>
+    <w:rPr>
+      <w:sz w:val="20"/>
+      <w:szCs w:val="20"/>
+    </w:rPr>
+  </w:style>
+  <w:style w:type="character" w:customStyle="1" w:styleId="TextonotaalfinalCar">
+    <w:name w:val="Texto nota al final Car"/>
+    <w:basedOn w:val="Fuentedeprrafopredeter"/>
+    <w:link w:val="Textonotaalfinal"/>
+    <w:uiPriority w:val="99"/>
+    <w:semiHidden/>
+    <w:rsid w:val="007B2AB7"/>
+    <w:rPr>
+      <w:rFonts w:ascii="Arial" w:hAnsi="Arial"/>
+      <w:sz w:val="20"/>
+      <w:szCs w:val="20"/>
+    </w:rPr>
+  </w:style>
+  <w:style w:type="character" w:styleId="Refdenotaalfinal">
+    <w:name w:val="endnote reference"/>
+    <w:basedOn w:val="Fuentedeprrafopredeter"/>
+    <w:uiPriority w:val="99"/>
+    <w:semiHidden/>
+    <w:unhideWhenUsed/>
+    <w:rsid w:val="007B2AB7"/>
+    <w:rPr>
+      <w:vertAlign w:val="superscript"/>
+    </w:rPr>
   </w:style>
 </w:styles>
 </file>
@@ -12445,7 +13512,7 @@
 </file>
 
 <file path=customXml/itemProps1.xml><?xml version="1.0" encoding="utf-8"?>
-<ds:datastoreItem xmlns:ds="http://schemas.openxmlformats.org/officeDocument/2006/customXml" ds:itemID="{67122B36-3D9B-469C-B593-E997EE621100}">
+<ds:datastoreItem xmlns:ds="http://schemas.openxmlformats.org/officeDocument/2006/customXml" ds:itemID="{D8E3C567-739B-4E74-8CA3-0E6F6CFCEC3E}">
   <ds:schemaRefs>
     <ds:schemaRef ds:uri="http://schemas.openxmlformats.org/officeDocument/2006/bibliography"/>
   </ds:schemaRefs>

--- a/documentation/CLASS Modeler - Project.docx
+++ b/documentation/CLASS Modeler - Project.docx
@@ -1,6 +1,6 @@
 
 <file path=word/document.xml><?xml version="1.0" encoding="utf-8"?>
-<w:document xmlns:wpc="http://schemas.microsoft.com/office/word/2010/wordprocessingCanvas" xmlns:mc="http://schemas.openxmlformats.org/markup-compatibility/2006" xmlns:o="urn:schemas-microsoft-com:office:office" xmlns:r="http://schemas.openxmlformats.org/officeDocument/2006/relationships" xmlns:m="http://schemas.openxmlformats.org/officeDocument/2006/math" xmlns:v="urn:schemas-microsoft-com:vml" xmlns:wp14="http://schemas.microsoft.com/office/word/2010/wordprocessingDrawing" xmlns:wp="http://schemas.openxmlformats.org/drawingml/2006/wordprocessingDrawing" xmlns:w10="urn:schemas-microsoft-com:office:word" xmlns:w="http://schemas.openxmlformats.org/wordprocessingml/2006/main" xmlns:w14="http://schemas.microsoft.com/office/word/2010/wordml" xmlns:wpg="http://schemas.microsoft.com/office/word/2010/wordprocessingGroup" xmlns:wpi="http://schemas.microsoft.com/office/word/2010/wordprocessingInk" xmlns:wne="http://schemas.microsoft.com/office/word/2006/wordml" xmlns:wps="http://schemas.microsoft.com/office/word/2010/wordprocessingShape" mc:Ignorable="w14 wp14">
+<w:document xmlns:ve="http://schemas.openxmlformats.org/markup-compatibility/2006" xmlns:o="urn:schemas-microsoft-com:office:office" xmlns:r="http://schemas.openxmlformats.org/officeDocument/2006/relationships" xmlns:m="http://schemas.openxmlformats.org/officeDocument/2006/math" xmlns:v="urn:schemas-microsoft-com:vml" xmlns:wp="http://schemas.openxmlformats.org/drawingml/2006/wordprocessingDrawing" xmlns:w10="urn:schemas-microsoft-com:office:word" xmlns:w="http://schemas.openxmlformats.org/wordprocessingml/2006/main" xmlns:wne="http://schemas.microsoft.com/office/word/2006/wordml">
   <w:body>
     <w:p>
       <w:pPr>
@@ -250,7 +250,7 @@
           <w:szCs w:val="24"/>
         </w:rPr>
         <w:sectPr>
-          <w:footerReference w:type="default" r:id="rId9"/>
+          <w:footerReference w:type="default" r:id="rId8"/>
           <w:pgSz w:w="12240" w:h="15840"/>
           <w:pgMar w:top="1701" w:right="1134" w:bottom="1134" w:left="1701" w:header="709" w:footer="709" w:gutter="0"/>
           <w:cols w:space="708"/>
@@ -561,7 +561,7 @@
           <w:szCs w:val="24"/>
         </w:rPr>
         <w:sectPr>
-          <w:footerReference w:type="default" r:id="rId10"/>
+          <w:footerReference w:type="default" r:id="rId9"/>
           <w:pgSz w:w="12240" w:h="15840"/>
           <w:pgMar w:top="1701" w:right="1134" w:bottom="1134" w:left="1701" w:header="709" w:footer="709" w:gutter="0"/>
           <w:cols w:space="708"/>
@@ -696,7 +696,7 @@
           <w:r>
             <w:fldChar w:fldCharType="separate"/>
           </w:r>
-          <w:hyperlink w:anchor="_Toc361336380" w:history="1">
+          <w:hyperlink w:anchor="_Toc361397075" w:history="1">
             <w:r>
               <w:rPr>
                 <w:rStyle w:val="Hipervnculo"/>
@@ -723,7 +723,7 @@
                 <w:noProof/>
                 <w:webHidden/>
               </w:rPr>
-              <w:instrText xml:space="preserve"> PAGEREF _Toc361336380 \h </w:instrText>
+              <w:instrText xml:space="preserve"> PAGEREF _Toc361397075 \h </w:instrText>
             </w:r>
             <w:r>
               <w:rPr>
@@ -743,7 +743,7 @@
                 <w:noProof/>
                 <w:webHidden/>
               </w:rPr>
-              <w:t>5</w:t>
+              <w:t>8</w:t>
             </w:r>
             <w:r>
               <w:rPr>
@@ -768,7 +768,7 @@
               <w:lang w:val="es-ES" w:eastAsia="es-ES"/>
             </w:rPr>
           </w:pPr>
-          <w:hyperlink w:anchor="_Toc361336381" w:history="1">
+          <w:hyperlink w:anchor="_Toc361397076" w:history="1">
             <w:r>
               <w:rPr>
                 <w:rStyle w:val="Hipervnculo"/>
@@ -811,7 +811,7 @@
                 <w:noProof/>
                 <w:webHidden/>
               </w:rPr>
-              <w:instrText xml:space="preserve"> PAGEREF _Toc361336381 \h </w:instrText>
+              <w:instrText xml:space="preserve"> PAGEREF _Toc361397076 \h </w:instrText>
             </w:r>
             <w:r>
               <w:rPr>
@@ -831,7 +831,7 @@
                 <w:noProof/>
                 <w:webHidden/>
               </w:rPr>
-              <w:t>7</w:t>
+              <w:t>10</w:t>
             </w:r>
             <w:r>
               <w:rPr>
@@ -856,7 +856,7 @@
               <w:lang w:val="es-ES" w:eastAsia="es-ES"/>
             </w:rPr>
           </w:pPr>
-          <w:hyperlink w:anchor="_Toc361336382" w:history="1">
+          <w:hyperlink w:anchor="_Toc361397077" w:history="1">
             <w:r>
               <w:rPr>
                 <w:rStyle w:val="Hipervnculo"/>
@@ -901,7 +901,7 @@
                 <w:noProof/>
                 <w:webHidden/>
               </w:rPr>
-              <w:instrText xml:space="preserve"> PAGEREF _Toc361336382 \h </w:instrText>
+              <w:instrText xml:space="preserve"> PAGEREF _Toc361397077 \h </w:instrText>
             </w:r>
             <w:r>
               <w:rPr>
@@ -921,7 +921,7 @@
                 <w:noProof/>
                 <w:webHidden/>
               </w:rPr>
-              <w:t>7</w:t>
+              <w:t>10</w:t>
             </w:r>
             <w:r>
               <w:rPr>
@@ -946,7 +946,7 @@
               <w:lang w:val="es-ES" w:eastAsia="es-ES"/>
             </w:rPr>
           </w:pPr>
-          <w:hyperlink w:anchor="_Toc361336383" w:history="1">
+          <w:hyperlink w:anchor="_Toc361397078" w:history="1">
             <w:r>
               <w:rPr>
                 <w:rStyle w:val="Hipervnculo"/>
@@ -991,7 +991,7 @@
                 <w:noProof/>
                 <w:webHidden/>
               </w:rPr>
-              <w:instrText xml:space="preserve"> PAGEREF _Toc361336383 \h </w:instrText>
+              <w:instrText xml:space="preserve"> PAGEREF _Toc361397078 \h </w:instrText>
             </w:r>
             <w:r>
               <w:rPr>
@@ -1011,7 +1011,7 @@
                 <w:noProof/>
                 <w:webHidden/>
               </w:rPr>
-              <w:t>7</w:t>
+              <w:t>10</w:t>
             </w:r>
             <w:r>
               <w:rPr>
@@ -1036,7 +1036,7 @@
               <w:lang w:val="es-ES" w:eastAsia="es-ES"/>
             </w:rPr>
           </w:pPr>
-          <w:hyperlink w:anchor="_Toc361336384" w:history="1">
+          <w:hyperlink w:anchor="_Toc361397079" w:history="1">
             <w:r>
               <w:rPr>
                 <w:rStyle w:val="Hipervnculo"/>
@@ -1081,7 +1081,7 @@
                 <w:noProof/>
                 <w:webHidden/>
               </w:rPr>
-              <w:instrText xml:space="preserve"> PAGEREF _Toc361336384 \h </w:instrText>
+              <w:instrText xml:space="preserve"> PAGEREF _Toc361397079 \h </w:instrText>
             </w:r>
             <w:r>
               <w:rPr>
@@ -1101,7 +1101,7 @@
                 <w:noProof/>
                 <w:webHidden/>
               </w:rPr>
-              <w:t>8</w:t>
+              <w:t>11</w:t>
             </w:r>
             <w:r>
               <w:rPr>
@@ -1126,7 +1126,7 @@
               <w:lang w:val="es-ES" w:eastAsia="es-ES"/>
             </w:rPr>
           </w:pPr>
-          <w:hyperlink w:anchor="_Toc361336385" w:history="1">
+          <w:hyperlink w:anchor="_Toc361397080" w:history="1">
             <w:r>
               <w:rPr>
                 <w:rStyle w:val="Hipervnculo"/>
@@ -1171,7 +1171,7 @@
                 <w:noProof/>
                 <w:webHidden/>
               </w:rPr>
-              <w:instrText xml:space="preserve"> PAGEREF _Toc361336385 \h </w:instrText>
+              <w:instrText xml:space="preserve"> PAGEREF _Toc361397080 \h </w:instrText>
             </w:r>
             <w:r>
               <w:rPr>
@@ -1191,7 +1191,7 @@
                 <w:noProof/>
                 <w:webHidden/>
               </w:rPr>
-              <w:t>10</w:t>
+              <w:t>13</w:t>
             </w:r>
             <w:r>
               <w:rPr>
@@ -1216,7 +1216,7 @@
               <w:lang w:val="es-ES" w:eastAsia="es-ES"/>
             </w:rPr>
           </w:pPr>
-          <w:hyperlink w:anchor="_Toc361336386" w:history="1">
+          <w:hyperlink w:anchor="_Toc361397081" w:history="1">
             <w:r>
               <w:rPr>
                 <w:rStyle w:val="Hipervnculo"/>
@@ -1259,7 +1259,7 @@
                 <w:noProof/>
                 <w:webHidden/>
               </w:rPr>
-              <w:instrText xml:space="preserve"> PAGEREF _Toc361336386 \h </w:instrText>
+              <w:instrText xml:space="preserve"> PAGEREF _Toc361397081 \h </w:instrText>
             </w:r>
             <w:r>
               <w:rPr>
@@ -1279,7 +1279,7 @@
                 <w:noProof/>
                 <w:webHidden/>
               </w:rPr>
-              <w:t>10</w:t>
+              <w:t>13</w:t>
             </w:r>
             <w:r>
               <w:rPr>
@@ -1304,7 +1304,7 @@
               <w:lang w:val="es-ES" w:eastAsia="es-ES"/>
             </w:rPr>
           </w:pPr>
-          <w:hyperlink w:anchor="_Toc361336387" w:history="1">
+          <w:hyperlink w:anchor="_Toc361397082" w:history="1">
             <w:r>
               <w:rPr>
                 <w:rStyle w:val="Hipervnculo"/>
@@ -1347,7 +1347,7 @@
                 <w:noProof/>
                 <w:webHidden/>
               </w:rPr>
-              <w:instrText xml:space="preserve"> PAGEREF _Toc361336387 \h </w:instrText>
+              <w:instrText xml:space="preserve"> PAGEREF _Toc361397082 \h </w:instrText>
             </w:r>
             <w:r>
               <w:rPr>
@@ -1367,7 +1367,7 @@
                 <w:noProof/>
                 <w:webHidden/>
               </w:rPr>
-              <w:t>10</w:t>
+              <w:t>13</w:t>
             </w:r>
             <w:r>
               <w:rPr>
@@ -1392,7 +1392,7 @@
               <w:lang w:val="es-ES" w:eastAsia="es-ES"/>
             </w:rPr>
           </w:pPr>
-          <w:hyperlink w:anchor="_Toc361336388" w:history="1">
+          <w:hyperlink w:anchor="_Toc361397083" w:history="1">
             <w:r>
               <w:rPr>
                 <w:rStyle w:val="Hipervnculo"/>
@@ -1437,7 +1437,7 @@
                 <w:noProof/>
                 <w:webHidden/>
               </w:rPr>
-              <w:instrText xml:space="preserve"> PAGEREF _Toc361336388 \h </w:instrText>
+              <w:instrText xml:space="preserve"> PAGEREF _Toc361397083 \h </w:instrText>
             </w:r>
             <w:r>
               <w:rPr>
@@ -1457,7 +1457,7 @@
                 <w:noProof/>
                 <w:webHidden/>
               </w:rPr>
-              <w:t>11</w:t>
+              <w:t>14</w:t>
             </w:r>
             <w:r>
               <w:rPr>
@@ -1482,7 +1482,7 @@
               <w:lang w:val="es-ES" w:eastAsia="es-ES"/>
             </w:rPr>
           </w:pPr>
-          <w:hyperlink w:anchor="_Toc361336389" w:history="1">
+          <w:hyperlink w:anchor="_Toc361397084" w:history="1">
             <w:r>
               <w:rPr>
                 <w:rStyle w:val="Hipervnculo"/>
@@ -1525,7 +1525,7 @@
                 <w:noProof/>
                 <w:webHidden/>
               </w:rPr>
-              <w:instrText xml:space="preserve"> PAGEREF _Toc361336389 \h </w:instrText>
+              <w:instrText xml:space="preserve"> PAGEREF _Toc361397084 \h </w:instrText>
             </w:r>
             <w:r>
               <w:rPr>
@@ -1545,7 +1545,7 @@
                 <w:noProof/>
                 <w:webHidden/>
               </w:rPr>
-              <w:t>11</w:t>
+              <w:t>14</w:t>
             </w:r>
             <w:r>
               <w:rPr>
@@ -1570,7 +1570,7 @@
               <w:lang w:val="es-ES" w:eastAsia="es-ES"/>
             </w:rPr>
           </w:pPr>
-          <w:hyperlink w:anchor="_Toc361336390" w:history="1">
+          <w:hyperlink w:anchor="_Toc361397085" w:history="1">
             <w:r>
               <w:rPr>
                 <w:rStyle w:val="Hipervnculo"/>
@@ -1613,7 +1613,7 @@
                 <w:noProof/>
                 <w:webHidden/>
               </w:rPr>
-              <w:instrText xml:space="preserve"> PAGEREF _Toc361336390 \h </w:instrText>
+              <w:instrText xml:space="preserve"> PAGEREF _Toc361397085 \h </w:instrText>
             </w:r>
             <w:r>
               <w:rPr>
@@ -1633,7 +1633,7 @@
                 <w:noProof/>
                 <w:webHidden/>
               </w:rPr>
-              <w:t>11</w:t>
+              <w:t>14</w:t>
             </w:r>
             <w:r>
               <w:rPr>
@@ -1658,7 +1658,7 @@
               <w:lang w:val="es-ES" w:eastAsia="es-ES"/>
             </w:rPr>
           </w:pPr>
-          <w:hyperlink w:anchor="_Toc361336391" w:history="1">
+          <w:hyperlink w:anchor="_Toc361397086" w:history="1">
             <w:r>
               <w:rPr>
                 <w:rStyle w:val="Hipervnculo"/>
@@ -1701,7 +1701,7 @@
                 <w:noProof/>
                 <w:webHidden/>
               </w:rPr>
-              <w:instrText xml:space="preserve"> PAGEREF _Toc361336391 \h </w:instrText>
+              <w:instrText xml:space="preserve"> PAGEREF _Toc361397086 \h </w:instrText>
             </w:r>
             <w:r>
               <w:rPr>
@@ -1721,7 +1721,7 @@
                 <w:noProof/>
                 <w:webHidden/>
               </w:rPr>
-              <w:t>13</w:t>
+              <w:t>16</w:t>
             </w:r>
             <w:r>
               <w:rPr>
@@ -1746,7 +1746,7 @@
               <w:lang w:val="es-ES" w:eastAsia="es-ES"/>
             </w:rPr>
           </w:pPr>
-          <w:hyperlink w:anchor="_Toc361336392" w:history="1">
+          <w:hyperlink w:anchor="_Toc361397087" w:history="1">
             <w:r>
               <w:rPr>
                 <w:rStyle w:val="Hipervnculo"/>
@@ -1789,7 +1789,7 @@
                 <w:noProof/>
                 <w:webHidden/>
               </w:rPr>
-              <w:instrText xml:space="preserve"> PAGEREF _Toc361336392 \h </w:instrText>
+              <w:instrText xml:space="preserve"> PAGEREF _Toc361397087 \h </w:instrText>
             </w:r>
             <w:r>
               <w:rPr>
@@ -1809,7 +1809,7 @@
                 <w:noProof/>
                 <w:webHidden/>
               </w:rPr>
-              <w:t>13</w:t>
+              <w:t>16</w:t>
             </w:r>
             <w:r>
               <w:rPr>
@@ -1834,7 +1834,7 @@
               <w:lang w:val="es-ES" w:eastAsia="es-ES"/>
             </w:rPr>
           </w:pPr>
-          <w:hyperlink w:anchor="_Toc361336393" w:history="1">
+          <w:hyperlink w:anchor="_Toc361397088" w:history="1">
             <w:r>
               <w:rPr>
                 <w:rStyle w:val="Hipervnculo"/>
@@ -1856,7 +1856,7 @@
                 <w:rStyle w:val="Hipervnculo"/>
                 <w:noProof/>
               </w:rPr>
-              <w:t>CASE Tools</w:t>
+              <w:t>Herramientas CASE</w:t>
             </w:r>
             <w:r>
               <w:rPr>
@@ -1877,7 +1877,7 @@
                 <w:noProof/>
                 <w:webHidden/>
               </w:rPr>
-              <w:instrText xml:space="preserve"> PAGEREF _Toc361336393 \h </w:instrText>
+              <w:instrText xml:space="preserve"> PAGEREF _Toc361397088 \h </w:instrText>
             </w:r>
             <w:r>
               <w:rPr>
@@ -1897,7 +1897,7 @@
                 <w:noProof/>
                 <w:webHidden/>
               </w:rPr>
-              <w:t>13</w:t>
+              <w:t>16</w:t>
             </w:r>
             <w:r>
               <w:rPr>
@@ -1922,7 +1922,7 @@
               <w:lang w:val="es-ES" w:eastAsia="es-ES"/>
             </w:rPr>
           </w:pPr>
-          <w:hyperlink w:anchor="_Toc361336394" w:history="1">
+          <w:hyperlink w:anchor="_Toc361397089" w:history="1">
             <w:r>
               <w:rPr>
                 <w:rStyle w:val="Hipervnculo"/>
@@ -1965,7 +1965,7 @@
                 <w:noProof/>
                 <w:webHidden/>
               </w:rPr>
-              <w:instrText xml:space="preserve"> PAGEREF _Toc361336394 \h </w:instrText>
+              <w:instrText xml:space="preserve"> PAGEREF _Toc361397089 \h </w:instrText>
             </w:r>
             <w:r>
               <w:rPr>
@@ -1985,7 +1985,7 @@
                 <w:noProof/>
                 <w:webHidden/>
               </w:rPr>
-              <w:t>13</w:t>
+              <w:t>16</w:t>
             </w:r>
             <w:r>
               <w:rPr>
@@ -2010,7 +2010,7 @@
               <w:lang w:val="es-ES" w:eastAsia="es-ES"/>
             </w:rPr>
           </w:pPr>
-          <w:hyperlink w:anchor="_Toc361336395" w:history="1">
+          <w:hyperlink w:anchor="_Toc361397090" w:history="1">
             <w:r>
               <w:rPr>
                 <w:rStyle w:val="Hipervnculo"/>
@@ -2053,7 +2053,7 @@
                 <w:noProof/>
                 <w:webHidden/>
               </w:rPr>
-              <w:instrText xml:space="preserve"> PAGEREF _Toc361336395 \h </w:instrText>
+              <w:instrText xml:space="preserve"> PAGEREF _Toc361397090 \h </w:instrText>
             </w:r>
             <w:r>
               <w:rPr>
@@ -2073,7 +2073,7 @@
                 <w:noProof/>
                 <w:webHidden/>
               </w:rPr>
-              <w:t>13</w:t>
+              <w:t>16</w:t>
             </w:r>
             <w:r>
               <w:rPr>
@@ -2098,7 +2098,7 @@
               <w:lang w:val="es-ES" w:eastAsia="es-ES"/>
             </w:rPr>
           </w:pPr>
-          <w:hyperlink w:anchor="_Toc361336396" w:history="1">
+          <w:hyperlink w:anchor="_Toc361397091" w:history="1">
             <w:r>
               <w:rPr>
                 <w:rStyle w:val="Hipervnculo"/>
@@ -2141,7 +2141,7 @@
                 <w:noProof/>
                 <w:webHidden/>
               </w:rPr>
-              <w:instrText xml:space="preserve"> PAGEREF _Toc361336396 \h </w:instrText>
+              <w:instrText xml:space="preserve"> PAGEREF _Toc361397091 \h </w:instrText>
             </w:r>
             <w:r>
               <w:rPr>
@@ -2161,7 +2161,7 @@
                 <w:noProof/>
                 <w:webHidden/>
               </w:rPr>
-              <w:t>13</w:t>
+              <w:t>16</w:t>
             </w:r>
             <w:r>
               <w:rPr>
@@ -2186,7 +2186,7 @@
               <w:lang w:val="es-ES" w:eastAsia="es-ES"/>
             </w:rPr>
           </w:pPr>
-          <w:hyperlink w:anchor="_Toc361336397" w:history="1">
+          <w:hyperlink w:anchor="_Toc361397092" w:history="1">
             <w:r>
               <w:rPr>
                 <w:rStyle w:val="Hipervnculo"/>
@@ -2229,7 +2229,7 @@
                 <w:noProof/>
                 <w:webHidden/>
               </w:rPr>
-              <w:instrText xml:space="preserve"> PAGEREF _Toc361336397 \h </w:instrText>
+              <w:instrText xml:space="preserve"> PAGEREF _Toc361397092 \h </w:instrText>
             </w:r>
             <w:r>
               <w:rPr>
@@ -2249,7 +2249,7 @@
                 <w:noProof/>
                 <w:webHidden/>
               </w:rPr>
-              <w:t>13</w:t>
+              <w:t>16</w:t>
             </w:r>
             <w:r>
               <w:rPr>
@@ -2274,7 +2274,7 @@
               <w:lang w:val="es-ES" w:eastAsia="es-ES"/>
             </w:rPr>
           </w:pPr>
-          <w:hyperlink w:anchor="_Toc361336398" w:history="1">
+          <w:hyperlink w:anchor="_Toc361397093" w:history="1">
             <w:r>
               <w:rPr>
                 <w:rStyle w:val="Hipervnculo"/>
@@ -2317,7 +2317,7 @@
                 <w:noProof/>
                 <w:webHidden/>
               </w:rPr>
-              <w:instrText xml:space="preserve"> PAGEREF _Toc361336398 \h </w:instrText>
+              <w:instrText xml:space="preserve"> PAGEREF _Toc361397093 \h </w:instrText>
             </w:r>
             <w:r>
               <w:rPr>
@@ -2337,7 +2337,7 @@
                 <w:noProof/>
                 <w:webHidden/>
               </w:rPr>
-              <w:t>13</w:t>
+              <w:t>16</w:t>
             </w:r>
             <w:r>
               <w:rPr>
@@ -2362,7 +2362,7 @@
               <w:lang w:val="es-ES" w:eastAsia="es-ES"/>
             </w:rPr>
           </w:pPr>
-          <w:hyperlink w:anchor="_Toc361336399" w:history="1">
+          <w:hyperlink w:anchor="_Toc361397094" w:history="1">
             <w:r>
               <w:rPr>
                 <w:rStyle w:val="Hipervnculo"/>
@@ -2405,7 +2405,7 @@
                 <w:noProof/>
                 <w:webHidden/>
               </w:rPr>
-              <w:instrText xml:space="preserve"> PAGEREF _Toc361336399 \h </w:instrText>
+              <w:instrText xml:space="preserve"> PAGEREF _Toc361397094 \h </w:instrText>
             </w:r>
             <w:r>
               <w:rPr>
@@ -2425,7 +2425,7 @@
                 <w:noProof/>
                 <w:webHidden/>
               </w:rPr>
-              <w:t>13</w:t>
+              <w:t>16</w:t>
             </w:r>
             <w:r>
               <w:rPr>
@@ -2450,7 +2450,7 @@
               <w:lang w:val="es-ES" w:eastAsia="es-ES"/>
             </w:rPr>
           </w:pPr>
-          <w:hyperlink w:anchor="_Toc361336400" w:history="1">
+          <w:hyperlink w:anchor="_Toc361397095" w:history="1">
             <w:r>
               <w:rPr>
                 <w:rStyle w:val="Hipervnculo"/>
@@ -2493,7 +2493,7 @@
                 <w:noProof/>
                 <w:webHidden/>
               </w:rPr>
-              <w:instrText xml:space="preserve"> PAGEREF _Toc361336400 \h </w:instrText>
+              <w:instrText xml:space="preserve"> PAGEREF _Toc361397095 \h </w:instrText>
             </w:r>
             <w:r>
               <w:rPr>
@@ -2513,7 +2513,7 @@
                 <w:noProof/>
                 <w:webHidden/>
               </w:rPr>
-              <w:t>13</w:t>
+              <w:t>16</w:t>
             </w:r>
             <w:r>
               <w:rPr>
@@ -2538,7 +2538,7 @@
               <w:lang w:val="es-ES" w:eastAsia="es-ES"/>
             </w:rPr>
           </w:pPr>
-          <w:hyperlink w:anchor="_Toc361336401" w:history="1">
+          <w:hyperlink w:anchor="_Toc361397096" w:history="1">
             <w:r>
               <w:rPr>
                 <w:rStyle w:val="Hipervnculo"/>
@@ -2581,7 +2581,7 @@
                 <w:noProof/>
                 <w:webHidden/>
               </w:rPr>
-              <w:instrText xml:space="preserve"> PAGEREF _Toc361336401 \h </w:instrText>
+              <w:instrText xml:space="preserve"> PAGEREF _Toc361397096 \h </w:instrText>
             </w:r>
             <w:r>
               <w:rPr>
@@ -2601,7 +2601,7 @@
                 <w:noProof/>
                 <w:webHidden/>
               </w:rPr>
-              <w:t>13</w:t>
+              <w:t>16</w:t>
             </w:r>
             <w:r>
               <w:rPr>
@@ -2626,7 +2626,7 @@
               <w:lang w:val="es-ES" w:eastAsia="es-ES"/>
             </w:rPr>
           </w:pPr>
-          <w:hyperlink w:anchor="_Toc361336402" w:history="1">
+          <w:hyperlink w:anchor="_Toc361397097" w:history="1">
             <w:r>
               <w:rPr>
                 <w:rStyle w:val="Hipervnculo"/>
@@ -2669,7 +2669,7 @@
                 <w:noProof/>
                 <w:webHidden/>
               </w:rPr>
-              <w:instrText xml:space="preserve"> PAGEREF _Toc361336402 \h </w:instrText>
+              <w:instrText xml:space="preserve"> PAGEREF _Toc361397097 \h </w:instrText>
             </w:r>
             <w:r>
               <w:rPr>
@@ -2689,7 +2689,7 @@
                 <w:noProof/>
                 <w:webHidden/>
               </w:rPr>
-              <w:t>13</w:t>
+              <w:t>16</w:t>
             </w:r>
             <w:r>
               <w:rPr>
@@ -2714,7 +2714,7 @@
               <w:lang w:val="es-ES" w:eastAsia="es-ES"/>
             </w:rPr>
           </w:pPr>
-          <w:hyperlink w:anchor="_Toc361336403" w:history="1">
+          <w:hyperlink w:anchor="_Toc361397098" w:history="1">
             <w:r>
               <w:rPr>
                 <w:rStyle w:val="Hipervnculo"/>
@@ -2757,7 +2757,7 @@
                 <w:noProof/>
                 <w:webHidden/>
               </w:rPr>
-              <w:instrText xml:space="preserve"> PAGEREF _Toc361336403 \h </w:instrText>
+              <w:instrText xml:space="preserve"> PAGEREF _Toc361397098 \h </w:instrText>
             </w:r>
             <w:r>
               <w:rPr>
@@ -2777,7 +2777,7 @@
                 <w:noProof/>
                 <w:webHidden/>
               </w:rPr>
-              <w:t>13</w:t>
+              <w:t>16</w:t>
             </w:r>
             <w:r>
               <w:rPr>
@@ -2802,7 +2802,7 @@
               <w:lang w:val="es-ES" w:eastAsia="es-ES"/>
             </w:rPr>
           </w:pPr>
-          <w:hyperlink w:anchor="_Toc361336404" w:history="1">
+          <w:hyperlink w:anchor="_Toc361397099" w:history="1">
             <w:r>
               <w:rPr>
                 <w:rStyle w:val="Hipervnculo"/>
@@ -2845,7 +2845,7 @@
                 <w:noProof/>
                 <w:webHidden/>
               </w:rPr>
-              <w:instrText xml:space="preserve"> PAGEREF _Toc361336404 \h </w:instrText>
+              <w:instrText xml:space="preserve"> PAGEREF _Toc361397099 \h </w:instrText>
             </w:r>
             <w:r>
               <w:rPr>
@@ -2865,7 +2865,7 @@
                 <w:noProof/>
                 <w:webHidden/>
               </w:rPr>
-              <w:t>13</w:t>
+              <w:t>16</w:t>
             </w:r>
             <w:r>
               <w:rPr>
@@ -2890,7 +2890,7 @@
               <w:lang w:val="es-ES" w:eastAsia="es-ES"/>
             </w:rPr>
           </w:pPr>
-          <w:hyperlink w:anchor="_Toc361336405" w:history="1">
+          <w:hyperlink w:anchor="_Toc361397100" w:history="1">
             <w:r>
               <w:rPr>
                 <w:rStyle w:val="Hipervnculo"/>
@@ -2933,7 +2933,7 @@
                 <w:noProof/>
                 <w:webHidden/>
               </w:rPr>
-              <w:instrText xml:space="preserve"> PAGEREF _Toc361336405 \h </w:instrText>
+              <w:instrText xml:space="preserve"> PAGEREF _Toc361397100 \h </w:instrText>
             </w:r>
             <w:r>
               <w:rPr>
@@ -2953,7 +2953,7 @@
                 <w:noProof/>
                 <w:webHidden/>
               </w:rPr>
-              <w:t>13</w:t>
+              <w:t>16</w:t>
             </w:r>
             <w:r>
               <w:rPr>
@@ -2978,7 +2978,7 @@
               <w:lang w:val="es-ES" w:eastAsia="es-ES"/>
             </w:rPr>
           </w:pPr>
-          <w:hyperlink w:anchor="_Toc361336406" w:history="1">
+          <w:hyperlink w:anchor="_Toc361397101" w:history="1">
             <w:r>
               <w:rPr>
                 <w:rStyle w:val="Hipervnculo"/>
@@ -3021,7 +3021,7 @@
                 <w:noProof/>
                 <w:webHidden/>
               </w:rPr>
-              <w:instrText xml:space="preserve"> PAGEREF _Toc361336406 \h </w:instrText>
+              <w:instrText xml:space="preserve"> PAGEREF _Toc361397101 \h </w:instrText>
             </w:r>
             <w:r>
               <w:rPr>
@@ -3041,7 +3041,7 @@
                 <w:noProof/>
                 <w:webHidden/>
               </w:rPr>
-              <w:t>13</w:t>
+              <w:t>16</w:t>
             </w:r>
             <w:r>
               <w:rPr>
@@ -3066,7 +3066,7 @@
               <w:lang w:val="es-ES" w:eastAsia="es-ES"/>
             </w:rPr>
           </w:pPr>
-          <w:hyperlink w:anchor="_Toc361336407" w:history="1">
+          <w:hyperlink w:anchor="_Toc361397102" w:history="1">
             <w:r>
               <w:rPr>
                 <w:rStyle w:val="Hipervnculo"/>
@@ -3109,7 +3109,7 @@
                 <w:noProof/>
                 <w:webHidden/>
               </w:rPr>
-              <w:instrText xml:space="preserve"> PAGEREF _Toc361336407 \h </w:instrText>
+              <w:instrText xml:space="preserve"> PAGEREF _Toc361397102 \h </w:instrText>
             </w:r>
             <w:r>
               <w:rPr>
@@ -3129,7 +3129,7 @@
                 <w:noProof/>
                 <w:webHidden/>
               </w:rPr>
-              <w:t>13</w:t>
+              <w:t>17</w:t>
             </w:r>
             <w:r>
               <w:rPr>
@@ -3154,7 +3154,7 @@
               <w:lang w:val="es-ES" w:eastAsia="es-ES"/>
             </w:rPr>
           </w:pPr>
-          <w:hyperlink w:anchor="_Toc361336408" w:history="1">
+          <w:hyperlink w:anchor="_Toc361397103" w:history="1">
             <w:r>
               <w:rPr>
                 <w:rStyle w:val="Hipervnculo"/>
@@ -3197,7 +3197,7 @@
                 <w:noProof/>
                 <w:webHidden/>
               </w:rPr>
-              <w:instrText xml:space="preserve"> PAGEREF _Toc361336408 \h </w:instrText>
+              <w:instrText xml:space="preserve"> PAGEREF _Toc361397103 \h </w:instrText>
             </w:r>
             <w:r>
               <w:rPr>
@@ -3217,7 +3217,7 @@
                 <w:noProof/>
                 <w:webHidden/>
               </w:rPr>
-              <w:t>14</w:t>
+              <w:t>17</w:t>
             </w:r>
             <w:r>
               <w:rPr>
@@ -3242,7 +3242,7 @@
               <w:lang w:val="es-ES" w:eastAsia="es-ES"/>
             </w:rPr>
           </w:pPr>
-          <w:hyperlink w:anchor="_Toc361336409" w:history="1">
+          <w:hyperlink w:anchor="_Toc361397104" w:history="1">
             <w:r>
               <w:rPr>
                 <w:rStyle w:val="Hipervnculo"/>
@@ -3285,7 +3285,7 @@
                 <w:noProof/>
                 <w:webHidden/>
               </w:rPr>
-              <w:instrText xml:space="preserve"> PAGEREF _Toc361336409 \h </w:instrText>
+              <w:instrText xml:space="preserve"> PAGEREF _Toc361397104 \h </w:instrText>
             </w:r>
             <w:r>
               <w:rPr>
@@ -3305,7 +3305,7 @@
                 <w:noProof/>
                 <w:webHidden/>
               </w:rPr>
-              <w:t>14</w:t>
+              <w:t>17</w:t>
             </w:r>
             <w:r>
               <w:rPr>
@@ -3330,7 +3330,7 @@
               <w:lang w:val="es-ES" w:eastAsia="es-ES"/>
             </w:rPr>
           </w:pPr>
-          <w:hyperlink w:anchor="_Toc361336410" w:history="1">
+          <w:hyperlink w:anchor="_Toc361397105" w:history="1">
             <w:r>
               <w:rPr>
                 <w:rStyle w:val="Hipervnculo"/>
@@ -3373,7 +3373,7 @@
                 <w:noProof/>
                 <w:webHidden/>
               </w:rPr>
-              <w:instrText xml:space="preserve"> PAGEREF _Toc361336410 \h </w:instrText>
+              <w:instrText xml:space="preserve"> PAGEREF _Toc361397105 \h </w:instrText>
             </w:r>
             <w:r>
               <w:rPr>
@@ -3393,7 +3393,7 @@
                 <w:noProof/>
                 <w:webHidden/>
               </w:rPr>
-              <w:t>14</w:t>
+              <w:t>17</w:t>
             </w:r>
             <w:r>
               <w:rPr>
@@ -3418,7 +3418,7 @@
               <w:lang w:val="es-ES" w:eastAsia="es-ES"/>
             </w:rPr>
           </w:pPr>
-          <w:hyperlink w:anchor="_Toc361336411" w:history="1">
+          <w:hyperlink w:anchor="_Toc361397106" w:history="1">
             <w:r>
               <w:rPr>
                 <w:rStyle w:val="Hipervnculo"/>
@@ -3461,7 +3461,7 @@
                 <w:noProof/>
                 <w:webHidden/>
               </w:rPr>
-              <w:instrText xml:space="preserve"> PAGEREF _Toc361336411 \h </w:instrText>
+              <w:instrText xml:space="preserve"> PAGEREF _Toc361397106 \h </w:instrText>
             </w:r>
             <w:r>
               <w:rPr>
@@ -3481,7 +3481,7 @@
                 <w:noProof/>
                 <w:webHidden/>
               </w:rPr>
-              <w:t>14</w:t>
+              <w:t>17</w:t>
             </w:r>
             <w:r>
               <w:rPr>
@@ -3506,7 +3506,7 @@
               <w:lang w:val="es-ES" w:eastAsia="es-ES"/>
             </w:rPr>
           </w:pPr>
-          <w:hyperlink w:anchor="_Toc361336412" w:history="1">
+          <w:hyperlink w:anchor="_Toc361397107" w:history="1">
             <w:r>
               <w:rPr>
                 <w:rStyle w:val="Hipervnculo"/>
@@ -3549,7 +3549,7 @@
                 <w:noProof/>
                 <w:webHidden/>
               </w:rPr>
-              <w:instrText xml:space="preserve"> PAGEREF _Toc361336412 \h </w:instrText>
+              <w:instrText xml:space="preserve"> PAGEREF _Toc361397107 \h </w:instrText>
             </w:r>
             <w:r>
               <w:rPr>
@@ -3569,7 +3569,7 @@
                 <w:noProof/>
                 <w:webHidden/>
               </w:rPr>
-              <w:t>14</w:t>
+              <w:t>18</w:t>
             </w:r>
             <w:r>
               <w:rPr>
@@ -3594,7 +3594,7 @@
               <w:lang w:val="es-ES" w:eastAsia="es-ES"/>
             </w:rPr>
           </w:pPr>
-          <w:hyperlink w:anchor="_Toc361336413" w:history="1">
+          <w:hyperlink w:anchor="_Toc361397108" w:history="1">
             <w:r>
               <w:rPr>
                 <w:rStyle w:val="Hipervnculo"/>
@@ -3637,7 +3637,7 @@
                 <w:noProof/>
                 <w:webHidden/>
               </w:rPr>
-              <w:instrText xml:space="preserve"> PAGEREF _Toc361336413 \h </w:instrText>
+              <w:instrText xml:space="preserve"> PAGEREF _Toc361397108 \h </w:instrText>
             </w:r>
             <w:r>
               <w:rPr>
@@ -3657,7 +3657,7 @@
                 <w:noProof/>
                 <w:webHidden/>
               </w:rPr>
-              <w:t>14</w:t>
+              <w:t>18</w:t>
             </w:r>
             <w:r>
               <w:rPr>
@@ -3682,7 +3682,7 @@
               <w:lang w:val="es-ES" w:eastAsia="es-ES"/>
             </w:rPr>
           </w:pPr>
-          <w:hyperlink w:anchor="_Toc361336414" w:history="1">
+          <w:hyperlink w:anchor="_Toc361397109" w:history="1">
             <w:r>
               <w:rPr>
                 <w:rStyle w:val="Hipervnculo"/>
@@ -3725,7 +3725,7 @@
                 <w:noProof/>
                 <w:webHidden/>
               </w:rPr>
-              <w:instrText xml:space="preserve"> PAGEREF _Toc361336414 \h </w:instrText>
+              <w:instrText xml:space="preserve"> PAGEREF _Toc361397109 \h </w:instrText>
             </w:r>
             <w:r>
               <w:rPr>
@@ -3745,7 +3745,7 @@
                 <w:noProof/>
                 <w:webHidden/>
               </w:rPr>
-              <w:t>15</w:t>
+              <w:t>19</w:t>
             </w:r>
             <w:r>
               <w:rPr>
@@ -3770,7 +3770,7 @@
               <w:lang w:val="es-ES" w:eastAsia="es-ES"/>
             </w:rPr>
           </w:pPr>
-          <w:hyperlink w:anchor="_Toc361336415" w:history="1">
+          <w:hyperlink w:anchor="_Toc361397110" w:history="1">
             <w:r>
               <w:rPr>
                 <w:rStyle w:val="Hipervnculo"/>
@@ -3813,7 +3813,7 @@
                 <w:noProof/>
                 <w:webHidden/>
               </w:rPr>
-              <w:instrText xml:space="preserve"> PAGEREF _Toc361336415 \h </w:instrText>
+              <w:instrText xml:space="preserve"> PAGEREF _Toc361397110 \h </w:instrText>
             </w:r>
             <w:r>
               <w:rPr>
@@ -3833,7 +3833,7 @@
                 <w:noProof/>
                 <w:webHidden/>
               </w:rPr>
-              <w:t>16</w:t>
+              <w:t>19</w:t>
             </w:r>
             <w:r>
               <w:rPr>
@@ -3858,7 +3858,7 @@
               <w:lang w:val="es-ES" w:eastAsia="es-ES"/>
             </w:rPr>
           </w:pPr>
-          <w:hyperlink w:anchor="_Toc361336416" w:history="1">
+          <w:hyperlink w:anchor="_Toc361397111" w:history="1">
             <w:r>
               <w:rPr>
                 <w:rStyle w:val="Hipervnculo"/>
@@ -3901,7 +3901,7 @@
                 <w:noProof/>
                 <w:webHidden/>
               </w:rPr>
-              <w:instrText xml:space="preserve"> PAGEREF _Toc361336416 \h </w:instrText>
+              <w:instrText xml:space="preserve"> PAGEREF _Toc361397111 \h </w:instrText>
             </w:r>
             <w:r>
               <w:rPr>
@@ -3921,7 +3921,7 @@
                 <w:noProof/>
                 <w:webHidden/>
               </w:rPr>
-              <w:t>16</w:t>
+              <w:t>20</w:t>
             </w:r>
             <w:r>
               <w:rPr>
@@ -3946,7 +3946,7 @@
               <w:lang w:val="es-ES" w:eastAsia="es-ES"/>
             </w:rPr>
           </w:pPr>
-          <w:hyperlink w:anchor="_Toc361336417" w:history="1">
+          <w:hyperlink w:anchor="_Toc361397112" w:history="1">
             <w:r>
               <w:rPr>
                 <w:rStyle w:val="Hipervnculo"/>
@@ -3989,7 +3989,7 @@
                 <w:noProof/>
                 <w:webHidden/>
               </w:rPr>
-              <w:instrText xml:space="preserve"> PAGEREF _Toc361336417 \h </w:instrText>
+              <w:instrText xml:space="preserve"> PAGEREF _Toc361397112 \h </w:instrText>
             </w:r>
             <w:r>
               <w:rPr>
@@ -4009,7 +4009,7 @@
                 <w:noProof/>
                 <w:webHidden/>
               </w:rPr>
-              <w:t>17</w:t>
+              <w:t>21</w:t>
             </w:r>
             <w:r>
               <w:rPr>
@@ -4034,7 +4034,7 @@
               <w:lang w:val="es-ES" w:eastAsia="es-ES"/>
             </w:rPr>
           </w:pPr>
-          <w:hyperlink w:anchor="_Toc361336418" w:history="1">
+          <w:hyperlink w:anchor="_Toc361397113" w:history="1">
             <w:r>
               <w:rPr>
                 <w:rStyle w:val="Hipervnculo"/>
@@ -4056,7 +4056,7 @@
                 <w:rStyle w:val="Hipervnculo"/>
                 <w:noProof/>
               </w:rPr>
-              <w:t>ANÁLISIS Y RECOLECCIÓN DE INFORMACIÓN</w:t>
+              <w:t>CARACTERISTICAS DE LAS HERRAMIENTAS CASE</w:t>
             </w:r>
             <w:r>
               <w:rPr>
@@ -4077,7 +4077,7 @@
                 <w:noProof/>
                 <w:webHidden/>
               </w:rPr>
-              <w:instrText xml:space="preserve"> PAGEREF _Toc361336418 \h </w:instrText>
+              <w:instrText xml:space="preserve"> PAGEREF _Toc361397113 \h </w:instrText>
             </w:r>
             <w:r>
               <w:rPr>
@@ -4097,7 +4097,7 @@
                 <w:noProof/>
                 <w:webHidden/>
               </w:rPr>
-              <w:t>18</w:t>
+              <w:t>22</w:t>
             </w:r>
             <w:r>
               <w:rPr>
@@ -4122,7 +4122,7 @@
               <w:lang w:val="es-ES" w:eastAsia="es-ES"/>
             </w:rPr>
           </w:pPr>
-          <w:hyperlink w:anchor="_Toc361336419" w:history="1">
+          <w:hyperlink w:anchor="_Toc361397114" w:history="1">
             <w:r>
               <w:rPr>
                 <w:rStyle w:val="Hipervnculo"/>
@@ -4165,7 +4165,7 @@
                 <w:noProof/>
                 <w:webHidden/>
               </w:rPr>
-              <w:instrText xml:space="preserve"> PAGEREF _Toc361336419 \h </w:instrText>
+              <w:instrText xml:space="preserve"> PAGEREF _Toc361397114 \h </w:instrText>
             </w:r>
             <w:r>
               <w:rPr>
@@ -4185,7 +4185,7 @@
                 <w:noProof/>
                 <w:webHidden/>
               </w:rPr>
-              <w:t>18</w:t>
+              <w:t>22</w:t>
             </w:r>
             <w:r>
               <w:rPr>
@@ -4210,7 +4210,7 @@
               <w:lang w:val="es-ES" w:eastAsia="es-ES"/>
             </w:rPr>
           </w:pPr>
-          <w:hyperlink w:anchor="_Toc361336420" w:history="1">
+          <w:hyperlink w:anchor="_Toc361397115" w:history="1">
             <w:r>
               <w:rPr>
                 <w:rStyle w:val="Hipervnculo"/>
@@ -4253,7 +4253,7 @@
                 <w:noProof/>
                 <w:webHidden/>
               </w:rPr>
-              <w:instrText xml:space="preserve"> PAGEREF _Toc361336420 \h </w:instrText>
+              <w:instrText xml:space="preserve"> PAGEREF _Toc361397115 \h </w:instrText>
             </w:r>
             <w:r>
               <w:rPr>
@@ -4273,7 +4273,7 @@
                 <w:noProof/>
                 <w:webHidden/>
               </w:rPr>
-              <w:t>19</w:t>
+              <w:t>23</w:t>
             </w:r>
             <w:r>
               <w:rPr>
@@ -4298,7 +4298,7 @@
               <w:lang w:val="es-ES" w:eastAsia="es-ES"/>
             </w:rPr>
           </w:pPr>
-          <w:hyperlink w:anchor="_Toc361336421" w:history="1">
+          <w:hyperlink w:anchor="_Toc361397116" w:history="1">
             <w:r>
               <w:rPr>
                 <w:rStyle w:val="Hipervnculo"/>
@@ -4320,7 +4320,7 @@
                 <w:rStyle w:val="Hipervnculo"/>
                 <w:noProof/>
               </w:rPr>
-              <w:t>Características Generales</w:t>
+              <w:t>Características</w:t>
             </w:r>
             <w:r>
               <w:rPr>
@@ -4341,7 +4341,7 @@
                 <w:noProof/>
                 <w:webHidden/>
               </w:rPr>
-              <w:instrText xml:space="preserve"> PAGEREF _Toc361336421 \h </w:instrText>
+              <w:instrText xml:space="preserve"> PAGEREF _Toc361397116 \h </w:instrText>
             </w:r>
             <w:r>
               <w:rPr>
@@ -4361,7 +4361,359 @@
                 <w:noProof/>
                 <w:webHidden/>
               </w:rPr>
-              <w:t>20</w:t>
+              <w:t>24</w:t>
+            </w:r>
+            <w:r>
+              <w:rPr>
+                <w:noProof/>
+                <w:webHidden/>
+              </w:rPr>
+              <w:fldChar w:fldCharType="end"/>
+            </w:r>
+          </w:hyperlink>
+        </w:p>
+        <w:p>
+          <w:pPr>
+            <w:pStyle w:val="TDC2"/>
+            <w:tabs>
+              <w:tab w:val="left" w:pos="880"/>
+              <w:tab w:val="right" w:leader="dot" w:pos="9395"/>
+            </w:tabs>
+            <w:rPr>
+              <w:rFonts w:asciiTheme="minorHAnsi" w:eastAsiaTheme="minorEastAsia" w:hAnsiTheme="minorHAnsi"/>
+              <w:noProof/>
+              <w:sz w:val="22"/>
+              <w:lang w:val="es-ES" w:eastAsia="es-ES"/>
+            </w:rPr>
+          </w:pPr>
+          <w:hyperlink w:anchor="_Toc361397117" w:history="1">
+            <w:r>
+              <w:rPr>
+                <w:rStyle w:val="Hipervnculo"/>
+                <w:noProof/>
+              </w:rPr>
+              <w:t>4.2</w:t>
+            </w:r>
+            <w:r>
+              <w:rPr>
+                <w:rFonts w:asciiTheme="minorHAnsi" w:eastAsiaTheme="minorEastAsia" w:hAnsiTheme="minorHAnsi"/>
+                <w:noProof/>
+                <w:sz w:val="22"/>
+                <w:lang w:val="es-ES" w:eastAsia="es-ES"/>
+              </w:rPr>
+              <w:tab/>
+            </w:r>
+            <w:r>
+              <w:rPr>
+                <w:rStyle w:val="Hipervnculo"/>
+                <w:noProof/>
+              </w:rPr>
+              <w:t>STARUML</w:t>
+            </w:r>
+            <w:r>
+              <w:rPr>
+                <w:noProof/>
+                <w:webHidden/>
+              </w:rPr>
+              <w:tab/>
+            </w:r>
+            <w:r>
+              <w:rPr>
+                <w:noProof/>
+                <w:webHidden/>
+              </w:rPr>
+              <w:fldChar w:fldCharType="begin"/>
+            </w:r>
+            <w:r>
+              <w:rPr>
+                <w:noProof/>
+                <w:webHidden/>
+              </w:rPr>
+              <w:instrText xml:space="preserve"> PAGEREF _Toc361397117 \h </w:instrText>
+            </w:r>
+            <w:r>
+              <w:rPr>
+                <w:noProof/>
+                <w:webHidden/>
+              </w:rPr>
+            </w:r>
+            <w:r>
+              <w:rPr>
+                <w:noProof/>
+                <w:webHidden/>
+              </w:rPr>
+              <w:fldChar w:fldCharType="separate"/>
+            </w:r>
+            <w:r>
+              <w:rPr>
+                <w:noProof/>
+                <w:webHidden/>
+              </w:rPr>
+              <w:t>25</w:t>
+            </w:r>
+            <w:r>
+              <w:rPr>
+                <w:noProof/>
+                <w:webHidden/>
+              </w:rPr>
+              <w:fldChar w:fldCharType="end"/>
+            </w:r>
+          </w:hyperlink>
+        </w:p>
+        <w:p>
+          <w:pPr>
+            <w:pStyle w:val="TDC2"/>
+            <w:tabs>
+              <w:tab w:val="left" w:pos="880"/>
+              <w:tab w:val="right" w:leader="dot" w:pos="9395"/>
+            </w:tabs>
+            <w:rPr>
+              <w:rFonts w:asciiTheme="minorHAnsi" w:eastAsiaTheme="minorEastAsia" w:hAnsiTheme="minorHAnsi"/>
+              <w:noProof/>
+              <w:sz w:val="22"/>
+              <w:lang w:val="es-ES" w:eastAsia="es-ES"/>
+            </w:rPr>
+          </w:pPr>
+          <w:hyperlink w:anchor="_Toc361397118" w:history="1">
+            <w:r>
+              <w:rPr>
+                <w:rStyle w:val="Hipervnculo"/>
+                <w:noProof/>
+              </w:rPr>
+              <w:t>4.3</w:t>
+            </w:r>
+            <w:r>
+              <w:rPr>
+                <w:rFonts w:asciiTheme="minorHAnsi" w:eastAsiaTheme="minorEastAsia" w:hAnsiTheme="minorHAnsi"/>
+                <w:noProof/>
+                <w:sz w:val="22"/>
+                <w:lang w:val="es-ES" w:eastAsia="es-ES"/>
+              </w:rPr>
+              <w:tab/>
+            </w:r>
+            <w:r>
+              <w:rPr>
+                <w:rStyle w:val="Hipervnculo"/>
+                <w:noProof/>
+              </w:rPr>
+              <w:t>DRAW.IO</w:t>
+            </w:r>
+            <w:r>
+              <w:rPr>
+                <w:noProof/>
+                <w:webHidden/>
+              </w:rPr>
+              <w:tab/>
+            </w:r>
+            <w:r>
+              <w:rPr>
+                <w:noProof/>
+                <w:webHidden/>
+              </w:rPr>
+              <w:fldChar w:fldCharType="begin"/>
+            </w:r>
+            <w:r>
+              <w:rPr>
+                <w:noProof/>
+                <w:webHidden/>
+              </w:rPr>
+              <w:instrText xml:space="preserve"> PAGEREF _Toc361397118 \h </w:instrText>
+            </w:r>
+            <w:r>
+              <w:rPr>
+                <w:noProof/>
+                <w:webHidden/>
+              </w:rPr>
+            </w:r>
+            <w:r>
+              <w:rPr>
+                <w:noProof/>
+                <w:webHidden/>
+              </w:rPr>
+              <w:fldChar w:fldCharType="separate"/>
+            </w:r>
+            <w:r>
+              <w:rPr>
+                <w:noProof/>
+                <w:webHidden/>
+              </w:rPr>
+              <w:t>25</w:t>
+            </w:r>
+            <w:r>
+              <w:rPr>
+                <w:noProof/>
+                <w:webHidden/>
+              </w:rPr>
+              <w:fldChar w:fldCharType="end"/>
+            </w:r>
+          </w:hyperlink>
+        </w:p>
+        <w:p>
+          <w:pPr>
+            <w:pStyle w:val="TDC2"/>
+            <w:tabs>
+              <w:tab w:val="left" w:pos="880"/>
+              <w:tab w:val="right" w:leader="dot" w:pos="9395"/>
+            </w:tabs>
+            <w:rPr>
+              <w:rFonts w:asciiTheme="minorHAnsi" w:eastAsiaTheme="minorEastAsia" w:hAnsiTheme="minorHAnsi"/>
+              <w:noProof/>
+              <w:sz w:val="22"/>
+              <w:lang w:val="es-ES" w:eastAsia="es-ES"/>
+            </w:rPr>
+          </w:pPr>
+          <w:hyperlink w:anchor="_Toc361397119" w:history="1">
+            <w:r>
+              <w:rPr>
+                <w:rStyle w:val="Hipervnculo"/>
+                <w:noProof/>
+              </w:rPr>
+              <w:t>4.4</w:t>
+            </w:r>
+            <w:r>
+              <w:rPr>
+                <w:rFonts w:asciiTheme="minorHAnsi" w:eastAsiaTheme="minorEastAsia" w:hAnsiTheme="minorHAnsi"/>
+                <w:noProof/>
+                <w:sz w:val="22"/>
+                <w:lang w:val="es-ES" w:eastAsia="es-ES"/>
+              </w:rPr>
+              <w:tab/>
+            </w:r>
+            <w:r>
+              <w:rPr>
+                <w:rStyle w:val="Hipervnculo"/>
+                <w:noProof/>
+              </w:rPr>
+              <w:t>TABULACIÓN DE RESULTADOS</w:t>
+            </w:r>
+            <w:r>
+              <w:rPr>
+                <w:noProof/>
+                <w:webHidden/>
+              </w:rPr>
+              <w:tab/>
+            </w:r>
+            <w:r>
+              <w:rPr>
+                <w:noProof/>
+                <w:webHidden/>
+              </w:rPr>
+              <w:fldChar w:fldCharType="begin"/>
+            </w:r>
+            <w:r>
+              <w:rPr>
+                <w:noProof/>
+                <w:webHidden/>
+              </w:rPr>
+              <w:instrText xml:space="preserve"> PAGEREF _Toc361397119 \h </w:instrText>
+            </w:r>
+            <w:r>
+              <w:rPr>
+                <w:noProof/>
+                <w:webHidden/>
+              </w:rPr>
+            </w:r>
+            <w:r>
+              <w:rPr>
+                <w:noProof/>
+                <w:webHidden/>
+              </w:rPr>
+              <w:fldChar w:fldCharType="separate"/>
+            </w:r>
+            <w:r>
+              <w:rPr>
+                <w:noProof/>
+                <w:webHidden/>
+              </w:rPr>
+              <w:t>26</w:t>
+            </w:r>
+            <w:r>
+              <w:rPr>
+                <w:noProof/>
+                <w:webHidden/>
+              </w:rPr>
+              <w:fldChar w:fldCharType="end"/>
+            </w:r>
+          </w:hyperlink>
+        </w:p>
+        <w:p>
+          <w:pPr>
+            <w:pStyle w:val="TDC2"/>
+            <w:tabs>
+              <w:tab w:val="left" w:pos="880"/>
+              <w:tab w:val="right" w:leader="dot" w:pos="9395"/>
+            </w:tabs>
+            <w:rPr>
+              <w:rFonts w:asciiTheme="minorHAnsi" w:eastAsiaTheme="minorEastAsia" w:hAnsiTheme="minorHAnsi"/>
+              <w:noProof/>
+              <w:sz w:val="22"/>
+              <w:lang w:val="es-ES" w:eastAsia="es-ES"/>
+            </w:rPr>
+          </w:pPr>
+          <w:hyperlink w:anchor="_Toc361397120" w:history="1">
+            <w:r>
+              <w:rPr>
+                <w:rStyle w:val="Hipervnculo"/>
+                <w:noProof/>
+              </w:rPr>
+              <w:t>4.5</w:t>
+            </w:r>
+            <w:r>
+              <w:rPr>
+                <w:rFonts w:asciiTheme="minorHAnsi" w:eastAsiaTheme="minorEastAsia" w:hAnsiTheme="minorHAnsi"/>
+                <w:noProof/>
+                <w:sz w:val="22"/>
+                <w:lang w:val="es-ES" w:eastAsia="es-ES"/>
+              </w:rPr>
+              <w:tab/>
+            </w:r>
+            <w:r>
+              <w:rPr>
+                <w:rStyle w:val="Hipervnculo"/>
+                <w:noProof/>
+              </w:rPr>
+              <w:t>CARACTERISTICAS PROPIAS</w:t>
+            </w:r>
+            <w:r>
+              <w:rPr>
+                <w:noProof/>
+                <w:webHidden/>
+              </w:rPr>
+              <w:tab/>
+            </w:r>
+            <w:r>
+              <w:rPr>
+                <w:noProof/>
+                <w:webHidden/>
+              </w:rPr>
+              <w:fldChar w:fldCharType="begin"/>
+            </w:r>
+            <w:r>
+              <w:rPr>
+                <w:noProof/>
+                <w:webHidden/>
+              </w:rPr>
+              <w:instrText xml:space="preserve"> PAGEREF _Toc361397120 \h </w:instrText>
+            </w:r>
+            <w:r>
+              <w:rPr>
+                <w:noProof/>
+                <w:webHidden/>
+              </w:rPr>
+            </w:r>
+            <w:r>
+              <w:rPr>
+                <w:noProof/>
+                <w:webHidden/>
+              </w:rPr>
+              <w:fldChar w:fldCharType="separate"/>
+            </w:r>
+            <w:r>
+              <w:rPr>
+                <w:noProof/>
+                <w:webHidden/>
+              </w:rPr>
+              <w:t>26</w:t>
             </w:r>
             <w:r>
               <w:rPr>
@@ -4386,7 +4738,7 @@
               <w:lang w:val="es-ES" w:eastAsia="es-ES"/>
             </w:rPr>
           </w:pPr>
-          <w:hyperlink w:anchor="_Toc361336422" w:history="1">
+          <w:hyperlink w:anchor="_Toc361397121" w:history="1">
             <w:r>
               <w:rPr>
                 <w:rStyle w:val="Hipervnculo"/>
@@ -4429,7 +4781,7 @@
                 <w:noProof/>
                 <w:webHidden/>
               </w:rPr>
-              <w:instrText xml:space="preserve"> PAGEREF _Toc361336422 \h </w:instrText>
+              <w:instrText xml:space="preserve"> PAGEREF _Toc361397121 \h </w:instrText>
             </w:r>
             <w:r>
               <w:rPr>
@@ -4449,7 +4801,7 @@
                 <w:noProof/>
                 <w:webHidden/>
               </w:rPr>
-              <w:t>22</w:t>
+              <w:t>27</w:t>
             </w:r>
             <w:r>
               <w:rPr>
@@ -4474,7 +4826,7 @@
               <w:lang w:val="es-ES" w:eastAsia="es-ES"/>
             </w:rPr>
           </w:pPr>
-          <w:hyperlink w:anchor="_Toc361336423" w:history="1">
+          <w:hyperlink w:anchor="_Toc361397122" w:history="1">
             <w:r>
               <w:rPr>
                 <w:rStyle w:val="Hipervnculo"/>
@@ -4517,7 +4869,7 @@
                 <w:noProof/>
                 <w:webHidden/>
               </w:rPr>
-              <w:instrText xml:space="preserve"> PAGEREF _Toc361336423 \h </w:instrText>
+              <w:instrText xml:space="preserve"> PAGEREF _Toc361397122 \h </w:instrText>
             </w:r>
             <w:r>
               <w:rPr>
@@ -4537,7 +4889,1517 @@
                 <w:noProof/>
                 <w:webHidden/>
               </w:rPr>
-              <w:t>22</w:t>
+              <w:t>27</w:t>
+            </w:r>
+            <w:r>
+              <w:rPr>
+                <w:noProof/>
+                <w:webHidden/>
+              </w:rPr>
+              <w:fldChar w:fldCharType="end"/>
+            </w:r>
+          </w:hyperlink>
+        </w:p>
+        <w:p>
+          <w:pPr>
+            <w:pStyle w:val="TDC3"/>
+            <w:tabs>
+              <w:tab w:val="left" w:pos="1320"/>
+              <w:tab w:val="right" w:leader="dot" w:pos="9395"/>
+            </w:tabs>
+            <w:rPr>
+              <w:rFonts w:asciiTheme="minorHAnsi" w:eastAsiaTheme="minorEastAsia" w:hAnsiTheme="minorHAnsi"/>
+              <w:noProof/>
+              <w:sz w:val="22"/>
+              <w:lang w:val="es-ES" w:eastAsia="es-ES"/>
+            </w:rPr>
+          </w:pPr>
+          <w:hyperlink w:anchor="_Toc361397123" w:history="1">
+            <w:r>
+              <w:rPr>
+                <w:rStyle w:val="Hipervnculo"/>
+                <w:noProof/>
+              </w:rPr>
+              <w:t>5.1.1</w:t>
+            </w:r>
+            <w:r>
+              <w:rPr>
+                <w:rFonts w:asciiTheme="minorHAnsi" w:eastAsiaTheme="minorEastAsia" w:hAnsiTheme="minorHAnsi"/>
+                <w:noProof/>
+                <w:sz w:val="22"/>
+                <w:lang w:val="es-ES" w:eastAsia="es-ES"/>
+              </w:rPr>
+              <w:tab/>
+            </w:r>
+            <w:r>
+              <w:rPr>
+                <w:rStyle w:val="Hipervnculo"/>
+                <w:noProof/>
+              </w:rPr>
+              <w:t>H1 Crear cuenta de usuario</w:t>
+            </w:r>
+            <w:r>
+              <w:rPr>
+                <w:noProof/>
+                <w:webHidden/>
+              </w:rPr>
+              <w:tab/>
+            </w:r>
+            <w:r>
+              <w:rPr>
+                <w:noProof/>
+                <w:webHidden/>
+              </w:rPr>
+              <w:fldChar w:fldCharType="begin"/>
+            </w:r>
+            <w:r>
+              <w:rPr>
+                <w:noProof/>
+                <w:webHidden/>
+              </w:rPr>
+              <w:instrText xml:space="preserve"> PAGEREF _Toc361397123 \h </w:instrText>
+            </w:r>
+            <w:r>
+              <w:rPr>
+                <w:noProof/>
+                <w:webHidden/>
+              </w:rPr>
+            </w:r>
+            <w:r>
+              <w:rPr>
+                <w:noProof/>
+                <w:webHidden/>
+              </w:rPr>
+              <w:fldChar w:fldCharType="separate"/>
+            </w:r>
+            <w:r>
+              <w:rPr>
+                <w:noProof/>
+                <w:webHidden/>
+              </w:rPr>
+              <w:t>27</w:t>
+            </w:r>
+            <w:r>
+              <w:rPr>
+                <w:noProof/>
+                <w:webHidden/>
+              </w:rPr>
+              <w:fldChar w:fldCharType="end"/>
+            </w:r>
+          </w:hyperlink>
+        </w:p>
+        <w:p>
+          <w:pPr>
+            <w:pStyle w:val="TDC3"/>
+            <w:tabs>
+              <w:tab w:val="left" w:pos="1320"/>
+              <w:tab w:val="right" w:leader="dot" w:pos="9395"/>
+            </w:tabs>
+            <w:rPr>
+              <w:rFonts w:asciiTheme="minorHAnsi" w:eastAsiaTheme="minorEastAsia" w:hAnsiTheme="minorHAnsi"/>
+              <w:noProof/>
+              <w:sz w:val="22"/>
+              <w:lang w:val="es-ES" w:eastAsia="es-ES"/>
+            </w:rPr>
+          </w:pPr>
+          <w:hyperlink w:anchor="_Toc361397124" w:history="1">
+            <w:r>
+              <w:rPr>
+                <w:rStyle w:val="Hipervnculo"/>
+                <w:noProof/>
+              </w:rPr>
+              <w:t>5.1.2</w:t>
+            </w:r>
+            <w:r>
+              <w:rPr>
+                <w:rFonts w:asciiTheme="minorHAnsi" w:eastAsiaTheme="minorEastAsia" w:hAnsiTheme="minorHAnsi"/>
+                <w:noProof/>
+                <w:sz w:val="22"/>
+                <w:lang w:val="es-ES" w:eastAsia="es-ES"/>
+              </w:rPr>
+              <w:tab/>
+            </w:r>
+            <w:r>
+              <w:rPr>
+                <w:rStyle w:val="Hipervnculo"/>
+                <w:noProof/>
+              </w:rPr>
+              <w:t>H2 Activar cuenta de usuario</w:t>
+            </w:r>
+            <w:r>
+              <w:rPr>
+                <w:noProof/>
+                <w:webHidden/>
+              </w:rPr>
+              <w:tab/>
+            </w:r>
+            <w:r>
+              <w:rPr>
+                <w:noProof/>
+                <w:webHidden/>
+              </w:rPr>
+              <w:fldChar w:fldCharType="begin"/>
+            </w:r>
+            <w:r>
+              <w:rPr>
+                <w:noProof/>
+                <w:webHidden/>
+              </w:rPr>
+              <w:instrText xml:space="preserve"> PAGEREF _Toc361397124 \h </w:instrText>
+            </w:r>
+            <w:r>
+              <w:rPr>
+                <w:noProof/>
+                <w:webHidden/>
+              </w:rPr>
+            </w:r>
+            <w:r>
+              <w:rPr>
+                <w:noProof/>
+                <w:webHidden/>
+              </w:rPr>
+              <w:fldChar w:fldCharType="separate"/>
+            </w:r>
+            <w:r>
+              <w:rPr>
+                <w:noProof/>
+                <w:webHidden/>
+              </w:rPr>
+              <w:t>27</w:t>
+            </w:r>
+            <w:r>
+              <w:rPr>
+                <w:noProof/>
+                <w:webHidden/>
+              </w:rPr>
+              <w:fldChar w:fldCharType="end"/>
+            </w:r>
+          </w:hyperlink>
+        </w:p>
+        <w:p>
+          <w:pPr>
+            <w:pStyle w:val="TDC3"/>
+            <w:tabs>
+              <w:tab w:val="left" w:pos="1320"/>
+              <w:tab w:val="right" w:leader="dot" w:pos="9395"/>
+            </w:tabs>
+            <w:rPr>
+              <w:rFonts w:asciiTheme="minorHAnsi" w:eastAsiaTheme="minorEastAsia" w:hAnsiTheme="minorHAnsi"/>
+              <w:noProof/>
+              <w:sz w:val="22"/>
+              <w:lang w:val="es-ES" w:eastAsia="es-ES"/>
+            </w:rPr>
+          </w:pPr>
+          <w:hyperlink w:anchor="_Toc361397125" w:history="1">
+            <w:r>
+              <w:rPr>
+                <w:rStyle w:val="Hipervnculo"/>
+                <w:noProof/>
+              </w:rPr>
+              <w:t>5.1.3</w:t>
+            </w:r>
+            <w:r>
+              <w:rPr>
+                <w:rFonts w:asciiTheme="minorHAnsi" w:eastAsiaTheme="minorEastAsia" w:hAnsiTheme="minorHAnsi"/>
+                <w:noProof/>
+                <w:sz w:val="22"/>
+                <w:lang w:val="es-ES" w:eastAsia="es-ES"/>
+              </w:rPr>
+              <w:tab/>
+            </w:r>
+            <w:r>
+              <w:rPr>
+                <w:rStyle w:val="Hipervnculo"/>
+                <w:noProof/>
+              </w:rPr>
+              <w:t>H3 Recuperar contraseña</w:t>
+            </w:r>
+            <w:r>
+              <w:rPr>
+                <w:noProof/>
+                <w:webHidden/>
+              </w:rPr>
+              <w:tab/>
+            </w:r>
+            <w:r>
+              <w:rPr>
+                <w:noProof/>
+                <w:webHidden/>
+              </w:rPr>
+              <w:fldChar w:fldCharType="begin"/>
+            </w:r>
+            <w:r>
+              <w:rPr>
+                <w:noProof/>
+                <w:webHidden/>
+              </w:rPr>
+              <w:instrText xml:space="preserve"> PAGEREF _Toc361397125 \h </w:instrText>
+            </w:r>
+            <w:r>
+              <w:rPr>
+                <w:noProof/>
+                <w:webHidden/>
+              </w:rPr>
+            </w:r>
+            <w:r>
+              <w:rPr>
+                <w:noProof/>
+                <w:webHidden/>
+              </w:rPr>
+              <w:fldChar w:fldCharType="separate"/>
+            </w:r>
+            <w:r>
+              <w:rPr>
+                <w:noProof/>
+                <w:webHidden/>
+              </w:rPr>
+              <w:t>27</w:t>
+            </w:r>
+            <w:r>
+              <w:rPr>
+                <w:noProof/>
+                <w:webHidden/>
+              </w:rPr>
+              <w:fldChar w:fldCharType="end"/>
+            </w:r>
+          </w:hyperlink>
+        </w:p>
+        <w:p>
+          <w:pPr>
+            <w:pStyle w:val="TDC3"/>
+            <w:tabs>
+              <w:tab w:val="left" w:pos="1320"/>
+              <w:tab w:val="right" w:leader="dot" w:pos="9395"/>
+            </w:tabs>
+            <w:rPr>
+              <w:rFonts w:asciiTheme="minorHAnsi" w:eastAsiaTheme="minorEastAsia" w:hAnsiTheme="minorHAnsi"/>
+              <w:noProof/>
+              <w:sz w:val="22"/>
+              <w:lang w:val="es-ES" w:eastAsia="es-ES"/>
+            </w:rPr>
+          </w:pPr>
+          <w:hyperlink w:anchor="_Toc361397126" w:history="1">
+            <w:r>
+              <w:rPr>
+                <w:rStyle w:val="Hipervnculo"/>
+                <w:noProof/>
+              </w:rPr>
+              <w:t>5.1.4</w:t>
+            </w:r>
+            <w:r>
+              <w:rPr>
+                <w:rFonts w:asciiTheme="minorHAnsi" w:eastAsiaTheme="minorEastAsia" w:hAnsiTheme="minorHAnsi"/>
+                <w:noProof/>
+                <w:sz w:val="22"/>
+                <w:lang w:val="es-ES" w:eastAsia="es-ES"/>
+              </w:rPr>
+              <w:tab/>
+            </w:r>
+            <w:r>
+              <w:rPr>
+                <w:rStyle w:val="Hipervnculo"/>
+                <w:noProof/>
+              </w:rPr>
+              <w:t>H4 Iniciar sesión</w:t>
+            </w:r>
+            <w:r>
+              <w:rPr>
+                <w:noProof/>
+                <w:webHidden/>
+              </w:rPr>
+              <w:tab/>
+            </w:r>
+            <w:r>
+              <w:rPr>
+                <w:noProof/>
+                <w:webHidden/>
+              </w:rPr>
+              <w:fldChar w:fldCharType="begin"/>
+            </w:r>
+            <w:r>
+              <w:rPr>
+                <w:noProof/>
+                <w:webHidden/>
+              </w:rPr>
+              <w:instrText xml:space="preserve"> PAGEREF _Toc361397126 \h </w:instrText>
+            </w:r>
+            <w:r>
+              <w:rPr>
+                <w:noProof/>
+                <w:webHidden/>
+              </w:rPr>
+            </w:r>
+            <w:r>
+              <w:rPr>
+                <w:noProof/>
+                <w:webHidden/>
+              </w:rPr>
+              <w:fldChar w:fldCharType="separate"/>
+            </w:r>
+            <w:r>
+              <w:rPr>
+                <w:noProof/>
+                <w:webHidden/>
+              </w:rPr>
+              <w:t>27</w:t>
+            </w:r>
+            <w:r>
+              <w:rPr>
+                <w:noProof/>
+                <w:webHidden/>
+              </w:rPr>
+              <w:fldChar w:fldCharType="end"/>
+            </w:r>
+          </w:hyperlink>
+        </w:p>
+        <w:p>
+          <w:pPr>
+            <w:pStyle w:val="TDC3"/>
+            <w:tabs>
+              <w:tab w:val="left" w:pos="1320"/>
+              <w:tab w:val="right" w:leader="dot" w:pos="9395"/>
+            </w:tabs>
+            <w:rPr>
+              <w:rFonts w:asciiTheme="minorHAnsi" w:eastAsiaTheme="minorEastAsia" w:hAnsiTheme="minorHAnsi"/>
+              <w:noProof/>
+              <w:sz w:val="22"/>
+              <w:lang w:val="es-ES" w:eastAsia="es-ES"/>
+            </w:rPr>
+          </w:pPr>
+          <w:hyperlink w:anchor="_Toc361397127" w:history="1">
+            <w:r>
+              <w:rPr>
+                <w:rStyle w:val="Hipervnculo"/>
+                <w:noProof/>
+              </w:rPr>
+              <w:t>5.1.5</w:t>
+            </w:r>
+            <w:r>
+              <w:rPr>
+                <w:rFonts w:asciiTheme="minorHAnsi" w:eastAsiaTheme="minorEastAsia" w:hAnsiTheme="minorHAnsi"/>
+                <w:noProof/>
+                <w:sz w:val="22"/>
+                <w:lang w:val="es-ES" w:eastAsia="es-ES"/>
+              </w:rPr>
+              <w:tab/>
+            </w:r>
+            <w:r>
+              <w:rPr>
+                <w:rStyle w:val="Hipervnculo"/>
+                <w:noProof/>
+              </w:rPr>
+              <w:t>H5 Ver demostración</w:t>
+            </w:r>
+            <w:r>
+              <w:rPr>
+                <w:noProof/>
+                <w:webHidden/>
+              </w:rPr>
+              <w:tab/>
+            </w:r>
+            <w:r>
+              <w:rPr>
+                <w:noProof/>
+                <w:webHidden/>
+              </w:rPr>
+              <w:fldChar w:fldCharType="begin"/>
+            </w:r>
+            <w:r>
+              <w:rPr>
+                <w:noProof/>
+                <w:webHidden/>
+              </w:rPr>
+              <w:instrText xml:space="preserve"> PAGEREF _Toc361397127 \h </w:instrText>
+            </w:r>
+            <w:r>
+              <w:rPr>
+                <w:noProof/>
+                <w:webHidden/>
+              </w:rPr>
+            </w:r>
+            <w:r>
+              <w:rPr>
+                <w:noProof/>
+                <w:webHidden/>
+              </w:rPr>
+              <w:fldChar w:fldCharType="separate"/>
+            </w:r>
+            <w:r>
+              <w:rPr>
+                <w:noProof/>
+                <w:webHidden/>
+              </w:rPr>
+              <w:t>27</w:t>
+            </w:r>
+            <w:r>
+              <w:rPr>
+                <w:noProof/>
+                <w:webHidden/>
+              </w:rPr>
+              <w:fldChar w:fldCharType="end"/>
+            </w:r>
+          </w:hyperlink>
+        </w:p>
+        <w:p>
+          <w:pPr>
+            <w:pStyle w:val="TDC3"/>
+            <w:tabs>
+              <w:tab w:val="left" w:pos="1320"/>
+              <w:tab w:val="right" w:leader="dot" w:pos="9395"/>
+            </w:tabs>
+            <w:rPr>
+              <w:rFonts w:asciiTheme="minorHAnsi" w:eastAsiaTheme="minorEastAsia" w:hAnsiTheme="minorHAnsi"/>
+              <w:noProof/>
+              <w:sz w:val="22"/>
+              <w:lang w:val="es-ES" w:eastAsia="es-ES"/>
+            </w:rPr>
+          </w:pPr>
+          <w:hyperlink w:anchor="_Toc361397128" w:history="1">
+            <w:r>
+              <w:rPr>
+                <w:rStyle w:val="Hipervnculo"/>
+                <w:noProof/>
+              </w:rPr>
+              <w:t>5.1.6</w:t>
+            </w:r>
+            <w:r>
+              <w:rPr>
+                <w:rFonts w:asciiTheme="minorHAnsi" w:eastAsiaTheme="minorEastAsia" w:hAnsiTheme="minorHAnsi"/>
+                <w:noProof/>
+                <w:sz w:val="22"/>
+                <w:lang w:val="es-ES" w:eastAsia="es-ES"/>
+              </w:rPr>
+              <w:tab/>
+            </w:r>
+            <w:r>
+              <w:rPr>
+                <w:rStyle w:val="Hipervnculo"/>
+                <w:noProof/>
+              </w:rPr>
+              <w:t>H6 Gestionar perfil de usuario</w:t>
+            </w:r>
+            <w:r>
+              <w:rPr>
+                <w:noProof/>
+                <w:webHidden/>
+              </w:rPr>
+              <w:tab/>
+            </w:r>
+            <w:r>
+              <w:rPr>
+                <w:noProof/>
+                <w:webHidden/>
+              </w:rPr>
+              <w:fldChar w:fldCharType="begin"/>
+            </w:r>
+            <w:r>
+              <w:rPr>
+                <w:noProof/>
+                <w:webHidden/>
+              </w:rPr>
+              <w:instrText xml:space="preserve"> PAGEREF _Toc361397128 \h </w:instrText>
+            </w:r>
+            <w:r>
+              <w:rPr>
+                <w:noProof/>
+                <w:webHidden/>
+              </w:rPr>
+            </w:r>
+            <w:r>
+              <w:rPr>
+                <w:noProof/>
+                <w:webHidden/>
+              </w:rPr>
+              <w:fldChar w:fldCharType="separate"/>
+            </w:r>
+            <w:r>
+              <w:rPr>
+                <w:noProof/>
+                <w:webHidden/>
+              </w:rPr>
+              <w:t>27</w:t>
+            </w:r>
+            <w:r>
+              <w:rPr>
+                <w:noProof/>
+                <w:webHidden/>
+              </w:rPr>
+              <w:fldChar w:fldCharType="end"/>
+            </w:r>
+          </w:hyperlink>
+        </w:p>
+        <w:p>
+          <w:pPr>
+            <w:pStyle w:val="TDC3"/>
+            <w:tabs>
+              <w:tab w:val="left" w:pos="1320"/>
+              <w:tab w:val="right" w:leader="dot" w:pos="9395"/>
+            </w:tabs>
+            <w:rPr>
+              <w:rFonts w:asciiTheme="minorHAnsi" w:eastAsiaTheme="minorEastAsia" w:hAnsiTheme="minorHAnsi"/>
+              <w:noProof/>
+              <w:sz w:val="22"/>
+              <w:lang w:val="es-ES" w:eastAsia="es-ES"/>
+            </w:rPr>
+          </w:pPr>
+          <w:hyperlink w:anchor="_Toc361397129" w:history="1">
+            <w:r>
+              <w:rPr>
+                <w:rStyle w:val="Hipervnculo"/>
+                <w:noProof/>
+              </w:rPr>
+              <w:t>5.1.7</w:t>
+            </w:r>
+            <w:r>
+              <w:rPr>
+                <w:rFonts w:asciiTheme="minorHAnsi" w:eastAsiaTheme="minorEastAsia" w:hAnsiTheme="minorHAnsi"/>
+                <w:noProof/>
+                <w:sz w:val="22"/>
+                <w:lang w:val="es-ES" w:eastAsia="es-ES"/>
+              </w:rPr>
+              <w:tab/>
+            </w:r>
+            <w:r>
+              <w:rPr>
+                <w:rStyle w:val="Hipervnculo"/>
+                <w:noProof/>
+              </w:rPr>
+              <w:t>H7 Cambiar Contraseña</w:t>
+            </w:r>
+            <w:r>
+              <w:rPr>
+                <w:noProof/>
+                <w:webHidden/>
+              </w:rPr>
+              <w:tab/>
+            </w:r>
+            <w:r>
+              <w:rPr>
+                <w:noProof/>
+                <w:webHidden/>
+              </w:rPr>
+              <w:fldChar w:fldCharType="begin"/>
+            </w:r>
+            <w:r>
+              <w:rPr>
+                <w:noProof/>
+                <w:webHidden/>
+              </w:rPr>
+              <w:instrText xml:space="preserve"> PAGEREF _Toc361397129 \h </w:instrText>
+            </w:r>
+            <w:r>
+              <w:rPr>
+                <w:noProof/>
+                <w:webHidden/>
+              </w:rPr>
+            </w:r>
+            <w:r>
+              <w:rPr>
+                <w:noProof/>
+                <w:webHidden/>
+              </w:rPr>
+              <w:fldChar w:fldCharType="separate"/>
+            </w:r>
+            <w:r>
+              <w:rPr>
+                <w:noProof/>
+                <w:webHidden/>
+              </w:rPr>
+              <w:t>27</w:t>
+            </w:r>
+            <w:r>
+              <w:rPr>
+                <w:noProof/>
+                <w:webHidden/>
+              </w:rPr>
+              <w:fldChar w:fldCharType="end"/>
+            </w:r>
+          </w:hyperlink>
+        </w:p>
+        <w:p>
+          <w:pPr>
+            <w:pStyle w:val="TDC3"/>
+            <w:tabs>
+              <w:tab w:val="left" w:pos="1320"/>
+              <w:tab w:val="right" w:leader="dot" w:pos="9395"/>
+            </w:tabs>
+            <w:rPr>
+              <w:rFonts w:asciiTheme="minorHAnsi" w:eastAsiaTheme="minorEastAsia" w:hAnsiTheme="minorHAnsi"/>
+              <w:noProof/>
+              <w:sz w:val="22"/>
+              <w:lang w:val="es-ES" w:eastAsia="es-ES"/>
+            </w:rPr>
+          </w:pPr>
+          <w:hyperlink w:anchor="_Toc361397130" w:history="1">
+            <w:r>
+              <w:rPr>
+                <w:rStyle w:val="Hipervnculo"/>
+                <w:noProof/>
+              </w:rPr>
+              <w:t>5.1.8</w:t>
+            </w:r>
+            <w:r>
+              <w:rPr>
+                <w:rFonts w:asciiTheme="minorHAnsi" w:eastAsiaTheme="minorEastAsia" w:hAnsiTheme="minorHAnsi"/>
+                <w:noProof/>
+                <w:sz w:val="22"/>
+                <w:lang w:val="es-ES" w:eastAsia="es-ES"/>
+              </w:rPr>
+              <w:tab/>
+            </w:r>
+            <w:r>
+              <w:rPr>
+                <w:rStyle w:val="Hipervnculo"/>
+                <w:noProof/>
+              </w:rPr>
+              <w:t>H8 Crear diagrama</w:t>
+            </w:r>
+            <w:r>
+              <w:rPr>
+                <w:noProof/>
+                <w:webHidden/>
+              </w:rPr>
+              <w:tab/>
+            </w:r>
+            <w:r>
+              <w:rPr>
+                <w:noProof/>
+                <w:webHidden/>
+              </w:rPr>
+              <w:fldChar w:fldCharType="begin"/>
+            </w:r>
+            <w:r>
+              <w:rPr>
+                <w:noProof/>
+                <w:webHidden/>
+              </w:rPr>
+              <w:instrText xml:space="preserve"> PAGEREF _Toc361397130 \h </w:instrText>
+            </w:r>
+            <w:r>
+              <w:rPr>
+                <w:noProof/>
+                <w:webHidden/>
+              </w:rPr>
+            </w:r>
+            <w:r>
+              <w:rPr>
+                <w:noProof/>
+                <w:webHidden/>
+              </w:rPr>
+              <w:fldChar w:fldCharType="separate"/>
+            </w:r>
+            <w:r>
+              <w:rPr>
+                <w:noProof/>
+                <w:webHidden/>
+              </w:rPr>
+              <w:t>27</w:t>
+            </w:r>
+            <w:r>
+              <w:rPr>
+                <w:noProof/>
+                <w:webHidden/>
+              </w:rPr>
+              <w:fldChar w:fldCharType="end"/>
+            </w:r>
+          </w:hyperlink>
+        </w:p>
+        <w:p>
+          <w:pPr>
+            <w:pStyle w:val="TDC3"/>
+            <w:tabs>
+              <w:tab w:val="left" w:pos="1320"/>
+              <w:tab w:val="right" w:leader="dot" w:pos="9395"/>
+            </w:tabs>
+            <w:rPr>
+              <w:rFonts w:asciiTheme="minorHAnsi" w:eastAsiaTheme="minorEastAsia" w:hAnsiTheme="minorHAnsi"/>
+              <w:noProof/>
+              <w:sz w:val="22"/>
+              <w:lang w:val="es-ES" w:eastAsia="es-ES"/>
+            </w:rPr>
+          </w:pPr>
+          <w:hyperlink w:anchor="_Toc361397131" w:history="1">
+            <w:r>
+              <w:rPr>
+                <w:rStyle w:val="Hipervnculo"/>
+                <w:noProof/>
+              </w:rPr>
+              <w:t>5.1.9</w:t>
+            </w:r>
+            <w:r>
+              <w:rPr>
+                <w:rFonts w:asciiTheme="minorHAnsi" w:eastAsiaTheme="minorEastAsia" w:hAnsiTheme="minorHAnsi"/>
+                <w:noProof/>
+                <w:sz w:val="22"/>
+                <w:lang w:val="es-ES" w:eastAsia="es-ES"/>
+              </w:rPr>
+              <w:tab/>
+            </w:r>
+            <w:r>
+              <w:rPr>
+                <w:rStyle w:val="Hipervnculo"/>
+                <w:noProof/>
+              </w:rPr>
+              <w:t>H9 Editar diagrama</w:t>
+            </w:r>
+            <w:r>
+              <w:rPr>
+                <w:noProof/>
+                <w:webHidden/>
+              </w:rPr>
+              <w:tab/>
+            </w:r>
+            <w:r>
+              <w:rPr>
+                <w:noProof/>
+                <w:webHidden/>
+              </w:rPr>
+              <w:fldChar w:fldCharType="begin"/>
+            </w:r>
+            <w:r>
+              <w:rPr>
+                <w:noProof/>
+                <w:webHidden/>
+              </w:rPr>
+              <w:instrText xml:space="preserve"> PAGEREF _Toc361397131 \h </w:instrText>
+            </w:r>
+            <w:r>
+              <w:rPr>
+                <w:noProof/>
+                <w:webHidden/>
+              </w:rPr>
+            </w:r>
+            <w:r>
+              <w:rPr>
+                <w:noProof/>
+                <w:webHidden/>
+              </w:rPr>
+              <w:fldChar w:fldCharType="separate"/>
+            </w:r>
+            <w:r>
+              <w:rPr>
+                <w:noProof/>
+                <w:webHidden/>
+              </w:rPr>
+              <w:t>27</w:t>
+            </w:r>
+            <w:r>
+              <w:rPr>
+                <w:noProof/>
+                <w:webHidden/>
+              </w:rPr>
+              <w:fldChar w:fldCharType="end"/>
+            </w:r>
+          </w:hyperlink>
+        </w:p>
+        <w:p>
+          <w:pPr>
+            <w:pStyle w:val="TDC3"/>
+            <w:tabs>
+              <w:tab w:val="left" w:pos="1540"/>
+              <w:tab w:val="right" w:leader="dot" w:pos="9395"/>
+            </w:tabs>
+            <w:rPr>
+              <w:rFonts w:asciiTheme="minorHAnsi" w:eastAsiaTheme="minorEastAsia" w:hAnsiTheme="minorHAnsi"/>
+              <w:noProof/>
+              <w:sz w:val="22"/>
+              <w:lang w:val="es-ES" w:eastAsia="es-ES"/>
+            </w:rPr>
+          </w:pPr>
+          <w:hyperlink w:anchor="_Toc361397132" w:history="1">
+            <w:r>
+              <w:rPr>
+                <w:rStyle w:val="Hipervnculo"/>
+                <w:noProof/>
+              </w:rPr>
+              <w:t>5.1.10</w:t>
+            </w:r>
+            <w:r>
+              <w:rPr>
+                <w:rFonts w:asciiTheme="minorHAnsi" w:eastAsiaTheme="minorEastAsia" w:hAnsiTheme="minorHAnsi"/>
+                <w:noProof/>
+                <w:sz w:val="22"/>
+                <w:lang w:val="es-ES" w:eastAsia="es-ES"/>
+              </w:rPr>
+              <w:tab/>
+            </w:r>
+            <w:r>
+              <w:rPr>
+                <w:rStyle w:val="Hipervnculo"/>
+                <w:noProof/>
+              </w:rPr>
+              <w:t>H1</w:t>
+            </w:r>
+            <w:r>
+              <w:rPr>
+                <w:rStyle w:val="Hipervnculo"/>
+                <w:noProof/>
+              </w:rPr>
+              <w:t>0</w:t>
+            </w:r>
+            <w:r>
+              <w:rPr>
+                <w:rStyle w:val="Hipervnculo"/>
+                <w:noProof/>
+              </w:rPr>
+              <w:t xml:space="preserve"> Eliminar diagrama</w:t>
+            </w:r>
+            <w:r>
+              <w:rPr>
+                <w:noProof/>
+                <w:webHidden/>
+              </w:rPr>
+              <w:tab/>
+            </w:r>
+            <w:r>
+              <w:rPr>
+                <w:noProof/>
+                <w:webHidden/>
+              </w:rPr>
+              <w:fldChar w:fldCharType="begin"/>
+            </w:r>
+            <w:r>
+              <w:rPr>
+                <w:noProof/>
+                <w:webHidden/>
+              </w:rPr>
+              <w:instrText xml:space="preserve"> PAGEREF _Toc361397132 \h </w:instrText>
+            </w:r>
+            <w:r>
+              <w:rPr>
+                <w:noProof/>
+                <w:webHidden/>
+              </w:rPr>
+            </w:r>
+            <w:r>
+              <w:rPr>
+                <w:noProof/>
+                <w:webHidden/>
+              </w:rPr>
+              <w:fldChar w:fldCharType="separate"/>
+            </w:r>
+            <w:r>
+              <w:rPr>
+                <w:noProof/>
+                <w:webHidden/>
+              </w:rPr>
+              <w:t>27</w:t>
+            </w:r>
+            <w:r>
+              <w:rPr>
+                <w:noProof/>
+                <w:webHidden/>
+              </w:rPr>
+              <w:fldChar w:fldCharType="end"/>
+            </w:r>
+          </w:hyperlink>
+        </w:p>
+        <w:p>
+          <w:pPr>
+            <w:pStyle w:val="TDC3"/>
+            <w:tabs>
+              <w:tab w:val="left" w:pos="1540"/>
+              <w:tab w:val="right" w:leader="dot" w:pos="9395"/>
+            </w:tabs>
+            <w:rPr>
+              <w:rFonts w:asciiTheme="minorHAnsi" w:eastAsiaTheme="minorEastAsia" w:hAnsiTheme="minorHAnsi"/>
+              <w:noProof/>
+              <w:sz w:val="22"/>
+              <w:lang w:val="es-ES" w:eastAsia="es-ES"/>
+            </w:rPr>
+          </w:pPr>
+          <w:hyperlink w:anchor="_Toc361397133" w:history="1">
+            <w:r>
+              <w:rPr>
+                <w:rStyle w:val="Hipervnculo"/>
+                <w:noProof/>
+              </w:rPr>
+              <w:t>5.1.11</w:t>
+            </w:r>
+            <w:r>
+              <w:rPr>
+                <w:rFonts w:asciiTheme="minorHAnsi" w:eastAsiaTheme="minorEastAsia" w:hAnsiTheme="minorHAnsi"/>
+                <w:noProof/>
+                <w:sz w:val="22"/>
+                <w:lang w:val="es-ES" w:eastAsia="es-ES"/>
+              </w:rPr>
+              <w:tab/>
+            </w:r>
+            <w:r>
+              <w:rPr>
+                <w:rStyle w:val="Hipervnculo"/>
+                <w:noProof/>
+              </w:rPr>
+              <w:t>H11 Copiar diagrama</w:t>
+            </w:r>
+            <w:r>
+              <w:rPr>
+                <w:noProof/>
+                <w:webHidden/>
+              </w:rPr>
+              <w:tab/>
+            </w:r>
+            <w:r>
+              <w:rPr>
+                <w:noProof/>
+                <w:webHidden/>
+              </w:rPr>
+              <w:fldChar w:fldCharType="begin"/>
+            </w:r>
+            <w:r>
+              <w:rPr>
+                <w:noProof/>
+                <w:webHidden/>
+              </w:rPr>
+              <w:instrText xml:space="preserve"> PAGEREF _Toc361397133 \h </w:instrText>
+            </w:r>
+            <w:r>
+              <w:rPr>
+                <w:noProof/>
+                <w:webHidden/>
+              </w:rPr>
+            </w:r>
+            <w:r>
+              <w:rPr>
+                <w:noProof/>
+                <w:webHidden/>
+              </w:rPr>
+              <w:fldChar w:fldCharType="separate"/>
+            </w:r>
+            <w:r>
+              <w:rPr>
+                <w:noProof/>
+                <w:webHidden/>
+              </w:rPr>
+              <w:t>27</w:t>
+            </w:r>
+            <w:r>
+              <w:rPr>
+                <w:noProof/>
+                <w:webHidden/>
+              </w:rPr>
+              <w:fldChar w:fldCharType="end"/>
+            </w:r>
+          </w:hyperlink>
+        </w:p>
+        <w:p>
+          <w:pPr>
+            <w:pStyle w:val="TDC3"/>
+            <w:tabs>
+              <w:tab w:val="left" w:pos="1540"/>
+              <w:tab w:val="right" w:leader="dot" w:pos="9395"/>
+            </w:tabs>
+            <w:rPr>
+              <w:rFonts w:asciiTheme="minorHAnsi" w:eastAsiaTheme="minorEastAsia" w:hAnsiTheme="minorHAnsi"/>
+              <w:noProof/>
+              <w:sz w:val="22"/>
+              <w:lang w:val="es-ES" w:eastAsia="es-ES"/>
+            </w:rPr>
+          </w:pPr>
+          <w:hyperlink w:anchor="_Toc361397134" w:history="1">
+            <w:r>
+              <w:rPr>
+                <w:rStyle w:val="Hipervnculo"/>
+                <w:noProof/>
+              </w:rPr>
+              <w:t>5.1.12</w:t>
+            </w:r>
+            <w:r>
+              <w:rPr>
+                <w:rFonts w:asciiTheme="minorHAnsi" w:eastAsiaTheme="minorEastAsia" w:hAnsiTheme="minorHAnsi"/>
+                <w:noProof/>
+                <w:sz w:val="22"/>
+                <w:lang w:val="es-ES" w:eastAsia="es-ES"/>
+              </w:rPr>
+              <w:tab/>
+            </w:r>
+            <w:r>
+              <w:rPr>
+                <w:rStyle w:val="Hipervnculo"/>
+                <w:noProof/>
+              </w:rPr>
+              <w:t>H12 Diseñar diagrama</w:t>
+            </w:r>
+            <w:r>
+              <w:rPr>
+                <w:noProof/>
+                <w:webHidden/>
+              </w:rPr>
+              <w:tab/>
+            </w:r>
+            <w:r>
+              <w:rPr>
+                <w:noProof/>
+                <w:webHidden/>
+              </w:rPr>
+              <w:fldChar w:fldCharType="begin"/>
+            </w:r>
+            <w:r>
+              <w:rPr>
+                <w:noProof/>
+                <w:webHidden/>
+              </w:rPr>
+              <w:instrText xml:space="preserve"> PAGEREF _Toc361397134 \h </w:instrText>
+            </w:r>
+            <w:r>
+              <w:rPr>
+                <w:noProof/>
+                <w:webHidden/>
+              </w:rPr>
+            </w:r>
+            <w:r>
+              <w:rPr>
+                <w:noProof/>
+                <w:webHidden/>
+              </w:rPr>
+              <w:fldChar w:fldCharType="separate"/>
+            </w:r>
+            <w:r>
+              <w:rPr>
+                <w:noProof/>
+                <w:webHidden/>
+              </w:rPr>
+              <w:t>27</w:t>
+            </w:r>
+            <w:r>
+              <w:rPr>
+                <w:noProof/>
+                <w:webHidden/>
+              </w:rPr>
+              <w:fldChar w:fldCharType="end"/>
+            </w:r>
+          </w:hyperlink>
+        </w:p>
+        <w:p>
+          <w:pPr>
+            <w:pStyle w:val="TDC3"/>
+            <w:tabs>
+              <w:tab w:val="left" w:pos="1540"/>
+              <w:tab w:val="right" w:leader="dot" w:pos="9395"/>
+            </w:tabs>
+            <w:rPr>
+              <w:rFonts w:asciiTheme="minorHAnsi" w:eastAsiaTheme="minorEastAsia" w:hAnsiTheme="minorHAnsi"/>
+              <w:noProof/>
+              <w:sz w:val="22"/>
+              <w:lang w:val="es-ES" w:eastAsia="es-ES"/>
+            </w:rPr>
+          </w:pPr>
+          <w:hyperlink w:anchor="_Toc361397135" w:history="1">
+            <w:r>
+              <w:rPr>
+                <w:rStyle w:val="Hipervnculo"/>
+                <w:noProof/>
+              </w:rPr>
+              <w:t>5.1.13</w:t>
+            </w:r>
+            <w:r>
+              <w:rPr>
+                <w:rFonts w:asciiTheme="minorHAnsi" w:eastAsiaTheme="minorEastAsia" w:hAnsiTheme="minorHAnsi"/>
+                <w:noProof/>
+                <w:sz w:val="22"/>
+                <w:lang w:val="es-ES" w:eastAsia="es-ES"/>
+              </w:rPr>
+              <w:tab/>
+            </w:r>
+            <w:r>
+              <w:rPr>
+                <w:rStyle w:val="Hipervnculo"/>
+                <w:noProof/>
+              </w:rPr>
+              <w:t>H13 Compartir diagrama</w:t>
+            </w:r>
+            <w:r>
+              <w:rPr>
+                <w:noProof/>
+                <w:webHidden/>
+              </w:rPr>
+              <w:tab/>
+            </w:r>
+            <w:r>
+              <w:rPr>
+                <w:noProof/>
+                <w:webHidden/>
+              </w:rPr>
+              <w:fldChar w:fldCharType="begin"/>
+            </w:r>
+            <w:r>
+              <w:rPr>
+                <w:noProof/>
+                <w:webHidden/>
+              </w:rPr>
+              <w:instrText xml:space="preserve"> PAGEREF _Toc361397135 \h </w:instrText>
+            </w:r>
+            <w:r>
+              <w:rPr>
+                <w:noProof/>
+                <w:webHidden/>
+              </w:rPr>
+            </w:r>
+            <w:r>
+              <w:rPr>
+                <w:noProof/>
+                <w:webHidden/>
+              </w:rPr>
+              <w:fldChar w:fldCharType="separate"/>
+            </w:r>
+            <w:r>
+              <w:rPr>
+                <w:noProof/>
+                <w:webHidden/>
+              </w:rPr>
+              <w:t>27</w:t>
+            </w:r>
+            <w:r>
+              <w:rPr>
+                <w:noProof/>
+                <w:webHidden/>
+              </w:rPr>
+              <w:fldChar w:fldCharType="end"/>
+            </w:r>
+          </w:hyperlink>
+        </w:p>
+        <w:p>
+          <w:pPr>
+            <w:pStyle w:val="TDC3"/>
+            <w:tabs>
+              <w:tab w:val="left" w:pos="1540"/>
+              <w:tab w:val="right" w:leader="dot" w:pos="9395"/>
+            </w:tabs>
+            <w:rPr>
+              <w:rFonts w:asciiTheme="minorHAnsi" w:eastAsiaTheme="minorEastAsia" w:hAnsiTheme="minorHAnsi"/>
+              <w:noProof/>
+              <w:sz w:val="22"/>
+              <w:lang w:val="es-ES" w:eastAsia="es-ES"/>
+            </w:rPr>
+          </w:pPr>
+          <w:hyperlink w:anchor="_Toc361397136" w:history="1">
+            <w:r>
+              <w:rPr>
+                <w:rStyle w:val="Hipervnculo"/>
+                <w:noProof/>
+              </w:rPr>
+              <w:t>5.1.14</w:t>
+            </w:r>
+            <w:r>
+              <w:rPr>
+                <w:rFonts w:asciiTheme="minorHAnsi" w:eastAsiaTheme="minorEastAsia" w:hAnsiTheme="minorHAnsi"/>
+                <w:noProof/>
+                <w:sz w:val="22"/>
+                <w:lang w:val="es-ES" w:eastAsia="es-ES"/>
+              </w:rPr>
+              <w:tab/>
+            </w:r>
+            <w:r>
+              <w:rPr>
+                <w:rStyle w:val="Hipervnculo"/>
+                <w:noProof/>
+              </w:rPr>
+              <w:t>H14 Generar código fuente</w:t>
+            </w:r>
+            <w:r>
+              <w:rPr>
+                <w:noProof/>
+                <w:webHidden/>
+              </w:rPr>
+              <w:tab/>
+            </w:r>
+            <w:r>
+              <w:rPr>
+                <w:noProof/>
+                <w:webHidden/>
+              </w:rPr>
+              <w:fldChar w:fldCharType="begin"/>
+            </w:r>
+            <w:r>
+              <w:rPr>
+                <w:noProof/>
+                <w:webHidden/>
+              </w:rPr>
+              <w:instrText xml:space="preserve"> PAGEREF _Toc361397136 \h </w:instrText>
+            </w:r>
+            <w:r>
+              <w:rPr>
+                <w:noProof/>
+                <w:webHidden/>
+              </w:rPr>
+            </w:r>
+            <w:r>
+              <w:rPr>
+                <w:noProof/>
+                <w:webHidden/>
+              </w:rPr>
+              <w:fldChar w:fldCharType="separate"/>
+            </w:r>
+            <w:r>
+              <w:rPr>
+                <w:noProof/>
+                <w:webHidden/>
+              </w:rPr>
+              <w:t>28</w:t>
+            </w:r>
+            <w:r>
+              <w:rPr>
+                <w:noProof/>
+                <w:webHidden/>
+              </w:rPr>
+              <w:fldChar w:fldCharType="end"/>
+            </w:r>
+          </w:hyperlink>
+        </w:p>
+        <w:p>
+          <w:pPr>
+            <w:pStyle w:val="TDC3"/>
+            <w:tabs>
+              <w:tab w:val="left" w:pos="1540"/>
+              <w:tab w:val="right" w:leader="dot" w:pos="9395"/>
+            </w:tabs>
+            <w:rPr>
+              <w:rFonts w:asciiTheme="minorHAnsi" w:eastAsiaTheme="minorEastAsia" w:hAnsiTheme="minorHAnsi"/>
+              <w:noProof/>
+              <w:sz w:val="22"/>
+              <w:lang w:val="es-ES" w:eastAsia="es-ES"/>
+            </w:rPr>
+          </w:pPr>
+          <w:hyperlink w:anchor="_Toc361397137" w:history="1">
+            <w:r>
+              <w:rPr>
+                <w:rStyle w:val="Hipervnculo"/>
+                <w:noProof/>
+              </w:rPr>
+              <w:t>5.1.15</w:t>
+            </w:r>
+            <w:r>
+              <w:rPr>
+                <w:rFonts w:asciiTheme="minorHAnsi" w:eastAsiaTheme="minorEastAsia" w:hAnsiTheme="minorHAnsi"/>
+                <w:noProof/>
+                <w:sz w:val="22"/>
+                <w:lang w:val="es-ES" w:eastAsia="es-ES"/>
+              </w:rPr>
+              <w:tab/>
+            </w:r>
+            <w:r>
+              <w:rPr>
+                <w:rStyle w:val="Hipervnculo"/>
+                <w:noProof/>
+              </w:rPr>
+              <w:t>H15 Generar imagen del diagrama</w:t>
+            </w:r>
+            <w:r>
+              <w:rPr>
+                <w:noProof/>
+                <w:webHidden/>
+              </w:rPr>
+              <w:tab/>
+            </w:r>
+            <w:r>
+              <w:rPr>
+                <w:noProof/>
+                <w:webHidden/>
+              </w:rPr>
+              <w:fldChar w:fldCharType="begin"/>
+            </w:r>
+            <w:r>
+              <w:rPr>
+                <w:noProof/>
+                <w:webHidden/>
+              </w:rPr>
+              <w:instrText xml:space="preserve"> PAGEREF _Toc361397137 \h </w:instrText>
+            </w:r>
+            <w:r>
+              <w:rPr>
+                <w:noProof/>
+                <w:webHidden/>
+              </w:rPr>
+            </w:r>
+            <w:r>
+              <w:rPr>
+                <w:noProof/>
+                <w:webHidden/>
+              </w:rPr>
+              <w:fldChar w:fldCharType="separate"/>
+            </w:r>
+            <w:r>
+              <w:rPr>
+                <w:noProof/>
+                <w:webHidden/>
+              </w:rPr>
+              <w:t>28</w:t>
+            </w:r>
+            <w:r>
+              <w:rPr>
+                <w:noProof/>
+                <w:webHidden/>
+              </w:rPr>
+              <w:fldChar w:fldCharType="end"/>
+            </w:r>
+          </w:hyperlink>
+        </w:p>
+        <w:p>
+          <w:pPr>
+            <w:pStyle w:val="TDC3"/>
+            <w:tabs>
+              <w:tab w:val="left" w:pos="1540"/>
+              <w:tab w:val="right" w:leader="dot" w:pos="9395"/>
+            </w:tabs>
+            <w:rPr>
+              <w:rFonts w:asciiTheme="minorHAnsi" w:eastAsiaTheme="minorEastAsia" w:hAnsiTheme="minorHAnsi"/>
+              <w:noProof/>
+              <w:sz w:val="22"/>
+              <w:lang w:val="es-ES" w:eastAsia="es-ES"/>
+            </w:rPr>
+          </w:pPr>
+          <w:hyperlink w:anchor="_Toc361397138" w:history="1">
+            <w:r>
+              <w:rPr>
+                <w:rStyle w:val="Hipervnculo"/>
+                <w:noProof/>
+              </w:rPr>
+              <w:t>5.1.16</w:t>
+            </w:r>
+            <w:r>
+              <w:rPr>
+                <w:rFonts w:asciiTheme="minorHAnsi" w:eastAsiaTheme="minorEastAsia" w:hAnsiTheme="minorHAnsi"/>
+                <w:noProof/>
+                <w:sz w:val="22"/>
+                <w:lang w:val="es-ES" w:eastAsia="es-ES"/>
+              </w:rPr>
+              <w:tab/>
+            </w:r>
+            <w:r>
+              <w:rPr>
+                <w:rStyle w:val="Hipervnculo"/>
+                <w:noProof/>
+              </w:rPr>
+              <w:t>H16 Importar/Exportar XMI</w:t>
+            </w:r>
+            <w:r>
+              <w:rPr>
+                <w:noProof/>
+                <w:webHidden/>
+              </w:rPr>
+              <w:tab/>
+            </w:r>
+            <w:r>
+              <w:rPr>
+                <w:noProof/>
+                <w:webHidden/>
+              </w:rPr>
+              <w:fldChar w:fldCharType="begin"/>
+            </w:r>
+            <w:r>
+              <w:rPr>
+                <w:noProof/>
+                <w:webHidden/>
+              </w:rPr>
+              <w:instrText xml:space="preserve"> PAGEREF _Toc361397138 \h </w:instrText>
+            </w:r>
+            <w:r>
+              <w:rPr>
+                <w:noProof/>
+                <w:webHidden/>
+              </w:rPr>
+            </w:r>
+            <w:r>
+              <w:rPr>
+                <w:noProof/>
+                <w:webHidden/>
+              </w:rPr>
+              <w:fldChar w:fldCharType="separate"/>
+            </w:r>
+            <w:r>
+              <w:rPr>
+                <w:noProof/>
+                <w:webHidden/>
+              </w:rPr>
+              <w:t>28</w:t>
+            </w:r>
+            <w:r>
+              <w:rPr>
+                <w:noProof/>
+                <w:webHidden/>
+              </w:rPr>
+              <w:fldChar w:fldCharType="end"/>
+            </w:r>
+          </w:hyperlink>
+        </w:p>
+        <w:p>
+          <w:pPr>
+            <w:pStyle w:val="TDC3"/>
+            <w:tabs>
+              <w:tab w:val="left" w:pos="1540"/>
+              <w:tab w:val="right" w:leader="dot" w:pos="9395"/>
+            </w:tabs>
+            <w:rPr>
+              <w:rFonts w:asciiTheme="minorHAnsi" w:eastAsiaTheme="minorEastAsia" w:hAnsiTheme="minorHAnsi"/>
+              <w:noProof/>
+              <w:sz w:val="22"/>
+              <w:lang w:val="es-ES" w:eastAsia="es-ES"/>
+            </w:rPr>
+          </w:pPr>
+          <w:hyperlink w:anchor="_Toc361397139" w:history="1">
+            <w:r>
+              <w:rPr>
+                <w:rStyle w:val="Hipervnculo"/>
+                <w:noProof/>
+              </w:rPr>
+              <w:t>5.1.17</w:t>
+            </w:r>
+            <w:r>
+              <w:rPr>
+                <w:rFonts w:asciiTheme="minorHAnsi" w:eastAsiaTheme="minorEastAsia" w:hAnsiTheme="minorHAnsi"/>
+                <w:noProof/>
+                <w:sz w:val="22"/>
+                <w:lang w:val="es-ES" w:eastAsia="es-ES"/>
+              </w:rPr>
+              <w:tab/>
+            </w:r>
+            <w:r>
+              <w:rPr>
+                <w:rStyle w:val="Hipervnculo"/>
+                <w:noProof/>
+              </w:rPr>
+              <w:t>H17 Imprimir diagrama</w:t>
+            </w:r>
+            <w:r>
+              <w:rPr>
+                <w:noProof/>
+                <w:webHidden/>
+              </w:rPr>
+              <w:tab/>
+            </w:r>
+            <w:r>
+              <w:rPr>
+                <w:noProof/>
+                <w:webHidden/>
+              </w:rPr>
+              <w:fldChar w:fldCharType="begin"/>
+            </w:r>
+            <w:r>
+              <w:rPr>
+                <w:noProof/>
+                <w:webHidden/>
+              </w:rPr>
+              <w:instrText xml:space="preserve"> PAGEREF _Toc361397139 \h </w:instrText>
+            </w:r>
+            <w:r>
+              <w:rPr>
+                <w:noProof/>
+                <w:webHidden/>
+              </w:rPr>
+            </w:r>
+            <w:r>
+              <w:rPr>
+                <w:noProof/>
+                <w:webHidden/>
+              </w:rPr>
+              <w:fldChar w:fldCharType="separate"/>
+            </w:r>
+            <w:r>
+              <w:rPr>
+                <w:noProof/>
+                <w:webHidden/>
+              </w:rPr>
+              <w:t>28</w:t>
             </w:r>
             <w:r>
               <w:rPr>
@@ -4562,7 +6424,7 @@
               <w:lang w:val="es-ES" w:eastAsia="es-ES"/>
             </w:rPr>
           </w:pPr>
-          <w:hyperlink w:anchor="_Toc361336424" w:history="1">
+          <w:hyperlink w:anchor="_Toc361397140" w:history="1">
             <w:r>
               <w:rPr>
                 <w:rStyle w:val="Hipervnculo"/>
@@ -4605,7 +6467,7 @@
                 <w:noProof/>
                 <w:webHidden/>
               </w:rPr>
-              <w:instrText xml:space="preserve"> PAGEREF _Toc361336424 \h </w:instrText>
+              <w:instrText xml:space="preserve"> PAGEREF _Toc361397140 \h </w:instrText>
             </w:r>
             <w:r>
               <w:rPr>
@@ -4625,7 +6487,7 @@
                 <w:noProof/>
                 <w:webHidden/>
               </w:rPr>
-              <w:t>23</w:t>
+              <w:t>29</w:t>
             </w:r>
             <w:r>
               <w:rPr>
@@ -4650,7 +6512,7 @@
               <w:lang w:val="es-ES" w:eastAsia="es-ES"/>
             </w:rPr>
           </w:pPr>
-          <w:hyperlink w:anchor="_Toc361336425" w:history="1">
+          <w:hyperlink w:anchor="_Toc361397141" w:history="1">
             <w:r>
               <w:rPr>
                 <w:rStyle w:val="Hipervnculo"/>
@@ -4693,7 +6555,7 @@
                 <w:noProof/>
                 <w:webHidden/>
               </w:rPr>
-              <w:instrText xml:space="preserve"> PAGEREF _Toc361336425 \h </w:instrText>
+              <w:instrText xml:space="preserve"> PAGEREF _Toc361397141 \h </w:instrText>
             </w:r>
             <w:r>
               <w:rPr>
@@ -4713,7 +6575,7 @@
                 <w:noProof/>
                 <w:webHidden/>
               </w:rPr>
-              <w:t>24</w:t>
+              <w:t>30</w:t>
             </w:r>
             <w:r>
               <w:rPr>
@@ -4738,7 +6600,7 @@
               <w:lang w:val="es-ES" w:eastAsia="es-ES"/>
             </w:rPr>
           </w:pPr>
-          <w:hyperlink w:anchor="_Toc361336426" w:history="1">
+          <w:hyperlink w:anchor="_Toc361397142" w:history="1">
             <w:r>
               <w:rPr>
                 <w:rStyle w:val="Hipervnculo"/>
@@ -4781,7 +6643,7 @@
                 <w:noProof/>
                 <w:webHidden/>
               </w:rPr>
-              <w:instrText xml:space="preserve"> PAGEREF _Toc361336426 \h </w:instrText>
+              <w:instrText xml:space="preserve"> PAGEREF _Toc361397142 \h </w:instrText>
             </w:r>
             <w:r>
               <w:rPr>
@@ -4801,7 +6663,7 @@
                 <w:noProof/>
                 <w:webHidden/>
               </w:rPr>
-              <w:t>25</w:t>
+              <w:t>31</w:t>
             </w:r>
             <w:r>
               <w:rPr>
@@ -4825,7 +6687,7 @@
               <w:lang w:val="es-ES" w:eastAsia="es-ES"/>
             </w:rPr>
           </w:pPr>
-          <w:hyperlink w:anchor="_Toc361336427" w:history="1">
+          <w:hyperlink w:anchor="_Toc361397143" w:history="1">
             <w:r>
               <w:rPr>
                 <w:rStyle w:val="Hipervnculo"/>
@@ -4852,7 +6714,7 @@
                 <w:noProof/>
                 <w:webHidden/>
               </w:rPr>
-              <w:instrText xml:space="preserve"> PAGEREF _Toc361336427 \h </w:instrText>
+              <w:instrText xml:space="preserve"> PAGEREF _Toc361397143 \h </w:instrText>
             </w:r>
             <w:r>
               <w:rPr>
@@ -4872,7 +6734,7 @@
                 <w:noProof/>
                 <w:webHidden/>
               </w:rPr>
-              <w:t>26</w:t>
+              <w:t>32</w:t>
             </w:r>
             <w:r>
               <w:rPr>
@@ -4896,7 +6758,7 @@
               <w:lang w:val="es-ES" w:eastAsia="es-ES"/>
             </w:rPr>
           </w:pPr>
-          <w:hyperlink w:anchor="_Toc361336428" w:history="1">
+          <w:hyperlink w:anchor="_Toc361397144" w:history="1">
             <w:r>
               <w:rPr>
                 <w:rStyle w:val="Hipervnculo"/>
@@ -4923,7 +6785,7 @@
                 <w:noProof/>
                 <w:webHidden/>
               </w:rPr>
-              <w:instrText xml:space="preserve"> PAGEREF _Toc361336428 \h </w:instrText>
+              <w:instrText xml:space="preserve"> PAGEREF _Toc361397144 \h </w:instrText>
             </w:r>
             <w:r>
               <w:rPr>
@@ -4943,7 +6805,7 @@
                 <w:noProof/>
                 <w:webHidden/>
               </w:rPr>
-              <w:t>27</w:t>
+              <w:t>33</w:t>
             </w:r>
             <w:r>
               <w:rPr>
@@ -4970,6 +6832,11 @@
       </w:sdtContent>
     </w:sdt>
     <w:p>
+      <w:r>
+        <w:br w:type="page"/>
+      </w:r>
+    </w:p>
+    <w:p>
       <w:pPr>
         <w:rPr>
           <w:rFonts w:eastAsiaTheme="majorEastAsia" w:cstheme="majorBidi"/>
@@ -4978,8 +6845,8 @@
           <w:szCs w:val="28"/>
         </w:rPr>
       </w:pPr>
-      <w:bookmarkStart w:id="2" w:name="_Toc361336380"/>
-      <w:r>
+      <w:r>
+        <w:lastRenderedPageBreak/>
         <w:br w:type="page"/>
       </w:r>
     </w:p>
@@ -4987,6 +6854,7 @@
       <w:pPr>
         <w:pStyle w:val="Ttulo1"/>
       </w:pPr>
+      <w:bookmarkStart w:id="2" w:name="_Toc361397075"/>
       <w:r>
         <w:lastRenderedPageBreak/>
         <w:t>INTRODUCCIÓN</w:t>
@@ -5076,18 +6944,12 @@
         <w:t>aplicaciones</w:t>
       </w:r>
       <w:r>
-        <w:t xml:space="preserve"> </w:t>
-      </w:r>
-      <w:r>
         <w:t>son</w:t>
       </w:r>
       <w:r>
         <w:t xml:space="preserve"> llamadas</w:t>
       </w:r>
       <w:r>
-        <w:t xml:space="preserve"> </w:t>
-      </w:r>
-      <w:r>
         <w:rPr>
           <w:i/>
         </w:rPr>
@@ -5104,9 +6966,6 @@
       </w:r>
       <w:r>
         <w:t xml:space="preserve"> en inglés</w:t>
-      </w:r>
-      <w:r>
-        <w:t xml:space="preserve"> </w:t>
       </w:r>
       <w:r>
         <w:t>“</w:t>
@@ -5173,9 +7032,6 @@
         <w:t>,</w:t>
       </w:r>
       <w:r>
-        <w:t xml:space="preserve"> </w:t>
-      </w:r>
-      <w:r>
         <w:t xml:space="preserve">en nuestro idioma </w:t>
       </w:r>
       <w:r>
@@ -5188,13 +7044,7 @@
         <w:t xml:space="preserve"> asistida por computadora</w:t>
       </w:r>
       <w:r>
-        <w:t>.</w:t>
-      </w:r>
-      <w:r>
-        <w:t xml:space="preserve"> </w:t>
-      </w:r>
-      <w:r>
-        <w:t xml:space="preserve">Estas </w:t>
+        <w:t xml:space="preserve">.Estas </w:t>
       </w:r>
       <w:r>
         <w:t>son la base para la creació</w:t>
@@ -5233,13 +7083,7 @@
         <w:t xml:space="preserve"> que apoyan</w:t>
       </w:r>
       <w:r>
-        <w:t>.</w:t>
-      </w:r>
-      <w:r>
-        <w:t xml:space="preserve"> </w:t>
-      </w:r>
-      <w:r>
-        <w:t xml:space="preserve"> O</w:t>
+        <w:t>. O</w:t>
       </w:r>
       <w:r>
         <w:t xml:space="preserve">tras </w:t>
@@ -5257,9 +7101,6 @@
         <w:t xml:space="preserve"> permiten controlar</w:t>
       </w:r>
       <w:r>
-        <w:t xml:space="preserve"> </w:t>
-      </w:r>
-      <w:r>
         <w:t>prácticamente</w:t>
       </w:r>
       <w:r>
@@ -5301,251 +7142,203 @@
         <w:t xml:space="preserve"> desarrollo de aplicaciones</w:t>
       </w:r>
       <w:r>
-        <w:t>.</w:t>
-      </w:r>
-      <w:r>
-        <w:t xml:space="preserve"> </w:t>
-      </w:r>
-      <w:r>
-        <w:t xml:space="preserve"> D</w:t>
-      </w:r>
-      <w:r>
-        <w:t>ebido</w:t>
-      </w:r>
-      <w:r>
-        <w:t xml:space="preserve"> </w:t>
+        <w:t>. D</w:t>
+      </w:r>
+      <w:r>
+        <w:t>ebidoa</w:t>
+      </w:r>
+      <w:r>
+        <w:t xml:space="preserve">l alto impacto </w:t>
+      </w:r>
+      <w:r>
+        <w:t>que tuvo el internet</w:t>
+      </w:r>
+      <w:r>
+        <w:t>, ha surgido un modelo de negocio en donde se rom</w:t>
+      </w:r>
+      <w:r>
+        <w:t xml:space="preserve">pe el concepto </w:t>
+      </w:r>
+      <w:r>
+        <w:t xml:space="preserve">tradicional </w:t>
+      </w:r>
+      <w:r>
+        <w:t>de</w:t>
+      </w:r>
+      <w:r>
+        <w:t xml:space="preserve"> las aplicaciones</w:t>
+      </w:r>
+      <w:r>
+        <w:t xml:space="preserve"> que</w:t>
+      </w:r>
+      <w:r>
+        <w:t>residenestáticas</w:t>
+      </w:r>
+      <w:r>
+        <w:t xml:space="preserve"> en la </w:t>
+      </w:r>
+      <w:r>
+        <w:t>máquina</w:t>
+      </w:r>
+      <w:r>
+        <w:t xml:space="preserve"> del usuario</w:t>
+      </w:r>
+      <w:r>
+        <w:t xml:space="preserve"> y este a su vez compra los derechos para usar en todo momento determinada aplicación; hoy por hoy hablamos de</w:t>
+      </w:r>
+      <w:r>
+        <w:t xml:space="preserve"> un esquema en el que las aplicaciones </w:t>
+      </w:r>
+      <w:r>
+        <w:t>se alojan</w:t>
+      </w:r>
+      <w:r>
+        <w:t xml:space="preserve"> en lugares remotos y los usuarios hacen uso de ellas bajo demandala red global Internet</w:t>
+      </w:r>
+      <w:r>
+        <w:t xml:space="preserve"> y pagando </w:t>
+      </w:r>
+      <w:r>
+        <w:t>únicamente</w:t>
+      </w:r>
+      <w:r>
+        <w:t xml:space="preserve"> el consumo que se hace de estas (en el caso del Software Propietario)</w:t>
+      </w:r>
+      <w:r>
+        <w:t xml:space="preserve">.  Desde hace varios años llamado </w:t>
+      </w:r>
+      <w:r>
+        <w:rPr>
+          <w:i/>
+        </w:rPr>
+        <w:t xml:space="preserve">Cloud Computing </w:t>
+      </w:r>
+      <w:r>
+        <w:rPr>
+          <w:i/>
+        </w:rPr>
+        <w:t xml:space="preserve"> o </w:t>
+      </w:r>
+      <w:r>
+        <w:rPr>
+          <w:i/>
+        </w:rPr>
+        <w:t>Computación en la Nube</w:t>
+      </w:r>
+      <w:r>
+        <w:t xml:space="preserve">,  este modelo ha cambiado la concepción que se </w:t>
+      </w:r>
+      <w:r>
+        <w:t>tenía</w:t>
+      </w:r>
+      <w:r>
+        <w:t xml:space="preserve"> anteriormente del uso de aplicaciones software.</w:t>
+      </w:r>
+    </w:p>
+    <w:p>
+      <w:pPr>
+        <w:jc w:val="both"/>
+      </w:pPr>
+      <w:r>
+        <w:t>Con el desarrollo de este proyecto se pretende</w:t>
+      </w:r>
+      <w:r>
+        <w:t xml:space="preserve"> incorporar ambos conceptos en </w:t>
+      </w:r>
+      <w:r>
+        <w:t>una herramienta</w:t>
+      </w:r>
+      <w:r>
+        <w:t xml:space="preserve"> software, aprovechando las bondades que brindan las aplicacio</w:t>
+      </w:r>
+      <w:r>
+        <w:t>nes en la nube y resolviendo una necesidad</w:t>
+      </w:r>
+      <w:r>
+        <w:t xml:space="preserve"> particular de nuestro ambiente universitario.</w:t>
+      </w:r>
+      <w:r>
+        <w:t xml:space="preserve">De </w:t>
+      </w:r>
+      <w:r>
+        <w:t xml:space="preserve">este </w:t>
+      </w:r>
+      <w:r>
+        <w:t xml:space="preserve">modo </w:t>
+      </w:r>
+      <w:r>
+        <w:t>l</w:t>
+      </w:r>
+      <w:r>
+        <w:t xml:space="preserve">os estudiantes </w:t>
+      </w:r>
+      <w:r>
+        <w:t>podrán</w:t>
+      </w:r>
+      <w:r>
+        <w:t xml:space="preserve"> disponer</w:t>
+      </w:r>
+      <w:r>
+        <w:t xml:space="preserve"> de una herramienta </w:t>
+      </w:r>
+      <w:r>
+        <w:t>básica</w:t>
+      </w:r>
+      <w:r>
+        <w:t xml:space="preserve"> para su formación y que </w:t>
+      </w:r>
+      <w:r>
+        <w:t>posea</w:t>
+      </w:r>
+      <w:r>
+        <w:t xml:space="preserve"> las </w:t>
+      </w:r>
+      <w:r>
+        <w:t>características</w:t>
+      </w:r>
+      <w:r>
+        <w:t xml:space="preserve"> necesarias para ser considerada una aplicación en la nube.</w:t>
+      </w:r>
+    </w:p>
+    <w:p>
+      <w:pPr>
+        <w:jc w:val="both"/>
+      </w:pPr>
+      <w:r>
+        <w:t xml:space="preserve">El objetivo principal es el desarrollo de una </w:t>
+      </w:r>
+      <w:r>
+        <w:t>herramienta para el mo</w:t>
+      </w:r>
+      <w:r>
+        <w:t>delado de Diagramas de Clase UML</w:t>
+      </w:r>
+      <w:r>
+        <w:t xml:space="preserve">, </w:t>
+      </w:r>
+      <w:r>
+        <w:t xml:space="preserve">la cual </w:t>
+      </w:r>
+      <w:r>
+        <w:t>permit</w:t>
       </w:r>
       <w:r>
         <w:t>a</w:t>
       </w:r>
       <w:r>
-        <w:t xml:space="preserve">l alto impacto </w:t>
-      </w:r>
-      <w:r>
-        <w:t>que tuvo el internet</w:t>
-      </w:r>
-      <w:r>
-        <w:t>, ha surgido un modelo de negocio en donde se rom</w:t>
-      </w:r>
-      <w:r>
-        <w:t xml:space="preserve">pe el concepto </w:t>
-      </w:r>
-      <w:r>
-        <w:t xml:space="preserve">tradicional </w:t>
-      </w:r>
-      <w:r>
-        <w:t>de</w:t>
-      </w:r>
-      <w:r>
-        <w:t xml:space="preserve"> las aplicaciones</w:t>
-      </w:r>
-      <w:r>
-        <w:t xml:space="preserve"> que</w:t>
-      </w:r>
-      <w:r>
-        <w:t xml:space="preserve"> </w:t>
-      </w:r>
-      <w:r>
-        <w:t>residen</w:t>
-      </w:r>
-      <w:r>
-        <w:t xml:space="preserve"> </w:t>
-      </w:r>
-      <w:r>
-        <w:t>estáticas</w:t>
-      </w:r>
-      <w:r>
-        <w:t xml:space="preserve"> en la </w:t>
-      </w:r>
-      <w:r>
-        <w:t>máquina</w:t>
-      </w:r>
-      <w:r>
-        <w:t xml:space="preserve"> del usuario</w:t>
-      </w:r>
-      <w:r>
-        <w:t xml:space="preserve"> y este a su vez compra los derechos para usar en todo momento determinada aplicación; hoy por hoy hablamos de</w:t>
-      </w:r>
-      <w:r>
-        <w:t xml:space="preserve"> un esquema en el que las aplicaciones </w:t>
-      </w:r>
-      <w:r>
-        <w:t>se alojan</w:t>
-      </w:r>
-      <w:r>
-        <w:t xml:space="preserve"> en lugares remotos y los usuarios hacen uso de ellas bajo demanda</w:t>
-      </w:r>
-      <w:r>
-        <w:t xml:space="preserve"> </w:t>
-      </w:r>
-      <w:r>
-        <w:t>la red global Internet</w:t>
-      </w:r>
-      <w:r>
-        <w:t xml:space="preserve"> y pagando </w:t>
-      </w:r>
-      <w:r>
-        <w:t>únicamente</w:t>
-      </w:r>
-      <w:r>
-        <w:t xml:space="preserve"> el consumo que se hace de estas (en el caso del Software Propietario)</w:t>
-      </w:r>
-      <w:r>
-        <w:t xml:space="preserve">.  Desde hace varios años llamado </w:t>
-      </w:r>
-      <w:r>
-        <w:rPr>
-          <w:i/>
-        </w:rPr>
-        <w:t xml:space="preserve">Cloud Computing </w:t>
-      </w:r>
-      <w:r>
-        <w:rPr>
-          <w:i/>
-        </w:rPr>
-        <w:t xml:space="preserve"> o </w:t>
-      </w:r>
-      <w:r>
-        <w:rPr>
-          <w:i/>
-        </w:rPr>
-        <w:t>Computación en la Nube</w:t>
-      </w:r>
-      <w:r>
-        <w:t xml:space="preserve">,  este modelo ha cambiado la concepción que se </w:t>
-      </w:r>
-      <w:r>
-        <w:t>tenía</w:t>
-      </w:r>
-      <w:r>
-        <w:t xml:space="preserve"> anteriormente del uso de aplicaciones software.</w:t>
-      </w:r>
-    </w:p>
-    <w:p>
-      <w:pPr>
-        <w:jc w:val="both"/>
-      </w:pPr>
-      <w:r>
-        <w:t>Con el desarrollo de este proyecto se pretende</w:t>
-      </w:r>
-      <w:r>
-        <w:t xml:space="preserve"> incorporar ambos conceptos en </w:t>
-      </w:r>
-      <w:r>
-        <w:t>una herramienta</w:t>
-      </w:r>
-      <w:r>
-        <w:t xml:space="preserve"> software, aprovechando las bondades que brindan las aplicacio</w:t>
-      </w:r>
-      <w:r>
-        <w:t>nes en la nube y resolviendo una necesidad</w:t>
-      </w:r>
-      <w:r>
-        <w:t xml:space="preserve"> particular de nuestro ambiente universitario.</w:t>
-      </w:r>
-      <w:r>
-        <w:t xml:space="preserve">  </w:t>
-      </w:r>
-      <w:r>
-        <w:t xml:space="preserve">De </w:t>
-      </w:r>
-      <w:r>
-        <w:t xml:space="preserve">este </w:t>
-      </w:r>
-      <w:r>
-        <w:t xml:space="preserve">modo </w:t>
-      </w:r>
-      <w:r>
-        <w:t>l</w:t>
-      </w:r>
-      <w:r>
-        <w:t xml:space="preserve">os estudiantes </w:t>
-      </w:r>
-      <w:r>
-        <w:t>podrán</w:t>
-      </w:r>
-      <w:r>
-        <w:t xml:space="preserve"> disponer</w:t>
-      </w:r>
-      <w:r>
-        <w:t xml:space="preserve"> de una herramienta </w:t>
-      </w:r>
-      <w:r>
-        <w:t>básica</w:t>
-      </w:r>
-      <w:r>
-        <w:t xml:space="preserve"> para su formación y que </w:t>
-      </w:r>
-      <w:r>
-        <w:t>posea</w:t>
-      </w:r>
-      <w:r>
-        <w:t xml:space="preserve"> las </w:t>
-      </w:r>
-      <w:r>
-        <w:t>características</w:t>
-      </w:r>
-      <w:r>
-        <w:t xml:space="preserve"> necesarias para ser considerada una aplicación en la nube.</w:t>
-      </w:r>
-    </w:p>
-    <w:p>
-      <w:pPr>
-        <w:jc w:val="both"/>
-      </w:pPr>
-      <w:r>
-        <w:t xml:space="preserve">El objetivo principal es el desarrollo de una </w:t>
-      </w:r>
-      <w:r>
-        <w:t>herramienta para el mo</w:t>
-      </w:r>
-      <w:r>
-        <w:t>delado de Diagramas de Clase UML</w:t>
-      </w:r>
-      <w:r>
-        <w:t xml:space="preserve">, </w:t>
-      </w:r>
-      <w:r>
-        <w:t xml:space="preserve">la cual </w:t>
-      </w:r>
-      <w:r>
-        <w:t>permit</w:t>
+        <w:t xml:space="preserve">crear y manipular de manera online los componentes </w:t>
+      </w:r>
+      <w:r>
+        <w:t>básicos</w:t>
+      </w:r>
+      <w:r>
+        <w:t xml:space="preserve"> de este tipo de diagrama;inclusive permit</w:t>
       </w:r>
       <w:r>
         <w:t>a</w:t>
       </w:r>
       <w:r>
-        <w:t xml:space="preserve"> </w:t>
-      </w:r>
-      <w:r>
-        <w:t xml:space="preserve">crear y manipular de manera online los componentes </w:t>
-      </w:r>
-      <w:r>
-        <w:t>básicos</w:t>
-      </w:r>
-      <w:r>
-        <w:t xml:space="preserve"> de este tipo de diagrama;</w:t>
-      </w:r>
-      <w:r>
-        <w:t xml:space="preserve"> </w:t>
-      </w:r>
-      <w:r>
-        <w:t>inclusive permit</w:t>
-      </w:r>
-      <w:r>
-        <w:t>a</w:t>
-      </w:r>
-      <w:r>
-        <w:t xml:space="preserve"> </w:t>
-      </w:r>
-      <w:r>
-        <w:t>aún</w:t>
-      </w:r>
-      <w:r>
-        <w:t xml:space="preserve"> </w:t>
-      </w:r>
-      <w:r>
-        <w:t>más</w:t>
+        <w:t>aúnmás</w:t>
       </w:r>
       <w:r>
         <w:t xml:space="preserve"> que </w:t>
@@ -5608,18 +7401,7 @@
         <w:t xml:space="preserve"> debido a su naturaleza, </w:t>
       </w:r>
       <w:r>
-        <w:t xml:space="preserve">esta herramienta incorpora los conceptos </w:t>
-      </w:r>
-      <w:proofErr w:type="spellStart"/>
-      <w:r>
-        <w:t>basico</w:t>
-      </w:r>
-      <w:proofErr w:type="spellEnd"/>
-      <w:r>
-        <w:t xml:space="preserve"> de los diagramas de clase </w:t>
-      </w:r>
-      <w:r>
-        <w:t xml:space="preserve"> </w:t>
+        <w:t xml:space="preserve">esta herramienta incorpora los conceptos basico de los diagramas de clase </w:t>
       </w:r>
     </w:p>
     <w:p>
@@ -5630,7 +7412,7 @@
           <w:numId w:val="1"/>
         </w:numPr>
       </w:pPr>
-      <w:bookmarkStart w:id="3" w:name="_Toc361336381"/>
+      <w:bookmarkStart w:id="3" w:name="_Toc361397076"/>
       <w:r>
         <w:lastRenderedPageBreak/>
         <w:t>PRESENTACIÓN DEL PROYECTO</w:t>
@@ -5657,7 +7439,7 @@
         </w:rPr>
       </w:pPr>
       <w:bookmarkStart w:id="4" w:name="_Toc341197282"/>
-      <w:bookmarkStart w:id="5" w:name="_Toc361336382"/>
+      <w:bookmarkStart w:id="5" w:name="_Toc361397077"/>
       <w:r>
         <w:rPr>
           <w:rFonts w:cs="Arial"/>
@@ -5701,7 +7483,7 @@
           <w:szCs w:val="24"/>
         </w:rPr>
       </w:pPr>
-      <w:bookmarkStart w:id="6" w:name="_Toc361336383"/>
+      <w:bookmarkStart w:id="6" w:name="_Toc361397078"/>
       <w:r>
         <w:rPr>
           <w:rFonts w:cs="Arial"/>
@@ -5724,7 +7506,7 @@
         <w:rPr>
           <w:rStyle w:val="Refdenotaalpie"/>
         </w:rPr>
-        <w:footnoteReference w:id="1"/>
+        <w:footnoteReference w:id="2"/>
       </w:r>
       <w:r>
         <w:t>, se ha determinado que unos de los principales factores involucrados en los altos índices de mortalidad y deserción académica en la carrera de Ingeniería de Sistemas de las universidades de Cúcuta, son  la falta de dedicación al estudio por parte de los estudiantes, poca comprensión de temas como abstracción y modelamiento de sistemas, y falta de ambientes prácticos donde los estudiantes tuvieran la posibilidad de llevar a cabo actividades para afianzar los conceptos aprendidos en clase.  Teniendo esto en cuenta se hace evidente que se necesitan mecanismos para que los estudiantes ejerciten sus habilidades y de esta manera se disminuya esta problemática que ha afectado considerablemente al programa académico.</w:t>
@@ -5748,7 +7530,7 @@
         <w:rPr>
           <w:rStyle w:val="Refdenotaalpie"/>
         </w:rPr>
-        <w:footnoteReference w:id="2"/>
+        <w:footnoteReference w:id="3"/>
       </w:r>
       <w:r>
         <w:t xml:space="preserve"> y razonamiento abstracto.  </w:t>
@@ -5770,7 +7552,7 @@
         <w:rPr>
           <w:rStyle w:val="Refdenotaalpie"/>
         </w:rPr>
-        <w:footnoteReference w:id="3"/>
+        <w:footnoteReference w:id="4"/>
       </w:r>
       <w:r>
         <w:t xml:space="preserve">, Netbeans UML, StarUML, ArgoUML), además que la universidad dispone de licencias de uso para algunas de ellas (por ejemplo, Enterprise Architect que es software privado), y otras son software libre de modo que pueden ser utilizados de cualquier forma;  </w:t>
@@ -5834,7 +7616,7 @@
         </w:rPr>
       </w:pPr>
       <w:bookmarkStart w:id="7" w:name="_Toc341197283"/>
-      <w:bookmarkStart w:id="8" w:name="_Toc361336384"/>
+      <w:bookmarkStart w:id="8" w:name="_Toc361397079"/>
       <w:r>
         <w:rPr>
           <w:rFonts w:eastAsia="Batang" w:cs="Arial"/>
@@ -5867,7 +7649,7 @@
         <w:rPr>
           <w:rStyle w:val="Refdenotaalpie"/>
         </w:rPr>
-        <w:footnoteReference w:id="4"/>
+        <w:footnoteReference w:id="5"/>
       </w:r>
       <w:r>
         <w:t>,  por esta razón dentro del pensum existen muchos cursos que se enfocan en programación e ingeniería de software; esto significa que hay una clara tendencia a tratar temas como el modelado de aplicaciones, procesos de desarrollo y otros conceptos que hacen parte de esta área de la ingeniería</w:t>
@@ -5904,7 +7686,7 @@
         <w:rPr>
           <w:rStyle w:val="Refdenotaalpie"/>
         </w:rPr>
-        <w:footnoteReference w:id="5"/>
+        <w:footnoteReference w:id="6"/>
       </w:r>
       <w:r>
         <w:t>(</w:t>
@@ -5928,21 +7710,13 @@
         <w:t xml:space="preserve"> Computación en la nube</w:t>
       </w:r>
       <w:r>
-        <w:t xml:space="preserve">), e incorporar comportamientos como los desarrollados por “Google </w:t>
-      </w:r>
-      <w:proofErr w:type="spellStart"/>
-      <w:r>
-        <w:t>Docs</w:t>
-      </w:r>
-      <w:proofErr w:type="spellEnd"/>
-      <w:r>
-        <w:t>”</w:t>
+        <w:t>), e incorporar comportamientos como los desarrollados por “Google Docs”</w:t>
       </w:r>
       <w:r>
         <w:rPr>
           <w:rStyle w:val="Refdenotaalpie"/>
         </w:rPr>
-        <w:footnoteReference w:id="6"/>
+        <w:footnoteReference w:id="7"/>
       </w:r>
       <w:r>
         <w:t>, en donde los usuarios pueden compartir información con otros de manera fácil y cómoda a través de un click.  Aplicando este concepto a la aplicación en construcción, se espera que los estudiantes puedan compartir con su docente los diagramas realizados de modo que el docente pueda consultarlos y corregirlos a través de la aplicación.  Además es significativo incentivar el autoaprendizaje, permitiendo a los estudiantes el intercambio de conocimientos e información, de manera que puedan reforzar los conceptos, obviamente mediante algunos mecanismos de control que garanticen un proceso limpio y transparente.</w:t>
@@ -6020,7 +7794,7 @@
         </w:rPr>
       </w:pPr>
       <w:bookmarkStart w:id="9" w:name="_Toc341197284"/>
-      <w:bookmarkStart w:id="10" w:name="_Toc361336385"/>
+      <w:bookmarkStart w:id="10" w:name="_Toc361397080"/>
       <w:r>
         <w:rPr>
           <w:rFonts w:eastAsia="Batang" w:cs="Arial"/>
@@ -6055,7 +7829,7 @@
       </w:pPr>
       <w:bookmarkStart w:id="11" w:name="_Toc319554924"/>
       <w:bookmarkStart w:id="12" w:name="_Toc341197285"/>
-      <w:bookmarkStart w:id="13" w:name="_Toc361336386"/>
+      <w:bookmarkStart w:id="13" w:name="_Toc361397081"/>
       <w:r>
         <w:t>Objetivo General</w:t>
       </w:r>
@@ -6096,7 +7870,7 @@
       </w:pPr>
       <w:bookmarkStart w:id="14" w:name="_Toc319554925"/>
       <w:bookmarkStart w:id="15" w:name="_Toc341197286"/>
-      <w:bookmarkStart w:id="16" w:name="_Toc361336387"/>
+      <w:bookmarkStart w:id="16" w:name="_Toc361397082"/>
       <w:r>
         <w:t>Objetivos Específicos</w:t>
       </w:r>
@@ -6285,7 +8059,7 @@
         </w:rPr>
       </w:pPr>
       <w:bookmarkStart w:id="17" w:name="_Toc341197287"/>
-      <w:bookmarkStart w:id="18" w:name="_Toc361336388"/>
+      <w:bookmarkStart w:id="18" w:name="_Toc361397083"/>
       <w:r>
         <w:rPr>
           <w:rFonts w:cs="Arial"/>
@@ -6320,7 +8094,7 @@
       </w:pPr>
       <w:bookmarkStart w:id="19" w:name="_Toc319554927"/>
       <w:bookmarkStart w:id="20" w:name="_Toc341197288"/>
-      <w:bookmarkStart w:id="21" w:name="_Toc361336389"/>
+      <w:bookmarkStart w:id="21" w:name="_Toc361397084"/>
       <w:r>
         <w:t>Alcance</w:t>
       </w:r>
@@ -6456,7 +8230,7 @@
       </w:pPr>
       <w:bookmarkStart w:id="22" w:name="_Toc319554928"/>
       <w:bookmarkStart w:id="23" w:name="_Toc341197289"/>
-      <w:bookmarkStart w:id="24" w:name="_Toc361336390"/>
+      <w:bookmarkStart w:id="24" w:name="_Toc361397085"/>
       <w:r>
         <w:t>Delimitaciones</w:t>
       </w:r>
@@ -6610,7 +8384,7 @@
       <w:pPr>
         <w:spacing w:line="240" w:lineRule="auto"/>
         <w:sectPr>
-          <w:footerReference w:type="default" r:id="rId11"/>
+          <w:footerReference w:type="default" r:id="rId10"/>
           <w:pgSz w:w="12240" w:h="15840"/>
           <w:pgMar w:top="1701" w:right="1134" w:bottom="1134" w:left="1701" w:header="708" w:footer="567" w:gutter="0"/>
           <w:cols w:space="708"/>
@@ -6627,7 +8401,7 @@
         </w:numPr>
       </w:pPr>
       <w:hyperlink w:anchor="TablaContenido" w:history="1">
-        <w:bookmarkStart w:id="25" w:name="_Toc361336391"/>
+        <w:bookmarkStart w:id="25" w:name="_Toc361397086"/>
         <w:r>
           <w:rPr>
             <w:rStyle w:val="Hipervnculo"/>
@@ -6652,7 +8426,7 @@
         <w:spacing w:line="240" w:lineRule="auto"/>
         <w:ind w:left="426"/>
       </w:pPr>
-      <w:bookmarkStart w:id="26" w:name="_Toc361336392"/>
+      <w:bookmarkStart w:id="26" w:name="_Toc361397087"/>
       <w:r>
         <w:t xml:space="preserve">MARCO </w:t>
       </w:r>
@@ -6671,7 +8445,7 @@
         </w:numPr>
         <w:ind w:left="426" w:hanging="426"/>
       </w:pPr>
-      <w:bookmarkStart w:id="27" w:name="_Toc361336393"/>
+      <w:bookmarkStart w:id="27" w:name="_Toc361397088"/>
       <w:r>
         <w:t xml:space="preserve">Herramientas </w:t>
       </w:r>
@@ -6690,7 +8464,7 @@
         </w:numPr>
         <w:ind w:left="426" w:hanging="426"/>
       </w:pPr>
-      <w:bookmarkStart w:id="28" w:name="_Toc361336394"/>
+      <w:bookmarkStart w:id="28" w:name="_Toc361397089"/>
       <w:r>
         <w:t>Cloud Computing</w:t>
       </w:r>
@@ -6706,7 +8480,7 @@
         </w:numPr>
         <w:ind w:left="426" w:hanging="426"/>
       </w:pPr>
-      <w:bookmarkStart w:id="29" w:name="_Toc361336395"/>
+      <w:bookmarkStart w:id="29" w:name="_Toc361397090"/>
       <w:r>
         <w:t>UML</w:t>
       </w:r>
@@ -6722,7 +8496,7 @@
         </w:numPr>
         <w:ind w:left="426" w:hanging="426"/>
       </w:pPr>
-      <w:bookmarkStart w:id="30" w:name="_Toc361336396"/>
+      <w:bookmarkStart w:id="30" w:name="_Toc361397091"/>
       <w:r>
         <w:t>Diagramas de Clase</w:t>
       </w:r>
@@ -6738,7 +8512,7 @@
         </w:numPr>
         <w:ind w:left="426" w:hanging="426"/>
       </w:pPr>
-      <w:bookmarkStart w:id="31" w:name="_Toc361336397"/>
+      <w:bookmarkStart w:id="31" w:name="_Toc361397092"/>
       <w:r>
         <w:t>Meta-Programación</w:t>
       </w:r>
@@ -6754,7 +8528,7 @@
         </w:numPr>
         <w:ind w:left="426" w:hanging="426"/>
       </w:pPr>
-      <w:bookmarkStart w:id="32" w:name="_Toc361336398"/>
+      <w:bookmarkStart w:id="32" w:name="_Toc361397093"/>
       <w:r>
         <w:t>Procesos de Desarrollo de Software</w:t>
       </w:r>
@@ -6770,7 +8544,7 @@
         </w:numPr>
         <w:ind w:left="426" w:hanging="426"/>
       </w:pPr>
-      <w:bookmarkStart w:id="33" w:name="_Toc361336399"/>
+      <w:bookmarkStart w:id="33" w:name="_Toc361397094"/>
       <w:r>
         <w:t>Extreme Programming</w:t>
       </w:r>
@@ -6787,7 +8561,7 @@
         <w:spacing w:line="240" w:lineRule="auto"/>
         <w:ind w:left="426"/>
       </w:pPr>
-      <w:bookmarkStart w:id="34" w:name="_Toc361336400"/>
+      <w:bookmarkStart w:id="34" w:name="_Toc361397095"/>
       <w:r>
         <w:t>MARCO TEORICO</w:t>
       </w:r>
@@ -6803,7 +8577,7 @@
         </w:numPr>
         <w:ind w:left="426" w:hanging="426"/>
       </w:pPr>
-      <w:bookmarkStart w:id="35" w:name="_Toc361336401"/>
+      <w:bookmarkStart w:id="35" w:name="_Toc361397096"/>
       <w:r>
         <w:t>J2EE</w:t>
       </w:r>
@@ -6818,7 +8592,7 @@
         </w:numPr>
         <w:ind w:left="426" w:hanging="426"/>
       </w:pPr>
-      <w:bookmarkStart w:id="36" w:name="_Toc361336402"/>
+      <w:bookmarkStart w:id="36" w:name="_Toc361397097"/>
       <w:r>
         <w:t>Frameworks</w:t>
       </w:r>
@@ -6833,7 +8607,7 @@
         </w:numPr>
         <w:ind w:left="426" w:hanging="426"/>
       </w:pPr>
-      <w:bookmarkStart w:id="37" w:name="_Toc361336403"/>
+      <w:bookmarkStart w:id="37" w:name="_Toc361397098"/>
       <w:r>
         <w:t>Servidor Web</w:t>
       </w:r>
@@ -6848,7 +8622,7 @@
         </w:numPr>
         <w:ind w:left="426" w:hanging="426"/>
       </w:pPr>
-      <w:bookmarkStart w:id="38" w:name="_Toc361336404"/>
+      <w:bookmarkStart w:id="38" w:name="_Toc361397099"/>
       <w:r>
         <w:t>Servidor de Aplicaciones</w:t>
       </w:r>
@@ -6863,7 +8637,7 @@
         </w:numPr>
         <w:ind w:left="426" w:hanging="426"/>
       </w:pPr>
-      <w:bookmarkStart w:id="39" w:name="_Toc361336405"/>
+      <w:bookmarkStart w:id="39" w:name="_Toc361397100"/>
       <w:r>
         <w:t>SVG</w:t>
       </w:r>
@@ -6878,7 +8652,7 @@
         </w:numPr>
         <w:ind w:left="426" w:hanging="426"/>
       </w:pPr>
-      <w:bookmarkStart w:id="40" w:name="_Toc361336406"/>
+      <w:bookmarkStart w:id="40" w:name="_Toc361397101"/>
       <w:r>
         <w:t>HTML, JavaScript y CSS</w:t>
       </w:r>
@@ -6896,7 +8670,7 @@
         </w:numPr>
         <w:ind w:left="426"/>
       </w:pPr>
-      <w:bookmarkStart w:id="41" w:name="_Toc361336407"/>
+      <w:bookmarkStart w:id="41" w:name="_Toc361397102"/>
       <w:r>
         <w:lastRenderedPageBreak/>
         <w:t>MARCO DE ANTECEDENTES</w:t>
@@ -6932,7 +8706,7 @@
         </w:numPr>
         <w:ind w:left="426" w:hanging="426"/>
       </w:pPr>
-      <w:bookmarkStart w:id="42" w:name="_Toc361336408"/>
+      <w:bookmarkStart w:id="42" w:name="_Toc361397103"/>
       <w:r>
         <w:t>Draw.io</w:t>
       </w:r>
@@ -6967,7 +8741,7 @@
         <w:rPr>
           <w:rStyle w:val="Refdenotaalpie"/>
         </w:rPr>
-        <w:footnoteReference w:id="7"/>
+        <w:footnoteReference w:id="8"/>
       </w:r>
       <w:r>
         <w:t xml:space="preserve"> de las aplicaciones en diferentes lenguajes como Java, PHP y .NET.</w:t>
@@ -6983,7 +8757,7 @@
       <w:r>
         <w:t xml:space="preserve"> Esta aplicación puede ser accedida directamente desde la URL: </w:t>
       </w:r>
-      <w:hyperlink r:id="rId12" w:history="1">
+      <w:hyperlink r:id="rId11" w:history="1">
         <w:r>
           <w:rPr>
             <w:rStyle w:val="Hipervnculo"/>
@@ -7010,7 +8784,7 @@
         </w:numPr>
         <w:ind w:left="426" w:hanging="426"/>
       </w:pPr>
-      <w:bookmarkStart w:id="43" w:name="_Toc361336409"/>
+      <w:bookmarkStart w:id="43" w:name="_Toc361397104"/>
       <w:r>
         <w:t>Creately</w:t>
       </w:r>
@@ -7027,7 +8801,7 @@
         </w:numPr>
         <w:ind w:left="426" w:hanging="426"/>
       </w:pPr>
-      <w:bookmarkStart w:id="44" w:name="_Toc361336410"/>
+      <w:bookmarkStart w:id="44" w:name="_Toc361397105"/>
       <w:r>
         <w:t>GModeler</w:t>
       </w:r>
@@ -7044,7 +8818,7 @@
         </w:numPr>
         <w:ind w:left="426" w:hanging="426"/>
       </w:pPr>
-      <w:bookmarkStart w:id="45" w:name="_Toc361336411"/>
+      <w:bookmarkStart w:id="45" w:name="_Toc361397106"/>
       <w:r>
         <w:t>JoinJS</w:t>
       </w:r>
@@ -7162,7 +8936,7 @@
       <w:r>
         <w:t xml:space="preserve">Página principal de la herramienta: </w:t>
       </w:r>
-      <w:hyperlink r:id="rId13" w:history="1">
+      <w:hyperlink r:id="rId12" w:history="1">
         <w:r>
           <w:rPr>
             <w:rStyle w:val="Hipervnculo"/>
@@ -7189,7 +8963,7 @@
         </w:numPr>
         <w:ind w:left="426"/>
       </w:pPr>
-      <w:bookmarkStart w:id="46" w:name="_Toc361336412"/>
+      <w:bookmarkStart w:id="46" w:name="_Toc361397107"/>
       <w:r>
         <w:t>MARCO DE LEGAL</w:t>
       </w:r>
@@ -7210,7 +8984,7 @@
       </w:pPr>
       <w:bookmarkStart w:id="47" w:name="_Toc319554952"/>
       <w:bookmarkStart w:id="48" w:name="_Toc341197292"/>
-      <w:bookmarkStart w:id="49" w:name="_Toc361336413"/>
+      <w:bookmarkStart w:id="49" w:name="_Toc361397108"/>
       <w:r>
         <w:t>Acuerdos de us</w:t>
       </w:r>
@@ -7234,28 +9008,16 @@
         <w:t xml:space="preserve">El software, resultado de la ejecución del proyecto, se regirá bajo los marcos legales fijados por la licencia pública </w:t>
       </w:r>
       <w:r>
-        <w:t>Creative</w:t>
-      </w:r>
-      <w:r>
-        <w:t xml:space="preserve"> </w:t>
-      </w:r>
-      <w:r>
-        <w:t>Common</w:t>
-      </w:r>
-      <w:r>
-        <w:t xml:space="preserve"> (LPCC) que dicta las</w:t>
-      </w:r>
-      <w:r>
-        <w:t xml:space="preserve"> </w:t>
-      </w:r>
-      <w:r>
-        <w:t>siguientes condiciones de uso, encontradas más detalladamente en el documento Atribución No Comercial Compartir Igual 2.5 (Colombia)</w:t>
+        <w:t>CreativeCommon</w:t>
+      </w:r>
+      <w:r>
+        <w:t xml:space="preserve"> (LPCC) que dicta lassiguientes condiciones de uso, encontradas más detalladamente en el documento Atribución No Comercial Compartir Igual 2.5 (Colombia)</w:t>
       </w:r>
       <w:r>
         <w:rPr>
           <w:rStyle w:val="Refdenotaalpie"/>
         </w:rPr>
-        <w:footnoteReference w:id="8"/>
+        <w:footnoteReference w:id="9"/>
       </w:r>
       <w:r>
         <w:t>:</w:t>
@@ -7403,7 +9165,7 @@
       </w:pPr>
       <w:bookmarkStart w:id="74" w:name="_Toc319554953"/>
       <w:bookmarkStart w:id="75" w:name="_Toc341197293"/>
-      <w:bookmarkStart w:id="76" w:name="_Toc361336414"/>
+      <w:bookmarkStart w:id="76" w:name="_Toc361397109"/>
       <w:r>
         <w:lastRenderedPageBreak/>
         <w:t>Contrato de licencia de código binario, SUN MICROSYSTEMS</w:t>
@@ -7423,13 +9185,7 @@
         <w:jc w:val="both"/>
       </w:pPr>
       <w:r>
-        <w:t>Licencia de uso de software concedidos por Sun</w:t>
-      </w:r>
-      <w:r>
-        <w:t xml:space="preserve"> </w:t>
-      </w:r>
-      <w:r>
-        <w:t>Microsystem</w:t>
+        <w:t>Licencia de uso de software concedidos por SunMicrosystem</w:t>
       </w:r>
       <w:r>
         <w:t>s</w:t>
@@ -7441,7 +9197,7 @@
         <w:rPr>
           <w:rStyle w:val="Refdenotaalpie"/>
         </w:rPr>
-        <w:footnoteReference w:id="9"/>
+        <w:footnoteReference w:id="10"/>
       </w:r>
       <w:r>
         <w:t>.</w:t>
@@ -7472,15 +9228,9 @@
       </w:pPr>
       <w:bookmarkStart w:id="77" w:name="_Toc319554954"/>
       <w:bookmarkStart w:id="78" w:name="_Toc341197294"/>
-      <w:bookmarkStart w:id="79" w:name="_Toc361336415"/>
-      <w:r>
-        <w:t>GNU General Public</w:t>
-      </w:r>
-      <w:r>
-        <w:t xml:space="preserve"> </w:t>
-      </w:r>
-      <w:r>
-        <w:t>Licence</w:t>
+      <w:bookmarkStart w:id="79" w:name="_Toc361397110"/>
+      <w:r>
+        <w:t>GNU General PublicLicence</w:t>
       </w:r>
       <w:bookmarkEnd w:id="77"/>
       <w:bookmarkEnd w:id="78"/>
@@ -7548,7 +9298,7 @@
           <w:rFonts w:eastAsia="Times New Roman"/>
           <w:lang w:eastAsia="es-ES"/>
         </w:rPr>
-        <w:footnoteReference w:id="10"/>
+        <w:footnoteReference w:id="11"/>
       </w:r>
       <w:r>
         <w:rPr>
@@ -7579,7 +9329,7 @@
         <w:spacing w:before="0" w:line="240" w:lineRule="auto"/>
         <w:ind w:left="426" w:hanging="426"/>
       </w:pPr>
-      <w:bookmarkStart w:id="84" w:name="_Toc361336416"/>
+      <w:bookmarkStart w:id="84" w:name="_Toc361397111"/>
       <w:r>
         <w:t>Propiedad Intelectual</w:t>
       </w:r>
@@ -7606,16 +9356,13 @@
       <w:bookmarkEnd w:id="87"/>
       <w:bookmarkEnd w:id="88"/>
       <w:r>
-        <w:t xml:space="preserve"> </w:t>
-      </w:r>
-      <w:r>
         <w:t>“Los trabajos de grado son propiedad intelectual de la Universidad y su uso estará sujeto a las normas que para tal fin estén vigentes”</w:t>
       </w:r>
       <w:r>
         <w:rPr>
           <w:rStyle w:val="Refdenotaalpie"/>
         </w:rPr>
-        <w:footnoteReference w:id="11"/>
+        <w:footnoteReference w:id="12"/>
       </w:r>
       <w:r>
         <w:t>.</w:t>
@@ -7639,15 +9386,9 @@
           <w:ilvl w:val="0"/>
           <w:numId w:val="1"/>
         </w:numPr>
-        <w:sectPr>
-          <w:pgSz w:w="12240" w:h="15840"/>
-          <w:pgMar w:top="1701" w:right="1134" w:bottom="1134" w:left="1701" w:header="708" w:footer="708" w:gutter="0"/>
-          <w:cols w:space="708"/>
-          <w:docGrid w:linePitch="360"/>
-        </w:sectPr>
       </w:pPr>
       <w:hyperlink w:anchor="TablaContenido" w:history="1">
-        <w:bookmarkStart w:id="89" w:name="_Toc361336417"/>
+        <w:bookmarkStart w:id="89" w:name="_Toc361397112"/>
         <w:r>
           <w:rPr>
             <w:rStyle w:val="Hipervnculo"/>
@@ -7657,6 +9398,27 @@
         <w:bookmarkEnd w:id="89"/>
       </w:hyperlink>
     </w:p>
+    <w:p/>
+    <w:p/>
+    <w:p>
+      <w:r>
+        <w:t>TIPO DE INVESTIGACIÓN</w:t>
+      </w:r>
+    </w:p>
+    <w:p/>
+    <w:p>
+      <w:pPr>
+        <w:sectPr>
+          <w:pgSz w:w="12240" w:h="15840"/>
+          <w:pgMar w:top="1701" w:right="1134" w:bottom="1134" w:left="1701" w:header="708" w:footer="708" w:gutter="0"/>
+          <w:cols w:space="708"/>
+          <w:docGrid w:linePitch="360"/>
+        </w:sectPr>
+      </w:pPr>
+      <w:r>
+        <w:t>FUENTES DE INFORMACIÓN</w:t>
+      </w:r>
+    </w:p>
     <w:p>
       <w:pPr>
         <w:pStyle w:val="Ttulo1"/>
@@ -7666,15 +9428,18 @@
         </w:numPr>
       </w:pPr>
       <w:hyperlink w:anchor="TablaContenido" w:history="1">
-        <w:bookmarkStart w:id="90" w:name="_Toc361336418"/>
+        <w:bookmarkStart w:id="90" w:name="_Toc361397113"/>
         <w:r>
           <w:rPr>
             <w:rStyle w:val="Hipervnculo"/>
           </w:rPr>
-          <w:t>ANÁLISIS Y RECOLECCIÓN DE INFORMACIÓN</w:t>
+          <w:t>CARACTERISTICAS</w:t>
         </w:r>
-        <w:bookmarkEnd w:id="90"/>
       </w:hyperlink>
+      <w:r>
+        <w:t xml:space="preserve"> DE LAS HERRAMIENTAS CASE</w:t>
+      </w:r>
+      <w:bookmarkEnd w:id="90"/>
     </w:p>
     <w:p/>
     <w:p>
@@ -7759,12 +9524,6 @@
         <w:t>IO</w:t>
       </w:r>
       <w:r>
-        <w:rPr>
-          <w:i/>
-        </w:rPr>
-        <w:t xml:space="preserve"> </w:t>
-      </w:r>
-      <w:r>
         <w:t>la cual se asemeja mucho a lo que estamos tratando de lograr</w:t>
       </w:r>
       <w:r>
@@ -7776,19 +9535,7 @@
         <w:jc w:val="both"/>
       </w:pPr>
       <w:r>
-        <w:t>Al momento de realizar este análisis se tomó la última versión de las aplicaciones que se instalan de manera nativa, Enterprise Architect en su versión 9.0.9 con un periodo de prueba de 30 dias y</w:t>
-      </w:r>
-      <w:r>
-        <w:t xml:space="preserve"> </w:t>
-      </w:r>
-      <w:r>
-        <w:t>StarUML</w:t>
-      </w:r>
-      <w:r>
-        <w:t xml:space="preserve"> </w:t>
-      </w:r>
-      <w:r>
-        <w:t xml:space="preserve">en su versión 5.0.  En el caso de Draw.IO la librería mxGraph usada para la construcción de esta aplicación se </w:t>
+        <w:t xml:space="preserve">Al momento de realizar este análisis se tomó la última versión de las aplicaciones que se instalan de manera nativa, Enterprise Architect en su versión 9.0.9 con un periodo de prueba de 30 dias yStarUMLen su versión 5.0.  En el caso de Draw.IO la librería mxGraph usada para la construcción de esta aplicación se </w:t>
       </w:r>
       <w:r>
         <w:t>encuentra</w:t>
@@ -7823,13 +9570,12 @@
         </w:numPr>
         <w:ind w:left="426" w:hanging="426"/>
       </w:pPr>
-      <w:bookmarkStart w:id="91" w:name="_Toc361336419"/>
+      <w:bookmarkStart w:id="91" w:name="_Toc361397114"/>
       <w:r>
         <w:t>ENTERPRISE ARCHITECT</w:t>
       </w:r>
       <w:bookmarkEnd w:id="91"/>
     </w:p>
-    <w:p/>
     <w:p>
       <w:pPr>
         <w:jc w:val="both"/>
@@ -7844,51 +9590,51 @@
           <w:szCs w:val="24"/>
         </w:rPr>
         <w:br/>
-        <w:t>Enterprise Architect de Sparx Systems</w:t>
-      </w:r>
-      <w:r>
+        <w:t>Enterprise Architect de Sparx Systemses una herramienta CASE (Computer Aided Software Engineering) para el diseño y construcción de sistemas de software, para el modelado de procesos de negocios, y para objetivos de modelado más generalizados.</w:t>
+      </w:r>
+    </w:p>
+    <w:p>
+      <w:pPr>
+        <w:jc w:val="both"/>
         <w:rPr>
           <w:rFonts w:cs="Arial"/>
           <w:szCs w:val="24"/>
         </w:rPr>
-        <w:t xml:space="preserve"> </w:t>
-      </w:r>
+      </w:pPr>
       <w:r>
         <w:rPr>
           <w:rFonts w:cs="Arial"/>
           <w:szCs w:val="24"/>
         </w:rPr>
-        <w:t>es una herramienta CASE (Computer Aided Software Engineering) para el diseño y construcción de sistemas de software, para el modelado de procesos de negocios, y para objetivos de modelado más generalizados.</w:t>
-      </w:r>
-    </w:p>
-    <w:p>
-      <w:pPr>
-        <w:jc w:val="both"/>
+        <w:t xml:space="preserve">EA es una herramienta de análisis y diseño UML comprensivo, </w:t>
+      </w:r>
+      <w:r>
         <w:rPr>
           <w:rFonts w:cs="Arial"/>
           <w:szCs w:val="24"/>
         </w:rPr>
-      </w:pPr>
+        <w:t>que cubre</w:t>
+      </w:r>
       <w:r>
         <w:rPr>
           <w:rFonts w:cs="Arial"/>
           <w:szCs w:val="24"/>
         </w:rPr>
-        <w:t xml:space="preserve">EA es una herramienta de análisis y diseño UML comprensivo, </w:t>
+        <w:t xml:space="preserve"> el desarrollo de software desde la obtención de los requisitos, diseño del modelo, pruebas, cambio de control y mantenimiento para la implementación, con completa trazabilidad. EA combina el poder de </w:t>
       </w:r>
       <w:r>
         <w:rPr>
           <w:rFonts w:cs="Arial"/>
           <w:szCs w:val="24"/>
         </w:rPr>
-        <w:t>que cubre</w:t>
+        <w:t>la última especificación UML 2.4.1</w:t>
       </w:r>
       <w:r>
         <w:rPr>
           <w:rFonts w:cs="Arial"/>
           <w:szCs w:val="24"/>
         </w:rPr>
-        <w:t xml:space="preserve"> el desarrollo de software desde la obtención de los requisitos, diseño del modelo, pruebas, cambio </w:t>
+        <w:t xml:space="preserve"> con alta performance, una </w:t>
       </w:r>
       <w:r>
         <w:rPr>
@@ -7896,21 +9642,7 @@
           <w:szCs w:val="24"/>
         </w:rPr>
         <w:lastRenderedPageBreak/>
-        <w:t xml:space="preserve">de control y mantenimiento para la implementación, con completa trazabilidad. EA combina el poder de </w:t>
-      </w:r>
-      <w:r>
-        <w:rPr>
-          <w:rFonts w:cs="Arial"/>
-          <w:szCs w:val="24"/>
-        </w:rPr>
-        <w:t>la última especificación UML 2.4.1</w:t>
-      </w:r>
-      <w:r>
-        <w:rPr>
-          <w:rFonts w:cs="Arial"/>
-          <w:szCs w:val="24"/>
-        </w:rPr>
-        <w:t xml:space="preserve"> con alta performance, una interfaz intuitiva, para brindar un modelado avanzado a todo el equipo de desarrollo. Es una herramienta visual con multi-usuario con un gran establecimiento de características  ayudando a los analistas, testers, administradores de proyectos, personal del control de calidad y desarrolladores alrededor del mundo a construir y documentar, software sostenible.</w:t>
+        <w:t>interfaz intuitiva, para brindar un modelado avanzado a todo el equipo de desarrollo. Es una herramienta visual con multi-usuario con un gran establecimiento de características  ayudando a los analistas, testers, administradores de proyectos, personal del control de calidad y desarrolladores alrededor del mundo a construir y documentar, software sostenible.</w:t>
       </w:r>
       <w:r>
         <w:rPr>
@@ -7929,7 +9661,7 @@
         </w:numPr>
         <w:ind w:left="426" w:hanging="426"/>
       </w:pPr>
-      <w:bookmarkStart w:id="92" w:name="_Toc361336420"/>
+      <w:bookmarkStart w:id="92" w:name="_Toc361397115"/>
       <w:r>
         <w:t>Historia</w:t>
       </w:r>
@@ -7979,7 +9711,7 @@
           <w:rFonts w:cs="Arial"/>
           <w:szCs w:val="24"/>
         </w:rPr>
-        <w:footnoteReference w:id="12"/>
+        <w:footnoteReference w:id="13"/>
       </w:r>
       <w:r>
         <w:rPr>
@@ -8089,7 +9821,6 @@
           <w:rFonts w:cs="Arial"/>
           <w:szCs w:val="24"/>
         </w:rPr>
-        <w:lastRenderedPageBreak/>
         <w:t>Ediciones base</w:t>
       </w:r>
     </w:p>
@@ -8156,6 +9887,7 @@
           <w:rFonts w:cs="Arial"/>
           <w:szCs w:val="24"/>
         </w:rPr>
+        <w:lastRenderedPageBreak/>
         <w:t>Escritorio</w:t>
       </w:r>
     </w:p>
@@ -8310,9 +10042,9 @@
         </w:numPr>
         <w:ind w:left="426" w:hanging="426"/>
       </w:pPr>
-      <w:bookmarkStart w:id="93" w:name="_Toc361336421"/>
-      <w:r>
-        <w:t>Características Generales</w:t>
+      <w:bookmarkStart w:id="93" w:name="_Toc361397116"/>
+      <w:r>
+        <w:t>Características</w:t>
       </w:r>
       <w:bookmarkEnd w:id="93"/>
     </w:p>
@@ -8377,7 +10109,7 @@
           <w:insideH w:val="single" w:sz="4" w:space="0" w:color="A6A6A6" w:themeColor="background1" w:themeShade="A6"/>
           <w:insideV w:val="single" w:sz="4" w:space="0" w:color="A6A6A6" w:themeColor="background1" w:themeShade="A6"/>
         </w:tblBorders>
-        <w:tblLook w:val="04A0" w:firstRow="1" w:lastRow="0" w:firstColumn="1" w:lastColumn="0" w:noHBand="0" w:noVBand="1"/>
+        <w:tblLook w:val="04A0"/>
       </w:tblPr>
       <w:tblGrid>
         <w:gridCol w:w="3227"/>
@@ -8644,15 +10376,7 @@
                 <w:rFonts w:cs="Arial"/>
                 <w:szCs w:val="24"/>
               </w:rPr>
-              <w:t xml:space="preserve">: Actividad, Casos de Uso, de Estados, de </w:t>
-            </w:r>
-            <w:r>
-              <w:rPr>
-                <w:rFonts w:cs="Arial"/>
-                <w:szCs w:val="24"/>
-              </w:rPr>
-              <w:lastRenderedPageBreak/>
-              <w:t>Tiempo, Secuencia, Comunicación e Interacción.</w:t>
+              <w:t>: Actividad, Casos de Uso, de Estados, de Tiempo, Secuencia, Comunicación e Interacción.</w:t>
             </w:r>
           </w:p>
           <w:p>
@@ -8691,7 +10415,15 @@
                 <w:rFonts w:cs="Arial"/>
                 <w:szCs w:val="24"/>
               </w:rPr>
-              <w:t>: Análisis, Requerimientos, Bases de Datos, Mantenimiento, Interfaces de Usuario, Interacción y modelos del negocio.</w:t>
+              <w:t xml:space="preserve">: Análisis, Requerimientos, Bases de </w:t>
+            </w:r>
+            <w:r>
+              <w:rPr>
+                <w:rFonts w:cs="Arial"/>
+                <w:szCs w:val="24"/>
+              </w:rPr>
+              <w:lastRenderedPageBreak/>
+              <w:t>Datos, Mantenimiento, Interfaces de Usuario, Interacción y modelos del negocio.</w:t>
             </w:r>
           </w:p>
         </w:tc>
@@ -8725,7 +10457,7 @@
                 <w:rFonts w:cs="Arial"/>
                 <w:szCs w:val="24"/>
               </w:rPr>
-              <w:footnoteReference w:id="13"/>
+              <w:footnoteReference w:id="14"/>
             </w:r>
           </w:p>
         </w:tc>
@@ -8745,21 +10477,7 @@
                 <w:rFonts w:cs="Arial"/>
                 <w:szCs w:val="24"/>
               </w:rPr>
-              <w:t>Soporta tecnologías como</w:t>
-            </w:r>
-            <w:r>
-              <w:rPr>
-                <w:rFonts w:cs="Arial"/>
-                <w:szCs w:val="24"/>
-              </w:rPr>
-              <w:t xml:space="preserve"> </w:t>
-            </w:r>
-            <w:r>
-              <w:rPr>
-                <w:rFonts w:cs="Arial"/>
-                <w:szCs w:val="24"/>
-              </w:rPr>
-              <w:t>ICONIX, ArcGIS, BPMN, SMOF, SoaML, SysML.</w:t>
+              <w:t>Soporta tecnologías comoICONIX, ArcGIS, BPMN, SMOF, SoaML, SysML.</w:t>
             </w:r>
           </w:p>
         </w:tc>
@@ -8894,7 +10612,7 @@
                 <w:rFonts w:cs="Arial"/>
                 <w:szCs w:val="24"/>
               </w:rPr>
-              <w:footnoteReference w:id="14"/>
+              <w:footnoteReference w:id="15"/>
             </w:r>
             <w:r>
               <w:rPr>
@@ -9005,7 +10723,7 @@
                 <w:rFonts w:cs="Arial"/>
                 <w:szCs w:val="24"/>
               </w:rPr>
-              <w:footnoteReference w:id="15"/>
+              <w:footnoteReference w:id="16"/>
             </w:r>
             <w:r>
               <w:rPr>
@@ -9132,7 +10850,7 @@
                 <w:rFonts w:cs="Arial"/>
                 <w:szCs w:val="24"/>
               </w:rPr>
-              <w:footnoteReference w:id="16"/>
+              <w:footnoteReference w:id="17"/>
             </w:r>
             <w:r>
               <w:rPr>
@@ -9220,39 +10938,39 @@
         <w:jc w:val="center"/>
         <w:rPr>
           <w:rFonts w:cs="Arial"/>
-          <w:sz w:val="20"/>
-          <w:szCs w:val="20"/>
+          <w:sz w:val="18"/>
+          <w:szCs w:val="18"/>
         </w:rPr>
       </w:pPr>
       <w:r>
         <w:rPr>
           <w:rFonts w:cs="Arial"/>
-          <w:sz w:val="20"/>
-          <w:szCs w:val="20"/>
+          <w:sz w:val="18"/>
+          <w:szCs w:val="18"/>
         </w:rPr>
         <w:t xml:space="preserve">Tabla </w:t>
       </w:r>
       <w:r>
         <w:rPr>
           <w:rFonts w:cs="Arial"/>
-          <w:sz w:val="20"/>
-          <w:szCs w:val="20"/>
+          <w:sz w:val="18"/>
+          <w:szCs w:val="18"/>
         </w:rPr>
         <w:fldChar w:fldCharType="begin"/>
       </w:r>
       <w:r>
         <w:rPr>
           <w:rFonts w:cs="Arial"/>
-          <w:sz w:val="20"/>
-          <w:szCs w:val="20"/>
+          <w:sz w:val="18"/>
+          <w:szCs w:val="18"/>
         </w:rPr>
         <w:instrText xml:space="preserve"> SEQ Tabla \* ARABIC </w:instrText>
       </w:r>
       <w:r>
         <w:rPr>
           <w:rFonts w:cs="Arial"/>
-          <w:sz w:val="20"/>
-          <w:szCs w:val="20"/>
+          <w:sz w:val="18"/>
+          <w:szCs w:val="18"/>
         </w:rPr>
         <w:fldChar w:fldCharType="separate"/>
       </w:r>
@@ -9260,46 +10978,86 @@
         <w:rPr>
           <w:rFonts w:cs="Arial"/>
           <w:noProof/>
-          <w:sz w:val="20"/>
-          <w:szCs w:val="20"/>
+          <w:sz w:val="18"/>
+          <w:szCs w:val="18"/>
         </w:rPr>
         <w:t>1</w:t>
       </w:r>
       <w:r>
         <w:rPr>
           <w:rFonts w:cs="Arial"/>
-          <w:sz w:val="20"/>
-          <w:szCs w:val="20"/>
+          <w:sz w:val="18"/>
+          <w:szCs w:val="18"/>
         </w:rPr>
         <w:fldChar w:fldCharType="end"/>
       </w:r>
       <w:r>
         <w:rPr>
           <w:rFonts w:cs="Arial"/>
-          <w:sz w:val="20"/>
-          <w:szCs w:val="20"/>
-        </w:rPr>
-        <w:t>.  Formato características</w:t>
-      </w:r>
-      <w:r>
-        <w:rPr>
-          <w:rFonts w:cs="Arial"/>
-          <w:sz w:val="20"/>
-          <w:szCs w:val="20"/>
-        </w:rPr>
-        <w:t xml:space="preserve"> generales</w:t>
-      </w:r>
-      <w:r>
-        <w:rPr>
-          <w:rFonts w:cs="Arial"/>
-          <w:sz w:val="20"/>
-          <w:szCs w:val="20"/>
-        </w:rPr>
-        <w:t xml:space="preserve"> – Enterprise Architect</w:t>
-      </w:r>
-    </w:p>
-    <w:p>
-      <w:pPr>
+          <w:sz w:val="18"/>
+          <w:szCs w:val="18"/>
+        </w:rPr>
+        <w:t>.  Formato características generales – Enterprise Architect</w:t>
+      </w:r>
+    </w:p>
+    <w:p/>
+    <w:p>
+      <w:pPr>
+        <w:pStyle w:val="Ttulo2"/>
+        <w:numPr>
+          <w:ilvl w:val="1"/>
+          <w:numId w:val="1"/>
+        </w:numPr>
+        <w:ind w:left="426" w:hanging="426"/>
+      </w:pPr>
+      <w:bookmarkStart w:id="94" w:name="_Toc361397117"/>
+      <w:r>
+        <w:t>STARUML</w:t>
+      </w:r>
+      <w:bookmarkEnd w:id="94"/>
+    </w:p>
+    <w:p/>
+    <w:p>
+      <w:pPr>
+        <w:pStyle w:val="Ttulo2"/>
+        <w:numPr>
+          <w:ilvl w:val="1"/>
+          <w:numId w:val="1"/>
+        </w:numPr>
+        <w:ind w:left="426" w:hanging="426"/>
+      </w:pPr>
+      <w:bookmarkStart w:id="95" w:name="_Toc361397118"/>
+      <w:r>
+        <w:t>DRAW.IO</w:t>
+      </w:r>
+      <w:bookmarkEnd w:id="95"/>
+    </w:p>
+    <w:p/>
+    <w:p>
+      <w:pPr>
+        <w:pStyle w:val="Ttulo2"/>
+        <w:numPr>
+          <w:ilvl w:val="1"/>
+          <w:numId w:val="1"/>
+        </w:numPr>
+        <w:ind w:left="426" w:hanging="426"/>
+      </w:pPr>
+      <w:bookmarkStart w:id="96" w:name="_Toc361397119"/>
+      <w:r>
+        <w:lastRenderedPageBreak/>
+        <w:t>TABULACIÓN DE RESULTADOS</w:t>
+      </w:r>
+      <w:bookmarkEnd w:id="96"/>
+    </w:p>
+    <w:p/>
+    <w:p>
+      <w:pPr>
+        <w:pStyle w:val="Ttulo2"/>
+        <w:numPr>
+          <w:ilvl w:val="1"/>
+          <w:numId w:val="1"/>
+        </w:numPr>
+        <w:ind w:left="426" w:hanging="426"/>
         <w:sectPr>
           <w:pgSz w:w="12240" w:h="15840"/>
           <w:pgMar w:top="1701" w:right="1134" w:bottom="1134" w:left="1701" w:header="708" w:footer="708" w:gutter="0"/>
@@ -9307,6 +11065,11 @@
           <w:docGrid w:linePitch="360"/>
         </w:sectPr>
       </w:pPr>
+      <w:bookmarkStart w:id="97" w:name="_Toc361397120"/>
+      <w:r>
+        <w:t>CARACTERISTICAS PROPIAS</w:t>
+      </w:r>
+      <w:bookmarkEnd w:id="97"/>
     </w:p>
     <w:p>
       <w:pPr>
@@ -9320,14 +11083,14 @@
         </w:rPr>
       </w:pPr>
       <w:hyperlink w:anchor="TablaContenido" w:history="1">
-        <w:bookmarkStart w:id="94" w:name="_Toc361336422"/>
+        <w:bookmarkStart w:id="98" w:name="_Toc361397121"/>
         <w:r>
           <w:rPr>
             <w:rStyle w:val="Hipervnculo"/>
           </w:rPr>
           <w:t>METODOLOGÍA DE DESARROLLO</w:t>
         </w:r>
-        <w:bookmarkEnd w:id="94"/>
+        <w:bookmarkEnd w:id="98"/>
       </w:hyperlink>
     </w:p>
     <w:p/>
@@ -9341,139 +11104,413 @@
         </w:numPr>
         <w:ind w:left="426" w:hanging="426"/>
       </w:pPr>
-      <w:bookmarkStart w:id="95" w:name="_Toc361336423"/>
+      <w:bookmarkStart w:id="99" w:name="_Toc361397122"/>
       <w:r>
         <w:t>HISTORIAS DE USUARIO</w:t>
       </w:r>
-      <w:bookmarkEnd w:id="95"/>
+      <w:bookmarkEnd w:id="99"/>
     </w:p>
     <w:p/>
     <w:p>
-      <w:r>
-        <w:t>H1. Crear cuenta de usuario</w:t>
-      </w:r>
-    </w:p>
-    <w:p>
-      <w:r>
-        <w:t xml:space="preserve">H2. </w:t>
+      <w:pPr>
+        <w:pStyle w:val="Ttulo3"/>
+        <w:numPr>
+          <w:ilvl w:val="2"/>
+          <w:numId w:val="1"/>
+        </w:numPr>
+        <w:ind w:left="426" w:hanging="426"/>
+      </w:pPr>
+      <w:bookmarkStart w:id="100" w:name="_Toc361397123"/>
+      <w:r>
+        <w:t>H1</w:t>
+      </w:r>
+      <w:r>
+        <w:t xml:space="preserve"> Crear cuenta de usuario</w:t>
+      </w:r>
+      <w:bookmarkEnd w:id="100"/>
+    </w:p>
+    <w:p/>
+    <w:p>
+      <w:pPr>
+        <w:pStyle w:val="Ttulo3"/>
+        <w:numPr>
+          <w:ilvl w:val="2"/>
+          <w:numId w:val="1"/>
+        </w:numPr>
+        <w:ind w:left="426" w:hanging="426"/>
+      </w:pPr>
+      <w:bookmarkStart w:id="101" w:name="_Toc361397124"/>
+      <w:r>
+        <w:t>H2</w:t>
+      </w:r>
+      <w:r>
+        <w:t xml:space="preserve"> </w:t>
       </w:r>
       <w:r>
         <w:t>Activar cuenta de usuario</w:t>
       </w:r>
-    </w:p>
-    <w:p>
-      <w:r>
-        <w:t>H3. Recuperar contraseña</w:t>
-      </w:r>
-    </w:p>
-    <w:p>
-      <w:r>
-        <w:t xml:space="preserve">H4. </w:t>
+      <w:bookmarkEnd w:id="101"/>
+    </w:p>
+    <w:p/>
+    <w:p>
+      <w:pPr>
+        <w:pStyle w:val="Ttulo3"/>
+        <w:numPr>
+          <w:ilvl w:val="2"/>
+          <w:numId w:val="1"/>
+        </w:numPr>
+        <w:ind w:left="426" w:hanging="426"/>
+      </w:pPr>
+      <w:bookmarkStart w:id="102" w:name="_Toc361397125"/>
+      <w:r>
+        <w:t>H3</w:t>
+      </w:r>
+      <w:r>
+        <w:t xml:space="preserve"> </w:t>
+      </w:r>
+      <w:r>
+        <w:t>Recuperar contraseña</w:t>
+      </w:r>
+      <w:bookmarkEnd w:id="102"/>
+    </w:p>
+    <w:p/>
+    <w:p>
+      <w:pPr>
+        <w:pStyle w:val="Ttulo3"/>
+        <w:numPr>
+          <w:ilvl w:val="2"/>
+          <w:numId w:val="1"/>
+        </w:numPr>
+        <w:ind w:left="426" w:hanging="426"/>
+      </w:pPr>
+      <w:bookmarkStart w:id="103" w:name="_Toc361397126"/>
+      <w:r>
+        <w:t>H4</w:t>
+      </w:r>
+      <w:r>
+        <w:t xml:space="preserve"> </w:t>
       </w:r>
       <w:r>
         <w:t>Iniciar sesión</w:t>
       </w:r>
-    </w:p>
-    <w:p>
+      <w:bookmarkEnd w:id="103"/>
+    </w:p>
+    <w:p/>
+    <w:p>
+      <w:pPr>
+        <w:pStyle w:val="Ttulo3"/>
+        <w:numPr>
+          <w:ilvl w:val="2"/>
+          <w:numId w:val="1"/>
+        </w:numPr>
+        <w:ind w:left="426" w:hanging="426"/>
+      </w:pPr>
+      <w:bookmarkStart w:id="104" w:name="_Toc361397127"/>
+      <w:r>
+        <w:t>H5</w:t>
+      </w:r>
+      <w:r>
+        <w:t xml:space="preserve"> </w:t>
+      </w:r>
+      <w:r>
+        <w:t>Ver demostración</w:t>
+      </w:r>
+      <w:bookmarkEnd w:id="104"/>
+    </w:p>
+    <w:p/>
+    <w:p>
+      <w:pPr>
+        <w:pStyle w:val="Ttulo3"/>
+        <w:numPr>
+          <w:ilvl w:val="2"/>
+          <w:numId w:val="1"/>
+        </w:numPr>
+        <w:ind w:left="426" w:hanging="426"/>
+      </w:pPr>
+      <w:bookmarkStart w:id="105" w:name="_Toc361397128"/>
       <w:r>
         <w:t>H</w:t>
       </w:r>
       <w:r>
+        <w:t>6</w:t>
+      </w:r>
+      <w:r>
+        <w:t xml:space="preserve"> </w:t>
+      </w:r>
+      <w:r>
+        <w:t>Gestionar perfil de usuario</w:t>
+      </w:r>
+      <w:bookmarkEnd w:id="105"/>
+    </w:p>
+    <w:p/>
+    <w:p>
+      <w:pPr>
+        <w:pStyle w:val="Ttulo3"/>
+        <w:numPr>
+          <w:ilvl w:val="2"/>
+          <w:numId w:val="1"/>
+        </w:numPr>
+        <w:ind w:left="426" w:hanging="426"/>
+      </w:pPr>
+      <w:bookmarkStart w:id="106" w:name="_Toc361397129"/>
+      <w:r>
+        <w:t>H7</w:t>
+      </w:r>
+      <w:r>
+        <w:t xml:space="preserve"> </w:t>
+      </w:r>
+      <w:r>
+        <w:t>Cambiar Contraseña</w:t>
+      </w:r>
+      <w:bookmarkEnd w:id="106"/>
+    </w:p>
+    <w:p/>
+    <w:p>
+      <w:pPr>
+        <w:pStyle w:val="Ttulo3"/>
+        <w:numPr>
+          <w:ilvl w:val="2"/>
+          <w:numId w:val="1"/>
+        </w:numPr>
+        <w:ind w:left="426" w:hanging="426"/>
+      </w:pPr>
+      <w:bookmarkStart w:id="107" w:name="_Toc361397130"/>
+      <w:r>
+        <w:t>H</w:t>
+      </w:r>
+      <w:r>
+        <w:t>8</w:t>
+      </w:r>
+      <w:r>
+        <w:t xml:space="preserve"> </w:t>
+      </w:r>
+      <w:r>
+        <w:t>Crear diagrama</w:t>
+      </w:r>
+      <w:bookmarkEnd w:id="107"/>
+    </w:p>
+    <w:p/>
+    <w:p>
+      <w:pPr>
+        <w:pStyle w:val="Ttulo3"/>
+        <w:numPr>
+          <w:ilvl w:val="2"/>
+          <w:numId w:val="1"/>
+        </w:numPr>
+        <w:ind w:left="426" w:hanging="426"/>
+      </w:pPr>
+      <w:bookmarkStart w:id="108" w:name="_Toc361397131"/>
+      <w:r>
+        <w:t>H9</w:t>
+      </w:r>
+      <w:r>
+        <w:t xml:space="preserve"> </w:t>
+      </w:r>
+      <w:r>
+        <w:t>Editar diagrama</w:t>
+      </w:r>
+      <w:bookmarkEnd w:id="108"/>
+    </w:p>
+    <w:p/>
+    <w:p>
+      <w:pPr>
+        <w:pStyle w:val="Ttulo3"/>
+        <w:numPr>
+          <w:ilvl w:val="2"/>
+          <w:numId w:val="1"/>
+        </w:numPr>
+        <w:ind w:left="426" w:hanging="426"/>
+      </w:pPr>
+      <w:bookmarkStart w:id="109" w:name="_Toc361397132"/>
+      <w:r>
+        <w:t>H1</w:t>
+      </w:r>
+      <w:r>
+        <w:t xml:space="preserve">0 </w:t>
+      </w:r>
+      <w:r>
+        <w:t>Eliminar diagrama</w:t>
+      </w:r>
+      <w:bookmarkEnd w:id="109"/>
+    </w:p>
+    <w:p/>
+    <w:p>
+      <w:pPr>
+        <w:pStyle w:val="Ttulo3"/>
+        <w:numPr>
+          <w:ilvl w:val="2"/>
+          <w:numId w:val="1"/>
+        </w:numPr>
+        <w:ind w:left="426" w:hanging="426"/>
+      </w:pPr>
+      <w:bookmarkStart w:id="110" w:name="_Toc361397133"/>
+      <w:r>
+        <w:t>H1</w:t>
+      </w:r>
+      <w:r>
+        <w:t>1</w:t>
+      </w:r>
+      <w:r>
+        <w:t xml:space="preserve"> </w:t>
+      </w:r>
+      <w:r>
+        <w:t>Copiar diagrama</w:t>
+      </w:r>
+      <w:bookmarkEnd w:id="110"/>
+    </w:p>
+    <w:p/>
+    <w:p>
+      <w:pPr>
+        <w:pStyle w:val="Ttulo3"/>
+        <w:numPr>
+          <w:ilvl w:val="2"/>
+          <w:numId w:val="1"/>
+        </w:numPr>
+        <w:ind w:left="426" w:hanging="426"/>
+      </w:pPr>
+      <w:bookmarkStart w:id="111" w:name="_Toc361397134"/>
+      <w:r>
+        <w:t>H1</w:t>
+      </w:r>
+      <w:r>
+        <w:t>2</w:t>
+      </w:r>
+      <w:r>
+        <w:t xml:space="preserve"> </w:t>
+      </w:r>
+      <w:r>
+        <w:t>Diseñar diagrama</w:t>
+      </w:r>
+      <w:bookmarkEnd w:id="111"/>
+    </w:p>
+    <w:p/>
+    <w:p>
+      <w:pPr>
+        <w:pStyle w:val="Ttulo3"/>
+        <w:numPr>
+          <w:ilvl w:val="2"/>
+          <w:numId w:val="1"/>
+        </w:numPr>
+        <w:ind w:left="426" w:hanging="426"/>
+      </w:pPr>
+      <w:bookmarkStart w:id="112" w:name="_Toc361397135"/>
+      <w:r>
+        <w:t>H</w:t>
+      </w:r>
+      <w:r>
+        <w:t>1</w:t>
+      </w:r>
+      <w:r>
+        <w:t>3</w:t>
+      </w:r>
+      <w:r>
+        <w:t xml:space="preserve"> </w:t>
+      </w:r>
+      <w:r>
+        <w:t xml:space="preserve">Compartir </w:t>
+      </w:r>
+      <w:r>
+        <w:t>d</w:t>
+      </w:r>
+      <w:r>
+        <w:t>iagrama</w:t>
+      </w:r>
+      <w:bookmarkEnd w:id="112"/>
+    </w:p>
+    <w:p/>
+    <w:p>
+      <w:pPr>
+        <w:pStyle w:val="Ttulo3"/>
+        <w:numPr>
+          <w:ilvl w:val="2"/>
+          <w:numId w:val="1"/>
+        </w:numPr>
+        <w:ind w:left="426" w:hanging="426"/>
+      </w:pPr>
+      <w:bookmarkStart w:id="113" w:name="_Toc361397136"/>
+      <w:r>
+        <w:lastRenderedPageBreak/>
+        <w:t>H1</w:t>
+      </w:r>
+      <w:r>
+        <w:t>4</w:t>
+      </w:r>
+      <w:r>
+        <w:t xml:space="preserve"> </w:t>
+      </w:r>
+      <w:r>
+        <w:t>Generar código</w:t>
+      </w:r>
+      <w:r>
+        <w:t xml:space="preserve"> fuente</w:t>
+      </w:r>
+      <w:bookmarkEnd w:id="113"/>
+    </w:p>
+    <w:p/>
+    <w:p>
+      <w:pPr>
+        <w:pStyle w:val="Ttulo3"/>
+        <w:numPr>
+          <w:ilvl w:val="2"/>
+          <w:numId w:val="1"/>
+        </w:numPr>
+        <w:ind w:left="426" w:hanging="426"/>
+      </w:pPr>
+      <w:bookmarkStart w:id="114" w:name="_Toc361397137"/>
+      <w:r>
+        <w:t>H1</w:t>
+      </w:r>
+      <w:r>
         <w:t>5</w:t>
       </w:r>
       <w:r>
-        <w:t>. Ver demostración</w:t>
-      </w:r>
-    </w:p>
-    <w:p>
-      <w:r>
-        <w:t>H</w:t>
-      </w:r>
-      <w:r>
-        <w:t>6</w:t>
-      </w:r>
-      <w:r>
-        <w:t xml:space="preserve">. </w:t>
-      </w:r>
-      <w:r>
-        <w:t>Gestionar perfil de usuario</w:t>
-      </w:r>
-    </w:p>
-    <w:p>
-      <w:r>
-        <w:t>H</w:t>
-      </w:r>
-      <w:r>
-        <w:t>7</w:t>
-      </w:r>
-      <w:r>
-        <w:t xml:space="preserve">. </w:t>
-      </w:r>
-      <w:r>
-        <w:t>Crear diagrama</w:t>
-      </w:r>
-    </w:p>
-    <w:p>
-      <w:r>
-        <w:t>H8. Editar diagrama</w:t>
-      </w:r>
-    </w:p>
-    <w:p>
-      <w:r>
-        <w:t>H9. Eliminar diagrama</w:t>
-      </w:r>
-    </w:p>
-    <w:p>
-      <w:r>
-        <w:t>H10. Copiar diagrama</w:t>
-      </w:r>
-    </w:p>
-    <w:p>
-      <w:r>
-        <w:t>H11. Diseñar diagrama</w:t>
-      </w:r>
-    </w:p>
-    <w:p>
-      <w:r>
-        <w:t>H</w:t>
-      </w:r>
-      <w:r>
-        <w:t>12</w:t>
-      </w:r>
-      <w:r>
-        <w:t xml:space="preserve">. Compartir </w:t>
-      </w:r>
-      <w:r>
-        <w:t>d</w:t>
-      </w:r>
-      <w:r>
-        <w:t>iagrama</w:t>
-      </w:r>
-    </w:p>
-    <w:p>
-      <w:r>
-        <w:t>H1</w:t>
-      </w:r>
-      <w:r>
-        <w:t>3</w:t>
-      </w:r>
-      <w:r>
-        <w:t>. Generar código</w:t>
-      </w:r>
-      <w:r>
-        <w:t xml:space="preserve"> fuente</w:t>
-      </w:r>
-    </w:p>
-    <w:p>
-      <w:r>
-        <w:t>H1</w:t>
-      </w:r>
-      <w:r>
-        <w:t>4</w:t>
-      </w:r>
-      <w:r>
-        <w:t>. Generar imagen</w:t>
-      </w:r>
+        <w:t xml:space="preserve"> </w:t>
+      </w:r>
+      <w:r>
+        <w:t>Generar imagen</w:t>
+      </w:r>
+      <w:r>
+        <w:t xml:space="preserve"> del diagrama</w:t>
+      </w:r>
+      <w:bookmarkEnd w:id="114"/>
+    </w:p>
+    <w:p/>
+    <w:p>
+      <w:pPr>
+        <w:pStyle w:val="Ttulo3"/>
+        <w:numPr>
+          <w:ilvl w:val="2"/>
+          <w:numId w:val="1"/>
+        </w:numPr>
+        <w:ind w:left="426" w:hanging="426"/>
+      </w:pPr>
+      <w:bookmarkStart w:id="115" w:name="_Toc361397138"/>
+      <w:r>
+        <w:t>H16</w:t>
+      </w:r>
+      <w:r>
+        <w:t xml:space="preserve"> </w:t>
+      </w:r>
+      <w:r>
+        <w:t>Importar/Exportar XMI</w:t>
+      </w:r>
+      <w:bookmarkEnd w:id="115"/>
+    </w:p>
+    <w:p/>
+    <w:p>
+      <w:pPr>
+        <w:pStyle w:val="Ttulo3"/>
+        <w:numPr>
+          <w:ilvl w:val="2"/>
+          <w:numId w:val="1"/>
+        </w:numPr>
+        <w:ind w:left="426" w:hanging="426"/>
+      </w:pPr>
+      <w:bookmarkStart w:id="116" w:name="_Toc361397139"/>
+      <w:r>
+        <w:t>H17 Imprimir diagrama</w:t>
+      </w:r>
+      <w:bookmarkEnd w:id="116"/>
     </w:p>
     <w:p/>
     <w:p>
@@ -9485,8 +11522,8 @@
           <w:docGrid w:linePitch="360"/>
         </w:sectPr>
       </w:pPr>
-      <w:bookmarkStart w:id="96" w:name="_GoBack"/>
-      <w:bookmarkEnd w:id="96"/>
+      <w:bookmarkStart w:id="117" w:name="_GoBack"/>
+      <w:bookmarkEnd w:id="117"/>
     </w:p>
     <w:p>
       <w:pPr>
@@ -9503,14 +11540,14 @@
         </w:sectPr>
       </w:pPr>
       <w:hyperlink w:anchor="TablaContenido" w:history="1">
-        <w:bookmarkStart w:id="97" w:name="_Toc361336424"/>
+        <w:bookmarkStart w:id="118" w:name="_Toc361397140"/>
         <w:r>
           <w:rPr>
             <w:rStyle w:val="Hipervnculo"/>
           </w:rPr>
           <w:t>IMPLEMENTACIÓN</w:t>
         </w:r>
-        <w:bookmarkEnd w:id="97"/>
+        <w:bookmarkEnd w:id="118"/>
       </w:hyperlink>
     </w:p>
     <w:p>
@@ -9528,14 +11565,14 @@
         </w:sectPr>
       </w:pPr>
       <w:hyperlink w:anchor="TablaContenido" w:history="1">
-        <w:bookmarkStart w:id="98" w:name="_Toc361336425"/>
+        <w:bookmarkStart w:id="119" w:name="_Toc361397141"/>
         <w:r>
           <w:rPr>
             <w:rStyle w:val="Hipervnculo"/>
           </w:rPr>
           <w:t>ASEGURAMIENTO DE LA CALIDAD</w:t>
         </w:r>
-        <w:bookmarkEnd w:id="98"/>
+        <w:bookmarkEnd w:id="119"/>
       </w:hyperlink>
     </w:p>
     <w:p>
@@ -9553,14 +11590,14 @@
         </w:sectPr>
       </w:pPr>
       <w:hyperlink w:anchor="TablaContenido" w:history="1">
-        <w:bookmarkStart w:id="99" w:name="_Toc361336426"/>
+        <w:bookmarkStart w:id="120" w:name="_Toc361397142"/>
         <w:r>
           <w:rPr>
             <w:rStyle w:val="Hipervnculo"/>
           </w:rPr>
           <w:t>DESPLIEGUE</w:t>
         </w:r>
-        <w:bookmarkEnd w:id="99"/>
+        <w:bookmarkEnd w:id="120"/>
       </w:hyperlink>
     </w:p>
     <w:p>
@@ -9574,14 +11611,14 @@
         </w:sectPr>
       </w:pPr>
       <w:hyperlink w:anchor="TablaContenido" w:history="1">
-        <w:bookmarkStart w:id="100" w:name="_Toc361336427"/>
+        <w:bookmarkStart w:id="121" w:name="_Toc361397143"/>
         <w:r>
           <w:rPr>
             <w:rStyle w:val="Hipervnculo"/>
           </w:rPr>
           <w:t>CONCLUSIONES</w:t>
         </w:r>
-        <w:bookmarkEnd w:id="100"/>
+        <w:bookmarkEnd w:id="121"/>
       </w:hyperlink>
     </w:p>
     <w:p>
@@ -9589,14 +11626,14 @@
         <w:pStyle w:val="Ttulo1"/>
       </w:pPr>
       <w:hyperlink w:anchor="TablaContenido" w:history="1">
-        <w:bookmarkStart w:id="101" w:name="_Toc361336428"/>
+        <w:bookmarkStart w:id="122" w:name="_Toc361397144"/>
         <w:r>
           <w:rPr>
             <w:rStyle w:val="Hipervnculo"/>
           </w:rPr>
           <w:t>REFERENCIAS BIBLIOGRÁFICAS</w:t>
         </w:r>
-        <w:bookmarkEnd w:id="101"/>
+        <w:bookmarkEnd w:id="122"/>
       </w:hyperlink>
     </w:p>
     <w:sectPr>
@@ -9610,8 +11647,8 @@
 </file>
 
 <file path=word/endnotes.xml><?xml version="1.0" encoding="utf-8"?>
-<w:endnotes xmlns:wpc="http://schemas.microsoft.com/office/word/2010/wordprocessingCanvas" xmlns:mc="http://schemas.openxmlformats.org/markup-compatibility/2006" xmlns:o="urn:schemas-microsoft-com:office:office" xmlns:r="http://schemas.openxmlformats.org/officeDocument/2006/relationships" xmlns:m="http://schemas.openxmlformats.org/officeDocument/2006/math" xmlns:v="urn:schemas-microsoft-com:vml" xmlns:wp14="http://schemas.microsoft.com/office/word/2010/wordprocessingDrawing" xmlns:wp="http://schemas.openxmlformats.org/drawingml/2006/wordprocessingDrawing" xmlns:w10="urn:schemas-microsoft-com:office:word" xmlns:w="http://schemas.openxmlformats.org/wordprocessingml/2006/main" xmlns:w14="http://schemas.microsoft.com/office/word/2010/wordml" xmlns:wpg="http://schemas.microsoft.com/office/word/2010/wordprocessingGroup" xmlns:wpi="http://schemas.microsoft.com/office/word/2010/wordprocessingInk" xmlns:wne="http://schemas.microsoft.com/office/word/2006/wordml" xmlns:wps="http://schemas.microsoft.com/office/word/2010/wordprocessingShape" mc:Ignorable="w14 wp14">
-  <w:endnote w:type="separator" w:id="-1">
+<w:endnotes xmlns:ve="http://schemas.openxmlformats.org/markup-compatibility/2006" xmlns:o="urn:schemas-microsoft-com:office:office" xmlns:r="http://schemas.openxmlformats.org/officeDocument/2006/relationships" xmlns:m="http://schemas.openxmlformats.org/officeDocument/2006/math" xmlns:v="urn:schemas-microsoft-com:vml" xmlns:wp="http://schemas.openxmlformats.org/drawingml/2006/wordprocessingDrawing" xmlns:w10="urn:schemas-microsoft-com:office:word" xmlns:w="http://schemas.openxmlformats.org/wordprocessingml/2006/main" xmlns:wne="http://schemas.microsoft.com/office/word/2006/wordml">
+  <w:endnote w:type="separator" w:id="0">
     <w:p>
       <w:pPr>
         <w:spacing w:after="0" w:line="240" w:lineRule="auto"/>
@@ -9621,7 +11658,7 @@
       </w:r>
     </w:p>
   </w:endnote>
-  <w:endnote w:type="continuationSeparator" w:id="0">
+  <w:endnote w:type="continuationSeparator" w:id="1">
     <w:p>
       <w:pPr>
         <w:spacing w:after="0" w:line="240" w:lineRule="auto"/>
@@ -9635,7 +11672,7 @@
 </file>
 
 <file path=word/footer1.xml><?xml version="1.0" encoding="utf-8"?>
-<w:ftr xmlns:wpc="http://schemas.microsoft.com/office/word/2010/wordprocessingCanvas" xmlns:mc="http://schemas.openxmlformats.org/markup-compatibility/2006" xmlns:o="urn:schemas-microsoft-com:office:office" xmlns:r="http://schemas.openxmlformats.org/officeDocument/2006/relationships" xmlns:m="http://schemas.openxmlformats.org/officeDocument/2006/math" xmlns:v="urn:schemas-microsoft-com:vml" xmlns:wp14="http://schemas.microsoft.com/office/word/2010/wordprocessingDrawing" xmlns:wp="http://schemas.openxmlformats.org/drawingml/2006/wordprocessingDrawing" xmlns:w10="urn:schemas-microsoft-com:office:word" xmlns:w="http://schemas.openxmlformats.org/wordprocessingml/2006/main" xmlns:w14="http://schemas.microsoft.com/office/word/2010/wordml" xmlns:wpg="http://schemas.microsoft.com/office/word/2010/wordprocessingGroup" xmlns:wpi="http://schemas.microsoft.com/office/word/2010/wordprocessingInk" xmlns:wne="http://schemas.microsoft.com/office/word/2006/wordml" xmlns:wps="http://schemas.microsoft.com/office/word/2010/wordprocessingShape" mc:Ignorable="w14 wp14">
+<w:ftr xmlns:ve="http://schemas.openxmlformats.org/markup-compatibility/2006" xmlns:o="urn:schemas-microsoft-com:office:office" xmlns:r="http://schemas.openxmlformats.org/officeDocument/2006/relationships" xmlns:m="http://schemas.openxmlformats.org/officeDocument/2006/math" xmlns:v="urn:schemas-microsoft-com:vml" xmlns:wp="http://schemas.openxmlformats.org/drawingml/2006/wordprocessingDrawing" xmlns:w10="urn:schemas-microsoft-com:office:word" xmlns:w="http://schemas.openxmlformats.org/wordprocessingml/2006/main" xmlns:wne="http://schemas.microsoft.com/office/word/2006/wordml">
   <w:sdt>
     <w:sdtPr>
       <w:id w:val="-1334364887"/>
@@ -9685,7 +11722,7 @@
 </file>
 
 <file path=word/footer2.xml><?xml version="1.0" encoding="utf-8"?>
-<w:ftr xmlns:wpc="http://schemas.microsoft.com/office/word/2010/wordprocessingCanvas" xmlns:mc="http://schemas.openxmlformats.org/markup-compatibility/2006" xmlns:o="urn:schemas-microsoft-com:office:office" xmlns:r="http://schemas.openxmlformats.org/officeDocument/2006/relationships" xmlns:m="http://schemas.openxmlformats.org/officeDocument/2006/math" xmlns:v="urn:schemas-microsoft-com:vml" xmlns:wp14="http://schemas.microsoft.com/office/word/2010/wordprocessingDrawing" xmlns:wp="http://schemas.openxmlformats.org/drawingml/2006/wordprocessingDrawing" xmlns:w10="urn:schemas-microsoft-com:office:word" xmlns:w="http://schemas.openxmlformats.org/wordprocessingml/2006/main" xmlns:w14="http://schemas.microsoft.com/office/word/2010/wordml" xmlns:wpg="http://schemas.microsoft.com/office/word/2010/wordprocessingGroup" xmlns:wpi="http://schemas.microsoft.com/office/word/2010/wordprocessingInk" xmlns:wne="http://schemas.microsoft.com/office/word/2006/wordml" xmlns:wps="http://schemas.microsoft.com/office/word/2010/wordprocessingShape" mc:Ignorable="w14 wp14">
+<w:ftr xmlns:ve="http://schemas.openxmlformats.org/markup-compatibility/2006" xmlns:o="urn:schemas-microsoft-com:office:office" xmlns:r="http://schemas.openxmlformats.org/officeDocument/2006/relationships" xmlns:m="http://schemas.openxmlformats.org/officeDocument/2006/math" xmlns:v="urn:schemas-microsoft-com:vml" xmlns:wp="http://schemas.openxmlformats.org/drawingml/2006/wordprocessingDrawing" xmlns:w10="urn:schemas-microsoft-com:office:word" xmlns:w="http://schemas.openxmlformats.org/wordprocessingml/2006/main" xmlns:wne="http://schemas.microsoft.com/office/word/2006/wordml">
   <w:sdt>
     <w:sdtPr>
       <w:id w:val="1806736252"/>
@@ -9714,7 +11751,7 @@
             <w:noProof/>
             <w:lang w:val="es-ES"/>
           </w:rPr>
-          <w:t>7</w:t>
+          <w:t>6</w:t>
         </w:r>
         <w:r>
           <w:rPr>
@@ -9735,7 +11772,7 @@
 </file>
 
 <file path=word/footer3.xml><?xml version="1.0" encoding="utf-8"?>
-<w:ftr xmlns:wpc="http://schemas.microsoft.com/office/word/2010/wordprocessingCanvas" xmlns:mc="http://schemas.openxmlformats.org/markup-compatibility/2006" xmlns:o="urn:schemas-microsoft-com:office:office" xmlns:r="http://schemas.openxmlformats.org/officeDocument/2006/relationships" xmlns:m="http://schemas.openxmlformats.org/officeDocument/2006/math" xmlns:v="urn:schemas-microsoft-com:vml" xmlns:wp14="http://schemas.microsoft.com/office/word/2010/wordprocessingDrawing" xmlns:wp="http://schemas.openxmlformats.org/drawingml/2006/wordprocessingDrawing" xmlns:w10="urn:schemas-microsoft-com:office:word" xmlns:w="http://schemas.openxmlformats.org/wordprocessingml/2006/main" xmlns:w14="http://schemas.microsoft.com/office/word/2010/wordml" xmlns:wpg="http://schemas.microsoft.com/office/word/2010/wordprocessingGroup" xmlns:wpi="http://schemas.microsoft.com/office/word/2010/wordprocessingInk" xmlns:wne="http://schemas.microsoft.com/office/word/2006/wordml" xmlns:wps="http://schemas.microsoft.com/office/word/2010/wordprocessingShape" mc:Ignorable="w14 wp14">
+<w:ftr xmlns:ve="http://schemas.openxmlformats.org/markup-compatibility/2006" xmlns:o="urn:schemas-microsoft-com:office:office" xmlns:r="http://schemas.openxmlformats.org/officeDocument/2006/relationships" xmlns:m="http://schemas.openxmlformats.org/officeDocument/2006/math" xmlns:v="urn:schemas-microsoft-com:vml" xmlns:wp="http://schemas.openxmlformats.org/drawingml/2006/wordprocessingDrawing" xmlns:w10="urn:schemas-microsoft-com:office:word" xmlns:w="http://schemas.openxmlformats.org/wordprocessingml/2006/main" xmlns:wne="http://schemas.microsoft.com/office/word/2006/wordml">
   <w:sdt>
     <w:sdtPr>
       <w:id w:val="2120015405"/>
@@ -9764,7 +11801,7 @@
             <w:noProof/>
             <w:lang w:val="es-ES"/>
           </w:rPr>
-          <w:t>24</w:t>
+          <w:t>27</w:t>
         </w:r>
         <w:r>
           <w:rPr>
@@ -9785,8 +11822,8 @@
 </file>
 
 <file path=word/footnotes.xml><?xml version="1.0" encoding="utf-8"?>
-<w:footnotes xmlns:wpc="http://schemas.microsoft.com/office/word/2010/wordprocessingCanvas" xmlns:mc="http://schemas.openxmlformats.org/markup-compatibility/2006" xmlns:o="urn:schemas-microsoft-com:office:office" xmlns:r="http://schemas.openxmlformats.org/officeDocument/2006/relationships" xmlns:m="http://schemas.openxmlformats.org/officeDocument/2006/math" xmlns:v="urn:schemas-microsoft-com:vml" xmlns:wp14="http://schemas.microsoft.com/office/word/2010/wordprocessingDrawing" xmlns:wp="http://schemas.openxmlformats.org/drawingml/2006/wordprocessingDrawing" xmlns:w10="urn:schemas-microsoft-com:office:word" xmlns:w="http://schemas.openxmlformats.org/wordprocessingml/2006/main" xmlns:w14="http://schemas.microsoft.com/office/word/2010/wordml" xmlns:wpg="http://schemas.microsoft.com/office/word/2010/wordprocessingGroup" xmlns:wpi="http://schemas.microsoft.com/office/word/2010/wordprocessingInk" xmlns:wne="http://schemas.microsoft.com/office/word/2006/wordml" xmlns:wps="http://schemas.microsoft.com/office/word/2010/wordprocessingShape" mc:Ignorable="w14 wp14">
-  <w:footnote w:type="separator" w:id="-1">
+<w:footnotes xmlns:ve="http://schemas.openxmlformats.org/markup-compatibility/2006" xmlns:o="urn:schemas-microsoft-com:office:office" xmlns:r="http://schemas.openxmlformats.org/officeDocument/2006/relationships" xmlns:m="http://schemas.openxmlformats.org/officeDocument/2006/math" xmlns:v="urn:schemas-microsoft-com:vml" xmlns:wp="http://schemas.openxmlformats.org/drawingml/2006/wordprocessingDrawing" xmlns:w10="urn:schemas-microsoft-com:office:word" xmlns:w="http://schemas.openxmlformats.org/wordprocessingml/2006/main" xmlns:wne="http://schemas.microsoft.com/office/word/2006/wordml">
+  <w:footnote w:type="separator" w:id="0">
     <w:p>
       <w:pPr>
         <w:spacing w:after="0" w:line="240" w:lineRule="auto"/>
@@ -9796,7 +11833,7 @@
       </w:r>
     </w:p>
   </w:footnote>
-  <w:footnote w:type="continuationSeparator" w:id="0">
+  <w:footnote w:type="continuationSeparator" w:id="1">
     <w:p>
       <w:pPr>
         <w:spacing w:after="0" w:line="240" w:lineRule="auto"/>
@@ -9806,7 +11843,7 @@
       </w:r>
     </w:p>
   </w:footnote>
-  <w:footnote w:id="1">
+  <w:footnote w:id="2">
     <w:p>
       <w:pPr>
         <w:spacing w:line="20" w:lineRule="atLeast"/>
@@ -9832,39 +11869,7 @@
           <w:sz w:val="18"/>
           <w:szCs w:val="18"/>
         </w:rPr>
-        <w:t xml:space="preserve"> AMAYA TORRADO, Yegny Karina y HERRERA ANGARITA, Lady Torcoroma. Identificación  de las causas que generan problemas en el aprendizaje de fundamentos de programación de computadores en las facultades de ingeniería de las universidades de la ciudad de Cúcuta. Trabajo de Grado Ingeniería de Sistemas. 2003. Cúcuta </w:t>
-      </w:r>
-      <w:proofErr w:type="spellStart"/>
-      <w:r>
-        <w:rPr>
-          <w:sz w:val="18"/>
-          <w:szCs w:val="18"/>
-        </w:rPr>
-        <w:t>N.de</w:t>
-      </w:r>
-      <w:proofErr w:type="spellEnd"/>
-      <w:r>
-        <w:rPr>
-          <w:sz w:val="18"/>
-          <w:szCs w:val="18"/>
-        </w:rPr>
-        <w:t xml:space="preserve"> S. Universidad Francisco de Paula Santander. Facultad de Ingeniería Disponible en la Biblioteca Eduardo Cote </w:t>
-      </w:r>
-      <w:proofErr w:type="spellStart"/>
-      <w:r>
-        <w:rPr>
-          <w:sz w:val="18"/>
-          <w:szCs w:val="18"/>
-        </w:rPr>
-        <w:t>Lamus</w:t>
-      </w:r>
-      <w:proofErr w:type="spellEnd"/>
-      <w:r>
-        <w:rPr>
-          <w:sz w:val="18"/>
-          <w:szCs w:val="18"/>
-        </w:rPr>
-        <w:t xml:space="preserve"> bajo la signatura TIS 371.334A489i.</w:t>
+        <w:t xml:space="preserve"> AMAYA TORRADO, Yegny Karina y HERRERA ANGARITA, Lady Torcoroma. Identificación  de las causas que generan problemas en el aprendizaje de fundamentos de programación de computadores en las facultades de ingeniería de las universidades de la ciudad de Cúcuta. Trabajo de Grado Ingeniería de Sistemas. 2003. Cúcuta N.de S. Universidad Francisco de Paula Santander. Facultad de Ingeniería Disponible en la Biblioteca Eduardo Cote Lamus bajo la signatura TIS 371.334A489i.</w:t>
       </w:r>
     </w:p>
     <w:p>
@@ -9877,7 +11882,7 @@
       </w:pPr>
     </w:p>
   </w:footnote>
-  <w:footnote w:id="2">
+  <w:footnote w:id="3">
     <w:p>
       <w:pPr>
         <w:pStyle w:val="Textonotapie"/>
@@ -9902,7 +11907,7 @@
       </w:r>
     </w:p>
   </w:footnote>
-  <w:footnote w:id="3">
+  <w:footnote w:id="4">
     <w:p>
       <w:pPr>
         <w:pStyle w:val="Textonotapie"/>
@@ -9933,7 +11938,7 @@
       </w:hyperlink>
     </w:p>
   </w:footnote>
-  <w:footnote w:id="4">
+  <w:footnote w:id="5">
     <w:p>
       <w:pPr>
         <w:pStyle w:val="Textonotapie"/>
@@ -9981,7 +11986,7 @@
       </w:hyperlink>
     </w:p>
   </w:footnote>
-  <w:footnote w:id="5">
+  <w:footnote w:id="6">
     <w:p>
       <w:pPr>
         <w:pStyle w:val="Textonotapie"/>
@@ -10013,7 +12018,7 @@
       </w:hyperlink>
     </w:p>
   </w:footnote>
-  <w:footnote w:id="6">
+  <w:footnote w:id="7">
     <w:p>
       <w:pPr>
         <w:pStyle w:val="Textonotapie"/>
@@ -10028,83 +12033,66 @@
         <w:rPr>
           <w:sz w:val="18"/>
         </w:rPr>
-        <w:t xml:space="preserve">Google </w:t>
-      </w:r>
-      <w:proofErr w:type="spellStart"/>
+        <w:t xml:space="preserve">Google Docs es parte de la nube de servicios proporcionada por la empresa Google para sus usuarios, a través de </w:t>
+      </w:r>
       <w:r>
         <w:rPr>
           <w:sz w:val="18"/>
         </w:rPr>
-        <w:t>Docs</w:t>
-      </w:r>
-      <w:proofErr w:type="spellEnd"/>
+        <w:t xml:space="preserve">esta nube </w:t>
+      </w:r>
       <w:r>
         <w:rPr>
           <w:sz w:val="18"/>
         </w:rPr>
-        <w:t xml:space="preserve"> es parte de la nube de servicios proporcionada por la empresa Google para sus usuarios, a través de </w:t>
+        <w:t>los usuarios pueden disponer de un kit de herramientas</w:t>
       </w:r>
       <w:r>
         <w:rPr>
           <w:sz w:val="18"/>
         </w:rPr>
-        <w:t xml:space="preserve">esta nube </w:t>
+        <w:t xml:space="preserve"> entre los que se incluye un</w:t>
       </w:r>
       <w:r>
         <w:rPr>
           <w:sz w:val="18"/>
         </w:rPr>
-        <w:t>los usuarios pueden disponer de un kit de herramientas</w:t>
+        <w:t xml:space="preserve"> procesador de texto, hoja</w:t>
       </w:r>
       <w:r>
         <w:rPr>
           <w:sz w:val="18"/>
         </w:rPr>
-        <w:t xml:space="preserve"> entre los que se incluye un</w:t>
+        <w:t>s</w:t>
       </w:r>
       <w:r>
         <w:rPr>
           <w:sz w:val="18"/>
         </w:rPr>
-        <w:t xml:space="preserve"> procesador de texto, hoja</w:t>
-      </w:r>
-      <w:r>
-        <w:rPr>
-          <w:sz w:val="18"/>
-        </w:rPr>
-        <w:t>s</w:t>
-      </w:r>
-      <w:r>
-        <w:rPr>
-          <w:sz w:val="18"/>
-        </w:rPr>
         <w:t xml:space="preserve"> de cálculo, diseñador de presentaciones,</w:t>
       </w:r>
       <w:r>
         <w:t xml:space="preserve"> entre otras.</w:t>
-      </w:r>
-    </w:p>
-  </w:footnote>
-  <w:footnote w:id="7">
-    <w:p>
-      <w:pPr>
-        <w:pStyle w:val="Textonotapie"/>
-      </w:pPr>
-      <w:r>
-        <w:rPr>
-          <w:rStyle w:val="Refdenotaalpie"/>
-        </w:rPr>
-        <w:footnoteRef/>
-      </w:r>
-      <w:r>
-        <w:t xml:space="preserve"> </w:t>
-      </w:r>
-      <w:r>
-        <w:t>Backend se le llama a la parte de la aplicación que se ejecuta en el servidor, la cual está encargada de procesar los datos enviados desde el cliente (Frontend) y generar una respuesta.</w:t>
       </w:r>
     </w:p>
   </w:footnote>
   <w:footnote w:id="8">
+    <w:p>
+      <w:pPr>
+        <w:pStyle w:val="Textonotapie"/>
+      </w:pPr>
+      <w:r>
+        <w:rPr>
+          <w:rStyle w:val="Refdenotaalpie"/>
+        </w:rPr>
+        <w:footnoteRef/>
+      </w:r>
+      <w:r>
+        <w:t>Backend se le llama a la parte de la aplicación que se ejecuta en el servidor, la cual está encargada de procesar los datos enviados desde el cliente (Frontend) y generar una respuesta.</w:t>
+      </w:r>
+    </w:p>
+  </w:footnote>
+  <w:footnote w:id="9">
     <w:p>
       <w:pPr>
         <w:pStyle w:val="Textonotapie"/>
@@ -10130,25 +12118,7 @@
           <w:sz w:val="18"/>
           <w:lang w:val="en-US"/>
         </w:rPr>
-        <w:t xml:space="preserve"> Corporation.  </w:t>
-      </w:r>
-      <w:proofErr w:type="spellStart"/>
-      <w:r>
-        <w:rPr>
-          <w:rFonts w:cs="Arial"/>
-          <w:sz w:val="18"/>
-          <w:lang w:val="en-US"/>
-        </w:rPr>
-        <w:t>Código</w:t>
-      </w:r>
-      <w:proofErr w:type="spellEnd"/>
-      <w:r>
-        <w:rPr>
-          <w:rFonts w:cs="Arial"/>
-          <w:sz w:val="18"/>
-          <w:lang w:val="en-US"/>
-        </w:rPr>
-        <w:t xml:space="preserve"> Legal. </w:t>
+        <w:t xml:space="preserve"> Corporation.  Código Legal. </w:t>
       </w:r>
       <w:r>
         <w:rPr>
@@ -10169,7 +12139,7 @@
       </w:hyperlink>
     </w:p>
   </w:footnote>
-  <w:footnote w:id="9">
+  <w:footnote w:id="10">
     <w:p>
       <w:pPr>
         <w:pStyle w:val="Textonotapie"/>
@@ -10244,7 +12214,7 @@
       </w:hyperlink>
     </w:p>
   </w:footnote>
-  <w:footnote w:id="10">
+  <w:footnote w:id="11">
     <w:p>
       <w:pPr>
         <w:pStyle w:val="Textonotapie"/>
@@ -10291,7 +12261,7 @@
       </w:hyperlink>
     </w:p>
   </w:footnote>
-  <w:footnote w:id="11">
+  <w:footnote w:id="12">
     <w:p>
       <w:pPr>
         <w:pStyle w:val="Textonotapie"/>
@@ -10339,7 +12309,7 @@
       </w:hyperlink>
     </w:p>
   </w:footnote>
-  <w:footnote w:id="12">
+  <w:footnote w:id="13">
     <w:p>
       <w:pPr>
         <w:pStyle w:val="Textonotapie"/>
@@ -10362,7 +12332,7 @@
       </w:r>
     </w:p>
   </w:footnote>
-  <w:footnote w:id="13">
+  <w:footnote w:id="14">
     <w:p>
       <w:pPr>
         <w:pStyle w:val="Textonotapie"/>
@@ -10388,7 +12358,7 @@
       </w:r>
     </w:p>
   </w:footnote>
-  <w:footnote w:id="14">
+  <w:footnote w:id="15">
     <w:p>
       <w:pPr>
         <w:pStyle w:val="Textonotapie"/>
@@ -10415,7 +12385,7 @@
       </w:r>
     </w:p>
   </w:footnote>
-  <w:footnote w:id="15">
+  <w:footnote w:id="16">
     <w:p>
       <w:pPr>
         <w:pStyle w:val="Textonotapie"/>
@@ -10437,66 +12407,11 @@
           <w:sz w:val="18"/>
           <w:szCs w:val="18"/>
         </w:rPr>
-        <w:t xml:space="preserve"> CSV acrónimo de </w:t>
-      </w:r>
-      <w:proofErr w:type="spellStart"/>
-      <w:r>
-        <w:rPr>
-          <w:sz w:val="18"/>
-          <w:szCs w:val="18"/>
-        </w:rPr>
-        <w:t>Comma</w:t>
-      </w:r>
-      <w:proofErr w:type="spellEnd"/>
-      <w:r>
-        <w:rPr>
-          <w:sz w:val="18"/>
-          <w:szCs w:val="18"/>
-        </w:rPr>
-        <w:t xml:space="preserve"> </w:t>
-      </w:r>
-      <w:proofErr w:type="spellStart"/>
-      <w:r>
-        <w:rPr>
-          <w:sz w:val="18"/>
-          <w:szCs w:val="18"/>
-        </w:rPr>
-        <w:t>Separated</w:t>
-      </w:r>
-      <w:proofErr w:type="spellEnd"/>
-      <w:r>
-        <w:rPr>
-          <w:sz w:val="18"/>
-          <w:szCs w:val="18"/>
-        </w:rPr>
-        <w:t xml:space="preserve"> </w:t>
-      </w:r>
-      <w:proofErr w:type="spellStart"/>
-      <w:r>
-        <w:rPr>
-          <w:sz w:val="18"/>
-          <w:szCs w:val="18"/>
-        </w:rPr>
-        <w:t>Values</w:t>
-      </w:r>
-      <w:proofErr w:type="spellEnd"/>
-      <w:r>
-        <w:rPr>
-          <w:sz w:val="18"/>
-          <w:szCs w:val="18"/>
-        </w:rPr>
-        <w:t xml:space="preserve"> (en español</w:t>
-      </w:r>
-      <w:r>
-        <w:rPr>
-          <w:sz w:val="18"/>
-          <w:szCs w:val="18"/>
-        </w:rPr>
-        <w:t>: Valores separados por coma), son archivos de texto usados para representar datos en forma de tabla, en donde las columnas van separadas por comas y las filas por saltos de línea.</w:t>
+        <w:t xml:space="preserve"> CSV acrónimo de CommaSeparatedValues (en español: Valores separados por coma), son archivos de texto usados para representar datos en forma de tabla, en donde las columnas van separadas por comas y las filas por saltos de línea.</w:t>
       </w:r>
     </w:p>
   </w:footnote>
-  <w:footnote w:id="16">
+  <w:footnote w:id="17">
     <w:p>
       <w:pPr>
         <w:pStyle w:val="Textonotapie"/>
@@ -10514,126 +12429,7 @@
           <w:sz w:val="18"/>
           <w:szCs w:val="18"/>
         </w:rPr>
-        <w:t xml:space="preserve"> WYSIWYG es el acrónimo de </w:t>
-      </w:r>
-      <w:proofErr w:type="spellStart"/>
-      <w:r>
-        <w:rPr>
-          <w:sz w:val="18"/>
-          <w:szCs w:val="18"/>
-        </w:rPr>
-        <w:t>What</w:t>
-      </w:r>
-      <w:proofErr w:type="spellEnd"/>
-      <w:r>
-        <w:rPr>
-          <w:sz w:val="18"/>
-          <w:szCs w:val="18"/>
-        </w:rPr>
-        <w:t xml:space="preserve"> </w:t>
-      </w:r>
-      <w:proofErr w:type="spellStart"/>
-      <w:r>
-        <w:rPr>
-          <w:sz w:val="18"/>
-          <w:szCs w:val="18"/>
-        </w:rPr>
-        <w:t>You</w:t>
-      </w:r>
-      <w:proofErr w:type="spellEnd"/>
-      <w:r>
-        <w:rPr>
-          <w:sz w:val="18"/>
-          <w:szCs w:val="18"/>
-        </w:rPr>
-        <w:t xml:space="preserve"> </w:t>
-      </w:r>
-      <w:proofErr w:type="spellStart"/>
-      <w:r>
-        <w:rPr>
-          <w:sz w:val="18"/>
-          <w:szCs w:val="18"/>
-        </w:rPr>
-        <w:t>See</w:t>
-      </w:r>
-      <w:proofErr w:type="spellEnd"/>
-      <w:r>
-        <w:rPr>
-          <w:sz w:val="18"/>
-          <w:szCs w:val="18"/>
-        </w:rPr>
-        <w:t xml:space="preserve"> </w:t>
-      </w:r>
-      <w:proofErr w:type="spellStart"/>
-      <w:r>
-        <w:rPr>
-          <w:sz w:val="18"/>
-          <w:szCs w:val="18"/>
-        </w:rPr>
-        <w:t>Is</w:t>
-      </w:r>
-      <w:proofErr w:type="spellEnd"/>
-      <w:r>
-        <w:rPr>
-          <w:sz w:val="18"/>
-          <w:szCs w:val="18"/>
-        </w:rPr>
-        <w:t xml:space="preserve"> </w:t>
-      </w:r>
-      <w:proofErr w:type="spellStart"/>
-      <w:r>
-        <w:rPr>
-          <w:sz w:val="18"/>
-          <w:szCs w:val="18"/>
-        </w:rPr>
-        <w:t>What</w:t>
-      </w:r>
-      <w:proofErr w:type="spellEnd"/>
-      <w:r>
-        <w:rPr>
-          <w:sz w:val="18"/>
-          <w:szCs w:val="18"/>
-        </w:rPr>
-        <w:t xml:space="preserve"> </w:t>
-      </w:r>
-      <w:proofErr w:type="spellStart"/>
-      <w:r>
-        <w:rPr>
-          <w:sz w:val="18"/>
-          <w:szCs w:val="18"/>
-        </w:rPr>
-        <w:t>You</w:t>
-      </w:r>
-      <w:proofErr w:type="spellEnd"/>
-      <w:r>
-        <w:rPr>
-          <w:sz w:val="18"/>
-          <w:szCs w:val="18"/>
-        </w:rPr>
-        <w:t xml:space="preserve"> </w:t>
-      </w:r>
-      <w:proofErr w:type="spellStart"/>
-      <w:r>
-        <w:rPr>
-          <w:sz w:val="18"/>
-          <w:szCs w:val="18"/>
-        </w:rPr>
-        <w:t>Get</w:t>
-      </w:r>
-      <w:proofErr w:type="spellEnd"/>
-      <w:r>
-        <w:rPr>
-          <w:sz w:val="18"/>
-          <w:szCs w:val="18"/>
-        </w:rPr>
-        <w:t xml:space="preserve"> (en español</w:t>
-      </w:r>
-      <w:r>
-        <w:rPr>
-          <w:sz w:val="18"/>
-          <w:szCs w:val="18"/>
-        </w:rPr>
-        <w:t>: Lo que usted ve es lo que usted obtiene) Se aplica a los procesadores de texto y otros editores de texto con formato que permiten escribir un documento viendo directamente el resultado final.</w:t>
+        <w:t xml:space="preserve"> WYSIWYG es el acrónimo de WhatYouSeeIsWhatYouGet (en español: Lo que usted ve es lo que usted obtiene) Se aplica a los procesadores de texto y otros editores de texto con formato que permiten escribir un documento viendo directamente el resultado final.</w:t>
       </w:r>
     </w:p>
   </w:footnote>
@@ -10641,7 +12437,7 @@
 </file>
 
 <file path=word/numbering.xml><?xml version="1.0" encoding="utf-8"?>
-<w:numbering xmlns:wpc="http://schemas.microsoft.com/office/word/2010/wordprocessingCanvas" xmlns:mc="http://schemas.openxmlformats.org/markup-compatibility/2006" xmlns:o="urn:schemas-microsoft-com:office:office" xmlns:r="http://schemas.openxmlformats.org/officeDocument/2006/relationships" xmlns:m="http://schemas.openxmlformats.org/officeDocument/2006/math" xmlns:v="urn:schemas-microsoft-com:vml" xmlns:wp14="http://schemas.microsoft.com/office/word/2010/wordprocessingDrawing" xmlns:wp="http://schemas.openxmlformats.org/drawingml/2006/wordprocessingDrawing" xmlns:w10="urn:schemas-microsoft-com:office:word" xmlns:w="http://schemas.openxmlformats.org/wordprocessingml/2006/main" xmlns:w14="http://schemas.microsoft.com/office/word/2010/wordml" xmlns:wpg="http://schemas.microsoft.com/office/word/2010/wordprocessingGroup" xmlns:wpi="http://schemas.microsoft.com/office/word/2010/wordprocessingInk" xmlns:wne="http://schemas.microsoft.com/office/word/2006/wordml" xmlns:wps="http://schemas.microsoft.com/office/word/2010/wordprocessingShape" mc:Ignorable="w14 wp14">
+<w:numbering xmlns:ve="http://schemas.openxmlformats.org/markup-compatibility/2006" xmlns:o="urn:schemas-microsoft-com:office:office" xmlns:r="http://schemas.openxmlformats.org/officeDocument/2006/relationships" xmlns:m="http://schemas.openxmlformats.org/officeDocument/2006/math" xmlns:v="urn:schemas-microsoft-com:vml" xmlns:wp="http://schemas.openxmlformats.org/drawingml/2006/wordprocessingDrawing" xmlns:w10="urn:schemas-microsoft-com:office:word" xmlns:w="http://schemas.openxmlformats.org/wordprocessingml/2006/main" xmlns:wne="http://schemas.microsoft.com/office/word/2006/wordml">
   <w:abstractNum w:abstractNumId="0">
     <w:nsid w:val="FFFFFF7C"/>
     <w:multiLevelType w:val="singleLevel"/>
@@ -12001,7 +13797,7 @@
 </file>
 
 <file path=word/styles.xml><?xml version="1.0" encoding="utf-8"?>
-<w:styles xmlns:mc="http://schemas.openxmlformats.org/markup-compatibility/2006" xmlns:r="http://schemas.openxmlformats.org/officeDocument/2006/relationships" xmlns:w="http://schemas.openxmlformats.org/wordprocessingml/2006/main" xmlns:w14="http://schemas.microsoft.com/office/word/2010/wordml" mc:Ignorable="w14">
+<w:styles xmlns:r="http://schemas.openxmlformats.org/officeDocument/2006/relationships" xmlns:w="http://schemas.openxmlformats.org/wordprocessingml/2006/main">
   <w:docDefaults>
     <w:rPrDefault>
       <w:rPr>
@@ -12241,6 +14037,7 @@
     <w:uiPriority w:val="99"/>
     <w:semiHidden/>
     <w:unhideWhenUsed/>
+    <w:qFormat/>
     <w:tblPr>
       <w:tblInd w:w="0" w:type="dxa"/>
       <w:tblCellMar>
@@ -12665,563 +14462,6 @@
 </w:styles>
 </file>
 
-<file path=word/stylesWithEffects.xml><?xml version="1.0" encoding="utf-8"?>
-<w:styles xmlns:wpc="http://schemas.microsoft.com/office/word/2010/wordprocessingCanvas" xmlns:mc="http://schemas.openxmlformats.org/markup-compatibility/2006" xmlns:o="urn:schemas-microsoft-com:office:office" xmlns:r="http://schemas.openxmlformats.org/officeDocument/2006/relationships" xmlns:m="http://schemas.openxmlformats.org/officeDocument/2006/math" xmlns:v="urn:schemas-microsoft-com:vml" xmlns:wp14="http://schemas.microsoft.com/office/word/2010/wordprocessingDrawing" xmlns:wp="http://schemas.openxmlformats.org/drawingml/2006/wordprocessingDrawing" xmlns:w10="urn:schemas-microsoft-com:office:word" xmlns:w="http://schemas.openxmlformats.org/wordprocessingml/2006/main" xmlns:w14="http://schemas.microsoft.com/office/word/2010/wordml" xmlns:wpg="http://schemas.microsoft.com/office/word/2010/wordprocessingGroup" xmlns:wpi="http://schemas.microsoft.com/office/word/2010/wordprocessingInk" xmlns:wne="http://schemas.microsoft.com/office/word/2006/wordml" xmlns:wps="http://schemas.microsoft.com/office/word/2010/wordprocessingShape" mc:Ignorable="w14 wp14">
-  <w:docDefaults>
-    <w:rPrDefault>
-      <w:rPr>
-        <w:rFonts w:asciiTheme="minorHAnsi" w:eastAsiaTheme="minorHAnsi" w:hAnsiTheme="minorHAnsi" w:cstheme="minorBidi"/>
-        <w:sz w:val="22"/>
-        <w:szCs w:val="22"/>
-        <w:lang w:val="es-CO" w:eastAsia="en-US" w:bidi="ar-SA"/>
-      </w:rPr>
-    </w:rPrDefault>
-    <w:pPrDefault>
-      <w:pPr>
-        <w:spacing w:after="200" w:line="276" w:lineRule="auto"/>
-      </w:pPr>
-    </w:pPrDefault>
-  </w:docDefaults>
-  <w:latentStyles w:defLockedState="0" w:defUIPriority="99" w:defSemiHidden="1" w:defUnhideWhenUsed="1" w:defQFormat="0" w:count="267">
-    <w:lsdException w:name="Normal" w:semiHidden="0" w:uiPriority="0" w:unhideWhenUsed="0" w:qFormat="1"/>
-    <w:lsdException w:name="heading 1" w:semiHidden="0" w:uiPriority="9" w:unhideWhenUsed="0" w:qFormat="1"/>
-    <w:lsdException w:name="heading 2" w:uiPriority="9" w:qFormat="1"/>
-    <w:lsdException w:name="heading 3" w:uiPriority="9" w:qFormat="1"/>
-    <w:lsdException w:name="heading 4" w:uiPriority="9" w:qFormat="1"/>
-    <w:lsdException w:name="heading 5" w:uiPriority="9" w:qFormat="1"/>
-    <w:lsdException w:name="heading 6" w:uiPriority="9" w:qFormat="1"/>
-    <w:lsdException w:name="heading 7" w:uiPriority="9" w:qFormat="1"/>
-    <w:lsdException w:name="heading 8" w:uiPriority="9" w:qFormat="1"/>
-    <w:lsdException w:name="heading 9" w:uiPriority="9" w:qFormat="1"/>
-    <w:lsdException w:name="toc 1" w:uiPriority="39"/>
-    <w:lsdException w:name="toc 2" w:uiPriority="39"/>
-    <w:lsdException w:name="toc 3" w:uiPriority="39"/>
-    <w:lsdException w:name="toc 4" w:uiPriority="39"/>
-    <w:lsdException w:name="toc 5" w:uiPriority="39"/>
-    <w:lsdException w:name="toc 6" w:uiPriority="39"/>
-    <w:lsdException w:name="toc 7" w:uiPriority="39"/>
-    <w:lsdException w:name="toc 8" w:uiPriority="39"/>
-    <w:lsdException w:name="toc 9" w:uiPriority="39"/>
-    <w:lsdException w:name="caption" w:uiPriority="35" w:qFormat="1"/>
-    <w:lsdException w:name="Title" w:semiHidden="0" w:uiPriority="10" w:unhideWhenUsed="0" w:qFormat="1"/>
-    <w:lsdException w:name="Default Paragraph Font" w:uiPriority="1"/>
-    <w:lsdException w:name="Subtitle" w:semiHidden="0" w:uiPriority="11" w:unhideWhenUsed="0" w:qFormat="1"/>
-    <w:lsdException w:name="Strong" w:semiHidden="0" w:uiPriority="22" w:unhideWhenUsed="0" w:qFormat="1"/>
-    <w:lsdException w:name="Emphasis" w:semiHidden="0" w:uiPriority="20" w:unhideWhenUsed="0" w:qFormat="1"/>
-    <w:lsdException w:name="Table Grid" w:semiHidden="0" w:uiPriority="59" w:unhideWhenUsed="0"/>
-    <w:lsdException w:name="Placeholder Text" w:unhideWhenUsed="0"/>
-    <w:lsdException w:name="No Spacing" w:semiHidden="0" w:uiPriority="1" w:unhideWhenUsed="0" w:qFormat="1"/>
-    <w:lsdException w:name="Light Shading" w:semiHidden="0" w:uiPriority="60" w:unhideWhenUsed="0"/>
-    <w:lsdException w:name="Light List" w:semiHidden="0" w:uiPriority="61" w:unhideWhenUsed="0"/>
-    <w:lsdException w:name="Light Grid" w:semiHidden="0" w:uiPriority="62" w:unhideWhenUsed="0"/>
-    <w:lsdException w:name="Medium Shading 1" w:semiHidden="0" w:uiPriority="63" w:unhideWhenUsed="0"/>
-    <w:lsdException w:name="Medium Shading 2" w:semiHidden="0" w:uiPriority="64" w:unhideWhenUsed="0"/>
-    <w:lsdException w:name="Medium List 1" w:semiHidden="0" w:uiPriority="65" w:unhideWhenUsed="0"/>
-    <w:lsdException w:name="Medium List 2" w:semiHidden="0" w:uiPriority="66" w:unhideWhenUsed="0"/>
-    <w:lsdException w:name="Medium Grid 1" w:semiHidden="0" w:uiPriority="67" w:unhideWhenUsed="0"/>
-    <w:lsdException w:name="Medium Grid 2" w:semiHidden="0" w:uiPriority="68" w:unhideWhenUsed="0"/>
-    <w:lsdException w:name="Medium Grid 3" w:semiHidden="0" w:uiPriority="69" w:unhideWhenUsed="0"/>
-    <w:lsdException w:name="Dark List" w:semiHidden="0" w:uiPriority="70" w:unhideWhenUsed="0"/>
-    <w:lsdException w:name="Colorful Shading" w:semiHidden="0" w:uiPriority="71" w:unhideWhenUsed="0"/>
-    <w:lsdException w:name="Colorful List" w:semiHidden="0" w:uiPriority="72" w:unhideWhenUsed="0"/>
-    <w:lsdException w:name="Colorful Grid" w:semiHidden="0" w:uiPriority="73" w:unhideWhenUsed="0"/>
-    <w:lsdException w:name="Light Shading Accent 1" w:semiHidden="0" w:uiPriority="60" w:unhideWhenUsed="0"/>
-    <w:lsdException w:name="Light List Accent 1" w:semiHidden="0" w:uiPriority="61" w:unhideWhenUsed="0"/>
-    <w:lsdException w:name="Light Grid Accent 1" w:semiHidden="0" w:uiPriority="62" w:unhideWhenUsed="0"/>
-    <w:lsdException w:name="Medium Shading 1 Accent 1" w:semiHidden="0" w:uiPriority="63" w:unhideWhenUsed="0"/>
-    <w:lsdException w:name="Medium Shading 2 Accent 1" w:semiHidden="0" w:uiPriority="64" w:unhideWhenUsed="0"/>
-    <w:lsdException w:name="Medium List 1 Accent 1" w:semiHidden="0" w:uiPriority="65" w:unhideWhenUsed="0"/>
-    <w:lsdException w:name="Revision" w:unhideWhenUsed="0"/>
-    <w:lsdException w:name="List Paragraph" w:semiHidden="0" w:uiPriority="34" w:unhideWhenUsed="0" w:qFormat="1"/>
-    <w:lsdException w:name="Quote" w:semiHidden="0" w:uiPriority="29" w:unhideWhenUsed="0" w:qFormat="1"/>
-    <w:lsdException w:name="Intense Quote" w:semiHidden="0" w:uiPriority="30" w:unhideWhenUsed="0" w:qFormat="1"/>
-    <w:lsdException w:name="Medium List 2 Accent 1" w:semiHidden="0" w:uiPriority="66" w:unhideWhenUsed="0"/>
-    <w:lsdException w:name="Medium Grid 1 Accent 1" w:semiHidden="0" w:uiPriority="67" w:unhideWhenUsed="0"/>
-    <w:lsdException w:name="Medium Grid 2 Accent 1" w:semiHidden="0" w:uiPriority="68" w:unhideWhenUsed="0"/>
-    <w:lsdException w:name="Medium Grid 3 Accent 1" w:semiHidden="0" w:uiPriority="69" w:unhideWhenUsed="0"/>
-    <w:lsdException w:name="Dark List Accent 1" w:semiHidden="0" w:uiPriority="70" w:unhideWhenUsed="0"/>
-    <w:lsdException w:name="Colorful Shading Accent 1" w:semiHidden="0" w:uiPriority="71" w:unhideWhenUsed="0"/>
-    <w:lsdException w:name="Colorful List Accent 1" w:semiHidden="0" w:uiPriority="72" w:unhideWhenUsed="0"/>
-    <w:lsdException w:name="Colorful Grid Accent 1" w:semiHidden="0" w:uiPriority="73" w:unhideWhenUsed="0"/>
-    <w:lsdException w:name="Light Shading Accent 2" w:semiHidden="0" w:uiPriority="60" w:unhideWhenUsed="0"/>
-    <w:lsdException w:name="Light List Accent 2" w:semiHidden="0" w:uiPriority="61" w:unhideWhenUsed="0"/>
-    <w:lsdException w:name="Light Grid Accent 2" w:semiHidden="0" w:uiPriority="62" w:unhideWhenUsed="0"/>
-    <w:lsdException w:name="Medium Shading 1 Accent 2" w:semiHidden="0" w:uiPriority="63" w:unhideWhenUsed="0"/>
-    <w:lsdException w:name="Medium Shading 2 Accent 2" w:semiHidden="0" w:uiPriority="64" w:unhideWhenUsed="0"/>
-    <w:lsdException w:name="Medium List 1 Accent 2" w:semiHidden="0" w:uiPriority="65" w:unhideWhenUsed="0"/>
-    <w:lsdException w:name="Medium List 2 Accent 2" w:semiHidden="0" w:uiPriority="66" w:unhideWhenUsed="0"/>
-    <w:lsdException w:name="Medium Grid 1 Accent 2" w:semiHidden="0" w:uiPriority="67" w:unhideWhenUsed="0"/>
-    <w:lsdException w:name="Medium Grid 2 Accent 2" w:semiHidden="0" w:uiPriority="68" w:unhideWhenUsed="0"/>
-    <w:lsdException w:name="Medium Grid 3 Accent 2" w:semiHidden="0" w:uiPriority="69" w:unhideWhenUsed="0"/>
-    <w:lsdException w:name="Dark List Accent 2" w:semiHidden="0" w:uiPriority="70" w:unhideWhenUsed="0"/>
-    <w:lsdException w:name="Colorful Shading Accent 2" w:semiHidden="0" w:uiPriority="71" w:unhideWhenUsed="0"/>
-    <w:lsdException w:name="Colorful List Accent 2" w:semiHidden="0" w:uiPriority="72" w:unhideWhenUsed="0"/>
-    <w:lsdException w:name="Colorful Grid Accent 2" w:semiHidden="0" w:uiPriority="73" w:unhideWhenUsed="0"/>
-    <w:lsdException w:name="Light Shading Accent 3" w:semiHidden="0" w:uiPriority="60" w:unhideWhenUsed="0"/>
-    <w:lsdException w:name="Light List Accent 3" w:semiHidden="0" w:uiPriority="61" w:unhideWhenUsed="0"/>
-    <w:lsdException w:name="Light Grid Accent 3" w:semiHidden="0" w:uiPriority="62" w:unhideWhenUsed="0"/>
-    <w:lsdException w:name="Medium Shading 1 Accent 3" w:semiHidden="0" w:uiPriority="63" w:unhideWhenUsed="0"/>
-    <w:lsdException w:name="Medium Shading 2 Accent 3" w:semiHidden="0" w:uiPriority="64" w:unhideWhenUsed="0"/>
-    <w:lsdException w:name="Medium List 1 Accent 3" w:semiHidden="0" w:uiPriority="65" w:unhideWhenUsed="0"/>
-    <w:lsdException w:name="Medium List 2 Accent 3" w:semiHidden="0" w:uiPriority="66" w:unhideWhenUsed="0"/>
-    <w:lsdException w:name="Medium Grid 1 Accent 3" w:semiHidden="0" w:uiPriority="67" w:unhideWhenUsed="0"/>
-    <w:lsdException w:name="Medium Grid 2 Accent 3" w:semiHidden="0" w:uiPriority="68" w:unhideWhenUsed="0"/>
-    <w:lsdException w:name="Medium Grid 3 Accent 3" w:semiHidden="0" w:uiPriority="69" w:unhideWhenUsed="0"/>
-    <w:lsdException w:name="Dark List Accent 3" w:semiHidden="0" w:uiPriority="70" w:unhideWhenUsed="0"/>
-    <w:lsdException w:name="Colorful Shading Accent 3" w:semiHidden="0" w:uiPriority="71" w:unhideWhenUsed="0"/>
-    <w:lsdException w:name="Colorful List Accent 3" w:semiHidden="0" w:uiPriority="72" w:unhideWhenUsed="0"/>
-    <w:lsdException w:name="Colorful Grid Accent 3" w:semiHidden="0" w:uiPriority="73" w:unhideWhenUsed="0"/>
-    <w:lsdException w:name="Light Shading Accent 4" w:semiHidden="0" w:uiPriority="60" w:unhideWhenUsed="0"/>
-    <w:lsdException w:name="Light List Accent 4" w:semiHidden="0" w:uiPriority="61" w:unhideWhenUsed="0"/>
-    <w:lsdException w:name="Light Grid Accent 4" w:semiHidden="0" w:uiPriority="62" w:unhideWhenUsed="0"/>
-    <w:lsdException w:name="Medium Shading 1 Accent 4" w:semiHidden="0" w:uiPriority="63" w:unhideWhenUsed="0"/>
-    <w:lsdException w:name="Medium Shading 2 Accent 4" w:semiHidden="0" w:uiPriority="64" w:unhideWhenUsed="0"/>
-    <w:lsdException w:name="Medium List 1 Accent 4" w:semiHidden="0" w:uiPriority="65" w:unhideWhenUsed="0"/>
-    <w:lsdException w:name="Medium List 2 Accent 4" w:semiHidden="0" w:uiPriority="66" w:unhideWhenUsed="0"/>
-    <w:lsdException w:name="Medium Grid 1 Accent 4" w:semiHidden="0" w:uiPriority="67" w:unhideWhenUsed="0"/>
-    <w:lsdException w:name="Medium Grid 2 Accent 4" w:semiHidden="0" w:uiPriority="68" w:unhideWhenUsed="0"/>
-    <w:lsdException w:name="Medium Grid 3 Accent 4" w:semiHidden="0" w:uiPriority="69" w:unhideWhenUsed="0"/>
-    <w:lsdException w:name="Dark List Accent 4" w:semiHidden="0" w:uiPriority="70" w:unhideWhenUsed="0"/>
-    <w:lsdException w:name="Colorful Shading Accent 4" w:semiHidden="0" w:uiPriority="71" w:unhideWhenUsed="0"/>
-    <w:lsdException w:name="Colorful List Accent 4" w:semiHidden="0" w:uiPriority="72" w:unhideWhenUsed="0"/>
-    <w:lsdException w:name="Colorful Grid Accent 4" w:semiHidden="0" w:uiPriority="73" w:unhideWhenUsed="0"/>
-    <w:lsdException w:name="Light Shading Accent 5" w:semiHidden="0" w:uiPriority="60" w:unhideWhenUsed="0"/>
-    <w:lsdException w:name="Light List Accent 5" w:semiHidden="0" w:uiPriority="61" w:unhideWhenUsed="0"/>
-    <w:lsdException w:name="Light Grid Accent 5" w:semiHidden="0" w:uiPriority="62" w:unhideWhenUsed="0"/>
-    <w:lsdException w:name="Medium Shading 1 Accent 5" w:semiHidden="0" w:uiPriority="63" w:unhideWhenUsed="0"/>
-    <w:lsdException w:name="Medium Shading 2 Accent 5" w:semiHidden="0" w:uiPriority="64" w:unhideWhenUsed="0"/>
-    <w:lsdException w:name="Medium List 1 Accent 5" w:semiHidden="0" w:uiPriority="65" w:unhideWhenUsed="0"/>
-    <w:lsdException w:name="Medium List 2 Accent 5" w:semiHidden="0" w:uiPriority="66" w:unhideWhenUsed="0"/>
-    <w:lsdException w:name="Medium Grid 1 Accent 5" w:semiHidden="0" w:uiPriority="67" w:unhideWhenUsed="0"/>
-    <w:lsdException w:name="Medium Grid 2 Accent 5" w:semiHidden="0" w:uiPriority="68" w:unhideWhenUsed="0"/>
-    <w:lsdException w:name="Medium Grid 3 Accent 5" w:semiHidden="0" w:uiPriority="69" w:unhideWhenUsed="0"/>
-    <w:lsdException w:name="Dark List Accent 5" w:semiHidden="0" w:uiPriority="70" w:unhideWhenUsed="0"/>
-    <w:lsdException w:name="Colorful Shading Accent 5" w:semiHidden="0" w:uiPriority="71" w:unhideWhenUsed="0"/>
-    <w:lsdException w:name="Colorful List Accent 5" w:semiHidden="0" w:uiPriority="72" w:unhideWhenUsed="0"/>
-    <w:lsdException w:name="Colorful Grid Accent 5" w:semiHidden="0" w:uiPriority="73" w:unhideWhenUsed="0"/>
-    <w:lsdException w:name="Light Shading Accent 6" w:semiHidden="0" w:uiPriority="60" w:unhideWhenUsed="0"/>
-    <w:lsdException w:name="Light List Accent 6" w:semiHidden="0" w:uiPriority="61" w:unhideWhenUsed="0"/>
-    <w:lsdException w:name="Light Grid Accent 6" w:semiHidden="0" w:uiPriority="62" w:unhideWhenUsed="0"/>
-    <w:lsdException w:name="Medium Shading 1 Accent 6" w:semiHidden="0" w:uiPriority="63" w:unhideWhenUsed="0"/>
-    <w:lsdException w:name="Medium Shading 2 Accent 6" w:semiHidden="0" w:uiPriority="64" w:unhideWhenUsed="0"/>
-    <w:lsdException w:name="Medium List 1 Accent 6" w:semiHidden="0" w:uiPriority="65" w:unhideWhenUsed="0"/>
-    <w:lsdException w:name="Medium List 2 Accent 6" w:semiHidden="0" w:uiPriority="66" w:unhideWhenUsed="0"/>
-    <w:lsdException w:name="Medium Grid 1 Accent 6" w:semiHidden="0" w:uiPriority="67" w:unhideWhenUsed="0"/>
-    <w:lsdException w:name="Medium Grid 2 Accent 6" w:semiHidden="0" w:uiPriority="68" w:unhideWhenUsed="0"/>
-    <w:lsdException w:name="Medium Grid 3 Accent 6" w:semiHidden="0" w:uiPriority="69" w:unhideWhenUsed="0"/>
-    <w:lsdException w:name="Dark List Accent 6" w:semiHidden="0" w:uiPriority="70" w:unhideWhenUsed="0"/>
-    <w:lsdException w:name="Colorful Shading Accent 6" w:semiHidden="0" w:uiPriority="71" w:unhideWhenUsed="0"/>
-    <w:lsdException w:name="Colorful List Accent 6" w:semiHidden="0" w:uiPriority="72" w:unhideWhenUsed="0"/>
-    <w:lsdException w:name="Colorful Grid Accent 6" w:semiHidden="0" w:uiPriority="73" w:unhideWhenUsed="0"/>
-    <w:lsdException w:name="Subtle Emphasis" w:semiHidden="0" w:uiPriority="19" w:unhideWhenUsed="0" w:qFormat="1"/>
-    <w:lsdException w:name="Intense Emphasis" w:semiHidden="0" w:uiPriority="21" w:unhideWhenUsed="0" w:qFormat="1"/>
-    <w:lsdException w:name="Subtle Reference" w:semiHidden="0" w:uiPriority="31" w:unhideWhenUsed="0" w:qFormat="1"/>
-    <w:lsdException w:name="Intense Reference" w:semiHidden="0" w:uiPriority="32" w:unhideWhenUsed="0" w:qFormat="1"/>
-    <w:lsdException w:name="Book Title" w:semiHidden="0" w:uiPriority="33" w:unhideWhenUsed="0" w:qFormat="1"/>
-    <w:lsdException w:name="Bibliography" w:uiPriority="37"/>
-    <w:lsdException w:name="TOC Heading" w:uiPriority="39" w:qFormat="1"/>
-  </w:latentStyles>
-  <w:style w:type="paragraph" w:default="1" w:styleId="Normal">
-    <w:name w:val="Normal"/>
-    <w:qFormat/>
-    <w:rsid w:val="000D1955"/>
-    <w:rPr>
-      <w:rFonts w:ascii="Arial" w:hAnsi="Arial"/>
-      <w:sz w:val="24"/>
-    </w:rPr>
-  </w:style>
-  <w:style w:type="paragraph" w:styleId="Ttulo1">
-    <w:name w:val="heading 1"/>
-    <w:basedOn w:val="Normal"/>
-    <w:next w:val="Normal"/>
-    <w:link w:val="Ttulo1Car"/>
-    <w:uiPriority w:val="9"/>
-    <w:qFormat/>
-    <w:rsid w:val="00E5265A"/>
-    <w:pPr>
-      <w:keepNext/>
-      <w:keepLines/>
-      <w:spacing w:after="0" w:line="240" w:lineRule="auto"/>
-      <w:jc w:val="center"/>
-      <w:outlineLvl w:val="0"/>
-    </w:pPr>
-    <w:rPr>
-      <w:rFonts w:eastAsiaTheme="majorEastAsia" w:cstheme="majorBidi"/>
-      <w:b/>
-      <w:bCs/>
-      <w:szCs w:val="28"/>
-    </w:rPr>
-  </w:style>
-  <w:style w:type="paragraph" w:styleId="Ttulo2">
-    <w:name w:val="heading 2"/>
-    <w:basedOn w:val="Normal"/>
-    <w:next w:val="Normal"/>
-    <w:link w:val="Ttulo2Car"/>
-    <w:uiPriority w:val="9"/>
-    <w:unhideWhenUsed/>
-    <w:qFormat/>
-    <w:rsid w:val="00AC6408"/>
-    <w:pPr>
-      <w:keepNext/>
-      <w:keepLines/>
-      <w:spacing w:before="200" w:after="0"/>
-      <w:outlineLvl w:val="1"/>
-    </w:pPr>
-    <w:rPr>
-      <w:rFonts w:eastAsiaTheme="majorEastAsia" w:cstheme="majorBidi"/>
-      <w:b/>
-      <w:bCs/>
-      <w:szCs w:val="26"/>
-    </w:rPr>
-  </w:style>
-  <w:style w:type="paragraph" w:styleId="Ttulo3">
-    <w:name w:val="heading 3"/>
-    <w:basedOn w:val="Normal"/>
-    <w:next w:val="Normal"/>
-    <w:link w:val="Ttulo3Car"/>
-    <w:uiPriority w:val="9"/>
-    <w:semiHidden/>
-    <w:unhideWhenUsed/>
-    <w:qFormat/>
-    <w:rsid w:val="00AC6408"/>
-    <w:pPr>
-      <w:keepNext/>
-      <w:keepLines/>
-      <w:spacing w:before="200" w:after="0"/>
-      <w:outlineLvl w:val="2"/>
-    </w:pPr>
-    <w:rPr>
-      <w:rFonts w:eastAsiaTheme="majorEastAsia" w:cstheme="majorBidi"/>
-      <w:b/>
-      <w:bCs/>
-    </w:rPr>
-  </w:style>
-  <w:style w:type="character" w:default="1" w:styleId="Fuentedeprrafopredeter">
-    <w:name w:val="Default Paragraph Font"/>
-    <w:uiPriority w:val="1"/>
-    <w:semiHidden/>
-    <w:unhideWhenUsed/>
-  </w:style>
-  <w:style w:type="table" w:default="1" w:styleId="Tablanormal">
-    <w:name w:val="Normal Table"/>
-    <w:uiPriority w:val="99"/>
-    <w:semiHidden/>
-    <w:unhideWhenUsed/>
-    <w:tblPr>
-      <w:tblInd w:w="0" w:type="dxa"/>
-      <w:tblCellMar>
-        <w:top w:w="0" w:type="dxa"/>
-        <w:left w:w="108" w:type="dxa"/>
-        <w:bottom w:w="0" w:type="dxa"/>
-        <w:right w:w="108" w:type="dxa"/>
-      </w:tblCellMar>
-    </w:tblPr>
-  </w:style>
-  <w:style w:type="numbering" w:default="1" w:styleId="Sinlista">
-    <w:name w:val="No List"/>
-    <w:uiPriority w:val="99"/>
-    <w:semiHidden/>
-    <w:unhideWhenUsed/>
-  </w:style>
-  <w:style w:type="paragraph" w:styleId="Piedepgina">
-    <w:name w:val="footer"/>
-    <w:basedOn w:val="Normal"/>
-    <w:link w:val="PiedepginaCar"/>
-    <w:uiPriority w:val="99"/>
-    <w:unhideWhenUsed/>
-    <w:rsid w:val="00030F40"/>
-    <w:pPr>
-      <w:tabs>
-        <w:tab w:val="center" w:pos="4419"/>
-        <w:tab w:val="right" w:pos="8838"/>
-      </w:tabs>
-      <w:spacing w:after="0" w:line="240" w:lineRule="auto"/>
-    </w:pPr>
-  </w:style>
-  <w:style w:type="character" w:customStyle="1" w:styleId="PiedepginaCar">
-    <w:name w:val="Pie de página Car"/>
-    <w:basedOn w:val="Fuentedeprrafopredeter"/>
-    <w:link w:val="Piedepgina"/>
-    <w:uiPriority w:val="99"/>
-    <w:rsid w:val="00030F40"/>
-    <w:rPr>
-      <w:rFonts w:ascii="Arial" w:hAnsi="Arial"/>
-      <w:sz w:val="24"/>
-    </w:rPr>
-  </w:style>
-  <w:style w:type="paragraph" w:styleId="Encabezado">
-    <w:name w:val="header"/>
-    <w:basedOn w:val="Normal"/>
-    <w:link w:val="EncabezadoCar"/>
-    <w:uiPriority w:val="99"/>
-    <w:unhideWhenUsed/>
-    <w:rsid w:val="00030F40"/>
-    <w:pPr>
-      <w:tabs>
-        <w:tab w:val="center" w:pos="4419"/>
-        <w:tab w:val="right" w:pos="8838"/>
-      </w:tabs>
-      <w:spacing w:after="0" w:line="240" w:lineRule="auto"/>
-    </w:pPr>
-  </w:style>
-  <w:style w:type="character" w:customStyle="1" w:styleId="EncabezadoCar">
-    <w:name w:val="Encabezado Car"/>
-    <w:basedOn w:val="Fuentedeprrafopredeter"/>
-    <w:link w:val="Encabezado"/>
-    <w:uiPriority w:val="99"/>
-    <w:rsid w:val="00030F40"/>
-    <w:rPr>
-      <w:rFonts w:ascii="Arial" w:hAnsi="Arial"/>
-      <w:sz w:val="24"/>
-    </w:rPr>
-  </w:style>
-  <w:style w:type="character" w:customStyle="1" w:styleId="Ttulo1Car">
-    <w:name w:val="Título 1 Car"/>
-    <w:basedOn w:val="Fuentedeprrafopredeter"/>
-    <w:link w:val="Ttulo1"/>
-    <w:uiPriority w:val="9"/>
-    <w:rsid w:val="00E5265A"/>
-    <w:rPr>
-      <w:rFonts w:ascii="Arial" w:eastAsiaTheme="majorEastAsia" w:hAnsi="Arial" w:cstheme="majorBidi"/>
-      <w:b/>
-      <w:bCs/>
-      <w:sz w:val="24"/>
-      <w:szCs w:val="28"/>
-    </w:rPr>
-  </w:style>
-  <w:style w:type="paragraph" w:styleId="TtulodeTDC">
-    <w:name w:val="TOC Heading"/>
-    <w:basedOn w:val="Ttulo1"/>
-    <w:next w:val="Normal"/>
-    <w:uiPriority w:val="39"/>
-    <w:unhideWhenUsed/>
-    <w:qFormat/>
-    <w:rsid w:val="005561BA"/>
-    <w:pPr>
-      <w:spacing w:line="276" w:lineRule="auto"/>
-      <w:jc w:val="left"/>
-      <w:outlineLvl w:val="9"/>
-    </w:pPr>
-    <w:rPr>
-      <w:rFonts w:asciiTheme="majorHAnsi" w:hAnsiTheme="majorHAnsi"/>
-      <w:color w:val="365F91" w:themeColor="accent1" w:themeShade="BF"/>
-      <w:sz w:val="28"/>
-      <w:lang w:eastAsia="es-CO"/>
-    </w:rPr>
-  </w:style>
-  <w:style w:type="paragraph" w:styleId="TDC1">
-    <w:name w:val="toc 1"/>
-    <w:basedOn w:val="Normal"/>
-    <w:next w:val="Normal"/>
-    <w:autoRedefine/>
-    <w:uiPriority w:val="39"/>
-    <w:unhideWhenUsed/>
-    <w:rsid w:val="005561BA"/>
-    <w:pPr>
-      <w:spacing w:after="100"/>
-    </w:pPr>
-  </w:style>
-  <w:style w:type="character" w:styleId="Hipervnculo">
-    <w:name w:val="Hyperlink"/>
-    <w:basedOn w:val="Fuentedeprrafopredeter"/>
-    <w:uiPriority w:val="99"/>
-    <w:unhideWhenUsed/>
-    <w:rsid w:val="006C6C4F"/>
-    <w:rPr>
-      <w:rFonts w:ascii="Arial" w:hAnsi="Arial"/>
-      <w:color w:val="auto"/>
-      <w:sz w:val="24"/>
-      <w:u w:val="none"/>
-    </w:rPr>
-  </w:style>
-  <w:style w:type="paragraph" w:styleId="Textodeglobo">
-    <w:name w:val="Balloon Text"/>
-    <w:basedOn w:val="Normal"/>
-    <w:link w:val="TextodegloboCar"/>
-    <w:uiPriority w:val="99"/>
-    <w:semiHidden/>
-    <w:unhideWhenUsed/>
-    <w:rsid w:val="005561BA"/>
-    <w:pPr>
-      <w:spacing w:after="0" w:line="240" w:lineRule="auto"/>
-    </w:pPr>
-    <w:rPr>
-      <w:rFonts w:ascii="Tahoma" w:hAnsi="Tahoma" w:cs="Tahoma"/>
-      <w:sz w:val="16"/>
-      <w:szCs w:val="16"/>
-    </w:rPr>
-  </w:style>
-  <w:style w:type="character" w:customStyle="1" w:styleId="TextodegloboCar">
-    <w:name w:val="Texto de globo Car"/>
-    <w:basedOn w:val="Fuentedeprrafopredeter"/>
-    <w:link w:val="Textodeglobo"/>
-    <w:uiPriority w:val="99"/>
-    <w:semiHidden/>
-    <w:rsid w:val="005561BA"/>
-    <w:rPr>
-      <w:rFonts w:ascii="Tahoma" w:hAnsi="Tahoma" w:cs="Tahoma"/>
-      <w:sz w:val="16"/>
-      <w:szCs w:val="16"/>
-    </w:rPr>
-  </w:style>
-  <w:style w:type="paragraph" w:styleId="Ttulo">
-    <w:name w:val="Title"/>
-    <w:basedOn w:val="Normal"/>
-    <w:next w:val="Normal"/>
-    <w:link w:val="TtuloCar"/>
-    <w:uiPriority w:val="10"/>
-    <w:qFormat/>
-    <w:rsid w:val="004306A5"/>
-    <w:pPr>
-      <w:pBdr>
-        <w:bottom w:val="single" w:sz="8" w:space="4" w:color="4F81BD" w:themeColor="accent1"/>
-      </w:pBdr>
-      <w:spacing w:after="300" w:line="240" w:lineRule="auto"/>
-      <w:contextualSpacing/>
-    </w:pPr>
-    <w:rPr>
-      <w:rFonts w:asciiTheme="majorHAnsi" w:eastAsiaTheme="majorEastAsia" w:hAnsiTheme="majorHAnsi" w:cstheme="majorBidi"/>
-      <w:color w:val="17365D" w:themeColor="text2" w:themeShade="BF"/>
-      <w:spacing w:val="5"/>
-      <w:kern w:val="28"/>
-      <w:sz w:val="52"/>
-      <w:szCs w:val="52"/>
-    </w:rPr>
-  </w:style>
-  <w:style w:type="character" w:customStyle="1" w:styleId="TtuloCar">
-    <w:name w:val="Título Car"/>
-    <w:basedOn w:val="Fuentedeprrafopredeter"/>
-    <w:link w:val="Ttulo"/>
-    <w:uiPriority w:val="10"/>
-    <w:rsid w:val="004306A5"/>
-    <w:rPr>
-      <w:rFonts w:asciiTheme="majorHAnsi" w:eastAsiaTheme="majorEastAsia" w:hAnsiTheme="majorHAnsi" w:cstheme="majorBidi"/>
-      <w:color w:val="17365D" w:themeColor="text2" w:themeShade="BF"/>
-      <w:spacing w:val="5"/>
-      <w:kern w:val="28"/>
-      <w:sz w:val="52"/>
-      <w:szCs w:val="52"/>
-    </w:rPr>
-  </w:style>
-  <w:style w:type="character" w:styleId="Hipervnculovisitado">
-    <w:name w:val="FollowedHyperlink"/>
-    <w:basedOn w:val="Fuentedeprrafopredeter"/>
-    <w:uiPriority w:val="99"/>
-    <w:semiHidden/>
-    <w:unhideWhenUsed/>
-    <w:rsid w:val="000D1955"/>
-    <w:rPr>
-      <w:rFonts w:ascii="Arial" w:hAnsi="Arial"/>
-      <w:color w:val="auto"/>
-      <w:sz w:val="24"/>
-      <w:u w:val="none"/>
-    </w:rPr>
-  </w:style>
-  <w:style w:type="character" w:customStyle="1" w:styleId="Ttulo2Car">
-    <w:name w:val="Título 2 Car"/>
-    <w:basedOn w:val="Fuentedeprrafopredeter"/>
-    <w:link w:val="Ttulo2"/>
-    <w:uiPriority w:val="9"/>
-    <w:rsid w:val="00AC6408"/>
-    <w:rPr>
-      <w:rFonts w:ascii="Arial" w:eastAsiaTheme="majorEastAsia" w:hAnsi="Arial" w:cstheme="majorBidi"/>
-      <w:b/>
-      <w:bCs/>
-      <w:sz w:val="24"/>
-      <w:szCs w:val="26"/>
-    </w:rPr>
-  </w:style>
-  <w:style w:type="character" w:customStyle="1" w:styleId="Ttulo3Car">
-    <w:name w:val="Título 3 Car"/>
-    <w:basedOn w:val="Fuentedeprrafopredeter"/>
-    <w:link w:val="Ttulo3"/>
-    <w:uiPriority w:val="9"/>
-    <w:semiHidden/>
-    <w:rsid w:val="00AC6408"/>
-    <w:rPr>
-      <w:rFonts w:ascii="Arial" w:eastAsiaTheme="majorEastAsia" w:hAnsi="Arial" w:cstheme="majorBidi"/>
-      <w:b/>
-      <w:bCs/>
-      <w:sz w:val="24"/>
-    </w:rPr>
-  </w:style>
-  <w:style w:type="paragraph" w:styleId="Prrafodelista">
-    <w:name w:val="List Paragraph"/>
-    <w:basedOn w:val="Normal"/>
-    <w:uiPriority w:val="34"/>
-    <w:qFormat/>
-    <w:rsid w:val="00AC6408"/>
-    <w:pPr>
-      <w:ind w:left="720"/>
-      <w:contextualSpacing/>
-    </w:pPr>
-  </w:style>
-  <w:style w:type="paragraph" w:styleId="Textonotapie">
-    <w:name w:val="footnote text"/>
-    <w:basedOn w:val="Normal"/>
-    <w:link w:val="TextonotapieCar"/>
-    <w:uiPriority w:val="99"/>
-    <w:unhideWhenUsed/>
-    <w:rsid w:val="00AC6408"/>
-    <w:pPr>
-      <w:spacing w:after="0" w:line="240" w:lineRule="auto"/>
-    </w:pPr>
-    <w:rPr>
-      <w:sz w:val="20"/>
-      <w:szCs w:val="20"/>
-    </w:rPr>
-  </w:style>
-  <w:style w:type="character" w:customStyle="1" w:styleId="TextonotapieCar">
-    <w:name w:val="Texto nota pie Car"/>
-    <w:basedOn w:val="Fuentedeprrafopredeter"/>
-    <w:link w:val="Textonotapie"/>
-    <w:uiPriority w:val="99"/>
-    <w:rsid w:val="00AC6408"/>
-    <w:rPr>
-      <w:rFonts w:ascii="Arial" w:hAnsi="Arial"/>
-      <w:sz w:val="20"/>
-      <w:szCs w:val="20"/>
-    </w:rPr>
-  </w:style>
-  <w:style w:type="character" w:styleId="Refdenotaalpie">
-    <w:name w:val="footnote reference"/>
-    <w:basedOn w:val="Fuentedeprrafopredeter"/>
-    <w:uiPriority w:val="99"/>
-    <w:unhideWhenUsed/>
-    <w:rsid w:val="00AC6408"/>
-    <w:rPr>
-      <w:vertAlign w:val="superscript"/>
-    </w:rPr>
-  </w:style>
-  <w:style w:type="paragraph" w:styleId="TDC2">
-    <w:name w:val="toc 2"/>
-    <w:basedOn w:val="Normal"/>
-    <w:next w:val="Normal"/>
-    <w:autoRedefine/>
-    <w:uiPriority w:val="39"/>
-    <w:unhideWhenUsed/>
-    <w:rsid w:val="00AC6408"/>
-    <w:pPr>
-      <w:spacing w:after="100"/>
-      <w:ind w:left="240"/>
-    </w:pPr>
-  </w:style>
-  <w:style w:type="paragraph" w:styleId="TDC3">
-    <w:name w:val="toc 3"/>
-    <w:basedOn w:val="Normal"/>
-    <w:next w:val="Normal"/>
-    <w:autoRedefine/>
-    <w:uiPriority w:val="39"/>
-    <w:unhideWhenUsed/>
-    <w:rsid w:val="00AC6408"/>
-    <w:pPr>
-      <w:spacing w:after="100"/>
-      <w:ind w:left="480"/>
-    </w:pPr>
-  </w:style>
-</w:styles>
-</file>
-
 <file path=word/theme/theme1.xml><?xml version="1.0" encoding="utf-8"?>
 <a:theme xmlns:a="http://schemas.openxmlformats.org/drawingml/2006/main" name="Tema de Office">
   <a:themeElements>
@@ -13512,7 +14752,7 @@
 </file>
 
 <file path=customXml/itemProps1.xml><?xml version="1.0" encoding="utf-8"?>
-<ds:datastoreItem xmlns:ds="http://schemas.openxmlformats.org/officeDocument/2006/customXml" ds:itemID="{D8E3C567-739B-4E74-8CA3-0E6F6CFCEC3E}">
+<ds:datastoreItem xmlns:ds="http://schemas.openxmlformats.org/officeDocument/2006/customXml" ds:itemID="{3697579B-23D1-4F58-B236-419F7CE0D1B8}">
   <ds:schemaRefs>
     <ds:schemaRef ds:uri="http://schemas.openxmlformats.org/officeDocument/2006/bibliography"/>
   </ds:schemaRefs>

--- a/documentation/CLASS Modeler - Project.docx
+++ b/documentation/CLASS Modeler - Project.docx
@@ -696,7 +696,7 @@
           <w:r>
             <w:fldChar w:fldCharType="separate"/>
           </w:r>
-          <w:hyperlink w:anchor="_Toc361397075" w:history="1">
+          <w:hyperlink w:anchor="_Toc361658696" w:history="1">
             <w:r>
               <w:rPr>
                 <w:rStyle w:val="Hipervnculo"/>
@@ -723,7 +723,7 @@
                 <w:noProof/>
                 <w:webHidden/>
               </w:rPr>
-              <w:instrText xml:space="preserve"> PAGEREF _Toc361397075 \h </w:instrText>
+              <w:instrText xml:space="preserve"> PAGEREF _Toc361658696 \h </w:instrText>
             </w:r>
             <w:r>
               <w:rPr>
@@ -768,7 +768,7 @@
               <w:lang w:val="es-ES" w:eastAsia="es-ES"/>
             </w:rPr>
           </w:pPr>
-          <w:hyperlink w:anchor="_Toc361397076" w:history="1">
+          <w:hyperlink w:anchor="_Toc361658697" w:history="1">
             <w:r>
               <w:rPr>
                 <w:rStyle w:val="Hipervnculo"/>
@@ -811,7 +811,7 @@
                 <w:noProof/>
                 <w:webHidden/>
               </w:rPr>
-              <w:instrText xml:space="preserve"> PAGEREF _Toc361397076 \h </w:instrText>
+              <w:instrText xml:space="preserve"> PAGEREF _Toc361658697 \h </w:instrText>
             </w:r>
             <w:r>
               <w:rPr>
@@ -856,7 +856,7 @@
               <w:lang w:val="es-ES" w:eastAsia="es-ES"/>
             </w:rPr>
           </w:pPr>
-          <w:hyperlink w:anchor="_Toc361397077" w:history="1">
+          <w:hyperlink w:anchor="_Toc361658698" w:history="1">
             <w:r>
               <w:rPr>
                 <w:rStyle w:val="Hipervnculo"/>
@@ -901,7 +901,7 @@
                 <w:noProof/>
                 <w:webHidden/>
               </w:rPr>
-              <w:instrText xml:space="preserve"> PAGEREF _Toc361397077 \h </w:instrText>
+              <w:instrText xml:space="preserve"> PAGEREF _Toc361658698 \h </w:instrText>
             </w:r>
             <w:r>
               <w:rPr>
@@ -946,7 +946,7 @@
               <w:lang w:val="es-ES" w:eastAsia="es-ES"/>
             </w:rPr>
           </w:pPr>
-          <w:hyperlink w:anchor="_Toc361397078" w:history="1">
+          <w:hyperlink w:anchor="_Toc361658699" w:history="1">
             <w:r>
               <w:rPr>
                 <w:rStyle w:val="Hipervnculo"/>
@@ -991,7 +991,7 @@
                 <w:noProof/>
                 <w:webHidden/>
               </w:rPr>
-              <w:instrText xml:space="preserve"> PAGEREF _Toc361397078 \h </w:instrText>
+              <w:instrText xml:space="preserve"> PAGEREF _Toc361658699 \h </w:instrText>
             </w:r>
             <w:r>
               <w:rPr>
@@ -1036,7 +1036,7 @@
               <w:lang w:val="es-ES" w:eastAsia="es-ES"/>
             </w:rPr>
           </w:pPr>
-          <w:hyperlink w:anchor="_Toc361397079" w:history="1">
+          <w:hyperlink w:anchor="_Toc361658700" w:history="1">
             <w:r>
               <w:rPr>
                 <w:rStyle w:val="Hipervnculo"/>
@@ -1081,7 +1081,7 @@
                 <w:noProof/>
                 <w:webHidden/>
               </w:rPr>
-              <w:instrText xml:space="preserve"> PAGEREF _Toc361397079 \h </w:instrText>
+              <w:instrText xml:space="preserve"> PAGEREF _Toc361658700 \h </w:instrText>
             </w:r>
             <w:r>
               <w:rPr>
@@ -1126,7 +1126,7 @@
               <w:lang w:val="es-ES" w:eastAsia="es-ES"/>
             </w:rPr>
           </w:pPr>
-          <w:hyperlink w:anchor="_Toc361397080" w:history="1">
+          <w:hyperlink w:anchor="_Toc361658701" w:history="1">
             <w:r>
               <w:rPr>
                 <w:rStyle w:val="Hipervnculo"/>
@@ -1171,7 +1171,7 @@
                 <w:noProof/>
                 <w:webHidden/>
               </w:rPr>
-              <w:instrText xml:space="preserve"> PAGEREF _Toc361397080 \h </w:instrText>
+              <w:instrText xml:space="preserve"> PAGEREF _Toc361658701 \h </w:instrText>
             </w:r>
             <w:r>
               <w:rPr>
@@ -1216,7 +1216,7 @@
               <w:lang w:val="es-ES" w:eastAsia="es-ES"/>
             </w:rPr>
           </w:pPr>
-          <w:hyperlink w:anchor="_Toc361397081" w:history="1">
+          <w:hyperlink w:anchor="_Toc361658702" w:history="1">
             <w:r>
               <w:rPr>
                 <w:rStyle w:val="Hipervnculo"/>
@@ -1259,7 +1259,7 @@
                 <w:noProof/>
                 <w:webHidden/>
               </w:rPr>
-              <w:instrText xml:space="preserve"> PAGEREF _Toc361397081 \h </w:instrText>
+              <w:instrText xml:space="preserve"> PAGEREF _Toc361658702 \h </w:instrText>
             </w:r>
             <w:r>
               <w:rPr>
@@ -1304,7 +1304,7 @@
               <w:lang w:val="es-ES" w:eastAsia="es-ES"/>
             </w:rPr>
           </w:pPr>
-          <w:hyperlink w:anchor="_Toc361397082" w:history="1">
+          <w:hyperlink w:anchor="_Toc361658703" w:history="1">
             <w:r>
               <w:rPr>
                 <w:rStyle w:val="Hipervnculo"/>
@@ -1347,7 +1347,7 @@
                 <w:noProof/>
                 <w:webHidden/>
               </w:rPr>
-              <w:instrText xml:space="preserve"> PAGEREF _Toc361397082 \h </w:instrText>
+              <w:instrText xml:space="preserve"> PAGEREF _Toc361658703 \h </w:instrText>
             </w:r>
             <w:r>
               <w:rPr>
@@ -1392,7 +1392,7 @@
               <w:lang w:val="es-ES" w:eastAsia="es-ES"/>
             </w:rPr>
           </w:pPr>
-          <w:hyperlink w:anchor="_Toc361397083" w:history="1">
+          <w:hyperlink w:anchor="_Toc361658704" w:history="1">
             <w:r>
               <w:rPr>
                 <w:rStyle w:val="Hipervnculo"/>
@@ -1437,7 +1437,7 @@
                 <w:noProof/>
                 <w:webHidden/>
               </w:rPr>
-              <w:instrText xml:space="preserve"> PAGEREF _Toc361397083 \h </w:instrText>
+              <w:instrText xml:space="preserve"> PAGEREF _Toc361658704 \h </w:instrText>
             </w:r>
             <w:r>
               <w:rPr>
@@ -1482,7 +1482,7 @@
               <w:lang w:val="es-ES" w:eastAsia="es-ES"/>
             </w:rPr>
           </w:pPr>
-          <w:hyperlink w:anchor="_Toc361397084" w:history="1">
+          <w:hyperlink w:anchor="_Toc361658705" w:history="1">
             <w:r>
               <w:rPr>
                 <w:rStyle w:val="Hipervnculo"/>
@@ -1525,7 +1525,7 @@
                 <w:noProof/>
                 <w:webHidden/>
               </w:rPr>
-              <w:instrText xml:space="preserve"> PAGEREF _Toc361397084 \h </w:instrText>
+              <w:instrText xml:space="preserve"> PAGEREF _Toc361658705 \h </w:instrText>
             </w:r>
             <w:r>
               <w:rPr>
@@ -1570,7 +1570,7 @@
               <w:lang w:val="es-ES" w:eastAsia="es-ES"/>
             </w:rPr>
           </w:pPr>
-          <w:hyperlink w:anchor="_Toc361397085" w:history="1">
+          <w:hyperlink w:anchor="_Toc361658706" w:history="1">
             <w:r>
               <w:rPr>
                 <w:rStyle w:val="Hipervnculo"/>
@@ -1613,7 +1613,7 @@
                 <w:noProof/>
                 <w:webHidden/>
               </w:rPr>
-              <w:instrText xml:space="preserve"> PAGEREF _Toc361397085 \h </w:instrText>
+              <w:instrText xml:space="preserve"> PAGEREF _Toc361658706 \h </w:instrText>
             </w:r>
             <w:r>
               <w:rPr>
@@ -1658,7 +1658,7 @@
               <w:lang w:val="es-ES" w:eastAsia="es-ES"/>
             </w:rPr>
           </w:pPr>
-          <w:hyperlink w:anchor="_Toc361397086" w:history="1">
+          <w:hyperlink w:anchor="_Toc361658707" w:history="1">
             <w:r>
               <w:rPr>
                 <w:rStyle w:val="Hipervnculo"/>
@@ -1701,7 +1701,7 @@
                 <w:noProof/>
                 <w:webHidden/>
               </w:rPr>
-              <w:instrText xml:space="preserve"> PAGEREF _Toc361397086 \h </w:instrText>
+              <w:instrText xml:space="preserve"> PAGEREF _Toc361658707 \h </w:instrText>
             </w:r>
             <w:r>
               <w:rPr>
@@ -1746,7 +1746,7 @@
               <w:lang w:val="es-ES" w:eastAsia="es-ES"/>
             </w:rPr>
           </w:pPr>
-          <w:hyperlink w:anchor="_Toc361397087" w:history="1">
+          <w:hyperlink w:anchor="_Toc361658708" w:history="1">
             <w:r>
               <w:rPr>
                 <w:rStyle w:val="Hipervnculo"/>
@@ -1789,7 +1789,7 @@
                 <w:noProof/>
                 <w:webHidden/>
               </w:rPr>
-              <w:instrText xml:space="preserve"> PAGEREF _Toc361397087 \h </w:instrText>
+              <w:instrText xml:space="preserve"> PAGEREF _Toc361658708 \h </w:instrText>
             </w:r>
             <w:r>
               <w:rPr>
@@ -1834,7 +1834,7 @@
               <w:lang w:val="es-ES" w:eastAsia="es-ES"/>
             </w:rPr>
           </w:pPr>
-          <w:hyperlink w:anchor="_Toc361397088" w:history="1">
+          <w:hyperlink w:anchor="_Toc361658709" w:history="1">
             <w:r>
               <w:rPr>
                 <w:rStyle w:val="Hipervnculo"/>
@@ -1877,7 +1877,7 @@
                 <w:noProof/>
                 <w:webHidden/>
               </w:rPr>
-              <w:instrText xml:space="preserve"> PAGEREF _Toc361397088 \h </w:instrText>
+              <w:instrText xml:space="preserve"> PAGEREF _Toc361658709 \h </w:instrText>
             </w:r>
             <w:r>
               <w:rPr>
@@ -1922,7 +1922,7 @@
               <w:lang w:val="es-ES" w:eastAsia="es-ES"/>
             </w:rPr>
           </w:pPr>
-          <w:hyperlink w:anchor="_Toc361397089" w:history="1">
+          <w:hyperlink w:anchor="_Toc361658710" w:history="1">
             <w:r>
               <w:rPr>
                 <w:rStyle w:val="Hipervnculo"/>
@@ -1965,7 +1965,7 @@
                 <w:noProof/>
                 <w:webHidden/>
               </w:rPr>
-              <w:instrText xml:space="preserve"> PAGEREF _Toc361397089 \h </w:instrText>
+              <w:instrText xml:space="preserve"> PAGEREF _Toc361658710 \h </w:instrText>
             </w:r>
             <w:r>
               <w:rPr>
@@ -2010,7 +2010,7 @@
               <w:lang w:val="es-ES" w:eastAsia="es-ES"/>
             </w:rPr>
           </w:pPr>
-          <w:hyperlink w:anchor="_Toc361397090" w:history="1">
+          <w:hyperlink w:anchor="_Toc361658711" w:history="1">
             <w:r>
               <w:rPr>
                 <w:rStyle w:val="Hipervnculo"/>
@@ -2053,7 +2053,7 @@
                 <w:noProof/>
                 <w:webHidden/>
               </w:rPr>
-              <w:instrText xml:space="preserve"> PAGEREF _Toc361397090 \h </w:instrText>
+              <w:instrText xml:space="preserve"> PAGEREF _Toc361658711 \h </w:instrText>
             </w:r>
             <w:r>
               <w:rPr>
@@ -2098,7 +2098,7 @@
               <w:lang w:val="es-ES" w:eastAsia="es-ES"/>
             </w:rPr>
           </w:pPr>
-          <w:hyperlink w:anchor="_Toc361397091" w:history="1">
+          <w:hyperlink w:anchor="_Toc361658712" w:history="1">
             <w:r>
               <w:rPr>
                 <w:rStyle w:val="Hipervnculo"/>
@@ -2141,7 +2141,7 @@
                 <w:noProof/>
                 <w:webHidden/>
               </w:rPr>
-              <w:instrText xml:space="preserve"> PAGEREF _Toc361397091 \h </w:instrText>
+              <w:instrText xml:space="preserve"> PAGEREF _Toc361658712 \h </w:instrText>
             </w:r>
             <w:r>
               <w:rPr>
@@ -2186,7 +2186,7 @@
               <w:lang w:val="es-ES" w:eastAsia="es-ES"/>
             </w:rPr>
           </w:pPr>
-          <w:hyperlink w:anchor="_Toc361397092" w:history="1">
+          <w:hyperlink w:anchor="_Toc361658713" w:history="1">
             <w:r>
               <w:rPr>
                 <w:rStyle w:val="Hipervnculo"/>
@@ -2208,7 +2208,7 @@
                 <w:rStyle w:val="Hipervnculo"/>
                 <w:noProof/>
               </w:rPr>
-              <w:t>Meta-Programación</w:t>
+              <w:t>Procesos de Desarrollo de Software</w:t>
             </w:r>
             <w:r>
               <w:rPr>
@@ -2229,7 +2229,7 @@
                 <w:noProof/>
                 <w:webHidden/>
               </w:rPr>
-              <w:instrText xml:space="preserve"> PAGEREF _Toc361397092 \h </w:instrText>
+              <w:instrText xml:space="preserve"> PAGEREF _Toc361658713 \h </w:instrText>
             </w:r>
             <w:r>
               <w:rPr>
@@ -2274,7 +2274,7 @@
               <w:lang w:val="es-ES" w:eastAsia="es-ES"/>
             </w:rPr>
           </w:pPr>
-          <w:hyperlink w:anchor="_Toc361397093" w:history="1">
+          <w:hyperlink w:anchor="_Toc361658714" w:history="1">
             <w:r>
               <w:rPr>
                 <w:rStyle w:val="Hipervnculo"/>
@@ -2296,7 +2296,7 @@
                 <w:rStyle w:val="Hipervnculo"/>
                 <w:noProof/>
               </w:rPr>
-              <w:t>Procesos de Desarrollo de Software</w:t>
+              <w:t>Meta-Programación</w:t>
             </w:r>
             <w:r>
               <w:rPr>
@@ -2317,7 +2317,95 @@
                 <w:noProof/>
                 <w:webHidden/>
               </w:rPr>
-              <w:instrText xml:space="preserve"> PAGEREF _Toc361397093 \h </w:instrText>
+              <w:instrText xml:space="preserve"> PAGEREF _Toc361658714 \h </w:instrText>
+            </w:r>
+            <w:r>
+              <w:rPr>
+                <w:noProof/>
+                <w:webHidden/>
+              </w:rPr>
+            </w:r>
+            <w:r>
+              <w:rPr>
+                <w:noProof/>
+                <w:webHidden/>
+              </w:rPr>
+              <w:fldChar w:fldCharType="separate"/>
+            </w:r>
+            <w:r>
+              <w:rPr>
+                <w:noProof/>
+                <w:webHidden/>
+              </w:rPr>
+              <w:t>16</w:t>
+            </w:r>
+            <w:r>
+              <w:rPr>
+                <w:noProof/>
+                <w:webHidden/>
+              </w:rPr>
+              <w:fldChar w:fldCharType="end"/>
+            </w:r>
+          </w:hyperlink>
+        </w:p>
+        <w:p>
+          <w:pPr>
+            <w:pStyle w:val="TDC2"/>
+            <w:tabs>
+              <w:tab w:val="left" w:pos="880"/>
+              <w:tab w:val="right" w:leader="dot" w:pos="9395"/>
+            </w:tabs>
+            <w:rPr>
+              <w:rFonts w:asciiTheme="minorHAnsi" w:eastAsiaTheme="minorEastAsia" w:hAnsiTheme="minorHAnsi"/>
+              <w:noProof/>
+              <w:sz w:val="22"/>
+              <w:lang w:val="es-ES" w:eastAsia="es-ES"/>
+            </w:rPr>
+          </w:pPr>
+          <w:hyperlink w:anchor="_Toc361658715" w:history="1">
+            <w:r>
+              <w:rPr>
+                <w:rStyle w:val="Hipervnculo"/>
+                <w:noProof/>
+              </w:rPr>
+              <w:t>2.2</w:t>
+            </w:r>
+            <w:r>
+              <w:rPr>
+                <w:rFonts w:asciiTheme="minorHAnsi" w:eastAsiaTheme="minorEastAsia" w:hAnsiTheme="minorHAnsi"/>
+                <w:noProof/>
+                <w:sz w:val="22"/>
+                <w:lang w:val="es-ES" w:eastAsia="es-ES"/>
+              </w:rPr>
+              <w:tab/>
+            </w:r>
+            <w:r>
+              <w:rPr>
+                <w:rStyle w:val="Hipervnculo"/>
+                <w:noProof/>
+              </w:rPr>
+              <w:t>MARCO TEORICO</w:t>
+            </w:r>
+            <w:r>
+              <w:rPr>
+                <w:noProof/>
+                <w:webHidden/>
+              </w:rPr>
+              <w:tab/>
+            </w:r>
+            <w:r>
+              <w:rPr>
+                <w:noProof/>
+                <w:webHidden/>
+              </w:rPr>
+              <w:fldChar w:fldCharType="begin"/>
+            </w:r>
+            <w:r>
+              <w:rPr>
+                <w:noProof/>
+                <w:webHidden/>
+              </w:rPr>
+              <w:instrText xml:space="preserve"> PAGEREF _Toc361658715 \h </w:instrText>
             </w:r>
             <w:r>
               <w:rPr>
@@ -2362,13 +2450,13 @@
               <w:lang w:val="es-ES" w:eastAsia="es-ES"/>
             </w:rPr>
           </w:pPr>
-          <w:hyperlink w:anchor="_Toc361397094" w:history="1">
-            <w:r>
-              <w:rPr>
-                <w:rStyle w:val="Hipervnculo"/>
-                <w:noProof/>
-              </w:rPr>
-              <w:t>2.1.7</w:t>
+          <w:hyperlink w:anchor="_Toc361658716" w:history="1">
+            <w:r>
+              <w:rPr>
+                <w:rStyle w:val="Hipervnculo"/>
+                <w:noProof/>
+              </w:rPr>
+              <w:t>2.2.1</w:t>
             </w:r>
             <w:r>
               <w:rPr>
@@ -2384,7 +2472,7 @@
                 <w:rStyle w:val="Hipervnculo"/>
                 <w:noProof/>
               </w:rPr>
-              <w:t>Extreme Programming</w:t>
+              <w:t>J2EE</w:t>
             </w:r>
             <w:r>
               <w:rPr>
@@ -2405,7 +2493,535 @@
                 <w:noProof/>
                 <w:webHidden/>
               </w:rPr>
-              <w:instrText xml:space="preserve"> PAGEREF _Toc361397094 \h </w:instrText>
+              <w:instrText xml:space="preserve"> PAGEREF _Toc361658716 \h </w:instrText>
+            </w:r>
+            <w:r>
+              <w:rPr>
+                <w:noProof/>
+                <w:webHidden/>
+              </w:rPr>
+            </w:r>
+            <w:r>
+              <w:rPr>
+                <w:noProof/>
+                <w:webHidden/>
+              </w:rPr>
+              <w:fldChar w:fldCharType="separate"/>
+            </w:r>
+            <w:r>
+              <w:rPr>
+                <w:noProof/>
+                <w:webHidden/>
+              </w:rPr>
+              <w:t>16</w:t>
+            </w:r>
+            <w:r>
+              <w:rPr>
+                <w:noProof/>
+                <w:webHidden/>
+              </w:rPr>
+              <w:fldChar w:fldCharType="end"/>
+            </w:r>
+          </w:hyperlink>
+        </w:p>
+        <w:p>
+          <w:pPr>
+            <w:pStyle w:val="TDC3"/>
+            <w:tabs>
+              <w:tab w:val="left" w:pos="1320"/>
+              <w:tab w:val="right" w:leader="dot" w:pos="9395"/>
+            </w:tabs>
+            <w:rPr>
+              <w:rFonts w:asciiTheme="minorHAnsi" w:eastAsiaTheme="minorEastAsia" w:hAnsiTheme="minorHAnsi"/>
+              <w:noProof/>
+              <w:sz w:val="22"/>
+              <w:lang w:val="es-ES" w:eastAsia="es-ES"/>
+            </w:rPr>
+          </w:pPr>
+          <w:hyperlink w:anchor="_Toc361658717" w:history="1">
+            <w:r>
+              <w:rPr>
+                <w:rStyle w:val="Hipervnculo"/>
+                <w:noProof/>
+              </w:rPr>
+              <w:t>2.2.2</w:t>
+            </w:r>
+            <w:r>
+              <w:rPr>
+                <w:rFonts w:asciiTheme="minorHAnsi" w:eastAsiaTheme="minorEastAsia" w:hAnsiTheme="minorHAnsi"/>
+                <w:noProof/>
+                <w:sz w:val="22"/>
+                <w:lang w:val="es-ES" w:eastAsia="es-ES"/>
+              </w:rPr>
+              <w:tab/>
+            </w:r>
+            <w:r>
+              <w:rPr>
+                <w:rStyle w:val="Hipervnculo"/>
+                <w:noProof/>
+              </w:rPr>
+              <w:t>Frameworks</w:t>
+            </w:r>
+            <w:r>
+              <w:rPr>
+                <w:noProof/>
+                <w:webHidden/>
+              </w:rPr>
+              <w:tab/>
+            </w:r>
+            <w:r>
+              <w:rPr>
+                <w:noProof/>
+                <w:webHidden/>
+              </w:rPr>
+              <w:fldChar w:fldCharType="begin"/>
+            </w:r>
+            <w:r>
+              <w:rPr>
+                <w:noProof/>
+                <w:webHidden/>
+              </w:rPr>
+              <w:instrText xml:space="preserve"> PAGEREF _Toc361658717 \h </w:instrText>
+            </w:r>
+            <w:r>
+              <w:rPr>
+                <w:noProof/>
+                <w:webHidden/>
+              </w:rPr>
+            </w:r>
+            <w:r>
+              <w:rPr>
+                <w:noProof/>
+                <w:webHidden/>
+              </w:rPr>
+              <w:fldChar w:fldCharType="separate"/>
+            </w:r>
+            <w:r>
+              <w:rPr>
+                <w:noProof/>
+                <w:webHidden/>
+              </w:rPr>
+              <w:t>16</w:t>
+            </w:r>
+            <w:r>
+              <w:rPr>
+                <w:noProof/>
+                <w:webHidden/>
+              </w:rPr>
+              <w:fldChar w:fldCharType="end"/>
+            </w:r>
+          </w:hyperlink>
+        </w:p>
+        <w:p>
+          <w:pPr>
+            <w:pStyle w:val="TDC3"/>
+            <w:tabs>
+              <w:tab w:val="left" w:pos="1320"/>
+              <w:tab w:val="right" w:leader="dot" w:pos="9395"/>
+            </w:tabs>
+            <w:rPr>
+              <w:rFonts w:asciiTheme="minorHAnsi" w:eastAsiaTheme="minorEastAsia" w:hAnsiTheme="minorHAnsi"/>
+              <w:noProof/>
+              <w:sz w:val="22"/>
+              <w:lang w:val="es-ES" w:eastAsia="es-ES"/>
+            </w:rPr>
+          </w:pPr>
+          <w:hyperlink w:anchor="_Toc361658718" w:history="1">
+            <w:r>
+              <w:rPr>
+                <w:rStyle w:val="Hipervnculo"/>
+                <w:noProof/>
+              </w:rPr>
+              <w:t>2.2.3</w:t>
+            </w:r>
+            <w:r>
+              <w:rPr>
+                <w:rFonts w:asciiTheme="minorHAnsi" w:eastAsiaTheme="minorEastAsia" w:hAnsiTheme="minorHAnsi"/>
+                <w:noProof/>
+                <w:sz w:val="22"/>
+                <w:lang w:val="es-ES" w:eastAsia="es-ES"/>
+              </w:rPr>
+              <w:tab/>
+            </w:r>
+            <w:r>
+              <w:rPr>
+                <w:rStyle w:val="Hipervnculo"/>
+                <w:noProof/>
+              </w:rPr>
+              <w:t>Servidor Web</w:t>
+            </w:r>
+            <w:r>
+              <w:rPr>
+                <w:noProof/>
+                <w:webHidden/>
+              </w:rPr>
+              <w:tab/>
+            </w:r>
+            <w:r>
+              <w:rPr>
+                <w:noProof/>
+                <w:webHidden/>
+              </w:rPr>
+              <w:fldChar w:fldCharType="begin"/>
+            </w:r>
+            <w:r>
+              <w:rPr>
+                <w:noProof/>
+                <w:webHidden/>
+              </w:rPr>
+              <w:instrText xml:space="preserve"> PAGEREF _Toc361658718 \h </w:instrText>
+            </w:r>
+            <w:r>
+              <w:rPr>
+                <w:noProof/>
+                <w:webHidden/>
+              </w:rPr>
+            </w:r>
+            <w:r>
+              <w:rPr>
+                <w:noProof/>
+                <w:webHidden/>
+              </w:rPr>
+              <w:fldChar w:fldCharType="separate"/>
+            </w:r>
+            <w:r>
+              <w:rPr>
+                <w:noProof/>
+                <w:webHidden/>
+              </w:rPr>
+              <w:t>16</w:t>
+            </w:r>
+            <w:r>
+              <w:rPr>
+                <w:noProof/>
+                <w:webHidden/>
+              </w:rPr>
+              <w:fldChar w:fldCharType="end"/>
+            </w:r>
+          </w:hyperlink>
+        </w:p>
+        <w:p>
+          <w:pPr>
+            <w:pStyle w:val="TDC3"/>
+            <w:tabs>
+              <w:tab w:val="left" w:pos="1320"/>
+              <w:tab w:val="right" w:leader="dot" w:pos="9395"/>
+            </w:tabs>
+            <w:rPr>
+              <w:rFonts w:asciiTheme="minorHAnsi" w:eastAsiaTheme="minorEastAsia" w:hAnsiTheme="minorHAnsi"/>
+              <w:noProof/>
+              <w:sz w:val="22"/>
+              <w:lang w:val="es-ES" w:eastAsia="es-ES"/>
+            </w:rPr>
+          </w:pPr>
+          <w:hyperlink w:anchor="_Toc361658719" w:history="1">
+            <w:r>
+              <w:rPr>
+                <w:rStyle w:val="Hipervnculo"/>
+                <w:noProof/>
+              </w:rPr>
+              <w:t>2.2.4</w:t>
+            </w:r>
+            <w:r>
+              <w:rPr>
+                <w:rFonts w:asciiTheme="minorHAnsi" w:eastAsiaTheme="minorEastAsia" w:hAnsiTheme="minorHAnsi"/>
+                <w:noProof/>
+                <w:sz w:val="22"/>
+                <w:lang w:val="es-ES" w:eastAsia="es-ES"/>
+              </w:rPr>
+              <w:tab/>
+            </w:r>
+            <w:r>
+              <w:rPr>
+                <w:rStyle w:val="Hipervnculo"/>
+                <w:noProof/>
+              </w:rPr>
+              <w:t>Servidor de Aplicaciones</w:t>
+            </w:r>
+            <w:r>
+              <w:rPr>
+                <w:noProof/>
+                <w:webHidden/>
+              </w:rPr>
+              <w:tab/>
+            </w:r>
+            <w:r>
+              <w:rPr>
+                <w:noProof/>
+                <w:webHidden/>
+              </w:rPr>
+              <w:fldChar w:fldCharType="begin"/>
+            </w:r>
+            <w:r>
+              <w:rPr>
+                <w:noProof/>
+                <w:webHidden/>
+              </w:rPr>
+              <w:instrText xml:space="preserve"> PAGEREF _Toc361658719 \h </w:instrText>
+            </w:r>
+            <w:r>
+              <w:rPr>
+                <w:noProof/>
+                <w:webHidden/>
+              </w:rPr>
+            </w:r>
+            <w:r>
+              <w:rPr>
+                <w:noProof/>
+                <w:webHidden/>
+              </w:rPr>
+              <w:fldChar w:fldCharType="separate"/>
+            </w:r>
+            <w:r>
+              <w:rPr>
+                <w:noProof/>
+                <w:webHidden/>
+              </w:rPr>
+              <w:t>16</w:t>
+            </w:r>
+            <w:r>
+              <w:rPr>
+                <w:noProof/>
+                <w:webHidden/>
+              </w:rPr>
+              <w:fldChar w:fldCharType="end"/>
+            </w:r>
+          </w:hyperlink>
+        </w:p>
+        <w:p>
+          <w:pPr>
+            <w:pStyle w:val="TDC3"/>
+            <w:tabs>
+              <w:tab w:val="left" w:pos="1320"/>
+              <w:tab w:val="right" w:leader="dot" w:pos="9395"/>
+            </w:tabs>
+            <w:rPr>
+              <w:rFonts w:asciiTheme="minorHAnsi" w:eastAsiaTheme="minorEastAsia" w:hAnsiTheme="minorHAnsi"/>
+              <w:noProof/>
+              <w:sz w:val="22"/>
+              <w:lang w:val="es-ES" w:eastAsia="es-ES"/>
+            </w:rPr>
+          </w:pPr>
+          <w:hyperlink w:anchor="_Toc361658720" w:history="1">
+            <w:r>
+              <w:rPr>
+                <w:rStyle w:val="Hipervnculo"/>
+                <w:noProof/>
+              </w:rPr>
+              <w:t>2.2.5</w:t>
+            </w:r>
+            <w:r>
+              <w:rPr>
+                <w:rFonts w:asciiTheme="minorHAnsi" w:eastAsiaTheme="minorEastAsia" w:hAnsiTheme="minorHAnsi"/>
+                <w:noProof/>
+                <w:sz w:val="22"/>
+                <w:lang w:val="es-ES" w:eastAsia="es-ES"/>
+              </w:rPr>
+              <w:tab/>
+            </w:r>
+            <w:r>
+              <w:rPr>
+                <w:rStyle w:val="Hipervnculo"/>
+                <w:noProof/>
+              </w:rPr>
+              <w:t>Extreme Programming (XP)</w:t>
+            </w:r>
+            <w:r>
+              <w:rPr>
+                <w:noProof/>
+                <w:webHidden/>
+              </w:rPr>
+              <w:tab/>
+            </w:r>
+            <w:r>
+              <w:rPr>
+                <w:noProof/>
+                <w:webHidden/>
+              </w:rPr>
+              <w:fldChar w:fldCharType="begin"/>
+            </w:r>
+            <w:r>
+              <w:rPr>
+                <w:noProof/>
+                <w:webHidden/>
+              </w:rPr>
+              <w:instrText xml:space="preserve"> PAGEREF _Toc361658720 \h </w:instrText>
+            </w:r>
+            <w:r>
+              <w:rPr>
+                <w:noProof/>
+                <w:webHidden/>
+              </w:rPr>
+            </w:r>
+            <w:r>
+              <w:rPr>
+                <w:noProof/>
+                <w:webHidden/>
+              </w:rPr>
+              <w:fldChar w:fldCharType="separate"/>
+            </w:r>
+            <w:r>
+              <w:rPr>
+                <w:noProof/>
+                <w:webHidden/>
+              </w:rPr>
+              <w:t>16</w:t>
+            </w:r>
+            <w:r>
+              <w:rPr>
+                <w:noProof/>
+                <w:webHidden/>
+              </w:rPr>
+              <w:fldChar w:fldCharType="end"/>
+            </w:r>
+          </w:hyperlink>
+        </w:p>
+        <w:p>
+          <w:pPr>
+            <w:pStyle w:val="TDC3"/>
+            <w:tabs>
+              <w:tab w:val="left" w:pos="1320"/>
+              <w:tab w:val="right" w:leader="dot" w:pos="9395"/>
+            </w:tabs>
+            <w:rPr>
+              <w:rFonts w:asciiTheme="minorHAnsi" w:eastAsiaTheme="minorEastAsia" w:hAnsiTheme="minorHAnsi"/>
+              <w:noProof/>
+              <w:sz w:val="22"/>
+              <w:lang w:val="es-ES" w:eastAsia="es-ES"/>
+            </w:rPr>
+          </w:pPr>
+          <w:hyperlink w:anchor="_Toc361658721" w:history="1">
+            <w:r>
+              <w:rPr>
+                <w:rStyle w:val="Hipervnculo"/>
+                <w:noProof/>
+              </w:rPr>
+              <w:t>2.2.6</w:t>
+            </w:r>
+            <w:r>
+              <w:rPr>
+                <w:rFonts w:asciiTheme="minorHAnsi" w:eastAsiaTheme="minorEastAsia" w:hAnsiTheme="minorHAnsi"/>
+                <w:noProof/>
+                <w:sz w:val="22"/>
+                <w:lang w:val="es-ES" w:eastAsia="es-ES"/>
+              </w:rPr>
+              <w:tab/>
+            </w:r>
+            <w:r>
+              <w:rPr>
+                <w:rStyle w:val="Hipervnculo"/>
+                <w:noProof/>
+              </w:rPr>
+              <w:t>SVG</w:t>
+            </w:r>
+            <w:r>
+              <w:rPr>
+                <w:noProof/>
+                <w:webHidden/>
+              </w:rPr>
+              <w:tab/>
+            </w:r>
+            <w:r>
+              <w:rPr>
+                <w:noProof/>
+                <w:webHidden/>
+              </w:rPr>
+              <w:fldChar w:fldCharType="begin"/>
+            </w:r>
+            <w:r>
+              <w:rPr>
+                <w:noProof/>
+                <w:webHidden/>
+              </w:rPr>
+              <w:instrText xml:space="preserve"> PAGEREF _Toc361658721 \h </w:instrText>
+            </w:r>
+            <w:r>
+              <w:rPr>
+                <w:noProof/>
+                <w:webHidden/>
+              </w:rPr>
+            </w:r>
+            <w:r>
+              <w:rPr>
+                <w:noProof/>
+                <w:webHidden/>
+              </w:rPr>
+              <w:fldChar w:fldCharType="separate"/>
+            </w:r>
+            <w:r>
+              <w:rPr>
+                <w:noProof/>
+                <w:webHidden/>
+              </w:rPr>
+              <w:t>16</w:t>
+            </w:r>
+            <w:r>
+              <w:rPr>
+                <w:noProof/>
+                <w:webHidden/>
+              </w:rPr>
+              <w:fldChar w:fldCharType="end"/>
+            </w:r>
+          </w:hyperlink>
+        </w:p>
+        <w:p>
+          <w:pPr>
+            <w:pStyle w:val="TDC3"/>
+            <w:tabs>
+              <w:tab w:val="left" w:pos="1320"/>
+              <w:tab w:val="right" w:leader="dot" w:pos="9395"/>
+            </w:tabs>
+            <w:rPr>
+              <w:rFonts w:asciiTheme="minorHAnsi" w:eastAsiaTheme="minorEastAsia" w:hAnsiTheme="minorHAnsi"/>
+              <w:noProof/>
+              <w:sz w:val="22"/>
+              <w:lang w:val="es-ES" w:eastAsia="es-ES"/>
+            </w:rPr>
+          </w:pPr>
+          <w:hyperlink w:anchor="_Toc361658722" w:history="1">
+            <w:r>
+              <w:rPr>
+                <w:rStyle w:val="Hipervnculo"/>
+                <w:noProof/>
+              </w:rPr>
+              <w:t>2.2.7</w:t>
+            </w:r>
+            <w:r>
+              <w:rPr>
+                <w:rFonts w:asciiTheme="minorHAnsi" w:eastAsiaTheme="minorEastAsia" w:hAnsiTheme="minorHAnsi"/>
+                <w:noProof/>
+                <w:sz w:val="22"/>
+                <w:lang w:val="es-ES" w:eastAsia="es-ES"/>
+              </w:rPr>
+              <w:tab/>
+            </w:r>
+            <w:r>
+              <w:rPr>
+                <w:rStyle w:val="Hipervnculo"/>
+                <w:noProof/>
+              </w:rPr>
+              <w:t>HTML, JavaScript y CSS</w:t>
+            </w:r>
+            <w:r>
+              <w:rPr>
+                <w:noProof/>
+                <w:webHidden/>
+              </w:rPr>
+              <w:tab/>
+            </w:r>
+            <w:r>
+              <w:rPr>
+                <w:noProof/>
+                <w:webHidden/>
+              </w:rPr>
+              <w:fldChar w:fldCharType="begin"/>
+            </w:r>
+            <w:r>
+              <w:rPr>
+                <w:noProof/>
+                <w:webHidden/>
+              </w:rPr>
+              <w:instrText xml:space="preserve"> PAGEREF _Toc361658722 \h </w:instrText>
             </w:r>
             <w:r>
               <w:rPr>
@@ -2450,13 +3066,13 @@
               <w:lang w:val="es-ES" w:eastAsia="es-ES"/>
             </w:rPr>
           </w:pPr>
-          <w:hyperlink w:anchor="_Toc361397095" w:history="1">
-            <w:r>
-              <w:rPr>
-                <w:rStyle w:val="Hipervnculo"/>
-                <w:noProof/>
-              </w:rPr>
-              <w:t>2.2</w:t>
+          <w:hyperlink w:anchor="_Toc361658723" w:history="1">
+            <w:r>
+              <w:rPr>
+                <w:rStyle w:val="Hipervnculo"/>
+                <w:noProof/>
+              </w:rPr>
+              <w:t>2.3</w:t>
             </w:r>
             <w:r>
               <w:rPr>
@@ -2472,7 +3088,7 @@
                 <w:rStyle w:val="Hipervnculo"/>
                 <w:noProof/>
               </w:rPr>
-              <w:t>MARCO TEORICO</w:t>
+              <w:t>MARCO DE ANTECEDENTES</w:t>
             </w:r>
             <w:r>
               <w:rPr>
@@ -2493,7 +3109,7 @@
                 <w:noProof/>
                 <w:webHidden/>
               </w:rPr>
-              <w:instrText xml:space="preserve"> PAGEREF _Toc361397095 \h </w:instrText>
+              <w:instrText xml:space="preserve"> PAGEREF _Toc361658723 \h </w:instrText>
             </w:r>
             <w:r>
               <w:rPr>
@@ -2513,7 +3129,7 @@
                 <w:noProof/>
                 <w:webHidden/>
               </w:rPr>
-              <w:t>16</w:t>
+              <w:t>17</w:t>
             </w:r>
             <w:r>
               <w:rPr>
@@ -2538,13 +3154,13 @@
               <w:lang w:val="es-ES" w:eastAsia="es-ES"/>
             </w:rPr>
           </w:pPr>
-          <w:hyperlink w:anchor="_Toc361397096" w:history="1">
-            <w:r>
-              <w:rPr>
-                <w:rStyle w:val="Hipervnculo"/>
-                <w:noProof/>
-              </w:rPr>
-              <w:t>2.2.1</w:t>
+          <w:hyperlink w:anchor="_Toc361658724" w:history="1">
+            <w:r>
+              <w:rPr>
+                <w:rStyle w:val="Hipervnculo"/>
+                <w:noProof/>
+              </w:rPr>
+              <w:t>2.3.1</w:t>
             </w:r>
             <w:r>
               <w:rPr>
@@ -2560,7 +3176,7 @@
                 <w:rStyle w:val="Hipervnculo"/>
                 <w:noProof/>
               </w:rPr>
-              <w:t>J2EE</w:t>
+              <w:t>Draw.io</w:t>
             </w:r>
             <w:r>
               <w:rPr>
@@ -2581,7 +3197,7 @@
                 <w:noProof/>
                 <w:webHidden/>
               </w:rPr>
-              <w:instrText xml:space="preserve"> PAGEREF _Toc361397096 \h </w:instrText>
+              <w:instrText xml:space="preserve"> PAGEREF _Toc361658724 \h </w:instrText>
             </w:r>
             <w:r>
               <w:rPr>
@@ -2601,7 +3217,7 @@
                 <w:noProof/>
                 <w:webHidden/>
               </w:rPr>
-              <w:t>16</w:t>
+              <w:t>17</w:t>
             </w:r>
             <w:r>
               <w:rPr>
@@ -2626,13 +3242,13 @@
               <w:lang w:val="es-ES" w:eastAsia="es-ES"/>
             </w:rPr>
           </w:pPr>
-          <w:hyperlink w:anchor="_Toc361397097" w:history="1">
-            <w:r>
-              <w:rPr>
-                <w:rStyle w:val="Hipervnculo"/>
-                <w:noProof/>
-              </w:rPr>
-              <w:t>2.2.2</w:t>
+          <w:hyperlink w:anchor="_Toc361658725" w:history="1">
+            <w:r>
+              <w:rPr>
+                <w:rStyle w:val="Hipervnculo"/>
+                <w:noProof/>
+              </w:rPr>
+              <w:t>2.3.2</w:t>
             </w:r>
             <w:r>
               <w:rPr>
@@ -2648,7 +3264,7 @@
                 <w:rStyle w:val="Hipervnculo"/>
                 <w:noProof/>
               </w:rPr>
-              <w:t>Frameworks</w:t>
+              <w:t>Creately</w:t>
             </w:r>
             <w:r>
               <w:rPr>
@@ -2669,7 +3285,7 @@
                 <w:noProof/>
                 <w:webHidden/>
               </w:rPr>
-              <w:instrText xml:space="preserve"> PAGEREF _Toc361397097 \h </w:instrText>
+              <w:instrText xml:space="preserve"> PAGEREF _Toc361658725 \h </w:instrText>
             </w:r>
             <w:r>
               <w:rPr>
@@ -2689,7 +3305,7 @@
                 <w:noProof/>
                 <w:webHidden/>
               </w:rPr>
-              <w:t>16</w:t>
+              <w:t>17</w:t>
             </w:r>
             <w:r>
               <w:rPr>
@@ -2714,13 +3330,13 @@
               <w:lang w:val="es-ES" w:eastAsia="es-ES"/>
             </w:rPr>
           </w:pPr>
-          <w:hyperlink w:anchor="_Toc361397098" w:history="1">
-            <w:r>
-              <w:rPr>
-                <w:rStyle w:val="Hipervnculo"/>
-                <w:noProof/>
-              </w:rPr>
-              <w:t>2.2.3</w:t>
+          <w:hyperlink w:anchor="_Toc361658726" w:history="1">
+            <w:r>
+              <w:rPr>
+                <w:rStyle w:val="Hipervnculo"/>
+                <w:noProof/>
+              </w:rPr>
+              <w:t>2.3.3</w:t>
             </w:r>
             <w:r>
               <w:rPr>
@@ -2736,7 +3352,7 @@
                 <w:rStyle w:val="Hipervnculo"/>
                 <w:noProof/>
               </w:rPr>
-              <w:t>Servidor Web</w:t>
+              <w:t>GModeler</w:t>
             </w:r>
             <w:r>
               <w:rPr>
@@ -2757,7 +3373,7 @@
                 <w:noProof/>
                 <w:webHidden/>
               </w:rPr>
-              <w:instrText xml:space="preserve"> PAGEREF _Toc361397098 \h </w:instrText>
+              <w:instrText xml:space="preserve"> PAGEREF _Toc361658726 \h </w:instrText>
             </w:r>
             <w:r>
               <w:rPr>
@@ -2777,7 +3393,7 @@
                 <w:noProof/>
                 <w:webHidden/>
               </w:rPr>
-              <w:t>16</w:t>
+              <w:t>17</w:t>
             </w:r>
             <w:r>
               <w:rPr>
@@ -2802,13 +3418,13 @@
               <w:lang w:val="es-ES" w:eastAsia="es-ES"/>
             </w:rPr>
           </w:pPr>
-          <w:hyperlink w:anchor="_Toc361397099" w:history="1">
-            <w:r>
-              <w:rPr>
-                <w:rStyle w:val="Hipervnculo"/>
-                <w:noProof/>
-              </w:rPr>
-              <w:t>2.2.4</w:t>
+          <w:hyperlink w:anchor="_Toc361658727" w:history="1">
+            <w:r>
+              <w:rPr>
+                <w:rStyle w:val="Hipervnculo"/>
+                <w:noProof/>
+              </w:rPr>
+              <w:t>2.3.4</w:t>
             </w:r>
             <w:r>
               <w:rPr>
@@ -2824,7 +3440,7 @@
                 <w:rStyle w:val="Hipervnculo"/>
                 <w:noProof/>
               </w:rPr>
-              <w:t>Servidor de Aplicaciones</w:t>
+              <w:t>JoinJS</w:t>
             </w:r>
             <w:r>
               <w:rPr>
@@ -2845,7 +3461,7 @@
                 <w:noProof/>
                 <w:webHidden/>
               </w:rPr>
-              <w:instrText xml:space="preserve"> PAGEREF _Toc361397099 \h </w:instrText>
+              <w:instrText xml:space="preserve"> PAGEREF _Toc361658727 \h </w:instrText>
             </w:r>
             <w:r>
               <w:rPr>
@@ -2865,7 +3481,95 @@
                 <w:noProof/>
                 <w:webHidden/>
               </w:rPr>
-              <w:t>16</w:t>
+              <w:t>18</w:t>
+            </w:r>
+            <w:r>
+              <w:rPr>
+                <w:noProof/>
+                <w:webHidden/>
+              </w:rPr>
+              <w:fldChar w:fldCharType="end"/>
+            </w:r>
+          </w:hyperlink>
+        </w:p>
+        <w:p>
+          <w:pPr>
+            <w:pStyle w:val="TDC2"/>
+            <w:tabs>
+              <w:tab w:val="left" w:pos="880"/>
+              <w:tab w:val="right" w:leader="dot" w:pos="9395"/>
+            </w:tabs>
+            <w:rPr>
+              <w:rFonts w:asciiTheme="minorHAnsi" w:eastAsiaTheme="minorEastAsia" w:hAnsiTheme="minorHAnsi"/>
+              <w:noProof/>
+              <w:sz w:val="22"/>
+              <w:lang w:val="es-ES" w:eastAsia="es-ES"/>
+            </w:rPr>
+          </w:pPr>
+          <w:hyperlink w:anchor="_Toc361658728" w:history="1">
+            <w:r>
+              <w:rPr>
+                <w:rStyle w:val="Hipervnculo"/>
+                <w:noProof/>
+              </w:rPr>
+              <w:t>2.4</w:t>
+            </w:r>
+            <w:r>
+              <w:rPr>
+                <w:rFonts w:asciiTheme="minorHAnsi" w:eastAsiaTheme="minorEastAsia" w:hAnsiTheme="minorHAnsi"/>
+                <w:noProof/>
+                <w:sz w:val="22"/>
+                <w:lang w:val="es-ES" w:eastAsia="es-ES"/>
+              </w:rPr>
+              <w:tab/>
+            </w:r>
+            <w:r>
+              <w:rPr>
+                <w:rStyle w:val="Hipervnculo"/>
+                <w:noProof/>
+              </w:rPr>
+              <w:t>MARCO DE LEGAL</w:t>
+            </w:r>
+            <w:r>
+              <w:rPr>
+                <w:noProof/>
+                <w:webHidden/>
+              </w:rPr>
+              <w:tab/>
+            </w:r>
+            <w:r>
+              <w:rPr>
+                <w:noProof/>
+                <w:webHidden/>
+              </w:rPr>
+              <w:fldChar w:fldCharType="begin"/>
+            </w:r>
+            <w:r>
+              <w:rPr>
+                <w:noProof/>
+                <w:webHidden/>
+              </w:rPr>
+              <w:instrText xml:space="preserve"> PAGEREF _Toc361658728 \h </w:instrText>
+            </w:r>
+            <w:r>
+              <w:rPr>
+                <w:noProof/>
+                <w:webHidden/>
+              </w:rPr>
+            </w:r>
+            <w:r>
+              <w:rPr>
+                <w:noProof/>
+                <w:webHidden/>
+              </w:rPr>
+              <w:fldChar w:fldCharType="separate"/>
+            </w:r>
+            <w:r>
+              <w:rPr>
+                <w:noProof/>
+                <w:webHidden/>
+              </w:rPr>
+              <w:t>18</w:t>
             </w:r>
             <w:r>
               <w:rPr>
@@ -2890,13 +3594,13 @@
               <w:lang w:val="es-ES" w:eastAsia="es-ES"/>
             </w:rPr>
           </w:pPr>
-          <w:hyperlink w:anchor="_Toc361397100" w:history="1">
-            <w:r>
-              <w:rPr>
-                <w:rStyle w:val="Hipervnculo"/>
-                <w:noProof/>
-              </w:rPr>
-              <w:t>2.2.5</w:t>
+          <w:hyperlink w:anchor="_Toc361658729" w:history="1">
+            <w:r>
+              <w:rPr>
+                <w:rStyle w:val="Hipervnculo"/>
+                <w:noProof/>
+              </w:rPr>
+              <w:t>2.4.1</w:t>
             </w:r>
             <w:r>
               <w:rPr>
@@ -2912,7 +3616,7 @@
                 <w:rStyle w:val="Hipervnculo"/>
                 <w:noProof/>
               </w:rPr>
-              <w:t>SVG</w:t>
+              <w:t>Acuerdos de uso</w:t>
             </w:r>
             <w:r>
               <w:rPr>
@@ -2933,7 +3637,7 @@
                 <w:noProof/>
                 <w:webHidden/>
               </w:rPr>
-              <w:instrText xml:space="preserve"> PAGEREF _Toc361397100 \h </w:instrText>
+              <w:instrText xml:space="preserve"> PAGEREF _Toc361658729 \h </w:instrText>
             </w:r>
             <w:r>
               <w:rPr>
@@ -2953,7 +3657,7 @@
                 <w:noProof/>
                 <w:webHidden/>
               </w:rPr>
-              <w:t>16</w:t>
+              <w:t>18</w:t>
             </w:r>
             <w:r>
               <w:rPr>
@@ -2978,13 +3682,13 @@
               <w:lang w:val="es-ES" w:eastAsia="es-ES"/>
             </w:rPr>
           </w:pPr>
-          <w:hyperlink w:anchor="_Toc361397101" w:history="1">
-            <w:r>
-              <w:rPr>
-                <w:rStyle w:val="Hipervnculo"/>
-                <w:noProof/>
-              </w:rPr>
-              <w:t>2.2.6</w:t>
+          <w:hyperlink w:anchor="_Toc361658730" w:history="1">
+            <w:r>
+              <w:rPr>
+                <w:rStyle w:val="Hipervnculo"/>
+                <w:noProof/>
+              </w:rPr>
+              <w:t>2.4.2</w:t>
             </w:r>
             <w:r>
               <w:rPr>
@@ -3000,7 +3704,7 @@
                 <w:rStyle w:val="Hipervnculo"/>
                 <w:noProof/>
               </w:rPr>
-              <w:t>HTML, JavaScript y CSS</w:t>
+              <w:t>Contrato de licencia de código binario, SUN MICROSYSTEMS</w:t>
             </w:r>
             <w:r>
               <w:rPr>
@@ -3021,7 +3725,7 @@
                 <w:noProof/>
                 <w:webHidden/>
               </w:rPr>
-              <w:instrText xml:space="preserve"> PAGEREF _Toc361397101 \h </w:instrText>
+              <w:instrText xml:space="preserve"> PAGEREF _Toc361658730 \h </w:instrText>
             </w:r>
             <w:r>
               <w:rPr>
@@ -3041,7 +3745,271 @@
                 <w:noProof/>
                 <w:webHidden/>
               </w:rPr>
-              <w:t>16</w:t>
+              <w:t>19</w:t>
+            </w:r>
+            <w:r>
+              <w:rPr>
+                <w:noProof/>
+                <w:webHidden/>
+              </w:rPr>
+              <w:fldChar w:fldCharType="end"/>
+            </w:r>
+          </w:hyperlink>
+        </w:p>
+        <w:p>
+          <w:pPr>
+            <w:pStyle w:val="TDC3"/>
+            <w:tabs>
+              <w:tab w:val="left" w:pos="1320"/>
+              <w:tab w:val="right" w:leader="dot" w:pos="9395"/>
+            </w:tabs>
+            <w:rPr>
+              <w:rFonts w:asciiTheme="minorHAnsi" w:eastAsiaTheme="minorEastAsia" w:hAnsiTheme="minorHAnsi"/>
+              <w:noProof/>
+              <w:sz w:val="22"/>
+              <w:lang w:val="es-ES" w:eastAsia="es-ES"/>
+            </w:rPr>
+          </w:pPr>
+          <w:hyperlink w:anchor="_Toc361658731" w:history="1">
+            <w:r>
+              <w:rPr>
+                <w:rStyle w:val="Hipervnculo"/>
+                <w:noProof/>
+              </w:rPr>
+              <w:t>2.4.3</w:t>
+            </w:r>
+            <w:r>
+              <w:rPr>
+                <w:rFonts w:asciiTheme="minorHAnsi" w:eastAsiaTheme="minorEastAsia" w:hAnsiTheme="minorHAnsi"/>
+                <w:noProof/>
+                <w:sz w:val="22"/>
+                <w:lang w:val="es-ES" w:eastAsia="es-ES"/>
+              </w:rPr>
+              <w:tab/>
+            </w:r>
+            <w:r>
+              <w:rPr>
+                <w:rStyle w:val="Hipervnculo"/>
+                <w:noProof/>
+              </w:rPr>
+              <w:t>GNU General PublicLicence</w:t>
+            </w:r>
+            <w:r>
+              <w:rPr>
+                <w:noProof/>
+                <w:webHidden/>
+              </w:rPr>
+              <w:tab/>
+            </w:r>
+            <w:r>
+              <w:rPr>
+                <w:noProof/>
+                <w:webHidden/>
+              </w:rPr>
+              <w:fldChar w:fldCharType="begin"/>
+            </w:r>
+            <w:r>
+              <w:rPr>
+                <w:noProof/>
+                <w:webHidden/>
+              </w:rPr>
+              <w:instrText xml:space="preserve"> PAGEREF _Toc361658731 \h </w:instrText>
+            </w:r>
+            <w:r>
+              <w:rPr>
+                <w:noProof/>
+                <w:webHidden/>
+              </w:rPr>
+            </w:r>
+            <w:r>
+              <w:rPr>
+                <w:noProof/>
+                <w:webHidden/>
+              </w:rPr>
+              <w:fldChar w:fldCharType="separate"/>
+            </w:r>
+            <w:r>
+              <w:rPr>
+                <w:noProof/>
+                <w:webHidden/>
+              </w:rPr>
+              <w:t>19</w:t>
+            </w:r>
+            <w:r>
+              <w:rPr>
+                <w:noProof/>
+                <w:webHidden/>
+              </w:rPr>
+              <w:fldChar w:fldCharType="end"/>
+            </w:r>
+          </w:hyperlink>
+        </w:p>
+        <w:p>
+          <w:pPr>
+            <w:pStyle w:val="TDC3"/>
+            <w:tabs>
+              <w:tab w:val="left" w:pos="1320"/>
+              <w:tab w:val="right" w:leader="dot" w:pos="9395"/>
+            </w:tabs>
+            <w:rPr>
+              <w:rFonts w:asciiTheme="minorHAnsi" w:eastAsiaTheme="minorEastAsia" w:hAnsiTheme="minorHAnsi"/>
+              <w:noProof/>
+              <w:sz w:val="22"/>
+              <w:lang w:val="es-ES" w:eastAsia="es-ES"/>
+            </w:rPr>
+          </w:pPr>
+          <w:hyperlink w:anchor="_Toc361658732" w:history="1">
+            <w:r>
+              <w:rPr>
+                <w:rStyle w:val="Hipervnculo"/>
+                <w:noProof/>
+              </w:rPr>
+              <w:t>2.4.4</w:t>
+            </w:r>
+            <w:r>
+              <w:rPr>
+                <w:rFonts w:asciiTheme="minorHAnsi" w:eastAsiaTheme="minorEastAsia" w:hAnsiTheme="minorHAnsi"/>
+                <w:noProof/>
+                <w:sz w:val="22"/>
+                <w:lang w:val="es-ES" w:eastAsia="es-ES"/>
+              </w:rPr>
+              <w:tab/>
+            </w:r>
+            <w:r>
+              <w:rPr>
+                <w:rStyle w:val="Hipervnculo"/>
+                <w:noProof/>
+              </w:rPr>
+              <w:t>Propiedad Intelectual</w:t>
+            </w:r>
+            <w:r>
+              <w:rPr>
+                <w:noProof/>
+                <w:webHidden/>
+              </w:rPr>
+              <w:tab/>
+            </w:r>
+            <w:r>
+              <w:rPr>
+                <w:noProof/>
+                <w:webHidden/>
+              </w:rPr>
+              <w:fldChar w:fldCharType="begin"/>
+            </w:r>
+            <w:r>
+              <w:rPr>
+                <w:noProof/>
+                <w:webHidden/>
+              </w:rPr>
+              <w:instrText xml:space="preserve"> PAGEREF _Toc361658732 \h </w:instrText>
+            </w:r>
+            <w:r>
+              <w:rPr>
+                <w:noProof/>
+                <w:webHidden/>
+              </w:rPr>
+            </w:r>
+            <w:r>
+              <w:rPr>
+                <w:noProof/>
+                <w:webHidden/>
+              </w:rPr>
+              <w:fldChar w:fldCharType="separate"/>
+            </w:r>
+            <w:r>
+              <w:rPr>
+                <w:noProof/>
+                <w:webHidden/>
+              </w:rPr>
+              <w:t>20</w:t>
+            </w:r>
+            <w:r>
+              <w:rPr>
+                <w:noProof/>
+                <w:webHidden/>
+              </w:rPr>
+              <w:fldChar w:fldCharType="end"/>
+            </w:r>
+          </w:hyperlink>
+        </w:p>
+        <w:p>
+          <w:pPr>
+            <w:pStyle w:val="TDC1"/>
+            <w:tabs>
+              <w:tab w:val="left" w:pos="480"/>
+              <w:tab w:val="right" w:leader="dot" w:pos="9395"/>
+            </w:tabs>
+            <w:rPr>
+              <w:rFonts w:asciiTheme="minorHAnsi" w:eastAsiaTheme="minorEastAsia" w:hAnsiTheme="minorHAnsi"/>
+              <w:noProof/>
+              <w:sz w:val="22"/>
+              <w:lang w:val="es-ES" w:eastAsia="es-ES"/>
+            </w:rPr>
+          </w:pPr>
+          <w:hyperlink w:anchor="_Toc361658733" w:history="1">
+            <w:r>
+              <w:rPr>
+                <w:rStyle w:val="Hipervnculo"/>
+                <w:noProof/>
+              </w:rPr>
+              <w:t>3.</w:t>
+            </w:r>
+            <w:r>
+              <w:rPr>
+                <w:rFonts w:asciiTheme="minorHAnsi" w:eastAsiaTheme="minorEastAsia" w:hAnsiTheme="minorHAnsi"/>
+                <w:noProof/>
+                <w:sz w:val="22"/>
+                <w:lang w:val="es-ES" w:eastAsia="es-ES"/>
+              </w:rPr>
+              <w:tab/>
+            </w:r>
+            <w:r>
+              <w:rPr>
+                <w:rStyle w:val="Hipervnculo"/>
+                <w:noProof/>
+              </w:rPr>
+              <w:t>DISEÑO METODOLÓGICO</w:t>
+            </w:r>
+            <w:r>
+              <w:rPr>
+                <w:noProof/>
+                <w:webHidden/>
+              </w:rPr>
+              <w:tab/>
+            </w:r>
+            <w:r>
+              <w:rPr>
+                <w:noProof/>
+                <w:webHidden/>
+              </w:rPr>
+              <w:fldChar w:fldCharType="begin"/>
+            </w:r>
+            <w:r>
+              <w:rPr>
+                <w:noProof/>
+                <w:webHidden/>
+              </w:rPr>
+              <w:instrText xml:space="preserve"> PAGEREF _Toc361658733 \h </w:instrText>
+            </w:r>
+            <w:r>
+              <w:rPr>
+                <w:noProof/>
+                <w:webHidden/>
+              </w:rPr>
+            </w:r>
+            <w:r>
+              <w:rPr>
+                <w:noProof/>
+                <w:webHidden/>
+              </w:rPr>
+              <w:fldChar w:fldCharType="separate"/>
+            </w:r>
+            <w:r>
+              <w:rPr>
+                <w:noProof/>
+                <w:webHidden/>
+              </w:rPr>
+              <w:t>21</w:t>
             </w:r>
             <w:r>
               <w:rPr>
@@ -3066,13 +4034,13 @@
               <w:lang w:val="es-ES" w:eastAsia="es-ES"/>
             </w:rPr>
           </w:pPr>
-          <w:hyperlink w:anchor="_Toc361397102" w:history="1">
-            <w:r>
-              <w:rPr>
-                <w:rStyle w:val="Hipervnculo"/>
-                <w:noProof/>
-              </w:rPr>
-              <w:t>2.3</w:t>
+          <w:hyperlink w:anchor="_Toc361658734" w:history="1">
+            <w:r>
+              <w:rPr>
+                <w:rStyle w:val="Hipervnculo"/>
+                <w:noProof/>
+              </w:rPr>
+              <w:t>3.1</w:t>
             </w:r>
             <w:r>
               <w:rPr>
@@ -3088,7 +4056,7 @@
                 <w:rStyle w:val="Hipervnculo"/>
                 <w:noProof/>
               </w:rPr>
-              <w:t>MARCO DE ANTECEDENTES</w:t>
+              <w:t>TIPO DE INVESTIGACIÓN</w:t>
             </w:r>
             <w:r>
               <w:rPr>
@@ -3109,7 +4077,7 @@
                 <w:noProof/>
                 <w:webHidden/>
               </w:rPr>
-              <w:instrText xml:space="preserve"> PAGEREF _Toc361397102 \h </w:instrText>
+              <w:instrText xml:space="preserve"> PAGEREF _Toc361658734 \h </w:instrText>
             </w:r>
             <w:r>
               <w:rPr>
@@ -3129,7 +4097,365 @@
                 <w:noProof/>
                 <w:webHidden/>
               </w:rPr>
-              <w:t>17</w:t>
+              <w:t>21</w:t>
+            </w:r>
+            <w:r>
+              <w:rPr>
+                <w:noProof/>
+                <w:webHidden/>
+              </w:rPr>
+              <w:fldChar w:fldCharType="end"/>
+            </w:r>
+          </w:hyperlink>
+        </w:p>
+        <w:p>
+          <w:pPr>
+            <w:pStyle w:val="TDC2"/>
+            <w:tabs>
+              <w:tab w:val="left" w:pos="880"/>
+              <w:tab w:val="right" w:leader="dot" w:pos="9395"/>
+            </w:tabs>
+            <w:rPr>
+              <w:rFonts w:asciiTheme="minorHAnsi" w:eastAsiaTheme="minorEastAsia" w:hAnsiTheme="minorHAnsi"/>
+              <w:noProof/>
+              <w:sz w:val="22"/>
+              <w:lang w:val="es-ES" w:eastAsia="es-ES"/>
+            </w:rPr>
+          </w:pPr>
+          <w:hyperlink w:anchor="_Toc361658735" w:history="1">
+            <w:r>
+              <w:rPr>
+                <w:rStyle w:val="Hipervnculo"/>
+                <w:noProof/>
+              </w:rPr>
+              <w:t>3.2</w:t>
+            </w:r>
+            <w:r>
+              <w:rPr>
+                <w:rFonts w:asciiTheme="minorHAnsi" w:eastAsiaTheme="minorEastAsia" w:hAnsiTheme="minorHAnsi"/>
+                <w:noProof/>
+                <w:sz w:val="22"/>
+                <w:lang w:val="es-ES" w:eastAsia="es-ES"/>
+              </w:rPr>
+              <w:tab/>
+            </w:r>
+            <w:r>
+              <w:rPr>
+                <w:rStyle w:val="Hipervnculo"/>
+                <w:noProof/>
+              </w:rPr>
+              <w:t>FUENTES DE INFORMACIÓN</w:t>
+            </w:r>
+            <w:r>
+              <w:rPr>
+                <w:noProof/>
+                <w:webHidden/>
+              </w:rPr>
+              <w:tab/>
+            </w:r>
+            <w:r>
+              <w:rPr>
+                <w:noProof/>
+                <w:webHidden/>
+              </w:rPr>
+              <w:fldChar w:fldCharType="begin"/>
+            </w:r>
+            <w:r>
+              <w:rPr>
+                <w:noProof/>
+                <w:webHidden/>
+              </w:rPr>
+              <w:instrText xml:space="preserve"> PAGEREF _Toc361658735 \h </w:instrText>
+            </w:r>
+            <w:r>
+              <w:rPr>
+                <w:noProof/>
+                <w:webHidden/>
+              </w:rPr>
+            </w:r>
+            <w:r>
+              <w:rPr>
+                <w:noProof/>
+                <w:webHidden/>
+              </w:rPr>
+              <w:fldChar w:fldCharType="separate"/>
+            </w:r>
+            <w:r>
+              <w:rPr>
+                <w:noProof/>
+                <w:webHidden/>
+              </w:rPr>
+              <w:t>21</w:t>
+            </w:r>
+            <w:r>
+              <w:rPr>
+                <w:noProof/>
+                <w:webHidden/>
+              </w:rPr>
+              <w:fldChar w:fldCharType="end"/>
+            </w:r>
+          </w:hyperlink>
+        </w:p>
+        <w:p>
+          <w:pPr>
+            <w:pStyle w:val="TDC2"/>
+            <w:tabs>
+              <w:tab w:val="left" w:pos="880"/>
+              <w:tab w:val="right" w:leader="dot" w:pos="9395"/>
+            </w:tabs>
+            <w:rPr>
+              <w:rFonts w:asciiTheme="minorHAnsi" w:eastAsiaTheme="minorEastAsia" w:hAnsiTheme="minorHAnsi"/>
+              <w:noProof/>
+              <w:sz w:val="22"/>
+              <w:lang w:val="es-ES" w:eastAsia="es-ES"/>
+            </w:rPr>
+          </w:pPr>
+          <w:hyperlink w:anchor="_Toc361658736" w:history="1">
+            <w:r>
+              <w:rPr>
+                <w:rStyle w:val="Hipervnculo"/>
+                <w:noProof/>
+              </w:rPr>
+              <w:t>3.3</w:t>
+            </w:r>
+            <w:r>
+              <w:rPr>
+                <w:rFonts w:asciiTheme="minorHAnsi" w:eastAsiaTheme="minorEastAsia" w:hAnsiTheme="minorHAnsi"/>
+                <w:noProof/>
+                <w:sz w:val="22"/>
+                <w:lang w:val="es-ES" w:eastAsia="es-ES"/>
+              </w:rPr>
+              <w:tab/>
+            </w:r>
+            <w:r>
+              <w:rPr>
+                <w:rStyle w:val="Hipervnculo"/>
+                <w:noProof/>
+              </w:rPr>
+              <w:t>RECOLECCIÓN Y ANALISIS DE INFORMACIÓN</w:t>
+            </w:r>
+            <w:r>
+              <w:rPr>
+                <w:noProof/>
+                <w:webHidden/>
+              </w:rPr>
+              <w:tab/>
+            </w:r>
+            <w:r>
+              <w:rPr>
+                <w:noProof/>
+                <w:webHidden/>
+              </w:rPr>
+              <w:fldChar w:fldCharType="begin"/>
+            </w:r>
+            <w:r>
+              <w:rPr>
+                <w:noProof/>
+                <w:webHidden/>
+              </w:rPr>
+              <w:instrText xml:space="preserve"> PAGEREF _Toc361658736 \h </w:instrText>
+            </w:r>
+            <w:r>
+              <w:rPr>
+                <w:noProof/>
+                <w:webHidden/>
+              </w:rPr>
+            </w:r>
+            <w:r>
+              <w:rPr>
+                <w:noProof/>
+                <w:webHidden/>
+              </w:rPr>
+              <w:fldChar w:fldCharType="separate"/>
+            </w:r>
+            <w:r>
+              <w:rPr>
+                <w:noProof/>
+                <w:webHidden/>
+              </w:rPr>
+              <w:t>21</w:t>
+            </w:r>
+            <w:r>
+              <w:rPr>
+                <w:noProof/>
+                <w:webHidden/>
+              </w:rPr>
+              <w:fldChar w:fldCharType="end"/>
+            </w:r>
+          </w:hyperlink>
+        </w:p>
+        <w:p>
+          <w:pPr>
+            <w:pStyle w:val="TDC1"/>
+            <w:tabs>
+              <w:tab w:val="left" w:pos="480"/>
+              <w:tab w:val="right" w:leader="dot" w:pos="9395"/>
+            </w:tabs>
+            <w:rPr>
+              <w:rFonts w:asciiTheme="minorHAnsi" w:eastAsiaTheme="minorEastAsia" w:hAnsiTheme="minorHAnsi"/>
+              <w:noProof/>
+              <w:sz w:val="22"/>
+              <w:lang w:val="es-ES" w:eastAsia="es-ES"/>
+            </w:rPr>
+          </w:pPr>
+          <w:hyperlink w:anchor="_Toc361658737" w:history="1">
+            <w:r>
+              <w:rPr>
+                <w:rStyle w:val="Hipervnculo"/>
+                <w:noProof/>
+              </w:rPr>
+              <w:t>4.</w:t>
+            </w:r>
+            <w:r>
+              <w:rPr>
+                <w:rFonts w:asciiTheme="minorHAnsi" w:eastAsiaTheme="minorEastAsia" w:hAnsiTheme="minorHAnsi"/>
+                <w:noProof/>
+                <w:sz w:val="22"/>
+                <w:lang w:val="es-ES" w:eastAsia="es-ES"/>
+              </w:rPr>
+              <w:tab/>
+            </w:r>
+            <w:r>
+              <w:rPr>
+                <w:rStyle w:val="Hipervnculo"/>
+                <w:noProof/>
+              </w:rPr>
+              <w:t>ANALISIS DE LAS HERRAMIENTAS CASE</w:t>
+            </w:r>
+            <w:r>
+              <w:rPr>
+                <w:noProof/>
+                <w:webHidden/>
+              </w:rPr>
+              <w:tab/>
+            </w:r>
+            <w:r>
+              <w:rPr>
+                <w:noProof/>
+                <w:webHidden/>
+              </w:rPr>
+              <w:fldChar w:fldCharType="begin"/>
+            </w:r>
+            <w:r>
+              <w:rPr>
+                <w:noProof/>
+                <w:webHidden/>
+              </w:rPr>
+              <w:instrText xml:space="preserve"> PAGEREF _Toc361658737 \h </w:instrText>
+            </w:r>
+            <w:r>
+              <w:rPr>
+                <w:noProof/>
+                <w:webHidden/>
+              </w:rPr>
+            </w:r>
+            <w:r>
+              <w:rPr>
+                <w:noProof/>
+                <w:webHidden/>
+              </w:rPr>
+              <w:fldChar w:fldCharType="separate"/>
+            </w:r>
+            <w:r>
+              <w:rPr>
+                <w:noProof/>
+                <w:webHidden/>
+              </w:rPr>
+              <w:t>22</w:t>
+            </w:r>
+            <w:r>
+              <w:rPr>
+                <w:noProof/>
+                <w:webHidden/>
+              </w:rPr>
+              <w:fldChar w:fldCharType="end"/>
+            </w:r>
+          </w:hyperlink>
+        </w:p>
+        <w:p>
+          <w:pPr>
+            <w:pStyle w:val="TDC3"/>
+            <w:tabs>
+              <w:tab w:val="left" w:pos="1100"/>
+              <w:tab w:val="right" w:leader="dot" w:pos="9395"/>
+            </w:tabs>
+            <w:ind w:left="0"/>
+            <w:rPr>
+              <w:rFonts w:asciiTheme="minorHAnsi" w:eastAsiaTheme="minorEastAsia" w:hAnsiTheme="minorHAnsi"/>
+              <w:noProof/>
+              <w:sz w:val="22"/>
+              <w:lang w:val="es-ES" w:eastAsia="es-ES"/>
+            </w:rPr>
+          </w:pPr>
+          <w:r>
+            <w:rPr>
+              <w:rStyle w:val="Hipervnculo"/>
+              <w:noProof/>
+            </w:rPr>
+            <w:t xml:space="preserve">    </w:t>
+          </w:r>
+          <w:hyperlink w:anchor="_Toc361658738" w:history="1">
+            <w:r>
+              <w:rPr>
+                <w:rStyle w:val="Hipervnculo"/>
+                <w:noProof/>
+              </w:rPr>
+              <w:t>4.1</w:t>
+            </w:r>
+            <w:r>
+              <w:rPr>
+                <w:rStyle w:val="Hipervnculo"/>
+                <w:noProof/>
+              </w:rPr>
+              <w:t xml:space="preserve">     </w:t>
+            </w:r>
+            <w:r>
+              <w:rPr>
+                <w:rStyle w:val="Hipervnculo"/>
+                <w:noProof/>
+              </w:rPr>
+              <w:t>ENTERPRISE ARCHITECT</w:t>
+            </w:r>
+            <w:r>
+              <w:rPr>
+                <w:noProof/>
+                <w:webHidden/>
+              </w:rPr>
+              <w:tab/>
+            </w:r>
+            <w:r>
+              <w:rPr>
+                <w:noProof/>
+                <w:webHidden/>
+              </w:rPr>
+              <w:fldChar w:fldCharType="begin"/>
+            </w:r>
+            <w:r>
+              <w:rPr>
+                <w:noProof/>
+                <w:webHidden/>
+              </w:rPr>
+              <w:instrText xml:space="preserve"> PAGEREF _Toc361658738 \h </w:instrText>
+            </w:r>
+            <w:r>
+              <w:rPr>
+                <w:noProof/>
+                <w:webHidden/>
+              </w:rPr>
+            </w:r>
+            <w:r>
+              <w:rPr>
+                <w:noProof/>
+                <w:webHidden/>
+              </w:rPr>
+              <w:fldChar w:fldCharType="separate"/>
+            </w:r>
+            <w:r>
+              <w:rPr>
+                <w:noProof/>
+                <w:webHidden/>
+              </w:rPr>
+              <w:t>22</w:t>
             </w:r>
             <w:r>
               <w:rPr>
@@ -3154,13 +4480,13 @@
               <w:lang w:val="es-ES" w:eastAsia="es-ES"/>
             </w:rPr>
           </w:pPr>
-          <w:hyperlink w:anchor="_Toc361397103" w:history="1">
-            <w:r>
-              <w:rPr>
-                <w:rStyle w:val="Hipervnculo"/>
-                <w:noProof/>
-              </w:rPr>
-              <w:t>2.3.1</w:t>
+          <w:hyperlink w:anchor="_Toc361658739" w:history="1">
+            <w:r>
+              <w:rPr>
+                <w:rStyle w:val="Hipervnculo"/>
+                <w:noProof/>
+              </w:rPr>
+              <w:t>4.1.1</w:t>
             </w:r>
             <w:r>
               <w:rPr>
@@ -3176,7 +4502,7 @@
                 <w:rStyle w:val="Hipervnculo"/>
                 <w:noProof/>
               </w:rPr>
-              <w:t>Draw.io</w:t>
+              <w:t>Historia</w:t>
             </w:r>
             <w:r>
               <w:rPr>
@@ -3197,7 +4523,7 @@
                 <w:noProof/>
                 <w:webHidden/>
               </w:rPr>
-              <w:instrText xml:space="preserve"> PAGEREF _Toc361397103 \h </w:instrText>
+              <w:instrText xml:space="preserve"> PAGEREF _Toc361658739 \h </w:instrText>
             </w:r>
             <w:r>
               <w:rPr>
@@ -3217,7 +4543,7 @@
                 <w:noProof/>
                 <w:webHidden/>
               </w:rPr>
-              <w:t>17</w:t>
+              <w:t>23</w:t>
             </w:r>
             <w:r>
               <w:rPr>
@@ -3242,13 +4568,13 @@
               <w:lang w:val="es-ES" w:eastAsia="es-ES"/>
             </w:rPr>
           </w:pPr>
-          <w:hyperlink w:anchor="_Toc361397104" w:history="1">
-            <w:r>
-              <w:rPr>
-                <w:rStyle w:val="Hipervnculo"/>
-                <w:noProof/>
-              </w:rPr>
-              <w:t>2.3.2</w:t>
+          <w:hyperlink w:anchor="_Toc361658740" w:history="1">
+            <w:r>
+              <w:rPr>
+                <w:rStyle w:val="Hipervnculo"/>
+                <w:noProof/>
+              </w:rPr>
+              <w:t>4.1.2</w:t>
             </w:r>
             <w:r>
               <w:rPr>
@@ -3264,7 +4590,7 @@
                 <w:rStyle w:val="Hipervnculo"/>
                 <w:noProof/>
               </w:rPr>
-              <w:t>Creately</w:t>
+              <w:t>Características</w:t>
             </w:r>
             <w:r>
               <w:rPr>
@@ -3285,7 +4611,7 @@
                 <w:noProof/>
                 <w:webHidden/>
               </w:rPr>
-              <w:instrText xml:space="preserve"> PAGEREF _Toc361397104 \h </w:instrText>
+              <w:instrText xml:space="preserve"> PAGEREF _Toc361658740 \h </w:instrText>
             </w:r>
             <w:r>
               <w:rPr>
@@ -3305,7 +4631,887 @@
                 <w:noProof/>
                 <w:webHidden/>
               </w:rPr>
-              <w:t>17</w:t>
+              <w:t>24</w:t>
+            </w:r>
+            <w:r>
+              <w:rPr>
+                <w:noProof/>
+                <w:webHidden/>
+              </w:rPr>
+              <w:fldChar w:fldCharType="end"/>
+            </w:r>
+          </w:hyperlink>
+        </w:p>
+        <w:p>
+          <w:pPr>
+            <w:pStyle w:val="TDC2"/>
+            <w:tabs>
+              <w:tab w:val="left" w:pos="880"/>
+              <w:tab w:val="right" w:leader="dot" w:pos="9395"/>
+            </w:tabs>
+            <w:rPr>
+              <w:rFonts w:asciiTheme="minorHAnsi" w:eastAsiaTheme="minorEastAsia" w:hAnsiTheme="minorHAnsi"/>
+              <w:noProof/>
+              <w:sz w:val="22"/>
+              <w:lang w:val="es-ES" w:eastAsia="es-ES"/>
+            </w:rPr>
+          </w:pPr>
+          <w:hyperlink w:anchor="_Toc361658741" w:history="1">
+            <w:r>
+              <w:rPr>
+                <w:rStyle w:val="Hipervnculo"/>
+                <w:noProof/>
+              </w:rPr>
+              <w:t>4.2</w:t>
+            </w:r>
+            <w:r>
+              <w:rPr>
+                <w:rFonts w:asciiTheme="minorHAnsi" w:eastAsiaTheme="minorEastAsia" w:hAnsiTheme="minorHAnsi"/>
+                <w:noProof/>
+                <w:sz w:val="22"/>
+                <w:lang w:val="es-ES" w:eastAsia="es-ES"/>
+              </w:rPr>
+              <w:tab/>
+            </w:r>
+            <w:r>
+              <w:rPr>
+                <w:rStyle w:val="Hipervnculo"/>
+                <w:noProof/>
+              </w:rPr>
+              <w:t>STARUML</w:t>
+            </w:r>
+            <w:r>
+              <w:rPr>
+                <w:noProof/>
+                <w:webHidden/>
+              </w:rPr>
+              <w:tab/>
+            </w:r>
+            <w:r>
+              <w:rPr>
+                <w:noProof/>
+                <w:webHidden/>
+              </w:rPr>
+              <w:fldChar w:fldCharType="begin"/>
+            </w:r>
+            <w:r>
+              <w:rPr>
+                <w:noProof/>
+                <w:webHidden/>
+              </w:rPr>
+              <w:instrText xml:space="preserve"> PAGEREF _Toc361658741 \h </w:instrText>
+            </w:r>
+            <w:r>
+              <w:rPr>
+                <w:noProof/>
+                <w:webHidden/>
+              </w:rPr>
+            </w:r>
+            <w:r>
+              <w:rPr>
+                <w:noProof/>
+                <w:webHidden/>
+              </w:rPr>
+              <w:fldChar w:fldCharType="separate"/>
+            </w:r>
+            <w:r>
+              <w:rPr>
+                <w:noProof/>
+                <w:webHidden/>
+              </w:rPr>
+              <w:t>25</w:t>
+            </w:r>
+            <w:r>
+              <w:rPr>
+                <w:noProof/>
+                <w:webHidden/>
+              </w:rPr>
+              <w:fldChar w:fldCharType="end"/>
+            </w:r>
+          </w:hyperlink>
+        </w:p>
+        <w:p>
+          <w:pPr>
+            <w:pStyle w:val="TDC2"/>
+            <w:tabs>
+              <w:tab w:val="left" w:pos="880"/>
+              <w:tab w:val="right" w:leader="dot" w:pos="9395"/>
+            </w:tabs>
+            <w:rPr>
+              <w:rFonts w:asciiTheme="minorHAnsi" w:eastAsiaTheme="minorEastAsia" w:hAnsiTheme="minorHAnsi"/>
+              <w:noProof/>
+              <w:sz w:val="22"/>
+              <w:lang w:val="es-ES" w:eastAsia="es-ES"/>
+            </w:rPr>
+          </w:pPr>
+          <w:hyperlink w:anchor="_Toc361658742" w:history="1">
+            <w:r>
+              <w:rPr>
+                <w:rStyle w:val="Hipervnculo"/>
+                <w:noProof/>
+              </w:rPr>
+              <w:t>4.3</w:t>
+            </w:r>
+            <w:r>
+              <w:rPr>
+                <w:rFonts w:asciiTheme="minorHAnsi" w:eastAsiaTheme="minorEastAsia" w:hAnsiTheme="minorHAnsi"/>
+                <w:noProof/>
+                <w:sz w:val="22"/>
+                <w:lang w:val="es-ES" w:eastAsia="es-ES"/>
+              </w:rPr>
+              <w:tab/>
+            </w:r>
+            <w:r>
+              <w:rPr>
+                <w:rStyle w:val="Hipervnculo"/>
+                <w:noProof/>
+              </w:rPr>
+              <w:t>DRAW.IO</w:t>
+            </w:r>
+            <w:r>
+              <w:rPr>
+                <w:noProof/>
+                <w:webHidden/>
+              </w:rPr>
+              <w:tab/>
+            </w:r>
+            <w:r>
+              <w:rPr>
+                <w:noProof/>
+                <w:webHidden/>
+              </w:rPr>
+              <w:fldChar w:fldCharType="begin"/>
+            </w:r>
+            <w:r>
+              <w:rPr>
+                <w:noProof/>
+                <w:webHidden/>
+              </w:rPr>
+              <w:instrText xml:space="preserve"> PAGEREF _Toc361658742 \h </w:instrText>
+            </w:r>
+            <w:r>
+              <w:rPr>
+                <w:noProof/>
+                <w:webHidden/>
+              </w:rPr>
+            </w:r>
+            <w:r>
+              <w:rPr>
+                <w:noProof/>
+                <w:webHidden/>
+              </w:rPr>
+              <w:fldChar w:fldCharType="separate"/>
+            </w:r>
+            <w:r>
+              <w:rPr>
+                <w:noProof/>
+                <w:webHidden/>
+              </w:rPr>
+              <w:t>25</w:t>
+            </w:r>
+            <w:r>
+              <w:rPr>
+                <w:noProof/>
+                <w:webHidden/>
+              </w:rPr>
+              <w:fldChar w:fldCharType="end"/>
+            </w:r>
+          </w:hyperlink>
+        </w:p>
+        <w:p>
+          <w:pPr>
+            <w:pStyle w:val="TDC1"/>
+            <w:tabs>
+              <w:tab w:val="left" w:pos="480"/>
+              <w:tab w:val="right" w:leader="dot" w:pos="9395"/>
+            </w:tabs>
+            <w:rPr>
+              <w:rFonts w:asciiTheme="minorHAnsi" w:eastAsiaTheme="minorEastAsia" w:hAnsiTheme="minorHAnsi"/>
+              <w:noProof/>
+              <w:sz w:val="22"/>
+              <w:lang w:val="es-ES" w:eastAsia="es-ES"/>
+            </w:rPr>
+          </w:pPr>
+          <w:hyperlink w:anchor="_Toc361658743" w:history="1">
+            <w:r>
+              <w:rPr>
+                <w:rStyle w:val="Hipervnculo"/>
+                <w:noProof/>
+              </w:rPr>
+              <w:t>5.</w:t>
+            </w:r>
+            <w:r>
+              <w:rPr>
+                <w:rFonts w:asciiTheme="minorHAnsi" w:eastAsiaTheme="minorEastAsia" w:hAnsiTheme="minorHAnsi"/>
+                <w:noProof/>
+                <w:sz w:val="22"/>
+                <w:lang w:val="es-ES" w:eastAsia="es-ES"/>
+              </w:rPr>
+              <w:tab/>
+            </w:r>
+            <w:r>
+              <w:rPr>
+                <w:rStyle w:val="Hipervnculo"/>
+                <w:noProof/>
+              </w:rPr>
+              <w:t>ABSTRACCIÓN DE CARACTERISTICAS</w:t>
+            </w:r>
+            <w:r>
+              <w:rPr>
+                <w:noProof/>
+                <w:webHidden/>
+              </w:rPr>
+              <w:tab/>
+            </w:r>
+            <w:r>
+              <w:rPr>
+                <w:noProof/>
+                <w:webHidden/>
+              </w:rPr>
+              <w:fldChar w:fldCharType="begin"/>
+            </w:r>
+            <w:r>
+              <w:rPr>
+                <w:noProof/>
+                <w:webHidden/>
+              </w:rPr>
+              <w:instrText xml:space="preserve"> PAGEREF _Toc361658743 \h </w:instrText>
+            </w:r>
+            <w:r>
+              <w:rPr>
+                <w:noProof/>
+                <w:webHidden/>
+              </w:rPr>
+            </w:r>
+            <w:r>
+              <w:rPr>
+                <w:noProof/>
+                <w:webHidden/>
+              </w:rPr>
+              <w:fldChar w:fldCharType="separate"/>
+            </w:r>
+            <w:r>
+              <w:rPr>
+                <w:noProof/>
+                <w:webHidden/>
+              </w:rPr>
+              <w:t>26</w:t>
+            </w:r>
+            <w:r>
+              <w:rPr>
+                <w:noProof/>
+                <w:webHidden/>
+              </w:rPr>
+              <w:fldChar w:fldCharType="end"/>
+            </w:r>
+          </w:hyperlink>
+        </w:p>
+        <w:p>
+          <w:pPr>
+            <w:pStyle w:val="TDC2"/>
+            <w:tabs>
+              <w:tab w:val="left" w:pos="880"/>
+              <w:tab w:val="right" w:leader="dot" w:pos="9395"/>
+            </w:tabs>
+            <w:rPr>
+              <w:rFonts w:asciiTheme="minorHAnsi" w:eastAsiaTheme="minorEastAsia" w:hAnsiTheme="minorHAnsi"/>
+              <w:noProof/>
+              <w:sz w:val="22"/>
+              <w:lang w:val="es-ES" w:eastAsia="es-ES"/>
+            </w:rPr>
+          </w:pPr>
+          <w:hyperlink w:anchor="_Toc361658744" w:history="1">
+            <w:r>
+              <w:rPr>
+                <w:rStyle w:val="Hipervnculo"/>
+                <w:noProof/>
+              </w:rPr>
+              <w:t>5.1</w:t>
+            </w:r>
+            <w:r>
+              <w:rPr>
+                <w:rFonts w:asciiTheme="minorHAnsi" w:eastAsiaTheme="minorEastAsia" w:hAnsiTheme="minorHAnsi"/>
+                <w:noProof/>
+                <w:sz w:val="22"/>
+                <w:lang w:val="es-ES" w:eastAsia="es-ES"/>
+              </w:rPr>
+              <w:tab/>
+            </w:r>
+            <w:r>
+              <w:rPr>
+                <w:rStyle w:val="Hipervnculo"/>
+                <w:noProof/>
+              </w:rPr>
+              <w:t>CARACTERISTICAS GENERALES</w:t>
+            </w:r>
+            <w:r>
+              <w:rPr>
+                <w:noProof/>
+                <w:webHidden/>
+              </w:rPr>
+              <w:tab/>
+            </w:r>
+            <w:r>
+              <w:rPr>
+                <w:noProof/>
+                <w:webHidden/>
+              </w:rPr>
+              <w:fldChar w:fldCharType="begin"/>
+            </w:r>
+            <w:r>
+              <w:rPr>
+                <w:noProof/>
+                <w:webHidden/>
+              </w:rPr>
+              <w:instrText xml:space="preserve"> PAGEREF _Toc361658744 \h </w:instrText>
+            </w:r>
+            <w:r>
+              <w:rPr>
+                <w:noProof/>
+                <w:webHidden/>
+              </w:rPr>
+            </w:r>
+            <w:r>
+              <w:rPr>
+                <w:noProof/>
+                <w:webHidden/>
+              </w:rPr>
+              <w:fldChar w:fldCharType="separate"/>
+            </w:r>
+            <w:r>
+              <w:rPr>
+                <w:noProof/>
+                <w:webHidden/>
+              </w:rPr>
+              <w:t>26</w:t>
+            </w:r>
+            <w:r>
+              <w:rPr>
+                <w:noProof/>
+                <w:webHidden/>
+              </w:rPr>
+              <w:fldChar w:fldCharType="end"/>
+            </w:r>
+          </w:hyperlink>
+        </w:p>
+        <w:p>
+          <w:pPr>
+            <w:pStyle w:val="TDC2"/>
+            <w:tabs>
+              <w:tab w:val="left" w:pos="880"/>
+              <w:tab w:val="right" w:leader="dot" w:pos="9395"/>
+            </w:tabs>
+            <w:rPr>
+              <w:rFonts w:asciiTheme="minorHAnsi" w:eastAsiaTheme="minorEastAsia" w:hAnsiTheme="minorHAnsi"/>
+              <w:noProof/>
+              <w:sz w:val="22"/>
+              <w:lang w:val="es-ES" w:eastAsia="es-ES"/>
+            </w:rPr>
+          </w:pPr>
+          <w:hyperlink w:anchor="_Toc361658745" w:history="1">
+            <w:r>
+              <w:rPr>
+                <w:rStyle w:val="Hipervnculo"/>
+                <w:noProof/>
+              </w:rPr>
+              <w:t>5.2</w:t>
+            </w:r>
+            <w:r>
+              <w:rPr>
+                <w:rFonts w:asciiTheme="minorHAnsi" w:eastAsiaTheme="minorEastAsia" w:hAnsiTheme="minorHAnsi"/>
+                <w:noProof/>
+                <w:sz w:val="22"/>
+                <w:lang w:val="es-ES" w:eastAsia="es-ES"/>
+              </w:rPr>
+              <w:tab/>
+            </w:r>
+            <w:r>
+              <w:rPr>
+                <w:rStyle w:val="Hipervnculo"/>
+                <w:noProof/>
+              </w:rPr>
+              <w:t>MATRIZ DE CARACTERISTICAS</w:t>
+            </w:r>
+            <w:r>
+              <w:rPr>
+                <w:noProof/>
+                <w:webHidden/>
+              </w:rPr>
+              <w:tab/>
+            </w:r>
+            <w:r>
+              <w:rPr>
+                <w:noProof/>
+                <w:webHidden/>
+              </w:rPr>
+              <w:fldChar w:fldCharType="begin"/>
+            </w:r>
+            <w:r>
+              <w:rPr>
+                <w:noProof/>
+                <w:webHidden/>
+              </w:rPr>
+              <w:instrText xml:space="preserve"> PAGEREF _Toc361658745 \h </w:instrText>
+            </w:r>
+            <w:r>
+              <w:rPr>
+                <w:noProof/>
+                <w:webHidden/>
+              </w:rPr>
+            </w:r>
+            <w:r>
+              <w:rPr>
+                <w:noProof/>
+                <w:webHidden/>
+              </w:rPr>
+              <w:fldChar w:fldCharType="separate"/>
+            </w:r>
+            <w:r>
+              <w:rPr>
+                <w:noProof/>
+                <w:webHidden/>
+              </w:rPr>
+              <w:t>26</w:t>
+            </w:r>
+            <w:r>
+              <w:rPr>
+                <w:noProof/>
+                <w:webHidden/>
+              </w:rPr>
+              <w:fldChar w:fldCharType="end"/>
+            </w:r>
+          </w:hyperlink>
+        </w:p>
+        <w:p>
+          <w:pPr>
+            <w:pStyle w:val="TDC2"/>
+            <w:tabs>
+              <w:tab w:val="left" w:pos="880"/>
+              <w:tab w:val="right" w:leader="dot" w:pos="9395"/>
+            </w:tabs>
+            <w:rPr>
+              <w:rFonts w:asciiTheme="minorHAnsi" w:eastAsiaTheme="minorEastAsia" w:hAnsiTheme="minorHAnsi"/>
+              <w:noProof/>
+              <w:sz w:val="22"/>
+              <w:lang w:val="es-ES" w:eastAsia="es-ES"/>
+            </w:rPr>
+          </w:pPr>
+          <w:hyperlink w:anchor="_Toc361658746" w:history="1">
+            <w:r>
+              <w:rPr>
+                <w:rStyle w:val="Hipervnculo"/>
+                <w:noProof/>
+              </w:rPr>
+              <w:t>5.3</w:t>
+            </w:r>
+            <w:r>
+              <w:rPr>
+                <w:rFonts w:asciiTheme="minorHAnsi" w:eastAsiaTheme="minorEastAsia" w:hAnsiTheme="minorHAnsi"/>
+                <w:noProof/>
+                <w:sz w:val="22"/>
+                <w:lang w:val="es-ES" w:eastAsia="es-ES"/>
+              </w:rPr>
+              <w:tab/>
+            </w:r>
+            <w:r>
+              <w:rPr>
+                <w:rStyle w:val="Hipervnculo"/>
+                <w:noProof/>
+              </w:rPr>
+              <w:t>CARACTERISTICAS PROPIAS</w:t>
+            </w:r>
+            <w:r>
+              <w:rPr>
+                <w:noProof/>
+                <w:webHidden/>
+              </w:rPr>
+              <w:tab/>
+            </w:r>
+            <w:r>
+              <w:rPr>
+                <w:noProof/>
+                <w:webHidden/>
+              </w:rPr>
+              <w:fldChar w:fldCharType="begin"/>
+            </w:r>
+            <w:r>
+              <w:rPr>
+                <w:noProof/>
+                <w:webHidden/>
+              </w:rPr>
+              <w:instrText xml:space="preserve"> PAGEREF _Toc361658746 \h </w:instrText>
+            </w:r>
+            <w:r>
+              <w:rPr>
+                <w:noProof/>
+                <w:webHidden/>
+              </w:rPr>
+            </w:r>
+            <w:r>
+              <w:rPr>
+                <w:noProof/>
+                <w:webHidden/>
+              </w:rPr>
+              <w:fldChar w:fldCharType="separate"/>
+            </w:r>
+            <w:r>
+              <w:rPr>
+                <w:noProof/>
+                <w:webHidden/>
+              </w:rPr>
+              <w:t>26</w:t>
+            </w:r>
+            <w:r>
+              <w:rPr>
+                <w:noProof/>
+                <w:webHidden/>
+              </w:rPr>
+              <w:fldChar w:fldCharType="end"/>
+            </w:r>
+          </w:hyperlink>
+        </w:p>
+        <w:p>
+          <w:pPr>
+            <w:pStyle w:val="TDC2"/>
+            <w:tabs>
+              <w:tab w:val="left" w:pos="880"/>
+              <w:tab w:val="right" w:leader="dot" w:pos="9395"/>
+            </w:tabs>
+            <w:rPr>
+              <w:rFonts w:asciiTheme="minorHAnsi" w:eastAsiaTheme="minorEastAsia" w:hAnsiTheme="minorHAnsi"/>
+              <w:noProof/>
+              <w:sz w:val="22"/>
+              <w:lang w:val="es-ES" w:eastAsia="es-ES"/>
+            </w:rPr>
+          </w:pPr>
+          <w:hyperlink w:anchor="_Toc361658747" w:history="1">
+            <w:r>
+              <w:rPr>
+                <w:rStyle w:val="Hipervnculo"/>
+                <w:noProof/>
+              </w:rPr>
+              <w:t>5.4</w:t>
+            </w:r>
+            <w:r>
+              <w:rPr>
+                <w:rFonts w:asciiTheme="minorHAnsi" w:eastAsiaTheme="minorEastAsia" w:hAnsiTheme="minorHAnsi"/>
+                <w:noProof/>
+                <w:sz w:val="22"/>
+                <w:lang w:val="es-ES" w:eastAsia="es-ES"/>
+              </w:rPr>
+              <w:tab/>
+            </w:r>
+            <w:r>
+              <w:rPr>
+                <w:rStyle w:val="Hipervnculo"/>
+                <w:noProof/>
+              </w:rPr>
+              <w:t>LISTA DE FUNCIONALIDADES</w:t>
+            </w:r>
+            <w:r>
+              <w:rPr>
+                <w:noProof/>
+                <w:webHidden/>
+              </w:rPr>
+              <w:tab/>
+            </w:r>
+            <w:r>
+              <w:rPr>
+                <w:noProof/>
+                <w:webHidden/>
+              </w:rPr>
+              <w:fldChar w:fldCharType="begin"/>
+            </w:r>
+            <w:r>
+              <w:rPr>
+                <w:noProof/>
+                <w:webHidden/>
+              </w:rPr>
+              <w:instrText xml:space="preserve"> PAGEREF _Toc361658747 \h </w:instrText>
+            </w:r>
+            <w:r>
+              <w:rPr>
+                <w:noProof/>
+                <w:webHidden/>
+              </w:rPr>
+            </w:r>
+            <w:r>
+              <w:rPr>
+                <w:noProof/>
+                <w:webHidden/>
+              </w:rPr>
+              <w:fldChar w:fldCharType="separate"/>
+            </w:r>
+            <w:r>
+              <w:rPr>
+                <w:noProof/>
+                <w:webHidden/>
+              </w:rPr>
+              <w:t>26</w:t>
+            </w:r>
+            <w:r>
+              <w:rPr>
+                <w:noProof/>
+                <w:webHidden/>
+              </w:rPr>
+              <w:fldChar w:fldCharType="end"/>
+            </w:r>
+          </w:hyperlink>
+        </w:p>
+        <w:p>
+          <w:pPr>
+            <w:pStyle w:val="TDC1"/>
+            <w:tabs>
+              <w:tab w:val="left" w:pos="480"/>
+              <w:tab w:val="right" w:leader="dot" w:pos="9395"/>
+            </w:tabs>
+            <w:rPr>
+              <w:rFonts w:asciiTheme="minorHAnsi" w:eastAsiaTheme="minorEastAsia" w:hAnsiTheme="minorHAnsi"/>
+              <w:noProof/>
+              <w:sz w:val="22"/>
+              <w:lang w:val="es-ES" w:eastAsia="es-ES"/>
+            </w:rPr>
+          </w:pPr>
+          <w:hyperlink w:anchor="_Toc361658748" w:history="1">
+            <w:r>
+              <w:rPr>
+                <w:rStyle w:val="Hipervnculo"/>
+                <w:noProof/>
+              </w:rPr>
+              <w:t>6.</w:t>
+            </w:r>
+            <w:r>
+              <w:rPr>
+                <w:rFonts w:asciiTheme="minorHAnsi" w:eastAsiaTheme="minorEastAsia" w:hAnsiTheme="minorHAnsi"/>
+                <w:noProof/>
+                <w:sz w:val="22"/>
+                <w:lang w:val="es-ES" w:eastAsia="es-ES"/>
+              </w:rPr>
+              <w:tab/>
+            </w:r>
+            <w:r>
+              <w:rPr>
+                <w:rStyle w:val="Hipervnculo"/>
+                <w:noProof/>
+              </w:rPr>
+              <w:t>METODOLOGÍA DE DESARROLLO</w:t>
+            </w:r>
+            <w:r>
+              <w:rPr>
+                <w:noProof/>
+                <w:webHidden/>
+              </w:rPr>
+              <w:tab/>
+            </w:r>
+            <w:r>
+              <w:rPr>
+                <w:noProof/>
+                <w:webHidden/>
+              </w:rPr>
+              <w:fldChar w:fldCharType="begin"/>
+            </w:r>
+            <w:r>
+              <w:rPr>
+                <w:noProof/>
+                <w:webHidden/>
+              </w:rPr>
+              <w:instrText xml:space="preserve"> PAGEREF _Toc361658748 \h </w:instrText>
+            </w:r>
+            <w:r>
+              <w:rPr>
+                <w:noProof/>
+                <w:webHidden/>
+              </w:rPr>
+            </w:r>
+            <w:r>
+              <w:rPr>
+                <w:noProof/>
+                <w:webHidden/>
+              </w:rPr>
+              <w:fldChar w:fldCharType="separate"/>
+            </w:r>
+            <w:r>
+              <w:rPr>
+                <w:noProof/>
+                <w:webHidden/>
+              </w:rPr>
+              <w:t>27</w:t>
+            </w:r>
+            <w:r>
+              <w:rPr>
+                <w:noProof/>
+                <w:webHidden/>
+              </w:rPr>
+              <w:fldChar w:fldCharType="end"/>
+            </w:r>
+          </w:hyperlink>
+        </w:p>
+        <w:p>
+          <w:pPr>
+            <w:pStyle w:val="TDC2"/>
+            <w:tabs>
+              <w:tab w:val="left" w:pos="880"/>
+              <w:tab w:val="right" w:leader="dot" w:pos="9395"/>
+            </w:tabs>
+            <w:rPr>
+              <w:rFonts w:asciiTheme="minorHAnsi" w:eastAsiaTheme="minorEastAsia" w:hAnsiTheme="minorHAnsi"/>
+              <w:noProof/>
+              <w:sz w:val="22"/>
+              <w:lang w:val="es-ES" w:eastAsia="es-ES"/>
+            </w:rPr>
+          </w:pPr>
+          <w:hyperlink w:anchor="_Toc361658749" w:history="1">
+            <w:r>
+              <w:rPr>
+                <w:rStyle w:val="Hipervnculo"/>
+                <w:noProof/>
+              </w:rPr>
+              <w:t>6.1</w:t>
+            </w:r>
+            <w:r>
+              <w:rPr>
+                <w:rFonts w:asciiTheme="minorHAnsi" w:eastAsiaTheme="minorEastAsia" w:hAnsiTheme="minorHAnsi"/>
+                <w:noProof/>
+                <w:sz w:val="22"/>
+                <w:lang w:val="es-ES" w:eastAsia="es-ES"/>
+              </w:rPr>
+              <w:tab/>
+            </w:r>
+            <w:r>
+              <w:rPr>
+                <w:rStyle w:val="Hipervnculo"/>
+                <w:noProof/>
+              </w:rPr>
+              <w:t>PROCESO DE DESARROLLO</w:t>
+            </w:r>
+            <w:r>
+              <w:rPr>
+                <w:noProof/>
+                <w:webHidden/>
+              </w:rPr>
+              <w:tab/>
+            </w:r>
+            <w:r>
+              <w:rPr>
+                <w:noProof/>
+                <w:webHidden/>
+              </w:rPr>
+              <w:fldChar w:fldCharType="begin"/>
+            </w:r>
+            <w:r>
+              <w:rPr>
+                <w:noProof/>
+                <w:webHidden/>
+              </w:rPr>
+              <w:instrText xml:space="preserve"> PAGEREF _Toc361658749 \h </w:instrText>
+            </w:r>
+            <w:r>
+              <w:rPr>
+                <w:noProof/>
+                <w:webHidden/>
+              </w:rPr>
+            </w:r>
+            <w:r>
+              <w:rPr>
+                <w:noProof/>
+                <w:webHidden/>
+              </w:rPr>
+              <w:fldChar w:fldCharType="separate"/>
+            </w:r>
+            <w:r>
+              <w:rPr>
+                <w:noProof/>
+                <w:webHidden/>
+              </w:rPr>
+              <w:t>27</w:t>
+            </w:r>
+            <w:r>
+              <w:rPr>
+                <w:noProof/>
+                <w:webHidden/>
+              </w:rPr>
+              <w:fldChar w:fldCharType="end"/>
+            </w:r>
+          </w:hyperlink>
+        </w:p>
+        <w:p>
+          <w:pPr>
+            <w:pStyle w:val="TDC2"/>
+            <w:tabs>
+              <w:tab w:val="left" w:pos="880"/>
+              <w:tab w:val="right" w:leader="dot" w:pos="9395"/>
+            </w:tabs>
+            <w:rPr>
+              <w:rFonts w:asciiTheme="minorHAnsi" w:eastAsiaTheme="minorEastAsia" w:hAnsiTheme="minorHAnsi"/>
+              <w:noProof/>
+              <w:sz w:val="22"/>
+              <w:lang w:val="es-ES" w:eastAsia="es-ES"/>
+            </w:rPr>
+          </w:pPr>
+          <w:hyperlink w:anchor="_Toc361658750" w:history="1">
+            <w:r>
+              <w:rPr>
+                <w:rStyle w:val="Hipervnculo"/>
+                <w:noProof/>
+              </w:rPr>
+              <w:t>6.2</w:t>
+            </w:r>
+            <w:r>
+              <w:rPr>
+                <w:rFonts w:asciiTheme="minorHAnsi" w:eastAsiaTheme="minorEastAsia" w:hAnsiTheme="minorHAnsi"/>
+                <w:noProof/>
+                <w:sz w:val="22"/>
+                <w:lang w:val="es-ES" w:eastAsia="es-ES"/>
+              </w:rPr>
+              <w:tab/>
+            </w:r>
+            <w:r>
+              <w:rPr>
+                <w:rStyle w:val="Hipervnculo"/>
+                <w:noProof/>
+              </w:rPr>
+              <w:t>EXPLORACIÓN</w:t>
+            </w:r>
+            <w:r>
+              <w:rPr>
+                <w:noProof/>
+                <w:webHidden/>
+              </w:rPr>
+              <w:tab/>
+            </w:r>
+            <w:r>
+              <w:rPr>
+                <w:noProof/>
+                <w:webHidden/>
+              </w:rPr>
+              <w:fldChar w:fldCharType="begin"/>
+            </w:r>
+            <w:r>
+              <w:rPr>
+                <w:noProof/>
+                <w:webHidden/>
+              </w:rPr>
+              <w:instrText xml:space="preserve"> PAGEREF _Toc361658750 \h </w:instrText>
+            </w:r>
+            <w:r>
+              <w:rPr>
+                <w:noProof/>
+                <w:webHidden/>
+              </w:rPr>
+            </w:r>
+            <w:r>
+              <w:rPr>
+                <w:noProof/>
+                <w:webHidden/>
+              </w:rPr>
+              <w:fldChar w:fldCharType="separate"/>
+            </w:r>
+            <w:r>
+              <w:rPr>
+                <w:noProof/>
+                <w:webHidden/>
+              </w:rPr>
+              <w:t>27</w:t>
             </w:r>
             <w:r>
               <w:rPr>
@@ -3330,13 +5536,13 @@
               <w:lang w:val="es-ES" w:eastAsia="es-ES"/>
             </w:rPr>
           </w:pPr>
-          <w:hyperlink w:anchor="_Toc361397105" w:history="1">
-            <w:r>
-              <w:rPr>
-                <w:rStyle w:val="Hipervnculo"/>
-                <w:noProof/>
-              </w:rPr>
-              <w:t>2.3.3</w:t>
+          <w:hyperlink w:anchor="_Toc361658751" w:history="1">
+            <w:r>
+              <w:rPr>
+                <w:rStyle w:val="Hipervnculo"/>
+                <w:noProof/>
+              </w:rPr>
+              <w:t>6.2.1</w:t>
             </w:r>
             <w:r>
               <w:rPr>
@@ -3352,7 +5558,7 @@
                 <w:rStyle w:val="Hipervnculo"/>
                 <w:noProof/>
               </w:rPr>
-              <w:t>GModeler</w:t>
+              <w:t>Identificación de Roles</w:t>
             </w:r>
             <w:r>
               <w:rPr>
@@ -3373,7 +5579,7 @@
                 <w:noProof/>
                 <w:webHidden/>
               </w:rPr>
-              <w:instrText xml:space="preserve"> PAGEREF _Toc361397105 \h </w:instrText>
+              <w:instrText xml:space="preserve"> PAGEREF _Toc361658751 \h </w:instrText>
             </w:r>
             <w:r>
               <w:rPr>
@@ -3393,7 +5599,7 @@
                 <w:noProof/>
                 <w:webHidden/>
               </w:rPr>
-              <w:t>17</w:t>
+              <w:t>27</w:t>
             </w:r>
             <w:r>
               <w:rPr>
@@ -3418,13 +5624,13 @@
               <w:lang w:val="es-ES" w:eastAsia="es-ES"/>
             </w:rPr>
           </w:pPr>
-          <w:hyperlink w:anchor="_Toc361397106" w:history="1">
-            <w:r>
-              <w:rPr>
-                <w:rStyle w:val="Hipervnculo"/>
-                <w:noProof/>
-              </w:rPr>
-              <w:t>2.3.4</w:t>
+          <w:hyperlink w:anchor="_Toc361658752" w:history="1">
+            <w:r>
+              <w:rPr>
+                <w:rStyle w:val="Hipervnculo"/>
+                <w:noProof/>
+              </w:rPr>
+              <w:t>6.2.2</w:t>
             </w:r>
             <w:r>
               <w:rPr>
@@ -3440,7 +5646,7 @@
                 <w:rStyle w:val="Hipervnculo"/>
                 <w:noProof/>
               </w:rPr>
-              <w:t>JoinJS</w:t>
+              <w:t>Identificación de Actores</w:t>
             </w:r>
             <w:r>
               <w:rPr>
@@ -3461,7 +5667,7 @@
                 <w:noProof/>
                 <w:webHidden/>
               </w:rPr>
-              <w:instrText xml:space="preserve"> PAGEREF _Toc361397106 \h </w:instrText>
+              <w:instrText xml:space="preserve"> PAGEREF _Toc361658752 \h </w:instrText>
             </w:r>
             <w:r>
               <w:rPr>
@@ -3481,7 +5687,95 @@
                 <w:noProof/>
                 <w:webHidden/>
               </w:rPr>
-              <w:t>17</w:t>
+              <w:t>27</w:t>
+            </w:r>
+            <w:r>
+              <w:rPr>
+                <w:noProof/>
+                <w:webHidden/>
+              </w:rPr>
+              <w:fldChar w:fldCharType="end"/>
+            </w:r>
+          </w:hyperlink>
+        </w:p>
+        <w:p>
+          <w:pPr>
+            <w:pStyle w:val="TDC3"/>
+            <w:tabs>
+              <w:tab w:val="left" w:pos="1320"/>
+              <w:tab w:val="right" w:leader="dot" w:pos="9395"/>
+            </w:tabs>
+            <w:rPr>
+              <w:rFonts w:asciiTheme="minorHAnsi" w:eastAsiaTheme="minorEastAsia" w:hAnsiTheme="minorHAnsi"/>
+              <w:noProof/>
+              <w:sz w:val="22"/>
+              <w:lang w:val="es-ES" w:eastAsia="es-ES"/>
+            </w:rPr>
+          </w:pPr>
+          <w:hyperlink w:anchor="_Toc361658753" w:history="1">
+            <w:r>
+              <w:rPr>
+                <w:rStyle w:val="Hipervnculo"/>
+                <w:noProof/>
+              </w:rPr>
+              <w:t>6.2.3</w:t>
+            </w:r>
+            <w:r>
+              <w:rPr>
+                <w:rFonts w:asciiTheme="minorHAnsi" w:eastAsiaTheme="minorEastAsia" w:hAnsiTheme="minorHAnsi"/>
+                <w:noProof/>
+                <w:sz w:val="22"/>
+                <w:lang w:val="es-ES" w:eastAsia="es-ES"/>
+              </w:rPr>
+              <w:tab/>
+            </w:r>
+            <w:r>
+              <w:rPr>
+                <w:rStyle w:val="Hipervnculo"/>
+                <w:noProof/>
+              </w:rPr>
+              <w:t>Historias de Usuario</w:t>
+            </w:r>
+            <w:r>
+              <w:rPr>
+                <w:noProof/>
+                <w:webHidden/>
+              </w:rPr>
+              <w:tab/>
+            </w:r>
+            <w:r>
+              <w:rPr>
+                <w:noProof/>
+                <w:webHidden/>
+              </w:rPr>
+              <w:fldChar w:fldCharType="begin"/>
+            </w:r>
+            <w:r>
+              <w:rPr>
+                <w:noProof/>
+                <w:webHidden/>
+              </w:rPr>
+              <w:instrText xml:space="preserve"> PAGEREF _Toc361658753 \h </w:instrText>
+            </w:r>
+            <w:r>
+              <w:rPr>
+                <w:noProof/>
+                <w:webHidden/>
+              </w:rPr>
+            </w:r>
+            <w:r>
+              <w:rPr>
+                <w:noProof/>
+                <w:webHidden/>
+              </w:rPr>
+              <w:fldChar w:fldCharType="separate"/>
+            </w:r>
+            <w:r>
+              <w:rPr>
+                <w:noProof/>
+                <w:webHidden/>
+              </w:rPr>
+              <w:t>27</w:t>
             </w:r>
             <w:r>
               <w:rPr>
@@ -3506,13 +5800,13 @@
               <w:lang w:val="es-ES" w:eastAsia="es-ES"/>
             </w:rPr>
           </w:pPr>
-          <w:hyperlink w:anchor="_Toc361397107" w:history="1">
-            <w:r>
-              <w:rPr>
-                <w:rStyle w:val="Hipervnculo"/>
-                <w:noProof/>
-              </w:rPr>
-              <w:t>2.4</w:t>
+          <w:hyperlink w:anchor="_Toc361658754" w:history="1">
+            <w:r>
+              <w:rPr>
+                <w:rStyle w:val="Hipervnculo"/>
+                <w:noProof/>
+              </w:rPr>
+              <w:t>6.3</w:t>
             </w:r>
             <w:r>
               <w:rPr>
@@ -3528,7 +5822,7 @@
                 <w:rStyle w:val="Hipervnculo"/>
                 <w:noProof/>
               </w:rPr>
-              <w:t>MARCO DE LEGAL</w:t>
+              <w:t>PLANIFICACIÓN</w:t>
             </w:r>
             <w:r>
               <w:rPr>
@@ -3549,7 +5843,7 @@
                 <w:noProof/>
                 <w:webHidden/>
               </w:rPr>
-              <w:instrText xml:space="preserve"> PAGEREF _Toc361397107 \h </w:instrText>
+              <w:instrText xml:space="preserve"> PAGEREF _Toc361658754 \h </w:instrText>
             </w:r>
             <w:r>
               <w:rPr>
@@ -3569,7 +5863,7 @@
                 <w:noProof/>
                 <w:webHidden/>
               </w:rPr>
-              <w:t>18</w:t>
+              <w:t>28</w:t>
             </w:r>
             <w:r>
               <w:rPr>
@@ -3594,13 +5888,13 @@
               <w:lang w:val="es-ES" w:eastAsia="es-ES"/>
             </w:rPr>
           </w:pPr>
-          <w:hyperlink w:anchor="_Toc361397108" w:history="1">
-            <w:r>
-              <w:rPr>
-                <w:rStyle w:val="Hipervnculo"/>
-                <w:noProof/>
-              </w:rPr>
-              <w:t>2.4.1</w:t>
+          <w:hyperlink w:anchor="_Toc361658755" w:history="1">
+            <w:r>
+              <w:rPr>
+                <w:rStyle w:val="Hipervnculo"/>
+                <w:noProof/>
+              </w:rPr>
+              <w:t>6.3.1</w:t>
             </w:r>
             <w:r>
               <w:rPr>
@@ -3616,7 +5910,7 @@
                 <w:rStyle w:val="Hipervnculo"/>
                 <w:noProof/>
               </w:rPr>
-              <w:t>Acuerdos de uso</w:t>
+              <w:t>Priorización de Historias de Usuario</w:t>
             </w:r>
             <w:r>
               <w:rPr>
@@ -3637,7 +5931,7 @@
                 <w:noProof/>
                 <w:webHidden/>
               </w:rPr>
-              <w:instrText xml:space="preserve"> PAGEREF _Toc361397108 \h </w:instrText>
+              <w:instrText xml:space="preserve"> PAGEREF _Toc361658755 \h </w:instrText>
             </w:r>
             <w:r>
               <w:rPr>
@@ -3657,7 +5951,7 @@
                 <w:noProof/>
                 <w:webHidden/>
               </w:rPr>
-              <w:t>18</w:t>
+              <w:t>28</w:t>
             </w:r>
             <w:r>
               <w:rPr>
@@ -3682,13 +5976,13 @@
               <w:lang w:val="es-ES" w:eastAsia="es-ES"/>
             </w:rPr>
           </w:pPr>
-          <w:hyperlink w:anchor="_Toc361397109" w:history="1">
-            <w:r>
-              <w:rPr>
-                <w:rStyle w:val="Hipervnculo"/>
-                <w:noProof/>
-              </w:rPr>
-              <w:t>2.4.2</w:t>
+          <w:hyperlink w:anchor="_Toc361658756" w:history="1">
+            <w:r>
+              <w:rPr>
+                <w:rStyle w:val="Hipervnculo"/>
+                <w:noProof/>
+              </w:rPr>
+              <w:t>6.3.2</w:t>
             </w:r>
             <w:r>
               <w:rPr>
@@ -3704,7 +5998,7 @@
                 <w:rStyle w:val="Hipervnculo"/>
                 <w:noProof/>
               </w:rPr>
-              <w:t>Contrato de licencia de código binario, SUN MICROSYSTEMS</w:t>
+              <w:t>Estimación de Historias de Usuario</w:t>
             </w:r>
             <w:r>
               <w:rPr>
@@ -3725,7 +6019,7 @@
                 <w:noProof/>
                 <w:webHidden/>
               </w:rPr>
-              <w:instrText xml:space="preserve"> PAGEREF _Toc361397109 \h </w:instrText>
+              <w:instrText xml:space="preserve"> PAGEREF _Toc361658756 \h </w:instrText>
             </w:r>
             <w:r>
               <w:rPr>
@@ -3745,7 +6039,7 @@
                 <w:noProof/>
                 <w:webHidden/>
               </w:rPr>
-              <w:t>19</w:t>
+              <w:t>28</w:t>
             </w:r>
             <w:r>
               <w:rPr>
@@ -3770,13 +6064,13 @@
               <w:lang w:val="es-ES" w:eastAsia="es-ES"/>
             </w:rPr>
           </w:pPr>
-          <w:hyperlink w:anchor="_Toc361397110" w:history="1">
-            <w:r>
-              <w:rPr>
-                <w:rStyle w:val="Hipervnculo"/>
-                <w:noProof/>
-              </w:rPr>
-              <w:t>2.4.3</w:t>
+          <w:hyperlink w:anchor="_Toc361658757" w:history="1">
+            <w:r>
+              <w:rPr>
+                <w:rStyle w:val="Hipervnculo"/>
+                <w:noProof/>
+              </w:rPr>
+              <w:t>6.3.3</w:t>
             </w:r>
             <w:r>
               <w:rPr>
@@ -3792,7 +6086,7 @@
                 <w:rStyle w:val="Hipervnculo"/>
                 <w:noProof/>
               </w:rPr>
-              <w:t>GNU General PublicLicence</w:t>
+              <w:t>Definición de Iteraciones</w:t>
             </w:r>
             <w:r>
               <w:rPr>
@@ -3813,7 +6107,7 @@
                 <w:noProof/>
                 <w:webHidden/>
               </w:rPr>
-              <w:instrText xml:space="preserve"> PAGEREF _Toc361397110 \h </w:instrText>
+              <w:instrText xml:space="preserve"> PAGEREF _Toc361658757 \h </w:instrText>
             </w:r>
             <w:r>
               <w:rPr>
@@ -3833,7 +6127,95 @@
                 <w:noProof/>
                 <w:webHidden/>
               </w:rPr>
-              <w:t>19</w:t>
+              <w:t>29</w:t>
+            </w:r>
+            <w:r>
+              <w:rPr>
+                <w:noProof/>
+                <w:webHidden/>
+              </w:rPr>
+              <w:fldChar w:fldCharType="end"/>
+            </w:r>
+          </w:hyperlink>
+        </w:p>
+        <w:p>
+          <w:pPr>
+            <w:pStyle w:val="TDC2"/>
+            <w:tabs>
+              <w:tab w:val="left" w:pos="880"/>
+              <w:tab w:val="right" w:leader="dot" w:pos="9395"/>
+            </w:tabs>
+            <w:rPr>
+              <w:rFonts w:asciiTheme="minorHAnsi" w:eastAsiaTheme="minorEastAsia" w:hAnsiTheme="minorHAnsi"/>
+              <w:noProof/>
+              <w:sz w:val="22"/>
+              <w:lang w:val="es-ES" w:eastAsia="es-ES"/>
+            </w:rPr>
+          </w:pPr>
+          <w:hyperlink w:anchor="_Toc361658758" w:history="1">
+            <w:r>
+              <w:rPr>
+                <w:rStyle w:val="Hipervnculo"/>
+                <w:noProof/>
+              </w:rPr>
+              <w:t>6.4</w:t>
+            </w:r>
+            <w:r>
+              <w:rPr>
+                <w:rFonts w:asciiTheme="minorHAnsi" w:eastAsiaTheme="minorEastAsia" w:hAnsiTheme="minorHAnsi"/>
+                <w:noProof/>
+                <w:sz w:val="22"/>
+                <w:lang w:val="es-ES" w:eastAsia="es-ES"/>
+              </w:rPr>
+              <w:tab/>
+            </w:r>
+            <w:r>
+              <w:rPr>
+                <w:rStyle w:val="Hipervnculo"/>
+                <w:noProof/>
+              </w:rPr>
+              <w:t>DESCRIPCIÓN DE LAS ITERACIONES</w:t>
+            </w:r>
+            <w:r>
+              <w:rPr>
+                <w:noProof/>
+                <w:webHidden/>
+              </w:rPr>
+              <w:tab/>
+            </w:r>
+            <w:r>
+              <w:rPr>
+                <w:noProof/>
+                <w:webHidden/>
+              </w:rPr>
+              <w:fldChar w:fldCharType="begin"/>
+            </w:r>
+            <w:r>
+              <w:rPr>
+                <w:noProof/>
+                <w:webHidden/>
+              </w:rPr>
+              <w:instrText xml:space="preserve"> PAGEREF _Toc361658758 \h </w:instrText>
+            </w:r>
+            <w:r>
+              <w:rPr>
+                <w:noProof/>
+                <w:webHidden/>
+              </w:rPr>
+            </w:r>
+            <w:r>
+              <w:rPr>
+                <w:noProof/>
+                <w:webHidden/>
+              </w:rPr>
+              <w:fldChar w:fldCharType="separate"/>
+            </w:r>
+            <w:r>
+              <w:rPr>
+                <w:noProof/>
+                <w:webHidden/>
+              </w:rPr>
+              <w:t>29</w:t>
             </w:r>
             <w:r>
               <w:rPr>
@@ -3858,13 +6240,13 @@
               <w:lang w:val="es-ES" w:eastAsia="es-ES"/>
             </w:rPr>
           </w:pPr>
-          <w:hyperlink w:anchor="_Toc361397111" w:history="1">
-            <w:r>
-              <w:rPr>
-                <w:rStyle w:val="Hipervnculo"/>
-                <w:noProof/>
-              </w:rPr>
-              <w:t>2.4.4</w:t>
+          <w:hyperlink w:anchor="_Toc361658759" w:history="1">
+            <w:r>
+              <w:rPr>
+                <w:rStyle w:val="Hipervnculo"/>
+                <w:noProof/>
+              </w:rPr>
+              <w:t>6.4.1</w:t>
             </w:r>
             <w:r>
               <w:rPr>
@@ -3880,7 +6262,7 @@
                 <w:rStyle w:val="Hipervnculo"/>
                 <w:noProof/>
               </w:rPr>
-              <w:t>Propiedad Intelectual</w:t>
+              <w:t>Iteración 1</w:t>
             </w:r>
             <w:r>
               <w:rPr>
@@ -3901,7 +6283,7 @@
                 <w:noProof/>
                 <w:webHidden/>
               </w:rPr>
-              <w:instrText xml:space="preserve"> PAGEREF _Toc361397111 \h </w:instrText>
+              <w:instrText xml:space="preserve"> PAGEREF _Toc361658759 \h </w:instrText>
             </w:r>
             <w:r>
               <w:rPr>
@@ -3921,7 +6303,359 @@
                 <w:noProof/>
                 <w:webHidden/>
               </w:rPr>
-              <w:t>20</w:t>
+              <w:t>29</w:t>
+            </w:r>
+            <w:r>
+              <w:rPr>
+                <w:noProof/>
+                <w:webHidden/>
+              </w:rPr>
+              <w:fldChar w:fldCharType="end"/>
+            </w:r>
+          </w:hyperlink>
+        </w:p>
+        <w:p>
+          <w:pPr>
+            <w:pStyle w:val="TDC3"/>
+            <w:tabs>
+              <w:tab w:val="left" w:pos="1320"/>
+              <w:tab w:val="right" w:leader="dot" w:pos="9395"/>
+            </w:tabs>
+            <w:rPr>
+              <w:rFonts w:asciiTheme="minorHAnsi" w:eastAsiaTheme="minorEastAsia" w:hAnsiTheme="minorHAnsi"/>
+              <w:noProof/>
+              <w:sz w:val="22"/>
+              <w:lang w:val="es-ES" w:eastAsia="es-ES"/>
+            </w:rPr>
+          </w:pPr>
+          <w:hyperlink w:anchor="_Toc361658760" w:history="1">
+            <w:r>
+              <w:rPr>
+                <w:rStyle w:val="Hipervnculo"/>
+                <w:noProof/>
+              </w:rPr>
+              <w:t>6.4.2</w:t>
+            </w:r>
+            <w:r>
+              <w:rPr>
+                <w:rFonts w:asciiTheme="minorHAnsi" w:eastAsiaTheme="minorEastAsia" w:hAnsiTheme="minorHAnsi"/>
+                <w:noProof/>
+                <w:sz w:val="22"/>
+                <w:lang w:val="es-ES" w:eastAsia="es-ES"/>
+              </w:rPr>
+              <w:tab/>
+            </w:r>
+            <w:r>
+              <w:rPr>
+                <w:rStyle w:val="Hipervnculo"/>
+                <w:noProof/>
+              </w:rPr>
+              <w:t>Iteración 2</w:t>
+            </w:r>
+            <w:r>
+              <w:rPr>
+                <w:noProof/>
+                <w:webHidden/>
+              </w:rPr>
+              <w:tab/>
+            </w:r>
+            <w:r>
+              <w:rPr>
+                <w:noProof/>
+                <w:webHidden/>
+              </w:rPr>
+              <w:fldChar w:fldCharType="begin"/>
+            </w:r>
+            <w:r>
+              <w:rPr>
+                <w:noProof/>
+                <w:webHidden/>
+              </w:rPr>
+              <w:instrText xml:space="preserve"> PAGEREF _Toc361658760 \h </w:instrText>
+            </w:r>
+            <w:r>
+              <w:rPr>
+                <w:noProof/>
+                <w:webHidden/>
+              </w:rPr>
+            </w:r>
+            <w:r>
+              <w:rPr>
+                <w:noProof/>
+                <w:webHidden/>
+              </w:rPr>
+              <w:fldChar w:fldCharType="separate"/>
+            </w:r>
+            <w:r>
+              <w:rPr>
+                <w:noProof/>
+                <w:webHidden/>
+              </w:rPr>
+              <w:t>29</w:t>
+            </w:r>
+            <w:r>
+              <w:rPr>
+                <w:noProof/>
+                <w:webHidden/>
+              </w:rPr>
+              <w:fldChar w:fldCharType="end"/>
+            </w:r>
+          </w:hyperlink>
+        </w:p>
+        <w:p>
+          <w:pPr>
+            <w:pStyle w:val="TDC2"/>
+            <w:tabs>
+              <w:tab w:val="left" w:pos="880"/>
+              <w:tab w:val="right" w:leader="dot" w:pos="9395"/>
+            </w:tabs>
+            <w:rPr>
+              <w:rFonts w:asciiTheme="minorHAnsi" w:eastAsiaTheme="minorEastAsia" w:hAnsiTheme="minorHAnsi"/>
+              <w:noProof/>
+              <w:sz w:val="22"/>
+              <w:lang w:val="es-ES" w:eastAsia="es-ES"/>
+            </w:rPr>
+          </w:pPr>
+          <w:hyperlink w:anchor="_Toc361658761" w:history="1">
+            <w:r>
+              <w:rPr>
+                <w:rStyle w:val="Hipervnculo"/>
+                <w:noProof/>
+              </w:rPr>
+              <w:t>6.5</w:t>
+            </w:r>
+            <w:r>
+              <w:rPr>
+                <w:rFonts w:asciiTheme="minorHAnsi" w:eastAsiaTheme="minorEastAsia" w:hAnsiTheme="minorHAnsi"/>
+                <w:noProof/>
+                <w:sz w:val="22"/>
+                <w:lang w:val="es-ES" w:eastAsia="es-ES"/>
+              </w:rPr>
+              <w:tab/>
+            </w:r>
+            <w:r>
+              <w:rPr>
+                <w:rStyle w:val="Hipervnculo"/>
+                <w:noProof/>
+              </w:rPr>
+              <w:t>PLANIFICACIÓN DE LAS PRUEBAS</w:t>
+            </w:r>
+            <w:r>
+              <w:rPr>
+                <w:noProof/>
+                <w:webHidden/>
+              </w:rPr>
+              <w:tab/>
+            </w:r>
+            <w:r>
+              <w:rPr>
+                <w:noProof/>
+                <w:webHidden/>
+              </w:rPr>
+              <w:fldChar w:fldCharType="begin"/>
+            </w:r>
+            <w:r>
+              <w:rPr>
+                <w:noProof/>
+                <w:webHidden/>
+              </w:rPr>
+              <w:instrText xml:space="preserve"> PAGEREF _Toc361658761 \h </w:instrText>
+            </w:r>
+            <w:r>
+              <w:rPr>
+                <w:noProof/>
+                <w:webHidden/>
+              </w:rPr>
+            </w:r>
+            <w:r>
+              <w:rPr>
+                <w:noProof/>
+                <w:webHidden/>
+              </w:rPr>
+              <w:fldChar w:fldCharType="separate"/>
+            </w:r>
+            <w:r>
+              <w:rPr>
+                <w:noProof/>
+                <w:webHidden/>
+              </w:rPr>
+              <w:t>29</w:t>
+            </w:r>
+            <w:r>
+              <w:rPr>
+                <w:noProof/>
+                <w:webHidden/>
+              </w:rPr>
+              <w:fldChar w:fldCharType="end"/>
+            </w:r>
+          </w:hyperlink>
+        </w:p>
+        <w:p>
+          <w:pPr>
+            <w:pStyle w:val="TDC3"/>
+            <w:tabs>
+              <w:tab w:val="left" w:pos="1320"/>
+              <w:tab w:val="right" w:leader="dot" w:pos="9395"/>
+            </w:tabs>
+            <w:rPr>
+              <w:rFonts w:asciiTheme="minorHAnsi" w:eastAsiaTheme="minorEastAsia" w:hAnsiTheme="minorHAnsi"/>
+              <w:noProof/>
+              <w:sz w:val="22"/>
+              <w:lang w:val="es-ES" w:eastAsia="es-ES"/>
+            </w:rPr>
+          </w:pPr>
+          <w:hyperlink w:anchor="_Toc361658762" w:history="1">
+            <w:r>
+              <w:rPr>
+                <w:rStyle w:val="Hipervnculo"/>
+                <w:noProof/>
+              </w:rPr>
+              <w:t>6.5.1</w:t>
+            </w:r>
+            <w:r>
+              <w:rPr>
+                <w:rFonts w:asciiTheme="minorHAnsi" w:eastAsiaTheme="minorEastAsia" w:hAnsiTheme="minorHAnsi"/>
+                <w:noProof/>
+                <w:sz w:val="22"/>
+                <w:lang w:val="es-ES" w:eastAsia="es-ES"/>
+              </w:rPr>
+              <w:tab/>
+            </w:r>
+            <w:r>
+              <w:rPr>
+                <w:rStyle w:val="Hipervnculo"/>
+                <w:noProof/>
+              </w:rPr>
+              <w:t>Casos de Prueba</w:t>
+            </w:r>
+            <w:r>
+              <w:rPr>
+                <w:noProof/>
+                <w:webHidden/>
+              </w:rPr>
+              <w:tab/>
+            </w:r>
+            <w:r>
+              <w:rPr>
+                <w:noProof/>
+                <w:webHidden/>
+              </w:rPr>
+              <w:fldChar w:fldCharType="begin"/>
+            </w:r>
+            <w:r>
+              <w:rPr>
+                <w:noProof/>
+                <w:webHidden/>
+              </w:rPr>
+              <w:instrText xml:space="preserve"> PAGEREF _Toc361658762 \h </w:instrText>
+            </w:r>
+            <w:r>
+              <w:rPr>
+                <w:noProof/>
+                <w:webHidden/>
+              </w:rPr>
+            </w:r>
+            <w:r>
+              <w:rPr>
+                <w:noProof/>
+                <w:webHidden/>
+              </w:rPr>
+              <w:fldChar w:fldCharType="separate"/>
+            </w:r>
+            <w:r>
+              <w:rPr>
+                <w:noProof/>
+                <w:webHidden/>
+              </w:rPr>
+              <w:t>29</w:t>
+            </w:r>
+            <w:r>
+              <w:rPr>
+                <w:noProof/>
+                <w:webHidden/>
+              </w:rPr>
+              <w:fldChar w:fldCharType="end"/>
+            </w:r>
+          </w:hyperlink>
+        </w:p>
+        <w:p>
+          <w:pPr>
+            <w:pStyle w:val="TDC3"/>
+            <w:tabs>
+              <w:tab w:val="left" w:pos="1320"/>
+              <w:tab w:val="right" w:leader="dot" w:pos="9395"/>
+            </w:tabs>
+            <w:rPr>
+              <w:rFonts w:asciiTheme="minorHAnsi" w:eastAsiaTheme="minorEastAsia" w:hAnsiTheme="minorHAnsi"/>
+              <w:noProof/>
+              <w:sz w:val="22"/>
+              <w:lang w:val="es-ES" w:eastAsia="es-ES"/>
+            </w:rPr>
+          </w:pPr>
+          <w:hyperlink w:anchor="_Toc361658763" w:history="1">
+            <w:r>
+              <w:rPr>
+                <w:rStyle w:val="Hipervnculo"/>
+                <w:noProof/>
+              </w:rPr>
+              <w:t>6.5.2</w:t>
+            </w:r>
+            <w:r>
+              <w:rPr>
+                <w:rFonts w:asciiTheme="minorHAnsi" w:eastAsiaTheme="minorEastAsia" w:hAnsiTheme="minorHAnsi"/>
+                <w:noProof/>
+                <w:sz w:val="22"/>
+                <w:lang w:val="es-ES" w:eastAsia="es-ES"/>
+              </w:rPr>
+              <w:tab/>
+            </w:r>
+            <w:r>
+              <w:rPr>
+                <w:rStyle w:val="Hipervnculo"/>
+                <w:noProof/>
+              </w:rPr>
+              <w:t>Pruebas Unitarias</w:t>
+            </w:r>
+            <w:r>
+              <w:rPr>
+                <w:noProof/>
+                <w:webHidden/>
+              </w:rPr>
+              <w:tab/>
+            </w:r>
+            <w:r>
+              <w:rPr>
+                <w:noProof/>
+                <w:webHidden/>
+              </w:rPr>
+              <w:fldChar w:fldCharType="begin"/>
+            </w:r>
+            <w:r>
+              <w:rPr>
+                <w:noProof/>
+                <w:webHidden/>
+              </w:rPr>
+              <w:instrText xml:space="preserve"> PAGEREF _Toc361658763 \h </w:instrText>
+            </w:r>
+            <w:r>
+              <w:rPr>
+                <w:noProof/>
+                <w:webHidden/>
+              </w:rPr>
+            </w:r>
+            <w:r>
+              <w:rPr>
+                <w:noProof/>
+                <w:webHidden/>
+              </w:rPr>
+              <w:fldChar w:fldCharType="separate"/>
+            </w:r>
+            <w:r>
+              <w:rPr>
+                <w:noProof/>
+                <w:webHidden/>
+              </w:rPr>
+              <w:t>29</w:t>
             </w:r>
             <w:r>
               <w:rPr>
@@ -3946,13 +6680,13 @@
               <w:lang w:val="es-ES" w:eastAsia="es-ES"/>
             </w:rPr>
           </w:pPr>
-          <w:hyperlink w:anchor="_Toc361397112" w:history="1">
-            <w:r>
-              <w:rPr>
-                <w:rStyle w:val="Hipervnculo"/>
-                <w:noProof/>
-              </w:rPr>
-              <w:t>3.</w:t>
+          <w:hyperlink w:anchor="_Toc361658764" w:history="1">
+            <w:r>
+              <w:rPr>
+                <w:rStyle w:val="Hipervnculo"/>
+                <w:noProof/>
+              </w:rPr>
+              <w:t>7.</w:t>
             </w:r>
             <w:r>
               <w:rPr>
@@ -3968,7 +6702,7 @@
                 <w:rStyle w:val="Hipervnculo"/>
                 <w:noProof/>
               </w:rPr>
-              <w:t>DISEÑO METODOLÓGICO</w:t>
+              <w:t>IMPLEMENTACIÓN</w:t>
             </w:r>
             <w:r>
               <w:rPr>
@@ -3989,7 +6723,7 @@
                 <w:noProof/>
                 <w:webHidden/>
               </w:rPr>
-              <w:instrText xml:space="preserve"> PAGEREF _Toc361397112 \h </w:instrText>
+              <w:instrText xml:space="preserve"> PAGEREF _Toc361658764 \h </w:instrText>
             </w:r>
             <w:r>
               <w:rPr>
@@ -4009,7 +6743,623 @@
                 <w:noProof/>
                 <w:webHidden/>
               </w:rPr>
-              <w:t>21</w:t>
+              <w:t>30</w:t>
+            </w:r>
+            <w:r>
+              <w:rPr>
+                <w:noProof/>
+                <w:webHidden/>
+              </w:rPr>
+              <w:fldChar w:fldCharType="end"/>
+            </w:r>
+          </w:hyperlink>
+        </w:p>
+        <w:p>
+          <w:pPr>
+            <w:pStyle w:val="TDC2"/>
+            <w:tabs>
+              <w:tab w:val="left" w:pos="880"/>
+              <w:tab w:val="right" w:leader="dot" w:pos="9395"/>
+            </w:tabs>
+            <w:rPr>
+              <w:rFonts w:asciiTheme="minorHAnsi" w:eastAsiaTheme="minorEastAsia" w:hAnsiTheme="minorHAnsi"/>
+              <w:noProof/>
+              <w:sz w:val="22"/>
+              <w:lang w:val="es-ES" w:eastAsia="es-ES"/>
+            </w:rPr>
+          </w:pPr>
+          <w:hyperlink w:anchor="_Toc361658765" w:history="1">
+            <w:r>
+              <w:rPr>
+                <w:rStyle w:val="Hipervnculo"/>
+                <w:noProof/>
+              </w:rPr>
+              <w:t>7.1</w:t>
+            </w:r>
+            <w:r>
+              <w:rPr>
+                <w:rFonts w:asciiTheme="minorHAnsi" w:eastAsiaTheme="minorEastAsia" w:hAnsiTheme="minorHAnsi"/>
+                <w:noProof/>
+                <w:sz w:val="22"/>
+                <w:lang w:val="es-ES" w:eastAsia="es-ES"/>
+              </w:rPr>
+              <w:tab/>
+            </w:r>
+            <w:r>
+              <w:rPr>
+                <w:rStyle w:val="Hipervnculo"/>
+                <w:noProof/>
+              </w:rPr>
+              <w:t>DEFINICIÓN DE LA ARQUITECTURA</w:t>
+            </w:r>
+            <w:r>
+              <w:rPr>
+                <w:noProof/>
+                <w:webHidden/>
+              </w:rPr>
+              <w:tab/>
+            </w:r>
+            <w:r>
+              <w:rPr>
+                <w:noProof/>
+                <w:webHidden/>
+              </w:rPr>
+              <w:fldChar w:fldCharType="begin"/>
+            </w:r>
+            <w:r>
+              <w:rPr>
+                <w:noProof/>
+                <w:webHidden/>
+              </w:rPr>
+              <w:instrText xml:space="preserve"> PAGEREF _Toc361658765 \h </w:instrText>
+            </w:r>
+            <w:r>
+              <w:rPr>
+                <w:noProof/>
+                <w:webHidden/>
+              </w:rPr>
+            </w:r>
+            <w:r>
+              <w:rPr>
+                <w:noProof/>
+                <w:webHidden/>
+              </w:rPr>
+              <w:fldChar w:fldCharType="separate"/>
+            </w:r>
+            <w:r>
+              <w:rPr>
+                <w:noProof/>
+                <w:webHidden/>
+              </w:rPr>
+              <w:t>30</w:t>
+            </w:r>
+            <w:r>
+              <w:rPr>
+                <w:noProof/>
+                <w:webHidden/>
+              </w:rPr>
+              <w:fldChar w:fldCharType="end"/>
+            </w:r>
+          </w:hyperlink>
+        </w:p>
+        <w:p>
+          <w:pPr>
+            <w:pStyle w:val="TDC2"/>
+            <w:tabs>
+              <w:tab w:val="left" w:pos="880"/>
+              <w:tab w:val="right" w:leader="dot" w:pos="9395"/>
+            </w:tabs>
+            <w:rPr>
+              <w:rFonts w:asciiTheme="minorHAnsi" w:eastAsiaTheme="minorEastAsia" w:hAnsiTheme="minorHAnsi"/>
+              <w:noProof/>
+              <w:sz w:val="22"/>
+              <w:lang w:val="es-ES" w:eastAsia="es-ES"/>
+            </w:rPr>
+          </w:pPr>
+          <w:hyperlink w:anchor="_Toc361658766" w:history="1">
+            <w:r>
+              <w:rPr>
+                <w:rStyle w:val="Hipervnculo"/>
+                <w:noProof/>
+              </w:rPr>
+              <w:t>7.2</w:t>
+            </w:r>
+            <w:r>
+              <w:rPr>
+                <w:rFonts w:asciiTheme="minorHAnsi" w:eastAsiaTheme="minorEastAsia" w:hAnsiTheme="minorHAnsi"/>
+                <w:noProof/>
+                <w:sz w:val="22"/>
+                <w:lang w:val="es-ES" w:eastAsia="es-ES"/>
+              </w:rPr>
+              <w:tab/>
+            </w:r>
+            <w:r>
+              <w:rPr>
+                <w:rStyle w:val="Hipervnculo"/>
+                <w:noProof/>
+              </w:rPr>
+              <w:t>DEFINICIÓN DE LA TECNOLOGIA</w:t>
+            </w:r>
+            <w:r>
+              <w:rPr>
+                <w:noProof/>
+                <w:webHidden/>
+              </w:rPr>
+              <w:tab/>
+            </w:r>
+            <w:r>
+              <w:rPr>
+                <w:noProof/>
+                <w:webHidden/>
+              </w:rPr>
+              <w:fldChar w:fldCharType="begin"/>
+            </w:r>
+            <w:r>
+              <w:rPr>
+                <w:noProof/>
+                <w:webHidden/>
+              </w:rPr>
+              <w:instrText xml:space="preserve"> PAGEREF _Toc361658766 \h </w:instrText>
+            </w:r>
+            <w:r>
+              <w:rPr>
+                <w:noProof/>
+                <w:webHidden/>
+              </w:rPr>
+            </w:r>
+            <w:r>
+              <w:rPr>
+                <w:noProof/>
+                <w:webHidden/>
+              </w:rPr>
+              <w:fldChar w:fldCharType="separate"/>
+            </w:r>
+            <w:r>
+              <w:rPr>
+                <w:noProof/>
+                <w:webHidden/>
+              </w:rPr>
+              <w:t>30</w:t>
+            </w:r>
+            <w:r>
+              <w:rPr>
+                <w:noProof/>
+                <w:webHidden/>
+              </w:rPr>
+              <w:fldChar w:fldCharType="end"/>
+            </w:r>
+          </w:hyperlink>
+        </w:p>
+        <w:p>
+          <w:pPr>
+            <w:pStyle w:val="TDC2"/>
+            <w:tabs>
+              <w:tab w:val="left" w:pos="880"/>
+              <w:tab w:val="right" w:leader="dot" w:pos="9395"/>
+            </w:tabs>
+            <w:rPr>
+              <w:rFonts w:asciiTheme="minorHAnsi" w:eastAsiaTheme="minorEastAsia" w:hAnsiTheme="minorHAnsi"/>
+              <w:noProof/>
+              <w:sz w:val="22"/>
+              <w:lang w:val="es-ES" w:eastAsia="es-ES"/>
+            </w:rPr>
+          </w:pPr>
+          <w:hyperlink w:anchor="_Toc361658767" w:history="1">
+            <w:r>
+              <w:rPr>
+                <w:rStyle w:val="Hipervnculo"/>
+                <w:noProof/>
+              </w:rPr>
+              <w:t>7.3</w:t>
+            </w:r>
+            <w:r>
+              <w:rPr>
+                <w:rFonts w:asciiTheme="minorHAnsi" w:eastAsiaTheme="minorEastAsia" w:hAnsiTheme="minorHAnsi"/>
+                <w:noProof/>
+                <w:sz w:val="22"/>
+                <w:lang w:val="es-ES" w:eastAsia="es-ES"/>
+              </w:rPr>
+              <w:tab/>
+            </w:r>
+            <w:r>
+              <w:rPr>
+                <w:rStyle w:val="Hipervnculo"/>
+                <w:noProof/>
+              </w:rPr>
+              <w:t>PATRONES DE DESARROLLO</w:t>
+            </w:r>
+            <w:r>
+              <w:rPr>
+                <w:noProof/>
+                <w:webHidden/>
+              </w:rPr>
+              <w:tab/>
+            </w:r>
+            <w:r>
+              <w:rPr>
+                <w:noProof/>
+                <w:webHidden/>
+              </w:rPr>
+              <w:fldChar w:fldCharType="begin"/>
+            </w:r>
+            <w:r>
+              <w:rPr>
+                <w:noProof/>
+                <w:webHidden/>
+              </w:rPr>
+              <w:instrText xml:space="preserve"> PAGEREF _Toc361658767 \h </w:instrText>
+            </w:r>
+            <w:r>
+              <w:rPr>
+                <w:noProof/>
+                <w:webHidden/>
+              </w:rPr>
+            </w:r>
+            <w:r>
+              <w:rPr>
+                <w:noProof/>
+                <w:webHidden/>
+              </w:rPr>
+              <w:fldChar w:fldCharType="separate"/>
+            </w:r>
+            <w:r>
+              <w:rPr>
+                <w:noProof/>
+                <w:webHidden/>
+              </w:rPr>
+              <w:t>30</w:t>
+            </w:r>
+            <w:r>
+              <w:rPr>
+                <w:noProof/>
+                <w:webHidden/>
+              </w:rPr>
+              <w:fldChar w:fldCharType="end"/>
+            </w:r>
+          </w:hyperlink>
+        </w:p>
+        <w:p>
+          <w:pPr>
+            <w:pStyle w:val="TDC2"/>
+            <w:tabs>
+              <w:tab w:val="left" w:pos="880"/>
+              <w:tab w:val="right" w:leader="dot" w:pos="9395"/>
+            </w:tabs>
+            <w:rPr>
+              <w:rFonts w:asciiTheme="minorHAnsi" w:eastAsiaTheme="minorEastAsia" w:hAnsiTheme="minorHAnsi"/>
+              <w:noProof/>
+              <w:sz w:val="22"/>
+              <w:lang w:val="es-ES" w:eastAsia="es-ES"/>
+            </w:rPr>
+          </w:pPr>
+          <w:hyperlink w:anchor="_Toc361658768" w:history="1">
+            <w:r>
+              <w:rPr>
+                <w:rStyle w:val="Hipervnculo"/>
+                <w:noProof/>
+              </w:rPr>
+              <w:t>7.4</w:t>
+            </w:r>
+            <w:r>
+              <w:rPr>
+                <w:rFonts w:asciiTheme="minorHAnsi" w:eastAsiaTheme="minorEastAsia" w:hAnsiTheme="minorHAnsi"/>
+                <w:noProof/>
+                <w:sz w:val="22"/>
+                <w:lang w:val="es-ES" w:eastAsia="es-ES"/>
+              </w:rPr>
+              <w:tab/>
+            </w:r>
+            <w:r>
+              <w:rPr>
+                <w:rStyle w:val="Hipervnculo"/>
+                <w:noProof/>
+              </w:rPr>
+              <w:t>BASES DE DATOS</w:t>
+            </w:r>
+            <w:r>
+              <w:rPr>
+                <w:noProof/>
+                <w:webHidden/>
+              </w:rPr>
+              <w:tab/>
+            </w:r>
+            <w:r>
+              <w:rPr>
+                <w:noProof/>
+                <w:webHidden/>
+              </w:rPr>
+              <w:fldChar w:fldCharType="begin"/>
+            </w:r>
+            <w:r>
+              <w:rPr>
+                <w:noProof/>
+                <w:webHidden/>
+              </w:rPr>
+              <w:instrText xml:space="preserve"> PAGEREF _Toc361658768 \h </w:instrText>
+            </w:r>
+            <w:r>
+              <w:rPr>
+                <w:noProof/>
+                <w:webHidden/>
+              </w:rPr>
+            </w:r>
+            <w:r>
+              <w:rPr>
+                <w:noProof/>
+                <w:webHidden/>
+              </w:rPr>
+              <w:fldChar w:fldCharType="separate"/>
+            </w:r>
+            <w:r>
+              <w:rPr>
+                <w:noProof/>
+                <w:webHidden/>
+              </w:rPr>
+              <w:t>30</w:t>
+            </w:r>
+            <w:r>
+              <w:rPr>
+                <w:noProof/>
+                <w:webHidden/>
+              </w:rPr>
+              <w:fldChar w:fldCharType="end"/>
+            </w:r>
+          </w:hyperlink>
+        </w:p>
+        <w:p>
+          <w:pPr>
+            <w:pStyle w:val="TDC2"/>
+            <w:tabs>
+              <w:tab w:val="left" w:pos="880"/>
+              <w:tab w:val="right" w:leader="dot" w:pos="9395"/>
+            </w:tabs>
+            <w:rPr>
+              <w:rFonts w:asciiTheme="minorHAnsi" w:eastAsiaTheme="minorEastAsia" w:hAnsiTheme="minorHAnsi"/>
+              <w:noProof/>
+              <w:sz w:val="22"/>
+              <w:lang w:val="es-ES" w:eastAsia="es-ES"/>
+            </w:rPr>
+          </w:pPr>
+          <w:hyperlink w:anchor="_Toc361658769" w:history="1">
+            <w:r>
+              <w:rPr>
+                <w:rStyle w:val="Hipervnculo"/>
+                <w:noProof/>
+              </w:rPr>
+              <w:t>7.5</w:t>
+            </w:r>
+            <w:r>
+              <w:rPr>
+                <w:rFonts w:asciiTheme="minorHAnsi" w:eastAsiaTheme="minorEastAsia" w:hAnsiTheme="minorHAnsi"/>
+                <w:noProof/>
+                <w:sz w:val="22"/>
+                <w:lang w:val="es-ES" w:eastAsia="es-ES"/>
+              </w:rPr>
+              <w:tab/>
+            </w:r>
+            <w:r>
+              <w:rPr>
+                <w:rStyle w:val="Hipervnculo"/>
+                <w:noProof/>
+              </w:rPr>
+              <w:t>CONFIGURACIÓN</w:t>
+            </w:r>
+            <w:r>
+              <w:rPr>
+                <w:noProof/>
+                <w:webHidden/>
+              </w:rPr>
+              <w:tab/>
+            </w:r>
+            <w:r>
+              <w:rPr>
+                <w:noProof/>
+                <w:webHidden/>
+              </w:rPr>
+              <w:fldChar w:fldCharType="begin"/>
+            </w:r>
+            <w:r>
+              <w:rPr>
+                <w:noProof/>
+                <w:webHidden/>
+              </w:rPr>
+              <w:instrText xml:space="preserve"> PAGEREF _Toc361658769 \h </w:instrText>
+            </w:r>
+            <w:r>
+              <w:rPr>
+                <w:noProof/>
+                <w:webHidden/>
+              </w:rPr>
+            </w:r>
+            <w:r>
+              <w:rPr>
+                <w:noProof/>
+                <w:webHidden/>
+              </w:rPr>
+              <w:fldChar w:fldCharType="separate"/>
+            </w:r>
+            <w:r>
+              <w:rPr>
+                <w:noProof/>
+                <w:webHidden/>
+              </w:rPr>
+              <w:t>30</w:t>
+            </w:r>
+            <w:r>
+              <w:rPr>
+                <w:noProof/>
+                <w:webHidden/>
+              </w:rPr>
+              <w:fldChar w:fldCharType="end"/>
+            </w:r>
+          </w:hyperlink>
+        </w:p>
+        <w:p>
+          <w:pPr>
+            <w:pStyle w:val="TDC2"/>
+            <w:tabs>
+              <w:tab w:val="left" w:pos="880"/>
+              <w:tab w:val="right" w:leader="dot" w:pos="9395"/>
+            </w:tabs>
+            <w:rPr>
+              <w:rFonts w:asciiTheme="minorHAnsi" w:eastAsiaTheme="minorEastAsia" w:hAnsiTheme="minorHAnsi"/>
+              <w:noProof/>
+              <w:sz w:val="22"/>
+              <w:lang w:val="es-ES" w:eastAsia="es-ES"/>
+            </w:rPr>
+          </w:pPr>
+          <w:hyperlink w:anchor="_Toc361658770" w:history="1">
+            <w:r>
+              <w:rPr>
+                <w:rStyle w:val="Hipervnculo"/>
+                <w:noProof/>
+              </w:rPr>
+              <w:t>7.6</w:t>
+            </w:r>
+            <w:r>
+              <w:rPr>
+                <w:rFonts w:asciiTheme="minorHAnsi" w:eastAsiaTheme="minorEastAsia" w:hAnsiTheme="minorHAnsi"/>
+                <w:noProof/>
+                <w:sz w:val="22"/>
+                <w:lang w:val="es-ES" w:eastAsia="es-ES"/>
+              </w:rPr>
+              <w:tab/>
+            </w:r>
+            <w:r>
+              <w:rPr>
+                <w:rStyle w:val="Hipervnculo"/>
+                <w:noProof/>
+              </w:rPr>
+              <w:t>ESPECIFICACIÓN DE FUNCIONALIDADES</w:t>
+            </w:r>
+            <w:r>
+              <w:rPr>
+                <w:noProof/>
+                <w:webHidden/>
+              </w:rPr>
+              <w:tab/>
+            </w:r>
+            <w:r>
+              <w:rPr>
+                <w:noProof/>
+                <w:webHidden/>
+              </w:rPr>
+              <w:fldChar w:fldCharType="begin"/>
+            </w:r>
+            <w:r>
+              <w:rPr>
+                <w:noProof/>
+                <w:webHidden/>
+              </w:rPr>
+              <w:instrText xml:space="preserve"> PAGEREF _Toc361658770 \h </w:instrText>
+            </w:r>
+            <w:r>
+              <w:rPr>
+                <w:noProof/>
+                <w:webHidden/>
+              </w:rPr>
+            </w:r>
+            <w:r>
+              <w:rPr>
+                <w:noProof/>
+                <w:webHidden/>
+              </w:rPr>
+              <w:fldChar w:fldCharType="separate"/>
+            </w:r>
+            <w:r>
+              <w:rPr>
+                <w:noProof/>
+                <w:webHidden/>
+              </w:rPr>
+              <w:t>30</w:t>
+            </w:r>
+            <w:r>
+              <w:rPr>
+                <w:noProof/>
+                <w:webHidden/>
+              </w:rPr>
+              <w:fldChar w:fldCharType="end"/>
+            </w:r>
+          </w:hyperlink>
+        </w:p>
+        <w:p>
+          <w:pPr>
+            <w:pStyle w:val="TDC2"/>
+            <w:tabs>
+              <w:tab w:val="left" w:pos="880"/>
+              <w:tab w:val="right" w:leader="dot" w:pos="9395"/>
+            </w:tabs>
+            <w:rPr>
+              <w:rFonts w:asciiTheme="minorHAnsi" w:eastAsiaTheme="minorEastAsia" w:hAnsiTheme="minorHAnsi"/>
+              <w:noProof/>
+              <w:sz w:val="22"/>
+              <w:lang w:val="es-ES" w:eastAsia="es-ES"/>
+            </w:rPr>
+          </w:pPr>
+          <w:hyperlink w:anchor="_Toc361658771" w:history="1">
+            <w:r>
+              <w:rPr>
+                <w:rStyle w:val="Hipervnculo"/>
+                <w:noProof/>
+              </w:rPr>
+              <w:t>7.7</w:t>
+            </w:r>
+            <w:r>
+              <w:rPr>
+                <w:rFonts w:asciiTheme="minorHAnsi" w:eastAsiaTheme="minorEastAsia" w:hAnsiTheme="minorHAnsi"/>
+                <w:noProof/>
+                <w:sz w:val="22"/>
+                <w:lang w:val="es-ES" w:eastAsia="es-ES"/>
+              </w:rPr>
+              <w:tab/>
+            </w:r>
+            <w:r>
+              <w:rPr>
+                <w:rStyle w:val="Hipervnculo"/>
+                <w:noProof/>
+              </w:rPr>
+              <w:t>DESPLIEGUE</w:t>
+            </w:r>
+            <w:r>
+              <w:rPr>
+                <w:noProof/>
+                <w:webHidden/>
+              </w:rPr>
+              <w:tab/>
+            </w:r>
+            <w:r>
+              <w:rPr>
+                <w:noProof/>
+                <w:webHidden/>
+              </w:rPr>
+              <w:fldChar w:fldCharType="begin"/>
+            </w:r>
+            <w:r>
+              <w:rPr>
+                <w:noProof/>
+                <w:webHidden/>
+              </w:rPr>
+              <w:instrText xml:space="preserve"> PAGEREF _Toc361658771 \h </w:instrText>
+            </w:r>
+            <w:r>
+              <w:rPr>
+                <w:noProof/>
+                <w:webHidden/>
+              </w:rPr>
+            </w:r>
+            <w:r>
+              <w:rPr>
+                <w:noProof/>
+                <w:webHidden/>
+              </w:rPr>
+              <w:fldChar w:fldCharType="separate"/>
+            </w:r>
+            <w:r>
+              <w:rPr>
+                <w:noProof/>
+                <w:webHidden/>
+              </w:rPr>
+              <w:t>30</w:t>
             </w:r>
             <w:r>
               <w:rPr>
@@ -4034,13 +7384,13 @@
               <w:lang w:val="es-ES" w:eastAsia="es-ES"/>
             </w:rPr>
           </w:pPr>
-          <w:hyperlink w:anchor="_Toc361397113" w:history="1">
-            <w:r>
-              <w:rPr>
-                <w:rStyle w:val="Hipervnculo"/>
-                <w:noProof/>
-              </w:rPr>
-              <w:t>4.</w:t>
+          <w:hyperlink w:anchor="_Toc361658772" w:history="1">
+            <w:r>
+              <w:rPr>
+                <w:rStyle w:val="Hipervnculo"/>
+                <w:noProof/>
+              </w:rPr>
+              <w:t>8.</w:t>
             </w:r>
             <w:r>
               <w:rPr>
@@ -4056,7 +7406,7 @@
                 <w:rStyle w:val="Hipervnculo"/>
                 <w:noProof/>
               </w:rPr>
-              <w:t>CARACTERISTICAS DE LAS HERRAMIENTAS CASE</w:t>
+              <w:t>ASEGURAMIENTO DE LA CALIDAD</w:t>
             </w:r>
             <w:r>
               <w:rPr>
@@ -4077,7 +7427,7 @@
                 <w:noProof/>
                 <w:webHidden/>
               </w:rPr>
-              <w:instrText xml:space="preserve"> PAGEREF _Toc361397113 \h </w:instrText>
+              <w:instrText xml:space="preserve"> PAGEREF _Toc361658772 \h </w:instrText>
             </w:r>
             <w:r>
               <w:rPr>
@@ -4097,271 +7447,7 @@
                 <w:noProof/>
                 <w:webHidden/>
               </w:rPr>
-              <w:t>22</w:t>
-            </w:r>
-            <w:r>
-              <w:rPr>
-                <w:noProof/>
-                <w:webHidden/>
-              </w:rPr>
-              <w:fldChar w:fldCharType="end"/>
-            </w:r>
-          </w:hyperlink>
-        </w:p>
-        <w:p>
-          <w:pPr>
-            <w:pStyle w:val="TDC3"/>
-            <w:tabs>
-              <w:tab w:val="left" w:pos="1100"/>
-              <w:tab w:val="right" w:leader="dot" w:pos="9395"/>
-            </w:tabs>
-            <w:rPr>
-              <w:rFonts w:asciiTheme="minorHAnsi" w:eastAsiaTheme="minorEastAsia" w:hAnsiTheme="minorHAnsi"/>
-              <w:noProof/>
-              <w:sz w:val="22"/>
-              <w:lang w:val="es-ES" w:eastAsia="es-ES"/>
-            </w:rPr>
-          </w:pPr>
-          <w:hyperlink w:anchor="_Toc361397114" w:history="1">
-            <w:r>
-              <w:rPr>
-                <w:rStyle w:val="Hipervnculo"/>
-                <w:noProof/>
-              </w:rPr>
-              <w:t>4.1</w:t>
-            </w:r>
-            <w:r>
-              <w:rPr>
-                <w:rFonts w:asciiTheme="minorHAnsi" w:eastAsiaTheme="minorEastAsia" w:hAnsiTheme="minorHAnsi"/>
-                <w:noProof/>
-                <w:sz w:val="22"/>
-                <w:lang w:val="es-ES" w:eastAsia="es-ES"/>
-              </w:rPr>
-              <w:tab/>
-            </w:r>
-            <w:r>
-              <w:rPr>
-                <w:rStyle w:val="Hipervnculo"/>
-                <w:noProof/>
-              </w:rPr>
-              <w:t>ENTERPRISE ARCHITECT</w:t>
-            </w:r>
-            <w:r>
-              <w:rPr>
-                <w:noProof/>
-                <w:webHidden/>
-              </w:rPr>
-              <w:tab/>
-            </w:r>
-            <w:r>
-              <w:rPr>
-                <w:noProof/>
-                <w:webHidden/>
-              </w:rPr>
-              <w:fldChar w:fldCharType="begin"/>
-            </w:r>
-            <w:r>
-              <w:rPr>
-                <w:noProof/>
-                <w:webHidden/>
-              </w:rPr>
-              <w:instrText xml:space="preserve"> PAGEREF _Toc361397114 \h </w:instrText>
-            </w:r>
-            <w:r>
-              <w:rPr>
-                <w:noProof/>
-                <w:webHidden/>
-              </w:rPr>
-            </w:r>
-            <w:r>
-              <w:rPr>
-                <w:noProof/>
-                <w:webHidden/>
-              </w:rPr>
-              <w:fldChar w:fldCharType="separate"/>
-            </w:r>
-            <w:r>
-              <w:rPr>
-                <w:noProof/>
-                <w:webHidden/>
-              </w:rPr>
-              <w:t>22</w:t>
-            </w:r>
-            <w:r>
-              <w:rPr>
-                <w:noProof/>
-                <w:webHidden/>
-              </w:rPr>
-              <w:fldChar w:fldCharType="end"/>
-            </w:r>
-          </w:hyperlink>
-        </w:p>
-        <w:p>
-          <w:pPr>
-            <w:pStyle w:val="TDC3"/>
-            <w:tabs>
-              <w:tab w:val="left" w:pos="1320"/>
-              <w:tab w:val="right" w:leader="dot" w:pos="9395"/>
-            </w:tabs>
-            <w:rPr>
-              <w:rFonts w:asciiTheme="minorHAnsi" w:eastAsiaTheme="minorEastAsia" w:hAnsiTheme="minorHAnsi"/>
-              <w:noProof/>
-              <w:sz w:val="22"/>
-              <w:lang w:val="es-ES" w:eastAsia="es-ES"/>
-            </w:rPr>
-          </w:pPr>
-          <w:hyperlink w:anchor="_Toc361397115" w:history="1">
-            <w:r>
-              <w:rPr>
-                <w:rStyle w:val="Hipervnculo"/>
-                <w:noProof/>
-              </w:rPr>
-              <w:t>4.1.1</w:t>
-            </w:r>
-            <w:r>
-              <w:rPr>
-                <w:rFonts w:asciiTheme="minorHAnsi" w:eastAsiaTheme="minorEastAsia" w:hAnsiTheme="minorHAnsi"/>
-                <w:noProof/>
-                <w:sz w:val="22"/>
-                <w:lang w:val="es-ES" w:eastAsia="es-ES"/>
-              </w:rPr>
-              <w:tab/>
-            </w:r>
-            <w:r>
-              <w:rPr>
-                <w:rStyle w:val="Hipervnculo"/>
-                <w:noProof/>
-              </w:rPr>
-              <w:t>Historia</w:t>
-            </w:r>
-            <w:r>
-              <w:rPr>
-                <w:noProof/>
-                <w:webHidden/>
-              </w:rPr>
-              <w:tab/>
-            </w:r>
-            <w:r>
-              <w:rPr>
-                <w:noProof/>
-                <w:webHidden/>
-              </w:rPr>
-              <w:fldChar w:fldCharType="begin"/>
-            </w:r>
-            <w:r>
-              <w:rPr>
-                <w:noProof/>
-                <w:webHidden/>
-              </w:rPr>
-              <w:instrText xml:space="preserve"> PAGEREF _Toc361397115 \h </w:instrText>
-            </w:r>
-            <w:r>
-              <w:rPr>
-                <w:noProof/>
-                <w:webHidden/>
-              </w:rPr>
-            </w:r>
-            <w:r>
-              <w:rPr>
-                <w:noProof/>
-                <w:webHidden/>
-              </w:rPr>
-              <w:fldChar w:fldCharType="separate"/>
-            </w:r>
-            <w:r>
-              <w:rPr>
-                <w:noProof/>
-                <w:webHidden/>
-              </w:rPr>
-              <w:t>23</w:t>
-            </w:r>
-            <w:r>
-              <w:rPr>
-                <w:noProof/>
-                <w:webHidden/>
-              </w:rPr>
-              <w:fldChar w:fldCharType="end"/>
-            </w:r>
-          </w:hyperlink>
-        </w:p>
-        <w:p>
-          <w:pPr>
-            <w:pStyle w:val="TDC3"/>
-            <w:tabs>
-              <w:tab w:val="left" w:pos="1320"/>
-              <w:tab w:val="right" w:leader="dot" w:pos="9395"/>
-            </w:tabs>
-            <w:rPr>
-              <w:rFonts w:asciiTheme="minorHAnsi" w:eastAsiaTheme="minorEastAsia" w:hAnsiTheme="minorHAnsi"/>
-              <w:noProof/>
-              <w:sz w:val="22"/>
-              <w:lang w:val="es-ES" w:eastAsia="es-ES"/>
-            </w:rPr>
-          </w:pPr>
-          <w:hyperlink w:anchor="_Toc361397116" w:history="1">
-            <w:r>
-              <w:rPr>
-                <w:rStyle w:val="Hipervnculo"/>
-                <w:noProof/>
-              </w:rPr>
-              <w:t>4.1.2</w:t>
-            </w:r>
-            <w:r>
-              <w:rPr>
-                <w:rFonts w:asciiTheme="minorHAnsi" w:eastAsiaTheme="minorEastAsia" w:hAnsiTheme="minorHAnsi"/>
-                <w:noProof/>
-                <w:sz w:val="22"/>
-                <w:lang w:val="es-ES" w:eastAsia="es-ES"/>
-              </w:rPr>
-              <w:tab/>
-            </w:r>
-            <w:r>
-              <w:rPr>
-                <w:rStyle w:val="Hipervnculo"/>
-                <w:noProof/>
-              </w:rPr>
-              <w:t>Características</w:t>
-            </w:r>
-            <w:r>
-              <w:rPr>
-                <w:noProof/>
-                <w:webHidden/>
-              </w:rPr>
-              <w:tab/>
-            </w:r>
-            <w:r>
-              <w:rPr>
-                <w:noProof/>
-                <w:webHidden/>
-              </w:rPr>
-              <w:fldChar w:fldCharType="begin"/>
-            </w:r>
-            <w:r>
-              <w:rPr>
-                <w:noProof/>
-                <w:webHidden/>
-              </w:rPr>
-              <w:instrText xml:space="preserve"> PAGEREF _Toc361397116 \h </w:instrText>
-            </w:r>
-            <w:r>
-              <w:rPr>
-                <w:noProof/>
-                <w:webHidden/>
-              </w:rPr>
-            </w:r>
-            <w:r>
-              <w:rPr>
-                <w:noProof/>
-                <w:webHidden/>
-              </w:rPr>
-              <w:fldChar w:fldCharType="separate"/>
-            </w:r>
-            <w:r>
-              <w:rPr>
-                <w:noProof/>
-                <w:webHidden/>
-              </w:rPr>
-              <w:t>24</w:t>
+              <w:t>31</w:t>
             </w:r>
             <w:r>
               <w:rPr>
@@ -4386,13 +7472,13 @@
               <w:lang w:val="es-ES" w:eastAsia="es-ES"/>
             </w:rPr>
           </w:pPr>
-          <w:hyperlink w:anchor="_Toc361397117" w:history="1">
-            <w:r>
-              <w:rPr>
-                <w:rStyle w:val="Hipervnculo"/>
-                <w:noProof/>
-              </w:rPr>
-              <w:t>4.2</w:t>
+          <w:hyperlink w:anchor="_Toc361658773" w:history="1">
+            <w:r>
+              <w:rPr>
+                <w:rStyle w:val="Hipervnculo"/>
+                <w:noProof/>
+              </w:rPr>
+              <w:t>8.1</w:t>
             </w:r>
             <w:r>
               <w:rPr>
@@ -4408,7 +7494,7 @@
                 <w:rStyle w:val="Hipervnculo"/>
                 <w:noProof/>
               </w:rPr>
-              <w:t>STARUML</w:t>
+              <w:t>CASOS DE PRUEBA</w:t>
             </w:r>
             <w:r>
               <w:rPr>
@@ -4429,7 +7515,7 @@
                 <w:noProof/>
                 <w:webHidden/>
               </w:rPr>
-              <w:instrText xml:space="preserve"> PAGEREF _Toc361397117 \h </w:instrText>
+              <w:instrText xml:space="preserve"> PAGEREF _Toc361658773 \h </w:instrText>
             </w:r>
             <w:r>
               <w:rPr>
@@ -4449,7 +7535,7 @@
                 <w:noProof/>
                 <w:webHidden/>
               </w:rPr>
-              <w:t>25</w:t>
+              <w:t>31</w:t>
             </w:r>
             <w:r>
               <w:rPr>
@@ -4474,13 +7560,13 @@
               <w:lang w:val="es-ES" w:eastAsia="es-ES"/>
             </w:rPr>
           </w:pPr>
-          <w:hyperlink w:anchor="_Toc361397118" w:history="1">
-            <w:r>
-              <w:rPr>
-                <w:rStyle w:val="Hipervnculo"/>
-                <w:noProof/>
-              </w:rPr>
-              <w:t>4.3</w:t>
+          <w:hyperlink w:anchor="_Toc361658774" w:history="1">
+            <w:r>
+              <w:rPr>
+                <w:rStyle w:val="Hipervnculo"/>
+                <w:noProof/>
+              </w:rPr>
+              <w:t>8.2</w:t>
             </w:r>
             <w:r>
               <w:rPr>
@@ -4496,7 +7582,7 @@
                 <w:rStyle w:val="Hipervnculo"/>
                 <w:noProof/>
               </w:rPr>
-              <w:t>DRAW.IO</w:t>
+              <w:t>PRUEBAS DE UNIDAD</w:t>
             </w:r>
             <w:r>
               <w:rPr>
@@ -4517,7 +7603,7 @@
                 <w:noProof/>
                 <w:webHidden/>
               </w:rPr>
-              <w:instrText xml:space="preserve"> PAGEREF _Toc361397118 \h </w:instrText>
+              <w:instrText xml:space="preserve"> PAGEREF _Toc361658774 \h </w:instrText>
             </w:r>
             <w:r>
               <w:rPr>
@@ -4537,7 +7623,7 @@
                 <w:noProof/>
                 <w:webHidden/>
               </w:rPr>
-              <w:t>25</w:t>
+              <w:t>31</w:t>
             </w:r>
             <w:r>
               <w:rPr>
@@ -4562,13 +7648,13 @@
               <w:lang w:val="es-ES" w:eastAsia="es-ES"/>
             </w:rPr>
           </w:pPr>
-          <w:hyperlink w:anchor="_Toc361397119" w:history="1">
-            <w:r>
-              <w:rPr>
-                <w:rStyle w:val="Hipervnculo"/>
-                <w:noProof/>
-              </w:rPr>
-              <w:t>4.4</w:t>
+          <w:hyperlink w:anchor="_Toc361658775" w:history="1">
+            <w:r>
+              <w:rPr>
+                <w:rStyle w:val="Hipervnculo"/>
+                <w:noProof/>
+              </w:rPr>
+              <w:t>8.3</w:t>
             </w:r>
             <w:r>
               <w:rPr>
@@ -4584,7 +7670,7 @@
                 <w:rStyle w:val="Hipervnculo"/>
                 <w:noProof/>
               </w:rPr>
-              <w:t>TABULACIÓN DE RESULTADOS</w:t>
+              <w:t>ANALISIS ESTATICO DE CODIGO</w:t>
             </w:r>
             <w:r>
               <w:rPr>
@@ -4605,2045 +7691,7 @@
                 <w:noProof/>
                 <w:webHidden/>
               </w:rPr>
-              <w:instrText xml:space="preserve"> PAGEREF _Toc361397119 \h </w:instrText>
-            </w:r>
-            <w:r>
-              <w:rPr>
-                <w:noProof/>
-                <w:webHidden/>
-              </w:rPr>
-            </w:r>
-            <w:r>
-              <w:rPr>
-                <w:noProof/>
-                <w:webHidden/>
-              </w:rPr>
-              <w:fldChar w:fldCharType="separate"/>
-            </w:r>
-            <w:r>
-              <w:rPr>
-                <w:noProof/>
-                <w:webHidden/>
-              </w:rPr>
-              <w:t>26</w:t>
-            </w:r>
-            <w:r>
-              <w:rPr>
-                <w:noProof/>
-                <w:webHidden/>
-              </w:rPr>
-              <w:fldChar w:fldCharType="end"/>
-            </w:r>
-          </w:hyperlink>
-        </w:p>
-        <w:p>
-          <w:pPr>
-            <w:pStyle w:val="TDC2"/>
-            <w:tabs>
-              <w:tab w:val="left" w:pos="880"/>
-              <w:tab w:val="right" w:leader="dot" w:pos="9395"/>
-            </w:tabs>
-            <w:rPr>
-              <w:rFonts w:asciiTheme="minorHAnsi" w:eastAsiaTheme="minorEastAsia" w:hAnsiTheme="minorHAnsi"/>
-              <w:noProof/>
-              <w:sz w:val="22"/>
-              <w:lang w:val="es-ES" w:eastAsia="es-ES"/>
-            </w:rPr>
-          </w:pPr>
-          <w:hyperlink w:anchor="_Toc361397120" w:history="1">
-            <w:r>
-              <w:rPr>
-                <w:rStyle w:val="Hipervnculo"/>
-                <w:noProof/>
-              </w:rPr>
-              <w:t>4.5</w:t>
-            </w:r>
-            <w:r>
-              <w:rPr>
-                <w:rFonts w:asciiTheme="minorHAnsi" w:eastAsiaTheme="minorEastAsia" w:hAnsiTheme="minorHAnsi"/>
-                <w:noProof/>
-                <w:sz w:val="22"/>
-                <w:lang w:val="es-ES" w:eastAsia="es-ES"/>
-              </w:rPr>
-              <w:tab/>
-            </w:r>
-            <w:r>
-              <w:rPr>
-                <w:rStyle w:val="Hipervnculo"/>
-                <w:noProof/>
-              </w:rPr>
-              <w:t>CARACTERISTICAS PROPIAS</w:t>
-            </w:r>
-            <w:r>
-              <w:rPr>
-                <w:noProof/>
-                <w:webHidden/>
-              </w:rPr>
-              <w:tab/>
-            </w:r>
-            <w:r>
-              <w:rPr>
-                <w:noProof/>
-                <w:webHidden/>
-              </w:rPr>
-              <w:fldChar w:fldCharType="begin"/>
-            </w:r>
-            <w:r>
-              <w:rPr>
-                <w:noProof/>
-                <w:webHidden/>
-              </w:rPr>
-              <w:instrText xml:space="preserve"> PAGEREF _Toc361397120 \h </w:instrText>
-            </w:r>
-            <w:r>
-              <w:rPr>
-                <w:noProof/>
-                <w:webHidden/>
-              </w:rPr>
-            </w:r>
-            <w:r>
-              <w:rPr>
-                <w:noProof/>
-                <w:webHidden/>
-              </w:rPr>
-              <w:fldChar w:fldCharType="separate"/>
-            </w:r>
-            <w:r>
-              <w:rPr>
-                <w:noProof/>
-                <w:webHidden/>
-              </w:rPr>
-              <w:t>26</w:t>
-            </w:r>
-            <w:r>
-              <w:rPr>
-                <w:noProof/>
-                <w:webHidden/>
-              </w:rPr>
-              <w:fldChar w:fldCharType="end"/>
-            </w:r>
-          </w:hyperlink>
-        </w:p>
-        <w:p>
-          <w:pPr>
-            <w:pStyle w:val="TDC1"/>
-            <w:tabs>
-              <w:tab w:val="left" w:pos="480"/>
-              <w:tab w:val="right" w:leader="dot" w:pos="9395"/>
-            </w:tabs>
-            <w:rPr>
-              <w:rFonts w:asciiTheme="minorHAnsi" w:eastAsiaTheme="minorEastAsia" w:hAnsiTheme="minorHAnsi"/>
-              <w:noProof/>
-              <w:sz w:val="22"/>
-              <w:lang w:val="es-ES" w:eastAsia="es-ES"/>
-            </w:rPr>
-          </w:pPr>
-          <w:hyperlink w:anchor="_Toc361397121" w:history="1">
-            <w:r>
-              <w:rPr>
-                <w:rStyle w:val="Hipervnculo"/>
-                <w:noProof/>
-              </w:rPr>
-              <w:t>5.</w:t>
-            </w:r>
-            <w:r>
-              <w:rPr>
-                <w:rFonts w:asciiTheme="minorHAnsi" w:eastAsiaTheme="minorEastAsia" w:hAnsiTheme="minorHAnsi"/>
-                <w:noProof/>
-                <w:sz w:val="22"/>
-                <w:lang w:val="es-ES" w:eastAsia="es-ES"/>
-              </w:rPr>
-              <w:tab/>
-            </w:r>
-            <w:r>
-              <w:rPr>
-                <w:rStyle w:val="Hipervnculo"/>
-                <w:noProof/>
-              </w:rPr>
-              <w:t>METODOLOGÍA DE DESARROLLO</w:t>
-            </w:r>
-            <w:r>
-              <w:rPr>
-                <w:noProof/>
-                <w:webHidden/>
-              </w:rPr>
-              <w:tab/>
-            </w:r>
-            <w:r>
-              <w:rPr>
-                <w:noProof/>
-                <w:webHidden/>
-              </w:rPr>
-              <w:fldChar w:fldCharType="begin"/>
-            </w:r>
-            <w:r>
-              <w:rPr>
-                <w:noProof/>
-                <w:webHidden/>
-              </w:rPr>
-              <w:instrText xml:space="preserve"> PAGEREF _Toc361397121 \h </w:instrText>
-            </w:r>
-            <w:r>
-              <w:rPr>
-                <w:noProof/>
-                <w:webHidden/>
-              </w:rPr>
-            </w:r>
-            <w:r>
-              <w:rPr>
-                <w:noProof/>
-                <w:webHidden/>
-              </w:rPr>
-              <w:fldChar w:fldCharType="separate"/>
-            </w:r>
-            <w:r>
-              <w:rPr>
-                <w:noProof/>
-                <w:webHidden/>
-              </w:rPr>
-              <w:t>27</w:t>
-            </w:r>
-            <w:r>
-              <w:rPr>
-                <w:noProof/>
-                <w:webHidden/>
-              </w:rPr>
-              <w:fldChar w:fldCharType="end"/>
-            </w:r>
-          </w:hyperlink>
-        </w:p>
-        <w:p>
-          <w:pPr>
-            <w:pStyle w:val="TDC2"/>
-            <w:tabs>
-              <w:tab w:val="left" w:pos="880"/>
-              <w:tab w:val="right" w:leader="dot" w:pos="9395"/>
-            </w:tabs>
-            <w:rPr>
-              <w:rFonts w:asciiTheme="minorHAnsi" w:eastAsiaTheme="minorEastAsia" w:hAnsiTheme="minorHAnsi"/>
-              <w:noProof/>
-              <w:sz w:val="22"/>
-              <w:lang w:val="es-ES" w:eastAsia="es-ES"/>
-            </w:rPr>
-          </w:pPr>
-          <w:hyperlink w:anchor="_Toc361397122" w:history="1">
-            <w:r>
-              <w:rPr>
-                <w:rStyle w:val="Hipervnculo"/>
-                <w:noProof/>
-              </w:rPr>
-              <w:t>5.1</w:t>
-            </w:r>
-            <w:r>
-              <w:rPr>
-                <w:rFonts w:asciiTheme="minorHAnsi" w:eastAsiaTheme="minorEastAsia" w:hAnsiTheme="minorHAnsi"/>
-                <w:noProof/>
-                <w:sz w:val="22"/>
-                <w:lang w:val="es-ES" w:eastAsia="es-ES"/>
-              </w:rPr>
-              <w:tab/>
-            </w:r>
-            <w:r>
-              <w:rPr>
-                <w:rStyle w:val="Hipervnculo"/>
-                <w:noProof/>
-              </w:rPr>
-              <w:t>HISTORIAS DE USUARIO</w:t>
-            </w:r>
-            <w:r>
-              <w:rPr>
-                <w:noProof/>
-                <w:webHidden/>
-              </w:rPr>
-              <w:tab/>
-            </w:r>
-            <w:r>
-              <w:rPr>
-                <w:noProof/>
-                <w:webHidden/>
-              </w:rPr>
-              <w:fldChar w:fldCharType="begin"/>
-            </w:r>
-            <w:r>
-              <w:rPr>
-                <w:noProof/>
-                <w:webHidden/>
-              </w:rPr>
-              <w:instrText xml:space="preserve"> PAGEREF _Toc361397122 \h </w:instrText>
-            </w:r>
-            <w:r>
-              <w:rPr>
-                <w:noProof/>
-                <w:webHidden/>
-              </w:rPr>
-            </w:r>
-            <w:r>
-              <w:rPr>
-                <w:noProof/>
-                <w:webHidden/>
-              </w:rPr>
-              <w:fldChar w:fldCharType="separate"/>
-            </w:r>
-            <w:r>
-              <w:rPr>
-                <w:noProof/>
-                <w:webHidden/>
-              </w:rPr>
-              <w:t>27</w:t>
-            </w:r>
-            <w:r>
-              <w:rPr>
-                <w:noProof/>
-                <w:webHidden/>
-              </w:rPr>
-              <w:fldChar w:fldCharType="end"/>
-            </w:r>
-          </w:hyperlink>
-        </w:p>
-        <w:p>
-          <w:pPr>
-            <w:pStyle w:val="TDC3"/>
-            <w:tabs>
-              <w:tab w:val="left" w:pos="1320"/>
-              <w:tab w:val="right" w:leader="dot" w:pos="9395"/>
-            </w:tabs>
-            <w:rPr>
-              <w:rFonts w:asciiTheme="minorHAnsi" w:eastAsiaTheme="minorEastAsia" w:hAnsiTheme="minorHAnsi"/>
-              <w:noProof/>
-              <w:sz w:val="22"/>
-              <w:lang w:val="es-ES" w:eastAsia="es-ES"/>
-            </w:rPr>
-          </w:pPr>
-          <w:hyperlink w:anchor="_Toc361397123" w:history="1">
-            <w:r>
-              <w:rPr>
-                <w:rStyle w:val="Hipervnculo"/>
-                <w:noProof/>
-              </w:rPr>
-              <w:t>5.1.1</w:t>
-            </w:r>
-            <w:r>
-              <w:rPr>
-                <w:rFonts w:asciiTheme="minorHAnsi" w:eastAsiaTheme="minorEastAsia" w:hAnsiTheme="minorHAnsi"/>
-                <w:noProof/>
-                <w:sz w:val="22"/>
-                <w:lang w:val="es-ES" w:eastAsia="es-ES"/>
-              </w:rPr>
-              <w:tab/>
-            </w:r>
-            <w:r>
-              <w:rPr>
-                <w:rStyle w:val="Hipervnculo"/>
-                <w:noProof/>
-              </w:rPr>
-              <w:t>H1 Crear cuenta de usuario</w:t>
-            </w:r>
-            <w:r>
-              <w:rPr>
-                <w:noProof/>
-                <w:webHidden/>
-              </w:rPr>
-              <w:tab/>
-            </w:r>
-            <w:r>
-              <w:rPr>
-                <w:noProof/>
-                <w:webHidden/>
-              </w:rPr>
-              <w:fldChar w:fldCharType="begin"/>
-            </w:r>
-            <w:r>
-              <w:rPr>
-                <w:noProof/>
-                <w:webHidden/>
-              </w:rPr>
-              <w:instrText xml:space="preserve"> PAGEREF _Toc361397123 \h </w:instrText>
-            </w:r>
-            <w:r>
-              <w:rPr>
-                <w:noProof/>
-                <w:webHidden/>
-              </w:rPr>
-            </w:r>
-            <w:r>
-              <w:rPr>
-                <w:noProof/>
-                <w:webHidden/>
-              </w:rPr>
-              <w:fldChar w:fldCharType="separate"/>
-            </w:r>
-            <w:r>
-              <w:rPr>
-                <w:noProof/>
-                <w:webHidden/>
-              </w:rPr>
-              <w:t>27</w:t>
-            </w:r>
-            <w:r>
-              <w:rPr>
-                <w:noProof/>
-                <w:webHidden/>
-              </w:rPr>
-              <w:fldChar w:fldCharType="end"/>
-            </w:r>
-          </w:hyperlink>
-        </w:p>
-        <w:p>
-          <w:pPr>
-            <w:pStyle w:val="TDC3"/>
-            <w:tabs>
-              <w:tab w:val="left" w:pos="1320"/>
-              <w:tab w:val="right" w:leader="dot" w:pos="9395"/>
-            </w:tabs>
-            <w:rPr>
-              <w:rFonts w:asciiTheme="minorHAnsi" w:eastAsiaTheme="minorEastAsia" w:hAnsiTheme="minorHAnsi"/>
-              <w:noProof/>
-              <w:sz w:val="22"/>
-              <w:lang w:val="es-ES" w:eastAsia="es-ES"/>
-            </w:rPr>
-          </w:pPr>
-          <w:hyperlink w:anchor="_Toc361397124" w:history="1">
-            <w:r>
-              <w:rPr>
-                <w:rStyle w:val="Hipervnculo"/>
-                <w:noProof/>
-              </w:rPr>
-              <w:t>5.1.2</w:t>
-            </w:r>
-            <w:r>
-              <w:rPr>
-                <w:rFonts w:asciiTheme="minorHAnsi" w:eastAsiaTheme="minorEastAsia" w:hAnsiTheme="minorHAnsi"/>
-                <w:noProof/>
-                <w:sz w:val="22"/>
-                <w:lang w:val="es-ES" w:eastAsia="es-ES"/>
-              </w:rPr>
-              <w:tab/>
-            </w:r>
-            <w:r>
-              <w:rPr>
-                <w:rStyle w:val="Hipervnculo"/>
-                <w:noProof/>
-              </w:rPr>
-              <w:t>H2 Activar cuenta de usuario</w:t>
-            </w:r>
-            <w:r>
-              <w:rPr>
-                <w:noProof/>
-                <w:webHidden/>
-              </w:rPr>
-              <w:tab/>
-            </w:r>
-            <w:r>
-              <w:rPr>
-                <w:noProof/>
-                <w:webHidden/>
-              </w:rPr>
-              <w:fldChar w:fldCharType="begin"/>
-            </w:r>
-            <w:r>
-              <w:rPr>
-                <w:noProof/>
-                <w:webHidden/>
-              </w:rPr>
-              <w:instrText xml:space="preserve"> PAGEREF _Toc361397124 \h </w:instrText>
-            </w:r>
-            <w:r>
-              <w:rPr>
-                <w:noProof/>
-                <w:webHidden/>
-              </w:rPr>
-            </w:r>
-            <w:r>
-              <w:rPr>
-                <w:noProof/>
-                <w:webHidden/>
-              </w:rPr>
-              <w:fldChar w:fldCharType="separate"/>
-            </w:r>
-            <w:r>
-              <w:rPr>
-                <w:noProof/>
-                <w:webHidden/>
-              </w:rPr>
-              <w:t>27</w:t>
-            </w:r>
-            <w:r>
-              <w:rPr>
-                <w:noProof/>
-                <w:webHidden/>
-              </w:rPr>
-              <w:fldChar w:fldCharType="end"/>
-            </w:r>
-          </w:hyperlink>
-        </w:p>
-        <w:p>
-          <w:pPr>
-            <w:pStyle w:val="TDC3"/>
-            <w:tabs>
-              <w:tab w:val="left" w:pos="1320"/>
-              <w:tab w:val="right" w:leader="dot" w:pos="9395"/>
-            </w:tabs>
-            <w:rPr>
-              <w:rFonts w:asciiTheme="minorHAnsi" w:eastAsiaTheme="minorEastAsia" w:hAnsiTheme="minorHAnsi"/>
-              <w:noProof/>
-              <w:sz w:val="22"/>
-              <w:lang w:val="es-ES" w:eastAsia="es-ES"/>
-            </w:rPr>
-          </w:pPr>
-          <w:hyperlink w:anchor="_Toc361397125" w:history="1">
-            <w:r>
-              <w:rPr>
-                <w:rStyle w:val="Hipervnculo"/>
-                <w:noProof/>
-              </w:rPr>
-              <w:t>5.1.3</w:t>
-            </w:r>
-            <w:r>
-              <w:rPr>
-                <w:rFonts w:asciiTheme="minorHAnsi" w:eastAsiaTheme="minorEastAsia" w:hAnsiTheme="minorHAnsi"/>
-                <w:noProof/>
-                <w:sz w:val="22"/>
-                <w:lang w:val="es-ES" w:eastAsia="es-ES"/>
-              </w:rPr>
-              <w:tab/>
-            </w:r>
-            <w:r>
-              <w:rPr>
-                <w:rStyle w:val="Hipervnculo"/>
-                <w:noProof/>
-              </w:rPr>
-              <w:t>H3 Recuperar contraseña</w:t>
-            </w:r>
-            <w:r>
-              <w:rPr>
-                <w:noProof/>
-                <w:webHidden/>
-              </w:rPr>
-              <w:tab/>
-            </w:r>
-            <w:r>
-              <w:rPr>
-                <w:noProof/>
-                <w:webHidden/>
-              </w:rPr>
-              <w:fldChar w:fldCharType="begin"/>
-            </w:r>
-            <w:r>
-              <w:rPr>
-                <w:noProof/>
-                <w:webHidden/>
-              </w:rPr>
-              <w:instrText xml:space="preserve"> PAGEREF _Toc361397125 \h </w:instrText>
-            </w:r>
-            <w:r>
-              <w:rPr>
-                <w:noProof/>
-                <w:webHidden/>
-              </w:rPr>
-            </w:r>
-            <w:r>
-              <w:rPr>
-                <w:noProof/>
-                <w:webHidden/>
-              </w:rPr>
-              <w:fldChar w:fldCharType="separate"/>
-            </w:r>
-            <w:r>
-              <w:rPr>
-                <w:noProof/>
-                <w:webHidden/>
-              </w:rPr>
-              <w:t>27</w:t>
-            </w:r>
-            <w:r>
-              <w:rPr>
-                <w:noProof/>
-                <w:webHidden/>
-              </w:rPr>
-              <w:fldChar w:fldCharType="end"/>
-            </w:r>
-          </w:hyperlink>
-        </w:p>
-        <w:p>
-          <w:pPr>
-            <w:pStyle w:val="TDC3"/>
-            <w:tabs>
-              <w:tab w:val="left" w:pos="1320"/>
-              <w:tab w:val="right" w:leader="dot" w:pos="9395"/>
-            </w:tabs>
-            <w:rPr>
-              <w:rFonts w:asciiTheme="minorHAnsi" w:eastAsiaTheme="minorEastAsia" w:hAnsiTheme="minorHAnsi"/>
-              <w:noProof/>
-              <w:sz w:val="22"/>
-              <w:lang w:val="es-ES" w:eastAsia="es-ES"/>
-            </w:rPr>
-          </w:pPr>
-          <w:hyperlink w:anchor="_Toc361397126" w:history="1">
-            <w:r>
-              <w:rPr>
-                <w:rStyle w:val="Hipervnculo"/>
-                <w:noProof/>
-              </w:rPr>
-              <w:t>5.1.4</w:t>
-            </w:r>
-            <w:r>
-              <w:rPr>
-                <w:rFonts w:asciiTheme="minorHAnsi" w:eastAsiaTheme="minorEastAsia" w:hAnsiTheme="minorHAnsi"/>
-                <w:noProof/>
-                <w:sz w:val="22"/>
-                <w:lang w:val="es-ES" w:eastAsia="es-ES"/>
-              </w:rPr>
-              <w:tab/>
-            </w:r>
-            <w:r>
-              <w:rPr>
-                <w:rStyle w:val="Hipervnculo"/>
-                <w:noProof/>
-              </w:rPr>
-              <w:t>H4 Iniciar sesión</w:t>
-            </w:r>
-            <w:r>
-              <w:rPr>
-                <w:noProof/>
-                <w:webHidden/>
-              </w:rPr>
-              <w:tab/>
-            </w:r>
-            <w:r>
-              <w:rPr>
-                <w:noProof/>
-                <w:webHidden/>
-              </w:rPr>
-              <w:fldChar w:fldCharType="begin"/>
-            </w:r>
-            <w:r>
-              <w:rPr>
-                <w:noProof/>
-                <w:webHidden/>
-              </w:rPr>
-              <w:instrText xml:space="preserve"> PAGEREF _Toc361397126 \h </w:instrText>
-            </w:r>
-            <w:r>
-              <w:rPr>
-                <w:noProof/>
-                <w:webHidden/>
-              </w:rPr>
-            </w:r>
-            <w:r>
-              <w:rPr>
-                <w:noProof/>
-                <w:webHidden/>
-              </w:rPr>
-              <w:fldChar w:fldCharType="separate"/>
-            </w:r>
-            <w:r>
-              <w:rPr>
-                <w:noProof/>
-                <w:webHidden/>
-              </w:rPr>
-              <w:t>27</w:t>
-            </w:r>
-            <w:r>
-              <w:rPr>
-                <w:noProof/>
-                <w:webHidden/>
-              </w:rPr>
-              <w:fldChar w:fldCharType="end"/>
-            </w:r>
-          </w:hyperlink>
-        </w:p>
-        <w:p>
-          <w:pPr>
-            <w:pStyle w:val="TDC3"/>
-            <w:tabs>
-              <w:tab w:val="left" w:pos="1320"/>
-              <w:tab w:val="right" w:leader="dot" w:pos="9395"/>
-            </w:tabs>
-            <w:rPr>
-              <w:rFonts w:asciiTheme="minorHAnsi" w:eastAsiaTheme="minorEastAsia" w:hAnsiTheme="minorHAnsi"/>
-              <w:noProof/>
-              <w:sz w:val="22"/>
-              <w:lang w:val="es-ES" w:eastAsia="es-ES"/>
-            </w:rPr>
-          </w:pPr>
-          <w:hyperlink w:anchor="_Toc361397127" w:history="1">
-            <w:r>
-              <w:rPr>
-                <w:rStyle w:val="Hipervnculo"/>
-                <w:noProof/>
-              </w:rPr>
-              <w:t>5.1.5</w:t>
-            </w:r>
-            <w:r>
-              <w:rPr>
-                <w:rFonts w:asciiTheme="minorHAnsi" w:eastAsiaTheme="minorEastAsia" w:hAnsiTheme="minorHAnsi"/>
-                <w:noProof/>
-                <w:sz w:val="22"/>
-                <w:lang w:val="es-ES" w:eastAsia="es-ES"/>
-              </w:rPr>
-              <w:tab/>
-            </w:r>
-            <w:r>
-              <w:rPr>
-                <w:rStyle w:val="Hipervnculo"/>
-                <w:noProof/>
-              </w:rPr>
-              <w:t>H5 Ver demostración</w:t>
-            </w:r>
-            <w:r>
-              <w:rPr>
-                <w:noProof/>
-                <w:webHidden/>
-              </w:rPr>
-              <w:tab/>
-            </w:r>
-            <w:r>
-              <w:rPr>
-                <w:noProof/>
-                <w:webHidden/>
-              </w:rPr>
-              <w:fldChar w:fldCharType="begin"/>
-            </w:r>
-            <w:r>
-              <w:rPr>
-                <w:noProof/>
-                <w:webHidden/>
-              </w:rPr>
-              <w:instrText xml:space="preserve"> PAGEREF _Toc361397127 \h </w:instrText>
-            </w:r>
-            <w:r>
-              <w:rPr>
-                <w:noProof/>
-                <w:webHidden/>
-              </w:rPr>
-            </w:r>
-            <w:r>
-              <w:rPr>
-                <w:noProof/>
-                <w:webHidden/>
-              </w:rPr>
-              <w:fldChar w:fldCharType="separate"/>
-            </w:r>
-            <w:r>
-              <w:rPr>
-                <w:noProof/>
-                <w:webHidden/>
-              </w:rPr>
-              <w:t>27</w:t>
-            </w:r>
-            <w:r>
-              <w:rPr>
-                <w:noProof/>
-                <w:webHidden/>
-              </w:rPr>
-              <w:fldChar w:fldCharType="end"/>
-            </w:r>
-          </w:hyperlink>
-        </w:p>
-        <w:p>
-          <w:pPr>
-            <w:pStyle w:val="TDC3"/>
-            <w:tabs>
-              <w:tab w:val="left" w:pos="1320"/>
-              <w:tab w:val="right" w:leader="dot" w:pos="9395"/>
-            </w:tabs>
-            <w:rPr>
-              <w:rFonts w:asciiTheme="minorHAnsi" w:eastAsiaTheme="minorEastAsia" w:hAnsiTheme="minorHAnsi"/>
-              <w:noProof/>
-              <w:sz w:val="22"/>
-              <w:lang w:val="es-ES" w:eastAsia="es-ES"/>
-            </w:rPr>
-          </w:pPr>
-          <w:hyperlink w:anchor="_Toc361397128" w:history="1">
-            <w:r>
-              <w:rPr>
-                <w:rStyle w:val="Hipervnculo"/>
-                <w:noProof/>
-              </w:rPr>
-              <w:t>5.1.6</w:t>
-            </w:r>
-            <w:r>
-              <w:rPr>
-                <w:rFonts w:asciiTheme="minorHAnsi" w:eastAsiaTheme="minorEastAsia" w:hAnsiTheme="minorHAnsi"/>
-                <w:noProof/>
-                <w:sz w:val="22"/>
-                <w:lang w:val="es-ES" w:eastAsia="es-ES"/>
-              </w:rPr>
-              <w:tab/>
-            </w:r>
-            <w:r>
-              <w:rPr>
-                <w:rStyle w:val="Hipervnculo"/>
-                <w:noProof/>
-              </w:rPr>
-              <w:t>H6 Gestionar perfil de usuario</w:t>
-            </w:r>
-            <w:r>
-              <w:rPr>
-                <w:noProof/>
-                <w:webHidden/>
-              </w:rPr>
-              <w:tab/>
-            </w:r>
-            <w:r>
-              <w:rPr>
-                <w:noProof/>
-                <w:webHidden/>
-              </w:rPr>
-              <w:fldChar w:fldCharType="begin"/>
-            </w:r>
-            <w:r>
-              <w:rPr>
-                <w:noProof/>
-                <w:webHidden/>
-              </w:rPr>
-              <w:instrText xml:space="preserve"> PAGEREF _Toc361397128 \h </w:instrText>
-            </w:r>
-            <w:r>
-              <w:rPr>
-                <w:noProof/>
-                <w:webHidden/>
-              </w:rPr>
-            </w:r>
-            <w:r>
-              <w:rPr>
-                <w:noProof/>
-                <w:webHidden/>
-              </w:rPr>
-              <w:fldChar w:fldCharType="separate"/>
-            </w:r>
-            <w:r>
-              <w:rPr>
-                <w:noProof/>
-                <w:webHidden/>
-              </w:rPr>
-              <w:t>27</w:t>
-            </w:r>
-            <w:r>
-              <w:rPr>
-                <w:noProof/>
-                <w:webHidden/>
-              </w:rPr>
-              <w:fldChar w:fldCharType="end"/>
-            </w:r>
-          </w:hyperlink>
-        </w:p>
-        <w:p>
-          <w:pPr>
-            <w:pStyle w:val="TDC3"/>
-            <w:tabs>
-              <w:tab w:val="left" w:pos="1320"/>
-              <w:tab w:val="right" w:leader="dot" w:pos="9395"/>
-            </w:tabs>
-            <w:rPr>
-              <w:rFonts w:asciiTheme="minorHAnsi" w:eastAsiaTheme="minorEastAsia" w:hAnsiTheme="minorHAnsi"/>
-              <w:noProof/>
-              <w:sz w:val="22"/>
-              <w:lang w:val="es-ES" w:eastAsia="es-ES"/>
-            </w:rPr>
-          </w:pPr>
-          <w:hyperlink w:anchor="_Toc361397129" w:history="1">
-            <w:r>
-              <w:rPr>
-                <w:rStyle w:val="Hipervnculo"/>
-                <w:noProof/>
-              </w:rPr>
-              <w:t>5.1.7</w:t>
-            </w:r>
-            <w:r>
-              <w:rPr>
-                <w:rFonts w:asciiTheme="minorHAnsi" w:eastAsiaTheme="minorEastAsia" w:hAnsiTheme="minorHAnsi"/>
-                <w:noProof/>
-                <w:sz w:val="22"/>
-                <w:lang w:val="es-ES" w:eastAsia="es-ES"/>
-              </w:rPr>
-              <w:tab/>
-            </w:r>
-            <w:r>
-              <w:rPr>
-                <w:rStyle w:val="Hipervnculo"/>
-                <w:noProof/>
-              </w:rPr>
-              <w:t>H7 Cambiar Contraseña</w:t>
-            </w:r>
-            <w:r>
-              <w:rPr>
-                <w:noProof/>
-                <w:webHidden/>
-              </w:rPr>
-              <w:tab/>
-            </w:r>
-            <w:r>
-              <w:rPr>
-                <w:noProof/>
-                <w:webHidden/>
-              </w:rPr>
-              <w:fldChar w:fldCharType="begin"/>
-            </w:r>
-            <w:r>
-              <w:rPr>
-                <w:noProof/>
-                <w:webHidden/>
-              </w:rPr>
-              <w:instrText xml:space="preserve"> PAGEREF _Toc361397129 \h </w:instrText>
-            </w:r>
-            <w:r>
-              <w:rPr>
-                <w:noProof/>
-                <w:webHidden/>
-              </w:rPr>
-            </w:r>
-            <w:r>
-              <w:rPr>
-                <w:noProof/>
-                <w:webHidden/>
-              </w:rPr>
-              <w:fldChar w:fldCharType="separate"/>
-            </w:r>
-            <w:r>
-              <w:rPr>
-                <w:noProof/>
-                <w:webHidden/>
-              </w:rPr>
-              <w:t>27</w:t>
-            </w:r>
-            <w:r>
-              <w:rPr>
-                <w:noProof/>
-                <w:webHidden/>
-              </w:rPr>
-              <w:fldChar w:fldCharType="end"/>
-            </w:r>
-          </w:hyperlink>
-        </w:p>
-        <w:p>
-          <w:pPr>
-            <w:pStyle w:val="TDC3"/>
-            <w:tabs>
-              <w:tab w:val="left" w:pos="1320"/>
-              <w:tab w:val="right" w:leader="dot" w:pos="9395"/>
-            </w:tabs>
-            <w:rPr>
-              <w:rFonts w:asciiTheme="minorHAnsi" w:eastAsiaTheme="minorEastAsia" w:hAnsiTheme="minorHAnsi"/>
-              <w:noProof/>
-              <w:sz w:val="22"/>
-              <w:lang w:val="es-ES" w:eastAsia="es-ES"/>
-            </w:rPr>
-          </w:pPr>
-          <w:hyperlink w:anchor="_Toc361397130" w:history="1">
-            <w:r>
-              <w:rPr>
-                <w:rStyle w:val="Hipervnculo"/>
-                <w:noProof/>
-              </w:rPr>
-              <w:t>5.1.8</w:t>
-            </w:r>
-            <w:r>
-              <w:rPr>
-                <w:rFonts w:asciiTheme="minorHAnsi" w:eastAsiaTheme="minorEastAsia" w:hAnsiTheme="minorHAnsi"/>
-                <w:noProof/>
-                <w:sz w:val="22"/>
-                <w:lang w:val="es-ES" w:eastAsia="es-ES"/>
-              </w:rPr>
-              <w:tab/>
-            </w:r>
-            <w:r>
-              <w:rPr>
-                <w:rStyle w:val="Hipervnculo"/>
-                <w:noProof/>
-              </w:rPr>
-              <w:t>H8 Crear diagrama</w:t>
-            </w:r>
-            <w:r>
-              <w:rPr>
-                <w:noProof/>
-                <w:webHidden/>
-              </w:rPr>
-              <w:tab/>
-            </w:r>
-            <w:r>
-              <w:rPr>
-                <w:noProof/>
-                <w:webHidden/>
-              </w:rPr>
-              <w:fldChar w:fldCharType="begin"/>
-            </w:r>
-            <w:r>
-              <w:rPr>
-                <w:noProof/>
-                <w:webHidden/>
-              </w:rPr>
-              <w:instrText xml:space="preserve"> PAGEREF _Toc361397130 \h </w:instrText>
-            </w:r>
-            <w:r>
-              <w:rPr>
-                <w:noProof/>
-                <w:webHidden/>
-              </w:rPr>
-            </w:r>
-            <w:r>
-              <w:rPr>
-                <w:noProof/>
-                <w:webHidden/>
-              </w:rPr>
-              <w:fldChar w:fldCharType="separate"/>
-            </w:r>
-            <w:r>
-              <w:rPr>
-                <w:noProof/>
-                <w:webHidden/>
-              </w:rPr>
-              <w:t>27</w:t>
-            </w:r>
-            <w:r>
-              <w:rPr>
-                <w:noProof/>
-                <w:webHidden/>
-              </w:rPr>
-              <w:fldChar w:fldCharType="end"/>
-            </w:r>
-          </w:hyperlink>
-        </w:p>
-        <w:p>
-          <w:pPr>
-            <w:pStyle w:val="TDC3"/>
-            <w:tabs>
-              <w:tab w:val="left" w:pos="1320"/>
-              <w:tab w:val="right" w:leader="dot" w:pos="9395"/>
-            </w:tabs>
-            <w:rPr>
-              <w:rFonts w:asciiTheme="minorHAnsi" w:eastAsiaTheme="minorEastAsia" w:hAnsiTheme="minorHAnsi"/>
-              <w:noProof/>
-              <w:sz w:val="22"/>
-              <w:lang w:val="es-ES" w:eastAsia="es-ES"/>
-            </w:rPr>
-          </w:pPr>
-          <w:hyperlink w:anchor="_Toc361397131" w:history="1">
-            <w:r>
-              <w:rPr>
-                <w:rStyle w:val="Hipervnculo"/>
-                <w:noProof/>
-              </w:rPr>
-              <w:t>5.1.9</w:t>
-            </w:r>
-            <w:r>
-              <w:rPr>
-                <w:rFonts w:asciiTheme="minorHAnsi" w:eastAsiaTheme="minorEastAsia" w:hAnsiTheme="minorHAnsi"/>
-                <w:noProof/>
-                <w:sz w:val="22"/>
-                <w:lang w:val="es-ES" w:eastAsia="es-ES"/>
-              </w:rPr>
-              <w:tab/>
-            </w:r>
-            <w:r>
-              <w:rPr>
-                <w:rStyle w:val="Hipervnculo"/>
-                <w:noProof/>
-              </w:rPr>
-              <w:t>H9 Editar diagrama</w:t>
-            </w:r>
-            <w:r>
-              <w:rPr>
-                <w:noProof/>
-                <w:webHidden/>
-              </w:rPr>
-              <w:tab/>
-            </w:r>
-            <w:r>
-              <w:rPr>
-                <w:noProof/>
-                <w:webHidden/>
-              </w:rPr>
-              <w:fldChar w:fldCharType="begin"/>
-            </w:r>
-            <w:r>
-              <w:rPr>
-                <w:noProof/>
-                <w:webHidden/>
-              </w:rPr>
-              <w:instrText xml:space="preserve"> PAGEREF _Toc361397131 \h </w:instrText>
-            </w:r>
-            <w:r>
-              <w:rPr>
-                <w:noProof/>
-                <w:webHidden/>
-              </w:rPr>
-            </w:r>
-            <w:r>
-              <w:rPr>
-                <w:noProof/>
-                <w:webHidden/>
-              </w:rPr>
-              <w:fldChar w:fldCharType="separate"/>
-            </w:r>
-            <w:r>
-              <w:rPr>
-                <w:noProof/>
-                <w:webHidden/>
-              </w:rPr>
-              <w:t>27</w:t>
-            </w:r>
-            <w:r>
-              <w:rPr>
-                <w:noProof/>
-                <w:webHidden/>
-              </w:rPr>
-              <w:fldChar w:fldCharType="end"/>
-            </w:r>
-          </w:hyperlink>
-        </w:p>
-        <w:p>
-          <w:pPr>
-            <w:pStyle w:val="TDC3"/>
-            <w:tabs>
-              <w:tab w:val="left" w:pos="1540"/>
-              <w:tab w:val="right" w:leader="dot" w:pos="9395"/>
-            </w:tabs>
-            <w:rPr>
-              <w:rFonts w:asciiTheme="minorHAnsi" w:eastAsiaTheme="minorEastAsia" w:hAnsiTheme="minorHAnsi"/>
-              <w:noProof/>
-              <w:sz w:val="22"/>
-              <w:lang w:val="es-ES" w:eastAsia="es-ES"/>
-            </w:rPr>
-          </w:pPr>
-          <w:hyperlink w:anchor="_Toc361397132" w:history="1">
-            <w:r>
-              <w:rPr>
-                <w:rStyle w:val="Hipervnculo"/>
-                <w:noProof/>
-              </w:rPr>
-              <w:t>5.1.10</w:t>
-            </w:r>
-            <w:r>
-              <w:rPr>
-                <w:rFonts w:asciiTheme="minorHAnsi" w:eastAsiaTheme="minorEastAsia" w:hAnsiTheme="minorHAnsi"/>
-                <w:noProof/>
-                <w:sz w:val="22"/>
-                <w:lang w:val="es-ES" w:eastAsia="es-ES"/>
-              </w:rPr>
-              <w:tab/>
-            </w:r>
-            <w:r>
-              <w:rPr>
-                <w:rStyle w:val="Hipervnculo"/>
-                <w:noProof/>
-              </w:rPr>
-              <w:t>H1</w:t>
-            </w:r>
-            <w:r>
-              <w:rPr>
-                <w:rStyle w:val="Hipervnculo"/>
-                <w:noProof/>
-              </w:rPr>
-              <w:t>0</w:t>
-            </w:r>
-            <w:r>
-              <w:rPr>
-                <w:rStyle w:val="Hipervnculo"/>
-                <w:noProof/>
-              </w:rPr>
-              <w:t xml:space="preserve"> Eliminar diagrama</w:t>
-            </w:r>
-            <w:r>
-              <w:rPr>
-                <w:noProof/>
-                <w:webHidden/>
-              </w:rPr>
-              <w:tab/>
-            </w:r>
-            <w:r>
-              <w:rPr>
-                <w:noProof/>
-                <w:webHidden/>
-              </w:rPr>
-              <w:fldChar w:fldCharType="begin"/>
-            </w:r>
-            <w:r>
-              <w:rPr>
-                <w:noProof/>
-                <w:webHidden/>
-              </w:rPr>
-              <w:instrText xml:space="preserve"> PAGEREF _Toc361397132 \h </w:instrText>
-            </w:r>
-            <w:r>
-              <w:rPr>
-                <w:noProof/>
-                <w:webHidden/>
-              </w:rPr>
-            </w:r>
-            <w:r>
-              <w:rPr>
-                <w:noProof/>
-                <w:webHidden/>
-              </w:rPr>
-              <w:fldChar w:fldCharType="separate"/>
-            </w:r>
-            <w:r>
-              <w:rPr>
-                <w:noProof/>
-                <w:webHidden/>
-              </w:rPr>
-              <w:t>27</w:t>
-            </w:r>
-            <w:r>
-              <w:rPr>
-                <w:noProof/>
-                <w:webHidden/>
-              </w:rPr>
-              <w:fldChar w:fldCharType="end"/>
-            </w:r>
-          </w:hyperlink>
-        </w:p>
-        <w:p>
-          <w:pPr>
-            <w:pStyle w:val="TDC3"/>
-            <w:tabs>
-              <w:tab w:val="left" w:pos="1540"/>
-              <w:tab w:val="right" w:leader="dot" w:pos="9395"/>
-            </w:tabs>
-            <w:rPr>
-              <w:rFonts w:asciiTheme="minorHAnsi" w:eastAsiaTheme="minorEastAsia" w:hAnsiTheme="minorHAnsi"/>
-              <w:noProof/>
-              <w:sz w:val="22"/>
-              <w:lang w:val="es-ES" w:eastAsia="es-ES"/>
-            </w:rPr>
-          </w:pPr>
-          <w:hyperlink w:anchor="_Toc361397133" w:history="1">
-            <w:r>
-              <w:rPr>
-                <w:rStyle w:val="Hipervnculo"/>
-                <w:noProof/>
-              </w:rPr>
-              <w:t>5.1.11</w:t>
-            </w:r>
-            <w:r>
-              <w:rPr>
-                <w:rFonts w:asciiTheme="minorHAnsi" w:eastAsiaTheme="minorEastAsia" w:hAnsiTheme="minorHAnsi"/>
-                <w:noProof/>
-                <w:sz w:val="22"/>
-                <w:lang w:val="es-ES" w:eastAsia="es-ES"/>
-              </w:rPr>
-              <w:tab/>
-            </w:r>
-            <w:r>
-              <w:rPr>
-                <w:rStyle w:val="Hipervnculo"/>
-                <w:noProof/>
-              </w:rPr>
-              <w:t>H11 Copiar diagrama</w:t>
-            </w:r>
-            <w:r>
-              <w:rPr>
-                <w:noProof/>
-                <w:webHidden/>
-              </w:rPr>
-              <w:tab/>
-            </w:r>
-            <w:r>
-              <w:rPr>
-                <w:noProof/>
-                <w:webHidden/>
-              </w:rPr>
-              <w:fldChar w:fldCharType="begin"/>
-            </w:r>
-            <w:r>
-              <w:rPr>
-                <w:noProof/>
-                <w:webHidden/>
-              </w:rPr>
-              <w:instrText xml:space="preserve"> PAGEREF _Toc361397133 \h </w:instrText>
-            </w:r>
-            <w:r>
-              <w:rPr>
-                <w:noProof/>
-                <w:webHidden/>
-              </w:rPr>
-            </w:r>
-            <w:r>
-              <w:rPr>
-                <w:noProof/>
-                <w:webHidden/>
-              </w:rPr>
-              <w:fldChar w:fldCharType="separate"/>
-            </w:r>
-            <w:r>
-              <w:rPr>
-                <w:noProof/>
-                <w:webHidden/>
-              </w:rPr>
-              <w:t>27</w:t>
-            </w:r>
-            <w:r>
-              <w:rPr>
-                <w:noProof/>
-                <w:webHidden/>
-              </w:rPr>
-              <w:fldChar w:fldCharType="end"/>
-            </w:r>
-          </w:hyperlink>
-        </w:p>
-        <w:p>
-          <w:pPr>
-            <w:pStyle w:val="TDC3"/>
-            <w:tabs>
-              <w:tab w:val="left" w:pos="1540"/>
-              <w:tab w:val="right" w:leader="dot" w:pos="9395"/>
-            </w:tabs>
-            <w:rPr>
-              <w:rFonts w:asciiTheme="minorHAnsi" w:eastAsiaTheme="minorEastAsia" w:hAnsiTheme="minorHAnsi"/>
-              <w:noProof/>
-              <w:sz w:val="22"/>
-              <w:lang w:val="es-ES" w:eastAsia="es-ES"/>
-            </w:rPr>
-          </w:pPr>
-          <w:hyperlink w:anchor="_Toc361397134" w:history="1">
-            <w:r>
-              <w:rPr>
-                <w:rStyle w:val="Hipervnculo"/>
-                <w:noProof/>
-              </w:rPr>
-              <w:t>5.1.12</w:t>
-            </w:r>
-            <w:r>
-              <w:rPr>
-                <w:rFonts w:asciiTheme="minorHAnsi" w:eastAsiaTheme="minorEastAsia" w:hAnsiTheme="minorHAnsi"/>
-                <w:noProof/>
-                <w:sz w:val="22"/>
-                <w:lang w:val="es-ES" w:eastAsia="es-ES"/>
-              </w:rPr>
-              <w:tab/>
-            </w:r>
-            <w:r>
-              <w:rPr>
-                <w:rStyle w:val="Hipervnculo"/>
-                <w:noProof/>
-              </w:rPr>
-              <w:t>H12 Diseñar diagrama</w:t>
-            </w:r>
-            <w:r>
-              <w:rPr>
-                <w:noProof/>
-                <w:webHidden/>
-              </w:rPr>
-              <w:tab/>
-            </w:r>
-            <w:r>
-              <w:rPr>
-                <w:noProof/>
-                <w:webHidden/>
-              </w:rPr>
-              <w:fldChar w:fldCharType="begin"/>
-            </w:r>
-            <w:r>
-              <w:rPr>
-                <w:noProof/>
-                <w:webHidden/>
-              </w:rPr>
-              <w:instrText xml:space="preserve"> PAGEREF _Toc361397134 \h </w:instrText>
-            </w:r>
-            <w:r>
-              <w:rPr>
-                <w:noProof/>
-                <w:webHidden/>
-              </w:rPr>
-            </w:r>
-            <w:r>
-              <w:rPr>
-                <w:noProof/>
-                <w:webHidden/>
-              </w:rPr>
-              <w:fldChar w:fldCharType="separate"/>
-            </w:r>
-            <w:r>
-              <w:rPr>
-                <w:noProof/>
-                <w:webHidden/>
-              </w:rPr>
-              <w:t>27</w:t>
-            </w:r>
-            <w:r>
-              <w:rPr>
-                <w:noProof/>
-                <w:webHidden/>
-              </w:rPr>
-              <w:fldChar w:fldCharType="end"/>
-            </w:r>
-          </w:hyperlink>
-        </w:p>
-        <w:p>
-          <w:pPr>
-            <w:pStyle w:val="TDC3"/>
-            <w:tabs>
-              <w:tab w:val="left" w:pos="1540"/>
-              <w:tab w:val="right" w:leader="dot" w:pos="9395"/>
-            </w:tabs>
-            <w:rPr>
-              <w:rFonts w:asciiTheme="minorHAnsi" w:eastAsiaTheme="minorEastAsia" w:hAnsiTheme="minorHAnsi"/>
-              <w:noProof/>
-              <w:sz w:val="22"/>
-              <w:lang w:val="es-ES" w:eastAsia="es-ES"/>
-            </w:rPr>
-          </w:pPr>
-          <w:hyperlink w:anchor="_Toc361397135" w:history="1">
-            <w:r>
-              <w:rPr>
-                <w:rStyle w:val="Hipervnculo"/>
-                <w:noProof/>
-              </w:rPr>
-              <w:t>5.1.13</w:t>
-            </w:r>
-            <w:r>
-              <w:rPr>
-                <w:rFonts w:asciiTheme="minorHAnsi" w:eastAsiaTheme="minorEastAsia" w:hAnsiTheme="minorHAnsi"/>
-                <w:noProof/>
-                <w:sz w:val="22"/>
-                <w:lang w:val="es-ES" w:eastAsia="es-ES"/>
-              </w:rPr>
-              <w:tab/>
-            </w:r>
-            <w:r>
-              <w:rPr>
-                <w:rStyle w:val="Hipervnculo"/>
-                <w:noProof/>
-              </w:rPr>
-              <w:t>H13 Compartir diagrama</w:t>
-            </w:r>
-            <w:r>
-              <w:rPr>
-                <w:noProof/>
-                <w:webHidden/>
-              </w:rPr>
-              <w:tab/>
-            </w:r>
-            <w:r>
-              <w:rPr>
-                <w:noProof/>
-                <w:webHidden/>
-              </w:rPr>
-              <w:fldChar w:fldCharType="begin"/>
-            </w:r>
-            <w:r>
-              <w:rPr>
-                <w:noProof/>
-                <w:webHidden/>
-              </w:rPr>
-              <w:instrText xml:space="preserve"> PAGEREF _Toc361397135 \h </w:instrText>
-            </w:r>
-            <w:r>
-              <w:rPr>
-                <w:noProof/>
-                <w:webHidden/>
-              </w:rPr>
-            </w:r>
-            <w:r>
-              <w:rPr>
-                <w:noProof/>
-                <w:webHidden/>
-              </w:rPr>
-              <w:fldChar w:fldCharType="separate"/>
-            </w:r>
-            <w:r>
-              <w:rPr>
-                <w:noProof/>
-                <w:webHidden/>
-              </w:rPr>
-              <w:t>27</w:t>
-            </w:r>
-            <w:r>
-              <w:rPr>
-                <w:noProof/>
-                <w:webHidden/>
-              </w:rPr>
-              <w:fldChar w:fldCharType="end"/>
-            </w:r>
-          </w:hyperlink>
-        </w:p>
-        <w:p>
-          <w:pPr>
-            <w:pStyle w:val="TDC3"/>
-            <w:tabs>
-              <w:tab w:val="left" w:pos="1540"/>
-              <w:tab w:val="right" w:leader="dot" w:pos="9395"/>
-            </w:tabs>
-            <w:rPr>
-              <w:rFonts w:asciiTheme="minorHAnsi" w:eastAsiaTheme="minorEastAsia" w:hAnsiTheme="minorHAnsi"/>
-              <w:noProof/>
-              <w:sz w:val="22"/>
-              <w:lang w:val="es-ES" w:eastAsia="es-ES"/>
-            </w:rPr>
-          </w:pPr>
-          <w:hyperlink w:anchor="_Toc361397136" w:history="1">
-            <w:r>
-              <w:rPr>
-                <w:rStyle w:val="Hipervnculo"/>
-                <w:noProof/>
-              </w:rPr>
-              <w:t>5.1.14</w:t>
-            </w:r>
-            <w:r>
-              <w:rPr>
-                <w:rFonts w:asciiTheme="minorHAnsi" w:eastAsiaTheme="minorEastAsia" w:hAnsiTheme="minorHAnsi"/>
-                <w:noProof/>
-                <w:sz w:val="22"/>
-                <w:lang w:val="es-ES" w:eastAsia="es-ES"/>
-              </w:rPr>
-              <w:tab/>
-            </w:r>
-            <w:r>
-              <w:rPr>
-                <w:rStyle w:val="Hipervnculo"/>
-                <w:noProof/>
-              </w:rPr>
-              <w:t>H14 Generar código fuente</w:t>
-            </w:r>
-            <w:r>
-              <w:rPr>
-                <w:noProof/>
-                <w:webHidden/>
-              </w:rPr>
-              <w:tab/>
-            </w:r>
-            <w:r>
-              <w:rPr>
-                <w:noProof/>
-                <w:webHidden/>
-              </w:rPr>
-              <w:fldChar w:fldCharType="begin"/>
-            </w:r>
-            <w:r>
-              <w:rPr>
-                <w:noProof/>
-                <w:webHidden/>
-              </w:rPr>
-              <w:instrText xml:space="preserve"> PAGEREF _Toc361397136 \h </w:instrText>
-            </w:r>
-            <w:r>
-              <w:rPr>
-                <w:noProof/>
-                <w:webHidden/>
-              </w:rPr>
-            </w:r>
-            <w:r>
-              <w:rPr>
-                <w:noProof/>
-                <w:webHidden/>
-              </w:rPr>
-              <w:fldChar w:fldCharType="separate"/>
-            </w:r>
-            <w:r>
-              <w:rPr>
-                <w:noProof/>
-                <w:webHidden/>
-              </w:rPr>
-              <w:t>28</w:t>
-            </w:r>
-            <w:r>
-              <w:rPr>
-                <w:noProof/>
-                <w:webHidden/>
-              </w:rPr>
-              <w:fldChar w:fldCharType="end"/>
-            </w:r>
-          </w:hyperlink>
-        </w:p>
-        <w:p>
-          <w:pPr>
-            <w:pStyle w:val="TDC3"/>
-            <w:tabs>
-              <w:tab w:val="left" w:pos="1540"/>
-              <w:tab w:val="right" w:leader="dot" w:pos="9395"/>
-            </w:tabs>
-            <w:rPr>
-              <w:rFonts w:asciiTheme="minorHAnsi" w:eastAsiaTheme="minorEastAsia" w:hAnsiTheme="minorHAnsi"/>
-              <w:noProof/>
-              <w:sz w:val="22"/>
-              <w:lang w:val="es-ES" w:eastAsia="es-ES"/>
-            </w:rPr>
-          </w:pPr>
-          <w:hyperlink w:anchor="_Toc361397137" w:history="1">
-            <w:r>
-              <w:rPr>
-                <w:rStyle w:val="Hipervnculo"/>
-                <w:noProof/>
-              </w:rPr>
-              <w:t>5.1.15</w:t>
-            </w:r>
-            <w:r>
-              <w:rPr>
-                <w:rFonts w:asciiTheme="minorHAnsi" w:eastAsiaTheme="minorEastAsia" w:hAnsiTheme="minorHAnsi"/>
-                <w:noProof/>
-                <w:sz w:val="22"/>
-                <w:lang w:val="es-ES" w:eastAsia="es-ES"/>
-              </w:rPr>
-              <w:tab/>
-            </w:r>
-            <w:r>
-              <w:rPr>
-                <w:rStyle w:val="Hipervnculo"/>
-                <w:noProof/>
-              </w:rPr>
-              <w:t>H15 Generar imagen del diagrama</w:t>
-            </w:r>
-            <w:r>
-              <w:rPr>
-                <w:noProof/>
-                <w:webHidden/>
-              </w:rPr>
-              <w:tab/>
-            </w:r>
-            <w:r>
-              <w:rPr>
-                <w:noProof/>
-                <w:webHidden/>
-              </w:rPr>
-              <w:fldChar w:fldCharType="begin"/>
-            </w:r>
-            <w:r>
-              <w:rPr>
-                <w:noProof/>
-                <w:webHidden/>
-              </w:rPr>
-              <w:instrText xml:space="preserve"> PAGEREF _Toc361397137 \h </w:instrText>
-            </w:r>
-            <w:r>
-              <w:rPr>
-                <w:noProof/>
-                <w:webHidden/>
-              </w:rPr>
-            </w:r>
-            <w:r>
-              <w:rPr>
-                <w:noProof/>
-                <w:webHidden/>
-              </w:rPr>
-              <w:fldChar w:fldCharType="separate"/>
-            </w:r>
-            <w:r>
-              <w:rPr>
-                <w:noProof/>
-                <w:webHidden/>
-              </w:rPr>
-              <w:t>28</w:t>
-            </w:r>
-            <w:r>
-              <w:rPr>
-                <w:noProof/>
-                <w:webHidden/>
-              </w:rPr>
-              <w:fldChar w:fldCharType="end"/>
-            </w:r>
-          </w:hyperlink>
-        </w:p>
-        <w:p>
-          <w:pPr>
-            <w:pStyle w:val="TDC3"/>
-            <w:tabs>
-              <w:tab w:val="left" w:pos="1540"/>
-              <w:tab w:val="right" w:leader="dot" w:pos="9395"/>
-            </w:tabs>
-            <w:rPr>
-              <w:rFonts w:asciiTheme="minorHAnsi" w:eastAsiaTheme="minorEastAsia" w:hAnsiTheme="minorHAnsi"/>
-              <w:noProof/>
-              <w:sz w:val="22"/>
-              <w:lang w:val="es-ES" w:eastAsia="es-ES"/>
-            </w:rPr>
-          </w:pPr>
-          <w:hyperlink w:anchor="_Toc361397138" w:history="1">
-            <w:r>
-              <w:rPr>
-                <w:rStyle w:val="Hipervnculo"/>
-                <w:noProof/>
-              </w:rPr>
-              <w:t>5.1.16</w:t>
-            </w:r>
-            <w:r>
-              <w:rPr>
-                <w:rFonts w:asciiTheme="minorHAnsi" w:eastAsiaTheme="minorEastAsia" w:hAnsiTheme="minorHAnsi"/>
-                <w:noProof/>
-                <w:sz w:val="22"/>
-                <w:lang w:val="es-ES" w:eastAsia="es-ES"/>
-              </w:rPr>
-              <w:tab/>
-            </w:r>
-            <w:r>
-              <w:rPr>
-                <w:rStyle w:val="Hipervnculo"/>
-                <w:noProof/>
-              </w:rPr>
-              <w:t>H16 Importar/Exportar XMI</w:t>
-            </w:r>
-            <w:r>
-              <w:rPr>
-                <w:noProof/>
-                <w:webHidden/>
-              </w:rPr>
-              <w:tab/>
-            </w:r>
-            <w:r>
-              <w:rPr>
-                <w:noProof/>
-                <w:webHidden/>
-              </w:rPr>
-              <w:fldChar w:fldCharType="begin"/>
-            </w:r>
-            <w:r>
-              <w:rPr>
-                <w:noProof/>
-                <w:webHidden/>
-              </w:rPr>
-              <w:instrText xml:space="preserve"> PAGEREF _Toc361397138 \h </w:instrText>
-            </w:r>
-            <w:r>
-              <w:rPr>
-                <w:noProof/>
-                <w:webHidden/>
-              </w:rPr>
-            </w:r>
-            <w:r>
-              <w:rPr>
-                <w:noProof/>
-                <w:webHidden/>
-              </w:rPr>
-              <w:fldChar w:fldCharType="separate"/>
-            </w:r>
-            <w:r>
-              <w:rPr>
-                <w:noProof/>
-                <w:webHidden/>
-              </w:rPr>
-              <w:t>28</w:t>
-            </w:r>
-            <w:r>
-              <w:rPr>
-                <w:noProof/>
-                <w:webHidden/>
-              </w:rPr>
-              <w:fldChar w:fldCharType="end"/>
-            </w:r>
-          </w:hyperlink>
-        </w:p>
-        <w:p>
-          <w:pPr>
-            <w:pStyle w:val="TDC3"/>
-            <w:tabs>
-              <w:tab w:val="left" w:pos="1540"/>
-              <w:tab w:val="right" w:leader="dot" w:pos="9395"/>
-            </w:tabs>
-            <w:rPr>
-              <w:rFonts w:asciiTheme="minorHAnsi" w:eastAsiaTheme="minorEastAsia" w:hAnsiTheme="minorHAnsi"/>
-              <w:noProof/>
-              <w:sz w:val="22"/>
-              <w:lang w:val="es-ES" w:eastAsia="es-ES"/>
-            </w:rPr>
-          </w:pPr>
-          <w:hyperlink w:anchor="_Toc361397139" w:history="1">
-            <w:r>
-              <w:rPr>
-                <w:rStyle w:val="Hipervnculo"/>
-                <w:noProof/>
-              </w:rPr>
-              <w:t>5.1.17</w:t>
-            </w:r>
-            <w:r>
-              <w:rPr>
-                <w:rFonts w:asciiTheme="minorHAnsi" w:eastAsiaTheme="minorEastAsia" w:hAnsiTheme="minorHAnsi"/>
-                <w:noProof/>
-                <w:sz w:val="22"/>
-                <w:lang w:val="es-ES" w:eastAsia="es-ES"/>
-              </w:rPr>
-              <w:tab/>
-            </w:r>
-            <w:r>
-              <w:rPr>
-                <w:rStyle w:val="Hipervnculo"/>
-                <w:noProof/>
-              </w:rPr>
-              <w:t>H17 Imprimir diagrama</w:t>
-            </w:r>
-            <w:r>
-              <w:rPr>
-                <w:noProof/>
-                <w:webHidden/>
-              </w:rPr>
-              <w:tab/>
-            </w:r>
-            <w:r>
-              <w:rPr>
-                <w:noProof/>
-                <w:webHidden/>
-              </w:rPr>
-              <w:fldChar w:fldCharType="begin"/>
-            </w:r>
-            <w:r>
-              <w:rPr>
-                <w:noProof/>
-                <w:webHidden/>
-              </w:rPr>
-              <w:instrText xml:space="preserve"> PAGEREF _Toc361397139 \h </w:instrText>
-            </w:r>
-            <w:r>
-              <w:rPr>
-                <w:noProof/>
-                <w:webHidden/>
-              </w:rPr>
-            </w:r>
-            <w:r>
-              <w:rPr>
-                <w:noProof/>
-                <w:webHidden/>
-              </w:rPr>
-              <w:fldChar w:fldCharType="separate"/>
-            </w:r>
-            <w:r>
-              <w:rPr>
-                <w:noProof/>
-                <w:webHidden/>
-              </w:rPr>
-              <w:t>28</w:t>
-            </w:r>
-            <w:r>
-              <w:rPr>
-                <w:noProof/>
-                <w:webHidden/>
-              </w:rPr>
-              <w:fldChar w:fldCharType="end"/>
-            </w:r>
-          </w:hyperlink>
-        </w:p>
-        <w:p>
-          <w:pPr>
-            <w:pStyle w:val="TDC1"/>
-            <w:tabs>
-              <w:tab w:val="left" w:pos="480"/>
-              <w:tab w:val="right" w:leader="dot" w:pos="9395"/>
-            </w:tabs>
-            <w:rPr>
-              <w:rFonts w:asciiTheme="minorHAnsi" w:eastAsiaTheme="minorEastAsia" w:hAnsiTheme="minorHAnsi"/>
-              <w:noProof/>
-              <w:sz w:val="22"/>
-              <w:lang w:val="es-ES" w:eastAsia="es-ES"/>
-            </w:rPr>
-          </w:pPr>
-          <w:hyperlink w:anchor="_Toc361397140" w:history="1">
-            <w:r>
-              <w:rPr>
-                <w:rStyle w:val="Hipervnculo"/>
-                <w:noProof/>
-              </w:rPr>
-              <w:t>6.</w:t>
-            </w:r>
-            <w:r>
-              <w:rPr>
-                <w:rFonts w:asciiTheme="minorHAnsi" w:eastAsiaTheme="minorEastAsia" w:hAnsiTheme="minorHAnsi"/>
-                <w:noProof/>
-                <w:sz w:val="22"/>
-                <w:lang w:val="es-ES" w:eastAsia="es-ES"/>
-              </w:rPr>
-              <w:tab/>
-            </w:r>
-            <w:r>
-              <w:rPr>
-                <w:rStyle w:val="Hipervnculo"/>
-                <w:noProof/>
-              </w:rPr>
-              <w:t>IMPLEMENTACIÓN</w:t>
-            </w:r>
-            <w:r>
-              <w:rPr>
-                <w:noProof/>
-                <w:webHidden/>
-              </w:rPr>
-              <w:tab/>
-            </w:r>
-            <w:r>
-              <w:rPr>
-                <w:noProof/>
-                <w:webHidden/>
-              </w:rPr>
-              <w:fldChar w:fldCharType="begin"/>
-            </w:r>
-            <w:r>
-              <w:rPr>
-                <w:noProof/>
-                <w:webHidden/>
-              </w:rPr>
-              <w:instrText xml:space="preserve"> PAGEREF _Toc361397140 \h </w:instrText>
-            </w:r>
-            <w:r>
-              <w:rPr>
-                <w:noProof/>
-                <w:webHidden/>
-              </w:rPr>
-            </w:r>
-            <w:r>
-              <w:rPr>
-                <w:noProof/>
-                <w:webHidden/>
-              </w:rPr>
-              <w:fldChar w:fldCharType="separate"/>
-            </w:r>
-            <w:r>
-              <w:rPr>
-                <w:noProof/>
-                <w:webHidden/>
-              </w:rPr>
-              <w:t>29</w:t>
-            </w:r>
-            <w:r>
-              <w:rPr>
-                <w:noProof/>
-                <w:webHidden/>
-              </w:rPr>
-              <w:fldChar w:fldCharType="end"/>
-            </w:r>
-          </w:hyperlink>
-        </w:p>
-        <w:p>
-          <w:pPr>
-            <w:pStyle w:val="TDC1"/>
-            <w:tabs>
-              <w:tab w:val="left" w:pos="480"/>
-              <w:tab w:val="right" w:leader="dot" w:pos="9395"/>
-            </w:tabs>
-            <w:rPr>
-              <w:rFonts w:asciiTheme="minorHAnsi" w:eastAsiaTheme="minorEastAsia" w:hAnsiTheme="minorHAnsi"/>
-              <w:noProof/>
-              <w:sz w:val="22"/>
-              <w:lang w:val="es-ES" w:eastAsia="es-ES"/>
-            </w:rPr>
-          </w:pPr>
-          <w:hyperlink w:anchor="_Toc361397141" w:history="1">
-            <w:r>
-              <w:rPr>
-                <w:rStyle w:val="Hipervnculo"/>
-                <w:noProof/>
-              </w:rPr>
-              <w:t>7.</w:t>
-            </w:r>
-            <w:r>
-              <w:rPr>
-                <w:rFonts w:asciiTheme="minorHAnsi" w:eastAsiaTheme="minorEastAsia" w:hAnsiTheme="minorHAnsi"/>
-                <w:noProof/>
-                <w:sz w:val="22"/>
-                <w:lang w:val="es-ES" w:eastAsia="es-ES"/>
-              </w:rPr>
-              <w:tab/>
-            </w:r>
-            <w:r>
-              <w:rPr>
-                <w:rStyle w:val="Hipervnculo"/>
-                <w:noProof/>
-              </w:rPr>
-              <w:t>ASEGURAMIENTO DE LA CALIDAD</w:t>
-            </w:r>
-            <w:r>
-              <w:rPr>
-                <w:noProof/>
-                <w:webHidden/>
-              </w:rPr>
-              <w:tab/>
-            </w:r>
-            <w:r>
-              <w:rPr>
-                <w:noProof/>
-                <w:webHidden/>
-              </w:rPr>
-              <w:fldChar w:fldCharType="begin"/>
-            </w:r>
-            <w:r>
-              <w:rPr>
-                <w:noProof/>
-                <w:webHidden/>
-              </w:rPr>
-              <w:instrText xml:space="preserve"> PAGEREF _Toc361397141 \h </w:instrText>
-            </w:r>
-            <w:r>
-              <w:rPr>
-                <w:noProof/>
-                <w:webHidden/>
-              </w:rPr>
-            </w:r>
-            <w:r>
-              <w:rPr>
-                <w:noProof/>
-                <w:webHidden/>
-              </w:rPr>
-              <w:fldChar w:fldCharType="separate"/>
-            </w:r>
-            <w:r>
-              <w:rPr>
-                <w:noProof/>
-                <w:webHidden/>
-              </w:rPr>
-              <w:t>30</w:t>
-            </w:r>
-            <w:r>
-              <w:rPr>
-                <w:noProof/>
-                <w:webHidden/>
-              </w:rPr>
-              <w:fldChar w:fldCharType="end"/>
-            </w:r>
-          </w:hyperlink>
-        </w:p>
-        <w:p>
-          <w:pPr>
-            <w:pStyle w:val="TDC1"/>
-            <w:tabs>
-              <w:tab w:val="left" w:pos="480"/>
-              <w:tab w:val="right" w:leader="dot" w:pos="9395"/>
-            </w:tabs>
-            <w:rPr>
-              <w:rFonts w:asciiTheme="minorHAnsi" w:eastAsiaTheme="minorEastAsia" w:hAnsiTheme="minorHAnsi"/>
-              <w:noProof/>
-              <w:sz w:val="22"/>
-              <w:lang w:val="es-ES" w:eastAsia="es-ES"/>
-            </w:rPr>
-          </w:pPr>
-          <w:hyperlink w:anchor="_Toc361397142" w:history="1">
-            <w:r>
-              <w:rPr>
-                <w:rStyle w:val="Hipervnculo"/>
-                <w:noProof/>
-              </w:rPr>
-              <w:t>8.</w:t>
-            </w:r>
-            <w:r>
-              <w:rPr>
-                <w:rFonts w:asciiTheme="minorHAnsi" w:eastAsiaTheme="minorEastAsia" w:hAnsiTheme="minorHAnsi"/>
-                <w:noProof/>
-                <w:sz w:val="22"/>
-                <w:lang w:val="es-ES" w:eastAsia="es-ES"/>
-              </w:rPr>
-              <w:tab/>
-            </w:r>
-            <w:r>
-              <w:rPr>
-                <w:rStyle w:val="Hipervnculo"/>
-                <w:noProof/>
-              </w:rPr>
-              <w:t>DESPLIEGUE</w:t>
-            </w:r>
-            <w:r>
-              <w:rPr>
-                <w:noProof/>
-                <w:webHidden/>
-              </w:rPr>
-              <w:tab/>
-            </w:r>
-            <w:r>
-              <w:rPr>
-                <w:noProof/>
-                <w:webHidden/>
-              </w:rPr>
-              <w:fldChar w:fldCharType="begin"/>
-            </w:r>
-            <w:r>
-              <w:rPr>
-                <w:noProof/>
-                <w:webHidden/>
-              </w:rPr>
-              <w:instrText xml:space="preserve"> PAGEREF _Toc361397142 \h </w:instrText>
+              <w:instrText xml:space="preserve"> PAGEREF _Toc361658775 \h </w:instrText>
             </w:r>
             <w:r>
               <w:rPr>
@@ -6687,7 +7735,7 @@
               <w:lang w:val="es-ES" w:eastAsia="es-ES"/>
             </w:rPr>
           </w:pPr>
-          <w:hyperlink w:anchor="_Toc361397143" w:history="1">
+          <w:hyperlink w:anchor="_Toc361658776" w:history="1">
             <w:r>
               <w:rPr>
                 <w:rStyle w:val="Hipervnculo"/>
@@ -6714,7 +7762,7 @@
                 <w:noProof/>
                 <w:webHidden/>
               </w:rPr>
-              <w:instrText xml:space="preserve"> PAGEREF _Toc361397143 \h </w:instrText>
+              <w:instrText xml:space="preserve"> PAGEREF _Toc361658776 \h </w:instrText>
             </w:r>
             <w:r>
               <w:rPr>
@@ -6758,7 +7806,7 @@
               <w:lang w:val="es-ES" w:eastAsia="es-ES"/>
             </w:rPr>
           </w:pPr>
-          <w:hyperlink w:anchor="_Toc361397144" w:history="1">
+          <w:hyperlink w:anchor="_Toc361658777" w:history="1">
             <w:r>
               <w:rPr>
                 <w:rStyle w:val="Hipervnculo"/>
@@ -6785,7 +7833,7 @@
                 <w:noProof/>
                 <w:webHidden/>
               </w:rPr>
-              <w:instrText xml:space="preserve"> PAGEREF _Toc361397144 \h </w:instrText>
+              <w:instrText xml:space="preserve"> PAGEREF _Toc361658777 \h </w:instrText>
             </w:r>
             <w:r>
               <w:rPr>
@@ -6854,7 +7902,7 @@
       <w:pPr>
         <w:pStyle w:val="Ttulo1"/>
       </w:pPr>
-      <w:bookmarkStart w:id="2" w:name="_Toc361397075"/>
+      <w:bookmarkStart w:id="2" w:name="_Toc361658696"/>
       <w:r>
         <w:lastRenderedPageBreak/>
         <w:t>INTRODUCCIÓN</w:t>
@@ -7412,7 +8460,7 @@
           <w:numId w:val="1"/>
         </w:numPr>
       </w:pPr>
-      <w:bookmarkStart w:id="3" w:name="_Toc361397076"/>
+      <w:bookmarkStart w:id="3" w:name="_Toc361658697"/>
       <w:r>
         <w:lastRenderedPageBreak/>
         <w:t>PRESENTACIÓN DEL PROYECTO</w:t>
@@ -7439,7 +8487,7 @@
         </w:rPr>
       </w:pPr>
       <w:bookmarkStart w:id="4" w:name="_Toc341197282"/>
-      <w:bookmarkStart w:id="5" w:name="_Toc361397077"/>
+      <w:bookmarkStart w:id="5" w:name="_Toc361658698"/>
       <w:r>
         <w:rPr>
           <w:rFonts w:cs="Arial"/>
@@ -7483,7 +8531,7 @@
           <w:szCs w:val="24"/>
         </w:rPr>
       </w:pPr>
-      <w:bookmarkStart w:id="6" w:name="_Toc361397078"/>
+      <w:bookmarkStart w:id="6" w:name="_Toc361658699"/>
       <w:r>
         <w:rPr>
           <w:rFonts w:cs="Arial"/>
@@ -7616,7 +8664,7 @@
         </w:rPr>
       </w:pPr>
       <w:bookmarkStart w:id="7" w:name="_Toc341197283"/>
-      <w:bookmarkStart w:id="8" w:name="_Toc361397079"/>
+      <w:bookmarkStart w:id="8" w:name="_Toc361658700"/>
       <w:r>
         <w:rPr>
           <w:rFonts w:eastAsia="Batang" w:cs="Arial"/>
@@ -7794,7 +8842,7 @@
         </w:rPr>
       </w:pPr>
       <w:bookmarkStart w:id="9" w:name="_Toc341197284"/>
-      <w:bookmarkStart w:id="10" w:name="_Toc361397080"/>
+      <w:bookmarkStart w:id="10" w:name="_Toc361658701"/>
       <w:r>
         <w:rPr>
           <w:rFonts w:eastAsia="Batang" w:cs="Arial"/>
@@ -7829,7 +8877,7 @@
       </w:pPr>
       <w:bookmarkStart w:id="11" w:name="_Toc319554924"/>
       <w:bookmarkStart w:id="12" w:name="_Toc341197285"/>
-      <w:bookmarkStart w:id="13" w:name="_Toc361397081"/>
+      <w:bookmarkStart w:id="13" w:name="_Toc361658702"/>
       <w:r>
         <w:t>Objetivo General</w:t>
       </w:r>
@@ -7870,7 +8918,7 @@
       </w:pPr>
       <w:bookmarkStart w:id="14" w:name="_Toc319554925"/>
       <w:bookmarkStart w:id="15" w:name="_Toc341197286"/>
-      <w:bookmarkStart w:id="16" w:name="_Toc361397082"/>
+      <w:bookmarkStart w:id="16" w:name="_Toc361658703"/>
       <w:r>
         <w:t>Objetivos Específicos</w:t>
       </w:r>
@@ -8059,7 +9107,7 @@
         </w:rPr>
       </w:pPr>
       <w:bookmarkStart w:id="17" w:name="_Toc341197287"/>
-      <w:bookmarkStart w:id="18" w:name="_Toc361397083"/>
+      <w:bookmarkStart w:id="18" w:name="_Toc361658704"/>
       <w:r>
         <w:rPr>
           <w:rFonts w:cs="Arial"/>
@@ -8094,7 +9142,7 @@
       </w:pPr>
       <w:bookmarkStart w:id="19" w:name="_Toc319554927"/>
       <w:bookmarkStart w:id="20" w:name="_Toc341197288"/>
-      <w:bookmarkStart w:id="21" w:name="_Toc361397084"/>
+      <w:bookmarkStart w:id="21" w:name="_Toc361658705"/>
       <w:r>
         <w:t>Alcance</w:t>
       </w:r>
@@ -8230,7 +9278,7 @@
       </w:pPr>
       <w:bookmarkStart w:id="22" w:name="_Toc319554928"/>
       <w:bookmarkStart w:id="23" w:name="_Toc341197289"/>
-      <w:bookmarkStart w:id="24" w:name="_Toc361397085"/>
+      <w:bookmarkStart w:id="24" w:name="_Toc361658706"/>
       <w:r>
         <w:t>Delimitaciones</w:t>
       </w:r>
@@ -8401,7 +9449,7 @@
         </w:numPr>
       </w:pPr>
       <w:hyperlink w:anchor="TablaContenido" w:history="1">
-        <w:bookmarkStart w:id="25" w:name="_Toc361397086"/>
+        <w:bookmarkStart w:id="25" w:name="_Toc361658707"/>
         <w:r>
           <w:rPr>
             <w:rStyle w:val="Hipervnculo"/>
@@ -8426,7 +9474,7 @@
         <w:spacing w:line="240" w:lineRule="auto"/>
         <w:ind w:left="426"/>
       </w:pPr>
-      <w:bookmarkStart w:id="26" w:name="_Toc361397087"/>
+      <w:bookmarkStart w:id="26" w:name="_Toc361658708"/>
       <w:r>
         <w:t xml:space="preserve">MARCO </w:t>
       </w:r>
@@ -8445,7 +9493,7 @@
         </w:numPr>
         <w:ind w:left="426" w:hanging="426"/>
       </w:pPr>
-      <w:bookmarkStart w:id="27" w:name="_Toc361397088"/>
+      <w:bookmarkStart w:id="27" w:name="_Toc361658709"/>
       <w:r>
         <w:t xml:space="preserve">Herramientas </w:t>
       </w:r>
@@ -8464,7 +9512,7 @@
         </w:numPr>
         <w:ind w:left="426" w:hanging="426"/>
       </w:pPr>
-      <w:bookmarkStart w:id="28" w:name="_Toc361397089"/>
+      <w:bookmarkStart w:id="28" w:name="_Toc361658710"/>
       <w:r>
         <w:t>Cloud Computing</w:t>
       </w:r>
@@ -8480,7 +9528,7 @@
         </w:numPr>
         <w:ind w:left="426" w:hanging="426"/>
       </w:pPr>
-      <w:bookmarkStart w:id="29" w:name="_Toc361397090"/>
+      <w:bookmarkStart w:id="29" w:name="_Toc361658711"/>
       <w:r>
         <w:t>UML</w:t>
       </w:r>
@@ -8496,7 +9544,7 @@
         </w:numPr>
         <w:ind w:left="426" w:hanging="426"/>
       </w:pPr>
-      <w:bookmarkStart w:id="30" w:name="_Toc361397091"/>
+      <w:bookmarkStart w:id="30" w:name="_Toc361658712"/>
       <w:r>
         <w:t>Diagramas de Clase</w:t>
       </w:r>
@@ -8512,9 +9560,9 @@
         </w:numPr>
         <w:ind w:left="426" w:hanging="426"/>
       </w:pPr>
-      <w:bookmarkStart w:id="31" w:name="_Toc361397092"/>
-      <w:r>
-        <w:t>Meta-Programación</w:t>
+      <w:bookmarkStart w:id="31" w:name="_Toc361658713"/>
+      <w:r>
+        <w:t>Procesos de Desarrollo de Software</w:t>
       </w:r>
       <w:bookmarkEnd w:id="31"/>
     </w:p>
@@ -8528,27 +9576,11 @@
         </w:numPr>
         <w:ind w:left="426" w:hanging="426"/>
       </w:pPr>
-      <w:bookmarkStart w:id="32" w:name="_Toc361397093"/>
-      <w:r>
-        <w:t>Procesos de Desarrollo de Software</w:t>
+      <w:bookmarkStart w:id="32" w:name="_Toc361658714"/>
+      <w:r>
+        <w:t>Meta-Programación</w:t>
       </w:r>
       <w:bookmarkEnd w:id="32"/>
-    </w:p>
-    <w:p/>
-    <w:p>
-      <w:pPr>
-        <w:pStyle w:val="Ttulo3"/>
-        <w:numPr>
-          <w:ilvl w:val="2"/>
-          <w:numId w:val="1"/>
-        </w:numPr>
-        <w:ind w:left="426" w:hanging="426"/>
-      </w:pPr>
-      <w:bookmarkStart w:id="33" w:name="_Toc361397094"/>
-      <w:r>
-        <w:t>Extreme Programming</w:t>
-      </w:r>
-      <w:bookmarkEnd w:id="33"/>
     </w:p>
     <w:p/>
     <w:p>
@@ -8561,11 +9593,11 @@
         <w:spacing w:line="240" w:lineRule="auto"/>
         <w:ind w:left="426"/>
       </w:pPr>
-      <w:bookmarkStart w:id="34" w:name="_Toc361397095"/>
+      <w:bookmarkStart w:id="33" w:name="_Toc361658715"/>
       <w:r>
         <w:t>MARCO TEORICO</w:t>
       </w:r>
-      <w:bookmarkEnd w:id="34"/>
+      <w:bookmarkEnd w:id="33"/>
     </w:p>
     <w:p/>
     <w:p>
@@ -8577,11 +9609,11 @@
         </w:numPr>
         <w:ind w:left="426" w:hanging="426"/>
       </w:pPr>
-      <w:bookmarkStart w:id="35" w:name="_Toc361397096"/>
+      <w:bookmarkStart w:id="34" w:name="_Toc361658716"/>
       <w:r>
         <w:t>J2EE</w:t>
       </w:r>
-      <w:bookmarkEnd w:id="35"/>
+      <w:bookmarkEnd w:id="34"/>
     </w:p>
     <w:p>
       <w:pPr>
@@ -8592,11 +9624,11 @@
         </w:numPr>
         <w:ind w:left="426" w:hanging="426"/>
       </w:pPr>
-      <w:bookmarkStart w:id="36" w:name="_Toc361397097"/>
+      <w:bookmarkStart w:id="35" w:name="_Toc361658717"/>
       <w:r>
         <w:t>Frameworks</w:t>
       </w:r>
-      <w:bookmarkEnd w:id="36"/>
+      <w:bookmarkEnd w:id="35"/>
     </w:p>
     <w:p>
       <w:pPr>
@@ -8607,11 +9639,11 @@
         </w:numPr>
         <w:ind w:left="426" w:hanging="426"/>
       </w:pPr>
-      <w:bookmarkStart w:id="37" w:name="_Toc361397098"/>
+      <w:bookmarkStart w:id="36" w:name="_Toc361658718"/>
       <w:r>
         <w:t>Servidor Web</w:t>
       </w:r>
-      <w:bookmarkEnd w:id="37"/>
+      <w:bookmarkEnd w:id="36"/>
     </w:p>
     <w:p>
       <w:pPr>
@@ -8622,11 +9654,11 @@
         </w:numPr>
         <w:ind w:left="426" w:hanging="426"/>
       </w:pPr>
-      <w:bookmarkStart w:id="38" w:name="_Toc361397099"/>
+      <w:bookmarkStart w:id="37" w:name="_Toc361658719"/>
       <w:r>
         <w:t>Servidor de Aplicaciones</w:t>
       </w:r>
-      <w:bookmarkEnd w:id="38"/>
+      <w:bookmarkEnd w:id="37"/>
     </w:p>
     <w:p>
       <w:pPr>
@@ -8637,11 +9669,11 @@
         </w:numPr>
         <w:ind w:left="426" w:hanging="426"/>
       </w:pPr>
-      <w:bookmarkStart w:id="39" w:name="_Toc361397100"/>
-      <w:r>
-        <w:t>SVG</w:t>
-      </w:r>
-      <w:bookmarkEnd w:id="39"/>
+      <w:bookmarkStart w:id="38" w:name="_Toc361658720"/>
+      <w:r>
+        <w:t>Extreme Programming (XP)</w:t>
+      </w:r>
+      <w:bookmarkEnd w:id="38"/>
     </w:p>
     <w:p>
       <w:pPr>
@@ -8652,12 +9684,29 @@
         </w:numPr>
         <w:ind w:left="426" w:hanging="426"/>
       </w:pPr>
-      <w:bookmarkStart w:id="40" w:name="_Toc361397101"/>
+      <w:bookmarkStart w:id="39" w:name="_Toc361658721"/>
+      <w:r>
+        <w:t>SVG</w:t>
+      </w:r>
+      <w:bookmarkEnd w:id="39"/>
+    </w:p>
+    <w:p>
+      <w:pPr>
+        <w:pStyle w:val="Ttulo3"/>
+        <w:numPr>
+          <w:ilvl w:val="2"/>
+          <w:numId w:val="1"/>
+        </w:numPr>
+        <w:ind w:left="426" w:hanging="426"/>
+      </w:pPr>
+      <w:bookmarkStart w:id="40" w:name="_Toc361658722"/>
       <w:r>
         <w:t>HTML, JavaScript y CSS</w:t>
       </w:r>
       <w:bookmarkEnd w:id="40"/>
     </w:p>
+    <w:p/>
+    <w:p/>
     <w:p/>
     <w:p/>
     <w:p/>
@@ -8670,9 +9719,8 @@
         </w:numPr>
         <w:ind w:left="426"/>
       </w:pPr>
-      <w:bookmarkStart w:id="41" w:name="_Toc361397102"/>
-      <w:r>
-        <w:lastRenderedPageBreak/>
+      <w:bookmarkStart w:id="41" w:name="_Toc361658723"/>
+      <w:r>
         <w:t>MARCO DE ANTECEDENTES</w:t>
       </w:r>
       <w:bookmarkEnd w:id="41"/>
@@ -8706,7 +9754,7 @@
         </w:numPr>
         <w:ind w:left="426" w:hanging="426"/>
       </w:pPr>
-      <w:bookmarkStart w:id="42" w:name="_Toc361397103"/>
+      <w:bookmarkStart w:id="42" w:name="_Toc361658724"/>
       <w:r>
         <w:t>Draw.io</w:t>
       </w:r>
@@ -8720,7 +9768,13 @@
         <w:br/>
       </w:r>
       <w:r>
-        <w:t xml:space="preserve">Draw.io es una aplicación de diagramado online desarrollada usando la librería mxGraph creada por la compañía JGraph Ltd.  Esta empresa fue fundada en el año 2000 y dedicada únicamente a  la comercialización y soporte de componentes gráficos de visualización desde el 2004.   Actualmente se ha impuesto en el mercado con su producto líder </w:t>
+        <w:t xml:space="preserve">Draw.io es una aplicación de diagramado online desarrollada usando la librería </w:t>
+      </w:r>
+      <w:r>
+        <w:t xml:space="preserve">javascript </w:t>
+      </w:r>
+      <w:r>
+        <w:t xml:space="preserve">mxGraph creada por la compañía JGraph Ltd.  Esta empresa fue fundada en el año 2000 y dedicada únicamente a  la comercialización y soporte de componentes gráficos de visualización desde el 2004.   Actualmente se ha impuesto en el mercado con su producto líder </w:t>
       </w:r>
       <w:r>
         <w:rPr>
@@ -8729,7 +9783,19 @@
         <w:t>mxGraph</w:t>
       </w:r>
       <w:r>
-        <w:t xml:space="preserve">, el cual comprende una librería javascript que permite dibujar componentes para diagramas en cualquier navegador web usando HTML, CSS y Javascript, </w:t>
+        <w:t>, el cual comprende una librería javascript que permite dibujar componentes para diagramas en cualquier navegador web usando HTML, CSS</w:t>
+      </w:r>
+      <w:r>
+        <w:t>, J</w:t>
+      </w:r>
+      <w:r>
+        <w:t>avascript</w:t>
+      </w:r>
+      <w:r>
+        <w:t xml:space="preserve"> y SVG</w:t>
+      </w:r>
+      <w:r>
+        <w:t xml:space="preserve">, </w:t>
       </w:r>
       <w:r>
         <w:t>además</w:t>
@@ -8784,7 +9850,7 @@
         </w:numPr>
         <w:ind w:left="426" w:hanging="426"/>
       </w:pPr>
-      <w:bookmarkStart w:id="43" w:name="_Toc361397104"/>
+      <w:bookmarkStart w:id="43" w:name="_Toc361658725"/>
       <w:r>
         <w:t>Creately</w:t>
       </w:r>
@@ -8801,7 +9867,7 @@
         </w:numPr>
         <w:ind w:left="426" w:hanging="426"/>
       </w:pPr>
-      <w:bookmarkStart w:id="44" w:name="_Toc361397105"/>
+      <w:bookmarkStart w:id="44" w:name="_Toc361658726"/>
       <w:r>
         <w:t>GModeler</w:t>
       </w:r>
@@ -8818,8 +9884,9 @@
         </w:numPr>
         <w:ind w:left="426" w:hanging="426"/>
       </w:pPr>
-      <w:bookmarkStart w:id="45" w:name="_Toc361397106"/>
-      <w:r>
+      <w:bookmarkStart w:id="45" w:name="_Toc361658727"/>
+      <w:r>
+        <w:lastRenderedPageBreak/>
         <w:t>JoinJS</w:t>
       </w:r>
       <w:bookmarkEnd w:id="45"/>
@@ -8830,11 +9897,7 @@
       </w:pPr>
       <w:r>
         <w:br/>
-        <w:t xml:space="preserve">JoinJS es una librería JavaScript para crear diagramas totalmente interactivos en la </w:t>
-      </w:r>
-      <w:r>
-        <w:lastRenderedPageBreak/>
-        <w:t>web.  Esta librería puede ser usada tanto para implementar herramientas de diagramado o para simplemente publicar diagramas online.</w:t>
+        <w:t>JoinJS es una librería JavaScript para crear diagramas totalmente interactivos en la web.  Esta librería puede ser usada tanto para implementar herramientas de diagramado o para simplemente publicar diagramas online.</w:t>
       </w:r>
     </w:p>
     <w:p>
@@ -8963,7 +10026,7 @@
         </w:numPr>
         <w:ind w:left="426"/>
       </w:pPr>
-      <w:bookmarkStart w:id="46" w:name="_Toc361397107"/>
+      <w:bookmarkStart w:id="46" w:name="_Toc361658728"/>
       <w:r>
         <w:t>MARCO DE LEGAL</w:t>
       </w:r>
@@ -8984,7 +10047,7 @@
       </w:pPr>
       <w:bookmarkStart w:id="47" w:name="_Toc319554952"/>
       <w:bookmarkStart w:id="48" w:name="_Toc341197292"/>
-      <w:bookmarkStart w:id="49" w:name="_Toc361397108"/>
+      <w:bookmarkStart w:id="49" w:name="_Toc361658729"/>
       <w:r>
         <w:t>Acuerdos de us</w:t>
       </w:r>
@@ -9116,6 +10179,7 @@
       <w:bookmarkStart w:id="68" w:name="_Toc293840380"/>
       <w:bookmarkStart w:id="69" w:name="_Toc293840437"/>
       <w:r>
+        <w:lastRenderedPageBreak/>
         <w:t>No puede ser utilizada para uso comercial.</w:t>
       </w:r>
       <w:bookmarkEnd w:id="66"/>
@@ -9165,9 +10229,8 @@
       </w:pPr>
       <w:bookmarkStart w:id="74" w:name="_Toc319554953"/>
       <w:bookmarkStart w:id="75" w:name="_Toc341197293"/>
-      <w:bookmarkStart w:id="76" w:name="_Toc361397109"/>
-      <w:r>
-        <w:lastRenderedPageBreak/>
+      <w:bookmarkStart w:id="76" w:name="_Toc361658730"/>
+      <w:r>
         <w:t>Contrato de licencia de código binario, SUN MICROSYSTEMS</w:t>
       </w:r>
       <w:bookmarkEnd w:id="74"/>
@@ -9228,7 +10291,7 @@
       </w:pPr>
       <w:bookmarkStart w:id="77" w:name="_Toc319554954"/>
       <w:bookmarkStart w:id="78" w:name="_Toc341197294"/>
-      <w:bookmarkStart w:id="79" w:name="_Toc361397110"/>
+      <w:bookmarkStart w:id="79" w:name="_Toc361658731"/>
       <w:r>
         <w:t>GNU General PublicLicence</w:t>
       </w:r>
@@ -9273,23 +10336,30 @@
           <w:rFonts w:eastAsia="Times New Roman"/>
           <w:lang w:eastAsia="es-ES"/>
         </w:rPr>
-        <w:t>Las licencias para la mayoría del software y otras obras de índole práctica están diseñadas para privarle de la libertad para distribuir y modificar las obras. Por el contrario, la Licencia Pública General de GNU garantiza la libre distribución y modificación de todas las versiones de un programa, a fin de asegurarle dicha libertad a todos los usuarios. En la Fundación para el Software Libre utilizamos la Licencia Pública General de GNU para la mayoría de nuestro software; también se aplica a cualquier otra obra publicada de esta manera por sus autores. Usted también puede aplicarla a sus programas.</w:t>
-      </w:r>
-    </w:p>
-    <w:p>
-      <w:pPr>
-        <w:jc w:val="both"/>
+        <w:t xml:space="preserve">Las licencias para la mayoría del software y otras obras de índole práctica están diseñadas para privarle de la libertad para distribuir y modificar las obras. Por el contrario, la Licencia Pública General de GNU garantiza la libre distribución y modificación de todas las versiones de un programa, a fin de asegurarle dicha libertad a todos los usuarios. En la Fundación para el Software Libre utilizamos la Licencia </w:t>
+      </w:r>
+      <w:r>
         <w:rPr>
           <w:rFonts w:eastAsia="Times New Roman"/>
           <w:lang w:eastAsia="es-ES"/>
         </w:rPr>
-      </w:pPr>
-      <w:r>
+        <w:lastRenderedPageBreak/>
+        <w:t>Pública General de GNU para la mayoría de nuestro software; también se aplica a cualquier otra obra publicada de esta manera por sus autores. Usted también puede aplicarla a sus programas.</w:t>
+      </w:r>
+    </w:p>
+    <w:p>
+      <w:pPr>
+        <w:jc w:val="both"/>
         <w:rPr>
           <w:rFonts w:eastAsia="Times New Roman"/>
           <w:lang w:eastAsia="es-ES"/>
         </w:rPr>
-        <w:lastRenderedPageBreak/>
+      </w:pPr>
+      <w:r>
+        <w:rPr>
+          <w:rFonts w:eastAsia="Times New Roman"/>
+          <w:lang w:eastAsia="es-ES"/>
+        </w:rPr>
         <w:t>Cuando hablamos de software libre, nos referimos a la libertad, no al precio. Nuestras Licencias Públicas Generales están diseñadas para garantizarle a usted la libertad de distribuir copias de software libre (y cobrar por ellas, si así lo desea), obtener el código fuente, o tener la posibilidad de obtenerlo, modificar el software o utilizar partes del mismo en nuevos programas libres, y saber que puede hacer estas cosas</w:t>
       </w:r>
       <w:r>
@@ -9329,7 +10399,7 @@
         <w:spacing w:before="0" w:line="240" w:lineRule="auto"/>
         <w:ind w:left="426" w:hanging="426"/>
       </w:pPr>
-      <w:bookmarkStart w:id="84" w:name="_Toc361397111"/>
+      <w:bookmarkStart w:id="84" w:name="_Toc361658732"/>
       <w:r>
         <w:t>Propiedad Intelectual</w:t>
       </w:r>
@@ -9388,7 +10458,7 @@
         </w:numPr>
       </w:pPr>
       <w:hyperlink w:anchor="TablaContenido" w:history="1">
-        <w:bookmarkStart w:id="89" w:name="_Toc361397112"/>
+        <w:bookmarkStart w:id="89" w:name="_Toc361658733"/>
         <w:r>
           <w:rPr>
             <w:rStyle w:val="Hipervnculo"/>
@@ -9401,9 +10471,51 @@
     <w:p/>
     <w:p/>
     <w:p>
+      <w:pPr>
+        <w:pStyle w:val="Ttulo2"/>
+        <w:numPr>
+          <w:ilvl w:val="1"/>
+          <w:numId w:val="1"/>
+        </w:numPr>
+        <w:ind w:left="426" w:hanging="426"/>
+      </w:pPr>
+      <w:bookmarkStart w:id="90" w:name="_Toc361658734"/>
       <w:r>
         <w:t>TIPO DE INVESTIGACIÓN</w:t>
       </w:r>
+      <w:bookmarkEnd w:id="90"/>
+    </w:p>
+    <w:p/>
+    <w:p>
+      <w:pPr>
+        <w:pStyle w:val="Ttulo2"/>
+        <w:numPr>
+          <w:ilvl w:val="1"/>
+          <w:numId w:val="1"/>
+        </w:numPr>
+        <w:ind w:left="426" w:hanging="426"/>
+      </w:pPr>
+      <w:bookmarkStart w:id="91" w:name="_Toc361658735"/>
+      <w:r>
+        <w:t>FUENTES DE INFORMACIÓN</w:t>
+      </w:r>
+      <w:bookmarkEnd w:id="91"/>
+    </w:p>
+    <w:p/>
+    <w:p>
+      <w:pPr>
+        <w:pStyle w:val="Ttulo2"/>
+        <w:numPr>
+          <w:ilvl w:val="1"/>
+          <w:numId w:val="1"/>
+        </w:numPr>
+        <w:ind w:left="426" w:hanging="426"/>
+      </w:pPr>
+      <w:bookmarkStart w:id="92" w:name="_Toc361658736"/>
+      <w:r>
+        <w:t>RECOLECCIÓN Y ANALISIS DE INFORMACIÓN</w:t>
+      </w:r>
+      <w:bookmarkEnd w:id="92"/>
     </w:p>
     <w:p/>
     <w:p>
@@ -9415,9 +10527,6 @@
           <w:docGrid w:linePitch="360"/>
         </w:sectPr>
       </w:pPr>
-      <w:r>
-        <w:t>FUENTES DE INFORMACIÓN</w:t>
-      </w:r>
     </w:p>
     <w:p>
       <w:pPr>
@@ -9427,19 +10536,15 @@
           <w:numId w:val="1"/>
         </w:numPr>
       </w:pPr>
-      <w:hyperlink w:anchor="TablaContenido" w:history="1">
-        <w:bookmarkStart w:id="90" w:name="_Toc361397113"/>
-        <w:r>
-          <w:rPr>
-            <w:rStyle w:val="Hipervnculo"/>
-          </w:rPr>
-          <w:t>CARACTERISTICAS</w:t>
-        </w:r>
-      </w:hyperlink>
-      <w:r>
-        <w:t xml:space="preserve"> DE LAS HERRAMIENTAS CASE</w:t>
-      </w:r>
-      <w:bookmarkEnd w:id="90"/>
+      <w:bookmarkStart w:id="93" w:name="_Toc361658737"/>
+      <w:r>
+        <w:lastRenderedPageBreak/>
+        <w:t>ANALISIS DE LAS HER</w:t>
+      </w:r>
+      <w:r>
+        <w:t>RAMIENTAS CASE</w:t>
+      </w:r>
+      <w:bookmarkEnd w:id="93"/>
     </w:p>
     <w:p/>
     <w:p>
@@ -9570,11 +10675,11 @@
         </w:numPr>
         <w:ind w:left="426" w:hanging="426"/>
       </w:pPr>
-      <w:bookmarkStart w:id="91" w:name="_Toc361397114"/>
+      <w:bookmarkStart w:id="94" w:name="_Toc361658738"/>
       <w:r>
         <w:t>ENTERPRISE ARCHITECT</w:t>
       </w:r>
-      <w:bookmarkEnd w:id="91"/>
+      <w:bookmarkEnd w:id="94"/>
     </w:p>
     <w:p>
       <w:pPr>
@@ -9661,11 +10766,11 @@
         </w:numPr>
         <w:ind w:left="426" w:hanging="426"/>
       </w:pPr>
-      <w:bookmarkStart w:id="92" w:name="_Toc361397115"/>
+      <w:bookmarkStart w:id="95" w:name="_Toc361658739"/>
       <w:r>
         <w:t>Historia</w:t>
       </w:r>
-      <w:bookmarkEnd w:id="92"/>
+      <w:bookmarkEnd w:id="95"/>
     </w:p>
     <w:p/>
     <w:p>
@@ -10042,11 +11147,11 @@
         </w:numPr>
         <w:ind w:left="426" w:hanging="426"/>
       </w:pPr>
-      <w:bookmarkStart w:id="93" w:name="_Toc361397116"/>
+      <w:bookmarkStart w:id="96" w:name="_Toc361658740"/>
       <w:r>
         <w:t>Características</w:t>
       </w:r>
-      <w:bookmarkEnd w:id="93"/>
+      <w:bookmarkEnd w:id="96"/>
     </w:p>
     <w:p/>
     <w:p>
@@ -11010,11 +12115,11 @@
         </w:numPr>
         <w:ind w:left="426" w:hanging="426"/>
       </w:pPr>
-      <w:bookmarkStart w:id="94" w:name="_Toc361397117"/>
+      <w:bookmarkStart w:id="97" w:name="_Toc361658741"/>
       <w:r>
         <w:t>STARUML</w:t>
       </w:r>
-      <w:bookmarkEnd w:id="94"/>
+      <w:bookmarkEnd w:id="97"/>
     </w:p>
     <w:p/>
     <w:p>
@@ -11026,11 +12131,27 @@
         </w:numPr>
         <w:ind w:left="426" w:hanging="426"/>
       </w:pPr>
-      <w:bookmarkStart w:id="95" w:name="_Toc361397118"/>
+      <w:bookmarkStart w:id="98" w:name="_Toc361658742"/>
       <w:r>
         <w:t>DRAW.IO</w:t>
       </w:r>
-      <w:bookmarkEnd w:id="95"/>
+      <w:bookmarkEnd w:id="98"/>
+    </w:p>
+    <w:p/>
+    <w:p>
+      <w:pPr>
+        <w:pStyle w:val="Ttulo1"/>
+        <w:numPr>
+          <w:ilvl w:val="0"/>
+          <w:numId w:val="1"/>
+        </w:numPr>
+      </w:pPr>
+      <w:bookmarkStart w:id="99" w:name="_Toc361658743"/>
+      <w:r>
+        <w:lastRenderedPageBreak/>
+        <w:t>ABSTRACCIÓN DE CARACTERISTICAS</w:t>
+      </w:r>
+      <w:bookmarkEnd w:id="99"/>
     </w:p>
     <w:p/>
     <w:p>
@@ -11042,12 +12163,11 @@
         </w:numPr>
         <w:ind w:left="426" w:hanging="426"/>
       </w:pPr>
-      <w:bookmarkStart w:id="96" w:name="_Toc361397119"/>
-      <w:r>
-        <w:lastRenderedPageBreak/>
-        <w:t>TABULACIÓN DE RESULTADOS</w:t>
-      </w:r>
-      <w:bookmarkEnd w:id="96"/>
+      <w:bookmarkStart w:id="100" w:name="_Toc361658744"/>
+      <w:r>
+        <w:t>CARACTERISTICAS GENERALES</w:t>
+      </w:r>
+      <w:bookmarkEnd w:id="100"/>
     </w:p>
     <w:p/>
     <w:p>
@@ -11058,6 +12178,432 @@
           <w:numId w:val="1"/>
         </w:numPr>
         <w:ind w:left="426" w:hanging="426"/>
+      </w:pPr>
+      <w:bookmarkStart w:id="101" w:name="_Toc361658745"/>
+      <w:r>
+        <w:t>MATRIZ DE CARACTERISTICAS</w:t>
+      </w:r>
+      <w:bookmarkEnd w:id="101"/>
+    </w:p>
+    <w:p/>
+    <w:p>
+      <w:pPr>
+        <w:pStyle w:val="Ttulo2"/>
+        <w:numPr>
+          <w:ilvl w:val="1"/>
+          <w:numId w:val="1"/>
+        </w:numPr>
+        <w:ind w:left="426" w:hanging="426"/>
+      </w:pPr>
+      <w:bookmarkStart w:id="102" w:name="_Toc361658746"/>
+      <w:r>
+        <w:t>CARACTERISTICAS PROPIAS</w:t>
+      </w:r>
+      <w:bookmarkEnd w:id="102"/>
+    </w:p>
+    <w:p/>
+    <w:p>
+      <w:pPr>
+        <w:pStyle w:val="Ttulo2"/>
+        <w:numPr>
+          <w:ilvl w:val="1"/>
+          <w:numId w:val="1"/>
+        </w:numPr>
+        <w:ind w:left="426" w:hanging="426"/>
+      </w:pPr>
+      <w:bookmarkStart w:id="103" w:name="_Toc361658747"/>
+      <w:r>
+        <w:t>LISTA DE FUNCIONALIDADES</w:t>
+      </w:r>
+      <w:bookmarkEnd w:id="103"/>
+    </w:p>
+    <w:p/>
+    <w:p/>
+    <w:p>
+      <w:r>
+        <w:br w:type="page"/>
+      </w:r>
+    </w:p>
+    <w:p>
+      <w:pPr>
+        <w:pStyle w:val="Ttulo1"/>
+        <w:numPr>
+          <w:ilvl w:val="0"/>
+          <w:numId w:val="1"/>
+        </w:numPr>
+        <w:rPr>
+          <w:rStyle w:val="Hipervnculo"/>
+        </w:rPr>
+      </w:pPr>
+      <w:hyperlink w:anchor="TablaContenido" w:history="1">
+        <w:bookmarkStart w:id="104" w:name="_Toc361658748"/>
+        <w:r>
+          <w:rPr>
+            <w:rStyle w:val="Hipervnculo"/>
+          </w:rPr>
+          <w:t>METODOLOGÍA DE DESARROLLO</w:t>
+        </w:r>
+        <w:bookmarkEnd w:id="104"/>
+      </w:hyperlink>
+    </w:p>
+    <w:p/>
+    <w:p>
+      <w:pPr>
+        <w:pStyle w:val="Ttulo2"/>
+        <w:numPr>
+          <w:ilvl w:val="1"/>
+          <w:numId w:val="1"/>
+        </w:numPr>
+        <w:ind w:left="426" w:hanging="426"/>
+      </w:pPr>
+      <w:bookmarkStart w:id="105" w:name="_Toc361658749"/>
+      <w:r>
+        <w:t>PROCESO DE DESARROLLO</w:t>
+      </w:r>
+      <w:bookmarkEnd w:id="105"/>
+    </w:p>
+    <w:p/>
+    <w:p>
+      <w:pPr>
+        <w:pStyle w:val="Ttulo2"/>
+        <w:numPr>
+          <w:ilvl w:val="1"/>
+          <w:numId w:val="1"/>
+        </w:numPr>
+        <w:ind w:left="426" w:hanging="426"/>
+      </w:pPr>
+      <w:bookmarkStart w:id="106" w:name="_Toc361658750"/>
+      <w:r>
+        <w:t>EXPLORACIÓN</w:t>
+      </w:r>
+      <w:bookmarkEnd w:id="106"/>
+    </w:p>
+    <w:p/>
+    <w:p>
+      <w:pPr>
+        <w:pStyle w:val="Ttulo3"/>
+        <w:numPr>
+          <w:ilvl w:val="2"/>
+          <w:numId w:val="1"/>
+        </w:numPr>
+        <w:ind w:left="426" w:hanging="426"/>
+      </w:pPr>
+      <w:bookmarkStart w:id="107" w:name="_Toc361658751"/>
+      <w:r>
+        <w:t>Identificación de Roles</w:t>
+      </w:r>
+      <w:bookmarkEnd w:id="107"/>
+    </w:p>
+    <w:p/>
+    <w:p>
+      <w:pPr>
+        <w:pStyle w:val="Ttulo3"/>
+        <w:numPr>
+          <w:ilvl w:val="2"/>
+          <w:numId w:val="1"/>
+        </w:numPr>
+        <w:ind w:left="426" w:hanging="426"/>
+      </w:pPr>
+      <w:bookmarkStart w:id="108" w:name="_Toc361658752"/>
+      <w:r>
+        <w:t>Identificación de Actores</w:t>
+      </w:r>
+      <w:bookmarkEnd w:id="108"/>
+    </w:p>
+    <w:p/>
+    <w:p>
+      <w:pPr>
+        <w:pStyle w:val="Ttulo3"/>
+        <w:numPr>
+          <w:ilvl w:val="2"/>
+          <w:numId w:val="1"/>
+        </w:numPr>
+        <w:ind w:left="426" w:hanging="426"/>
+      </w:pPr>
+      <w:bookmarkStart w:id="109" w:name="_Toc361658753"/>
+      <w:r>
+        <w:t>Historias de Usuario</w:t>
+      </w:r>
+      <w:bookmarkEnd w:id="109"/>
+    </w:p>
+    <w:p/>
+    <w:p>
+      <w:r>
+        <w:t>H1 Crear cuenta de usuario</w:t>
+      </w:r>
+    </w:p>
+    <w:p/>
+    <w:p>
+      <w:r>
+        <w:t>H2 Activar cuenta de usuario</w:t>
+      </w:r>
+    </w:p>
+    <w:p/>
+    <w:p>
+      <w:r>
+        <w:t>H3 Recuperar contraseña</w:t>
+      </w:r>
+    </w:p>
+    <w:p/>
+    <w:p>
+      <w:r>
+        <w:t>H4 Iniciar sesión</w:t>
+      </w:r>
+    </w:p>
+    <w:p/>
+    <w:p>
+      <w:r>
+        <w:t>H5 Ver demostración</w:t>
+      </w:r>
+    </w:p>
+    <w:p/>
+    <w:p>
+      <w:r>
+        <w:t>H6 Gestionar perfil de usuario</w:t>
+      </w:r>
+    </w:p>
+    <w:p/>
+    <w:p>
+      <w:r>
+        <w:t>H7 Cambiar Contraseña</w:t>
+      </w:r>
+    </w:p>
+    <w:p/>
+    <w:p>
+      <w:r>
+        <w:t>H8 Crear diagrama</w:t>
+      </w:r>
+    </w:p>
+    <w:p/>
+    <w:p>
+      <w:r>
+        <w:t>H9 Editar diagrama</w:t>
+      </w:r>
+    </w:p>
+    <w:p/>
+    <w:p>
+      <w:r>
+        <w:t>H10 Eliminar diagrama</w:t>
+      </w:r>
+    </w:p>
+    <w:p/>
+    <w:p>
+      <w:r>
+        <w:t>H11 Copiar diagrama</w:t>
+      </w:r>
+    </w:p>
+    <w:p/>
+    <w:p>
+      <w:r>
+        <w:t>H12 Diseñar diagrama</w:t>
+      </w:r>
+    </w:p>
+    <w:p/>
+    <w:p>
+      <w:r>
+        <w:t>H13 Compartir diagrama</w:t>
+      </w:r>
+    </w:p>
+    <w:p/>
+    <w:p>
+      <w:r>
+        <w:t>H14 Generar código fuente</w:t>
+      </w:r>
+    </w:p>
+    <w:p/>
+    <w:p>
+      <w:r>
+        <w:t>H15 Generar imagen del diagrama</w:t>
+      </w:r>
+    </w:p>
+    <w:p/>
+    <w:p>
+      <w:r>
+        <w:t>H16 Importar/Exportar XMI</w:t>
+      </w:r>
+    </w:p>
+    <w:p/>
+    <w:p>
+      <w:r>
+        <w:t>H17 Imprimir diagrama</w:t>
+      </w:r>
+    </w:p>
+    <w:p/>
+    <w:p>
+      <w:pPr>
+        <w:pStyle w:val="Ttulo2"/>
+        <w:numPr>
+          <w:ilvl w:val="1"/>
+          <w:numId w:val="1"/>
+        </w:numPr>
+        <w:ind w:left="426" w:hanging="426"/>
+      </w:pPr>
+      <w:bookmarkStart w:id="110" w:name="_Toc361658754"/>
+      <w:r>
+        <w:t>PLANIFICACIÓN</w:t>
+      </w:r>
+      <w:bookmarkEnd w:id="110"/>
+    </w:p>
+    <w:p/>
+    <w:p>
+      <w:pPr>
+        <w:pStyle w:val="Ttulo3"/>
+        <w:numPr>
+          <w:ilvl w:val="2"/>
+          <w:numId w:val="1"/>
+        </w:numPr>
+        <w:ind w:left="426" w:hanging="426"/>
+      </w:pPr>
+      <w:bookmarkStart w:id="111" w:name="_Toc361658755"/>
+      <w:r>
+        <w:t>Priorización de Historias de Usuario</w:t>
+      </w:r>
+      <w:bookmarkEnd w:id="111"/>
+    </w:p>
+    <w:p/>
+    <w:p>
+      <w:pPr>
+        <w:pStyle w:val="Ttulo3"/>
+        <w:numPr>
+          <w:ilvl w:val="2"/>
+          <w:numId w:val="1"/>
+        </w:numPr>
+        <w:ind w:left="426" w:hanging="426"/>
+      </w:pPr>
+      <w:bookmarkStart w:id="112" w:name="_Toc361658756"/>
+      <w:r>
+        <w:t>Estimación de Historias de Usuario</w:t>
+      </w:r>
+      <w:bookmarkEnd w:id="112"/>
+    </w:p>
+    <w:p/>
+    <w:p>
+      <w:pPr>
+        <w:pStyle w:val="Ttulo3"/>
+        <w:numPr>
+          <w:ilvl w:val="2"/>
+          <w:numId w:val="1"/>
+        </w:numPr>
+        <w:ind w:left="426" w:hanging="426"/>
+      </w:pPr>
+      <w:bookmarkStart w:id="113" w:name="_Toc361658757"/>
+      <w:r>
+        <w:lastRenderedPageBreak/>
+        <w:t>Definición de Iteraciones</w:t>
+      </w:r>
+      <w:bookmarkEnd w:id="113"/>
+    </w:p>
+    <w:p/>
+    <w:p/>
+    <w:p>
+      <w:pPr>
+        <w:pStyle w:val="Ttulo2"/>
+        <w:numPr>
+          <w:ilvl w:val="1"/>
+          <w:numId w:val="1"/>
+        </w:numPr>
+        <w:ind w:left="426" w:hanging="426"/>
+      </w:pPr>
+      <w:bookmarkStart w:id="114" w:name="_Toc361658758"/>
+      <w:r>
+        <w:t xml:space="preserve">DESCRIPCIÓN DE LAS </w:t>
+      </w:r>
+      <w:r>
+        <w:t>ITERACIONES</w:t>
+      </w:r>
+      <w:bookmarkEnd w:id="114"/>
+    </w:p>
+    <w:p/>
+    <w:p>
+      <w:pPr>
+        <w:pStyle w:val="Ttulo3"/>
+        <w:numPr>
+          <w:ilvl w:val="2"/>
+          <w:numId w:val="1"/>
+        </w:numPr>
+        <w:ind w:left="426" w:hanging="426"/>
+      </w:pPr>
+      <w:bookmarkStart w:id="115" w:name="_Toc361658759"/>
+      <w:r>
+        <w:t>Iteración 1</w:t>
+      </w:r>
+      <w:bookmarkEnd w:id="115"/>
+    </w:p>
+    <w:p/>
+    <w:p>
+      <w:pPr>
+        <w:pStyle w:val="Ttulo3"/>
+        <w:numPr>
+          <w:ilvl w:val="2"/>
+          <w:numId w:val="1"/>
+        </w:numPr>
+        <w:ind w:left="426" w:hanging="426"/>
+      </w:pPr>
+      <w:bookmarkStart w:id="116" w:name="_Toc361658760"/>
+      <w:r>
+        <w:t>Iteración 2</w:t>
+      </w:r>
+      <w:bookmarkEnd w:id="116"/>
+    </w:p>
+    <w:p/>
+    <w:p>
+      <w:r>
+        <w:t>Iteración n..</w:t>
+      </w:r>
+    </w:p>
+    <w:p/>
+    <w:p>
+      <w:pPr>
+        <w:pStyle w:val="Ttulo2"/>
+        <w:numPr>
+          <w:ilvl w:val="1"/>
+          <w:numId w:val="1"/>
+        </w:numPr>
+        <w:ind w:left="426" w:hanging="426"/>
+      </w:pPr>
+      <w:bookmarkStart w:id="117" w:name="_Toc361658761"/>
+      <w:r>
+        <w:t>PLANIFICACIÓN DE LAS PRUEBAS</w:t>
+      </w:r>
+      <w:bookmarkEnd w:id="117"/>
+    </w:p>
+    <w:p/>
+    <w:p>
+      <w:pPr>
+        <w:pStyle w:val="Ttulo3"/>
+        <w:numPr>
+          <w:ilvl w:val="2"/>
+          <w:numId w:val="1"/>
+        </w:numPr>
+        <w:ind w:left="426" w:hanging="426"/>
+      </w:pPr>
+      <w:bookmarkStart w:id="118" w:name="_Toc361658762"/>
+      <w:r>
+        <w:t>Casos de Prueba</w:t>
+      </w:r>
+      <w:bookmarkEnd w:id="118"/>
+    </w:p>
+    <w:p/>
+    <w:p>
+      <w:pPr>
+        <w:pStyle w:val="Ttulo3"/>
+        <w:numPr>
+          <w:ilvl w:val="2"/>
+          <w:numId w:val="1"/>
+        </w:numPr>
+        <w:ind w:left="426" w:hanging="426"/>
+      </w:pPr>
+      <w:bookmarkStart w:id="119" w:name="_Toc361658763"/>
+      <w:r>
+        <w:t>Pruebas Unitarias</w:t>
+      </w:r>
+      <w:bookmarkStart w:id="120" w:name="_GoBack"/>
+      <w:bookmarkEnd w:id="119"/>
+      <w:bookmarkEnd w:id="120"/>
+    </w:p>
+    <w:p/>
+    <w:p>
+      <w:pPr>
         <w:sectPr>
           <w:pgSz w:w="12240" w:h="15840"/>
           <w:pgMar w:top="1701" w:right="1134" w:bottom="1134" w:left="1701" w:header="708" w:footer="708" w:gutter="0"/>
@@ -11065,11 +12611,6 @@
           <w:docGrid w:linePitch="360"/>
         </w:sectPr>
       </w:pPr>
-      <w:bookmarkStart w:id="97" w:name="_Toc361397120"/>
-      <w:r>
-        <w:t>CARACTERISTICAS PROPIAS</w:t>
-      </w:r>
-      <w:bookmarkEnd w:id="97"/>
     </w:p>
     <w:p>
       <w:pPr>
@@ -11078,22 +12619,18 @@
           <w:ilvl w:val="0"/>
           <w:numId w:val="1"/>
         </w:numPr>
-        <w:rPr>
-          <w:rStyle w:val="Hipervnculo"/>
-        </w:rPr>
       </w:pPr>
       <w:hyperlink w:anchor="TablaContenido" w:history="1">
-        <w:bookmarkStart w:id="98" w:name="_Toc361397121"/>
+        <w:bookmarkStart w:id="121" w:name="_Toc361658764"/>
         <w:r>
           <w:rPr>
             <w:rStyle w:val="Hipervnculo"/>
           </w:rPr>
-          <w:t>METODOLOGÍA DE DESARROLLO</w:t>
+          <w:t>IMPLEMENTACIÓN</w:t>
         </w:r>
-        <w:bookmarkEnd w:id="98"/>
+        <w:bookmarkEnd w:id="121"/>
       </w:hyperlink>
     </w:p>
-    <w:p/>
     <w:p/>
     <w:p>
       <w:pPr>
@@ -11104,414 +12641,110 @@
         </w:numPr>
         <w:ind w:left="426" w:hanging="426"/>
       </w:pPr>
-      <w:bookmarkStart w:id="99" w:name="_Toc361397122"/>
-      <w:r>
-        <w:t>HISTORIAS DE USUARIO</w:t>
-      </w:r>
-      <w:bookmarkEnd w:id="99"/>
+      <w:bookmarkStart w:id="122" w:name="_Toc361658765"/>
+      <w:r>
+        <w:t>DEFINICIÓN DE LA ARQUITECTURA</w:t>
+      </w:r>
+      <w:bookmarkEnd w:id="122"/>
     </w:p>
     <w:p/>
     <w:p>
       <w:pPr>
-        <w:pStyle w:val="Ttulo3"/>
+        <w:pStyle w:val="Ttulo2"/>
         <w:numPr>
-          <w:ilvl w:val="2"/>
+          <w:ilvl w:val="1"/>
           <w:numId w:val="1"/>
         </w:numPr>
         <w:ind w:left="426" w:hanging="426"/>
       </w:pPr>
-      <w:bookmarkStart w:id="100" w:name="_Toc361397123"/>
-      <w:r>
-        <w:t>H1</w:t>
-      </w:r>
-      <w:r>
-        <w:t xml:space="preserve"> Crear cuenta de usuario</w:t>
-      </w:r>
-      <w:bookmarkEnd w:id="100"/>
+      <w:bookmarkStart w:id="123" w:name="_Toc361658766"/>
+      <w:r>
+        <w:t>DEFINICIÓN DE LA TECNOLOGIA</w:t>
+      </w:r>
+      <w:bookmarkEnd w:id="123"/>
     </w:p>
     <w:p/>
     <w:p>
       <w:pPr>
-        <w:pStyle w:val="Ttulo3"/>
+        <w:pStyle w:val="Ttulo2"/>
         <w:numPr>
-          <w:ilvl w:val="2"/>
+          <w:ilvl w:val="1"/>
           <w:numId w:val="1"/>
         </w:numPr>
         <w:ind w:left="426" w:hanging="426"/>
       </w:pPr>
-      <w:bookmarkStart w:id="101" w:name="_Toc361397124"/>
-      <w:r>
-        <w:t>H2</w:t>
-      </w:r>
-      <w:r>
-        <w:t xml:space="preserve"> </w:t>
-      </w:r>
-      <w:r>
-        <w:t>Activar cuenta de usuario</w:t>
-      </w:r>
-      <w:bookmarkEnd w:id="101"/>
+      <w:bookmarkStart w:id="124" w:name="_Toc361658767"/>
+      <w:r>
+        <w:t>PATRONES DE DESARROLLO</w:t>
+      </w:r>
+      <w:bookmarkEnd w:id="124"/>
     </w:p>
     <w:p/>
     <w:p>
       <w:pPr>
-        <w:pStyle w:val="Ttulo3"/>
+        <w:pStyle w:val="Ttulo2"/>
         <w:numPr>
-          <w:ilvl w:val="2"/>
+          <w:ilvl w:val="1"/>
           <w:numId w:val="1"/>
         </w:numPr>
         <w:ind w:left="426" w:hanging="426"/>
       </w:pPr>
-      <w:bookmarkStart w:id="102" w:name="_Toc361397125"/>
-      <w:r>
-        <w:t>H3</w:t>
-      </w:r>
-      <w:r>
-        <w:t xml:space="preserve"> </w:t>
-      </w:r>
-      <w:r>
-        <w:t>Recuperar contraseña</w:t>
-      </w:r>
-      <w:bookmarkEnd w:id="102"/>
+      <w:bookmarkStart w:id="125" w:name="_Toc361658768"/>
+      <w:r>
+        <w:t>BASES DE DATOS</w:t>
+      </w:r>
+      <w:bookmarkEnd w:id="125"/>
     </w:p>
     <w:p/>
     <w:p>
       <w:pPr>
-        <w:pStyle w:val="Ttulo3"/>
+        <w:pStyle w:val="Ttulo2"/>
         <w:numPr>
-          <w:ilvl w:val="2"/>
+          <w:ilvl w:val="1"/>
           <w:numId w:val="1"/>
         </w:numPr>
         <w:ind w:left="426" w:hanging="426"/>
       </w:pPr>
-      <w:bookmarkStart w:id="103" w:name="_Toc361397126"/>
-      <w:r>
-        <w:t>H4</w:t>
-      </w:r>
-      <w:r>
-        <w:t xml:space="preserve"> </w:t>
-      </w:r>
-      <w:r>
-        <w:t>Iniciar sesión</w:t>
-      </w:r>
-      <w:bookmarkEnd w:id="103"/>
+      <w:bookmarkStart w:id="126" w:name="_Toc361658769"/>
+      <w:r>
+        <w:t>CONFIGURACIÓN</w:t>
+      </w:r>
+      <w:bookmarkEnd w:id="126"/>
     </w:p>
     <w:p/>
     <w:p>
       <w:pPr>
-        <w:pStyle w:val="Ttulo3"/>
+        <w:pStyle w:val="Ttulo2"/>
         <w:numPr>
-          <w:ilvl w:val="2"/>
+          <w:ilvl w:val="1"/>
           <w:numId w:val="1"/>
         </w:numPr>
         <w:ind w:left="426" w:hanging="426"/>
       </w:pPr>
-      <w:bookmarkStart w:id="104" w:name="_Toc361397127"/>
-      <w:r>
-        <w:t>H5</w:t>
-      </w:r>
-      <w:r>
-        <w:t xml:space="preserve"> </w:t>
-      </w:r>
-      <w:r>
-        <w:t>Ver demostración</w:t>
-      </w:r>
-      <w:bookmarkEnd w:id="104"/>
+      <w:bookmarkStart w:id="127" w:name="_Toc361658770"/>
+      <w:r>
+        <w:t>ESPECIFICACIÓN DE FUNCIONALIDADES</w:t>
+      </w:r>
+      <w:bookmarkEnd w:id="127"/>
     </w:p>
     <w:p/>
     <w:p>
       <w:pPr>
-        <w:pStyle w:val="Ttulo3"/>
+        <w:pStyle w:val="Ttulo2"/>
         <w:numPr>
-          <w:ilvl w:val="2"/>
+          <w:ilvl w:val="1"/>
           <w:numId w:val="1"/>
         </w:numPr>
         <w:ind w:left="426" w:hanging="426"/>
       </w:pPr>
-      <w:bookmarkStart w:id="105" w:name="_Toc361397128"/>
-      <w:r>
-        <w:t>H</w:t>
-      </w:r>
-      <w:r>
-        <w:t>6</w:t>
-      </w:r>
-      <w:r>
-        <w:t xml:space="preserve"> </w:t>
-      </w:r>
-      <w:r>
-        <w:t>Gestionar perfil de usuario</w:t>
-      </w:r>
-      <w:bookmarkEnd w:id="105"/>
+      <w:bookmarkStart w:id="128" w:name="_Toc361658771"/>
+      <w:r>
+        <w:t>DESPLIEGUE</w:t>
+      </w:r>
+      <w:bookmarkEnd w:id="128"/>
     </w:p>
     <w:p/>
-    <w:p>
-      <w:pPr>
-        <w:pStyle w:val="Ttulo3"/>
-        <w:numPr>
-          <w:ilvl w:val="2"/>
-          <w:numId w:val="1"/>
-        </w:numPr>
-        <w:ind w:left="426" w:hanging="426"/>
-      </w:pPr>
-      <w:bookmarkStart w:id="106" w:name="_Toc361397129"/>
-      <w:r>
-        <w:t>H7</w:t>
-      </w:r>
-      <w:r>
-        <w:t xml:space="preserve"> </w:t>
-      </w:r>
-      <w:r>
-        <w:t>Cambiar Contraseña</w:t>
-      </w:r>
-      <w:bookmarkEnd w:id="106"/>
-    </w:p>
     <w:p/>
-    <w:p>
-      <w:pPr>
-        <w:pStyle w:val="Ttulo3"/>
-        <w:numPr>
-          <w:ilvl w:val="2"/>
-          <w:numId w:val="1"/>
-        </w:numPr>
-        <w:ind w:left="426" w:hanging="426"/>
-      </w:pPr>
-      <w:bookmarkStart w:id="107" w:name="_Toc361397130"/>
-      <w:r>
-        <w:t>H</w:t>
-      </w:r>
-      <w:r>
-        <w:t>8</w:t>
-      </w:r>
-      <w:r>
-        <w:t xml:space="preserve"> </w:t>
-      </w:r>
-      <w:r>
-        <w:t>Crear diagrama</w:t>
-      </w:r>
-      <w:bookmarkEnd w:id="107"/>
-    </w:p>
-    <w:p/>
-    <w:p>
-      <w:pPr>
-        <w:pStyle w:val="Ttulo3"/>
-        <w:numPr>
-          <w:ilvl w:val="2"/>
-          <w:numId w:val="1"/>
-        </w:numPr>
-        <w:ind w:left="426" w:hanging="426"/>
-      </w:pPr>
-      <w:bookmarkStart w:id="108" w:name="_Toc361397131"/>
-      <w:r>
-        <w:t>H9</w:t>
-      </w:r>
-      <w:r>
-        <w:t xml:space="preserve"> </w:t>
-      </w:r>
-      <w:r>
-        <w:t>Editar diagrama</w:t>
-      </w:r>
-      <w:bookmarkEnd w:id="108"/>
-    </w:p>
-    <w:p/>
-    <w:p>
-      <w:pPr>
-        <w:pStyle w:val="Ttulo3"/>
-        <w:numPr>
-          <w:ilvl w:val="2"/>
-          <w:numId w:val="1"/>
-        </w:numPr>
-        <w:ind w:left="426" w:hanging="426"/>
-      </w:pPr>
-      <w:bookmarkStart w:id="109" w:name="_Toc361397132"/>
-      <w:r>
-        <w:t>H1</w:t>
-      </w:r>
-      <w:r>
-        <w:t xml:space="preserve">0 </w:t>
-      </w:r>
-      <w:r>
-        <w:t>Eliminar diagrama</w:t>
-      </w:r>
-      <w:bookmarkEnd w:id="109"/>
-    </w:p>
-    <w:p/>
-    <w:p>
-      <w:pPr>
-        <w:pStyle w:val="Ttulo3"/>
-        <w:numPr>
-          <w:ilvl w:val="2"/>
-          <w:numId w:val="1"/>
-        </w:numPr>
-        <w:ind w:left="426" w:hanging="426"/>
-      </w:pPr>
-      <w:bookmarkStart w:id="110" w:name="_Toc361397133"/>
-      <w:r>
-        <w:t>H1</w:t>
-      </w:r>
-      <w:r>
-        <w:t>1</w:t>
-      </w:r>
-      <w:r>
-        <w:t xml:space="preserve"> </w:t>
-      </w:r>
-      <w:r>
-        <w:t>Copiar diagrama</w:t>
-      </w:r>
-      <w:bookmarkEnd w:id="110"/>
-    </w:p>
-    <w:p/>
-    <w:p>
-      <w:pPr>
-        <w:pStyle w:val="Ttulo3"/>
-        <w:numPr>
-          <w:ilvl w:val="2"/>
-          <w:numId w:val="1"/>
-        </w:numPr>
-        <w:ind w:left="426" w:hanging="426"/>
-      </w:pPr>
-      <w:bookmarkStart w:id="111" w:name="_Toc361397134"/>
-      <w:r>
-        <w:t>H1</w:t>
-      </w:r>
-      <w:r>
-        <w:t>2</w:t>
-      </w:r>
-      <w:r>
-        <w:t xml:space="preserve"> </w:t>
-      </w:r>
-      <w:r>
-        <w:t>Diseñar diagrama</w:t>
-      </w:r>
-      <w:bookmarkEnd w:id="111"/>
-    </w:p>
-    <w:p/>
-    <w:p>
-      <w:pPr>
-        <w:pStyle w:val="Ttulo3"/>
-        <w:numPr>
-          <w:ilvl w:val="2"/>
-          <w:numId w:val="1"/>
-        </w:numPr>
-        <w:ind w:left="426" w:hanging="426"/>
-      </w:pPr>
-      <w:bookmarkStart w:id="112" w:name="_Toc361397135"/>
-      <w:r>
-        <w:t>H</w:t>
-      </w:r>
-      <w:r>
-        <w:t>1</w:t>
-      </w:r>
-      <w:r>
-        <w:t>3</w:t>
-      </w:r>
-      <w:r>
-        <w:t xml:space="preserve"> </w:t>
-      </w:r>
-      <w:r>
-        <w:t xml:space="preserve">Compartir </w:t>
-      </w:r>
-      <w:r>
-        <w:t>d</w:t>
-      </w:r>
-      <w:r>
-        <w:t>iagrama</w:t>
-      </w:r>
-      <w:bookmarkEnd w:id="112"/>
-    </w:p>
-    <w:p/>
-    <w:p>
-      <w:pPr>
-        <w:pStyle w:val="Ttulo3"/>
-        <w:numPr>
-          <w:ilvl w:val="2"/>
-          <w:numId w:val="1"/>
-        </w:numPr>
-        <w:ind w:left="426" w:hanging="426"/>
-      </w:pPr>
-      <w:bookmarkStart w:id="113" w:name="_Toc361397136"/>
-      <w:r>
-        <w:lastRenderedPageBreak/>
-        <w:t>H1</w:t>
-      </w:r>
-      <w:r>
-        <w:t>4</w:t>
-      </w:r>
-      <w:r>
-        <w:t xml:space="preserve"> </w:t>
-      </w:r>
-      <w:r>
-        <w:t>Generar código</w:t>
-      </w:r>
-      <w:r>
-        <w:t xml:space="preserve"> fuente</w:t>
-      </w:r>
-      <w:bookmarkEnd w:id="113"/>
-    </w:p>
-    <w:p/>
-    <w:p>
-      <w:pPr>
-        <w:pStyle w:val="Ttulo3"/>
-        <w:numPr>
-          <w:ilvl w:val="2"/>
-          <w:numId w:val="1"/>
-        </w:numPr>
-        <w:ind w:left="426" w:hanging="426"/>
-      </w:pPr>
-      <w:bookmarkStart w:id="114" w:name="_Toc361397137"/>
-      <w:r>
-        <w:t>H1</w:t>
-      </w:r>
-      <w:r>
-        <w:t>5</w:t>
-      </w:r>
-      <w:r>
-        <w:t xml:space="preserve"> </w:t>
-      </w:r>
-      <w:r>
-        <w:t>Generar imagen</w:t>
-      </w:r>
-      <w:r>
-        <w:t xml:space="preserve"> del diagrama</w:t>
-      </w:r>
-      <w:bookmarkEnd w:id="114"/>
-    </w:p>
-    <w:p/>
-    <w:p>
-      <w:pPr>
-        <w:pStyle w:val="Ttulo3"/>
-        <w:numPr>
-          <w:ilvl w:val="2"/>
-          <w:numId w:val="1"/>
-        </w:numPr>
-        <w:ind w:left="426" w:hanging="426"/>
-      </w:pPr>
-      <w:bookmarkStart w:id="115" w:name="_Toc361397138"/>
-      <w:r>
-        <w:t>H16</w:t>
-      </w:r>
-      <w:r>
-        <w:t xml:space="preserve"> </w:t>
-      </w:r>
-      <w:r>
-        <w:t>Importar/Exportar XMI</w:t>
-      </w:r>
-      <w:bookmarkEnd w:id="115"/>
-    </w:p>
-    <w:p/>
-    <w:p>
-      <w:pPr>
-        <w:pStyle w:val="Ttulo3"/>
-        <w:numPr>
-          <w:ilvl w:val="2"/>
-          <w:numId w:val="1"/>
-        </w:numPr>
-        <w:ind w:left="426" w:hanging="426"/>
-      </w:pPr>
-      <w:bookmarkStart w:id="116" w:name="_Toc361397139"/>
-      <w:r>
-        <w:t>H17 Imprimir diagrama</w:t>
-      </w:r>
-      <w:bookmarkEnd w:id="116"/>
-    </w:p>
     <w:p/>
     <w:p>
       <w:pPr>
@@ -11522,8 +12755,6 @@
           <w:docGrid w:linePitch="360"/>
         </w:sectPr>
       </w:pPr>
-      <w:bookmarkStart w:id="117" w:name="_GoBack"/>
-      <w:bookmarkEnd w:id="117"/>
     </w:p>
     <w:p>
       <w:pPr>
@@ -11532,6 +12763,70 @@
           <w:ilvl w:val="0"/>
           <w:numId w:val="1"/>
         </w:numPr>
+      </w:pPr>
+      <w:hyperlink w:anchor="TablaContenido" w:history="1">
+        <w:bookmarkStart w:id="129" w:name="_Toc361658772"/>
+        <w:r>
+          <w:rPr>
+            <w:rStyle w:val="Hipervnculo"/>
+          </w:rPr>
+          <w:t>ASEGURAMIENTO DE LA CALIDAD</w:t>
+        </w:r>
+        <w:bookmarkEnd w:id="129"/>
+      </w:hyperlink>
+    </w:p>
+    <w:p/>
+    <w:p/>
+    <w:p>
+      <w:pPr>
+        <w:pStyle w:val="Ttulo2"/>
+        <w:numPr>
+          <w:ilvl w:val="1"/>
+          <w:numId w:val="1"/>
+        </w:numPr>
+        <w:ind w:left="426" w:hanging="426"/>
+      </w:pPr>
+      <w:bookmarkStart w:id="130" w:name="_Toc361658773"/>
+      <w:r>
+        <w:t>CASOS DE PRUEBA</w:t>
+      </w:r>
+      <w:bookmarkEnd w:id="130"/>
+    </w:p>
+    <w:p/>
+    <w:p>
+      <w:pPr>
+        <w:pStyle w:val="Ttulo2"/>
+        <w:numPr>
+          <w:ilvl w:val="1"/>
+          <w:numId w:val="1"/>
+        </w:numPr>
+        <w:ind w:left="426" w:hanging="426"/>
+      </w:pPr>
+      <w:bookmarkStart w:id="131" w:name="_Toc361658774"/>
+      <w:r>
+        <w:t>PRUEBAS DE UNIDAD</w:t>
+      </w:r>
+      <w:bookmarkEnd w:id="131"/>
+    </w:p>
+    <w:p/>
+    <w:p>
+      <w:pPr>
+        <w:pStyle w:val="Ttulo2"/>
+        <w:numPr>
+          <w:ilvl w:val="1"/>
+          <w:numId w:val="1"/>
+        </w:numPr>
+        <w:ind w:left="426" w:hanging="426"/>
+      </w:pPr>
+      <w:bookmarkStart w:id="132" w:name="_Toc361658775"/>
+      <w:r>
+        <w:t>ANALISIS ESTATICO DE CODIGO</w:t>
+      </w:r>
+      <w:bookmarkEnd w:id="132"/>
+    </w:p>
+    <w:p/>
+    <w:p>
+      <w:pPr>
         <w:sectPr>
           <w:pgSz w:w="12240" w:h="15840"/>
           <w:pgMar w:top="1701" w:right="1134" w:bottom="1134" w:left="1701" w:header="708" w:footer="708" w:gutter="0"/>
@@ -11539,66 +12834,6 @@
           <w:docGrid w:linePitch="360"/>
         </w:sectPr>
       </w:pPr>
-      <w:hyperlink w:anchor="TablaContenido" w:history="1">
-        <w:bookmarkStart w:id="118" w:name="_Toc361397140"/>
-        <w:r>
-          <w:rPr>
-            <w:rStyle w:val="Hipervnculo"/>
-          </w:rPr>
-          <w:t>IMPLEMENTACIÓN</w:t>
-        </w:r>
-        <w:bookmarkEnd w:id="118"/>
-      </w:hyperlink>
-    </w:p>
-    <w:p>
-      <w:pPr>
-        <w:pStyle w:val="Ttulo1"/>
-        <w:numPr>
-          <w:ilvl w:val="0"/>
-          <w:numId w:val="1"/>
-        </w:numPr>
-        <w:sectPr>
-          <w:pgSz w:w="12240" w:h="15840"/>
-          <w:pgMar w:top="1701" w:right="1134" w:bottom="1134" w:left="1701" w:header="708" w:footer="708" w:gutter="0"/>
-          <w:cols w:space="708"/>
-          <w:docGrid w:linePitch="360"/>
-        </w:sectPr>
-      </w:pPr>
-      <w:hyperlink w:anchor="TablaContenido" w:history="1">
-        <w:bookmarkStart w:id="119" w:name="_Toc361397141"/>
-        <w:r>
-          <w:rPr>
-            <w:rStyle w:val="Hipervnculo"/>
-          </w:rPr>
-          <w:t>ASEGURAMIENTO DE LA CALIDAD</w:t>
-        </w:r>
-        <w:bookmarkEnd w:id="119"/>
-      </w:hyperlink>
-    </w:p>
-    <w:p>
-      <w:pPr>
-        <w:pStyle w:val="Ttulo1"/>
-        <w:numPr>
-          <w:ilvl w:val="0"/>
-          <w:numId w:val="1"/>
-        </w:numPr>
-        <w:sectPr>
-          <w:pgSz w:w="12240" w:h="15840"/>
-          <w:pgMar w:top="1701" w:right="1134" w:bottom="1134" w:left="1701" w:header="708" w:footer="708" w:gutter="0"/>
-          <w:cols w:space="708"/>
-          <w:docGrid w:linePitch="360"/>
-        </w:sectPr>
-      </w:pPr>
-      <w:hyperlink w:anchor="TablaContenido" w:history="1">
-        <w:bookmarkStart w:id="120" w:name="_Toc361397142"/>
-        <w:r>
-          <w:rPr>
-            <w:rStyle w:val="Hipervnculo"/>
-          </w:rPr>
-          <w:t>DESPLIEGUE</w:t>
-        </w:r>
-        <w:bookmarkEnd w:id="120"/>
-      </w:hyperlink>
     </w:p>
     <w:p>
       <w:pPr>
@@ -11611,14 +12846,14 @@
         </w:sectPr>
       </w:pPr>
       <w:hyperlink w:anchor="TablaContenido" w:history="1">
-        <w:bookmarkStart w:id="121" w:name="_Toc361397143"/>
+        <w:bookmarkStart w:id="133" w:name="_Toc361658776"/>
         <w:r>
           <w:rPr>
             <w:rStyle w:val="Hipervnculo"/>
           </w:rPr>
           <w:t>CONCLUSIONES</w:t>
         </w:r>
-        <w:bookmarkEnd w:id="121"/>
+        <w:bookmarkEnd w:id="133"/>
       </w:hyperlink>
     </w:p>
     <w:p>
@@ -11626,14 +12861,14 @@
         <w:pStyle w:val="Ttulo1"/>
       </w:pPr>
       <w:hyperlink w:anchor="TablaContenido" w:history="1">
-        <w:bookmarkStart w:id="122" w:name="_Toc361397144"/>
+        <w:bookmarkStart w:id="134" w:name="_Toc361658777"/>
         <w:r>
           <w:rPr>
             <w:rStyle w:val="Hipervnculo"/>
           </w:rPr>
           <w:t>REFERENCIAS BIBLIOGRÁFICAS</w:t>
         </w:r>
-        <w:bookmarkEnd w:id="122"/>
+        <w:bookmarkEnd w:id="134"/>
       </w:hyperlink>
     </w:p>
     <w:sectPr>
@@ -11801,7 +13036,7 @@
             <w:noProof/>
             <w:lang w:val="es-ES"/>
           </w:rPr>
-          <w:t>27</w:t>
+          <w:t>33</w:t>
         </w:r>
         <w:r>
           <w:rPr>
@@ -14752,7 +15987,7 @@
 </file>
 
 <file path=customXml/itemProps1.xml><?xml version="1.0" encoding="utf-8"?>
-<ds:datastoreItem xmlns:ds="http://schemas.openxmlformats.org/officeDocument/2006/customXml" ds:itemID="{3697579B-23D1-4F58-B236-419F7CE0D1B8}">
+<ds:datastoreItem xmlns:ds="http://schemas.openxmlformats.org/officeDocument/2006/customXml" ds:itemID="{DF0DFB77-AB9D-4DC9-8F3D-F22632D06680}">
   <ds:schemaRefs>
     <ds:schemaRef ds:uri="http://schemas.openxmlformats.org/officeDocument/2006/bibliography"/>
   </ds:schemaRefs>

--- a/documentation/CLASS Modeler - Project.docx
+++ b/documentation/CLASS Modeler - Project.docx
@@ -7880,6 +7880,132 @@
       </w:sdtContent>
     </w:sdt>
     <w:p>
+      <w:r>
+        <w:br w:type="page"/>
+      </w:r>
+    </w:p>
+    <w:p>
+      <w:pPr>
+        <w:pStyle w:val="Tabladeilustraciones"/>
+        <w:tabs>
+          <w:tab w:val="right" w:leader="dot" w:pos="9395"/>
+        </w:tabs>
+        <w:jc w:val="center"/>
+        <w:rPr>
+          <w:b/>
+        </w:rPr>
+      </w:pPr>
+      <w:r>
+        <w:rPr>
+          <w:b/>
+        </w:rPr>
+        <w:lastRenderedPageBreak/>
+        <w:t>TABLA DE ILUSTRACIONES</w:t>
+      </w:r>
+    </w:p>
+    <w:p>
+      <w:pPr>
+        <w:pStyle w:val="Tabladeilustraciones"/>
+        <w:tabs>
+          <w:tab w:val="right" w:leader="dot" w:pos="9395"/>
+        </w:tabs>
+      </w:pPr>
+    </w:p>
+    <w:p>
+      <w:pPr>
+        <w:pStyle w:val="Tabladeilustraciones"/>
+        <w:tabs>
+          <w:tab w:val="right" w:leader="dot" w:pos="9395"/>
+        </w:tabs>
+        <w:rPr>
+          <w:noProof/>
+        </w:rPr>
+      </w:pPr>
+      <w:r>
+        <w:fldChar w:fldCharType="begin"/>
+      </w:r>
+      <w:r>
+        <w:instrText xml:space="preserve"> TOC \h \z \c "Ilustración" </w:instrText>
+      </w:r>
+      <w:r>
+        <w:fldChar w:fldCharType="separate"/>
+      </w:r>
+      <w:hyperlink w:anchor="_Toc361683451" w:history="1">
+        <w:r>
+          <w:rPr>
+            <w:rStyle w:val="Hipervnculo"/>
+            <w:noProof/>
+          </w:rPr>
+          <w:t xml:space="preserve">Ilustración 1. Diagrama de </w:t>
+        </w:r>
+        <w:r>
+          <w:rPr>
+            <w:rStyle w:val="Hipervnculo"/>
+            <w:noProof/>
+          </w:rPr>
+          <w:t>A</w:t>
+        </w:r>
+        <w:r>
+          <w:rPr>
+            <w:rStyle w:val="Hipervnculo"/>
+            <w:noProof/>
+          </w:rPr>
+          <w:t>ctores</w:t>
+        </w:r>
+        <w:r>
+          <w:rPr>
+            <w:noProof/>
+            <w:webHidden/>
+          </w:rPr>
+          <w:tab/>
+        </w:r>
+        <w:r>
+          <w:rPr>
+            <w:noProof/>
+            <w:webHidden/>
+          </w:rPr>
+          <w:fldChar w:fldCharType="begin"/>
+        </w:r>
+        <w:r>
+          <w:rPr>
+            <w:noProof/>
+            <w:webHidden/>
+          </w:rPr>
+          <w:instrText xml:space="preserve"> PAGEREF _Toc361683451 \h </w:instrText>
+        </w:r>
+        <w:r>
+          <w:rPr>
+            <w:noProof/>
+            <w:webHidden/>
+          </w:rPr>
+        </w:r>
+        <w:r>
+          <w:rPr>
+            <w:noProof/>
+            <w:webHidden/>
+          </w:rPr>
+          <w:fldChar w:fldCharType="separate"/>
+        </w:r>
+        <w:r>
+          <w:rPr>
+            <w:noProof/>
+            <w:webHidden/>
+          </w:rPr>
+          <w:t>29</w:t>
+        </w:r>
+        <w:r>
+          <w:rPr>
+            <w:noProof/>
+            <w:webHidden/>
+          </w:rPr>
+          <w:fldChar w:fldCharType="end"/>
+        </w:r>
+      </w:hyperlink>
+    </w:p>
+    <w:p>
+      <w:r>
+        <w:fldChar w:fldCharType="end"/>
+      </w:r>
       <w:r>
         <w:br w:type="page"/>
       </w:r>
@@ -12293,8 +12419,178 @@
         <w:t>Identificación de Roles</w:t>
       </w:r>
       <w:bookmarkEnd w:id="107"/>
+      <w:r>
+        <w:t xml:space="preserve"> del Proyecto</w:t>
+      </w:r>
     </w:p>
     <w:p/>
+    <w:p>
+      <w:pPr>
+        <w:jc w:val="both"/>
+      </w:pPr>
+      <w:r>
+        <w:t>El desarrollo del proyecto será llevado a cabo por un grupo pequeño de personas, sin embargo cada una tiene una labor especifica</w:t>
+      </w:r>
+      <w:r>
+        <w:t xml:space="preserve"> e importante para la correcta ejecución del mismo.  A continuación se describen los roles del proyecto y su participación en el proyecto:</w:t>
+      </w:r>
+      <w:r>
+        <w:br/>
+      </w:r>
+    </w:p>
+    <w:p>
+      <w:pPr>
+        <w:pStyle w:val="Prrafodelista"/>
+        <w:numPr>
+          <w:ilvl w:val="0"/>
+          <w:numId w:val="22"/>
+        </w:numPr>
+        <w:jc w:val="both"/>
+      </w:pPr>
+      <w:r>
+        <w:rPr>
+          <w:b/>
+        </w:rPr>
+        <w:t>Desarrollador</w:t>
+      </w:r>
+      <w:r>
+        <w:t>:</w:t>
+      </w:r>
+      <w:r>
+        <w:t xml:space="preserve"> Gabriel Leonardo Diaz Cardenas, estudiante de Ingenieria de Sistemas de la Universidad Francisco de Paula Santander.</w:t>
+      </w:r>
+    </w:p>
+    <w:p>
+      <w:pPr>
+        <w:pStyle w:val="Prrafodelista"/>
+        <w:jc w:val="both"/>
+      </w:pPr>
+    </w:p>
+    <w:p>
+      <w:pPr>
+        <w:pStyle w:val="Prrafodelista"/>
+        <w:numPr>
+          <w:ilvl w:val="0"/>
+          <w:numId w:val="22"/>
+        </w:numPr>
+        <w:jc w:val="both"/>
+      </w:pPr>
+      <w:r>
+        <w:rPr>
+          <w:b/>
+        </w:rPr>
+        <w:t>Cliente</w:t>
+      </w:r>
+      <w:r>
+        <w:t>:</w:t>
+      </w:r>
+      <w:r>
+        <w:t xml:space="preserve"> </w:t>
+      </w:r>
+      <w:r>
+        <w:t>En un proceso de desarrollo ágil es de vital importancia para el desarrollo del proyecto, sin embargo en nuestro caso no tenemos un ente o persona especifica a la cual se le entregará la aplicación, en su lugar tenemos un grupo general de personas a las cuales irá dirigido el proyecto:</w:t>
+      </w:r>
+    </w:p>
+    <w:p>
+      <w:pPr>
+        <w:pStyle w:val="Prrafodelista"/>
+        <w:jc w:val="both"/>
+      </w:pPr>
+    </w:p>
+    <w:p>
+      <w:pPr>
+        <w:pStyle w:val="Prrafodelista"/>
+        <w:jc w:val="both"/>
+      </w:pPr>
+      <w:r>
+        <w:t xml:space="preserve">“Estudiantes del Plan de Estudios de Ingenieria de Sistemas </w:t>
+      </w:r>
+      <w:r>
+        <w:t xml:space="preserve"> </w:t>
+      </w:r>
+      <w:r>
+        <w:t>de la Universidad Francisco de Paula Santander, en especial, estudiantes que estan en su primer y segundo semestre de carrera y que cursan materias como Fundamentos de Programacion y Programación Orientada a Objetos”.</w:t>
+      </w:r>
+    </w:p>
+    <w:p>
+      <w:pPr>
+        <w:pStyle w:val="Prrafodelista"/>
+        <w:jc w:val="both"/>
+      </w:pPr>
+    </w:p>
+    <w:p>
+      <w:pPr>
+        <w:pStyle w:val="Prrafodelista"/>
+        <w:numPr>
+          <w:ilvl w:val="0"/>
+          <w:numId w:val="22"/>
+        </w:numPr>
+        <w:jc w:val="both"/>
+      </w:pPr>
+      <w:r>
+        <w:rPr>
+          <w:b/>
+        </w:rPr>
+        <w:t>Director de Proyecto</w:t>
+      </w:r>
+      <w:r>
+        <w:t>:</w:t>
+      </w:r>
+      <w:r>
+        <w:t xml:space="preserve"> Marco Antonio Adarme Jaimes, Msc. en Computación.  Director general del proyecto quien estará controlando su ejecución y orientando el proceso de implementación, ademas quien estará verificando que se cumplan los objetivos planteados al inicio del proyecto.</w:t>
+      </w:r>
+    </w:p>
+    <w:p>
+      <w:pPr>
+        <w:pStyle w:val="Prrafodelista"/>
+        <w:jc w:val="both"/>
+      </w:pPr>
+    </w:p>
+    <w:p>
+      <w:pPr>
+        <w:pStyle w:val="Prrafodelista"/>
+        <w:numPr>
+          <w:ilvl w:val="0"/>
+          <w:numId w:val="22"/>
+        </w:numPr>
+        <w:jc w:val="both"/>
+      </w:pPr>
+      <w:r>
+        <w:rPr>
+          <w:b/>
+        </w:rPr>
+        <w:t>Asegurador de la Calidad</w:t>
+      </w:r>
+      <w:r>
+        <w:t>:</w:t>
+      </w:r>
+      <w:r>
+        <w:t xml:space="preserve"> Las labores de verificación y pruebas del funcionamiento de la aplicación estaran a cargo del Msc. Margo Antonio Adarme Jaimes, a quien se le entregaran las liberaciones de cada iteración (mencionadas mas adelante) y quien dará el visto de aprobación.</w:t>
+      </w:r>
+    </w:p>
+    <w:p>
+      <w:pPr>
+        <w:pStyle w:val="Prrafodelista"/>
+      </w:pPr>
+    </w:p>
+    <w:p>
+      <w:pPr>
+        <w:pStyle w:val="Prrafodelista"/>
+        <w:numPr>
+          <w:ilvl w:val="0"/>
+          <w:numId w:val="22"/>
+        </w:numPr>
+      </w:pPr>
+      <w:r>
+        <w:rPr>
+          <w:b/>
+        </w:rPr>
+        <w:t>Consultor</w:t>
+      </w:r>
+      <w:r>
+        <w:t xml:space="preserve">: </w:t>
+      </w:r>
+    </w:p>
     <w:p>
       <w:pPr>
         <w:pStyle w:val="Ttulo3"/>
@@ -12306,9 +12602,384 @@
       </w:pPr>
       <w:bookmarkStart w:id="108" w:name="_Toc361658752"/>
       <w:r>
-        <w:t>Identificación de Actores</w:t>
+        <w:lastRenderedPageBreak/>
+        <w:t>Identificación de A</w:t>
+      </w:r>
+      <w:r>
+        <w:t>ctores</w:t>
       </w:r>
       <w:bookmarkEnd w:id="108"/>
+      <w:r>
+        <w:t xml:space="preserve"> de</w:t>
+      </w:r>
+      <w:r>
+        <w:t>l Sistema</w:t>
+      </w:r>
+    </w:p>
+    <w:p/>
+    <w:p>
+      <w:pPr>
+        <w:jc w:val="both"/>
+      </w:pPr>
+      <w:r>
+        <w:t xml:space="preserve">En </w:t>
+      </w:r>
+      <w:r>
+        <w:t>UML se define</w:t>
+      </w:r>
+      <w:r>
+        <w:t xml:space="preserve"> un </w:t>
+      </w:r>
+      <w:r>
+        <w:rPr>
+          <w:i/>
+        </w:rPr>
+        <w:t>actor</w:t>
+      </w:r>
+      <w:r>
+        <w:t xml:space="preserve"> como aquella persona, proceso o cosa que interactua con </w:t>
+      </w:r>
+      <w:r>
+        <w:t>un</w:t>
+      </w:r>
+      <w:r>
+        <w:t xml:space="preserve"> sistem</w:t>
+      </w:r>
+      <w:r>
+        <w:t>a</w:t>
+      </w:r>
+      <w:r>
+        <w:t>, subsistema o clase</w:t>
+      </w:r>
+      <w:r>
+        <w:rPr>
+          <w:rStyle w:val="Refdenotaalpie"/>
+        </w:rPr>
+        <w:footnoteReference w:id="18"/>
+      </w:r>
+      <w:r>
+        <w:t>.  Para nuestro proceso de desarrollo es de vital importancia determinar cuales son los actores de nuestro sistema, de modo que se pueda tener una idea clara de las necesidades conjuntas y particulares de cada uno de ellos.  A continuación se mencionan cada uno de los actores y su descripción:</w:t>
+      </w:r>
+      <w:r>
+        <w:br/>
+      </w:r>
+    </w:p>
+    <w:p>
+      <w:pPr>
+        <w:pStyle w:val="Prrafodelista"/>
+        <w:numPr>
+          <w:ilvl w:val="0"/>
+          <w:numId w:val="21"/>
+        </w:numPr>
+        <w:jc w:val="both"/>
+      </w:pPr>
+      <w:r>
+        <w:rPr>
+          <w:b/>
+        </w:rPr>
+        <w:t>Visitante</w:t>
+      </w:r>
+      <w:r>
+        <w:t>: Representa cualquier persona que llega a nuestra aplicación en busqueda de información, ya sea de manera accidental o voluntaria. Este actor no tiene una representación real dentro de la aplicación</w:t>
+      </w:r>
+      <w:r>
+        <w:t xml:space="preserve"> y solamente es manejado de manera conceptual, en efecto cualquier persona inicia siendo un visitante de la aplicación</w:t>
+      </w:r>
+      <w:r>
+        <w:t>.</w:t>
+      </w:r>
+    </w:p>
+    <w:p>
+      <w:pPr>
+        <w:pStyle w:val="Prrafodelista"/>
+        <w:jc w:val="both"/>
+      </w:pPr>
+    </w:p>
+    <w:p>
+      <w:pPr>
+        <w:pStyle w:val="Prrafodelista"/>
+        <w:numPr>
+          <w:ilvl w:val="0"/>
+          <w:numId w:val="21"/>
+        </w:numPr>
+        <w:jc w:val="both"/>
+      </w:pPr>
+      <w:r>
+        <w:rPr>
+          <w:b/>
+        </w:rPr>
+        <w:t>Usuario</w:t>
+      </w:r>
+      <w:r>
+        <w:t>: Representa una persona que hace login dentro de la aplicación y que le es permitido usar el diseñador de diagramas.  Este es un usuario abstracto y necesita ser redefinido en una representación concreta.</w:t>
+      </w:r>
+    </w:p>
+    <w:p>
+      <w:pPr>
+        <w:pStyle w:val="Prrafodelista"/>
+        <w:jc w:val="both"/>
+      </w:pPr>
+    </w:p>
+    <w:p>
+      <w:pPr>
+        <w:pStyle w:val="Prrafodelista"/>
+        <w:numPr>
+          <w:ilvl w:val="0"/>
+          <w:numId w:val="21"/>
+        </w:numPr>
+        <w:jc w:val="both"/>
+      </w:pPr>
+      <w:r>
+        <w:rPr>
+          <w:b/>
+        </w:rPr>
+        <w:t>Invitado</w:t>
+      </w:r>
+      <w:r>
+        <w:t>: Un inv</w:t>
+      </w:r>
+      <w:r>
+        <w:t xml:space="preserve">itado en la aplicación es la representación de un usuario </w:t>
+      </w:r>
+      <w:r>
+        <w:t>que</w:t>
+      </w:r>
+      <w:r>
+        <w:t xml:space="preserve"> utiliza</w:t>
+      </w:r>
+      <w:r>
+        <w:t xml:space="preserve"> la opción de </w:t>
+      </w:r>
+      <w:r>
+        <w:rPr>
+          <w:i/>
+        </w:rPr>
+        <w:t>Ver Demostración</w:t>
+      </w:r>
+      <w:r>
+        <w:t xml:space="preserve"> y s</w:t>
+      </w:r>
+      <w:r>
+        <w:t>e loguea dentro de la aplicación sin registro previo</w:t>
+      </w:r>
+      <w:r>
+        <w:t>. Este actor posee una representación real dentro de la aplicación, sin embargo sus privilegios son limitados y no tiene acceso a algunas funcionalidades.</w:t>
+      </w:r>
+    </w:p>
+    <w:p>
+      <w:pPr>
+        <w:pStyle w:val="Prrafodelista"/>
+        <w:jc w:val="both"/>
+      </w:pPr>
+    </w:p>
+    <w:p>
+      <w:pPr>
+        <w:pStyle w:val="Prrafodelista"/>
+        <w:numPr>
+          <w:ilvl w:val="0"/>
+          <w:numId w:val="21"/>
+        </w:numPr>
+        <w:jc w:val="both"/>
+      </w:pPr>
+      <w:r>
+        <w:rPr>
+          <w:b/>
+        </w:rPr>
+        <w:t>Diagramador</w:t>
+      </w:r>
+      <w:r>
+        <w:t>: Representa una persona registrada en la aplicación mediante el formulario</w:t>
+      </w:r>
+      <w:r>
+        <w:t xml:space="preserve"> designado para tal labor</w:t>
+      </w:r>
+      <w:r>
+        <w:t>.  A este persona se le asigna una cuenta us</w:t>
+      </w:r>
+      <w:r>
+        <w:t>uario mediante</w:t>
+      </w:r>
+      <w:r>
+        <w:t xml:space="preserve"> su </w:t>
+      </w:r>
+      <w:r>
+        <w:t xml:space="preserve">direccion de correo electronico, </w:t>
+      </w:r>
+      <w:r>
+        <w:t xml:space="preserve">y por medio de la </w:t>
+      </w:r>
+      <w:r>
+        <w:t>cual ingresa a la ap</w:t>
+      </w:r>
+      <w:r>
+        <w:t xml:space="preserve">licación de manera controlada para </w:t>
+      </w:r>
+      <w:r>
+        <w:t xml:space="preserve">hacer uso de todos los servicios </w:t>
+      </w:r>
+      <w:r>
+        <w:t>que estan</w:t>
+      </w:r>
+      <w:r>
+        <w:t xml:space="preserve"> a su disposicion.</w:t>
+      </w:r>
+    </w:p>
+    <w:p>
+      <w:pPr>
+        <w:jc w:val="both"/>
+      </w:pPr>
+      <w:r>
+        <w:t xml:space="preserve">Dentro de la aplicación </w:t>
+      </w:r>
+      <w:r>
+        <w:t>no</w:t>
+      </w:r>
+      <w:r>
+        <w:t xml:space="preserve"> </w:t>
+      </w:r>
+      <w:r>
+        <w:t>se dispone de</w:t>
+      </w:r>
+      <w:r>
+        <w:t xml:space="preserve"> un usuario administrador, ya que no existen tareas o configuraciones especiales que se tengan que hacer de manera controlada. Cada usuario es capaz de interactuar con la aplicación de la misma manera y todos ellos disponen de los mismos privilegios.  Esto evita la necesidad de tener a una persona realizando configuraciones en la aplicación </w:t>
+      </w:r>
+      <w:r>
+        <w:t>y la libera</w:t>
+      </w:r>
+      <w:r>
+        <w:t xml:space="preserve"> de este tipo de dependencia.</w:t>
+      </w:r>
+    </w:p>
+    <w:p>
+      <w:pPr>
+        <w:jc w:val="both"/>
+      </w:pPr>
+      <w:r>
+        <w:lastRenderedPageBreak/>
+        <w:t xml:space="preserve">Ambos </w:t>
+      </w:r>
+      <w:r>
+        <w:rPr>
+          <w:i/>
+        </w:rPr>
+        <w:t>Invitado</w:t>
+      </w:r>
+      <w:r>
+        <w:t xml:space="preserve"> y </w:t>
+      </w:r>
+      <w:r>
+        <w:rPr>
+          <w:i/>
+        </w:rPr>
+        <w:t>Diagramador</w:t>
+      </w:r>
+      <w:r>
+        <w:t xml:space="preserve"> </w:t>
+      </w:r>
+      <w:r>
+        <w:t xml:space="preserve">son </w:t>
+      </w:r>
+      <w:r>
+        <w:rPr>
+          <w:i/>
+        </w:rPr>
+        <w:t>U</w:t>
+      </w:r>
+      <w:r>
+        <w:rPr>
+          <w:i/>
+        </w:rPr>
+        <w:t>suarios</w:t>
+      </w:r>
+      <w:r>
+        <w:t xml:space="preserve"> de la aplicación</w:t>
+      </w:r>
+      <w:r>
+        <w:t xml:space="preserve"> debido a que se pueden loguear dentro de ella e ingresar al diseñador.  Los actores </w:t>
+      </w:r>
+      <w:r>
+        <w:t xml:space="preserve">pueden ser representados mediante el siguiente </w:t>
+      </w:r>
+      <w:r>
+        <w:t>d</w:t>
+      </w:r>
+      <w:r>
+        <w:t>iag</w:t>
+      </w:r>
+      <w:r>
+        <w:t>rama:</w:t>
+      </w:r>
+      <w:r>
+        <w:t xml:space="preserve"> </w:t>
+      </w:r>
+    </w:p>
+    <w:p>
+      <w:pPr>
+        <w:keepNext/>
+        <w:jc w:val="center"/>
+      </w:pPr>
+      <w:r>
+        <w:rPr>
+          <w:noProof/>
+          <w:lang w:val="es-ES" w:eastAsia="es-ES"/>
+        </w:rPr>
+        <w:drawing>
+          <wp:inline distT="0" distB="0" distL="0" distR="0">
+            <wp:extent cx="2831028" cy="4062940"/>
+            <wp:effectExtent l="19050" t="0" r="7422" b="0"/>
+            <wp:docPr id="1" name="0 Imagen" descr="Actors.bmp"/>
+            <wp:cNvGraphicFramePr>
+              <a:graphicFrameLocks xmlns:a="http://schemas.openxmlformats.org/drawingml/2006/main" noChangeAspect="1"/>
+            </wp:cNvGraphicFramePr>
+            <a:graphic xmlns:a="http://schemas.openxmlformats.org/drawingml/2006/main">
+              <a:graphicData uri="http://schemas.openxmlformats.org/drawingml/2006/picture">
+                <pic:pic xmlns:pic="http://schemas.openxmlformats.org/drawingml/2006/picture">
+                  <pic:nvPicPr>
+                    <pic:cNvPr id="0" name="Actors.bmp"/>
+                    <pic:cNvPicPr/>
+                  </pic:nvPicPr>
+                  <pic:blipFill>
+                    <a:blip r:embed="rId13"/>
+                    <a:stretch>
+                      <a:fillRect/>
+                    </a:stretch>
+                  </pic:blipFill>
+                  <pic:spPr>
+                    <a:xfrm>
+                      <a:off x="0" y="0"/>
+                      <a:ext cx="2843714" cy="4081146"/>
+                    </a:xfrm>
+                    <a:prstGeom prst="rect">
+                      <a:avLst/>
+                    </a:prstGeom>
+                  </pic:spPr>
+                </pic:pic>
+              </a:graphicData>
+            </a:graphic>
+          </wp:inline>
+        </w:drawing>
+      </w:r>
+    </w:p>
+    <w:p>
+      <w:pPr>
+        <w:pStyle w:val="Epgrafe"/>
+      </w:pPr>
+      <w:bookmarkStart w:id="109" w:name="_Toc361683451"/>
+      <w:r>
+        <w:t xml:space="preserve">Ilustración </w:t>
+      </w:r>
+      <w:fldSimple w:instr=" SEQ Ilustración \* ARABIC ">
+        <w:r>
+          <w:rPr>
+            <w:noProof/>
+          </w:rPr>
+          <w:t>1</w:t>
+        </w:r>
+      </w:fldSimple>
+      <w:r>
+        <w:t>. Diagrama de Actores</w:t>
+      </w:r>
+      <w:bookmarkEnd w:id="109"/>
     </w:p>
     <w:p/>
     <w:p>
@@ -12320,21 +12991,42 @@
         </w:numPr>
         <w:ind w:left="426" w:hanging="426"/>
       </w:pPr>
-      <w:bookmarkStart w:id="109" w:name="_Toc361658753"/>
+      <w:bookmarkStart w:id="110" w:name="_Toc361658753"/>
       <w:r>
         <w:t>Historias de Usuario</w:t>
       </w:r>
-      <w:bookmarkEnd w:id="109"/>
+      <w:bookmarkEnd w:id="110"/>
     </w:p>
     <w:p/>
     <w:p>
-      <w:r>
+      <w:pPr>
+        <w:rPr>
+          <w:b/>
+        </w:rPr>
+      </w:pPr>
+      <w:r>
+        <w:rPr>
+          <w:b/>
+        </w:rPr>
         <w:t>H1 Crear cuenta de usuario</w:t>
       </w:r>
     </w:p>
+    <w:p>
+      <w:r>
+        <w:t xml:space="preserve">Mediante esta funcionalidad </w:t>
+      </w:r>
+    </w:p>
     <w:p/>
     <w:p>
-      <w:r>
+      <w:pPr>
+        <w:rPr>
+          <w:b/>
+        </w:rPr>
+      </w:pPr>
+      <w:r>
+        <w:rPr>
+          <w:b/>
+        </w:rPr>
         <w:t>H2 Activar cuenta de usuario</w:t>
       </w:r>
     </w:p>
@@ -12419,6 +13111,7 @@
     <w:p/>
     <w:p>
       <w:r>
+        <w:lastRenderedPageBreak/>
         <w:t>H16 Importar/Exportar XMI</w:t>
       </w:r>
     </w:p>
@@ -12438,11 +13131,11 @@
         </w:numPr>
         <w:ind w:left="426" w:hanging="426"/>
       </w:pPr>
-      <w:bookmarkStart w:id="110" w:name="_Toc361658754"/>
+      <w:bookmarkStart w:id="111" w:name="_Toc361658754"/>
       <w:r>
         <w:t>PLANIFICACIÓN</w:t>
       </w:r>
-      <w:bookmarkEnd w:id="110"/>
+      <w:bookmarkEnd w:id="111"/>
     </w:p>
     <w:p/>
     <w:p>
@@ -12454,11 +13147,11 @@
         </w:numPr>
         <w:ind w:left="426" w:hanging="426"/>
       </w:pPr>
-      <w:bookmarkStart w:id="111" w:name="_Toc361658755"/>
+      <w:bookmarkStart w:id="112" w:name="_Toc361658755"/>
       <w:r>
         <w:t>Priorización de Historias de Usuario</w:t>
       </w:r>
-      <w:bookmarkEnd w:id="111"/>
+      <w:bookmarkEnd w:id="112"/>
     </w:p>
     <w:p/>
     <w:p>
@@ -12470,11 +13163,11 @@
         </w:numPr>
         <w:ind w:left="426" w:hanging="426"/>
       </w:pPr>
-      <w:bookmarkStart w:id="112" w:name="_Toc361658756"/>
+      <w:bookmarkStart w:id="113" w:name="_Toc361658756"/>
       <w:r>
         <w:t>Estimación de Historias de Usuario</w:t>
       </w:r>
-      <w:bookmarkEnd w:id="112"/>
+      <w:bookmarkEnd w:id="113"/>
     </w:p>
     <w:p/>
     <w:p>
@@ -12486,12 +13179,11 @@
         </w:numPr>
         <w:ind w:left="426" w:hanging="426"/>
       </w:pPr>
-      <w:bookmarkStart w:id="113" w:name="_Toc361658757"/>
-      <w:r>
-        <w:lastRenderedPageBreak/>
+      <w:bookmarkStart w:id="114" w:name="_Toc361658757"/>
+      <w:r>
         <w:t>Definición de Iteraciones</w:t>
       </w:r>
-      <w:bookmarkEnd w:id="113"/>
+      <w:bookmarkEnd w:id="114"/>
     </w:p>
     <w:p/>
     <w:p/>
@@ -12504,14 +13196,14 @@
         </w:numPr>
         <w:ind w:left="426" w:hanging="426"/>
       </w:pPr>
-      <w:bookmarkStart w:id="114" w:name="_Toc361658758"/>
+      <w:bookmarkStart w:id="115" w:name="_Toc361658758"/>
       <w:r>
         <w:t xml:space="preserve">DESCRIPCIÓN DE LAS </w:t>
       </w:r>
       <w:r>
         <w:t>ITERACIONES</w:t>
       </w:r>
-      <w:bookmarkEnd w:id="114"/>
+      <w:bookmarkEnd w:id="115"/>
     </w:p>
     <w:p/>
     <w:p>
@@ -12523,11 +13215,11 @@
         </w:numPr>
         <w:ind w:left="426" w:hanging="426"/>
       </w:pPr>
-      <w:bookmarkStart w:id="115" w:name="_Toc361658759"/>
+      <w:bookmarkStart w:id="116" w:name="_Toc361658759"/>
       <w:r>
         <w:t>Iteración 1</w:t>
       </w:r>
-      <w:bookmarkEnd w:id="115"/>
+      <w:bookmarkEnd w:id="116"/>
     </w:p>
     <w:p/>
     <w:p>
@@ -12539,11 +13231,11 @@
         </w:numPr>
         <w:ind w:left="426" w:hanging="426"/>
       </w:pPr>
-      <w:bookmarkStart w:id="116" w:name="_Toc361658760"/>
+      <w:bookmarkStart w:id="117" w:name="_Toc361658760"/>
       <w:r>
         <w:t>Iteración 2</w:t>
       </w:r>
-      <w:bookmarkEnd w:id="116"/>
+      <w:bookmarkEnd w:id="117"/>
     </w:p>
     <w:p/>
     <w:p>
@@ -12561,11 +13253,11 @@
         </w:numPr>
         <w:ind w:left="426" w:hanging="426"/>
       </w:pPr>
-      <w:bookmarkStart w:id="117" w:name="_Toc361658761"/>
+      <w:bookmarkStart w:id="118" w:name="_Toc361658761"/>
       <w:r>
         <w:t>PLANIFICACIÓN DE LAS PRUEBAS</w:t>
       </w:r>
-      <w:bookmarkEnd w:id="117"/>
+      <w:bookmarkEnd w:id="118"/>
     </w:p>
     <w:p/>
     <w:p>
@@ -12577,11 +13269,11 @@
         </w:numPr>
         <w:ind w:left="426" w:hanging="426"/>
       </w:pPr>
-      <w:bookmarkStart w:id="118" w:name="_Toc361658762"/>
+      <w:bookmarkStart w:id="119" w:name="_Toc361658762"/>
       <w:r>
         <w:t>Casos de Prueba</w:t>
       </w:r>
-      <w:bookmarkEnd w:id="118"/>
+      <w:bookmarkEnd w:id="119"/>
     </w:p>
     <w:p/>
     <w:p>
@@ -12593,13 +13285,13 @@
         </w:numPr>
         <w:ind w:left="426" w:hanging="426"/>
       </w:pPr>
-      <w:bookmarkStart w:id="119" w:name="_Toc361658763"/>
+      <w:bookmarkStart w:id="120" w:name="_Toc361658763"/>
       <w:r>
         <w:t>Pruebas Unitarias</w:t>
       </w:r>
-      <w:bookmarkStart w:id="120" w:name="_GoBack"/>
-      <w:bookmarkEnd w:id="119"/>
+      <w:bookmarkStart w:id="121" w:name="_GoBack"/>
       <w:bookmarkEnd w:id="120"/>
+      <w:bookmarkEnd w:id="121"/>
     </w:p>
     <w:p/>
     <w:p>
@@ -12621,14 +13313,14 @@
         </w:numPr>
       </w:pPr>
       <w:hyperlink w:anchor="TablaContenido" w:history="1">
-        <w:bookmarkStart w:id="121" w:name="_Toc361658764"/>
+        <w:bookmarkStart w:id="122" w:name="_Toc361658764"/>
         <w:r>
           <w:rPr>
             <w:rStyle w:val="Hipervnculo"/>
           </w:rPr>
           <w:t>IMPLEMENTACIÓN</w:t>
         </w:r>
-        <w:bookmarkEnd w:id="121"/>
+        <w:bookmarkEnd w:id="122"/>
       </w:hyperlink>
     </w:p>
     <w:p/>
@@ -12641,11 +13333,11 @@
         </w:numPr>
         <w:ind w:left="426" w:hanging="426"/>
       </w:pPr>
-      <w:bookmarkStart w:id="122" w:name="_Toc361658765"/>
+      <w:bookmarkStart w:id="123" w:name="_Toc361658765"/>
       <w:r>
         <w:t>DEFINICIÓN DE LA ARQUITECTURA</w:t>
       </w:r>
-      <w:bookmarkEnd w:id="122"/>
+      <w:bookmarkEnd w:id="123"/>
     </w:p>
     <w:p/>
     <w:p>
@@ -12657,11 +13349,11 @@
         </w:numPr>
         <w:ind w:left="426" w:hanging="426"/>
       </w:pPr>
-      <w:bookmarkStart w:id="123" w:name="_Toc361658766"/>
+      <w:bookmarkStart w:id="124" w:name="_Toc361658766"/>
       <w:r>
         <w:t>DEFINICIÓN DE LA TECNOLOGIA</w:t>
       </w:r>
-      <w:bookmarkEnd w:id="123"/>
+      <w:bookmarkEnd w:id="124"/>
     </w:p>
     <w:p/>
     <w:p>
@@ -12673,11 +13365,11 @@
         </w:numPr>
         <w:ind w:left="426" w:hanging="426"/>
       </w:pPr>
-      <w:bookmarkStart w:id="124" w:name="_Toc361658767"/>
+      <w:bookmarkStart w:id="125" w:name="_Toc361658767"/>
       <w:r>
         <w:t>PATRONES DE DESARROLLO</w:t>
       </w:r>
-      <w:bookmarkEnd w:id="124"/>
+      <w:bookmarkEnd w:id="125"/>
     </w:p>
     <w:p/>
     <w:p>
@@ -12689,11 +13381,11 @@
         </w:numPr>
         <w:ind w:left="426" w:hanging="426"/>
       </w:pPr>
-      <w:bookmarkStart w:id="125" w:name="_Toc361658768"/>
+      <w:bookmarkStart w:id="126" w:name="_Toc361658768"/>
       <w:r>
         <w:t>BASES DE DATOS</w:t>
       </w:r>
-      <w:bookmarkEnd w:id="125"/>
+      <w:bookmarkEnd w:id="126"/>
     </w:p>
     <w:p/>
     <w:p>
@@ -12705,11 +13397,11 @@
         </w:numPr>
         <w:ind w:left="426" w:hanging="426"/>
       </w:pPr>
-      <w:bookmarkStart w:id="126" w:name="_Toc361658769"/>
+      <w:bookmarkStart w:id="127" w:name="_Toc361658769"/>
       <w:r>
         <w:t>CONFIGURACIÓN</w:t>
       </w:r>
-      <w:bookmarkEnd w:id="126"/>
+      <w:bookmarkEnd w:id="127"/>
     </w:p>
     <w:p/>
     <w:p>
@@ -12721,11 +13413,11 @@
         </w:numPr>
         <w:ind w:left="426" w:hanging="426"/>
       </w:pPr>
-      <w:bookmarkStart w:id="127" w:name="_Toc361658770"/>
+      <w:bookmarkStart w:id="128" w:name="_Toc361658770"/>
       <w:r>
         <w:t>ESPECIFICACIÓN DE FUNCIONALIDADES</w:t>
       </w:r>
-      <w:bookmarkEnd w:id="127"/>
+      <w:bookmarkEnd w:id="128"/>
     </w:p>
     <w:p/>
     <w:p>
@@ -12737,11 +13429,11 @@
         </w:numPr>
         <w:ind w:left="426" w:hanging="426"/>
       </w:pPr>
-      <w:bookmarkStart w:id="128" w:name="_Toc361658771"/>
+      <w:bookmarkStart w:id="129" w:name="_Toc361658771"/>
       <w:r>
         <w:t>DESPLIEGUE</w:t>
       </w:r>
-      <w:bookmarkEnd w:id="128"/>
+      <w:bookmarkEnd w:id="129"/>
     </w:p>
     <w:p/>
     <w:p/>
@@ -12765,14 +13457,14 @@
         </w:numPr>
       </w:pPr>
       <w:hyperlink w:anchor="TablaContenido" w:history="1">
-        <w:bookmarkStart w:id="129" w:name="_Toc361658772"/>
+        <w:bookmarkStart w:id="130" w:name="_Toc361658772"/>
         <w:r>
           <w:rPr>
             <w:rStyle w:val="Hipervnculo"/>
           </w:rPr>
           <w:t>ASEGURAMIENTO DE LA CALIDAD</w:t>
         </w:r>
-        <w:bookmarkEnd w:id="129"/>
+        <w:bookmarkEnd w:id="130"/>
       </w:hyperlink>
     </w:p>
     <w:p/>
@@ -12786,11 +13478,11 @@
         </w:numPr>
         <w:ind w:left="426" w:hanging="426"/>
       </w:pPr>
-      <w:bookmarkStart w:id="130" w:name="_Toc361658773"/>
+      <w:bookmarkStart w:id="131" w:name="_Toc361658773"/>
       <w:r>
         <w:t>CASOS DE PRUEBA</w:t>
       </w:r>
-      <w:bookmarkEnd w:id="130"/>
+      <w:bookmarkEnd w:id="131"/>
     </w:p>
     <w:p/>
     <w:p>
@@ -12802,11 +13494,11 @@
         </w:numPr>
         <w:ind w:left="426" w:hanging="426"/>
       </w:pPr>
-      <w:bookmarkStart w:id="131" w:name="_Toc361658774"/>
+      <w:bookmarkStart w:id="132" w:name="_Toc361658774"/>
       <w:r>
         <w:t>PRUEBAS DE UNIDAD</w:t>
       </w:r>
-      <w:bookmarkEnd w:id="131"/>
+      <w:bookmarkEnd w:id="132"/>
     </w:p>
     <w:p/>
     <w:p>
@@ -12818,11 +13510,11 @@
         </w:numPr>
         <w:ind w:left="426" w:hanging="426"/>
       </w:pPr>
-      <w:bookmarkStart w:id="132" w:name="_Toc361658775"/>
+      <w:bookmarkStart w:id="133" w:name="_Toc361658775"/>
       <w:r>
         <w:t>ANALISIS ESTATICO DE CODIGO</w:t>
       </w:r>
-      <w:bookmarkEnd w:id="132"/>
+      <w:bookmarkEnd w:id="133"/>
     </w:p>
     <w:p/>
     <w:p>
@@ -12846,14 +13538,14 @@
         </w:sectPr>
       </w:pPr>
       <w:hyperlink w:anchor="TablaContenido" w:history="1">
-        <w:bookmarkStart w:id="133" w:name="_Toc361658776"/>
+        <w:bookmarkStart w:id="134" w:name="_Toc361658776"/>
         <w:r>
           <w:rPr>
             <w:rStyle w:val="Hipervnculo"/>
           </w:rPr>
           <w:t>CONCLUSIONES</w:t>
         </w:r>
-        <w:bookmarkEnd w:id="133"/>
+        <w:bookmarkEnd w:id="134"/>
       </w:hyperlink>
     </w:p>
     <w:p>
@@ -12861,14 +13553,14 @@
         <w:pStyle w:val="Ttulo1"/>
       </w:pPr>
       <w:hyperlink w:anchor="TablaContenido" w:history="1">
-        <w:bookmarkStart w:id="134" w:name="_Toc361658777"/>
+        <w:bookmarkStart w:id="135" w:name="_Toc361658777"/>
         <w:r>
           <w:rPr>
             <w:rStyle w:val="Hipervnculo"/>
           </w:rPr>
           <w:t>REFERENCIAS BIBLIOGRÁFICAS</w:t>
         </w:r>
-        <w:bookmarkEnd w:id="134"/>
+        <w:bookmarkEnd w:id="135"/>
       </w:hyperlink>
     </w:p>
     <w:sectPr>
@@ -12986,7 +13678,7 @@
             <w:noProof/>
             <w:lang w:val="es-ES"/>
           </w:rPr>
-          <w:t>6</w:t>
+          <w:t>7</w:t>
         </w:r>
         <w:r>
           <w:rPr>
@@ -13036,7 +13728,7 @@
             <w:noProof/>
             <w:lang w:val="es-ES"/>
           </w:rPr>
-          <w:t>33</w:t>
+          <w:t>29</w:t>
         </w:r>
         <w:r>
           <w:rPr>
@@ -13668,6 +14360,55 @@
       </w:r>
     </w:p>
   </w:footnote>
+  <w:footnote w:id="18">
+    <w:p>
+      <w:pPr>
+        <w:pStyle w:val="Textonotapie"/>
+        <w:rPr>
+          <w:lang w:val="es-MX"/>
+        </w:rPr>
+      </w:pPr>
+      <w:r>
+        <w:rPr>
+          <w:rStyle w:val="Refdenotaalpie"/>
+        </w:rPr>
+        <w:footnoteRef/>
+      </w:r>
+      <w:r>
+        <w:t xml:space="preserve"> </w:t>
+      </w:r>
+      <w:r>
+        <w:rPr>
+          <w:i/>
+          <w:iCs/>
+        </w:rPr>
+        <w:t xml:space="preserve">The Unified Modeling Language Reference Manual. </w:t>
+      </w:r>
+      <w:r>
+        <w:t xml:space="preserve">RUMBAUGH James, JACOBSON Ivar, BOOCH Grady. La guía completa del proceso unificado escrita por sus creadores. </w:t>
+      </w:r>
+      <w:r>
+        <w:rPr>
+          <w:i/>
+          <w:iCs/>
+        </w:rPr>
+        <w:t>Chapter 5</w:t>
+      </w:r>
+      <w:r>
+        <w:t xml:space="preserve">, </w:t>
+      </w:r>
+      <w:r>
+        <w:rPr>
+          <w:i/>
+          <w:iCs/>
+        </w:rPr>
+        <w:t xml:space="preserve">Use Case View. </w:t>
+      </w:r>
+      <w:r>
+        <w:t>Pág 63.</w:t>
+      </w:r>
+    </w:p>
+  </w:footnote>
 </w:footnotes>
 </file>
 
@@ -14085,6 +14826,119 @@
     </w:lvl>
   </w:abstractNum>
   <w:abstractNum w:abstractNumId="12">
+    <w:nsid w:val="167705AE"/>
+    <w:multiLevelType w:val="hybridMultilevel"/>
+    <w:tmpl w:val="08D87FEC"/>
+    <w:lvl w:ilvl="0" w:tplc="0C0A0001">
+      <w:start w:val="1"/>
+      <w:numFmt w:val="bullet"/>
+      <w:lvlText w:val=""/>
+      <w:lvlJc w:val="left"/>
+      <w:pPr>
+        <w:ind w:left="720" w:hanging="360"/>
+      </w:pPr>
+      <w:rPr>
+        <w:rFonts w:ascii="Symbol" w:hAnsi="Symbol" w:hint="default"/>
+      </w:rPr>
+    </w:lvl>
+    <w:lvl w:ilvl="1" w:tplc="0C0A0003" w:tentative="1">
+      <w:start w:val="1"/>
+      <w:numFmt w:val="bullet"/>
+      <w:lvlText w:val="o"/>
+      <w:lvlJc w:val="left"/>
+      <w:pPr>
+        <w:ind w:left="1440" w:hanging="360"/>
+      </w:pPr>
+      <w:rPr>
+        <w:rFonts w:ascii="Courier New" w:hAnsi="Courier New" w:cs="Courier New" w:hint="default"/>
+      </w:rPr>
+    </w:lvl>
+    <w:lvl w:ilvl="2" w:tplc="0C0A0005" w:tentative="1">
+      <w:start w:val="1"/>
+      <w:numFmt w:val="bullet"/>
+      <w:lvlText w:val=""/>
+      <w:lvlJc w:val="left"/>
+      <w:pPr>
+        <w:ind w:left="2160" w:hanging="360"/>
+      </w:pPr>
+      <w:rPr>
+        <w:rFonts w:ascii="Wingdings" w:hAnsi="Wingdings" w:hint="default"/>
+      </w:rPr>
+    </w:lvl>
+    <w:lvl w:ilvl="3" w:tplc="0C0A0001" w:tentative="1">
+      <w:start w:val="1"/>
+      <w:numFmt w:val="bullet"/>
+      <w:lvlText w:val=""/>
+      <w:lvlJc w:val="left"/>
+      <w:pPr>
+        <w:ind w:left="2880" w:hanging="360"/>
+      </w:pPr>
+      <w:rPr>
+        <w:rFonts w:ascii="Symbol" w:hAnsi="Symbol" w:hint="default"/>
+      </w:rPr>
+    </w:lvl>
+    <w:lvl w:ilvl="4" w:tplc="0C0A0003" w:tentative="1">
+      <w:start w:val="1"/>
+      <w:numFmt w:val="bullet"/>
+      <w:lvlText w:val="o"/>
+      <w:lvlJc w:val="left"/>
+      <w:pPr>
+        <w:ind w:left="3600" w:hanging="360"/>
+      </w:pPr>
+      <w:rPr>
+        <w:rFonts w:ascii="Courier New" w:hAnsi="Courier New" w:cs="Courier New" w:hint="default"/>
+      </w:rPr>
+    </w:lvl>
+    <w:lvl w:ilvl="5" w:tplc="0C0A0005" w:tentative="1">
+      <w:start w:val="1"/>
+      <w:numFmt w:val="bullet"/>
+      <w:lvlText w:val=""/>
+      <w:lvlJc w:val="left"/>
+      <w:pPr>
+        <w:ind w:left="4320" w:hanging="360"/>
+      </w:pPr>
+      <w:rPr>
+        <w:rFonts w:ascii="Wingdings" w:hAnsi="Wingdings" w:hint="default"/>
+      </w:rPr>
+    </w:lvl>
+    <w:lvl w:ilvl="6" w:tplc="0C0A0001" w:tentative="1">
+      <w:start w:val="1"/>
+      <w:numFmt w:val="bullet"/>
+      <w:lvlText w:val=""/>
+      <w:lvlJc w:val="left"/>
+      <w:pPr>
+        <w:ind w:left="5040" w:hanging="360"/>
+      </w:pPr>
+      <w:rPr>
+        <w:rFonts w:ascii="Symbol" w:hAnsi="Symbol" w:hint="default"/>
+      </w:rPr>
+    </w:lvl>
+    <w:lvl w:ilvl="7" w:tplc="0C0A0003" w:tentative="1">
+      <w:start w:val="1"/>
+      <w:numFmt w:val="bullet"/>
+      <w:lvlText w:val="o"/>
+      <w:lvlJc w:val="left"/>
+      <w:pPr>
+        <w:ind w:left="5760" w:hanging="360"/>
+      </w:pPr>
+      <w:rPr>
+        <w:rFonts w:ascii="Courier New" w:hAnsi="Courier New" w:cs="Courier New" w:hint="default"/>
+      </w:rPr>
+    </w:lvl>
+    <w:lvl w:ilvl="8" w:tplc="0C0A0005" w:tentative="1">
+      <w:start w:val="1"/>
+      <w:numFmt w:val="bullet"/>
+      <w:lvlText w:val=""/>
+      <w:lvlJc w:val="left"/>
+      <w:pPr>
+        <w:ind w:left="6480" w:hanging="360"/>
+      </w:pPr>
+      <w:rPr>
+        <w:rFonts w:ascii="Wingdings" w:hAnsi="Wingdings" w:hint="default"/>
+      </w:rPr>
+    </w:lvl>
+  </w:abstractNum>
+  <w:abstractNum w:abstractNumId="13">
     <w:nsid w:val="1F280220"/>
     <w:multiLevelType w:val="multilevel"/>
     <w:tmpl w:val="46302902"/>
@@ -14197,7 +15051,120 @@
       </w:rPr>
     </w:lvl>
   </w:abstractNum>
-  <w:abstractNum w:abstractNumId="13">
+  <w:abstractNum w:abstractNumId="14">
+    <w:nsid w:val="2FB6160D"/>
+    <w:multiLevelType w:val="hybridMultilevel"/>
+    <w:tmpl w:val="3AF66184"/>
+    <w:lvl w:ilvl="0" w:tplc="0C0A0001">
+      <w:start w:val="1"/>
+      <w:numFmt w:val="bullet"/>
+      <w:lvlText w:val=""/>
+      <w:lvlJc w:val="left"/>
+      <w:pPr>
+        <w:ind w:left="720" w:hanging="360"/>
+      </w:pPr>
+      <w:rPr>
+        <w:rFonts w:ascii="Symbol" w:hAnsi="Symbol" w:hint="default"/>
+      </w:rPr>
+    </w:lvl>
+    <w:lvl w:ilvl="1" w:tplc="0C0A0003" w:tentative="1">
+      <w:start w:val="1"/>
+      <w:numFmt w:val="bullet"/>
+      <w:lvlText w:val="o"/>
+      <w:lvlJc w:val="left"/>
+      <w:pPr>
+        <w:ind w:left="1440" w:hanging="360"/>
+      </w:pPr>
+      <w:rPr>
+        <w:rFonts w:ascii="Courier New" w:hAnsi="Courier New" w:cs="Courier New" w:hint="default"/>
+      </w:rPr>
+    </w:lvl>
+    <w:lvl w:ilvl="2" w:tplc="0C0A0005" w:tentative="1">
+      <w:start w:val="1"/>
+      <w:numFmt w:val="bullet"/>
+      <w:lvlText w:val=""/>
+      <w:lvlJc w:val="left"/>
+      <w:pPr>
+        <w:ind w:left="2160" w:hanging="360"/>
+      </w:pPr>
+      <w:rPr>
+        <w:rFonts w:ascii="Wingdings" w:hAnsi="Wingdings" w:hint="default"/>
+      </w:rPr>
+    </w:lvl>
+    <w:lvl w:ilvl="3" w:tplc="0C0A0001" w:tentative="1">
+      <w:start w:val="1"/>
+      <w:numFmt w:val="bullet"/>
+      <w:lvlText w:val=""/>
+      <w:lvlJc w:val="left"/>
+      <w:pPr>
+        <w:ind w:left="2880" w:hanging="360"/>
+      </w:pPr>
+      <w:rPr>
+        <w:rFonts w:ascii="Symbol" w:hAnsi="Symbol" w:hint="default"/>
+      </w:rPr>
+    </w:lvl>
+    <w:lvl w:ilvl="4" w:tplc="0C0A0003" w:tentative="1">
+      <w:start w:val="1"/>
+      <w:numFmt w:val="bullet"/>
+      <w:lvlText w:val="o"/>
+      <w:lvlJc w:val="left"/>
+      <w:pPr>
+        <w:ind w:left="3600" w:hanging="360"/>
+      </w:pPr>
+      <w:rPr>
+        <w:rFonts w:ascii="Courier New" w:hAnsi="Courier New" w:cs="Courier New" w:hint="default"/>
+      </w:rPr>
+    </w:lvl>
+    <w:lvl w:ilvl="5" w:tplc="0C0A0005" w:tentative="1">
+      <w:start w:val="1"/>
+      <w:numFmt w:val="bullet"/>
+      <w:lvlText w:val=""/>
+      <w:lvlJc w:val="left"/>
+      <w:pPr>
+        <w:ind w:left="4320" w:hanging="360"/>
+      </w:pPr>
+      <w:rPr>
+        <w:rFonts w:ascii="Wingdings" w:hAnsi="Wingdings" w:hint="default"/>
+      </w:rPr>
+    </w:lvl>
+    <w:lvl w:ilvl="6" w:tplc="0C0A0001" w:tentative="1">
+      <w:start w:val="1"/>
+      <w:numFmt w:val="bullet"/>
+      <w:lvlText w:val=""/>
+      <w:lvlJc w:val="left"/>
+      <w:pPr>
+        <w:ind w:left="5040" w:hanging="360"/>
+      </w:pPr>
+      <w:rPr>
+        <w:rFonts w:ascii="Symbol" w:hAnsi="Symbol" w:hint="default"/>
+      </w:rPr>
+    </w:lvl>
+    <w:lvl w:ilvl="7" w:tplc="0C0A0003" w:tentative="1">
+      <w:start w:val="1"/>
+      <w:numFmt w:val="bullet"/>
+      <w:lvlText w:val="o"/>
+      <w:lvlJc w:val="left"/>
+      <w:pPr>
+        <w:ind w:left="5760" w:hanging="360"/>
+      </w:pPr>
+      <w:rPr>
+        <w:rFonts w:ascii="Courier New" w:hAnsi="Courier New" w:cs="Courier New" w:hint="default"/>
+      </w:rPr>
+    </w:lvl>
+    <w:lvl w:ilvl="8" w:tplc="0C0A0005" w:tentative="1">
+      <w:start w:val="1"/>
+      <w:numFmt w:val="bullet"/>
+      <w:lvlText w:val=""/>
+      <w:lvlJc w:val="left"/>
+      <w:pPr>
+        <w:ind w:left="6480" w:hanging="360"/>
+      </w:pPr>
+      <w:rPr>
+        <w:rFonts w:ascii="Wingdings" w:hAnsi="Wingdings" w:hint="default"/>
+      </w:rPr>
+    </w:lvl>
+  </w:abstractNum>
+  <w:abstractNum w:abstractNumId="15">
     <w:nsid w:val="34C119E6"/>
     <w:multiLevelType w:val="hybridMultilevel"/>
     <w:tmpl w:val="01D211B2"/>
@@ -14309,7 +15276,7 @@
       </w:rPr>
     </w:lvl>
   </w:abstractNum>
-  <w:abstractNum w:abstractNumId="14">
+  <w:abstractNum w:abstractNumId="16">
     <w:nsid w:val="3A8671F7"/>
     <w:multiLevelType w:val="hybridMultilevel"/>
     <w:tmpl w:val="FA1CA31C"/>
@@ -14422,7 +15389,7 @@
       </w:rPr>
     </w:lvl>
   </w:abstractNum>
-  <w:abstractNum w:abstractNumId="15">
+  <w:abstractNum w:abstractNumId="17">
     <w:nsid w:val="5DEE3E81"/>
     <w:multiLevelType w:val="multilevel"/>
     <w:tmpl w:val="7E9CB852"/>
@@ -14543,7 +15510,7 @@
       </w:rPr>
     </w:lvl>
   </w:abstractNum>
-  <w:abstractNum w:abstractNumId="16">
+  <w:abstractNum w:abstractNumId="18">
     <w:nsid w:val="63AE457B"/>
     <w:multiLevelType w:val="hybridMultilevel"/>
     <w:tmpl w:val="8904C098"/>
@@ -14656,7 +15623,7 @@
       </w:rPr>
     </w:lvl>
   </w:abstractNum>
-  <w:abstractNum w:abstractNumId="17">
+  <w:abstractNum w:abstractNumId="19">
     <w:nsid w:val="653904D5"/>
     <w:multiLevelType w:val="hybridMultilevel"/>
     <w:tmpl w:val="35904E3E"/>
@@ -14769,7 +15736,7 @@
       </w:rPr>
     </w:lvl>
   </w:abstractNum>
-  <w:abstractNum w:abstractNumId="18">
+  <w:abstractNum w:abstractNumId="20">
     <w:nsid w:val="79F618A3"/>
     <w:multiLevelType w:val="hybridMultilevel"/>
     <w:tmpl w:val="B7048232"/>
@@ -14855,7 +15822,7 @@
       </w:pPr>
     </w:lvl>
   </w:abstractNum>
-  <w:abstractNum w:abstractNumId="19">
+  <w:abstractNum w:abstractNumId="21">
     <w:nsid w:val="7E560369"/>
     <w:multiLevelType w:val="hybridMultilevel"/>
     <w:tmpl w:val="BD5058D6"/>
@@ -14969,22 +15936,22 @@
     </w:lvl>
   </w:abstractNum>
   <w:num w:numId="1">
-    <w:abstractNumId w:val="15"/>
+    <w:abstractNumId w:val="17"/>
   </w:num>
   <w:num w:numId="2">
-    <w:abstractNumId w:val="18"/>
+    <w:abstractNumId w:val="20"/>
   </w:num>
   <w:num w:numId="3">
-    <w:abstractNumId w:val="12"/>
+    <w:abstractNumId w:val="13"/>
   </w:num>
   <w:num w:numId="4">
-    <w:abstractNumId w:val="19"/>
+    <w:abstractNumId w:val="21"/>
   </w:num>
   <w:num w:numId="5">
     <w:abstractNumId w:val="10"/>
   </w:num>
   <w:num w:numId="6">
-    <w:abstractNumId w:val="14"/>
+    <w:abstractNumId w:val="16"/>
   </w:num>
   <w:num w:numId="7">
     <w:abstractNumId w:val="8"/>
@@ -15020,13 +15987,19 @@
     <w:abstractNumId w:val="11"/>
   </w:num>
   <w:num w:numId="18">
-    <w:abstractNumId w:val="16"/>
+    <w:abstractNumId w:val="18"/>
   </w:num>
   <w:num w:numId="19">
-    <w:abstractNumId w:val="17"/>
+    <w:abstractNumId w:val="19"/>
   </w:num>
   <w:num w:numId="20">
-    <w:abstractNumId w:val="13"/>
+    <w:abstractNumId w:val="15"/>
+  </w:num>
+  <w:num w:numId="21">
+    <w:abstractNumId w:val="14"/>
+  </w:num>
+  <w:num w:numId="22">
+    <w:abstractNumId w:val="12"/>
   </w:num>
 </w:numbering>
 </file>
@@ -15694,6 +16667,36 @@
       <w:vertAlign w:val="superscript"/>
     </w:rPr>
   </w:style>
+  <w:style w:type="paragraph" w:styleId="Epgrafe">
+    <w:name w:val="caption"/>
+    <w:basedOn w:val="Normal"/>
+    <w:next w:val="Normal"/>
+    <w:uiPriority w:val="35"/>
+    <w:unhideWhenUsed/>
+    <w:qFormat/>
+    <w:rsid w:val="00992A00"/>
+    <w:pPr>
+      <w:spacing w:line="240" w:lineRule="auto"/>
+      <w:jc w:val="center"/>
+    </w:pPr>
+    <w:rPr>
+      <w:b/>
+      <w:bCs/>
+      <w:sz w:val="18"/>
+      <w:szCs w:val="18"/>
+    </w:rPr>
+  </w:style>
+  <w:style w:type="paragraph" w:styleId="Tabladeilustraciones">
+    <w:name w:val="table of figures"/>
+    <w:basedOn w:val="Normal"/>
+    <w:next w:val="Normal"/>
+    <w:uiPriority w:val="99"/>
+    <w:unhideWhenUsed/>
+    <w:rsid w:val="002624B2"/>
+    <w:pPr>
+      <w:spacing w:after="0"/>
+    </w:pPr>
+  </w:style>
 </w:styles>
 </file>
 
@@ -15987,7 +16990,7 @@
 </file>
 
 <file path=customXml/itemProps1.xml><?xml version="1.0" encoding="utf-8"?>
-<ds:datastoreItem xmlns:ds="http://schemas.openxmlformats.org/officeDocument/2006/customXml" ds:itemID="{DF0DFB77-AB9D-4DC9-8F3D-F22632D06680}">
+<ds:datastoreItem xmlns:ds="http://schemas.openxmlformats.org/officeDocument/2006/customXml" ds:itemID="{8D9A9FE6-156A-4E58-AFD2-C32E1F9E7D4D}">
   <ds:schemaRefs>
     <ds:schemaRef ds:uri="http://schemas.openxmlformats.org/officeDocument/2006/bibliography"/>
   </ds:schemaRefs>

--- a/documentation/CLASS Modeler - Project.docx
+++ b/documentation/CLASS Modeler - Project.docx
@@ -1,6 +1,6 @@
 
 <file path=word/document.xml><?xml version="1.0" encoding="utf-8"?>
-<w:document xmlns:ve="http://schemas.openxmlformats.org/markup-compatibility/2006" xmlns:o="urn:schemas-microsoft-com:office:office" xmlns:r="http://schemas.openxmlformats.org/officeDocument/2006/relationships" xmlns:m="http://schemas.openxmlformats.org/officeDocument/2006/math" xmlns:v="urn:schemas-microsoft-com:vml" xmlns:wp="http://schemas.openxmlformats.org/drawingml/2006/wordprocessingDrawing" xmlns:w10="urn:schemas-microsoft-com:office:word" xmlns:w="http://schemas.openxmlformats.org/wordprocessingml/2006/main" xmlns:wne="http://schemas.microsoft.com/office/word/2006/wordml">
+<w:document xmlns:wpc="http://schemas.microsoft.com/office/word/2010/wordprocessingCanvas" xmlns:mc="http://schemas.openxmlformats.org/markup-compatibility/2006" xmlns:o="urn:schemas-microsoft-com:office:office" xmlns:r="http://schemas.openxmlformats.org/officeDocument/2006/relationships" xmlns:m="http://schemas.openxmlformats.org/officeDocument/2006/math" xmlns:v="urn:schemas-microsoft-com:vml" xmlns:wp14="http://schemas.microsoft.com/office/word/2010/wordprocessingDrawing" xmlns:wp="http://schemas.openxmlformats.org/drawingml/2006/wordprocessingDrawing" xmlns:w10="urn:schemas-microsoft-com:office:word" xmlns:w="http://schemas.openxmlformats.org/wordprocessingml/2006/main" xmlns:w14="http://schemas.microsoft.com/office/word/2010/wordml" xmlns:wpg="http://schemas.microsoft.com/office/word/2010/wordprocessingGroup" xmlns:wpi="http://schemas.microsoft.com/office/word/2010/wordprocessingInk" xmlns:wne="http://schemas.microsoft.com/office/word/2006/wordml" xmlns:wps="http://schemas.microsoft.com/office/word/2010/wordprocessingShape" mc:Ignorable="w14 wp14">
   <w:body>
     <w:p>
       <w:pPr>
@@ -250,7 +250,7 @@
           <w:szCs w:val="24"/>
         </w:rPr>
         <w:sectPr>
-          <w:footerReference w:type="default" r:id="rId8"/>
+          <w:footerReference w:type="default" r:id="rId9"/>
           <w:pgSz w:w="12240" w:h="15840"/>
           <w:pgMar w:top="1701" w:right="1134" w:bottom="1134" w:left="1701" w:header="709" w:footer="709" w:gutter="0"/>
           <w:cols w:space="708"/>
@@ -561,7 +561,7 @@
           <w:szCs w:val="24"/>
         </w:rPr>
         <w:sectPr>
-          <w:footerReference w:type="default" r:id="rId9"/>
+          <w:footerReference w:type="default" r:id="rId10"/>
           <w:pgSz w:w="12240" w:h="15840"/>
           <w:pgMar w:top="1701" w:right="1134" w:bottom="1134" w:left="1701" w:header="709" w:footer="709" w:gutter="0"/>
           <w:cols w:space="708"/>
@@ -684,7 +684,7 @@
               <w:rFonts w:asciiTheme="minorHAnsi" w:eastAsiaTheme="minorEastAsia" w:hAnsiTheme="minorHAnsi"/>
               <w:noProof/>
               <w:sz w:val="22"/>
-              <w:lang w:val="es-ES" w:eastAsia="es-ES"/>
+              <w:lang w:eastAsia="es-CO"/>
             </w:rPr>
           </w:pPr>
           <w:r>
@@ -696,7 +696,7 @@
           <w:r>
             <w:fldChar w:fldCharType="separate"/>
           </w:r>
-          <w:hyperlink w:anchor="_Toc361658696" w:history="1">
+          <w:hyperlink w:anchor="_Toc361687155" w:history="1">
             <w:r>
               <w:rPr>
                 <w:rStyle w:val="Hipervnculo"/>
@@ -723,7 +723,7 @@
                 <w:noProof/>
                 <w:webHidden/>
               </w:rPr>
-              <w:instrText xml:space="preserve"> PAGEREF _Toc361658696 \h </w:instrText>
+              <w:instrText xml:space="preserve"> PAGEREF _Toc361687155 \h </w:instrText>
             </w:r>
             <w:r>
               <w:rPr>
@@ -743,7 +743,7 @@
                 <w:noProof/>
                 <w:webHidden/>
               </w:rPr>
-              <w:t>8</w:t>
+              <w:t>9</w:t>
             </w:r>
             <w:r>
               <w:rPr>
@@ -765,10 +765,10 @@
               <w:rFonts w:asciiTheme="minorHAnsi" w:eastAsiaTheme="minorEastAsia" w:hAnsiTheme="minorHAnsi"/>
               <w:noProof/>
               <w:sz w:val="22"/>
-              <w:lang w:val="es-ES" w:eastAsia="es-ES"/>
+              <w:lang w:eastAsia="es-CO"/>
             </w:rPr>
           </w:pPr>
-          <w:hyperlink w:anchor="_Toc361658697" w:history="1">
+          <w:hyperlink w:anchor="_Toc361687156" w:history="1">
             <w:r>
               <w:rPr>
                 <w:rStyle w:val="Hipervnculo"/>
@@ -781,7 +781,7 @@
                 <w:rFonts w:asciiTheme="minorHAnsi" w:eastAsiaTheme="minorEastAsia" w:hAnsiTheme="minorHAnsi"/>
                 <w:noProof/>
                 <w:sz w:val="22"/>
-                <w:lang w:val="es-ES" w:eastAsia="es-ES"/>
+                <w:lang w:eastAsia="es-CO"/>
               </w:rPr>
               <w:tab/>
             </w:r>
@@ -811,7 +811,7 @@
                 <w:noProof/>
                 <w:webHidden/>
               </w:rPr>
-              <w:instrText xml:space="preserve"> PAGEREF _Toc361658697 \h </w:instrText>
+              <w:instrText xml:space="preserve"> PAGEREF _Toc361687156 \h </w:instrText>
             </w:r>
             <w:r>
               <w:rPr>
@@ -831,7 +831,7 @@
                 <w:noProof/>
                 <w:webHidden/>
               </w:rPr>
-              <w:t>10</w:t>
+              <w:t>11</w:t>
             </w:r>
             <w:r>
               <w:rPr>
@@ -853,10 +853,10 @@
               <w:rFonts w:asciiTheme="minorHAnsi" w:eastAsiaTheme="minorEastAsia" w:hAnsiTheme="minorHAnsi"/>
               <w:noProof/>
               <w:sz w:val="22"/>
-              <w:lang w:val="es-ES" w:eastAsia="es-ES"/>
+              <w:lang w:eastAsia="es-CO"/>
             </w:rPr>
           </w:pPr>
-          <w:hyperlink w:anchor="_Toc361658698" w:history="1">
+          <w:hyperlink w:anchor="_Toc361687157" w:history="1">
             <w:r>
               <w:rPr>
                 <w:rStyle w:val="Hipervnculo"/>
@@ -870,7 +870,7 @@
                 <w:rFonts w:asciiTheme="minorHAnsi" w:eastAsiaTheme="minorEastAsia" w:hAnsiTheme="minorHAnsi"/>
                 <w:noProof/>
                 <w:sz w:val="22"/>
-                <w:lang w:val="es-ES" w:eastAsia="es-ES"/>
+                <w:lang w:eastAsia="es-CO"/>
               </w:rPr>
               <w:tab/>
             </w:r>
@@ -901,7 +901,7 @@
                 <w:noProof/>
                 <w:webHidden/>
               </w:rPr>
-              <w:instrText xml:space="preserve"> PAGEREF _Toc361658698 \h </w:instrText>
+              <w:instrText xml:space="preserve"> PAGEREF _Toc361687157 \h </w:instrText>
             </w:r>
             <w:r>
               <w:rPr>
@@ -921,7 +921,7 @@
                 <w:noProof/>
                 <w:webHidden/>
               </w:rPr>
-              <w:t>10</w:t>
+              <w:t>11</w:t>
             </w:r>
             <w:r>
               <w:rPr>
@@ -943,10 +943,10 @@
               <w:rFonts w:asciiTheme="minorHAnsi" w:eastAsiaTheme="minorEastAsia" w:hAnsiTheme="minorHAnsi"/>
               <w:noProof/>
               <w:sz w:val="22"/>
-              <w:lang w:val="es-ES" w:eastAsia="es-ES"/>
+              <w:lang w:eastAsia="es-CO"/>
             </w:rPr>
           </w:pPr>
-          <w:hyperlink w:anchor="_Toc361658699" w:history="1">
+          <w:hyperlink w:anchor="_Toc361687158" w:history="1">
             <w:r>
               <w:rPr>
                 <w:rStyle w:val="Hipervnculo"/>
@@ -960,7 +960,7 @@
                 <w:rFonts w:asciiTheme="minorHAnsi" w:eastAsiaTheme="minorEastAsia" w:hAnsiTheme="minorHAnsi"/>
                 <w:noProof/>
                 <w:sz w:val="22"/>
-                <w:lang w:val="es-ES" w:eastAsia="es-ES"/>
+                <w:lang w:eastAsia="es-CO"/>
               </w:rPr>
               <w:tab/>
             </w:r>
@@ -991,7 +991,7 @@
                 <w:noProof/>
                 <w:webHidden/>
               </w:rPr>
-              <w:instrText xml:space="preserve"> PAGEREF _Toc361658699 \h </w:instrText>
+              <w:instrText xml:space="preserve"> PAGEREF _Toc361687158 \h </w:instrText>
             </w:r>
             <w:r>
               <w:rPr>
@@ -1011,7 +1011,7 @@
                 <w:noProof/>
                 <w:webHidden/>
               </w:rPr>
-              <w:t>10</w:t>
+              <w:t>11</w:t>
             </w:r>
             <w:r>
               <w:rPr>
@@ -1033,10 +1033,10 @@
               <w:rFonts w:asciiTheme="minorHAnsi" w:eastAsiaTheme="minorEastAsia" w:hAnsiTheme="minorHAnsi"/>
               <w:noProof/>
               <w:sz w:val="22"/>
-              <w:lang w:val="es-ES" w:eastAsia="es-ES"/>
+              <w:lang w:eastAsia="es-CO"/>
             </w:rPr>
           </w:pPr>
-          <w:hyperlink w:anchor="_Toc361658700" w:history="1">
+          <w:hyperlink w:anchor="_Toc361687159" w:history="1">
             <w:r>
               <w:rPr>
                 <w:rStyle w:val="Hipervnculo"/>
@@ -1050,7 +1050,7 @@
                 <w:rFonts w:asciiTheme="minorHAnsi" w:eastAsiaTheme="minorEastAsia" w:hAnsiTheme="minorHAnsi"/>
                 <w:noProof/>
                 <w:sz w:val="22"/>
-                <w:lang w:val="es-ES" w:eastAsia="es-ES"/>
+                <w:lang w:eastAsia="es-CO"/>
               </w:rPr>
               <w:tab/>
             </w:r>
@@ -1081,7 +1081,7 @@
                 <w:noProof/>
                 <w:webHidden/>
               </w:rPr>
-              <w:instrText xml:space="preserve"> PAGEREF _Toc361658700 \h </w:instrText>
+              <w:instrText xml:space="preserve"> PAGEREF _Toc361687159 \h </w:instrText>
             </w:r>
             <w:r>
               <w:rPr>
@@ -1101,7 +1101,7 @@
                 <w:noProof/>
                 <w:webHidden/>
               </w:rPr>
-              <w:t>11</w:t>
+              <w:t>12</w:t>
             </w:r>
             <w:r>
               <w:rPr>
@@ -1123,10 +1123,10 @@
               <w:rFonts w:asciiTheme="minorHAnsi" w:eastAsiaTheme="minorEastAsia" w:hAnsiTheme="minorHAnsi"/>
               <w:noProof/>
               <w:sz w:val="22"/>
-              <w:lang w:val="es-ES" w:eastAsia="es-ES"/>
+              <w:lang w:eastAsia="es-CO"/>
             </w:rPr>
           </w:pPr>
-          <w:hyperlink w:anchor="_Toc361658701" w:history="1">
+          <w:hyperlink w:anchor="_Toc361687160" w:history="1">
             <w:r>
               <w:rPr>
                 <w:rStyle w:val="Hipervnculo"/>
@@ -1140,7 +1140,7 @@
                 <w:rFonts w:asciiTheme="minorHAnsi" w:eastAsiaTheme="minorEastAsia" w:hAnsiTheme="minorHAnsi"/>
                 <w:noProof/>
                 <w:sz w:val="22"/>
-                <w:lang w:val="es-ES" w:eastAsia="es-ES"/>
+                <w:lang w:eastAsia="es-CO"/>
               </w:rPr>
               <w:tab/>
             </w:r>
@@ -1171,7 +1171,7 @@
                 <w:noProof/>
                 <w:webHidden/>
               </w:rPr>
-              <w:instrText xml:space="preserve"> PAGEREF _Toc361658701 \h </w:instrText>
+              <w:instrText xml:space="preserve"> PAGEREF _Toc361687160 \h </w:instrText>
             </w:r>
             <w:r>
               <w:rPr>
@@ -1191,7 +1191,7 @@
                 <w:noProof/>
                 <w:webHidden/>
               </w:rPr>
-              <w:t>13</w:t>
+              <w:t>14</w:t>
             </w:r>
             <w:r>
               <w:rPr>
@@ -1213,10 +1213,10 @@
               <w:rFonts w:asciiTheme="minorHAnsi" w:eastAsiaTheme="minorEastAsia" w:hAnsiTheme="minorHAnsi"/>
               <w:noProof/>
               <w:sz w:val="22"/>
-              <w:lang w:val="es-ES" w:eastAsia="es-ES"/>
+              <w:lang w:eastAsia="es-CO"/>
             </w:rPr>
           </w:pPr>
-          <w:hyperlink w:anchor="_Toc361658702" w:history="1">
+          <w:hyperlink w:anchor="_Toc361687161" w:history="1">
             <w:r>
               <w:rPr>
                 <w:rStyle w:val="Hipervnculo"/>
@@ -1229,7 +1229,7 @@
                 <w:rFonts w:asciiTheme="minorHAnsi" w:eastAsiaTheme="minorEastAsia" w:hAnsiTheme="minorHAnsi"/>
                 <w:noProof/>
                 <w:sz w:val="22"/>
-                <w:lang w:val="es-ES" w:eastAsia="es-ES"/>
+                <w:lang w:eastAsia="es-CO"/>
               </w:rPr>
               <w:tab/>
             </w:r>
@@ -1259,7 +1259,7 @@
                 <w:noProof/>
                 <w:webHidden/>
               </w:rPr>
-              <w:instrText xml:space="preserve"> PAGEREF _Toc361658702 \h </w:instrText>
+              <w:instrText xml:space="preserve"> PAGEREF _Toc361687161 \h </w:instrText>
             </w:r>
             <w:r>
               <w:rPr>
@@ -1279,7 +1279,7 @@
                 <w:noProof/>
                 <w:webHidden/>
               </w:rPr>
-              <w:t>13</w:t>
+              <w:t>14</w:t>
             </w:r>
             <w:r>
               <w:rPr>
@@ -1301,10 +1301,10 @@
               <w:rFonts w:asciiTheme="minorHAnsi" w:eastAsiaTheme="minorEastAsia" w:hAnsiTheme="minorHAnsi"/>
               <w:noProof/>
               <w:sz w:val="22"/>
-              <w:lang w:val="es-ES" w:eastAsia="es-ES"/>
+              <w:lang w:eastAsia="es-CO"/>
             </w:rPr>
           </w:pPr>
-          <w:hyperlink w:anchor="_Toc361658703" w:history="1">
+          <w:hyperlink w:anchor="_Toc361687162" w:history="1">
             <w:r>
               <w:rPr>
                 <w:rStyle w:val="Hipervnculo"/>
@@ -1317,7 +1317,7 @@
                 <w:rFonts w:asciiTheme="minorHAnsi" w:eastAsiaTheme="minorEastAsia" w:hAnsiTheme="minorHAnsi"/>
                 <w:noProof/>
                 <w:sz w:val="22"/>
-                <w:lang w:val="es-ES" w:eastAsia="es-ES"/>
+                <w:lang w:eastAsia="es-CO"/>
               </w:rPr>
               <w:tab/>
             </w:r>
@@ -1347,7 +1347,7 @@
                 <w:noProof/>
                 <w:webHidden/>
               </w:rPr>
-              <w:instrText xml:space="preserve"> PAGEREF _Toc361658703 \h </w:instrText>
+              <w:instrText xml:space="preserve"> PAGEREF _Toc361687162 \h </w:instrText>
             </w:r>
             <w:r>
               <w:rPr>
@@ -1367,7 +1367,7 @@
                 <w:noProof/>
                 <w:webHidden/>
               </w:rPr>
-              <w:t>13</w:t>
+              <w:t>14</w:t>
             </w:r>
             <w:r>
               <w:rPr>
@@ -1389,10 +1389,10 @@
               <w:rFonts w:asciiTheme="minorHAnsi" w:eastAsiaTheme="minorEastAsia" w:hAnsiTheme="minorHAnsi"/>
               <w:noProof/>
               <w:sz w:val="22"/>
-              <w:lang w:val="es-ES" w:eastAsia="es-ES"/>
+              <w:lang w:eastAsia="es-CO"/>
             </w:rPr>
           </w:pPr>
-          <w:hyperlink w:anchor="_Toc361658704" w:history="1">
+          <w:hyperlink w:anchor="_Toc361687163" w:history="1">
             <w:r>
               <w:rPr>
                 <w:rStyle w:val="Hipervnculo"/>
@@ -1406,7 +1406,7 @@
                 <w:rFonts w:asciiTheme="minorHAnsi" w:eastAsiaTheme="minorEastAsia" w:hAnsiTheme="minorHAnsi"/>
                 <w:noProof/>
                 <w:sz w:val="22"/>
-                <w:lang w:val="es-ES" w:eastAsia="es-ES"/>
+                <w:lang w:eastAsia="es-CO"/>
               </w:rPr>
               <w:tab/>
             </w:r>
@@ -1437,7 +1437,7 @@
                 <w:noProof/>
                 <w:webHidden/>
               </w:rPr>
-              <w:instrText xml:space="preserve"> PAGEREF _Toc361658704 \h </w:instrText>
+              <w:instrText xml:space="preserve"> PAGEREF _Toc361687163 \h </w:instrText>
             </w:r>
             <w:r>
               <w:rPr>
@@ -1457,7 +1457,7 @@
                 <w:noProof/>
                 <w:webHidden/>
               </w:rPr>
-              <w:t>14</w:t>
+              <w:t>15</w:t>
             </w:r>
             <w:r>
               <w:rPr>
@@ -1479,10 +1479,10 @@
               <w:rFonts w:asciiTheme="minorHAnsi" w:eastAsiaTheme="minorEastAsia" w:hAnsiTheme="minorHAnsi"/>
               <w:noProof/>
               <w:sz w:val="22"/>
-              <w:lang w:val="es-ES" w:eastAsia="es-ES"/>
+              <w:lang w:eastAsia="es-CO"/>
             </w:rPr>
           </w:pPr>
-          <w:hyperlink w:anchor="_Toc361658705" w:history="1">
+          <w:hyperlink w:anchor="_Toc361687164" w:history="1">
             <w:r>
               <w:rPr>
                 <w:rStyle w:val="Hipervnculo"/>
@@ -1495,7 +1495,7 @@
                 <w:rFonts w:asciiTheme="minorHAnsi" w:eastAsiaTheme="minorEastAsia" w:hAnsiTheme="minorHAnsi"/>
                 <w:noProof/>
                 <w:sz w:val="22"/>
-                <w:lang w:val="es-ES" w:eastAsia="es-ES"/>
+                <w:lang w:eastAsia="es-CO"/>
               </w:rPr>
               <w:tab/>
             </w:r>
@@ -1525,7 +1525,7 @@
                 <w:noProof/>
                 <w:webHidden/>
               </w:rPr>
-              <w:instrText xml:space="preserve"> PAGEREF _Toc361658705 \h </w:instrText>
+              <w:instrText xml:space="preserve"> PAGEREF _Toc361687164 \h </w:instrText>
             </w:r>
             <w:r>
               <w:rPr>
@@ -1545,7 +1545,7 @@
                 <w:noProof/>
                 <w:webHidden/>
               </w:rPr>
-              <w:t>14</w:t>
+              <w:t>15</w:t>
             </w:r>
             <w:r>
               <w:rPr>
@@ -1567,10 +1567,10 @@
               <w:rFonts w:asciiTheme="minorHAnsi" w:eastAsiaTheme="minorEastAsia" w:hAnsiTheme="minorHAnsi"/>
               <w:noProof/>
               <w:sz w:val="22"/>
-              <w:lang w:val="es-ES" w:eastAsia="es-ES"/>
+              <w:lang w:eastAsia="es-CO"/>
             </w:rPr>
           </w:pPr>
-          <w:hyperlink w:anchor="_Toc361658706" w:history="1">
+          <w:hyperlink w:anchor="_Toc361687165" w:history="1">
             <w:r>
               <w:rPr>
                 <w:rStyle w:val="Hipervnculo"/>
@@ -1583,7 +1583,7 @@
                 <w:rFonts w:asciiTheme="minorHAnsi" w:eastAsiaTheme="minorEastAsia" w:hAnsiTheme="minorHAnsi"/>
                 <w:noProof/>
                 <w:sz w:val="22"/>
-                <w:lang w:val="es-ES" w:eastAsia="es-ES"/>
+                <w:lang w:eastAsia="es-CO"/>
               </w:rPr>
               <w:tab/>
             </w:r>
@@ -1613,7 +1613,7 @@
                 <w:noProof/>
                 <w:webHidden/>
               </w:rPr>
-              <w:instrText xml:space="preserve"> PAGEREF _Toc361658706 \h </w:instrText>
+              <w:instrText xml:space="preserve"> PAGEREF _Toc361687165 \h </w:instrText>
             </w:r>
             <w:r>
               <w:rPr>
@@ -1633,7 +1633,7 @@
                 <w:noProof/>
                 <w:webHidden/>
               </w:rPr>
-              <w:t>14</w:t>
+              <w:t>15</w:t>
             </w:r>
             <w:r>
               <w:rPr>
@@ -1655,10 +1655,10 @@
               <w:rFonts w:asciiTheme="minorHAnsi" w:eastAsiaTheme="minorEastAsia" w:hAnsiTheme="minorHAnsi"/>
               <w:noProof/>
               <w:sz w:val="22"/>
-              <w:lang w:val="es-ES" w:eastAsia="es-ES"/>
+              <w:lang w:eastAsia="es-CO"/>
             </w:rPr>
           </w:pPr>
-          <w:hyperlink w:anchor="_Toc361658707" w:history="1">
+          <w:hyperlink w:anchor="_Toc361687166" w:history="1">
             <w:r>
               <w:rPr>
                 <w:rStyle w:val="Hipervnculo"/>
@@ -1671,7 +1671,7 @@
                 <w:rFonts w:asciiTheme="minorHAnsi" w:eastAsiaTheme="minorEastAsia" w:hAnsiTheme="minorHAnsi"/>
                 <w:noProof/>
                 <w:sz w:val="22"/>
-                <w:lang w:val="es-ES" w:eastAsia="es-ES"/>
+                <w:lang w:eastAsia="es-CO"/>
               </w:rPr>
               <w:tab/>
             </w:r>
@@ -1701,7 +1701,7 @@
                 <w:noProof/>
                 <w:webHidden/>
               </w:rPr>
-              <w:instrText xml:space="preserve"> PAGEREF _Toc361658707 \h </w:instrText>
+              <w:instrText xml:space="preserve"> PAGEREF _Toc361687166 \h </w:instrText>
             </w:r>
             <w:r>
               <w:rPr>
@@ -1721,7 +1721,7 @@
                 <w:noProof/>
                 <w:webHidden/>
               </w:rPr>
-              <w:t>16</w:t>
+              <w:t>17</w:t>
             </w:r>
             <w:r>
               <w:rPr>
@@ -1743,10 +1743,10 @@
               <w:rFonts w:asciiTheme="minorHAnsi" w:eastAsiaTheme="minorEastAsia" w:hAnsiTheme="minorHAnsi"/>
               <w:noProof/>
               <w:sz w:val="22"/>
-              <w:lang w:val="es-ES" w:eastAsia="es-ES"/>
+              <w:lang w:eastAsia="es-CO"/>
             </w:rPr>
           </w:pPr>
-          <w:hyperlink w:anchor="_Toc361658708" w:history="1">
+          <w:hyperlink w:anchor="_Toc361687167" w:history="1">
             <w:r>
               <w:rPr>
                 <w:rStyle w:val="Hipervnculo"/>
@@ -1759,7 +1759,7 @@
                 <w:rFonts w:asciiTheme="minorHAnsi" w:eastAsiaTheme="minorEastAsia" w:hAnsiTheme="minorHAnsi"/>
                 <w:noProof/>
                 <w:sz w:val="22"/>
-                <w:lang w:val="es-ES" w:eastAsia="es-ES"/>
+                <w:lang w:eastAsia="es-CO"/>
               </w:rPr>
               <w:tab/>
             </w:r>
@@ -1789,7 +1789,7 @@
                 <w:noProof/>
                 <w:webHidden/>
               </w:rPr>
-              <w:instrText xml:space="preserve"> PAGEREF _Toc361658708 \h </w:instrText>
+              <w:instrText xml:space="preserve"> PAGEREF _Toc361687167 \h </w:instrText>
             </w:r>
             <w:r>
               <w:rPr>
@@ -1809,7 +1809,7 @@
                 <w:noProof/>
                 <w:webHidden/>
               </w:rPr>
-              <w:t>16</w:t>
+              <w:t>17</w:t>
             </w:r>
             <w:r>
               <w:rPr>
@@ -1831,10 +1831,10 @@
               <w:rFonts w:asciiTheme="minorHAnsi" w:eastAsiaTheme="minorEastAsia" w:hAnsiTheme="minorHAnsi"/>
               <w:noProof/>
               <w:sz w:val="22"/>
-              <w:lang w:val="es-ES" w:eastAsia="es-ES"/>
+              <w:lang w:eastAsia="es-CO"/>
             </w:rPr>
           </w:pPr>
-          <w:hyperlink w:anchor="_Toc361658709" w:history="1">
+          <w:hyperlink w:anchor="_Toc361687168" w:history="1">
             <w:r>
               <w:rPr>
                 <w:rStyle w:val="Hipervnculo"/>
@@ -1847,7 +1847,7 @@
                 <w:rFonts w:asciiTheme="minorHAnsi" w:eastAsiaTheme="minorEastAsia" w:hAnsiTheme="minorHAnsi"/>
                 <w:noProof/>
                 <w:sz w:val="22"/>
-                <w:lang w:val="es-ES" w:eastAsia="es-ES"/>
+                <w:lang w:eastAsia="es-CO"/>
               </w:rPr>
               <w:tab/>
             </w:r>
@@ -1877,7 +1877,7 @@
                 <w:noProof/>
                 <w:webHidden/>
               </w:rPr>
-              <w:instrText xml:space="preserve"> PAGEREF _Toc361658709 \h </w:instrText>
+              <w:instrText xml:space="preserve"> PAGEREF _Toc361687168 \h </w:instrText>
             </w:r>
             <w:r>
               <w:rPr>
@@ -1897,7 +1897,7 @@
                 <w:noProof/>
                 <w:webHidden/>
               </w:rPr>
-              <w:t>16</w:t>
+              <w:t>17</w:t>
             </w:r>
             <w:r>
               <w:rPr>
@@ -1919,10 +1919,10 @@
               <w:rFonts w:asciiTheme="minorHAnsi" w:eastAsiaTheme="minorEastAsia" w:hAnsiTheme="minorHAnsi"/>
               <w:noProof/>
               <w:sz w:val="22"/>
-              <w:lang w:val="es-ES" w:eastAsia="es-ES"/>
+              <w:lang w:eastAsia="es-CO"/>
             </w:rPr>
           </w:pPr>
-          <w:hyperlink w:anchor="_Toc361658710" w:history="1">
+          <w:hyperlink w:anchor="_Toc361687169" w:history="1">
             <w:r>
               <w:rPr>
                 <w:rStyle w:val="Hipervnculo"/>
@@ -1935,7 +1935,7 @@
                 <w:rFonts w:asciiTheme="minorHAnsi" w:eastAsiaTheme="minorEastAsia" w:hAnsiTheme="minorHAnsi"/>
                 <w:noProof/>
                 <w:sz w:val="22"/>
-                <w:lang w:val="es-ES" w:eastAsia="es-ES"/>
+                <w:lang w:eastAsia="es-CO"/>
               </w:rPr>
               <w:tab/>
             </w:r>
@@ -1965,7 +1965,7 @@
                 <w:noProof/>
                 <w:webHidden/>
               </w:rPr>
-              <w:instrText xml:space="preserve"> PAGEREF _Toc361658710 \h </w:instrText>
+              <w:instrText xml:space="preserve"> PAGEREF _Toc361687169 \h </w:instrText>
             </w:r>
             <w:r>
               <w:rPr>
@@ -1985,7 +1985,7 @@
                 <w:noProof/>
                 <w:webHidden/>
               </w:rPr>
-              <w:t>16</w:t>
+              <w:t>17</w:t>
             </w:r>
             <w:r>
               <w:rPr>
@@ -2007,10 +2007,10 @@
               <w:rFonts w:asciiTheme="minorHAnsi" w:eastAsiaTheme="minorEastAsia" w:hAnsiTheme="minorHAnsi"/>
               <w:noProof/>
               <w:sz w:val="22"/>
-              <w:lang w:val="es-ES" w:eastAsia="es-ES"/>
+              <w:lang w:eastAsia="es-CO"/>
             </w:rPr>
           </w:pPr>
-          <w:hyperlink w:anchor="_Toc361658711" w:history="1">
+          <w:hyperlink w:anchor="_Toc361687170" w:history="1">
             <w:r>
               <w:rPr>
                 <w:rStyle w:val="Hipervnculo"/>
@@ -2023,7 +2023,7 @@
                 <w:rFonts w:asciiTheme="minorHAnsi" w:eastAsiaTheme="minorEastAsia" w:hAnsiTheme="minorHAnsi"/>
                 <w:noProof/>
                 <w:sz w:val="22"/>
-                <w:lang w:val="es-ES" w:eastAsia="es-ES"/>
+                <w:lang w:eastAsia="es-CO"/>
               </w:rPr>
               <w:tab/>
             </w:r>
@@ -2053,7 +2053,7 @@
                 <w:noProof/>
                 <w:webHidden/>
               </w:rPr>
-              <w:instrText xml:space="preserve"> PAGEREF _Toc361658711 \h </w:instrText>
+              <w:instrText xml:space="preserve"> PAGEREF _Toc361687170 \h </w:instrText>
             </w:r>
             <w:r>
               <w:rPr>
@@ -2073,7 +2073,7 @@
                 <w:noProof/>
                 <w:webHidden/>
               </w:rPr>
-              <w:t>16</w:t>
+              <w:t>17</w:t>
             </w:r>
             <w:r>
               <w:rPr>
@@ -2095,10 +2095,10 @@
               <w:rFonts w:asciiTheme="minorHAnsi" w:eastAsiaTheme="minorEastAsia" w:hAnsiTheme="minorHAnsi"/>
               <w:noProof/>
               <w:sz w:val="22"/>
-              <w:lang w:val="es-ES" w:eastAsia="es-ES"/>
+              <w:lang w:eastAsia="es-CO"/>
             </w:rPr>
           </w:pPr>
-          <w:hyperlink w:anchor="_Toc361658712" w:history="1">
+          <w:hyperlink w:anchor="_Toc361687171" w:history="1">
             <w:r>
               <w:rPr>
                 <w:rStyle w:val="Hipervnculo"/>
@@ -2111,7 +2111,7 @@
                 <w:rFonts w:asciiTheme="minorHAnsi" w:eastAsiaTheme="minorEastAsia" w:hAnsiTheme="minorHAnsi"/>
                 <w:noProof/>
                 <w:sz w:val="22"/>
-                <w:lang w:val="es-ES" w:eastAsia="es-ES"/>
+                <w:lang w:eastAsia="es-CO"/>
               </w:rPr>
               <w:tab/>
             </w:r>
@@ -2141,7 +2141,7 @@
                 <w:noProof/>
                 <w:webHidden/>
               </w:rPr>
-              <w:instrText xml:space="preserve"> PAGEREF _Toc361658712 \h </w:instrText>
+              <w:instrText xml:space="preserve"> PAGEREF _Toc361687171 \h </w:instrText>
             </w:r>
             <w:r>
               <w:rPr>
@@ -2161,7 +2161,7 @@
                 <w:noProof/>
                 <w:webHidden/>
               </w:rPr>
-              <w:t>16</w:t>
+              <w:t>17</w:t>
             </w:r>
             <w:r>
               <w:rPr>
@@ -2183,10 +2183,10 @@
               <w:rFonts w:asciiTheme="minorHAnsi" w:eastAsiaTheme="minorEastAsia" w:hAnsiTheme="minorHAnsi"/>
               <w:noProof/>
               <w:sz w:val="22"/>
-              <w:lang w:val="es-ES" w:eastAsia="es-ES"/>
+              <w:lang w:eastAsia="es-CO"/>
             </w:rPr>
           </w:pPr>
-          <w:hyperlink w:anchor="_Toc361658713" w:history="1">
+          <w:hyperlink w:anchor="_Toc361687172" w:history="1">
             <w:r>
               <w:rPr>
                 <w:rStyle w:val="Hipervnculo"/>
@@ -2199,7 +2199,7 @@
                 <w:rFonts w:asciiTheme="minorHAnsi" w:eastAsiaTheme="minorEastAsia" w:hAnsiTheme="minorHAnsi"/>
                 <w:noProof/>
                 <w:sz w:val="22"/>
-                <w:lang w:val="es-ES" w:eastAsia="es-ES"/>
+                <w:lang w:eastAsia="es-CO"/>
               </w:rPr>
               <w:tab/>
             </w:r>
@@ -2229,7 +2229,7 @@
                 <w:noProof/>
                 <w:webHidden/>
               </w:rPr>
-              <w:instrText xml:space="preserve"> PAGEREF _Toc361658713 \h </w:instrText>
+              <w:instrText xml:space="preserve"> PAGEREF _Toc361687172 \h </w:instrText>
             </w:r>
             <w:r>
               <w:rPr>
@@ -2249,7 +2249,7 @@
                 <w:noProof/>
                 <w:webHidden/>
               </w:rPr>
-              <w:t>16</w:t>
+              <w:t>17</w:t>
             </w:r>
             <w:r>
               <w:rPr>
@@ -2271,10 +2271,10 @@
               <w:rFonts w:asciiTheme="minorHAnsi" w:eastAsiaTheme="minorEastAsia" w:hAnsiTheme="minorHAnsi"/>
               <w:noProof/>
               <w:sz w:val="22"/>
-              <w:lang w:val="es-ES" w:eastAsia="es-ES"/>
+              <w:lang w:eastAsia="es-CO"/>
             </w:rPr>
           </w:pPr>
-          <w:hyperlink w:anchor="_Toc361658714" w:history="1">
+          <w:hyperlink w:anchor="_Toc361687173" w:history="1">
             <w:r>
               <w:rPr>
                 <w:rStyle w:val="Hipervnculo"/>
@@ -2287,7 +2287,7 @@
                 <w:rFonts w:asciiTheme="minorHAnsi" w:eastAsiaTheme="minorEastAsia" w:hAnsiTheme="minorHAnsi"/>
                 <w:noProof/>
                 <w:sz w:val="22"/>
-                <w:lang w:val="es-ES" w:eastAsia="es-ES"/>
+                <w:lang w:eastAsia="es-CO"/>
               </w:rPr>
               <w:tab/>
             </w:r>
@@ -2317,7 +2317,7 @@
                 <w:noProof/>
                 <w:webHidden/>
               </w:rPr>
-              <w:instrText xml:space="preserve"> PAGEREF _Toc361658714 \h </w:instrText>
+              <w:instrText xml:space="preserve"> PAGEREF _Toc361687173 \h </w:instrText>
             </w:r>
             <w:r>
               <w:rPr>
@@ -2337,7 +2337,7 @@
                 <w:noProof/>
                 <w:webHidden/>
               </w:rPr>
-              <w:t>16</w:t>
+              <w:t>17</w:t>
             </w:r>
             <w:r>
               <w:rPr>
@@ -2359,10 +2359,10 @@
               <w:rFonts w:asciiTheme="minorHAnsi" w:eastAsiaTheme="minorEastAsia" w:hAnsiTheme="minorHAnsi"/>
               <w:noProof/>
               <w:sz w:val="22"/>
-              <w:lang w:val="es-ES" w:eastAsia="es-ES"/>
+              <w:lang w:eastAsia="es-CO"/>
             </w:rPr>
           </w:pPr>
-          <w:hyperlink w:anchor="_Toc361658715" w:history="1">
+          <w:hyperlink w:anchor="_Toc361687174" w:history="1">
             <w:r>
               <w:rPr>
                 <w:rStyle w:val="Hipervnculo"/>
@@ -2375,7 +2375,7 @@
                 <w:rFonts w:asciiTheme="minorHAnsi" w:eastAsiaTheme="minorEastAsia" w:hAnsiTheme="minorHAnsi"/>
                 <w:noProof/>
                 <w:sz w:val="22"/>
-                <w:lang w:val="es-ES" w:eastAsia="es-ES"/>
+                <w:lang w:eastAsia="es-CO"/>
               </w:rPr>
               <w:tab/>
             </w:r>
@@ -2405,7 +2405,7 @@
                 <w:noProof/>
                 <w:webHidden/>
               </w:rPr>
-              <w:instrText xml:space="preserve"> PAGEREF _Toc361658715 \h </w:instrText>
+              <w:instrText xml:space="preserve"> PAGEREF _Toc361687174 \h </w:instrText>
             </w:r>
             <w:r>
               <w:rPr>
@@ -2425,7 +2425,7 @@
                 <w:noProof/>
                 <w:webHidden/>
               </w:rPr>
-              <w:t>16</w:t>
+              <w:t>17</w:t>
             </w:r>
             <w:r>
               <w:rPr>
@@ -2447,10 +2447,10 @@
               <w:rFonts w:asciiTheme="minorHAnsi" w:eastAsiaTheme="minorEastAsia" w:hAnsiTheme="minorHAnsi"/>
               <w:noProof/>
               <w:sz w:val="22"/>
-              <w:lang w:val="es-ES" w:eastAsia="es-ES"/>
+              <w:lang w:eastAsia="es-CO"/>
             </w:rPr>
           </w:pPr>
-          <w:hyperlink w:anchor="_Toc361658716" w:history="1">
+          <w:hyperlink w:anchor="_Toc361687175" w:history="1">
             <w:r>
               <w:rPr>
                 <w:rStyle w:val="Hipervnculo"/>
@@ -2463,7 +2463,7 @@
                 <w:rFonts w:asciiTheme="minorHAnsi" w:eastAsiaTheme="minorEastAsia" w:hAnsiTheme="minorHAnsi"/>
                 <w:noProof/>
                 <w:sz w:val="22"/>
-                <w:lang w:val="es-ES" w:eastAsia="es-ES"/>
+                <w:lang w:eastAsia="es-CO"/>
               </w:rPr>
               <w:tab/>
             </w:r>
@@ -2493,7 +2493,7 @@
                 <w:noProof/>
                 <w:webHidden/>
               </w:rPr>
-              <w:instrText xml:space="preserve"> PAGEREF _Toc361658716 \h </w:instrText>
+              <w:instrText xml:space="preserve"> PAGEREF _Toc361687175 \h </w:instrText>
             </w:r>
             <w:r>
               <w:rPr>
@@ -2513,7 +2513,7 @@
                 <w:noProof/>
                 <w:webHidden/>
               </w:rPr>
-              <w:t>16</w:t>
+              <w:t>17</w:t>
             </w:r>
             <w:r>
               <w:rPr>
@@ -2535,10 +2535,10 @@
               <w:rFonts w:asciiTheme="minorHAnsi" w:eastAsiaTheme="minorEastAsia" w:hAnsiTheme="minorHAnsi"/>
               <w:noProof/>
               <w:sz w:val="22"/>
-              <w:lang w:val="es-ES" w:eastAsia="es-ES"/>
+              <w:lang w:eastAsia="es-CO"/>
             </w:rPr>
           </w:pPr>
-          <w:hyperlink w:anchor="_Toc361658717" w:history="1">
+          <w:hyperlink w:anchor="_Toc361687176" w:history="1">
             <w:r>
               <w:rPr>
                 <w:rStyle w:val="Hipervnculo"/>
@@ -2551,7 +2551,7 @@
                 <w:rFonts w:asciiTheme="minorHAnsi" w:eastAsiaTheme="minorEastAsia" w:hAnsiTheme="minorHAnsi"/>
                 <w:noProof/>
                 <w:sz w:val="22"/>
-                <w:lang w:val="es-ES" w:eastAsia="es-ES"/>
+                <w:lang w:eastAsia="es-CO"/>
               </w:rPr>
               <w:tab/>
             </w:r>
@@ -2581,7 +2581,7 @@
                 <w:noProof/>
                 <w:webHidden/>
               </w:rPr>
-              <w:instrText xml:space="preserve"> PAGEREF _Toc361658717 \h </w:instrText>
+              <w:instrText xml:space="preserve"> PAGEREF _Toc361687176 \h </w:instrText>
             </w:r>
             <w:r>
               <w:rPr>
@@ -2601,7 +2601,7 @@
                 <w:noProof/>
                 <w:webHidden/>
               </w:rPr>
-              <w:t>16</w:t>
+              <w:t>17</w:t>
             </w:r>
             <w:r>
               <w:rPr>
@@ -2623,10 +2623,10 @@
               <w:rFonts w:asciiTheme="minorHAnsi" w:eastAsiaTheme="minorEastAsia" w:hAnsiTheme="minorHAnsi"/>
               <w:noProof/>
               <w:sz w:val="22"/>
-              <w:lang w:val="es-ES" w:eastAsia="es-ES"/>
+              <w:lang w:eastAsia="es-CO"/>
             </w:rPr>
           </w:pPr>
-          <w:hyperlink w:anchor="_Toc361658718" w:history="1">
+          <w:hyperlink w:anchor="_Toc361687177" w:history="1">
             <w:r>
               <w:rPr>
                 <w:rStyle w:val="Hipervnculo"/>
@@ -2639,7 +2639,7 @@
                 <w:rFonts w:asciiTheme="minorHAnsi" w:eastAsiaTheme="minorEastAsia" w:hAnsiTheme="minorHAnsi"/>
                 <w:noProof/>
                 <w:sz w:val="22"/>
-                <w:lang w:val="es-ES" w:eastAsia="es-ES"/>
+                <w:lang w:eastAsia="es-CO"/>
               </w:rPr>
               <w:tab/>
             </w:r>
@@ -2669,7 +2669,7 @@
                 <w:noProof/>
                 <w:webHidden/>
               </w:rPr>
-              <w:instrText xml:space="preserve"> PAGEREF _Toc361658718 \h </w:instrText>
+              <w:instrText xml:space="preserve"> PAGEREF _Toc361687177 \h </w:instrText>
             </w:r>
             <w:r>
               <w:rPr>
@@ -2689,7 +2689,7 @@
                 <w:noProof/>
                 <w:webHidden/>
               </w:rPr>
-              <w:t>16</w:t>
+              <w:t>17</w:t>
             </w:r>
             <w:r>
               <w:rPr>
@@ -2711,10 +2711,10 @@
               <w:rFonts w:asciiTheme="minorHAnsi" w:eastAsiaTheme="minorEastAsia" w:hAnsiTheme="minorHAnsi"/>
               <w:noProof/>
               <w:sz w:val="22"/>
-              <w:lang w:val="es-ES" w:eastAsia="es-ES"/>
+              <w:lang w:eastAsia="es-CO"/>
             </w:rPr>
           </w:pPr>
-          <w:hyperlink w:anchor="_Toc361658719" w:history="1">
+          <w:hyperlink w:anchor="_Toc361687178" w:history="1">
             <w:r>
               <w:rPr>
                 <w:rStyle w:val="Hipervnculo"/>
@@ -2727,7 +2727,7 @@
                 <w:rFonts w:asciiTheme="minorHAnsi" w:eastAsiaTheme="minorEastAsia" w:hAnsiTheme="minorHAnsi"/>
                 <w:noProof/>
                 <w:sz w:val="22"/>
-                <w:lang w:val="es-ES" w:eastAsia="es-ES"/>
+                <w:lang w:eastAsia="es-CO"/>
               </w:rPr>
               <w:tab/>
             </w:r>
@@ -2757,7 +2757,7 @@
                 <w:noProof/>
                 <w:webHidden/>
               </w:rPr>
-              <w:instrText xml:space="preserve"> PAGEREF _Toc361658719 \h </w:instrText>
+              <w:instrText xml:space="preserve"> PAGEREF _Toc361687178 \h </w:instrText>
             </w:r>
             <w:r>
               <w:rPr>
@@ -2777,7 +2777,7 @@
                 <w:noProof/>
                 <w:webHidden/>
               </w:rPr>
-              <w:t>16</w:t>
+              <w:t>17</w:t>
             </w:r>
             <w:r>
               <w:rPr>
@@ -2799,10 +2799,10 @@
               <w:rFonts w:asciiTheme="minorHAnsi" w:eastAsiaTheme="minorEastAsia" w:hAnsiTheme="minorHAnsi"/>
               <w:noProof/>
               <w:sz w:val="22"/>
-              <w:lang w:val="es-ES" w:eastAsia="es-ES"/>
+              <w:lang w:eastAsia="es-CO"/>
             </w:rPr>
           </w:pPr>
-          <w:hyperlink w:anchor="_Toc361658720" w:history="1">
+          <w:hyperlink w:anchor="_Toc361687179" w:history="1">
             <w:r>
               <w:rPr>
                 <w:rStyle w:val="Hipervnculo"/>
@@ -2815,7 +2815,7 @@
                 <w:rFonts w:asciiTheme="minorHAnsi" w:eastAsiaTheme="minorEastAsia" w:hAnsiTheme="minorHAnsi"/>
                 <w:noProof/>
                 <w:sz w:val="22"/>
-                <w:lang w:val="es-ES" w:eastAsia="es-ES"/>
+                <w:lang w:eastAsia="es-CO"/>
               </w:rPr>
               <w:tab/>
             </w:r>
@@ -2845,7 +2845,7 @@
                 <w:noProof/>
                 <w:webHidden/>
               </w:rPr>
-              <w:instrText xml:space="preserve"> PAGEREF _Toc361658720 \h </w:instrText>
+              <w:instrText xml:space="preserve"> PAGEREF _Toc361687179 \h </w:instrText>
             </w:r>
             <w:r>
               <w:rPr>
@@ -2865,7 +2865,7 @@
                 <w:noProof/>
                 <w:webHidden/>
               </w:rPr>
-              <w:t>16</w:t>
+              <w:t>17</w:t>
             </w:r>
             <w:r>
               <w:rPr>
@@ -2887,10 +2887,10 @@
               <w:rFonts w:asciiTheme="minorHAnsi" w:eastAsiaTheme="minorEastAsia" w:hAnsiTheme="minorHAnsi"/>
               <w:noProof/>
               <w:sz w:val="22"/>
-              <w:lang w:val="es-ES" w:eastAsia="es-ES"/>
+              <w:lang w:eastAsia="es-CO"/>
             </w:rPr>
           </w:pPr>
-          <w:hyperlink w:anchor="_Toc361658721" w:history="1">
+          <w:hyperlink w:anchor="_Toc361687180" w:history="1">
             <w:r>
               <w:rPr>
                 <w:rStyle w:val="Hipervnculo"/>
@@ -2903,7 +2903,7 @@
                 <w:rFonts w:asciiTheme="minorHAnsi" w:eastAsiaTheme="minorEastAsia" w:hAnsiTheme="minorHAnsi"/>
                 <w:noProof/>
                 <w:sz w:val="22"/>
-                <w:lang w:val="es-ES" w:eastAsia="es-ES"/>
+                <w:lang w:eastAsia="es-CO"/>
               </w:rPr>
               <w:tab/>
             </w:r>
@@ -2933,7 +2933,7 @@
                 <w:noProof/>
                 <w:webHidden/>
               </w:rPr>
-              <w:instrText xml:space="preserve"> PAGEREF _Toc361658721 \h </w:instrText>
+              <w:instrText xml:space="preserve"> PAGEREF _Toc361687180 \h </w:instrText>
             </w:r>
             <w:r>
               <w:rPr>
@@ -2953,7 +2953,7 @@
                 <w:noProof/>
                 <w:webHidden/>
               </w:rPr>
-              <w:t>16</w:t>
+              <w:t>17</w:t>
             </w:r>
             <w:r>
               <w:rPr>
@@ -2975,10 +2975,10 @@
               <w:rFonts w:asciiTheme="minorHAnsi" w:eastAsiaTheme="minorEastAsia" w:hAnsiTheme="minorHAnsi"/>
               <w:noProof/>
               <w:sz w:val="22"/>
-              <w:lang w:val="es-ES" w:eastAsia="es-ES"/>
+              <w:lang w:eastAsia="es-CO"/>
             </w:rPr>
           </w:pPr>
-          <w:hyperlink w:anchor="_Toc361658722" w:history="1">
+          <w:hyperlink w:anchor="_Toc361687181" w:history="1">
             <w:r>
               <w:rPr>
                 <w:rStyle w:val="Hipervnculo"/>
@@ -2991,7 +2991,7 @@
                 <w:rFonts w:asciiTheme="minorHAnsi" w:eastAsiaTheme="minorEastAsia" w:hAnsiTheme="minorHAnsi"/>
                 <w:noProof/>
                 <w:sz w:val="22"/>
-                <w:lang w:val="es-ES" w:eastAsia="es-ES"/>
+                <w:lang w:eastAsia="es-CO"/>
               </w:rPr>
               <w:tab/>
             </w:r>
@@ -3021,7 +3021,7 @@
                 <w:noProof/>
                 <w:webHidden/>
               </w:rPr>
-              <w:instrText xml:space="preserve"> PAGEREF _Toc361658722 \h </w:instrText>
+              <w:instrText xml:space="preserve"> PAGEREF _Toc361687181 \h </w:instrText>
             </w:r>
             <w:r>
               <w:rPr>
@@ -3041,7 +3041,7 @@
                 <w:noProof/>
                 <w:webHidden/>
               </w:rPr>
-              <w:t>16</w:t>
+              <w:t>17</w:t>
             </w:r>
             <w:r>
               <w:rPr>
@@ -3063,10 +3063,10 @@
               <w:rFonts w:asciiTheme="minorHAnsi" w:eastAsiaTheme="minorEastAsia" w:hAnsiTheme="minorHAnsi"/>
               <w:noProof/>
               <w:sz w:val="22"/>
-              <w:lang w:val="es-ES" w:eastAsia="es-ES"/>
+              <w:lang w:eastAsia="es-CO"/>
             </w:rPr>
           </w:pPr>
-          <w:hyperlink w:anchor="_Toc361658723" w:history="1">
+          <w:hyperlink w:anchor="_Toc361687182" w:history="1">
             <w:r>
               <w:rPr>
                 <w:rStyle w:val="Hipervnculo"/>
@@ -3079,7 +3079,7 @@
                 <w:rFonts w:asciiTheme="minorHAnsi" w:eastAsiaTheme="minorEastAsia" w:hAnsiTheme="minorHAnsi"/>
                 <w:noProof/>
                 <w:sz w:val="22"/>
-                <w:lang w:val="es-ES" w:eastAsia="es-ES"/>
+                <w:lang w:eastAsia="es-CO"/>
               </w:rPr>
               <w:tab/>
             </w:r>
@@ -3109,7 +3109,7 @@
                 <w:noProof/>
                 <w:webHidden/>
               </w:rPr>
-              <w:instrText xml:space="preserve"> PAGEREF _Toc361658723 \h </w:instrText>
+              <w:instrText xml:space="preserve"> PAGEREF _Toc361687182 \h </w:instrText>
             </w:r>
             <w:r>
               <w:rPr>
@@ -3129,7 +3129,7 @@
                 <w:noProof/>
                 <w:webHidden/>
               </w:rPr>
-              <w:t>17</w:t>
+              <w:t>18</w:t>
             </w:r>
             <w:r>
               <w:rPr>
@@ -3151,10 +3151,10 @@
               <w:rFonts w:asciiTheme="minorHAnsi" w:eastAsiaTheme="minorEastAsia" w:hAnsiTheme="minorHAnsi"/>
               <w:noProof/>
               <w:sz w:val="22"/>
-              <w:lang w:val="es-ES" w:eastAsia="es-ES"/>
+              <w:lang w:eastAsia="es-CO"/>
             </w:rPr>
           </w:pPr>
-          <w:hyperlink w:anchor="_Toc361658724" w:history="1">
+          <w:hyperlink w:anchor="_Toc361687183" w:history="1">
             <w:r>
               <w:rPr>
                 <w:rStyle w:val="Hipervnculo"/>
@@ -3167,7 +3167,7 @@
                 <w:rFonts w:asciiTheme="minorHAnsi" w:eastAsiaTheme="minorEastAsia" w:hAnsiTheme="minorHAnsi"/>
                 <w:noProof/>
                 <w:sz w:val="22"/>
-                <w:lang w:val="es-ES" w:eastAsia="es-ES"/>
+                <w:lang w:eastAsia="es-CO"/>
               </w:rPr>
               <w:tab/>
             </w:r>
@@ -3197,7 +3197,7 @@
                 <w:noProof/>
                 <w:webHidden/>
               </w:rPr>
-              <w:instrText xml:space="preserve"> PAGEREF _Toc361658724 \h </w:instrText>
+              <w:instrText xml:space="preserve"> PAGEREF _Toc361687183 \h </w:instrText>
             </w:r>
             <w:r>
               <w:rPr>
@@ -3217,7 +3217,7 @@
                 <w:noProof/>
                 <w:webHidden/>
               </w:rPr>
-              <w:t>17</w:t>
+              <w:t>18</w:t>
             </w:r>
             <w:r>
               <w:rPr>
@@ -3239,10 +3239,10 @@
               <w:rFonts w:asciiTheme="minorHAnsi" w:eastAsiaTheme="minorEastAsia" w:hAnsiTheme="minorHAnsi"/>
               <w:noProof/>
               <w:sz w:val="22"/>
-              <w:lang w:val="es-ES" w:eastAsia="es-ES"/>
+              <w:lang w:eastAsia="es-CO"/>
             </w:rPr>
           </w:pPr>
-          <w:hyperlink w:anchor="_Toc361658725" w:history="1">
+          <w:hyperlink w:anchor="_Toc361687184" w:history="1">
             <w:r>
               <w:rPr>
                 <w:rStyle w:val="Hipervnculo"/>
@@ -3255,7 +3255,7 @@
                 <w:rFonts w:asciiTheme="minorHAnsi" w:eastAsiaTheme="minorEastAsia" w:hAnsiTheme="minorHAnsi"/>
                 <w:noProof/>
                 <w:sz w:val="22"/>
-                <w:lang w:val="es-ES" w:eastAsia="es-ES"/>
+                <w:lang w:eastAsia="es-CO"/>
               </w:rPr>
               <w:tab/>
             </w:r>
@@ -3285,7 +3285,7 @@
                 <w:noProof/>
                 <w:webHidden/>
               </w:rPr>
-              <w:instrText xml:space="preserve"> PAGEREF _Toc361658725 \h </w:instrText>
+              <w:instrText xml:space="preserve"> PAGEREF _Toc361687184 \h </w:instrText>
             </w:r>
             <w:r>
               <w:rPr>
@@ -3305,7 +3305,7 @@
                 <w:noProof/>
                 <w:webHidden/>
               </w:rPr>
-              <w:t>17</w:t>
+              <w:t>18</w:t>
             </w:r>
             <w:r>
               <w:rPr>
@@ -3327,10 +3327,10 @@
               <w:rFonts w:asciiTheme="minorHAnsi" w:eastAsiaTheme="minorEastAsia" w:hAnsiTheme="minorHAnsi"/>
               <w:noProof/>
               <w:sz w:val="22"/>
-              <w:lang w:val="es-ES" w:eastAsia="es-ES"/>
+              <w:lang w:eastAsia="es-CO"/>
             </w:rPr>
           </w:pPr>
-          <w:hyperlink w:anchor="_Toc361658726" w:history="1">
+          <w:hyperlink w:anchor="_Toc361687185" w:history="1">
             <w:r>
               <w:rPr>
                 <w:rStyle w:val="Hipervnculo"/>
@@ -3343,7 +3343,7 @@
                 <w:rFonts w:asciiTheme="minorHAnsi" w:eastAsiaTheme="minorEastAsia" w:hAnsiTheme="minorHAnsi"/>
                 <w:noProof/>
                 <w:sz w:val="22"/>
-                <w:lang w:val="es-ES" w:eastAsia="es-ES"/>
+                <w:lang w:eastAsia="es-CO"/>
               </w:rPr>
               <w:tab/>
             </w:r>
@@ -3373,7 +3373,7 @@
                 <w:noProof/>
                 <w:webHidden/>
               </w:rPr>
-              <w:instrText xml:space="preserve"> PAGEREF _Toc361658726 \h </w:instrText>
+              <w:instrText xml:space="preserve"> PAGEREF _Toc361687185 \h </w:instrText>
             </w:r>
             <w:r>
               <w:rPr>
@@ -3393,7 +3393,7 @@
                 <w:noProof/>
                 <w:webHidden/>
               </w:rPr>
-              <w:t>17</w:t>
+              <w:t>18</w:t>
             </w:r>
             <w:r>
               <w:rPr>
@@ -3415,10 +3415,10 @@
               <w:rFonts w:asciiTheme="minorHAnsi" w:eastAsiaTheme="minorEastAsia" w:hAnsiTheme="minorHAnsi"/>
               <w:noProof/>
               <w:sz w:val="22"/>
-              <w:lang w:val="es-ES" w:eastAsia="es-ES"/>
+              <w:lang w:eastAsia="es-CO"/>
             </w:rPr>
           </w:pPr>
-          <w:hyperlink w:anchor="_Toc361658727" w:history="1">
+          <w:hyperlink w:anchor="_Toc361687186" w:history="1">
             <w:r>
               <w:rPr>
                 <w:rStyle w:val="Hipervnculo"/>
@@ -3431,7 +3431,7 @@
                 <w:rFonts w:asciiTheme="minorHAnsi" w:eastAsiaTheme="minorEastAsia" w:hAnsiTheme="minorHAnsi"/>
                 <w:noProof/>
                 <w:sz w:val="22"/>
-                <w:lang w:val="es-ES" w:eastAsia="es-ES"/>
+                <w:lang w:eastAsia="es-CO"/>
               </w:rPr>
               <w:tab/>
             </w:r>
@@ -3461,7 +3461,7 @@
                 <w:noProof/>
                 <w:webHidden/>
               </w:rPr>
-              <w:instrText xml:space="preserve"> PAGEREF _Toc361658727 \h </w:instrText>
+              <w:instrText xml:space="preserve"> PAGEREF _Toc361687186 \h </w:instrText>
             </w:r>
             <w:r>
               <w:rPr>
@@ -3481,7 +3481,7 @@
                 <w:noProof/>
                 <w:webHidden/>
               </w:rPr>
-              <w:t>18</w:t>
+              <w:t>19</w:t>
             </w:r>
             <w:r>
               <w:rPr>
@@ -3503,10 +3503,10 @@
               <w:rFonts w:asciiTheme="minorHAnsi" w:eastAsiaTheme="minorEastAsia" w:hAnsiTheme="minorHAnsi"/>
               <w:noProof/>
               <w:sz w:val="22"/>
-              <w:lang w:val="es-ES" w:eastAsia="es-ES"/>
+              <w:lang w:eastAsia="es-CO"/>
             </w:rPr>
           </w:pPr>
-          <w:hyperlink w:anchor="_Toc361658728" w:history="1">
+          <w:hyperlink w:anchor="_Toc361687187" w:history="1">
             <w:r>
               <w:rPr>
                 <w:rStyle w:val="Hipervnculo"/>
@@ -3519,7 +3519,7 @@
                 <w:rFonts w:asciiTheme="minorHAnsi" w:eastAsiaTheme="minorEastAsia" w:hAnsiTheme="minorHAnsi"/>
                 <w:noProof/>
                 <w:sz w:val="22"/>
-                <w:lang w:val="es-ES" w:eastAsia="es-ES"/>
+                <w:lang w:eastAsia="es-CO"/>
               </w:rPr>
               <w:tab/>
             </w:r>
@@ -3549,7 +3549,7 @@
                 <w:noProof/>
                 <w:webHidden/>
               </w:rPr>
-              <w:instrText xml:space="preserve"> PAGEREF _Toc361658728 \h </w:instrText>
+              <w:instrText xml:space="preserve"> PAGEREF _Toc361687187 \h </w:instrText>
             </w:r>
             <w:r>
               <w:rPr>
@@ -3569,7 +3569,7 @@
                 <w:noProof/>
                 <w:webHidden/>
               </w:rPr>
-              <w:t>18</w:t>
+              <w:t>19</w:t>
             </w:r>
             <w:r>
               <w:rPr>
@@ -3591,10 +3591,10 @@
               <w:rFonts w:asciiTheme="minorHAnsi" w:eastAsiaTheme="minorEastAsia" w:hAnsiTheme="minorHAnsi"/>
               <w:noProof/>
               <w:sz w:val="22"/>
-              <w:lang w:val="es-ES" w:eastAsia="es-ES"/>
+              <w:lang w:eastAsia="es-CO"/>
             </w:rPr>
           </w:pPr>
-          <w:hyperlink w:anchor="_Toc361658729" w:history="1">
+          <w:hyperlink w:anchor="_Toc361687188" w:history="1">
             <w:r>
               <w:rPr>
                 <w:rStyle w:val="Hipervnculo"/>
@@ -3607,7 +3607,7 @@
                 <w:rFonts w:asciiTheme="minorHAnsi" w:eastAsiaTheme="minorEastAsia" w:hAnsiTheme="minorHAnsi"/>
                 <w:noProof/>
                 <w:sz w:val="22"/>
-                <w:lang w:val="es-ES" w:eastAsia="es-ES"/>
+                <w:lang w:eastAsia="es-CO"/>
               </w:rPr>
               <w:tab/>
             </w:r>
@@ -3637,7 +3637,7 @@
                 <w:noProof/>
                 <w:webHidden/>
               </w:rPr>
-              <w:instrText xml:space="preserve"> PAGEREF _Toc361658729 \h </w:instrText>
+              <w:instrText xml:space="preserve"> PAGEREF _Toc361687188 \h </w:instrText>
             </w:r>
             <w:r>
               <w:rPr>
@@ -3657,7 +3657,7 @@
                 <w:noProof/>
                 <w:webHidden/>
               </w:rPr>
-              <w:t>18</w:t>
+              <w:t>19</w:t>
             </w:r>
             <w:r>
               <w:rPr>
@@ -3679,10 +3679,10 @@
               <w:rFonts w:asciiTheme="minorHAnsi" w:eastAsiaTheme="minorEastAsia" w:hAnsiTheme="minorHAnsi"/>
               <w:noProof/>
               <w:sz w:val="22"/>
-              <w:lang w:val="es-ES" w:eastAsia="es-ES"/>
+              <w:lang w:eastAsia="es-CO"/>
             </w:rPr>
           </w:pPr>
-          <w:hyperlink w:anchor="_Toc361658730" w:history="1">
+          <w:hyperlink w:anchor="_Toc361687189" w:history="1">
             <w:r>
               <w:rPr>
                 <w:rStyle w:val="Hipervnculo"/>
@@ -3695,7 +3695,7 @@
                 <w:rFonts w:asciiTheme="minorHAnsi" w:eastAsiaTheme="minorEastAsia" w:hAnsiTheme="minorHAnsi"/>
                 <w:noProof/>
                 <w:sz w:val="22"/>
-                <w:lang w:val="es-ES" w:eastAsia="es-ES"/>
+                <w:lang w:eastAsia="es-CO"/>
               </w:rPr>
               <w:tab/>
             </w:r>
@@ -3725,7 +3725,7 @@
                 <w:noProof/>
                 <w:webHidden/>
               </w:rPr>
-              <w:instrText xml:space="preserve"> PAGEREF _Toc361658730 \h </w:instrText>
+              <w:instrText xml:space="preserve"> PAGEREF _Toc361687189 \h </w:instrText>
             </w:r>
             <w:r>
               <w:rPr>
@@ -3745,7 +3745,7 @@
                 <w:noProof/>
                 <w:webHidden/>
               </w:rPr>
-              <w:t>19</w:t>
+              <w:t>20</w:t>
             </w:r>
             <w:r>
               <w:rPr>
@@ -3767,10 +3767,10 @@
               <w:rFonts w:asciiTheme="minorHAnsi" w:eastAsiaTheme="minorEastAsia" w:hAnsiTheme="minorHAnsi"/>
               <w:noProof/>
               <w:sz w:val="22"/>
-              <w:lang w:val="es-ES" w:eastAsia="es-ES"/>
+              <w:lang w:eastAsia="es-CO"/>
             </w:rPr>
           </w:pPr>
-          <w:hyperlink w:anchor="_Toc361658731" w:history="1">
+          <w:hyperlink w:anchor="_Toc361687190" w:history="1">
             <w:r>
               <w:rPr>
                 <w:rStyle w:val="Hipervnculo"/>
@@ -3783,7 +3783,7 @@
                 <w:rFonts w:asciiTheme="minorHAnsi" w:eastAsiaTheme="minorEastAsia" w:hAnsiTheme="minorHAnsi"/>
                 <w:noProof/>
                 <w:sz w:val="22"/>
-                <w:lang w:val="es-ES" w:eastAsia="es-ES"/>
+                <w:lang w:eastAsia="es-CO"/>
               </w:rPr>
               <w:tab/>
             </w:r>
@@ -3813,7 +3813,7 @@
                 <w:noProof/>
                 <w:webHidden/>
               </w:rPr>
-              <w:instrText xml:space="preserve"> PAGEREF _Toc361658731 \h </w:instrText>
+              <w:instrText xml:space="preserve"> PAGEREF _Toc361687190 \h </w:instrText>
             </w:r>
             <w:r>
               <w:rPr>
@@ -3833,7 +3833,7 @@
                 <w:noProof/>
                 <w:webHidden/>
               </w:rPr>
-              <w:t>19</w:t>
+              <w:t>20</w:t>
             </w:r>
             <w:r>
               <w:rPr>
@@ -3855,10 +3855,10 @@
               <w:rFonts w:asciiTheme="minorHAnsi" w:eastAsiaTheme="minorEastAsia" w:hAnsiTheme="minorHAnsi"/>
               <w:noProof/>
               <w:sz w:val="22"/>
-              <w:lang w:val="es-ES" w:eastAsia="es-ES"/>
+              <w:lang w:eastAsia="es-CO"/>
             </w:rPr>
           </w:pPr>
-          <w:hyperlink w:anchor="_Toc361658732" w:history="1">
+          <w:hyperlink w:anchor="_Toc361687191" w:history="1">
             <w:r>
               <w:rPr>
                 <w:rStyle w:val="Hipervnculo"/>
@@ -3871,7 +3871,7 @@
                 <w:rFonts w:asciiTheme="minorHAnsi" w:eastAsiaTheme="minorEastAsia" w:hAnsiTheme="minorHAnsi"/>
                 <w:noProof/>
                 <w:sz w:val="22"/>
-                <w:lang w:val="es-ES" w:eastAsia="es-ES"/>
+                <w:lang w:eastAsia="es-CO"/>
               </w:rPr>
               <w:tab/>
             </w:r>
@@ -3901,7 +3901,7 @@
                 <w:noProof/>
                 <w:webHidden/>
               </w:rPr>
-              <w:instrText xml:space="preserve"> PAGEREF _Toc361658732 \h </w:instrText>
+              <w:instrText xml:space="preserve"> PAGEREF _Toc361687191 \h </w:instrText>
             </w:r>
             <w:r>
               <w:rPr>
@@ -3921,7 +3921,7 @@
                 <w:noProof/>
                 <w:webHidden/>
               </w:rPr>
-              <w:t>20</w:t>
+              <w:t>21</w:t>
             </w:r>
             <w:r>
               <w:rPr>
@@ -3943,10 +3943,10 @@
               <w:rFonts w:asciiTheme="minorHAnsi" w:eastAsiaTheme="minorEastAsia" w:hAnsiTheme="minorHAnsi"/>
               <w:noProof/>
               <w:sz w:val="22"/>
-              <w:lang w:val="es-ES" w:eastAsia="es-ES"/>
+              <w:lang w:eastAsia="es-CO"/>
             </w:rPr>
           </w:pPr>
-          <w:hyperlink w:anchor="_Toc361658733" w:history="1">
+          <w:hyperlink w:anchor="_Toc361687192" w:history="1">
             <w:r>
               <w:rPr>
                 <w:rStyle w:val="Hipervnculo"/>
@@ -3959,7 +3959,7 @@
                 <w:rFonts w:asciiTheme="minorHAnsi" w:eastAsiaTheme="minorEastAsia" w:hAnsiTheme="minorHAnsi"/>
                 <w:noProof/>
                 <w:sz w:val="22"/>
-                <w:lang w:val="es-ES" w:eastAsia="es-ES"/>
+                <w:lang w:eastAsia="es-CO"/>
               </w:rPr>
               <w:tab/>
             </w:r>
@@ -3989,7 +3989,7 @@
                 <w:noProof/>
                 <w:webHidden/>
               </w:rPr>
-              <w:instrText xml:space="preserve"> PAGEREF _Toc361658733 \h </w:instrText>
+              <w:instrText xml:space="preserve"> PAGEREF _Toc361687192 \h </w:instrText>
             </w:r>
             <w:r>
               <w:rPr>
@@ -4009,7 +4009,7 @@
                 <w:noProof/>
                 <w:webHidden/>
               </w:rPr>
-              <w:t>21</w:t>
+              <w:t>22</w:t>
             </w:r>
             <w:r>
               <w:rPr>
@@ -4031,10 +4031,10 @@
               <w:rFonts w:asciiTheme="minorHAnsi" w:eastAsiaTheme="minorEastAsia" w:hAnsiTheme="minorHAnsi"/>
               <w:noProof/>
               <w:sz w:val="22"/>
-              <w:lang w:val="es-ES" w:eastAsia="es-ES"/>
+              <w:lang w:eastAsia="es-CO"/>
             </w:rPr>
           </w:pPr>
-          <w:hyperlink w:anchor="_Toc361658734" w:history="1">
+          <w:hyperlink w:anchor="_Toc361687193" w:history="1">
             <w:r>
               <w:rPr>
                 <w:rStyle w:val="Hipervnculo"/>
@@ -4047,7 +4047,7 @@
                 <w:rFonts w:asciiTheme="minorHAnsi" w:eastAsiaTheme="minorEastAsia" w:hAnsiTheme="minorHAnsi"/>
                 <w:noProof/>
                 <w:sz w:val="22"/>
-                <w:lang w:val="es-ES" w:eastAsia="es-ES"/>
+                <w:lang w:eastAsia="es-CO"/>
               </w:rPr>
               <w:tab/>
             </w:r>
@@ -4077,7 +4077,7 @@
                 <w:noProof/>
                 <w:webHidden/>
               </w:rPr>
-              <w:instrText xml:space="preserve"> PAGEREF _Toc361658734 \h </w:instrText>
+              <w:instrText xml:space="preserve"> PAGEREF _Toc361687193 \h </w:instrText>
             </w:r>
             <w:r>
               <w:rPr>
@@ -4097,7 +4097,7 @@
                 <w:noProof/>
                 <w:webHidden/>
               </w:rPr>
-              <w:t>21</w:t>
+              <w:t>22</w:t>
             </w:r>
             <w:r>
               <w:rPr>
@@ -4119,10 +4119,10 @@
               <w:rFonts w:asciiTheme="minorHAnsi" w:eastAsiaTheme="minorEastAsia" w:hAnsiTheme="minorHAnsi"/>
               <w:noProof/>
               <w:sz w:val="22"/>
-              <w:lang w:val="es-ES" w:eastAsia="es-ES"/>
+              <w:lang w:eastAsia="es-CO"/>
             </w:rPr>
           </w:pPr>
-          <w:hyperlink w:anchor="_Toc361658735" w:history="1">
+          <w:hyperlink w:anchor="_Toc361687194" w:history="1">
             <w:r>
               <w:rPr>
                 <w:rStyle w:val="Hipervnculo"/>
@@ -4135,7 +4135,7 @@
                 <w:rFonts w:asciiTheme="minorHAnsi" w:eastAsiaTheme="minorEastAsia" w:hAnsiTheme="minorHAnsi"/>
                 <w:noProof/>
                 <w:sz w:val="22"/>
-                <w:lang w:val="es-ES" w:eastAsia="es-ES"/>
+                <w:lang w:eastAsia="es-CO"/>
               </w:rPr>
               <w:tab/>
             </w:r>
@@ -4165,7 +4165,7 @@
                 <w:noProof/>
                 <w:webHidden/>
               </w:rPr>
-              <w:instrText xml:space="preserve"> PAGEREF _Toc361658735 \h </w:instrText>
+              <w:instrText xml:space="preserve"> PAGEREF _Toc361687194 \h </w:instrText>
             </w:r>
             <w:r>
               <w:rPr>
@@ -4185,7 +4185,7 @@
                 <w:noProof/>
                 <w:webHidden/>
               </w:rPr>
-              <w:t>21</w:t>
+              <w:t>22</w:t>
             </w:r>
             <w:r>
               <w:rPr>
@@ -4207,10 +4207,10 @@
               <w:rFonts w:asciiTheme="minorHAnsi" w:eastAsiaTheme="minorEastAsia" w:hAnsiTheme="minorHAnsi"/>
               <w:noProof/>
               <w:sz w:val="22"/>
-              <w:lang w:val="es-ES" w:eastAsia="es-ES"/>
+              <w:lang w:eastAsia="es-CO"/>
             </w:rPr>
           </w:pPr>
-          <w:hyperlink w:anchor="_Toc361658736" w:history="1">
+          <w:hyperlink w:anchor="_Toc361687195" w:history="1">
             <w:r>
               <w:rPr>
                 <w:rStyle w:val="Hipervnculo"/>
@@ -4223,7 +4223,7 @@
                 <w:rFonts w:asciiTheme="minorHAnsi" w:eastAsiaTheme="minorEastAsia" w:hAnsiTheme="minorHAnsi"/>
                 <w:noProof/>
                 <w:sz w:val="22"/>
-                <w:lang w:val="es-ES" w:eastAsia="es-ES"/>
+                <w:lang w:eastAsia="es-CO"/>
               </w:rPr>
               <w:tab/>
             </w:r>
@@ -4253,7 +4253,7 @@
                 <w:noProof/>
                 <w:webHidden/>
               </w:rPr>
-              <w:instrText xml:space="preserve"> PAGEREF _Toc361658736 \h </w:instrText>
+              <w:instrText xml:space="preserve"> PAGEREF _Toc361687195 \h </w:instrText>
             </w:r>
             <w:r>
               <w:rPr>
@@ -4273,7 +4273,537 @@
                 <w:noProof/>
                 <w:webHidden/>
               </w:rPr>
-              <w:t>21</w:t>
+              <w:t>22</w:t>
+            </w:r>
+            <w:r>
+              <w:rPr>
+                <w:noProof/>
+                <w:webHidden/>
+              </w:rPr>
+              <w:fldChar w:fldCharType="end"/>
+            </w:r>
+          </w:hyperlink>
+          <w:bookmarkStart w:id="2" w:name="_GoBack"/>
+          <w:bookmarkEnd w:id="2"/>
+        </w:p>
+        <w:p>
+          <w:pPr>
+            <w:pStyle w:val="TDC1"/>
+            <w:tabs>
+              <w:tab w:val="left" w:pos="480"/>
+              <w:tab w:val="right" w:leader="dot" w:pos="9395"/>
+            </w:tabs>
+            <w:rPr>
+              <w:rFonts w:asciiTheme="minorHAnsi" w:eastAsiaTheme="minorEastAsia" w:hAnsiTheme="minorHAnsi"/>
+              <w:noProof/>
+              <w:sz w:val="22"/>
+              <w:lang w:eastAsia="es-CO"/>
+            </w:rPr>
+          </w:pPr>
+          <w:hyperlink w:anchor="_Toc361687196" w:history="1">
+            <w:r>
+              <w:rPr>
+                <w:rStyle w:val="Hipervnculo"/>
+                <w:noProof/>
+              </w:rPr>
+              <w:t>4.</w:t>
+            </w:r>
+            <w:r>
+              <w:rPr>
+                <w:rFonts w:asciiTheme="minorHAnsi" w:eastAsiaTheme="minorEastAsia" w:hAnsiTheme="minorHAnsi"/>
+                <w:noProof/>
+                <w:sz w:val="22"/>
+                <w:lang w:eastAsia="es-CO"/>
+              </w:rPr>
+              <w:tab/>
+            </w:r>
+            <w:r>
+              <w:rPr>
+                <w:rStyle w:val="Hipervnculo"/>
+                <w:noProof/>
+              </w:rPr>
+              <w:t>ANALISIS DE LAS HERRAMIENTAS CASE</w:t>
+            </w:r>
+            <w:r>
+              <w:rPr>
+                <w:noProof/>
+                <w:webHidden/>
+              </w:rPr>
+              <w:tab/>
+            </w:r>
+            <w:r>
+              <w:rPr>
+                <w:noProof/>
+                <w:webHidden/>
+              </w:rPr>
+              <w:fldChar w:fldCharType="begin"/>
+            </w:r>
+            <w:r>
+              <w:rPr>
+                <w:noProof/>
+                <w:webHidden/>
+              </w:rPr>
+              <w:instrText xml:space="preserve"> PAGEREF _Toc361687196 \h </w:instrText>
+            </w:r>
+            <w:r>
+              <w:rPr>
+                <w:noProof/>
+                <w:webHidden/>
+              </w:rPr>
+            </w:r>
+            <w:r>
+              <w:rPr>
+                <w:noProof/>
+                <w:webHidden/>
+              </w:rPr>
+              <w:fldChar w:fldCharType="separate"/>
+            </w:r>
+            <w:r>
+              <w:rPr>
+                <w:noProof/>
+                <w:webHidden/>
+              </w:rPr>
+              <w:t>23</w:t>
+            </w:r>
+            <w:r>
+              <w:rPr>
+                <w:noProof/>
+                <w:webHidden/>
+              </w:rPr>
+              <w:fldChar w:fldCharType="end"/>
+            </w:r>
+          </w:hyperlink>
+        </w:p>
+        <w:p>
+          <w:pPr>
+            <w:pStyle w:val="TDC2"/>
+            <w:tabs>
+              <w:tab w:val="left" w:pos="880"/>
+              <w:tab w:val="right" w:leader="dot" w:pos="9395"/>
+            </w:tabs>
+            <w:rPr>
+              <w:rFonts w:asciiTheme="minorHAnsi" w:eastAsiaTheme="minorEastAsia" w:hAnsiTheme="minorHAnsi"/>
+              <w:noProof/>
+              <w:sz w:val="22"/>
+              <w:lang w:eastAsia="es-CO"/>
+            </w:rPr>
+          </w:pPr>
+          <w:hyperlink w:anchor="_Toc361687197" w:history="1">
+            <w:r>
+              <w:rPr>
+                <w:rStyle w:val="Hipervnculo"/>
+                <w:noProof/>
+              </w:rPr>
+              <w:t>4.1</w:t>
+            </w:r>
+            <w:r>
+              <w:rPr>
+                <w:rFonts w:asciiTheme="minorHAnsi" w:eastAsiaTheme="minorEastAsia" w:hAnsiTheme="minorHAnsi"/>
+                <w:noProof/>
+                <w:sz w:val="22"/>
+                <w:lang w:eastAsia="es-CO"/>
+              </w:rPr>
+              <w:tab/>
+            </w:r>
+            <w:r>
+              <w:rPr>
+                <w:rStyle w:val="Hipervnculo"/>
+                <w:noProof/>
+              </w:rPr>
+              <w:t>ENTERPRISE ARCHITECT</w:t>
+            </w:r>
+            <w:r>
+              <w:rPr>
+                <w:noProof/>
+                <w:webHidden/>
+              </w:rPr>
+              <w:tab/>
+            </w:r>
+            <w:r>
+              <w:rPr>
+                <w:noProof/>
+                <w:webHidden/>
+              </w:rPr>
+              <w:fldChar w:fldCharType="begin"/>
+            </w:r>
+            <w:r>
+              <w:rPr>
+                <w:noProof/>
+                <w:webHidden/>
+              </w:rPr>
+              <w:instrText xml:space="preserve"> PAGEREF _Toc361687197 \h </w:instrText>
+            </w:r>
+            <w:r>
+              <w:rPr>
+                <w:noProof/>
+                <w:webHidden/>
+              </w:rPr>
+            </w:r>
+            <w:r>
+              <w:rPr>
+                <w:noProof/>
+                <w:webHidden/>
+              </w:rPr>
+              <w:fldChar w:fldCharType="separate"/>
+            </w:r>
+            <w:r>
+              <w:rPr>
+                <w:noProof/>
+                <w:webHidden/>
+              </w:rPr>
+              <w:t>23</w:t>
+            </w:r>
+            <w:r>
+              <w:rPr>
+                <w:noProof/>
+                <w:webHidden/>
+              </w:rPr>
+              <w:fldChar w:fldCharType="end"/>
+            </w:r>
+          </w:hyperlink>
+        </w:p>
+        <w:p>
+          <w:pPr>
+            <w:pStyle w:val="TDC3"/>
+            <w:tabs>
+              <w:tab w:val="left" w:pos="1320"/>
+              <w:tab w:val="right" w:leader="dot" w:pos="9395"/>
+            </w:tabs>
+            <w:rPr>
+              <w:rFonts w:asciiTheme="minorHAnsi" w:eastAsiaTheme="minorEastAsia" w:hAnsiTheme="minorHAnsi"/>
+              <w:noProof/>
+              <w:sz w:val="22"/>
+              <w:lang w:eastAsia="es-CO"/>
+            </w:rPr>
+          </w:pPr>
+          <w:hyperlink w:anchor="_Toc361687198" w:history="1">
+            <w:r>
+              <w:rPr>
+                <w:rStyle w:val="Hipervnculo"/>
+                <w:noProof/>
+              </w:rPr>
+              <w:t>4.1.1</w:t>
+            </w:r>
+            <w:r>
+              <w:rPr>
+                <w:rFonts w:asciiTheme="minorHAnsi" w:eastAsiaTheme="minorEastAsia" w:hAnsiTheme="minorHAnsi"/>
+                <w:noProof/>
+                <w:sz w:val="22"/>
+                <w:lang w:eastAsia="es-CO"/>
+              </w:rPr>
+              <w:tab/>
+            </w:r>
+            <w:r>
+              <w:rPr>
+                <w:rStyle w:val="Hipervnculo"/>
+                <w:noProof/>
+              </w:rPr>
+              <w:t>Historia</w:t>
+            </w:r>
+            <w:r>
+              <w:rPr>
+                <w:noProof/>
+                <w:webHidden/>
+              </w:rPr>
+              <w:tab/>
+            </w:r>
+            <w:r>
+              <w:rPr>
+                <w:noProof/>
+                <w:webHidden/>
+              </w:rPr>
+              <w:fldChar w:fldCharType="begin"/>
+            </w:r>
+            <w:r>
+              <w:rPr>
+                <w:noProof/>
+                <w:webHidden/>
+              </w:rPr>
+              <w:instrText xml:space="preserve"> PAGEREF _Toc361687198 \h </w:instrText>
+            </w:r>
+            <w:r>
+              <w:rPr>
+                <w:noProof/>
+                <w:webHidden/>
+              </w:rPr>
+            </w:r>
+            <w:r>
+              <w:rPr>
+                <w:noProof/>
+                <w:webHidden/>
+              </w:rPr>
+              <w:fldChar w:fldCharType="separate"/>
+            </w:r>
+            <w:r>
+              <w:rPr>
+                <w:noProof/>
+                <w:webHidden/>
+              </w:rPr>
+              <w:t>24</w:t>
+            </w:r>
+            <w:r>
+              <w:rPr>
+                <w:noProof/>
+                <w:webHidden/>
+              </w:rPr>
+              <w:fldChar w:fldCharType="end"/>
+            </w:r>
+          </w:hyperlink>
+        </w:p>
+        <w:p>
+          <w:pPr>
+            <w:pStyle w:val="TDC3"/>
+            <w:tabs>
+              <w:tab w:val="left" w:pos="1320"/>
+              <w:tab w:val="right" w:leader="dot" w:pos="9395"/>
+            </w:tabs>
+            <w:rPr>
+              <w:rFonts w:asciiTheme="minorHAnsi" w:eastAsiaTheme="minorEastAsia" w:hAnsiTheme="minorHAnsi"/>
+              <w:noProof/>
+              <w:sz w:val="22"/>
+              <w:lang w:eastAsia="es-CO"/>
+            </w:rPr>
+          </w:pPr>
+          <w:hyperlink w:anchor="_Toc361687199" w:history="1">
+            <w:r>
+              <w:rPr>
+                <w:rStyle w:val="Hipervnculo"/>
+                <w:noProof/>
+              </w:rPr>
+              <w:t>4.1.2</w:t>
+            </w:r>
+            <w:r>
+              <w:rPr>
+                <w:rFonts w:asciiTheme="minorHAnsi" w:eastAsiaTheme="minorEastAsia" w:hAnsiTheme="minorHAnsi"/>
+                <w:noProof/>
+                <w:sz w:val="22"/>
+                <w:lang w:eastAsia="es-CO"/>
+              </w:rPr>
+              <w:tab/>
+            </w:r>
+            <w:r>
+              <w:rPr>
+                <w:rStyle w:val="Hipervnculo"/>
+                <w:noProof/>
+              </w:rPr>
+              <w:t>Características</w:t>
+            </w:r>
+            <w:r>
+              <w:rPr>
+                <w:noProof/>
+                <w:webHidden/>
+              </w:rPr>
+              <w:tab/>
+            </w:r>
+            <w:r>
+              <w:rPr>
+                <w:noProof/>
+                <w:webHidden/>
+              </w:rPr>
+              <w:fldChar w:fldCharType="begin"/>
+            </w:r>
+            <w:r>
+              <w:rPr>
+                <w:noProof/>
+                <w:webHidden/>
+              </w:rPr>
+              <w:instrText xml:space="preserve"> PAGEREF _Toc361687199 \h </w:instrText>
+            </w:r>
+            <w:r>
+              <w:rPr>
+                <w:noProof/>
+                <w:webHidden/>
+              </w:rPr>
+            </w:r>
+            <w:r>
+              <w:rPr>
+                <w:noProof/>
+                <w:webHidden/>
+              </w:rPr>
+              <w:fldChar w:fldCharType="separate"/>
+            </w:r>
+            <w:r>
+              <w:rPr>
+                <w:noProof/>
+                <w:webHidden/>
+              </w:rPr>
+              <w:t>25</w:t>
+            </w:r>
+            <w:r>
+              <w:rPr>
+                <w:noProof/>
+                <w:webHidden/>
+              </w:rPr>
+              <w:fldChar w:fldCharType="end"/>
+            </w:r>
+          </w:hyperlink>
+        </w:p>
+        <w:p>
+          <w:pPr>
+            <w:pStyle w:val="TDC2"/>
+            <w:tabs>
+              <w:tab w:val="left" w:pos="880"/>
+              <w:tab w:val="right" w:leader="dot" w:pos="9395"/>
+            </w:tabs>
+            <w:rPr>
+              <w:rFonts w:asciiTheme="minorHAnsi" w:eastAsiaTheme="minorEastAsia" w:hAnsiTheme="minorHAnsi"/>
+              <w:noProof/>
+              <w:sz w:val="22"/>
+              <w:lang w:eastAsia="es-CO"/>
+            </w:rPr>
+          </w:pPr>
+          <w:hyperlink w:anchor="_Toc361687200" w:history="1">
+            <w:r>
+              <w:rPr>
+                <w:rStyle w:val="Hipervnculo"/>
+                <w:noProof/>
+              </w:rPr>
+              <w:t>4.2</w:t>
+            </w:r>
+            <w:r>
+              <w:rPr>
+                <w:rFonts w:asciiTheme="minorHAnsi" w:eastAsiaTheme="minorEastAsia" w:hAnsiTheme="minorHAnsi"/>
+                <w:noProof/>
+                <w:sz w:val="22"/>
+                <w:lang w:eastAsia="es-CO"/>
+              </w:rPr>
+              <w:tab/>
+            </w:r>
+            <w:r>
+              <w:rPr>
+                <w:rStyle w:val="Hipervnculo"/>
+                <w:noProof/>
+              </w:rPr>
+              <w:t>STARUML</w:t>
+            </w:r>
+            <w:r>
+              <w:rPr>
+                <w:noProof/>
+                <w:webHidden/>
+              </w:rPr>
+              <w:tab/>
+            </w:r>
+            <w:r>
+              <w:rPr>
+                <w:noProof/>
+                <w:webHidden/>
+              </w:rPr>
+              <w:fldChar w:fldCharType="begin"/>
+            </w:r>
+            <w:r>
+              <w:rPr>
+                <w:noProof/>
+                <w:webHidden/>
+              </w:rPr>
+              <w:instrText xml:space="preserve"> PAGEREF _Toc361687200 \h </w:instrText>
+            </w:r>
+            <w:r>
+              <w:rPr>
+                <w:noProof/>
+                <w:webHidden/>
+              </w:rPr>
+            </w:r>
+            <w:r>
+              <w:rPr>
+                <w:noProof/>
+                <w:webHidden/>
+              </w:rPr>
+              <w:fldChar w:fldCharType="separate"/>
+            </w:r>
+            <w:r>
+              <w:rPr>
+                <w:noProof/>
+                <w:webHidden/>
+              </w:rPr>
+              <w:t>26</w:t>
+            </w:r>
+            <w:r>
+              <w:rPr>
+                <w:noProof/>
+                <w:webHidden/>
+              </w:rPr>
+              <w:fldChar w:fldCharType="end"/>
+            </w:r>
+          </w:hyperlink>
+        </w:p>
+        <w:p>
+          <w:pPr>
+            <w:pStyle w:val="TDC2"/>
+            <w:tabs>
+              <w:tab w:val="left" w:pos="880"/>
+              <w:tab w:val="right" w:leader="dot" w:pos="9395"/>
+            </w:tabs>
+            <w:rPr>
+              <w:rFonts w:asciiTheme="minorHAnsi" w:eastAsiaTheme="minorEastAsia" w:hAnsiTheme="minorHAnsi"/>
+              <w:noProof/>
+              <w:sz w:val="22"/>
+              <w:lang w:eastAsia="es-CO"/>
+            </w:rPr>
+          </w:pPr>
+          <w:hyperlink w:anchor="_Toc361687201" w:history="1">
+            <w:r>
+              <w:rPr>
+                <w:rStyle w:val="Hipervnculo"/>
+                <w:noProof/>
+              </w:rPr>
+              <w:t>4.3</w:t>
+            </w:r>
+            <w:r>
+              <w:rPr>
+                <w:rFonts w:asciiTheme="minorHAnsi" w:eastAsiaTheme="minorEastAsia" w:hAnsiTheme="minorHAnsi"/>
+                <w:noProof/>
+                <w:sz w:val="22"/>
+                <w:lang w:eastAsia="es-CO"/>
+              </w:rPr>
+              <w:tab/>
+            </w:r>
+            <w:r>
+              <w:rPr>
+                <w:rStyle w:val="Hipervnculo"/>
+                <w:noProof/>
+              </w:rPr>
+              <w:t>DRAW.IO</w:t>
+            </w:r>
+            <w:r>
+              <w:rPr>
+                <w:noProof/>
+                <w:webHidden/>
+              </w:rPr>
+              <w:tab/>
+            </w:r>
+            <w:r>
+              <w:rPr>
+                <w:noProof/>
+                <w:webHidden/>
+              </w:rPr>
+              <w:fldChar w:fldCharType="begin"/>
+            </w:r>
+            <w:r>
+              <w:rPr>
+                <w:noProof/>
+                <w:webHidden/>
+              </w:rPr>
+              <w:instrText xml:space="preserve"> PAGEREF _Toc361687201 \h </w:instrText>
+            </w:r>
+            <w:r>
+              <w:rPr>
+                <w:noProof/>
+                <w:webHidden/>
+              </w:rPr>
+            </w:r>
+            <w:r>
+              <w:rPr>
+                <w:noProof/>
+                <w:webHidden/>
+              </w:rPr>
+              <w:fldChar w:fldCharType="separate"/>
+            </w:r>
+            <w:r>
+              <w:rPr>
+                <w:noProof/>
+                <w:webHidden/>
+              </w:rPr>
+              <w:t>26</w:t>
             </w:r>
             <w:r>
               <w:rPr>
@@ -4295,23 +4825,23 @@
               <w:rFonts w:asciiTheme="minorHAnsi" w:eastAsiaTheme="minorEastAsia" w:hAnsiTheme="minorHAnsi"/>
               <w:noProof/>
               <w:sz w:val="22"/>
-              <w:lang w:val="es-ES" w:eastAsia="es-ES"/>
+              <w:lang w:eastAsia="es-CO"/>
             </w:rPr>
           </w:pPr>
-          <w:hyperlink w:anchor="_Toc361658737" w:history="1">
+          <w:hyperlink w:anchor="_Toc361687202" w:history="1">
             <w:r>
               <w:rPr>
                 <w:rStyle w:val="Hipervnculo"/>
                 <w:noProof/>
               </w:rPr>
-              <w:t>4.</w:t>
+              <w:t>5.</w:t>
             </w:r>
             <w:r>
               <w:rPr>
                 <w:rFonts w:asciiTheme="minorHAnsi" w:eastAsiaTheme="minorEastAsia" w:hAnsiTheme="minorHAnsi"/>
                 <w:noProof/>
                 <w:sz w:val="22"/>
-                <w:lang w:val="es-ES" w:eastAsia="es-ES"/>
+                <w:lang w:eastAsia="es-CO"/>
               </w:rPr>
               <w:tab/>
             </w:r>
@@ -4320,7 +4850,7 @@
                 <w:rStyle w:val="Hipervnculo"/>
                 <w:noProof/>
               </w:rPr>
-              <w:t>ANALISIS DE LAS HERRAMIENTAS CASE</w:t>
+              <w:t>ABSTRACCIÓN DE CARACTERISTICAS</w:t>
             </w:r>
             <w:r>
               <w:rPr>
@@ -4341,7 +4871,7 @@
                 <w:noProof/>
                 <w:webHidden/>
               </w:rPr>
-              <w:instrText xml:space="preserve"> PAGEREF _Toc361658737 \h </w:instrText>
+              <w:instrText xml:space="preserve"> PAGEREF _Toc361687202 \h </w:instrText>
             </w:r>
             <w:r>
               <w:rPr>
@@ -4361,7 +4891,7 @@
                 <w:noProof/>
                 <w:webHidden/>
               </w:rPr>
-              <w:t>22</w:t>
+              <w:t>27</w:t>
             </w:r>
             <w:r>
               <w:rPr>
@@ -4374,57 +4904,227 @@
         </w:p>
         <w:p>
           <w:pPr>
-            <w:pStyle w:val="TDC3"/>
+            <w:pStyle w:val="TDC2"/>
             <w:tabs>
-              <w:tab w:val="left" w:pos="1100"/>
+              <w:tab w:val="left" w:pos="880"/>
               <w:tab w:val="right" w:leader="dot" w:pos="9395"/>
             </w:tabs>
-            <w:ind w:left="0"/>
             <w:rPr>
               <w:rFonts w:asciiTheme="minorHAnsi" w:eastAsiaTheme="minorEastAsia" w:hAnsiTheme="minorHAnsi"/>
               <w:noProof/>
               <w:sz w:val="22"/>
-              <w:lang w:val="es-ES" w:eastAsia="es-ES"/>
+              <w:lang w:eastAsia="es-CO"/>
             </w:rPr>
           </w:pPr>
-          <w:r>
+          <w:hyperlink w:anchor="_Toc361687203" w:history="1">
+            <w:r>
+              <w:rPr>
+                <w:rStyle w:val="Hipervnculo"/>
+                <w:noProof/>
+              </w:rPr>
+              <w:t>5.1</w:t>
+            </w:r>
+            <w:r>
+              <w:rPr>
+                <w:rFonts w:asciiTheme="minorHAnsi" w:eastAsiaTheme="minorEastAsia" w:hAnsiTheme="minorHAnsi"/>
+                <w:noProof/>
+                <w:sz w:val="22"/>
+                <w:lang w:eastAsia="es-CO"/>
+              </w:rPr>
+              <w:tab/>
+            </w:r>
+            <w:r>
+              <w:rPr>
+                <w:rStyle w:val="Hipervnculo"/>
+                <w:noProof/>
+              </w:rPr>
+              <w:t>CARACTERISTICAS GENERALES</w:t>
+            </w:r>
+            <w:r>
+              <w:rPr>
+                <w:noProof/>
+                <w:webHidden/>
+              </w:rPr>
+              <w:tab/>
+            </w:r>
+            <w:r>
+              <w:rPr>
+                <w:noProof/>
+                <w:webHidden/>
+              </w:rPr>
+              <w:fldChar w:fldCharType="begin"/>
+            </w:r>
+            <w:r>
+              <w:rPr>
+                <w:noProof/>
+                <w:webHidden/>
+              </w:rPr>
+              <w:instrText xml:space="preserve"> PAGEREF _Toc361687203 \h </w:instrText>
+            </w:r>
+            <w:r>
+              <w:rPr>
+                <w:noProof/>
+                <w:webHidden/>
+              </w:rPr>
+            </w:r>
+            <w:r>
+              <w:rPr>
+                <w:noProof/>
+                <w:webHidden/>
+              </w:rPr>
+              <w:fldChar w:fldCharType="separate"/>
+            </w:r>
+            <w:r>
+              <w:rPr>
+                <w:noProof/>
+                <w:webHidden/>
+              </w:rPr>
+              <w:t>27</w:t>
+            </w:r>
+            <w:r>
+              <w:rPr>
+                <w:noProof/>
+                <w:webHidden/>
+              </w:rPr>
+              <w:fldChar w:fldCharType="end"/>
+            </w:r>
+          </w:hyperlink>
+        </w:p>
+        <w:p>
+          <w:pPr>
+            <w:pStyle w:val="TDC2"/>
+            <w:tabs>
+              <w:tab w:val="left" w:pos="880"/>
+              <w:tab w:val="right" w:leader="dot" w:pos="9395"/>
+            </w:tabs>
             <w:rPr>
-              <w:rStyle w:val="Hipervnculo"/>
+              <w:rFonts w:asciiTheme="minorHAnsi" w:eastAsiaTheme="minorEastAsia" w:hAnsiTheme="minorHAnsi"/>
               <w:noProof/>
+              <w:sz w:val="22"/>
+              <w:lang w:eastAsia="es-CO"/>
             </w:rPr>
-            <w:t xml:space="preserve">    </w:t>
-          </w:r>
-          <w:hyperlink w:anchor="_Toc361658738" w:history="1">
+          </w:pPr>
+          <w:hyperlink w:anchor="_Toc361687204" w:history="1">
             <w:r>
               <w:rPr>
                 <w:rStyle w:val="Hipervnculo"/>
                 <w:noProof/>
               </w:rPr>
-              <w:t>4.1</w:t>
+              <w:t>5.2</w:t>
+            </w:r>
+            <w:r>
+              <w:rPr>
+                <w:rFonts w:asciiTheme="minorHAnsi" w:eastAsiaTheme="minorEastAsia" w:hAnsiTheme="minorHAnsi"/>
+                <w:noProof/>
+                <w:sz w:val="22"/>
+                <w:lang w:eastAsia="es-CO"/>
+              </w:rPr>
+              <w:tab/>
             </w:r>
             <w:r>
               <w:rPr>
                 <w:rStyle w:val="Hipervnculo"/>
                 <w:noProof/>
               </w:rPr>
-              <w:t xml:space="preserve">     </w:t>
-            </w:r>
+              <w:t>MATRIZ DE CARACTERISTICAS</w:t>
+            </w:r>
+            <w:r>
+              <w:rPr>
+                <w:noProof/>
+                <w:webHidden/>
+              </w:rPr>
+              <w:tab/>
+            </w:r>
+            <w:r>
+              <w:rPr>
+                <w:noProof/>
+                <w:webHidden/>
+              </w:rPr>
+              <w:fldChar w:fldCharType="begin"/>
+            </w:r>
+            <w:r>
+              <w:rPr>
+                <w:noProof/>
+                <w:webHidden/>
+              </w:rPr>
+              <w:instrText xml:space="preserve"> PAGEREF _Toc361687204 \h </w:instrText>
+            </w:r>
+            <w:r>
+              <w:rPr>
+                <w:noProof/>
+                <w:webHidden/>
+              </w:rPr>
+            </w:r>
+            <w:r>
+              <w:rPr>
+                <w:noProof/>
+                <w:webHidden/>
+              </w:rPr>
+              <w:fldChar w:fldCharType="separate"/>
+            </w:r>
+            <w:r>
+              <w:rPr>
+                <w:noProof/>
+                <w:webHidden/>
+              </w:rPr>
+              <w:t>27</w:t>
+            </w:r>
+            <w:r>
+              <w:rPr>
+                <w:noProof/>
+                <w:webHidden/>
+              </w:rPr>
+              <w:fldChar w:fldCharType="end"/>
+            </w:r>
+          </w:hyperlink>
+        </w:p>
+        <w:p>
+          <w:pPr>
+            <w:pStyle w:val="TDC2"/>
+            <w:tabs>
+              <w:tab w:val="left" w:pos="880"/>
+              <w:tab w:val="right" w:leader="dot" w:pos="9395"/>
+            </w:tabs>
+            <w:rPr>
+              <w:rFonts w:asciiTheme="minorHAnsi" w:eastAsiaTheme="minorEastAsia" w:hAnsiTheme="minorHAnsi"/>
+              <w:noProof/>
+              <w:sz w:val="22"/>
+              <w:lang w:eastAsia="es-CO"/>
+            </w:rPr>
+          </w:pPr>
+          <w:hyperlink w:anchor="_Toc361687205" w:history="1">
             <w:r>
               <w:rPr>
                 <w:rStyle w:val="Hipervnculo"/>
                 <w:noProof/>
               </w:rPr>
-              <w:t>ENTERPRISE ARCHITECT</w:t>
-            </w:r>
-            <w:r>
-              <w:rPr>
-                <w:noProof/>
-                <w:webHidden/>
+              <w:t>5.3</w:t>
+            </w:r>
+            <w:r>
+              <w:rPr>
+                <w:rFonts w:asciiTheme="minorHAnsi" w:eastAsiaTheme="minorEastAsia" w:hAnsiTheme="minorHAnsi"/>
+                <w:noProof/>
+                <w:sz w:val="22"/>
+                <w:lang w:eastAsia="es-CO"/>
               </w:rPr>
               <w:tab/>
             </w:r>
             <w:r>
               <w:rPr>
+                <w:rStyle w:val="Hipervnculo"/>
+                <w:noProof/>
+              </w:rPr>
+              <w:t>CARACTERISTICAS PROPIAS</w:t>
+            </w:r>
+            <w:r>
+              <w:rPr>
+                <w:noProof/>
+                <w:webHidden/>
+              </w:rPr>
+              <w:tab/>
+            </w:r>
+            <w:r>
+              <w:rPr>
                 <w:noProof/>
                 <w:webHidden/>
               </w:rPr>
@@ -4435,7 +5135,7 @@
                 <w:noProof/>
                 <w:webHidden/>
               </w:rPr>
-              <w:instrText xml:space="preserve"> PAGEREF _Toc361658738 \h </w:instrText>
+              <w:instrText xml:space="preserve"> PAGEREF _Toc361687205 \h </w:instrText>
             </w:r>
             <w:r>
               <w:rPr>
@@ -4455,7 +5155,359 @@
                 <w:noProof/>
                 <w:webHidden/>
               </w:rPr>
-              <w:t>22</w:t>
+              <w:t>27</w:t>
+            </w:r>
+            <w:r>
+              <w:rPr>
+                <w:noProof/>
+                <w:webHidden/>
+              </w:rPr>
+              <w:fldChar w:fldCharType="end"/>
+            </w:r>
+          </w:hyperlink>
+        </w:p>
+        <w:p>
+          <w:pPr>
+            <w:pStyle w:val="TDC2"/>
+            <w:tabs>
+              <w:tab w:val="left" w:pos="880"/>
+              <w:tab w:val="right" w:leader="dot" w:pos="9395"/>
+            </w:tabs>
+            <w:rPr>
+              <w:rFonts w:asciiTheme="minorHAnsi" w:eastAsiaTheme="minorEastAsia" w:hAnsiTheme="minorHAnsi"/>
+              <w:noProof/>
+              <w:sz w:val="22"/>
+              <w:lang w:eastAsia="es-CO"/>
+            </w:rPr>
+          </w:pPr>
+          <w:hyperlink w:anchor="_Toc361687206" w:history="1">
+            <w:r>
+              <w:rPr>
+                <w:rStyle w:val="Hipervnculo"/>
+                <w:noProof/>
+              </w:rPr>
+              <w:t>5.4</w:t>
+            </w:r>
+            <w:r>
+              <w:rPr>
+                <w:rFonts w:asciiTheme="minorHAnsi" w:eastAsiaTheme="minorEastAsia" w:hAnsiTheme="minorHAnsi"/>
+                <w:noProof/>
+                <w:sz w:val="22"/>
+                <w:lang w:eastAsia="es-CO"/>
+              </w:rPr>
+              <w:tab/>
+            </w:r>
+            <w:r>
+              <w:rPr>
+                <w:rStyle w:val="Hipervnculo"/>
+                <w:noProof/>
+              </w:rPr>
+              <w:t>LISTA DE FUNCIONALIDADES</w:t>
+            </w:r>
+            <w:r>
+              <w:rPr>
+                <w:noProof/>
+                <w:webHidden/>
+              </w:rPr>
+              <w:tab/>
+            </w:r>
+            <w:r>
+              <w:rPr>
+                <w:noProof/>
+                <w:webHidden/>
+              </w:rPr>
+              <w:fldChar w:fldCharType="begin"/>
+            </w:r>
+            <w:r>
+              <w:rPr>
+                <w:noProof/>
+                <w:webHidden/>
+              </w:rPr>
+              <w:instrText xml:space="preserve"> PAGEREF _Toc361687206 \h </w:instrText>
+            </w:r>
+            <w:r>
+              <w:rPr>
+                <w:noProof/>
+                <w:webHidden/>
+              </w:rPr>
+            </w:r>
+            <w:r>
+              <w:rPr>
+                <w:noProof/>
+                <w:webHidden/>
+              </w:rPr>
+              <w:fldChar w:fldCharType="separate"/>
+            </w:r>
+            <w:r>
+              <w:rPr>
+                <w:noProof/>
+                <w:webHidden/>
+              </w:rPr>
+              <w:t>27</w:t>
+            </w:r>
+            <w:r>
+              <w:rPr>
+                <w:noProof/>
+                <w:webHidden/>
+              </w:rPr>
+              <w:fldChar w:fldCharType="end"/>
+            </w:r>
+          </w:hyperlink>
+        </w:p>
+        <w:p>
+          <w:pPr>
+            <w:pStyle w:val="TDC1"/>
+            <w:tabs>
+              <w:tab w:val="left" w:pos="480"/>
+              <w:tab w:val="right" w:leader="dot" w:pos="9395"/>
+            </w:tabs>
+            <w:rPr>
+              <w:rFonts w:asciiTheme="minorHAnsi" w:eastAsiaTheme="minorEastAsia" w:hAnsiTheme="minorHAnsi"/>
+              <w:noProof/>
+              <w:sz w:val="22"/>
+              <w:lang w:eastAsia="es-CO"/>
+            </w:rPr>
+          </w:pPr>
+          <w:hyperlink w:anchor="_Toc361687207" w:history="1">
+            <w:r>
+              <w:rPr>
+                <w:rStyle w:val="Hipervnculo"/>
+                <w:noProof/>
+              </w:rPr>
+              <w:t>6.</w:t>
+            </w:r>
+            <w:r>
+              <w:rPr>
+                <w:rFonts w:asciiTheme="minorHAnsi" w:eastAsiaTheme="minorEastAsia" w:hAnsiTheme="minorHAnsi"/>
+                <w:noProof/>
+                <w:sz w:val="22"/>
+                <w:lang w:eastAsia="es-CO"/>
+              </w:rPr>
+              <w:tab/>
+            </w:r>
+            <w:r>
+              <w:rPr>
+                <w:rStyle w:val="Hipervnculo"/>
+                <w:noProof/>
+              </w:rPr>
+              <w:t>METODOLOGÍA DE DESARROLLO</w:t>
+            </w:r>
+            <w:r>
+              <w:rPr>
+                <w:noProof/>
+                <w:webHidden/>
+              </w:rPr>
+              <w:tab/>
+            </w:r>
+            <w:r>
+              <w:rPr>
+                <w:noProof/>
+                <w:webHidden/>
+              </w:rPr>
+              <w:fldChar w:fldCharType="begin"/>
+            </w:r>
+            <w:r>
+              <w:rPr>
+                <w:noProof/>
+                <w:webHidden/>
+              </w:rPr>
+              <w:instrText xml:space="preserve"> PAGEREF _Toc361687207 \h </w:instrText>
+            </w:r>
+            <w:r>
+              <w:rPr>
+                <w:noProof/>
+                <w:webHidden/>
+              </w:rPr>
+            </w:r>
+            <w:r>
+              <w:rPr>
+                <w:noProof/>
+                <w:webHidden/>
+              </w:rPr>
+              <w:fldChar w:fldCharType="separate"/>
+            </w:r>
+            <w:r>
+              <w:rPr>
+                <w:noProof/>
+                <w:webHidden/>
+              </w:rPr>
+              <w:t>28</w:t>
+            </w:r>
+            <w:r>
+              <w:rPr>
+                <w:noProof/>
+                <w:webHidden/>
+              </w:rPr>
+              <w:fldChar w:fldCharType="end"/>
+            </w:r>
+          </w:hyperlink>
+        </w:p>
+        <w:p>
+          <w:pPr>
+            <w:pStyle w:val="TDC2"/>
+            <w:tabs>
+              <w:tab w:val="left" w:pos="880"/>
+              <w:tab w:val="right" w:leader="dot" w:pos="9395"/>
+            </w:tabs>
+            <w:rPr>
+              <w:rFonts w:asciiTheme="minorHAnsi" w:eastAsiaTheme="minorEastAsia" w:hAnsiTheme="minorHAnsi"/>
+              <w:noProof/>
+              <w:sz w:val="22"/>
+              <w:lang w:eastAsia="es-CO"/>
+            </w:rPr>
+          </w:pPr>
+          <w:hyperlink w:anchor="_Toc361687208" w:history="1">
+            <w:r>
+              <w:rPr>
+                <w:rStyle w:val="Hipervnculo"/>
+                <w:noProof/>
+              </w:rPr>
+              <w:t>6.1</w:t>
+            </w:r>
+            <w:r>
+              <w:rPr>
+                <w:rFonts w:asciiTheme="minorHAnsi" w:eastAsiaTheme="minorEastAsia" w:hAnsiTheme="minorHAnsi"/>
+                <w:noProof/>
+                <w:sz w:val="22"/>
+                <w:lang w:eastAsia="es-CO"/>
+              </w:rPr>
+              <w:tab/>
+            </w:r>
+            <w:r>
+              <w:rPr>
+                <w:rStyle w:val="Hipervnculo"/>
+                <w:noProof/>
+              </w:rPr>
+              <w:t>PROCESO DE DESARROLLO</w:t>
+            </w:r>
+            <w:r>
+              <w:rPr>
+                <w:noProof/>
+                <w:webHidden/>
+              </w:rPr>
+              <w:tab/>
+            </w:r>
+            <w:r>
+              <w:rPr>
+                <w:noProof/>
+                <w:webHidden/>
+              </w:rPr>
+              <w:fldChar w:fldCharType="begin"/>
+            </w:r>
+            <w:r>
+              <w:rPr>
+                <w:noProof/>
+                <w:webHidden/>
+              </w:rPr>
+              <w:instrText xml:space="preserve"> PAGEREF _Toc361687208 \h </w:instrText>
+            </w:r>
+            <w:r>
+              <w:rPr>
+                <w:noProof/>
+                <w:webHidden/>
+              </w:rPr>
+            </w:r>
+            <w:r>
+              <w:rPr>
+                <w:noProof/>
+                <w:webHidden/>
+              </w:rPr>
+              <w:fldChar w:fldCharType="separate"/>
+            </w:r>
+            <w:r>
+              <w:rPr>
+                <w:noProof/>
+                <w:webHidden/>
+              </w:rPr>
+              <w:t>28</w:t>
+            </w:r>
+            <w:r>
+              <w:rPr>
+                <w:noProof/>
+                <w:webHidden/>
+              </w:rPr>
+              <w:fldChar w:fldCharType="end"/>
+            </w:r>
+          </w:hyperlink>
+        </w:p>
+        <w:p>
+          <w:pPr>
+            <w:pStyle w:val="TDC2"/>
+            <w:tabs>
+              <w:tab w:val="left" w:pos="880"/>
+              <w:tab w:val="right" w:leader="dot" w:pos="9395"/>
+            </w:tabs>
+            <w:rPr>
+              <w:rFonts w:asciiTheme="minorHAnsi" w:eastAsiaTheme="minorEastAsia" w:hAnsiTheme="minorHAnsi"/>
+              <w:noProof/>
+              <w:sz w:val="22"/>
+              <w:lang w:eastAsia="es-CO"/>
+            </w:rPr>
+          </w:pPr>
+          <w:hyperlink w:anchor="_Toc361687209" w:history="1">
+            <w:r>
+              <w:rPr>
+                <w:rStyle w:val="Hipervnculo"/>
+                <w:noProof/>
+              </w:rPr>
+              <w:t>6.2</w:t>
+            </w:r>
+            <w:r>
+              <w:rPr>
+                <w:rFonts w:asciiTheme="minorHAnsi" w:eastAsiaTheme="minorEastAsia" w:hAnsiTheme="minorHAnsi"/>
+                <w:noProof/>
+                <w:sz w:val="22"/>
+                <w:lang w:eastAsia="es-CO"/>
+              </w:rPr>
+              <w:tab/>
+            </w:r>
+            <w:r>
+              <w:rPr>
+                <w:rStyle w:val="Hipervnculo"/>
+                <w:noProof/>
+              </w:rPr>
+              <w:t>EXPLORACIÓN</w:t>
+            </w:r>
+            <w:r>
+              <w:rPr>
+                <w:noProof/>
+                <w:webHidden/>
+              </w:rPr>
+              <w:tab/>
+            </w:r>
+            <w:r>
+              <w:rPr>
+                <w:noProof/>
+                <w:webHidden/>
+              </w:rPr>
+              <w:fldChar w:fldCharType="begin"/>
+            </w:r>
+            <w:r>
+              <w:rPr>
+                <w:noProof/>
+                <w:webHidden/>
+              </w:rPr>
+              <w:instrText xml:space="preserve"> PAGEREF _Toc361687209 \h </w:instrText>
+            </w:r>
+            <w:r>
+              <w:rPr>
+                <w:noProof/>
+                <w:webHidden/>
+              </w:rPr>
+            </w:r>
+            <w:r>
+              <w:rPr>
+                <w:noProof/>
+                <w:webHidden/>
+              </w:rPr>
+              <w:fldChar w:fldCharType="separate"/>
+            </w:r>
+            <w:r>
+              <w:rPr>
+                <w:noProof/>
+                <w:webHidden/>
+              </w:rPr>
+              <w:t>28</w:t>
             </w:r>
             <w:r>
               <w:rPr>
@@ -4477,23 +5529,23 @@
               <w:rFonts w:asciiTheme="minorHAnsi" w:eastAsiaTheme="minorEastAsia" w:hAnsiTheme="minorHAnsi"/>
               <w:noProof/>
               <w:sz w:val="22"/>
-              <w:lang w:val="es-ES" w:eastAsia="es-ES"/>
+              <w:lang w:eastAsia="es-CO"/>
             </w:rPr>
           </w:pPr>
-          <w:hyperlink w:anchor="_Toc361658739" w:history="1">
+          <w:hyperlink w:anchor="_Toc361687210" w:history="1">
             <w:r>
               <w:rPr>
                 <w:rStyle w:val="Hipervnculo"/>
                 <w:noProof/>
               </w:rPr>
-              <w:t>4.1.1</w:t>
+              <w:t>6.2.1</w:t>
             </w:r>
             <w:r>
               <w:rPr>
                 <w:rFonts w:asciiTheme="minorHAnsi" w:eastAsiaTheme="minorEastAsia" w:hAnsiTheme="minorHAnsi"/>
                 <w:noProof/>
                 <w:sz w:val="22"/>
-                <w:lang w:val="es-ES" w:eastAsia="es-ES"/>
+                <w:lang w:eastAsia="es-CO"/>
               </w:rPr>
               <w:tab/>
             </w:r>
@@ -4502,7 +5554,7 @@
                 <w:rStyle w:val="Hipervnculo"/>
                 <w:noProof/>
               </w:rPr>
-              <w:t>Historia</w:t>
+              <w:t>Identificación de Roles del Proyecto</w:t>
             </w:r>
             <w:r>
               <w:rPr>
@@ -4523,7 +5575,7 @@
                 <w:noProof/>
                 <w:webHidden/>
               </w:rPr>
-              <w:instrText xml:space="preserve"> PAGEREF _Toc361658739 \h </w:instrText>
+              <w:instrText xml:space="preserve"> PAGEREF _Toc361687210 \h </w:instrText>
             </w:r>
             <w:r>
               <w:rPr>
@@ -4543,7 +5595,7 @@
                 <w:noProof/>
                 <w:webHidden/>
               </w:rPr>
-              <w:t>23</w:t>
+              <w:t>28</w:t>
             </w:r>
             <w:r>
               <w:rPr>
@@ -4565,23 +5617,23 @@
               <w:rFonts w:asciiTheme="minorHAnsi" w:eastAsiaTheme="minorEastAsia" w:hAnsiTheme="minorHAnsi"/>
               <w:noProof/>
               <w:sz w:val="22"/>
-              <w:lang w:val="es-ES" w:eastAsia="es-ES"/>
+              <w:lang w:eastAsia="es-CO"/>
             </w:rPr>
           </w:pPr>
-          <w:hyperlink w:anchor="_Toc361658740" w:history="1">
+          <w:hyperlink w:anchor="_Toc361687211" w:history="1">
             <w:r>
               <w:rPr>
                 <w:rStyle w:val="Hipervnculo"/>
                 <w:noProof/>
               </w:rPr>
-              <w:t>4.1.2</w:t>
+              <w:t>6.2.2</w:t>
             </w:r>
             <w:r>
               <w:rPr>
                 <w:rFonts w:asciiTheme="minorHAnsi" w:eastAsiaTheme="minorEastAsia" w:hAnsiTheme="minorHAnsi"/>
                 <w:noProof/>
                 <w:sz w:val="22"/>
-                <w:lang w:val="es-ES" w:eastAsia="es-ES"/>
+                <w:lang w:eastAsia="es-CO"/>
               </w:rPr>
               <w:tab/>
             </w:r>
@@ -4590,7 +5642,7 @@
                 <w:rStyle w:val="Hipervnculo"/>
                 <w:noProof/>
               </w:rPr>
-              <w:t>Características</w:t>
+              <w:t>Identificación de Actores del Sistema</w:t>
             </w:r>
             <w:r>
               <w:rPr>
@@ -4611,7 +5663,7 @@
                 <w:noProof/>
                 <w:webHidden/>
               </w:rPr>
-              <w:instrText xml:space="preserve"> PAGEREF _Toc361658740 \h </w:instrText>
+              <w:instrText xml:space="preserve"> PAGEREF _Toc361687211 \h </w:instrText>
             </w:r>
             <w:r>
               <w:rPr>
@@ -4631,7 +5683,95 @@
                 <w:noProof/>
                 <w:webHidden/>
               </w:rPr>
-              <w:t>24</w:t>
+              <w:t>29</w:t>
+            </w:r>
+            <w:r>
+              <w:rPr>
+                <w:noProof/>
+                <w:webHidden/>
+              </w:rPr>
+              <w:fldChar w:fldCharType="end"/>
+            </w:r>
+          </w:hyperlink>
+        </w:p>
+        <w:p>
+          <w:pPr>
+            <w:pStyle w:val="TDC3"/>
+            <w:tabs>
+              <w:tab w:val="left" w:pos="1320"/>
+              <w:tab w:val="right" w:leader="dot" w:pos="9395"/>
+            </w:tabs>
+            <w:rPr>
+              <w:rFonts w:asciiTheme="minorHAnsi" w:eastAsiaTheme="minorEastAsia" w:hAnsiTheme="minorHAnsi"/>
+              <w:noProof/>
+              <w:sz w:val="22"/>
+              <w:lang w:eastAsia="es-CO"/>
+            </w:rPr>
+          </w:pPr>
+          <w:hyperlink w:anchor="_Toc361687212" w:history="1">
+            <w:r>
+              <w:rPr>
+                <w:rStyle w:val="Hipervnculo"/>
+                <w:noProof/>
+              </w:rPr>
+              <w:t>6.2.3</w:t>
+            </w:r>
+            <w:r>
+              <w:rPr>
+                <w:rFonts w:asciiTheme="minorHAnsi" w:eastAsiaTheme="minorEastAsia" w:hAnsiTheme="minorHAnsi"/>
+                <w:noProof/>
+                <w:sz w:val="22"/>
+                <w:lang w:eastAsia="es-CO"/>
+              </w:rPr>
+              <w:tab/>
+            </w:r>
+            <w:r>
+              <w:rPr>
+                <w:rStyle w:val="Hipervnculo"/>
+                <w:noProof/>
+              </w:rPr>
+              <w:t>Historias de Usuario</w:t>
+            </w:r>
+            <w:r>
+              <w:rPr>
+                <w:noProof/>
+                <w:webHidden/>
+              </w:rPr>
+              <w:tab/>
+            </w:r>
+            <w:r>
+              <w:rPr>
+                <w:noProof/>
+                <w:webHidden/>
+              </w:rPr>
+              <w:fldChar w:fldCharType="begin"/>
+            </w:r>
+            <w:r>
+              <w:rPr>
+                <w:noProof/>
+                <w:webHidden/>
+              </w:rPr>
+              <w:instrText xml:space="preserve"> PAGEREF _Toc361687212 \h </w:instrText>
+            </w:r>
+            <w:r>
+              <w:rPr>
+                <w:noProof/>
+                <w:webHidden/>
+              </w:rPr>
+            </w:r>
+            <w:r>
+              <w:rPr>
+                <w:noProof/>
+                <w:webHidden/>
+              </w:rPr>
+              <w:fldChar w:fldCharType="separate"/>
+            </w:r>
+            <w:r>
+              <w:rPr>
+                <w:noProof/>
+                <w:webHidden/>
+              </w:rPr>
+              <w:t>30</w:t>
             </w:r>
             <w:r>
               <w:rPr>
@@ -4653,23 +5793,23 @@
               <w:rFonts w:asciiTheme="minorHAnsi" w:eastAsiaTheme="minorEastAsia" w:hAnsiTheme="minorHAnsi"/>
               <w:noProof/>
               <w:sz w:val="22"/>
-              <w:lang w:val="es-ES" w:eastAsia="es-ES"/>
+              <w:lang w:eastAsia="es-CO"/>
             </w:rPr>
           </w:pPr>
-          <w:hyperlink w:anchor="_Toc361658741" w:history="1">
+          <w:hyperlink w:anchor="_Toc361687213" w:history="1">
             <w:r>
               <w:rPr>
                 <w:rStyle w:val="Hipervnculo"/>
                 <w:noProof/>
               </w:rPr>
-              <w:t>4.2</w:t>
+              <w:t>6.3</w:t>
             </w:r>
             <w:r>
               <w:rPr>
                 <w:rFonts w:asciiTheme="minorHAnsi" w:eastAsiaTheme="minorEastAsia" w:hAnsiTheme="minorHAnsi"/>
                 <w:noProof/>
                 <w:sz w:val="22"/>
-                <w:lang w:val="es-ES" w:eastAsia="es-ES"/>
+                <w:lang w:eastAsia="es-CO"/>
               </w:rPr>
               <w:tab/>
             </w:r>
@@ -4678,7 +5818,7 @@
                 <w:rStyle w:val="Hipervnculo"/>
                 <w:noProof/>
               </w:rPr>
-              <w:t>STARUML</w:t>
+              <w:t>PLANIFICACIÓN</w:t>
             </w:r>
             <w:r>
               <w:rPr>
@@ -4699,7 +5839,7 @@
                 <w:noProof/>
                 <w:webHidden/>
               </w:rPr>
-              <w:instrText xml:space="preserve"> PAGEREF _Toc361658741 \h </w:instrText>
+              <w:instrText xml:space="preserve"> PAGEREF _Toc361687213 \h </w:instrText>
             </w:r>
             <w:r>
               <w:rPr>
@@ -4719,7 +5859,271 @@
                 <w:noProof/>
                 <w:webHidden/>
               </w:rPr>
-              <w:t>25</w:t>
+              <w:t>32</w:t>
+            </w:r>
+            <w:r>
+              <w:rPr>
+                <w:noProof/>
+                <w:webHidden/>
+              </w:rPr>
+              <w:fldChar w:fldCharType="end"/>
+            </w:r>
+          </w:hyperlink>
+        </w:p>
+        <w:p>
+          <w:pPr>
+            <w:pStyle w:val="TDC3"/>
+            <w:tabs>
+              <w:tab w:val="left" w:pos="1320"/>
+              <w:tab w:val="right" w:leader="dot" w:pos="9395"/>
+            </w:tabs>
+            <w:rPr>
+              <w:rFonts w:asciiTheme="minorHAnsi" w:eastAsiaTheme="minorEastAsia" w:hAnsiTheme="minorHAnsi"/>
+              <w:noProof/>
+              <w:sz w:val="22"/>
+              <w:lang w:eastAsia="es-CO"/>
+            </w:rPr>
+          </w:pPr>
+          <w:hyperlink w:anchor="_Toc361687214" w:history="1">
+            <w:r>
+              <w:rPr>
+                <w:rStyle w:val="Hipervnculo"/>
+                <w:noProof/>
+              </w:rPr>
+              <w:t>6.3.1</w:t>
+            </w:r>
+            <w:r>
+              <w:rPr>
+                <w:rFonts w:asciiTheme="minorHAnsi" w:eastAsiaTheme="minorEastAsia" w:hAnsiTheme="minorHAnsi"/>
+                <w:noProof/>
+                <w:sz w:val="22"/>
+                <w:lang w:eastAsia="es-CO"/>
+              </w:rPr>
+              <w:tab/>
+            </w:r>
+            <w:r>
+              <w:rPr>
+                <w:rStyle w:val="Hipervnculo"/>
+                <w:noProof/>
+              </w:rPr>
+              <w:t>Priorización de Historias de Usuario</w:t>
+            </w:r>
+            <w:r>
+              <w:rPr>
+                <w:noProof/>
+                <w:webHidden/>
+              </w:rPr>
+              <w:tab/>
+            </w:r>
+            <w:r>
+              <w:rPr>
+                <w:noProof/>
+                <w:webHidden/>
+              </w:rPr>
+              <w:fldChar w:fldCharType="begin"/>
+            </w:r>
+            <w:r>
+              <w:rPr>
+                <w:noProof/>
+                <w:webHidden/>
+              </w:rPr>
+              <w:instrText xml:space="preserve"> PAGEREF _Toc361687214 \h </w:instrText>
+            </w:r>
+            <w:r>
+              <w:rPr>
+                <w:noProof/>
+                <w:webHidden/>
+              </w:rPr>
+            </w:r>
+            <w:r>
+              <w:rPr>
+                <w:noProof/>
+                <w:webHidden/>
+              </w:rPr>
+              <w:fldChar w:fldCharType="separate"/>
+            </w:r>
+            <w:r>
+              <w:rPr>
+                <w:noProof/>
+                <w:webHidden/>
+              </w:rPr>
+              <w:t>32</w:t>
+            </w:r>
+            <w:r>
+              <w:rPr>
+                <w:noProof/>
+                <w:webHidden/>
+              </w:rPr>
+              <w:fldChar w:fldCharType="end"/>
+            </w:r>
+          </w:hyperlink>
+        </w:p>
+        <w:p>
+          <w:pPr>
+            <w:pStyle w:val="TDC3"/>
+            <w:tabs>
+              <w:tab w:val="left" w:pos="1320"/>
+              <w:tab w:val="right" w:leader="dot" w:pos="9395"/>
+            </w:tabs>
+            <w:rPr>
+              <w:rFonts w:asciiTheme="minorHAnsi" w:eastAsiaTheme="minorEastAsia" w:hAnsiTheme="minorHAnsi"/>
+              <w:noProof/>
+              <w:sz w:val="22"/>
+              <w:lang w:eastAsia="es-CO"/>
+            </w:rPr>
+          </w:pPr>
+          <w:hyperlink w:anchor="_Toc361687215" w:history="1">
+            <w:r>
+              <w:rPr>
+                <w:rStyle w:val="Hipervnculo"/>
+                <w:noProof/>
+              </w:rPr>
+              <w:t>6.3.2</w:t>
+            </w:r>
+            <w:r>
+              <w:rPr>
+                <w:rFonts w:asciiTheme="minorHAnsi" w:eastAsiaTheme="minorEastAsia" w:hAnsiTheme="minorHAnsi"/>
+                <w:noProof/>
+                <w:sz w:val="22"/>
+                <w:lang w:eastAsia="es-CO"/>
+              </w:rPr>
+              <w:tab/>
+            </w:r>
+            <w:r>
+              <w:rPr>
+                <w:rStyle w:val="Hipervnculo"/>
+                <w:noProof/>
+              </w:rPr>
+              <w:t>Estimación de Historias de Usuario</w:t>
+            </w:r>
+            <w:r>
+              <w:rPr>
+                <w:noProof/>
+                <w:webHidden/>
+              </w:rPr>
+              <w:tab/>
+            </w:r>
+            <w:r>
+              <w:rPr>
+                <w:noProof/>
+                <w:webHidden/>
+              </w:rPr>
+              <w:fldChar w:fldCharType="begin"/>
+            </w:r>
+            <w:r>
+              <w:rPr>
+                <w:noProof/>
+                <w:webHidden/>
+              </w:rPr>
+              <w:instrText xml:space="preserve"> PAGEREF _Toc361687215 \h </w:instrText>
+            </w:r>
+            <w:r>
+              <w:rPr>
+                <w:noProof/>
+                <w:webHidden/>
+              </w:rPr>
+            </w:r>
+            <w:r>
+              <w:rPr>
+                <w:noProof/>
+                <w:webHidden/>
+              </w:rPr>
+              <w:fldChar w:fldCharType="separate"/>
+            </w:r>
+            <w:r>
+              <w:rPr>
+                <w:noProof/>
+                <w:webHidden/>
+              </w:rPr>
+              <w:t>32</w:t>
+            </w:r>
+            <w:r>
+              <w:rPr>
+                <w:noProof/>
+                <w:webHidden/>
+              </w:rPr>
+              <w:fldChar w:fldCharType="end"/>
+            </w:r>
+          </w:hyperlink>
+        </w:p>
+        <w:p>
+          <w:pPr>
+            <w:pStyle w:val="TDC3"/>
+            <w:tabs>
+              <w:tab w:val="left" w:pos="1320"/>
+              <w:tab w:val="right" w:leader="dot" w:pos="9395"/>
+            </w:tabs>
+            <w:rPr>
+              <w:rFonts w:asciiTheme="minorHAnsi" w:eastAsiaTheme="minorEastAsia" w:hAnsiTheme="minorHAnsi"/>
+              <w:noProof/>
+              <w:sz w:val="22"/>
+              <w:lang w:eastAsia="es-CO"/>
+            </w:rPr>
+          </w:pPr>
+          <w:hyperlink w:anchor="_Toc361687216" w:history="1">
+            <w:r>
+              <w:rPr>
+                <w:rStyle w:val="Hipervnculo"/>
+                <w:noProof/>
+              </w:rPr>
+              <w:t>6.3.3</w:t>
+            </w:r>
+            <w:r>
+              <w:rPr>
+                <w:rFonts w:asciiTheme="minorHAnsi" w:eastAsiaTheme="minorEastAsia" w:hAnsiTheme="minorHAnsi"/>
+                <w:noProof/>
+                <w:sz w:val="22"/>
+                <w:lang w:eastAsia="es-CO"/>
+              </w:rPr>
+              <w:tab/>
+            </w:r>
+            <w:r>
+              <w:rPr>
+                <w:rStyle w:val="Hipervnculo"/>
+                <w:noProof/>
+              </w:rPr>
+              <w:t>Definición de Iteraciones</w:t>
+            </w:r>
+            <w:r>
+              <w:rPr>
+                <w:noProof/>
+                <w:webHidden/>
+              </w:rPr>
+              <w:tab/>
+            </w:r>
+            <w:r>
+              <w:rPr>
+                <w:noProof/>
+                <w:webHidden/>
+              </w:rPr>
+              <w:fldChar w:fldCharType="begin"/>
+            </w:r>
+            <w:r>
+              <w:rPr>
+                <w:noProof/>
+                <w:webHidden/>
+              </w:rPr>
+              <w:instrText xml:space="preserve"> PAGEREF _Toc361687216 \h </w:instrText>
+            </w:r>
+            <w:r>
+              <w:rPr>
+                <w:noProof/>
+                <w:webHidden/>
+              </w:rPr>
+            </w:r>
+            <w:r>
+              <w:rPr>
+                <w:noProof/>
+                <w:webHidden/>
+              </w:rPr>
+              <w:fldChar w:fldCharType="separate"/>
+            </w:r>
+            <w:r>
+              <w:rPr>
+                <w:noProof/>
+                <w:webHidden/>
+              </w:rPr>
+              <w:t>32</w:t>
             </w:r>
             <w:r>
               <w:rPr>
@@ -4741,23 +6145,23 @@
               <w:rFonts w:asciiTheme="minorHAnsi" w:eastAsiaTheme="minorEastAsia" w:hAnsiTheme="minorHAnsi"/>
               <w:noProof/>
               <w:sz w:val="22"/>
-              <w:lang w:val="es-ES" w:eastAsia="es-ES"/>
+              <w:lang w:eastAsia="es-CO"/>
             </w:rPr>
           </w:pPr>
-          <w:hyperlink w:anchor="_Toc361658742" w:history="1">
+          <w:hyperlink w:anchor="_Toc361687217" w:history="1">
             <w:r>
               <w:rPr>
                 <w:rStyle w:val="Hipervnculo"/>
                 <w:noProof/>
               </w:rPr>
-              <w:t>4.3</w:t>
+              <w:t>6.4</w:t>
             </w:r>
             <w:r>
               <w:rPr>
                 <w:rFonts w:asciiTheme="minorHAnsi" w:eastAsiaTheme="minorEastAsia" w:hAnsiTheme="minorHAnsi"/>
                 <w:noProof/>
                 <w:sz w:val="22"/>
-                <w:lang w:val="es-ES" w:eastAsia="es-ES"/>
+                <w:lang w:eastAsia="es-CO"/>
               </w:rPr>
               <w:tab/>
             </w:r>
@@ -4766,7 +6170,7 @@
                 <w:rStyle w:val="Hipervnculo"/>
                 <w:noProof/>
               </w:rPr>
-              <w:t>DRAW.IO</w:t>
+              <w:t>DESCRIPCIÓN DE LAS ITERACIONES</w:t>
             </w:r>
             <w:r>
               <w:rPr>
@@ -4787,7 +6191,7 @@
                 <w:noProof/>
                 <w:webHidden/>
               </w:rPr>
-              <w:instrText xml:space="preserve"> PAGEREF _Toc361658742 \h </w:instrText>
+              <w:instrText xml:space="preserve"> PAGEREF _Toc361687217 \h </w:instrText>
             </w:r>
             <w:r>
               <w:rPr>
@@ -4807,7 +6211,447 @@
                 <w:noProof/>
                 <w:webHidden/>
               </w:rPr>
-              <w:t>25</w:t>
+              <w:t>32</w:t>
+            </w:r>
+            <w:r>
+              <w:rPr>
+                <w:noProof/>
+                <w:webHidden/>
+              </w:rPr>
+              <w:fldChar w:fldCharType="end"/>
+            </w:r>
+          </w:hyperlink>
+        </w:p>
+        <w:p>
+          <w:pPr>
+            <w:pStyle w:val="TDC3"/>
+            <w:tabs>
+              <w:tab w:val="left" w:pos="1320"/>
+              <w:tab w:val="right" w:leader="dot" w:pos="9395"/>
+            </w:tabs>
+            <w:rPr>
+              <w:rFonts w:asciiTheme="minorHAnsi" w:eastAsiaTheme="minorEastAsia" w:hAnsiTheme="minorHAnsi"/>
+              <w:noProof/>
+              <w:sz w:val="22"/>
+              <w:lang w:eastAsia="es-CO"/>
+            </w:rPr>
+          </w:pPr>
+          <w:hyperlink w:anchor="_Toc361687218" w:history="1">
+            <w:r>
+              <w:rPr>
+                <w:rStyle w:val="Hipervnculo"/>
+                <w:noProof/>
+              </w:rPr>
+              <w:t>6.4.1</w:t>
+            </w:r>
+            <w:r>
+              <w:rPr>
+                <w:rFonts w:asciiTheme="minorHAnsi" w:eastAsiaTheme="minorEastAsia" w:hAnsiTheme="minorHAnsi"/>
+                <w:noProof/>
+                <w:sz w:val="22"/>
+                <w:lang w:eastAsia="es-CO"/>
+              </w:rPr>
+              <w:tab/>
+            </w:r>
+            <w:r>
+              <w:rPr>
+                <w:rStyle w:val="Hipervnculo"/>
+                <w:noProof/>
+              </w:rPr>
+              <w:t>Iteración 1</w:t>
+            </w:r>
+            <w:r>
+              <w:rPr>
+                <w:noProof/>
+                <w:webHidden/>
+              </w:rPr>
+              <w:tab/>
+            </w:r>
+            <w:r>
+              <w:rPr>
+                <w:noProof/>
+                <w:webHidden/>
+              </w:rPr>
+              <w:fldChar w:fldCharType="begin"/>
+            </w:r>
+            <w:r>
+              <w:rPr>
+                <w:noProof/>
+                <w:webHidden/>
+              </w:rPr>
+              <w:instrText xml:space="preserve"> PAGEREF _Toc361687218 \h </w:instrText>
+            </w:r>
+            <w:r>
+              <w:rPr>
+                <w:noProof/>
+                <w:webHidden/>
+              </w:rPr>
+            </w:r>
+            <w:r>
+              <w:rPr>
+                <w:noProof/>
+                <w:webHidden/>
+              </w:rPr>
+              <w:fldChar w:fldCharType="separate"/>
+            </w:r>
+            <w:r>
+              <w:rPr>
+                <w:noProof/>
+                <w:webHidden/>
+              </w:rPr>
+              <w:t>32</w:t>
+            </w:r>
+            <w:r>
+              <w:rPr>
+                <w:noProof/>
+                <w:webHidden/>
+              </w:rPr>
+              <w:fldChar w:fldCharType="end"/>
+            </w:r>
+          </w:hyperlink>
+        </w:p>
+        <w:p>
+          <w:pPr>
+            <w:pStyle w:val="TDC3"/>
+            <w:tabs>
+              <w:tab w:val="left" w:pos="1320"/>
+              <w:tab w:val="right" w:leader="dot" w:pos="9395"/>
+            </w:tabs>
+            <w:rPr>
+              <w:rFonts w:asciiTheme="minorHAnsi" w:eastAsiaTheme="minorEastAsia" w:hAnsiTheme="minorHAnsi"/>
+              <w:noProof/>
+              <w:sz w:val="22"/>
+              <w:lang w:eastAsia="es-CO"/>
+            </w:rPr>
+          </w:pPr>
+          <w:hyperlink w:anchor="_Toc361687219" w:history="1">
+            <w:r>
+              <w:rPr>
+                <w:rStyle w:val="Hipervnculo"/>
+                <w:noProof/>
+              </w:rPr>
+              <w:t>6.4.2</w:t>
+            </w:r>
+            <w:r>
+              <w:rPr>
+                <w:rFonts w:asciiTheme="minorHAnsi" w:eastAsiaTheme="minorEastAsia" w:hAnsiTheme="minorHAnsi"/>
+                <w:noProof/>
+                <w:sz w:val="22"/>
+                <w:lang w:eastAsia="es-CO"/>
+              </w:rPr>
+              <w:tab/>
+            </w:r>
+            <w:r>
+              <w:rPr>
+                <w:rStyle w:val="Hipervnculo"/>
+                <w:noProof/>
+              </w:rPr>
+              <w:t>Iteración 2</w:t>
+            </w:r>
+            <w:r>
+              <w:rPr>
+                <w:noProof/>
+                <w:webHidden/>
+              </w:rPr>
+              <w:tab/>
+            </w:r>
+            <w:r>
+              <w:rPr>
+                <w:noProof/>
+                <w:webHidden/>
+              </w:rPr>
+              <w:fldChar w:fldCharType="begin"/>
+            </w:r>
+            <w:r>
+              <w:rPr>
+                <w:noProof/>
+                <w:webHidden/>
+              </w:rPr>
+              <w:instrText xml:space="preserve"> PAGEREF _Toc361687219 \h </w:instrText>
+            </w:r>
+            <w:r>
+              <w:rPr>
+                <w:noProof/>
+                <w:webHidden/>
+              </w:rPr>
+            </w:r>
+            <w:r>
+              <w:rPr>
+                <w:noProof/>
+                <w:webHidden/>
+              </w:rPr>
+              <w:fldChar w:fldCharType="separate"/>
+            </w:r>
+            <w:r>
+              <w:rPr>
+                <w:noProof/>
+                <w:webHidden/>
+              </w:rPr>
+              <w:t>32</w:t>
+            </w:r>
+            <w:r>
+              <w:rPr>
+                <w:noProof/>
+                <w:webHidden/>
+              </w:rPr>
+              <w:fldChar w:fldCharType="end"/>
+            </w:r>
+          </w:hyperlink>
+        </w:p>
+        <w:p>
+          <w:pPr>
+            <w:pStyle w:val="TDC2"/>
+            <w:tabs>
+              <w:tab w:val="left" w:pos="880"/>
+              <w:tab w:val="right" w:leader="dot" w:pos="9395"/>
+            </w:tabs>
+            <w:rPr>
+              <w:rFonts w:asciiTheme="minorHAnsi" w:eastAsiaTheme="minorEastAsia" w:hAnsiTheme="minorHAnsi"/>
+              <w:noProof/>
+              <w:sz w:val="22"/>
+              <w:lang w:eastAsia="es-CO"/>
+            </w:rPr>
+          </w:pPr>
+          <w:hyperlink w:anchor="_Toc361687220" w:history="1">
+            <w:r>
+              <w:rPr>
+                <w:rStyle w:val="Hipervnculo"/>
+                <w:noProof/>
+              </w:rPr>
+              <w:t>6.5</w:t>
+            </w:r>
+            <w:r>
+              <w:rPr>
+                <w:rFonts w:asciiTheme="minorHAnsi" w:eastAsiaTheme="minorEastAsia" w:hAnsiTheme="minorHAnsi"/>
+                <w:noProof/>
+                <w:sz w:val="22"/>
+                <w:lang w:eastAsia="es-CO"/>
+              </w:rPr>
+              <w:tab/>
+            </w:r>
+            <w:r>
+              <w:rPr>
+                <w:rStyle w:val="Hipervnculo"/>
+                <w:noProof/>
+              </w:rPr>
+              <w:t>PLANIFICACIÓN DE LAS PRUEBAS</w:t>
+            </w:r>
+            <w:r>
+              <w:rPr>
+                <w:noProof/>
+                <w:webHidden/>
+              </w:rPr>
+              <w:tab/>
+            </w:r>
+            <w:r>
+              <w:rPr>
+                <w:noProof/>
+                <w:webHidden/>
+              </w:rPr>
+              <w:fldChar w:fldCharType="begin"/>
+            </w:r>
+            <w:r>
+              <w:rPr>
+                <w:noProof/>
+                <w:webHidden/>
+              </w:rPr>
+              <w:instrText xml:space="preserve"> PAGEREF _Toc361687220 \h </w:instrText>
+            </w:r>
+            <w:r>
+              <w:rPr>
+                <w:noProof/>
+                <w:webHidden/>
+              </w:rPr>
+            </w:r>
+            <w:r>
+              <w:rPr>
+                <w:noProof/>
+                <w:webHidden/>
+              </w:rPr>
+              <w:fldChar w:fldCharType="separate"/>
+            </w:r>
+            <w:r>
+              <w:rPr>
+                <w:noProof/>
+                <w:webHidden/>
+              </w:rPr>
+              <w:t>32</w:t>
+            </w:r>
+            <w:r>
+              <w:rPr>
+                <w:noProof/>
+                <w:webHidden/>
+              </w:rPr>
+              <w:fldChar w:fldCharType="end"/>
+            </w:r>
+          </w:hyperlink>
+        </w:p>
+        <w:p>
+          <w:pPr>
+            <w:pStyle w:val="TDC3"/>
+            <w:tabs>
+              <w:tab w:val="left" w:pos="1320"/>
+              <w:tab w:val="right" w:leader="dot" w:pos="9395"/>
+            </w:tabs>
+            <w:rPr>
+              <w:rFonts w:asciiTheme="minorHAnsi" w:eastAsiaTheme="minorEastAsia" w:hAnsiTheme="minorHAnsi"/>
+              <w:noProof/>
+              <w:sz w:val="22"/>
+              <w:lang w:eastAsia="es-CO"/>
+            </w:rPr>
+          </w:pPr>
+          <w:hyperlink w:anchor="_Toc361687221" w:history="1">
+            <w:r>
+              <w:rPr>
+                <w:rStyle w:val="Hipervnculo"/>
+                <w:noProof/>
+              </w:rPr>
+              <w:t>6.5.1</w:t>
+            </w:r>
+            <w:r>
+              <w:rPr>
+                <w:rFonts w:asciiTheme="minorHAnsi" w:eastAsiaTheme="minorEastAsia" w:hAnsiTheme="minorHAnsi"/>
+                <w:noProof/>
+                <w:sz w:val="22"/>
+                <w:lang w:eastAsia="es-CO"/>
+              </w:rPr>
+              <w:tab/>
+            </w:r>
+            <w:r>
+              <w:rPr>
+                <w:rStyle w:val="Hipervnculo"/>
+                <w:noProof/>
+              </w:rPr>
+              <w:t>Casos de Prueba</w:t>
+            </w:r>
+            <w:r>
+              <w:rPr>
+                <w:noProof/>
+                <w:webHidden/>
+              </w:rPr>
+              <w:tab/>
+            </w:r>
+            <w:r>
+              <w:rPr>
+                <w:noProof/>
+                <w:webHidden/>
+              </w:rPr>
+              <w:fldChar w:fldCharType="begin"/>
+            </w:r>
+            <w:r>
+              <w:rPr>
+                <w:noProof/>
+                <w:webHidden/>
+              </w:rPr>
+              <w:instrText xml:space="preserve"> PAGEREF _Toc361687221 \h </w:instrText>
+            </w:r>
+            <w:r>
+              <w:rPr>
+                <w:noProof/>
+                <w:webHidden/>
+              </w:rPr>
+            </w:r>
+            <w:r>
+              <w:rPr>
+                <w:noProof/>
+                <w:webHidden/>
+              </w:rPr>
+              <w:fldChar w:fldCharType="separate"/>
+            </w:r>
+            <w:r>
+              <w:rPr>
+                <w:noProof/>
+                <w:webHidden/>
+              </w:rPr>
+              <w:t>32</w:t>
+            </w:r>
+            <w:r>
+              <w:rPr>
+                <w:noProof/>
+                <w:webHidden/>
+              </w:rPr>
+              <w:fldChar w:fldCharType="end"/>
+            </w:r>
+          </w:hyperlink>
+        </w:p>
+        <w:p>
+          <w:pPr>
+            <w:pStyle w:val="TDC3"/>
+            <w:tabs>
+              <w:tab w:val="left" w:pos="1320"/>
+              <w:tab w:val="right" w:leader="dot" w:pos="9395"/>
+            </w:tabs>
+            <w:rPr>
+              <w:rFonts w:asciiTheme="minorHAnsi" w:eastAsiaTheme="minorEastAsia" w:hAnsiTheme="minorHAnsi"/>
+              <w:noProof/>
+              <w:sz w:val="22"/>
+              <w:lang w:eastAsia="es-CO"/>
+            </w:rPr>
+          </w:pPr>
+          <w:hyperlink w:anchor="_Toc361687222" w:history="1">
+            <w:r>
+              <w:rPr>
+                <w:rStyle w:val="Hipervnculo"/>
+                <w:noProof/>
+              </w:rPr>
+              <w:t>6.5.2</w:t>
+            </w:r>
+            <w:r>
+              <w:rPr>
+                <w:rFonts w:asciiTheme="minorHAnsi" w:eastAsiaTheme="minorEastAsia" w:hAnsiTheme="minorHAnsi"/>
+                <w:noProof/>
+                <w:sz w:val="22"/>
+                <w:lang w:eastAsia="es-CO"/>
+              </w:rPr>
+              <w:tab/>
+            </w:r>
+            <w:r>
+              <w:rPr>
+                <w:rStyle w:val="Hipervnculo"/>
+                <w:noProof/>
+              </w:rPr>
+              <w:t>Pruebas Unitarias</w:t>
+            </w:r>
+            <w:r>
+              <w:rPr>
+                <w:noProof/>
+                <w:webHidden/>
+              </w:rPr>
+              <w:tab/>
+            </w:r>
+            <w:r>
+              <w:rPr>
+                <w:noProof/>
+                <w:webHidden/>
+              </w:rPr>
+              <w:fldChar w:fldCharType="begin"/>
+            </w:r>
+            <w:r>
+              <w:rPr>
+                <w:noProof/>
+                <w:webHidden/>
+              </w:rPr>
+              <w:instrText xml:space="preserve"> PAGEREF _Toc361687222 \h </w:instrText>
+            </w:r>
+            <w:r>
+              <w:rPr>
+                <w:noProof/>
+                <w:webHidden/>
+              </w:rPr>
+            </w:r>
+            <w:r>
+              <w:rPr>
+                <w:noProof/>
+                <w:webHidden/>
+              </w:rPr>
+              <w:fldChar w:fldCharType="separate"/>
+            </w:r>
+            <w:r>
+              <w:rPr>
+                <w:noProof/>
+                <w:webHidden/>
+              </w:rPr>
+              <w:t>32</w:t>
             </w:r>
             <w:r>
               <w:rPr>
@@ -4829,23 +6673,23 @@
               <w:rFonts w:asciiTheme="minorHAnsi" w:eastAsiaTheme="minorEastAsia" w:hAnsiTheme="minorHAnsi"/>
               <w:noProof/>
               <w:sz w:val="22"/>
-              <w:lang w:val="es-ES" w:eastAsia="es-ES"/>
+              <w:lang w:eastAsia="es-CO"/>
             </w:rPr>
           </w:pPr>
-          <w:hyperlink w:anchor="_Toc361658743" w:history="1">
+          <w:hyperlink w:anchor="_Toc361687223" w:history="1">
             <w:r>
               <w:rPr>
                 <w:rStyle w:val="Hipervnculo"/>
                 <w:noProof/>
               </w:rPr>
-              <w:t>5.</w:t>
+              <w:t>7.</w:t>
             </w:r>
             <w:r>
               <w:rPr>
                 <w:rFonts w:asciiTheme="minorHAnsi" w:eastAsiaTheme="minorEastAsia" w:hAnsiTheme="minorHAnsi"/>
                 <w:noProof/>
                 <w:sz w:val="22"/>
-                <w:lang w:val="es-ES" w:eastAsia="es-ES"/>
+                <w:lang w:eastAsia="es-CO"/>
               </w:rPr>
               <w:tab/>
             </w:r>
@@ -4854,7 +6698,7 @@
                 <w:rStyle w:val="Hipervnculo"/>
                 <w:noProof/>
               </w:rPr>
-              <w:t>ABSTRACCIÓN DE CARACTERISTICAS</w:t>
+              <w:t>IMPLEMENTACIÓN</w:t>
             </w:r>
             <w:r>
               <w:rPr>
@@ -4875,7 +6719,7 @@
                 <w:noProof/>
                 <w:webHidden/>
               </w:rPr>
-              <w:instrText xml:space="preserve"> PAGEREF _Toc361658743 \h </w:instrText>
+              <w:instrText xml:space="preserve"> PAGEREF _Toc361687223 \h </w:instrText>
             </w:r>
             <w:r>
               <w:rPr>
@@ -4895,7 +6739,7 @@
                 <w:noProof/>
                 <w:webHidden/>
               </w:rPr>
-              <w:t>26</w:t>
+              <w:t>33</w:t>
             </w:r>
             <w:r>
               <w:rPr>
@@ -4917,23 +6761,23 @@
               <w:rFonts w:asciiTheme="minorHAnsi" w:eastAsiaTheme="minorEastAsia" w:hAnsiTheme="minorHAnsi"/>
               <w:noProof/>
               <w:sz w:val="22"/>
-              <w:lang w:val="es-ES" w:eastAsia="es-ES"/>
+              <w:lang w:eastAsia="es-CO"/>
             </w:rPr>
           </w:pPr>
-          <w:hyperlink w:anchor="_Toc361658744" w:history="1">
+          <w:hyperlink w:anchor="_Toc361687224" w:history="1">
             <w:r>
               <w:rPr>
                 <w:rStyle w:val="Hipervnculo"/>
                 <w:noProof/>
               </w:rPr>
-              <w:t>5.1</w:t>
+              <w:t>7.1</w:t>
             </w:r>
             <w:r>
               <w:rPr>
                 <w:rFonts w:asciiTheme="minorHAnsi" w:eastAsiaTheme="minorEastAsia" w:hAnsiTheme="minorHAnsi"/>
                 <w:noProof/>
                 <w:sz w:val="22"/>
-                <w:lang w:val="es-ES" w:eastAsia="es-ES"/>
+                <w:lang w:eastAsia="es-CO"/>
               </w:rPr>
               <w:tab/>
             </w:r>
@@ -4942,7 +6786,7 @@
                 <w:rStyle w:val="Hipervnculo"/>
                 <w:noProof/>
               </w:rPr>
-              <w:t>CARACTERISTICAS GENERALES</w:t>
+              <w:t>DEFINICIÓN DE LA ARQUITECTURA</w:t>
             </w:r>
             <w:r>
               <w:rPr>
@@ -4963,7 +6807,7 @@
                 <w:noProof/>
                 <w:webHidden/>
               </w:rPr>
-              <w:instrText xml:space="preserve"> PAGEREF _Toc361658744 \h </w:instrText>
+              <w:instrText xml:space="preserve"> PAGEREF _Toc361687224 \h </w:instrText>
             </w:r>
             <w:r>
               <w:rPr>
@@ -4983,7 +6827,7 @@
                 <w:noProof/>
                 <w:webHidden/>
               </w:rPr>
-              <w:t>26</w:t>
+              <w:t>33</w:t>
             </w:r>
             <w:r>
               <w:rPr>
@@ -5005,23 +6849,23 @@
               <w:rFonts w:asciiTheme="minorHAnsi" w:eastAsiaTheme="minorEastAsia" w:hAnsiTheme="minorHAnsi"/>
               <w:noProof/>
               <w:sz w:val="22"/>
-              <w:lang w:val="es-ES" w:eastAsia="es-ES"/>
+              <w:lang w:eastAsia="es-CO"/>
             </w:rPr>
           </w:pPr>
-          <w:hyperlink w:anchor="_Toc361658745" w:history="1">
+          <w:hyperlink w:anchor="_Toc361687225" w:history="1">
             <w:r>
               <w:rPr>
                 <w:rStyle w:val="Hipervnculo"/>
                 <w:noProof/>
               </w:rPr>
-              <w:t>5.2</w:t>
+              <w:t>7.2</w:t>
             </w:r>
             <w:r>
               <w:rPr>
                 <w:rFonts w:asciiTheme="minorHAnsi" w:eastAsiaTheme="minorEastAsia" w:hAnsiTheme="minorHAnsi"/>
                 <w:noProof/>
                 <w:sz w:val="22"/>
-                <w:lang w:val="es-ES" w:eastAsia="es-ES"/>
+                <w:lang w:eastAsia="es-CO"/>
               </w:rPr>
               <w:tab/>
             </w:r>
@@ -5030,7 +6874,7 @@
                 <w:rStyle w:val="Hipervnculo"/>
                 <w:noProof/>
               </w:rPr>
-              <w:t>MATRIZ DE CARACTERISTICAS</w:t>
+              <w:t>DEFINICIÓN DE LA TECNOLOGIA</w:t>
             </w:r>
             <w:r>
               <w:rPr>
@@ -5051,7 +6895,7 @@
                 <w:noProof/>
                 <w:webHidden/>
               </w:rPr>
-              <w:instrText xml:space="preserve"> PAGEREF _Toc361658745 \h </w:instrText>
+              <w:instrText xml:space="preserve"> PAGEREF _Toc361687225 \h </w:instrText>
             </w:r>
             <w:r>
               <w:rPr>
@@ -5071,7 +6915,7 @@
                 <w:noProof/>
                 <w:webHidden/>
               </w:rPr>
-              <w:t>26</w:t>
+              <w:t>33</w:t>
             </w:r>
             <w:r>
               <w:rPr>
@@ -5093,23 +6937,23 @@
               <w:rFonts w:asciiTheme="minorHAnsi" w:eastAsiaTheme="minorEastAsia" w:hAnsiTheme="minorHAnsi"/>
               <w:noProof/>
               <w:sz w:val="22"/>
-              <w:lang w:val="es-ES" w:eastAsia="es-ES"/>
+              <w:lang w:eastAsia="es-CO"/>
             </w:rPr>
           </w:pPr>
-          <w:hyperlink w:anchor="_Toc361658746" w:history="1">
+          <w:hyperlink w:anchor="_Toc361687226" w:history="1">
             <w:r>
               <w:rPr>
                 <w:rStyle w:val="Hipervnculo"/>
                 <w:noProof/>
               </w:rPr>
-              <w:t>5.3</w:t>
+              <w:t>7.3</w:t>
             </w:r>
             <w:r>
               <w:rPr>
                 <w:rFonts w:asciiTheme="minorHAnsi" w:eastAsiaTheme="minorEastAsia" w:hAnsiTheme="minorHAnsi"/>
                 <w:noProof/>
                 <w:sz w:val="22"/>
-                <w:lang w:val="es-ES" w:eastAsia="es-ES"/>
+                <w:lang w:eastAsia="es-CO"/>
               </w:rPr>
               <w:tab/>
             </w:r>
@@ -5118,7 +6962,7 @@
                 <w:rStyle w:val="Hipervnculo"/>
                 <w:noProof/>
               </w:rPr>
-              <w:t>CARACTERISTICAS PROPIAS</w:t>
+              <w:t>PATRONES DE DESARROLLO</w:t>
             </w:r>
             <w:r>
               <w:rPr>
@@ -5139,7 +6983,7 @@
                 <w:noProof/>
                 <w:webHidden/>
               </w:rPr>
-              <w:instrText xml:space="preserve"> PAGEREF _Toc361658746 \h </w:instrText>
+              <w:instrText xml:space="preserve"> PAGEREF _Toc361687226 \h </w:instrText>
             </w:r>
             <w:r>
               <w:rPr>
@@ -5159,7 +7003,7 @@
                 <w:noProof/>
                 <w:webHidden/>
               </w:rPr>
-              <w:t>26</w:t>
+              <w:t>33</w:t>
             </w:r>
             <w:r>
               <w:rPr>
@@ -5181,23 +7025,23 @@
               <w:rFonts w:asciiTheme="minorHAnsi" w:eastAsiaTheme="minorEastAsia" w:hAnsiTheme="minorHAnsi"/>
               <w:noProof/>
               <w:sz w:val="22"/>
-              <w:lang w:val="es-ES" w:eastAsia="es-ES"/>
+              <w:lang w:eastAsia="es-CO"/>
             </w:rPr>
           </w:pPr>
-          <w:hyperlink w:anchor="_Toc361658747" w:history="1">
+          <w:hyperlink w:anchor="_Toc361687227" w:history="1">
             <w:r>
               <w:rPr>
                 <w:rStyle w:val="Hipervnculo"/>
                 <w:noProof/>
               </w:rPr>
-              <w:t>5.4</w:t>
+              <w:t>7.4</w:t>
             </w:r>
             <w:r>
               <w:rPr>
                 <w:rFonts w:asciiTheme="minorHAnsi" w:eastAsiaTheme="minorEastAsia" w:hAnsiTheme="minorHAnsi"/>
                 <w:noProof/>
                 <w:sz w:val="22"/>
-                <w:lang w:val="es-ES" w:eastAsia="es-ES"/>
+                <w:lang w:eastAsia="es-CO"/>
               </w:rPr>
               <w:tab/>
             </w:r>
@@ -5206,7 +7050,7 @@
                 <w:rStyle w:val="Hipervnculo"/>
                 <w:noProof/>
               </w:rPr>
-              <w:t>LISTA DE FUNCIONALIDADES</w:t>
+              <w:t>BASES DE DATOS</w:t>
             </w:r>
             <w:r>
               <w:rPr>
@@ -5227,7 +7071,7 @@
                 <w:noProof/>
                 <w:webHidden/>
               </w:rPr>
-              <w:instrText xml:space="preserve"> PAGEREF _Toc361658747 \h </w:instrText>
+              <w:instrText xml:space="preserve"> PAGEREF _Toc361687227 \h </w:instrText>
             </w:r>
             <w:r>
               <w:rPr>
@@ -5247,7 +7091,271 @@
                 <w:noProof/>
                 <w:webHidden/>
               </w:rPr>
-              <w:t>26</w:t>
+              <w:t>33</w:t>
+            </w:r>
+            <w:r>
+              <w:rPr>
+                <w:noProof/>
+                <w:webHidden/>
+              </w:rPr>
+              <w:fldChar w:fldCharType="end"/>
+            </w:r>
+          </w:hyperlink>
+        </w:p>
+        <w:p>
+          <w:pPr>
+            <w:pStyle w:val="TDC2"/>
+            <w:tabs>
+              <w:tab w:val="left" w:pos="880"/>
+              <w:tab w:val="right" w:leader="dot" w:pos="9395"/>
+            </w:tabs>
+            <w:rPr>
+              <w:rFonts w:asciiTheme="minorHAnsi" w:eastAsiaTheme="minorEastAsia" w:hAnsiTheme="minorHAnsi"/>
+              <w:noProof/>
+              <w:sz w:val="22"/>
+              <w:lang w:eastAsia="es-CO"/>
+            </w:rPr>
+          </w:pPr>
+          <w:hyperlink w:anchor="_Toc361687228" w:history="1">
+            <w:r>
+              <w:rPr>
+                <w:rStyle w:val="Hipervnculo"/>
+                <w:noProof/>
+              </w:rPr>
+              <w:t>7.5</w:t>
+            </w:r>
+            <w:r>
+              <w:rPr>
+                <w:rFonts w:asciiTheme="minorHAnsi" w:eastAsiaTheme="minorEastAsia" w:hAnsiTheme="minorHAnsi"/>
+                <w:noProof/>
+                <w:sz w:val="22"/>
+                <w:lang w:eastAsia="es-CO"/>
+              </w:rPr>
+              <w:tab/>
+            </w:r>
+            <w:r>
+              <w:rPr>
+                <w:rStyle w:val="Hipervnculo"/>
+                <w:noProof/>
+              </w:rPr>
+              <w:t>CONFIGURACIÓN</w:t>
+            </w:r>
+            <w:r>
+              <w:rPr>
+                <w:noProof/>
+                <w:webHidden/>
+              </w:rPr>
+              <w:tab/>
+            </w:r>
+            <w:r>
+              <w:rPr>
+                <w:noProof/>
+                <w:webHidden/>
+              </w:rPr>
+              <w:fldChar w:fldCharType="begin"/>
+            </w:r>
+            <w:r>
+              <w:rPr>
+                <w:noProof/>
+                <w:webHidden/>
+              </w:rPr>
+              <w:instrText xml:space="preserve"> PAGEREF _Toc361687228 \h </w:instrText>
+            </w:r>
+            <w:r>
+              <w:rPr>
+                <w:noProof/>
+                <w:webHidden/>
+              </w:rPr>
+            </w:r>
+            <w:r>
+              <w:rPr>
+                <w:noProof/>
+                <w:webHidden/>
+              </w:rPr>
+              <w:fldChar w:fldCharType="separate"/>
+            </w:r>
+            <w:r>
+              <w:rPr>
+                <w:noProof/>
+                <w:webHidden/>
+              </w:rPr>
+              <w:t>33</w:t>
+            </w:r>
+            <w:r>
+              <w:rPr>
+                <w:noProof/>
+                <w:webHidden/>
+              </w:rPr>
+              <w:fldChar w:fldCharType="end"/>
+            </w:r>
+          </w:hyperlink>
+        </w:p>
+        <w:p>
+          <w:pPr>
+            <w:pStyle w:val="TDC2"/>
+            <w:tabs>
+              <w:tab w:val="left" w:pos="880"/>
+              <w:tab w:val="right" w:leader="dot" w:pos="9395"/>
+            </w:tabs>
+            <w:rPr>
+              <w:rFonts w:asciiTheme="minorHAnsi" w:eastAsiaTheme="minorEastAsia" w:hAnsiTheme="minorHAnsi"/>
+              <w:noProof/>
+              <w:sz w:val="22"/>
+              <w:lang w:eastAsia="es-CO"/>
+            </w:rPr>
+          </w:pPr>
+          <w:hyperlink w:anchor="_Toc361687229" w:history="1">
+            <w:r>
+              <w:rPr>
+                <w:rStyle w:val="Hipervnculo"/>
+                <w:noProof/>
+              </w:rPr>
+              <w:t>7.6</w:t>
+            </w:r>
+            <w:r>
+              <w:rPr>
+                <w:rFonts w:asciiTheme="minorHAnsi" w:eastAsiaTheme="minorEastAsia" w:hAnsiTheme="minorHAnsi"/>
+                <w:noProof/>
+                <w:sz w:val="22"/>
+                <w:lang w:eastAsia="es-CO"/>
+              </w:rPr>
+              <w:tab/>
+            </w:r>
+            <w:r>
+              <w:rPr>
+                <w:rStyle w:val="Hipervnculo"/>
+                <w:noProof/>
+              </w:rPr>
+              <w:t>ESPECIFICACIÓN DE FUNCIONALIDADES</w:t>
+            </w:r>
+            <w:r>
+              <w:rPr>
+                <w:noProof/>
+                <w:webHidden/>
+              </w:rPr>
+              <w:tab/>
+            </w:r>
+            <w:r>
+              <w:rPr>
+                <w:noProof/>
+                <w:webHidden/>
+              </w:rPr>
+              <w:fldChar w:fldCharType="begin"/>
+            </w:r>
+            <w:r>
+              <w:rPr>
+                <w:noProof/>
+                <w:webHidden/>
+              </w:rPr>
+              <w:instrText xml:space="preserve"> PAGEREF _Toc361687229 \h </w:instrText>
+            </w:r>
+            <w:r>
+              <w:rPr>
+                <w:noProof/>
+                <w:webHidden/>
+              </w:rPr>
+            </w:r>
+            <w:r>
+              <w:rPr>
+                <w:noProof/>
+                <w:webHidden/>
+              </w:rPr>
+              <w:fldChar w:fldCharType="separate"/>
+            </w:r>
+            <w:r>
+              <w:rPr>
+                <w:noProof/>
+                <w:webHidden/>
+              </w:rPr>
+              <w:t>33</w:t>
+            </w:r>
+            <w:r>
+              <w:rPr>
+                <w:noProof/>
+                <w:webHidden/>
+              </w:rPr>
+              <w:fldChar w:fldCharType="end"/>
+            </w:r>
+          </w:hyperlink>
+        </w:p>
+        <w:p>
+          <w:pPr>
+            <w:pStyle w:val="TDC2"/>
+            <w:tabs>
+              <w:tab w:val="left" w:pos="880"/>
+              <w:tab w:val="right" w:leader="dot" w:pos="9395"/>
+            </w:tabs>
+            <w:rPr>
+              <w:rFonts w:asciiTheme="minorHAnsi" w:eastAsiaTheme="minorEastAsia" w:hAnsiTheme="minorHAnsi"/>
+              <w:noProof/>
+              <w:sz w:val="22"/>
+              <w:lang w:eastAsia="es-CO"/>
+            </w:rPr>
+          </w:pPr>
+          <w:hyperlink w:anchor="_Toc361687230" w:history="1">
+            <w:r>
+              <w:rPr>
+                <w:rStyle w:val="Hipervnculo"/>
+                <w:noProof/>
+              </w:rPr>
+              <w:t>7.7</w:t>
+            </w:r>
+            <w:r>
+              <w:rPr>
+                <w:rFonts w:asciiTheme="minorHAnsi" w:eastAsiaTheme="minorEastAsia" w:hAnsiTheme="minorHAnsi"/>
+                <w:noProof/>
+                <w:sz w:val="22"/>
+                <w:lang w:eastAsia="es-CO"/>
+              </w:rPr>
+              <w:tab/>
+            </w:r>
+            <w:r>
+              <w:rPr>
+                <w:rStyle w:val="Hipervnculo"/>
+                <w:noProof/>
+              </w:rPr>
+              <w:t>DESPLIEGUE</w:t>
+            </w:r>
+            <w:r>
+              <w:rPr>
+                <w:noProof/>
+                <w:webHidden/>
+              </w:rPr>
+              <w:tab/>
+            </w:r>
+            <w:r>
+              <w:rPr>
+                <w:noProof/>
+                <w:webHidden/>
+              </w:rPr>
+              <w:fldChar w:fldCharType="begin"/>
+            </w:r>
+            <w:r>
+              <w:rPr>
+                <w:noProof/>
+                <w:webHidden/>
+              </w:rPr>
+              <w:instrText xml:space="preserve"> PAGEREF _Toc361687230 \h </w:instrText>
+            </w:r>
+            <w:r>
+              <w:rPr>
+                <w:noProof/>
+                <w:webHidden/>
+              </w:rPr>
+            </w:r>
+            <w:r>
+              <w:rPr>
+                <w:noProof/>
+                <w:webHidden/>
+              </w:rPr>
+              <w:fldChar w:fldCharType="separate"/>
+            </w:r>
+            <w:r>
+              <w:rPr>
+                <w:noProof/>
+                <w:webHidden/>
+              </w:rPr>
+              <w:t>33</w:t>
             </w:r>
             <w:r>
               <w:rPr>
@@ -5269,23 +7377,23 @@
               <w:rFonts w:asciiTheme="minorHAnsi" w:eastAsiaTheme="minorEastAsia" w:hAnsiTheme="minorHAnsi"/>
               <w:noProof/>
               <w:sz w:val="22"/>
-              <w:lang w:val="es-ES" w:eastAsia="es-ES"/>
+              <w:lang w:eastAsia="es-CO"/>
             </w:rPr>
           </w:pPr>
-          <w:hyperlink w:anchor="_Toc361658748" w:history="1">
+          <w:hyperlink w:anchor="_Toc361687231" w:history="1">
             <w:r>
               <w:rPr>
                 <w:rStyle w:val="Hipervnculo"/>
                 <w:noProof/>
               </w:rPr>
-              <w:t>6.</w:t>
+              <w:t>8.</w:t>
             </w:r>
             <w:r>
               <w:rPr>
                 <w:rFonts w:asciiTheme="minorHAnsi" w:eastAsiaTheme="minorEastAsia" w:hAnsiTheme="minorHAnsi"/>
                 <w:noProof/>
                 <w:sz w:val="22"/>
-                <w:lang w:val="es-ES" w:eastAsia="es-ES"/>
+                <w:lang w:eastAsia="es-CO"/>
               </w:rPr>
               <w:tab/>
             </w:r>
@@ -5294,7 +7402,7 @@
                 <w:rStyle w:val="Hipervnculo"/>
                 <w:noProof/>
               </w:rPr>
-              <w:t>METODOLOGÍA DE DESARROLLO</w:t>
+              <w:t>ASEGURAMIENTO DE LA CALIDAD</w:t>
             </w:r>
             <w:r>
               <w:rPr>
@@ -5315,7 +7423,7 @@
                 <w:noProof/>
                 <w:webHidden/>
               </w:rPr>
-              <w:instrText xml:space="preserve"> PAGEREF _Toc361658748 \h </w:instrText>
+              <w:instrText xml:space="preserve"> PAGEREF _Toc361687231 \h </w:instrText>
             </w:r>
             <w:r>
               <w:rPr>
@@ -5335,7 +7443,7 @@
                 <w:noProof/>
                 <w:webHidden/>
               </w:rPr>
-              <w:t>27</w:t>
+              <w:t>34</w:t>
             </w:r>
             <w:r>
               <w:rPr>
@@ -5357,23 +7465,23 @@
               <w:rFonts w:asciiTheme="minorHAnsi" w:eastAsiaTheme="minorEastAsia" w:hAnsiTheme="minorHAnsi"/>
               <w:noProof/>
               <w:sz w:val="22"/>
-              <w:lang w:val="es-ES" w:eastAsia="es-ES"/>
+              <w:lang w:eastAsia="es-CO"/>
             </w:rPr>
           </w:pPr>
-          <w:hyperlink w:anchor="_Toc361658749" w:history="1">
+          <w:hyperlink w:anchor="_Toc361687232" w:history="1">
             <w:r>
               <w:rPr>
                 <w:rStyle w:val="Hipervnculo"/>
                 <w:noProof/>
               </w:rPr>
-              <w:t>6.1</w:t>
+              <w:t>8.1</w:t>
             </w:r>
             <w:r>
               <w:rPr>
                 <w:rFonts w:asciiTheme="minorHAnsi" w:eastAsiaTheme="minorEastAsia" w:hAnsiTheme="minorHAnsi"/>
                 <w:noProof/>
                 <w:sz w:val="22"/>
-                <w:lang w:val="es-ES" w:eastAsia="es-ES"/>
+                <w:lang w:eastAsia="es-CO"/>
               </w:rPr>
               <w:tab/>
             </w:r>
@@ -5382,7 +7490,7 @@
                 <w:rStyle w:val="Hipervnculo"/>
                 <w:noProof/>
               </w:rPr>
-              <w:t>PROCESO DE DESARROLLO</w:t>
+              <w:t>CASOS DE PRUEBA</w:t>
             </w:r>
             <w:r>
               <w:rPr>
@@ -5403,7 +7511,7 @@
                 <w:noProof/>
                 <w:webHidden/>
               </w:rPr>
-              <w:instrText xml:space="preserve"> PAGEREF _Toc361658749 \h </w:instrText>
+              <w:instrText xml:space="preserve"> PAGEREF _Toc361687232 \h </w:instrText>
             </w:r>
             <w:r>
               <w:rPr>
@@ -5423,7 +7531,7 @@
                 <w:noProof/>
                 <w:webHidden/>
               </w:rPr>
-              <w:t>27</w:t>
+              <w:t>34</w:t>
             </w:r>
             <w:r>
               <w:rPr>
@@ -5445,23 +7553,23 @@
               <w:rFonts w:asciiTheme="minorHAnsi" w:eastAsiaTheme="minorEastAsia" w:hAnsiTheme="minorHAnsi"/>
               <w:noProof/>
               <w:sz w:val="22"/>
-              <w:lang w:val="es-ES" w:eastAsia="es-ES"/>
+              <w:lang w:eastAsia="es-CO"/>
             </w:rPr>
           </w:pPr>
-          <w:hyperlink w:anchor="_Toc361658750" w:history="1">
+          <w:hyperlink w:anchor="_Toc361687233" w:history="1">
             <w:r>
               <w:rPr>
                 <w:rStyle w:val="Hipervnculo"/>
                 <w:noProof/>
               </w:rPr>
-              <w:t>6.2</w:t>
+              <w:t>8.2</w:t>
             </w:r>
             <w:r>
               <w:rPr>
                 <w:rFonts w:asciiTheme="minorHAnsi" w:eastAsiaTheme="minorEastAsia" w:hAnsiTheme="minorHAnsi"/>
                 <w:noProof/>
                 <w:sz w:val="22"/>
-                <w:lang w:val="es-ES" w:eastAsia="es-ES"/>
+                <w:lang w:eastAsia="es-CO"/>
               </w:rPr>
               <w:tab/>
             </w:r>
@@ -5470,7 +7578,7 @@
                 <w:rStyle w:val="Hipervnculo"/>
                 <w:noProof/>
               </w:rPr>
-              <w:t>EXPLORACIÓN</w:t>
+              <w:t>PRUEBAS DE UNIDAD</w:t>
             </w:r>
             <w:r>
               <w:rPr>
@@ -5491,7 +7599,7 @@
                 <w:noProof/>
                 <w:webHidden/>
               </w:rPr>
-              <w:instrText xml:space="preserve"> PAGEREF _Toc361658750 \h </w:instrText>
+              <w:instrText xml:space="preserve"> PAGEREF _Toc361687233 \h </w:instrText>
             </w:r>
             <w:r>
               <w:rPr>
@@ -5511,271 +7619,7 @@
                 <w:noProof/>
                 <w:webHidden/>
               </w:rPr>
-              <w:t>27</w:t>
-            </w:r>
-            <w:r>
-              <w:rPr>
-                <w:noProof/>
-                <w:webHidden/>
-              </w:rPr>
-              <w:fldChar w:fldCharType="end"/>
-            </w:r>
-          </w:hyperlink>
-        </w:p>
-        <w:p>
-          <w:pPr>
-            <w:pStyle w:val="TDC3"/>
-            <w:tabs>
-              <w:tab w:val="left" w:pos="1320"/>
-              <w:tab w:val="right" w:leader="dot" w:pos="9395"/>
-            </w:tabs>
-            <w:rPr>
-              <w:rFonts w:asciiTheme="minorHAnsi" w:eastAsiaTheme="minorEastAsia" w:hAnsiTheme="minorHAnsi"/>
-              <w:noProof/>
-              <w:sz w:val="22"/>
-              <w:lang w:val="es-ES" w:eastAsia="es-ES"/>
-            </w:rPr>
-          </w:pPr>
-          <w:hyperlink w:anchor="_Toc361658751" w:history="1">
-            <w:r>
-              <w:rPr>
-                <w:rStyle w:val="Hipervnculo"/>
-                <w:noProof/>
-              </w:rPr>
-              <w:t>6.2.1</w:t>
-            </w:r>
-            <w:r>
-              <w:rPr>
-                <w:rFonts w:asciiTheme="minorHAnsi" w:eastAsiaTheme="minorEastAsia" w:hAnsiTheme="minorHAnsi"/>
-                <w:noProof/>
-                <w:sz w:val="22"/>
-                <w:lang w:val="es-ES" w:eastAsia="es-ES"/>
-              </w:rPr>
-              <w:tab/>
-            </w:r>
-            <w:r>
-              <w:rPr>
-                <w:rStyle w:val="Hipervnculo"/>
-                <w:noProof/>
-              </w:rPr>
-              <w:t>Identificación de Roles</w:t>
-            </w:r>
-            <w:r>
-              <w:rPr>
-                <w:noProof/>
-                <w:webHidden/>
-              </w:rPr>
-              <w:tab/>
-            </w:r>
-            <w:r>
-              <w:rPr>
-                <w:noProof/>
-                <w:webHidden/>
-              </w:rPr>
-              <w:fldChar w:fldCharType="begin"/>
-            </w:r>
-            <w:r>
-              <w:rPr>
-                <w:noProof/>
-                <w:webHidden/>
-              </w:rPr>
-              <w:instrText xml:space="preserve"> PAGEREF _Toc361658751 \h </w:instrText>
-            </w:r>
-            <w:r>
-              <w:rPr>
-                <w:noProof/>
-                <w:webHidden/>
-              </w:rPr>
-            </w:r>
-            <w:r>
-              <w:rPr>
-                <w:noProof/>
-                <w:webHidden/>
-              </w:rPr>
-              <w:fldChar w:fldCharType="separate"/>
-            </w:r>
-            <w:r>
-              <w:rPr>
-                <w:noProof/>
-                <w:webHidden/>
-              </w:rPr>
-              <w:t>27</w:t>
-            </w:r>
-            <w:r>
-              <w:rPr>
-                <w:noProof/>
-                <w:webHidden/>
-              </w:rPr>
-              <w:fldChar w:fldCharType="end"/>
-            </w:r>
-          </w:hyperlink>
-        </w:p>
-        <w:p>
-          <w:pPr>
-            <w:pStyle w:val="TDC3"/>
-            <w:tabs>
-              <w:tab w:val="left" w:pos="1320"/>
-              <w:tab w:val="right" w:leader="dot" w:pos="9395"/>
-            </w:tabs>
-            <w:rPr>
-              <w:rFonts w:asciiTheme="minorHAnsi" w:eastAsiaTheme="minorEastAsia" w:hAnsiTheme="minorHAnsi"/>
-              <w:noProof/>
-              <w:sz w:val="22"/>
-              <w:lang w:val="es-ES" w:eastAsia="es-ES"/>
-            </w:rPr>
-          </w:pPr>
-          <w:hyperlink w:anchor="_Toc361658752" w:history="1">
-            <w:r>
-              <w:rPr>
-                <w:rStyle w:val="Hipervnculo"/>
-                <w:noProof/>
-              </w:rPr>
-              <w:t>6.2.2</w:t>
-            </w:r>
-            <w:r>
-              <w:rPr>
-                <w:rFonts w:asciiTheme="minorHAnsi" w:eastAsiaTheme="minorEastAsia" w:hAnsiTheme="minorHAnsi"/>
-                <w:noProof/>
-                <w:sz w:val="22"/>
-                <w:lang w:val="es-ES" w:eastAsia="es-ES"/>
-              </w:rPr>
-              <w:tab/>
-            </w:r>
-            <w:r>
-              <w:rPr>
-                <w:rStyle w:val="Hipervnculo"/>
-                <w:noProof/>
-              </w:rPr>
-              <w:t>Identificación de Actores</w:t>
-            </w:r>
-            <w:r>
-              <w:rPr>
-                <w:noProof/>
-                <w:webHidden/>
-              </w:rPr>
-              <w:tab/>
-            </w:r>
-            <w:r>
-              <w:rPr>
-                <w:noProof/>
-                <w:webHidden/>
-              </w:rPr>
-              <w:fldChar w:fldCharType="begin"/>
-            </w:r>
-            <w:r>
-              <w:rPr>
-                <w:noProof/>
-                <w:webHidden/>
-              </w:rPr>
-              <w:instrText xml:space="preserve"> PAGEREF _Toc361658752 \h </w:instrText>
-            </w:r>
-            <w:r>
-              <w:rPr>
-                <w:noProof/>
-                <w:webHidden/>
-              </w:rPr>
-            </w:r>
-            <w:r>
-              <w:rPr>
-                <w:noProof/>
-                <w:webHidden/>
-              </w:rPr>
-              <w:fldChar w:fldCharType="separate"/>
-            </w:r>
-            <w:r>
-              <w:rPr>
-                <w:noProof/>
-                <w:webHidden/>
-              </w:rPr>
-              <w:t>27</w:t>
-            </w:r>
-            <w:r>
-              <w:rPr>
-                <w:noProof/>
-                <w:webHidden/>
-              </w:rPr>
-              <w:fldChar w:fldCharType="end"/>
-            </w:r>
-          </w:hyperlink>
-        </w:p>
-        <w:p>
-          <w:pPr>
-            <w:pStyle w:val="TDC3"/>
-            <w:tabs>
-              <w:tab w:val="left" w:pos="1320"/>
-              <w:tab w:val="right" w:leader="dot" w:pos="9395"/>
-            </w:tabs>
-            <w:rPr>
-              <w:rFonts w:asciiTheme="minorHAnsi" w:eastAsiaTheme="minorEastAsia" w:hAnsiTheme="minorHAnsi"/>
-              <w:noProof/>
-              <w:sz w:val="22"/>
-              <w:lang w:val="es-ES" w:eastAsia="es-ES"/>
-            </w:rPr>
-          </w:pPr>
-          <w:hyperlink w:anchor="_Toc361658753" w:history="1">
-            <w:r>
-              <w:rPr>
-                <w:rStyle w:val="Hipervnculo"/>
-                <w:noProof/>
-              </w:rPr>
-              <w:t>6.2.3</w:t>
-            </w:r>
-            <w:r>
-              <w:rPr>
-                <w:rFonts w:asciiTheme="minorHAnsi" w:eastAsiaTheme="minorEastAsia" w:hAnsiTheme="minorHAnsi"/>
-                <w:noProof/>
-                <w:sz w:val="22"/>
-                <w:lang w:val="es-ES" w:eastAsia="es-ES"/>
-              </w:rPr>
-              <w:tab/>
-            </w:r>
-            <w:r>
-              <w:rPr>
-                <w:rStyle w:val="Hipervnculo"/>
-                <w:noProof/>
-              </w:rPr>
-              <w:t>Historias de Usuario</w:t>
-            </w:r>
-            <w:r>
-              <w:rPr>
-                <w:noProof/>
-                <w:webHidden/>
-              </w:rPr>
-              <w:tab/>
-            </w:r>
-            <w:r>
-              <w:rPr>
-                <w:noProof/>
-                <w:webHidden/>
-              </w:rPr>
-              <w:fldChar w:fldCharType="begin"/>
-            </w:r>
-            <w:r>
-              <w:rPr>
-                <w:noProof/>
-                <w:webHidden/>
-              </w:rPr>
-              <w:instrText xml:space="preserve"> PAGEREF _Toc361658753 \h </w:instrText>
-            </w:r>
-            <w:r>
-              <w:rPr>
-                <w:noProof/>
-                <w:webHidden/>
-              </w:rPr>
-            </w:r>
-            <w:r>
-              <w:rPr>
-                <w:noProof/>
-                <w:webHidden/>
-              </w:rPr>
-              <w:fldChar w:fldCharType="separate"/>
-            </w:r>
-            <w:r>
-              <w:rPr>
-                <w:noProof/>
-                <w:webHidden/>
-              </w:rPr>
-              <w:t>27</w:t>
+              <w:t>34</w:t>
             </w:r>
             <w:r>
               <w:rPr>
@@ -5797,23 +7641,23 @@
               <w:rFonts w:asciiTheme="minorHAnsi" w:eastAsiaTheme="minorEastAsia" w:hAnsiTheme="minorHAnsi"/>
               <w:noProof/>
               <w:sz w:val="22"/>
-              <w:lang w:val="es-ES" w:eastAsia="es-ES"/>
+              <w:lang w:eastAsia="es-CO"/>
             </w:rPr>
           </w:pPr>
-          <w:hyperlink w:anchor="_Toc361658754" w:history="1">
+          <w:hyperlink w:anchor="_Toc361687234" w:history="1">
             <w:r>
               <w:rPr>
                 <w:rStyle w:val="Hipervnculo"/>
                 <w:noProof/>
               </w:rPr>
-              <w:t>6.3</w:t>
+              <w:t>8.3</w:t>
             </w:r>
             <w:r>
               <w:rPr>
                 <w:rFonts w:asciiTheme="minorHAnsi" w:eastAsiaTheme="minorEastAsia" w:hAnsiTheme="minorHAnsi"/>
                 <w:noProof/>
                 <w:sz w:val="22"/>
-                <w:lang w:val="es-ES" w:eastAsia="es-ES"/>
+                <w:lang w:eastAsia="es-CO"/>
               </w:rPr>
               <w:tab/>
             </w:r>
@@ -5822,7 +7666,7 @@
                 <w:rStyle w:val="Hipervnculo"/>
                 <w:noProof/>
               </w:rPr>
-              <w:t>PLANIFICACIÓN</w:t>
+              <w:t>ANALISIS ESTATICO DE CODIGO</w:t>
             </w:r>
             <w:r>
               <w:rPr>
@@ -5843,7 +7687,7 @@
                 <w:noProof/>
                 <w:webHidden/>
               </w:rPr>
-              <w:instrText xml:space="preserve"> PAGEREF _Toc361658754 \h </w:instrText>
+              <w:instrText xml:space="preserve"> PAGEREF _Toc361687234 \h </w:instrText>
             </w:r>
             <w:r>
               <w:rPr>
@@ -5863,1855 +7707,7 @@
                 <w:noProof/>
                 <w:webHidden/>
               </w:rPr>
-              <w:t>28</w:t>
-            </w:r>
-            <w:r>
-              <w:rPr>
-                <w:noProof/>
-                <w:webHidden/>
-              </w:rPr>
-              <w:fldChar w:fldCharType="end"/>
-            </w:r>
-          </w:hyperlink>
-        </w:p>
-        <w:p>
-          <w:pPr>
-            <w:pStyle w:val="TDC3"/>
-            <w:tabs>
-              <w:tab w:val="left" w:pos="1320"/>
-              <w:tab w:val="right" w:leader="dot" w:pos="9395"/>
-            </w:tabs>
-            <w:rPr>
-              <w:rFonts w:asciiTheme="minorHAnsi" w:eastAsiaTheme="minorEastAsia" w:hAnsiTheme="minorHAnsi"/>
-              <w:noProof/>
-              <w:sz w:val="22"/>
-              <w:lang w:val="es-ES" w:eastAsia="es-ES"/>
-            </w:rPr>
-          </w:pPr>
-          <w:hyperlink w:anchor="_Toc361658755" w:history="1">
-            <w:r>
-              <w:rPr>
-                <w:rStyle w:val="Hipervnculo"/>
-                <w:noProof/>
-              </w:rPr>
-              <w:t>6.3.1</w:t>
-            </w:r>
-            <w:r>
-              <w:rPr>
-                <w:rFonts w:asciiTheme="minorHAnsi" w:eastAsiaTheme="minorEastAsia" w:hAnsiTheme="minorHAnsi"/>
-                <w:noProof/>
-                <w:sz w:val="22"/>
-                <w:lang w:val="es-ES" w:eastAsia="es-ES"/>
-              </w:rPr>
-              <w:tab/>
-            </w:r>
-            <w:r>
-              <w:rPr>
-                <w:rStyle w:val="Hipervnculo"/>
-                <w:noProof/>
-              </w:rPr>
-              <w:t>Priorización de Historias de Usuario</w:t>
-            </w:r>
-            <w:r>
-              <w:rPr>
-                <w:noProof/>
-                <w:webHidden/>
-              </w:rPr>
-              <w:tab/>
-            </w:r>
-            <w:r>
-              <w:rPr>
-                <w:noProof/>
-                <w:webHidden/>
-              </w:rPr>
-              <w:fldChar w:fldCharType="begin"/>
-            </w:r>
-            <w:r>
-              <w:rPr>
-                <w:noProof/>
-                <w:webHidden/>
-              </w:rPr>
-              <w:instrText xml:space="preserve"> PAGEREF _Toc361658755 \h </w:instrText>
-            </w:r>
-            <w:r>
-              <w:rPr>
-                <w:noProof/>
-                <w:webHidden/>
-              </w:rPr>
-            </w:r>
-            <w:r>
-              <w:rPr>
-                <w:noProof/>
-                <w:webHidden/>
-              </w:rPr>
-              <w:fldChar w:fldCharType="separate"/>
-            </w:r>
-            <w:r>
-              <w:rPr>
-                <w:noProof/>
-                <w:webHidden/>
-              </w:rPr>
-              <w:t>28</w:t>
-            </w:r>
-            <w:r>
-              <w:rPr>
-                <w:noProof/>
-                <w:webHidden/>
-              </w:rPr>
-              <w:fldChar w:fldCharType="end"/>
-            </w:r>
-          </w:hyperlink>
-        </w:p>
-        <w:p>
-          <w:pPr>
-            <w:pStyle w:val="TDC3"/>
-            <w:tabs>
-              <w:tab w:val="left" w:pos="1320"/>
-              <w:tab w:val="right" w:leader="dot" w:pos="9395"/>
-            </w:tabs>
-            <w:rPr>
-              <w:rFonts w:asciiTheme="minorHAnsi" w:eastAsiaTheme="minorEastAsia" w:hAnsiTheme="minorHAnsi"/>
-              <w:noProof/>
-              <w:sz w:val="22"/>
-              <w:lang w:val="es-ES" w:eastAsia="es-ES"/>
-            </w:rPr>
-          </w:pPr>
-          <w:hyperlink w:anchor="_Toc361658756" w:history="1">
-            <w:r>
-              <w:rPr>
-                <w:rStyle w:val="Hipervnculo"/>
-                <w:noProof/>
-              </w:rPr>
-              <w:t>6.3.2</w:t>
-            </w:r>
-            <w:r>
-              <w:rPr>
-                <w:rFonts w:asciiTheme="minorHAnsi" w:eastAsiaTheme="minorEastAsia" w:hAnsiTheme="minorHAnsi"/>
-                <w:noProof/>
-                <w:sz w:val="22"/>
-                <w:lang w:val="es-ES" w:eastAsia="es-ES"/>
-              </w:rPr>
-              <w:tab/>
-            </w:r>
-            <w:r>
-              <w:rPr>
-                <w:rStyle w:val="Hipervnculo"/>
-                <w:noProof/>
-              </w:rPr>
-              <w:t>Estimación de Historias de Usuario</w:t>
-            </w:r>
-            <w:r>
-              <w:rPr>
-                <w:noProof/>
-                <w:webHidden/>
-              </w:rPr>
-              <w:tab/>
-            </w:r>
-            <w:r>
-              <w:rPr>
-                <w:noProof/>
-                <w:webHidden/>
-              </w:rPr>
-              <w:fldChar w:fldCharType="begin"/>
-            </w:r>
-            <w:r>
-              <w:rPr>
-                <w:noProof/>
-                <w:webHidden/>
-              </w:rPr>
-              <w:instrText xml:space="preserve"> PAGEREF _Toc361658756 \h </w:instrText>
-            </w:r>
-            <w:r>
-              <w:rPr>
-                <w:noProof/>
-                <w:webHidden/>
-              </w:rPr>
-            </w:r>
-            <w:r>
-              <w:rPr>
-                <w:noProof/>
-                <w:webHidden/>
-              </w:rPr>
-              <w:fldChar w:fldCharType="separate"/>
-            </w:r>
-            <w:r>
-              <w:rPr>
-                <w:noProof/>
-                <w:webHidden/>
-              </w:rPr>
-              <w:t>28</w:t>
-            </w:r>
-            <w:r>
-              <w:rPr>
-                <w:noProof/>
-                <w:webHidden/>
-              </w:rPr>
-              <w:fldChar w:fldCharType="end"/>
-            </w:r>
-          </w:hyperlink>
-        </w:p>
-        <w:p>
-          <w:pPr>
-            <w:pStyle w:val="TDC3"/>
-            <w:tabs>
-              <w:tab w:val="left" w:pos="1320"/>
-              <w:tab w:val="right" w:leader="dot" w:pos="9395"/>
-            </w:tabs>
-            <w:rPr>
-              <w:rFonts w:asciiTheme="minorHAnsi" w:eastAsiaTheme="minorEastAsia" w:hAnsiTheme="minorHAnsi"/>
-              <w:noProof/>
-              <w:sz w:val="22"/>
-              <w:lang w:val="es-ES" w:eastAsia="es-ES"/>
-            </w:rPr>
-          </w:pPr>
-          <w:hyperlink w:anchor="_Toc361658757" w:history="1">
-            <w:r>
-              <w:rPr>
-                <w:rStyle w:val="Hipervnculo"/>
-                <w:noProof/>
-              </w:rPr>
-              <w:t>6.3.3</w:t>
-            </w:r>
-            <w:r>
-              <w:rPr>
-                <w:rFonts w:asciiTheme="minorHAnsi" w:eastAsiaTheme="minorEastAsia" w:hAnsiTheme="minorHAnsi"/>
-                <w:noProof/>
-                <w:sz w:val="22"/>
-                <w:lang w:val="es-ES" w:eastAsia="es-ES"/>
-              </w:rPr>
-              <w:tab/>
-            </w:r>
-            <w:r>
-              <w:rPr>
-                <w:rStyle w:val="Hipervnculo"/>
-                <w:noProof/>
-              </w:rPr>
-              <w:t>Definición de Iteraciones</w:t>
-            </w:r>
-            <w:r>
-              <w:rPr>
-                <w:noProof/>
-                <w:webHidden/>
-              </w:rPr>
-              <w:tab/>
-            </w:r>
-            <w:r>
-              <w:rPr>
-                <w:noProof/>
-                <w:webHidden/>
-              </w:rPr>
-              <w:fldChar w:fldCharType="begin"/>
-            </w:r>
-            <w:r>
-              <w:rPr>
-                <w:noProof/>
-                <w:webHidden/>
-              </w:rPr>
-              <w:instrText xml:space="preserve"> PAGEREF _Toc361658757 \h </w:instrText>
-            </w:r>
-            <w:r>
-              <w:rPr>
-                <w:noProof/>
-                <w:webHidden/>
-              </w:rPr>
-            </w:r>
-            <w:r>
-              <w:rPr>
-                <w:noProof/>
-                <w:webHidden/>
-              </w:rPr>
-              <w:fldChar w:fldCharType="separate"/>
-            </w:r>
-            <w:r>
-              <w:rPr>
-                <w:noProof/>
-                <w:webHidden/>
-              </w:rPr>
-              <w:t>29</w:t>
-            </w:r>
-            <w:r>
-              <w:rPr>
-                <w:noProof/>
-                <w:webHidden/>
-              </w:rPr>
-              <w:fldChar w:fldCharType="end"/>
-            </w:r>
-          </w:hyperlink>
-        </w:p>
-        <w:p>
-          <w:pPr>
-            <w:pStyle w:val="TDC2"/>
-            <w:tabs>
-              <w:tab w:val="left" w:pos="880"/>
-              <w:tab w:val="right" w:leader="dot" w:pos="9395"/>
-            </w:tabs>
-            <w:rPr>
-              <w:rFonts w:asciiTheme="minorHAnsi" w:eastAsiaTheme="minorEastAsia" w:hAnsiTheme="minorHAnsi"/>
-              <w:noProof/>
-              <w:sz w:val="22"/>
-              <w:lang w:val="es-ES" w:eastAsia="es-ES"/>
-            </w:rPr>
-          </w:pPr>
-          <w:hyperlink w:anchor="_Toc361658758" w:history="1">
-            <w:r>
-              <w:rPr>
-                <w:rStyle w:val="Hipervnculo"/>
-                <w:noProof/>
-              </w:rPr>
-              <w:t>6.4</w:t>
-            </w:r>
-            <w:r>
-              <w:rPr>
-                <w:rFonts w:asciiTheme="minorHAnsi" w:eastAsiaTheme="minorEastAsia" w:hAnsiTheme="minorHAnsi"/>
-                <w:noProof/>
-                <w:sz w:val="22"/>
-                <w:lang w:val="es-ES" w:eastAsia="es-ES"/>
-              </w:rPr>
-              <w:tab/>
-            </w:r>
-            <w:r>
-              <w:rPr>
-                <w:rStyle w:val="Hipervnculo"/>
-                <w:noProof/>
-              </w:rPr>
-              <w:t>DESCRIPCIÓN DE LAS ITERACIONES</w:t>
-            </w:r>
-            <w:r>
-              <w:rPr>
-                <w:noProof/>
-                <w:webHidden/>
-              </w:rPr>
-              <w:tab/>
-            </w:r>
-            <w:r>
-              <w:rPr>
-                <w:noProof/>
-                <w:webHidden/>
-              </w:rPr>
-              <w:fldChar w:fldCharType="begin"/>
-            </w:r>
-            <w:r>
-              <w:rPr>
-                <w:noProof/>
-                <w:webHidden/>
-              </w:rPr>
-              <w:instrText xml:space="preserve"> PAGEREF _Toc361658758 \h </w:instrText>
-            </w:r>
-            <w:r>
-              <w:rPr>
-                <w:noProof/>
-                <w:webHidden/>
-              </w:rPr>
-            </w:r>
-            <w:r>
-              <w:rPr>
-                <w:noProof/>
-                <w:webHidden/>
-              </w:rPr>
-              <w:fldChar w:fldCharType="separate"/>
-            </w:r>
-            <w:r>
-              <w:rPr>
-                <w:noProof/>
-                <w:webHidden/>
-              </w:rPr>
-              <w:t>29</w:t>
-            </w:r>
-            <w:r>
-              <w:rPr>
-                <w:noProof/>
-                <w:webHidden/>
-              </w:rPr>
-              <w:fldChar w:fldCharType="end"/>
-            </w:r>
-          </w:hyperlink>
-        </w:p>
-        <w:p>
-          <w:pPr>
-            <w:pStyle w:val="TDC3"/>
-            <w:tabs>
-              <w:tab w:val="left" w:pos="1320"/>
-              <w:tab w:val="right" w:leader="dot" w:pos="9395"/>
-            </w:tabs>
-            <w:rPr>
-              <w:rFonts w:asciiTheme="minorHAnsi" w:eastAsiaTheme="minorEastAsia" w:hAnsiTheme="minorHAnsi"/>
-              <w:noProof/>
-              <w:sz w:val="22"/>
-              <w:lang w:val="es-ES" w:eastAsia="es-ES"/>
-            </w:rPr>
-          </w:pPr>
-          <w:hyperlink w:anchor="_Toc361658759" w:history="1">
-            <w:r>
-              <w:rPr>
-                <w:rStyle w:val="Hipervnculo"/>
-                <w:noProof/>
-              </w:rPr>
-              <w:t>6.4.1</w:t>
-            </w:r>
-            <w:r>
-              <w:rPr>
-                <w:rFonts w:asciiTheme="minorHAnsi" w:eastAsiaTheme="minorEastAsia" w:hAnsiTheme="minorHAnsi"/>
-                <w:noProof/>
-                <w:sz w:val="22"/>
-                <w:lang w:val="es-ES" w:eastAsia="es-ES"/>
-              </w:rPr>
-              <w:tab/>
-            </w:r>
-            <w:r>
-              <w:rPr>
-                <w:rStyle w:val="Hipervnculo"/>
-                <w:noProof/>
-              </w:rPr>
-              <w:t>Iteración 1</w:t>
-            </w:r>
-            <w:r>
-              <w:rPr>
-                <w:noProof/>
-                <w:webHidden/>
-              </w:rPr>
-              <w:tab/>
-            </w:r>
-            <w:r>
-              <w:rPr>
-                <w:noProof/>
-                <w:webHidden/>
-              </w:rPr>
-              <w:fldChar w:fldCharType="begin"/>
-            </w:r>
-            <w:r>
-              <w:rPr>
-                <w:noProof/>
-                <w:webHidden/>
-              </w:rPr>
-              <w:instrText xml:space="preserve"> PAGEREF _Toc361658759 \h </w:instrText>
-            </w:r>
-            <w:r>
-              <w:rPr>
-                <w:noProof/>
-                <w:webHidden/>
-              </w:rPr>
-            </w:r>
-            <w:r>
-              <w:rPr>
-                <w:noProof/>
-                <w:webHidden/>
-              </w:rPr>
-              <w:fldChar w:fldCharType="separate"/>
-            </w:r>
-            <w:r>
-              <w:rPr>
-                <w:noProof/>
-                <w:webHidden/>
-              </w:rPr>
-              <w:t>29</w:t>
-            </w:r>
-            <w:r>
-              <w:rPr>
-                <w:noProof/>
-                <w:webHidden/>
-              </w:rPr>
-              <w:fldChar w:fldCharType="end"/>
-            </w:r>
-          </w:hyperlink>
-        </w:p>
-        <w:p>
-          <w:pPr>
-            <w:pStyle w:val="TDC3"/>
-            <w:tabs>
-              <w:tab w:val="left" w:pos="1320"/>
-              <w:tab w:val="right" w:leader="dot" w:pos="9395"/>
-            </w:tabs>
-            <w:rPr>
-              <w:rFonts w:asciiTheme="minorHAnsi" w:eastAsiaTheme="minorEastAsia" w:hAnsiTheme="minorHAnsi"/>
-              <w:noProof/>
-              <w:sz w:val="22"/>
-              <w:lang w:val="es-ES" w:eastAsia="es-ES"/>
-            </w:rPr>
-          </w:pPr>
-          <w:hyperlink w:anchor="_Toc361658760" w:history="1">
-            <w:r>
-              <w:rPr>
-                <w:rStyle w:val="Hipervnculo"/>
-                <w:noProof/>
-              </w:rPr>
-              <w:t>6.4.2</w:t>
-            </w:r>
-            <w:r>
-              <w:rPr>
-                <w:rFonts w:asciiTheme="minorHAnsi" w:eastAsiaTheme="minorEastAsia" w:hAnsiTheme="minorHAnsi"/>
-                <w:noProof/>
-                <w:sz w:val="22"/>
-                <w:lang w:val="es-ES" w:eastAsia="es-ES"/>
-              </w:rPr>
-              <w:tab/>
-            </w:r>
-            <w:r>
-              <w:rPr>
-                <w:rStyle w:val="Hipervnculo"/>
-                <w:noProof/>
-              </w:rPr>
-              <w:t>Iteración 2</w:t>
-            </w:r>
-            <w:r>
-              <w:rPr>
-                <w:noProof/>
-                <w:webHidden/>
-              </w:rPr>
-              <w:tab/>
-            </w:r>
-            <w:r>
-              <w:rPr>
-                <w:noProof/>
-                <w:webHidden/>
-              </w:rPr>
-              <w:fldChar w:fldCharType="begin"/>
-            </w:r>
-            <w:r>
-              <w:rPr>
-                <w:noProof/>
-                <w:webHidden/>
-              </w:rPr>
-              <w:instrText xml:space="preserve"> PAGEREF _Toc361658760 \h </w:instrText>
-            </w:r>
-            <w:r>
-              <w:rPr>
-                <w:noProof/>
-                <w:webHidden/>
-              </w:rPr>
-            </w:r>
-            <w:r>
-              <w:rPr>
-                <w:noProof/>
-                <w:webHidden/>
-              </w:rPr>
-              <w:fldChar w:fldCharType="separate"/>
-            </w:r>
-            <w:r>
-              <w:rPr>
-                <w:noProof/>
-                <w:webHidden/>
-              </w:rPr>
-              <w:t>29</w:t>
-            </w:r>
-            <w:r>
-              <w:rPr>
-                <w:noProof/>
-                <w:webHidden/>
-              </w:rPr>
-              <w:fldChar w:fldCharType="end"/>
-            </w:r>
-          </w:hyperlink>
-        </w:p>
-        <w:p>
-          <w:pPr>
-            <w:pStyle w:val="TDC2"/>
-            <w:tabs>
-              <w:tab w:val="left" w:pos="880"/>
-              <w:tab w:val="right" w:leader="dot" w:pos="9395"/>
-            </w:tabs>
-            <w:rPr>
-              <w:rFonts w:asciiTheme="minorHAnsi" w:eastAsiaTheme="minorEastAsia" w:hAnsiTheme="minorHAnsi"/>
-              <w:noProof/>
-              <w:sz w:val="22"/>
-              <w:lang w:val="es-ES" w:eastAsia="es-ES"/>
-            </w:rPr>
-          </w:pPr>
-          <w:hyperlink w:anchor="_Toc361658761" w:history="1">
-            <w:r>
-              <w:rPr>
-                <w:rStyle w:val="Hipervnculo"/>
-                <w:noProof/>
-              </w:rPr>
-              <w:t>6.5</w:t>
-            </w:r>
-            <w:r>
-              <w:rPr>
-                <w:rFonts w:asciiTheme="minorHAnsi" w:eastAsiaTheme="minorEastAsia" w:hAnsiTheme="minorHAnsi"/>
-                <w:noProof/>
-                <w:sz w:val="22"/>
-                <w:lang w:val="es-ES" w:eastAsia="es-ES"/>
-              </w:rPr>
-              <w:tab/>
-            </w:r>
-            <w:r>
-              <w:rPr>
-                <w:rStyle w:val="Hipervnculo"/>
-                <w:noProof/>
-              </w:rPr>
-              <w:t>PLANIFICACIÓN DE LAS PRUEBAS</w:t>
-            </w:r>
-            <w:r>
-              <w:rPr>
-                <w:noProof/>
-                <w:webHidden/>
-              </w:rPr>
-              <w:tab/>
-            </w:r>
-            <w:r>
-              <w:rPr>
-                <w:noProof/>
-                <w:webHidden/>
-              </w:rPr>
-              <w:fldChar w:fldCharType="begin"/>
-            </w:r>
-            <w:r>
-              <w:rPr>
-                <w:noProof/>
-                <w:webHidden/>
-              </w:rPr>
-              <w:instrText xml:space="preserve"> PAGEREF _Toc361658761 \h </w:instrText>
-            </w:r>
-            <w:r>
-              <w:rPr>
-                <w:noProof/>
-                <w:webHidden/>
-              </w:rPr>
-            </w:r>
-            <w:r>
-              <w:rPr>
-                <w:noProof/>
-                <w:webHidden/>
-              </w:rPr>
-              <w:fldChar w:fldCharType="separate"/>
-            </w:r>
-            <w:r>
-              <w:rPr>
-                <w:noProof/>
-                <w:webHidden/>
-              </w:rPr>
-              <w:t>29</w:t>
-            </w:r>
-            <w:r>
-              <w:rPr>
-                <w:noProof/>
-                <w:webHidden/>
-              </w:rPr>
-              <w:fldChar w:fldCharType="end"/>
-            </w:r>
-          </w:hyperlink>
-        </w:p>
-        <w:p>
-          <w:pPr>
-            <w:pStyle w:val="TDC3"/>
-            <w:tabs>
-              <w:tab w:val="left" w:pos="1320"/>
-              <w:tab w:val="right" w:leader="dot" w:pos="9395"/>
-            </w:tabs>
-            <w:rPr>
-              <w:rFonts w:asciiTheme="minorHAnsi" w:eastAsiaTheme="minorEastAsia" w:hAnsiTheme="minorHAnsi"/>
-              <w:noProof/>
-              <w:sz w:val="22"/>
-              <w:lang w:val="es-ES" w:eastAsia="es-ES"/>
-            </w:rPr>
-          </w:pPr>
-          <w:hyperlink w:anchor="_Toc361658762" w:history="1">
-            <w:r>
-              <w:rPr>
-                <w:rStyle w:val="Hipervnculo"/>
-                <w:noProof/>
-              </w:rPr>
-              <w:t>6.5.1</w:t>
-            </w:r>
-            <w:r>
-              <w:rPr>
-                <w:rFonts w:asciiTheme="minorHAnsi" w:eastAsiaTheme="minorEastAsia" w:hAnsiTheme="minorHAnsi"/>
-                <w:noProof/>
-                <w:sz w:val="22"/>
-                <w:lang w:val="es-ES" w:eastAsia="es-ES"/>
-              </w:rPr>
-              <w:tab/>
-            </w:r>
-            <w:r>
-              <w:rPr>
-                <w:rStyle w:val="Hipervnculo"/>
-                <w:noProof/>
-              </w:rPr>
-              <w:t>Casos de Prueba</w:t>
-            </w:r>
-            <w:r>
-              <w:rPr>
-                <w:noProof/>
-                <w:webHidden/>
-              </w:rPr>
-              <w:tab/>
-            </w:r>
-            <w:r>
-              <w:rPr>
-                <w:noProof/>
-                <w:webHidden/>
-              </w:rPr>
-              <w:fldChar w:fldCharType="begin"/>
-            </w:r>
-            <w:r>
-              <w:rPr>
-                <w:noProof/>
-                <w:webHidden/>
-              </w:rPr>
-              <w:instrText xml:space="preserve"> PAGEREF _Toc361658762 \h </w:instrText>
-            </w:r>
-            <w:r>
-              <w:rPr>
-                <w:noProof/>
-                <w:webHidden/>
-              </w:rPr>
-            </w:r>
-            <w:r>
-              <w:rPr>
-                <w:noProof/>
-                <w:webHidden/>
-              </w:rPr>
-              <w:fldChar w:fldCharType="separate"/>
-            </w:r>
-            <w:r>
-              <w:rPr>
-                <w:noProof/>
-                <w:webHidden/>
-              </w:rPr>
-              <w:t>29</w:t>
-            </w:r>
-            <w:r>
-              <w:rPr>
-                <w:noProof/>
-                <w:webHidden/>
-              </w:rPr>
-              <w:fldChar w:fldCharType="end"/>
-            </w:r>
-          </w:hyperlink>
-        </w:p>
-        <w:p>
-          <w:pPr>
-            <w:pStyle w:val="TDC3"/>
-            <w:tabs>
-              <w:tab w:val="left" w:pos="1320"/>
-              <w:tab w:val="right" w:leader="dot" w:pos="9395"/>
-            </w:tabs>
-            <w:rPr>
-              <w:rFonts w:asciiTheme="minorHAnsi" w:eastAsiaTheme="minorEastAsia" w:hAnsiTheme="minorHAnsi"/>
-              <w:noProof/>
-              <w:sz w:val="22"/>
-              <w:lang w:val="es-ES" w:eastAsia="es-ES"/>
-            </w:rPr>
-          </w:pPr>
-          <w:hyperlink w:anchor="_Toc361658763" w:history="1">
-            <w:r>
-              <w:rPr>
-                <w:rStyle w:val="Hipervnculo"/>
-                <w:noProof/>
-              </w:rPr>
-              <w:t>6.5.2</w:t>
-            </w:r>
-            <w:r>
-              <w:rPr>
-                <w:rFonts w:asciiTheme="minorHAnsi" w:eastAsiaTheme="minorEastAsia" w:hAnsiTheme="minorHAnsi"/>
-                <w:noProof/>
-                <w:sz w:val="22"/>
-                <w:lang w:val="es-ES" w:eastAsia="es-ES"/>
-              </w:rPr>
-              <w:tab/>
-            </w:r>
-            <w:r>
-              <w:rPr>
-                <w:rStyle w:val="Hipervnculo"/>
-                <w:noProof/>
-              </w:rPr>
-              <w:t>Pruebas Unitarias</w:t>
-            </w:r>
-            <w:r>
-              <w:rPr>
-                <w:noProof/>
-                <w:webHidden/>
-              </w:rPr>
-              <w:tab/>
-            </w:r>
-            <w:r>
-              <w:rPr>
-                <w:noProof/>
-                <w:webHidden/>
-              </w:rPr>
-              <w:fldChar w:fldCharType="begin"/>
-            </w:r>
-            <w:r>
-              <w:rPr>
-                <w:noProof/>
-                <w:webHidden/>
-              </w:rPr>
-              <w:instrText xml:space="preserve"> PAGEREF _Toc361658763 \h </w:instrText>
-            </w:r>
-            <w:r>
-              <w:rPr>
-                <w:noProof/>
-                <w:webHidden/>
-              </w:rPr>
-            </w:r>
-            <w:r>
-              <w:rPr>
-                <w:noProof/>
-                <w:webHidden/>
-              </w:rPr>
-              <w:fldChar w:fldCharType="separate"/>
-            </w:r>
-            <w:r>
-              <w:rPr>
-                <w:noProof/>
-                <w:webHidden/>
-              </w:rPr>
-              <w:t>29</w:t>
-            </w:r>
-            <w:r>
-              <w:rPr>
-                <w:noProof/>
-                <w:webHidden/>
-              </w:rPr>
-              <w:fldChar w:fldCharType="end"/>
-            </w:r>
-          </w:hyperlink>
-        </w:p>
-        <w:p>
-          <w:pPr>
-            <w:pStyle w:val="TDC1"/>
-            <w:tabs>
-              <w:tab w:val="left" w:pos="480"/>
-              <w:tab w:val="right" w:leader="dot" w:pos="9395"/>
-            </w:tabs>
-            <w:rPr>
-              <w:rFonts w:asciiTheme="minorHAnsi" w:eastAsiaTheme="minorEastAsia" w:hAnsiTheme="minorHAnsi"/>
-              <w:noProof/>
-              <w:sz w:val="22"/>
-              <w:lang w:val="es-ES" w:eastAsia="es-ES"/>
-            </w:rPr>
-          </w:pPr>
-          <w:hyperlink w:anchor="_Toc361658764" w:history="1">
-            <w:r>
-              <w:rPr>
-                <w:rStyle w:val="Hipervnculo"/>
-                <w:noProof/>
-              </w:rPr>
-              <w:t>7.</w:t>
-            </w:r>
-            <w:r>
-              <w:rPr>
-                <w:rFonts w:asciiTheme="minorHAnsi" w:eastAsiaTheme="minorEastAsia" w:hAnsiTheme="minorHAnsi"/>
-                <w:noProof/>
-                <w:sz w:val="22"/>
-                <w:lang w:val="es-ES" w:eastAsia="es-ES"/>
-              </w:rPr>
-              <w:tab/>
-            </w:r>
-            <w:r>
-              <w:rPr>
-                <w:rStyle w:val="Hipervnculo"/>
-                <w:noProof/>
-              </w:rPr>
-              <w:t>IMPLEMENTACIÓN</w:t>
-            </w:r>
-            <w:r>
-              <w:rPr>
-                <w:noProof/>
-                <w:webHidden/>
-              </w:rPr>
-              <w:tab/>
-            </w:r>
-            <w:r>
-              <w:rPr>
-                <w:noProof/>
-                <w:webHidden/>
-              </w:rPr>
-              <w:fldChar w:fldCharType="begin"/>
-            </w:r>
-            <w:r>
-              <w:rPr>
-                <w:noProof/>
-                <w:webHidden/>
-              </w:rPr>
-              <w:instrText xml:space="preserve"> PAGEREF _Toc361658764 \h </w:instrText>
-            </w:r>
-            <w:r>
-              <w:rPr>
-                <w:noProof/>
-                <w:webHidden/>
-              </w:rPr>
-            </w:r>
-            <w:r>
-              <w:rPr>
-                <w:noProof/>
-                <w:webHidden/>
-              </w:rPr>
-              <w:fldChar w:fldCharType="separate"/>
-            </w:r>
-            <w:r>
-              <w:rPr>
-                <w:noProof/>
-                <w:webHidden/>
-              </w:rPr>
-              <w:t>30</w:t>
-            </w:r>
-            <w:r>
-              <w:rPr>
-                <w:noProof/>
-                <w:webHidden/>
-              </w:rPr>
-              <w:fldChar w:fldCharType="end"/>
-            </w:r>
-          </w:hyperlink>
-        </w:p>
-        <w:p>
-          <w:pPr>
-            <w:pStyle w:val="TDC2"/>
-            <w:tabs>
-              <w:tab w:val="left" w:pos="880"/>
-              <w:tab w:val="right" w:leader="dot" w:pos="9395"/>
-            </w:tabs>
-            <w:rPr>
-              <w:rFonts w:asciiTheme="minorHAnsi" w:eastAsiaTheme="minorEastAsia" w:hAnsiTheme="minorHAnsi"/>
-              <w:noProof/>
-              <w:sz w:val="22"/>
-              <w:lang w:val="es-ES" w:eastAsia="es-ES"/>
-            </w:rPr>
-          </w:pPr>
-          <w:hyperlink w:anchor="_Toc361658765" w:history="1">
-            <w:r>
-              <w:rPr>
-                <w:rStyle w:val="Hipervnculo"/>
-                <w:noProof/>
-              </w:rPr>
-              <w:t>7.1</w:t>
-            </w:r>
-            <w:r>
-              <w:rPr>
-                <w:rFonts w:asciiTheme="minorHAnsi" w:eastAsiaTheme="minorEastAsia" w:hAnsiTheme="minorHAnsi"/>
-                <w:noProof/>
-                <w:sz w:val="22"/>
-                <w:lang w:val="es-ES" w:eastAsia="es-ES"/>
-              </w:rPr>
-              <w:tab/>
-            </w:r>
-            <w:r>
-              <w:rPr>
-                <w:rStyle w:val="Hipervnculo"/>
-                <w:noProof/>
-              </w:rPr>
-              <w:t>DEFINICIÓN DE LA ARQUITECTURA</w:t>
-            </w:r>
-            <w:r>
-              <w:rPr>
-                <w:noProof/>
-                <w:webHidden/>
-              </w:rPr>
-              <w:tab/>
-            </w:r>
-            <w:r>
-              <w:rPr>
-                <w:noProof/>
-                <w:webHidden/>
-              </w:rPr>
-              <w:fldChar w:fldCharType="begin"/>
-            </w:r>
-            <w:r>
-              <w:rPr>
-                <w:noProof/>
-                <w:webHidden/>
-              </w:rPr>
-              <w:instrText xml:space="preserve"> PAGEREF _Toc361658765 \h </w:instrText>
-            </w:r>
-            <w:r>
-              <w:rPr>
-                <w:noProof/>
-                <w:webHidden/>
-              </w:rPr>
-            </w:r>
-            <w:r>
-              <w:rPr>
-                <w:noProof/>
-                <w:webHidden/>
-              </w:rPr>
-              <w:fldChar w:fldCharType="separate"/>
-            </w:r>
-            <w:r>
-              <w:rPr>
-                <w:noProof/>
-                <w:webHidden/>
-              </w:rPr>
-              <w:t>30</w:t>
-            </w:r>
-            <w:r>
-              <w:rPr>
-                <w:noProof/>
-                <w:webHidden/>
-              </w:rPr>
-              <w:fldChar w:fldCharType="end"/>
-            </w:r>
-          </w:hyperlink>
-        </w:p>
-        <w:p>
-          <w:pPr>
-            <w:pStyle w:val="TDC2"/>
-            <w:tabs>
-              <w:tab w:val="left" w:pos="880"/>
-              <w:tab w:val="right" w:leader="dot" w:pos="9395"/>
-            </w:tabs>
-            <w:rPr>
-              <w:rFonts w:asciiTheme="minorHAnsi" w:eastAsiaTheme="minorEastAsia" w:hAnsiTheme="minorHAnsi"/>
-              <w:noProof/>
-              <w:sz w:val="22"/>
-              <w:lang w:val="es-ES" w:eastAsia="es-ES"/>
-            </w:rPr>
-          </w:pPr>
-          <w:hyperlink w:anchor="_Toc361658766" w:history="1">
-            <w:r>
-              <w:rPr>
-                <w:rStyle w:val="Hipervnculo"/>
-                <w:noProof/>
-              </w:rPr>
-              <w:t>7.2</w:t>
-            </w:r>
-            <w:r>
-              <w:rPr>
-                <w:rFonts w:asciiTheme="minorHAnsi" w:eastAsiaTheme="minorEastAsia" w:hAnsiTheme="minorHAnsi"/>
-                <w:noProof/>
-                <w:sz w:val="22"/>
-                <w:lang w:val="es-ES" w:eastAsia="es-ES"/>
-              </w:rPr>
-              <w:tab/>
-            </w:r>
-            <w:r>
-              <w:rPr>
-                <w:rStyle w:val="Hipervnculo"/>
-                <w:noProof/>
-              </w:rPr>
-              <w:t>DEFINICIÓN DE LA TECNOLOGIA</w:t>
-            </w:r>
-            <w:r>
-              <w:rPr>
-                <w:noProof/>
-                <w:webHidden/>
-              </w:rPr>
-              <w:tab/>
-            </w:r>
-            <w:r>
-              <w:rPr>
-                <w:noProof/>
-                <w:webHidden/>
-              </w:rPr>
-              <w:fldChar w:fldCharType="begin"/>
-            </w:r>
-            <w:r>
-              <w:rPr>
-                <w:noProof/>
-                <w:webHidden/>
-              </w:rPr>
-              <w:instrText xml:space="preserve"> PAGEREF _Toc361658766 \h </w:instrText>
-            </w:r>
-            <w:r>
-              <w:rPr>
-                <w:noProof/>
-                <w:webHidden/>
-              </w:rPr>
-            </w:r>
-            <w:r>
-              <w:rPr>
-                <w:noProof/>
-                <w:webHidden/>
-              </w:rPr>
-              <w:fldChar w:fldCharType="separate"/>
-            </w:r>
-            <w:r>
-              <w:rPr>
-                <w:noProof/>
-                <w:webHidden/>
-              </w:rPr>
-              <w:t>30</w:t>
-            </w:r>
-            <w:r>
-              <w:rPr>
-                <w:noProof/>
-                <w:webHidden/>
-              </w:rPr>
-              <w:fldChar w:fldCharType="end"/>
-            </w:r>
-          </w:hyperlink>
-        </w:p>
-        <w:p>
-          <w:pPr>
-            <w:pStyle w:val="TDC2"/>
-            <w:tabs>
-              <w:tab w:val="left" w:pos="880"/>
-              <w:tab w:val="right" w:leader="dot" w:pos="9395"/>
-            </w:tabs>
-            <w:rPr>
-              <w:rFonts w:asciiTheme="minorHAnsi" w:eastAsiaTheme="minorEastAsia" w:hAnsiTheme="minorHAnsi"/>
-              <w:noProof/>
-              <w:sz w:val="22"/>
-              <w:lang w:val="es-ES" w:eastAsia="es-ES"/>
-            </w:rPr>
-          </w:pPr>
-          <w:hyperlink w:anchor="_Toc361658767" w:history="1">
-            <w:r>
-              <w:rPr>
-                <w:rStyle w:val="Hipervnculo"/>
-                <w:noProof/>
-              </w:rPr>
-              <w:t>7.3</w:t>
-            </w:r>
-            <w:r>
-              <w:rPr>
-                <w:rFonts w:asciiTheme="minorHAnsi" w:eastAsiaTheme="minorEastAsia" w:hAnsiTheme="minorHAnsi"/>
-                <w:noProof/>
-                <w:sz w:val="22"/>
-                <w:lang w:val="es-ES" w:eastAsia="es-ES"/>
-              </w:rPr>
-              <w:tab/>
-            </w:r>
-            <w:r>
-              <w:rPr>
-                <w:rStyle w:val="Hipervnculo"/>
-                <w:noProof/>
-              </w:rPr>
-              <w:t>PATRONES DE DESARROLLO</w:t>
-            </w:r>
-            <w:r>
-              <w:rPr>
-                <w:noProof/>
-                <w:webHidden/>
-              </w:rPr>
-              <w:tab/>
-            </w:r>
-            <w:r>
-              <w:rPr>
-                <w:noProof/>
-                <w:webHidden/>
-              </w:rPr>
-              <w:fldChar w:fldCharType="begin"/>
-            </w:r>
-            <w:r>
-              <w:rPr>
-                <w:noProof/>
-                <w:webHidden/>
-              </w:rPr>
-              <w:instrText xml:space="preserve"> PAGEREF _Toc361658767 \h </w:instrText>
-            </w:r>
-            <w:r>
-              <w:rPr>
-                <w:noProof/>
-                <w:webHidden/>
-              </w:rPr>
-            </w:r>
-            <w:r>
-              <w:rPr>
-                <w:noProof/>
-                <w:webHidden/>
-              </w:rPr>
-              <w:fldChar w:fldCharType="separate"/>
-            </w:r>
-            <w:r>
-              <w:rPr>
-                <w:noProof/>
-                <w:webHidden/>
-              </w:rPr>
-              <w:t>30</w:t>
-            </w:r>
-            <w:r>
-              <w:rPr>
-                <w:noProof/>
-                <w:webHidden/>
-              </w:rPr>
-              <w:fldChar w:fldCharType="end"/>
-            </w:r>
-          </w:hyperlink>
-        </w:p>
-        <w:p>
-          <w:pPr>
-            <w:pStyle w:val="TDC2"/>
-            <w:tabs>
-              <w:tab w:val="left" w:pos="880"/>
-              <w:tab w:val="right" w:leader="dot" w:pos="9395"/>
-            </w:tabs>
-            <w:rPr>
-              <w:rFonts w:asciiTheme="minorHAnsi" w:eastAsiaTheme="minorEastAsia" w:hAnsiTheme="minorHAnsi"/>
-              <w:noProof/>
-              <w:sz w:val="22"/>
-              <w:lang w:val="es-ES" w:eastAsia="es-ES"/>
-            </w:rPr>
-          </w:pPr>
-          <w:hyperlink w:anchor="_Toc361658768" w:history="1">
-            <w:r>
-              <w:rPr>
-                <w:rStyle w:val="Hipervnculo"/>
-                <w:noProof/>
-              </w:rPr>
-              <w:t>7.4</w:t>
-            </w:r>
-            <w:r>
-              <w:rPr>
-                <w:rFonts w:asciiTheme="minorHAnsi" w:eastAsiaTheme="minorEastAsia" w:hAnsiTheme="minorHAnsi"/>
-                <w:noProof/>
-                <w:sz w:val="22"/>
-                <w:lang w:val="es-ES" w:eastAsia="es-ES"/>
-              </w:rPr>
-              <w:tab/>
-            </w:r>
-            <w:r>
-              <w:rPr>
-                <w:rStyle w:val="Hipervnculo"/>
-                <w:noProof/>
-              </w:rPr>
-              <w:t>BASES DE DATOS</w:t>
-            </w:r>
-            <w:r>
-              <w:rPr>
-                <w:noProof/>
-                <w:webHidden/>
-              </w:rPr>
-              <w:tab/>
-            </w:r>
-            <w:r>
-              <w:rPr>
-                <w:noProof/>
-                <w:webHidden/>
-              </w:rPr>
-              <w:fldChar w:fldCharType="begin"/>
-            </w:r>
-            <w:r>
-              <w:rPr>
-                <w:noProof/>
-                <w:webHidden/>
-              </w:rPr>
-              <w:instrText xml:space="preserve"> PAGEREF _Toc361658768 \h </w:instrText>
-            </w:r>
-            <w:r>
-              <w:rPr>
-                <w:noProof/>
-                <w:webHidden/>
-              </w:rPr>
-            </w:r>
-            <w:r>
-              <w:rPr>
-                <w:noProof/>
-                <w:webHidden/>
-              </w:rPr>
-              <w:fldChar w:fldCharType="separate"/>
-            </w:r>
-            <w:r>
-              <w:rPr>
-                <w:noProof/>
-                <w:webHidden/>
-              </w:rPr>
-              <w:t>30</w:t>
-            </w:r>
-            <w:r>
-              <w:rPr>
-                <w:noProof/>
-                <w:webHidden/>
-              </w:rPr>
-              <w:fldChar w:fldCharType="end"/>
-            </w:r>
-          </w:hyperlink>
-        </w:p>
-        <w:p>
-          <w:pPr>
-            <w:pStyle w:val="TDC2"/>
-            <w:tabs>
-              <w:tab w:val="left" w:pos="880"/>
-              <w:tab w:val="right" w:leader="dot" w:pos="9395"/>
-            </w:tabs>
-            <w:rPr>
-              <w:rFonts w:asciiTheme="minorHAnsi" w:eastAsiaTheme="minorEastAsia" w:hAnsiTheme="minorHAnsi"/>
-              <w:noProof/>
-              <w:sz w:val="22"/>
-              <w:lang w:val="es-ES" w:eastAsia="es-ES"/>
-            </w:rPr>
-          </w:pPr>
-          <w:hyperlink w:anchor="_Toc361658769" w:history="1">
-            <w:r>
-              <w:rPr>
-                <w:rStyle w:val="Hipervnculo"/>
-                <w:noProof/>
-              </w:rPr>
-              <w:t>7.5</w:t>
-            </w:r>
-            <w:r>
-              <w:rPr>
-                <w:rFonts w:asciiTheme="minorHAnsi" w:eastAsiaTheme="minorEastAsia" w:hAnsiTheme="minorHAnsi"/>
-                <w:noProof/>
-                <w:sz w:val="22"/>
-                <w:lang w:val="es-ES" w:eastAsia="es-ES"/>
-              </w:rPr>
-              <w:tab/>
-            </w:r>
-            <w:r>
-              <w:rPr>
-                <w:rStyle w:val="Hipervnculo"/>
-                <w:noProof/>
-              </w:rPr>
-              <w:t>CONFIGURACIÓN</w:t>
-            </w:r>
-            <w:r>
-              <w:rPr>
-                <w:noProof/>
-                <w:webHidden/>
-              </w:rPr>
-              <w:tab/>
-            </w:r>
-            <w:r>
-              <w:rPr>
-                <w:noProof/>
-                <w:webHidden/>
-              </w:rPr>
-              <w:fldChar w:fldCharType="begin"/>
-            </w:r>
-            <w:r>
-              <w:rPr>
-                <w:noProof/>
-                <w:webHidden/>
-              </w:rPr>
-              <w:instrText xml:space="preserve"> PAGEREF _Toc361658769 \h </w:instrText>
-            </w:r>
-            <w:r>
-              <w:rPr>
-                <w:noProof/>
-                <w:webHidden/>
-              </w:rPr>
-            </w:r>
-            <w:r>
-              <w:rPr>
-                <w:noProof/>
-                <w:webHidden/>
-              </w:rPr>
-              <w:fldChar w:fldCharType="separate"/>
-            </w:r>
-            <w:r>
-              <w:rPr>
-                <w:noProof/>
-                <w:webHidden/>
-              </w:rPr>
-              <w:t>30</w:t>
-            </w:r>
-            <w:r>
-              <w:rPr>
-                <w:noProof/>
-                <w:webHidden/>
-              </w:rPr>
-              <w:fldChar w:fldCharType="end"/>
-            </w:r>
-          </w:hyperlink>
-        </w:p>
-        <w:p>
-          <w:pPr>
-            <w:pStyle w:val="TDC2"/>
-            <w:tabs>
-              <w:tab w:val="left" w:pos="880"/>
-              <w:tab w:val="right" w:leader="dot" w:pos="9395"/>
-            </w:tabs>
-            <w:rPr>
-              <w:rFonts w:asciiTheme="minorHAnsi" w:eastAsiaTheme="minorEastAsia" w:hAnsiTheme="minorHAnsi"/>
-              <w:noProof/>
-              <w:sz w:val="22"/>
-              <w:lang w:val="es-ES" w:eastAsia="es-ES"/>
-            </w:rPr>
-          </w:pPr>
-          <w:hyperlink w:anchor="_Toc361658770" w:history="1">
-            <w:r>
-              <w:rPr>
-                <w:rStyle w:val="Hipervnculo"/>
-                <w:noProof/>
-              </w:rPr>
-              <w:t>7.6</w:t>
-            </w:r>
-            <w:r>
-              <w:rPr>
-                <w:rFonts w:asciiTheme="minorHAnsi" w:eastAsiaTheme="minorEastAsia" w:hAnsiTheme="minorHAnsi"/>
-                <w:noProof/>
-                <w:sz w:val="22"/>
-                <w:lang w:val="es-ES" w:eastAsia="es-ES"/>
-              </w:rPr>
-              <w:tab/>
-            </w:r>
-            <w:r>
-              <w:rPr>
-                <w:rStyle w:val="Hipervnculo"/>
-                <w:noProof/>
-              </w:rPr>
-              <w:t>ESPECIFICACIÓN DE FUNCIONALIDADES</w:t>
-            </w:r>
-            <w:r>
-              <w:rPr>
-                <w:noProof/>
-                <w:webHidden/>
-              </w:rPr>
-              <w:tab/>
-            </w:r>
-            <w:r>
-              <w:rPr>
-                <w:noProof/>
-                <w:webHidden/>
-              </w:rPr>
-              <w:fldChar w:fldCharType="begin"/>
-            </w:r>
-            <w:r>
-              <w:rPr>
-                <w:noProof/>
-                <w:webHidden/>
-              </w:rPr>
-              <w:instrText xml:space="preserve"> PAGEREF _Toc361658770 \h </w:instrText>
-            </w:r>
-            <w:r>
-              <w:rPr>
-                <w:noProof/>
-                <w:webHidden/>
-              </w:rPr>
-            </w:r>
-            <w:r>
-              <w:rPr>
-                <w:noProof/>
-                <w:webHidden/>
-              </w:rPr>
-              <w:fldChar w:fldCharType="separate"/>
-            </w:r>
-            <w:r>
-              <w:rPr>
-                <w:noProof/>
-                <w:webHidden/>
-              </w:rPr>
-              <w:t>30</w:t>
-            </w:r>
-            <w:r>
-              <w:rPr>
-                <w:noProof/>
-                <w:webHidden/>
-              </w:rPr>
-              <w:fldChar w:fldCharType="end"/>
-            </w:r>
-          </w:hyperlink>
-        </w:p>
-        <w:p>
-          <w:pPr>
-            <w:pStyle w:val="TDC2"/>
-            <w:tabs>
-              <w:tab w:val="left" w:pos="880"/>
-              <w:tab w:val="right" w:leader="dot" w:pos="9395"/>
-            </w:tabs>
-            <w:rPr>
-              <w:rFonts w:asciiTheme="minorHAnsi" w:eastAsiaTheme="minorEastAsia" w:hAnsiTheme="minorHAnsi"/>
-              <w:noProof/>
-              <w:sz w:val="22"/>
-              <w:lang w:val="es-ES" w:eastAsia="es-ES"/>
-            </w:rPr>
-          </w:pPr>
-          <w:hyperlink w:anchor="_Toc361658771" w:history="1">
-            <w:r>
-              <w:rPr>
-                <w:rStyle w:val="Hipervnculo"/>
-                <w:noProof/>
-              </w:rPr>
-              <w:t>7.7</w:t>
-            </w:r>
-            <w:r>
-              <w:rPr>
-                <w:rFonts w:asciiTheme="minorHAnsi" w:eastAsiaTheme="minorEastAsia" w:hAnsiTheme="minorHAnsi"/>
-                <w:noProof/>
-                <w:sz w:val="22"/>
-                <w:lang w:val="es-ES" w:eastAsia="es-ES"/>
-              </w:rPr>
-              <w:tab/>
-            </w:r>
-            <w:r>
-              <w:rPr>
-                <w:rStyle w:val="Hipervnculo"/>
-                <w:noProof/>
-              </w:rPr>
-              <w:t>DESPLIEGUE</w:t>
-            </w:r>
-            <w:r>
-              <w:rPr>
-                <w:noProof/>
-                <w:webHidden/>
-              </w:rPr>
-              <w:tab/>
-            </w:r>
-            <w:r>
-              <w:rPr>
-                <w:noProof/>
-                <w:webHidden/>
-              </w:rPr>
-              <w:fldChar w:fldCharType="begin"/>
-            </w:r>
-            <w:r>
-              <w:rPr>
-                <w:noProof/>
-                <w:webHidden/>
-              </w:rPr>
-              <w:instrText xml:space="preserve"> PAGEREF _Toc361658771 \h </w:instrText>
-            </w:r>
-            <w:r>
-              <w:rPr>
-                <w:noProof/>
-                <w:webHidden/>
-              </w:rPr>
-            </w:r>
-            <w:r>
-              <w:rPr>
-                <w:noProof/>
-                <w:webHidden/>
-              </w:rPr>
-              <w:fldChar w:fldCharType="separate"/>
-            </w:r>
-            <w:r>
-              <w:rPr>
-                <w:noProof/>
-                <w:webHidden/>
-              </w:rPr>
-              <w:t>30</w:t>
-            </w:r>
-            <w:r>
-              <w:rPr>
-                <w:noProof/>
-                <w:webHidden/>
-              </w:rPr>
-              <w:fldChar w:fldCharType="end"/>
-            </w:r>
-          </w:hyperlink>
-        </w:p>
-        <w:p>
-          <w:pPr>
-            <w:pStyle w:val="TDC1"/>
-            <w:tabs>
-              <w:tab w:val="left" w:pos="480"/>
-              <w:tab w:val="right" w:leader="dot" w:pos="9395"/>
-            </w:tabs>
-            <w:rPr>
-              <w:rFonts w:asciiTheme="minorHAnsi" w:eastAsiaTheme="minorEastAsia" w:hAnsiTheme="minorHAnsi"/>
-              <w:noProof/>
-              <w:sz w:val="22"/>
-              <w:lang w:val="es-ES" w:eastAsia="es-ES"/>
-            </w:rPr>
-          </w:pPr>
-          <w:hyperlink w:anchor="_Toc361658772" w:history="1">
-            <w:r>
-              <w:rPr>
-                <w:rStyle w:val="Hipervnculo"/>
-                <w:noProof/>
-              </w:rPr>
-              <w:t>8.</w:t>
-            </w:r>
-            <w:r>
-              <w:rPr>
-                <w:rFonts w:asciiTheme="minorHAnsi" w:eastAsiaTheme="minorEastAsia" w:hAnsiTheme="minorHAnsi"/>
-                <w:noProof/>
-                <w:sz w:val="22"/>
-                <w:lang w:val="es-ES" w:eastAsia="es-ES"/>
-              </w:rPr>
-              <w:tab/>
-            </w:r>
-            <w:r>
-              <w:rPr>
-                <w:rStyle w:val="Hipervnculo"/>
-                <w:noProof/>
-              </w:rPr>
-              <w:t>ASEGURAMIENTO DE LA CALIDAD</w:t>
-            </w:r>
-            <w:r>
-              <w:rPr>
-                <w:noProof/>
-                <w:webHidden/>
-              </w:rPr>
-              <w:tab/>
-            </w:r>
-            <w:r>
-              <w:rPr>
-                <w:noProof/>
-                <w:webHidden/>
-              </w:rPr>
-              <w:fldChar w:fldCharType="begin"/>
-            </w:r>
-            <w:r>
-              <w:rPr>
-                <w:noProof/>
-                <w:webHidden/>
-              </w:rPr>
-              <w:instrText xml:space="preserve"> PAGEREF _Toc361658772 \h </w:instrText>
-            </w:r>
-            <w:r>
-              <w:rPr>
-                <w:noProof/>
-                <w:webHidden/>
-              </w:rPr>
-            </w:r>
-            <w:r>
-              <w:rPr>
-                <w:noProof/>
-                <w:webHidden/>
-              </w:rPr>
-              <w:fldChar w:fldCharType="separate"/>
-            </w:r>
-            <w:r>
-              <w:rPr>
-                <w:noProof/>
-                <w:webHidden/>
-              </w:rPr>
-              <w:t>31</w:t>
-            </w:r>
-            <w:r>
-              <w:rPr>
-                <w:noProof/>
-                <w:webHidden/>
-              </w:rPr>
-              <w:fldChar w:fldCharType="end"/>
-            </w:r>
-          </w:hyperlink>
-        </w:p>
-        <w:p>
-          <w:pPr>
-            <w:pStyle w:val="TDC2"/>
-            <w:tabs>
-              <w:tab w:val="left" w:pos="880"/>
-              <w:tab w:val="right" w:leader="dot" w:pos="9395"/>
-            </w:tabs>
-            <w:rPr>
-              <w:rFonts w:asciiTheme="minorHAnsi" w:eastAsiaTheme="minorEastAsia" w:hAnsiTheme="minorHAnsi"/>
-              <w:noProof/>
-              <w:sz w:val="22"/>
-              <w:lang w:val="es-ES" w:eastAsia="es-ES"/>
-            </w:rPr>
-          </w:pPr>
-          <w:hyperlink w:anchor="_Toc361658773" w:history="1">
-            <w:r>
-              <w:rPr>
-                <w:rStyle w:val="Hipervnculo"/>
-                <w:noProof/>
-              </w:rPr>
-              <w:t>8.1</w:t>
-            </w:r>
-            <w:r>
-              <w:rPr>
-                <w:rFonts w:asciiTheme="minorHAnsi" w:eastAsiaTheme="minorEastAsia" w:hAnsiTheme="minorHAnsi"/>
-                <w:noProof/>
-                <w:sz w:val="22"/>
-                <w:lang w:val="es-ES" w:eastAsia="es-ES"/>
-              </w:rPr>
-              <w:tab/>
-            </w:r>
-            <w:r>
-              <w:rPr>
-                <w:rStyle w:val="Hipervnculo"/>
-                <w:noProof/>
-              </w:rPr>
-              <w:t>CASOS DE PRUEBA</w:t>
-            </w:r>
-            <w:r>
-              <w:rPr>
-                <w:noProof/>
-                <w:webHidden/>
-              </w:rPr>
-              <w:tab/>
-            </w:r>
-            <w:r>
-              <w:rPr>
-                <w:noProof/>
-                <w:webHidden/>
-              </w:rPr>
-              <w:fldChar w:fldCharType="begin"/>
-            </w:r>
-            <w:r>
-              <w:rPr>
-                <w:noProof/>
-                <w:webHidden/>
-              </w:rPr>
-              <w:instrText xml:space="preserve"> PAGEREF _Toc361658773 \h </w:instrText>
-            </w:r>
-            <w:r>
-              <w:rPr>
-                <w:noProof/>
-                <w:webHidden/>
-              </w:rPr>
-            </w:r>
-            <w:r>
-              <w:rPr>
-                <w:noProof/>
-                <w:webHidden/>
-              </w:rPr>
-              <w:fldChar w:fldCharType="separate"/>
-            </w:r>
-            <w:r>
-              <w:rPr>
-                <w:noProof/>
-                <w:webHidden/>
-              </w:rPr>
-              <w:t>31</w:t>
-            </w:r>
-            <w:r>
-              <w:rPr>
-                <w:noProof/>
-                <w:webHidden/>
-              </w:rPr>
-              <w:fldChar w:fldCharType="end"/>
-            </w:r>
-          </w:hyperlink>
-        </w:p>
-        <w:p>
-          <w:pPr>
-            <w:pStyle w:val="TDC2"/>
-            <w:tabs>
-              <w:tab w:val="left" w:pos="880"/>
-              <w:tab w:val="right" w:leader="dot" w:pos="9395"/>
-            </w:tabs>
-            <w:rPr>
-              <w:rFonts w:asciiTheme="minorHAnsi" w:eastAsiaTheme="minorEastAsia" w:hAnsiTheme="minorHAnsi"/>
-              <w:noProof/>
-              <w:sz w:val="22"/>
-              <w:lang w:val="es-ES" w:eastAsia="es-ES"/>
-            </w:rPr>
-          </w:pPr>
-          <w:hyperlink w:anchor="_Toc361658774" w:history="1">
-            <w:r>
-              <w:rPr>
-                <w:rStyle w:val="Hipervnculo"/>
-                <w:noProof/>
-              </w:rPr>
-              <w:t>8.2</w:t>
-            </w:r>
-            <w:r>
-              <w:rPr>
-                <w:rFonts w:asciiTheme="minorHAnsi" w:eastAsiaTheme="minorEastAsia" w:hAnsiTheme="minorHAnsi"/>
-                <w:noProof/>
-                <w:sz w:val="22"/>
-                <w:lang w:val="es-ES" w:eastAsia="es-ES"/>
-              </w:rPr>
-              <w:tab/>
-            </w:r>
-            <w:r>
-              <w:rPr>
-                <w:rStyle w:val="Hipervnculo"/>
-                <w:noProof/>
-              </w:rPr>
-              <w:t>PRUEBAS DE UNIDAD</w:t>
-            </w:r>
-            <w:r>
-              <w:rPr>
-                <w:noProof/>
-                <w:webHidden/>
-              </w:rPr>
-              <w:tab/>
-            </w:r>
-            <w:r>
-              <w:rPr>
-                <w:noProof/>
-                <w:webHidden/>
-              </w:rPr>
-              <w:fldChar w:fldCharType="begin"/>
-            </w:r>
-            <w:r>
-              <w:rPr>
-                <w:noProof/>
-                <w:webHidden/>
-              </w:rPr>
-              <w:instrText xml:space="preserve"> PAGEREF _Toc361658774 \h </w:instrText>
-            </w:r>
-            <w:r>
-              <w:rPr>
-                <w:noProof/>
-                <w:webHidden/>
-              </w:rPr>
-            </w:r>
-            <w:r>
-              <w:rPr>
-                <w:noProof/>
-                <w:webHidden/>
-              </w:rPr>
-              <w:fldChar w:fldCharType="separate"/>
-            </w:r>
-            <w:r>
-              <w:rPr>
-                <w:noProof/>
-                <w:webHidden/>
-              </w:rPr>
-              <w:t>31</w:t>
-            </w:r>
-            <w:r>
-              <w:rPr>
-                <w:noProof/>
-                <w:webHidden/>
-              </w:rPr>
-              <w:fldChar w:fldCharType="end"/>
-            </w:r>
-          </w:hyperlink>
-        </w:p>
-        <w:p>
-          <w:pPr>
-            <w:pStyle w:val="TDC2"/>
-            <w:tabs>
-              <w:tab w:val="left" w:pos="880"/>
-              <w:tab w:val="right" w:leader="dot" w:pos="9395"/>
-            </w:tabs>
-            <w:rPr>
-              <w:rFonts w:asciiTheme="minorHAnsi" w:eastAsiaTheme="minorEastAsia" w:hAnsiTheme="minorHAnsi"/>
-              <w:noProof/>
-              <w:sz w:val="22"/>
-              <w:lang w:val="es-ES" w:eastAsia="es-ES"/>
-            </w:rPr>
-          </w:pPr>
-          <w:hyperlink w:anchor="_Toc361658775" w:history="1">
-            <w:r>
-              <w:rPr>
-                <w:rStyle w:val="Hipervnculo"/>
-                <w:noProof/>
-              </w:rPr>
-              <w:t>8.3</w:t>
-            </w:r>
-            <w:r>
-              <w:rPr>
-                <w:rFonts w:asciiTheme="minorHAnsi" w:eastAsiaTheme="minorEastAsia" w:hAnsiTheme="minorHAnsi"/>
-                <w:noProof/>
-                <w:sz w:val="22"/>
-                <w:lang w:val="es-ES" w:eastAsia="es-ES"/>
-              </w:rPr>
-              <w:tab/>
-            </w:r>
-            <w:r>
-              <w:rPr>
-                <w:rStyle w:val="Hipervnculo"/>
-                <w:noProof/>
-              </w:rPr>
-              <w:t>ANALISIS ESTATICO DE CODIGO</w:t>
-            </w:r>
-            <w:r>
-              <w:rPr>
-                <w:noProof/>
-                <w:webHidden/>
-              </w:rPr>
-              <w:tab/>
-            </w:r>
-            <w:r>
-              <w:rPr>
-                <w:noProof/>
-                <w:webHidden/>
-              </w:rPr>
-              <w:fldChar w:fldCharType="begin"/>
-            </w:r>
-            <w:r>
-              <w:rPr>
-                <w:noProof/>
-                <w:webHidden/>
-              </w:rPr>
-              <w:instrText xml:space="preserve"> PAGEREF _Toc361658775 \h </w:instrText>
-            </w:r>
-            <w:r>
-              <w:rPr>
-                <w:noProof/>
-                <w:webHidden/>
-              </w:rPr>
-            </w:r>
-            <w:r>
-              <w:rPr>
-                <w:noProof/>
-                <w:webHidden/>
-              </w:rPr>
-              <w:fldChar w:fldCharType="separate"/>
-            </w:r>
-            <w:r>
-              <w:rPr>
-                <w:noProof/>
-                <w:webHidden/>
-              </w:rPr>
-              <w:t>31</w:t>
+              <w:t>34</w:t>
             </w:r>
             <w:r>
               <w:rPr>
@@ -7732,10 +7728,10 @@
               <w:rFonts w:asciiTheme="minorHAnsi" w:eastAsiaTheme="minorEastAsia" w:hAnsiTheme="minorHAnsi"/>
               <w:noProof/>
               <w:sz w:val="22"/>
-              <w:lang w:val="es-ES" w:eastAsia="es-ES"/>
+              <w:lang w:eastAsia="es-CO"/>
             </w:rPr>
           </w:pPr>
-          <w:hyperlink w:anchor="_Toc361658776" w:history="1">
+          <w:hyperlink w:anchor="_Toc361687235" w:history="1">
             <w:r>
               <w:rPr>
                 <w:rStyle w:val="Hipervnculo"/>
@@ -7762,7 +7758,7 @@
                 <w:noProof/>
                 <w:webHidden/>
               </w:rPr>
-              <w:instrText xml:space="preserve"> PAGEREF _Toc361658776 \h </w:instrText>
+              <w:instrText xml:space="preserve"> PAGEREF _Toc361687235 \h </w:instrText>
             </w:r>
             <w:r>
               <w:rPr>
@@ -7782,7 +7778,7 @@
                 <w:noProof/>
                 <w:webHidden/>
               </w:rPr>
-              <w:t>32</w:t>
+              <w:t>35</w:t>
             </w:r>
             <w:r>
               <w:rPr>
@@ -7803,10 +7799,10 @@
               <w:rFonts w:asciiTheme="minorHAnsi" w:eastAsiaTheme="minorEastAsia" w:hAnsiTheme="minorHAnsi"/>
               <w:noProof/>
               <w:sz w:val="22"/>
-              <w:lang w:val="es-ES" w:eastAsia="es-ES"/>
+              <w:lang w:eastAsia="es-CO"/>
             </w:rPr>
           </w:pPr>
-          <w:hyperlink w:anchor="_Toc361658777" w:history="1">
+          <w:hyperlink w:anchor="_Toc361687236" w:history="1">
             <w:r>
               <w:rPr>
                 <w:rStyle w:val="Hipervnculo"/>
@@ -7833,7 +7829,7 @@
                 <w:noProof/>
                 <w:webHidden/>
               </w:rPr>
-              <w:instrText xml:space="preserve"> PAGEREF _Toc361658777 \h </w:instrText>
+              <w:instrText xml:space="preserve"> PAGEREF _Toc361687236 \h </w:instrText>
             </w:r>
             <w:r>
               <w:rPr>
@@ -7853,7 +7849,7 @@
                 <w:noProof/>
                 <w:webHidden/>
               </w:rPr>
-              <w:t>33</w:t>
+              <w:t>36</w:t>
             </w:r>
             <w:r>
               <w:rPr>
@@ -7936,21 +7932,7 @@
             <w:rStyle w:val="Hipervnculo"/>
             <w:noProof/>
           </w:rPr>
-          <w:t xml:space="preserve">Ilustración 1. Diagrama de </w:t>
-        </w:r>
-        <w:r>
-          <w:rPr>
-            <w:rStyle w:val="Hipervnculo"/>
-            <w:noProof/>
-          </w:rPr>
-          <w:t>A</w:t>
-        </w:r>
-        <w:r>
-          <w:rPr>
-            <w:rStyle w:val="Hipervnculo"/>
-            <w:noProof/>
-          </w:rPr>
-          <w:t>ctores</w:t>
+          <w:t>Ilustración 1. Diagrama de Actores</w:t>
         </w:r>
         <w:r>
           <w:rPr>
@@ -8028,12 +8010,12 @@
       <w:pPr>
         <w:pStyle w:val="Ttulo1"/>
       </w:pPr>
-      <w:bookmarkStart w:id="2" w:name="_Toc361658696"/>
+      <w:bookmarkStart w:id="3" w:name="_Toc361687155"/>
       <w:r>
         <w:lastRenderedPageBreak/>
         <w:t>INTRODUCCIÓN</w:t>
       </w:r>
-      <w:bookmarkEnd w:id="2"/>
+      <w:bookmarkEnd w:id="3"/>
     </w:p>
     <w:p/>
     <w:p>
@@ -8115,19 +8097,25 @@
         <w:t xml:space="preserve"> de </w:t>
       </w:r>
       <w:r>
-        <w:t>aplicaciones</w:t>
-      </w:r>
-      <w:r>
-        <w:t>son</w:t>
-      </w:r>
-      <w:r>
-        <w:t xml:space="preserve"> llamadas</w:t>
+        <w:t>aplicaciones son</w:t>
+      </w:r>
+      <w:r>
+        <w:t xml:space="preserve"> </w:t>
+      </w:r>
+      <w:r>
+        <w:t>llamadas</w:t>
       </w:r>
       <w:r>
         <w:rPr>
           <w:i/>
         </w:rPr>
-        <w:t>Herramientas CASE</w:t>
+        <w:t xml:space="preserve"> Herramientas</w:t>
+      </w:r>
+      <w:r>
+        <w:rPr>
+          <w:i/>
+        </w:rPr>
+        <w:t xml:space="preserve"> CASE</w:t>
       </w:r>
       <w:r>
         <w:t xml:space="preserve">, </w:t>
@@ -8139,23 +8127,29 @@
         <w:t>las siglas tomadas del nombre</w:t>
       </w:r>
       <w:r>
-        <w:t xml:space="preserve"> en inglés</w:t>
-      </w:r>
-      <w:r>
-        <w:t>“</w:t>
+        <w:t xml:space="preserve"> en </w:t>
+      </w:r>
+      <w:r>
+        <w:t xml:space="preserve">inglés </w:t>
       </w:r>
       <w:r>
         <w:rPr>
           <w:b/>
           <w:i/>
         </w:rPr>
-        <w:t>C</w:t>
+        <w:t>“</w:t>
       </w:r>
       <w:r>
         <w:rPr>
           <w:i/>
         </w:rPr>
-        <w:t xml:space="preserve">omputer </w:t>
+        <w:t>Computer</w:t>
+      </w:r>
+      <w:r>
+        <w:rPr>
+          <w:i/>
+        </w:rPr>
+        <w:t xml:space="preserve"> </w:t>
       </w:r>
       <w:r>
         <w:rPr>
@@ -8206,6 +8200,9 @@
         <w:t>,</w:t>
       </w:r>
       <w:r>
+        <w:t xml:space="preserve"> </w:t>
+      </w:r>
+      <w:r>
         <w:t xml:space="preserve">en nuestro idioma </w:t>
       </w:r>
       <w:r>
@@ -8215,10 +8212,13 @@
         <w:t>Ingeniería de Software</w:t>
       </w:r>
       <w:r>
-        <w:t xml:space="preserve"> asistida por computadora</w:t>
-      </w:r>
-      <w:r>
-        <w:t xml:space="preserve">.Estas </w:t>
+        <w:t xml:space="preserve"> asistida por </w:t>
+      </w:r>
+      <w:r>
+        <w:t>computadora. Estas</w:t>
+      </w:r>
+      <w:r>
+        <w:t xml:space="preserve"> </w:t>
       </w:r>
       <w:r>
         <w:t>son la base para la creació</w:t>
@@ -8272,10 +8272,10 @@
         <w:t>,</w:t>
       </w:r>
       <w:r>
-        <w:t xml:space="preserve"> permiten controlar</w:t>
-      </w:r>
-      <w:r>
-        <w:t>prácticamente</w:t>
+        <w:t xml:space="preserve"> permiten </w:t>
+      </w:r>
+      <w:r>
+        <w:t>controlar prácticamente</w:t>
       </w:r>
       <w:r>
         <w:t xml:space="preserve"> todo el ciclo de vida de una aplicación desde el </w:t>
@@ -8316,13 +8316,13 @@
         <w:t xml:space="preserve"> desarrollo de aplicaciones</w:t>
       </w:r>
       <w:r>
-        <w:t>. D</w:t>
-      </w:r>
-      <w:r>
-        <w:t>ebidoa</w:t>
-      </w:r>
-      <w:r>
-        <w:t xml:space="preserve">l alto impacto </w:t>
+        <w:t xml:space="preserve">. </w:t>
+      </w:r>
+      <w:r>
+        <w:t>Debido al</w:t>
+      </w:r>
+      <w:r>
+        <w:t xml:space="preserve"> alto impacto </w:t>
       </w:r>
       <w:r>
         <w:t>que tuvo el internet</w:t>
@@ -8346,7 +8346,16 @@
         <w:t xml:space="preserve"> que</w:t>
       </w:r>
       <w:r>
-        <w:t>residenestáticas</w:t>
+        <w:t xml:space="preserve"> </w:t>
+      </w:r>
+      <w:r>
+        <w:t>residen</w:t>
+      </w:r>
+      <w:r>
+        <w:t xml:space="preserve"> </w:t>
+      </w:r>
+      <w:r>
+        <w:t>estáticas</w:t>
       </w:r>
       <w:r>
         <w:t xml:space="preserve"> en la </w:t>
@@ -8367,7 +8376,13 @@
         <w:t>se alojan</w:t>
       </w:r>
       <w:r>
-        <w:t xml:space="preserve"> en lugares remotos y los usuarios hacen uso de ellas bajo demandala red global Internet</w:t>
+        <w:t xml:space="preserve"> en lugares remotos y los usuarios hacen uso de ellas bajo demanda</w:t>
+      </w:r>
+      <w:r>
+        <w:t xml:space="preserve"> </w:t>
+      </w:r>
+      <w:r>
+        <w:t>la red global Internet</w:t>
       </w:r>
       <w:r>
         <w:t xml:space="preserve"> y pagando </w:t>
@@ -8429,10 +8444,13 @@
         <w:t>nes en la nube y resolviendo una necesidad</w:t>
       </w:r>
       <w:r>
-        <w:t xml:space="preserve"> particular de nuestro ambiente universitario.</w:t>
-      </w:r>
-      <w:r>
-        <w:t xml:space="preserve">De </w:t>
+        <w:t xml:space="preserve"> particular de nuestro ambiente </w:t>
+      </w:r>
+      <w:r>
+        <w:t>universitario. De</w:t>
+      </w:r>
+      <w:r>
+        <w:t xml:space="preserve"> </w:t>
       </w:r>
       <w:r>
         <w:t xml:space="preserve">este </w:t>
@@ -8494,25 +8512,37 @@
         <w:t xml:space="preserve">la cual </w:t>
       </w:r>
       <w:r>
-        <w:t>permit</w:t>
+        <w:t>permita crear</w:t>
+      </w:r>
+      <w:r>
+        <w:t xml:space="preserve"> y manipular de manera online los componentes </w:t>
+      </w:r>
+      <w:r>
+        <w:t>básicos</w:t>
+      </w:r>
+      <w:r>
+        <w:t xml:space="preserve"> de este tipo de </w:t>
+      </w:r>
+      <w:r>
+        <w:t>diagrama; inclusive</w:t>
+      </w:r>
+      <w:r>
+        <w:t xml:space="preserve"> permit</w:t>
       </w:r>
       <w:r>
         <w:t>a</w:t>
       </w:r>
       <w:r>
-        <w:t xml:space="preserve">crear y manipular de manera online los componentes </w:t>
-      </w:r>
-      <w:r>
-        <w:t>básicos</w:t>
-      </w:r>
-      <w:r>
-        <w:t xml:space="preserve"> de este tipo de diagrama;inclusive permit</w:t>
-      </w:r>
-      <w:r>
-        <w:t>a</w:t>
-      </w:r>
-      <w:r>
-        <w:t>aúnmás</w:t>
+        <w:t xml:space="preserve"> </w:t>
+      </w:r>
+      <w:r>
+        <w:t>aún</w:t>
+      </w:r>
+      <w:r>
+        <w:t xml:space="preserve"> </w:t>
+      </w:r>
+      <w:r>
+        <w:t>más</w:t>
       </w:r>
       <w:r>
         <w:t xml:space="preserve"> que </w:t>
@@ -8575,7 +8605,13 @@
         <w:t xml:space="preserve"> debido a su naturaleza, </w:t>
       </w:r>
       <w:r>
-        <w:t xml:space="preserve">esta herramienta incorpora los conceptos basico de los diagramas de clase </w:t>
+        <w:t xml:space="preserve">esta herramienta incorpora los conceptos </w:t>
+      </w:r>
+      <w:r>
+        <w:t>básico</w:t>
+      </w:r>
+      <w:r>
+        <w:t xml:space="preserve"> de los diagramas de clase </w:t>
       </w:r>
     </w:p>
     <w:p>
@@ -8586,12 +8622,12 @@
           <w:numId w:val="1"/>
         </w:numPr>
       </w:pPr>
-      <w:bookmarkStart w:id="3" w:name="_Toc361658697"/>
+      <w:bookmarkStart w:id="4" w:name="_Toc361687156"/>
       <w:r>
         <w:lastRenderedPageBreak/>
         <w:t>PRESENTACIÓN DEL PROYECTO</w:t>
       </w:r>
-      <w:bookmarkEnd w:id="3"/>
+      <w:bookmarkEnd w:id="4"/>
     </w:p>
     <w:p>
       <w:pPr>
@@ -8612,8 +8648,8 @@
           <w:szCs w:val="24"/>
         </w:rPr>
       </w:pPr>
-      <w:bookmarkStart w:id="4" w:name="_Toc341197282"/>
-      <w:bookmarkStart w:id="5" w:name="_Toc361658698"/>
+      <w:bookmarkStart w:id="5" w:name="_Toc341197282"/>
+      <w:bookmarkStart w:id="6" w:name="_Toc361687157"/>
       <w:r>
         <w:rPr>
           <w:rFonts w:cs="Arial"/>
@@ -8621,8 +8657,8 @@
         </w:rPr>
         <w:t>TITULO</w:t>
       </w:r>
-      <w:bookmarkEnd w:id="4"/>
       <w:bookmarkEnd w:id="5"/>
+      <w:bookmarkEnd w:id="6"/>
     </w:p>
     <w:p/>
     <w:p>
@@ -8657,7 +8693,7 @@
           <w:szCs w:val="24"/>
         </w:rPr>
       </w:pPr>
-      <w:bookmarkStart w:id="6" w:name="_Toc361658699"/>
+      <w:bookmarkStart w:id="7" w:name="_Toc361687158"/>
       <w:r>
         <w:rPr>
           <w:rFonts w:cs="Arial"/>
@@ -8665,7 +8701,7 @@
         </w:rPr>
         <w:t>PLANTEAMIENTO DEL PROBLEMA</w:t>
       </w:r>
-      <w:bookmarkEnd w:id="6"/>
+      <w:bookmarkEnd w:id="7"/>
     </w:p>
     <w:p/>
     <w:p>
@@ -8680,7 +8716,7 @@
         <w:rPr>
           <w:rStyle w:val="Refdenotaalpie"/>
         </w:rPr>
-        <w:footnoteReference w:id="2"/>
+        <w:footnoteReference w:id="1"/>
       </w:r>
       <w:r>
         <w:t>, se ha determinado que unos de los principales factores involucrados en los altos índices de mortalidad y deserción académica en la carrera de Ingeniería de Sistemas de las universidades de Cúcuta, son  la falta de dedicación al estudio por parte de los estudiantes, poca comprensión de temas como abstracción y modelamiento de sistemas, y falta de ambientes prácticos donde los estudiantes tuvieran la posibilidad de llevar a cabo actividades para afianzar los conceptos aprendidos en clase.  Teniendo esto en cuenta se hace evidente que se necesitan mecanismos para que los estudiantes ejerciten sus habilidades y de esta manera se disminuya esta problemática que ha afectado considerablemente al programa académico.</w:t>
@@ -8704,7 +8740,7 @@
         <w:rPr>
           <w:rStyle w:val="Refdenotaalpie"/>
         </w:rPr>
-        <w:footnoteReference w:id="3"/>
+        <w:footnoteReference w:id="2"/>
       </w:r>
       <w:r>
         <w:t xml:space="preserve"> y razonamiento abstracto.  </w:t>
@@ -8726,7 +8762,7 @@
         <w:rPr>
           <w:rStyle w:val="Refdenotaalpie"/>
         </w:rPr>
-        <w:footnoteReference w:id="4"/>
+        <w:footnoteReference w:id="3"/>
       </w:r>
       <w:r>
         <w:t xml:space="preserve">, Netbeans UML, StarUML, ArgoUML), además que la universidad dispone de licencias de uso para algunas de ellas (por ejemplo, Enterprise Architect que es software privado), y otras son software libre de modo que pueden ser utilizados de cualquier forma;  </w:t>
@@ -8789,8 +8825,8 @@
           <w:szCs w:val="24"/>
         </w:rPr>
       </w:pPr>
-      <w:bookmarkStart w:id="7" w:name="_Toc341197283"/>
-      <w:bookmarkStart w:id="8" w:name="_Toc361658700"/>
+      <w:bookmarkStart w:id="8" w:name="_Toc341197283"/>
+      <w:bookmarkStart w:id="9" w:name="_Toc361687159"/>
       <w:r>
         <w:rPr>
           <w:rFonts w:eastAsia="Batang" w:cs="Arial"/>
@@ -8798,8 +8834,8 @@
         </w:rPr>
         <w:t>JUSTIFICACIÓN</w:t>
       </w:r>
-      <w:bookmarkEnd w:id="7"/>
       <w:bookmarkEnd w:id="8"/>
+      <w:bookmarkEnd w:id="9"/>
     </w:p>
     <w:p>
       <w:pPr>
@@ -8823,7 +8859,7 @@
         <w:rPr>
           <w:rStyle w:val="Refdenotaalpie"/>
         </w:rPr>
-        <w:footnoteReference w:id="5"/>
+        <w:footnoteReference w:id="4"/>
       </w:r>
       <w:r>
         <w:t>,  por esta razón dentro del pensum existen muchos cursos que se enfocan en programación e ingeniería de software; esto significa que hay una clara tendencia a tratar temas como el modelado de aplicaciones, procesos de desarrollo y otros conceptos que hacen parte de esta área de la ingeniería</w:t>
@@ -8860,37 +8896,37 @@
         <w:rPr>
           <w:rStyle w:val="Refdenotaalpie"/>
         </w:rPr>
+        <w:footnoteReference w:id="5"/>
+      </w:r>
+      <w:r>
+        <w:t>(</w:t>
+      </w:r>
+      <w:r>
+        <w:rPr>
+          <w:i/>
+        </w:rPr>
+        <w:t>en español</w:t>
+      </w:r>
+      <w:r>
+        <w:rPr>
+          <w:i/>
+        </w:rPr>
+        <w:t>,</w:t>
+      </w:r>
+      <w:r>
+        <w:rPr>
+          <w:i/>
+        </w:rPr>
+        <w:t xml:space="preserve"> Computación en la nube</w:t>
+      </w:r>
+      <w:r>
+        <w:t>), e incorporar comportamientos como los desarrollados por “Google Docs”</w:t>
+      </w:r>
+      <w:r>
+        <w:rPr>
+          <w:rStyle w:val="Refdenotaalpie"/>
+        </w:rPr>
         <w:footnoteReference w:id="6"/>
-      </w:r>
-      <w:r>
-        <w:t>(</w:t>
-      </w:r>
-      <w:r>
-        <w:rPr>
-          <w:i/>
-        </w:rPr>
-        <w:t>en español</w:t>
-      </w:r>
-      <w:r>
-        <w:rPr>
-          <w:i/>
-        </w:rPr>
-        <w:t>,</w:t>
-      </w:r>
-      <w:r>
-        <w:rPr>
-          <w:i/>
-        </w:rPr>
-        <w:t xml:space="preserve"> Computación en la nube</w:t>
-      </w:r>
-      <w:r>
-        <w:t>), e incorporar comportamientos como los desarrollados por “Google Docs”</w:t>
-      </w:r>
-      <w:r>
-        <w:rPr>
-          <w:rStyle w:val="Refdenotaalpie"/>
-        </w:rPr>
-        <w:footnoteReference w:id="7"/>
       </w:r>
       <w:r>
         <w:t>, en donde los usuarios pueden compartir información con otros de manera fácil y cómoda a través de un click.  Aplicando este concepto a la aplicación en construcción, se espera que los estudiantes puedan compartir con su docente los diagramas realizados de modo que el docente pueda consultarlos y corregirlos a través de la aplicación.  Además es significativo incentivar el autoaprendizaje, permitiendo a los estudiantes el intercambio de conocimientos e información, de manera que puedan reforzar los conceptos, obviamente mediante algunos mecanismos de control que garanticen un proceso limpio y transparente.</w:t>
@@ -8967,8 +9003,8 @@
           <w:szCs w:val="24"/>
         </w:rPr>
       </w:pPr>
-      <w:bookmarkStart w:id="9" w:name="_Toc341197284"/>
-      <w:bookmarkStart w:id="10" w:name="_Toc361658701"/>
+      <w:bookmarkStart w:id="10" w:name="_Toc341197284"/>
+      <w:bookmarkStart w:id="11" w:name="_Toc361687160"/>
       <w:r>
         <w:rPr>
           <w:rFonts w:eastAsia="Batang" w:cs="Arial"/>
@@ -8977,8 +9013,8 @@
         <w:lastRenderedPageBreak/>
         <w:t>OBJETIVOS</w:t>
       </w:r>
-      <w:bookmarkEnd w:id="9"/>
       <w:bookmarkEnd w:id="10"/>
+      <w:bookmarkEnd w:id="11"/>
     </w:p>
     <w:p>
       <w:pPr>
@@ -9001,15 +9037,15 @@
         <w:suppressAutoHyphens/>
         <w:spacing w:before="0" w:line="240" w:lineRule="auto"/>
       </w:pPr>
-      <w:bookmarkStart w:id="11" w:name="_Toc319554924"/>
-      <w:bookmarkStart w:id="12" w:name="_Toc341197285"/>
-      <w:bookmarkStart w:id="13" w:name="_Toc361658702"/>
+      <w:bookmarkStart w:id="12" w:name="_Toc319554924"/>
+      <w:bookmarkStart w:id="13" w:name="_Toc341197285"/>
+      <w:bookmarkStart w:id="14" w:name="_Toc361687161"/>
       <w:r>
         <w:t>Objetivo General</w:t>
       </w:r>
-      <w:bookmarkEnd w:id="11"/>
       <w:bookmarkEnd w:id="12"/>
       <w:bookmarkEnd w:id="13"/>
+      <w:bookmarkEnd w:id="14"/>
     </w:p>
     <w:p>
       <w:pPr>
@@ -9042,15 +9078,15 @@
         <w:suppressAutoHyphens/>
         <w:spacing w:before="0" w:line="240" w:lineRule="auto"/>
       </w:pPr>
-      <w:bookmarkStart w:id="14" w:name="_Toc319554925"/>
-      <w:bookmarkStart w:id="15" w:name="_Toc341197286"/>
-      <w:bookmarkStart w:id="16" w:name="_Toc361658703"/>
+      <w:bookmarkStart w:id="15" w:name="_Toc319554925"/>
+      <w:bookmarkStart w:id="16" w:name="_Toc341197286"/>
+      <w:bookmarkStart w:id="17" w:name="_Toc361687162"/>
       <w:r>
         <w:t>Objetivos Específicos</w:t>
       </w:r>
-      <w:bookmarkEnd w:id="14"/>
       <w:bookmarkEnd w:id="15"/>
       <w:bookmarkEnd w:id="16"/>
+      <w:bookmarkEnd w:id="17"/>
     </w:p>
     <w:p>
       <w:pPr>
@@ -9232,8 +9268,8 @@
           <w:szCs w:val="24"/>
         </w:rPr>
       </w:pPr>
-      <w:bookmarkStart w:id="17" w:name="_Toc341197287"/>
-      <w:bookmarkStart w:id="18" w:name="_Toc361658704"/>
+      <w:bookmarkStart w:id="18" w:name="_Toc341197287"/>
+      <w:bookmarkStart w:id="19" w:name="_Toc361687163"/>
       <w:r>
         <w:rPr>
           <w:rFonts w:cs="Arial"/>
@@ -9242,8 +9278,8 @@
         <w:lastRenderedPageBreak/>
         <w:t>ALCANCES Y DELIMITACIONES</w:t>
       </w:r>
-      <w:bookmarkEnd w:id="17"/>
       <w:bookmarkEnd w:id="18"/>
+      <w:bookmarkEnd w:id="19"/>
     </w:p>
     <w:p>
       <w:pPr>
@@ -9266,15 +9302,15 @@
         <w:suppressAutoHyphens/>
         <w:spacing w:before="0" w:line="240" w:lineRule="auto"/>
       </w:pPr>
-      <w:bookmarkStart w:id="19" w:name="_Toc319554927"/>
-      <w:bookmarkStart w:id="20" w:name="_Toc341197288"/>
-      <w:bookmarkStart w:id="21" w:name="_Toc361658705"/>
+      <w:bookmarkStart w:id="20" w:name="_Toc319554927"/>
+      <w:bookmarkStart w:id="21" w:name="_Toc341197288"/>
+      <w:bookmarkStart w:id="22" w:name="_Toc361687164"/>
       <w:r>
         <w:t>Alcance</w:t>
       </w:r>
-      <w:bookmarkEnd w:id="19"/>
       <w:bookmarkEnd w:id="20"/>
       <w:bookmarkEnd w:id="21"/>
+      <w:bookmarkEnd w:id="22"/>
     </w:p>
     <w:p>
       <w:pPr>
@@ -9402,15 +9438,15 @@
         <w:suppressAutoHyphens/>
         <w:spacing w:before="0" w:line="240" w:lineRule="auto"/>
       </w:pPr>
-      <w:bookmarkStart w:id="22" w:name="_Toc319554928"/>
-      <w:bookmarkStart w:id="23" w:name="_Toc341197289"/>
-      <w:bookmarkStart w:id="24" w:name="_Toc361658706"/>
+      <w:bookmarkStart w:id="23" w:name="_Toc319554928"/>
+      <w:bookmarkStart w:id="24" w:name="_Toc341197289"/>
+      <w:bookmarkStart w:id="25" w:name="_Toc361687165"/>
       <w:r>
         <w:t>Delimitaciones</w:t>
       </w:r>
-      <w:bookmarkEnd w:id="22"/>
       <w:bookmarkEnd w:id="23"/>
       <w:bookmarkEnd w:id="24"/>
+      <w:bookmarkEnd w:id="25"/>
     </w:p>
     <w:p>
       <w:pPr>
@@ -9558,7 +9594,7 @@
       <w:pPr>
         <w:spacing w:line="240" w:lineRule="auto"/>
         <w:sectPr>
-          <w:footerReference w:type="default" r:id="rId10"/>
+          <w:footerReference w:type="default" r:id="rId11"/>
           <w:pgSz w:w="12240" w:h="15840"/>
           <w:pgMar w:top="1701" w:right="1134" w:bottom="1134" w:left="1701" w:header="708" w:footer="567" w:gutter="0"/>
           <w:cols w:space="708"/>
@@ -9575,14 +9611,14 @@
         </w:numPr>
       </w:pPr>
       <w:hyperlink w:anchor="TablaContenido" w:history="1">
-        <w:bookmarkStart w:id="25" w:name="_Toc361658707"/>
+        <w:bookmarkStart w:id="26" w:name="_Toc361687166"/>
         <w:r>
           <w:rPr>
             <w:rStyle w:val="Hipervnculo"/>
           </w:rPr>
           <w:t>MARCO REFERENCIAL</w:t>
         </w:r>
-        <w:bookmarkEnd w:id="25"/>
+        <w:bookmarkEnd w:id="26"/>
       </w:hyperlink>
     </w:p>
     <w:p>
@@ -9600,14 +9636,14 @@
         <w:spacing w:line="240" w:lineRule="auto"/>
         <w:ind w:left="426"/>
       </w:pPr>
-      <w:bookmarkStart w:id="26" w:name="_Toc361658708"/>
+      <w:bookmarkStart w:id="27" w:name="_Toc361687167"/>
       <w:r>
         <w:t xml:space="preserve">MARCO </w:t>
       </w:r>
       <w:r>
         <w:t>CONCEPTUAL</w:t>
       </w:r>
-      <w:bookmarkEnd w:id="26"/>
+      <w:bookmarkEnd w:id="27"/>
     </w:p>
     <w:p/>
     <w:p>
@@ -9619,14 +9655,14 @@
         </w:numPr>
         <w:ind w:left="426" w:hanging="426"/>
       </w:pPr>
-      <w:bookmarkStart w:id="27" w:name="_Toc361658709"/>
+      <w:bookmarkStart w:id="28" w:name="_Toc361687168"/>
       <w:r>
         <w:t xml:space="preserve">Herramientas </w:t>
       </w:r>
       <w:r>
         <w:t>CASE</w:t>
       </w:r>
-      <w:bookmarkEnd w:id="27"/>
+      <w:bookmarkEnd w:id="28"/>
     </w:p>
     <w:p/>
     <w:p>
@@ -9638,11 +9674,11 @@
         </w:numPr>
         <w:ind w:left="426" w:hanging="426"/>
       </w:pPr>
-      <w:bookmarkStart w:id="28" w:name="_Toc361658710"/>
+      <w:bookmarkStart w:id="29" w:name="_Toc361687169"/>
       <w:r>
         <w:t>Cloud Computing</w:t>
       </w:r>
-      <w:bookmarkEnd w:id="28"/>
+      <w:bookmarkEnd w:id="29"/>
     </w:p>
     <w:p/>
     <w:p>
@@ -9654,11 +9690,11 @@
         </w:numPr>
         <w:ind w:left="426" w:hanging="426"/>
       </w:pPr>
-      <w:bookmarkStart w:id="29" w:name="_Toc361658711"/>
+      <w:bookmarkStart w:id="30" w:name="_Toc361687170"/>
       <w:r>
         <w:t>UML</w:t>
       </w:r>
-      <w:bookmarkEnd w:id="29"/>
+      <w:bookmarkEnd w:id="30"/>
     </w:p>
     <w:p/>
     <w:p>
@@ -9670,11 +9706,11 @@
         </w:numPr>
         <w:ind w:left="426" w:hanging="426"/>
       </w:pPr>
-      <w:bookmarkStart w:id="30" w:name="_Toc361658712"/>
+      <w:bookmarkStart w:id="31" w:name="_Toc361687171"/>
       <w:r>
         <w:t>Diagramas de Clase</w:t>
       </w:r>
-      <w:bookmarkEnd w:id="30"/>
+      <w:bookmarkEnd w:id="31"/>
     </w:p>
     <w:p/>
     <w:p>
@@ -9686,11 +9722,11 @@
         </w:numPr>
         <w:ind w:left="426" w:hanging="426"/>
       </w:pPr>
-      <w:bookmarkStart w:id="31" w:name="_Toc361658713"/>
+      <w:bookmarkStart w:id="32" w:name="_Toc361687172"/>
       <w:r>
         <w:t>Procesos de Desarrollo de Software</w:t>
       </w:r>
-      <w:bookmarkEnd w:id="31"/>
+      <w:bookmarkEnd w:id="32"/>
     </w:p>
     <w:p/>
     <w:p>
@@ -9702,11 +9738,11 @@
         </w:numPr>
         <w:ind w:left="426" w:hanging="426"/>
       </w:pPr>
-      <w:bookmarkStart w:id="32" w:name="_Toc361658714"/>
+      <w:bookmarkStart w:id="33" w:name="_Toc361687173"/>
       <w:r>
         <w:t>Meta-Programación</w:t>
       </w:r>
-      <w:bookmarkEnd w:id="32"/>
+      <w:bookmarkEnd w:id="33"/>
     </w:p>
     <w:p/>
     <w:p>
@@ -9719,11 +9755,11 @@
         <w:spacing w:line="240" w:lineRule="auto"/>
         <w:ind w:left="426"/>
       </w:pPr>
-      <w:bookmarkStart w:id="33" w:name="_Toc361658715"/>
+      <w:bookmarkStart w:id="34" w:name="_Toc361687174"/>
       <w:r>
         <w:t>MARCO TEORICO</w:t>
       </w:r>
-      <w:bookmarkEnd w:id="33"/>
+      <w:bookmarkEnd w:id="34"/>
     </w:p>
     <w:p/>
     <w:p>
@@ -9735,11 +9771,11 @@
         </w:numPr>
         <w:ind w:left="426" w:hanging="426"/>
       </w:pPr>
-      <w:bookmarkStart w:id="34" w:name="_Toc361658716"/>
+      <w:bookmarkStart w:id="35" w:name="_Toc361687175"/>
       <w:r>
         <w:t>J2EE</w:t>
       </w:r>
-      <w:bookmarkEnd w:id="34"/>
+      <w:bookmarkEnd w:id="35"/>
     </w:p>
     <w:p>
       <w:pPr>
@@ -9750,11 +9786,11 @@
         </w:numPr>
         <w:ind w:left="426" w:hanging="426"/>
       </w:pPr>
-      <w:bookmarkStart w:id="35" w:name="_Toc361658717"/>
+      <w:bookmarkStart w:id="36" w:name="_Toc361687176"/>
       <w:r>
         <w:t>Frameworks</w:t>
       </w:r>
-      <w:bookmarkEnd w:id="35"/>
+      <w:bookmarkEnd w:id="36"/>
     </w:p>
     <w:p>
       <w:pPr>
@@ -9765,11 +9801,11 @@
         </w:numPr>
         <w:ind w:left="426" w:hanging="426"/>
       </w:pPr>
-      <w:bookmarkStart w:id="36" w:name="_Toc361658718"/>
+      <w:bookmarkStart w:id="37" w:name="_Toc361687177"/>
       <w:r>
         <w:t>Servidor Web</w:t>
       </w:r>
-      <w:bookmarkEnd w:id="36"/>
+      <w:bookmarkEnd w:id="37"/>
     </w:p>
     <w:p>
       <w:pPr>
@@ -9780,11 +9816,11 @@
         </w:numPr>
         <w:ind w:left="426" w:hanging="426"/>
       </w:pPr>
-      <w:bookmarkStart w:id="37" w:name="_Toc361658719"/>
+      <w:bookmarkStart w:id="38" w:name="_Toc361687178"/>
       <w:r>
         <w:t>Servidor de Aplicaciones</w:t>
       </w:r>
-      <w:bookmarkEnd w:id="37"/>
+      <w:bookmarkEnd w:id="38"/>
     </w:p>
     <w:p>
       <w:pPr>
@@ -9795,11 +9831,11 @@
         </w:numPr>
         <w:ind w:left="426" w:hanging="426"/>
       </w:pPr>
-      <w:bookmarkStart w:id="38" w:name="_Toc361658720"/>
+      <w:bookmarkStart w:id="39" w:name="_Toc361687179"/>
       <w:r>
         <w:t>Extreme Programming (XP)</w:t>
       </w:r>
-      <w:bookmarkEnd w:id="38"/>
+      <w:bookmarkEnd w:id="39"/>
     </w:p>
     <w:p>
       <w:pPr>
@@ -9810,11 +9846,11 @@
         </w:numPr>
         <w:ind w:left="426" w:hanging="426"/>
       </w:pPr>
-      <w:bookmarkStart w:id="39" w:name="_Toc361658721"/>
+      <w:bookmarkStart w:id="40" w:name="_Toc361687180"/>
       <w:r>
         <w:t>SVG</w:t>
       </w:r>
-      <w:bookmarkEnd w:id="39"/>
+      <w:bookmarkEnd w:id="40"/>
     </w:p>
     <w:p>
       <w:pPr>
@@ -9825,11 +9861,11 @@
         </w:numPr>
         <w:ind w:left="426" w:hanging="426"/>
       </w:pPr>
-      <w:bookmarkStart w:id="40" w:name="_Toc361658722"/>
+      <w:bookmarkStart w:id="41" w:name="_Toc361687181"/>
       <w:r>
         <w:t>HTML, JavaScript y CSS</w:t>
       </w:r>
-      <w:bookmarkEnd w:id="40"/>
+      <w:bookmarkEnd w:id="41"/>
     </w:p>
     <w:p/>
     <w:p/>
@@ -9845,11 +9881,11 @@
         </w:numPr>
         <w:ind w:left="426"/>
       </w:pPr>
-      <w:bookmarkStart w:id="41" w:name="_Toc361658723"/>
+      <w:bookmarkStart w:id="42" w:name="_Toc361687182"/>
       <w:r>
         <w:t>MARCO DE ANTECEDENTES</w:t>
       </w:r>
-      <w:bookmarkEnd w:id="41"/>
+      <w:bookmarkEnd w:id="42"/>
     </w:p>
     <w:p/>
     <w:p>
@@ -9880,11 +9916,11 @@
         </w:numPr>
         <w:ind w:left="426" w:hanging="426"/>
       </w:pPr>
-      <w:bookmarkStart w:id="42" w:name="_Toc361658724"/>
+      <w:bookmarkStart w:id="43" w:name="_Toc361687183"/>
       <w:r>
         <w:t>Draw.io</w:t>
       </w:r>
-      <w:bookmarkEnd w:id="42"/>
+      <w:bookmarkEnd w:id="43"/>
     </w:p>
     <w:p>
       <w:pPr>
@@ -9933,7 +9969,7 @@
         <w:rPr>
           <w:rStyle w:val="Refdenotaalpie"/>
         </w:rPr>
-        <w:footnoteReference w:id="8"/>
+        <w:footnoteReference w:id="7"/>
       </w:r>
       <w:r>
         <w:t xml:space="preserve"> de las aplicaciones en diferentes lenguajes como Java, PHP y .NET.</w:t>
@@ -9949,7 +9985,7 @@
       <w:r>
         <w:t xml:space="preserve"> Esta aplicación puede ser accedida directamente desde la URL: </w:t>
       </w:r>
-      <w:hyperlink r:id="rId11" w:history="1">
+      <w:hyperlink r:id="rId12" w:history="1">
         <w:r>
           <w:rPr>
             <w:rStyle w:val="Hipervnculo"/>
@@ -9976,11 +10012,11 @@
         </w:numPr>
         <w:ind w:left="426" w:hanging="426"/>
       </w:pPr>
-      <w:bookmarkStart w:id="43" w:name="_Toc361658725"/>
+      <w:bookmarkStart w:id="44" w:name="_Toc361687184"/>
       <w:r>
         <w:t>Creately</w:t>
       </w:r>
-      <w:bookmarkEnd w:id="43"/>
+      <w:bookmarkEnd w:id="44"/>
     </w:p>
     <w:p/>
     <w:p/>
@@ -9993,11 +10029,11 @@
         </w:numPr>
         <w:ind w:left="426" w:hanging="426"/>
       </w:pPr>
-      <w:bookmarkStart w:id="44" w:name="_Toc361658726"/>
+      <w:bookmarkStart w:id="45" w:name="_Toc361687185"/>
       <w:r>
         <w:t>GModeler</w:t>
       </w:r>
-      <w:bookmarkEnd w:id="44"/>
+      <w:bookmarkEnd w:id="45"/>
     </w:p>
     <w:p/>
     <w:p/>
@@ -10010,12 +10046,12 @@
         </w:numPr>
         <w:ind w:left="426" w:hanging="426"/>
       </w:pPr>
-      <w:bookmarkStart w:id="45" w:name="_Toc361658727"/>
+      <w:bookmarkStart w:id="46" w:name="_Toc361687186"/>
       <w:r>
         <w:lastRenderedPageBreak/>
         <w:t>JoinJS</w:t>
       </w:r>
-      <w:bookmarkEnd w:id="45"/>
+      <w:bookmarkEnd w:id="46"/>
     </w:p>
     <w:p>
       <w:pPr>
@@ -10125,7 +10161,7 @@
       <w:r>
         <w:t xml:space="preserve">Página principal de la herramienta: </w:t>
       </w:r>
-      <w:hyperlink r:id="rId12" w:history="1">
+      <w:hyperlink r:id="rId13" w:history="1">
         <w:r>
           <w:rPr>
             <w:rStyle w:val="Hipervnculo"/>
@@ -10152,11 +10188,11 @@
         </w:numPr>
         <w:ind w:left="426"/>
       </w:pPr>
-      <w:bookmarkStart w:id="46" w:name="_Toc361658728"/>
+      <w:bookmarkStart w:id="47" w:name="_Toc361687187"/>
       <w:r>
         <w:t>MARCO DE LEGAL</w:t>
       </w:r>
-      <w:bookmarkEnd w:id="46"/>
+      <w:bookmarkEnd w:id="47"/>
     </w:p>
     <w:p/>
     <w:p>
@@ -10171,28 +10207,28 @@
         <w:spacing w:before="0" w:line="240" w:lineRule="auto"/>
         <w:ind w:left="426" w:hanging="426"/>
       </w:pPr>
-      <w:bookmarkStart w:id="47" w:name="_Toc319554952"/>
-      <w:bookmarkStart w:id="48" w:name="_Toc341197292"/>
-      <w:bookmarkStart w:id="49" w:name="_Toc361658729"/>
+      <w:bookmarkStart w:id="48" w:name="_Toc319554952"/>
+      <w:bookmarkStart w:id="49" w:name="_Toc341197292"/>
+      <w:bookmarkStart w:id="50" w:name="_Toc361687188"/>
       <w:r>
         <w:t>Acuerdos de us</w:t>
       </w:r>
-      <w:bookmarkEnd w:id="47"/>
       <w:bookmarkEnd w:id="48"/>
+      <w:bookmarkEnd w:id="49"/>
       <w:r>
         <w:t>o</w:t>
       </w:r>
-      <w:bookmarkEnd w:id="49"/>
+      <w:bookmarkEnd w:id="50"/>
     </w:p>
     <w:p/>
     <w:p>
       <w:pPr>
         <w:jc w:val="both"/>
       </w:pPr>
-      <w:bookmarkStart w:id="50" w:name="_Toc293382784"/>
-      <w:bookmarkStart w:id="51" w:name="_Toc293382993"/>
-      <w:bookmarkStart w:id="52" w:name="_Toc293840376"/>
-      <w:bookmarkStart w:id="53" w:name="_Toc293840433"/>
+      <w:bookmarkStart w:id="51" w:name="_Toc293382784"/>
+      <w:bookmarkStart w:id="52" w:name="_Toc293382993"/>
+      <w:bookmarkStart w:id="53" w:name="_Toc293840376"/>
+      <w:bookmarkStart w:id="54" w:name="_Toc293840433"/>
       <w:r>
         <w:t xml:space="preserve">El software, resultado de la ejecución del proyecto, se regirá bajo los marcos legales fijados por la licencia pública </w:t>
       </w:r>
@@ -10206,15 +10242,15 @@
         <w:rPr>
           <w:rStyle w:val="Refdenotaalpie"/>
         </w:rPr>
-        <w:footnoteReference w:id="9"/>
+        <w:footnoteReference w:id="8"/>
       </w:r>
       <w:r>
         <w:t>:</w:t>
       </w:r>
-      <w:bookmarkEnd w:id="50"/>
       <w:bookmarkEnd w:id="51"/>
       <w:bookmarkEnd w:id="52"/>
       <w:bookmarkEnd w:id="53"/>
+      <w:bookmarkEnd w:id="54"/>
     </w:p>
     <w:p>
       <w:pPr>
@@ -10228,17 +10264,17 @@
           <w:b/>
         </w:rPr>
       </w:pPr>
-      <w:bookmarkStart w:id="54" w:name="_Toc293382785"/>
-      <w:bookmarkStart w:id="55" w:name="_Toc293382994"/>
-      <w:bookmarkStart w:id="56" w:name="_Toc293840377"/>
-      <w:bookmarkStart w:id="57" w:name="_Toc293840434"/>
+      <w:bookmarkStart w:id="55" w:name="_Toc293382785"/>
+      <w:bookmarkStart w:id="56" w:name="_Toc293382994"/>
+      <w:bookmarkStart w:id="57" w:name="_Toc293840377"/>
+      <w:bookmarkStart w:id="58" w:name="_Toc293840434"/>
       <w:r>
         <w:t>Se posee la libertad de compartir la obra, entendiendo compartir como la capacidad de copiar, distribuir, ejecutar y comunicar públicamente la obra.</w:t>
       </w:r>
-      <w:bookmarkEnd w:id="54"/>
       <w:bookmarkEnd w:id="55"/>
       <w:bookmarkEnd w:id="56"/>
       <w:bookmarkEnd w:id="57"/>
+      <w:bookmarkEnd w:id="58"/>
       <w:r>
         <w:br/>
       </w:r>
@@ -10252,17 +10288,17 @@
         <w:suppressAutoHyphens/>
         <w:spacing w:after="0" w:line="240" w:lineRule="auto"/>
       </w:pPr>
-      <w:bookmarkStart w:id="58" w:name="_Toc293382786"/>
-      <w:bookmarkStart w:id="59" w:name="_Toc293382995"/>
-      <w:bookmarkStart w:id="60" w:name="_Toc293840378"/>
-      <w:bookmarkStart w:id="61" w:name="_Toc293840435"/>
+      <w:bookmarkStart w:id="59" w:name="_Toc293382786"/>
+      <w:bookmarkStart w:id="60" w:name="_Toc293382995"/>
+      <w:bookmarkStart w:id="61" w:name="_Toc293840378"/>
+      <w:bookmarkStart w:id="62" w:name="_Toc293840435"/>
       <w:r>
         <w:t>Además puede llevar a cabo obras derivadas de la original.</w:t>
       </w:r>
-      <w:bookmarkEnd w:id="58"/>
       <w:bookmarkEnd w:id="59"/>
       <w:bookmarkEnd w:id="60"/>
       <w:bookmarkEnd w:id="61"/>
+      <w:bookmarkEnd w:id="62"/>
       <w:r>
         <w:br/>
       </w:r>
@@ -10276,17 +10312,17 @@
         <w:suppressAutoHyphens/>
         <w:spacing w:after="0" w:line="240" w:lineRule="auto"/>
       </w:pPr>
-      <w:bookmarkStart w:id="62" w:name="_Toc293382787"/>
-      <w:bookmarkStart w:id="63" w:name="_Toc293382996"/>
-      <w:bookmarkStart w:id="64" w:name="_Toc293840379"/>
-      <w:bookmarkStart w:id="65" w:name="_Toc293840436"/>
+      <w:bookmarkStart w:id="63" w:name="_Toc293382787"/>
+      <w:bookmarkStart w:id="64" w:name="_Toc293382996"/>
+      <w:bookmarkStart w:id="65" w:name="_Toc293840379"/>
+      <w:bookmarkStart w:id="66" w:name="_Toc293840436"/>
       <w:r>
         <w:t>Es obligatorio reconocer los créditos de la obra de manera especificada por el autor o el licenciante, pero no de manera que sugiera que tiene el apoyo de este último, o que apoya el uso que hacen a su obra.</w:t>
       </w:r>
-      <w:bookmarkEnd w:id="62"/>
       <w:bookmarkEnd w:id="63"/>
       <w:bookmarkEnd w:id="64"/>
       <w:bookmarkEnd w:id="65"/>
+      <w:bookmarkEnd w:id="66"/>
       <w:r>
         <w:br/>
       </w:r>
@@ -10300,18 +10336,18 @@
         <w:suppressAutoHyphens/>
         <w:spacing w:after="0" w:line="240" w:lineRule="auto"/>
       </w:pPr>
-      <w:bookmarkStart w:id="66" w:name="_Toc293382788"/>
-      <w:bookmarkStart w:id="67" w:name="_Toc293382997"/>
-      <w:bookmarkStart w:id="68" w:name="_Toc293840380"/>
-      <w:bookmarkStart w:id="69" w:name="_Toc293840437"/>
+      <w:bookmarkStart w:id="67" w:name="_Toc293382788"/>
+      <w:bookmarkStart w:id="68" w:name="_Toc293382997"/>
+      <w:bookmarkStart w:id="69" w:name="_Toc293840380"/>
+      <w:bookmarkStart w:id="70" w:name="_Toc293840437"/>
       <w:r>
         <w:lastRenderedPageBreak/>
         <w:t>No puede ser utilizada para uso comercial.</w:t>
       </w:r>
-      <w:bookmarkEnd w:id="66"/>
       <w:bookmarkEnd w:id="67"/>
       <w:bookmarkEnd w:id="68"/>
       <w:bookmarkEnd w:id="69"/>
+      <w:bookmarkEnd w:id="70"/>
       <w:r>
         <w:br/>
       </w:r>
@@ -10328,17 +10364,17 @@
           <w:b/>
         </w:rPr>
       </w:pPr>
-      <w:bookmarkStart w:id="70" w:name="_Toc293382789"/>
-      <w:bookmarkStart w:id="71" w:name="_Toc293382998"/>
-      <w:bookmarkStart w:id="72" w:name="_Toc293840381"/>
-      <w:bookmarkStart w:id="73" w:name="_Toc293840438"/>
+      <w:bookmarkStart w:id="71" w:name="_Toc293382789"/>
+      <w:bookmarkStart w:id="72" w:name="_Toc293382998"/>
+      <w:bookmarkStart w:id="73" w:name="_Toc293840381"/>
+      <w:bookmarkStart w:id="74" w:name="_Toc293840438"/>
       <w:r>
         <w:t>Si se altera o transforma, o genera un derivado a partir de esta obra, solo puede ser distribuida bajo una licencia idéntica a la presente.</w:t>
       </w:r>
-      <w:bookmarkEnd w:id="70"/>
       <w:bookmarkEnd w:id="71"/>
       <w:bookmarkEnd w:id="72"/>
       <w:bookmarkEnd w:id="73"/>
+      <w:bookmarkEnd w:id="74"/>
     </w:p>
     <w:p/>
     <w:p>
@@ -10353,15 +10389,15 @@
         <w:spacing w:before="0" w:line="240" w:lineRule="auto"/>
         <w:ind w:left="426" w:hanging="426"/>
       </w:pPr>
-      <w:bookmarkStart w:id="74" w:name="_Toc319554953"/>
-      <w:bookmarkStart w:id="75" w:name="_Toc341197293"/>
-      <w:bookmarkStart w:id="76" w:name="_Toc361658730"/>
+      <w:bookmarkStart w:id="75" w:name="_Toc319554953"/>
+      <w:bookmarkStart w:id="76" w:name="_Toc341197293"/>
+      <w:bookmarkStart w:id="77" w:name="_Toc361687189"/>
       <w:r>
         <w:t>Contrato de licencia de código binario, SUN MICROSYSTEMS</w:t>
       </w:r>
-      <w:bookmarkEnd w:id="74"/>
       <w:bookmarkEnd w:id="75"/>
       <w:bookmarkEnd w:id="76"/>
+      <w:bookmarkEnd w:id="77"/>
     </w:p>
     <w:p>
       <w:pPr>
@@ -10386,7 +10422,7 @@
         <w:rPr>
           <w:rStyle w:val="Refdenotaalpie"/>
         </w:rPr>
-        <w:footnoteReference w:id="10"/>
+        <w:footnoteReference w:id="9"/>
       </w:r>
       <w:r>
         <w:t>.</w:t>
@@ -10415,15 +10451,15 @@
         <w:spacing w:before="0" w:line="240" w:lineRule="auto"/>
         <w:ind w:left="426" w:hanging="426"/>
       </w:pPr>
-      <w:bookmarkStart w:id="77" w:name="_Toc319554954"/>
-      <w:bookmarkStart w:id="78" w:name="_Toc341197294"/>
-      <w:bookmarkStart w:id="79" w:name="_Toc361658731"/>
+      <w:bookmarkStart w:id="78" w:name="_Toc319554954"/>
+      <w:bookmarkStart w:id="79" w:name="_Toc341197294"/>
+      <w:bookmarkStart w:id="80" w:name="_Toc361687190"/>
       <w:r>
         <w:t>GNU General PublicLicence</w:t>
       </w:r>
-      <w:bookmarkEnd w:id="77"/>
       <w:bookmarkEnd w:id="78"/>
       <w:bookmarkEnd w:id="79"/>
+      <w:bookmarkEnd w:id="80"/>
     </w:p>
     <w:p/>
     <w:p>
@@ -10433,10 +10469,10 @@
           <w:b/>
         </w:rPr>
       </w:pPr>
-      <w:bookmarkStart w:id="80" w:name="_Toc293382792"/>
-      <w:bookmarkStart w:id="81" w:name="_Toc293383001"/>
-      <w:bookmarkStart w:id="82" w:name="_Toc293840384"/>
-      <w:bookmarkStart w:id="83" w:name="_Toc293840441"/>
+      <w:bookmarkStart w:id="81" w:name="_Toc293382792"/>
+      <w:bookmarkStart w:id="82" w:name="_Toc293383001"/>
+      <w:bookmarkStart w:id="83" w:name="_Toc293840384"/>
+      <w:bookmarkStart w:id="84" w:name="_Toc293840441"/>
       <w:r>
         <w:rPr>
           <w:rFonts w:eastAsia="Times New Roman"/>
@@ -10444,10 +10480,10 @@
         </w:rPr>
         <w:t>La Licencia Pública General de GNU (GNU GPL, por sus siglas en inglés) es una licencia libre y gratuita con derecho de copia para software y otros tipos de obras.</w:t>
       </w:r>
-      <w:bookmarkEnd w:id="80"/>
       <w:bookmarkEnd w:id="81"/>
       <w:bookmarkEnd w:id="82"/>
       <w:bookmarkEnd w:id="83"/>
+      <w:bookmarkEnd w:id="84"/>
     </w:p>
     <w:p>
       <w:pPr>
@@ -10494,7 +10530,7 @@
           <w:rFonts w:eastAsia="Times New Roman"/>
           <w:lang w:eastAsia="es-ES"/>
         </w:rPr>
-        <w:footnoteReference w:id="11"/>
+        <w:footnoteReference w:id="10"/>
       </w:r>
       <w:r>
         <w:rPr>
@@ -10525,11 +10561,11 @@
         <w:spacing w:before="0" w:line="240" w:lineRule="auto"/>
         <w:ind w:left="426" w:hanging="426"/>
       </w:pPr>
-      <w:bookmarkStart w:id="84" w:name="_Toc361658732"/>
+      <w:bookmarkStart w:id="85" w:name="_Toc361687191"/>
       <w:r>
         <w:t>Propiedad Intelectual</w:t>
       </w:r>
-      <w:bookmarkEnd w:id="84"/>
+      <w:bookmarkEnd w:id="85"/>
     </w:p>
     <w:p>
       <w:pPr>
@@ -10540,17 +10576,17 @@
       <w:pPr>
         <w:jc w:val="both"/>
       </w:pPr>
-      <w:bookmarkStart w:id="85" w:name="_Toc293382795"/>
-      <w:bookmarkStart w:id="86" w:name="_Toc293383004"/>
-      <w:bookmarkStart w:id="87" w:name="_Toc293840387"/>
-      <w:bookmarkStart w:id="88" w:name="_Toc293840444"/>
+      <w:bookmarkStart w:id="86" w:name="_Toc293382795"/>
+      <w:bookmarkStart w:id="87" w:name="_Toc293383004"/>
+      <w:bookmarkStart w:id="88" w:name="_Toc293840387"/>
+      <w:bookmarkStart w:id="89" w:name="_Toc293840444"/>
       <w:r>
         <w:t>De acuerdo con lo estimulado en el artículo 156 del acuerdo 065 del 26 de 1996, correspondiente al estatuto estudiante de la Universidad Francisco de Paula Santander, el cual dicta de la siguiente manera:</w:t>
       </w:r>
-      <w:bookmarkEnd w:id="85"/>
       <w:bookmarkEnd w:id="86"/>
       <w:bookmarkEnd w:id="87"/>
       <w:bookmarkEnd w:id="88"/>
+      <w:bookmarkEnd w:id="89"/>
       <w:r>
         <w:t>“Los trabajos de grado son propiedad intelectual de la Universidad y su uso estará sujeto a las normas que para tal fin estén vigentes”</w:t>
       </w:r>
@@ -10558,7 +10594,7 @@
         <w:rPr>
           <w:rStyle w:val="Refdenotaalpie"/>
         </w:rPr>
-        <w:footnoteReference w:id="12"/>
+        <w:footnoteReference w:id="11"/>
       </w:r>
       <w:r>
         <w:t>.</w:t>
@@ -10584,14 +10620,14 @@
         </w:numPr>
       </w:pPr>
       <w:hyperlink w:anchor="TablaContenido" w:history="1">
-        <w:bookmarkStart w:id="89" w:name="_Toc361658733"/>
+        <w:bookmarkStart w:id="90" w:name="_Toc361687192"/>
         <w:r>
           <w:rPr>
             <w:rStyle w:val="Hipervnculo"/>
           </w:rPr>
           <w:t>DISEÑO METODOLÓGICO</w:t>
         </w:r>
-        <w:bookmarkEnd w:id="89"/>
+        <w:bookmarkEnd w:id="90"/>
       </w:hyperlink>
     </w:p>
     <w:p/>
@@ -10605,11 +10641,11 @@
         </w:numPr>
         <w:ind w:left="426" w:hanging="426"/>
       </w:pPr>
-      <w:bookmarkStart w:id="90" w:name="_Toc361658734"/>
+      <w:bookmarkStart w:id="91" w:name="_Toc361687193"/>
       <w:r>
         <w:t>TIPO DE INVESTIGACIÓN</w:t>
       </w:r>
-      <w:bookmarkEnd w:id="90"/>
+      <w:bookmarkEnd w:id="91"/>
     </w:p>
     <w:p/>
     <w:p>
@@ -10621,11 +10657,11 @@
         </w:numPr>
         <w:ind w:left="426" w:hanging="426"/>
       </w:pPr>
-      <w:bookmarkStart w:id="91" w:name="_Toc361658735"/>
+      <w:bookmarkStart w:id="92" w:name="_Toc361687194"/>
       <w:r>
         <w:t>FUENTES DE INFORMACIÓN</w:t>
       </w:r>
-      <w:bookmarkEnd w:id="91"/>
+      <w:bookmarkEnd w:id="92"/>
     </w:p>
     <w:p/>
     <w:p>
@@ -10637,11 +10673,11 @@
         </w:numPr>
         <w:ind w:left="426" w:hanging="426"/>
       </w:pPr>
-      <w:bookmarkStart w:id="92" w:name="_Toc361658736"/>
+      <w:bookmarkStart w:id="93" w:name="_Toc361687195"/>
       <w:r>
         <w:t>RECOLECCIÓN Y ANALISIS DE INFORMACIÓN</w:t>
       </w:r>
-      <w:bookmarkEnd w:id="92"/>
+      <w:bookmarkEnd w:id="93"/>
     </w:p>
     <w:p/>
     <w:p>
@@ -10662,7 +10698,7 @@
           <w:numId w:val="1"/>
         </w:numPr>
       </w:pPr>
-      <w:bookmarkStart w:id="93" w:name="_Toc361658737"/>
+      <w:bookmarkStart w:id="94" w:name="_Toc361687196"/>
       <w:r>
         <w:lastRenderedPageBreak/>
         <w:t>ANALISIS DE LAS HER</w:t>
@@ -10670,7 +10706,7 @@
       <w:r>
         <w:t>RAMIENTAS CASE</w:t>
       </w:r>
-      <w:bookmarkEnd w:id="93"/>
+      <w:bookmarkEnd w:id="94"/>
     </w:p>
     <w:p/>
     <w:p>
@@ -10794,18 +10830,18 @@
     </w:p>
     <w:p>
       <w:pPr>
-        <w:pStyle w:val="Ttulo3"/>
+        <w:pStyle w:val="Ttulo2"/>
         <w:numPr>
           <w:ilvl w:val="1"/>
           <w:numId w:val="1"/>
         </w:numPr>
         <w:ind w:left="426" w:hanging="426"/>
       </w:pPr>
-      <w:bookmarkStart w:id="94" w:name="_Toc361658738"/>
+      <w:bookmarkStart w:id="95" w:name="_Toc361687197"/>
       <w:r>
         <w:t>ENTERPRISE ARCHITECT</w:t>
       </w:r>
-      <w:bookmarkEnd w:id="94"/>
+      <w:bookmarkEnd w:id="95"/>
     </w:p>
     <w:p>
       <w:pPr>
@@ -10821,7 +10857,21 @@
           <w:szCs w:val="24"/>
         </w:rPr>
         <w:br/>
-        <w:t>Enterprise Architect de Sparx Systemses una herramienta CASE (Computer Aided Software Engineering) para el diseño y construcción de sistemas de software, para el modelado de procesos de negocios, y para objetivos de modelado más generalizados.</w:t>
+        <w:t>Enterprise Architect de Sparx Systems</w:t>
+      </w:r>
+      <w:r>
+        <w:rPr>
+          <w:rFonts w:cs="Arial"/>
+          <w:szCs w:val="24"/>
+        </w:rPr>
+        <w:t xml:space="preserve"> </w:t>
+      </w:r>
+      <w:r>
+        <w:rPr>
+          <w:rFonts w:cs="Arial"/>
+          <w:szCs w:val="24"/>
+        </w:rPr>
+        <w:t>es una herramienta CASE (Computer Aided Software Engineering) para el diseño y construcción de sistemas de software, para el modelado de procesos de negocios, y para objetivos de modelado más generalizados.</w:t>
       </w:r>
     </w:p>
     <w:p>
@@ -10892,11 +10942,11 @@
         </w:numPr>
         <w:ind w:left="426" w:hanging="426"/>
       </w:pPr>
-      <w:bookmarkStart w:id="95" w:name="_Toc361658739"/>
+      <w:bookmarkStart w:id="96" w:name="_Toc361687198"/>
       <w:r>
         <w:t>Historia</w:t>
       </w:r>
-      <w:bookmarkEnd w:id="95"/>
+      <w:bookmarkEnd w:id="96"/>
     </w:p>
     <w:p/>
     <w:p>
@@ -10942,7 +10992,7 @@
           <w:rFonts w:cs="Arial"/>
           <w:szCs w:val="24"/>
         </w:rPr>
-        <w:footnoteReference w:id="13"/>
+        <w:footnoteReference w:id="12"/>
       </w:r>
       <w:r>
         <w:rPr>
@@ -11273,11 +11323,11 @@
         </w:numPr>
         <w:ind w:left="426" w:hanging="426"/>
       </w:pPr>
-      <w:bookmarkStart w:id="96" w:name="_Toc361658740"/>
+      <w:bookmarkStart w:id="97" w:name="_Toc361687199"/>
       <w:r>
         <w:t>Características</w:t>
       </w:r>
-      <w:bookmarkEnd w:id="96"/>
+      <w:bookmarkEnd w:id="97"/>
     </w:p>
     <w:p/>
     <w:p>
@@ -11340,7 +11390,7 @@
           <w:insideH w:val="single" w:sz="4" w:space="0" w:color="A6A6A6" w:themeColor="background1" w:themeShade="A6"/>
           <w:insideV w:val="single" w:sz="4" w:space="0" w:color="A6A6A6" w:themeColor="background1" w:themeShade="A6"/>
         </w:tblBorders>
-        <w:tblLook w:val="04A0"/>
+        <w:tblLook w:val="04A0" w:firstRow="1" w:lastRow="0" w:firstColumn="1" w:lastColumn="0" w:noHBand="0" w:noVBand="1"/>
       </w:tblPr>
       <w:tblGrid>
         <w:gridCol w:w="3227"/>
@@ -11688,7 +11738,7 @@
                 <w:rFonts w:cs="Arial"/>
                 <w:szCs w:val="24"/>
               </w:rPr>
-              <w:footnoteReference w:id="14"/>
+              <w:footnoteReference w:id="13"/>
             </w:r>
           </w:p>
         </w:tc>
@@ -11843,7 +11893,7 @@
                 <w:rFonts w:cs="Arial"/>
                 <w:szCs w:val="24"/>
               </w:rPr>
-              <w:footnoteReference w:id="15"/>
+              <w:footnoteReference w:id="14"/>
             </w:r>
             <w:r>
               <w:rPr>
@@ -11954,7 +12004,7 @@
                 <w:rFonts w:cs="Arial"/>
                 <w:szCs w:val="24"/>
               </w:rPr>
-              <w:footnoteReference w:id="16"/>
+              <w:footnoteReference w:id="15"/>
             </w:r>
             <w:r>
               <w:rPr>
@@ -12081,7 +12131,7 @@
                 <w:rFonts w:cs="Arial"/>
                 <w:szCs w:val="24"/>
               </w:rPr>
-              <w:footnoteReference w:id="17"/>
+              <w:footnoteReference w:id="16"/>
             </w:r>
             <w:r>
               <w:rPr>
@@ -12241,11 +12291,11 @@
         </w:numPr>
         <w:ind w:left="426" w:hanging="426"/>
       </w:pPr>
-      <w:bookmarkStart w:id="97" w:name="_Toc361658741"/>
+      <w:bookmarkStart w:id="98" w:name="_Toc361687200"/>
       <w:r>
         <w:t>STARUML</w:t>
       </w:r>
-      <w:bookmarkEnd w:id="97"/>
+      <w:bookmarkEnd w:id="98"/>
     </w:p>
     <w:p/>
     <w:p>
@@ -12257,11 +12307,11 @@
         </w:numPr>
         <w:ind w:left="426" w:hanging="426"/>
       </w:pPr>
-      <w:bookmarkStart w:id="98" w:name="_Toc361658742"/>
+      <w:bookmarkStart w:id="99" w:name="_Toc361687201"/>
       <w:r>
         <w:t>DRAW.IO</w:t>
       </w:r>
-      <w:bookmarkEnd w:id="98"/>
+      <w:bookmarkEnd w:id="99"/>
     </w:p>
     <w:p/>
     <w:p>
@@ -12272,12 +12322,12 @@
           <w:numId w:val="1"/>
         </w:numPr>
       </w:pPr>
-      <w:bookmarkStart w:id="99" w:name="_Toc361658743"/>
+      <w:bookmarkStart w:id="100" w:name="_Toc361687202"/>
       <w:r>
         <w:lastRenderedPageBreak/>
         <w:t>ABSTRACCIÓN DE CARACTERISTICAS</w:t>
       </w:r>
-      <w:bookmarkEnd w:id="99"/>
+      <w:bookmarkEnd w:id="100"/>
     </w:p>
     <w:p/>
     <w:p>
@@ -12289,11 +12339,11 @@
         </w:numPr>
         <w:ind w:left="426" w:hanging="426"/>
       </w:pPr>
-      <w:bookmarkStart w:id="100" w:name="_Toc361658744"/>
+      <w:bookmarkStart w:id="101" w:name="_Toc361687203"/>
       <w:r>
         <w:t>CARACTERISTICAS GENERALES</w:t>
       </w:r>
-      <w:bookmarkEnd w:id="100"/>
+      <w:bookmarkEnd w:id="101"/>
     </w:p>
     <w:p/>
     <w:p>
@@ -12305,11 +12355,11 @@
         </w:numPr>
         <w:ind w:left="426" w:hanging="426"/>
       </w:pPr>
-      <w:bookmarkStart w:id="101" w:name="_Toc361658745"/>
+      <w:bookmarkStart w:id="102" w:name="_Toc361687204"/>
       <w:r>
         <w:t>MATRIZ DE CARACTERISTICAS</w:t>
       </w:r>
-      <w:bookmarkEnd w:id="101"/>
+      <w:bookmarkEnd w:id="102"/>
     </w:p>
     <w:p/>
     <w:p>
@@ -12321,11 +12371,11 @@
         </w:numPr>
         <w:ind w:left="426" w:hanging="426"/>
       </w:pPr>
-      <w:bookmarkStart w:id="102" w:name="_Toc361658746"/>
+      <w:bookmarkStart w:id="103" w:name="_Toc361687205"/>
       <w:r>
         <w:t>CARACTERISTICAS PROPIAS</w:t>
       </w:r>
-      <w:bookmarkEnd w:id="102"/>
+      <w:bookmarkEnd w:id="103"/>
     </w:p>
     <w:p/>
     <w:p>
@@ -12337,11 +12387,11 @@
         </w:numPr>
         <w:ind w:left="426" w:hanging="426"/>
       </w:pPr>
-      <w:bookmarkStart w:id="103" w:name="_Toc361658747"/>
+      <w:bookmarkStart w:id="104" w:name="_Toc361687206"/>
       <w:r>
         <w:t>LISTA DE FUNCIONALIDADES</w:t>
       </w:r>
-      <w:bookmarkEnd w:id="103"/>
+      <w:bookmarkEnd w:id="104"/>
     </w:p>
     <w:p/>
     <w:p/>
@@ -12362,14 +12412,14 @@
         </w:rPr>
       </w:pPr>
       <w:hyperlink w:anchor="TablaContenido" w:history="1">
-        <w:bookmarkStart w:id="104" w:name="_Toc361658748"/>
+        <w:bookmarkStart w:id="105" w:name="_Toc361687207"/>
         <w:r>
           <w:rPr>
             <w:rStyle w:val="Hipervnculo"/>
           </w:rPr>
           <w:t>METODOLOGÍA DE DESARROLLO</w:t>
         </w:r>
-        <w:bookmarkEnd w:id="104"/>
+        <w:bookmarkEnd w:id="105"/>
       </w:hyperlink>
     </w:p>
     <w:p/>
@@ -12382,11 +12432,11 @@
         </w:numPr>
         <w:ind w:left="426" w:hanging="426"/>
       </w:pPr>
-      <w:bookmarkStart w:id="105" w:name="_Toc361658749"/>
+      <w:bookmarkStart w:id="106" w:name="_Toc361687208"/>
       <w:r>
         <w:t>PROCESO DE DESARROLLO</w:t>
       </w:r>
-      <w:bookmarkEnd w:id="105"/>
+      <w:bookmarkEnd w:id="106"/>
     </w:p>
     <w:p/>
     <w:p>
@@ -12398,11 +12448,11 @@
         </w:numPr>
         <w:ind w:left="426" w:hanging="426"/>
       </w:pPr>
-      <w:bookmarkStart w:id="106" w:name="_Toc361658750"/>
+      <w:bookmarkStart w:id="107" w:name="_Toc361687209"/>
       <w:r>
         <w:t>EXPLORACIÓN</w:t>
       </w:r>
-      <w:bookmarkEnd w:id="106"/>
+      <w:bookmarkEnd w:id="107"/>
     </w:p>
     <w:p/>
     <w:p>
@@ -12414,14 +12464,14 @@
         </w:numPr>
         <w:ind w:left="426" w:hanging="426"/>
       </w:pPr>
-      <w:bookmarkStart w:id="107" w:name="_Toc361658751"/>
+      <w:bookmarkStart w:id="108" w:name="_Toc361687210"/>
       <w:r>
         <w:t>Identificación de Roles</w:t>
       </w:r>
-      <w:bookmarkEnd w:id="107"/>
       <w:r>
         <w:t xml:space="preserve"> del Proyecto</w:t>
       </w:r>
+      <w:bookmarkEnd w:id="108"/>
     </w:p>
     <w:p/>
     <w:p>
@@ -12429,7 +12479,10 @@
         <w:jc w:val="both"/>
       </w:pPr>
       <w:r>
-        <w:t>El desarrollo del proyecto será llevado a cabo por un grupo pequeño de personas, sin embargo cada una tiene una labor especifica</w:t>
+        <w:t xml:space="preserve">El desarrollo del proyecto será llevado a cabo por un grupo pequeño de personas, sin embargo cada una tiene una labor </w:t>
+      </w:r>
+      <w:r>
+        <w:t>específica</w:t>
       </w:r>
       <w:r>
         <w:t xml:space="preserve"> e importante para la correcta ejecución del mismo.  A continuación se describen los roles del proyecto y su participación en el proyecto:</w:t>
@@ -12457,7 +12510,25 @@
         <w:t>:</w:t>
       </w:r>
       <w:r>
-        <w:t xml:space="preserve"> Gabriel Leonardo Diaz Cardenas, estudiante de Ingenieria de Sistemas de la Universidad Francisco de Paula Santander.</w:t>
+        <w:t xml:space="preserve"> Gabriel Leonardo </w:t>
+      </w:r>
+      <w:r>
+        <w:t>Díaz</w:t>
+      </w:r>
+      <w:r>
+        <w:t xml:space="preserve"> </w:t>
+      </w:r>
+      <w:r>
+        <w:t>Cárdenas</w:t>
+      </w:r>
+      <w:r>
+        <w:t xml:space="preserve">, estudiante de </w:t>
+      </w:r>
+      <w:r>
+        <w:t>Ingeniería</w:t>
+      </w:r>
+      <w:r>
+        <w:t xml:space="preserve"> de Sistemas de la Universidad Francisco de Paula Santander.</w:t>
       </w:r>
     </w:p>
     <w:p>
@@ -12488,7 +12559,13 @@
         <w:t xml:space="preserve"> </w:t>
       </w:r>
       <w:r>
-        <w:t>En un proceso de desarrollo ágil es de vital importancia para el desarrollo del proyecto, sin embargo en nuestro caso no tenemos un ente o persona especifica a la cual se le entregará la aplicación, en su lugar tenemos un grupo general de personas a las cuales irá dirigido el proyecto:</w:t>
+        <w:t xml:space="preserve">En un proceso de desarrollo ágil es de vital importancia para el desarrollo del proyecto, sin embargo en nuestro caso no tenemos un ente o persona </w:t>
+      </w:r>
+      <w:r>
+        <w:t>específica</w:t>
+      </w:r>
+      <w:r>
+        <w:t xml:space="preserve"> a la cual se le entregará la aplicación, en su lugar tenemos un grupo general de personas a las cuales irá dirigido el proyecto:</w:t>
       </w:r>
     </w:p>
     <w:p>
@@ -12503,13 +12580,31 @@
         <w:jc w:val="both"/>
       </w:pPr>
       <w:r>
-        <w:t xml:space="preserve">“Estudiantes del Plan de Estudios de Ingenieria de Sistemas </w:t>
+        <w:t xml:space="preserve">“Estudiantes del Plan de Estudios de </w:t>
+      </w:r>
+      <w:r>
+        <w:t>Ingeniería</w:t>
+      </w:r>
+      <w:r>
+        <w:t xml:space="preserve"> de Sistemas </w:t>
       </w:r>
       <w:r>
         <w:t xml:space="preserve"> </w:t>
       </w:r>
       <w:r>
-        <w:t>de la Universidad Francisco de Paula Santander, en especial, estudiantes que estan en su primer y segundo semestre de carrera y que cursan materias como Fundamentos de Programacion y Programación Orientada a Objetos”.</w:t>
+        <w:t xml:space="preserve">de la Universidad Francisco de Paula Santander, en especial, estudiantes que </w:t>
+      </w:r>
+      <w:r>
+        <w:t>están</w:t>
+      </w:r>
+      <w:r>
+        <w:t xml:space="preserve"> en su primer y segundo semestre de carrera y que cursan materias como Fundamentos de </w:t>
+      </w:r>
+      <w:r>
+        <w:t>Programación</w:t>
+      </w:r>
+      <w:r>
+        <w:t xml:space="preserve"> y Programación Orientada a Objetos”.</w:t>
       </w:r>
     </w:p>
     <w:p>
@@ -12537,7 +12632,13 @@
         <w:t>:</w:t>
       </w:r>
       <w:r>
-        <w:t xml:space="preserve"> Marco Antonio Adarme Jaimes, Msc. en Computación.  Director general del proyecto quien estará controlando su ejecución y orientando el proceso de implementación, ademas quien estará verificando que se cumplan los objetivos planteados al inicio del proyecto.</w:t>
+        <w:t xml:space="preserve"> Marco Antonio Adarme Jaimes, Msc. en Computación.  Director general del proyecto quien estará controlando su ejecución y orientando el proceso de implementación, </w:t>
+      </w:r>
+      <w:r>
+        <w:t>además</w:t>
+      </w:r>
+      <w:r>
+        <w:t xml:space="preserve"> quien estará verificando que se cumplan los objetivos planteados al inicio del proyecto.</w:t>
       </w:r>
     </w:p>
     <w:p>
@@ -12565,7 +12666,19 @@
         <w:t>:</w:t>
       </w:r>
       <w:r>
-        <w:t xml:space="preserve"> Las labores de verificación y pruebas del funcionamiento de la aplicación estaran a cargo del Msc. Margo Antonio Adarme Jaimes, a quien se le entregaran las liberaciones de cada iteración (mencionadas mas adelante) y quien dará el visto de aprobación.</w:t>
+        <w:t xml:space="preserve"> Las labores de verificación y pruebas del funcionamiento de la aplicación </w:t>
+      </w:r>
+      <w:r>
+        <w:t>estarán</w:t>
+      </w:r>
+      <w:r>
+        <w:t xml:space="preserve"> a cargo del Msc. Margo Antonio Adarme Jaimes, a quien se le entregaran las liberaciones de cada iteración (mencionadas </w:t>
+      </w:r>
+      <w:r>
+        <w:t>más</w:t>
+      </w:r>
+      <w:r>
+        <w:t xml:space="preserve"> adelante) y quien dará el visto de aprobación.</w:t>
       </w:r>
     </w:p>
     <w:p>
@@ -12600,7 +12713,7 @@
         </w:numPr>
         <w:ind w:left="426" w:hanging="426"/>
       </w:pPr>
-      <w:bookmarkStart w:id="108" w:name="_Toc361658752"/>
+      <w:bookmarkStart w:id="109" w:name="_Toc361687211"/>
       <w:r>
         <w:lastRenderedPageBreak/>
         <w:t>Identificación de A</w:t>
@@ -12608,13 +12721,13 @@
       <w:r>
         <w:t>ctores</w:t>
       </w:r>
-      <w:bookmarkEnd w:id="108"/>
       <w:r>
         <w:t xml:space="preserve"> de</w:t>
       </w:r>
       <w:r>
         <w:t>l Sistema</w:t>
       </w:r>
+      <w:bookmarkEnd w:id="109"/>
     </w:p>
     <w:p/>
     <w:p>
@@ -12637,7 +12750,13 @@
         <w:t>actor</w:t>
       </w:r>
       <w:r>
-        <w:t xml:space="preserve"> como aquella persona, proceso o cosa que interactua con </w:t>
+        <w:t xml:space="preserve"> como aquella persona, proceso o cosa que </w:t>
+      </w:r>
+      <w:r>
+        <w:t>interactúa</w:t>
+      </w:r>
+      <w:r>
+        <w:t xml:space="preserve"> con </w:t>
       </w:r>
       <w:r>
         <w:t>un</w:t>
@@ -12655,10 +12774,16 @@
         <w:rPr>
           <w:rStyle w:val="Refdenotaalpie"/>
         </w:rPr>
-        <w:footnoteReference w:id="18"/>
-      </w:r>
-      <w:r>
-        <w:t>.  Para nuestro proceso de desarrollo es de vital importancia determinar cuales son los actores de nuestro sistema, de modo que se pueda tener una idea clara de las necesidades conjuntas y particulares de cada uno de ellos.  A continuación se mencionan cada uno de los actores y su descripción:</w:t>
+        <w:footnoteReference w:id="17"/>
+      </w:r>
+      <w:r>
+        <w:t xml:space="preserve">.  Para nuestro proceso de desarrollo es de vital importancia determinar </w:t>
+      </w:r>
+      <w:r>
+        <w:t>cuáles</w:t>
+      </w:r>
+      <w:r>
+        <w:t xml:space="preserve"> son los actores de nuestro sistema, de modo que se pueda tener una idea clara de las necesidades conjuntas y particulares de cada uno de ellos.  A continuación se mencionan cada uno de los actores y su descripción:</w:t>
       </w:r>
       <w:r>
         <w:br/>
@@ -12680,7 +12805,13 @@
         <w:t>Visitante</w:t>
       </w:r>
       <w:r>
-        <w:t>: Representa cualquier persona que llega a nuestra aplicación en busqueda de información, ya sea de manera accidental o voluntaria. Este actor no tiene una representación real dentro de la aplicación</w:t>
+        <w:t xml:space="preserve">: Representa cualquier persona que llega a nuestra aplicación en </w:t>
+      </w:r>
+      <w:r>
+        <w:t>búsqueda</w:t>
+      </w:r>
+      <w:r>
+        <w:t xml:space="preserve"> de información, ya sea de manera accidental o voluntaria. Este actor no tiene una representación real dentro de la aplicación</w:t>
       </w:r>
       <w:r>
         <w:t xml:space="preserve"> y solamente es manejado de manera conceptual, en efecto cualquier persona inicia siendo un visitante de la aplicación</w:t>
@@ -12794,7 +12925,13 @@
         <w:t xml:space="preserve"> designado para tal labor</w:t>
       </w:r>
       <w:r>
-        <w:t>.  A este persona se le asigna una cuenta us</w:t>
+        <w:t xml:space="preserve">.  A </w:t>
+      </w:r>
+      <w:r>
+        <w:t>esta</w:t>
+      </w:r>
+      <w:r>
+        <w:t xml:space="preserve"> persona se le asigna una cuenta us</w:t>
       </w:r>
       <w:r>
         <w:t>uario mediante</w:t>
@@ -12803,7 +12940,16 @@
         <w:t xml:space="preserve"> su </w:t>
       </w:r>
       <w:r>
-        <w:t xml:space="preserve">direccion de correo electronico, </w:t>
+        <w:t>dirección</w:t>
+      </w:r>
+      <w:r>
+        <w:t xml:space="preserve"> de correo </w:t>
+      </w:r>
+      <w:r>
+        <w:t>electrónico</w:t>
+      </w:r>
+      <w:r>
+        <w:t xml:space="preserve">, </w:t>
       </w:r>
       <w:r>
         <w:t xml:space="preserve">y por medio de la </w:t>
@@ -12818,10 +12964,19 @@
         <w:t xml:space="preserve">hacer uso de todos los servicios </w:t>
       </w:r>
       <w:r>
-        <w:t>que estan</w:t>
-      </w:r>
-      <w:r>
-        <w:t xml:space="preserve"> a su disposicion.</w:t>
+        <w:t xml:space="preserve">que </w:t>
+      </w:r>
+      <w:r>
+        <w:t>están</w:t>
+      </w:r>
+      <w:r>
+        <w:t xml:space="preserve"> a su </w:t>
+      </w:r>
+      <w:r>
+        <w:t>disposición</w:t>
+      </w:r>
+      <w:r>
+        <w:t>.</w:t>
       </w:r>
     </w:p>
     <w:p>
@@ -12921,7 +13076,7 @@
       <w:r>
         <w:rPr>
           <w:noProof/>
-          <w:lang w:val="es-ES" w:eastAsia="es-ES"/>
+          <w:lang w:eastAsia="es-CO"/>
         </w:rPr>
         <w:drawing>
           <wp:inline distT="0" distB="0" distL="0" distR="0">
@@ -12939,7 +13094,7 @@
                     <pic:cNvPicPr/>
                   </pic:nvPicPr>
                   <pic:blipFill>
-                    <a:blip r:embed="rId13"/>
+                    <a:blip r:embed="rId14"/>
                     <a:stretch>
                       <a:fillRect/>
                     </a:stretch>
@@ -12964,22 +13119,35 @@
       <w:pPr>
         <w:pStyle w:val="Epgrafe"/>
       </w:pPr>
-      <w:bookmarkStart w:id="109" w:name="_Toc361683451"/>
+      <w:bookmarkStart w:id="110" w:name="_Toc361683451"/>
       <w:r>
         <w:t xml:space="preserve">Ilustración </w:t>
       </w:r>
-      <w:fldSimple w:instr=" SEQ Ilustración \* ARABIC ">
-        <w:r>
-          <w:rPr>
-            <w:noProof/>
-          </w:rPr>
-          <w:t>1</w:t>
-        </w:r>
-      </w:fldSimple>
+      <w:r>
+        <w:fldChar w:fldCharType="begin"/>
+      </w:r>
+      <w:r>
+        <w:instrText xml:space="preserve"> SEQ Ilustración \* ARABIC </w:instrText>
+      </w:r>
+      <w:r>
+        <w:fldChar w:fldCharType="separate"/>
+      </w:r>
+      <w:r>
+        <w:rPr>
+          <w:noProof/>
+        </w:rPr>
+        <w:t>1</w:t>
+      </w:r>
+      <w:r>
+        <w:rPr>
+          <w:noProof/>
+        </w:rPr>
+        <w:fldChar w:fldCharType="end"/>
+      </w:r>
       <w:r>
         <w:t>. Diagrama de Actores</w:t>
       </w:r>
-      <w:bookmarkEnd w:id="109"/>
+      <w:bookmarkEnd w:id="110"/>
     </w:p>
     <w:p/>
     <w:p>
@@ -12991,11 +13159,11 @@
         </w:numPr>
         <w:ind w:left="426" w:hanging="426"/>
       </w:pPr>
-      <w:bookmarkStart w:id="110" w:name="_Toc361658753"/>
+      <w:bookmarkStart w:id="111" w:name="_Toc361687212"/>
       <w:r>
         <w:t>Historias de Usuario</w:t>
       </w:r>
-      <w:bookmarkEnd w:id="110"/>
+      <w:bookmarkEnd w:id="111"/>
     </w:p>
     <w:p/>
     <w:p>
@@ -13131,11 +13299,11 @@
         </w:numPr>
         <w:ind w:left="426" w:hanging="426"/>
       </w:pPr>
-      <w:bookmarkStart w:id="111" w:name="_Toc361658754"/>
+      <w:bookmarkStart w:id="112" w:name="_Toc361687213"/>
       <w:r>
         <w:t>PLANIFICACIÓN</w:t>
       </w:r>
-      <w:bookmarkEnd w:id="111"/>
+      <w:bookmarkEnd w:id="112"/>
     </w:p>
     <w:p/>
     <w:p>
@@ -13147,11 +13315,11 @@
         </w:numPr>
         <w:ind w:left="426" w:hanging="426"/>
       </w:pPr>
-      <w:bookmarkStart w:id="112" w:name="_Toc361658755"/>
+      <w:bookmarkStart w:id="113" w:name="_Toc361687214"/>
       <w:r>
         <w:t>Priorización de Historias de Usuario</w:t>
       </w:r>
-      <w:bookmarkEnd w:id="112"/>
+      <w:bookmarkEnd w:id="113"/>
     </w:p>
     <w:p/>
     <w:p>
@@ -13163,11 +13331,11 @@
         </w:numPr>
         <w:ind w:left="426" w:hanging="426"/>
       </w:pPr>
-      <w:bookmarkStart w:id="113" w:name="_Toc361658756"/>
+      <w:bookmarkStart w:id="114" w:name="_Toc361687215"/>
       <w:r>
         <w:t>Estimación de Historias de Usuario</w:t>
       </w:r>
-      <w:bookmarkEnd w:id="113"/>
+      <w:bookmarkEnd w:id="114"/>
     </w:p>
     <w:p/>
     <w:p>
@@ -13179,11 +13347,11 @@
         </w:numPr>
         <w:ind w:left="426" w:hanging="426"/>
       </w:pPr>
-      <w:bookmarkStart w:id="114" w:name="_Toc361658757"/>
+      <w:bookmarkStart w:id="115" w:name="_Toc361687216"/>
       <w:r>
         <w:t>Definición de Iteraciones</w:t>
       </w:r>
-      <w:bookmarkEnd w:id="114"/>
+      <w:bookmarkEnd w:id="115"/>
     </w:p>
     <w:p/>
     <w:p/>
@@ -13196,14 +13364,14 @@
         </w:numPr>
         <w:ind w:left="426" w:hanging="426"/>
       </w:pPr>
-      <w:bookmarkStart w:id="115" w:name="_Toc361658758"/>
+      <w:bookmarkStart w:id="116" w:name="_Toc361687217"/>
       <w:r>
         <w:t xml:space="preserve">DESCRIPCIÓN DE LAS </w:t>
       </w:r>
       <w:r>
         <w:t>ITERACIONES</w:t>
       </w:r>
-      <w:bookmarkEnd w:id="115"/>
+      <w:bookmarkEnd w:id="116"/>
     </w:p>
     <w:p/>
     <w:p>
@@ -13215,11 +13383,11 @@
         </w:numPr>
         <w:ind w:left="426" w:hanging="426"/>
       </w:pPr>
-      <w:bookmarkStart w:id="116" w:name="_Toc361658759"/>
+      <w:bookmarkStart w:id="117" w:name="_Toc361687218"/>
       <w:r>
         <w:t>Iteración 1</w:t>
       </w:r>
-      <w:bookmarkEnd w:id="116"/>
+      <w:bookmarkEnd w:id="117"/>
     </w:p>
     <w:p/>
     <w:p>
@@ -13231,11 +13399,11 @@
         </w:numPr>
         <w:ind w:left="426" w:hanging="426"/>
       </w:pPr>
-      <w:bookmarkStart w:id="117" w:name="_Toc361658760"/>
+      <w:bookmarkStart w:id="118" w:name="_Toc361687219"/>
       <w:r>
         <w:t>Iteración 2</w:t>
       </w:r>
-      <w:bookmarkEnd w:id="117"/>
+      <w:bookmarkEnd w:id="118"/>
     </w:p>
     <w:p/>
     <w:p>
@@ -13253,11 +13421,11 @@
         </w:numPr>
         <w:ind w:left="426" w:hanging="426"/>
       </w:pPr>
-      <w:bookmarkStart w:id="118" w:name="_Toc361658761"/>
+      <w:bookmarkStart w:id="119" w:name="_Toc361687220"/>
       <w:r>
         <w:t>PLANIFICACIÓN DE LAS PRUEBAS</w:t>
       </w:r>
-      <w:bookmarkEnd w:id="118"/>
+      <w:bookmarkEnd w:id="119"/>
     </w:p>
     <w:p/>
     <w:p>
@@ -13269,11 +13437,11 @@
         </w:numPr>
         <w:ind w:left="426" w:hanging="426"/>
       </w:pPr>
-      <w:bookmarkStart w:id="119" w:name="_Toc361658762"/>
+      <w:bookmarkStart w:id="120" w:name="_Toc361687221"/>
       <w:r>
         <w:t>Casos de Prueba</w:t>
       </w:r>
-      <w:bookmarkEnd w:id="119"/>
+      <w:bookmarkEnd w:id="120"/>
     </w:p>
     <w:p/>
     <w:p>
@@ -13285,12 +13453,10 @@
         </w:numPr>
         <w:ind w:left="426" w:hanging="426"/>
       </w:pPr>
-      <w:bookmarkStart w:id="120" w:name="_Toc361658763"/>
+      <w:bookmarkStart w:id="121" w:name="_Toc361687222"/>
       <w:r>
         <w:t>Pruebas Unitarias</w:t>
       </w:r>
-      <w:bookmarkStart w:id="121" w:name="_GoBack"/>
-      <w:bookmarkEnd w:id="120"/>
       <w:bookmarkEnd w:id="121"/>
     </w:p>
     <w:p/>
@@ -13313,7 +13479,7 @@
         </w:numPr>
       </w:pPr>
       <w:hyperlink w:anchor="TablaContenido" w:history="1">
-        <w:bookmarkStart w:id="122" w:name="_Toc361658764"/>
+        <w:bookmarkStart w:id="122" w:name="_Toc361687223"/>
         <w:r>
           <w:rPr>
             <w:rStyle w:val="Hipervnculo"/>
@@ -13333,7 +13499,7 @@
         </w:numPr>
         <w:ind w:left="426" w:hanging="426"/>
       </w:pPr>
-      <w:bookmarkStart w:id="123" w:name="_Toc361658765"/>
+      <w:bookmarkStart w:id="123" w:name="_Toc361687224"/>
       <w:r>
         <w:t>DEFINICIÓN DE LA ARQUITECTURA</w:t>
       </w:r>
@@ -13349,7 +13515,7 @@
         </w:numPr>
         <w:ind w:left="426" w:hanging="426"/>
       </w:pPr>
-      <w:bookmarkStart w:id="124" w:name="_Toc361658766"/>
+      <w:bookmarkStart w:id="124" w:name="_Toc361687225"/>
       <w:r>
         <w:t>DEFINICIÓN DE LA TECNOLOGIA</w:t>
       </w:r>
@@ -13365,7 +13531,7 @@
         </w:numPr>
         <w:ind w:left="426" w:hanging="426"/>
       </w:pPr>
-      <w:bookmarkStart w:id="125" w:name="_Toc361658767"/>
+      <w:bookmarkStart w:id="125" w:name="_Toc361687226"/>
       <w:r>
         <w:t>PATRONES DE DESARROLLO</w:t>
       </w:r>
@@ -13381,7 +13547,7 @@
         </w:numPr>
         <w:ind w:left="426" w:hanging="426"/>
       </w:pPr>
-      <w:bookmarkStart w:id="126" w:name="_Toc361658768"/>
+      <w:bookmarkStart w:id="126" w:name="_Toc361687227"/>
       <w:r>
         <w:t>BASES DE DATOS</w:t>
       </w:r>
@@ -13397,7 +13563,7 @@
         </w:numPr>
         <w:ind w:left="426" w:hanging="426"/>
       </w:pPr>
-      <w:bookmarkStart w:id="127" w:name="_Toc361658769"/>
+      <w:bookmarkStart w:id="127" w:name="_Toc361687228"/>
       <w:r>
         <w:t>CONFIGURACIÓN</w:t>
       </w:r>
@@ -13413,7 +13579,7 @@
         </w:numPr>
         <w:ind w:left="426" w:hanging="426"/>
       </w:pPr>
-      <w:bookmarkStart w:id="128" w:name="_Toc361658770"/>
+      <w:bookmarkStart w:id="128" w:name="_Toc361687229"/>
       <w:r>
         <w:t>ESPECIFICACIÓN DE FUNCIONALIDADES</w:t>
       </w:r>
@@ -13429,7 +13595,7 @@
         </w:numPr>
         <w:ind w:left="426" w:hanging="426"/>
       </w:pPr>
-      <w:bookmarkStart w:id="129" w:name="_Toc361658771"/>
+      <w:bookmarkStart w:id="129" w:name="_Toc361687230"/>
       <w:r>
         <w:t>DESPLIEGUE</w:t>
       </w:r>
@@ -13457,7 +13623,7 @@
         </w:numPr>
       </w:pPr>
       <w:hyperlink w:anchor="TablaContenido" w:history="1">
-        <w:bookmarkStart w:id="130" w:name="_Toc361658772"/>
+        <w:bookmarkStart w:id="130" w:name="_Toc361687231"/>
         <w:r>
           <w:rPr>
             <w:rStyle w:val="Hipervnculo"/>
@@ -13478,7 +13644,7 @@
         </w:numPr>
         <w:ind w:left="426" w:hanging="426"/>
       </w:pPr>
-      <w:bookmarkStart w:id="131" w:name="_Toc361658773"/>
+      <w:bookmarkStart w:id="131" w:name="_Toc361687232"/>
       <w:r>
         <w:t>CASOS DE PRUEBA</w:t>
       </w:r>
@@ -13494,7 +13660,7 @@
         </w:numPr>
         <w:ind w:left="426" w:hanging="426"/>
       </w:pPr>
-      <w:bookmarkStart w:id="132" w:name="_Toc361658774"/>
+      <w:bookmarkStart w:id="132" w:name="_Toc361687233"/>
       <w:r>
         <w:t>PRUEBAS DE UNIDAD</w:t>
       </w:r>
@@ -13510,7 +13676,7 @@
         </w:numPr>
         <w:ind w:left="426" w:hanging="426"/>
       </w:pPr>
-      <w:bookmarkStart w:id="133" w:name="_Toc361658775"/>
+      <w:bookmarkStart w:id="133" w:name="_Toc361687234"/>
       <w:r>
         <w:t>ANALISIS ESTATICO DE CODIGO</w:t>
       </w:r>
@@ -13538,7 +13704,7 @@
         </w:sectPr>
       </w:pPr>
       <w:hyperlink w:anchor="TablaContenido" w:history="1">
-        <w:bookmarkStart w:id="134" w:name="_Toc361658776"/>
+        <w:bookmarkStart w:id="134" w:name="_Toc361687235"/>
         <w:r>
           <w:rPr>
             <w:rStyle w:val="Hipervnculo"/>
@@ -13553,7 +13719,7 @@
         <w:pStyle w:val="Ttulo1"/>
       </w:pPr>
       <w:hyperlink w:anchor="TablaContenido" w:history="1">
-        <w:bookmarkStart w:id="135" w:name="_Toc361658777"/>
+        <w:bookmarkStart w:id="135" w:name="_Toc361687236"/>
         <w:r>
           <w:rPr>
             <w:rStyle w:val="Hipervnculo"/>
@@ -13574,8 +13740,8 @@
 </file>
 
 <file path=word/endnotes.xml><?xml version="1.0" encoding="utf-8"?>
-<w:endnotes xmlns:ve="http://schemas.openxmlformats.org/markup-compatibility/2006" xmlns:o="urn:schemas-microsoft-com:office:office" xmlns:r="http://schemas.openxmlformats.org/officeDocument/2006/relationships" xmlns:m="http://schemas.openxmlformats.org/officeDocument/2006/math" xmlns:v="urn:schemas-microsoft-com:vml" xmlns:wp="http://schemas.openxmlformats.org/drawingml/2006/wordprocessingDrawing" xmlns:w10="urn:schemas-microsoft-com:office:word" xmlns:w="http://schemas.openxmlformats.org/wordprocessingml/2006/main" xmlns:wne="http://schemas.microsoft.com/office/word/2006/wordml">
-  <w:endnote w:type="separator" w:id="0">
+<w:endnotes xmlns:wpc="http://schemas.microsoft.com/office/word/2010/wordprocessingCanvas" xmlns:mc="http://schemas.openxmlformats.org/markup-compatibility/2006" xmlns:o="urn:schemas-microsoft-com:office:office" xmlns:r="http://schemas.openxmlformats.org/officeDocument/2006/relationships" xmlns:m="http://schemas.openxmlformats.org/officeDocument/2006/math" xmlns:v="urn:schemas-microsoft-com:vml" xmlns:wp14="http://schemas.microsoft.com/office/word/2010/wordprocessingDrawing" xmlns:wp="http://schemas.openxmlformats.org/drawingml/2006/wordprocessingDrawing" xmlns:w10="urn:schemas-microsoft-com:office:word" xmlns:w="http://schemas.openxmlformats.org/wordprocessingml/2006/main" xmlns:w14="http://schemas.microsoft.com/office/word/2010/wordml" xmlns:wpg="http://schemas.microsoft.com/office/word/2010/wordprocessingGroup" xmlns:wpi="http://schemas.microsoft.com/office/word/2010/wordprocessingInk" xmlns:wne="http://schemas.microsoft.com/office/word/2006/wordml" xmlns:wps="http://schemas.microsoft.com/office/word/2010/wordprocessingShape" mc:Ignorable="w14 wp14">
+  <w:endnote w:type="separator" w:id="-1">
     <w:p>
       <w:pPr>
         <w:spacing w:after="0" w:line="240" w:lineRule="auto"/>
@@ -13585,7 +13751,7 @@
       </w:r>
     </w:p>
   </w:endnote>
-  <w:endnote w:type="continuationSeparator" w:id="1">
+  <w:endnote w:type="continuationSeparator" w:id="0">
     <w:p>
       <w:pPr>
         <w:spacing w:after="0" w:line="240" w:lineRule="auto"/>
@@ -13599,7 +13765,7 @@
 </file>
 
 <file path=word/footer1.xml><?xml version="1.0" encoding="utf-8"?>
-<w:ftr xmlns:ve="http://schemas.openxmlformats.org/markup-compatibility/2006" xmlns:o="urn:schemas-microsoft-com:office:office" xmlns:r="http://schemas.openxmlformats.org/officeDocument/2006/relationships" xmlns:m="http://schemas.openxmlformats.org/officeDocument/2006/math" xmlns:v="urn:schemas-microsoft-com:vml" xmlns:wp="http://schemas.openxmlformats.org/drawingml/2006/wordprocessingDrawing" xmlns:w10="urn:schemas-microsoft-com:office:word" xmlns:w="http://schemas.openxmlformats.org/wordprocessingml/2006/main" xmlns:wne="http://schemas.microsoft.com/office/word/2006/wordml">
+<w:ftr xmlns:wpc="http://schemas.microsoft.com/office/word/2010/wordprocessingCanvas" xmlns:mc="http://schemas.openxmlformats.org/markup-compatibility/2006" xmlns:o="urn:schemas-microsoft-com:office:office" xmlns:r="http://schemas.openxmlformats.org/officeDocument/2006/relationships" xmlns:m="http://schemas.openxmlformats.org/officeDocument/2006/math" xmlns:v="urn:schemas-microsoft-com:vml" xmlns:wp14="http://schemas.microsoft.com/office/word/2010/wordprocessingDrawing" xmlns:wp="http://schemas.openxmlformats.org/drawingml/2006/wordprocessingDrawing" xmlns:w10="urn:schemas-microsoft-com:office:word" xmlns:w="http://schemas.openxmlformats.org/wordprocessingml/2006/main" xmlns:w14="http://schemas.microsoft.com/office/word/2010/wordml" xmlns:wpg="http://schemas.microsoft.com/office/word/2010/wordprocessingGroup" xmlns:wpi="http://schemas.microsoft.com/office/word/2010/wordprocessingInk" xmlns:wne="http://schemas.microsoft.com/office/word/2006/wordml" xmlns:wps="http://schemas.microsoft.com/office/word/2010/wordprocessingShape" mc:Ignorable="w14 wp14">
   <w:sdt>
     <w:sdtPr>
       <w:id w:val="-1334364887"/>
@@ -13608,6 +13774,7 @@
         <w:docPartUnique/>
       </w:docPartObj>
     </w:sdtPr>
+    <w:sdtEndPr/>
     <w:sdtContent>
       <w:p>
         <w:pPr>
@@ -13649,7 +13816,7 @@
 </file>
 
 <file path=word/footer2.xml><?xml version="1.0" encoding="utf-8"?>
-<w:ftr xmlns:ve="http://schemas.openxmlformats.org/markup-compatibility/2006" xmlns:o="urn:schemas-microsoft-com:office:office" xmlns:r="http://schemas.openxmlformats.org/officeDocument/2006/relationships" xmlns:m="http://schemas.openxmlformats.org/officeDocument/2006/math" xmlns:v="urn:schemas-microsoft-com:vml" xmlns:wp="http://schemas.openxmlformats.org/drawingml/2006/wordprocessingDrawing" xmlns:w10="urn:schemas-microsoft-com:office:word" xmlns:w="http://schemas.openxmlformats.org/wordprocessingml/2006/main" xmlns:wne="http://schemas.microsoft.com/office/word/2006/wordml">
+<w:ftr xmlns:wpc="http://schemas.microsoft.com/office/word/2010/wordprocessingCanvas" xmlns:mc="http://schemas.openxmlformats.org/markup-compatibility/2006" xmlns:o="urn:schemas-microsoft-com:office:office" xmlns:r="http://schemas.openxmlformats.org/officeDocument/2006/relationships" xmlns:m="http://schemas.openxmlformats.org/officeDocument/2006/math" xmlns:v="urn:schemas-microsoft-com:vml" xmlns:wp14="http://schemas.microsoft.com/office/word/2010/wordprocessingDrawing" xmlns:wp="http://schemas.openxmlformats.org/drawingml/2006/wordprocessingDrawing" xmlns:w10="urn:schemas-microsoft-com:office:word" xmlns:w="http://schemas.openxmlformats.org/wordprocessingml/2006/main" xmlns:w14="http://schemas.microsoft.com/office/word/2010/wordml" xmlns:wpg="http://schemas.microsoft.com/office/word/2010/wordprocessingGroup" xmlns:wpi="http://schemas.microsoft.com/office/word/2010/wordprocessingInk" xmlns:wne="http://schemas.microsoft.com/office/word/2006/wordml" xmlns:wps="http://schemas.microsoft.com/office/word/2010/wordprocessingShape" mc:Ignorable="w14 wp14">
   <w:sdt>
     <w:sdtPr>
       <w:id w:val="1806736252"/>
@@ -13658,6 +13825,7 @@
         <w:docPartUnique/>
       </w:docPartObj>
     </w:sdtPr>
+    <w:sdtEndPr/>
     <w:sdtContent>
       <w:p>
         <w:pPr>
@@ -13678,7 +13846,7 @@
             <w:noProof/>
             <w:lang w:val="es-ES"/>
           </w:rPr>
-          <w:t>7</w:t>
+          <w:t>6</w:t>
         </w:r>
         <w:r>
           <w:rPr>
@@ -13699,7 +13867,7 @@
 </file>
 
 <file path=word/footer3.xml><?xml version="1.0" encoding="utf-8"?>
-<w:ftr xmlns:ve="http://schemas.openxmlformats.org/markup-compatibility/2006" xmlns:o="urn:schemas-microsoft-com:office:office" xmlns:r="http://schemas.openxmlformats.org/officeDocument/2006/relationships" xmlns:m="http://schemas.openxmlformats.org/officeDocument/2006/math" xmlns:v="urn:schemas-microsoft-com:vml" xmlns:wp="http://schemas.openxmlformats.org/drawingml/2006/wordprocessingDrawing" xmlns:w10="urn:schemas-microsoft-com:office:word" xmlns:w="http://schemas.openxmlformats.org/wordprocessingml/2006/main" xmlns:wne="http://schemas.microsoft.com/office/word/2006/wordml">
+<w:ftr xmlns:wpc="http://schemas.microsoft.com/office/word/2010/wordprocessingCanvas" xmlns:mc="http://schemas.openxmlformats.org/markup-compatibility/2006" xmlns:o="urn:schemas-microsoft-com:office:office" xmlns:r="http://schemas.openxmlformats.org/officeDocument/2006/relationships" xmlns:m="http://schemas.openxmlformats.org/officeDocument/2006/math" xmlns:v="urn:schemas-microsoft-com:vml" xmlns:wp14="http://schemas.microsoft.com/office/word/2010/wordprocessingDrawing" xmlns:wp="http://schemas.openxmlformats.org/drawingml/2006/wordprocessingDrawing" xmlns:w10="urn:schemas-microsoft-com:office:word" xmlns:w="http://schemas.openxmlformats.org/wordprocessingml/2006/main" xmlns:w14="http://schemas.microsoft.com/office/word/2010/wordml" xmlns:wpg="http://schemas.microsoft.com/office/word/2010/wordprocessingGroup" xmlns:wpi="http://schemas.microsoft.com/office/word/2010/wordprocessingInk" xmlns:wne="http://schemas.microsoft.com/office/word/2006/wordml" xmlns:wps="http://schemas.microsoft.com/office/word/2010/wordprocessingShape" mc:Ignorable="w14 wp14">
   <w:sdt>
     <w:sdtPr>
       <w:id w:val="2120015405"/>
@@ -13708,6 +13876,7 @@
         <w:docPartUnique/>
       </w:docPartObj>
     </w:sdtPr>
+    <w:sdtEndPr/>
     <w:sdtContent>
       <w:p>
         <w:pPr>
@@ -13728,7 +13897,7 @@
             <w:noProof/>
             <w:lang w:val="es-ES"/>
           </w:rPr>
-          <w:t>29</w:t>
+          <w:t>36</w:t>
         </w:r>
         <w:r>
           <w:rPr>
@@ -13749,8 +13918,8 @@
 </file>
 
 <file path=word/footnotes.xml><?xml version="1.0" encoding="utf-8"?>
-<w:footnotes xmlns:ve="http://schemas.openxmlformats.org/markup-compatibility/2006" xmlns:o="urn:schemas-microsoft-com:office:office" xmlns:r="http://schemas.openxmlformats.org/officeDocument/2006/relationships" xmlns:m="http://schemas.openxmlformats.org/officeDocument/2006/math" xmlns:v="urn:schemas-microsoft-com:vml" xmlns:wp="http://schemas.openxmlformats.org/drawingml/2006/wordprocessingDrawing" xmlns:w10="urn:schemas-microsoft-com:office:word" xmlns:w="http://schemas.openxmlformats.org/wordprocessingml/2006/main" xmlns:wne="http://schemas.microsoft.com/office/word/2006/wordml">
-  <w:footnote w:type="separator" w:id="0">
+<w:footnotes xmlns:wpc="http://schemas.microsoft.com/office/word/2010/wordprocessingCanvas" xmlns:mc="http://schemas.openxmlformats.org/markup-compatibility/2006" xmlns:o="urn:schemas-microsoft-com:office:office" xmlns:r="http://schemas.openxmlformats.org/officeDocument/2006/relationships" xmlns:m="http://schemas.openxmlformats.org/officeDocument/2006/math" xmlns:v="urn:schemas-microsoft-com:vml" xmlns:wp14="http://schemas.microsoft.com/office/word/2010/wordprocessingDrawing" xmlns:wp="http://schemas.openxmlformats.org/drawingml/2006/wordprocessingDrawing" xmlns:w10="urn:schemas-microsoft-com:office:word" xmlns:w="http://schemas.openxmlformats.org/wordprocessingml/2006/main" xmlns:w14="http://schemas.microsoft.com/office/word/2010/wordml" xmlns:wpg="http://schemas.microsoft.com/office/word/2010/wordprocessingGroup" xmlns:wpi="http://schemas.microsoft.com/office/word/2010/wordprocessingInk" xmlns:wne="http://schemas.microsoft.com/office/word/2006/wordml" xmlns:wps="http://schemas.microsoft.com/office/word/2010/wordprocessingShape" mc:Ignorable="w14 wp14">
+  <w:footnote w:type="separator" w:id="-1">
     <w:p>
       <w:pPr>
         <w:spacing w:after="0" w:line="240" w:lineRule="auto"/>
@@ -13760,7 +13929,7 @@
       </w:r>
     </w:p>
   </w:footnote>
-  <w:footnote w:type="continuationSeparator" w:id="1">
+  <w:footnote w:type="continuationSeparator" w:id="0">
     <w:p>
       <w:pPr>
         <w:spacing w:after="0" w:line="240" w:lineRule="auto"/>
@@ -13770,7 +13939,7 @@
       </w:r>
     </w:p>
   </w:footnote>
-  <w:footnote w:id="2">
+  <w:footnote w:id="1">
     <w:p>
       <w:pPr>
         <w:spacing w:line="20" w:lineRule="atLeast"/>
@@ -13809,32 +13978,32 @@
       </w:pPr>
     </w:p>
   </w:footnote>
+  <w:footnote w:id="2">
+    <w:p>
+      <w:pPr>
+        <w:pStyle w:val="Textonotapie"/>
+      </w:pPr>
+      <w:r>
+        <w:rPr>
+          <w:rStyle w:val="Refdenotaalpie"/>
+        </w:rPr>
+        <w:footnoteRef/>
+      </w:r>
+      <w:r>
+        <w:rPr>
+          <w:sz w:val="18"/>
+        </w:rPr>
+        <w:t xml:space="preserve">CASE (Computer Aided Software Engineering, Ingeniería de software asistida por computadora), son </w:t>
+      </w:r>
+      <w:r>
+        <w:rPr>
+          <w:sz w:val="18"/>
+        </w:rPr>
+        <w:t>diversas aplicaciones informáticas destinadas a aumentar la productividad en el desarrollo de software reduciendo los costos del mismo en términos de tiempo, esfuerzo y dinero.</w:t>
+      </w:r>
+    </w:p>
+  </w:footnote>
   <w:footnote w:id="3">
-    <w:p>
-      <w:pPr>
-        <w:pStyle w:val="Textonotapie"/>
-      </w:pPr>
-      <w:r>
-        <w:rPr>
-          <w:rStyle w:val="Refdenotaalpie"/>
-        </w:rPr>
-        <w:footnoteRef/>
-      </w:r>
-      <w:r>
-        <w:rPr>
-          <w:sz w:val="18"/>
-        </w:rPr>
-        <w:t xml:space="preserve">CASE (Computer Aided Software Engineering, Ingeniería de software asistida por computadora), son </w:t>
-      </w:r>
-      <w:r>
-        <w:rPr>
-          <w:sz w:val="18"/>
-        </w:rPr>
-        <w:t>diversas aplicaciones informáticas destinadas a aumentar la productividad en el desarrollo de software reduciendo los costos del mismo en términos de tiempo, esfuerzo y dinero.</w:t>
-      </w:r>
-    </w:p>
-  </w:footnote>
-  <w:footnote w:id="4">
     <w:p>
       <w:pPr>
         <w:pStyle w:val="Textonotapie"/>
@@ -13865,7 +14034,7 @@
       </w:hyperlink>
     </w:p>
   </w:footnote>
-  <w:footnote w:id="5">
+  <w:footnote w:id="4">
     <w:p>
       <w:pPr>
         <w:pStyle w:val="Textonotapie"/>
@@ -13913,7 +14082,7 @@
       </w:hyperlink>
     </w:p>
   </w:footnote>
-  <w:footnote w:id="6">
+  <w:footnote w:id="5">
     <w:p>
       <w:pPr>
         <w:pStyle w:val="Textonotapie"/>
@@ -13945,6 +14114,64 @@
       </w:hyperlink>
     </w:p>
   </w:footnote>
+  <w:footnote w:id="6">
+    <w:p>
+      <w:pPr>
+        <w:pStyle w:val="Textonotapie"/>
+      </w:pPr>
+      <w:r>
+        <w:rPr>
+          <w:rStyle w:val="Refdenotaalpie"/>
+        </w:rPr>
+        <w:footnoteRef/>
+      </w:r>
+      <w:r>
+        <w:rPr>
+          <w:sz w:val="18"/>
+        </w:rPr>
+        <w:t xml:space="preserve">Google Docs es parte de la nube de servicios proporcionada por la empresa Google para sus usuarios, a través de </w:t>
+      </w:r>
+      <w:r>
+        <w:rPr>
+          <w:sz w:val="18"/>
+        </w:rPr>
+        <w:t xml:space="preserve">esta nube </w:t>
+      </w:r>
+      <w:r>
+        <w:rPr>
+          <w:sz w:val="18"/>
+        </w:rPr>
+        <w:t>los usuarios pueden disponer de un kit de herramientas</w:t>
+      </w:r>
+      <w:r>
+        <w:rPr>
+          <w:sz w:val="18"/>
+        </w:rPr>
+        <w:t xml:space="preserve"> entre los que se incluye un</w:t>
+      </w:r>
+      <w:r>
+        <w:rPr>
+          <w:sz w:val="18"/>
+        </w:rPr>
+        <w:t xml:space="preserve"> procesador de texto, hoja</w:t>
+      </w:r>
+      <w:r>
+        <w:rPr>
+          <w:sz w:val="18"/>
+        </w:rPr>
+        <w:t>s</w:t>
+      </w:r>
+      <w:r>
+        <w:rPr>
+          <w:sz w:val="18"/>
+        </w:rPr>
+        <w:t xml:space="preserve"> de cálculo, diseñador de presentaciones,</w:t>
+      </w:r>
+      <w:r>
+        <w:t xml:space="preserve"> entre otras.</w:t>
+      </w:r>
+    </w:p>
+  </w:footnote>
   <w:footnote w:id="7">
     <w:p>
       <w:pPr>
@@ -13957,69 +14184,11 @@
         <w:footnoteRef/>
       </w:r>
       <w:r>
-        <w:rPr>
-          <w:sz w:val="18"/>
-        </w:rPr>
-        <w:t xml:space="preserve">Google Docs es parte de la nube de servicios proporcionada por la empresa Google para sus usuarios, a través de </w:t>
-      </w:r>
-      <w:r>
-        <w:rPr>
-          <w:sz w:val="18"/>
-        </w:rPr>
-        <w:t xml:space="preserve">esta nube </w:t>
-      </w:r>
-      <w:r>
-        <w:rPr>
-          <w:sz w:val="18"/>
-        </w:rPr>
-        <w:t>los usuarios pueden disponer de un kit de herramientas</w:t>
-      </w:r>
-      <w:r>
-        <w:rPr>
-          <w:sz w:val="18"/>
-        </w:rPr>
-        <w:t xml:space="preserve"> entre los que se incluye un</w:t>
-      </w:r>
-      <w:r>
-        <w:rPr>
-          <w:sz w:val="18"/>
-        </w:rPr>
-        <w:t xml:space="preserve"> procesador de texto, hoja</w:t>
-      </w:r>
-      <w:r>
-        <w:rPr>
-          <w:sz w:val="18"/>
-        </w:rPr>
-        <w:t>s</w:t>
-      </w:r>
-      <w:r>
-        <w:rPr>
-          <w:sz w:val="18"/>
-        </w:rPr>
-        <w:t xml:space="preserve"> de cálculo, diseñador de presentaciones,</w:t>
-      </w:r>
-      <w:r>
-        <w:t xml:space="preserve"> entre otras.</w:t>
+        <w:t>Backend se le llama a la parte de la aplicación que se ejecuta en el servidor, la cual está encargada de procesar los datos enviados desde el cliente (Frontend) y generar una respuesta.</w:t>
       </w:r>
     </w:p>
   </w:footnote>
   <w:footnote w:id="8">
-    <w:p>
-      <w:pPr>
-        <w:pStyle w:val="Textonotapie"/>
-      </w:pPr>
-      <w:r>
-        <w:rPr>
-          <w:rStyle w:val="Refdenotaalpie"/>
-        </w:rPr>
-        <w:footnoteRef/>
-      </w:r>
-      <w:r>
-        <w:t>Backend se le llama a la parte de la aplicación que se ejecuta en el servidor, la cual está encargada de procesar los datos enviados desde el cliente (Frontend) y generar una respuesta.</w:t>
-      </w:r>
-    </w:p>
-  </w:footnote>
-  <w:footnote w:id="9">
     <w:p>
       <w:pPr>
         <w:pStyle w:val="Textonotapie"/>
@@ -14066,7 +14235,7 @@
       </w:hyperlink>
     </w:p>
   </w:footnote>
-  <w:footnote w:id="10">
+  <w:footnote w:id="9">
     <w:p>
       <w:pPr>
         <w:pStyle w:val="Textonotapie"/>
@@ -14141,7 +14310,7 @@
       </w:hyperlink>
     </w:p>
   </w:footnote>
-  <w:footnote w:id="11">
+  <w:footnote w:id="10">
     <w:p>
       <w:pPr>
         <w:pStyle w:val="Textonotapie"/>
@@ -14188,7 +14357,7 @@
       </w:hyperlink>
     </w:p>
   </w:footnote>
-  <w:footnote w:id="12">
+  <w:footnote w:id="11">
     <w:p>
       <w:pPr>
         <w:pStyle w:val="Textonotapie"/>
@@ -14236,7 +14405,7 @@
       </w:hyperlink>
     </w:p>
   </w:footnote>
-  <w:footnote w:id="13">
+  <w:footnote w:id="12">
     <w:p>
       <w:pPr>
         <w:pStyle w:val="Textonotapie"/>
@@ -14259,7 +14428,7 @@
       </w:r>
     </w:p>
   </w:footnote>
-  <w:footnote w:id="14">
+  <w:footnote w:id="13">
     <w:p>
       <w:pPr>
         <w:pStyle w:val="Textonotapie"/>
@@ -14285,7 +14454,7 @@
       </w:r>
     </w:p>
   </w:footnote>
-  <w:footnote w:id="15">
+  <w:footnote w:id="14">
     <w:p>
       <w:pPr>
         <w:pStyle w:val="Textonotapie"/>
@@ -14312,7 +14481,7 @@
       </w:r>
     </w:p>
   </w:footnote>
-  <w:footnote w:id="16">
+  <w:footnote w:id="15">
     <w:p>
       <w:pPr>
         <w:pStyle w:val="Textonotapie"/>
@@ -14338,7 +14507,7 @@
       </w:r>
     </w:p>
   </w:footnote>
-  <w:footnote w:id="17">
+  <w:footnote w:id="16">
     <w:p>
       <w:pPr>
         <w:pStyle w:val="Textonotapie"/>
@@ -14360,7 +14529,7 @@
       </w:r>
     </w:p>
   </w:footnote>
-  <w:footnote w:id="18">
+  <w:footnote w:id="17">
     <w:p>
       <w:pPr>
         <w:pStyle w:val="Textonotapie"/>
@@ -14375,17 +14544,27 @@
         <w:footnoteRef/>
       </w:r>
       <w:r>
+        <w:rPr>
+          <w:lang w:val="en-US"/>
+        </w:rPr>
         <w:t xml:space="preserve"> </w:t>
       </w:r>
       <w:r>
         <w:rPr>
           <w:i/>
           <w:iCs/>
+          <w:lang w:val="en-US"/>
         </w:rPr>
         <w:t xml:space="preserve">The Unified Modeling Language Reference Manual. </w:t>
       </w:r>
       <w:r>
-        <w:t xml:space="preserve">RUMBAUGH James, JACOBSON Ivar, BOOCH Grady. La guía completa del proceso unificado escrita por sus creadores. </w:t>
+        <w:rPr>
+          <w:lang w:val="en-US"/>
+        </w:rPr>
+        <w:t xml:space="preserve">RUMBAUGH James, JACOBSON Ivar, BOOCH Grady. </w:t>
+      </w:r>
+      <w:r>
+        <w:t xml:space="preserve">La guía completa del proceso unificado escrita por sus creadores. </w:t>
       </w:r>
       <w:r>
         <w:rPr>
@@ -14413,7 +14592,7 @@
 </file>
 
 <file path=word/numbering.xml><?xml version="1.0" encoding="utf-8"?>
-<w:numbering xmlns:ve="http://schemas.openxmlformats.org/markup-compatibility/2006" xmlns:o="urn:schemas-microsoft-com:office:office" xmlns:r="http://schemas.openxmlformats.org/officeDocument/2006/relationships" xmlns:m="http://schemas.openxmlformats.org/officeDocument/2006/math" xmlns:v="urn:schemas-microsoft-com:vml" xmlns:wp="http://schemas.openxmlformats.org/drawingml/2006/wordprocessingDrawing" xmlns:w10="urn:schemas-microsoft-com:office:word" xmlns:w="http://schemas.openxmlformats.org/wordprocessingml/2006/main" xmlns:wne="http://schemas.microsoft.com/office/word/2006/wordml">
+<w:numbering xmlns:wpc="http://schemas.microsoft.com/office/word/2010/wordprocessingCanvas" xmlns:mc="http://schemas.openxmlformats.org/markup-compatibility/2006" xmlns:o="urn:schemas-microsoft-com:office:office" xmlns:r="http://schemas.openxmlformats.org/officeDocument/2006/relationships" xmlns:m="http://schemas.openxmlformats.org/officeDocument/2006/math" xmlns:v="urn:schemas-microsoft-com:vml" xmlns:wp14="http://schemas.microsoft.com/office/word/2010/wordprocessingDrawing" xmlns:wp="http://schemas.openxmlformats.org/drawingml/2006/wordprocessingDrawing" xmlns:w10="urn:schemas-microsoft-com:office:word" xmlns:w="http://schemas.openxmlformats.org/wordprocessingml/2006/main" xmlns:w14="http://schemas.microsoft.com/office/word/2010/wordml" xmlns:wpg="http://schemas.microsoft.com/office/word/2010/wordprocessingGroup" xmlns:wpi="http://schemas.microsoft.com/office/word/2010/wordprocessingInk" xmlns:wne="http://schemas.microsoft.com/office/word/2006/wordml" xmlns:wps="http://schemas.microsoft.com/office/word/2010/wordprocessingShape" mc:Ignorable="w14 wp14">
   <w:abstractNum w:abstractNumId="0">
     <w:nsid w:val="FFFFFF7C"/>
     <w:multiLevelType w:val="singleLevel"/>
@@ -16005,7 +16184,7 @@
 </file>
 
 <file path=word/styles.xml><?xml version="1.0" encoding="utf-8"?>
-<w:styles xmlns:r="http://schemas.openxmlformats.org/officeDocument/2006/relationships" xmlns:w="http://schemas.openxmlformats.org/wordprocessingml/2006/main">
+<w:styles xmlns:mc="http://schemas.openxmlformats.org/markup-compatibility/2006" xmlns:r="http://schemas.openxmlformats.org/officeDocument/2006/relationships" xmlns:w="http://schemas.openxmlformats.org/wordprocessingml/2006/main" xmlns:w14="http://schemas.microsoft.com/office/word/2010/wordml" mc:Ignorable="w14">
   <w:docDefaults>
     <w:rPrDefault>
       <w:rPr>
@@ -16245,7 +16424,6 @@
     <w:uiPriority w:val="99"/>
     <w:semiHidden/>
     <w:unhideWhenUsed/>
-    <w:qFormat/>
     <w:tblPr>
       <w:tblInd w:w="0" w:type="dxa"/>
       <w:tblCellMar>
@@ -16700,6 +16878,196 @@
 </w:styles>
 </file>
 
+<file path=word/stylesWithEffects.xml><?xml version="1.0" encoding="utf-8"?>
+<w:styles xmlns:wpc="http://schemas.microsoft.com/office/word/2010/wordprocessingCanvas" xmlns:mc="http://schemas.openxmlformats.org/markup-compatibility/2006" xmlns:o="urn:schemas-microsoft-com:office:office" xmlns:r="http://schemas.openxmlformats.org/officeDocument/2006/relationships" xmlns:m="http://schemas.openxmlformats.org/officeDocument/2006/math" xmlns:v="urn:schemas-microsoft-com:vml" xmlns:wp14="http://schemas.microsoft.com/office/word/2010/wordprocessingDrawing" xmlns:wp="http://schemas.openxmlformats.org/drawingml/2006/wordprocessingDrawing" xmlns:w10="urn:schemas-microsoft-com:office:word" xmlns:w="http://schemas.openxmlformats.org/wordprocessingml/2006/main" xmlns:w14="http://schemas.microsoft.com/office/word/2010/wordml" xmlns:wpg="http://schemas.microsoft.com/office/word/2010/wordprocessingGroup" xmlns:wpi="http://schemas.microsoft.com/office/word/2010/wordprocessingInk" xmlns:wne="http://schemas.microsoft.com/office/word/2006/wordml" xmlns:wps="http://schemas.microsoft.com/office/word/2010/wordprocessingShape" mc:Ignorable="w14 wp14">
+  <w:docDefaults>
+    <w:rPrDefault>
+      <w:rPr>
+        <w:rFonts w:asciiTheme="minorHAnsi" w:eastAsiaTheme="minorEastAsia" w:hAnsiTheme="minorHAnsi" w:cstheme="minorBidi"/>
+        <w:sz w:val="22"/>
+        <w:szCs w:val="22"/>
+        <w:lang w:val="es-CO" w:eastAsia="es-CO" w:bidi="ar-SA"/>
+      </w:rPr>
+    </w:rPrDefault>
+    <w:pPrDefault>
+      <w:pPr>
+        <w:spacing w:after="200" w:line="276" w:lineRule="auto"/>
+      </w:pPr>
+    </w:pPrDefault>
+  </w:docDefaults>
+  <w:latentStyles w:defLockedState="0" w:defUIPriority="99" w:defSemiHidden="1" w:defUnhideWhenUsed="1" w:defQFormat="0" w:count="267">
+    <w:lsdException w:name="Normal" w:semiHidden="0" w:uiPriority="0" w:unhideWhenUsed="0" w:qFormat="1"/>
+    <w:lsdException w:name="heading 1" w:semiHidden="0" w:uiPriority="9" w:unhideWhenUsed="0" w:qFormat="1"/>
+    <w:lsdException w:name="heading 2" w:uiPriority="9" w:qFormat="1"/>
+    <w:lsdException w:name="heading 3" w:uiPriority="9" w:qFormat="1"/>
+    <w:lsdException w:name="heading 4" w:uiPriority="9" w:qFormat="1"/>
+    <w:lsdException w:name="heading 5" w:uiPriority="9" w:qFormat="1"/>
+    <w:lsdException w:name="heading 6" w:uiPriority="9" w:qFormat="1"/>
+    <w:lsdException w:name="heading 7" w:uiPriority="9" w:qFormat="1"/>
+    <w:lsdException w:name="heading 8" w:uiPriority="9" w:qFormat="1"/>
+    <w:lsdException w:name="heading 9" w:uiPriority="9" w:qFormat="1"/>
+    <w:lsdException w:name="toc 1" w:uiPriority="39"/>
+    <w:lsdException w:name="toc 2" w:uiPriority="39"/>
+    <w:lsdException w:name="toc 3" w:uiPriority="39"/>
+    <w:lsdException w:name="toc 4" w:uiPriority="39"/>
+    <w:lsdException w:name="toc 5" w:uiPriority="39"/>
+    <w:lsdException w:name="toc 6" w:uiPriority="39"/>
+    <w:lsdException w:name="toc 7" w:uiPriority="39"/>
+    <w:lsdException w:name="toc 8" w:uiPriority="39"/>
+    <w:lsdException w:name="toc 9" w:uiPriority="39"/>
+    <w:lsdException w:name="caption" w:uiPriority="35" w:qFormat="1"/>
+    <w:lsdException w:name="Title" w:semiHidden="0" w:uiPriority="10" w:unhideWhenUsed="0" w:qFormat="1"/>
+    <w:lsdException w:name="Default Paragraph Font" w:uiPriority="1"/>
+    <w:lsdException w:name="Subtitle" w:semiHidden="0" w:uiPriority="11" w:unhideWhenUsed="0" w:qFormat="1"/>
+    <w:lsdException w:name="Strong" w:semiHidden="0" w:uiPriority="22" w:unhideWhenUsed="0" w:qFormat="1"/>
+    <w:lsdException w:name="Emphasis" w:semiHidden="0" w:uiPriority="20" w:unhideWhenUsed="0" w:qFormat="1"/>
+    <w:lsdException w:name="Table Grid" w:semiHidden="0" w:uiPriority="59" w:unhideWhenUsed="0"/>
+    <w:lsdException w:name="Placeholder Text" w:unhideWhenUsed="0"/>
+    <w:lsdException w:name="No Spacing" w:semiHidden="0" w:uiPriority="1" w:unhideWhenUsed="0" w:qFormat="1"/>
+    <w:lsdException w:name="Light Shading" w:semiHidden="0" w:uiPriority="60" w:unhideWhenUsed="0"/>
+    <w:lsdException w:name="Light List" w:semiHidden="0" w:uiPriority="61" w:unhideWhenUsed="0"/>
+    <w:lsdException w:name="Light Grid" w:semiHidden="0" w:uiPriority="62" w:unhideWhenUsed="0"/>
+    <w:lsdException w:name="Medium Shading 1" w:semiHidden="0" w:uiPriority="63" w:unhideWhenUsed="0"/>
+    <w:lsdException w:name="Medium Shading 2" w:semiHidden="0" w:uiPriority="64" w:unhideWhenUsed="0"/>
+    <w:lsdException w:name="Medium List 1" w:semiHidden="0" w:uiPriority="65" w:unhideWhenUsed="0"/>
+    <w:lsdException w:name="Medium List 2" w:semiHidden="0" w:uiPriority="66" w:unhideWhenUsed="0"/>
+    <w:lsdException w:name="Medium Grid 1" w:semiHidden="0" w:uiPriority="67" w:unhideWhenUsed="0"/>
+    <w:lsdException w:name="Medium Grid 2" w:semiHidden="0" w:uiPriority="68" w:unhideWhenUsed="0"/>
+    <w:lsdException w:name="Medium Grid 3" w:semiHidden="0" w:uiPriority="69" w:unhideWhenUsed="0"/>
+    <w:lsdException w:name="Dark List" w:semiHidden="0" w:uiPriority="70" w:unhideWhenUsed="0"/>
+    <w:lsdException w:name="Colorful Shading" w:semiHidden="0" w:uiPriority="71" w:unhideWhenUsed="0"/>
+    <w:lsdException w:name="Colorful List" w:semiHidden="0" w:uiPriority="72" w:unhideWhenUsed="0"/>
+    <w:lsdException w:name="Colorful Grid" w:semiHidden="0" w:uiPriority="73" w:unhideWhenUsed="0"/>
+    <w:lsdException w:name="Light Shading Accent 1" w:semiHidden="0" w:uiPriority="60" w:unhideWhenUsed="0"/>
+    <w:lsdException w:name="Light List Accent 1" w:semiHidden="0" w:uiPriority="61" w:unhideWhenUsed="0"/>
+    <w:lsdException w:name="Light Grid Accent 1" w:semiHidden="0" w:uiPriority="62" w:unhideWhenUsed="0"/>
+    <w:lsdException w:name="Medium Shading 1 Accent 1" w:semiHidden="0" w:uiPriority="63" w:unhideWhenUsed="0"/>
+    <w:lsdException w:name="Medium Shading 2 Accent 1" w:semiHidden="0" w:uiPriority="64" w:unhideWhenUsed="0"/>
+    <w:lsdException w:name="Medium List 1 Accent 1" w:semiHidden="0" w:uiPriority="65" w:unhideWhenUsed="0"/>
+    <w:lsdException w:name="Revision" w:unhideWhenUsed="0"/>
+    <w:lsdException w:name="List Paragraph" w:semiHidden="0" w:uiPriority="34" w:unhideWhenUsed="0" w:qFormat="1"/>
+    <w:lsdException w:name="Quote" w:semiHidden="0" w:uiPriority="29" w:unhideWhenUsed="0" w:qFormat="1"/>
+    <w:lsdException w:name="Intense Quote" w:semiHidden="0" w:uiPriority="30" w:unhideWhenUsed="0" w:qFormat="1"/>
+    <w:lsdException w:name="Medium List 2 Accent 1" w:semiHidden="0" w:uiPriority="66" w:unhideWhenUsed="0"/>
+    <w:lsdException w:name="Medium Grid 1 Accent 1" w:semiHidden="0" w:uiPriority="67" w:unhideWhenUsed="0"/>
+    <w:lsdException w:name="Medium Grid 2 Accent 1" w:semiHidden="0" w:uiPriority="68" w:unhideWhenUsed="0"/>
+    <w:lsdException w:name="Medium Grid 3 Accent 1" w:semiHidden="0" w:uiPriority="69" w:unhideWhenUsed="0"/>
+    <w:lsdException w:name="Dark List Accent 1" w:semiHidden="0" w:uiPriority="70" w:unhideWhenUsed="0"/>
+    <w:lsdException w:name="Colorful Shading Accent 1" w:semiHidden="0" w:uiPriority="71" w:unhideWhenUsed="0"/>
+    <w:lsdException w:name="Colorful List Accent 1" w:semiHidden="0" w:uiPriority="72" w:unhideWhenUsed="0"/>
+    <w:lsdException w:name="Colorful Grid Accent 1" w:semiHidden="0" w:uiPriority="73" w:unhideWhenUsed="0"/>
+    <w:lsdException w:name="Light Shading Accent 2" w:semiHidden="0" w:uiPriority="60" w:unhideWhenUsed="0"/>
+    <w:lsdException w:name="Light List Accent 2" w:semiHidden="0" w:uiPriority="61" w:unhideWhenUsed="0"/>
+    <w:lsdException w:name="Light Grid Accent 2" w:semiHidden="0" w:uiPriority="62" w:unhideWhenUsed="0"/>
+    <w:lsdException w:name="Medium Shading 1 Accent 2" w:semiHidden="0" w:uiPriority="63" w:unhideWhenUsed="0"/>
+    <w:lsdException w:name="Medium Shading 2 Accent 2" w:semiHidden="0" w:uiPriority="64" w:unhideWhenUsed="0"/>
+    <w:lsdException w:name="Medium List 1 Accent 2" w:semiHidden="0" w:uiPriority="65" w:unhideWhenUsed="0"/>
+    <w:lsdException w:name="Medium List 2 Accent 2" w:semiHidden="0" w:uiPriority="66" w:unhideWhenUsed="0"/>
+    <w:lsdException w:name="Medium Grid 1 Accent 2" w:semiHidden="0" w:uiPriority="67" w:unhideWhenUsed="0"/>
+    <w:lsdException w:name="Medium Grid 2 Accent 2" w:semiHidden="0" w:uiPriority="68" w:unhideWhenUsed="0"/>
+    <w:lsdException w:name="Medium Grid 3 Accent 2" w:semiHidden="0" w:uiPriority="69" w:unhideWhenUsed="0"/>
+    <w:lsdException w:name="Dark List Accent 2" w:semiHidden="0" w:uiPriority="70" w:unhideWhenUsed="0"/>
+    <w:lsdException w:name="Colorful Shading Accent 2" w:semiHidden="0" w:uiPriority="71" w:unhideWhenUsed="0"/>
+    <w:lsdException w:name="Colorful List Accent 2" w:semiHidden="0" w:uiPriority="72" w:unhideWhenUsed="0"/>
+    <w:lsdException w:name="Colorful Grid Accent 2" w:semiHidden="0" w:uiPriority="73" w:unhideWhenUsed="0"/>
+    <w:lsdException w:name="Light Shading Accent 3" w:semiHidden="0" w:uiPriority="60" w:unhideWhenUsed="0"/>
+    <w:lsdException w:name="Light List Accent 3" w:semiHidden="0" w:uiPriority="61" w:unhideWhenUsed="0"/>
+    <w:lsdException w:name="Light Grid Accent 3" w:semiHidden="0" w:uiPriority="62" w:unhideWhenUsed="0"/>
+    <w:lsdException w:name="Medium Shading 1 Accent 3" w:semiHidden="0" w:uiPriority="63" w:unhideWhenUsed="0"/>
+    <w:lsdException w:name="Medium Shading 2 Accent 3" w:semiHidden="0" w:uiPriority="64" w:unhideWhenUsed="0"/>
+    <w:lsdException w:name="Medium List 1 Accent 3" w:semiHidden="0" w:uiPriority="65" w:unhideWhenUsed="0"/>
+    <w:lsdException w:name="Medium List 2 Accent 3" w:semiHidden="0" w:uiPriority="66" w:unhideWhenUsed="0"/>
+    <w:lsdException w:name="Medium Grid 1 Accent 3" w:semiHidden="0" w:uiPriority="67" w:unhideWhenUsed="0"/>
+    <w:lsdException w:name="Medium Grid 2 Accent 3" w:semiHidden="0" w:uiPriority="68" w:unhideWhenUsed="0"/>
+    <w:lsdException w:name="Medium Grid 3 Accent 3" w:semiHidden="0" w:uiPriority="69" w:unhideWhenUsed="0"/>
+    <w:lsdException w:name="Dark List Accent 3" w:semiHidden="0" w:uiPriority="70" w:unhideWhenUsed="0"/>
+    <w:lsdException w:name="Colorful Shading Accent 3" w:semiHidden="0" w:uiPriority="71" w:unhideWhenUsed="0"/>
+    <w:lsdException w:name="Colorful List Accent 3" w:semiHidden="0" w:uiPriority="72" w:unhideWhenUsed="0"/>
+    <w:lsdException w:name="Colorful Grid Accent 3" w:semiHidden="0" w:uiPriority="73" w:unhideWhenUsed="0"/>
+    <w:lsdException w:name="Light Shading Accent 4" w:semiHidden="0" w:uiPriority="60" w:unhideWhenUsed="0"/>
+    <w:lsdException w:name="Light List Accent 4" w:semiHidden="0" w:uiPriority="61" w:unhideWhenUsed="0"/>
+    <w:lsdException w:name="Light Grid Accent 4" w:semiHidden="0" w:uiPriority="62" w:unhideWhenUsed="0"/>
+    <w:lsdException w:name="Medium Shading 1 Accent 4" w:semiHidden="0" w:uiPriority="63" w:unhideWhenUsed="0"/>
+    <w:lsdException w:name="Medium Shading 2 Accent 4" w:semiHidden="0" w:uiPriority="64" w:unhideWhenUsed="0"/>
+    <w:lsdException w:name="Medium List 1 Accent 4" w:semiHidden="0" w:uiPriority="65" w:unhideWhenUsed="0"/>
+    <w:lsdException w:name="Medium List 2 Accent 4" w:semiHidden="0" w:uiPriority="66" w:unhideWhenUsed="0"/>
+    <w:lsdException w:name="Medium Grid 1 Accent 4" w:semiHidden="0" w:uiPriority="67" w:unhideWhenUsed="0"/>
+    <w:lsdException w:name="Medium Grid 2 Accent 4" w:semiHidden="0" w:uiPriority="68" w:unhideWhenUsed="0"/>
+    <w:lsdException w:name="Medium Grid 3 Accent 4" w:semiHidden="0" w:uiPriority="69" w:unhideWhenUsed="0"/>
+    <w:lsdException w:name="Dark List Accent 4" w:semiHidden="0" w:uiPriority="70" w:unhideWhenUsed="0"/>
+    <w:lsdException w:name="Colorful Shading Accent 4" w:semiHidden="0" w:uiPriority="71" w:unhideWhenUsed="0"/>
+    <w:lsdException w:name="Colorful List Accent 4" w:semiHidden="0" w:uiPriority="72" w:unhideWhenUsed="0"/>
+    <w:lsdException w:name="Colorful Grid Accent 4" w:semiHidden="0" w:uiPriority="73" w:unhideWhenUsed="0"/>
+    <w:lsdException w:name="Light Shading Accent 5" w:semiHidden="0" w:uiPriority="60" w:unhideWhenUsed="0"/>
+    <w:lsdException w:name="Light List Accent 5" w:semiHidden="0" w:uiPriority="61" w:unhideWhenUsed="0"/>
+    <w:lsdException w:name="Light Grid Accent 5" w:semiHidden="0" w:uiPriority="62" w:unhideWhenUsed="0"/>
+    <w:lsdException w:name="Medium Shading 1 Accent 5" w:semiHidden="0" w:uiPriority="63" w:unhideWhenUsed="0"/>
+    <w:lsdException w:name="Medium Shading 2 Accent 5" w:semiHidden="0" w:uiPriority="64" w:unhideWhenUsed="0"/>
+    <w:lsdException w:name="Medium List 1 Accent 5" w:semiHidden="0" w:uiPriority="65" w:unhideWhenUsed="0"/>
+    <w:lsdException w:name="Medium List 2 Accent 5" w:semiHidden="0" w:uiPriority="66" w:unhideWhenUsed="0"/>
+    <w:lsdException w:name="Medium Grid 1 Accent 5" w:semiHidden="0" w:uiPriority="67" w:unhideWhenUsed="0"/>
+    <w:lsdException w:name="Medium Grid 2 Accent 5" w:semiHidden="0" w:uiPriority="68" w:unhideWhenUsed="0"/>
+    <w:lsdException w:name="Medium Grid 3 Accent 5" w:semiHidden="0" w:uiPriority="69" w:unhideWhenUsed="0"/>
+    <w:lsdException w:name="Dark List Accent 5" w:semiHidden="0" w:uiPriority="70" w:unhideWhenUsed="0"/>
+    <w:lsdException w:name="Colorful Shading Accent 5" w:semiHidden="0" w:uiPriority="71" w:unhideWhenUsed="0"/>
+    <w:lsdException w:name="Colorful List Accent 5" w:semiHidden="0" w:uiPriority="72" w:unhideWhenUsed="0"/>
+    <w:lsdException w:name="Colorful Grid Accent 5" w:semiHidden="0" w:uiPriority="73" w:unhideWhenUsed="0"/>
+    <w:lsdException w:name="Light Shading Accent 6" w:semiHidden="0" w:uiPriority="60" w:unhideWhenUsed="0"/>
+    <w:lsdException w:name="Light List Accent 6" w:semiHidden="0" w:uiPriority="61" w:unhideWhenUsed="0"/>
+    <w:lsdException w:name="Light Grid Accent 6" w:semiHidden="0" w:uiPriority="62" w:unhideWhenUsed="0"/>
+    <w:lsdException w:name="Medium Shading 1 Accent 6" w:semiHidden="0" w:uiPriority="63" w:unhideWhenUsed="0"/>
+    <w:lsdException w:name="Medium Shading 2 Accent 6" w:semiHidden="0" w:uiPriority="64" w:unhideWhenUsed="0"/>
+    <w:lsdException w:name="Medium List 1 Accent 6" w:semiHidden="0" w:uiPriority="65" w:unhideWhenUsed="0"/>
+    <w:lsdException w:name="Medium List 2 Accent 6" w:semiHidden="0" w:uiPriority="66" w:unhideWhenUsed="0"/>
+    <w:lsdException w:name="Medium Grid 1 Accent 6" w:semiHidden="0" w:uiPriority="67" w:unhideWhenUsed="0"/>
+    <w:lsdException w:name="Medium Grid 2 Accent 6" w:semiHidden="0" w:uiPriority="68" w:unhideWhenUsed="0"/>
+    <w:lsdException w:name="Medium Grid 3 Accent 6" w:semiHidden="0" w:uiPriority="69" w:unhideWhenUsed="0"/>
+    <w:lsdException w:name="Dark List Accent 6" w:semiHidden="0" w:uiPriority="70" w:unhideWhenUsed="0"/>
+    <w:lsdException w:name="Colorful Shading Accent 6" w:semiHidden="0" w:uiPriority="71" w:unhideWhenUsed="0"/>
+    <w:lsdException w:name="Colorful List Accent 6" w:semiHidden="0" w:uiPriority="72" w:unhideWhenUsed="0"/>
+    <w:lsdException w:name="Colorful Grid Accent 6" w:semiHidden="0" w:uiPriority="73" w:unhideWhenUsed="0"/>
+    <w:lsdException w:name="Subtle Emphasis" w:semiHidden="0" w:uiPriority="19" w:unhideWhenUsed="0" w:qFormat="1"/>
+    <w:lsdException w:name="Intense Emphasis" w:semiHidden="0" w:uiPriority="21" w:unhideWhenUsed="0" w:qFormat="1"/>
+    <w:lsdException w:name="Subtle Reference" w:semiHidden="0" w:uiPriority="31" w:unhideWhenUsed="0" w:qFormat="1"/>
+    <w:lsdException w:name="Intense Reference" w:semiHidden="0" w:uiPriority="32" w:unhideWhenUsed="0" w:qFormat="1"/>
+    <w:lsdException w:name="Book Title" w:semiHidden="0" w:uiPriority="33" w:unhideWhenUsed="0" w:qFormat="1"/>
+    <w:lsdException w:name="Bibliography" w:uiPriority="37"/>
+    <w:lsdException w:name="TOC Heading" w:uiPriority="39" w:qFormat="1"/>
+  </w:latentStyles>
+  <w:style w:type="paragraph" w:default="1" w:styleId="Normal">
+    <w:name w:val="Normal"/>
+    <w:qFormat/>
+  </w:style>
+  <w:style w:type="character" w:default="1" w:styleId="Fuentedeprrafopredeter">
+    <w:name w:val="Default Paragraph Font"/>
+    <w:uiPriority w:val="1"/>
+    <w:semiHidden/>
+    <w:unhideWhenUsed/>
+  </w:style>
+  <w:style w:type="table" w:default="1" w:styleId="Tablanormal">
+    <w:name w:val="Normal Table"/>
+    <w:uiPriority w:val="99"/>
+    <w:semiHidden/>
+    <w:unhideWhenUsed/>
+    <w:tblPr>
+      <w:tblInd w:w="0" w:type="dxa"/>
+      <w:tblCellMar>
+        <w:top w:w="0" w:type="dxa"/>
+        <w:left w:w="108" w:type="dxa"/>
+        <w:bottom w:w="0" w:type="dxa"/>
+        <w:right w:w="108" w:type="dxa"/>
+      </w:tblCellMar>
+    </w:tblPr>
+  </w:style>
+  <w:style w:type="numbering" w:default="1" w:styleId="Sinlista">
+    <w:name w:val="No List"/>
+    <w:uiPriority w:val="99"/>
+    <w:semiHidden/>
+    <w:unhideWhenUsed/>
+  </w:style>
+</w:styles>
+</file>
+
 <file path=word/theme/theme1.xml><?xml version="1.0" encoding="utf-8"?>
 <a:theme xmlns:a="http://schemas.openxmlformats.org/drawingml/2006/main" name="Tema de Office">
   <a:themeElements>
@@ -16990,7 +17358,7 @@
 </file>
 
 <file path=customXml/itemProps1.xml><?xml version="1.0" encoding="utf-8"?>
-<ds:datastoreItem xmlns:ds="http://schemas.openxmlformats.org/officeDocument/2006/customXml" ds:itemID="{8D9A9FE6-156A-4E58-AFD2-C32E1F9E7D4D}">
+<ds:datastoreItem xmlns:ds="http://schemas.openxmlformats.org/officeDocument/2006/customXml" ds:itemID="{C8DAE1D4-0C4A-41F1-923A-FEE29AEDB4F8}">
   <ds:schemaRefs>
     <ds:schemaRef ds:uri="http://schemas.openxmlformats.org/officeDocument/2006/bibliography"/>
   </ds:schemaRefs>

--- a/documentation/CLASS Modeler - Project.docx
+++ b/documentation/CLASS Modeler - Project.docx
@@ -7986,10 +7986,20 @@
       <w:r>
         <w:fldChar w:fldCharType="end"/>
       </w:r>
-      <w:r>
+    </w:p>
+    <w:p>
+      <w:r>
+        <w:lastRenderedPageBreak/>
         <w:br w:type="page"/>
       </w:r>
-    </w:p>
+      <w:r>
+        <w:lastRenderedPageBreak/>
+        <w:t>LISTADO DE TABLAS</w:t>
+      </w:r>
+    </w:p>
+    <w:p/>
+    <w:p/>
+    <w:p/>
     <w:p>
       <w:pPr>
         <w:rPr>
@@ -8000,7 +8010,6 @@
         </w:rPr>
       </w:pPr>
       <w:r>
-        <w:lastRenderedPageBreak/>
         <w:br w:type="page"/>
       </w:r>
     </w:p>
@@ -8705,11 +8714,14 @@
         <w:jc w:val="both"/>
       </w:pPr>
       <w:r>
+        <w:t>Por otro lado</w:t>
+      </w:r>
+      <w:r>
+        <w:t xml:space="preserve">, se es consciente que actualmente ya existen herramientas muy completas que permiten realizar estas labores y que el programa académico ha venido </w:t>
+      </w:r>
+      <w:r>
         <w:lastRenderedPageBreak/>
-        <w:t>Por otro lado</w:t>
-      </w:r>
-      <w:r>
-        <w:t>, se es consciente que actualmente ya existen herramientas muy completas que permiten realizar estas labores y que el programa académico ha venido utilizando desde hace algún tiempo (por ejemplo Enterprise Architect</w:t>
+        <w:t>utilizando desde hace algún tiempo (por ejemplo Enterprise Architect</w:t>
       </w:r>
       <w:r>
         <w:rPr>
@@ -8830,11 +8842,7 @@
         <w:jc w:val="both"/>
       </w:pPr>
       <w:r>
-        <w:t xml:space="preserve">Lo anterior sugiere la necesidad de disponer de una herramienta que permita realizar prácticas de laboratorio, más específicamente prácticas de abstracción de diagramas de clase, de modo que se puedan aplicar todos los conceptos aprendidos, bajo un ambiente real.  Es por ello que nos hemos enfocado específicamente en este aspecto, de tal manera que se pueda obtener una herramienta adicional que sirva de apoyo al </w:t>
-      </w:r>
-      <w:r>
-        <w:lastRenderedPageBreak/>
-        <w:t xml:space="preserve">proceso de aprendizaje y permita adquirir con seguridad conceptos vitales y que serán de gran ayuda en la vida profesional de los estudiantes. </w:t>
+        <w:t xml:space="preserve">Lo anterior sugiere la necesidad de disponer de una herramienta que permita realizar prácticas de laboratorio, más específicamente prácticas de abstracción de diagramas de clase, de modo que se puedan aplicar todos los conceptos aprendidos, bajo un ambiente real.  Es por ello que nos hemos enfocado específicamente en este aspecto, de tal manera que se pueda obtener una herramienta adicional que sirva de apoyo al proceso de aprendizaje y permita adquirir con seguridad conceptos vitales y que serán de gran ayuda en la vida profesional de los estudiantes. </w:t>
       </w:r>
     </w:p>
     <w:p>
@@ -8843,6 +8851,7 @@
         <w:jc w:val="both"/>
       </w:pPr>
       <w:r>
+        <w:lastRenderedPageBreak/>
         <w:t xml:space="preserve">De igual manera sería ideal que los docentes puedan disponer de un mecanismo de control y supervisión de las actividades realizadas por sus estudiantes, permitiendo de manera fácil y cómoda la revisión de los trabajos de clase o evaluaciones parciales; por tal motivo se pretende construir una aplicación orientada bajo el modelo de servicios “Cloud Computing” </w:t>
       </w:r>
       <w:r>
@@ -8963,7 +8972,6 @@
           <w:rFonts w:eastAsia="Batang" w:cs="Arial"/>
           <w:szCs w:val="24"/>
         </w:rPr>
-        <w:lastRenderedPageBreak/>
         <w:t>OBJETIVOS</w:t>
       </w:r>
       <w:bookmarkEnd w:id="9"/>
@@ -8994,6 +9002,7 @@
       <w:bookmarkStart w:id="12" w:name="_Toc341197285"/>
       <w:bookmarkStart w:id="13" w:name="_Toc361744856"/>
       <w:r>
+        <w:lastRenderedPageBreak/>
         <w:t>Objetivo General</w:t>
       </w:r>
       <w:bookmarkEnd w:id="11"/>
@@ -9228,7 +9237,6 @@
           <w:rFonts w:cs="Arial"/>
           <w:szCs w:val="24"/>
         </w:rPr>
-        <w:lastRenderedPageBreak/>
         <w:t>ALCANCES Y DELIMITACIONES</w:t>
       </w:r>
       <w:bookmarkEnd w:id="17"/>
@@ -9259,6 +9267,7 @@
       <w:bookmarkStart w:id="20" w:name="_Toc341197288"/>
       <w:bookmarkStart w:id="21" w:name="_Toc361744859"/>
       <w:r>
+        <w:lastRenderedPageBreak/>
         <w:t>Alcance</w:t>
       </w:r>
       <w:bookmarkEnd w:id="19"/>
@@ -9468,7 +9477,6 @@
         <w:jc w:val="both"/>
       </w:pPr>
       <w:r>
-        <w:lastRenderedPageBreak/>
         <w:t>El software no dispondrá de un a</w:t>
       </w:r>
       <w:r>
@@ -9499,6 +9507,7 @@
         <w:jc w:val="both"/>
       </w:pPr>
       <w:r>
+        <w:lastRenderedPageBreak/>
         <w:t>El código fuente generado a partir de los diagramas de clase será únicamente en lenguaje Java.</w:t>
       </w:r>
     </w:p>
@@ -12666,9 +12675,9 @@
         </w:numPr>
         <w:ind w:left="426" w:hanging="426"/>
       </w:pPr>
-      <w:bookmarkStart w:id="101" w:name="_Toc361744898"/>
-      <w:r>
-        <w:t>CARACTERISTICAS GENERALES</w:t>
+      <w:bookmarkStart w:id="101" w:name="_Toc361744899"/>
+      <w:r>
+        <w:t>MATRIZ DE CARACTERISTICAS</w:t>
       </w:r>
       <w:bookmarkEnd w:id="101"/>
     </w:p>
@@ -12682,9 +12691,9 @@
         </w:numPr>
         <w:ind w:left="426" w:hanging="426"/>
       </w:pPr>
-      <w:bookmarkStart w:id="102" w:name="_Toc361744899"/>
-      <w:r>
-        <w:t>MATRIZ DE CARACTERISTICAS</w:t>
+      <w:bookmarkStart w:id="102" w:name="_Toc361744900"/>
+      <w:r>
+        <w:t>CARACTERISTICAS PROPIAS</w:t>
       </w:r>
       <w:bookmarkEnd w:id="102"/>
     </w:p>
@@ -12698,11 +12707,75 @@
         </w:numPr>
         <w:ind w:left="426" w:hanging="426"/>
       </w:pPr>
-      <w:bookmarkStart w:id="103" w:name="_Toc361744900"/>
-      <w:r>
-        <w:t>CARACTERISTICAS PROPIAS</w:t>
+      <w:bookmarkStart w:id="103" w:name="_Toc361744901"/>
+      <w:r>
+        <w:t>LISTA DE FUNCIONALIDADES</w:t>
       </w:r>
       <w:bookmarkEnd w:id="103"/>
+    </w:p>
+    <w:p/>
+    <w:p/>
+    <w:p>
+      <w:r>
+        <w:br w:type="page"/>
+      </w:r>
+    </w:p>
+    <w:p>
+      <w:pPr>
+        <w:pStyle w:val="Ttulo1"/>
+        <w:numPr>
+          <w:ilvl w:val="0"/>
+          <w:numId w:val="1"/>
+        </w:numPr>
+        <w:rPr>
+          <w:rStyle w:val="Hipervnculo"/>
+        </w:rPr>
+      </w:pPr>
+      <w:hyperlink w:anchor="TablaContenido" w:history="1">
+        <w:bookmarkStart w:id="104" w:name="_Toc361744902"/>
+        <w:r>
+          <w:rPr>
+            <w:rStyle w:val="Hipervnculo"/>
+          </w:rPr>
+          <w:t>METODOLOGÍA DE DESARROLLO</w:t>
+        </w:r>
+        <w:bookmarkEnd w:id="104"/>
+      </w:hyperlink>
+    </w:p>
+    <w:p/>
+    <w:p>
+      <w:r>
+        <w:t>La metodologia de</w:t>
+      </w:r>
+      <w:r>
+        <w:t xml:space="preserve"> desarrollo se</w:t>
+      </w:r>
+      <w:r>
+        <w:t xml:space="preserve">leccionada para el proyecto fué </w:t>
+      </w:r>
+      <w:r>
+        <w:rPr>
+          <w:i/>
+        </w:rPr>
+        <w:t>eX</w:t>
+      </w:r>
+      <w:r>
+        <w:rPr>
+          <w:i/>
+        </w:rPr>
+        <w:t>treme Programming</w:t>
+      </w:r>
+      <w:r>
+        <w:t xml:space="preserve"> (XP), debido a su naturaleza y al tamaño del equipo de trabajo se puede adaptar facilm</w:t>
+      </w:r>
+      <w:r>
+        <w:t>ente al desarrollo del proyecto, considerando que brinda flexibilidad y la posibilidad de adaptación a los cambios que pueden surgir en el transcurso del proyecto.</w:t>
+      </w:r>
+    </w:p>
+    <w:p>
+      <w:r>
+        <w:t xml:space="preserve">Uno de los principales principios del </w:t>
+      </w:r>
     </w:p>
     <w:p/>
     <w:p>
@@ -12714,72 +12787,11 @@
         </w:numPr>
         <w:ind w:left="426" w:hanging="426"/>
       </w:pPr>
-      <w:bookmarkStart w:id="104" w:name="_Toc361744901"/>
-      <w:r>
-        <w:t>LISTA DE FUNCIONALIDADES</w:t>
-      </w:r>
-      <w:bookmarkEnd w:id="104"/>
-    </w:p>
-    <w:p/>
-    <w:p/>
-    <w:p>
-      <w:r>
-        <w:br w:type="page"/>
-      </w:r>
-    </w:p>
-    <w:p>
-      <w:pPr>
-        <w:pStyle w:val="Ttulo1"/>
-        <w:numPr>
-          <w:ilvl w:val="0"/>
-          <w:numId w:val="1"/>
-        </w:numPr>
-        <w:rPr>
-          <w:rStyle w:val="Hipervnculo"/>
-        </w:rPr>
-      </w:pPr>
-      <w:hyperlink w:anchor="TablaContenido" w:history="1">
-        <w:bookmarkStart w:id="105" w:name="_Toc361744902"/>
-        <w:r>
-          <w:rPr>
-            <w:rStyle w:val="Hipervnculo"/>
-          </w:rPr>
-          <w:t>METODOLOGÍA DE DESARROLLO</w:t>
-        </w:r>
-        <w:bookmarkEnd w:id="105"/>
-      </w:hyperlink>
-    </w:p>
-    <w:p/>
-    <w:p>
-      <w:pPr>
-        <w:pStyle w:val="Ttulo2"/>
-        <w:numPr>
-          <w:ilvl w:val="1"/>
-          <w:numId w:val="1"/>
-        </w:numPr>
-        <w:ind w:left="426" w:hanging="426"/>
-      </w:pPr>
-      <w:bookmarkStart w:id="106" w:name="_Toc361744903"/>
-      <w:r>
-        <w:t>PROCESO DE DESARROLLO</w:t>
-      </w:r>
-      <w:bookmarkEnd w:id="106"/>
-    </w:p>
-    <w:p/>
-    <w:p>
-      <w:pPr>
-        <w:pStyle w:val="Ttulo2"/>
-        <w:numPr>
-          <w:ilvl w:val="1"/>
-          <w:numId w:val="1"/>
-        </w:numPr>
-        <w:ind w:left="426" w:hanging="426"/>
-      </w:pPr>
-      <w:bookmarkStart w:id="107" w:name="_Toc361744904"/>
+      <w:bookmarkStart w:id="105" w:name="_Toc361744904"/>
       <w:r>
         <w:t>EXPLORACIÓN</w:t>
       </w:r>
-      <w:bookmarkEnd w:id="107"/>
+      <w:bookmarkEnd w:id="105"/>
     </w:p>
     <w:p/>
     <w:p>
@@ -12791,14 +12803,14 @@
         </w:numPr>
         <w:ind w:left="426" w:hanging="426"/>
       </w:pPr>
-      <w:bookmarkStart w:id="108" w:name="_Toc361744905"/>
+      <w:bookmarkStart w:id="106" w:name="_Toc361744905"/>
       <w:r>
         <w:t>Identificación de Roles</w:t>
       </w:r>
       <w:r>
         <w:t xml:space="preserve"> del Proyecto</w:t>
       </w:r>
-      <w:bookmarkEnd w:id="108"/>
+      <w:bookmarkEnd w:id="106"/>
     </w:p>
     <w:p/>
     <w:p>
@@ -12972,6 +12984,7 @@
         <w:rPr>
           <w:b/>
         </w:rPr>
+        <w:lastRenderedPageBreak/>
         <w:t>Asegurador de la Calidad</w:t>
       </w:r>
       <w:r>
@@ -13025,9 +13038,8 @@
         </w:numPr>
         <w:ind w:left="426" w:hanging="426"/>
       </w:pPr>
-      <w:bookmarkStart w:id="109" w:name="_Toc361744906"/>
-      <w:r>
-        <w:lastRenderedPageBreak/>
+      <w:bookmarkStart w:id="107" w:name="_Toc361744906"/>
+      <w:r>
         <w:t>Identificación de A</w:t>
       </w:r>
       <w:r>
@@ -13039,7 +13051,7 @@
       <w:r>
         <w:t>l Sistema</w:t>
       </w:r>
-      <w:bookmarkEnd w:id="109"/>
+      <w:bookmarkEnd w:id="107"/>
     </w:p>
     <w:p/>
     <w:p>
@@ -13154,7 +13166,13 @@
         <w:t>Usuario</w:t>
       </w:r>
       <w:r>
-        <w:t>: Representa una persona que hace login dentro de la aplicación y que le es permitido usar el diseñador de diagramas.  Este es un usuario abstracto y necesita ser redefinido en una representación concreta.</w:t>
+        <w:t xml:space="preserve">: Representa una persona que hace login dentro de la aplicación y que le es permitido usar el diseñador de diagramas.  Este </w:t>
+      </w:r>
+      <w:r>
+        <w:t>es un actor</w:t>
+      </w:r>
+      <w:r>
+        <w:t xml:space="preserve"> abstracto y necesita ser redefinido en una representación concreta.</w:t>
       </w:r>
     </w:p>
     <w:p>
@@ -13200,10 +13218,10 @@
         <w:t>Ver Demostración</w:t>
       </w:r>
       <w:r>
-        <w:t xml:space="preserve"> y s</w:t>
-      </w:r>
-      <w:r>
-        <w:t>e loguea dentro de la aplicación sin registro previo</w:t>
+        <w:t xml:space="preserve"> e inicia sesión</w:t>
+      </w:r>
+      <w:r>
+        <w:t xml:space="preserve"> dentro de la aplicación sin registro previo</w:t>
       </w:r>
       <w:r>
         <w:t>. Este actor posee una representación real dentro de la aplicación, sin embargo sus privilegios son limitados y no tiene acceso a algunas funcionalidades.</w:t>
@@ -13296,6 +13314,7 @@
         <w:jc w:val="both"/>
       </w:pPr>
       <w:r>
+        <w:lastRenderedPageBreak/>
         <w:t xml:space="preserve">Dentro de la aplicación </w:t>
       </w:r>
       <w:r>
@@ -13316,7 +13335,6 @@
         <w:jc w:val="both"/>
       </w:pPr>
       <w:r>
-        <w:lastRenderedPageBreak/>
         <w:t xml:space="preserve">Ambos </w:t>
       </w:r>
       <w:r>
@@ -13335,6 +13353,12 @@
         <w:t>Diagramador</w:t>
       </w:r>
       <w:r>
+        <w:rPr>
+          <w:i/>
+        </w:rPr>
+        <w:t xml:space="preserve"> </w:t>
+      </w:r>
+      <w:r>
         <w:t xml:space="preserve">son </w:t>
       </w:r>
       <w:r>
@@ -13353,7 +13377,16 @@
         <w:t xml:space="preserve"> de la aplicación</w:t>
       </w:r>
       <w:r>
-        <w:t xml:space="preserve"> debido a que se pueden loguear dentro de ella e ingresar al diseñador.  Los actores </w:t>
+        <w:t xml:space="preserve"> debido a que</w:t>
+      </w:r>
+      <w:r>
+        <w:t xml:space="preserve"> pueden </w:t>
+      </w:r>
+      <w:r>
+        <w:t>iniciar sesión</w:t>
+      </w:r>
+      <w:r>
+        <w:t xml:space="preserve"> dentro de ella e ingresar al diseñador.  Los actores </w:t>
       </w:r>
       <w:r>
         <w:t xml:space="preserve">pueden ser representados mediante el siguiente </w:t>
@@ -13419,7 +13452,7 @@
       <w:pPr>
         <w:pStyle w:val="Epgrafe"/>
       </w:pPr>
-      <w:bookmarkStart w:id="110" w:name="_Toc361683451"/>
+      <w:bookmarkStart w:id="108" w:name="_Toc361683451"/>
       <w:r>
         <w:t xml:space="preserve">Ilustración </w:t>
       </w:r>
@@ -13447,7 +13480,7 @@
       <w:r>
         <w:t>. Diagrama de Actores</w:t>
       </w:r>
-      <w:bookmarkEnd w:id="110"/>
+      <w:bookmarkEnd w:id="108"/>
     </w:p>
     <w:p/>
     <w:p>
@@ -13459,11 +13492,11 @@
         </w:numPr>
         <w:ind w:left="426" w:hanging="426"/>
       </w:pPr>
-      <w:bookmarkStart w:id="111" w:name="_Toc361744907"/>
+      <w:bookmarkStart w:id="109" w:name="_Toc361744907"/>
       <w:r>
         <w:t>Historias de Usuario</w:t>
       </w:r>
-      <w:bookmarkEnd w:id="111"/>
+      <w:bookmarkEnd w:id="109"/>
     </w:p>
     <w:p/>
     <w:p>
@@ -13480,9 +13513,25 @@
       </w:r>
     </w:p>
     <w:p>
+      <w:pPr>
+        <w:jc w:val="both"/>
+      </w:pPr>
       <w:r>
         <w:t xml:space="preserve">Mediante esta funcionalidad </w:t>
       </w:r>
+      <w:r>
+        <w:t xml:space="preserve">un visitante puede crear una cuenta de usuario para iniciar sesión en el sistema.  Para ello, dispone de un formulario de registro donde se captura </w:t>
+      </w:r>
+      <w:r>
+        <w:lastRenderedPageBreak/>
+        <w:t>información básica del visitante, como los nombres, apellidos, correo electronico y contraseña.  Una vez creada la cuenta de usuario, esta permanece inactiva hasta que el usuario realize la activación respectiva mediante el correo de confirmación.  Este c</w:t>
+      </w:r>
+      <w:r>
+        <w:t>orreo se envia a la direccion</w:t>
+      </w:r>
+      <w:r>
+        <w:t xml:space="preserve"> ingresada al momento de crear la cuenta.</w:t>
+      </w:r>
     </w:p>
     <w:p/>
     <w:p>
@@ -13498,88 +13547,123 @@
         <w:t>H2 Activar cuenta de usuario</w:t>
       </w:r>
     </w:p>
+    <w:p>
+      <w:pPr>
+        <w:jc w:val="both"/>
+      </w:pPr>
+      <w:r>
+        <w:t xml:space="preserve">Este es un requerimiento para poder usar la aplicación una vez se ha registrado como usuario.  La activación se hace mediante un link que se envia a la direccion de correo que el usuario ingresó al momento del registro, este link contiene la información necesaria para validar los datos y un codigo unico encriptado para brindar seguridad.  </w:t>
+      </w:r>
+    </w:p>
+    <w:p>
+      <w:pPr>
+        <w:jc w:val="both"/>
+      </w:pPr>
+      <w:r>
+        <w:t>B</w:t>
+      </w:r>
+      <w:r>
+        <w:t>asicamente</w:t>
+      </w:r>
+      <w:r>
+        <w:t xml:space="preserve"> las cuentas</w:t>
+      </w:r>
+      <w:r>
+        <w:t xml:space="preserve"> pueden tener 3 diferentes estados INACTIVA, DESACTIVADA y ACTIVADA</w:t>
+      </w:r>
+      <w:r>
+        <w:t>; en el momento de crear la cuenta esta adquiere el estado INACTIVA y permanece allí hasta que el usuario realice la activación.  En este estado no es permitido iniciar sesión en la aplicación.   Una vez hecho el proceso de activación, la cuenta pasa al estado ACTIVADA y permanece allí hasta que el usuario decida por voluntad propia desactivar la cuenta o darse de baja, en cuyo caso adquiere el estado DESACTIVADA.  Si el usuario lo desea puede volver a activar la cuenta y volver a usar la aplicación</w:t>
+      </w:r>
+    </w:p>
+    <w:p>
+      <w:pPr>
+        <w:rPr>
+          <w:b/>
+        </w:rPr>
+      </w:pPr>
+      <w:r>
+        <w:rPr>
+          <w:b/>
+        </w:rPr>
+        <w:t>H3 Recuperar contraseña</w:t>
+      </w:r>
+    </w:p>
     <w:p/>
     <w:p>
       <w:r>
-        <w:t>H3 Recuperar contraseña</w:t>
+        <w:t>H4 Iniciar sesión</w:t>
       </w:r>
     </w:p>
     <w:p/>
     <w:p>
       <w:r>
-        <w:t>H4 Iniciar sesión</w:t>
+        <w:t>H5 Ver demostración</w:t>
       </w:r>
     </w:p>
     <w:p/>
     <w:p>
       <w:r>
-        <w:t>H5 Ver demostración</w:t>
+        <w:t>H6 Gestionar perfil de usuario</w:t>
       </w:r>
     </w:p>
     <w:p/>
     <w:p>
       <w:r>
-        <w:t>H6 Gestionar perfil de usuario</w:t>
+        <w:t>H7 Cambiar Contraseña</w:t>
       </w:r>
     </w:p>
     <w:p/>
     <w:p>
       <w:r>
-        <w:t>H7 Cambiar Contraseña</w:t>
+        <w:t>H8 Crear diagrama</w:t>
       </w:r>
     </w:p>
     <w:p/>
     <w:p>
       <w:r>
-        <w:t>H8 Crear diagrama</w:t>
+        <w:lastRenderedPageBreak/>
+        <w:t>H9 Editar diagrama</w:t>
       </w:r>
     </w:p>
     <w:p/>
     <w:p>
       <w:r>
-        <w:t>H9 Editar diagrama</w:t>
+        <w:t>H10 Eliminar diagrama</w:t>
       </w:r>
     </w:p>
     <w:p/>
     <w:p>
       <w:r>
-        <w:t>H10 Eliminar diagrama</w:t>
+        <w:t>H11 Copiar diagrama</w:t>
       </w:r>
     </w:p>
     <w:p/>
     <w:p>
       <w:r>
-        <w:t>H11 Copiar diagrama</w:t>
+        <w:t>H12 Diseñar diagrama</w:t>
       </w:r>
     </w:p>
     <w:p/>
     <w:p>
       <w:r>
-        <w:t>H12 Diseñar diagrama</w:t>
+        <w:t>H13 Compartir diagrama</w:t>
       </w:r>
     </w:p>
     <w:p/>
     <w:p>
       <w:r>
-        <w:t>H13 Compartir diagrama</w:t>
+        <w:t>H14 Generar código fuente</w:t>
       </w:r>
     </w:p>
     <w:p/>
     <w:p>
       <w:r>
-        <w:t>H14 Generar código fuente</w:t>
+        <w:t>H15 Generar imagen del diagrama</w:t>
       </w:r>
     </w:p>
     <w:p/>
     <w:p>
       <w:r>
-        <w:t>H15 Generar imagen del diagrama</w:t>
-      </w:r>
-    </w:p>
-    <w:p/>
-    <w:p>
-      <w:r>
-        <w:lastRenderedPageBreak/>
         <w:t>H16 Importar/Exportar XMI</w:t>
       </w:r>
     </w:p>
@@ -13599,11 +13683,11 @@
         </w:numPr>
         <w:ind w:left="426" w:hanging="426"/>
       </w:pPr>
-      <w:bookmarkStart w:id="112" w:name="_Toc361744908"/>
+      <w:bookmarkStart w:id="110" w:name="_Toc361744908"/>
       <w:r>
         <w:t>PLANIFICACIÓN</w:t>
       </w:r>
-      <w:bookmarkEnd w:id="112"/>
+      <w:bookmarkEnd w:id="110"/>
     </w:p>
     <w:p/>
     <w:p>
@@ -13615,11 +13699,11 @@
         </w:numPr>
         <w:ind w:left="426" w:hanging="426"/>
       </w:pPr>
-      <w:bookmarkStart w:id="113" w:name="_Toc361744909"/>
+      <w:bookmarkStart w:id="111" w:name="_Toc361744909"/>
       <w:r>
         <w:t>Priorización de Historias de Usuario</w:t>
       </w:r>
-      <w:bookmarkEnd w:id="113"/>
+      <w:bookmarkEnd w:id="111"/>
     </w:p>
     <w:p/>
     <w:p>
@@ -13631,11 +13715,11 @@
         </w:numPr>
         <w:ind w:left="426" w:hanging="426"/>
       </w:pPr>
-      <w:bookmarkStart w:id="114" w:name="_Toc361744910"/>
+      <w:bookmarkStart w:id="112" w:name="_Toc361744910"/>
       <w:r>
         <w:t>Estimación de Historias de Usuario</w:t>
       </w:r>
-      <w:bookmarkEnd w:id="114"/>
+      <w:bookmarkEnd w:id="112"/>
     </w:p>
     <w:p/>
     <w:p>
@@ -13647,11 +13731,11 @@
         </w:numPr>
         <w:ind w:left="426" w:hanging="426"/>
       </w:pPr>
-      <w:bookmarkStart w:id="115" w:name="_Toc361744911"/>
+      <w:bookmarkStart w:id="113" w:name="_Toc361744911"/>
       <w:r>
         <w:t>Definición de Iteraciones</w:t>
       </w:r>
-      <w:bookmarkEnd w:id="115"/>
+      <w:bookmarkEnd w:id="113"/>
     </w:p>
     <w:p/>
     <w:p/>
@@ -13664,14 +13748,14 @@
         </w:numPr>
         <w:ind w:left="426" w:hanging="426"/>
       </w:pPr>
-      <w:bookmarkStart w:id="116" w:name="_Toc361744912"/>
+      <w:bookmarkStart w:id="114" w:name="_Toc361744912"/>
       <w:r>
         <w:t xml:space="preserve">DESCRIPCIÓN DE LAS </w:t>
       </w:r>
       <w:r>
         <w:t>ITERACIONES</w:t>
       </w:r>
-      <w:bookmarkEnd w:id="116"/>
+      <w:bookmarkEnd w:id="114"/>
     </w:p>
     <w:p/>
     <w:p>
@@ -13683,11 +13767,11 @@
         </w:numPr>
         <w:ind w:left="426" w:hanging="426"/>
       </w:pPr>
-      <w:bookmarkStart w:id="117" w:name="_Toc361744913"/>
+      <w:bookmarkStart w:id="115" w:name="_Toc361744913"/>
       <w:r>
         <w:t>Iteración 1</w:t>
       </w:r>
-      <w:bookmarkEnd w:id="117"/>
+      <w:bookmarkEnd w:id="115"/>
     </w:p>
     <w:p/>
     <w:p>
@@ -13699,11 +13783,11 @@
         </w:numPr>
         <w:ind w:left="426" w:hanging="426"/>
       </w:pPr>
-      <w:bookmarkStart w:id="118" w:name="_Toc361744914"/>
+      <w:bookmarkStart w:id="116" w:name="_Toc361744914"/>
       <w:r>
         <w:t>Iteración 2</w:t>
       </w:r>
-      <w:bookmarkEnd w:id="118"/>
+      <w:bookmarkEnd w:id="116"/>
     </w:p>
     <w:p/>
     <w:p>
@@ -13721,11 +13805,11 @@
         </w:numPr>
         <w:ind w:left="426" w:hanging="426"/>
       </w:pPr>
-      <w:bookmarkStart w:id="119" w:name="_Toc361744915"/>
+      <w:bookmarkStart w:id="117" w:name="_Toc361744915"/>
       <w:r>
         <w:t>PLANIFICACIÓN DE LAS PRUEBAS</w:t>
       </w:r>
-      <w:bookmarkEnd w:id="119"/>
+      <w:bookmarkEnd w:id="117"/>
     </w:p>
     <w:p/>
     <w:p>
@@ -13737,11 +13821,11 @@
         </w:numPr>
         <w:ind w:left="426" w:hanging="426"/>
       </w:pPr>
-      <w:bookmarkStart w:id="120" w:name="_Toc361744916"/>
+      <w:bookmarkStart w:id="118" w:name="_Toc361744916"/>
       <w:r>
         <w:t>Casos de Prueba</w:t>
       </w:r>
-      <w:bookmarkEnd w:id="120"/>
+      <w:bookmarkEnd w:id="118"/>
     </w:p>
     <w:p/>
     <w:p>
@@ -13753,11 +13837,11 @@
         </w:numPr>
         <w:ind w:left="426" w:hanging="426"/>
       </w:pPr>
-      <w:bookmarkStart w:id="121" w:name="_Toc361744917"/>
+      <w:bookmarkStart w:id="119" w:name="_Toc361744917"/>
       <w:r>
         <w:t>Pruebas Unitarias</w:t>
       </w:r>
-      <w:bookmarkEnd w:id="121"/>
+      <w:bookmarkEnd w:id="119"/>
     </w:p>
     <w:p/>
     <w:p>
@@ -13779,14 +13863,14 @@
         </w:numPr>
       </w:pPr>
       <w:hyperlink w:anchor="TablaContenido" w:history="1">
-        <w:bookmarkStart w:id="122" w:name="_Toc361744918"/>
+        <w:bookmarkStart w:id="120" w:name="_Toc361744918"/>
         <w:r>
           <w:rPr>
             <w:rStyle w:val="Hipervnculo"/>
           </w:rPr>
           <w:t>IMPLEMENTACIÓN</w:t>
         </w:r>
-        <w:bookmarkEnd w:id="122"/>
+        <w:bookmarkEnd w:id="120"/>
       </w:hyperlink>
     </w:p>
     <w:p/>
@@ -13799,11 +13883,11 @@
         </w:numPr>
         <w:ind w:left="426" w:hanging="426"/>
       </w:pPr>
-      <w:bookmarkStart w:id="123" w:name="_Toc361744919"/>
+      <w:bookmarkStart w:id="121" w:name="_Toc361744919"/>
       <w:r>
         <w:t>DEFINICIÓN DE LA ARQUITECTURA</w:t>
       </w:r>
-      <w:bookmarkEnd w:id="123"/>
+      <w:bookmarkEnd w:id="121"/>
     </w:p>
     <w:p/>
     <w:p>
@@ -13815,11 +13899,11 @@
         </w:numPr>
         <w:ind w:left="426" w:hanging="426"/>
       </w:pPr>
-      <w:bookmarkStart w:id="124" w:name="_Toc361744920"/>
+      <w:bookmarkStart w:id="122" w:name="_Toc361744920"/>
       <w:r>
         <w:t>DEFINICIÓN DE LA TECNOLOGIA</w:t>
       </w:r>
-      <w:bookmarkEnd w:id="124"/>
+      <w:bookmarkEnd w:id="122"/>
     </w:p>
     <w:p/>
     <w:p>
@@ -13831,11 +13915,11 @@
         </w:numPr>
         <w:ind w:left="426" w:hanging="426"/>
       </w:pPr>
-      <w:bookmarkStart w:id="125" w:name="_Toc361744921"/>
+      <w:bookmarkStart w:id="123" w:name="_Toc361744921"/>
       <w:r>
         <w:t>PATRONES DE DESARROLLO</w:t>
       </w:r>
-      <w:bookmarkEnd w:id="125"/>
+      <w:bookmarkEnd w:id="123"/>
     </w:p>
     <w:p/>
     <w:p>
@@ -13847,11 +13931,11 @@
         </w:numPr>
         <w:ind w:left="426" w:hanging="426"/>
       </w:pPr>
-      <w:bookmarkStart w:id="126" w:name="_Toc361744922"/>
+      <w:bookmarkStart w:id="124" w:name="_Toc361744922"/>
       <w:r>
         <w:t>BASES DE DATOS</w:t>
       </w:r>
-      <w:bookmarkEnd w:id="126"/>
+      <w:bookmarkEnd w:id="124"/>
     </w:p>
     <w:p/>
     <w:p>
@@ -13863,11 +13947,11 @@
         </w:numPr>
         <w:ind w:left="426" w:hanging="426"/>
       </w:pPr>
-      <w:bookmarkStart w:id="127" w:name="_Toc361744923"/>
+      <w:bookmarkStart w:id="125" w:name="_Toc361744923"/>
       <w:r>
         <w:t>CONFIGURACIÓN</w:t>
       </w:r>
-      <w:bookmarkEnd w:id="127"/>
+      <w:bookmarkEnd w:id="125"/>
     </w:p>
     <w:p/>
     <w:p>
@@ -13879,11 +13963,11 @@
         </w:numPr>
         <w:ind w:left="426" w:hanging="426"/>
       </w:pPr>
-      <w:bookmarkStart w:id="128" w:name="_Toc361744924"/>
+      <w:bookmarkStart w:id="126" w:name="_Toc361744924"/>
       <w:r>
         <w:t>ESPECIFICACIÓN DE FUNCIONALIDADES</w:t>
       </w:r>
-      <w:bookmarkEnd w:id="128"/>
+      <w:bookmarkEnd w:id="126"/>
     </w:p>
     <w:p/>
     <w:p>
@@ -13895,11 +13979,11 @@
         </w:numPr>
         <w:ind w:left="426" w:hanging="426"/>
       </w:pPr>
-      <w:bookmarkStart w:id="129" w:name="_Toc361744925"/>
+      <w:bookmarkStart w:id="127" w:name="_Toc361744925"/>
       <w:r>
         <w:t>DESPLIEGUE</w:t>
       </w:r>
-      <w:bookmarkEnd w:id="129"/>
+      <w:bookmarkEnd w:id="127"/>
     </w:p>
     <w:p/>
     <w:p/>
@@ -13923,14 +14007,14 @@
         </w:numPr>
       </w:pPr>
       <w:hyperlink w:anchor="TablaContenido" w:history="1">
-        <w:bookmarkStart w:id="130" w:name="_Toc361744926"/>
+        <w:bookmarkStart w:id="128" w:name="_Toc361744926"/>
         <w:r>
           <w:rPr>
             <w:rStyle w:val="Hipervnculo"/>
           </w:rPr>
           <w:t>ASEGURAMIENTO DE LA CALIDAD</w:t>
         </w:r>
-        <w:bookmarkEnd w:id="130"/>
+        <w:bookmarkEnd w:id="128"/>
       </w:hyperlink>
     </w:p>
     <w:p/>
@@ -13944,11 +14028,11 @@
         </w:numPr>
         <w:ind w:left="426" w:hanging="426"/>
       </w:pPr>
-      <w:bookmarkStart w:id="131" w:name="_Toc361744927"/>
+      <w:bookmarkStart w:id="129" w:name="_Toc361744927"/>
       <w:r>
         <w:t>CASOS DE PRUEBA</w:t>
       </w:r>
-      <w:bookmarkEnd w:id="131"/>
+      <w:bookmarkEnd w:id="129"/>
     </w:p>
     <w:p/>
     <w:p>
@@ -13960,11 +14044,11 @@
         </w:numPr>
         <w:ind w:left="426" w:hanging="426"/>
       </w:pPr>
-      <w:bookmarkStart w:id="132" w:name="_Toc361744928"/>
+      <w:bookmarkStart w:id="130" w:name="_Toc361744928"/>
       <w:r>
         <w:t>PRUEBAS DE UNIDAD</w:t>
       </w:r>
-      <w:bookmarkEnd w:id="132"/>
+      <w:bookmarkEnd w:id="130"/>
     </w:p>
     <w:p/>
     <w:p>
@@ -13976,11 +14060,11 @@
         </w:numPr>
         <w:ind w:left="426" w:hanging="426"/>
       </w:pPr>
-      <w:bookmarkStart w:id="133" w:name="_Toc361744929"/>
+      <w:bookmarkStart w:id="131" w:name="_Toc361744929"/>
       <w:r>
         <w:t>ANALISIS ESTATICO DE CODIGO</w:t>
       </w:r>
-      <w:bookmarkEnd w:id="133"/>
+      <w:bookmarkEnd w:id="131"/>
     </w:p>
     <w:p/>
     <w:p>
@@ -14004,14 +14088,14 @@
         </w:sectPr>
       </w:pPr>
       <w:hyperlink w:anchor="TablaContenido" w:history="1">
-        <w:bookmarkStart w:id="134" w:name="_Toc361744930"/>
+        <w:bookmarkStart w:id="132" w:name="_Toc361744930"/>
         <w:r>
           <w:rPr>
             <w:rStyle w:val="Hipervnculo"/>
           </w:rPr>
           <w:t>CONCLUSIONES</w:t>
         </w:r>
-        <w:bookmarkEnd w:id="134"/>
+        <w:bookmarkEnd w:id="132"/>
       </w:hyperlink>
     </w:p>
     <w:p>
@@ -14019,14 +14103,14 @@
         <w:pStyle w:val="Ttulo1"/>
       </w:pPr>
       <w:hyperlink w:anchor="TablaContenido" w:history="1">
-        <w:bookmarkStart w:id="135" w:name="_Toc361744931"/>
+        <w:bookmarkStart w:id="133" w:name="_Toc361744931"/>
         <w:r>
           <w:rPr>
             <w:rStyle w:val="Hipervnculo"/>
           </w:rPr>
           <w:t>REFERENCIAS BIBLIOGRÁFICAS</w:t>
         </w:r>
-        <w:bookmarkEnd w:id="135"/>
+        <w:bookmarkEnd w:id="133"/>
       </w:hyperlink>
     </w:p>
     <w:sectPr>
@@ -14194,7 +14278,7 @@
             <w:noProof/>
             <w:lang w:val="es-ES"/>
           </w:rPr>
-          <w:t>27</w:t>
+          <w:t>32</w:t>
         </w:r>
         <w:r>
           <w:rPr>
@@ -18358,7 +18442,7 @@
 </file>
 
 <file path=customXml/itemProps1.xml><?xml version="1.0" encoding="utf-8"?>
-<ds:datastoreItem xmlns:ds="http://schemas.openxmlformats.org/officeDocument/2006/customXml" ds:itemID="{C8DAE1D4-0C4A-41F1-923A-FEE29AEDB4F8}">
+<ds:datastoreItem xmlns:ds="http://schemas.openxmlformats.org/officeDocument/2006/customXml" ds:itemID="{E90293DE-7BEE-4798-9291-A15211A0BD4C}">
   <ds:schemaRefs>
     <ds:schemaRef ds:uri="http://schemas.openxmlformats.org/officeDocument/2006/bibliography"/>
   </ds:schemaRefs>

--- a/documentation/CLASS Modeler - Project.docx
+++ b/documentation/CLASS Modeler - Project.docx
@@ -1,6 +1,6 @@
 
 <file path=word/document.xml><?xml version="1.0" encoding="utf-8"?>
-<w:document xmlns:ve="http://schemas.openxmlformats.org/markup-compatibility/2006" xmlns:o="urn:schemas-microsoft-com:office:office" xmlns:r="http://schemas.openxmlformats.org/officeDocument/2006/relationships" xmlns:m="http://schemas.openxmlformats.org/officeDocument/2006/math" xmlns:v="urn:schemas-microsoft-com:vml" xmlns:wp="http://schemas.openxmlformats.org/drawingml/2006/wordprocessingDrawing" xmlns:w10="urn:schemas-microsoft-com:office:word" xmlns:w="http://schemas.openxmlformats.org/wordprocessingml/2006/main" xmlns:wne="http://schemas.microsoft.com/office/word/2006/wordml">
+<w:document xmlns:wpc="http://schemas.microsoft.com/office/word/2010/wordprocessingCanvas" xmlns:mc="http://schemas.openxmlformats.org/markup-compatibility/2006" xmlns:o="urn:schemas-microsoft-com:office:office" xmlns:r="http://schemas.openxmlformats.org/officeDocument/2006/relationships" xmlns:m="http://schemas.openxmlformats.org/officeDocument/2006/math" xmlns:v="urn:schemas-microsoft-com:vml" xmlns:wp14="http://schemas.microsoft.com/office/word/2010/wordprocessingDrawing" xmlns:wp="http://schemas.openxmlformats.org/drawingml/2006/wordprocessingDrawing" xmlns:w10="urn:schemas-microsoft-com:office:word" xmlns:w="http://schemas.openxmlformats.org/wordprocessingml/2006/main" xmlns:w14="http://schemas.microsoft.com/office/word/2010/wordml" xmlns:wpg="http://schemas.microsoft.com/office/word/2010/wordprocessingGroup" xmlns:wpi="http://schemas.microsoft.com/office/word/2010/wordprocessingInk" xmlns:wne="http://schemas.microsoft.com/office/word/2006/wordml" xmlns:wps="http://schemas.microsoft.com/office/word/2010/wordprocessingShape" mc:Ignorable="w14 wp14">
   <w:body>
     <w:p>
       <w:pPr>
@@ -250,7 +250,7 @@
           <w:szCs w:val="24"/>
         </w:rPr>
         <w:sectPr>
-          <w:footerReference w:type="default" r:id="rId8"/>
+          <w:footerReference w:type="default" r:id="rId9"/>
           <w:pgSz w:w="12240" w:h="15840"/>
           <w:pgMar w:top="1701" w:right="1134" w:bottom="1134" w:left="1701" w:header="709" w:footer="709" w:gutter="0"/>
           <w:cols w:space="708"/>
@@ -561,7 +561,7 @@
           <w:szCs w:val="24"/>
         </w:rPr>
         <w:sectPr>
-          <w:footerReference w:type="default" r:id="rId9"/>
+          <w:footerReference w:type="default" r:id="rId10"/>
           <w:pgSz w:w="12240" w:h="15840"/>
           <w:pgMar w:top="1701" w:right="1134" w:bottom="1134" w:left="1701" w:header="709" w:footer="709" w:gutter="0"/>
           <w:cols w:space="708"/>
@@ -7989,7 +7989,6 @@
     </w:p>
     <w:p>
       <w:r>
-        <w:lastRenderedPageBreak/>
         <w:br w:type="page"/>
       </w:r>
       <w:r>
@@ -8104,8 +8103,13 @@
         <w:t xml:space="preserve"> de </w:t>
       </w:r>
       <w:r>
-        <w:t>aplicaciones sonllamadas</w:t>
-      </w:r>
+        <w:t xml:space="preserve">aplicaciones </w:t>
+      </w:r>
+      <w:proofErr w:type="spellStart"/>
+      <w:r>
+        <w:t>sonllamadas</w:t>
+      </w:r>
+      <w:proofErr w:type="spellEnd"/>
       <w:r>
         <w:rPr>
           <w:i/>
@@ -8140,6 +8144,7 @@
         </w:rPr>
         <w:t>“</w:t>
       </w:r>
+      <w:proofErr w:type="spellStart"/>
       <w:r>
         <w:rPr>
           <w:i/>
@@ -8157,7 +8162,14 @@
         <w:rPr>
           <w:i/>
         </w:rPr>
-        <w:t xml:space="preserve">ided </w:t>
+        <w:t>ided</w:t>
+      </w:r>
+      <w:proofErr w:type="spellEnd"/>
+      <w:r>
+        <w:rPr>
+          <w:i/>
+        </w:rPr>
+        <w:t xml:space="preserve"> </w:t>
       </w:r>
       <w:r>
         <w:rPr>
@@ -8207,10 +8219,18 @@
         <w:t xml:space="preserve"> asistida por </w:t>
       </w:r>
       <w:r>
-        <w:t>computadora. Estas</w:t>
-      </w:r>
-      <w:r>
-        <w:t>son la base para la creació</w:t>
+        <w:t xml:space="preserve">computadora. </w:t>
+      </w:r>
+      <w:proofErr w:type="spellStart"/>
+      <w:r>
+        <w:t>Estas</w:t>
+      </w:r>
+      <w:r>
+        <w:t>son</w:t>
+      </w:r>
+      <w:proofErr w:type="spellEnd"/>
+      <w:r>
+        <w:t xml:space="preserve"> la base para la creació</w:t>
       </w:r>
       <w:r>
         <w:t xml:space="preserve">n de todas las aplicaciones que vemos hoy en </w:t>
@@ -8332,11 +8352,16 @@
         <w:t xml:space="preserve"> las aplicaciones</w:t>
       </w:r>
       <w:r>
-        <w:t xml:space="preserve"> que</w:t>
+        <w:t xml:space="preserve"> </w:t>
+      </w:r>
+      <w:proofErr w:type="spellStart"/>
+      <w:r>
+        <w:t>que</w:t>
       </w:r>
       <w:r>
         <w:t>residenestáticas</w:t>
       </w:r>
+      <w:proofErr w:type="spellEnd"/>
       <w:r>
         <w:t xml:space="preserve"> en la </w:t>
       </w:r>
@@ -8356,7 +8381,15 @@
         <w:t>se alojan</w:t>
       </w:r>
       <w:r>
-        <w:t xml:space="preserve"> en lugares remotos y los usuarios hacen uso de ellas bajo demandala red global Internet</w:t>
+        <w:t xml:space="preserve"> en lugares remotos y los usuarios hacen uso de ellas bajo </w:t>
+      </w:r>
+      <w:proofErr w:type="spellStart"/>
+      <w:r>
+        <w:t>demandala</w:t>
+      </w:r>
+      <w:proofErr w:type="spellEnd"/>
+      <w:r>
+        <w:t xml:space="preserve"> red global Internet</w:t>
       </w:r>
       <w:r>
         <w:t xml:space="preserve"> y pagando </w:t>
@@ -8421,10 +8454,18 @@
         <w:t xml:space="preserve"> particular de nuestro ambiente </w:t>
       </w:r>
       <w:r>
-        <w:t>universitario. De</w:t>
-      </w:r>
-      <w:r>
-        <w:t xml:space="preserve">este </w:t>
+        <w:t xml:space="preserve">universitario. </w:t>
+      </w:r>
+      <w:proofErr w:type="spellStart"/>
+      <w:r>
+        <w:t>De</w:t>
+      </w:r>
+      <w:r>
+        <w:t>este</w:t>
+      </w:r>
+      <w:proofErr w:type="spellEnd"/>
+      <w:r>
+        <w:t xml:space="preserve"> </w:t>
       </w:r>
       <w:r>
         <w:t xml:space="preserve">modo </w:t>
@@ -8498,7 +8539,11 @@
         <w:t>diagrama; inclusive</w:t>
       </w:r>
       <w:r>
-        <w:t xml:space="preserve"> permit</w:t>
+        <w:t xml:space="preserve"> </w:t>
+      </w:r>
+      <w:proofErr w:type="spellStart"/>
+      <w:r>
+        <w:t>permit</w:t>
       </w:r>
       <w:r>
         <w:t>a</w:t>
@@ -8506,6 +8551,7 @@
       <w:r>
         <w:t>aúnmás</w:t>
       </w:r>
+      <w:proofErr w:type="spellEnd"/>
       <w:r>
         <w:t xml:space="preserve"> que </w:t>
       </w:r>
@@ -8678,7 +8724,7 @@
         <w:rPr>
           <w:rStyle w:val="Refdenotaalpie"/>
         </w:rPr>
-        <w:footnoteReference w:id="2"/>
+        <w:footnoteReference w:id="1"/>
       </w:r>
       <w:r>
         <w:t>, se ha determinado que unos de los principales factores involucrados en los altos índices de mortalidad y deserción académica en la carrera de Ingeniería de Sistemas de las universidades de Cúcuta, son  la falta de dedicación al estudio por parte de los estudiantes, poca comprensión de temas como abstracción y modelamiento de sistemas, y falta de ambientes prácticos donde los estudiantes tuvieran la posibilidad de llevar a cabo actividades para afianzar los conceptos aprendidos en clase.  Teniendo esto en cuenta se hace evidente que se necesitan mecanismos para que los estudiantes ejerciten sus habilidades y de esta manera se disminuya esta problemática que ha afectado considerablemente al programa académico.</w:t>
@@ -8702,7 +8748,7 @@
         <w:rPr>
           <w:rStyle w:val="Refdenotaalpie"/>
         </w:rPr>
-        <w:footnoteReference w:id="3"/>
+        <w:footnoteReference w:id="2"/>
       </w:r>
       <w:r>
         <w:t xml:space="preserve"> y razonamiento abstracto.  </w:t>
@@ -8714,20 +8760,17 @@
         <w:jc w:val="both"/>
       </w:pPr>
       <w:r>
+        <w:lastRenderedPageBreak/>
         <w:t>Por otro lado</w:t>
       </w:r>
       <w:r>
-        <w:t xml:space="preserve">, se es consciente que actualmente ya existen herramientas muy completas que permiten realizar estas labores y que el programa académico ha venido </w:t>
-      </w:r>
-      <w:r>
-        <w:lastRenderedPageBreak/>
-        <w:t>utilizando desde hace algún tiempo (por ejemplo Enterprise Architect</w:t>
+        <w:t>, se es consciente que actualmente ya existen herramientas muy completas que permiten realizar estas labores y que el programa académico ha venido utilizando desde hace algún tiempo (por ejemplo Enterprise Architect</w:t>
       </w:r>
       <w:r>
         <w:rPr>
           <w:rStyle w:val="Refdenotaalpie"/>
         </w:rPr>
-        <w:footnoteReference w:id="4"/>
+        <w:footnoteReference w:id="3"/>
       </w:r>
       <w:r>
         <w:t xml:space="preserve">, Netbeans UML, StarUML, ArgoUML), además que la universidad dispone de licencias de uso para algunas de ellas (por ejemplo, Enterprise Architect que es software privado), y otras son software libre de modo que pueden ser utilizados de cualquier forma;  </w:t>
@@ -8824,7 +8867,7 @@
         <w:rPr>
           <w:rStyle w:val="Refdenotaalpie"/>
         </w:rPr>
-        <w:footnoteReference w:id="5"/>
+        <w:footnoteReference w:id="4"/>
       </w:r>
       <w:r>
         <w:t>,  por esta razón dentro del pensum existen muchos cursos que se enfocan en programación e ingeniería de software; esto significa que hay una clara tendencia a tratar temas como el modelado de aplicaciones, procesos de desarrollo y otros conceptos que hacen parte de esta área de la ingeniería</w:t>
@@ -8842,7 +8885,11 @@
         <w:jc w:val="both"/>
       </w:pPr>
       <w:r>
-        <w:t xml:space="preserve">Lo anterior sugiere la necesidad de disponer de una herramienta que permita realizar prácticas de laboratorio, más específicamente prácticas de abstracción de diagramas de clase, de modo que se puedan aplicar todos los conceptos aprendidos, bajo un ambiente real.  Es por ello que nos hemos enfocado específicamente en este aspecto, de tal manera que se pueda obtener una herramienta adicional que sirva de apoyo al proceso de aprendizaje y permita adquirir con seguridad conceptos vitales y que serán de gran ayuda en la vida profesional de los estudiantes. </w:t>
+        <w:t xml:space="preserve">Lo anterior sugiere la necesidad de disponer de una herramienta que permita realizar prácticas de laboratorio, más específicamente prácticas de abstracción de diagramas de clase, de modo que se puedan aplicar todos los conceptos aprendidos, bajo un ambiente real.  Es por ello que nos hemos enfocado específicamente en este aspecto, de tal manera que se pueda obtener una herramienta adicional que sirva de apoyo al </w:t>
+      </w:r>
+      <w:r>
+        <w:lastRenderedPageBreak/>
+        <w:t xml:space="preserve">proceso de aprendizaje y permita adquirir con seguridad conceptos vitales y que serán de gran ayuda en la vida profesional de los estudiantes. </w:t>
       </w:r>
     </w:p>
     <w:p>
@@ -8851,44 +8898,51 @@
         <w:jc w:val="both"/>
       </w:pPr>
       <w:r>
-        <w:lastRenderedPageBreak/>
         <w:t xml:space="preserve">De igual manera sería ideal que los docentes puedan disponer de un mecanismo de control y supervisión de las actividades realizadas por sus estudiantes, permitiendo de manera fácil y cómoda la revisión de los trabajos de clase o evaluaciones parciales; por tal motivo se pretende construir una aplicación orientada bajo el modelo de servicios “Cloud Computing” </w:t>
       </w:r>
       <w:r>
         <w:rPr>
           <w:rStyle w:val="Refdenotaalpie"/>
         </w:rPr>
+        <w:footnoteReference w:id="5"/>
+      </w:r>
+      <w:r>
+        <w:t>(</w:t>
+      </w:r>
+      <w:r>
+        <w:rPr>
+          <w:i/>
+        </w:rPr>
+        <w:t>en español</w:t>
+      </w:r>
+      <w:r>
+        <w:rPr>
+          <w:i/>
+        </w:rPr>
+        <w:t>,</w:t>
+      </w:r>
+      <w:r>
+        <w:rPr>
+          <w:i/>
+        </w:rPr>
+        <w:t xml:space="preserve"> Computación en la nube</w:t>
+      </w:r>
+      <w:r>
+        <w:t xml:space="preserve">), e incorporar comportamientos como los desarrollados por “Google </w:t>
+      </w:r>
+      <w:proofErr w:type="spellStart"/>
+      <w:r>
+        <w:t>Docs</w:t>
+      </w:r>
+      <w:proofErr w:type="spellEnd"/>
+      <w:r>
+        <w:t>”</w:t>
+      </w:r>
+      <w:r>
+        <w:rPr>
+          <w:rStyle w:val="Refdenotaalpie"/>
+        </w:rPr>
         <w:footnoteReference w:id="6"/>
-      </w:r>
-      <w:r>
-        <w:t>(</w:t>
-      </w:r>
-      <w:r>
-        <w:rPr>
-          <w:i/>
-        </w:rPr>
-        <w:t>en español</w:t>
-      </w:r>
-      <w:r>
-        <w:rPr>
-          <w:i/>
-        </w:rPr>
-        <w:t>,</w:t>
-      </w:r>
-      <w:r>
-        <w:rPr>
-          <w:i/>
-        </w:rPr>
-        <w:t xml:space="preserve"> Computación en la nube</w:t>
-      </w:r>
-      <w:r>
-        <w:t>), e incorporar comportamientos como los desarrollados por “Google Docs”</w:t>
-      </w:r>
-      <w:r>
-        <w:rPr>
-          <w:rStyle w:val="Refdenotaalpie"/>
-        </w:rPr>
-        <w:footnoteReference w:id="7"/>
       </w:r>
       <w:r>
         <w:t>, en donde los usuarios pueden compartir información con otros de manera fácil y cómoda a través de un click.  Aplicando este concepto a la aplicación en construcción, se espera que los estudiantes puedan compartir con su docente los diagramas realizados de modo que el docente pueda consultarlos y corregirlos a través de la aplicación.  Además es significativo incentivar el autoaprendizaje, permitiendo a los estudiantes el intercambio de conocimientos e información, de manera que puedan reforzar los conceptos, obviamente mediante algunos mecanismos de control que garanticen un proceso limpio y transparente.</w:t>
@@ -8972,6 +9026,7 @@
           <w:rFonts w:eastAsia="Batang" w:cs="Arial"/>
           <w:szCs w:val="24"/>
         </w:rPr>
+        <w:lastRenderedPageBreak/>
         <w:t>OBJETIVOS</w:t>
       </w:r>
       <w:bookmarkEnd w:id="9"/>
@@ -9002,7 +9057,6 @@
       <w:bookmarkStart w:id="12" w:name="_Toc341197285"/>
       <w:bookmarkStart w:id="13" w:name="_Toc361744856"/>
       <w:r>
-        <w:lastRenderedPageBreak/>
         <w:t>Objetivo General</w:t>
       </w:r>
       <w:bookmarkEnd w:id="11"/>
@@ -9237,6 +9291,7 @@
           <w:rFonts w:cs="Arial"/>
           <w:szCs w:val="24"/>
         </w:rPr>
+        <w:lastRenderedPageBreak/>
         <w:t>ALCANCES Y DELIMITACIONES</w:t>
       </w:r>
       <w:bookmarkEnd w:id="17"/>
@@ -9267,7 +9322,6 @@
       <w:bookmarkStart w:id="20" w:name="_Toc341197288"/>
       <w:bookmarkStart w:id="21" w:name="_Toc361744859"/>
       <w:r>
-        <w:lastRenderedPageBreak/>
         <w:t>Alcance</w:t>
       </w:r>
       <w:bookmarkEnd w:id="19"/>
@@ -9477,6 +9531,7 @@
         <w:jc w:val="both"/>
       </w:pPr>
       <w:r>
+        <w:lastRenderedPageBreak/>
         <w:t>El software no dispondrá de un a</w:t>
       </w:r>
       <w:r>
@@ -9507,7 +9562,6 @@
         <w:jc w:val="both"/>
       </w:pPr>
       <w:r>
-        <w:lastRenderedPageBreak/>
         <w:t>El código fuente generado a partir de los diagramas de clase será únicamente en lenguaje Java.</w:t>
       </w:r>
     </w:p>
@@ -9556,7 +9610,7 @@
       <w:pPr>
         <w:spacing w:line="240" w:lineRule="auto"/>
         <w:sectPr>
-          <w:footerReference w:type="default" r:id="rId10"/>
+          <w:footerReference w:type="default" r:id="rId11"/>
           <w:pgSz w:w="12240" w:h="15840"/>
           <w:pgMar w:top="1701" w:right="1134" w:bottom="1134" w:left="1701" w:header="708" w:footer="567" w:gutter="0"/>
           <w:cols w:space="708"/>
@@ -9681,7 +9735,7 @@
         <w:rPr>
           <w:rStyle w:val="Refdenotaalpie"/>
         </w:rPr>
-        <w:footnoteReference w:id="8"/>
+        <w:footnoteReference w:id="7"/>
       </w:r>
       <w:r>
         <w:t xml:space="preserve"> de las aplicaciones en diferentes lenguajes como Java, PHP y .NET.</w:t>
@@ -9697,7 +9751,7 @@
       <w:r>
         <w:t xml:space="preserve"> Esta aplicación puede ser accedida directamente desde la URL: </w:t>
       </w:r>
-      <w:hyperlink r:id="rId11" w:history="1">
+      <w:hyperlink r:id="rId12" w:history="1">
         <w:r>
           <w:rPr>
             <w:rStyle w:val="Hipervnculo"/>
@@ -9736,7 +9790,23 @@
         <w:jc w:val="both"/>
       </w:pPr>
       <w:r>
-        <w:t xml:space="preserve">Creately es una herramienta online UML para crear diagramas de Casos de uso, Diagramas de clase, Actividad, Secuencia, Modelos Entidad Relación, entre muchos otros.  Esta es una herramienta comercial la cual es propiedad de la empresa Cinergix Pty Ltd., es el primer producto de la empresa y se encuentra actualmente en una etapa madura; es posible acceder a él en modo prueba aunque no se pueden guardar los proyectos y las funciones son un poco limitadas; para poder tener a disposición toda la herramienta es necesario comprar una licencia de uso.  Esta herramienta permite la </w:t>
+        <w:t xml:space="preserve">Creately es una herramienta online UML para crear diagramas de Casos de uso, Diagramas de clase, Actividad, Secuencia, Modelos Entidad Relación, entre muchos otros.  Esta es una herramienta comercial la cual es propiedad de la empresa </w:t>
+      </w:r>
+      <w:proofErr w:type="spellStart"/>
+      <w:r>
+        <w:t>Cinergix</w:t>
+      </w:r>
+      <w:proofErr w:type="spellEnd"/>
+      <w:r>
+        <w:t xml:space="preserve"> </w:t>
+      </w:r>
+      <w:proofErr w:type="spellStart"/>
+      <w:r>
+        <w:t>Pty</w:t>
+      </w:r>
+      <w:proofErr w:type="spellEnd"/>
+      <w:r>
+        <w:t xml:space="preserve"> Ltd., es el primer producto de la empresa y se encuentra actualmente en una etapa madura; es posible acceder a él en modo prueba aunque no se pueden guardar los proyectos y las funciones son un poco limitadas; para poder tener a disposición toda la herramienta es necesario comprar una licencia de uso.  Esta herramienta permite la </w:t>
       </w:r>
       <w:r>
         <w:lastRenderedPageBreak/>
@@ -9768,7 +9838,31 @@
         <w:jc w:val="both"/>
       </w:pPr>
       <w:r>
-        <w:t xml:space="preserve">GWTUML es una herramienta open source desarrollada por la empresa francesa Object Direct, dirigido por el ODLabs departament.  Esta es una compañía dedicada a la consultoría y el desarrollo de tecnologías de información utilizando metodologías de desarrollo ágil, orientación a objetos y Cloud computing, brindando soporte a proyectos open source.  </w:t>
+        <w:t xml:space="preserve">GWTUML es una herramienta open source desarrollada por la empresa francesa Object </w:t>
+      </w:r>
+      <w:proofErr w:type="spellStart"/>
+      <w:r>
+        <w:t>Direct</w:t>
+      </w:r>
+      <w:proofErr w:type="spellEnd"/>
+      <w:r>
+        <w:t xml:space="preserve">, dirigido por el </w:t>
+      </w:r>
+      <w:proofErr w:type="spellStart"/>
+      <w:r>
+        <w:t>ODLabs</w:t>
+      </w:r>
+      <w:proofErr w:type="spellEnd"/>
+      <w:r>
+        <w:t xml:space="preserve"> </w:t>
+      </w:r>
+      <w:proofErr w:type="spellStart"/>
+      <w:r>
+        <w:t>departament</w:t>
+      </w:r>
+      <w:proofErr w:type="spellEnd"/>
+      <w:r>
+        <w:t xml:space="preserve">.  Esta es una compañía dedicada a la consultoría y el desarrollo de tecnologías de información utilizando metodologías de desarrollo ágil, orientación a objetos y Cloud computing, brindando soporte a proyectos open source.  </w:t>
       </w:r>
     </w:p>
     <w:p>
@@ -9781,35 +9875,72 @@
         <w:jc w:val="both"/>
       </w:pPr>
       <w:r>
-        <w:t>GWTUML es una herramienta CASE en proceso de desarrollo, la cual permite el modelado visual de diagramas de clase, diagramas de objetos y diagramas de secuencia.  El desarrollo de esta herramienta se inició en enero de 2009 y la versión actual aún se encuentra en modo experimental, sin embargo, los desarrolladores han liberado algunas APIs</w:t>
-      </w:r>
+        <w:t xml:space="preserve">GWTUML es una herramienta CASE en proceso de desarrollo, la cual permite el modelado visual de diagramas de clase, diagramas de objetos y diagramas de secuencia.  El desarrollo de esta herramienta se inició en enero de 2009 y la versión actual aún se encuentra en modo experimental, sin embargo, los desarrolladores han liberado algunas </w:t>
+      </w:r>
+      <w:proofErr w:type="spellStart"/>
+      <w:r>
+        <w:t>APIs</w:t>
+      </w:r>
+      <w:proofErr w:type="spellEnd"/>
       <w:r>
         <w:rPr>
           <w:rStyle w:val="Refdenotaalpie"/>
         </w:rPr>
+        <w:footnoteReference w:id="8"/>
+      </w:r>
+      <w:r>
+        <w:t xml:space="preserve"> y versiones beta de la aplicación, las cuales pueden ser descargadas y utilizadas en otros proyectos que requieran sus servicios.  Adicionalmente existe alguna documentación del código fuente (</w:t>
+      </w:r>
+      <w:proofErr w:type="spellStart"/>
+      <w:r>
+        <w:t>Javadocs</w:t>
+      </w:r>
+      <w:proofErr w:type="spellEnd"/>
+      <w:r>
+        <w:t xml:space="preserve">) de modo que los usuarios pueden consultarlos en caso de utilizar las </w:t>
+      </w:r>
+      <w:proofErr w:type="spellStart"/>
+      <w:r>
+        <w:t>APIs</w:t>
+      </w:r>
+      <w:proofErr w:type="spellEnd"/>
+      <w:r>
+        <w:t xml:space="preserve"> disponibles. </w:t>
+      </w:r>
+    </w:p>
+    <w:p>
+      <w:pPr>
+        <w:jc w:val="both"/>
+      </w:pPr>
+    </w:p>
+    <w:p>
+      <w:r>
+        <w:t>Este proyecto está basado en GWT</w:t>
+      </w:r>
+      <w:r>
+        <w:rPr>
+          <w:rStyle w:val="Refdenotaalpie"/>
+        </w:rPr>
         <w:footnoteReference w:id="9"/>
       </w:r>
       <w:r>
-        <w:t xml:space="preserve"> y versiones beta de la aplicación, las cuales pueden ser descargadas y utilizadas en otros proyectos que requieran sus servicios.  Adicionalmente existe alguna documentación del código fuente (Javadocs) de modo que los usuarios pueden consultarlos en caso de utilizar las APIs disponibles. </w:t>
-      </w:r>
-    </w:p>
-    <w:p>
-      <w:pPr>
-        <w:jc w:val="both"/>
-      </w:pPr>
-    </w:p>
-    <w:p>
-      <w:r>
-        <w:t>Este proyecto está basado en GWT</w:t>
-      </w:r>
-      <w:r>
-        <w:rPr>
-          <w:rStyle w:val="Refdenotaalpie"/>
-        </w:rPr>
-        <w:footnoteReference w:id="10"/>
-      </w:r>
-      <w:r>
-        <w:t xml:space="preserve"> (Google Web Toolkit) el cual es un framework para el desarrollo de aplicaciones web en lenguaje java, liberando al desarrollador de la complejidad implícita de varios aspectos de la tecnología AJAX, que a su vez es la herramienta más utilizada hoy en día para la construcción de aplicaciones para la internet</w:t>
+        <w:t xml:space="preserve"> (Google Web </w:t>
+      </w:r>
+      <w:proofErr w:type="spellStart"/>
+      <w:r>
+        <w:t>Toolkit</w:t>
+      </w:r>
+      <w:proofErr w:type="spellEnd"/>
+      <w:r>
+        <w:t xml:space="preserve">) el cual es un </w:t>
+      </w:r>
+      <w:proofErr w:type="spellStart"/>
+      <w:r>
+        <w:t>framework</w:t>
+      </w:r>
+      <w:proofErr w:type="spellEnd"/>
+      <w:r>
+        <w:t xml:space="preserve"> para el desarrollo de aplicaciones web en lenguaje java, liberando al desarrollador de la complejidad implícita de varios aspectos de la tecnología AJAX, que a su vez es la herramienta más utilizada hoy en día para la construcción de aplicaciones para la internet</w:t>
       </w:r>
     </w:p>
     <w:p/>
@@ -9940,7 +10071,7 @@
       <w:r>
         <w:t xml:space="preserve">Página principal de la herramienta: </w:t>
       </w:r>
-      <w:hyperlink r:id="rId12" w:history="1">
+      <w:hyperlink r:id="rId13" w:history="1">
         <w:r>
           <w:rPr>
             <w:rStyle w:val="Hipervnculo"/>
@@ -10172,9 +10303,11 @@
         </w:numPr>
         <w:ind w:left="426" w:hanging="426"/>
       </w:pPr>
+      <w:proofErr w:type="spellStart"/>
       <w:r>
         <w:t>PrimeFaces</w:t>
       </w:r>
+      <w:proofErr w:type="spellEnd"/>
     </w:p>
     <w:p>
       <w:pPr>
@@ -10270,17 +10403,27 @@
       <w:r>
         <w:t xml:space="preserve">El software, resultado de la ejecución del proyecto, se regirá bajo los marcos legales fijados por la licencia pública </w:t>
       </w:r>
+      <w:proofErr w:type="spellStart"/>
       <w:r>
         <w:t>CreativeCommon</w:t>
       </w:r>
-      <w:r>
-        <w:t xml:space="preserve"> (LPCC) que dicta lassiguientes condiciones de uso, encontradas más detalladamente en el documento Atribución No Comercial Compartir Igual 2.5 (Colombia)</w:t>
+      <w:proofErr w:type="spellEnd"/>
+      <w:r>
+        <w:t xml:space="preserve"> (LPCC) que dicta </w:t>
+      </w:r>
+      <w:proofErr w:type="spellStart"/>
+      <w:r>
+        <w:t>lassiguientes</w:t>
+      </w:r>
+      <w:proofErr w:type="spellEnd"/>
+      <w:r>
+        <w:t xml:space="preserve"> condiciones de uso, encontradas más detalladamente en el documento Atribución No Comercial Compartir Igual 2.5 (Colombia)</w:t>
       </w:r>
       <w:r>
         <w:rPr>
           <w:rStyle w:val="Refdenotaalpie"/>
         </w:rPr>
-        <w:footnoteReference w:id="11"/>
+        <w:footnoteReference w:id="10"/>
       </w:r>
       <w:r>
         <w:t>:</w:t>
@@ -10448,11 +10591,16 @@
         <w:jc w:val="both"/>
       </w:pPr>
       <w:r>
-        <w:t>Licencia de uso de software concedidos por SunMicrosystem</w:t>
+        <w:t xml:space="preserve">Licencia de uso de software concedidos por </w:t>
+      </w:r>
+      <w:proofErr w:type="spellStart"/>
+      <w:r>
+        <w:t>SunMicrosystem</w:t>
       </w:r>
       <w:r>
         <w:t>s</w:t>
       </w:r>
+      <w:proofErr w:type="spellEnd"/>
       <w:r>
         <w:t>, para la utilización de Java SE, siempre y cuando sean aceptados los términos de licencia, expuestos en el documento SUN MICROSYSTEMS, INC. CONTRATO DE LICENCIA DE CÓDIGO BINARIO</w:t>
       </w:r>
@@ -10460,7 +10608,7 @@
         <w:rPr>
           <w:rStyle w:val="Refdenotaalpie"/>
         </w:rPr>
-        <w:footnoteReference w:id="12"/>
+        <w:footnoteReference w:id="11"/>
       </w:r>
       <w:r>
         <w:t>.</w:t>
@@ -10493,11 +10641,16 @@
       <w:bookmarkStart w:id="77" w:name="_Toc341197294"/>
       <w:bookmarkStart w:id="78" w:name="_Toc361744885"/>
       <w:r>
-        <w:t>GNU General PublicLicence</w:t>
+        <w:t xml:space="preserve">GNU General </w:t>
+      </w:r>
+      <w:proofErr w:type="spellStart"/>
+      <w:r>
+        <w:t>PublicLicence</w:t>
       </w:r>
       <w:bookmarkEnd w:id="76"/>
       <w:bookmarkEnd w:id="77"/>
       <w:bookmarkEnd w:id="78"/>
+      <w:proofErr w:type="spellEnd"/>
     </w:p>
     <w:p/>
     <w:p>
@@ -10568,7 +10721,7 @@
           <w:rFonts w:eastAsia="Times New Roman"/>
           <w:lang w:eastAsia="es-ES"/>
         </w:rPr>
-        <w:footnoteReference w:id="13"/>
+        <w:footnoteReference w:id="12"/>
       </w:r>
       <w:r>
         <w:rPr>
@@ -10619,20 +10772,23 @@
       <w:bookmarkStart w:id="86" w:name="_Toc293840387"/>
       <w:bookmarkStart w:id="87" w:name="_Toc293840444"/>
       <w:r>
-        <w:t>De acuerdo con lo estimulado en el artículo 156 del acuerdo 065 del 26 de 1996, correspondiente al estatuto estudiante de la Universidad Francisco de Paula Santander, el cual dicta de la siguiente manera:</w:t>
+        <w:t xml:space="preserve">De acuerdo con lo estimulado en el artículo 156 del acuerdo 065 del 26 de 1996, correspondiente al estatuto estudiante de la Universidad Francisco de Paula Santander, el cual dicta de la siguiente </w:t>
       </w:r>
       <w:bookmarkEnd w:id="84"/>
       <w:bookmarkEnd w:id="85"/>
       <w:bookmarkEnd w:id="86"/>
       <w:bookmarkEnd w:id="87"/>
       <w:r>
-        <w:t>“Los trabajos de grado son propiedad intelectual de la Universidad y su uso estará sujeto a las normas que para tal fin estén vigentes”</w:t>
+        <w:t>manera: “Los</w:t>
+      </w:r>
+      <w:r>
+        <w:t xml:space="preserve"> trabajos de grado son propiedad intelectual de la Universidad y su uso estará sujeto a las normas que para tal fin estén vigentes”</w:t>
       </w:r>
       <w:r>
         <w:rPr>
           <w:rStyle w:val="Refdenotaalpie"/>
         </w:rPr>
-        <w:footnoteReference w:id="14"/>
+        <w:footnoteReference w:id="13"/>
       </w:r>
       <w:r>
         <w:t>.</w:t>
@@ -10825,13 +10981,16 @@
         <w:t>º</w:t>
       </w:r>
       <w:r>
-        <w:t xml:space="preserve"> semestre respectivamente según el pensum vigente</w:t>
+        <w:t xml:space="preserve"> semestre r</w:t>
+      </w:r>
+      <w:r>
+        <w:t>espectivamente según el pensum 115</w:t>
       </w:r>
       <w:r>
         <w:rPr>
           <w:rStyle w:val="Refdenotaalpie"/>
         </w:rPr>
-        <w:footnoteReference w:id="15"/>
+        <w:footnoteReference w:id="14"/>
       </w:r>
       <w:r>
         <w:t>.  No obstante, a manera de observación indirecta se tomaran otros cursos que puedan usar el producto en construcción.</w:t>
@@ -10873,6 +11032,7 @@
       </w:pPr>
       <w:bookmarkStart w:id="92" w:name="_Toc319554960"/>
       <w:r>
+        <w:lastRenderedPageBreak/>
         <w:t>Fuentes de información secundaria</w:t>
       </w:r>
       <w:bookmarkEnd w:id="92"/>
@@ -10885,11 +11045,9 @@
       <w:r>
         <w:t>Estas fuentes hacen referencia a estudios, técnicas, teorías, documentos y toda clase de información existente sobre el tema en particular de modo que se establecen las siguientes:</w:t>
       </w:r>
-    </w:p>
-    <w:p>
-      <w:pPr>
-        <w:jc w:val="both"/>
-      </w:pPr>
+      <w:r>
+        <w:br/>
+      </w:r>
     </w:p>
     <w:p>
       <w:pPr>
@@ -10985,11 +11143,23 @@
         <w:jc w:val="both"/>
       </w:pPr>
       <w:r>
-        <w:t xml:space="preserve">Adicionalmente se necesita determinar las funcionalidades básicas que poseen las herramientas CASE utilizadas actualmente por los estudiantes de la UFPS, de manera que se pueda conocer qué procedimientos, servicios y características poseen con respecto al diseño de diagramas de clase; esto se hace con el objetivo de determinar </w:t>
+        <w:t>Adicionalmente se necesita determinar las funcionalidades básicas que poseen las herramientas CASE utilizadas actualmente por los estudiantes de la UFPS, de manera que se pueda conocer qué procedimientos, servicios y características poseen con respecto al diseño de diagramas de clase; esto se hace con el objetivo de determinar los requerimientos de funcionalidad mínim</w:t>
+      </w:r>
+      <w:r>
+        <w:t xml:space="preserve">os que debe poseer el software en </w:t>
+      </w:r>
+      <w:r>
+        <w:t xml:space="preserve">construir y los servicios que este debe ofrecer.  De cierta manera, mediante observación indirecta y a manera de tradición se conocen las principales herramientas CASE utilizadas por </w:t>
       </w:r>
       <w:r>
         <w:lastRenderedPageBreak/>
-        <w:t>los requerimientos de funcionalidad mínimos que debe poseer el software a construir y los servicios que este debe ofrecer.  De cierta manera, mediante observación indirecta y a manera de tradición se conocen las principales herramientas CASE utilizadas por estudiantes y docentes de Ingeniería de Sistemas de la UFPS (Netbeans UML, Enterprise Architect, ArgoUML, StarUML), y considerando que el programa académico dispone de algunas licencias de uso para este tipo de herramientas (como es el caso de Enterprise Architect), se procederá a realizar un análisis concreto de estas herramientas específicamente.  De igual manera y como se mencionó anteriormente, este análisis servirá como punto de partida del proyecto y además ayudará a tener un idea clara de la aplicación que se desea llegar a construir.</w:t>
+        <w:t>estudiantes y docentes de Ingeniería de Sis</w:t>
+      </w:r>
+      <w:r>
+        <w:t>temas de la UFPS (</w:t>
+      </w:r>
+      <w:r>
+        <w:t>Enterprise Architect, ArgoUML, StarUML), y considerando que el programa académico dispone de algunas licencias de uso para este tipo de herramientas (como es el caso de Enterprise Architect), se procederá a realizar un análisis concreto de estas herramientas específicamente.  De igual manera y como se mencionó anteriormente, este análisis servirá como punto de partida del proyecto y además ayudará a tener un idea clara de la aplicación que se desea llegar a construir.</w:t>
       </w:r>
     </w:p>
     <w:p>
@@ -10997,7 +11167,7 @@
         <w:jc w:val="both"/>
       </w:pPr>
       <w:r>
-        <w:t>En el aspecto ingenieril es necesario tener conocimientos claros sobre algunos tópicos de la ingeniería de software tales como: procesos de software, métodos o modelos de desarrollo, y ciclos de vida del software; de tal manera que estos conceptos se retomaran y reforzaran de modo que se pueda construir una aplicación que cumpla con ciertos niveles de calidad y que pueda solventar las necesidades para las cuales fue construida.  Igualmente, es necesario tener un conocimiento técnico, el cual permita traducir los requerimientos funcionales a código fuente para un programa de computadora, de modo se necesita conocer sobre algunas tecnologías para el desarrollo de aplicaciones web, diseño de bases de datos, arquitecturas de software, entre otros.  El procedimiento utilizado para la recolección de información en este caso será de  manera literaria, mediante consultas e investigaciones de material bibliográfico, logrando una apropiación de conceptos y técnicas importantes para la construcción del proyecto.</w:t>
+        <w:t>El procedimiento utilizado para la recolección de información en este caso será de  manera literaria, mediante consultas e investigaciones de material bibliográfico, logrando una apropiación de conceptos y técnicas importantes para la construcción del proyecto.</w:t>
       </w:r>
     </w:p>
     <w:p>
@@ -11027,7 +11197,7 @@
         <w:jc w:val="both"/>
       </w:pPr>
       <w:r>
-        <w:t>El análisis de la información consistirá en evaluar los datos obtenidos de las fuentes mencionadas, documentación de las herramientas CASE existentes, manuales de usuario, análisis del funcionamiento de las aplicaciones utilizadas actualmente, literatura especifica del caso, y en general, todas las fuentes que sean cercanas al tema.  Se realizará un proceso de clasificación y agrupamiento de los datos, de manera que se pueda mediante ellos, apoyar la siguiente fase del desarrollo y que sean las directrices de todo el proyecto en general, de modo que mediante estos se puedan tomar decisiones importantes para el desarrollo.</w:t>
+        <w:t>El análisis de la información consistirá en evaluar los datos obtenidos de las fuentes mencionadas, documentación de las herramientas CASE existentes, manuales de usuario, análisis del funcionamiento de las aplicaciones utilizadas actualmente, literatura especifica del caso, y en general, fuentes que sean cercanas al tema.  Se realizará un proceso de clasificación y agrupamiento de los datos, de manera que se pueda mediante ellos, apoyar la siguiente fase del desarrollo y que sean las directrices de todo el proyecto en general, de modo que mediante estos se puedan tomar decisiones importantes para el desarrollo.</w:t>
       </w:r>
     </w:p>
     <w:p>
@@ -11141,6 +11311,12 @@
         <w:t>IO</w:t>
       </w:r>
       <w:r>
+        <w:rPr>
+          <w:i/>
+        </w:rPr>
+        <w:t xml:space="preserve"> </w:t>
+      </w:r>
+      <w:r>
         <w:t>la cual se asemeja mucho a lo que estamos tratando de lograr</w:t>
       </w:r>
       <w:r>
@@ -11152,7 +11328,19 @@
         <w:jc w:val="both"/>
       </w:pPr>
       <w:r>
-        <w:t xml:space="preserve">Al momento de realizar este análisis se tomó la última versión de las aplicaciones que se instalan de manera nativa, Enterprise Architect en su versión 9.0.9 con un periodo de prueba de 30 dias yStarUMLen su versión 5.0.  En el caso de Draw.IO la librería mxGraph usada para la construcción de esta aplicación se </w:t>
+        <w:t>Al momento de realizar este análisis se tomó la última versión de las aplicaciones que se instalan de manera nativa, Enterprise Architect en su versión 9.0.9 con un periodo de prueba de 30 dias y</w:t>
+      </w:r>
+      <w:r>
+        <w:t xml:space="preserve"> </w:t>
+      </w:r>
+      <w:r>
+        <w:t>StarUML</w:t>
+      </w:r>
+      <w:r>
+        <w:t xml:space="preserve"> </w:t>
+      </w:r>
+      <w:r>
+        <w:t xml:space="preserve">en su versión 5.0.  En el caso de Draw.IO la librería mxGraph usada para la construcción de esta aplicación se </w:t>
       </w:r>
       <w:r>
         <w:t>encuentra</w:t>
@@ -11207,7 +11395,21 @@
           <w:szCs w:val="24"/>
         </w:rPr>
         <w:br/>
-        <w:t>Enterprise Architect de Sparx Systemses una herramienta CASE (Computer Aided Software Engineering) para el diseño y construcción de sistemas de software, para el modelado de procesos de negocios, y para objetivos de modelado más generalizados.</w:t>
+        <w:t>Enterprise Architect de Sparx Systems</w:t>
+      </w:r>
+      <w:r>
+        <w:rPr>
+          <w:rFonts w:cs="Arial"/>
+          <w:szCs w:val="24"/>
+        </w:rPr>
+        <w:t xml:space="preserve"> </w:t>
+      </w:r>
+      <w:r>
+        <w:rPr>
+          <w:rFonts w:cs="Arial"/>
+          <w:szCs w:val="24"/>
+        </w:rPr>
+        <w:t>es una herramienta CASE (Computer Aided Software Engineering) para el diseño y construcción de sistemas de software, para el modelado de procesos de negocios, y para objetivos de modelado más generalizados.</w:t>
       </w:r>
     </w:p>
     <w:p>
@@ -11328,7 +11530,7 @@
           <w:rFonts w:cs="Arial"/>
           <w:szCs w:val="24"/>
         </w:rPr>
-        <w:footnoteReference w:id="16"/>
+        <w:footnoteReference w:id="15"/>
       </w:r>
       <w:r>
         <w:rPr>
@@ -11726,7 +11928,7 @@
           <w:insideH w:val="single" w:sz="4" w:space="0" w:color="A6A6A6" w:themeColor="background1" w:themeShade="A6"/>
           <w:insideV w:val="single" w:sz="4" w:space="0" w:color="A6A6A6" w:themeColor="background1" w:themeShade="A6"/>
         </w:tblBorders>
-        <w:tblLook w:val="04A0"/>
+        <w:tblLook w:val="04A0" w:firstRow="1" w:lastRow="0" w:firstColumn="1" w:lastColumn="0" w:noHBand="0" w:noVBand="1"/>
       </w:tblPr>
       <w:tblGrid>
         <w:gridCol w:w="3227"/>
@@ -12074,7 +12276,7 @@
                 <w:rFonts w:cs="Arial"/>
                 <w:szCs w:val="24"/>
               </w:rPr>
-              <w:footnoteReference w:id="17"/>
+              <w:footnoteReference w:id="16"/>
             </w:r>
           </w:p>
         </w:tc>
@@ -12094,7 +12296,23 @@
                 <w:rFonts w:cs="Arial"/>
                 <w:szCs w:val="24"/>
               </w:rPr>
-              <w:t>Soporta tecnologías comoICONIX, ArcGIS, BPMN, SMOF, SoaML, SysML.</w:t>
+              <w:t xml:space="preserve">Soporta tecnologías </w:t>
+            </w:r>
+            <w:proofErr w:type="spellStart"/>
+            <w:r>
+              <w:rPr>
+                <w:rFonts w:cs="Arial"/>
+                <w:szCs w:val="24"/>
+              </w:rPr>
+              <w:t>comoICONIX</w:t>
+            </w:r>
+            <w:proofErr w:type="spellEnd"/>
+            <w:r>
+              <w:rPr>
+                <w:rFonts w:cs="Arial"/>
+                <w:szCs w:val="24"/>
+              </w:rPr>
+              <w:t>, ArcGIS, BPMN, SMOF, SoaML, SysML.</w:t>
             </w:r>
           </w:p>
         </w:tc>
@@ -12229,7 +12447,7 @@
                 <w:rFonts w:cs="Arial"/>
                 <w:szCs w:val="24"/>
               </w:rPr>
-              <w:footnoteReference w:id="18"/>
+              <w:footnoteReference w:id="17"/>
             </w:r>
             <w:r>
               <w:rPr>
@@ -12340,7 +12558,7 @@
                 <w:rFonts w:cs="Arial"/>
                 <w:szCs w:val="24"/>
               </w:rPr>
-              <w:footnoteReference w:id="19"/>
+              <w:footnoteReference w:id="18"/>
             </w:r>
             <w:r>
               <w:rPr>
@@ -12467,7 +12685,7 @@
                 <w:rFonts w:cs="Arial"/>
                 <w:szCs w:val="24"/>
               </w:rPr>
-              <w:footnoteReference w:id="20"/>
+              <w:footnoteReference w:id="19"/>
             </w:r>
             <w:r>
               <w:rPr>
@@ -12627,11 +12845,11 @@
         </w:numPr>
         <w:ind w:left="426" w:hanging="426"/>
       </w:pPr>
-      <w:bookmarkStart w:id="98" w:name="_Toc361744895"/>
+      <w:bookmarkStart w:id="99" w:name="_Toc361744895"/>
       <w:r>
         <w:t>STARUML</w:t>
       </w:r>
-      <w:bookmarkEnd w:id="98"/>
+      <w:bookmarkEnd w:id="99"/>
     </w:p>
     <w:p/>
     <w:p>
@@ -12643,11 +12861,9 @@
         </w:numPr>
         <w:ind w:left="426" w:hanging="426"/>
       </w:pPr>
-      <w:bookmarkStart w:id="99" w:name="_Toc361744896"/>
       <w:r>
         <w:t>DRAW.IO</w:t>
       </w:r>
-      <w:bookmarkEnd w:id="99"/>
     </w:p>
     <w:p/>
     <w:p>
@@ -12658,12 +12874,10 @@
           <w:numId w:val="1"/>
         </w:numPr>
       </w:pPr>
-      <w:bookmarkStart w:id="100" w:name="_Toc361744897"/>
       <w:r>
         <w:lastRenderedPageBreak/>
-        <w:t>ABSTRACCIÓN DE CARACTERISTICAS</w:t>
-      </w:r>
-      <w:bookmarkEnd w:id="100"/>
+        <w:t>CLASIFICACIÓN DE LA INFORMACIÓN</w:t>
+      </w:r>
     </w:p>
     <w:p/>
     <w:p>
@@ -12675,11 +12889,11 @@
         </w:numPr>
         <w:ind w:left="426" w:hanging="426"/>
       </w:pPr>
-      <w:bookmarkStart w:id="101" w:name="_Toc361744899"/>
+      <w:bookmarkStart w:id="100" w:name="_Toc361744899"/>
       <w:r>
         <w:t>MATRIZ DE CARACTERISTICAS</w:t>
       </w:r>
-      <w:bookmarkEnd w:id="101"/>
+      <w:bookmarkEnd w:id="100"/>
     </w:p>
     <w:p/>
     <w:p>
@@ -12691,11 +12905,11 @@
         </w:numPr>
         <w:ind w:left="426" w:hanging="426"/>
       </w:pPr>
-      <w:bookmarkStart w:id="102" w:name="_Toc361744900"/>
+      <w:bookmarkStart w:id="101" w:name="_Toc361744900"/>
       <w:r>
         <w:t>CARACTERISTICAS PROPIAS</w:t>
       </w:r>
-      <w:bookmarkEnd w:id="102"/>
+      <w:bookmarkEnd w:id="101"/>
     </w:p>
     <w:p/>
     <w:p>
@@ -12707,11 +12921,11 @@
         </w:numPr>
         <w:ind w:left="426" w:hanging="426"/>
       </w:pPr>
-      <w:bookmarkStart w:id="103" w:name="_Toc361744901"/>
+      <w:bookmarkStart w:id="102" w:name="_Toc361744901"/>
       <w:r>
         <w:t>LISTA DE FUNCIONALIDADES</w:t>
       </w:r>
-      <w:bookmarkEnd w:id="103"/>
+      <w:bookmarkEnd w:id="102"/>
     </w:p>
     <w:p/>
     <w:p/>
@@ -12732,26 +12946,41 @@
         </w:rPr>
       </w:pPr>
       <w:hyperlink w:anchor="TablaContenido" w:history="1">
-        <w:bookmarkStart w:id="104" w:name="_Toc361744902"/>
+        <w:bookmarkStart w:id="103" w:name="_Toc361744902"/>
         <w:r>
           <w:rPr>
             <w:rStyle w:val="Hipervnculo"/>
           </w:rPr>
           <w:t>METODOLOGÍA DE DESARROLLO</w:t>
         </w:r>
-        <w:bookmarkEnd w:id="104"/>
+        <w:bookmarkEnd w:id="103"/>
       </w:hyperlink>
     </w:p>
     <w:p/>
     <w:p>
-      <w:r>
-        <w:t>La metodologia de</w:t>
+      <w:pPr>
+        <w:jc w:val="both"/>
+      </w:pPr>
+      <w:r>
+        <w:t xml:space="preserve">La </w:t>
+      </w:r>
+      <w:r>
+        <w:t>metodología</w:t>
+      </w:r>
+      <w:r>
+        <w:t xml:space="preserve"> de</w:t>
       </w:r>
       <w:r>
         <w:t xml:space="preserve"> desarrollo se</w:t>
       </w:r>
       <w:r>
-        <w:t xml:space="preserve">leccionada para el proyecto fué </w:t>
+        <w:t xml:space="preserve">leccionada para el proyecto </w:t>
+      </w:r>
+      <w:r>
+        <w:t>fue</w:t>
+      </w:r>
+      <w:r>
+        <w:t xml:space="preserve"> </w:t>
       </w:r>
       <w:r>
         <w:rPr>
@@ -12766,10 +12995,13 @@
         <w:t>treme Programming</w:t>
       </w:r>
       <w:r>
-        <w:t xml:space="preserve"> (XP), debido a su naturaleza y al tamaño del equipo de trabajo se puede adaptar facilm</w:t>
-      </w:r>
-      <w:r>
-        <w:t>ente al desarrollo del proyecto, considerando que brinda flexibilidad y la posibilidad de adaptación a los cambios que pueden surgir en el transcurso del proyecto.</w:t>
+        <w:t xml:space="preserve"> (XP), debido a su naturaleza y al tamaño del equipo de trabajo se puede adaptar </w:t>
+      </w:r>
+      <w:r>
+        <w:t>fácilmente</w:t>
+      </w:r>
+      <w:r>
+        <w:t xml:space="preserve"> al desarrollo del proyecto, considerando que brinda flexibilidad y la posibilidad de adaptación a los cambios que pueden surgir en el transcurso del proyecto.</w:t>
       </w:r>
     </w:p>
     <w:p>
@@ -12787,11 +13019,11 @@
         </w:numPr>
         <w:ind w:left="426" w:hanging="426"/>
       </w:pPr>
-      <w:bookmarkStart w:id="105" w:name="_Toc361744904"/>
+      <w:bookmarkStart w:id="104" w:name="_Toc361744904"/>
       <w:r>
         <w:t>EXPLORACIÓN</w:t>
       </w:r>
-      <w:bookmarkEnd w:id="105"/>
+      <w:bookmarkEnd w:id="104"/>
     </w:p>
     <w:p/>
     <w:p>
@@ -12803,14 +13035,14 @@
         </w:numPr>
         <w:ind w:left="426" w:hanging="426"/>
       </w:pPr>
-      <w:bookmarkStart w:id="106" w:name="_Toc361744905"/>
+      <w:bookmarkStart w:id="105" w:name="_Toc361744905"/>
       <w:r>
         <w:t>Identificación de Roles</w:t>
       </w:r>
       <w:r>
         <w:t xml:space="preserve"> del Proyecto</w:t>
       </w:r>
-      <w:bookmarkEnd w:id="106"/>
+      <w:bookmarkEnd w:id="105"/>
     </w:p>
     <w:p/>
     <w:p>
@@ -12852,7 +13084,13 @@
         <w:t xml:space="preserve"> Gabriel Leonardo </w:t>
       </w:r>
       <w:r>
-        <w:t>DíazCárdenas</w:t>
+        <w:t>Díaz</w:t>
+      </w:r>
+      <w:r>
+        <w:t xml:space="preserve"> </w:t>
+      </w:r>
+      <w:r>
+        <w:t>Cárdenas</w:t>
       </w:r>
       <w:r>
         <w:t xml:space="preserve">, estudiante de </w:t>
@@ -12889,6 +13127,9 @@
         <w:t>:</w:t>
       </w:r>
       <w:r>
+        <w:t xml:space="preserve"> </w:t>
+      </w:r>
+      <w:r>
         <w:t xml:space="preserve">En un proceso de desarrollo ágil es de vital importancia para el desarrollo del proyecto, sin embargo en nuestro caso no tenemos un ente o persona </w:t>
       </w:r>
       <w:r>
@@ -12916,19 +13157,21 @@
         <w:t>Ingeniería</w:t>
       </w:r>
       <w:r>
-        <w:t xml:space="preserve"> de Sistemas de la Universidad Francisco de Paula Santander, en especial, estudiantes que </w:t>
-      </w:r>
-      <w:r>
-        <w:t>están</w:t>
-      </w:r>
-      <w:r>
-        <w:t xml:space="preserve"> en su primer y segundo semestre de carrera y que cursan materias como Fundamentos de </w:t>
-      </w:r>
-      <w:r>
-        <w:t>Programación</w:t>
-      </w:r>
-      <w:r>
-        <w:t xml:space="preserve"> y Programación Orientada a Objetos”.</w:t>
+        <w:t xml:space="preserve"> de Sistemas de la Universidad Francisco de Paula Santander, en especial, estudiantes que cursan materias como Programación Orientada a Objetos</w:t>
+      </w:r>
+      <w:r>
+        <w:t xml:space="preserve"> y Análisis y Diseño de sistemas</w:t>
+      </w:r>
+      <w:r>
+        <w:t xml:space="preserve">.  Adicionalmente los Docentes que hacen parte de estas cursos del pensum </w:t>
+      </w:r>
+      <w:proofErr w:type="spellStart"/>
+      <w:r>
+        <w:t>academico</w:t>
+      </w:r>
+      <w:proofErr w:type="spellEnd"/>
+      <w:r>
+        <w:t>”.</w:t>
       </w:r>
     </w:p>
     <w:p>
@@ -12984,7 +13227,6 @@
         <w:rPr>
           <w:b/>
         </w:rPr>
-        <w:lastRenderedPageBreak/>
         <w:t>Asegurador de la Calidad</w:t>
       </w:r>
       <w:r>
@@ -13028,7 +13270,23 @@
       <w:r>
         <w:t xml:space="preserve">: </w:t>
       </w:r>
-    </w:p>
+      <w:r>
+        <w:t xml:space="preserve"> </w:t>
+      </w:r>
+      <w:r>
+        <w:rPr>
+          <w:b/>
+          <w:color w:val="FF0000"/>
+        </w:rPr>
+        <w:t>PENDIENTE</w:t>
+      </w:r>
+    </w:p>
+    <w:p>
+      <w:pPr>
+        <w:pStyle w:val="Prrafodelista"/>
+      </w:pPr>
+    </w:p>
+    <w:p/>
     <w:p>
       <w:pPr>
         <w:pStyle w:val="Ttulo3"/>
@@ -13038,7 +13296,7 @@
         </w:numPr>
         <w:ind w:left="426" w:hanging="426"/>
       </w:pPr>
-      <w:bookmarkStart w:id="107" w:name="_Toc361744906"/>
+      <w:bookmarkStart w:id="106" w:name="_Toc361744906"/>
       <w:r>
         <w:t>Identificación de A</w:t>
       </w:r>
@@ -13051,7 +13309,7 @@
       <w:r>
         <w:t>l Sistema</w:t>
       </w:r>
-      <w:bookmarkEnd w:id="107"/>
+      <w:bookmarkEnd w:id="106"/>
     </w:p>
     <w:p/>
     <w:p>
@@ -13098,7 +13356,7 @@
         <w:rPr>
           <w:rStyle w:val="Refdenotaalpie"/>
         </w:rPr>
-        <w:footnoteReference w:id="21"/>
+        <w:footnoteReference w:id="20"/>
       </w:r>
       <w:r>
         <w:t xml:space="preserve">.  Para nuestro proceso de desarrollo es de vital importancia determinar </w:t>
@@ -13246,6 +13504,7 @@
         <w:rPr>
           <w:b/>
         </w:rPr>
+        <w:lastRenderedPageBreak/>
         <w:t>Diagramador</w:t>
       </w:r>
       <w:r>
@@ -13314,11 +13573,16 @@
         <w:jc w:val="both"/>
       </w:pPr>
       <w:r>
-        <w:lastRenderedPageBreak/>
         <w:t xml:space="preserve">Dentro de la aplicación </w:t>
       </w:r>
       <w:r>
-        <w:t>nose dispone de</w:t>
+        <w:t>no</w:t>
+      </w:r>
+      <w:r>
+        <w:t xml:space="preserve"> </w:t>
+      </w:r>
+      <w:r>
+        <w:t>se dispone de</w:t>
       </w:r>
       <w:r>
         <w:t xml:space="preserve"> un usuario administrador, ya que no existen tareas o configuraciones especiales que se tengan que hacer de manera controlada. Cada usuario es capaz de interactuar con la aplicación de la misma manera y todos ellos disponen de los mismos privilegios.  Esto evita la necesidad de tener a una persona realizando configuraciones en la aplicación </w:t>
@@ -13409,7 +13673,7 @@
       <w:r>
         <w:rPr>
           <w:noProof/>
-          <w:lang w:val="es-ES" w:eastAsia="es-ES"/>
+          <w:lang w:eastAsia="es-CO"/>
         </w:rPr>
         <w:drawing>
           <wp:inline distT="0" distB="0" distL="0" distR="0">
@@ -13427,7 +13691,7 @@
                     <pic:cNvPicPr/>
                   </pic:nvPicPr>
                   <pic:blipFill>
-                    <a:blip r:embed="rId13"/>
+                    <a:blip r:embed="rId14"/>
                     <a:stretch>
                       <a:fillRect/>
                     </a:stretch>
@@ -13452,7 +13716,7 @@
       <w:pPr>
         <w:pStyle w:val="Epgrafe"/>
       </w:pPr>
-      <w:bookmarkStart w:id="108" w:name="_Toc361683451"/>
+      <w:bookmarkStart w:id="107" w:name="_Toc361683451"/>
       <w:r>
         <w:t xml:space="preserve">Ilustración </w:t>
       </w:r>
@@ -13480,7 +13744,7 @@
       <w:r>
         <w:t>. Diagrama de Actores</w:t>
       </w:r>
-      <w:bookmarkEnd w:id="108"/>
+      <w:bookmarkEnd w:id="107"/>
     </w:p>
     <w:p/>
     <w:p>
@@ -13492,11 +13756,12 @@
         </w:numPr>
         <w:ind w:left="426" w:hanging="426"/>
       </w:pPr>
-      <w:bookmarkStart w:id="109" w:name="_Toc361744907"/>
-      <w:r>
+      <w:bookmarkStart w:id="108" w:name="_Toc361744907"/>
+      <w:r>
+        <w:lastRenderedPageBreak/>
         <w:t>Historias de Usuario</w:t>
       </w:r>
-      <w:bookmarkEnd w:id="109"/>
+      <w:bookmarkEnd w:id="108"/>
     </w:p>
     <w:p/>
     <w:p>
@@ -13509,7 +13774,19 @@
         <w:rPr>
           <w:b/>
         </w:rPr>
-        <w:t>H1 Crear cuenta de usuario</w:t>
+        <w:t>H1</w:t>
+      </w:r>
+      <w:r>
+        <w:rPr>
+          <w:b/>
+        </w:rPr>
+        <w:t>.</w:t>
+      </w:r>
+      <w:r>
+        <w:rPr>
+          <w:b/>
+        </w:rPr>
+        <w:t xml:space="preserve"> Crear cuenta de usuario</w:t>
       </w:r>
     </w:p>
     <w:p>
@@ -13520,157 +13797,530 @@
         <w:t xml:space="preserve">Mediante esta funcionalidad </w:t>
       </w:r>
       <w:r>
-        <w:t xml:space="preserve">un visitante puede crear una cuenta de usuario para iniciar sesión en el sistema.  Para ello, dispone de un formulario de registro donde se captura </w:t>
-      </w:r>
-      <w:r>
+        <w:t xml:space="preserve">un visitante puede crear una cuenta de usuario para iniciar sesión en el sistema.  Para ello, dispone de un formulario de registro donde se captura información básica del visitante, como los nombres, apellidos, correo </w:t>
+      </w:r>
+      <w:r>
+        <w:t>electrónico</w:t>
+      </w:r>
+      <w:r>
+        <w:t xml:space="preserve"> y contraseña.  </w:t>
+      </w:r>
+      <w:r>
+        <w:t xml:space="preserve">El correo electrónico es usado como identificador de la cuenta de usuario. </w:t>
+      </w:r>
+      <w:r>
+        <w:t xml:space="preserve">Una vez creada la cuenta de usuario, esta permanece inactiva hasta que el usuario </w:t>
+      </w:r>
+      <w:r>
+        <w:t>realice</w:t>
+      </w:r>
+      <w:r>
+        <w:t xml:space="preserve"> la activación respectiva mediante el correo de confirmación.  Este c</w:t>
+      </w:r>
+      <w:r>
+        <w:t xml:space="preserve">orreo se </w:t>
+      </w:r>
+      <w:r>
+        <w:t>envía</w:t>
+      </w:r>
+      <w:r>
+        <w:t xml:space="preserve"> a la </w:t>
+      </w:r>
+      <w:r>
+        <w:t>dirección</w:t>
+      </w:r>
+      <w:r>
+        <w:t xml:space="preserve"> ingresada al momento de crear la cuenta.</w:t>
+      </w:r>
+    </w:p>
+    <w:p/>
+    <w:p>
+      <w:pPr>
+        <w:rPr>
+          <w:b/>
+        </w:rPr>
+      </w:pPr>
+      <w:r>
+        <w:rPr>
+          <w:b/>
+        </w:rPr>
+        <w:t>H2</w:t>
+      </w:r>
+      <w:r>
+        <w:rPr>
+          <w:b/>
+        </w:rPr>
+        <w:t>.</w:t>
+      </w:r>
+      <w:r>
+        <w:rPr>
+          <w:b/>
+        </w:rPr>
+        <w:t xml:space="preserve"> Activar cuenta de usuario</w:t>
+      </w:r>
+    </w:p>
+    <w:p>
+      <w:pPr>
+        <w:jc w:val="both"/>
+      </w:pPr>
+      <w:r>
+        <w:t xml:space="preserve">Este es un requerimiento para poder usar la aplicación una vez se ha registrado como usuario.  La activación se hace mediante un link que se </w:t>
+      </w:r>
+      <w:r>
+        <w:t>envía</w:t>
+      </w:r>
+      <w:r>
+        <w:t xml:space="preserve"> a la </w:t>
+      </w:r>
+      <w:r>
+        <w:t>dirección</w:t>
+      </w:r>
+      <w:r>
+        <w:t xml:space="preserve"> de correo que el usuario ingresó al momento del registro, este link contiene la información necesaria para validar los datos y un </w:t>
+      </w:r>
+      <w:r>
+        <w:t>código</w:t>
+      </w:r>
+      <w:r>
+        <w:t xml:space="preserve"> </w:t>
+      </w:r>
+      <w:r>
+        <w:t>único</w:t>
+      </w:r>
+      <w:r>
+        <w:t xml:space="preserve"> encriptado para brindar seguridad.  </w:t>
+      </w:r>
+    </w:p>
+    <w:p>
+      <w:pPr>
+        <w:jc w:val="both"/>
+      </w:pPr>
+      <w:r>
+        <w:t>Básicamente</w:t>
+      </w:r>
+      <w:r>
+        <w:t xml:space="preserve"> las cuentas</w:t>
+      </w:r>
+      <w:r>
+        <w:t xml:space="preserve"> pueden tener 3 diferentes estados</w:t>
+      </w:r>
+      <w:r>
+        <w:t>:</w:t>
+      </w:r>
+      <w:r>
+        <w:t xml:space="preserve"> INACTIVA, DESACTIVADA y ACTIVADA</w:t>
+      </w:r>
+      <w:r>
+        <w:t>; en el momento de crear la cuenta esta adquiere el estado INACTIVA y permanece allí hasta que el usuario realice la activación.  En este estado no es permitido iniciar sesión en la aplicación.   Una vez hecho el proceso de activación, la cuenta pasa al estado ACTIVADA y permanece allí hasta que el usuario decida por voluntad propia desactivar la cuenta o darse de baja, en cuyo caso adquiere el estado DESACTIVADA.  Si el usuario lo desea puede volver a activar la cuenta y volver a usar la aplicación</w:t>
+      </w:r>
+      <w:r>
+        <w:t>.</w:t>
+      </w:r>
+    </w:p>
+    <w:p>
+      <w:pPr>
+        <w:jc w:val="both"/>
+      </w:pPr>
+    </w:p>
+    <w:p>
+      <w:pPr>
+        <w:rPr>
+          <w:b/>
+        </w:rPr>
+      </w:pPr>
+      <w:r>
+        <w:rPr>
+          <w:b/>
+        </w:rPr>
+        <w:t>H3</w:t>
+      </w:r>
+      <w:r>
+        <w:rPr>
+          <w:b/>
+        </w:rPr>
+        <w:t>.</w:t>
+      </w:r>
+      <w:r>
+        <w:rPr>
+          <w:b/>
+        </w:rPr>
+        <w:t xml:space="preserve"> Recuperar contraseña</w:t>
+      </w:r>
+    </w:p>
+    <w:p>
+      <w:pPr>
+        <w:jc w:val="both"/>
+      </w:pPr>
+      <w:r>
+        <w:t>Esta funcionalidad p</w:t>
+      </w:r>
+      <w:r>
+        <w:t>ermite a un usuario registrado recuperar su contraseña en caso de haberla olvidado, en realidad la funcionalidad permite al usuario cambiar la contraseña de manera controlada y segura, mediante el uso de su cuenta de correo electrónico. Un visitante puede hacer uso de esta opción siempre y cuando tenga una cuenta de usuario ya que esta requiere como parámetro de entrada el correo del mismo.</w:t>
+      </w:r>
+    </w:p>
+    <w:p/>
+    <w:p>
+      <w:pPr>
+        <w:rPr>
+          <w:b/>
+        </w:rPr>
+      </w:pPr>
+      <w:r>
+        <w:rPr>
+          <w:b/>
+        </w:rPr>
+        <w:t>H4</w:t>
+      </w:r>
+      <w:r>
+        <w:rPr>
+          <w:b/>
+        </w:rPr>
+        <w:t>.</w:t>
+      </w:r>
+      <w:r>
+        <w:rPr>
+          <w:b/>
+        </w:rPr>
+        <w:t xml:space="preserve"> Iniciar sesión</w:t>
+      </w:r>
+    </w:p>
+    <w:p/>
+    <w:p>
+      <w:pPr>
+        <w:rPr>
+          <w:b/>
+        </w:rPr>
+      </w:pPr>
+      <w:r>
+        <w:rPr>
+          <w:b/>
+        </w:rPr>
+        <w:t>H5</w:t>
+      </w:r>
+      <w:r>
+        <w:rPr>
+          <w:b/>
+        </w:rPr>
+        <w:t>.</w:t>
+      </w:r>
+      <w:r>
+        <w:rPr>
+          <w:b/>
+        </w:rPr>
+        <w:t xml:space="preserve"> Ver demostración</w:t>
+      </w:r>
+    </w:p>
+    <w:p/>
+    <w:p>
+      <w:pPr>
+        <w:rPr>
+          <w:b/>
+        </w:rPr>
+      </w:pPr>
+      <w:r>
+        <w:rPr>
+          <w:b/>
+        </w:rPr>
+        <w:t>H6</w:t>
+      </w:r>
+      <w:r>
+        <w:rPr>
+          <w:b/>
+        </w:rPr>
+        <w:t>.</w:t>
+      </w:r>
+      <w:r>
+        <w:rPr>
+          <w:b/>
+        </w:rPr>
+        <w:t xml:space="preserve"> Gestionar perfil de usuario</w:t>
+      </w:r>
+    </w:p>
+    <w:p/>
+    <w:p>
+      <w:pPr>
+        <w:rPr>
+          <w:b/>
+        </w:rPr>
+      </w:pPr>
+      <w:r>
+        <w:rPr>
+          <w:b/>
+        </w:rPr>
+        <w:t>H7</w:t>
+      </w:r>
+      <w:r>
+        <w:rPr>
+          <w:b/>
+        </w:rPr>
+        <w:t>.</w:t>
+      </w:r>
+      <w:r>
+        <w:rPr>
+          <w:b/>
+        </w:rPr>
+        <w:t xml:space="preserve"> Cambiar Contraseña</w:t>
+      </w:r>
+    </w:p>
+    <w:p/>
+    <w:p>
+      <w:pPr>
+        <w:rPr>
+          <w:b/>
+        </w:rPr>
+      </w:pPr>
+      <w:r>
+        <w:rPr>
+          <w:b/>
+        </w:rPr>
+        <w:t>H8</w:t>
+      </w:r>
+      <w:r>
+        <w:rPr>
+          <w:b/>
+        </w:rPr>
+        <w:t>.</w:t>
+      </w:r>
+      <w:r>
+        <w:rPr>
+          <w:b/>
+        </w:rPr>
+        <w:t xml:space="preserve"> Crear diagrama</w:t>
+      </w:r>
+    </w:p>
+    <w:p/>
+    <w:p>
+      <w:pPr>
+        <w:rPr>
+          <w:b/>
+        </w:rPr>
+      </w:pPr>
+      <w:r>
+        <w:rPr>
+          <w:b/>
+        </w:rPr>
+        <w:t>H9</w:t>
+      </w:r>
+      <w:r>
+        <w:rPr>
+          <w:b/>
+        </w:rPr>
+        <w:t>.</w:t>
+      </w:r>
+      <w:r>
+        <w:rPr>
+          <w:b/>
+        </w:rPr>
+        <w:t xml:space="preserve"> Editar diagrama</w:t>
+      </w:r>
+    </w:p>
+    <w:p/>
+    <w:p>
+      <w:pPr>
+        <w:rPr>
+          <w:b/>
+        </w:rPr>
+      </w:pPr>
+      <w:r>
+        <w:rPr>
+          <w:b/>
+        </w:rPr>
+        <w:t>H10</w:t>
+      </w:r>
+      <w:r>
+        <w:rPr>
+          <w:b/>
+        </w:rPr>
+        <w:t>.</w:t>
+      </w:r>
+      <w:r>
+        <w:rPr>
+          <w:b/>
+        </w:rPr>
+        <w:t xml:space="preserve"> Eliminar diagrama</w:t>
+      </w:r>
+    </w:p>
+    <w:p/>
+    <w:p>
+      <w:pPr>
+        <w:rPr>
+          <w:b/>
+        </w:rPr>
+      </w:pPr>
+      <w:r>
+        <w:rPr>
+          <w:b/>
+        </w:rPr>
+        <w:t>H11</w:t>
+      </w:r>
+      <w:r>
+        <w:rPr>
+          <w:b/>
+        </w:rPr>
+        <w:t>.</w:t>
+      </w:r>
+      <w:r>
+        <w:rPr>
+          <w:b/>
+        </w:rPr>
+        <w:t xml:space="preserve"> Copiar diagrama</w:t>
+      </w:r>
+    </w:p>
+    <w:p/>
+    <w:p>
+      <w:pPr>
+        <w:rPr>
+          <w:b/>
+        </w:rPr>
+      </w:pPr>
+      <w:r>
+        <w:rPr>
+          <w:b/>
+        </w:rPr>
+        <w:t>H12</w:t>
+      </w:r>
+      <w:r>
+        <w:rPr>
+          <w:b/>
+        </w:rPr>
+        <w:t>.</w:t>
+      </w:r>
+      <w:r>
+        <w:rPr>
+          <w:b/>
+        </w:rPr>
+        <w:t xml:space="preserve"> Diseñar diagrama</w:t>
+      </w:r>
+    </w:p>
+    <w:p/>
+    <w:p>
+      <w:pPr>
+        <w:rPr>
+          <w:b/>
+        </w:rPr>
+      </w:pPr>
+      <w:r>
+        <w:rPr>
+          <w:b/>
+        </w:rPr>
+        <w:t>H13</w:t>
+      </w:r>
+      <w:r>
+        <w:rPr>
+          <w:b/>
+        </w:rPr>
+        <w:t>.</w:t>
+      </w:r>
+      <w:r>
+        <w:rPr>
+          <w:b/>
+        </w:rPr>
+        <w:t xml:space="preserve"> Compartir diagrama</w:t>
+      </w:r>
+    </w:p>
+    <w:p/>
+    <w:p>
+      <w:pPr>
+        <w:rPr>
+          <w:b/>
+        </w:rPr>
+      </w:pPr>
+      <w:r>
+        <w:rPr>
+          <w:b/>
+        </w:rPr>
+        <w:t>H14</w:t>
+      </w:r>
+      <w:r>
+        <w:rPr>
+          <w:b/>
+        </w:rPr>
+        <w:t>.</w:t>
+      </w:r>
+      <w:r>
+        <w:rPr>
+          <w:b/>
+        </w:rPr>
+        <w:t xml:space="preserve"> Generar código fuente</w:t>
+      </w:r>
+    </w:p>
+    <w:p/>
+    <w:p>
+      <w:pPr>
+        <w:rPr>
+          <w:b/>
+        </w:rPr>
+      </w:pPr>
+      <w:r>
+        <w:rPr>
+          <w:b/>
+        </w:rPr>
+        <w:t>H15</w:t>
+      </w:r>
+      <w:r>
+        <w:rPr>
+          <w:b/>
+        </w:rPr>
+        <w:t>.</w:t>
+      </w:r>
+      <w:r>
+        <w:rPr>
+          <w:b/>
+        </w:rPr>
+        <w:t xml:space="preserve"> Generar imagen del diagrama</w:t>
+      </w:r>
+    </w:p>
+    <w:p/>
+    <w:p>
+      <w:pPr>
+        <w:rPr>
+          <w:b/>
+        </w:rPr>
+      </w:pPr>
+      <w:r>
+        <w:rPr>
+          <w:b/>
+        </w:rPr>
+        <w:t>H16</w:t>
+      </w:r>
+      <w:r>
+        <w:rPr>
+          <w:b/>
+        </w:rPr>
+        <w:t>.</w:t>
+      </w:r>
+      <w:r>
+        <w:rPr>
+          <w:b/>
+        </w:rPr>
+        <w:t xml:space="preserve"> Importar/Exportar XMI</w:t>
+      </w:r>
+    </w:p>
+    <w:p/>
+    <w:p>
+      <w:pPr>
+        <w:rPr>
+          <w:b/>
+        </w:rPr>
+      </w:pPr>
+      <w:r>
+        <w:rPr>
+          <w:b/>
+        </w:rPr>
         <w:lastRenderedPageBreak/>
-        <w:t>información básica del visitante, como los nombres, apellidos, correo electronico y contraseña.  Una vez creada la cuenta de usuario, esta permanece inactiva hasta que el usuario realize la activación respectiva mediante el correo de confirmación.  Este c</w:t>
-      </w:r>
-      <w:r>
-        <w:t>orreo se envia a la direccion</w:t>
-      </w:r>
-      <w:r>
-        <w:t xml:space="preserve"> ingresada al momento de crear la cuenta.</w:t>
-      </w:r>
-    </w:p>
-    <w:p/>
-    <w:p>
-      <w:pPr>
+        <w:t>H17</w:t>
+      </w:r>
+      <w:r>
         <w:rPr>
           <w:b/>
         </w:rPr>
-      </w:pPr>
+        <w:t>.</w:t>
+      </w:r>
       <w:r>
         <w:rPr>
           <w:b/>
         </w:rPr>
-        <w:t>H2 Activar cuenta de usuario</w:t>
-      </w:r>
-    </w:p>
-    <w:p>
-      <w:pPr>
-        <w:jc w:val="both"/>
-      </w:pPr>
-      <w:r>
-        <w:t xml:space="preserve">Este es un requerimiento para poder usar la aplicación una vez se ha registrado como usuario.  La activación se hace mediante un link que se envia a la direccion de correo que el usuario ingresó al momento del registro, este link contiene la información necesaria para validar los datos y un codigo unico encriptado para brindar seguridad.  </w:t>
-      </w:r>
-    </w:p>
-    <w:p>
-      <w:pPr>
-        <w:jc w:val="both"/>
-      </w:pPr>
-      <w:r>
-        <w:t>B</w:t>
-      </w:r>
-      <w:r>
-        <w:t>asicamente</w:t>
-      </w:r>
-      <w:r>
-        <w:t xml:space="preserve"> las cuentas</w:t>
-      </w:r>
-      <w:r>
-        <w:t xml:space="preserve"> pueden tener 3 diferentes estados INACTIVA, DESACTIVADA y ACTIVADA</w:t>
-      </w:r>
-      <w:r>
-        <w:t>; en el momento de crear la cuenta esta adquiere el estado INACTIVA y permanece allí hasta que el usuario realice la activación.  En este estado no es permitido iniciar sesión en la aplicación.   Una vez hecho el proceso de activación, la cuenta pasa al estado ACTIVADA y permanece allí hasta que el usuario decida por voluntad propia desactivar la cuenta o darse de baja, en cuyo caso adquiere el estado DESACTIVADA.  Si el usuario lo desea puede volver a activar la cuenta y volver a usar la aplicación</w:t>
-      </w:r>
-    </w:p>
-    <w:p>
-      <w:pPr>
-        <w:rPr>
-          <w:b/>
-        </w:rPr>
-      </w:pPr>
-      <w:r>
-        <w:rPr>
-          <w:b/>
-        </w:rPr>
-        <w:t>H3 Recuperar contraseña</w:t>
-      </w:r>
-    </w:p>
-    <w:p/>
-    <w:p>
-      <w:r>
-        <w:t>H4 Iniciar sesión</w:t>
-      </w:r>
-    </w:p>
-    <w:p/>
-    <w:p>
-      <w:r>
-        <w:t>H5 Ver demostración</w:t>
-      </w:r>
-    </w:p>
-    <w:p/>
-    <w:p>
-      <w:r>
-        <w:t>H6 Gestionar perfil de usuario</w:t>
-      </w:r>
-    </w:p>
-    <w:p/>
-    <w:p>
-      <w:r>
-        <w:t>H7 Cambiar Contraseña</w:t>
-      </w:r>
-    </w:p>
-    <w:p/>
-    <w:p>
-      <w:r>
-        <w:t>H8 Crear diagrama</w:t>
-      </w:r>
-    </w:p>
-    <w:p/>
-    <w:p>
-      <w:r>
-        <w:lastRenderedPageBreak/>
-        <w:t>H9 Editar diagrama</w:t>
-      </w:r>
-    </w:p>
-    <w:p/>
-    <w:p>
-      <w:r>
-        <w:t>H10 Eliminar diagrama</w:t>
-      </w:r>
-    </w:p>
-    <w:p/>
-    <w:p>
-      <w:r>
-        <w:t>H11 Copiar diagrama</w:t>
-      </w:r>
-    </w:p>
-    <w:p/>
-    <w:p>
-      <w:r>
-        <w:t>H12 Diseñar diagrama</w:t>
-      </w:r>
-    </w:p>
-    <w:p/>
-    <w:p>
-      <w:r>
-        <w:t>H13 Compartir diagrama</w:t>
-      </w:r>
-    </w:p>
-    <w:p/>
-    <w:p>
-      <w:r>
-        <w:t>H14 Generar código fuente</w:t>
-      </w:r>
-    </w:p>
-    <w:p/>
-    <w:p>
-      <w:r>
-        <w:t>H15 Generar imagen del diagrama</w:t>
-      </w:r>
-    </w:p>
-    <w:p/>
-    <w:p>
-      <w:r>
-        <w:t>H16 Importar/Exportar XMI</w:t>
-      </w:r>
-    </w:p>
-    <w:p/>
-    <w:p>
-      <w:r>
-        <w:t>H17 Imprimir diagrama</w:t>
+        <w:t xml:space="preserve"> Imprimir diagrama</w:t>
       </w:r>
     </w:p>
     <w:p/>
@@ -13683,11 +14333,11 @@
         </w:numPr>
         <w:ind w:left="426" w:hanging="426"/>
       </w:pPr>
-      <w:bookmarkStart w:id="110" w:name="_Toc361744908"/>
+      <w:bookmarkStart w:id="109" w:name="_Toc361744908"/>
       <w:r>
         <w:t>PLANIFICACIÓN</w:t>
       </w:r>
-      <w:bookmarkEnd w:id="110"/>
+      <w:bookmarkEnd w:id="109"/>
     </w:p>
     <w:p/>
     <w:p>
@@ -13699,11 +14349,11 @@
         </w:numPr>
         <w:ind w:left="426" w:hanging="426"/>
       </w:pPr>
-      <w:bookmarkStart w:id="111" w:name="_Toc361744909"/>
+      <w:bookmarkStart w:id="110" w:name="_Toc361744909"/>
       <w:r>
         <w:t>Priorización de Historias de Usuario</w:t>
       </w:r>
-      <w:bookmarkEnd w:id="111"/>
+      <w:bookmarkEnd w:id="110"/>
     </w:p>
     <w:p/>
     <w:p>
@@ -13715,11 +14365,11 @@
         </w:numPr>
         <w:ind w:left="426" w:hanging="426"/>
       </w:pPr>
-      <w:bookmarkStart w:id="112" w:name="_Toc361744910"/>
+      <w:bookmarkStart w:id="111" w:name="_Toc361744910"/>
       <w:r>
         <w:t>Estimación de Historias de Usuario</w:t>
       </w:r>
-      <w:bookmarkEnd w:id="112"/>
+      <w:bookmarkEnd w:id="111"/>
     </w:p>
     <w:p/>
     <w:p>
@@ -13731,11 +14381,11 @@
         </w:numPr>
         <w:ind w:left="426" w:hanging="426"/>
       </w:pPr>
-      <w:bookmarkStart w:id="113" w:name="_Toc361744911"/>
+      <w:bookmarkStart w:id="112" w:name="_Toc361744911"/>
       <w:r>
         <w:t>Definición de Iteraciones</w:t>
       </w:r>
-      <w:bookmarkEnd w:id="113"/>
+      <w:bookmarkEnd w:id="112"/>
     </w:p>
     <w:p/>
     <w:p/>
@@ -13748,14 +14398,14 @@
         </w:numPr>
         <w:ind w:left="426" w:hanging="426"/>
       </w:pPr>
-      <w:bookmarkStart w:id="114" w:name="_Toc361744912"/>
+      <w:bookmarkStart w:id="113" w:name="_Toc361744912"/>
       <w:r>
         <w:t xml:space="preserve">DESCRIPCIÓN DE LAS </w:t>
       </w:r>
       <w:r>
         <w:t>ITERACIONES</w:t>
       </w:r>
-      <w:bookmarkEnd w:id="114"/>
+      <w:bookmarkEnd w:id="113"/>
     </w:p>
     <w:p/>
     <w:p>
@@ -13767,11 +14417,11 @@
         </w:numPr>
         <w:ind w:left="426" w:hanging="426"/>
       </w:pPr>
-      <w:bookmarkStart w:id="115" w:name="_Toc361744913"/>
+      <w:bookmarkStart w:id="114" w:name="_Toc361744913"/>
       <w:r>
         <w:t>Iteración 1</w:t>
       </w:r>
-      <w:bookmarkEnd w:id="115"/>
+      <w:bookmarkEnd w:id="114"/>
     </w:p>
     <w:p/>
     <w:p>
@@ -13783,17 +14433,22 @@
         </w:numPr>
         <w:ind w:left="426" w:hanging="426"/>
       </w:pPr>
-      <w:bookmarkStart w:id="116" w:name="_Toc361744914"/>
+      <w:bookmarkStart w:id="115" w:name="_Toc361744914"/>
       <w:r>
         <w:t>Iteración 2</w:t>
       </w:r>
-      <w:bookmarkEnd w:id="116"/>
+      <w:bookmarkEnd w:id="115"/>
     </w:p>
     <w:p/>
     <w:p>
       <w:r>
-        <w:t>Iteración n..</w:t>
-      </w:r>
+        <w:t xml:space="preserve">Iteración </w:t>
+      </w:r>
+      <w:proofErr w:type="gramStart"/>
+      <w:r>
+        <w:t>n..</w:t>
+      </w:r>
+      <w:proofErr w:type="gramEnd"/>
     </w:p>
     <w:p/>
     <w:p>
@@ -13805,11 +14460,11 @@
         </w:numPr>
         <w:ind w:left="426" w:hanging="426"/>
       </w:pPr>
-      <w:bookmarkStart w:id="117" w:name="_Toc361744915"/>
+      <w:bookmarkStart w:id="116" w:name="_Toc361744915"/>
       <w:r>
         <w:t>PLANIFICACIÓN DE LAS PRUEBAS</w:t>
       </w:r>
-      <w:bookmarkEnd w:id="117"/>
+      <w:bookmarkEnd w:id="116"/>
     </w:p>
     <w:p/>
     <w:p>
@@ -13821,11 +14476,11 @@
         </w:numPr>
         <w:ind w:left="426" w:hanging="426"/>
       </w:pPr>
-      <w:bookmarkStart w:id="118" w:name="_Toc361744916"/>
+      <w:bookmarkStart w:id="117" w:name="_Toc361744916"/>
       <w:r>
         <w:t>Casos de Prueba</w:t>
       </w:r>
-      <w:bookmarkEnd w:id="118"/>
+      <w:bookmarkEnd w:id="117"/>
     </w:p>
     <w:p/>
     <w:p>
@@ -13837,11 +14492,11 @@
         </w:numPr>
         <w:ind w:left="426" w:hanging="426"/>
       </w:pPr>
-      <w:bookmarkStart w:id="119" w:name="_Toc361744917"/>
+      <w:bookmarkStart w:id="118" w:name="_Toc361744917"/>
       <w:r>
         <w:t>Pruebas Unitarias</w:t>
       </w:r>
-      <w:bookmarkEnd w:id="119"/>
+      <w:bookmarkEnd w:id="118"/>
     </w:p>
     <w:p/>
     <w:p>
@@ -13863,14 +14518,14 @@
         </w:numPr>
       </w:pPr>
       <w:hyperlink w:anchor="TablaContenido" w:history="1">
-        <w:bookmarkStart w:id="120" w:name="_Toc361744918"/>
+        <w:bookmarkStart w:id="119" w:name="_Toc361744918"/>
         <w:r>
           <w:rPr>
             <w:rStyle w:val="Hipervnculo"/>
           </w:rPr>
           <w:t>IMPLEMENTACIÓN</w:t>
         </w:r>
-        <w:bookmarkEnd w:id="120"/>
+        <w:bookmarkEnd w:id="119"/>
       </w:hyperlink>
     </w:p>
     <w:p/>
@@ -13883,11 +14538,11 @@
         </w:numPr>
         <w:ind w:left="426" w:hanging="426"/>
       </w:pPr>
-      <w:bookmarkStart w:id="121" w:name="_Toc361744919"/>
+      <w:bookmarkStart w:id="120" w:name="_Toc361744919"/>
       <w:r>
         <w:t>DEFINICIÓN DE LA ARQUITECTURA</w:t>
       </w:r>
-      <w:bookmarkEnd w:id="121"/>
+      <w:bookmarkEnd w:id="120"/>
     </w:p>
     <w:p/>
     <w:p>
@@ -13899,11 +14554,11 @@
         </w:numPr>
         <w:ind w:left="426" w:hanging="426"/>
       </w:pPr>
-      <w:bookmarkStart w:id="122" w:name="_Toc361744920"/>
+      <w:bookmarkStart w:id="121" w:name="_Toc361744920"/>
       <w:r>
         <w:t>DEFINICIÓN DE LA TECNOLOGIA</w:t>
       </w:r>
-      <w:bookmarkEnd w:id="122"/>
+      <w:bookmarkEnd w:id="121"/>
     </w:p>
     <w:p/>
     <w:p>
@@ -13915,11 +14570,11 @@
         </w:numPr>
         <w:ind w:left="426" w:hanging="426"/>
       </w:pPr>
-      <w:bookmarkStart w:id="123" w:name="_Toc361744921"/>
+      <w:bookmarkStart w:id="122" w:name="_Toc361744921"/>
       <w:r>
         <w:t>PATRONES DE DESARROLLO</w:t>
       </w:r>
-      <w:bookmarkEnd w:id="123"/>
+      <w:bookmarkEnd w:id="122"/>
     </w:p>
     <w:p/>
     <w:p>
@@ -13931,11 +14586,11 @@
         </w:numPr>
         <w:ind w:left="426" w:hanging="426"/>
       </w:pPr>
-      <w:bookmarkStart w:id="124" w:name="_Toc361744922"/>
+      <w:bookmarkStart w:id="123" w:name="_Toc361744922"/>
       <w:r>
         <w:t>BASES DE DATOS</w:t>
       </w:r>
-      <w:bookmarkEnd w:id="124"/>
+      <w:bookmarkEnd w:id="123"/>
     </w:p>
     <w:p/>
     <w:p>
@@ -13947,11 +14602,11 @@
         </w:numPr>
         <w:ind w:left="426" w:hanging="426"/>
       </w:pPr>
-      <w:bookmarkStart w:id="125" w:name="_Toc361744923"/>
+      <w:bookmarkStart w:id="124" w:name="_Toc361744923"/>
       <w:r>
         <w:t>CONFIGURACIÓN</w:t>
       </w:r>
-      <w:bookmarkEnd w:id="125"/>
+      <w:bookmarkEnd w:id="124"/>
     </w:p>
     <w:p/>
     <w:p>
@@ -13963,11 +14618,11 @@
         </w:numPr>
         <w:ind w:left="426" w:hanging="426"/>
       </w:pPr>
-      <w:bookmarkStart w:id="126" w:name="_Toc361744924"/>
+      <w:bookmarkStart w:id="125" w:name="_Toc361744924"/>
       <w:r>
         <w:t>ESPECIFICACIÓN DE FUNCIONALIDADES</w:t>
       </w:r>
-      <w:bookmarkEnd w:id="126"/>
+      <w:bookmarkEnd w:id="125"/>
     </w:p>
     <w:p/>
     <w:p>
@@ -13979,11 +14634,11 @@
         </w:numPr>
         <w:ind w:left="426" w:hanging="426"/>
       </w:pPr>
-      <w:bookmarkStart w:id="127" w:name="_Toc361744925"/>
+      <w:bookmarkStart w:id="126" w:name="_Toc361744925"/>
       <w:r>
         <w:t>DESPLIEGUE</w:t>
       </w:r>
-      <w:bookmarkEnd w:id="127"/>
+      <w:bookmarkEnd w:id="126"/>
     </w:p>
     <w:p/>
     <w:p/>
@@ -14007,14 +14662,14 @@
         </w:numPr>
       </w:pPr>
       <w:hyperlink w:anchor="TablaContenido" w:history="1">
-        <w:bookmarkStart w:id="128" w:name="_Toc361744926"/>
+        <w:bookmarkStart w:id="127" w:name="_Toc361744926"/>
         <w:r>
           <w:rPr>
             <w:rStyle w:val="Hipervnculo"/>
           </w:rPr>
           <w:t>ASEGURAMIENTO DE LA CALIDAD</w:t>
         </w:r>
-        <w:bookmarkEnd w:id="128"/>
+        <w:bookmarkEnd w:id="127"/>
       </w:hyperlink>
     </w:p>
     <w:p/>
@@ -14028,11 +14683,11 @@
         </w:numPr>
         <w:ind w:left="426" w:hanging="426"/>
       </w:pPr>
-      <w:bookmarkStart w:id="129" w:name="_Toc361744927"/>
+      <w:bookmarkStart w:id="128" w:name="_Toc361744927"/>
       <w:r>
         <w:t>CASOS DE PRUEBA</w:t>
       </w:r>
-      <w:bookmarkEnd w:id="129"/>
+      <w:bookmarkEnd w:id="128"/>
     </w:p>
     <w:p/>
     <w:p>
@@ -14044,11 +14699,11 @@
         </w:numPr>
         <w:ind w:left="426" w:hanging="426"/>
       </w:pPr>
-      <w:bookmarkStart w:id="130" w:name="_Toc361744928"/>
+      <w:bookmarkStart w:id="129" w:name="_Toc361744928"/>
       <w:r>
         <w:t>PRUEBAS DE UNIDAD</w:t>
       </w:r>
-      <w:bookmarkEnd w:id="130"/>
+      <w:bookmarkEnd w:id="129"/>
     </w:p>
     <w:p/>
     <w:p>
@@ -14060,11 +14715,11 @@
         </w:numPr>
         <w:ind w:left="426" w:hanging="426"/>
       </w:pPr>
-      <w:bookmarkStart w:id="131" w:name="_Toc361744929"/>
+      <w:bookmarkStart w:id="130" w:name="_Toc361744929"/>
       <w:r>
         <w:t>ANALISIS ESTATICO DE CODIGO</w:t>
       </w:r>
-      <w:bookmarkEnd w:id="131"/>
+      <w:bookmarkEnd w:id="130"/>
     </w:p>
     <w:p/>
     <w:p>
@@ -14088,14 +14743,14 @@
         </w:sectPr>
       </w:pPr>
       <w:hyperlink w:anchor="TablaContenido" w:history="1">
-        <w:bookmarkStart w:id="132" w:name="_Toc361744930"/>
+        <w:bookmarkStart w:id="131" w:name="_Toc361744930"/>
         <w:r>
           <w:rPr>
             <w:rStyle w:val="Hipervnculo"/>
           </w:rPr>
           <w:t>CONCLUSIONES</w:t>
         </w:r>
-        <w:bookmarkEnd w:id="132"/>
+        <w:bookmarkEnd w:id="131"/>
       </w:hyperlink>
     </w:p>
     <w:p>
@@ -14103,14 +14758,14 @@
         <w:pStyle w:val="Ttulo1"/>
       </w:pPr>
       <w:hyperlink w:anchor="TablaContenido" w:history="1">
-        <w:bookmarkStart w:id="133" w:name="_Toc361744931"/>
+        <w:bookmarkStart w:id="132" w:name="_Toc361744931"/>
         <w:r>
           <w:rPr>
             <w:rStyle w:val="Hipervnculo"/>
           </w:rPr>
           <w:t>REFERENCIAS BIBLIOGRÁFICAS</w:t>
         </w:r>
-        <w:bookmarkEnd w:id="133"/>
+        <w:bookmarkEnd w:id="132"/>
       </w:hyperlink>
     </w:p>
     <w:sectPr>
@@ -14124,8 +14779,8 @@
 </file>
 
 <file path=word/endnotes.xml><?xml version="1.0" encoding="utf-8"?>
-<w:endnotes xmlns:ve="http://schemas.openxmlformats.org/markup-compatibility/2006" xmlns:o="urn:schemas-microsoft-com:office:office" xmlns:r="http://schemas.openxmlformats.org/officeDocument/2006/relationships" xmlns:m="http://schemas.openxmlformats.org/officeDocument/2006/math" xmlns:v="urn:schemas-microsoft-com:vml" xmlns:wp="http://schemas.openxmlformats.org/drawingml/2006/wordprocessingDrawing" xmlns:w10="urn:schemas-microsoft-com:office:word" xmlns:w="http://schemas.openxmlformats.org/wordprocessingml/2006/main" xmlns:wne="http://schemas.microsoft.com/office/word/2006/wordml">
-  <w:endnote w:type="separator" w:id="0">
+<w:endnotes xmlns:wpc="http://schemas.microsoft.com/office/word/2010/wordprocessingCanvas" xmlns:mc="http://schemas.openxmlformats.org/markup-compatibility/2006" xmlns:o="urn:schemas-microsoft-com:office:office" xmlns:r="http://schemas.openxmlformats.org/officeDocument/2006/relationships" xmlns:m="http://schemas.openxmlformats.org/officeDocument/2006/math" xmlns:v="urn:schemas-microsoft-com:vml" xmlns:wp14="http://schemas.microsoft.com/office/word/2010/wordprocessingDrawing" xmlns:wp="http://schemas.openxmlformats.org/drawingml/2006/wordprocessingDrawing" xmlns:w10="urn:schemas-microsoft-com:office:word" xmlns:w="http://schemas.openxmlformats.org/wordprocessingml/2006/main" xmlns:w14="http://schemas.microsoft.com/office/word/2010/wordml" xmlns:wpg="http://schemas.microsoft.com/office/word/2010/wordprocessingGroup" xmlns:wpi="http://schemas.microsoft.com/office/word/2010/wordprocessingInk" xmlns:wne="http://schemas.microsoft.com/office/word/2006/wordml" xmlns:wps="http://schemas.microsoft.com/office/word/2010/wordprocessingShape" mc:Ignorable="w14 wp14">
+  <w:endnote w:type="separator" w:id="-1">
     <w:p>
       <w:pPr>
         <w:spacing w:after="0" w:line="240" w:lineRule="auto"/>
@@ -14135,7 +14790,7 @@
       </w:r>
     </w:p>
   </w:endnote>
-  <w:endnote w:type="continuationSeparator" w:id="1">
+  <w:endnote w:type="continuationSeparator" w:id="0">
     <w:p>
       <w:pPr>
         <w:spacing w:after="0" w:line="240" w:lineRule="auto"/>
@@ -14149,7 +14804,7 @@
 </file>
 
 <file path=word/footer1.xml><?xml version="1.0" encoding="utf-8"?>
-<w:ftr xmlns:ve="http://schemas.openxmlformats.org/markup-compatibility/2006" xmlns:o="urn:schemas-microsoft-com:office:office" xmlns:r="http://schemas.openxmlformats.org/officeDocument/2006/relationships" xmlns:m="http://schemas.openxmlformats.org/officeDocument/2006/math" xmlns:v="urn:schemas-microsoft-com:vml" xmlns:wp="http://schemas.openxmlformats.org/drawingml/2006/wordprocessingDrawing" xmlns:w10="urn:schemas-microsoft-com:office:word" xmlns:w="http://schemas.openxmlformats.org/wordprocessingml/2006/main" xmlns:wne="http://schemas.microsoft.com/office/word/2006/wordml">
+<w:ftr xmlns:wpc="http://schemas.microsoft.com/office/word/2010/wordprocessingCanvas" xmlns:mc="http://schemas.openxmlformats.org/markup-compatibility/2006" xmlns:o="urn:schemas-microsoft-com:office:office" xmlns:r="http://schemas.openxmlformats.org/officeDocument/2006/relationships" xmlns:m="http://schemas.openxmlformats.org/officeDocument/2006/math" xmlns:v="urn:schemas-microsoft-com:vml" xmlns:wp14="http://schemas.microsoft.com/office/word/2010/wordprocessingDrawing" xmlns:wp="http://schemas.openxmlformats.org/drawingml/2006/wordprocessingDrawing" xmlns:w10="urn:schemas-microsoft-com:office:word" xmlns:w="http://schemas.openxmlformats.org/wordprocessingml/2006/main" xmlns:w14="http://schemas.microsoft.com/office/word/2010/wordml" xmlns:wpg="http://schemas.microsoft.com/office/word/2010/wordprocessingGroup" xmlns:wpi="http://schemas.microsoft.com/office/word/2010/wordprocessingInk" xmlns:wne="http://schemas.microsoft.com/office/word/2006/wordml" xmlns:wps="http://schemas.microsoft.com/office/word/2010/wordprocessingShape" mc:Ignorable="w14 wp14">
   <w:sdt>
     <w:sdtPr>
       <w:id w:val="-1334364887"/>
@@ -14158,6 +14813,7 @@
         <w:docPartUnique/>
       </w:docPartObj>
     </w:sdtPr>
+    <w:sdtEndPr/>
     <w:sdtContent>
       <w:p>
         <w:pPr>
@@ -14199,7 +14855,7 @@
 </file>
 
 <file path=word/footer2.xml><?xml version="1.0" encoding="utf-8"?>
-<w:ftr xmlns:ve="http://schemas.openxmlformats.org/markup-compatibility/2006" xmlns:o="urn:schemas-microsoft-com:office:office" xmlns:r="http://schemas.openxmlformats.org/officeDocument/2006/relationships" xmlns:m="http://schemas.openxmlformats.org/officeDocument/2006/math" xmlns:v="urn:schemas-microsoft-com:vml" xmlns:wp="http://schemas.openxmlformats.org/drawingml/2006/wordprocessingDrawing" xmlns:w10="urn:schemas-microsoft-com:office:word" xmlns:w="http://schemas.openxmlformats.org/wordprocessingml/2006/main" xmlns:wne="http://schemas.microsoft.com/office/word/2006/wordml">
+<w:ftr xmlns:wpc="http://schemas.microsoft.com/office/word/2010/wordprocessingCanvas" xmlns:mc="http://schemas.openxmlformats.org/markup-compatibility/2006" xmlns:o="urn:schemas-microsoft-com:office:office" xmlns:r="http://schemas.openxmlformats.org/officeDocument/2006/relationships" xmlns:m="http://schemas.openxmlformats.org/officeDocument/2006/math" xmlns:v="urn:schemas-microsoft-com:vml" xmlns:wp14="http://schemas.microsoft.com/office/word/2010/wordprocessingDrawing" xmlns:wp="http://schemas.openxmlformats.org/drawingml/2006/wordprocessingDrawing" xmlns:w10="urn:schemas-microsoft-com:office:word" xmlns:w="http://schemas.openxmlformats.org/wordprocessingml/2006/main" xmlns:w14="http://schemas.microsoft.com/office/word/2010/wordml" xmlns:wpg="http://schemas.microsoft.com/office/word/2010/wordprocessingGroup" xmlns:wpi="http://schemas.microsoft.com/office/word/2010/wordprocessingInk" xmlns:wne="http://schemas.microsoft.com/office/word/2006/wordml" xmlns:wps="http://schemas.microsoft.com/office/word/2010/wordprocessingShape" mc:Ignorable="w14 wp14">
   <w:sdt>
     <w:sdtPr>
       <w:id w:val="1806736252"/>
@@ -14208,6 +14864,7 @@
         <w:docPartUnique/>
       </w:docPartObj>
     </w:sdtPr>
+    <w:sdtEndPr/>
     <w:sdtContent>
       <w:p>
         <w:pPr>
@@ -14249,7 +14906,7 @@
 </file>
 
 <file path=word/footer3.xml><?xml version="1.0" encoding="utf-8"?>
-<w:ftr xmlns:ve="http://schemas.openxmlformats.org/markup-compatibility/2006" xmlns:o="urn:schemas-microsoft-com:office:office" xmlns:r="http://schemas.openxmlformats.org/officeDocument/2006/relationships" xmlns:m="http://schemas.openxmlformats.org/officeDocument/2006/math" xmlns:v="urn:schemas-microsoft-com:vml" xmlns:wp="http://schemas.openxmlformats.org/drawingml/2006/wordprocessingDrawing" xmlns:w10="urn:schemas-microsoft-com:office:word" xmlns:w="http://schemas.openxmlformats.org/wordprocessingml/2006/main" xmlns:wne="http://schemas.microsoft.com/office/word/2006/wordml">
+<w:ftr xmlns:wpc="http://schemas.microsoft.com/office/word/2010/wordprocessingCanvas" xmlns:mc="http://schemas.openxmlformats.org/markup-compatibility/2006" xmlns:o="urn:schemas-microsoft-com:office:office" xmlns:r="http://schemas.openxmlformats.org/officeDocument/2006/relationships" xmlns:m="http://schemas.openxmlformats.org/officeDocument/2006/math" xmlns:v="urn:schemas-microsoft-com:vml" xmlns:wp14="http://schemas.microsoft.com/office/word/2010/wordprocessingDrawing" xmlns:wp="http://schemas.openxmlformats.org/drawingml/2006/wordprocessingDrawing" xmlns:w10="urn:schemas-microsoft-com:office:word" xmlns:w="http://schemas.openxmlformats.org/wordprocessingml/2006/main" xmlns:w14="http://schemas.microsoft.com/office/word/2010/wordml" xmlns:wpg="http://schemas.microsoft.com/office/word/2010/wordprocessingGroup" xmlns:wpi="http://schemas.microsoft.com/office/word/2010/wordprocessingInk" xmlns:wne="http://schemas.microsoft.com/office/word/2006/wordml" xmlns:wps="http://schemas.microsoft.com/office/word/2010/wordprocessingShape" mc:Ignorable="w14 wp14">
   <w:sdt>
     <w:sdtPr>
       <w:id w:val="2120015405"/>
@@ -14258,6 +14915,7 @@
         <w:docPartUnique/>
       </w:docPartObj>
     </w:sdtPr>
+    <w:sdtEndPr/>
     <w:sdtContent>
       <w:p>
         <w:pPr>
@@ -14278,7 +14936,7 @@
             <w:noProof/>
             <w:lang w:val="es-ES"/>
           </w:rPr>
-          <w:t>32</w:t>
+          <w:t>29</w:t>
         </w:r>
         <w:r>
           <w:rPr>
@@ -14299,8 +14957,8 @@
 </file>
 
 <file path=word/footnotes.xml><?xml version="1.0" encoding="utf-8"?>
-<w:footnotes xmlns:ve="http://schemas.openxmlformats.org/markup-compatibility/2006" xmlns:o="urn:schemas-microsoft-com:office:office" xmlns:r="http://schemas.openxmlformats.org/officeDocument/2006/relationships" xmlns:m="http://schemas.openxmlformats.org/officeDocument/2006/math" xmlns:v="urn:schemas-microsoft-com:vml" xmlns:wp="http://schemas.openxmlformats.org/drawingml/2006/wordprocessingDrawing" xmlns:w10="urn:schemas-microsoft-com:office:word" xmlns:w="http://schemas.openxmlformats.org/wordprocessingml/2006/main" xmlns:wne="http://schemas.microsoft.com/office/word/2006/wordml">
-  <w:footnote w:type="separator" w:id="0">
+<w:footnotes xmlns:wpc="http://schemas.microsoft.com/office/word/2010/wordprocessingCanvas" xmlns:mc="http://schemas.openxmlformats.org/markup-compatibility/2006" xmlns:o="urn:schemas-microsoft-com:office:office" xmlns:r="http://schemas.openxmlformats.org/officeDocument/2006/relationships" xmlns:m="http://schemas.openxmlformats.org/officeDocument/2006/math" xmlns:v="urn:schemas-microsoft-com:vml" xmlns:wp14="http://schemas.microsoft.com/office/word/2010/wordprocessingDrawing" xmlns:wp="http://schemas.openxmlformats.org/drawingml/2006/wordprocessingDrawing" xmlns:w10="urn:schemas-microsoft-com:office:word" xmlns:w="http://schemas.openxmlformats.org/wordprocessingml/2006/main" xmlns:w14="http://schemas.microsoft.com/office/word/2010/wordml" xmlns:wpg="http://schemas.microsoft.com/office/word/2010/wordprocessingGroup" xmlns:wpi="http://schemas.microsoft.com/office/word/2010/wordprocessingInk" xmlns:wne="http://schemas.microsoft.com/office/word/2006/wordml" xmlns:wps="http://schemas.microsoft.com/office/word/2010/wordprocessingShape" mc:Ignorable="w14 wp14">
+  <w:footnote w:type="separator" w:id="-1">
     <w:p>
       <w:pPr>
         <w:spacing w:after="0" w:line="240" w:lineRule="auto"/>
@@ -14310,7 +14968,7 @@
       </w:r>
     </w:p>
   </w:footnote>
-  <w:footnote w:type="continuationSeparator" w:id="1">
+  <w:footnote w:type="continuationSeparator" w:id="0">
     <w:p>
       <w:pPr>
         <w:spacing w:after="0" w:line="240" w:lineRule="auto"/>
@@ -14320,7 +14978,7 @@
       </w:r>
     </w:p>
   </w:footnote>
-  <w:footnote w:id="2">
+  <w:footnote w:id="1">
     <w:p>
       <w:pPr>
         <w:spacing w:line="20" w:lineRule="atLeast"/>
@@ -14346,7 +15004,39 @@
           <w:sz w:val="18"/>
           <w:szCs w:val="18"/>
         </w:rPr>
-        <w:t xml:space="preserve"> AMAYA TORRADO, Yegny Karina y HERRERA ANGARITA, Lady Torcoroma. Identificación  de las causas que generan problemas en el aprendizaje de fundamentos de programación de computadores en las facultades de ingeniería de las universidades de la ciudad de Cúcuta. Trabajo de Grado Ingeniería de Sistemas. 2003. Cúcuta N.de S. Universidad Francisco de Paula Santander. Facultad de Ingeniería Disponible en la Biblioteca Eduardo Cote Lamus bajo la signatura TIS 371.334A489i.</w:t>
+        <w:t xml:space="preserve"> AMAYA TORRADO, Yegny Karina y HERRERA ANGARITA, Lady Torcoroma. Identificación  de las causas que generan problemas en el aprendizaje de fundamentos de programación de computadores en las facultades de ingeniería de las universidades de la ciudad de Cúcuta. Trabajo de Grado Ingeniería de Sistemas. 2003. Cúcuta </w:t>
+      </w:r>
+      <w:proofErr w:type="spellStart"/>
+      <w:r>
+        <w:rPr>
+          <w:sz w:val="18"/>
+          <w:szCs w:val="18"/>
+        </w:rPr>
+        <w:t>N.de</w:t>
+      </w:r>
+      <w:proofErr w:type="spellEnd"/>
+      <w:r>
+        <w:rPr>
+          <w:sz w:val="18"/>
+          <w:szCs w:val="18"/>
+        </w:rPr>
+        <w:t xml:space="preserve"> S. Universidad Francisco de Paula Santander. Facultad de Ingeniería Disponible en la Biblioteca Eduardo Cote </w:t>
+      </w:r>
+      <w:proofErr w:type="spellStart"/>
+      <w:r>
+        <w:rPr>
+          <w:sz w:val="18"/>
+          <w:szCs w:val="18"/>
+        </w:rPr>
+        <w:t>Lamus</w:t>
+      </w:r>
+      <w:proofErr w:type="spellEnd"/>
+      <w:r>
+        <w:rPr>
+          <w:sz w:val="18"/>
+          <w:szCs w:val="18"/>
+        </w:rPr>
+        <w:t xml:space="preserve"> bajo la signatura TIS 371.334A489i.</w:t>
       </w:r>
     </w:p>
     <w:p>
@@ -14359,32 +15049,32 @@
       </w:pPr>
     </w:p>
   </w:footnote>
+  <w:footnote w:id="2">
+    <w:p>
+      <w:pPr>
+        <w:pStyle w:val="Textonotapie"/>
+      </w:pPr>
+      <w:r>
+        <w:rPr>
+          <w:rStyle w:val="Refdenotaalpie"/>
+        </w:rPr>
+        <w:footnoteRef/>
+      </w:r>
+      <w:r>
+        <w:rPr>
+          <w:sz w:val="18"/>
+        </w:rPr>
+        <w:t xml:space="preserve">CASE (Computer Aided Software Engineering, Ingeniería de software asistida por computadora), son </w:t>
+      </w:r>
+      <w:r>
+        <w:rPr>
+          <w:sz w:val="18"/>
+        </w:rPr>
+        <w:t>diversas aplicaciones informáticas destinadas a aumentar la productividad en el desarrollo de software reduciendo los costos del mismo en términos de tiempo, esfuerzo y dinero.</w:t>
+      </w:r>
+    </w:p>
+  </w:footnote>
   <w:footnote w:id="3">
-    <w:p>
-      <w:pPr>
-        <w:pStyle w:val="Textonotapie"/>
-      </w:pPr>
-      <w:r>
-        <w:rPr>
-          <w:rStyle w:val="Refdenotaalpie"/>
-        </w:rPr>
-        <w:footnoteRef/>
-      </w:r>
-      <w:r>
-        <w:rPr>
-          <w:sz w:val="18"/>
-        </w:rPr>
-        <w:t xml:space="preserve">CASE (Computer Aided Software Engineering, Ingeniería de software asistida por computadora), son </w:t>
-      </w:r>
-      <w:r>
-        <w:rPr>
-          <w:sz w:val="18"/>
-        </w:rPr>
-        <w:t>diversas aplicaciones informáticas destinadas a aumentar la productividad en el desarrollo de software reduciendo los costos del mismo en términos de tiempo, esfuerzo y dinero.</w:t>
-      </w:r>
-    </w:p>
-  </w:footnote>
-  <w:footnote w:id="4">
     <w:p>
       <w:pPr>
         <w:pStyle w:val="Textonotapie"/>
@@ -14415,7 +15105,7 @@
       </w:hyperlink>
     </w:p>
   </w:footnote>
-  <w:footnote w:id="5">
+  <w:footnote w:id="4">
     <w:p>
       <w:pPr>
         <w:pStyle w:val="Textonotapie"/>
@@ -14463,7 +15153,7 @@
       </w:hyperlink>
     </w:p>
   </w:footnote>
-  <w:footnote w:id="6">
+  <w:footnote w:id="5">
     <w:p>
       <w:pPr>
         <w:pStyle w:val="Textonotapie"/>
@@ -14495,6 +15185,78 @@
       </w:hyperlink>
     </w:p>
   </w:footnote>
+  <w:footnote w:id="6">
+    <w:p>
+      <w:pPr>
+        <w:pStyle w:val="Textonotapie"/>
+      </w:pPr>
+      <w:r>
+        <w:rPr>
+          <w:rStyle w:val="Refdenotaalpie"/>
+        </w:rPr>
+        <w:footnoteRef/>
+      </w:r>
+      <w:r>
+        <w:rPr>
+          <w:sz w:val="18"/>
+        </w:rPr>
+        <w:t xml:space="preserve">Google </w:t>
+      </w:r>
+      <w:proofErr w:type="spellStart"/>
+      <w:r>
+        <w:rPr>
+          <w:sz w:val="18"/>
+        </w:rPr>
+        <w:t>Docs</w:t>
+      </w:r>
+      <w:proofErr w:type="spellEnd"/>
+      <w:r>
+        <w:rPr>
+          <w:sz w:val="18"/>
+        </w:rPr>
+        <w:t xml:space="preserve"> es parte de la nube de servicios proporcionada por la empresa Google para sus usuarios, a través de </w:t>
+      </w:r>
+      <w:r>
+        <w:rPr>
+          <w:sz w:val="18"/>
+        </w:rPr>
+        <w:t xml:space="preserve">esta nube </w:t>
+      </w:r>
+      <w:r>
+        <w:rPr>
+          <w:sz w:val="18"/>
+        </w:rPr>
+        <w:t>los usuarios pueden disponer de un kit de herramientas</w:t>
+      </w:r>
+      <w:r>
+        <w:rPr>
+          <w:sz w:val="18"/>
+        </w:rPr>
+        <w:t xml:space="preserve"> entre los que se incluye un</w:t>
+      </w:r>
+      <w:r>
+        <w:rPr>
+          <w:sz w:val="18"/>
+        </w:rPr>
+        <w:t xml:space="preserve"> procesador de texto, hoja</w:t>
+      </w:r>
+      <w:r>
+        <w:rPr>
+          <w:sz w:val="18"/>
+        </w:rPr>
+        <w:t>s</w:t>
+      </w:r>
+      <w:r>
+        <w:rPr>
+          <w:sz w:val="18"/>
+        </w:rPr>
+        <w:t xml:space="preserve"> de cálculo, diseñador de presentaciones,</w:t>
+      </w:r>
+      <w:r>
+        <w:t xml:space="preserve"> entre otras.</w:t>
+      </w:r>
+    </w:p>
+  </w:footnote>
   <w:footnote w:id="7">
     <w:p>
       <w:pPr>
@@ -14507,49 +15269,7 @@
         <w:footnoteRef/>
       </w:r>
       <w:r>
-        <w:rPr>
-          <w:sz w:val="18"/>
-        </w:rPr>
-        <w:t xml:space="preserve">Google Docs es parte de la nube de servicios proporcionada por la empresa Google para sus usuarios, a través de </w:t>
-      </w:r>
-      <w:r>
-        <w:rPr>
-          <w:sz w:val="18"/>
-        </w:rPr>
-        <w:t xml:space="preserve">esta nube </w:t>
-      </w:r>
-      <w:r>
-        <w:rPr>
-          <w:sz w:val="18"/>
-        </w:rPr>
-        <w:t>los usuarios pueden disponer de un kit de herramientas</w:t>
-      </w:r>
-      <w:r>
-        <w:rPr>
-          <w:sz w:val="18"/>
-        </w:rPr>
-        <w:t xml:space="preserve"> entre los que se incluye un</w:t>
-      </w:r>
-      <w:r>
-        <w:rPr>
-          <w:sz w:val="18"/>
-        </w:rPr>
-        <w:t xml:space="preserve"> procesador de texto, hoja</w:t>
-      </w:r>
-      <w:r>
-        <w:rPr>
-          <w:sz w:val="18"/>
-        </w:rPr>
-        <w:t>s</w:t>
-      </w:r>
-      <w:r>
-        <w:rPr>
-          <w:sz w:val="18"/>
-        </w:rPr>
-        <w:t xml:space="preserve"> de cálculo, diseñador de presentaciones,</w:t>
-      </w:r>
-      <w:r>
-        <w:t xml:space="preserve"> entre otras.</w:t>
+        <w:t>Backend se le llama a la parte de la aplicación que se ejecuta en el servidor, la cual está encargada de procesar los datos enviados desde el cliente (Frontend) y generar una respuesta.</w:t>
       </w:r>
     </w:p>
   </w:footnote>
@@ -14557,15 +15277,37 @@
     <w:p>
       <w:pPr>
         <w:pStyle w:val="Textonotapie"/>
+        <w:jc w:val="both"/>
+        <w:rPr>
+          <w:sz w:val="18"/>
+        </w:rPr>
       </w:pPr>
       <w:r>
         <w:rPr>
           <w:rStyle w:val="Refdenotaalpie"/>
+          <w:sz w:val="18"/>
         </w:rPr>
         <w:footnoteRef/>
       </w:r>
       <w:r>
-        <w:t>Backend se le llama a la parte de la aplicación que se ejecuta en el servidor, la cual está encargada de procesar los datos enviados desde el cliente (Frontend) y generar una respuesta.</w:t>
+        <w:rPr>
+          <w:sz w:val="18"/>
+        </w:rPr>
+        <w:t xml:space="preserve"> API (“</w:t>
+      </w:r>
+      <w:proofErr w:type="spellStart"/>
+      <w:r>
+        <w:rPr>
+          <w:sz w:val="18"/>
+        </w:rPr>
+        <w:t>Application</w:t>
+      </w:r>
+      <w:proofErr w:type="spellEnd"/>
+      <w:r>
+        <w:rPr>
+          <w:sz w:val="18"/>
+        </w:rPr>
+        <w:t xml:space="preserve"> Programming Interface”, en español “Interfaz de programación de aplicaciones”), se refiere a un conjunto de funciones y procedimientos que ofrece cierta biblioteca para ser utilizada por otro software.</w:t>
       </w:r>
     </w:p>
   </w:footnote>
@@ -14589,48 +15331,47 @@
         <w:rPr>
           <w:sz w:val="18"/>
         </w:rPr>
-        <w:t xml:space="preserve"> API (“Application Programming Interface”, en español “Interfaz de programación de aplicaciones”), se refiere a un conjunto de funciones y procedimientos que ofrece cierta biblioteca para ser utilizada por otro software.</w:t>
+        <w:t xml:space="preserve"> GWT es un </w:t>
+      </w:r>
+      <w:proofErr w:type="spellStart"/>
+      <w:r>
+        <w:rPr>
+          <w:sz w:val="18"/>
+        </w:rPr>
+        <w:t>framework</w:t>
+      </w:r>
+      <w:proofErr w:type="spellEnd"/>
+      <w:r>
+        <w:rPr>
+          <w:sz w:val="18"/>
+        </w:rPr>
+        <w:t xml:space="preserve"> para la construcción de aplicaciones web en lenguaje Java, el cual permite trabajan con la tecnología AJAX (</w:t>
+      </w:r>
+      <w:proofErr w:type="spellStart"/>
+      <w:r>
+        <w:rPr>
+          <w:i/>
+          <w:sz w:val="18"/>
+        </w:rPr>
+        <w:t>Asynchronous</w:t>
+      </w:r>
+      <w:proofErr w:type="spellEnd"/>
+      <w:r>
+        <w:rPr>
+          <w:i/>
+          <w:sz w:val="18"/>
+        </w:rPr>
+        <w:t xml:space="preserve"> Javascript and XML</w:t>
+      </w:r>
+      <w:r>
+        <w:rPr>
+          <w:sz w:val="18"/>
+        </w:rPr>
+        <w:t>) de forma trasparente para el desarrollador, evitándole tener que lidiar con los aspectos complejos y tediosos de la tecnología; además de ser compatible con la mayoría de navegadores web, lo cual es verdaderamente significativo ya que el código escrito funciona igual para todos.</w:t>
       </w:r>
     </w:p>
   </w:footnote>
   <w:footnote w:id="10">
-    <w:p>
-      <w:pPr>
-        <w:pStyle w:val="Textonotapie"/>
-        <w:jc w:val="both"/>
-        <w:rPr>
-          <w:sz w:val="18"/>
-        </w:rPr>
-      </w:pPr>
-      <w:r>
-        <w:rPr>
-          <w:rStyle w:val="Refdenotaalpie"/>
-          <w:sz w:val="18"/>
-        </w:rPr>
-        <w:footnoteRef/>
-      </w:r>
-      <w:r>
-        <w:rPr>
-          <w:sz w:val="18"/>
-        </w:rPr>
-        <w:t xml:space="preserve"> GWT es un framework para la construcción de aplicaciones web en lenguaje Java, el cual permite trabajan con la tecnología AJAX (</w:t>
-      </w:r>
-      <w:r>
-        <w:rPr>
-          <w:i/>
-          <w:sz w:val="18"/>
-        </w:rPr>
-        <w:t>Asynchronous Javascript and XML</w:t>
-      </w:r>
-      <w:r>
-        <w:rPr>
-          <w:sz w:val="18"/>
-        </w:rPr>
-        <w:t>) de forma trasparente para el desarrollador, evitándole tener que lidiar con los aspectos complejos y tediosos de la tecnología; además de ser compatible con la mayoría de navegadores web, lo cual es verdaderamente significativo ya que el código escrito funciona igual para todos.</w:t>
-      </w:r>
-    </w:p>
-  </w:footnote>
-  <w:footnote w:id="11">
     <w:p>
       <w:pPr>
         <w:pStyle w:val="Textonotapie"/>
@@ -14656,7 +15397,25 @@
           <w:sz w:val="18"/>
           <w:lang w:val="en-US"/>
         </w:rPr>
-        <w:t xml:space="preserve"> Corporation.  Código Legal. </w:t>
+        <w:t xml:space="preserve"> Corporation.  </w:t>
+      </w:r>
+      <w:proofErr w:type="spellStart"/>
+      <w:r>
+        <w:rPr>
+          <w:rFonts w:cs="Arial"/>
+          <w:sz w:val="18"/>
+          <w:lang w:val="en-US"/>
+        </w:rPr>
+        <w:t>Código</w:t>
+      </w:r>
+      <w:proofErr w:type="spellEnd"/>
+      <w:r>
+        <w:rPr>
+          <w:rFonts w:cs="Arial"/>
+          <w:sz w:val="18"/>
+          <w:lang w:val="en-US"/>
+        </w:rPr>
+        <w:t xml:space="preserve"> Legal. </w:t>
       </w:r>
       <w:r>
         <w:rPr>
@@ -14677,7 +15436,7 @@
       </w:hyperlink>
     </w:p>
   </w:footnote>
-  <w:footnote w:id="12">
+  <w:footnote w:id="11">
     <w:p>
       <w:pPr>
         <w:pStyle w:val="Textonotapie"/>
@@ -14752,7 +15511,7 @@
       </w:hyperlink>
     </w:p>
   </w:footnote>
-  <w:footnote w:id="13">
+  <w:footnote w:id="12">
     <w:p>
       <w:pPr>
         <w:pStyle w:val="Textonotapie"/>
@@ -14799,7 +15558,7 @@
       </w:hyperlink>
     </w:p>
   </w:footnote>
-  <w:footnote w:id="14">
+  <w:footnote w:id="13">
     <w:p>
       <w:pPr>
         <w:pStyle w:val="Textonotapie"/>
@@ -14847,7 +15606,7 @@
       </w:hyperlink>
     </w:p>
   </w:footnote>
-  <w:footnote w:id="15">
+  <w:footnote w:id="14">
     <w:p>
       <w:pPr>
         <w:pStyle w:val="Textonotapie"/>
@@ -14877,13 +15636,14 @@
         <w:r>
           <w:rPr>
             <w:rStyle w:val="Hipervnculo"/>
+            <w:sz w:val="20"/>
           </w:rPr>
-          <w:t>http://ingsistemas.ufps.edu.co/presentacion/pensum.html</w:t>
+          <w:t>http://ingsistemas.ufps.edu.co/images/Descargas/pensum115.pdf</w:t>
         </w:r>
       </w:hyperlink>
     </w:p>
   </w:footnote>
-  <w:footnote w:id="16">
+  <w:footnote w:id="15">
     <w:p>
       <w:pPr>
         <w:pStyle w:val="Textonotapie"/>
@@ -14906,7 +15666,7 @@
       </w:r>
     </w:p>
   </w:footnote>
-  <w:footnote w:id="17">
+  <w:footnote w:id="16">
     <w:p>
       <w:pPr>
         <w:pStyle w:val="Textonotapie"/>
@@ -14932,7 +15692,7 @@
       </w:r>
     </w:p>
   </w:footnote>
-  <w:footnote w:id="18">
+  <w:footnote w:id="17">
     <w:p>
       <w:pPr>
         <w:pStyle w:val="Textonotapie"/>
@@ -14959,7 +15719,7 @@
       </w:r>
     </w:p>
   </w:footnote>
-  <w:footnote w:id="19">
+  <w:footnote w:id="18">
     <w:p>
       <w:pPr>
         <w:pStyle w:val="Textonotapie"/>
@@ -14981,11 +15741,59 @@
           <w:sz w:val="18"/>
           <w:szCs w:val="18"/>
         </w:rPr>
-        <w:t xml:space="preserve"> CSV acrónimo de CommaSeparatedValues (en español: Valores separados por coma), son archivos de texto usados para representar datos en forma de tabla, en donde las columnas van separadas por comas y las filas por saltos de línea.</w:t>
+        <w:t xml:space="preserve"> CSV acrónimo de </w:t>
+      </w:r>
+      <w:proofErr w:type="spellStart"/>
+      <w:r>
+        <w:rPr>
+          <w:sz w:val="18"/>
+          <w:szCs w:val="18"/>
+        </w:rPr>
+        <w:t>Comma</w:t>
+      </w:r>
+      <w:proofErr w:type="spellEnd"/>
+      <w:r>
+        <w:rPr>
+          <w:sz w:val="18"/>
+          <w:szCs w:val="18"/>
+        </w:rPr>
+        <w:t xml:space="preserve"> </w:t>
+      </w:r>
+      <w:proofErr w:type="spellStart"/>
+      <w:r>
+        <w:rPr>
+          <w:sz w:val="18"/>
+          <w:szCs w:val="18"/>
+        </w:rPr>
+        <w:t>Separated</w:t>
+      </w:r>
+      <w:proofErr w:type="spellEnd"/>
+      <w:r>
+        <w:rPr>
+          <w:sz w:val="18"/>
+          <w:szCs w:val="18"/>
+        </w:rPr>
+        <w:t xml:space="preserve"> </w:t>
+      </w:r>
+      <w:proofErr w:type="spellStart"/>
+      <w:r>
+        <w:rPr>
+          <w:sz w:val="18"/>
+          <w:szCs w:val="18"/>
+        </w:rPr>
+        <w:t>Values</w:t>
+      </w:r>
+      <w:proofErr w:type="spellEnd"/>
+      <w:r>
+        <w:rPr>
+          <w:sz w:val="18"/>
+          <w:szCs w:val="18"/>
+        </w:rPr>
+        <w:t xml:space="preserve"> (en español: Valores separados por coma), son archivos de texto usados para representar datos en forma de tabla, en donde las columnas van separadas por comas y las filas por saltos de línea.</w:t>
       </w:r>
     </w:p>
   </w:footnote>
-  <w:footnote w:id="20">
+  <w:footnote w:id="19">
     <w:p>
       <w:pPr>
         <w:pStyle w:val="Textonotapie"/>
@@ -15003,11 +15811,132 @@
           <w:sz w:val="18"/>
           <w:szCs w:val="18"/>
         </w:rPr>
-        <w:t xml:space="preserve"> WYSIWYG es el acrónimo de WhatYouSeeIsWhatYouGet (en español: Lo que usted ve es lo que usted obtiene) Se aplica a los procesadores de texto y otros editores de texto con formato que permiten escribir un documento viendo directamente el resultado final.</w:t>
+        <w:t xml:space="preserve"> WYSIWYG es el acrónimo de </w:t>
+      </w:r>
+      <w:proofErr w:type="spellStart"/>
+      <w:r>
+        <w:rPr>
+          <w:sz w:val="18"/>
+          <w:szCs w:val="18"/>
+        </w:rPr>
+        <w:t>What</w:t>
+      </w:r>
+      <w:proofErr w:type="spellEnd"/>
+      <w:r>
+        <w:rPr>
+          <w:sz w:val="18"/>
+          <w:szCs w:val="18"/>
+        </w:rPr>
+        <w:t xml:space="preserve"> </w:t>
+      </w:r>
+      <w:proofErr w:type="spellStart"/>
+      <w:r>
+        <w:rPr>
+          <w:sz w:val="18"/>
+          <w:szCs w:val="18"/>
+        </w:rPr>
+        <w:t>You</w:t>
+      </w:r>
+      <w:proofErr w:type="spellEnd"/>
+      <w:r>
+        <w:rPr>
+          <w:sz w:val="18"/>
+          <w:szCs w:val="18"/>
+        </w:rPr>
+        <w:t xml:space="preserve"> </w:t>
+      </w:r>
+      <w:proofErr w:type="spellStart"/>
+      <w:r>
+        <w:rPr>
+          <w:sz w:val="18"/>
+          <w:szCs w:val="18"/>
+        </w:rPr>
+        <w:t>See</w:t>
+      </w:r>
+      <w:proofErr w:type="spellEnd"/>
+      <w:r>
+        <w:rPr>
+          <w:sz w:val="18"/>
+          <w:szCs w:val="18"/>
+        </w:rPr>
+        <w:t xml:space="preserve"> </w:t>
+      </w:r>
+      <w:proofErr w:type="spellStart"/>
+      <w:r>
+        <w:rPr>
+          <w:sz w:val="18"/>
+          <w:szCs w:val="18"/>
+        </w:rPr>
+        <w:t>Is</w:t>
+      </w:r>
+      <w:proofErr w:type="spellEnd"/>
+      <w:r>
+        <w:rPr>
+          <w:sz w:val="18"/>
+          <w:szCs w:val="18"/>
+        </w:rPr>
+        <w:t xml:space="preserve"> </w:t>
+      </w:r>
+      <w:proofErr w:type="spellStart"/>
+      <w:r>
+        <w:rPr>
+          <w:sz w:val="18"/>
+          <w:szCs w:val="18"/>
+        </w:rPr>
+        <w:t>What</w:t>
+      </w:r>
+      <w:proofErr w:type="spellEnd"/>
+      <w:r>
+        <w:rPr>
+          <w:sz w:val="18"/>
+          <w:szCs w:val="18"/>
+        </w:rPr>
+        <w:t xml:space="preserve"> </w:t>
+      </w:r>
+      <w:proofErr w:type="spellStart"/>
+      <w:r>
+        <w:rPr>
+          <w:sz w:val="18"/>
+          <w:szCs w:val="18"/>
+        </w:rPr>
+        <w:t>You</w:t>
+      </w:r>
+      <w:proofErr w:type="spellEnd"/>
+      <w:r>
+        <w:rPr>
+          <w:sz w:val="18"/>
+          <w:szCs w:val="18"/>
+        </w:rPr>
+        <w:t xml:space="preserve"> </w:t>
+      </w:r>
+      <w:proofErr w:type="spellStart"/>
+      <w:r>
+        <w:rPr>
+          <w:sz w:val="18"/>
+          <w:szCs w:val="18"/>
+        </w:rPr>
+        <w:t>Get</w:t>
+      </w:r>
+      <w:proofErr w:type="spellEnd"/>
+      <w:r>
+        <w:rPr>
+          <w:sz w:val="18"/>
+          <w:szCs w:val="18"/>
+        </w:rPr>
+        <w:t xml:space="preserve"> (en español: Lo que usted ve es lo que usted obtiene) Se aplica a los procesadores de texto y o</w:t>
+      </w:r>
+      <w:bookmarkStart w:id="98" w:name="_GoBack"/>
+      <w:bookmarkEnd w:id="98"/>
+      <w:r>
+        <w:rPr>
+          <w:sz w:val="18"/>
+          <w:szCs w:val="18"/>
+        </w:rPr>
+        <w:t>tros editores de texto con formato que permiten escribir un documento viendo directamente el resultado final.</w:t>
       </w:r>
     </w:p>
   </w:footnote>
-  <w:footnote w:id="21">
+  <w:footnote w:id="20">
     <w:p>
       <w:pPr>
         <w:pStyle w:val="Textonotapie"/>
@@ -15021,42 +15950,71 @@
         </w:rPr>
         <w:footnoteRef/>
       </w:r>
+      <w:proofErr w:type="gramStart"/>
       <w:r>
         <w:rPr>
           <w:i/>
           <w:iCs/>
           <w:lang w:val="en-US"/>
         </w:rPr>
-        <w:t xml:space="preserve">The Unified Modeling Language Reference Manual. </w:t>
-      </w:r>
-      <w:r>
-        <w:rPr>
-          <w:lang w:val="en-US"/>
-        </w:rPr>
-        <w:t xml:space="preserve">RUMBAUGH James, JACOBSON Ivar, BOOCH Grady. </w:t>
-      </w:r>
-      <w:r>
-        <w:t xml:space="preserve">La guía completa del proceso unificado escrita por sus creadores. </w:t>
-      </w:r>
+        <w:t>The Unified Modeling Language Reference Manual.</w:t>
+      </w:r>
+      <w:proofErr w:type="gramEnd"/>
       <w:r>
         <w:rPr>
           <w:i/>
           <w:iCs/>
-        </w:rPr>
-        <w:t>Chapter 5</w:t>
-      </w:r>
-      <w:r>
-        <w:t xml:space="preserve">, </w:t>
+          <w:lang w:val="en-US"/>
+        </w:rPr>
+        <w:t xml:space="preserve"> </w:t>
+      </w:r>
+      <w:r>
+        <w:rPr>
+          <w:lang w:val="en-US"/>
+        </w:rPr>
+        <w:t xml:space="preserve">RUMBAUGH James, JACOBSON </w:t>
+      </w:r>
+      <w:proofErr w:type="spellStart"/>
+      <w:r>
+        <w:rPr>
+          <w:lang w:val="en-US"/>
+        </w:rPr>
+        <w:t>Ivar</w:t>
+      </w:r>
+      <w:proofErr w:type="spellEnd"/>
+      <w:r>
+        <w:rPr>
+          <w:lang w:val="en-US"/>
+        </w:rPr>
+        <w:t xml:space="preserve">, BOOCH Grady. </w:t>
+      </w:r>
+      <w:r>
+        <w:t xml:space="preserve">La guía completa del proceso unificado escrita por sus creadores. </w:t>
       </w:r>
       <w:r>
         <w:rPr>
           <w:i/>
           <w:iCs/>
         </w:rPr>
+        <w:t>Chapter 5</w:t>
+      </w:r>
+      <w:r>
+        <w:t xml:space="preserve">, </w:t>
+      </w:r>
+      <w:r>
+        <w:rPr>
+          <w:i/>
+          <w:iCs/>
+        </w:rPr>
         <w:t xml:space="preserve">Use Case View. </w:t>
       </w:r>
-      <w:r>
-        <w:t>Pág 63.</w:t>
+      <w:proofErr w:type="spellStart"/>
+      <w:r>
+        <w:t>Pág</w:t>
+      </w:r>
+      <w:proofErr w:type="spellEnd"/>
+      <w:r>
+        <w:t xml:space="preserve"> 63.</w:t>
       </w:r>
     </w:p>
   </w:footnote>
@@ -15064,7 +16022,7 @@
 </file>
 
 <file path=word/numbering.xml><?xml version="1.0" encoding="utf-8"?>
-<w:numbering xmlns:ve="http://schemas.openxmlformats.org/markup-compatibility/2006" xmlns:o="urn:schemas-microsoft-com:office:office" xmlns:r="http://schemas.openxmlformats.org/officeDocument/2006/relationships" xmlns:m="http://schemas.openxmlformats.org/officeDocument/2006/math" xmlns:v="urn:schemas-microsoft-com:vml" xmlns:wp="http://schemas.openxmlformats.org/drawingml/2006/wordprocessingDrawing" xmlns:w10="urn:schemas-microsoft-com:office:word" xmlns:w="http://schemas.openxmlformats.org/wordprocessingml/2006/main" xmlns:wne="http://schemas.microsoft.com/office/word/2006/wordml">
+<w:numbering xmlns:wpc="http://schemas.microsoft.com/office/word/2010/wordprocessingCanvas" xmlns:mc="http://schemas.openxmlformats.org/markup-compatibility/2006" xmlns:o="urn:schemas-microsoft-com:office:office" xmlns:r="http://schemas.openxmlformats.org/officeDocument/2006/relationships" xmlns:m="http://schemas.openxmlformats.org/officeDocument/2006/math" xmlns:v="urn:schemas-microsoft-com:vml" xmlns:wp14="http://schemas.microsoft.com/office/word/2010/wordprocessingDrawing" xmlns:wp="http://schemas.openxmlformats.org/drawingml/2006/wordprocessingDrawing" xmlns:w10="urn:schemas-microsoft-com:office:word" xmlns:w="http://schemas.openxmlformats.org/wordprocessingml/2006/main" xmlns:w14="http://schemas.microsoft.com/office/word/2010/wordml" xmlns:wpg="http://schemas.microsoft.com/office/word/2010/wordprocessingGroup" xmlns:wpi="http://schemas.microsoft.com/office/word/2010/wordprocessingInk" xmlns:wne="http://schemas.microsoft.com/office/word/2006/wordml" xmlns:wps="http://schemas.microsoft.com/office/word/2010/wordprocessingShape" mc:Ignorable="w14 wp14">
   <w:abstractNum w:abstractNumId="0">
     <w:nsid w:val="FFFFFF7C"/>
     <w:multiLevelType w:val="singleLevel"/>
@@ -17252,7 +18210,7 @@
 </file>
 
 <file path=word/styles.xml><?xml version="1.0" encoding="utf-8"?>
-<w:styles xmlns:r="http://schemas.openxmlformats.org/officeDocument/2006/relationships" xmlns:w="http://schemas.openxmlformats.org/wordprocessingml/2006/main">
+<w:styles xmlns:mc="http://schemas.openxmlformats.org/markup-compatibility/2006" xmlns:r="http://schemas.openxmlformats.org/officeDocument/2006/relationships" xmlns:w="http://schemas.openxmlformats.org/wordprocessingml/2006/main" xmlns:w14="http://schemas.microsoft.com/office/word/2010/wordml" mc:Ignorable="w14">
   <w:docDefaults>
     <w:rPrDefault>
       <w:rPr>
@@ -17492,7 +18450,6 @@
     <w:uiPriority w:val="99"/>
     <w:semiHidden/>
     <w:unhideWhenUsed/>
-    <w:qFormat/>
     <w:tblPr>
       <w:tblInd w:w="0" w:type="dxa"/>
       <w:tblCellMar>
@@ -18442,7 +19399,7 @@
 </file>
 
 <file path=customXml/itemProps1.xml><?xml version="1.0" encoding="utf-8"?>
-<ds:datastoreItem xmlns:ds="http://schemas.openxmlformats.org/officeDocument/2006/customXml" ds:itemID="{E90293DE-7BEE-4798-9291-A15211A0BD4C}">
+<ds:datastoreItem xmlns:ds="http://schemas.openxmlformats.org/officeDocument/2006/customXml" ds:itemID="{9F9E9507-1C83-4938-B0D0-98E581211638}">
   <ds:schemaRefs>
     <ds:schemaRef ds:uri="http://schemas.openxmlformats.org/officeDocument/2006/bibliography"/>
   </ds:schemaRefs>

--- a/documentation/CLASS Modeler - Project.docx
+++ b/documentation/CLASS Modeler - Project.docx
@@ -1,6 +1,6 @@
 
 <file path=word/document.xml><?xml version="1.0" encoding="utf-8"?>
-<w:document xmlns:wpc="http://schemas.microsoft.com/office/word/2010/wordprocessingCanvas" xmlns:mc="http://schemas.openxmlformats.org/markup-compatibility/2006" xmlns:o="urn:schemas-microsoft-com:office:office" xmlns:r="http://schemas.openxmlformats.org/officeDocument/2006/relationships" xmlns:m="http://schemas.openxmlformats.org/officeDocument/2006/math" xmlns:v="urn:schemas-microsoft-com:vml" xmlns:wp14="http://schemas.microsoft.com/office/word/2010/wordprocessingDrawing" xmlns:wp="http://schemas.openxmlformats.org/drawingml/2006/wordprocessingDrawing" xmlns:w10="urn:schemas-microsoft-com:office:word" xmlns:w="http://schemas.openxmlformats.org/wordprocessingml/2006/main" xmlns:w14="http://schemas.microsoft.com/office/word/2010/wordml" xmlns:wpg="http://schemas.microsoft.com/office/word/2010/wordprocessingGroup" xmlns:wpi="http://schemas.microsoft.com/office/word/2010/wordprocessingInk" xmlns:wne="http://schemas.microsoft.com/office/word/2006/wordml" xmlns:wps="http://schemas.microsoft.com/office/word/2010/wordprocessingShape" mc:Ignorable="w14 wp14">
+<w:document xmlns:ve="http://schemas.openxmlformats.org/markup-compatibility/2006" xmlns:o="urn:schemas-microsoft-com:office:office" xmlns:r="http://schemas.openxmlformats.org/officeDocument/2006/relationships" xmlns:m="http://schemas.openxmlformats.org/officeDocument/2006/math" xmlns:v="urn:schemas-microsoft-com:vml" xmlns:wp="http://schemas.openxmlformats.org/drawingml/2006/wordprocessingDrawing" xmlns:w10="urn:schemas-microsoft-com:office:word" xmlns:w="http://schemas.openxmlformats.org/wordprocessingml/2006/main" xmlns:wne="http://schemas.microsoft.com/office/word/2006/wordml">
   <w:body>
     <w:p>
       <w:pPr>
@@ -250,7 +250,7 @@
           <w:szCs w:val="24"/>
         </w:rPr>
         <w:sectPr>
-          <w:footerReference w:type="default" r:id="rId9"/>
+          <w:footerReference w:type="default" r:id="rId8"/>
           <w:pgSz w:w="12240" w:h="15840"/>
           <w:pgMar w:top="1701" w:right="1134" w:bottom="1134" w:left="1701" w:header="709" w:footer="709" w:gutter="0"/>
           <w:cols w:space="708"/>
@@ -561,7 +561,7 @@
           <w:szCs w:val="24"/>
         </w:rPr>
         <w:sectPr>
-          <w:footerReference w:type="default" r:id="rId10"/>
+          <w:footerReference w:type="default" r:id="rId9"/>
           <w:pgSz w:w="12240" w:h="15840"/>
           <w:pgMar w:top="1701" w:right="1134" w:bottom="1134" w:left="1701" w:header="709" w:footer="709" w:gutter="0"/>
           <w:cols w:space="708"/>
@@ -8103,13 +8103,8 @@
         <w:t xml:space="preserve"> de </w:t>
       </w:r>
       <w:r>
-        <w:t xml:space="preserve">aplicaciones </w:t>
-      </w:r>
-      <w:proofErr w:type="spellStart"/>
-      <w:r>
-        <w:t>sonllamadas</w:t>
-      </w:r>
-      <w:proofErr w:type="spellEnd"/>
+        <w:t>aplicaciones sonllamadas</w:t>
+      </w:r>
       <w:r>
         <w:rPr>
           <w:i/>
@@ -8144,7 +8139,6 @@
         </w:rPr>
         <w:t>“</w:t>
       </w:r>
-      <w:proofErr w:type="spellStart"/>
       <w:r>
         <w:rPr>
           <w:i/>
@@ -8164,13 +8158,6 @@
         </w:rPr>
         <w:t>ided</w:t>
       </w:r>
-      <w:proofErr w:type="spellEnd"/>
-      <w:r>
-        <w:rPr>
-          <w:i/>
-        </w:rPr>
-        <w:t xml:space="preserve"> </w:t>
-      </w:r>
       <w:r>
         <w:rPr>
           <w:b/>
@@ -8219,18 +8206,10 @@
         <w:t xml:space="preserve"> asistida por </w:t>
       </w:r>
       <w:r>
-        <w:t xml:space="preserve">computadora. </w:t>
-      </w:r>
-      <w:proofErr w:type="spellStart"/>
-      <w:r>
-        <w:t>Estas</w:t>
-      </w:r>
-      <w:r>
-        <w:t>son</w:t>
-      </w:r>
-      <w:proofErr w:type="spellEnd"/>
-      <w:r>
-        <w:t xml:space="preserve"> la base para la creació</w:t>
+        <w:t>computadora. Estas</w:t>
+      </w:r>
+      <w:r>
+        <w:t>son la base para la creació</w:t>
       </w:r>
       <w:r>
         <w:t xml:space="preserve">n de todas las aplicaciones que vemos hoy en </w:t>
@@ -8352,16 +8331,11 @@
         <w:t xml:space="preserve"> las aplicaciones</w:t>
       </w:r>
       <w:r>
-        <w:t xml:space="preserve"> </w:t>
-      </w:r>
-      <w:proofErr w:type="spellStart"/>
-      <w:r>
         <w:t>que</w:t>
       </w:r>
       <w:r>
         <w:t>residenestáticas</w:t>
       </w:r>
-      <w:proofErr w:type="spellEnd"/>
       <w:r>
         <w:t xml:space="preserve"> en la </w:t>
       </w:r>
@@ -8381,15 +8355,7 @@
         <w:t>se alojan</w:t>
       </w:r>
       <w:r>
-        <w:t xml:space="preserve"> en lugares remotos y los usuarios hacen uso de ellas bajo </w:t>
-      </w:r>
-      <w:proofErr w:type="spellStart"/>
-      <w:r>
-        <w:t>demandala</w:t>
-      </w:r>
-      <w:proofErr w:type="spellEnd"/>
-      <w:r>
-        <w:t xml:space="preserve"> red global Internet</w:t>
+        <w:t xml:space="preserve"> en lugares remotos y los usuarios hacen uso de ellas bajo demandala red global Internet</w:t>
       </w:r>
       <w:r>
         <w:t xml:space="preserve"> y pagando </w:t>
@@ -8454,19 +8420,11 @@
         <w:t xml:space="preserve"> particular de nuestro ambiente </w:t>
       </w:r>
       <w:r>
-        <w:t xml:space="preserve">universitario. </w:t>
-      </w:r>
-      <w:proofErr w:type="spellStart"/>
-      <w:r>
-        <w:t>De</w:t>
+        <w:t>universitario. De</w:t>
       </w:r>
       <w:r>
         <w:t>este</w:t>
       </w:r>
-      <w:proofErr w:type="spellEnd"/>
-      <w:r>
-        <w:t xml:space="preserve"> </w:t>
-      </w:r>
       <w:r>
         <w:t xml:space="preserve">modo </w:t>
       </w:r>
@@ -8539,10 +8497,6 @@
         <w:t>diagrama; inclusive</w:t>
       </w:r>
       <w:r>
-        <w:t xml:space="preserve"> </w:t>
-      </w:r>
-      <w:proofErr w:type="spellStart"/>
-      <w:r>
         <w:t>permit</w:t>
       </w:r>
       <w:r>
@@ -8551,7 +8505,6 @@
       <w:r>
         <w:t>aúnmás</w:t>
       </w:r>
-      <w:proofErr w:type="spellEnd"/>
       <w:r>
         <w:t xml:space="preserve"> que </w:t>
       </w:r>
@@ -8724,7 +8677,7 @@
         <w:rPr>
           <w:rStyle w:val="Refdenotaalpie"/>
         </w:rPr>
-        <w:footnoteReference w:id="1"/>
+        <w:footnoteReference w:id="2"/>
       </w:r>
       <w:r>
         <w:t>, se ha determinado que unos de los principales factores involucrados en los altos índices de mortalidad y deserción académica en la carrera de Ingeniería de Sistemas de las universidades de Cúcuta, son  la falta de dedicación al estudio por parte de los estudiantes, poca comprensión de temas como abstracción y modelamiento de sistemas, y falta de ambientes prácticos donde los estudiantes tuvieran la posibilidad de llevar a cabo actividades para afianzar los conceptos aprendidos en clase.  Teniendo esto en cuenta se hace evidente que se necesitan mecanismos para que los estudiantes ejerciten sus habilidades y de esta manera se disminuya esta problemática que ha afectado considerablemente al programa académico.</w:t>
@@ -8748,7 +8701,7 @@
         <w:rPr>
           <w:rStyle w:val="Refdenotaalpie"/>
         </w:rPr>
-        <w:footnoteReference w:id="2"/>
+        <w:footnoteReference w:id="3"/>
       </w:r>
       <w:r>
         <w:t xml:space="preserve"> y razonamiento abstracto.  </w:t>
@@ -8770,7 +8723,7 @@
         <w:rPr>
           <w:rStyle w:val="Refdenotaalpie"/>
         </w:rPr>
-        <w:footnoteReference w:id="3"/>
+        <w:footnoteReference w:id="4"/>
       </w:r>
       <w:r>
         <w:t xml:space="preserve">, Netbeans UML, StarUML, ArgoUML), además que la universidad dispone de licencias de uso para algunas de ellas (por ejemplo, Enterprise Architect que es software privado), y otras son software libre de modo que pueden ser utilizados de cualquier forma;  </w:t>
@@ -8867,7 +8820,7 @@
         <w:rPr>
           <w:rStyle w:val="Refdenotaalpie"/>
         </w:rPr>
-        <w:footnoteReference w:id="4"/>
+        <w:footnoteReference w:id="5"/>
       </w:r>
       <w:r>
         <w:t>,  por esta razón dentro del pensum existen muchos cursos que se enfocan en programación e ingeniería de software; esto significa que hay una clara tendencia a tratar temas como el modelado de aplicaciones, procesos de desarrollo y otros conceptos que hacen parte de esta área de la ingeniería</w:t>
@@ -8904,7 +8857,7 @@
         <w:rPr>
           <w:rStyle w:val="Refdenotaalpie"/>
         </w:rPr>
-        <w:footnoteReference w:id="5"/>
+        <w:footnoteReference w:id="6"/>
       </w:r>
       <w:r>
         <w:t>(</w:t>
@@ -8928,21 +8881,13 @@
         <w:t xml:space="preserve"> Computación en la nube</w:t>
       </w:r>
       <w:r>
-        <w:t xml:space="preserve">), e incorporar comportamientos como los desarrollados por “Google </w:t>
-      </w:r>
-      <w:proofErr w:type="spellStart"/>
-      <w:r>
-        <w:t>Docs</w:t>
-      </w:r>
-      <w:proofErr w:type="spellEnd"/>
-      <w:r>
-        <w:t>”</w:t>
+        <w:t>), e incorporar comportamientos como los desarrollados por “Google Docs”</w:t>
       </w:r>
       <w:r>
         <w:rPr>
           <w:rStyle w:val="Refdenotaalpie"/>
         </w:rPr>
-        <w:footnoteReference w:id="6"/>
+        <w:footnoteReference w:id="7"/>
       </w:r>
       <w:r>
         <w:t>, en donde los usuarios pueden compartir información con otros de manera fácil y cómoda a través de un click.  Aplicando este concepto a la aplicación en construcción, se espera que los estudiantes puedan compartir con su docente los diagramas realizados de modo que el docente pueda consultarlos y corregirlos a través de la aplicación.  Además es significativo incentivar el autoaprendizaje, permitiendo a los estudiantes el intercambio de conocimientos e información, de manera que puedan reforzar los conceptos, obviamente mediante algunos mecanismos de control que garanticen un proceso limpio y transparente.</w:t>
@@ -9610,7 +9555,7 @@
       <w:pPr>
         <w:spacing w:line="240" w:lineRule="auto"/>
         <w:sectPr>
-          <w:footerReference w:type="default" r:id="rId11"/>
+          <w:footerReference w:type="default" r:id="rId10"/>
           <w:pgSz w:w="12240" w:h="15840"/>
           <w:pgMar w:top="1701" w:right="1134" w:bottom="1134" w:left="1701" w:header="708" w:footer="567" w:gutter="0"/>
           <w:cols w:space="708"/>
@@ -9735,7 +9680,7 @@
         <w:rPr>
           <w:rStyle w:val="Refdenotaalpie"/>
         </w:rPr>
-        <w:footnoteReference w:id="7"/>
+        <w:footnoteReference w:id="8"/>
       </w:r>
       <w:r>
         <w:t xml:space="preserve"> de las aplicaciones en diferentes lenguajes como Java, PHP y .NET.</w:t>
@@ -9751,7 +9696,7 @@
       <w:r>
         <w:t xml:space="preserve"> Esta aplicación puede ser accedida directamente desde la URL: </w:t>
       </w:r>
-      <w:hyperlink r:id="rId12" w:history="1">
+      <w:hyperlink r:id="rId11" w:history="1">
         <w:r>
           <w:rPr>
             <w:rStyle w:val="Hipervnculo"/>
@@ -9790,27 +9735,11 @@
         <w:jc w:val="both"/>
       </w:pPr>
       <w:r>
-        <w:t xml:space="preserve">Creately es una herramienta online UML para crear diagramas de Casos de uso, Diagramas de clase, Actividad, Secuencia, Modelos Entidad Relación, entre muchos otros.  Esta es una herramienta comercial la cual es propiedad de la empresa </w:t>
-      </w:r>
-      <w:proofErr w:type="spellStart"/>
-      <w:r>
-        <w:t>Cinergix</w:t>
-      </w:r>
-      <w:proofErr w:type="spellEnd"/>
-      <w:r>
-        <w:t xml:space="preserve"> </w:t>
-      </w:r>
-      <w:proofErr w:type="spellStart"/>
-      <w:r>
-        <w:t>Pty</w:t>
-      </w:r>
-      <w:proofErr w:type="spellEnd"/>
-      <w:r>
-        <w:t xml:space="preserve"> Ltd., es el primer producto de la empresa y se encuentra actualmente en una etapa madura; es posible acceder a él en modo prueba aunque no se pueden guardar los proyectos y las funciones son un poco limitadas; para poder tener a disposición toda la herramienta es necesario comprar una licencia de uso.  Esta herramienta permite la </w:t>
+        <w:t xml:space="preserve">Creately es una herramienta online UML para crear diagramas de Casos de uso, Diagramas de clase, Actividad, Secuencia, Modelos Entidad Relación, entre muchos otros.  Esta es una herramienta comercial la cual es propiedad de la empresa CinergixPty Ltd., es el primer producto de la empresa y se encuentra actualmente en una etapa madura; es posible acceder a él en modo prueba aunque no se pueden guardar los proyectos y las funciones son un poco limitadas; para poder tener a disposición toda la herramienta es necesario comprar una licencia de uso.  Esta </w:t>
       </w:r>
       <w:r>
         <w:lastRenderedPageBreak/>
-        <w:t>generación de código fuente, documentación, ingeniería inversa, entre otras funciones; características que lo hacen muy llamativo aunque cuenta con la limitante de ser software propietario.</w:t>
+        <w:t>herramienta permite la generación de código fuente, documentación, ingeniería inversa, entre otras funciones; características que lo hacen muy llamativo aunque cuenta con la limitante de ser software propietario.</w:t>
       </w:r>
     </w:p>
     <w:p/>
@@ -9838,74 +9767,29 @@
         <w:jc w:val="both"/>
       </w:pPr>
       <w:r>
-        <w:t xml:space="preserve">GWTUML es una herramienta open source desarrollada por la empresa francesa Object </w:t>
-      </w:r>
-      <w:proofErr w:type="spellStart"/>
-      <w:r>
-        <w:t>Direct</w:t>
-      </w:r>
-      <w:proofErr w:type="spellEnd"/>
-      <w:r>
-        <w:t xml:space="preserve">, dirigido por el </w:t>
-      </w:r>
-      <w:proofErr w:type="spellStart"/>
-      <w:r>
-        <w:t>ODLabs</w:t>
-      </w:r>
-      <w:proofErr w:type="spellEnd"/>
-      <w:r>
-        <w:t xml:space="preserve"> </w:t>
-      </w:r>
-      <w:proofErr w:type="spellStart"/>
-      <w:r>
-        <w:t>departament</w:t>
-      </w:r>
-      <w:proofErr w:type="spellEnd"/>
-      <w:r>
-        <w:t xml:space="preserve">.  Esta es una compañía dedicada a la consultoría y el desarrollo de tecnologías de información utilizando metodologías de desarrollo ágil, orientación a objetos y Cloud computing, brindando soporte a proyectos open source.  </w:t>
-      </w:r>
-    </w:p>
-    <w:p>
-      <w:pPr>
-        <w:jc w:val="both"/>
-      </w:pPr>
-    </w:p>
-    <w:p>
-      <w:pPr>
-        <w:jc w:val="both"/>
-      </w:pPr>
-      <w:r>
-        <w:t xml:space="preserve">GWTUML es una herramienta CASE en proceso de desarrollo, la cual permite el modelado visual de diagramas de clase, diagramas de objetos y diagramas de secuencia.  El desarrollo de esta herramienta se inició en enero de 2009 y la versión actual aún se encuentra en modo experimental, sin embargo, los desarrolladores han liberado algunas </w:t>
-      </w:r>
-      <w:proofErr w:type="spellStart"/>
-      <w:r>
-        <w:t>APIs</w:t>
-      </w:r>
-      <w:proofErr w:type="spellEnd"/>
+        <w:t xml:space="preserve">GWTUML es una herramienta open source desarrollada por la empresa francesa Object Direct, dirigido por el ODLabsdepartament.  Esta es una compañía dedicada a la consultoría y el desarrollo de tecnologías de información utilizando metodologías de desarrollo ágil, orientación a objetos y Cloud computing, brindando soporte a proyectos open source.  </w:t>
+      </w:r>
+    </w:p>
+    <w:p>
+      <w:pPr>
+        <w:jc w:val="both"/>
+      </w:pPr>
+    </w:p>
+    <w:p>
+      <w:pPr>
+        <w:jc w:val="both"/>
+      </w:pPr>
+      <w:r>
+        <w:t>GWTUML es una herramienta CASE en proceso de desarrollo, la cual permite el modelado visual de diagramas de clase, diagramas de objetos y diagramas de secuencia.  El desarrollo de esta herramienta se inició en enero de 2009 y la versión actual aún se encuentra en modo experimental, sin embargo, los desarrolladores han liberado algunas APIs</w:t>
+      </w:r>
       <w:r>
         <w:rPr>
           <w:rStyle w:val="Refdenotaalpie"/>
         </w:rPr>
-        <w:footnoteReference w:id="8"/>
-      </w:r>
-      <w:r>
-        <w:t xml:space="preserve"> y versiones beta de la aplicación, las cuales pueden ser descargadas y utilizadas en otros proyectos que requieran sus servicios.  Adicionalmente existe alguna documentación del código fuente (</w:t>
-      </w:r>
-      <w:proofErr w:type="spellStart"/>
-      <w:r>
-        <w:t>Javadocs</w:t>
-      </w:r>
-      <w:proofErr w:type="spellEnd"/>
-      <w:r>
-        <w:t xml:space="preserve">) de modo que los usuarios pueden consultarlos en caso de utilizar las </w:t>
-      </w:r>
-      <w:proofErr w:type="spellStart"/>
-      <w:r>
-        <w:t>APIs</w:t>
-      </w:r>
-      <w:proofErr w:type="spellEnd"/>
-      <w:r>
-        <w:t xml:space="preserve"> disponibles. </w:t>
+        <w:footnoteReference w:id="9"/>
+      </w:r>
+      <w:r>
+        <w:t xml:space="preserve"> y versiones beta de la aplicación, las cuales pueden ser descargadas y utilizadas en otros proyectos que requieran sus servicios.  Adicionalmente existe alguna documentación del código fuente (Javadocs) de modo que los usuarios pueden consultarlos en caso de utilizar las APIs disponibles. </w:t>
       </w:r>
     </w:p>
     <w:p>
@@ -9921,26 +9805,10 @@
         <w:rPr>
           <w:rStyle w:val="Refdenotaalpie"/>
         </w:rPr>
-        <w:footnoteReference w:id="9"/>
-      </w:r>
-      <w:r>
-        <w:t xml:space="preserve"> (Google Web </w:t>
-      </w:r>
-      <w:proofErr w:type="spellStart"/>
-      <w:r>
-        <w:t>Toolkit</w:t>
-      </w:r>
-      <w:proofErr w:type="spellEnd"/>
-      <w:r>
-        <w:t xml:space="preserve">) el cual es un </w:t>
-      </w:r>
-      <w:proofErr w:type="spellStart"/>
-      <w:r>
-        <w:t>framework</w:t>
-      </w:r>
-      <w:proofErr w:type="spellEnd"/>
-      <w:r>
-        <w:t xml:space="preserve"> para el desarrollo de aplicaciones web en lenguaje java, liberando al desarrollador de la complejidad implícita de varios aspectos de la tecnología AJAX, que a su vez es la herramienta más utilizada hoy en día para la construcción de aplicaciones para la internet</w:t>
+        <w:footnoteReference w:id="10"/>
+      </w:r>
+      <w:r>
+        <w:t xml:space="preserve"> (Google Web Toolkit) el cual es un framework para el desarrollo de aplicaciones web en lenguaje java, liberando al desarrollador de la complejidad implícita de varios aspectos de la tecnología AJAX, que a su vez es la herramienta más utilizada hoy en día para la construcción de aplicaciones para la internet</w:t>
       </w:r>
     </w:p>
     <w:p/>
@@ -10071,7 +9939,7 @@
       <w:r>
         <w:t xml:space="preserve">Página principal de la herramienta: </w:t>
       </w:r>
-      <w:hyperlink r:id="rId13" w:history="1">
+      <w:hyperlink r:id="rId12" w:history="1">
         <w:r>
           <w:rPr>
             <w:rStyle w:val="Hipervnculo"/>
@@ -10303,11 +10171,9 @@
         </w:numPr>
         <w:ind w:left="426" w:hanging="426"/>
       </w:pPr>
-      <w:proofErr w:type="spellStart"/>
       <w:r>
         <w:t>PrimeFaces</w:t>
       </w:r>
-      <w:proofErr w:type="spellEnd"/>
     </w:p>
     <w:p>
       <w:pPr>
@@ -10403,27 +10269,17 @@
       <w:r>
         <w:t xml:space="preserve">El software, resultado de la ejecución del proyecto, se regirá bajo los marcos legales fijados por la licencia pública </w:t>
       </w:r>
-      <w:proofErr w:type="spellStart"/>
       <w:r>
         <w:t>CreativeCommon</w:t>
       </w:r>
-      <w:proofErr w:type="spellEnd"/>
-      <w:r>
-        <w:t xml:space="preserve"> (LPCC) que dicta </w:t>
-      </w:r>
-      <w:proofErr w:type="spellStart"/>
-      <w:r>
-        <w:t>lassiguientes</w:t>
-      </w:r>
-      <w:proofErr w:type="spellEnd"/>
-      <w:r>
-        <w:t xml:space="preserve"> condiciones de uso, encontradas más detalladamente en el documento Atribución No Comercial Compartir Igual 2.5 (Colombia)</w:t>
+      <w:r>
+        <w:t xml:space="preserve"> (LPCC) que dicta lassiguientes condiciones de uso, encontradas más detalladamente en el documento Atribución No Comercial Compartir Igual 2.5 (Colombia)</w:t>
       </w:r>
       <w:r>
         <w:rPr>
           <w:rStyle w:val="Refdenotaalpie"/>
         </w:rPr>
-        <w:footnoteReference w:id="10"/>
+        <w:footnoteReference w:id="11"/>
       </w:r>
       <w:r>
         <w:t>:</w:t>
@@ -10591,16 +10447,11 @@
         <w:jc w:val="both"/>
       </w:pPr>
       <w:r>
-        <w:t xml:space="preserve">Licencia de uso de software concedidos por </w:t>
-      </w:r>
-      <w:proofErr w:type="spellStart"/>
-      <w:r>
-        <w:t>SunMicrosystem</w:t>
+        <w:t>Licencia de uso de software concedidos por SunMicrosystem</w:t>
       </w:r>
       <w:r>
         <w:t>s</w:t>
       </w:r>
-      <w:proofErr w:type="spellEnd"/>
       <w:r>
         <w:t>, para la utilización de Java SE, siempre y cuando sean aceptados los términos de licencia, expuestos en el documento SUN MICROSYSTEMS, INC. CONTRATO DE LICENCIA DE CÓDIGO BINARIO</w:t>
       </w:r>
@@ -10608,7 +10459,7 @@
         <w:rPr>
           <w:rStyle w:val="Refdenotaalpie"/>
         </w:rPr>
-        <w:footnoteReference w:id="11"/>
+        <w:footnoteReference w:id="12"/>
       </w:r>
       <w:r>
         <w:t>.</w:t>
@@ -10641,16 +10492,11 @@
       <w:bookmarkStart w:id="77" w:name="_Toc341197294"/>
       <w:bookmarkStart w:id="78" w:name="_Toc361744885"/>
       <w:r>
-        <w:t xml:space="preserve">GNU General </w:t>
-      </w:r>
-      <w:proofErr w:type="spellStart"/>
-      <w:r>
-        <w:t>PublicLicence</w:t>
+        <w:t>GNU General PublicLicence</w:t>
       </w:r>
       <w:bookmarkEnd w:id="76"/>
       <w:bookmarkEnd w:id="77"/>
       <w:bookmarkEnd w:id="78"/>
-      <w:proofErr w:type="spellEnd"/>
     </w:p>
     <w:p/>
     <w:p>
@@ -10721,7 +10567,7 @@
           <w:rFonts w:eastAsia="Times New Roman"/>
           <w:lang w:eastAsia="es-ES"/>
         </w:rPr>
-        <w:footnoteReference w:id="12"/>
+        <w:footnoteReference w:id="13"/>
       </w:r>
       <w:r>
         <w:rPr>
@@ -10788,7 +10634,7 @@
         <w:rPr>
           <w:rStyle w:val="Refdenotaalpie"/>
         </w:rPr>
-        <w:footnoteReference w:id="13"/>
+        <w:footnoteReference w:id="14"/>
       </w:r>
       <w:r>
         <w:t>.</w:t>
@@ -10990,7 +10836,7 @@
         <w:rPr>
           <w:rStyle w:val="Refdenotaalpie"/>
         </w:rPr>
-        <w:footnoteReference w:id="14"/>
+        <w:footnoteReference w:id="15"/>
       </w:r>
       <w:r>
         <w:t>.  No obstante, a manera de observación indirecta se tomaran otros cursos que puedan usar el producto en construcción.</w:t>
@@ -11311,12 +11157,6 @@
         <w:t>IO</w:t>
       </w:r>
       <w:r>
-        <w:rPr>
-          <w:i/>
-        </w:rPr>
-        <w:t xml:space="preserve"> </w:t>
-      </w:r>
-      <w:r>
         <w:t>la cual se asemeja mucho a lo que estamos tratando de lograr</w:t>
       </w:r>
       <w:r>
@@ -11328,19 +11168,7 @@
         <w:jc w:val="both"/>
       </w:pPr>
       <w:r>
-        <w:t>Al momento de realizar este análisis se tomó la última versión de las aplicaciones que se instalan de manera nativa, Enterprise Architect en su versión 9.0.9 con un periodo de prueba de 30 dias y</w:t>
-      </w:r>
-      <w:r>
-        <w:t xml:space="preserve"> </w:t>
-      </w:r>
-      <w:r>
-        <w:t>StarUML</w:t>
-      </w:r>
-      <w:r>
-        <w:t xml:space="preserve"> </w:t>
-      </w:r>
-      <w:r>
-        <w:t xml:space="preserve">en su versión 5.0.  En el caso de Draw.IO la librería mxGraph usada para la construcción de esta aplicación se </w:t>
+        <w:t xml:space="preserve">Al momento de realizar este análisis se tomó la última versión de las aplicaciones que se instalan de manera nativa, Enterprise Architect en su versión 9.0.9 con un periodo de prueba de 30 dias yStarUMLen su versión 5.0.  En el caso de Draw.IO la librería mxGraph usada para la construcción de esta aplicación se </w:t>
       </w:r>
       <w:r>
         <w:t>encuentra</w:t>
@@ -11395,21 +11223,7 @@
           <w:szCs w:val="24"/>
         </w:rPr>
         <w:br/>
-        <w:t>Enterprise Architect de Sparx Systems</w:t>
-      </w:r>
-      <w:r>
-        <w:rPr>
-          <w:rFonts w:cs="Arial"/>
-          <w:szCs w:val="24"/>
-        </w:rPr>
-        <w:t xml:space="preserve"> </w:t>
-      </w:r>
-      <w:r>
-        <w:rPr>
-          <w:rFonts w:cs="Arial"/>
-          <w:szCs w:val="24"/>
-        </w:rPr>
-        <w:t>es una herramienta CASE (Computer Aided Software Engineering) para el diseño y construcción de sistemas de software, para el modelado de procesos de negocios, y para objetivos de modelado más generalizados.</w:t>
+        <w:t>Enterprise Architect de Sparx Systemses una herramienta CASE (Computer Aided Software Engineering) para el diseño y construcción de sistemas de software, para el modelado de procesos de negocios, y para objetivos de modelado más generalizados.</w:t>
       </w:r>
     </w:p>
     <w:p>
@@ -11530,7 +11344,7 @@
           <w:rFonts w:cs="Arial"/>
           <w:szCs w:val="24"/>
         </w:rPr>
-        <w:footnoteReference w:id="15"/>
+        <w:footnoteReference w:id="16"/>
       </w:r>
       <w:r>
         <w:rPr>
@@ -11928,7 +11742,7 @@
           <w:insideH w:val="single" w:sz="4" w:space="0" w:color="A6A6A6" w:themeColor="background1" w:themeShade="A6"/>
           <w:insideV w:val="single" w:sz="4" w:space="0" w:color="A6A6A6" w:themeColor="background1" w:themeShade="A6"/>
         </w:tblBorders>
-        <w:tblLook w:val="04A0" w:firstRow="1" w:lastRow="0" w:firstColumn="1" w:lastColumn="0" w:noHBand="0" w:noVBand="1"/>
+        <w:tblLook w:val="04A0"/>
       </w:tblPr>
       <w:tblGrid>
         <w:gridCol w:w="3227"/>
@@ -12276,7 +12090,7 @@
                 <w:rFonts w:cs="Arial"/>
                 <w:szCs w:val="24"/>
               </w:rPr>
-              <w:footnoteReference w:id="16"/>
+              <w:footnoteReference w:id="17"/>
             </w:r>
           </w:p>
         </w:tc>
@@ -12296,23 +12110,7 @@
                 <w:rFonts w:cs="Arial"/>
                 <w:szCs w:val="24"/>
               </w:rPr>
-              <w:t xml:space="preserve">Soporta tecnologías </w:t>
-            </w:r>
-            <w:proofErr w:type="spellStart"/>
-            <w:r>
-              <w:rPr>
-                <w:rFonts w:cs="Arial"/>
-                <w:szCs w:val="24"/>
-              </w:rPr>
-              <w:t>comoICONIX</w:t>
-            </w:r>
-            <w:proofErr w:type="spellEnd"/>
-            <w:r>
-              <w:rPr>
-                <w:rFonts w:cs="Arial"/>
-                <w:szCs w:val="24"/>
-              </w:rPr>
-              <w:t>, ArcGIS, BPMN, SMOF, SoaML, SysML.</w:t>
+              <w:t>Soporta tecnologías comoICONIX, ArcGIS, BPMN, SMOF, SoaML, SysML.</w:t>
             </w:r>
           </w:p>
         </w:tc>
@@ -12447,7 +12245,7 @@
                 <w:rFonts w:cs="Arial"/>
                 <w:szCs w:val="24"/>
               </w:rPr>
-              <w:footnoteReference w:id="17"/>
+              <w:footnoteReference w:id="18"/>
             </w:r>
             <w:r>
               <w:rPr>
@@ -12558,7 +12356,7 @@
                 <w:rFonts w:cs="Arial"/>
                 <w:szCs w:val="24"/>
               </w:rPr>
-              <w:footnoteReference w:id="18"/>
+              <w:footnoteReference w:id="19"/>
             </w:r>
             <w:r>
               <w:rPr>
@@ -12685,7 +12483,7 @@
                 <w:rFonts w:cs="Arial"/>
                 <w:szCs w:val="24"/>
               </w:rPr>
-              <w:footnoteReference w:id="19"/>
+              <w:footnoteReference w:id="20"/>
             </w:r>
             <w:r>
               <w:rPr>
@@ -12980,9 +12778,6 @@
         <w:t>fue</w:t>
       </w:r>
       <w:r>
-        <w:t xml:space="preserve"> </w:t>
-      </w:r>
-      <w:r>
         <w:rPr>
           <w:i/>
         </w:rPr>
@@ -13084,13 +12879,7 @@
         <w:t xml:space="preserve"> Gabriel Leonardo </w:t>
       </w:r>
       <w:r>
-        <w:t>Díaz</w:t>
-      </w:r>
-      <w:r>
-        <w:t xml:space="preserve"> </w:t>
-      </w:r>
-      <w:r>
-        <w:t>Cárdenas</w:t>
+        <w:t>DíazCárdenas</w:t>
       </w:r>
       <w:r>
         <w:t xml:space="preserve">, estudiante de </w:t>
@@ -13127,9 +12916,6 @@
         <w:t>:</w:t>
       </w:r>
       <w:r>
-        <w:t xml:space="preserve"> </w:t>
-      </w:r>
-      <w:r>
         <w:t xml:space="preserve">En un proceso de desarrollo ágil es de vital importancia para el desarrollo del proyecto, sin embargo en nuestro caso no tenemos un ente o persona </w:t>
       </w:r>
       <w:r>
@@ -13163,13 +12949,8 @@
         <w:t xml:space="preserve"> y Análisis y Diseño de sistemas</w:t>
       </w:r>
       <w:r>
-        <w:t xml:space="preserve">.  Adicionalmente los Docentes que hacen parte de estas cursos del pensum </w:t>
-      </w:r>
-      <w:proofErr w:type="spellStart"/>
-      <w:r>
-        <w:t>academico</w:t>
-      </w:r>
-      <w:proofErr w:type="spellEnd"/>
+        <w:t>.  Adicionalmente los Docentes que hacen parte de estas cursos del pensum academico</w:t>
+      </w:r>
       <w:r>
         <w:t>”.</w:t>
       </w:r>
@@ -13269,9 +13050,6 @@
       </w:r>
       <w:r>
         <w:t xml:space="preserve">: </w:t>
-      </w:r>
-      <w:r>
-        <w:t xml:space="preserve"> </w:t>
       </w:r>
       <w:r>
         <w:rPr>
@@ -13356,7 +13134,7 @@
         <w:rPr>
           <w:rStyle w:val="Refdenotaalpie"/>
         </w:rPr>
-        <w:footnoteReference w:id="20"/>
+        <w:footnoteReference w:id="21"/>
       </w:r>
       <w:r>
         <w:t xml:space="preserve">.  Para nuestro proceso de desarrollo es de vital importancia determinar </w:t>
@@ -13576,13 +13354,7 @@
         <w:t xml:space="preserve">Dentro de la aplicación </w:t>
       </w:r>
       <w:r>
-        <w:t>no</w:t>
-      </w:r>
-      <w:r>
-        <w:t xml:space="preserve"> </w:t>
-      </w:r>
-      <w:r>
-        <w:t>se dispone de</w:t>
+        <w:t>nose dispone de</w:t>
       </w:r>
       <w:r>
         <w:t xml:space="preserve"> un usuario administrador, ya que no existen tareas o configuraciones especiales que se tengan que hacer de manera controlada. Cada usuario es capaz de interactuar con la aplicación de la misma manera y todos ellos disponen de los mismos privilegios.  Esto evita la necesidad de tener a una persona realizando configuraciones en la aplicación </w:t>
@@ -13615,12 +13387,6 @@
           <w:i/>
         </w:rPr>
         <w:t>Diagramador</w:t>
-      </w:r>
-      <w:r>
-        <w:rPr>
-          <w:i/>
-        </w:rPr>
-        <w:t xml:space="preserve"> </w:t>
       </w:r>
       <w:r>
         <w:t xml:space="preserve">son </w:t>
@@ -13673,7 +13439,7 @@
       <w:r>
         <w:rPr>
           <w:noProof/>
-          <w:lang w:eastAsia="es-CO"/>
+          <w:lang w:val="es-ES" w:eastAsia="es-ES"/>
         </w:rPr>
         <w:drawing>
           <wp:inline distT="0" distB="0" distL="0" distR="0">
@@ -13691,7 +13457,7 @@
                     <pic:cNvPicPr/>
                   </pic:nvPicPr>
                   <pic:blipFill>
-                    <a:blip r:embed="rId14"/>
+                    <a:blip r:embed="rId13"/>
                     <a:stretch>
                       <a:fillRect/>
                     </a:stretch>
@@ -13879,13 +13645,7 @@
         <w:t xml:space="preserve"> de correo que el usuario ingresó al momento del registro, este link contiene la información necesaria para validar los datos y un </w:t>
       </w:r>
       <w:r>
-        <w:t>código</w:t>
-      </w:r>
-      <w:r>
-        <w:t xml:space="preserve"> </w:t>
-      </w:r>
-      <w:r>
-        <w:t>único</w:t>
+        <w:t>códigoúnico</w:t>
       </w:r>
       <w:r>
         <w:t xml:space="preserve"> encriptado para brindar seguridad.  </w:t>
@@ -13924,6 +13684,7 @@
     </w:p>
     <w:p>
       <w:pPr>
+        <w:jc w:val="both"/>
         <w:rPr>
           <w:b/>
         </w:rPr>
@@ -13932,12 +13693,76 @@
         <w:rPr>
           <w:b/>
         </w:rPr>
-        <w:t>H3</w:t>
-      </w:r>
-      <w:r>
+        <w:t>H3. Desactivar cuenta de usuario</w:t>
+      </w:r>
+    </w:p>
+    <w:p>
+      <w:pPr>
+        <w:jc w:val="both"/>
+      </w:pPr>
+      <w:r>
+        <w:t>Por medio de esta opción el usuario podrá desactivar su cuenta temporalmente en caso de asi quererlo.  Cuando se desactiva una cuenta de usuario, se mantiene toda la información que el usuario yá tenia, pero no le es permitido iniciar sesión en la aplicación, tampoco le podrán ser compartidos diagramas de otros usuarios.</w:t>
+      </w:r>
+    </w:p>
+    <w:p>
+      <w:pPr>
+        <w:jc w:val="both"/>
+      </w:pPr>
+    </w:p>
+    <w:p>
+      <w:pPr>
+        <w:jc w:val="both"/>
+      </w:pPr>
+    </w:p>
+    <w:p>
+      <w:pPr>
+        <w:jc w:val="both"/>
+      </w:pPr>
+    </w:p>
+    <w:p>
+      <w:pPr>
+        <w:jc w:val="both"/>
         <w:rPr>
           <w:b/>
         </w:rPr>
+      </w:pPr>
+      <w:r>
+        <w:rPr>
+          <w:b/>
+        </w:rPr>
+        <w:lastRenderedPageBreak/>
+        <w:t>H4. Reactivar cuenta de usuario</w:t>
+      </w:r>
+    </w:p>
+    <w:p>
+      <w:pPr>
+        <w:jc w:val="both"/>
+      </w:pPr>
+      <w:r>
+        <w:t>Esta es la operación inversa a la descrita en H3, el usuario reactiva su cuenta mediante un correo de confirmación en donde se le envia un codigo encriptado y la información necesaria autocontenida en un link, el usuario lo unico que debe hacer es clickear el link y lo llevará automaticamente a la aplicación donde la cuenta debe estar ACTIVADA nuevamente.</w:t>
+      </w:r>
+    </w:p>
+    <w:p>
+      <w:pPr>
+        <w:jc w:val="both"/>
+      </w:pPr>
+    </w:p>
+    <w:p>
+      <w:pPr>
+        <w:rPr>
+          <w:b/>
+        </w:rPr>
+      </w:pPr>
+      <w:r>
+        <w:rPr>
+          <w:b/>
+        </w:rPr>
+        <w:t>H5</w:t>
+      </w:r>
+      <w:r>
+        <w:rPr>
+          <w:b/>
+        </w:rPr>
         <w:t>.</w:t>
       </w:r>
       <w:r>
@@ -13955,7 +13780,10 @@
         <w:t>Esta funcionalidad p</w:t>
       </w:r>
       <w:r>
-        <w:t>ermite a un usuario registrado recuperar su contraseña en caso de haberla olvidado, en realidad la funcionalidad permite al usuario cambiar la contraseña de manera controlada y segura, mediante el uso de su cuenta de correo electrónico. Un visitante puede hacer uso de esta opción siempre y cuando tenga una cuenta de usuario ya que esta requiere como parámetro de entrada el correo del mismo.</w:t>
+        <w:t>ermite a un usuario registrado recuperar su contraseña en caso de haberla olvidado</w:t>
+      </w:r>
+      <w:r>
+        <w:t>.  El proceso consiste en ingresar la dirección de correo y de manera controlada se le envia un email de confirmación con un link para hacer la recuperación.  En realidad, la operación es cambiar la contraseña, ya que el link enviado apunta a un formulario donde el usuario ingresa una nueva contraseña para su cuenta.</w:t>
       </w:r>
     </w:p>
     <w:p/>
@@ -13969,12 +13797,18 @@
         <w:rPr>
           <w:b/>
         </w:rPr>
-        <w:t>H4</w:t>
+        <w:t>H</w:t>
       </w:r>
       <w:r>
         <w:rPr>
           <w:b/>
         </w:rPr>
+        <w:t>6</w:t>
+      </w:r>
+      <w:r>
+        <w:rPr>
+          <w:b/>
+        </w:rPr>
         <w:t>.</w:t>
       </w:r>
       <w:r>
@@ -13984,6 +13818,11 @@
         <w:t xml:space="preserve"> Iniciar sesión</w:t>
       </w:r>
     </w:p>
+    <w:p>
+      <w:r>
+        <w:t>Funcionalidad mediante la cual un usuario ingresa a la aplicación.  Esta operación puede ser llevada acabo de dos maneras diferentes, un usuario registrado que ingresa a la aplicación con su direccion de correo o un usuario invitado que ingresa a la aplicación sin registro previo.</w:t>
+      </w:r>
+    </w:p>
     <w:p/>
     <w:p>
       <w:pPr>
@@ -13995,7 +13834,7 @@
         <w:rPr>
           <w:b/>
         </w:rPr>
-        <w:t>H5</w:t>
+        <w:t>H7</w:t>
       </w:r>
       <w:r>
         <w:rPr>
@@ -14010,7 +13849,29 @@
         <w:t xml:space="preserve"> Ver demostración</w:t>
       </w:r>
     </w:p>
+    <w:p>
+      <w:pPr>
+        <w:jc w:val="both"/>
+      </w:pPr>
+      <w:r>
+        <w:t xml:space="preserve">Un visitante de la aplicación podrá hacer uso de ella sin registro previo, con el objetivo de obtener información o verificar los beneficios que esta puede prestarle.  En la pagina de bienvenida se encuentra un link de ingreso, este link redirige al usuario al </w:t>
+      </w:r>
+      <w:r>
+        <w:rPr>
+          <w:i/>
+        </w:rPr>
+        <w:t xml:space="preserve">Diseñador </w:t>
+      </w:r>
+      <w:r>
+        <w:t>de diagramas y crea un diagrama vacio, a partir de allí el usuario podrá hacer modificaciones a su antojo.  Sin embargo, algunas funcionalidades estan restringidas, como el compartir diagramas, guardarlos, general codigo fuente o imagenes.  Unicamente se podran hacer exportaciones en formato XMI del diagrama construido.</w:t>
+      </w:r>
+      <w:r>
+        <w:t xml:space="preserve"> Esta opción esta estrechamente relacionada con H14.</w:t>
+      </w:r>
+    </w:p>
     <w:p/>
+    <w:p/>
+    <w:p/>
     <w:p>
       <w:pPr>
         <w:rPr>
@@ -14021,7 +13882,8 @@
         <w:rPr>
           <w:b/>
         </w:rPr>
-        <w:t>H6</w:t>
+        <w:lastRenderedPageBreak/>
+        <w:t>H8</w:t>
       </w:r>
       <w:r>
         <w:rPr>
@@ -14036,6 +13898,14 @@
         <w:t xml:space="preserve"> Gestionar perfil de usuario</w:t>
       </w:r>
     </w:p>
+    <w:p>
+      <w:pPr>
+        <w:jc w:val="both"/>
+      </w:pPr>
+      <w:r>
+        <w:t>Esta opción permite cambiar la información de registro del usuario, tal como nombres, apellidos, fecha de nacimiento, sexo y avatar (imagen de identificación).  No se puede cambiar la dirección de correo electronico del usuario.</w:t>
+      </w:r>
+    </w:p>
     <w:p/>
     <w:p>
       <w:pPr>
@@ -14047,7 +13917,7 @@
         <w:rPr>
           <w:b/>
         </w:rPr>
-        <w:t>H7</w:t>
+        <w:t>H9</w:t>
       </w:r>
       <w:r>
         <w:rPr>
@@ -14062,6 +13932,14 @@
         <w:t xml:space="preserve"> Cambiar Contraseña</w:t>
       </w:r>
     </w:p>
+    <w:p>
+      <w:pPr>
+        <w:jc w:val="both"/>
+      </w:pPr>
+      <w:r>
+        <w:t>Permite cambiar la contraseña del usuario, es necesario siempre ingresar la contraseña anterior. El formulario solicita una nueva contraseña y una confirmación para garantizar que el usuario puede recordarla facilmente.  Solo se podrá cambiar la contraseña si la información requerida es correcta, es decir, si la anterior contraseña coincide con la guardada en base de datos y la nueva contraseña y su confirmación son exactamente iguales.</w:t>
+      </w:r>
+    </w:p>
     <w:p/>
     <w:p>
       <w:pPr>
@@ -14073,7 +13951,7 @@
         <w:rPr>
           <w:b/>
         </w:rPr>
-        <w:t>H8</w:t>
+        <w:t>H10</w:t>
       </w:r>
       <w:r>
         <w:rPr>
@@ -14088,6 +13966,20 @@
         <w:t xml:space="preserve"> Crear diagrama</w:t>
       </w:r>
     </w:p>
+    <w:p>
+      <w:pPr>
+        <w:jc w:val="both"/>
+      </w:pPr>
+      <w:r>
+        <w:t>Esta opción le permite a un usuario crear un diagrama para sí mismo.  Los datos basicos de entrada son solamente el nombre y una descripción opcional del diagrama</w:t>
+      </w:r>
+      <w:r>
+        <w:t xml:space="preserve">.  No se hace ninguna validación especial aparte de que exista un nombre.  El usuario quien crea el diagrama es asignado como owner(propietario) del mismo y puede compartirlo con otros.  Inicialmente la representación del diagrama en XMI es vacia, solamente contiene un package (paquete) </w:t>
+      </w:r>
+      <w:r>
+        <w:t>principal que tiene el mismo nombre del diagrama y no tiene elementos hijos.</w:t>
+      </w:r>
+    </w:p>
     <w:p/>
     <w:p>
       <w:pPr>
@@ -14099,12 +13991,18 @@
         <w:rPr>
           <w:b/>
         </w:rPr>
-        <w:t>H9</w:t>
+        <w:t>H</w:t>
       </w:r>
       <w:r>
         <w:rPr>
           <w:b/>
         </w:rPr>
+        <w:t>11</w:t>
+      </w:r>
+      <w:r>
+        <w:rPr>
+          <w:b/>
+        </w:rPr>
         <w:t>.</w:t>
       </w:r>
       <w:r>
@@ -14114,6 +14012,11 @@
         <w:t xml:space="preserve"> Editar diagrama</w:t>
       </w:r>
     </w:p>
+    <w:p>
+      <w:r>
+        <w:t>Permite cambiar los datos de creación del diagrama (nombre y descripción).</w:t>
+      </w:r>
+    </w:p>
     <w:p/>
     <w:p>
       <w:pPr>
@@ -14125,12 +14028,18 @@
         <w:rPr>
           <w:b/>
         </w:rPr>
-        <w:t>H10</w:t>
+        <w:t>H1</w:t>
       </w:r>
       <w:r>
         <w:rPr>
           <w:b/>
         </w:rPr>
+        <w:t>2</w:t>
+      </w:r>
+      <w:r>
+        <w:rPr>
+          <w:b/>
+        </w:rPr>
         <w:t>.</w:t>
       </w:r>
       <w:r>
@@ -14140,6 +14049,66 @@
         <w:t xml:space="preserve"> Eliminar diagrama</w:t>
       </w:r>
     </w:p>
+    <w:p>
+      <w:pPr>
+        <w:jc w:val="both"/>
+      </w:pPr>
+      <w:r>
+        <w:t xml:space="preserve">Permite eliminar un diagrama de manera controlada.  Esta opción tiene varias restricciones:  </w:t>
+      </w:r>
+    </w:p>
+    <w:p>
+      <w:pPr>
+        <w:pStyle w:val="Prrafodelista"/>
+        <w:numPr>
+          <w:ilvl w:val="0"/>
+          <w:numId w:val="28"/>
+        </w:numPr>
+        <w:jc w:val="both"/>
+      </w:pPr>
+      <w:r>
+        <w:t>Un diagrama solo puede ser borrado por el propietario del mismo</w:t>
+      </w:r>
+    </w:p>
+    <w:p>
+      <w:pPr>
+        <w:pStyle w:val="Prrafodelista"/>
+        <w:jc w:val="both"/>
+      </w:pPr>
+    </w:p>
+    <w:p>
+      <w:pPr>
+        <w:pStyle w:val="Prrafodelista"/>
+        <w:numPr>
+          <w:ilvl w:val="0"/>
+          <w:numId w:val="28"/>
+        </w:numPr>
+        <w:jc w:val="both"/>
+      </w:pPr>
+      <w:r>
+        <w:lastRenderedPageBreak/>
+        <w:t>Un usuario quien tenga compartido un diagrama, no puede borrar dicho diagrama, solamente puede borrar su acceso a este.</w:t>
+      </w:r>
+    </w:p>
+    <w:p>
+      <w:pPr>
+        <w:pStyle w:val="Prrafodelista"/>
+        <w:jc w:val="both"/>
+      </w:pPr>
+    </w:p>
+    <w:p>
+      <w:pPr>
+        <w:pStyle w:val="Prrafodelista"/>
+        <w:numPr>
+          <w:ilvl w:val="0"/>
+          <w:numId w:val="28"/>
+        </w:numPr>
+        <w:jc w:val="both"/>
+      </w:pPr>
+      <w:r>
+        <w:t>Cuando se borra un diagrama que esta compartido por parte de su propietario, se informa a los usuarios que este fué eliminado por medio de correo electronico.</w:t>
+      </w:r>
+    </w:p>
     <w:p/>
     <w:p>
       <w:pPr>
@@ -14151,12 +14120,18 @@
         <w:rPr>
           <w:b/>
         </w:rPr>
-        <w:t>H11</w:t>
+        <w:t>H1</w:t>
       </w:r>
       <w:r>
         <w:rPr>
           <w:b/>
         </w:rPr>
+        <w:t>3</w:t>
+      </w:r>
+      <w:r>
+        <w:rPr>
+          <w:b/>
+        </w:rPr>
         <w:t>.</w:t>
       </w:r>
       <w:r>
@@ -14166,6 +14141,14 @@
         <w:t xml:space="preserve"> Copiar diagrama</w:t>
       </w:r>
     </w:p>
+    <w:p>
+      <w:pPr>
+        <w:jc w:val="both"/>
+      </w:pPr>
+      <w:r>
+        <w:t>Esta opción permite copiar un diagrama al cual se tiene acceso (compartido o propio).  Los datos son copiados exactamente pero el propietario de la copia será quien realiza la opción.  Los diagramas compartidos pueden ser copiados pero ninguno de los usuarios podrá ver el nuevo diagrama a menos que se comparta explicitamente.</w:t>
+      </w:r>
+    </w:p>
     <w:p/>
     <w:p>
       <w:pPr>
@@ -14177,7 +14160,7 @@
         <w:rPr>
           <w:b/>
         </w:rPr>
-        <w:t>H12</w:t>
+        <w:t>H14</w:t>
       </w:r>
       <w:r>
         <w:rPr>
@@ -14192,6 +14175,11 @@
         <w:t xml:space="preserve"> Diseñar diagrama</w:t>
       </w:r>
     </w:p>
+    <w:p>
+      <w:r>
+        <w:t>Permite abrir el Diseñador y editar los elementos UML del diagrama de clase.  Dentro de este diseñador se encuentran todas las funciones basicas para manejar los diagramas, agregar elementos, editarlos, copiarlos, agregar comentarios.</w:t>
+      </w:r>
+    </w:p>
     <w:p/>
     <w:p>
       <w:pPr>
@@ -14203,7 +14191,7 @@
         <w:rPr>
           <w:b/>
         </w:rPr>
-        <w:t>H13</w:t>
+        <w:t>H15</w:t>
       </w:r>
       <w:r>
         <w:rPr>
@@ -14229,7 +14217,7 @@
         <w:rPr>
           <w:b/>
         </w:rPr>
-        <w:t>H14</w:t>
+        <w:t>H16</w:t>
       </w:r>
       <w:r>
         <w:rPr>
@@ -14255,7 +14243,7 @@
         <w:rPr>
           <w:b/>
         </w:rPr>
-        <w:t>H15</w:t>
+        <w:t>H17</w:t>
       </w:r>
       <w:r>
         <w:rPr>
@@ -14281,7 +14269,7 @@
         <w:rPr>
           <w:b/>
         </w:rPr>
-        <w:t>H16</w:t>
+        <w:t>H18</w:t>
       </w:r>
       <w:r>
         <w:rPr>
@@ -14294,33 +14282,6 @@
           <w:b/>
         </w:rPr>
         <w:t xml:space="preserve"> Importar/Exportar XMI</w:t>
-      </w:r>
-    </w:p>
-    <w:p/>
-    <w:p>
-      <w:pPr>
-        <w:rPr>
-          <w:b/>
-        </w:rPr>
-      </w:pPr>
-      <w:r>
-        <w:rPr>
-          <w:b/>
-        </w:rPr>
-        <w:lastRenderedPageBreak/>
-        <w:t>H17</w:t>
-      </w:r>
-      <w:r>
-        <w:rPr>
-          <w:b/>
-        </w:rPr>
-        <w:t>.</w:t>
-      </w:r>
-      <w:r>
-        <w:rPr>
-          <w:b/>
-        </w:rPr>
-        <w:t xml:space="preserve"> Imprimir diagrama</w:t>
       </w:r>
     </w:p>
     <w:p/>
@@ -14367,6 +14328,7 @@
       </w:pPr>
       <w:bookmarkStart w:id="111" w:name="_Toc361744910"/>
       <w:r>
+        <w:lastRenderedPageBreak/>
         <w:t>Estimación de Historias de Usuario</w:t>
       </w:r>
       <w:bookmarkEnd w:id="111"/>
@@ -14442,13 +14404,8 @@
     <w:p/>
     <w:p>
       <w:r>
-        <w:t xml:space="preserve">Iteración </w:t>
-      </w:r>
-      <w:proofErr w:type="gramStart"/>
-      <w:r>
-        <w:t>n..</w:t>
-      </w:r>
-      <w:proofErr w:type="gramEnd"/>
+        <w:t>Iteración n..</w:t>
+      </w:r>
     </w:p>
     <w:p/>
     <w:p>
@@ -14779,8 +14736,8 @@
 </file>
 
 <file path=word/endnotes.xml><?xml version="1.0" encoding="utf-8"?>
-<w:endnotes xmlns:wpc="http://schemas.microsoft.com/office/word/2010/wordprocessingCanvas" xmlns:mc="http://schemas.openxmlformats.org/markup-compatibility/2006" xmlns:o="urn:schemas-microsoft-com:office:office" xmlns:r="http://schemas.openxmlformats.org/officeDocument/2006/relationships" xmlns:m="http://schemas.openxmlformats.org/officeDocument/2006/math" xmlns:v="urn:schemas-microsoft-com:vml" xmlns:wp14="http://schemas.microsoft.com/office/word/2010/wordprocessingDrawing" xmlns:wp="http://schemas.openxmlformats.org/drawingml/2006/wordprocessingDrawing" xmlns:w10="urn:schemas-microsoft-com:office:word" xmlns:w="http://schemas.openxmlformats.org/wordprocessingml/2006/main" xmlns:w14="http://schemas.microsoft.com/office/word/2010/wordml" xmlns:wpg="http://schemas.microsoft.com/office/word/2010/wordprocessingGroup" xmlns:wpi="http://schemas.microsoft.com/office/word/2010/wordprocessingInk" xmlns:wne="http://schemas.microsoft.com/office/word/2006/wordml" xmlns:wps="http://schemas.microsoft.com/office/word/2010/wordprocessingShape" mc:Ignorable="w14 wp14">
-  <w:endnote w:type="separator" w:id="-1">
+<w:endnotes xmlns:ve="http://schemas.openxmlformats.org/markup-compatibility/2006" xmlns:o="urn:schemas-microsoft-com:office:office" xmlns:r="http://schemas.openxmlformats.org/officeDocument/2006/relationships" xmlns:m="http://schemas.openxmlformats.org/officeDocument/2006/math" xmlns:v="urn:schemas-microsoft-com:vml" xmlns:wp="http://schemas.openxmlformats.org/drawingml/2006/wordprocessingDrawing" xmlns:w10="urn:schemas-microsoft-com:office:word" xmlns:w="http://schemas.openxmlformats.org/wordprocessingml/2006/main" xmlns:wne="http://schemas.microsoft.com/office/word/2006/wordml">
+  <w:endnote w:type="separator" w:id="0">
     <w:p>
       <w:pPr>
         <w:spacing w:after="0" w:line="240" w:lineRule="auto"/>
@@ -14790,7 +14747,7 @@
       </w:r>
     </w:p>
   </w:endnote>
-  <w:endnote w:type="continuationSeparator" w:id="0">
+  <w:endnote w:type="continuationSeparator" w:id="1">
     <w:p>
       <w:pPr>
         <w:spacing w:after="0" w:line="240" w:lineRule="auto"/>
@@ -14804,7 +14761,7 @@
 </file>
 
 <file path=word/footer1.xml><?xml version="1.0" encoding="utf-8"?>
-<w:ftr xmlns:wpc="http://schemas.microsoft.com/office/word/2010/wordprocessingCanvas" xmlns:mc="http://schemas.openxmlformats.org/markup-compatibility/2006" xmlns:o="urn:schemas-microsoft-com:office:office" xmlns:r="http://schemas.openxmlformats.org/officeDocument/2006/relationships" xmlns:m="http://schemas.openxmlformats.org/officeDocument/2006/math" xmlns:v="urn:schemas-microsoft-com:vml" xmlns:wp14="http://schemas.microsoft.com/office/word/2010/wordprocessingDrawing" xmlns:wp="http://schemas.openxmlformats.org/drawingml/2006/wordprocessingDrawing" xmlns:w10="urn:schemas-microsoft-com:office:word" xmlns:w="http://schemas.openxmlformats.org/wordprocessingml/2006/main" xmlns:w14="http://schemas.microsoft.com/office/word/2010/wordml" xmlns:wpg="http://schemas.microsoft.com/office/word/2010/wordprocessingGroup" xmlns:wpi="http://schemas.microsoft.com/office/word/2010/wordprocessingInk" xmlns:wne="http://schemas.microsoft.com/office/word/2006/wordml" xmlns:wps="http://schemas.microsoft.com/office/word/2010/wordprocessingShape" mc:Ignorable="w14 wp14">
+<w:ftr xmlns:ve="http://schemas.openxmlformats.org/markup-compatibility/2006" xmlns:o="urn:schemas-microsoft-com:office:office" xmlns:r="http://schemas.openxmlformats.org/officeDocument/2006/relationships" xmlns:m="http://schemas.openxmlformats.org/officeDocument/2006/math" xmlns:v="urn:schemas-microsoft-com:vml" xmlns:wp="http://schemas.openxmlformats.org/drawingml/2006/wordprocessingDrawing" xmlns:w10="urn:schemas-microsoft-com:office:word" xmlns:w="http://schemas.openxmlformats.org/wordprocessingml/2006/main" xmlns:wne="http://schemas.microsoft.com/office/word/2006/wordml">
   <w:sdt>
     <w:sdtPr>
       <w:id w:val="-1334364887"/>
@@ -14813,7 +14770,6 @@
         <w:docPartUnique/>
       </w:docPartObj>
     </w:sdtPr>
-    <w:sdtEndPr/>
     <w:sdtContent>
       <w:p>
         <w:pPr>
@@ -14855,7 +14811,7 @@
 </file>
 
 <file path=word/footer2.xml><?xml version="1.0" encoding="utf-8"?>
-<w:ftr xmlns:wpc="http://schemas.microsoft.com/office/word/2010/wordprocessingCanvas" xmlns:mc="http://schemas.openxmlformats.org/markup-compatibility/2006" xmlns:o="urn:schemas-microsoft-com:office:office" xmlns:r="http://schemas.openxmlformats.org/officeDocument/2006/relationships" xmlns:m="http://schemas.openxmlformats.org/officeDocument/2006/math" xmlns:v="urn:schemas-microsoft-com:vml" xmlns:wp14="http://schemas.microsoft.com/office/word/2010/wordprocessingDrawing" xmlns:wp="http://schemas.openxmlformats.org/drawingml/2006/wordprocessingDrawing" xmlns:w10="urn:schemas-microsoft-com:office:word" xmlns:w="http://schemas.openxmlformats.org/wordprocessingml/2006/main" xmlns:w14="http://schemas.microsoft.com/office/word/2010/wordml" xmlns:wpg="http://schemas.microsoft.com/office/word/2010/wordprocessingGroup" xmlns:wpi="http://schemas.microsoft.com/office/word/2010/wordprocessingInk" xmlns:wne="http://schemas.microsoft.com/office/word/2006/wordml" xmlns:wps="http://schemas.microsoft.com/office/word/2010/wordprocessingShape" mc:Ignorable="w14 wp14">
+<w:ftr xmlns:ve="http://schemas.openxmlformats.org/markup-compatibility/2006" xmlns:o="urn:schemas-microsoft-com:office:office" xmlns:r="http://schemas.openxmlformats.org/officeDocument/2006/relationships" xmlns:m="http://schemas.openxmlformats.org/officeDocument/2006/math" xmlns:v="urn:schemas-microsoft-com:vml" xmlns:wp="http://schemas.openxmlformats.org/drawingml/2006/wordprocessingDrawing" xmlns:w10="urn:schemas-microsoft-com:office:word" xmlns:w="http://schemas.openxmlformats.org/wordprocessingml/2006/main" xmlns:wne="http://schemas.microsoft.com/office/word/2006/wordml">
   <w:sdt>
     <w:sdtPr>
       <w:id w:val="1806736252"/>
@@ -14864,7 +14820,6 @@
         <w:docPartUnique/>
       </w:docPartObj>
     </w:sdtPr>
-    <w:sdtEndPr/>
     <w:sdtContent>
       <w:p>
         <w:pPr>
@@ -14906,7 +14861,7 @@
 </file>
 
 <file path=word/footer3.xml><?xml version="1.0" encoding="utf-8"?>
-<w:ftr xmlns:wpc="http://schemas.microsoft.com/office/word/2010/wordprocessingCanvas" xmlns:mc="http://schemas.openxmlformats.org/markup-compatibility/2006" xmlns:o="urn:schemas-microsoft-com:office:office" xmlns:r="http://schemas.openxmlformats.org/officeDocument/2006/relationships" xmlns:m="http://schemas.openxmlformats.org/officeDocument/2006/math" xmlns:v="urn:schemas-microsoft-com:vml" xmlns:wp14="http://schemas.microsoft.com/office/word/2010/wordprocessingDrawing" xmlns:wp="http://schemas.openxmlformats.org/drawingml/2006/wordprocessingDrawing" xmlns:w10="urn:schemas-microsoft-com:office:word" xmlns:w="http://schemas.openxmlformats.org/wordprocessingml/2006/main" xmlns:w14="http://schemas.microsoft.com/office/word/2010/wordml" xmlns:wpg="http://schemas.microsoft.com/office/word/2010/wordprocessingGroup" xmlns:wpi="http://schemas.microsoft.com/office/word/2010/wordprocessingInk" xmlns:wne="http://schemas.microsoft.com/office/word/2006/wordml" xmlns:wps="http://schemas.microsoft.com/office/word/2010/wordprocessingShape" mc:Ignorable="w14 wp14">
+<w:ftr xmlns:ve="http://schemas.openxmlformats.org/markup-compatibility/2006" xmlns:o="urn:schemas-microsoft-com:office:office" xmlns:r="http://schemas.openxmlformats.org/officeDocument/2006/relationships" xmlns:m="http://schemas.openxmlformats.org/officeDocument/2006/math" xmlns:v="urn:schemas-microsoft-com:vml" xmlns:wp="http://schemas.openxmlformats.org/drawingml/2006/wordprocessingDrawing" xmlns:w10="urn:schemas-microsoft-com:office:word" xmlns:w="http://schemas.openxmlformats.org/wordprocessingml/2006/main" xmlns:wne="http://schemas.microsoft.com/office/word/2006/wordml">
   <w:sdt>
     <w:sdtPr>
       <w:id w:val="2120015405"/>
@@ -14915,7 +14870,6 @@
         <w:docPartUnique/>
       </w:docPartObj>
     </w:sdtPr>
-    <w:sdtEndPr/>
     <w:sdtContent>
       <w:p>
         <w:pPr>
@@ -14936,7 +14890,7 @@
             <w:noProof/>
             <w:lang w:val="es-ES"/>
           </w:rPr>
-          <w:t>29</w:t>
+          <w:t>37</w:t>
         </w:r>
         <w:r>
           <w:rPr>
@@ -14957,8 +14911,8 @@
 </file>
 
 <file path=word/footnotes.xml><?xml version="1.0" encoding="utf-8"?>
-<w:footnotes xmlns:wpc="http://schemas.microsoft.com/office/word/2010/wordprocessingCanvas" xmlns:mc="http://schemas.openxmlformats.org/markup-compatibility/2006" xmlns:o="urn:schemas-microsoft-com:office:office" xmlns:r="http://schemas.openxmlformats.org/officeDocument/2006/relationships" xmlns:m="http://schemas.openxmlformats.org/officeDocument/2006/math" xmlns:v="urn:schemas-microsoft-com:vml" xmlns:wp14="http://schemas.microsoft.com/office/word/2010/wordprocessingDrawing" xmlns:wp="http://schemas.openxmlformats.org/drawingml/2006/wordprocessingDrawing" xmlns:w10="urn:schemas-microsoft-com:office:word" xmlns:w="http://schemas.openxmlformats.org/wordprocessingml/2006/main" xmlns:w14="http://schemas.microsoft.com/office/word/2010/wordml" xmlns:wpg="http://schemas.microsoft.com/office/word/2010/wordprocessingGroup" xmlns:wpi="http://schemas.microsoft.com/office/word/2010/wordprocessingInk" xmlns:wne="http://schemas.microsoft.com/office/word/2006/wordml" xmlns:wps="http://schemas.microsoft.com/office/word/2010/wordprocessingShape" mc:Ignorable="w14 wp14">
-  <w:footnote w:type="separator" w:id="-1">
+<w:footnotes xmlns:ve="http://schemas.openxmlformats.org/markup-compatibility/2006" xmlns:o="urn:schemas-microsoft-com:office:office" xmlns:r="http://schemas.openxmlformats.org/officeDocument/2006/relationships" xmlns:m="http://schemas.openxmlformats.org/officeDocument/2006/math" xmlns:v="urn:schemas-microsoft-com:vml" xmlns:wp="http://schemas.openxmlformats.org/drawingml/2006/wordprocessingDrawing" xmlns:w10="urn:schemas-microsoft-com:office:word" xmlns:w="http://schemas.openxmlformats.org/wordprocessingml/2006/main" xmlns:wne="http://schemas.microsoft.com/office/word/2006/wordml">
+  <w:footnote w:type="separator" w:id="0">
     <w:p>
       <w:pPr>
         <w:spacing w:after="0" w:line="240" w:lineRule="auto"/>
@@ -14968,7 +14922,7 @@
       </w:r>
     </w:p>
   </w:footnote>
-  <w:footnote w:type="continuationSeparator" w:id="0">
+  <w:footnote w:type="continuationSeparator" w:id="1">
     <w:p>
       <w:pPr>
         <w:spacing w:after="0" w:line="240" w:lineRule="auto"/>
@@ -14978,7 +14932,7 @@
       </w:r>
     </w:p>
   </w:footnote>
-  <w:footnote w:id="1">
+  <w:footnote w:id="2">
     <w:p>
       <w:pPr>
         <w:spacing w:line="20" w:lineRule="atLeast"/>
@@ -15004,77 +14958,45 @@
           <w:sz w:val="18"/>
           <w:szCs w:val="18"/>
         </w:rPr>
-        <w:t xml:space="preserve"> AMAYA TORRADO, Yegny Karina y HERRERA ANGARITA, Lady Torcoroma. Identificación  de las causas que generan problemas en el aprendizaje de fundamentos de programación de computadores en las facultades de ingeniería de las universidades de la ciudad de Cúcuta. Trabajo de Grado Ingeniería de Sistemas. 2003. Cúcuta </w:t>
-      </w:r>
-      <w:proofErr w:type="spellStart"/>
-      <w:r>
+        <w:t xml:space="preserve"> AMAYA TORRADO, Yegny Karina y HERRERA ANGARITA, Lady Torcoroma. Identificación  de las causas que generan problemas en el aprendizaje de fundamentos de programación de computadores en las facultades de ingeniería de las universidades de la ciudad de Cúcuta. Trabajo de Grado Ingeniería de Sistemas. 2003. Cúcuta N.de S. Universidad Francisco de Paula Santander. Facultad de Ingeniería Disponible en la Biblioteca Eduardo Cote Lamus bajo la signatura TIS 371.334A489i.</w:t>
+      </w:r>
+    </w:p>
+    <w:p>
+      <w:pPr>
+        <w:pStyle w:val="Textonotapie"/>
+        <w:jc w:val="both"/>
         <w:rPr>
           <w:sz w:val="18"/>
-          <w:szCs w:val="18"/>
-        </w:rPr>
-        <w:t>N.de</w:t>
-      </w:r>
-      <w:proofErr w:type="spellEnd"/>
-      <w:r>
-        <w:rPr>
-          <w:sz w:val="18"/>
-          <w:szCs w:val="18"/>
-        </w:rPr>
-        <w:t xml:space="preserve"> S. Universidad Francisco de Paula Santander. Facultad de Ingeniería Disponible en la Biblioteca Eduardo Cote </w:t>
-      </w:r>
-      <w:proofErr w:type="spellStart"/>
-      <w:r>
-        <w:rPr>
-          <w:sz w:val="18"/>
-          <w:szCs w:val="18"/>
-        </w:rPr>
-        <w:t>Lamus</w:t>
-      </w:r>
-      <w:proofErr w:type="spellEnd"/>
-      <w:r>
-        <w:rPr>
-          <w:sz w:val="18"/>
-          <w:szCs w:val="18"/>
-        </w:rPr>
-        <w:t xml:space="preserve"> bajo la signatura TIS 371.334A489i.</w:t>
-      </w:r>
-    </w:p>
-    <w:p>
-      <w:pPr>
-        <w:pStyle w:val="Textonotapie"/>
-        <w:jc w:val="both"/>
-        <w:rPr>
-          <w:sz w:val="18"/>
-        </w:rPr>
-      </w:pPr>
-    </w:p>
-  </w:footnote>
-  <w:footnote w:id="2">
-    <w:p>
-      <w:pPr>
-        <w:pStyle w:val="Textonotapie"/>
-      </w:pPr>
-      <w:r>
-        <w:rPr>
-          <w:rStyle w:val="Refdenotaalpie"/>
-        </w:rPr>
-        <w:footnoteRef/>
-      </w:r>
-      <w:r>
-        <w:rPr>
-          <w:sz w:val="18"/>
-        </w:rPr>
-        <w:t xml:space="preserve">CASE (Computer Aided Software Engineering, Ingeniería de software asistida por computadora), son </w:t>
-      </w:r>
-      <w:r>
-        <w:rPr>
-          <w:sz w:val="18"/>
-        </w:rPr>
-        <w:t>diversas aplicaciones informáticas destinadas a aumentar la productividad en el desarrollo de software reduciendo los costos del mismo en términos de tiempo, esfuerzo y dinero.</w:t>
-      </w:r>
+        </w:rPr>
+      </w:pPr>
     </w:p>
   </w:footnote>
   <w:footnote w:id="3">
+    <w:p>
+      <w:pPr>
+        <w:pStyle w:val="Textonotapie"/>
+      </w:pPr>
+      <w:r>
+        <w:rPr>
+          <w:rStyle w:val="Refdenotaalpie"/>
+        </w:rPr>
+        <w:footnoteRef/>
+      </w:r>
+      <w:r>
+        <w:rPr>
+          <w:sz w:val="18"/>
+        </w:rPr>
+        <w:t xml:space="preserve">CASE (Computer Aided Software Engineering, Ingeniería de software asistida por computadora), son </w:t>
+      </w:r>
+      <w:r>
+        <w:rPr>
+          <w:sz w:val="18"/>
+        </w:rPr>
+        <w:t>diversas aplicaciones informáticas destinadas a aumentar la productividad en el desarrollo de software reduciendo los costos del mismo en términos de tiempo, esfuerzo y dinero.</w:t>
+      </w:r>
+    </w:p>
+  </w:footnote>
+  <w:footnote w:id="4">
     <w:p>
       <w:pPr>
         <w:pStyle w:val="Textonotapie"/>
@@ -15105,7 +15027,7 @@
       </w:hyperlink>
     </w:p>
   </w:footnote>
-  <w:footnote w:id="4">
+  <w:footnote w:id="5">
     <w:p>
       <w:pPr>
         <w:pStyle w:val="Textonotapie"/>
@@ -15153,7 +15075,7 @@
       </w:hyperlink>
     </w:p>
   </w:footnote>
-  <w:footnote w:id="5">
+  <w:footnote w:id="6">
     <w:p>
       <w:pPr>
         <w:pStyle w:val="Textonotapie"/>
@@ -15185,7 +15107,7 @@
       </w:hyperlink>
     </w:p>
   </w:footnote>
-  <w:footnote w:id="6">
+  <w:footnote w:id="7">
     <w:p>
       <w:pPr>
         <w:pStyle w:val="Textonotapie"/>
@@ -15200,76 +15122,46 @@
         <w:rPr>
           <w:sz w:val="18"/>
         </w:rPr>
-        <w:t xml:space="preserve">Google </w:t>
-      </w:r>
-      <w:proofErr w:type="spellStart"/>
+        <w:t xml:space="preserve">Google Docs es parte de la nube de servicios proporcionada por la empresa Google para sus usuarios, a través de </w:t>
+      </w:r>
       <w:r>
         <w:rPr>
           <w:sz w:val="18"/>
         </w:rPr>
-        <w:t>Docs</w:t>
-      </w:r>
-      <w:proofErr w:type="spellEnd"/>
+        <w:t xml:space="preserve">esta nube </w:t>
+      </w:r>
       <w:r>
         <w:rPr>
           <w:sz w:val="18"/>
         </w:rPr>
-        <w:t xml:space="preserve"> es parte de la nube de servicios proporcionada por la empresa Google para sus usuarios, a través de </w:t>
+        <w:t>los usuarios pueden disponer de un kit de herramientas</w:t>
       </w:r>
       <w:r>
         <w:rPr>
           <w:sz w:val="18"/>
         </w:rPr>
-        <w:t xml:space="preserve">esta nube </w:t>
+        <w:t xml:space="preserve"> entre los que se incluye un</w:t>
       </w:r>
       <w:r>
         <w:rPr>
           <w:sz w:val="18"/>
         </w:rPr>
-        <w:t>los usuarios pueden disponer de un kit de herramientas</w:t>
+        <w:t xml:space="preserve"> procesador de texto, hoja</w:t>
       </w:r>
       <w:r>
         <w:rPr>
           <w:sz w:val="18"/>
         </w:rPr>
-        <w:t xml:space="preserve"> entre los que se incluye un</w:t>
+        <w:t>s</w:t>
       </w:r>
       <w:r>
         <w:rPr>
           <w:sz w:val="18"/>
         </w:rPr>
-        <w:t xml:space="preserve"> procesador de texto, hoja</w:t>
-      </w:r>
-      <w:r>
-        <w:rPr>
-          <w:sz w:val="18"/>
-        </w:rPr>
-        <w:t>s</w:t>
-      </w:r>
-      <w:r>
-        <w:rPr>
-          <w:sz w:val="18"/>
-        </w:rPr>
         <w:t xml:space="preserve"> de cálculo, diseñador de presentaciones,</w:t>
       </w:r>
       <w:r>
         <w:t xml:space="preserve"> entre otras.</w:t>
-      </w:r>
-    </w:p>
-  </w:footnote>
-  <w:footnote w:id="7">
-    <w:p>
-      <w:pPr>
-        <w:pStyle w:val="Textonotapie"/>
-      </w:pPr>
-      <w:r>
-        <w:rPr>
-          <w:rStyle w:val="Refdenotaalpie"/>
-        </w:rPr>
-        <w:footnoteRef/>
-      </w:r>
-      <w:r>
-        <w:t>Backend se le llama a la parte de la aplicación que se ejecuta en el servidor, la cual está encargada de procesar los datos enviados desde el cliente (Frontend) y generar una respuesta.</w:t>
       </w:r>
     </w:p>
   </w:footnote>
@@ -15277,6 +15169,22 @@
     <w:p>
       <w:pPr>
         <w:pStyle w:val="Textonotapie"/>
+      </w:pPr>
+      <w:r>
+        <w:rPr>
+          <w:rStyle w:val="Refdenotaalpie"/>
+        </w:rPr>
+        <w:footnoteRef/>
+      </w:r>
+      <w:r>
+        <w:t>Backend se le llama a la parte de la aplicación que se ejecuta en el servidor, la cual está encargada de procesar los datos enviados desde el cliente (Frontend) y generar una respuesta.</w:t>
+      </w:r>
+    </w:p>
+  </w:footnote>
+  <w:footnote w:id="9">
+    <w:p>
+      <w:pPr>
+        <w:pStyle w:val="Textonotapie"/>
         <w:jc w:val="both"/>
         <w:rPr>
           <w:sz w:val="18"/>
@@ -15293,25 +15201,11 @@
         <w:rPr>
           <w:sz w:val="18"/>
         </w:rPr>
-        <w:t xml:space="preserve"> API (“</w:t>
-      </w:r>
-      <w:proofErr w:type="spellStart"/>
-      <w:r>
-        <w:rPr>
-          <w:sz w:val="18"/>
-        </w:rPr>
-        <w:t>Application</w:t>
-      </w:r>
-      <w:proofErr w:type="spellEnd"/>
-      <w:r>
-        <w:rPr>
-          <w:sz w:val="18"/>
-        </w:rPr>
-        <w:t xml:space="preserve"> Programming Interface”, en español “Interfaz de programación de aplicaciones”), se refiere a un conjunto de funciones y procedimientos que ofrece cierta biblioteca para ser utilizada por otro software.</w:t>
+        <w:t xml:space="preserve"> API (“Application Programming Interface”, en español “Interfaz de programación de aplicaciones”), se refiere a un conjunto de funciones y procedimientos que ofrece cierta biblioteca para ser utilizada por otro software.</w:t>
       </w:r>
     </w:p>
   </w:footnote>
-  <w:footnote w:id="9">
+  <w:footnote w:id="10">
     <w:p>
       <w:pPr>
         <w:pStyle w:val="Textonotapie"/>
@@ -15331,47 +15225,24 @@
         <w:rPr>
           <w:sz w:val="18"/>
         </w:rPr>
-        <w:t xml:space="preserve"> GWT es un </w:t>
-      </w:r>
-      <w:proofErr w:type="spellStart"/>
-      <w:r>
-        <w:rPr>
-          <w:sz w:val="18"/>
-        </w:rPr>
-        <w:t>framework</w:t>
-      </w:r>
-      <w:proofErr w:type="spellEnd"/>
-      <w:r>
-        <w:rPr>
-          <w:sz w:val="18"/>
-        </w:rPr>
-        <w:t xml:space="preserve"> para la construcción de aplicaciones web en lenguaje Java, el cual permite trabajan con la tecnología AJAX (</w:t>
-      </w:r>
-      <w:proofErr w:type="spellStart"/>
+        <w:t xml:space="preserve"> GWT es un framework para la construcción de aplicaciones web en lenguaje Java, el cual permite trabajan con la tecnología AJAX (</w:t>
+      </w:r>
       <w:r>
         <w:rPr>
           <w:i/>
           <w:sz w:val="18"/>
         </w:rPr>
-        <w:t>Asynchronous</w:t>
-      </w:r>
-      <w:proofErr w:type="spellEnd"/>
-      <w:r>
-        <w:rPr>
-          <w:i/>
+        <w:t>Asynchronous Javascript and XML</w:t>
+      </w:r>
+      <w:r>
+        <w:rPr>
           <w:sz w:val="18"/>
         </w:rPr>
-        <w:t xml:space="preserve"> Javascript and XML</w:t>
-      </w:r>
-      <w:r>
-        <w:rPr>
-          <w:sz w:val="18"/>
-        </w:rPr>
         <w:t>) de forma trasparente para el desarrollador, evitándole tener que lidiar con los aspectos complejos y tediosos de la tecnología; además de ser compatible con la mayoría de navegadores web, lo cual es verdaderamente significativo ya que el código escrito funciona igual para todos.</w:t>
       </w:r>
     </w:p>
   </w:footnote>
-  <w:footnote w:id="10">
+  <w:footnote w:id="11">
     <w:p>
       <w:pPr>
         <w:pStyle w:val="Textonotapie"/>
@@ -15397,25 +15268,7 @@
           <w:sz w:val="18"/>
           <w:lang w:val="en-US"/>
         </w:rPr>
-        <w:t xml:space="preserve"> Corporation.  </w:t>
-      </w:r>
-      <w:proofErr w:type="spellStart"/>
-      <w:r>
-        <w:rPr>
-          <w:rFonts w:cs="Arial"/>
-          <w:sz w:val="18"/>
-          <w:lang w:val="en-US"/>
-        </w:rPr>
-        <w:t>Código</w:t>
-      </w:r>
-      <w:proofErr w:type="spellEnd"/>
-      <w:r>
-        <w:rPr>
-          <w:rFonts w:cs="Arial"/>
-          <w:sz w:val="18"/>
-          <w:lang w:val="en-US"/>
-        </w:rPr>
-        <w:t xml:space="preserve"> Legal. </w:t>
+        <w:t xml:space="preserve"> Corporation.  Código Legal. </w:t>
       </w:r>
       <w:r>
         <w:rPr>
@@ -15436,7 +15289,7 @@
       </w:hyperlink>
     </w:p>
   </w:footnote>
-  <w:footnote w:id="11">
+  <w:footnote w:id="12">
     <w:p>
       <w:pPr>
         <w:pStyle w:val="Textonotapie"/>
@@ -15511,7 +15364,7 @@
       </w:hyperlink>
     </w:p>
   </w:footnote>
-  <w:footnote w:id="12">
+  <w:footnote w:id="13">
     <w:p>
       <w:pPr>
         <w:pStyle w:val="Textonotapie"/>
@@ -15558,7 +15411,7 @@
       </w:hyperlink>
     </w:p>
   </w:footnote>
-  <w:footnote w:id="13">
+  <w:footnote w:id="14">
     <w:p>
       <w:pPr>
         <w:pStyle w:val="Textonotapie"/>
@@ -15606,7 +15459,7 @@
       </w:hyperlink>
     </w:p>
   </w:footnote>
-  <w:footnote w:id="14">
+  <w:footnote w:id="15">
     <w:p>
       <w:pPr>
         <w:pStyle w:val="Textonotapie"/>
@@ -15643,7 +15496,7 @@
       </w:hyperlink>
     </w:p>
   </w:footnote>
-  <w:footnote w:id="15">
+  <w:footnote w:id="16">
     <w:p>
       <w:pPr>
         <w:pStyle w:val="Textonotapie"/>
@@ -15666,7 +15519,7 @@
       </w:r>
     </w:p>
   </w:footnote>
-  <w:footnote w:id="16">
+  <w:footnote w:id="17">
     <w:p>
       <w:pPr>
         <w:pStyle w:val="Textonotapie"/>
@@ -15692,7 +15545,7 @@
       </w:r>
     </w:p>
   </w:footnote>
-  <w:footnote w:id="17">
+  <w:footnote w:id="18">
     <w:p>
       <w:pPr>
         <w:pStyle w:val="Textonotapie"/>
@@ -15719,7 +15572,7 @@
       </w:r>
     </w:p>
   </w:footnote>
-  <w:footnote w:id="18">
+  <w:footnote w:id="19">
     <w:p>
       <w:pPr>
         <w:pStyle w:val="Textonotapie"/>
@@ -15741,59 +15594,11 @@
           <w:sz w:val="18"/>
           <w:szCs w:val="18"/>
         </w:rPr>
-        <w:t xml:space="preserve"> CSV acrónimo de </w:t>
-      </w:r>
-      <w:proofErr w:type="spellStart"/>
-      <w:r>
-        <w:rPr>
-          <w:sz w:val="18"/>
-          <w:szCs w:val="18"/>
-        </w:rPr>
-        <w:t>Comma</w:t>
-      </w:r>
-      <w:proofErr w:type="spellEnd"/>
-      <w:r>
-        <w:rPr>
-          <w:sz w:val="18"/>
-          <w:szCs w:val="18"/>
-        </w:rPr>
-        <w:t xml:space="preserve"> </w:t>
-      </w:r>
-      <w:proofErr w:type="spellStart"/>
-      <w:r>
-        <w:rPr>
-          <w:sz w:val="18"/>
-          <w:szCs w:val="18"/>
-        </w:rPr>
-        <w:t>Separated</w:t>
-      </w:r>
-      <w:proofErr w:type="spellEnd"/>
-      <w:r>
-        <w:rPr>
-          <w:sz w:val="18"/>
-          <w:szCs w:val="18"/>
-        </w:rPr>
-        <w:t xml:space="preserve"> </w:t>
-      </w:r>
-      <w:proofErr w:type="spellStart"/>
-      <w:r>
-        <w:rPr>
-          <w:sz w:val="18"/>
-          <w:szCs w:val="18"/>
-        </w:rPr>
-        <w:t>Values</w:t>
-      </w:r>
-      <w:proofErr w:type="spellEnd"/>
-      <w:r>
-        <w:rPr>
-          <w:sz w:val="18"/>
-          <w:szCs w:val="18"/>
-        </w:rPr>
-        <w:t xml:space="preserve"> (en español: Valores separados por coma), son archivos de texto usados para representar datos en forma de tabla, en donde las columnas van separadas por comas y las filas por saltos de línea.</w:t>
+        <w:t xml:space="preserve"> CSV acrónimo de CommaSeparatedValues (en español: Valores separados por coma), son archivos de texto usados para representar datos en forma de tabla, en donde las columnas van separadas por comas y las filas por saltos de línea.</w:t>
       </w:r>
     </w:p>
   </w:footnote>
-  <w:footnote w:id="19">
+  <w:footnote w:id="20">
     <w:p>
       <w:pPr>
         <w:pStyle w:val="Textonotapie"/>
@@ -15811,132 +15616,20 @@
           <w:sz w:val="18"/>
           <w:szCs w:val="18"/>
         </w:rPr>
-        <w:t xml:space="preserve"> WYSIWYG es el acrónimo de </w:t>
-      </w:r>
-      <w:proofErr w:type="spellStart"/>
+        <w:t xml:space="preserve"> WYSIWYG es el acrónimo de WhatYouSeeIsWhatYouGet (en español: Lo que usted ve es lo que usted obtiene) Se aplica a los procesadores de texto y o</w:t>
+      </w:r>
+      <w:bookmarkStart w:id="98" w:name="_GoBack"/>
+      <w:bookmarkEnd w:id="98"/>
       <w:r>
         <w:rPr>
           <w:sz w:val="18"/>
           <w:szCs w:val="18"/>
         </w:rPr>
-        <w:t>What</w:t>
-      </w:r>
-      <w:proofErr w:type="spellEnd"/>
-      <w:r>
-        <w:rPr>
-          <w:sz w:val="18"/>
-          <w:szCs w:val="18"/>
-        </w:rPr>
-        <w:t xml:space="preserve"> </w:t>
-      </w:r>
-      <w:proofErr w:type="spellStart"/>
-      <w:r>
-        <w:rPr>
-          <w:sz w:val="18"/>
-          <w:szCs w:val="18"/>
-        </w:rPr>
-        <w:t>You</w:t>
-      </w:r>
-      <w:proofErr w:type="spellEnd"/>
-      <w:r>
-        <w:rPr>
-          <w:sz w:val="18"/>
-          <w:szCs w:val="18"/>
-        </w:rPr>
-        <w:t xml:space="preserve"> </w:t>
-      </w:r>
-      <w:proofErr w:type="spellStart"/>
-      <w:r>
-        <w:rPr>
-          <w:sz w:val="18"/>
-          <w:szCs w:val="18"/>
-        </w:rPr>
-        <w:t>See</w:t>
-      </w:r>
-      <w:proofErr w:type="spellEnd"/>
-      <w:r>
-        <w:rPr>
-          <w:sz w:val="18"/>
-          <w:szCs w:val="18"/>
-        </w:rPr>
-        <w:t xml:space="preserve"> </w:t>
-      </w:r>
-      <w:proofErr w:type="spellStart"/>
-      <w:r>
-        <w:rPr>
-          <w:sz w:val="18"/>
-          <w:szCs w:val="18"/>
-        </w:rPr>
-        <w:t>Is</w:t>
-      </w:r>
-      <w:proofErr w:type="spellEnd"/>
-      <w:r>
-        <w:rPr>
-          <w:sz w:val="18"/>
-          <w:szCs w:val="18"/>
-        </w:rPr>
-        <w:t xml:space="preserve"> </w:t>
-      </w:r>
-      <w:proofErr w:type="spellStart"/>
-      <w:r>
-        <w:rPr>
-          <w:sz w:val="18"/>
-          <w:szCs w:val="18"/>
-        </w:rPr>
-        <w:t>What</w:t>
-      </w:r>
-      <w:proofErr w:type="spellEnd"/>
-      <w:r>
-        <w:rPr>
-          <w:sz w:val="18"/>
-          <w:szCs w:val="18"/>
-        </w:rPr>
-        <w:t xml:space="preserve"> </w:t>
-      </w:r>
-      <w:proofErr w:type="spellStart"/>
-      <w:r>
-        <w:rPr>
-          <w:sz w:val="18"/>
-          <w:szCs w:val="18"/>
-        </w:rPr>
-        <w:t>You</w:t>
-      </w:r>
-      <w:proofErr w:type="spellEnd"/>
-      <w:r>
-        <w:rPr>
-          <w:sz w:val="18"/>
-          <w:szCs w:val="18"/>
-        </w:rPr>
-        <w:t xml:space="preserve"> </w:t>
-      </w:r>
-      <w:proofErr w:type="spellStart"/>
-      <w:r>
-        <w:rPr>
-          <w:sz w:val="18"/>
-          <w:szCs w:val="18"/>
-        </w:rPr>
-        <w:t>Get</w:t>
-      </w:r>
-      <w:proofErr w:type="spellEnd"/>
-      <w:r>
-        <w:rPr>
-          <w:sz w:val="18"/>
-          <w:szCs w:val="18"/>
-        </w:rPr>
-        <w:t xml:space="preserve"> (en español: Lo que usted ve es lo que usted obtiene) Se aplica a los procesadores de texto y o</w:t>
-      </w:r>
-      <w:bookmarkStart w:id="98" w:name="_GoBack"/>
-      <w:bookmarkEnd w:id="98"/>
-      <w:r>
-        <w:rPr>
-          <w:sz w:val="18"/>
-          <w:szCs w:val="18"/>
-        </w:rPr>
         <w:t>tros editores de texto con formato que permiten escribir un documento viendo directamente el resultado final.</w:t>
       </w:r>
     </w:p>
   </w:footnote>
-  <w:footnote w:id="20">
+  <w:footnote w:id="21">
     <w:p>
       <w:pPr>
         <w:pStyle w:val="Textonotapie"/>
@@ -15950,7 +15643,6 @@
         </w:rPr>
         <w:footnoteRef/>
       </w:r>
-      <w:proofErr w:type="gramStart"/>
       <w:r>
         <w:rPr>
           <w:i/>
@@ -15959,62 +15651,34 @@
         </w:rPr>
         <w:t>The Unified Modeling Language Reference Manual.</w:t>
       </w:r>
-      <w:proofErr w:type="gramEnd"/>
+      <w:r>
+        <w:rPr>
+          <w:lang w:val="en-US"/>
+        </w:rPr>
+        <w:t xml:space="preserve">RUMBAUGH James, JACOBSON Ivar, BOOCH Grady. </w:t>
+      </w:r>
+      <w:r>
+        <w:t xml:space="preserve">La guía completa del proceso unificado escrita por sus creadores. </w:t>
+      </w:r>
       <w:r>
         <w:rPr>
           <w:i/>
           <w:iCs/>
-          <w:lang w:val="en-US"/>
-        </w:rPr>
-        <w:t xml:space="preserve"> </w:t>
-      </w:r>
-      <w:r>
-        <w:rPr>
-          <w:lang w:val="en-US"/>
-        </w:rPr>
-        <w:t xml:space="preserve">RUMBAUGH James, JACOBSON </w:t>
-      </w:r>
-      <w:proofErr w:type="spellStart"/>
-      <w:r>
-        <w:rPr>
-          <w:lang w:val="en-US"/>
-        </w:rPr>
-        <w:t>Ivar</w:t>
-      </w:r>
-      <w:proofErr w:type="spellEnd"/>
-      <w:r>
-        <w:rPr>
-          <w:lang w:val="en-US"/>
-        </w:rPr>
-        <w:t xml:space="preserve">, BOOCH Grady. </w:t>
-      </w:r>
-      <w:r>
-        <w:t xml:space="preserve">La guía completa del proceso unificado escrita por sus creadores. </w:t>
+        </w:rPr>
+        <w:t>Chapter 5</w:t>
+      </w:r>
+      <w:r>
+        <w:t xml:space="preserve">, </w:t>
       </w:r>
       <w:r>
         <w:rPr>
           <w:i/>
           <w:iCs/>
         </w:rPr>
-        <w:t>Chapter 5</w:t>
-      </w:r>
-      <w:r>
-        <w:t xml:space="preserve">, </w:t>
-      </w:r>
-      <w:r>
-        <w:rPr>
-          <w:i/>
-          <w:iCs/>
-        </w:rPr>
         <w:t xml:space="preserve">Use Case View. </w:t>
       </w:r>
-      <w:proofErr w:type="spellStart"/>
-      <w:r>
-        <w:t>Pág</w:t>
-      </w:r>
-      <w:proofErr w:type="spellEnd"/>
-      <w:r>
-        <w:t xml:space="preserve"> 63.</w:t>
+      <w:r>
+        <w:t>Pág 63.</w:t>
       </w:r>
     </w:p>
   </w:footnote>
@@ -16022,7 +15686,7 @@
 </file>
 
 <file path=word/numbering.xml><?xml version="1.0" encoding="utf-8"?>
-<w:numbering xmlns:wpc="http://schemas.microsoft.com/office/word/2010/wordprocessingCanvas" xmlns:mc="http://schemas.openxmlformats.org/markup-compatibility/2006" xmlns:o="urn:schemas-microsoft-com:office:office" xmlns:r="http://schemas.openxmlformats.org/officeDocument/2006/relationships" xmlns:m="http://schemas.openxmlformats.org/officeDocument/2006/math" xmlns:v="urn:schemas-microsoft-com:vml" xmlns:wp14="http://schemas.microsoft.com/office/word/2010/wordprocessingDrawing" xmlns:wp="http://schemas.openxmlformats.org/drawingml/2006/wordprocessingDrawing" xmlns:w10="urn:schemas-microsoft-com:office:word" xmlns:w="http://schemas.openxmlformats.org/wordprocessingml/2006/main" xmlns:w14="http://schemas.microsoft.com/office/word/2010/wordml" xmlns:wpg="http://schemas.microsoft.com/office/word/2010/wordprocessingGroup" xmlns:wpi="http://schemas.microsoft.com/office/word/2010/wordprocessingInk" xmlns:wne="http://schemas.microsoft.com/office/word/2006/wordml" xmlns:wps="http://schemas.microsoft.com/office/word/2010/wordprocessingShape" mc:Ignorable="w14 wp14">
+<w:numbering xmlns:ve="http://schemas.openxmlformats.org/markup-compatibility/2006" xmlns:o="urn:schemas-microsoft-com:office:office" xmlns:r="http://schemas.openxmlformats.org/officeDocument/2006/relationships" xmlns:m="http://schemas.openxmlformats.org/officeDocument/2006/math" xmlns:v="urn:schemas-microsoft-com:vml" xmlns:wp="http://schemas.openxmlformats.org/drawingml/2006/wordprocessingDrawing" xmlns:w10="urn:schemas-microsoft-com:office:word" xmlns:w="http://schemas.openxmlformats.org/wordprocessingml/2006/main" xmlns:wne="http://schemas.microsoft.com/office/word/2006/wordml">
   <w:abstractNum w:abstractNumId="0">
     <w:nsid w:val="FFFFFF7C"/>
     <w:multiLevelType w:val="singleLevel"/>
@@ -17112,6 +16776,119 @@
     </w:lvl>
   </w:abstractNum>
   <w:abstractNum w:abstractNumId="18">
+    <w:nsid w:val="53860DCC"/>
+    <w:multiLevelType w:val="hybridMultilevel"/>
+    <w:tmpl w:val="FD761CB6"/>
+    <w:lvl w:ilvl="0" w:tplc="0C0A0001">
+      <w:start w:val="1"/>
+      <w:numFmt w:val="bullet"/>
+      <w:lvlText w:val=""/>
+      <w:lvlJc w:val="left"/>
+      <w:pPr>
+        <w:ind w:left="720" w:hanging="360"/>
+      </w:pPr>
+      <w:rPr>
+        <w:rFonts w:ascii="Symbol" w:hAnsi="Symbol" w:hint="default"/>
+      </w:rPr>
+    </w:lvl>
+    <w:lvl w:ilvl="1" w:tplc="0C0A0003" w:tentative="1">
+      <w:start w:val="1"/>
+      <w:numFmt w:val="bullet"/>
+      <w:lvlText w:val="o"/>
+      <w:lvlJc w:val="left"/>
+      <w:pPr>
+        <w:ind w:left="1440" w:hanging="360"/>
+      </w:pPr>
+      <w:rPr>
+        <w:rFonts w:ascii="Courier New" w:hAnsi="Courier New" w:cs="Courier New" w:hint="default"/>
+      </w:rPr>
+    </w:lvl>
+    <w:lvl w:ilvl="2" w:tplc="0C0A0005" w:tentative="1">
+      <w:start w:val="1"/>
+      <w:numFmt w:val="bullet"/>
+      <w:lvlText w:val=""/>
+      <w:lvlJc w:val="left"/>
+      <w:pPr>
+        <w:ind w:left="2160" w:hanging="360"/>
+      </w:pPr>
+      <w:rPr>
+        <w:rFonts w:ascii="Wingdings" w:hAnsi="Wingdings" w:hint="default"/>
+      </w:rPr>
+    </w:lvl>
+    <w:lvl w:ilvl="3" w:tplc="0C0A0001" w:tentative="1">
+      <w:start w:val="1"/>
+      <w:numFmt w:val="bullet"/>
+      <w:lvlText w:val=""/>
+      <w:lvlJc w:val="left"/>
+      <w:pPr>
+        <w:ind w:left="2880" w:hanging="360"/>
+      </w:pPr>
+      <w:rPr>
+        <w:rFonts w:ascii="Symbol" w:hAnsi="Symbol" w:hint="default"/>
+      </w:rPr>
+    </w:lvl>
+    <w:lvl w:ilvl="4" w:tplc="0C0A0003" w:tentative="1">
+      <w:start w:val="1"/>
+      <w:numFmt w:val="bullet"/>
+      <w:lvlText w:val="o"/>
+      <w:lvlJc w:val="left"/>
+      <w:pPr>
+        <w:ind w:left="3600" w:hanging="360"/>
+      </w:pPr>
+      <w:rPr>
+        <w:rFonts w:ascii="Courier New" w:hAnsi="Courier New" w:cs="Courier New" w:hint="default"/>
+      </w:rPr>
+    </w:lvl>
+    <w:lvl w:ilvl="5" w:tplc="0C0A0005" w:tentative="1">
+      <w:start w:val="1"/>
+      <w:numFmt w:val="bullet"/>
+      <w:lvlText w:val=""/>
+      <w:lvlJc w:val="left"/>
+      <w:pPr>
+        <w:ind w:left="4320" w:hanging="360"/>
+      </w:pPr>
+      <w:rPr>
+        <w:rFonts w:ascii="Wingdings" w:hAnsi="Wingdings" w:hint="default"/>
+      </w:rPr>
+    </w:lvl>
+    <w:lvl w:ilvl="6" w:tplc="0C0A0001" w:tentative="1">
+      <w:start w:val="1"/>
+      <w:numFmt w:val="bullet"/>
+      <w:lvlText w:val=""/>
+      <w:lvlJc w:val="left"/>
+      <w:pPr>
+        <w:ind w:left="5040" w:hanging="360"/>
+      </w:pPr>
+      <w:rPr>
+        <w:rFonts w:ascii="Symbol" w:hAnsi="Symbol" w:hint="default"/>
+      </w:rPr>
+    </w:lvl>
+    <w:lvl w:ilvl="7" w:tplc="0C0A0003" w:tentative="1">
+      <w:start w:val="1"/>
+      <w:numFmt w:val="bullet"/>
+      <w:lvlText w:val="o"/>
+      <w:lvlJc w:val="left"/>
+      <w:pPr>
+        <w:ind w:left="5760" w:hanging="360"/>
+      </w:pPr>
+      <w:rPr>
+        <w:rFonts w:ascii="Courier New" w:hAnsi="Courier New" w:cs="Courier New" w:hint="default"/>
+      </w:rPr>
+    </w:lvl>
+    <w:lvl w:ilvl="8" w:tplc="0C0A0005" w:tentative="1">
+      <w:start w:val="1"/>
+      <w:numFmt w:val="bullet"/>
+      <w:lvlText w:val=""/>
+      <w:lvlJc w:val="left"/>
+      <w:pPr>
+        <w:ind w:left="6480" w:hanging="360"/>
+      </w:pPr>
+      <w:rPr>
+        <w:rFonts w:ascii="Wingdings" w:hAnsi="Wingdings" w:hint="default"/>
+      </w:rPr>
+    </w:lvl>
+  </w:abstractNum>
+  <w:abstractNum w:abstractNumId="19">
     <w:nsid w:val="5DEE3E81"/>
     <w:multiLevelType w:val="multilevel"/>
     <w:tmpl w:val="7E9CB852"/>
@@ -17232,7 +17009,7 @@
       </w:rPr>
     </w:lvl>
   </w:abstractNum>
-  <w:abstractNum w:abstractNumId="19">
+  <w:abstractNum w:abstractNumId="20">
     <w:nsid w:val="62FF1787"/>
     <w:multiLevelType w:val="hybridMultilevel"/>
     <w:tmpl w:val="878CA32C"/>
@@ -17345,7 +17122,7 @@
       </w:rPr>
     </w:lvl>
   </w:abstractNum>
-  <w:abstractNum w:abstractNumId="20">
+  <w:abstractNum w:abstractNumId="21">
     <w:nsid w:val="63AE457B"/>
     <w:multiLevelType w:val="hybridMultilevel"/>
     <w:tmpl w:val="8904C098"/>
@@ -17458,7 +17235,7 @@
       </w:rPr>
     </w:lvl>
   </w:abstractNum>
-  <w:abstractNum w:abstractNumId="21">
+  <w:abstractNum w:abstractNumId="22">
     <w:nsid w:val="653904D5"/>
     <w:multiLevelType w:val="hybridMultilevel"/>
     <w:tmpl w:val="35904E3E"/>
@@ -17571,7 +17348,7 @@
       </w:rPr>
     </w:lvl>
   </w:abstractNum>
-  <w:abstractNum w:abstractNumId="22">
+  <w:abstractNum w:abstractNumId="23">
     <w:nsid w:val="72671C8D"/>
     <w:multiLevelType w:val="multilevel"/>
     <w:tmpl w:val="7E9CB852"/>
@@ -17692,7 +17469,7 @@
       </w:rPr>
     </w:lvl>
   </w:abstractNum>
-  <w:abstractNum w:abstractNumId="23">
+  <w:abstractNum w:abstractNumId="24">
     <w:nsid w:val="75614A1F"/>
     <w:multiLevelType w:val="multilevel"/>
     <w:tmpl w:val="7E9CB852"/>
@@ -17813,7 +17590,7 @@
       </w:rPr>
     </w:lvl>
   </w:abstractNum>
-  <w:abstractNum w:abstractNumId="24">
+  <w:abstractNum w:abstractNumId="25">
     <w:nsid w:val="79F618A3"/>
     <w:multiLevelType w:val="hybridMultilevel"/>
     <w:tmpl w:val="B7048232"/>
@@ -17899,7 +17676,7 @@
       </w:pPr>
     </w:lvl>
   </w:abstractNum>
-  <w:abstractNum w:abstractNumId="25">
+  <w:abstractNum w:abstractNumId="26">
     <w:nsid w:val="7CCD1A41"/>
     <w:multiLevelType w:val="multilevel"/>
     <w:tmpl w:val="FB163CB8"/>
@@ -18012,7 +17789,7 @@
       </w:rPr>
     </w:lvl>
   </w:abstractNum>
-  <w:abstractNum w:abstractNumId="26">
+  <w:abstractNum w:abstractNumId="27">
     <w:nsid w:val="7E560369"/>
     <w:multiLevelType w:val="hybridMultilevel"/>
     <w:tmpl w:val="BD5058D6"/>
@@ -18126,16 +17903,16 @@
     </w:lvl>
   </w:abstractNum>
   <w:num w:numId="1">
-    <w:abstractNumId w:val="18"/>
+    <w:abstractNumId w:val="19"/>
   </w:num>
   <w:num w:numId="2">
-    <w:abstractNumId w:val="24"/>
+    <w:abstractNumId w:val="25"/>
   </w:num>
   <w:num w:numId="3">
     <w:abstractNumId w:val="13"/>
   </w:num>
   <w:num w:numId="4">
-    <w:abstractNumId w:val="26"/>
+    <w:abstractNumId w:val="27"/>
   </w:num>
   <w:num w:numId="5">
     <w:abstractNumId w:val="10"/>
@@ -18177,10 +17954,10 @@
     <w:abstractNumId w:val="11"/>
   </w:num>
   <w:num w:numId="18">
-    <w:abstractNumId w:val="20"/>
+    <w:abstractNumId w:val="21"/>
   </w:num>
   <w:num w:numId="19">
-    <w:abstractNumId w:val="21"/>
+    <w:abstractNumId w:val="22"/>
   </w:num>
   <w:num w:numId="20">
     <w:abstractNumId w:val="15"/>
@@ -18192,25 +17969,28 @@
     <w:abstractNumId w:val="12"/>
   </w:num>
   <w:num w:numId="23">
-    <w:abstractNumId w:val="22"/>
+    <w:abstractNumId w:val="23"/>
   </w:num>
   <w:num w:numId="24">
-    <w:abstractNumId w:val="23"/>
+    <w:abstractNumId w:val="24"/>
   </w:num>
   <w:num w:numId="25">
-    <w:abstractNumId w:val="25"/>
+    <w:abstractNumId w:val="26"/>
   </w:num>
   <w:num w:numId="26">
     <w:abstractNumId w:val="16"/>
   </w:num>
   <w:num w:numId="27">
-    <w:abstractNumId w:val="19"/>
+    <w:abstractNumId w:val="20"/>
+  </w:num>
+  <w:num w:numId="28">
+    <w:abstractNumId w:val="18"/>
   </w:num>
 </w:numbering>
 </file>
 
 <file path=word/styles.xml><?xml version="1.0" encoding="utf-8"?>
-<w:styles xmlns:mc="http://schemas.openxmlformats.org/markup-compatibility/2006" xmlns:r="http://schemas.openxmlformats.org/officeDocument/2006/relationships" xmlns:w="http://schemas.openxmlformats.org/wordprocessingml/2006/main" xmlns:w14="http://schemas.microsoft.com/office/word/2010/wordml" mc:Ignorable="w14">
+<w:styles xmlns:r="http://schemas.openxmlformats.org/officeDocument/2006/relationships" xmlns:w="http://schemas.openxmlformats.org/wordprocessingml/2006/main">
   <w:docDefaults>
     <w:rPrDefault>
       <w:rPr>
@@ -18450,6 +18230,7 @@
     <w:uiPriority w:val="99"/>
     <w:semiHidden/>
     <w:unhideWhenUsed/>
+    <w:qFormat/>
     <w:tblPr>
       <w:tblInd w:w="0" w:type="dxa"/>
       <w:tblCellMar>

--- a/documentation/CLASS Modeler - Project.docx
+++ b/documentation/CLASS Modeler - Project.docx
@@ -1,6 +1,6 @@
 
 <file path=word/document.xml><?xml version="1.0" encoding="utf-8"?>
-<w:document xmlns:ve="http://schemas.openxmlformats.org/markup-compatibility/2006" xmlns:o="urn:schemas-microsoft-com:office:office" xmlns:r="http://schemas.openxmlformats.org/officeDocument/2006/relationships" xmlns:m="http://schemas.openxmlformats.org/officeDocument/2006/math" xmlns:v="urn:schemas-microsoft-com:vml" xmlns:wp="http://schemas.openxmlformats.org/drawingml/2006/wordprocessingDrawing" xmlns:w10="urn:schemas-microsoft-com:office:word" xmlns:w="http://schemas.openxmlformats.org/wordprocessingml/2006/main" xmlns:wne="http://schemas.microsoft.com/office/word/2006/wordml">
+<w:document xmlns:wpc="http://schemas.microsoft.com/office/word/2010/wordprocessingCanvas" xmlns:mc="http://schemas.openxmlformats.org/markup-compatibility/2006" xmlns:o="urn:schemas-microsoft-com:office:office" xmlns:r="http://schemas.openxmlformats.org/officeDocument/2006/relationships" xmlns:m="http://schemas.openxmlformats.org/officeDocument/2006/math" xmlns:v="urn:schemas-microsoft-com:vml" xmlns:wp14="http://schemas.microsoft.com/office/word/2010/wordprocessingDrawing" xmlns:wp="http://schemas.openxmlformats.org/drawingml/2006/wordprocessingDrawing" xmlns:w10="urn:schemas-microsoft-com:office:word" xmlns:w="http://schemas.openxmlformats.org/wordprocessingml/2006/main" xmlns:w14="http://schemas.microsoft.com/office/word/2010/wordml" xmlns:wpg="http://schemas.microsoft.com/office/word/2010/wordprocessingGroup" xmlns:wpi="http://schemas.microsoft.com/office/word/2010/wordprocessingInk" xmlns:wne="http://schemas.microsoft.com/office/word/2006/wordml" xmlns:wps="http://schemas.microsoft.com/office/word/2010/wordprocessingShape" mc:Ignorable="w14 wp14">
   <w:body>
     <w:p>
       <w:pPr>
@@ -250,7 +250,7 @@
           <w:szCs w:val="24"/>
         </w:rPr>
         <w:sectPr>
-          <w:footerReference w:type="default" r:id="rId8"/>
+          <w:footerReference w:type="default" r:id="rId9"/>
           <w:pgSz w:w="12240" w:h="15840"/>
           <w:pgMar w:top="1701" w:right="1134" w:bottom="1134" w:left="1701" w:header="709" w:footer="709" w:gutter="0"/>
           <w:cols w:space="708"/>
@@ -561,7 +561,7 @@
           <w:szCs w:val="24"/>
         </w:rPr>
         <w:sectPr>
-          <w:footerReference w:type="default" r:id="rId9"/>
+          <w:footerReference w:type="default" r:id="rId10"/>
           <w:pgSz w:w="12240" w:h="15840"/>
           <w:pgMar w:top="1701" w:right="1134" w:bottom="1134" w:left="1701" w:header="709" w:footer="709" w:gutter="0"/>
           <w:cols w:space="708"/>
@@ -8778,7 +8778,13 @@
         <w:t xml:space="preserve"> de </w:t>
       </w:r>
       <w:r>
-        <w:t>aplicaciones sonllamadas</w:t>
+        <w:t>aplicaciones son</w:t>
+      </w:r>
+      <w:r>
+        <w:t xml:space="preserve"> </w:t>
+      </w:r>
+      <w:r>
+        <w:t>llamadas</w:t>
       </w:r>
       <w:r>
         <w:rPr>
@@ -8816,41 +8822,60 @@
       </w:r>
       <w:r>
         <w:rPr>
-          <w:i/>
-        </w:rPr>
-        <w:t>Computer</w:t>
-      </w:r>
-      <w:r>
-        <w:rPr>
           <w:b/>
           <w:i/>
         </w:rPr>
-        <w:t>A</w:t>
+        <w:t>C</w:t>
       </w:r>
       <w:r>
         <w:rPr>
           <w:i/>
         </w:rPr>
-        <w:t>ided</w:t>
+        <w:t>omputer</w:t>
+      </w:r>
+      <w:r>
+        <w:rPr>
+          <w:i/>
+        </w:rPr>
+        <w:t xml:space="preserve"> </w:t>
       </w:r>
       <w:r>
         <w:rPr>
           <w:b/>
           <w:i/>
         </w:rPr>
-        <w:t>S</w:t>
+        <w:t>A</w:t>
       </w:r>
       <w:r>
         <w:rPr>
           <w:i/>
         </w:rPr>
-        <w:t xml:space="preserve">oftware </w:t>
+        <w:t>ided</w:t>
+      </w:r>
+      <w:r>
+        <w:rPr>
+          <w:i/>
+        </w:rPr>
+        <w:t xml:space="preserve"> </w:t>
       </w:r>
       <w:r>
         <w:rPr>
           <w:b/>
           <w:i/>
         </w:rPr>
+        <w:t>S</w:t>
+      </w:r>
+      <w:r>
+        <w:rPr>
+          <w:i/>
+        </w:rPr>
+        <w:t xml:space="preserve">oftware </w:t>
+      </w:r>
+      <w:r>
+        <w:rPr>
+          <w:b/>
+          <w:i/>
+        </w:rPr>
         <w:t>E</w:t>
       </w:r>
       <w:r>
@@ -8869,6 +8894,9 @@
         <w:t>,</w:t>
       </w:r>
       <w:r>
+        <w:t xml:space="preserve"> </w:t>
+      </w:r>
+      <w:r>
         <w:t xml:space="preserve">en nuestro idioma </w:t>
       </w:r>
       <w:r>
@@ -8884,6 +8912,9 @@
         <w:t>computadora. Estas</w:t>
       </w:r>
       <w:r>
+        <w:t xml:space="preserve"> </w:t>
+      </w:r>
+      <w:r>
         <w:t>son la base para la creació</w:t>
       </w:r>
       <w:r>
@@ -9006,10 +9037,22 @@
         <w:t xml:space="preserve"> las aplicaciones</w:t>
       </w:r>
       <w:r>
+        <w:t xml:space="preserve"> </w:t>
+      </w:r>
+      <w:r>
         <w:t>que</w:t>
       </w:r>
       <w:r>
-        <w:t>residenestáticas</w:t>
+        <w:t xml:space="preserve"> </w:t>
+      </w:r>
+      <w:r>
+        <w:t>residen</w:t>
+      </w:r>
+      <w:r>
+        <w:t xml:space="preserve"> </w:t>
+      </w:r>
+      <w:r>
+        <w:t>estáticas</w:t>
       </w:r>
       <w:r>
         <w:t xml:space="preserve"> en la </w:t>
@@ -9030,7 +9073,13 @@
         <w:t>se alojan</w:t>
       </w:r>
       <w:r>
-        <w:t xml:space="preserve"> en lugares remotos y los usuarios hacen uso de ellas bajo demandala red global Internet</w:t>
+        <w:t xml:space="preserve"> en lugares remotos y los usuarios hacen uso de ellas bajo demanda</w:t>
+      </w:r>
+      <w:r>
+        <w:t xml:space="preserve"> </w:t>
+      </w:r>
+      <w:r>
+        <w:t>la red global Internet</w:t>
       </w:r>
       <w:r>
         <w:t xml:space="preserve"> y pagando </w:t>
@@ -9098,9 +9147,15 @@
         <w:t>universitario. De</w:t>
       </w:r>
       <w:r>
+        <w:t xml:space="preserve"> </w:t>
+      </w:r>
+      <w:r>
         <w:t>este</w:t>
       </w:r>
       <w:r>
+        <w:t xml:space="preserve"> </w:t>
+      </w:r>
+      <w:r>
         <w:t xml:space="preserve">modo </w:t>
       </w:r>
       <w:r>
@@ -9172,13 +9227,25 @@
         <w:t>diagrama; inclusive</w:t>
       </w:r>
       <w:r>
+        <w:t xml:space="preserve"> </w:t>
+      </w:r>
+      <w:r>
         <w:t>permit</w:t>
       </w:r>
       <w:r>
         <w:t>a</w:t>
       </w:r>
       <w:r>
-        <w:t>aúnmás</w:t>
+        <w:t xml:space="preserve"> </w:t>
+      </w:r>
+      <w:r>
+        <w:t>aún</w:t>
+      </w:r>
+      <w:r>
+        <w:t xml:space="preserve"> </w:t>
+      </w:r>
+      <w:r>
+        <w:t>más</w:t>
       </w:r>
       <w:r>
         <w:t xml:space="preserve"> que </w:t>
@@ -9247,7 +9314,10 @@
         <w:t>básico</w:t>
       </w:r>
       <w:r>
-        <w:t xml:space="preserve"> de los diagramas de clase </w:t>
+        <w:t xml:space="preserve"> de los diagramas</w:t>
+      </w:r>
+      <w:r>
+        <w:t xml:space="preserve"> de clase.</w:t>
       </w:r>
     </w:p>
     <w:p>
@@ -9352,7 +9422,7 @@
         <w:rPr>
           <w:rStyle w:val="Refdenotaalpie"/>
         </w:rPr>
-        <w:footnoteReference w:id="2"/>
+        <w:footnoteReference w:id="1"/>
       </w:r>
       <w:r>
         <w:t>, se ha determinado que unos de los principales factores involucrados en los altos índices de mortalidad y deserción académica en la carrera de Ingeniería de Sistemas de las universidades de Cúcuta, son  la falta de dedicación al estudio por parte de los estudiantes, poca comprensión de temas como abstracción y modelamiento de sistemas, y falta de ambientes prácticos donde los estudiantes tuvieran la posibilidad de llevar a cabo actividades para afianzar los conceptos aprendidos en clase.  Teniendo esto en cuenta se hace evidente que se necesitan mecanismos para que los estudiantes ejerciten sus habilidades y de esta manera se disminuya esta problemática que ha afectado considerablemente al programa académico.</w:t>
@@ -9376,7 +9446,7 @@
         <w:rPr>
           <w:rStyle w:val="Refdenotaalpie"/>
         </w:rPr>
-        <w:footnoteReference w:id="3"/>
+        <w:footnoteReference w:id="2"/>
       </w:r>
       <w:r>
         <w:t xml:space="preserve"> y razonamiento abstracto.  </w:t>
@@ -9398,7 +9468,7 @@
         <w:rPr>
           <w:rStyle w:val="Refdenotaalpie"/>
         </w:rPr>
-        <w:footnoteReference w:id="4"/>
+        <w:footnoteReference w:id="3"/>
       </w:r>
       <w:r>
         <w:t xml:space="preserve">, Netbeans UML, StarUML, ArgoUML), además que la universidad dispone de licencias de uso para algunas de ellas (por ejemplo, Enterprise Architect que es software privado), y otras son software libre de modo que pueden ser utilizados de cualquier forma;  </w:t>
@@ -9495,7 +9565,7 @@
         <w:rPr>
           <w:rStyle w:val="Refdenotaalpie"/>
         </w:rPr>
-        <w:footnoteReference w:id="5"/>
+        <w:footnoteReference w:id="4"/>
       </w:r>
       <w:r>
         <w:t>,  por esta razón dentro del pensum existen muchos cursos que se enfocan en programación e ingeniería de software; esto significa que hay una clara tendencia a tratar temas como el modelado de aplicaciones, procesos de desarrollo y otros conceptos que hacen parte de esta área de la ingeniería</w:t>
@@ -9532,37 +9602,45 @@
         <w:rPr>
           <w:rStyle w:val="Refdenotaalpie"/>
         </w:rPr>
+        <w:footnoteReference w:id="5"/>
+      </w:r>
+      <w:r>
+        <w:t>(</w:t>
+      </w:r>
+      <w:r>
+        <w:rPr>
+          <w:i/>
+        </w:rPr>
+        <w:t>en español</w:t>
+      </w:r>
+      <w:r>
+        <w:rPr>
+          <w:i/>
+        </w:rPr>
+        <w:t>,</w:t>
+      </w:r>
+      <w:r>
+        <w:rPr>
+          <w:i/>
+        </w:rPr>
+        <w:t xml:space="preserve"> Computación en la nube</w:t>
+      </w:r>
+      <w:r>
+        <w:t xml:space="preserve">), e incorporar comportamientos como los desarrollados por “Google </w:t>
+      </w:r>
+      <w:proofErr w:type="spellStart"/>
+      <w:r>
+        <w:t>Docs</w:t>
+      </w:r>
+      <w:proofErr w:type="spellEnd"/>
+      <w:r>
+        <w:t>”</w:t>
+      </w:r>
+      <w:r>
+        <w:rPr>
+          <w:rStyle w:val="Refdenotaalpie"/>
+        </w:rPr>
         <w:footnoteReference w:id="6"/>
-      </w:r>
-      <w:r>
-        <w:t>(</w:t>
-      </w:r>
-      <w:r>
-        <w:rPr>
-          <w:i/>
-        </w:rPr>
-        <w:t>en español</w:t>
-      </w:r>
-      <w:r>
-        <w:rPr>
-          <w:i/>
-        </w:rPr>
-        <w:t>,</w:t>
-      </w:r>
-      <w:r>
-        <w:rPr>
-          <w:i/>
-        </w:rPr>
-        <w:t xml:space="preserve"> Computación en la nube</w:t>
-      </w:r>
-      <w:r>
-        <w:t>), e incorporar comportamientos como los desarrollados por “Google Docs”</w:t>
-      </w:r>
-      <w:r>
-        <w:rPr>
-          <w:rStyle w:val="Refdenotaalpie"/>
-        </w:rPr>
-        <w:footnoteReference w:id="7"/>
       </w:r>
       <w:r>
         <w:t>, en donde los usuarios pueden compartir información con otros de manera fácil y cómoda a través de un click.  Aplicando este concepto a la aplicación en construcción, se espera que los estudiantes puedan compartir con su docente los diagramas realizados de modo que el docente pueda consultarlos y corregirlos a través de la aplicación.  Además es significativo incentivar el autoaprendizaje, permitiendo a los estudiantes el intercambio de conocimientos e información, de manera que puedan reforzar los conceptos, obviamente mediante algunos mecanismos de control que garanticen un proceso limpio y transparente.</w:t>
@@ -10230,7 +10308,7 @@
       <w:pPr>
         <w:spacing w:line="240" w:lineRule="auto"/>
         <w:sectPr>
-          <w:footerReference w:type="default" r:id="rId10"/>
+          <w:footerReference w:type="default" r:id="rId11"/>
           <w:pgSz w:w="12240" w:h="15840"/>
           <w:pgMar w:top="1701" w:right="1134" w:bottom="1134" w:left="1701" w:header="708" w:footer="567" w:gutter="0"/>
           <w:cols w:space="708"/>
@@ -10355,7 +10433,7 @@
         <w:rPr>
           <w:rStyle w:val="Refdenotaalpie"/>
         </w:rPr>
-        <w:footnoteReference w:id="8"/>
+        <w:footnoteReference w:id="7"/>
       </w:r>
       <w:r>
         <w:t xml:space="preserve"> de las aplicaciones en diferentes lenguajes como Java, PHP y .NET.</w:t>
@@ -10371,7 +10449,7 @@
       <w:r>
         <w:t xml:space="preserve"> Esta aplicación puede ser accedida directamente desde la URL: </w:t>
       </w:r>
-      <w:hyperlink r:id="rId11" w:history="1">
+      <w:hyperlink r:id="rId12" w:history="1">
         <w:r>
           <w:rPr>
             <w:rStyle w:val="Hipervnculo"/>
@@ -10410,7 +10488,15 @@
         <w:jc w:val="both"/>
       </w:pPr>
       <w:r>
-        <w:t xml:space="preserve">Creately es una herramienta online UML para crear diagramas de Casos de uso, Diagramas de clase, Actividad, Secuencia, Modelos Entidad Relación, entre muchos otros.  Esta es una herramienta comercial la cual es propiedad de la empresa CinergixPty Ltd., es el primer producto de la empresa y se encuentra actualmente en una etapa madura; es posible acceder a él en modo prueba aunque no se pueden guardar los proyectos y las funciones son un poco limitadas; para poder tener a disposición toda la herramienta es necesario comprar una licencia de uso.  Esta </w:t>
+        <w:t xml:space="preserve">Creately es una herramienta online UML para crear diagramas de Casos de uso, Diagramas de clase, Actividad, Secuencia, Modelos Entidad Relación, entre muchos otros.  Esta es una herramienta comercial la cual es propiedad de la empresa </w:t>
+      </w:r>
+      <w:proofErr w:type="spellStart"/>
+      <w:r>
+        <w:t>CinergixPty</w:t>
+      </w:r>
+      <w:proofErr w:type="spellEnd"/>
+      <w:r>
+        <w:t xml:space="preserve"> Ltd., es el primer producto de la empresa y se encuentra actualmente en una etapa madura; es posible acceder a él en modo prueba aunque no se pueden guardar los proyectos y las funciones son un poco limitadas; para poder tener a disposición toda la herramienta es necesario comprar una licencia de uso.  Esta </w:t>
       </w:r>
       <w:r>
         <w:lastRenderedPageBreak/>
@@ -10442,7 +10528,31 @@
         <w:jc w:val="both"/>
       </w:pPr>
       <w:r>
-        <w:t xml:space="preserve">GWTUML es una herramienta open source desarrollada por la empresa francesa Object Direct, dirigido por el ODLabsdepartament.  Esta es una compañía dedicada a la consultoría y el desarrollo de tecnologías de información utilizando metodologías de desarrollo ágil, orientación a objetos y Cloud computing, brindando soporte a proyectos open source.  </w:t>
+        <w:t xml:space="preserve">GWTUML es una herramienta open source desarrollada por la empresa francesa Object </w:t>
+      </w:r>
+      <w:proofErr w:type="spellStart"/>
+      <w:r>
+        <w:t>Direct</w:t>
+      </w:r>
+      <w:proofErr w:type="spellEnd"/>
+      <w:r>
+        <w:t xml:space="preserve">, dirigido por el </w:t>
+      </w:r>
+      <w:proofErr w:type="spellStart"/>
+      <w:r>
+        <w:t>ODLabs</w:t>
+      </w:r>
+      <w:proofErr w:type="spellEnd"/>
+      <w:r>
+        <w:t xml:space="preserve"> </w:t>
+      </w:r>
+      <w:proofErr w:type="spellStart"/>
+      <w:r>
+        <w:t>departament</w:t>
+      </w:r>
+      <w:proofErr w:type="spellEnd"/>
+      <w:r>
+        <w:t xml:space="preserve">.  Esta es una compañía dedicada a la consultoría y el desarrollo de tecnologías de información utilizando metodologías de desarrollo ágil, orientación a objetos y Cloud computing, brindando soporte a proyectos open source.  </w:t>
       </w:r>
     </w:p>
     <w:p>
@@ -10455,35 +10565,72 @@
         <w:jc w:val="both"/>
       </w:pPr>
       <w:r>
-        <w:t>GWTUML es una herramienta CASE en proceso de desarrollo, la cual permite el modelado visual de diagramas de clase, diagramas de objetos y diagramas de secuencia.  El desarrollo de esta herramienta se inició en enero de 2009 y la versión actual aún se encuentra en modo experimental, sin embargo, los desarrolladores han liberado algunas APIs</w:t>
-      </w:r>
+        <w:t xml:space="preserve">GWTUML es una herramienta CASE en proceso de desarrollo, la cual permite el modelado visual de diagramas de clase, diagramas de objetos y diagramas de secuencia.  El desarrollo de esta herramienta se inició en enero de 2009 y la versión actual aún se encuentra en modo experimental, sin embargo, los desarrolladores han liberado algunas </w:t>
+      </w:r>
+      <w:proofErr w:type="spellStart"/>
+      <w:r>
+        <w:t>APIs</w:t>
+      </w:r>
+      <w:proofErr w:type="spellEnd"/>
       <w:r>
         <w:rPr>
           <w:rStyle w:val="Refdenotaalpie"/>
         </w:rPr>
+        <w:footnoteReference w:id="8"/>
+      </w:r>
+      <w:r>
+        <w:t xml:space="preserve"> y versiones beta de la aplicación, las cuales pueden ser descargadas y utilizadas en otros proyectos que requieran sus servicios.  Adicionalmente existe alguna documentación del código fuente (</w:t>
+      </w:r>
+      <w:proofErr w:type="spellStart"/>
+      <w:r>
+        <w:t>Javadocs</w:t>
+      </w:r>
+      <w:proofErr w:type="spellEnd"/>
+      <w:r>
+        <w:t xml:space="preserve">) de modo que los usuarios pueden consultarlos en caso de utilizar las </w:t>
+      </w:r>
+      <w:proofErr w:type="spellStart"/>
+      <w:r>
+        <w:t>APIs</w:t>
+      </w:r>
+      <w:proofErr w:type="spellEnd"/>
+      <w:r>
+        <w:t xml:space="preserve"> disponibles. </w:t>
+      </w:r>
+    </w:p>
+    <w:p>
+      <w:pPr>
+        <w:jc w:val="both"/>
+      </w:pPr>
+    </w:p>
+    <w:p>
+      <w:r>
+        <w:t>Este proyecto está basado en GWT</w:t>
+      </w:r>
+      <w:r>
+        <w:rPr>
+          <w:rStyle w:val="Refdenotaalpie"/>
+        </w:rPr>
         <w:footnoteReference w:id="9"/>
       </w:r>
       <w:r>
-        <w:t xml:space="preserve"> y versiones beta de la aplicación, las cuales pueden ser descargadas y utilizadas en otros proyectos que requieran sus servicios.  Adicionalmente existe alguna documentación del código fuente (Javadocs) de modo que los usuarios pueden consultarlos en caso de utilizar las APIs disponibles. </w:t>
-      </w:r>
-    </w:p>
-    <w:p>
-      <w:pPr>
-        <w:jc w:val="both"/>
-      </w:pPr>
-    </w:p>
-    <w:p>
-      <w:r>
-        <w:t>Este proyecto está basado en GWT</w:t>
-      </w:r>
-      <w:r>
-        <w:rPr>
-          <w:rStyle w:val="Refdenotaalpie"/>
-        </w:rPr>
-        <w:footnoteReference w:id="10"/>
-      </w:r>
-      <w:r>
-        <w:t xml:space="preserve"> (Google Web Toolkit) el cual es un framework para el desarrollo de aplicaciones web en lenguaje java, liberando al desarrollador de la complejidad implícita de varios aspectos de la tecnología AJAX, que a su vez es la herramienta más utilizada hoy en día para la construcción de aplicaciones para la internet</w:t>
+        <w:t xml:space="preserve"> (Google Web </w:t>
+      </w:r>
+      <w:proofErr w:type="spellStart"/>
+      <w:r>
+        <w:t>Toolkit</w:t>
+      </w:r>
+      <w:proofErr w:type="spellEnd"/>
+      <w:r>
+        <w:t xml:space="preserve">) el cual es un </w:t>
+      </w:r>
+      <w:proofErr w:type="spellStart"/>
+      <w:r>
+        <w:t>framework</w:t>
+      </w:r>
+      <w:proofErr w:type="spellEnd"/>
+      <w:r>
+        <w:t xml:space="preserve"> para el desarrollo de aplicaciones web en lenguaje java, liberando al desarrollador de la complejidad implícita de varios aspectos de la tecnología AJAX, que a su vez es la herramienta más utilizada hoy en día para la construcción de aplicaciones para la internet</w:t>
       </w:r>
     </w:p>
     <w:p/>
@@ -10614,7 +10761,7 @@
       <w:r>
         <w:t xml:space="preserve">Página principal de la herramienta: </w:t>
       </w:r>
-      <w:hyperlink r:id="rId12" w:history="1">
+      <w:hyperlink r:id="rId13" w:history="1">
         <w:r>
           <w:rPr>
             <w:rStyle w:val="Hipervnculo"/>
@@ -10849,10 +10996,12 @@
         <w:ind w:left="426" w:hanging="426"/>
       </w:pPr>
       <w:bookmarkStart w:id="46" w:name="_Toc361939780"/>
+      <w:proofErr w:type="spellStart"/>
       <w:r>
         <w:t>PrimeFaces</w:t>
       </w:r>
       <w:bookmarkEnd w:id="46"/>
+      <w:proofErr w:type="spellEnd"/>
     </w:p>
     <w:p>
       <w:pPr>
@@ -10949,16 +11098,28 @@
         <w:t xml:space="preserve">El software, resultado de la ejecución del proyecto, se regirá bajo los marcos legales fijados por la licencia pública </w:t>
       </w:r>
       <w:r>
-        <w:t>CreativeCommon</w:t>
-      </w:r>
-      <w:r>
-        <w:t xml:space="preserve"> (LPCC) que dicta lassiguientes condiciones de uso, encontradas más detalladamente en el documento Atribución No Comercial Compartir Igual 2.5 (Colombia)</w:t>
+        <w:t>Creative</w:t>
+      </w:r>
+      <w:r>
+        <w:t xml:space="preserve"> </w:t>
+      </w:r>
+      <w:r>
+        <w:t>Common</w:t>
+      </w:r>
+      <w:r>
+        <w:t xml:space="preserve"> (LPCC) que dicta las</w:t>
+      </w:r>
+      <w:r>
+        <w:t xml:space="preserve"> </w:t>
+      </w:r>
+      <w:r>
+        <w:t>siguientes condiciones de uso, encontradas más detalladamente en el documento Atribución No Comercial Compartir Igual 2.5 (Colombia)</w:t>
       </w:r>
       <w:r>
         <w:rPr>
           <w:rStyle w:val="Refdenotaalpie"/>
         </w:rPr>
-        <w:footnoteReference w:id="11"/>
+        <w:footnoteReference w:id="10"/>
       </w:r>
       <w:r>
         <w:t>:</w:t>
@@ -11126,7 +11287,13 @@
         <w:jc w:val="both"/>
       </w:pPr>
       <w:r>
-        <w:t>Licencia de uso de software concedidos por SunMicrosystem</w:t>
+        <w:t>Licencia de uso de software concedidos por Sun</w:t>
+      </w:r>
+      <w:r>
+        <w:t xml:space="preserve"> </w:t>
+      </w:r>
+      <w:r>
+        <w:t>Microsystem</w:t>
       </w:r>
       <w:r>
         <w:t>s</w:t>
@@ -11138,7 +11305,7 @@
         <w:rPr>
           <w:rStyle w:val="Refdenotaalpie"/>
         </w:rPr>
-        <w:footnoteReference w:id="12"/>
+        <w:footnoteReference w:id="11"/>
       </w:r>
       <w:r>
         <w:t>.</w:t>
@@ -11171,7 +11338,13 @@
       <w:bookmarkStart w:id="81" w:name="_Toc341197294"/>
       <w:bookmarkStart w:id="82" w:name="_Toc361939786"/>
       <w:r>
-        <w:t>GNU General PublicLicence</w:t>
+        <w:t>GNU General Public</w:t>
+      </w:r>
+      <w:r>
+        <w:t xml:space="preserve"> </w:t>
+      </w:r>
+      <w:r>
+        <w:t>Licence</w:t>
       </w:r>
       <w:bookmarkEnd w:id="80"/>
       <w:bookmarkEnd w:id="81"/>
@@ -11246,7 +11419,7 @@
           <w:rFonts w:eastAsia="Times New Roman"/>
           <w:lang w:eastAsia="es-ES"/>
         </w:rPr>
-        <w:footnoteReference w:id="13"/>
+        <w:footnoteReference w:id="12"/>
       </w:r>
       <w:r>
         <w:rPr>
@@ -11313,7 +11486,7 @@
         <w:rPr>
           <w:rStyle w:val="Refdenotaalpie"/>
         </w:rPr>
-        <w:footnoteReference w:id="14"/>
+        <w:footnoteReference w:id="13"/>
       </w:r>
       <w:r>
         <w:t>.</w:t>
@@ -11517,7 +11690,7 @@
         <w:rPr>
           <w:rStyle w:val="Refdenotaalpie"/>
         </w:rPr>
-        <w:footnoteReference w:id="15"/>
+        <w:footnoteReference w:id="14"/>
       </w:r>
       <w:r>
         <w:t>.  No obstante, a manera de observación indirecta se tomaran otros cursos que puedan usar el producto en construcción.</w:t>
@@ -11840,6 +12013,12 @@
         <w:t>IO</w:t>
       </w:r>
       <w:r>
+        <w:rPr>
+          <w:i/>
+        </w:rPr>
+        <w:t xml:space="preserve"> </w:t>
+      </w:r>
+      <w:r>
         <w:t>la cual se asemeja mucho a lo que estamos tratando de lograr</w:t>
       </w:r>
       <w:r>
@@ -11851,7 +12030,19 @@
         <w:jc w:val="both"/>
       </w:pPr>
       <w:r>
-        <w:t xml:space="preserve">Al momento de realizar este análisis se tomó la última versión de las aplicaciones que se instalan de manera nativa, Enterprise Architect en su versión 9.0.9 con un periodo de prueba de 30 dias yStarUMLen su versión 5.0.  En el caso de Draw.IO la librería mxGraph usada para la construcción de esta aplicación se </w:t>
+        <w:t>Al momento de realizar este análisis se tomó la última versión de las aplicaciones que se instalan de manera nativa, Enterprise Architect en su versión 9.0.9 con un periodo de prueba de 30 dias y</w:t>
+      </w:r>
+      <w:r>
+        <w:t xml:space="preserve"> </w:t>
+      </w:r>
+      <w:r>
+        <w:t>StarUML</w:t>
+      </w:r>
+      <w:r>
+        <w:t xml:space="preserve"> </w:t>
+      </w:r>
+      <w:r>
+        <w:t xml:space="preserve">en su versión 5.0.  En el caso de Draw.IO la librería mxGraph usada para la construcción de esta aplicación se </w:t>
       </w:r>
       <w:r>
         <w:t>encuentra</w:t>
@@ -11906,7 +12097,21 @@
           <w:szCs w:val="24"/>
         </w:rPr>
         <w:br/>
-        <w:t>Enterprise Architect de Sparx Systemses una herramienta CASE (Computer Aided Software Engineering) para el diseño y construcción de sistemas de software, para el modelado de procesos de negocios, y para objetivos de modelado más generalizados.</w:t>
+        <w:t>Enterprise Architect de Sparx Systems</w:t>
+      </w:r>
+      <w:r>
+        <w:rPr>
+          <w:rFonts w:cs="Arial"/>
+          <w:szCs w:val="24"/>
+        </w:rPr>
+        <w:t xml:space="preserve"> </w:t>
+      </w:r>
+      <w:r>
+        <w:rPr>
+          <w:rFonts w:cs="Arial"/>
+          <w:szCs w:val="24"/>
+        </w:rPr>
+        <w:t>es una herramienta CASE (Computer Aided Software Engineering) para el diseño y construcción de sistemas de software, para el modelado de procesos de negocios, y para objetivos de modelado más generalizados.</w:t>
       </w:r>
     </w:p>
     <w:p>
@@ -12027,7 +12232,7 @@
           <w:rFonts w:cs="Arial"/>
           <w:szCs w:val="24"/>
         </w:rPr>
-        <w:footnoteReference w:id="16"/>
+        <w:footnoteReference w:id="15"/>
       </w:r>
       <w:r>
         <w:rPr>
@@ -12425,7 +12630,7 @@
           <w:insideH w:val="single" w:sz="4" w:space="0" w:color="A6A6A6" w:themeColor="background1" w:themeShade="A6"/>
           <w:insideV w:val="single" w:sz="4" w:space="0" w:color="A6A6A6" w:themeColor="background1" w:themeShade="A6"/>
         </w:tblBorders>
-        <w:tblLook w:val="04A0"/>
+        <w:tblLook w:val="04A0" w:firstRow="1" w:lastRow="0" w:firstColumn="1" w:lastColumn="0" w:noHBand="0" w:noVBand="1"/>
       </w:tblPr>
       <w:tblGrid>
         <w:gridCol w:w="3227"/>
@@ -12773,7 +12978,7 @@
                 <w:rFonts w:cs="Arial"/>
                 <w:szCs w:val="24"/>
               </w:rPr>
-              <w:footnoteReference w:id="17"/>
+              <w:footnoteReference w:id="16"/>
             </w:r>
           </w:p>
         </w:tc>
@@ -12793,7 +12998,21 @@
                 <w:rFonts w:cs="Arial"/>
                 <w:szCs w:val="24"/>
               </w:rPr>
-              <w:t>Soporta tecnologías comoICONIX, ArcGIS, BPMN, SMOF, SoaML, SysML.</w:t>
+              <w:t>Soporta tecnologías como</w:t>
+            </w:r>
+            <w:r>
+              <w:rPr>
+                <w:rFonts w:cs="Arial"/>
+                <w:szCs w:val="24"/>
+              </w:rPr>
+              <w:t xml:space="preserve"> </w:t>
+            </w:r>
+            <w:r>
+              <w:rPr>
+                <w:rFonts w:cs="Arial"/>
+                <w:szCs w:val="24"/>
+              </w:rPr>
+              <w:t>ICONIX, ArcGIS, BPMN, SMOF, SoaML, SysML.</w:t>
             </w:r>
           </w:p>
         </w:tc>
@@ -12928,7 +13147,7 @@
                 <w:rFonts w:cs="Arial"/>
                 <w:szCs w:val="24"/>
               </w:rPr>
-              <w:footnoteReference w:id="18"/>
+              <w:footnoteReference w:id="17"/>
             </w:r>
             <w:r>
               <w:rPr>
@@ -13039,7 +13258,7 @@
                 <w:rFonts w:cs="Arial"/>
                 <w:szCs w:val="24"/>
               </w:rPr>
-              <w:footnoteReference w:id="19"/>
+              <w:footnoteReference w:id="18"/>
             </w:r>
             <w:r>
               <w:rPr>
@@ -13166,7 +13385,7 @@
                 <w:rFonts w:cs="Arial"/>
                 <w:szCs w:val="24"/>
               </w:rPr>
-              <w:footnoteReference w:id="20"/>
+              <w:footnoteReference w:id="19"/>
             </w:r>
             <w:r>
               <w:rPr>
@@ -13253,7 +13472,7 @@
       <w:pPr>
         <w:pStyle w:val="Epgrafe"/>
       </w:pPr>
-      <w:bookmarkStart w:id="105" w:name="_Toc361939718"/>
+      <w:bookmarkStart w:id="104" w:name="_Toc361939718"/>
       <w:r>
         <w:t xml:space="preserve">Tabla </w:t>
       </w:r>
@@ -13277,7 +13496,7 @@
       <w:r>
         <w:t>Enterprise Architect</w:t>
       </w:r>
-      <w:bookmarkEnd w:id="105"/>
+      <w:bookmarkEnd w:id="104"/>
     </w:p>
     <w:p/>
     <w:p>
@@ -13289,11 +13508,11 @@
         </w:numPr>
         <w:ind w:left="426" w:hanging="426"/>
       </w:pPr>
-      <w:bookmarkStart w:id="106" w:name="_Toc361939798"/>
+      <w:bookmarkStart w:id="105" w:name="_Toc361939798"/>
       <w:r>
         <w:t>STARUML</w:t>
       </w:r>
-      <w:bookmarkEnd w:id="106"/>
+      <w:bookmarkEnd w:id="105"/>
     </w:p>
     <w:p/>
     <w:p>
@@ -13305,11 +13524,11 @@
         </w:numPr>
         <w:ind w:left="426" w:hanging="426"/>
       </w:pPr>
-      <w:bookmarkStart w:id="107" w:name="_Toc361939799"/>
+      <w:bookmarkStart w:id="106" w:name="_Toc361939799"/>
       <w:r>
         <w:t>DRAW.IO</w:t>
       </w:r>
-      <w:bookmarkEnd w:id="107"/>
+      <w:bookmarkEnd w:id="106"/>
     </w:p>
     <w:p/>
     <w:p>
@@ -13320,12 +13539,12 @@
           <w:numId w:val="1"/>
         </w:numPr>
       </w:pPr>
-      <w:bookmarkStart w:id="108" w:name="_Toc361939800"/>
+      <w:bookmarkStart w:id="107" w:name="_Toc361939800"/>
       <w:r>
         <w:lastRenderedPageBreak/>
         <w:t>CLASIFICACIÓN DE LA INFORMACIÓN</w:t>
       </w:r>
-      <w:bookmarkEnd w:id="108"/>
+      <w:bookmarkEnd w:id="107"/>
     </w:p>
     <w:p/>
     <w:p>
@@ -13337,11 +13556,11 @@
         </w:numPr>
         <w:ind w:left="426" w:hanging="426"/>
       </w:pPr>
-      <w:bookmarkStart w:id="109" w:name="_Toc361939801"/>
+      <w:bookmarkStart w:id="108" w:name="_Toc361939801"/>
       <w:r>
         <w:t>MATRIZ DE CARACTERISTICAS</w:t>
       </w:r>
-      <w:bookmarkEnd w:id="109"/>
+      <w:bookmarkEnd w:id="108"/>
     </w:p>
     <w:p/>
     <w:p>
@@ -13353,11 +13572,11 @@
         </w:numPr>
         <w:ind w:left="426" w:hanging="426"/>
       </w:pPr>
-      <w:bookmarkStart w:id="110" w:name="_Toc361939802"/>
+      <w:bookmarkStart w:id="109" w:name="_Toc361939802"/>
       <w:r>
         <w:t>CARACTERISTICAS PROPIAS</w:t>
       </w:r>
-      <w:bookmarkEnd w:id="110"/>
+      <w:bookmarkEnd w:id="109"/>
     </w:p>
     <w:p/>
     <w:p>
@@ -13369,11 +13588,11 @@
         </w:numPr>
         <w:ind w:left="426" w:hanging="426"/>
       </w:pPr>
-      <w:bookmarkStart w:id="111" w:name="_Toc361939803"/>
+      <w:bookmarkStart w:id="110" w:name="_Toc361939803"/>
       <w:r>
         <w:t>LISTA DE FUNCIONALIDADES</w:t>
       </w:r>
-      <w:bookmarkEnd w:id="111"/>
+      <w:bookmarkEnd w:id="110"/>
     </w:p>
     <w:p/>
     <w:p/>
@@ -13394,14 +13613,14 @@
         </w:rPr>
       </w:pPr>
       <w:hyperlink w:anchor="TablaContenido" w:history="1">
-        <w:bookmarkStart w:id="112" w:name="_Toc361939804"/>
+        <w:bookmarkStart w:id="111" w:name="_Toc361939804"/>
         <w:r>
           <w:rPr>
             <w:rStyle w:val="Hipervnculo"/>
           </w:rPr>
           <w:t>METODOLOGÍA DE DESARROLLO</w:t>
         </w:r>
-        <w:bookmarkEnd w:id="112"/>
+        <w:bookmarkEnd w:id="111"/>
       </w:hyperlink>
     </w:p>
     <w:p/>
@@ -13426,6 +13645,9 @@
       </w:r>
       <w:r>
         <w:t>fue</w:t>
+      </w:r>
+      <w:r>
+        <w:t xml:space="preserve"> </w:t>
       </w:r>
       <w:r>
         <w:rPr>
@@ -13464,11 +13686,11 @@
         </w:numPr>
         <w:ind w:left="426" w:hanging="426"/>
       </w:pPr>
-      <w:bookmarkStart w:id="113" w:name="_Toc361939805"/>
+      <w:bookmarkStart w:id="112" w:name="_Toc361939805"/>
       <w:r>
         <w:t>EXPLORACIÓN</w:t>
       </w:r>
-      <w:bookmarkEnd w:id="113"/>
+      <w:bookmarkEnd w:id="112"/>
     </w:p>
     <w:p/>
     <w:p>
@@ -13480,14 +13702,14 @@
         </w:numPr>
         <w:ind w:left="426" w:hanging="426"/>
       </w:pPr>
-      <w:bookmarkStart w:id="114" w:name="_Toc361939806"/>
+      <w:bookmarkStart w:id="113" w:name="_Toc361939806"/>
       <w:r>
         <w:t>Identificación de Roles</w:t>
       </w:r>
       <w:r>
         <w:t xml:space="preserve"> del Proyecto</w:t>
       </w:r>
-      <w:bookmarkEnd w:id="114"/>
+      <w:bookmarkEnd w:id="113"/>
     </w:p>
     <w:p/>
     <w:p>
@@ -13529,7 +13751,13 @@
         <w:t xml:space="preserve"> Gabriel Leonardo </w:t>
       </w:r>
       <w:r>
-        <w:t>DíazCárdenas</w:t>
+        <w:t>Díaz</w:t>
+      </w:r>
+      <w:r>
+        <w:t xml:space="preserve"> </w:t>
+      </w:r>
+      <w:r>
+        <w:t>Cárdenas</w:t>
       </w:r>
       <w:r>
         <w:t xml:space="preserve">, estudiante de </w:t>
@@ -13566,6 +13794,9 @@
         <w:t>:</w:t>
       </w:r>
       <w:r>
+        <w:t xml:space="preserve"> </w:t>
+      </w:r>
+      <w:r>
         <w:t xml:space="preserve">En un proceso de desarrollo ágil es de vital importancia para el desarrollo del proyecto, sin embargo en nuestro caso no tenemos un ente o persona </w:t>
       </w:r>
       <w:r>
@@ -13599,7 +13830,10 @@
         <w:t xml:space="preserve"> y Análisis y Diseño de sistemas</w:t>
       </w:r>
       <w:r>
-        <w:t>.  Adicionalmente los Docentes que hacen parte de estas cursos del pensum academico</w:t>
+        <w:t xml:space="preserve">.  Adicionalmente los Docentes que hacen parte de estas cursos del pensum </w:t>
+      </w:r>
+      <w:r>
+        <w:t>académico</w:t>
       </w:r>
       <w:r>
         <w:t>”.</w:t>
@@ -13716,7 +13950,7 @@
         </w:numPr>
         <w:ind w:left="426" w:hanging="426"/>
       </w:pPr>
-      <w:bookmarkStart w:id="115" w:name="_Toc361939807"/>
+      <w:bookmarkStart w:id="114" w:name="_Toc361939807"/>
       <w:r>
         <w:t>Identificación de A</w:t>
       </w:r>
@@ -13729,7 +13963,7 @@
       <w:r>
         <w:t>l Sistema</w:t>
       </w:r>
-      <w:bookmarkEnd w:id="115"/>
+      <w:bookmarkEnd w:id="114"/>
     </w:p>
     <w:p/>
     <w:p>
@@ -13776,7 +14010,7 @@
         <w:rPr>
           <w:rStyle w:val="Refdenotaalpie"/>
         </w:rPr>
-        <w:footnoteReference w:id="21"/>
+        <w:footnoteReference w:id="20"/>
       </w:r>
       <w:r>
         <w:t xml:space="preserve">.  Para nuestro proceso de desarrollo es de vital importancia determinar </w:t>
@@ -13797,7 +14031,7 @@
       <w:tblPr>
         <w:tblStyle w:val="Tablaconcuadrcula"/>
         <w:tblW w:w="0" w:type="auto"/>
-        <w:tblLook w:val="04A0"/>
+        <w:tblLook w:val="04A0" w:firstRow="1" w:lastRow="0" w:firstColumn="1" w:lastColumn="0" w:noHBand="0" w:noVBand="1"/>
       </w:tblPr>
       <w:tblGrid>
         <w:gridCol w:w="2802"/>
@@ -13821,7 +14055,7 @@
             <w:r>
               <w:rPr>
                 <w:noProof/>
-                <w:lang w:val="es-ES" w:eastAsia="es-ES"/>
+                <w:lang w:eastAsia="es-CO"/>
               </w:rPr>
               <w:drawing>
                 <wp:inline distT="0" distB="0" distL="0" distR="0">
@@ -13839,7 +14073,7 @@
                           <pic:cNvPicPr/>
                         </pic:nvPicPr>
                         <pic:blipFill>
-                          <a:blip r:embed="rId13"/>
+                          <a:blip r:embed="rId14"/>
                           <a:srcRect l="-2984" t="-1890" r="-2984" b="-1890"/>
                           <a:stretch>
                             <a:fillRect/>
@@ -13984,7 +14218,13 @@
               <w:rPr>
                 <w:b/>
               </w:rPr>
-              <w:t>Super Clase</w:t>
+              <w:t>Súper</w:t>
+            </w:r>
+            <w:r>
+              <w:rPr>
+                <w:b/>
+              </w:rPr>
+              <w:t xml:space="preserve"> Clase</w:t>
             </w:r>
           </w:p>
         </w:tc>
@@ -14052,7 +14292,10 @@
               </w:numPr>
             </w:pPr>
             <w:r>
-              <w:t xml:space="preserve">Busqueda de </w:t>
+              <w:t>Búsqueda</w:t>
+            </w:r>
+            <w:r>
+              <w:t xml:space="preserve"> de </w:t>
             </w:r>
             <w:r>
               <w:t>Información o curiosida</w:t>
@@ -14090,7 +14333,7 @@
       <w:pPr>
         <w:pStyle w:val="Epgrafe"/>
       </w:pPr>
-      <w:bookmarkStart w:id="116" w:name="_Toc361939719"/>
+      <w:bookmarkStart w:id="115" w:name="_Toc361939719"/>
       <w:r>
         <w:t xml:space="preserve">Tabla </w:t>
       </w:r>
@@ -14105,7 +14348,7 @@
       <w:r>
         <w:t>. Especificación del actor Visitante</w:t>
       </w:r>
-      <w:bookmarkEnd w:id="116"/>
+      <w:bookmarkEnd w:id="115"/>
     </w:p>
     <w:p>
       <w:pPr>
@@ -14116,7 +14359,7 @@
       <w:tblPr>
         <w:tblStyle w:val="Tablaconcuadrcula"/>
         <w:tblW w:w="0" w:type="auto"/>
-        <w:tblLook w:val="04A0"/>
+        <w:tblLook w:val="04A0" w:firstRow="1" w:lastRow="0" w:firstColumn="1" w:lastColumn="0" w:noHBand="0" w:noVBand="1"/>
       </w:tblPr>
       <w:tblGrid>
         <w:gridCol w:w="2802"/>
@@ -14140,7 +14383,7 @@
             <w:r>
               <w:rPr>
                 <w:noProof/>
-                <w:lang w:val="es-ES" w:eastAsia="es-ES"/>
+                <w:lang w:eastAsia="es-CO"/>
               </w:rPr>
               <w:lastRenderedPageBreak/>
               <w:drawing>
@@ -14159,7 +14402,7 @@
                           <pic:cNvPicPr/>
                         </pic:nvPicPr>
                         <pic:blipFill>
-                          <a:blip r:embed="rId14"/>
+                          <a:blip r:embed="rId15"/>
                           <a:srcRect l="-2984" t="-1890" r="-2984" b="-1890"/>
                           <a:stretch>
                             <a:fillRect/>
@@ -14310,7 +14553,13 @@
               <w:rPr>
                 <w:b/>
               </w:rPr>
-              <w:t>Super Clase</w:t>
+              <w:t>Súper</w:t>
+            </w:r>
+            <w:r>
+              <w:rPr>
+                <w:b/>
+              </w:rPr>
+              <w:t xml:space="preserve"> Clase</w:t>
             </w:r>
           </w:p>
         </w:tc>
@@ -14443,7 +14692,10 @@
               </w:numPr>
             </w:pPr>
             <w:r>
-              <w:t>Generar Codigo</w:t>
+              <w:t xml:space="preserve">Generar </w:t>
+            </w:r>
+            <w:r>
+              <w:t>Código</w:t>
             </w:r>
           </w:p>
           <w:p>
@@ -14471,7 +14723,7 @@
       <w:pPr>
         <w:pStyle w:val="Epgrafe"/>
       </w:pPr>
-      <w:bookmarkStart w:id="117" w:name="_Toc361939720"/>
+      <w:bookmarkStart w:id="116" w:name="_Toc361939720"/>
       <w:r>
         <w:t xml:space="preserve">Tabla </w:t>
       </w:r>
@@ -14486,14 +14738,14 @@
       <w:r>
         <w:t>. Especificación del actor Usuario</w:t>
       </w:r>
-      <w:bookmarkEnd w:id="117"/>
+      <w:bookmarkEnd w:id="116"/>
     </w:p>
     <w:p/>
     <w:tbl>
       <w:tblPr>
         <w:tblStyle w:val="Tablaconcuadrcula"/>
         <w:tblW w:w="0" w:type="auto"/>
-        <w:tblLook w:val="04A0"/>
+        <w:tblLook w:val="04A0" w:firstRow="1" w:lastRow="0" w:firstColumn="1" w:lastColumn="0" w:noHBand="0" w:noVBand="1"/>
       </w:tblPr>
       <w:tblGrid>
         <w:gridCol w:w="2802"/>
@@ -14517,7 +14769,7 @@
             <w:r>
               <w:rPr>
                 <w:noProof/>
-                <w:lang w:val="es-ES" w:eastAsia="es-ES"/>
+                <w:lang w:eastAsia="es-CO"/>
               </w:rPr>
               <w:drawing>
                 <wp:inline distT="0" distB="0" distL="0" distR="0">
@@ -14535,7 +14787,7 @@
                           <pic:cNvPicPr/>
                         </pic:nvPicPr>
                         <pic:blipFill>
-                          <a:blip r:embed="rId15"/>
+                          <a:blip r:embed="rId16"/>
                           <a:srcRect l="-2984" t="-1890" r="-2984" b="-1890"/>
                           <a:stretch>
                             <a:fillRect/>
@@ -14695,7 +14947,13 @@
               <w:rPr>
                 <w:b/>
               </w:rPr>
-              <w:t>Super Clase</w:t>
+              <w:t>Súper</w:t>
+            </w:r>
+            <w:r>
+              <w:rPr>
+                <w:b/>
+              </w:rPr>
+              <w:t xml:space="preserve"> Clase</w:t>
             </w:r>
           </w:p>
         </w:tc>
@@ -14788,7 +15046,7 @@
       <w:pPr>
         <w:pStyle w:val="Epgrafe"/>
       </w:pPr>
-      <w:bookmarkStart w:id="118" w:name="_Toc361939721"/>
+      <w:bookmarkStart w:id="117" w:name="_Toc361939721"/>
       <w:r>
         <w:t xml:space="preserve">Tabla </w:t>
       </w:r>
@@ -14803,7 +15061,7 @@
       <w:r>
         <w:t>. Especificación del actor Invitado</w:t>
       </w:r>
-      <w:bookmarkEnd w:id="118"/>
+      <w:bookmarkEnd w:id="117"/>
     </w:p>
     <w:p/>
     <w:p/>
@@ -14811,7 +15069,7 @@
       <w:tblPr>
         <w:tblStyle w:val="Tablaconcuadrcula"/>
         <w:tblW w:w="0" w:type="auto"/>
-        <w:tblLook w:val="04A0"/>
+        <w:tblLook w:val="04A0" w:firstRow="1" w:lastRow="0" w:firstColumn="1" w:lastColumn="0" w:noHBand="0" w:noVBand="1"/>
       </w:tblPr>
       <w:tblGrid>
         <w:gridCol w:w="2802"/>
@@ -14835,7 +15093,7 @@
             <w:r>
               <w:rPr>
                 <w:noProof/>
-                <w:lang w:val="es-ES" w:eastAsia="es-ES"/>
+                <w:lang w:eastAsia="es-CO"/>
               </w:rPr>
               <w:drawing>
                 <wp:inline distT="0" distB="0" distL="0" distR="0">
@@ -14853,7 +15111,7 @@
                           <pic:cNvPicPr/>
                         </pic:nvPicPr>
                         <pic:blipFill>
-                          <a:blip r:embed="rId16"/>
+                          <a:blip r:embed="rId17"/>
                           <a:srcRect l="-2752" t="-1890" r="-2752" b="-1890"/>
                           <a:stretch>
                             <a:fillRect/>
@@ -15004,7 +15262,13 @@
               <w:rPr>
                 <w:b/>
               </w:rPr>
-              <w:t>Super Clase</w:t>
+              <w:t>Súper</w:t>
+            </w:r>
+            <w:r>
+              <w:rPr>
+                <w:b/>
+              </w:rPr>
+              <w:t xml:space="preserve"> Clase</w:t>
             </w:r>
           </w:p>
         </w:tc>
@@ -15159,7 +15423,10 @@
               </w:numPr>
             </w:pPr>
             <w:r>
-              <w:t>Cambiar Password</w:t>
+              <w:t xml:space="preserve">Cambiar </w:t>
+            </w:r>
+            <w:r>
+              <w:t>Contraseña</w:t>
             </w:r>
           </w:p>
           <w:p>
@@ -15213,7 +15480,7 @@
       <w:pPr>
         <w:pStyle w:val="Epgrafe"/>
       </w:pPr>
-      <w:bookmarkStart w:id="119" w:name="_Toc361939722"/>
+      <w:bookmarkStart w:id="118" w:name="_Toc361939722"/>
       <w:r>
         <w:t xml:space="preserve">Tabla </w:t>
       </w:r>
@@ -15228,7 +15495,7 @@
       <w:r>
         <w:t>. Especificación del actor Diagramador</w:t>
       </w:r>
-      <w:bookmarkEnd w:id="119"/>
+      <w:bookmarkEnd w:id="118"/>
     </w:p>
     <w:p>
       <w:pPr>
@@ -15241,7 +15508,13 @@
         <w:t xml:space="preserve">Dentro de la aplicación </w:t>
       </w:r>
       <w:r>
-        <w:t>nose dispone de</w:t>
+        <w:t>no</w:t>
+      </w:r>
+      <w:r>
+        <w:t xml:space="preserve"> </w:t>
+      </w:r>
+      <w:r>
+        <w:t>se dispone de</w:t>
       </w:r>
       <w:r>
         <w:t xml:space="preserve"> un usuario administrador, ya que no existen tareas o configuraciones especiales que se tengan que hacer de manera controlada. Cada usuario es capaz de interactuar con la aplicación de la misma manera y todos ellos disponen de los mismos privilegios.  Esto evita la necesidad de tener a una persona realizando configuraciones en la aplicación </w:t>
@@ -15332,7 +15605,7 @@
       <w:r>
         <w:rPr>
           <w:noProof/>
-          <w:lang w:val="es-ES" w:eastAsia="es-ES"/>
+          <w:lang w:eastAsia="es-CO"/>
         </w:rPr>
         <w:lastRenderedPageBreak/>
         <w:drawing>
@@ -15351,7 +15624,7 @@
                     <pic:cNvPicPr/>
                   </pic:nvPicPr>
                   <pic:blipFill>
-                    <a:blip r:embed="rId17"/>
+                    <a:blip r:embed="rId18"/>
                     <a:stretch>
                       <a:fillRect/>
                     </a:stretch>
@@ -15376,7 +15649,7 @@
       <w:pPr>
         <w:pStyle w:val="Epgrafe"/>
       </w:pPr>
-      <w:bookmarkStart w:id="120" w:name="_Toc361683451"/>
+      <w:bookmarkStart w:id="119" w:name="_Toc361683451"/>
       <w:r>
         <w:t xml:space="preserve">Ilustración </w:t>
       </w:r>
@@ -15404,7 +15677,7 @@
       <w:r>
         <w:t>. Diagrama de Actores</w:t>
       </w:r>
-      <w:bookmarkEnd w:id="120"/>
+      <w:bookmarkEnd w:id="119"/>
     </w:p>
     <w:p/>
     <w:p>
@@ -15416,11 +15689,11 @@
         </w:numPr>
         <w:ind w:left="426" w:hanging="426"/>
       </w:pPr>
-      <w:bookmarkStart w:id="121" w:name="_Toc361939808"/>
+      <w:bookmarkStart w:id="120" w:name="_Toc361939808"/>
       <w:r>
         <w:t>Historias de Usuario</w:t>
       </w:r>
-      <w:bookmarkEnd w:id="121"/>
+      <w:bookmarkEnd w:id="120"/>
     </w:p>
     <w:p/>
     <w:p>
@@ -15539,7 +15812,13 @@
         <w:t xml:space="preserve"> de correo que el usuario ingresó al momento del registro, este link contiene la información necesaria para validar los datos y un </w:t>
       </w:r>
       <w:r>
-        <w:t>códigoúnico</w:t>
+        <w:t>código</w:t>
+      </w:r>
+      <w:r>
+        <w:t xml:space="preserve"> </w:t>
+      </w:r>
+      <w:r>
+        <w:t>único</w:t>
       </w:r>
       <w:r>
         <w:t xml:space="preserve"> encriptado para brindar seguridad.  </w:t>
@@ -15595,7 +15874,25 @@
         <w:jc w:val="both"/>
       </w:pPr>
       <w:r>
-        <w:t>Por medio de esta opción el usuario podrá desactivar su cuenta temporalmente en caso de asi quererlo.  Cuando se desactiva una cuenta de usuario, se mantiene toda la información que el usuario yá tenia, pero no le es permitido iniciar sesión en la aplicación, tampoco le podrán ser compartidos diagramas de otros usuarios.</w:t>
+        <w:t xml:space="preserve">Por medio de esta opción el usuario podrá desactivar su cuenta temporalmente en caso de </w:t>
+      </w:r>
+      <w:r>
+        <w:t>así</w:t>
+      </w:r>
+      <w:r>
+        <w:t xml:space="preserve"> quererlo.  Cuando se desactiva una cuenta de usuario, se mantiene toda la información que el usuario </w:t>
+      </w:r>
+      <w:r>
+        <w:t>ya</w:t>
+      </w:r>
+      <w:r>
+        <w:t xml:space="preserve"> </w:t>
+      </w:r>
+      <w:r>
+        <w:t>tenía</w:t>
+      </w:r>
+      <w:r>
+        <w:t>, pero no le es permitido iniciar sesión en la aplicación, tampoco le podrán ser compartidos diagramas de otros usuarios.</w:t>
       </w:r>
     </w:p>
     <w:p>
@@ -15622,7 +15919,43 @@
         <w:jc w:val="both"/>
       </w:pPr>
       <w:r>
-        <w:t>Esta es la operación inversa a la descrita en H3, el usuario reactiva su cuenta mediante un correo de confirmación en donde se le envia un codigo encriptado y la información necesaria autocontenida en un link, el usuario lo unico que debe hacer es clickear el link y lo llevará automaticamente a la aplicación donde la cuenta debe estar ACTIVADA nuevamente.</w:t>
+        <w:t xml:space="preserve">Esta es la operación inversa a la descrita en H3, el usuario reactiva su cuenta mediante un correo de confirmación en donde se le </w:t>
+      </w:r>
+      <w:r>
+        <w:t>envía</w:t>
+      </w:r>
+      <w:r>
+        <w:t xml:space="preserve"> un </w:t>
+      </w:r>
+      <w:r>
+        <w:t>código</w:t>
+      </w:r>
+      <w:r>
+        <w:t xml:space="preserve"> encriptado y la información necesaria </w:t>
+      </w:r>
+      <w:r>
+        <w:t>auto contenida</w:t>
+      </w:r>
+      <w:r>
+        <w:t xml:space="preserve"> en un link, el usuario lo </w:t>
+      </w:r>
+      <w:r>
+        <w:t>único</w:t>
+      </w:r>
+      <w:r>
+        <w:t xml:space="preserve"> que debe hacer es </w:t>
+      </w:r>
+      <w:r>
+        <w:t>clicar</w:t>
+      </w:r>
+      <w:r>
+        <w:t xml:space="preserve"> el link y lo llevará </w:t>
+      </w:r>
+      <w:r>
+        <w:t>automáticamente</w:t>
+      </w:r>
+      <w:r>
+        <w:t xml:space="preserve"> a la aplicación donde la cuenta debe estar ACTIVADA nuevamente.</w:t>
       </w:r>
     </w:p>
     <w:p>
@@ -15666,7 +15999,13 @@
         <w:t>ermite a un usuario registrado recuperar su contraseña en caso de haberla olvidado</w:t>
       </w:r>
       <w:r>
-        <w:t>.  El proceso consiste en ingresar la dirección de correo y de manera controlada se le envia un email de confirmación con un link para hacer la recuperación.  En realidad, la operación es cambiar la contraseña, ya que el link enviado apunta a un formulario donde el usuario ingresa una nueva contraseña para su cuenta.</w:t>
+        <w:t xml:space="preserve">.  El proceso consiste en ingresar la dirección de correo y de manera controlada se le </w:t>
+      </w:r>
+      <w:r>
+        <w:t>envía</w:t>
+      </w:r>
+      <w:r>
+        <w:t xml:space="preserve"> un email de confirmación con un link para hacer la recuperación.  En realidad, la operación es cambiar la contraseña, ya que el link enviado apunta a un formulario donde el usuario ingresa una nueva contraseña para su cuenta.</w:t>
       </w:r>
     </w:p>
     <w:p/>
@@ -15704,7 +16043,19 @@
     </w:p>
     <w:p>
       <w:r>
-        <w:t>Funcionalidad mediante la cual un usuario ingresa a la aplicación.  Esta operación puede ser llevada acabo de dos maneras diferentes, un usuario registrado que ingresa a la aplicación con su direccion de correo o un usuario invitado que ingresa a la aplicación sin registro previo.</w:t>
+        <w:t xml:space="preserve">Funcionalidad mediante la cual un usuario ingresa a la aplicación.  Esta operación puede ser llevada </w:t>
+      </w:r>
+      <w:r>
+        <w:t>a cabo</w:t>
+      </w:r>
+      <w:r>
+        <w:t xml:space="preserve"> de dos maneras diferentes, un usuario registrado que ingresa a la aplicación con su </w:t>
+      </w:r>
+      <w:r>
+        <w:t>dirección</w:t>
+      </w:r>
+      <w:r>
+        <w:t xml:space="preserve"> de correo o un usuario invitado que ingresa a la aplicación sin registro previo.</w:t>
       </w:r>
     </w:p>
     <w:p/>
@@ -15738,7 +16089,13 @@
         <w:jc w:val="both"/>
       </w:pPr>
       <w:r>
-        <w:t xml:space="preserve">Un visitante de la aplicación podrá hacer uso de ella sin registro previo, con el objetivo de obtener información o verificar los beneficios que esta puede prestarle.  En la pagina de bienvenida se encuentra un link de ingreso, este link redirige al usuario al </w:t>
+        <w:t xml:space="preserve">Un visitante de la aplicación podrá hacer uso de ella sin registro previo, con el objetivo de obtener información o verificar los beneficios que esta puede prestarle.  En la </w:t>
+      </w:r>
+      <w:r>
+        <w:t>página</w:t>
+      </w:r>
+      <w:r>
+        <w:t xml:space="preserve"> de bienvenida se encuentra un link de ingreso, este link redirige al usuario al </w:t>
       </w:r>
       <w:r>
         <w:rPr>
@@ -15747,10 +16104,52 @@
         <w:t xml:space="preserve">Diseñador </w:t>
       </w:r>
       <w:r>
-        <w:t>de diagramas y crea un diagrama vacio, a partir de allí el usuario podrá hacer modificaciones a su antojo.  Sin embargo, algunas funcionalidades estan restringidas, como el compartir diagramas, guardarlos, general codigo fuente o imagenes.  Unicamente se podran hacer exportaciones en formato XMI del diagrama construido.</w:t>
-      </w:r>
-      <w:r>
-        <w:t xml:space="preserve"> Esta opción esta estrechamente relacionada con H14.</w:t>
+        <w:t xml:space="preserve">de diagramas y crea un diagrama </w:t>
+      </w:r>
+      <w:r>
+        <w:t>vacío</w:t>
+      </w:r>
+      <w:r>
+        <w:t xml:space="preserve">, a partir de allí el usuario podrá hacer modificaciones a su antojo.  Sin embargo, algunas funcionalidades </w:t>
+      </w:r>
+      <w:r>
+        <w:t>están</w:t>
+      </w:r>
+      <w:r>
+        <w:t xml:space="preserve"> restringidas, como el compartir diagramas, guardarlos, general </w:t>
+      </w:r>
+      <w:r>
+        <w:t>código</w:t>
+      </w:r>
+      <w:r>
+        <w:t xml:space="preserve"> fuente o </w:t>
+      </w:r>
+      <w:r>
+        <w:t>imágenes</w:t>
+      </w:r>
+      <w:r>
+        <w:t xml:space="preserve">.  </w:t>
+      </w:r>
+      <w:r>
+        <w:t>Únicamente</w:t>
+      </w:r>
+      <w:r>
+        <w:t xml:space="preserve"> se </w:t>
+      </w:r>
+      <w:r>
+        <w:t>podrán</w:t>
+      </w:r>
+      <w:r>
+        <w:t xml:space="preserve"> hacer exportaciones en formato XMI del diagrama construido.</w:t>
+      </w:r>
+      <w:r>
+        <w:t xml:space="preserve"> Esta opción </w:t>
+      </w:r>
+      <w:r>
+        <w:t>está</w:t>
+      </w:r>
+      <w:r>
+        <w:t xml:space="preserve"> estrechamente relacionada con H14.</w:t>
       </w:r>
     </w:p>
     <w:p/>
@@ -15784,7 +16183,13 @@
         <w:jc w:val="both"/>
       </w:pPr>
       <w:r>
-        <w:t>Esta opción permite cambiar la información de registro del usuario, tal como nombres, apellidos, fecha de nacimiento, sexo y avatar (imagen de identificación).  No se puede cambiar la dirección de correo electronico del usuario.</w:t>
+        <w:t xml:space="preserve">Esta opción permite cambiar la información de registro del usuario, tal como nombres, apellidos, fecha de nacimiento, sexo y avatar (imagen de identificación).  No se puede cambiar la dirección de correo </w:t>
+      </w:r>
+      <w:r>
+        <w:t>electrónico</w:t>
+      </w:r>
+      <w:r>
+        <w:t xml:space="preserve"> del usuario.</w:t>
       </w:r>
     </w:p>
     <w:p/>
@@ -15818,7 +16223,13 @@
         <w:jc w:val="both"/>
       </w:pPr>
       <w:r>
-        <w:t>Permite cambiar la contraseña del usuario, es necesario siempre ingresar la contraseña anterior. El formulario solicita una nueva contraseña y una confirmación para garantizar que el usuario puede recordarla facilmente.  Solo se podrá cambiar la contraseña si la información requerida es correcta, es decir, si la anterior contraseña coincide con la guardada en base de datos y la nueva contraseña y su confirmación son exactamente iguales.</w:t>
+        <w:t xml:space="preserve">Permite cambiar la contraseña del usuario, es necesario siempre ingresar la contraseña anterior. El formulario solicita una nueva contraseña y una confirmación para garantizar que el usuario puede recordarla </w:t>
+      </w:r>
+      <w:r>
+        <w:t>fácilmente</w:t>
+      </w:r>
+      <w:r>
+        <w:t>.  Solo se podrá cambiar la contraseña si la información requerida es correcta, es decir, si la anterior contraseña coincide con la guardada en base de datos y la nueva contraseña y su confirmación son exactamente iguales.</w:t>
       </w:r>
     </w:p>
     <w:p/>
@@ -15852,14 +16263,40 @@
         <w:jc w:val="both"/>
       </w:pPr>
       <w:r>
-        <w:t>Esta opción le permite a un usuario crear un diagrama para sí mismo.  Los datos basicos de entrada son solamente el nombre y una descripción opcional del diagrama</w:t>
+        <w:t xml:space="preserve">Esta opción le permite a un usuario crear un diagrama para sí mismo.  Los datos </w:t>
+      </w:r>
+      <w:r>
+        <w:t>básicos</w:t>
+      </w:r>
+      <w:r>
+        <w:t xml:space="preserve"> de entrada son solamente el nombre y una descripción opcional del diagrama</w:t>
       </w:r>
       <w:r>
         <w:t xml:space="preserve">.  </w:t>
       </w:r>
       <w:r>
         <w:lastRenderedPageBreak/>
-        <w:t xml:space="preserve">No se hace ninguna validación especial aparte de que exista un nombre.  El usuario quien crea el diagrama es asignado como owner(propietario) del mismo y puede compartirlo con otros.  Inicialmente la representación del diagrama en XMI es vacia, solamente contiene un package (paquete) </w:t>
+        <w:t xml:space="preserve">No se </w:t>
+      </w:r>
+      <w:r>
+        <w:t>realiza</w:t>
+      </w:r>
+      <w:bookmarkStart w:id="121" w:name="_GoBack"/>
+      <w:bookmarkEnd w:id="121"/>
+      <w:r>
+        <w:t xml:space="preserve"> ninguna validación especial aparte de que exista un nombre.  El usuario quien crea el diagrama es asignado como </w:t>
+      </w:r>
+      <w:r>
+        <w:t>owner (</w:t>
+      </w:r>
+      <w:r>
+        <w:t xml:space="preserve">propietario) del mismo y puede compartirlo con otros.  Inicialmente la representación del diagrama en XMI es </w:t>
+      </w:r>
+      <w:r>
+        <w:t>vacía</w:t>
+      </w:r>
+      <w:r>
+        <w:t xml:space="preserve">, solamente contiene un package (paquete) </w:t>
       </w:r>
       <w:r>
         <w:t>principal que tiene el mismo nombre del diagrama y no tiene elementos hijos.</w:t>
@@ -15990,7 +16427,19 @@
         <w:jc w:val="both"/>
       </w:pPr>
       <w:r>
-        <w:t>Cuando se borra un diagrama que esta compartido por parte de su propietario, se informa a los usuarios que este fué eliminado por medio de correo electronico.</w:t>
+        <w:t xml:space="preserve">Cuando se borra un diagrama que esta compartido por parte de su propietario, se informa a los usuarios que este </w:t>
+      </w:r>
+      <w:r>
+        <w:t>fue</w:t>
+      </w:r>
+      <w:r>
+        <w:t xml:space="preserve"> eliminado por medio de correo </w:t>
+      </w:r>
+      <w:r>
+        <w:t>electrónico</w:t>
+      </w:r>
+      <w:r>
+        <w:t>.</w:t>
       </w:r>
     </w:p>
     <w:p/>
@@ -16030,7 +16479,13 @@
         <w:jc w:val="both"/>
       </w:pPr>
       <w:r>
-        <w:t>Esta opción permite copiar un diagrama al cual se tiene acceso (compartido o propio).  Los datos son copiados exactamente pero el propietario de la copia será quien realiza la opción.  Los diagramas compartidos pueden ser copiados pero ninguno de los usuarios podrá ver el nuevo diagrama a menos que se comparta explicitamente.</w:t>
+        <w:t xml:space="preserve">Esta opción permite copiar un diagrama al cual se tiene acceso (compartido o propio).  Los datos son copiados exactamente pero el propietario de la copia será quien realiza la opción.  Los diagramas compartidos pueden ser copiados pero ninguno de los usuarios podrá ver el nuevo diagrama a menos que se comparta </w:t>
+      </w:r>
+      <w:r>
+        <w:t>explícitamente</w:t>
+      </w:r>
+      <w:r>
+        <w:t>.</w:t>
       </w:r>
     </w:p>
     <w:p/>
@@ -16064,7 +16519,13 @@
         <w:jc w:val="both"/>
       </w:pPr>
       <w:r>
-        <w:t>Permite abrir el Diseñador y editar los elementos UML del diagrama de clase.  Dentro de este diseñador se encuentran todas las funciones basicas para manejar los diagramas, agregar elementos, editarlos, copiarlos, agregar comentarios.</w:t>
+        <w:t xml:space="preserve">Permite abrir el Diseñador y editar los elementos UML del diagrama de clase.  Dentro de este diseñador se encuentran todas las funciones </w:t>
+      </w:r>
+      <w:r>
+        <w:t>básicas</w:t>
+      </w:r>
+      <w:r>
+        <w:t xml:space="preserve"> para manejar los diagramas, agregar elementos, editarlos, copiarlos, agregar comentarios.</w:t>
       </w:r>
     </w:p>
     <w:p/>
@@ -16099,7 +16560,31 @@
         <w:jc w:val="both"/>
       </w:pPr>
       <w:r>
-        <w:t>Permite al usuario registrado compartir diagramas con otros usuarios del sistema. Esta opción es permitida unicamente para los diagramas de los cuales el usuario tenga privilegios.  En general existen 3 diferentes tipos de privilegios ordenados de menor a mayor rango: READ_ONLY (solo lectura), EDIT (edición) y RESHARE (volver a compartir).  Basicamente un usuario solamente podrá compartir diagramas de su propia autoria o cuando se le ha sido asignado el privilegio de RESHARE, en cuyo caso el usuario es un segundo propietario del diagrama.  Como se mencionó anteriormente, un usuario con su cuenta INACTIVADA o DESACTIVADA no podrá recibir ningun diagrama compartido.</w:t>
+        <w:t xml:space="preserve">Permite al usuario registrado compartir diagramas con otros usuarios del sistema. Esta opción es permitida </w:t>
+      </w:r>
+      <w:r>
+        <w:t>únicamente</w:t>
+      </w:r>
+      <w:r>
+        <w:t xml:space="preserve"> para los diagramas de los cuales el usuario tenga privilegios.  En general existen 3 diferentes tipos de privilegios ordenados de menor a mayor rango: READ_ONLY (solo lectura), EDIT (edición) y RESHARE (volver a compartir).  </w:t>
+      </w:r>
+      <w:r>
+        <w:t>Básicamente</w:t>
+      </w:r>
+      <w:r>
+        <w:t xml:space="preserve"> un usuario solamente podrá compartir diagramas de su propia </w:t>
+      </w:r>
+      <w:r>
+        <w:t>autoría</w:t>
+      </w:r>
+      <w:r>
+        <w:t xml:space="preserve"> o cuando se le ha sido asignado el privilegio de RESHARE, en cuyo caso el usuario es un segundo propietario del diagrama.  Como se mencionó anteriormente, un usuario con su cuenta INACTIVADA o DESACTIVADA no podrá recibir </w:t>
+      </w:r>
+      <w:r>
+        <w:t>ningún</w:t>
+      </w:r>
+      <w:r>
+        <w:t xml:space="preserve"> diagrama compartido.</w:t>
       </w:r>
     </w:p>
     <w:p/>
@@ -16133,7 +16618,37 @@
         <w:jc w:val="both"/>
       </w:pPr>
       <w:r>
-        <w:t>Esta opción le permite al usuario generar el codigo fuente del diagrama que se encuentra editanto mediante el Diagramador.  El codigo fuente generado es unicamente en lenguaje Java. Los archivos fuentes pueden ser descargado uno a uno, o descargar un empaquetado que contenga todos los archivos generados.</w:t>
+        <w:t xml:space="preserve">Esta opción le permite al usuario generar el </w:t>
+      </w:r>
+      <w:r>
+        <w:t>código</w:t>
+      </w:r>
+      <w:r>
+        <w:t xml:space="preserve"> fuente del diagrama que se encuentra </w:t>
+      </w:r>
+      <w:r>
+        <w:t>editando</w:t>
+      </w:r>
+      <w:r>
+        <w:t xml:space="preserve"> mediante el Diagramador.  El </w:t>
+      </w:r>
+      <w:r>
+        <w:t>código</w:t>
+      </w:r>
+      <w:r>
+        <w:t xml:space="preserve"> fuente generado es </w:t>
+      </w:r>
+      <w:r>
+        <w:t>únicamente</w:t>
+      </w:r>
+      <w:r>
+        <w:t xml:space="preserve"> en lenguaje Java. Los archivos fuentes pueden ser </w:t>
+      </w:r>
+      <w:r>
+        <w:t>descargados</w:t>
+      </w:r>
+      <w:r>
+        <w:t xml:space="preserve"> uno a uno, o descargar un empaquetado que contenga todos los archivos generados.</w:t>
       </w:r>
     </w:p>
     <w:p/>
@@ -16167,7 +16682,37 @@
         <w:jc w:val="both"/>
       </w:pPr>
       <w:r>
-        <w:t>Permite obtener una representación plana del diagrama en una imagen con diferentes tipos de formatos (.gif, .png, .jpg).  Esta opción es muy util para realizar documentaciones o impresiones del diagrama completo.</w:t>
+        <w:t>Permite obtener una representación plana del diagrama en una imagen con diferentes tipos de formatos (.</w:t>
+      </w:r>
+      <w:proofErr w:type="spellStart"/>
+      <w:r>
+        <w:t>gif</w:t>
+      </w:r>
+      <w:proofErr w:type="spellEnd"/>
+      <w:r>
+        <w:t>, .</w:t>
+      </w:r>
+      <w:proofErr w:type="spellStart"/>
+      <w:r>
+        <w:t>png</w:t>
+      </w:r>
+      <w:proofErr w:type="spellEnd"/>
+      <w:r>
+        <w:t>, .</w:t>
+      </w:r>
+      <w:proofErr w:type="spellStart"/>
+      <w:r>
+        <w:t>jpg</w:t>
+      </w:r>
+      <w:proofErr w:type="spellEnd"/>
+      <w:r>
+        <w:t xml:space="preserve">).  Esta opción es muy </w:t>
+      </w:r>
+      <w:r>
+        <w:t>útil</w:t>
+      </w:r>
+      <w:r>
+        <w:t xml:space="preserve"> para realizar documentaciones o impresiones del diagrama completo.</w:t>
       </w:r>
     </w:p>
     <w:p/>
@@ -16198,7 +16743,16 @@
     </w:p>
     <w:p>
       <w:r>
-        <w:t>Permite importar o exportar un diagrama en el formato del estandar XMI.</w:t>
+        <w:t xml:space="preserve">Permite importar o exportar un diagrama en el formato del </w:t>
+      </w:r>
+      <w:r>
+        <w:t>estándar</w:t>
+      </w:r>
+      <w:r>
+        <w:t xml:space="preserve"> XMI.</w:t>
+      </w:r>
+      <w:r>
+        <w:t xml:space="preserve">   La exportación se realiza del diagrama completo, incluyendo todos los elementos creados en él.   La importación del archivo XMI reemplaza la representación actual del diagrama.</w:t>
       </w:r>
     </w:p>
     <w:p/>
@@ -16245,6 +16799,7 @@
       </w:pPr>
       <w:bookmarkStart w:id="124" w:name="_Toc361939811"/>
       <w:r>
+        <w:lastRenderedPageBreak/>
         <w:t>Estimación de Historias de Usuario</w:t>
       </w:r>
       <w:bookmarkEnd w:id="124"/>
@@ -16261,7 +16816,6 @@
       </w:pPr>
       <w:bookmarkStart w:id="125" w:name="_Toc361939812"/>
       <w:r>
-        <w:lastRenderedPageBreak/>
         <w:t>Definición de Iteraciones</w:t>
       </w:r>
       <w:bookmarkEnd w:id="125"/>
@@ -16278,7 +16832,10 @@
       </w:pPr>
       <w:bookmarkStart w:id="126" w:name="_Toc361939813"/>
       <w:r>
-        <w:t>Metafora del Sistema</w:t>
+        <w:t>Metáfora</w:t>
+      </w:r>
+      <w:r>
+        <w:t xml:space="preserve"> del Sistema</w:t>
       </w:r>
       <w:bookmarkEnd w:id="126"/>
     </w:p>
@@ -16338,8 +16895,13 @@
     <w:p/>
     <w:p>
       <w:r>
-        <w:t>Iteración n..</w:t>
-      </w:r>
+        <w:t xml:space="preserve">Iteración </w:t>
+      </w:r>
+      <w:proofErr w:type="gramStart"/>
+      <w:r>
+        <w:t>n..</w:t>
+      </w:r>
+      <w:proofErr w:type="gramEnd"/>
     </w:p>
     <w:p/>
     <w:p>
@@ -16670,8 +17232,8 @@
 </file>
 
 <file path=word/endnotes.xml><?xml version="1.0" encoding="utf-8"?>
-<w:endnotes xmlns:ve="http://schemas.openxmlformats.org/markup-compatibility/2006" xmlns:o="urn:schemas-microsoft-com:office:office" xmlns:r="http://schemas.openxmlformats.org/officeDocument/2006/relationships" xmlns:m="http://schemas.openxmlformats.org/officeDocument/2006/math" xmlns:v="urn:schemas-microsoft-com:vml" xmlns:wp="http://schemas.openxmlformats.org/drawingml/2006/wordprocessingDrawing" xmlns:w10="urn:schemas-microsoft-com:office:word" xmlns:w="http://schemas.openxmlformats.org/wordprocessingml/2006/main" xmlns:wne="http://schemas.microsoft.com/office/word/2006/wordml">
-  <w:endnote w:type="separator" w:id="0">
+<w:endnotes xmlns:wpc="http://schemas.microsoft.com/office/word/2010/wordprocessingCanvas" xmlns:mc="http://schemas.openxmlformats.org/markup-compatibility/2006" xmlns:o="urn:schemas-microsoft-com:office:office" xmlns:r="http://schemas.openxmlformats.org/officeDocument/2006/relationships" xmlns:m="http://schemas.openxmlformats.org/officeDocument/2006/math" xmlns:v="urn:schemas-microsoft-com:vml" xmlns:wp14="http://schemas.microsoft.com/office/word/2010/wordprocessingDrawing" xmlns:wp="http://schemas.openxmlformats.org/drawingml/2006/wordprocessingDrawing" xmlns:w10="urn:schemas-microsoft-com:office:word" xmlns:w="http://schemas.openxmlformats.org/wordprocessingml/2006/main" xmlns:w14="http://schemas.microsoft.com/office/word/2010/wordml" xmlns:wpg="http://schemas.microsoft.com/office/word/2010/wordprocessingGroup" xmlns:wpi="http://schemas.microsoft.com/office/word/2010/wordprocessingInk" xmlns:wne="http://schemas.microsoft.com/office/word/2006/wordml" xmlns:wps="http://schemas.microsoft.com/office/word/2010/wordprocessingShape" mc:Ignorable="w14 wp14">
+  <w:endnote w:type="separator" w:id="-1">
     <w:p>
       <w:pPr>
         <w:spacing w:after="0" w:line="240" w:lineRule="auto"/>
@@ -16681,7 +17243,7 @@
       </w:r>
     </w:p>
   </w:endnote>
-  <w:endnote w:type="continuationSeparator" w:id="1">
+  <w:endnote w:type="continuationSeparator" w:id="0">
     <w:p>
       <w:pPr>
         <w:spacing w:after="0" w:line="240" w:lineRule="auto"/>
@@ -16695,7 +17257,7 @@
 </file>
 
 <file path=word/footer1.xml><?xml version="1.0" encoding="utf-8"?>
-<w:ftr xmlns:ve="http://schemas.openxmlformats.org/markup-compatibility/2006" xmlns:o="urn:schemas-microsoft-com:office:office" xmlns:r="http://schemas.openxmlformats.org/officeDocument/2006/relationships" xmlns:m="http://schemas.openxmlformats.org/officeDocument/2006/math" xmlns:v="urn:schemas-microsoft-com:vml" xmlns:wp="http://schemas.openxmlformats.org/drawingml/2006/wordprocessingDrawing" xmlns:w10="urn:schemas-microsoft-com:office:word" xmlns:w="http://schemas.openxmlformats.org/wordprocessingml/2006/main" xmlns:wne="http://schemas.microsoft.com/office/word/2006/wordml">
+<w:ftr xmlns:wpc="http://schemas.microsoft.com/office/word/2010/wordprocessingCanvas" xmlns:mc="http://schemas.openxmlformats.org/markup-compatibility/2006" xmlns:o="urn:schemas-microsoft-com:office:office" xmlns:r="http://schemas.openxmlformats.org/officeDocument/2006/relationships" xmlns:m="http://schemas.openxmlformats.org/officeDocument/2006/math" xmlns:v="urn:schemas-microsoft-com:vml" xmlns:wp14="http://schemas.microsoft.com/office/word/2010/wordprocessingDrawing" xmlns:wp="http://schemas.openxmlformats.org/drawingml/2006/wordprocessingDrawing" xmlns:w10="urn:schemas-microsoft-com:office:word" xmlns:w="http://schemas.openxmlformats.org/wordprocessingml/2006/main" xmlns:w14="http://schemas.microsoft.com/office/word/2010/wordml" xmlns:wpg="http://schemas.microsoft.com/office/word/2010/wordprocessingGroup" xmlns:wpi="http://schemas.microsoft.com/office/word/2010/wordprocessingInk" xmlns:wne="http://schemas.microsoft.com/office/word/2006/wordml" xmlns:wps="http://schemas.microsoft.com/office/word/2010/wordprocessingShape" mc:Ignorable="w14 wp14">
   <w:sdt>
     <w:sdtPr>
       <w:id w:val="-1334364887"/>
@@ -16745,7 +17307,7 @@
 </file>
 
 <file path=word/footer2.xml><?xml version="1.0" encoding="utf-8"?>
-<w:ftr xmlns:ve="http://schemas.openxmlformats.org/markup-compatibility/2006" xmlns:o="urn:schemas-microsoft-com:office:office" xmlns:r="http://schemas.openxmlformats.org/officeDocument/2006/relationships" xmlns:m="http://schemas.openxmlformats.org/officeDocument/2006/math" xmlns:v="urn:schemas-microsoft-com:vml" xmlns:wp="http://schemas.openxmlformats.org/drawingml/2006/wordprocessingDrawing" xmlns:w10="urn:schemas-microsoft-com:office:word" xmlns:w="http://schemas.openxmlformats.org/wordprocessingml/2006/main" xmlns:wne="http://schemas.microsoft.com/office/word/2006/wordml">
+<w:ftr xmlns:wpc="http://schemas.microsoft.com/office/word/2010/wordprocessingCanvas" xmlns:mc="http://schemas.openxmlformats.org/markup-compatibility/2006" xmlns:o="urn:schemas-microsoft-com:office:office" xmlns:r="http://schemas.openxmlformats.org/officeDocument/2006/relationships" xmlns:m="http://schemas.openxmlformats.org/officeDocument/2006/math" xmlns:v="urn:schemas-microsoft-com:vml" xmlns:wp14="http://schemas.microsoft.com/office/word/2010/wordprocessingDrawing" xmlns:wp="http://schemas.openxmlformats.org/drawingml/2006/wordprocessingDrawing" xmlns:w10="urn:schemas-microsoft-com:office:word" xmlns:w="http://schemas.openxmlformats.org/wordprocessingml/2006/main" xmlns:w14="http://schemas.microsoft.com/office/word/2010/wordml" xmlns:wpg="http://schemas.microsoft.com/office/word/2010/wordprocessingGroup" xmlns:wpi="http://schemas.microsoft.com/office/word/2010/wordprocessingInk" xmlns:wne="http://schemas.microsoft.com/office/word/2006/wordml" xmlns:wps="http://schemas.microsoft.com/office/word/2010/wordprocessingShape" mc:Ignorable="w14 wp14">
   <w:sdt>
     <w:sdtPr>
       <w:id w:val="1806736252"/>
@@ -16795,7 +17357,7 @@
 </file>
 
 <file path=word/footer3.xml><?xml version="1.0" encoding="utf-8"?>
-<w:ftr xmlns:ve="http://schemas.openxmlformats.org/markup-compatibility/2006" xmlns:o="urn:schemas-microsoft-com:office:office" xmlns:r="http://schemas.openxmlformats.org/officeDocument/2006/relationships" xmlns:m="http://schemas.openxmlformats.org/officeDocument/2006/math" xmlns:v="urn:schemas-microsoft-com:vml" xmlns:wp="http://schemas.openxmlformats.org/drawingml/2006/wordprocessingDrawing" xmlns:w10="urn:schemas-microsoft-com:office:word" xmlns:w="http://schemas.openxmlformats.org/wordprocessingml/2006/main" xmlns:wne="http://schemas.microsoft.com/office/word/2006/wordml">
+<w:ftr xmlns:wpc="http://schemas.microsoft.com/office/word/2010/wordprocessingCanvas" xmlns:mc="http://schemas.openxmlformats.org/markup-compatibility/2006" xmlns:o="urn:schemas-microsoft-com:office:office" xmlns:r="http://schemas.openxmlformats.org/officeDocument/2006/relationships" xmlns:m="http://schemas.openxmlformats.org/officeDocument/2006/math" xmlns:v="urn:schemas-microsoft-com:vml" xmlns:wp14="http://schemas.microsoft.com/office/word/2010/wordprocessingDrawing" xmlns:wp="http://schemas.openxmlformats.org/drawingml/2006/wordprocessingDrawing" xmlns:w10="urn:schemas-microsoft-com:office:word" xmlns:w="http://schemas.openxmlformats.org/wordprocessingml/2006/main" xmlns:w14="http://schemas.microsoft.com/office/word/2010/wordml" xmlns:wpg="http://schemas.microsoft.com/office/word/2010/wordprocessingGroup" xmlns:wpi="http://schemas.microsoft.com/office/word/2010/wordprocessingInk" xmlns:wne="http://schemas.microsoft.com/office/word/2006/wordml" xmlns:wps="http://schemas.microsoft.com/office/word/2010/wordprocessingShape" mc:Ignorable="w14 wp14">
   <w:sdt>
     <w:sdtPr>
       <w:id w:val="2120015405"/>
@@ -16824,7 +17386,7 @@
             <w:noProof/>
             <w:lang w:val="es-ES"/>
           </w:rPr>
-          <w:t>39</w:t>
+          <w:t>36</w:t>
         </w:r>
         <w:r>
           <w:rPr>
@@ -16845,8 +17407,8 @@
 </file>
 
 <file path=word/footnotes.xml><?xml version="1.0" encoding="utf-8"?>
-<w:footnotes xmlns:ve="http://schemas.openxmlformats.org/markup-compatibility/2006" xmlns:o="urn:schemas-microsoft-com:office:office" xmlns:r="http://schemas.openxmlformats.org/officeDocument/2006/relationships" xmlns:m="http://schemas.openxmlformats.org/officeDocument/2006/math" xmlns:v="urn:schemas-microsoft-com:vml" xmlns:wp="http://schemas.openxmlformats.org/drawingml/2006/wordprocessingDrawing" xmlns:w10="urn:schemas-microsoft-com:office:word" xmlns:w="http://schemas.openxmlformats.org/wordprocessingml/2006/main" xmlns:wne="http://schemas.microsoft.com/office/word/2006/wordml">
-  <w:footnote w:type="separator" w:id="0">
+<w:footnotes xmlns:wpc="http://schemas.microsoft.com/office/word/2010/wordprocessingCanvas" xmlns:mc="http://schemas.openxmlformats.org/markup-compatibility/2006" xmlns:o="urn:schemas-microsoft-com:office:office" xmlns:r="http://schemas.openxmlformats.org/officeDocument/2006/relationships" xmlns:m="http://schemas.openxmlformats.org/officeDocument/2006/math" xmlns:v="urn:schemas-microsoft-com:vml" xmlns:wp14="http://schemas.microsoft.com/office/word/2010/wordprocessingDrawing" xmlns:wp="http://schemas.openxmlformats.org/drawingml/2006/wordprocessingDrawing" xmlns:w10="urn:schemas-microsoft-com:office:word" xmlns:w="http://schemas.openxmlformats.org/wordprocessingml/2006/main" xmlns:w14="http://schemas.microsoft.com/office/word/2010/wordml" xmlns:wpg="http://schemas.microsoft.com/office/word/2010/wordprocessingGroup" xmlns:wpi="http://schemas.microsoft.com/office/word/2010/wordprocessingInk" xmlns:wne="http://schemas.microsoft.com/office/word/2006/wordml" xmlns:wps="http://schemas.microsoft.com/office/word/2010/wordprocessingShape" mc:Ignorable="w14 wp14">
+  <w:footnote w:type="separator" w:id="-1">
     <w:p>
       <w:pPr>
         <w:spacing w:after="0" w:line="240" w:lineRule="auto"/>
@@ -16856,7 +17418,7 @@
       </w:r>
     </w:p>
   </w:footnote>
-  <w:footnote w:type="continuationSeparator" w:id="1">
+  <w:footnote w:type="continuationSeparator" w:id="0">
     <w:p>
       <w:pPr>
         <w:spacing w:after="0" w:line="240" w:lineRule="auto"/>
@@ -16866,7 +17428,7 @@
       </w:r>
     </w:p>
   </w:footnote>
-  <w:footnote w:id="2">
+  <w:footnote w:id="1">
     <w:p>
       <w:pPr>
         <w:spacing w:line="20" w:lineRule="atLeast"/>
@@ -16892,7 +17454,39 @@
           <w:sz w:val="18"/>
           <w:szCs w:val="18"/>
         </w:rPr>
-        <w:t xml:space="preserve"> AMAYA TORRADO, Yegny Karina y HERRERA ANGARITA, Lady Torcoroma. Identificación  de las causas que generan problemas en el aprendizaje de fundamentos de programación de computadores en las facultades de ingeniería de las universidades de la ciudad de Cúcuta. Trabajo de Grado Ingeniería de Sistemas. 2003. Cúcuta N.de S. Universidad Francisco de Paula Santander. Facultad de Ingeniería Disponible en la Biblioteca Eduardo Cote Lamus bajo la signatura TIS 371.334A489i.</w:t>
+        <w:t xml:space="preserve"> AMAYA TORRADO, Yegny Karina y HERRERA ANGARITA, Lady Torcoroma. Identificación  de las causas que generan problemas en el aprendizaje de fundamentos de programación de computadores en las facultades de ingeniería de las universidades de la ciudad de Cúcuta. Trabajo de Grado Ingeniería de Sistemas. 2003. Cúcuta </w:t>
+      </w:r>
+      <w:proofErr w:type="spellStart"/>
+      <w:r>
+        <w:rPr>
+          <w:sz w:val="18"/>
+          <w:szCs w:val="18"/>
+        </w:rPr>
+        <w:t>N.de</w:t>
+      </w:r>
+      <w:proofErr w:type="spellEnd"/>
+      <w:r>
+        <w:rPr>
+          <w:sz w:val="18"/>
+          <w:szCs w:val="18"/>
+        </w:rPr>
+        <w:t xml:space="preserve"> S. Universidad Francisco de Paula Santander. Facultad de Ingeniería Disponible en la Biblioteca Eduardo Cote </w:t>
+      </w:r>
+      <w:proofErr w:type="spellStart"/>
+      <w:r>
+        <w:rPr>
+          <w:sz w:val="18"/>
+          <w:szCs w:val="18"/>
+        </w:rPr>
+        <w:t>Lamus</w:t>
+      </w:r>
+      <w:proofErr w:type="spellEnd"/>
+      <w:r>
+        <w:rPr>
+          <w:sz w:val="18"/>
+          <w:szCs w:val="18"/>
+        </w:rPr>
+        <w:t xml:space="preserve"> bajo la signatura TIS 371.334A489i.</w:t>
       </w:r>
     </w:p>
     <w:p>
@@ -16905,32 +17499,32 @@
       </w:pPr>
     </w:p>
   </w:footnote>
+  <w:footnote w:id="2">
+    <w:p>
+      <w:pPr>
+        <w:pStyle w:val="Textonotapie"/>
+      </w:pPr>
+      <w:r>
+        <w:rPr>
+          <w:rStyle w:val="Refdenotaalpie"/>
+        </w:rPr>
+        <w:footnoteRef/>
+      </w:r>
+      <w:r>
+        <w:rPr>
+          <w:sz w:val="18"/>
+        </w:rPr>
+        <w:t xml:space="preserve">CASE (Computer Aided Software Engineering, Ingeniería de software asistida por computadora), son </w:t>
+      </w:r>
+      <w:r>
+        <w:rPr>
+          <w:sz w:val="18"/>
+        </w:rPr>
+        <w:t>diversas aplicaciones informáticas destinadas a aumentar la productividad en el desarrollo de software reduciendo los costos del mismo en términos de tiempo, esfuerzo y dinero.</w:t>
+      </w:r>
+    </w:p>
+  </w:footnote>
   <w:footnote w:id="3">
-    <w:p>
-      <w:pPr>
-        <w:pStyle w:val="Textonotapie"/>
-      </w:pPr>
-      <w:r>
-        <w:rPr>
-          <w:rStyle w:val="Refdenotaalpie"/>
-        </w:rPr>
-        <w:footnoteRef/>
-      </w:r>
-      <w:r>
-        <w:rPr>
-          <w:sz w:val="18"/>
-        </w:rPr>
-        <w:t xml:space="preserve">CASE (Computer Aided Software Engineering, Ingeniería de software asistida por computadora), son </w:t>
-      </w:r>
-      <w:r>
-        <w:rPr>
-          <w:sz w:val="18"/>
-        </w:rPr>
-        <w:t>diversas aplicaciones informáticas destinadas a aumentar la productividad en el desarrollo de software reduciendo los costos del mismo en términos de tiempo, esfuerzo y dinero.</w:t>
-      </w:r>
-    </w:p>
-  </w:footnote>
-  <w:footnote w:id="4">
     <w:p>
       <w:pPr>
         <w:pStyle w:val="Textonotapie"/>
@@ -16961,7 +17555,7 @@
       </w:hyperlink>
     </w:p>
   </w:footnote>
-  <w:footnote w:id="5">
+  <w:footnote w:id="4">
     <w:p>
       <w:pPr>
         <w:pStyle w:val="Textonotapie"/>
@@ -17009,7 +17603,7 @@
       </w:hyperlink>
     </w:p>
   </w:footnote>
-  <w:footnote w:id="6">
+  <w:footnote w:id="5">
     <w:p>
       <w:pPr>
         <w:pStyle w:val="Textonotapie"/>
@@ -17041,6 +17635,78 @@
       </w:hyperlink>
     </w:p>
   </w:footnote>
+  <w:footnote w:id="6">
+    <w:p>
+      <w:pPr>
+        <w:pStyle w:val="Textonotapie"/>
+      </w:pPr>
+      <w:r>
+        <w:rPr>
+          <w:rStyle w:val="Refdenotaalpie"/>
+        </w:rPr>
+        <w:footnoteRef/>
+      </w:r>
+      <w:r>
+        <w:rPr>
+          <w:sz w:val="18"/>
+        </w:rPr>
+        <w:t xml:space="preserve">Google </w:t>
+      </w:r>
+      <w:proofErr w:type="spellStart"/>
+      <w:r>
+        <w:rPr>
+          <w:sz w:val="18"/>
+        </w:rPr>
+        <w:t>Docs</w:t>
+      </w:r>
+      <w:proofErr w:type="spellEnd"/>
+      <w:r>
+        <w:rPr>
+          <w:sz w:val="18"/>
+        </w:rPr>
+        <w:t xml:space="preserve"> es parte de la nube de servicios proporcionada por la empresa Google para sus usuarios, a través de </w:t>
+      </w:r>
+      <w:r>
+        <w:rPr>
+          <w:sz w:val="18"/>
+        </w:rPr>
+        <w:t xml:space="preserve">esta nube </w:t>
+      </w:r>
+      <w:r>
+        <w:rPr>
+          <w:sz w:val="18"/>
+        </w:rPr>
+        <w:t>los usuarios pueden disponer de un kit de herramientas</w:t>
+      </w:r>
+      <w:r>
+        <w:rPr>
+          <w:sz w:val="18"/>
+        </w:rPr>
+        <w:t xml:space="preserve"> entre los que se incluye un</w:t>
+      </w:r>
+      <w:r>
+        <w:rPr>
+          <w:sz w:val="18"/>
+        </w:rPr>
+        <w:t xml:space="preserve"> procesador de texto, hoja</w:t>
+      </w:r>
+      <w:r>
+        <w:rPr>
+          <w:sz w:val="18"/>
+        </w:rPr>
+        <w:t>s</w:t>
+      </w:r>
+      <w:r>
+        <w:rPr>
+          <w:sz w:val="18"/>
+        </w:rPr>
+        <w:t xml:space="preserve"> de cálculo, diseñador de presentaciones,</w:t>
+      </w:r>
+      <w:r>
+        <w:t xml:space="preserve"> entre otras.</w:t>
+      </w:r>
+    </w:p>
+  </w:footnote>
   <w:footnote w:id="7">
     <w:p>
       <w:pPr>
@@ -17053,49 +17719,7 @@
         <w:footnoteRef/>
       </w:r>
       <w:r>
-        <w:rPr>
-          <w:sz w:val="18"/>
-        </w:rPr>
-        <w:t xml:space="preserve">Google Docs es parte de la nube de servicios proporcionada por la empresa Google para sus usuarios, a través de </w:t>
-      </w:r>
-      <w:r>
-        <w:rPr>
-          <w:sz w:val="18"/>
-        </w:rPr>
-        <w:t xml:space="preserve">esta nube </w:t>
-      </w:r>
-      <w:r>
-        <w:rPr>
-          <w:sz w:val="18"/>
-        </w:rPr>
-        <w:t>los usuarios pueden disponer de un kit de herramientas</w:t>
-      </w:r>
-      <w:r>
-        <w:rPr>
-          <w:sz w:val="18"/>
-        </w:rPr>
-        <w:t xml:space="preserve"> entre los que se incluye un</w:t>
-      </w:r>
-      <w:r>
-        <w:rPr>
-          <w:sz w:val="18"/>
-        </w:rPr>
-        <w:t xml:space="preserve"> procesador de texto, hoja</w:t>
-      </w:r>
-      <w:r>
-        <w:rPr>
-          <w:sz w:val="18"/>
-        </w:rPr>
-        <w:t>s</w:t>
-      </w:r>
-      <w:r>
-        <w:rPr>
-          <w:sz w:val="18"/>
-        </w:rPr>
-        <w:t xml:space="preserve"> de cálculo, diseñador de presentaciones,</w:t>
-      </w:r>
-      <w:r>
-        <w:t xml:space="preserve"> entre otras.</w:t>
+        <w:t>Backend se le llama a la parte de la aplicación que se ejecuta en el servidor, la cual está encargada de procesar los datos enviados desde el cliente (Frontend) y generar una respuesta.</w:t>
       </w:r>
     </w:p>
   </w:footnote>
@@ -17103,15 +17727,37 @@
     <w:p>
       <w:pPr>
         <w:pStyle w:val="Textonotapie"/>
+        <w:jc w:val="both"/>
+        <w:rPr>
+          <w:sz w:val="18"/>
+        </w:rPr>
       </w:pPr>
       <w:r>
         <w:rPr>
           <w:rStyle w:val="Refdenotaalpie"/>
+          <w:sz w:val="18"/>
         </w:rPr>
         <w:footnoteRef/>
       </w:r>
       <w:r>
-        <w:t>Backend se le llama a la parte de la aplicación que se ejecuta en el servidor, la cual está encargada de procesar los datos enviados desde el cliente (Frontend) y generar una respuesta.</w:t>
+        <w:rPr>
+          <w:sz w:val="18"/>
+        </w:rPr>
+        <w:t xml:space="preserve"> API (“</w:t>
+      </w:r>
+      <w:proofErr w:type="spellStart"/>
+      <w:r>
+        <w:rPr>
+          <w:sz w:val="18"/>
+        </w:rPr>
+        <w:t>Application</w:t>
+      </w:r>
+      <w:proofErr w:type="spellEnd"/>
+      <w:r>
+        <w:rPr>
+          <w:sz w:val="18"/>
+        </w:rPr>
+        <w:t xml:space="preserve"> Programming Interface”, en español “Interfaz de programación de aplicaciones”), se refiere a un conjunto de funciones y procedimientos que ofrece cierta biblioteca para ser utilizada por otro software.</w:t>
       </w:r>
     </w:p>
   </w:footnote>
@@ -17135,48 +17781,47 @@
         <w:rPr>
           <w:sz w:val="18"/>
         </w:rPr>
-        <w:t xml:space="preserve"> API (“Application Programming Interface”, en español “Interfaz de programación de aplicaciones”), se refiere a un conjunto de funciones y procedimientos que ofrece cierta biblioteca para ser utilizada por otro software.</w:t>
+        <w:t xml:space="preserve"> GWT es un </w:t>
+      </w:r>
+      <w:proofErr w:type="spellStart"/>
+      <w:r>
+        <w:rPr>
+          <w:sz w:val="18"/>
+        </w:rPr>
+        <w:t>framework</w:t>
+      </w:r>
+      <w:proofErr w:type="spellEnd"/>
+      <w:r>
+        <w:rPr>
+          <w:sz w:val="18"/>
+        </w:rPr>
+        <w:t xml:space="preserve"> para la construcción de aplicaciones web en lenguaje Java, el cual permite trabajan con la tecnología AJAX (</w:t>
+      </w:r>
+      <w:proofErr w:type="spellStart"/>
+      <w:r>
+        <w:rPr>
+          <w:i/>
+          <w:sz w:val="18"/>
+        </w:rPr>
+        <w:t>Asynchronous</w:t>
+      </w:r>
+      <w:proofErr w:type="spellEnd"/>
+      <w:r>
+        <w:rPr>
+          <w:i/>
+          <w:sz w:val="18"/>
+        </w:rPr>
+        <w:t xml:space="preserve"> Javascript and XML</w:t>
+      </w:r>
+      <w:r>
+        <w:rPr>
+          <w:sz w:val="18"/>
+        </w:rPr>
+        <w:t>) de forma trasparente para el desarrollador, evitándole tener que lidiar con los aspectos complejos y tediosos de la tecnología; además de ser compatible con la mayoría de navegadores web, lo cual es verdaderamente significativo ya que el código escrito funciona igual para todos.</w:t>
       </w:r>
     </w:p>
   </w:footnote>
   <w:footnote w:id="10">
-    <w:p>
-      <w:pPr>
-        <w:pStyle w:val="Textonotapie"/>
-        <w:jc w:val="both"/>
-        <w:rPr>
-          <w:sz w:val="18"/>
-        </w:rPr>
-      </w:pPr>
-      <w:r>
-        <w:rPr>
-          <w:rStyle w:val="Refdenotaalpie"/>
-          <w:sz w:val="18"/>
-        </w:rPr>
-        <w:footnoteRef/>
-      </w:r>
-      <w:r>
-        <w:rPr>
-          <w:sz w:val="18"/>
-        </w:rPr>
-        <w:t xml:space="preserve"> GWT es un framework para la construcción de aplicaciones web en lenguaje Java, el cual permite trabajan con la tecnología AJAX (</w:t>
-      </w:r>
-      <w:r>
-        <w:rPr>
-          <w:i/>
-          <w:sz w:val="18"/>
-        </w:rPr>
-        <w:t>Asynchronous Javascript and XML</w:t>
-      </w:r>
-      <w:r>
-        <w:rPr>
-          <w:sz w:val="18"/>
-        </w:rPr>
-        <w:t>) de forma trasparente para el desarrollador, evitándole tener que lidiar con los aspectos complejos y tediosos de la tecnología; además de ser compatible con la mayoría de navegadores web, lo cual es verdaderamente significativo ya que el código escrito funciona igual para todos.</w:t>
-      </w:r>
-    </w:p>
-  </w:footnote>
-  <w:footnote w:id="11">
     <w:p>
       <w:pPr>
         <w:pStyle w:val="Textonotapie"/>
@@ -17202,7 +17847,25 @@
           <w:sz w:val="18"/>
           <w:lang w:val="en-US"/>
         </w:rPr>
-        <w:t xml:space="preserve"> Corporation.  Código Legal. </w:t>
+        <w:t xml:space="preserve"> Corporation.  </w:t>
+      </w:r>
+      <w:proofErr w:type="spellStart"/>
+      <w:r>
+        <w:rPr>
+          <w:rFonts w:cs="Arial"/>
+          <w:sz w:val="18"/>
+          <w:lang w:val="en-US"/>
+        </w:rPr>
+        <w:t>Código</w:t>
+      </w:r>
+      <w:proofErr w:type="spellEnd"/>
+      <w:r>
+        <w:rPr>
+          <w:rFonts w:cs="Arial"/>
+          <w:sz w:val="18"/>
+          <w:lang w:val="en-US"/>
+        </w:rPr>
+        <w:t xml:space="preserve"> Legal. </w:t>
       </w:r>
       <w:r>
         <w:rPr>
@@ -17223,7 +17886,7 @@
       </w:hyperlink>
     </w:p>
   </w:footnote>
-  <w:footnote w:id="12">
+  <w:footnote w:id="11">
     <w:p>
       <w:pPr>
         <w:pStyle w:val="Textonotapie"/>
@@ -17298,7 +17961,7 @@
       </w:hyperlink>
     </w:p>
   </w:footnote>
-  <w:footnote w:id="13">
+  <w:footnote w:id="12">
     <w:p>
       <w:pPr>
         <w:pStyle w:val="Textonotapie"/>
@@ -17345,7 +18008,7 @@
       </w:hyperlink>
     </w:p>
   </w:footnote>
-  <w:footnote w:id="14">
+  <w:footnote w:id="13">
     <w:p>
       <w:pPr>
         <w:pStyle w:val="Textonotapie"/>
@@ -17393,7 +18056,7 @@
       </w:hyperlink>
     </w:p>
   </w:footnote>
-  <w:footnote w:id="15">
+  <w:footnote w:id="14">
     <w:p>
       <w:pPr>
         <w:pStyle w:val="Textonotapie"/>
@@ -17430,7 +18093,7 @@
       </w:hyperlink>
     </w:p>
   </w:footnote>
-  <w:footnote w:id="16">
+  <w:footnote w:id="15">
     <w:p>
       <w:pPr>
         <w:pStyle w:val="Textonotapie"/>
@@ -17453,7 +18116,7 @@
       </w:r>
     </w:p>
   </w:footnote>
-  <w:footnote w:id="17">
+  <w:footnote w:id="16">
     <w:p>
       <w:pPr>
         <w:pStyle w:val="Textonotapie"/>
@@ -17479,7 +18142,7 @@
       </w:r>
     </w:p>
   </w:footnote>
-  <w:footnote w:id="18">
+  <w:footnote w:id="17">
     <w:p>
       <w:pPr>
         <w:pStyle w:val="Textonotapie"/>
@@ -17506,7 +18169,7 @@
       </w:r>
     </w:p>
   </w:footnote>
-  <w:footnote w:id="19">
+  <w:footnote w:id="18">
     <w:p>
       <w:pPr>
         <w:pStyle w:val="Textonotapie"/>
@@ -17528,11 +18191,27 @@
           <w:sz w:val="18"/>
           <w:szCs w:val="18"/>
         </w:rPr>
-        <w:t xml:space="preserve"> CSV acrónimo de CommaSeparatedValues (en español: Valores separados por coma), son archivos de texto usados para representar datos en forma de tabla, en donde las columnas van separadas por comas y las filas por saltos de línea.</w:t>
+        <w:t xml:space="preserve"> CSV acrónimo de </w:t>
+      </w:r>
+      <w:proofErr w:type="spellStart"/>
+      <w:r>
+        <w:rPr>
+          <w:sz w:val="18"/>
+          <w:szCs w:val="18"/>
+        </w:rPr>
+        <w:t>CommaSeparatedValues</w:t>
+      </w:r>
+      <w:proofErr w:type="spellEnd"/>
+      <w:r>
+        <w:rPr>
+          <w:sz w:val="18"/>
+          <w:szCs w:val="18"/>
+        </w:rPr>
+        <w:t xml:space="preserve"> (en español: Valores separados por coma), son archivos de texto usados para representar datos en forma de tabla, en donde las columnas van separadas por comas y las filas por saltos de línea.</w:t>
       </w:r>
     </w:p>
   </w:footnote>
-  <w:footnote w:id="20">
+  <w:footnote w:id="19">
     <w:p>
       <w:pPr>
         <w:pStyle w:val="Textonotapie"/>
@@ -17550,20 +18229,27 @@
           <w:sz w:val="18"/>
           <w:szCs w:val="18"/>
         </w:rPr>
-        <w:t xml:space="preserve"> WYSIWYG es el acrónimo de WhatYouSeeIsWhatYouGet (en español: Lo que usted ve es lo que usted obtiene) Se aplica a los procesadores de texto y o</w:t>
-      </w:r>
-      <w:bookmarkStart w:id="104" w:name="_GoBack"/>
-      <w:bookmarkEnd w:id="104"/>
+        <w:t xml:space="preserve"> WYSIWYG es el acrónimo de </w:t>
+      </w:r>
+      <w:proofErr w:type="spellStart"/>
       <w:r>
         <w:rPr>
           <w:sz w:val="18"/>
           <w:szCs w:val="18"/>
         </w:rPr>
-        <w:t>tros editores de texto con formato que permiten escribir un documento viendo directamente el resultado final.</w:t>
+        <w:t>WhatYouSeeIsWhatYouGet</w:t>
+      </w:r>
+      <w:proofErr w:type="spellEnd"/>
+      <w:r>
+        <w:rPr>
+          <w:sz w:val="18"/>
+          <w:szCs w:val="18"/>
+        </w:rPr>
+        <w:t xml:space="preserve"> (en español: Lo que usted ve es lo que usted obtiene) Se aplica a los procesadores de texto y otros editores de texto con formato que permiten escribir un documento viendo directamente el resultado final.</w:t>
       </w:r>
     </w:p>
   </w:footnote>
-  <w:footnote w:id="21">
+  <w:footnote w:id="20">
     <w:p>
       <w:pPr>
         <w:pStyle w:val="Textonotapie"/>
@@ -17577,6 +18263,7 @@
         </w:rPr>
         <w:footnoteRef/>
       </w:r>
+      <w:proofErr w:type="gramStart"/>
       <w:r>
         <w:rPr>
           <w:i/>
@@ -17585,34 +18272,62 @@
         </w:rPr>
         <w:t>The Unified Modeling Language Reference Manual.</w:t>
       </w:r>
-      <w:r>
-        <w:rPr>
-          <w:lang w:val="en-US"/>
-        </w:rPr>
-        <w:t xml:space="preserve">RUMBAUGH James, JACOBSON Ivar, BOOCH Grady. </w:t>
-      </w:r>
-      <w:r>
-        <w:t xml:space="preserve">La guía completa del proceso unificado escrita por sus creadores. </w:t>
-      </w:r>
+      <w:proofErr w:type="gramEnd"/>
       <w:r>
         <w:rPr>
           <w:i/>
           <w:iCs/>
-        </w:rPr>
-        <w:t>Chapter 5</w:t>
-      </w:r>
-      <w:r>
-        <w:t xml:space="preserve">, </w:t>
+          <w:lang w:val="en-US"/>
+        </w:rPr>
+        <w:t xml:space="preserve"> </w:t>
+      </w:r>
+      <w:r>
+        <w:rPr>
+          <w:lang w:val="en-US"/>
+        </w:rPr>
+        <w:t xml:space="preserve">RUMBAUGH James, JACOBSON </w:t>
+      </w:r>
+      <w:proofErr w:type="spellStart"/>
+      <w:r>
+        <w:rPr>
+          <w:lang w:val="en-US"/>
+        </w:rPr>
+        <w:t>Ivar</w:t>
+      </w:r>
+      <w:proofErr w:type="spellEnd"/>
+      <w:r>
+        <w:rPr>
+          <w:lang w:val="en-US"/>
+        </w:rPr>
+        <w:t xml:space="preserve">, BOOCH Grady. </w:t>
+      </w:r>
+      <w:r>
+        <w:t xml:space="preserve">La guía completa del proceso unificado escrita por sus creadores. </w:t>
       </w:r>
       <w:r>
         <w:rPr>
           <w:i/>
           <w:iCs/>
         </w:rPr>
+        <w:t>Chapter 5</w:t>
+      </w:r>
+      <w:r>
+        <w:t xml:space="preserve">, </w:t>
+      </w:r>
+      <w:r>
+        <w:rPr>
+          <w:i/>
+          <w:iCs/>
+        </w:rPr>
         <w:t xml:space="preserve">Use Case View. </w:t>
       </w:r>
-      <w:r>
-        <w:t>Pág 63.</w:t>
+      <w:proofErr w:type="spellStart"/>
+      <w:r>
+        <w:t>Pág</w:t>
+      </w:r>
+      <w:proofErr w:type="spellEnd"/>
+      <w:r>
+        <w:t xml:space="preserve"> 63.</w:t>
       </w:r>
     </w:p>
   </w:footnote>
@@ -17620,7 +18335,7 @@
 </file>
 
 <file path=word/numbering.xml><?xml version="1.0" encoding="utf-8"?>
-<w:numbering xmlns:ve="http://schemas.openxmlformats.org/markup-compatibility/2006" xmlns:o="urn:schemas-microsoft-com:office:office" xmlns:r="http://schemas.openxmlformats.org/officeDocument/2006/relationships" xmlns:m="http://schemas.openxmlformats.org/officeDocument/2006/math" xmlns:v="urn:schemas-microsoft-com:vml" xmlns:wp="http://schemas.openxmlformats.org/drawingml/2006/wordprocessingDrawing" xmlns:w10="urn:schemas-microsoft-com:office:word" xmlns:w="http://schemas.openxmlformats.org/wordprocessingml/2006/main" xmlns:wne="http://schemas.microsoft.com/office/word/2006/wordml">
+<w:numbering xmlns:wpc="http://schemas.microsoft.com/office/word/2010/wordprocessingCanvas" xmlns:mc="http://schemas.openxmlformats.org/markup-compatibility/2006" xmlns:o="urn:schemas-microsoft-com:office:office" xmlns:r="http://schemas.openxmlformats.org/officeDocument/2006/relationships" xmlns:m="http://schemas.openxmlformats.org/officeDocument/2006/math" xmlns:v="urn:schemas-microsoft-com:vml" xmlns:wp14="http://schemas.microsoft.com/office/word/2010/wordprocessingDrawing" xmlns:wp="http://schemas.openxmlformats.org/drawingml/2006/wordprocessingDrawing" xmlns:w10="urn:schemas-microsoft-com:office:word" xmlns:w="http://schemas.openxmlformats.org/wordprocessingml/2006/main" xmlns:w14="http://schemas.microsoft.com/office/word/2010/wordml" xmlns:wpg="http://schemas.microsoft.com/office/word/2010/wordprocessingGroup" xmlns:wpi="http://schemas.microsoft.com/office/word/2010/wordprocessingInk" xmlns:wne="http://schemas.microsoft.com/office/word/2006/wordml" xmlns:wps="http://schemas.microsoft.com/office/word/2010/wordprocessingShape" mc:Ignorable="w14 wp14">
   <w:abstractNum w:abstractNumId="0">
     <w:nsid w:val="FFFFFF7C"/>
     <w:multiLevelType w:val="singleLevel"/>
@@ -20040,7 +20755,7 @@
 </file>
 
 <file path=word/styles.xml><?xml version="1.0" encoding="utf-8"?>
-<w:styles xmlns:r="http://schemas.openxmlformats.org/officeDocument/2006/relationships" xmlns:w="http://schemas.openxmlformats.org/wordprocessingml/2006/main">
+<w:styles xmlns:mc="http://schemas.openxmlformats.org/markup-compatibility/2006" xmlns:r="http://schemas.openxmlformats.org/officeDocument/2006/relationships" xmlns:w="http://schemas.openxmlformats.org/wordprocessingml/2006/main" xmlns:w14="http://schemas.microsoft.com/office/word/2010/wordml" mc:Ignorable="w14">
   <w:docDefaults>
     <w:rPrDefault>
       <w:rPr>
@@ -20280,7 +20995,6 @@
     <w:uiPriority w:val="99"/>
     <w:semiHidden/>
     <w:unhideWhenUsed/>
-    <w:qFormat/>
     <w:tblPr>
       <w:tblInd w:w="0" w:type="dxa"/>
       <w:tblCellMar>
@@ -21337,7 +22051,7 @@
 </file>
 
 <file path=customXml/itemProps1.xml><?xml version="1.0" encoding="utf-8"?>
-<ds:datastoreItem xmlns:ds="http://schemas.openxmlformats.org/officeDocument/2006/customXml" ds:itemID="{6C839E14-CA9C-4AD1-87FC-F270D230C9CB}">
+<ds:datastoreItem xmlns:ds="http://schemas.openxmlformats.org/officeDocument/2006/customXml" ds:itemID="{8C1277B7-E339-4A4C-9F58-7C9D0D3AE36E}">
   <ds:schemaRefs>
     <ds:schemaRef ds:uri="http://schemas.openxmlformats.org/officeDocument/2006/bibliography"/>
   </ds:schemaRefs>

--- a/documentation/CLASS Modeler - Project.docx
+++ b/documentation/CLASS Modeler - Project.docx
@@ -1,6 +1,6 @@
 
 <file path=word/document.xml><?xml version="1.0" encoding="utf-8"?>
-<w:document xmlns:wpc="http://schemas.microsoft.com/office/word/2010/wordprocessingCanvas" xmlns:mc="http://schemas.openxmlformats.org/markup-compatibility/2006" xmlns:o="urn:schemas-microsoft-com:office:office" xmlns:r="http://schemas.openxmlformats.org/officeDocument/2006/relationships" xmlns:m="http://schemas.openxmlformats.org/officeDocument/2006/math" xmlns:v="urn:schemas-microsoft-com:vml" xmlns:wp14="http://schemas.microsoft.com/office/word/2010/wordprocessingDrawing" xmlns:wp="http://schemas.openxmlformats.org/drawingml/2006/wordprocessingDrawing" xmlns:w10="urn:schemas-microsoft-com:office:word" xmlns:w="http://schemas.openxmlformats.org/wordprocessingml/2006/main" xmlns:w14="http://schemas.microsoft.com/office/word/2010/wordml" xmlns:wpg="http://schemas.microsoft.com/office/word/2010/wordprocessingGroup" xmlns:wpi="http://schemas.microsoft.com/office/word/2010/wordprocessingInk" xmlns:wne="http://schemas.microsoft.com/office/word/2006/wordml" xmlns:wps="http://schemas.microsoft.com/office/word/2010/wordprocessingShape" mc:Ignorable="w14 wp14">
+<w:document xmlns:ve="http://schemas.openxmlformats.org/markup-compatibility/2006" xmlns:o="urn:schemas-microsoft-com:office:office" xmlns:r="http://schemas.openxmlformats.org/officeDocument/2006/relationships" xmlns:m="http://schemas.openxmlformats.org/officeDocument/2006/math" xmlns:v="urn:schemas-microsoft-com:vml" xmlns:wp="http://schemas.openxmlformats.org/drawingml/2006/wordprocessingDrawing" xmlns:w10="urn:schemas-microsoft-com:office:word" xmlns:w="http://schemas.openxmlformats.org/wordprocessingml/2006/main" xmlns:wne="http://schemas.microsoft.com/office/word/2006/wordml">
   <w:body>
     <w:p>
       <w:pPr>
@@ -250,7 +250,7 @@
           <w:szCs w:val="24"/>
         </w:rPr>
         <w:sectPr>
-          <w:footerReference w:type="default" r:id="rId9"/>
+          <w:footerReference w:type="default" r:id="rId8"/>
           <w:pgSz w:w="12240" w:h="15840"/>
           <w:pgMar w:top="1701" w:right="1134" w:bottom="1134" w:left="1701" w:header="709" w:footer="709" w:gutter="0"/>
           <w:cols w:space="708"/>
@@ -561,7 +561,7 @@
           <w:szCs w:val="24"/>
         </w:rPr>
         <w:sectPr>
-          <w:footerReference w:type="default" r:id="rId10"/>
+          <w:footerReference w:type="default" r:id="rId9"/>
           <w:pgSz w:w="12240" w:h="15840"/>
           <w:pgMar w:top="1701" w:right="1134" w:bottom="1134" w:left="1701" w:header="709" w:footer="709" w:gutter="0"/>
           <w:cols w:space="708"/>
@@ -8778,13 +8778,7 @@
         <w:t xml:space="preserve"> de </w:t>
       </w:r>
       <w:r>
-        <w:t>aplicaciones son</w:t>
-      </w:r>
-      <w:r>
-        <w:t xml:space="preserve"> </w:t>
-      </w:r>
-      <w:r>
-        <w:t>llamadas</w:t>
+        <w:t>aplicaciones sonllamadas</w:t>
       </w:r>
       <w:r>
         <w:rPr>
@@ -8835,12 +8829,6 @@
       </w:r>
       <w:r>
         <w:rPr>
-          <w:i/>
-        </w:rPr>
-        <w:t xml:space="preserve"> </w:t>
-      </w:r>
-      <w:r>
-        <w:rPr>
           <w:b/>
           <w:i/>
         </w:rPr>
@@ -8854,12 +8842,6 @@
       </w:r>
       <w:r>
         <w:rPr>
-          <w:i/>
-        </w:rPr>
-        <w:t xml:space="preserve"> </w:t>
-      </w:r>
-      <w:r>
-        <w:rPr>
           <w:b/>
           <w:i/>
         </w:rPr>
@@ -8894,9 +8876,6 @@
         <w:t>,</w:t>
       </w:r>
       <w:r>
-        <w:t xml:space="preserve"> </w:t>
-      </w:r>
-      <w:r>
         <w:t xml:space="preserve">en nuestro idioma </w:t>
       </w:r>
       <w:r>
@@ -8912,9 +8891,6 @@
         <w:t>computadora. Estas</w:t>
       </w:r>
       <w:r>
-        <w:t xml:space="preserve"> </w:t>
-      </w:r>
-      <w:r>
         <w:t>son la base para la creació</w:t>
       </w:r>
       <w:r>
@@ -9037,22 +9013,10 @@
         <w:t xml:space="preserve"> las aplicaciones</w:t>
       </w:r>
       <w:r>
-        <w:t xml:space="preserve"> </w:t>
-      </w:r>
-      <w:r>
         <w:t>que</w:t>
       </w:r>
       <w:r>
-        <w:t xml:space="preserve"> </w:t>
-      </w:r>
-      <w:r>
-        <w:t>residen</w:t>
-      </w:r>
-      <w:r>
-        <w:t xml:space="preserve"> </w:t>
-      </w:r>
-      <w:r>
-        <w:t>estáticas</w:t>
+        <w:t>residenestáticas</w:t>
       </w:r>
       <w:r>
         <w:t xml:space="preserve"> en la </w:t>
@@ -9073,13 +9037,7 @@
         <w:t>se alojan</w:t>
       </w:r>
       <w:r>
-        <w:t xml:space="preserve"> en lugares remotos y los usuarios hacen uso de ellas bajo demanda</w:t>
-      </w:r>
-      <w:r>
-        <w:t xml:space="preserve"> </w:t>
-      </w:r>
-      <w:r>
-        <w:t>la red global Internet</w:t>
+        <w:t xml:space="preserve"> en lugares remotos y los usuarios hacen uso de ellas bajo demandala red global Internet</w:t>
       </w:r>
       <w:r>
         <w:t xml:space="preserve"> y pagando </w:t>
@@ -9147,15 +9105,9 @@
         <w:t>universitario. De</w:t>
       </w:r>
       <w:r>
-        <w:t xml:space="preserve"> </w:t>
-      </w:r>
-      <w:r>
         <w:t>este</w:t>
       </w:r>
       <w:r>
-        <w:t xml:space="preserve"> </w:t>
-      </w:r>
-      <w:r>
         <w:t xml:space="preserve">modo </w:t>
       </w:r>
       <w:r>
@@ -9227,25 +9179,13 @@
         <w:t>diagrama; inclusive</w:t>
       </w:r>
       <w:r>
-        <w:t xml:space="preserve"> </w:t>
-      </w:r>
-      <w:r>
         <w:t>permit</w:t>
       </w:r>
       <w:r>
         <w:t>a</w:t>
       </w:r>
       <w:r>
-        <w:t xml:space="preserve"> </w:t>
-      </w:r>
-      <w:r>
-        <w:t>aún</w:t>
-      </w:r>
-      <w:r>
-        <w:t xml:space="preserve"> </w:t>
-      </w:r>
-      <w:r>
-        <w:t>más</w:t>
+        <w:t>aúnmás</w:t>
       </w:r>
       <w:r>
         <w:t xml:space="preserve"> que </w:t>
@@ -9422,7 +9362,7 @@
         <w:rPr>
           <w:rStyle w:val="Refdenotaalpie"/>
         </w:rPr>
-        <w:footnoteReference w:id="1"/>
+        <w:footnoteReference w:id="2"/>
       </w:r>
       <w:r>
         <w:t>, se ha determinado que unos de los principales factores involucrados en los altos índices de mortalidad y deserción académica en la carrera de Ingeniería de Sistemas de las universidades de Cúcuta, son  la falta de dedicación al estudio por parte de los estudiantes, poca comprensión de temas como abstracción y modelamiento de sistemas, y falta de ambientes prácticos donde los estudiantes tuvieran la posibilidad de llevar a cabo actividades para afianzar los conceptos aprendidos en clase.  Teniendo esto en cuenta se hace evidente que se necesitan mecanismos para que los estudiantes ejerciten sus habilidades y de esta manera se disminuya esta problemática que ha afectado considerablemente al programa académico.</w:t>
@@ -9446,7 +9386,7 @@
         <w:rPr>
           <w:rStyle w:val="Refdenotaalpie"/>
         </w:rPr>
-        <w:footnoteReference w:id="2"/>
+        <w:footnoteReference w:id="3"/>
       </w:r>
       <w:r>
         <w:t xml:space="preserve"> y razonamiento abstracto.  </w:t>
@@ -9468,7 +9408,7 @@
         <w:rPr>
           <w:rStyle w:val="Refdenotaalpie"/>
         </w:rPr>
-        <w:footnoteReference w:id="3"/>
+        <w:footnoteReference w:id="4"/>
       </w:r>
       <w:r>
         <w:t xml:space="preserve">, Netbeans UML, StarUML, ArgoUML), además que la universidad dispone de licencias de uso para algunas de ellas (por ejemplo, Enterprise Architect que es software privado), y otras son software libre de modo que pueden ser utilizados de cualquier forma;  </w:t>
@@ -9565,7 +9505,7 @@
         <w:rPr>
           <w:rStyle w:val="Refdenotaalpie"/>
         </w:rPr>
-        <w:footnoteReference w:id="4"/>
+        <w:footnoteReference w:id="5"/>
       </w:r>
       <w:r>
         <w:t>,  por esta razón dentro del pensum existen muchos cursos que se enfocan en programación e ingeniería de software; esto significa que hay una clara tendencia a tratar temas como el modelado de aplicaciones, procesos de desarrollo y otros conceptos que hacen parte de esta área de la ingeniería</w:t>
@@ -9602,7 +9542,7 @@
         <w:rPr>
           <w:rStyle w:val="Refdenotaalpie"/>
         </w:rPr>
-        <w:footnoteReference w:id="5"/>
+        <w:footnoteReference w:id="6"/>
       </w:r>
       <w:r>
         <w:t>(</w:t>
@@ -9626,21 +9566,13 @@
         <w:t xml:space="preserve"> Computación en la nube</w:t>
       </w:r>
       <w:r>
-        <w:t xml:space="preserve">), e incorporar comportamientos como los desarrollados por “Google </w:t>
-      </w:r>
-      <w:proofErr w:type="spellStart"/>
-      <w:r>
-        <w:t>Docs</w:t>
-      </w:r>
-      <w:proofErr w:type="spellEnd"/>
-      <w:r>
-        <w:t>”</w:t>
+        <w:t>), e incorporar comportamientos como los desarrollados por “Google Docs”</w:t>
       </w:r>
       <w:r>
         <w:rPr>
           <w:rStyle w:val="Refdenotaalpie"/>
         </w:rPr>
-        <w:footnoteReference w:id="6"/>
+        <w:footnoteReference w:id="7"/>
       </w:r>
       <w:r>
         <w:t>, en donde los usuarios pueden compartir información con otros de manera fácil y cómoda a través de un click.  Aplicando este concepto a la aplicación en construcción, se espera que los estudiantes puedan compartir con su docente los diagramas realizados de modo que el docente pueda consultarlos y corregirlos a través de la aplicación.  Además es significativo incentivar el autoaprendizaje, permitiendo a los estudiantes el intercambio de conocimientos e información, de manera que puedan reforzar los conceptos, obviamente mediante algunos mecanismos de control que garanticen un proceso limpio y transparente.</w:t>
@@ -10308,7 +10240,7 @@
       <w:pPr>
         <w:spacing w:line="240" w:lineRule="auto"/>
         <w:sectPr>
-          <w:footerReference w:type="default" r:id="rId11"/>
+          <w:footerReference w:type="default" r:id="rId10"/>
           <w:pgSz w:w="12240" w:h="15840"/>
           <w:pgMar w:top="1701" w:right="1134" w:bottom="1134" w:left="1701" w:header="708" w:footer="567" w:gutter="0"/>
           <w:cols w:space="708"/>
@@ -10433,7 +10365,7 @@
         <w:rPr>
           <w:rStyle w:val="Refdenotaalpie"/>
         </w:rPr>
-        <w:footnoteReference w:id="7"/>
+        <w:footnoteReference w:id="8"/>
       </w:r>
       <w:r>
         <w:t xml:space="preserve"> de las aplicaciones en diferentes lenguajes como Java, PHP y .NET.</w:t>
@@ -10449,7 +10381,7 @@
       <w:r>
         <w:t xml:space="preserve"> Esta aplicación puede ser accedida directamente desde la URL: </w:t>
       </w:r>
-      <w:hyperlink r:id="rId12" w:history="1">
+      <w:hyperlink r:id="rId11" w:history="1">
         <w:r>
           <w:rPr>
             <w:rStyle w:val="Hipervnculo"/>
@@ -10488,15 +10420,7 @@
         <w:jc w:val="both"/>
       </w:pPr>
       <w:r>
-        <w:t xml:space="preserve">Creately es una herramienta online UML para crear diagramas de Casos de uso, Diagramas de clase, Actividad, Secuencia, Modelos Entidad Relación, entre muchos otros.  Esta es una herramienta comercial la cual es propiedad de la empresa </w:t>
-      </w:r>
-      <w:proofErr w:type="spellStart"/>
-      <w:r>
-        <w:t>CinergixPty</w:t>
-      </w:r>
-      <w:proofErr w:type="spellEnd"/>
-      <w:r>
-        <w:t xml:space="preserve"> Ltd., es el primer producto de la empresa y se encuentra actualmente en una etapa madura; es posible acceder a él en modo prueba aunque no se pueden guardar los proyectos y las funciones son un poco limitadas; para poder tener a disposición toda la herramienta es necesario comprar una licencia de uso.  Esta </w:t>
+        <w:t xml:space="preserve">Creately es una herramienta online UML para crear diagramas de Casos de uso, Diagramas de clase, Actividad, Secuencia, Modelos Entidad Relación, entre muchos otros.  Esta es una herramienta comercial la cual es propiedad de la empresa CinergixPty Ltd., es el primer producto de la empresa y se encuentra actualmente en una etapa madura; es posible acceder a él en modo prueba aunque no se pueden guardar los proyectos y las funciones son un poco limitadas; para poder tener a disposición toda la herramienta es necesario comprar una licencia de uso.  Esta </w:t>
       </w:r>
       <w:r>
         <w:lastRenderedPageBreak/>
@@ -10528,31 +10452,7 @@
         <w:jc w:val="both"/>
       </w:pPr>
       <w:r>
-        <w:t xml:space="preserve">GWTUML es una herramienta open source desarrollada por la empresa francesa Object </w:t>
-      </w:r>
-      <w:proofErr w:type="spellStart"/>
-      <w:r>
-        <w:t>Direct</w:t>
-      </w:r>
-      <w:proofErr w:type="spellEnd"/>
-      <w:r>
-        <w:t xml:space="preserve">, dirigido por el </w:t>
-      </w:r>
-      <w:proofErr w:type="spellStart"/>
-      <w:r>
-        <w:t>ODLabs</w:t>
-      </w:r>
-      <w:proofErr w:type="spellEnd"/>
-      <w:r>
-        <w:t xml:space="preserve"> </w:t>
-      </w:r>
-      <w:proofErr w:type="spellStart"/>
-      <w:r>
-        <w:t>departament</w:t>
-      </w:r>
-      <w:proofErr w:type="spellEnd"/>
-      <w:r>
-        <w:t xml:space="preserve">.  Esta es una compañía dedicada a la consultoría y el desarrollo de tecnologías de información utilizando metodologías de desarrollo ágil, orientación a objetos y Cloud computing, brindando soporte a proyectos open source.  </w:t>
+        <w:t xml:space="preserve">GWTUML es una herramienta open source desarrollada por la empresa francesa Object Direct, dirigido por el ODLabsdepartament.  Esta es una compañía dedicada a la consultoría y el desarrollo de tecnologías de información utilizando metodologías de desarrollo ágil, orientación a objetos y Cloud computing, brindando soporte a proyectos open source.  </w:t>
       </w:r>
     </w:p>
     <w:p>
@@ -10565,37 +10465,16 @@
         <w:jc w:val="both"/>
       </w:pPr>
       <w:r>
-        <w:t xml:space="preserve">GWTUML es una herramienta CASE en proceso de desarrollo, la cual permite el modelado visual de diagramas de clase, diagramas de objetos y diagramas de secuencia.  El desarrollo de esta herramienta se inició en enero de 2009 y la versión actual aún se encuentra en modo experimental, sin embargo, los desarrolladores han liberado algunas </w:t>
-      </w:r>
-      <w:proofErr w:type="spellStart"/>
-      <w:r>
-        <w:t>APIs</w:t>
-      </w:r>
-      <w:proofErr w:type="spellEnd"/>
+        <w:t>GWTUML es una herramienta CASE en proceso de desarrollo, la cual permite el modelado visual de diagramas de clase, diagramas de objetos y diagramas de secuencia.  El desarrollo de esta herramienta se inició en enero de 2009 y la versión actual aún se encuentra en modo experimental, sin embargo, los desarrolladores han liberado algunas APIs</w:t>
+      </w:r>
       <w:r>
         <w:rPr>
           <w:rStyle w:val="Refdenotaalpie"/>
         </w:rPr>
-        <w:footnoteReference w:id="8"/>
-      </w:r>
-      <w:r>
-        <w:t xml:space="preserve"> y versiones beta de la aplicación, las cuales pueden ser descargadas y utilizadas en otros proyectos que requieran sus servicios.  Adicionalmente existe alguna documentación del código fuente (</w:t>
-      </w:r>
-      <w:proofErr w:type="spellStart"/>
-      <w:r>
-        <w:t>Javadocs</w:t>
-      </w:r>
-      <w:proofErr w:type="spellEnd"/>
-      <w:r>
-        <w:t xml:space="preserve">) de modo que los usuarios pueden consultarlos en caso de utilizar las </w:t>
-      </w:r>
-      <w:proofErr w:type="spellStart"/>
-      <w:r>
-        <w:t>APIs</w:t>
-      </w:r>
-      <w:proofErr w:type="spellEnd"/>
-      <w:r>
-        <w:t xml:space="preserve"> disponibles. </w:t>
+        <w:footnoteReference w:id="9"/>
+      </w:r>
+      <w:r>
+        <w:t xml:space="preserve"> y versiones beta de la aplicación, las cuales pueden ser descargadas y utilizadas en otros proyectos que requieran sus servicios.  Adicionalmente existe alguna documentación del código fuente (Javadocs) de modo que los usuarios pueden consultarlos en caso de utilizar las APIs disponibles. </w:t>
       </w:r>
     </w:p>
     <w:p>
@@ -10611,26 +10490,10 @@
         <w:rPr>
           <w:rStyle w:val="Refdenotaalpie"/>
         </w:rPr>
-        <w:footnoteReference w:id="9"/>
-      </w:r>
-      <w:r>
-        <w:t xml:space="preserve"> (Google Web </w:t>
-      </w:r>
-      <w:proofErr w:type="spellStart"/>
-      <w:r>
-        <w:t>Toolkit</w:t>
-      </w:r>
-      <w:proofErr w:type="spellEnd"/>
-      <w:r>
-        <w:t xml:space="preserve">) el cual es un </w:t>
-      </w:r>
-      <w:proofErr w:type="spellStart"/>
-      <w:r>
-        <w:t>framework</w:t>
-      </w:r>
-      <w:proofErr w:type="spellEnd"/>
-      <w:r>
-        <w:t xml:space="preserve"> para el desarrollo de aplicaciones web en lenguaje java, liberando al desarrollador de la complejidad implícita de varios aspectos de la tecnología AJAX, que a su vez es la herramienta más utilizada hoy en día para la construcción de aplicaciones para la internet</w:t>
+        <w:footnoteReference w:id="10"/>
+      </w:r>
+      <w:r>
+        <w:t xml:space="preserve"> (Google Web Toolkit) el cual es un framework para el desarrollo de aplicaciones web en lenguaje java, liberando al desarrollador de la complejidad implícita de varios aspectos de la tecnología AJAX, que a su vez es la herramienta más utilizada hoy en día para la construcción de aplicaciones para la internet</w:t>
       </w:r>
     </w:p>
     <w:p/>
@@ -10761,7 +10624,7 @@
       <w:r>
         <w:t xml:space="preserve">Página principal de la herramienta: </w:t>
       </w:r>
-      <w:hyperlink r:id="rId13" w:history="1">
+      <w:hyperlink r:id="rId12" w:history="1">
         <w:r>
           <w:rPr>
             <w:rStyle w:val="Hipervnculo"/>
@@ -10996,12 +10859,10 @@
         <w:ind w:left="426" w:hanging="426"/>
       </w:pPr>
       <w:bookmarkStart w:id="46" w:name="_Toc361939780"/>
-      <w:proofErr w:type="spellStart"/>
       <w:r>
         <w:t>PrimeFaces</w:t>
       </w:r>
       <w:bookmarkEnd w:id="46"/>
-      <w:proofErr w:type="spellEnd"/>
     </w:p>
     <w:p>
       <w:pPr>
@@ -11098,28 +10959,16 @@
         <w:t xml:space="preserve">El software, resultado de la ejecución del proyecto, se regirá bajo los marcos legales fijados por la licencia pública </w:t>
       </w:r>
       <w:r>
-        <w:t>Creative</w:t>
-      </w:r>
-      <w:r>
-        <w:t xml:space="preserve"> </w:t>
-      </w:r>
-      <w:r>
-        <w:t>Common</w:t>
-      </w:r>
-      <w:r>
-        <w:t xml:space="preserve"> (LPCC) que dicta las</w:t>
-      </w:r>
-      <w:r>
-        <w:t xml:space="preserve"> </w:t>
-      </w:r>
-      <w:r>
-        <w:t>siguientes condiciones de uso, encontradas más detalladamente en el documento Atribución No Comercial Compartir Igual 2.5 (Colombia)</w:t>
+        <w:t>CreativeCommon</w:t>
+      </w:r>
+      <w:r>
+        <w:t xml:space="preserve"> (LPCC) que dicta lassiguientes condiciones de uso, encontradas más detalladamente en el documento Atribución No Comercial Compartir Igual 2.5 (Colombia)</w:t>
       </w:r>
       <w:r>
         <w:rPr>
           <w:rStyle w:val="Refdenotaalpie"/>
         </w:rPr>
-        <w:footnoteReference w:id="10"/>
+        <w:footnoteReference w:id="11"/>
       </w:r>
       <w:r>
         <w:t>:</w:t>
@@ -11287,13 +11136,7 @@
         <w:jc w:val="both"/>
       </w:pPr>
       <w:r>
-        <w:t>Licencia de uso de software concedidos por Sun</w:t>
-      </w:r>
-      <w:r>
-        <w:t xml:space="preserve"> </w:t>
-      </w:r>
-      <w:r>
-        <w:t>Microsystem</w:t>
+        <w:t>Licencia de uso de software concedidos por SunMicrosystem</w:t>
       </w:r>
       <w:r>
         <w:t>s</w:t>
@@ -11305,7 +11148,7 @@
         <w:rPr>
           <w:rStyle w:val="Refdenotaalpie"/>
         </w:rPr>
-        <w:footnoteReference w:id="11"/>
+        <w:footnoteReference w:id="12"/>
       </w:r>
       <w:r>
         <w:t>.</w:t>
@@ -11338,13 +11181,7 @@
       <w:bookmarkStart w:id="81" w:name="_Toc341197294"/>
       <w:bookmarkStart w:id="82" w:name="_Toc361939786"/>
       <w:r>
-        <w:t>GNU General Public</w:t>
-      </w:r>
-      <w:r>
-        <w:t xml:space="preserve"> </w:t>
-      </w:r>
-      <w:r>
-        <w:t>Licence</w:t>
+        <w:t>GNU General PublicLicence</w:t>
       </w:r>
       <w:bookmarkEnd w:id="80"/>
       <w:bookmarkEnd w:id="81"/>
@@ -11419,7 +11256,7 @@
           <w:rFonts w:eastAsia="Times New Roman"/>
           <w:lang w:eastAsia="es-ES"/>
         </w:rPr>
-        <w:footnoteReference w:id="12"/>
+        <w:footnoteReference w:id="13"/>
       </w:r>
       <w:r>
         <w:rPr>
@@ -11486,7 +11323,7 @@
         <w:rPr>
           <w:rStyle w:val="Refdenotaalpie"/>
         </w:rPr>
-        <w:footnoteReference w:id="13"/>
+        <w:footnoteReference w:id="14"/>
       </w:r>
       <w:r>
         <w:t>.</w:t>
@@ -11690,7 +11527,7 @@
         <w:rPr>
           <w:rStyle w:val="Refdenotaalpie"/>
         </w:rPr>
-        <w:footnoteReference w:id="14"/>
+        <w:footnoteReference w:id="15"/>
       </w:r>
       <w:r>
         <w:t>.  No obstante, a manera de observación indirecta se tomaran otros cursos que puedan usar el producto en construcción.</w:t>
@@ -12013,12 +11850,6 @@
         <w:t>IO</w:t>
       </w:r>
       <w:r>
-        <w:rPr>
-          <w:i/>
-        </w:rPr>
-        <w:t xml:space="preserve"> </w:t>
-      </w:r>
-      <w:r>
         <w:t>la cual se asemeja mucho a lo que estamos tratando de lograr</w:t>
       </w:r>
       <w:r>
@@ -12030,19 +11861,7 @@
         <w:jc w:val="both"/>
       </w:pPr>
       <w:r>
-        <w:t>Al momento de realizar este análisis se tomó la última versión de las aplicaciones que se instalan de manera nativa, Enterprise Architect en su versión 9.0.9 con un periodo de prueba de 30 dias y</w:t>
-      </w:r>
-      <w:r>
-        <w:t xml:space="preserve"> </w:t>
-      </w:r>
-      <w:r>
-        <w:t>StarUML</w:t>
-      </w:r>
-      <w:r>
-        <w:t xml:space="preserve"> </w:t>
-      </w:r>
-      <w:r>
-        <w:t xml:space="preserve">en su versión 5.0.  En el caso de Draw.IO la librería mxGraph usada para la construcción de esta aplicación se </w:t>
+        <w:t xml:space="preserve">Al momento de realizar este análisis se tomó la última versión de las aplicaciones que se instalan de manera nativa, Enterprise Architect en su versión 9.0.9 con un periodo de prueba de 30 dias yStarUMLen su versión 5.0.  En el caso de Draw.IO la librería mxGraph usada para la construcción de esta aplicación se </w:t>
       </w:r>
       <w:r>
         <w:t>encuentra</w:t>
@@ -12097,21 +11916,7 @@
           <w:szCs w:val="24"/>
         </w:rPr>
         <w:br/>
-        <w:t>Enterprise Architect de Sparx Systems</w:t>
-      </w:r>
-      <w:r>
-        <w:rPr>
-          <w:rFonts w:cs="Arial"/>
-          <w:szCs w:val="24"/>
-        </w:rPr>
-        <w:t xml:space="preserve"> </w:t>
-      </w:r>
-      <w:r>
-        <w:rPr>
-          <w:rFonts w:cs="Arial"/>
-          <w:szCs w:val="24"/>
-        </w:rPr>
-        <w:t>es una herramienta CASE (Computer Aided Software Engineering) para el diseño y construcción de sistemas de software, para el modelado de procesos de negocios, y para objetivos de modelado más generalizados.</w:t>
+        <w:t>Enterprise Architect de Sparx Systemses una herramienta CASE (Computer Aided Software Engineering) para el diseño y construcción de sistemas de software, para el modelado de procesos de negocios, y para objetivos de modelado más generalizados.</w:t>
       </w:r>
     </w:p>
     <w:p>
@@ -12232,7 +12037,7 @@
           <w:rFonts w:cs="Arial"/>
           <w:szCs w:val="24"/>
         </w:rPr>
-        <w:footnoteReference w:id="15"/>
+        <w:footnoteReference w:id="16"/>
       </w:r>
       <w:r>
         <w:rPr>
@@ -12630,7 +12435,7 @@
           <w:insideH w:val="single" w:sz="4" w:space="0" w:color="A6A6A6" w:themeColor="background1" w:themeShade="A6"/>
           <w:insideV w:val="single" w:sz="4" w:space="0" w:color="A6A6A6" w:themeColor="background1" w:themeShade="A6"/>
         </w:tblBorders>
-        <w:tblLook w:val="04A0" w:firstRow="1" w:lastRow="0" w:firstColumn="1" w:lastColumn="0" w:noHBand="0" w:noVBand="1"/>
+        <w:tblLook w:val="04A0"/>
       </w:tblPr>
       <w:tblGrid>
         <w:gridCol w:w="3227"/>
@@ -12978,7 +12783,7 @@
                 <w:rFonts w:cs="Arial"/>
                 <w:szCs w:val="24"/>
               </w:rPr>
-              <w:footnoteReference w:id="16"/>
+              <w:footnoteReference w:id="17"/>
             </w:r>
           </w:p>
         </w:tc>
@@ -12998,21 +12803,7 @@
                 <w:rFonts w:cs="Arial"/>
                 <w:szCs w:val="24"/>
               </w:rPr>
-              <w:t>Soporta tecnologías como</w:t>
-            </w:r>
-            <w:r>
-              <w:rPr>
-                <w:rFonts w:cs="Arial"/>
-                <w:szCs w:val="24"/>
-              </w:rPr>
-              <w:t xml:space="preserve"> </w:t>
-            </w:r>
-            <w:r>
-              <w:rPr>
-                <w:rFonts w:cs="Arial"/>
-                <w:szCs w:val="24"/>
-              </w:rPr>
-              <w:t>ICONIX, ArcGIS, BPMN, SMOF, SoaML, SysML.</w:t>
+              <w:t>Soporta tecnologías comoICONIX, ArcGIS, BPMN, SMOF, SoaML, SysML.</w:t>
             </w:r>
           </w:p>
         </w:tc>
@@ -13147,7 +12938,7 @@
                 <w:rFonts w:cs="Arial"/>
                 <w:szCs w:val="24"/>
               </w:rPr>
-              <w:footnoteReference w:id="17"/>
+              <w:footnoteReference w:id="18"/>
             </w:r>
             <w:r>
               <w:rPr>
@@ -13258,7 +13049,7 @@
                 <w:rFonts w:cs="Arial"/>
                 <w:szCs w:val="24"/>
               </w:rPr>
-              <w:footnoteReference w:id="18"/>
+              <w:footnoteReference w:id="19"/>
             </w:r>
             <w:r>
               <w:rPr>
@@ -13385,7 +13176,7 @@
                 <w:rFonts w:cs="Arial"/>
                 <w:szCs w:val="24"/>
               </w:rPr>
-              <w:footnoteReference w:id="19"/>
+              <w:footnoteReference w:id="20"/>
             </w:r>
             <w:r>
               <w:rPr>
@@ -13647,9 +13438,6 @@
         <w:t>fue</w:t>
       </w:r>
       <w:r>
-        <w:t xml:space="preserve"> </w:t>
-      </w:r>
-      <w:r>
         <w:rPr>
           <w:i/>
         </w:rPr>
@@ -13751,13 +13539,7 @@
         <w:t xml:space="preserve"> Gabriel Leonardo </w:t>
       </w:r>
       <w:r>
-        <w:t>Díaz</w:t>
-      </w:r>
-      <w:r>
-        <w:t xml:space="preserve"> </w:t>
-      </w:r>
-      <w:r>
-        <w:t>Cárdenas</w:t>
+        <w:t>DíazCárdenas</w:t>
       </w:r>
       <w:r>
         <w:t xml:space="preserve">, estudiante de </w:t>
@@ -13794,9 +13576,6 @@
         <w:t>:</w:t>
       </w:r>
       <w:r>
-        <w:t xml:space="preserve"> </w:t>
-      </w:r>
-      <w:r>
         <w:t xml:space="preserve">En un proceso de desarrollo ágil es de vital importancia para el desarrollo del proyecto, sin embargo en nuestro caso no tenemos un ente o persona </w:t>
       </w:r>
       <w:r>
@@ -14010,7 +13789,7 @@
         <w:rPr>
           <w:rStyle w:val="Refdenotaalpie"/>
         </w:rPr>
-        <w:footnoteReference w:id="20"/>
+        <w:footnoteReference w:id="21"/>
       </w:r>
       <w:r>
         <w:t xml:space="preserve">.  Para nuestro proceso de desarrollo es de vital importancia determinar </w:t>
@@ -14031,7 +13810,7 @@
       <w:tblPr>
         <w:tblStyle w:val="Tablaconcuadrcula"/>
         <w:tblW w:w="0" w:type="auto"/>
-        <w:tblLook w:val="04A0" w:firstRow="1" w:lastRow="0" w:firstColumn="1" w:lastColumn="0" w:noHBand="0" w:noVBand="1"/>
+        <w:tblLook w:val="04A0"/>
       </w:tblPr>
       <w:tblGrid>
         <w:gridCol w:w="2802"/>
@@ -14055,7 +13834,7 @@
             <w:r>
               <w:rPr>
                 <w:noProof/>
-                <w:lang w:eastAsia="es-CO"/>
+                <w:lang w:val="es-ES" w:eastAsia="es-ES"/>
               </w:rPr>
               <w:drawing>
                 <wp:inline distT="0" distB="0" distL="0" distR="0">
@@ -14073,7 +13852,7 @@
                           <pic:cNvPicPr/>
                         </pic:nvPicPr>
                         <pic:blipFill>
-                          <a:blip r:embed="rId14"/>
+                          <a:blip r:embed="rId13"/>
                           <a:srcRect l="-2984" t="-1890" r="-2984" b="-1890"/>
                           <a:stretch>
                             <a:fillRect/>
@@ -14359,7 +14138,7 @@
       <w:tblPr>
         <w:tblStyle w:val="Tablaconcuadrcula"/>
         <w:tblW w:w="0" w:type="auto"/>
-        <w:tblLook w:val="04A0" w:firstRow="1" w:lastRow="0" w:firstColumn="1" w:lastColumn="0" w:noHBand="0" w:noVBand="1"/>
+        <w:tblLook w:val="04A0"/>
       </w:tblPr>
       <w:tblGrid>
         <w:gridCol w:w="2802"/>
@@ -14383,7 +14162,7 @@
             <w:r>
               <w:rPr>
                 <w:noProof/>
-                <w:lang w:eastAsia="es-CO"/>
+                <w:lang w:val="es-ES" w:eastAsia="es-ES"/>
               </w:rPr>
               <w:lastRenderedPageBreak/>
               <w:drawing>
@@ -14402,7 +14181,7 @@
                           <pic:cNvPicPr/>
                         </pic:nvPicPr>
                         <pic:blipFill>
-                          <a:blip r:embed="rId15"/>
+                          <a:blip r:embed="rId14"/>
                           <a:srcRect l="-2984" t="-1890" r="-2984" b="-1890"/>
                           <a:stretch>
                             <a:fillRect/>
@@ -14745,7 +14524,7 @@
       <w:tblPr>
         <w:tblStyle w:val="Tablaconcuadrcula"/>
         <w:tblW w:w="0" w:type="auto"/>
-        <w:tblLook w:val="04A0" w:firstRow="1" w:lastRow="0" w:firstColumn="1" w:lastColumn="0" w:noHBand="0" w:noVBand="1"/>
+        <w:tblLook w:val="04A0"/>
       </w:tblPr>
       <w:tblGrid>
         <w:gridCol w:w="2802"/>
@@ -14769,7 +14548,7 @@
             <w:r>
               <w:rPr>
                 <w:noProof/>
-                <w:lang w:eastAsia="es-CO"/>
+                <w:lang w:val="es-ES" w:eastAsia="es-ES"/>
               </w:rPr>
               <w:drawing>
                 <wp:inline distT="0" distB="0" distL="0" distR="0">
@@ -14787,7 +14566,7 @@
                           <pic:cNvPicPr/>
                         </pic:nvPicPr>
                         <pic:blipFill>
-                          <a:blip r:embed="rId16"/>
+                          <a:blip r:embed="rId15"/>
                           <a:srcRect l="-2984" t="-1890" r="-2984" b="-1890"/>
                           <a:stretch>
                             <a:fillRect/>
@@ -15069,7 +14848,7 @@
       <w:tblPr>
         <w:tblStyle w:val="Tablaconcuadrcula"/>
         <w:tblW w:w="0" w:type="auto"/>
-        <w:tblLook w:val="04A0" w:firstRow="1" w:lastRow="0" w:firstColumn="1" w:lastColumn="0" w:noHBand="0" w:noVBand="1"/>
+        <w:tblLook w:val="04A0"/>
       </w:tblPr>
       <w:tblGrid>
         <w:gridCol w:w="2802"/>
@@ -15093,7 +14872,7 @@
             <w:r>
               <w:rPr>
                 <w:noProof/>
-                <w:lang w:eastAsia="es-CO"/>
+                <w:lang w:val="es-ES" w:eastAsia="es-ES"/>
               </w:rPr>
               <w:drawing>
                 <wp:inline distT="0" distB="0" distL="0" distR="0">
@@ -15111,7 +14890,7 @@
                           <pic:cNvPicPr/>
                         </pic:nvPicPr>
                         <pic:blipFill>
-                          <a:blip r:embed="rId17"/>
+                          <a:blip r:embed="rId16"/>
                           <a:srcRect l="-2752" t="-1890" r="-2752" b="-1890"/>
                           <a:stretch>
                             <a:fillRect/>
@@ -15508,13 +15287,7 @@
         <w:t xml:space="preserve">Dentro de la aplicación </w:t>
       </w:r>
       <w:r>
-        <w:t>no</w:t>
-      </w:r>
-      <w:r>
-        <w:t xml:space="preserve"> </w:t>
-      </w:r>
-      <w:r>
-        <w:t>se dispone de</w:t>
+        <w:t>nose dispone de</w:t>
       </w:r>
       <w:r>
         <w:t xml:space="preserve"> un usuario administrador, ya que no existen tareas o configuraciones especiales que se tengan que hacer de manera controlada. Cada usuario es capaz de interactuar con la aplicación de la misma manera y todos ellos disponen de los mismos privilegios.  Esto evita la necesidad de tener a una persona realizando configuraciones en la aplicación </w:t>
@@ -15547,12 +15320,6 @@
           <w:i/>
         </w:rPr>
         <w:t>Diagramador</w:t>
-      </w:r>
-      <w:r>
-        <w:rPr>
-          <w:i/>
-        </w:rPr>
-        <w:t xml:space="preserve"> </w:t>
       </w:r>
       <w:r>
         <w:t xml:space="preserve">son </w:t>
@@ -15605,7 +15372,7 @@
       <w:r>
         <w:rPr>
           <w:noProof/>
-          <w:lang w:eastAsia="es-CO"/>
+          <w:lang w:val="es-ES" w:eastAsia="es-ES"/>
         </w:rPr>
         <w:lastRenderedPageBreak/>
         <w:drawing>
@@ -15624,7 +15391,7 @@
                     <pic:cNvPicPr/>
                   </pic:nvPicPr>
                   <pic:blipFill>
-                    <a:blip r:embed="rId18"/>
+                    <a:blip r:embed="rId17"/>
                     <a:stretch>
                       <a:fillRect/>
                     </a:stretch>
@@ -15812,16 +15579,138 @@
         <w:t xml:space="preserve"> de correo que el usuario ingresó al momento del registro, este link contiene la información necesaria para validar los datos y un </w:t>
       </w:r>
       <w:r>
+        <w:t>códigoúnico</w:t>
+      </w:r>
+      <w:r>
+        <w:t xml:space="preserve"> encriptado para brindar seguridad.  </w:t>
+      </w:r>
+    </w:p>
+    <w:p>
+      <w:pPr>
+        <w:jc w:val="both"/>
+      </w:pPr>
+      <w:r>
+        <w:t>Básicamente</w:t>
+      </w:r>
+      <w:r>
+        <w:t xml:space="preserve"> las cuentas</w:t>
+      </w:r>
+      <w:r>
+        <w:t xml:space="preserve"> pueden tener 3 diferentes estados</w:t>
+      </w:r>
+      <w:r>
+        <w:t>:</w:t>
+      </w:r>
+      <w:r>
+        <w:t xml:space="preserve"> INACTIVA, DESACTIVADA y ACTIVADA</w:t>
+      </w:r>
+      <w:r>
+        <w:t>; en el momento de crear la cuenta esta adquiere el estado INACTIVA y permanece allí hasta que el usuario realice la activación.  En este estado no es permitido iniciar sesión en la aplicación.   Una vez hecho el proceso de activación, la cuenta pasa al estado ACTIVADA y permanece allí hasta que el usuario decida por voluntad propia desactivar la cuenta o darse de baja, en cuyo caso adquiere el estado DESACTIVADA.  Si el usuario lo desea puede volver a activar la cuenta y volver a usar la aplicación</w:t>
+      </w:r>
+      <w:r>
+        <w:t>.</w:t>
+      </w:r>
+    </w:p>
+    <w:p>
+      <w:pPr>
+        <w:jc w:val="both"/>
+      </w:pPr>
+    </w:p>
+    <w:p>
+      <w:pPr>
+        <w:jc w:val="both"/>
+        <w:rPr>
+          <w:b/>
+        </w:rPr>
+      </w:pPr>
+      <w:r>
+        <w:rPr>
+          <w:b/>
+        </w:rPr>
+        <w:t>H3. Desactivar cuenta de usuario</w:t>
+      </w:r>
+    </w:p>
+    <w:p>
+      <w:pPr>
+        <w:jc w:val="both"/>
+      </w:pPr>
+      <w:r>
+        <w:t xml:space="preserve">Por medio de esta opción el usuario podrá desactivar su cuenta temporalmente en caso de </w:t>
+      </w:r>
+      <w:r>
+        <w:t>así</w:t>
+      </w:r>
+      <w:r>
+        <w:t xml:space="preserve"> quererlo.  Cuando se desactiva una cuenta de usuario, se mantiene toda la información que el usuario </w:t>
+      </w:r>
+      <w:r>
+        <w:t>yatenía</w:t>
+      </w:r>
+      <w:r>
+        <w:t>, pero no le es permitido iniciar sesión en la aplicación, tampoco le podrán ser compartidos diagramas de otros usuarios.</w:t>
+      </w:r>
+    </w:p>
+    <w:p>
+      <w:pPr>
+        <w:jc w:val="both"/>
+      </w:pPr>
+    </w:p>
+    <w:p>
+      <w:pPr>
+        <w:jc w:val="both"/>
+        <w:rPr>
+          <w:b/>
+        </w:rPr>
+      </w:pPr>
+      <w:r>
+        <w:rPr>
+          <w:b/>
+        </w:rPr>
+        <w:t>H4. Reactivar cuenta de usuario</w:t>
+      </w:r>
+    </w:p>
+    <w:p>
+      <w:pPr>
+        <w:jc w:val="both"/>
+      </w:pPr>
+      <w:r>
+        <w:t xml:space="preserve">Esta es la operación inversa a la descrita en H3, el usuario reactiva su cuenta mediante un correo de confirmación en donde se le </w:t>
+      </w:r>
+      <w:r>
+        <w:t>envía</w:t>
+      </w:r>
+      <w:r>
+        <w:t xml:space="preserve"> un </w:t>
+      </w:r>
+      <w:r>
         <w:t>código</w:t>
       </w:r>
       <w:r>
-        <w:t xml:space="preserve"> </w:t>
+        <w:t xml:space="preserve"> encriptado y la información necesaria </w:t>
+      </w:r>
+      <w:r>
+        <w:t>auto contenida</w:t>
+      </w:r>
+      <w:r>
+        <w:t xml:space="preserve"> en un link, el usuario lo </w:t>
       </w:r>
       <w:r>
         <w:t>único</w:t>
       </w:r>
       <w:r>
-        <w:t xml:space="preserve"> encriptado para brindar seguridad.  </w:t>
+        <w:t xml:space="preserve"> que debe hacer es </w:t>
+      </w:r>
+      <w:r>
+        <w:t>clicar</w:t>
+      </w:r>
+      <w:r>
+        <w:t xml:space="preserve"> el link y lo llevará </w:t>
+      </w:r>
+      <w:r>
+        <w:t>automáticamente</w:t>
+      </w:r>
+      <w:r>
+        <w:t xml:space="preserve"> a la aplicación donde la cuenta debe estar ACTIVADA nuevamente.</w:t>
       </w:r>
     </w:p>
     <w:p>
@@ -15829,35 +15718,206 @@
         <w:jc w:val="both"/>
       </w:pPr>
       <w:r>
-        <w:t>Básicamente</w:t>
-      </w:r>
-      <w:r>
-        <w:t xml:space="preserve"> las cuentas</w:t>
-      </w:r>
-      <w:r>
-        <w:t xml:space="preserve"> pueden tener 3 diferentes estados</w:t>
-      </w:r>
-      <w:r>
-        <w:t>:</w:t>
-      </w:r>
-      <w:r>
-        <w:t xml:space="preserve"> INACTIVA, DESACTIVADA y ACTIVADA</w:t>
-      </w:r>
-      <w:r>
-        <w:t>; en el momento de crear la cuenta esta adquiere el estado INACTIVA y permanece allí hasta que el usuario realice la activación.  En este estado no es permitido iniciar sesión en la aplicación.   Una vez hecho el proceso de activación, la cuenta pasa al estado ACTIVADA y permanece allí hasta que el usuario decida por voluntad propia desactivar la cuenta o darse de baja, en cuyo caso adquiere el estado DESACTIVADA.  Si el usuario lo desea puede volver a activar la cuenta y volver a usar la aplicación</w:t>
-      </w:r>
-      <w:r>
+        <w:t>Este proceso se realiza cuando el usuario intenta acceder a la aplicación usando el formulario de Inicio de Sesión, en ese momento se detecta que la cuenta esta desactivada y se le pregunta al usuario si desea activarla.  En caso de quererlo se envia el correo mencionado anteriormente a la dirección del usuario y se procede a la activación.</w:t>
+      </w:r>
+    </w:p>
+    <w:p>
+      <w:pPr>
+        <w:jc w:val="both"/>
+      </w:pPr>
+    </w:p>
+    <w:p>
+      <w:pPr>
+        <w:rPr>
+          <w:b/>
+        </w:rPr>
+      </w:pPr>
+      <w:r>
+        <w:rPr>
+          <w:b/>
+        </w:rPr>
+        <w:t>H5</w:t>
+      </w:r>
+      <w:r>
+        <w:rPr>
+          <w:b/>
+        </w:rPr>
         <w:t>.</w:t>
       </w:r>
+      <w:r>
+        <w:rPr>
+          <w:b/>
+        </w:rPr>
+        <w:t xml:space="preserve"> Recuperar contraseña</w:t>
+      </w:r>
     </w:p>
     <w:p>
       <w:pPr>
         <w:jc w:val="both"/>
       </w:pPr>
+      <w:r>
+        <w:lastRenderedPageBreak/>
+        <w:t>Esta funcionalidad p</w:t>
+      </w:r>
+      <w:r>
+        <w:t>ermite a un usuario registrado recuperar su contraseña en caso de haberla olvidado</w:t>
+      </w:r>
+      <w:r>
+        <w:t xml:space="preserve">.  El proceso consiste en ingresar la dirección de correo y de manera controlada se le </w:t>
+      </w:r>
+      <w:r>
+        <w:t>envía</w:t>
+      </w:r>
+      <w:r>
+        <w:t xml:space="preserve"> un email de confirmación con un link para hacer la recuperación.  En realidad, la operación es cambiar la contraseña, ya que el link enviado apunta a un formulario donde el usuario ingresa una nueva contraseña para su cuenta.</w:t>
+      </w:r>
+    </w:p>
+    <w:p/>
+    <w:p>
+      <w:pPr>
+        <w:rPr>
+          <w:b/>
+        </w:rPr>
+      </w:pPr>
+      <w:r>
+        <w:rPr>
+          <w:b/>
+        </w:rPr>
+        <w:t>H</w:t>
+      </w:r>
+      <w:r>
+        <w:rPr>
+          <w:b/>
+        </w:rPr>
+        <w:t>6</w:t>
+      </w:r>
+      <w:r>
+        <w:rPr>
+          <w:b/>
+        </w:rPr>
+        <w:t>.</w:t>
+      </w:r>
+      <w:r>
+        <w:rPr>
+          <w:b/>
+        </w:rPr>
+        <w:t xml:space="preserve"> Iniciar sesión</w:t>
+      </w:r>
+    </w:p>
+    <w:p>
+      <w:r>
+        <w:t xml:space="preserve">Funcionalidad mediante la cual un usuario ingresa a la aplicación.  Esta operación puede ser llevada </w:t>
+      </w:r>
+      <w:r>
+        <w:t>a cabo</w:t>
+      </w:r>
+      <w:r>
+        <w:t xml:space="preserve"> de dos maneras diferentes, un usuario registrado que ingresa a la aplicación con su </w:t>
+      </w:r>
+      <w:r>
+        <w:t>dirección</w:t>
+      </w:r>
+      <w:r>
+        <w:t xml:space="preserve"> de correo o un usuario invitado que ingresa a la aplicación sin registro previo.</w:t>
+      </w:r>
+    </w:p>
+    <w:p/>
+    <w:p>
+      <w:pPr>
+        <w:rPr>
+          <w:b/>
+        </w:rPr>
+      </w:pPr>
+      <w:r>
+        <w:rPr>
+          <w:b/>
+        </w:rPr>
+        <w:t>H7</w:t>
+      </w:r>
+      <w:r>
+        <w:rPr>
+          <w:b/>
+        </w:rPr>
+        <w:t>.</w:t>
+      </w:r>
+      <w:r>
+        <w:rPr>
+          <w:b/>
+        </w:rPr>
+        <w:t xml:space="preserve"> Ver demostración</w:t>
+      </w:r>
     </w:p>
     <w:p>
       <w:pPr>
         <w:jc w:val="both"/>
+      </w:pPr>
+      <w:r>
+        <w:t xml:space="preserve">Un visitante de la aplicación podrá hacer uso de ella sin registro previo, con el objetivo de obtener información o verificar los beneficios que esta puede prestarle.  En la </w:t>
+      </w:r>
+      <w:r>
+        <w:t>página</w:t>
+      </w:r>
+      <w:r>
+        <w:t xml:space="preserve"> de bienvenida se encuentra un link de ingreso, este link redirige al usuario al </w:t>
+      </w:r>
+      <w:r>
+        <w:rPr>
+          <w:i/>
+        </w:rPr>
+        <w:t xml:space="preserve">Diseñador </w:t>
+      </w:r>
+      <w:r>
+        <w:t xml:space="preserve">de diagramas y crea un diagrama </w:t>
+      </w:r>
+      <w:r>
+        <w:t>vacío</w:t>
+      </w:r>
+      <w:r>
+        <w:t xml:space="preserve">, a partir de allí el usuario podrá hacer modificaciones a su antojo.  Sin embargo, algunas funcionalidades </w:t>
+      </w:r>
+      <w:r>
+        <w:t>están</w:t>
+      </w:r>
+      <w:r>
+        <w:t xml:space="preserve"> restringidas, como el compartir diagramas, guardarlos, general </w:t>
+      </w:r>
+      <w:r>
+        <w:t>código</w:t>
+      </w:r>
+      <w:r>
+        <w:t xml:space="preserve"> fuente o </w:t>
+      </w:r>
+      <w:r>
+        <w:t>imágenes</w:t>
+      </w:r>
+      <w:r>
+        <w:t xml:space="preserve">.  </w:t>
+      </w:r>
+      <w:r>
+        <w:t>Únicamente</w:t>
+      </w:r>
+      <w:r>
+        <w:t xml:space="preserve"> se </w:t>
+      </w:r>
+      <w:r>
+        <w:t>podrán</w:t>
+      </w:r>
+      <w:r>
+        <w:t xml:space="preserve"> hacer exportaciones en formato XMI del diagrama construido.</w:t>
+      </w:r>
+      <w:r>
+        <w:t xml:space="preserve"> Esta opción </w:t>
+      </w:r>
+      <w:r>
+        <w:t>está</w:t>
+      </w:r>
+      <w:r>
+        <w:t xml:space="preserve"> estrechamente relacionada con H14.</w:t>
+      </w:r>
+    </w:p>
+    <w:p/>
+    <w:p>
+      <w:pPr>
         <w:rPr>
           <w:b/>
         </w:rPr>
@@ -15866,7 +15926,19 @@
         <w:rPr>
           <w:b/>
         </w:rPr>
-        <w:t>H3. Desactivar cuenta de usuario</w:t>
+        <w:t>H8</w:t>
+      </w:r>
+      <w:r>
+        <w:rPr>
+          <w:b/>
+        </w:rPr>
+        <w:t>.</w:t>
+      </w:r>
+      <w:r>
+        <w:rPr>
+          <w:b/>
+        </w:rPr>
+        <w:t xml:space="preserve"> Gestionar perfil de usuario</w:t>
       </w:r>
     </w:p>
     <w:p>
@@ -15874,393 +15946,88 @@
         <w:jc w:val="both"/>
       </w:pPr>
       <w:r>
-        <w:t xml:space="preserve">Por medio de esta opción el usuario podrá desactivar su cuenta temporalmente en caso de </w:t>
-      </w:r>
-      <w:r>
-        <w:t>así</w:t>
-      </w:r>
-      <w:r>
-        <w:t xml:space="preserve"> quererlo.  Cuando se desactiva una cuenta de usuario, se mantiene toda la información que el usuario </w:t>
-      </w:r>
-      <w:r>
-        <w:t>ya</w:t>
-      </w:r>
-      <w:r>
-        <w:t xml:space="preserve"> </w:t>
-      </w:r>
-      <w:r>
-        <w:t>tenía</w:t>
-      </w:r>
-      <w:r>
-        <w:t>, pero no le es permitido iniciar sesión en la aplicación, tampoco le podrán ser compartidos diagramas de otros usuarios.</w:t>
+        <w:t xml:space="preserve">Esta opción permite cambiar la información de registro del usuario, tal como nombres, apellidos, fecha de nacimiento, sexo y avatar (imagen de identificación).  No se puede cambiar la dirección de correo </w:t>
+      </w:r>
+      <w:r>
+        <w:t>electrónico</w:t>
+      </w:r>
+      <w:r>
+        <w:t xml:space="preserve"> del usuario.</w:t>
+      </w:r>
+    </w:p>
+    <w:p/>
+    <w:p>
+      <w:pPr>
+        <w:rPr>
+          <w:b/>
+        </w:rPr>
+      </w:pPr>
+      <w:r>
+        <w:rPr>
+          <w:b/>
+        </w:rPr>
+        <w:t>H9</w:t>
+      </w:r>
+      <w:r>
+        <w:rPr>
+          <w:b/>
+        </w:rPr>
+        <w:t>.</w:t>
+      </w:r>
+      <w:r>
+        <w:rPr>
+          <w:b/>
+        </w:rPr>
+        <w:t xml:space="preserve"> Cambiar Contraseña</w:t>
       </w:r>
     </w:p>
     <w:p>
       <w:pPr>
         <w:jc w:val="both"/>
       </w:pPr>
+      <w:r>
+        <w:t xml:space="preserve">Permite cambiar la contraseña del usuario, es necesario siempre ingresar la contraseña anterior. El formulario solicita una nueva contraseña y una confirmación para garantizar que el usuario puede recordarla </w:t>
+      </w:r>
+      <w:r>
+        <w:t>fácilmente</w:t>
+      </w:r>
+      <w:r>
+        <w:t xml:space="preserve">.  Solo se podrá cambiar la contraseña si la información requerida es correcta, es decir, si la anterior contraseña coincide con la </w:t>
+      </w:r>
+      <w:r>
+        <w:lastRenderedPageBreak/>
+        <w:t>guardada en base de datos y la nueva contraseña y su confirmación son exactamente iguales.</w:t>
+      </w:r>
+    </w:p>
+    <w:p/>
+    <w:p>
+      <w:pPr>
+        <w:rPr>
+          <w:b/>
+        </w:rPr>
+      </w:pPr>
+      <w:r>
+        <w:rPr>
+          <w:b/>
+        </w:rPr>
+        <w:t>H10</w:t>
+      </w:r>
+      <w:r>
+        <w:rPr>
+          <w:b/>
+        </w:rPr>
+        <w:t>.</w:t>
+      </w:r>
+      <w:r>
+        <w:rPr>
+          <w:b/>
+        </w:rPr>
+        <w:t xml:space="preserve"> Crear diagrama</w:t>
+      </w:r>
     </w:p>
     <w:p>
       <w:pPr>
         <w:jc w:val="both"/>
-        <w:rPr>
-          <w:b/>
-        </w:rPr>
-      </w:pPr>
-      <w:r>
-        <w:rPr>
-          <w:b/>
-        </w:rPr>
-        <w:t>H4. Reactivar cuenta de usuario</w:t>
-      </w:r>
-    </w:p>
-    <w:p>
-      <w:pPr>
-        <w:jc w:val="both"/>
-      </w:pPr>
-      <w:r>
-        <w:t xml:space="preserve">Esta es la operación inversa a la descrita en H3, el usuario reactiva su cuenta mediante un correo de confirmación en donde se le </w:t>
-      </w:r>
-      <w:r>
-        <w:t>envía</w:t>
-      </w:r>
-      <w:r>
-        <w:t xml:space="preserve"> un </w:t>
-      </w:r>
-      <w:r>
-        <w:t>código</w:t>
-      </w:r>
-      <w:r>
-        <w:t xml:space="preserve"> encriptado y la información necesaria </w:t>
-      </w:r>
-      <w:r>
-        <w:t>auto contenida</w:t>
-      </w:r>
-      <w:r>
-        <w:t xml:space="preserve"> en un link, el usuario lo </w:t>
-      </w:r>
-      <w:r>
-        <w:t>único</w:t>
-      </w:r>
-      <w:r>
-        <w:t xml:space="preserve"> que debe hacer es </w:t>
-      </w:r>
-      <w:r>
-        <w:t>clicar</w:t>
-      </w:r>
-      <w:r>
-        <w:t xml:space="preserve"> el link y lo llevará </w:t>
-      </w:r>
-      <w:r>
-        <w:t>automáticamente</w:t>
-      </w:r>
-      <w:r>
-        <w:t xml:space="preserve"> a la aplicación donde la cuenta debe estar ACTIVADA nuevamente.</w:t>
-      </w:r>
-    </w:p>
-    <w:p>
-      <w:pPr>
-        <w:jc w:val="both"/>
-      </w:pPr>
-    </w:p>
-    <w:p>
-      <w:pPr>
-        <w:rPr>
-          <w:b/>
-        </w:rPr>
-      </w:pPr>
-      <w:r>
-        <w:rPr>
-          <w:b/>
-        </w:rPr>
-        <w:t>H5</w:t>
-      </w:r>
-      <w:r>
-        <w:rPr>
-          <w:b/>
-        </w:rPr>
-        <w:t>.</w:t>
-      </w:r>
-      <w:r>
-        <w:rPr>
-          <w:b/>
-        </w:rPr>
-        <w:t xml:space="preserve"> Recuperar contraseña</w:t>
-      </w:r>
-    </w:p>
-    <w:p>
-      <w:pPr>
-        <w:jc w:val="both"/>
-      </w:pPr>
-      <w:r>
-        <w:t>Esta funcionalidad p</w:t>
-      </w:r>
-      <w:r>
-        <w:t>ermite a un usuario registrado recuperar su contraseña en caso de haberla olvidado</w:t>
-      </w:r>
-      <w:r>
-        <w:t xml:space="preserve">.  El proceso consiste en ingresar la dirección de correo y de manera controlada se le </w:t>
-      </w:r>
-      <w:r>
-        <w:t>envía</w:t>
-      </w:r>
-      <w:r>
-        <w:t xml:space="preserve"> un email de confirmación con un link para hacer la recuperación.  En realidad, la operación es cambiar la contraseña, ya que el link enviado apunta a un formulario donde el usuario ingresa una nueva contraseña para su cuenta.</w:t>
-      </w:r>
-    </w:p>
-    <w:p/>
-    <w:p>
-      <w:pPr>
-        <w:rPr>
-          <w:b/>
-        </w:rPr>
-      </w:pPr>
-      <w:r>
-        <w:rPr>
-          <w:b/>
-        </w:rPr>
-        <w:lastRenderedPageBreak/>
-        <w:t>H</w:t>
-      </w:r>
-      <w:r>
-        <w:rPr>
-          <w:b/>
-        </w:rPr>
-        <w:t>6</w:t>
-      </w:r>
-      <w:r>
-        <w:rPr>
-          <w:b/>
-        </w:rPr>
-        <w:t>.</w:t>
-      </w:r>
-      <w:r>
-        <w:rPr>
-          <w:b/>
-        </w:rPr>
-        <w:t xml:space="preserve"> Iniciar sesión</w:t>
-      </w:r>
-    </w:p>
-    <w:p>
-      <w:r>
-        <w:t xml:space="preserve">Funcionalidad mediante la cual un usuario ingresa a la aplicación.  Esta operación puede ser llevada </w:t>
-      </w:r>
-      <w:r>
-        <w:t>a cabo</w:t>
-      </w:r>
-      <w:r>
-        <w:t xml:space="preserve"> de dos maneras diferentes, un usuario registrado que ingresa a la aplicación con su </w:t>
-      </w:r>
-      <w:r>
-        <w:t>dirección</w:t>
-      </w:r>
-      <w:r>
-        <w:t xml:space="preserve"> de correo o un usuario invitado que ingresa a la aplicación sin registro previo.</w:t>
-      </w:r>
-    </w:p>
-    <w:p/>
-    <w:p>
-      <w:pPr>
-        <w:rPr>
-          <w:b/>
-        </w:rPr>
-      </w:pPr>
-      <w:r>
-        <w:rPr>
-          <w:b/>
-        </w:rPr>
-        <w:t>H7</w:t>
-      </w:r>
-      <w:r>
-        <w:rPr>
-          <w:b/>
-        </w:rPr>
-        <w:t>.</w:t>
-      </w:r>
-      <w:r>
-        <w:rPr>
-          <w:b/>
-        </w:rPr>
-        <w:t xml:space="preserve"> Ver demostración</w:t>
-      </w:r>
-    </w:p>
-    <w:p>
-      <w:pPr>
-        <w:jc w:val="both"/>
-      </w:pPr>
-      <w:r>
-        <w:t xml:space="preserve">Un visitante de la aplicación podrá hacer uso de ella sin registro previo, con el objetivo de obtener información o verificar los beneficios que esta puede prestarle.  En la </w:t>
-      </w:r>
-      <w:r>
-        <w:t>página</w:t>
-      </w:r>
-      <w:r>
-        <w:t xml:space="preserve"> de bienvenida se encuentra un link de ingreso, este link redirige al usuario al </w:t>
-      </w:r>
-      <w:r>
-        <w:rPr>
-          <w:i/>
-        </w:rPr>
-        <w:t xml:space="preserve">Diseñador </w:t>
-      </w:r>
-      <w:r>
-        <w:t xml:space="preserve">de diagramas y crea un diagrama </w:t>
-      </w:r>
-      <w:r>
-        <w:t>vacío</w:t>
-      </w:r>
-      <w:r>
-        <w:t xml:space="preserve">, a partir de allí el usuario podrá hacer modificaciones a su antojo.  Sin embargo, algunas funcionalidades </w:t>
-      </w:r>
-      <w:r>
-        <w:t>están</w:t>
-      </w:r>
-      <w:r>
-        <w:t xml:space="preserve"> restringidas, como el compartir diagramas, guardarlos, general </w:t>
-      </w:r>
-      <w:r>
-        <w:t>código</w:t>
-      </w:r>
-      <w:r>
-        <w:t xml:space="preserve"> fuente o </w:t>
-      </w:r>
-      <w:r>
-        <w:t>imágenes</w:t>
-      </w:r>
-      <w:r>
-        <w:t xml:space="preserve">.  </w:t>
-      </w:r>
-      <w:r>
-        <w:t>Únicamente</w:t>
-      </w:r>
-      <w:r>
-        <w:t xml:space="preserve"> se </w:t>
-      </w:r>
-      <w:r>
-        <w:t>podrán</w:t>
-      </w:r>
-      <w:r>
-        <w:t xml:space="preserve"> hacer exportaciones en formato XMI del diagrama construido.</w:t>
-      </w:r>
-      <w:r>
-        <w:t xml:space="preserve"> Esta opción </w:t>
-      </w:r>
-      <w:r>
-        <w:t>está</w:t>
-      </w:r>
-      <w:r>
-        <w:t xml:space="preserve"> estrechamente relacionada con H14.</w:t>
-      </w:r>
-    </w:p>
-    <w:p/>
-    <w:p>
-      <w:pPr>
-        <w:rPr>
-          <w:b/>
-        </w:rPr>
-      </w:pPr>
-      <w:r>
-        <w:rPr>
-          <w:b/>
-        </w:rPr>
-        <w:t>H8</w:t>
-      </w:r>
-      <w:r>
-        <w:rPr>
-          <w:b/>
-        </w:rPr>
-        <w:t>.</w:t>
-      </w:r>
-      <w:r>
-        <w:rPr>
-          <w:b/>
-        </w:rPr>
-        <w:t xml:space="preserve"> Gestionar perfil de usuario</w:t>
-      </w:r>
-    </w:p>
-    <w:p>
-      <w:pPr>
-        <w:jc w:val="both"/>
-      </w:pPr>
-      <w:r>
-        <w:t xml:space="preserve">Esta opción permite cambiar la información de registro del usuario, tal como nombres, apellidos, fecha de nacimiento, sexo y avatar (imagen de identificación).  No se puede cambiar la dirección de correo </w:t>
-      </w:r>
-      <w:r>
-        <w:t>electrónico</w:t>
-      </w:r>
-      <w:r>
-        <w:t xml:space="preserve"> del usuario.</w:t>
-      </w:r>
-    </w:p>
-    <w:p/>
-    <w:p>
-      <w:pPr>
-        <w:rPr>
-          <w:b/>
-        </w:rPr>
-      </w:pPr>
-      <w:r>
-        <w:rPr>
-          <w:b/>
-        </w:rPr>
-        <w:t>H9</w:t>
-      </w:r>
-      <w:r>
-        <w:rPr>
-          <w:b/>
-        </w:rPr>
-        <w:t>.</w:t>
-      </w:r>
-      <w:r>
-        <w:rPr>
-          <w:b/>
-        </w:rPr>
-        <w:t xml:space="preserve"> Cambiar Contraseña</w:t>
-      </w:r>
-    </w:p>
-    <w:p>
-      <w:pPr>
-        <w:jc w:val="both"/>
-      </w:pPr>
-      <w:r>
-        <w:t xml:space="preserve">Permite cambiar la contraseña del usuario, es necesario siempre ingresar la contraseña anterior. El formulario solicita una nueva contraseña y una confirmación para garantizar que el usuario puede recordarla </w:t>
-      </w:r>
-      <w:r>
-        <w:t>fácilmente</w:t>
-      </w:r>
-      <w:r>
-        <w:t>.  Solo se podrá cambiar la contraseña si la información requerida es correcta, es decir, si la anterior contraseña coincide con la guardada en base de datos y la nueva contraseña y su confirmación son exactamente iguales.</w:t>
-      </w:r>
-    </w:p>
-    <w:p/>
-    <w:p>
-      <w:pPr>
-        <w:rPr>
-          <w:b/>
-        </w:rPr>
-      </w:pPr>
-      <w:r>
-        <w:rPr>
-          <w:b/>
-        </w:rPr>
-        <w:t>H10</w:t>
-      </w:r>
-      <w:r>
-        <w:rPr>
-          <w:b/>
-        </w:rPr>
-        <w:t>.</w:t>
-      </w:r>
-      <w:r>
-        <w:rPr>
-          <w:b/>
-        </w:rPr>
-        <w:t xml:space="preserve"> Crear diagrama</w:t>
-      </w:r>
-    </w:p>
-    <w:p>
-      <w:pPr>
-        <w:jc w:val="both"/>
       </w:pPr>
       <w:r>
         <w:t xml:space="preserve">Esta opción le permite a un usuario crear un diagrama para sí mismo.  Los datos </w:t>
@@ -16272,11 +16039,7 @@
         <w:t xml:space="preserve"> de entrada son solamente el nombre y una descripción opcional del diagrama</w:t>
       </w:r>
       <w:r>
-        <w:t xml:space="preserve">.  </w:t>
-      </w:r>
-      <w:r>
-        <w:lastRenderedPageBreak/>
-        <w:t xml:space="preserve">No se </w:t>
+        <w:t xml:space="preserve">.  No se </w:t>
       </w:r>
       <w:r>
         <w:t>realiza</w:t>
@@ -16539,210 +16302,186 @@
         <w:rPr>
           <w:b/>
         </w:rPr>
+        <w:t>H15</w:t>
+      </w:r>
+      <w:r>
+        <w:rPr>
+          <w:b/>
+        </w:rPr>
+        <w:t>.</w:t>
+      </w:r>
+      <w:r>
+        <w:rPr>
+          <w:b/>
+        </w:rPr>
+        <w:t xml:space="preserve"> Compartir diagrama</w:t>
+      </w:r>
+    </w:p>
+    <w:p>
+      <w:pPr>
+        <w:jc w:val="both"/>
+      </w:pPr>
+      <w:r>
+        <w:t xml:space="preserve">Permite al usuario registrado compartir diagramas con otros usuarios del sistema. Esta opción es permitida </w:t>
+      </w:r>
+      <w:r>
+        <w:t>únicamente</w:t>
+      </w:r>
+      <w:r>
+        <w:t xml:space="preserve"> para los diagramas de los cuales el usuario tenga privilegios.  En general existen 3 diferentes tipos de privilegios ordenados de menor a mayor rango: READ_ONLY (solo lectura), EDIT (edición) y RESHARE (volver a compartir).  </w:t>
+      </w:r>
+      <w:r>
+        <w:t>Básicamente</w:t>
+      </w:r>
+      <w:r>
+        <w:t xml:space="preserve"> un usuario solamente podrá compartir diagramas de su propia </w:t>
+      </w:r>
+      <w:r>
+        <w:t>autoría</w:t>
+      </w:r>
+      <w:r>
+        <w:t xml:space="preserve"> o cuando se le ha sido asignado el privilegio de RESHARE, en cuyo caso el usuario es un segundo propietario del diagrama.  Como se mencionó anteriormente, un usuario con su cuenta INACTIVADA o DESACTIVADA no podrá recibir </w:t>
+      </w:r>
+      <w:r>
+        <w:t>ningún</w:t>
+      </w:r>
+      <w:r>
+        <w:t xml:space="preserve"> diagrama compartido.</w:t>
+      </w:r>
+    </w:p>
+    <w:p/>
+    <w:p>
+      <w:pPr>
+        <w:rPr>
+          <w:b/>
+        </w:rPr>
+      </w:pPr>
+      <w:r>
+        <w:rPr>
+          <w:b/>
+        </w:rPr>
+        <w:t>H16</w:t>
+      </w:r>
+      <w:r>
+        <w:rPr>
+          <w:b/>
+        </w:rPr>
+        <w:t>.</w:t>
+      </w:r>
+      <w:r>
+        <w:rPr>
+          <w:b/>
+        </w:rPr>
+        <w:t xml:space="preserve"> Generar código fuente</w:t>
+      </w:r>
+    </w:p>
+    <w:p>
+      <w:pPr>
+        <w:jc w:val="both"/>
+      </w:pPr>
+      <w:r>
+        <w:t xml:space="preserve">Esta opción le permite al usuario generar el </w:t>
+      </w:r>
+      <w:r>
+        <w:t>código</w:t>
+      </w:r>
+      <w:r>
+        <w:t xml:space="preserve"> fuente del diagrama que se encuentra </w:t>
+      </w:r>
+      <w:r>
+        <w:t>editando</w:t>
+      </w:r>
+      <w:r>
+        <w:t xml:space="preserve"> mediante el Diagramador.  El </w:t>
+      </w:r>
+      <w:r>
+        <w:t>código</w:t>
+      </w:r>
+      <w:r>
+        <w:t xml:space="preserve"> fuente generado es </w:t>
+      </w:r>
+      <w:r>
+        <w:t>únicamente</w:t>
+      </w:r>
+      <w:r>
+        <w:t xml:space="preserve"> en lenguaje Java. Los archivos fuentes pueden ser </w:t>
+      </w:r>
+      <w:r>
+        <w:t>descargados</w:t>
+      </w:r>
+      <w:r>
+        <w:t xml:space="preserve"> uno a uno, o descargar un empaquetado que contenga todos los archivos generados.</w:t>
+      </w:r>
+    </w:p>
+    <w:p/>
+    <w:p>
+      <w:pPr>
+        <w:rPr>
+          <w:b/>
+        </w:rPr>
+      </w:pPr>
+      <w:r>
+        <w:rPr>
+          <w:b/>
+        </w:rPr>
+        <w:t>H17</w:t>
+      </w:r>
+      <w:r>
+        <w:rPr>
+          <w:b/>
+        </w:rPr>
+        <w:t>.</w:t>
+      </w:r>
+      <w:r>
+        <w:rPr>
+          <w:b/>
+        </w:rPr>
+        <w:t xml:space="preserve"> Generar imagen del diagrama</w:t>
+      </w:r>
+    </w:p>
+    <w:p>
+      <w:pPr>
+        <w:jc w:val="both"/>
+      </w:pPr>
+      <w:r>
+        <w:t xml:space="preserve">Permite obtener una representación plana del diagrama en una imagen con diferentes tipos de formatos (.gif, .png, .jpg).  Esta opción es muy </w:t>
+      </w:r>
+      <w:r>
+        <w:t>útil</w:t>
+      </w:r>
+      <w:r>
+        <w:t xml:space="preserve"> para realizar documentaciones o impresiones del diagrama completo.</w:t>
+      </w:r>
+    </w:p>
+    <w:p/>
+    <w:p>
+      <w:pPr>
+        <w:rPr>
+          <w:b/>
+        </w:rPr>
+      </w:pPr>
+      <w:r>
+        <w:rPr>
+          <w:b/>
+        </w:rPr>
+        <w:t>H18</w:t>
+      </w:r>
+      <w:r>
+        <w:rPr>
+          <w:b/>
+        </w:rPr>
+        <w:t>.</w:t>
+      </w:r>
+      <w:r>
+        <w:rPr>
+          <w:b/>
+        </w:rPr>
+        <w:t xml:space="preserve"> Importar/Exportar XMI</w:t>
+      </w:r>
+    </w:p>
+    <w:p>
+      <w:r>
         <w:lastRenderedPageBreak/>
-        <w:t>H15</w:t>
-      </w:r>
-      <w:r>
-        <w:rPr>
-          <w:b/>
-        </w:rPr>
-        <w:t>.</w:t>
-      </w:r>
-      <w:r>
-        <w:rPr>
-          <w:b/>
-        </w:rPr>
-        <w:t xml:space="preserve"> Compartir diagrama</w:t>
-      </w:r>
-    </w:p>
-    <w:p>
-      <w:pPr>
-        <w:jc w:val="both"/>
-      </w:pPr>
-      <w:r>
-        <w:t xml:space="preserve">Permite al usuario registrado compartir diagramas con otros usuarios del sistema. Esta opción es permitida </w:t>
-      </w:r>
-      <w:r>
-        <w:t>únicamente</w:t>
-      </w:r>
-      <w:r>
-        <w:t xml:space="preserve"> para los diagramas de los cuales el usuario tenga privilegios.  En general existen 3 diferentes tipos de privilegios ordenados de menor a mayor rango: READ_ONLY (solo lectura), EDIT (edición) y RESHARE (volver a compartir).  </w:t>
-      </w:r>
-      <w:r>
-        <w:t>Básicamente</w:t>
-      </w:r>
-      <w:r>
-        <w:t xml:space="preserve"> un usuario solamente podrá compartir diagramas de su propia </w:t>
-      </w:r>
-      <w:r>
-        <w:t>autoría</w:t>
-      </w:r>
-      <w:r>
-        <w:t xml:space="preserve"> o cuando se le ha sido asignado el privilegio de RESHARE, en cuyo caso el usuario es un segundo propietario del diagrama.  Como se mencionó anteriormente, un usuario con su cuenta INACTIVADA o DESACTIVADA no podrá recibir </w:t>
-      </w:r>
-      <w:r>
-        <w:t>ningún</w:t>
-      </w:r>
-      <w:r>
-        <w:t xml:space="preserve"> diagrama compartido.</w:t>
-      </w:r>
-    </w:p>
-    <w:p/>
-    <w:p>
-      <w:pPr>
-        <w:rPr>
-          <w:b/>
-        </w:rPr>
-      </w:pPr>
-      <w:r>
-        <w:rPr>
-          <w:b/>
-        </w:rPr>
-        <w:t>H16</w:t>
-      </w:r>
-      <w:r>
-        <w:rPr>
-          <w:b/>
-        </w:rPr>
-        <w:t>.</w:t>
-      </w:r>
-      <w:r>
-        <w:rPr>
-          <w:b/>
-        </w:rPr>
-        <w:t xml:space="preserve"> Generar código fuente</w:t>
-      </w:r>
-    </w:p>
-    <w:p>
-      <w:pPr>
-        <w:jc w:val="both"/>
-      </w:pPr>
-      <w:r>
-        <w:t xml:space="preserve">Esta opción le permite al usuario generar el </w:t>
-      </w:r>
-      <w:r>
-        <w:t>código</w:t>
-      </w:r>
-      <w:r>
-        <w:t xml:space="preserve"> fuente del diagrama que se encuentra </w:t>
-      </w:r>
-      <w:r>
-        <w:t>editando</w:t>
-      </w:r>
-      <w:r>
-        <w:t xml:space="preserve"> mediante el Diagramador.  El </w:t>
-      </w:r>
-      <w:r>
-        <w:t>código</w:t>
-      </w:r>
-      <w:r>
-        <w:t xml:space="preserve"> fuente generado es </w:t>
-      </w:r>
-      <w:r>
-        <w:t>únicamente</w:t>
-      </w:r>
-      <w:r>
-        <w:t xml:space="preserve"> en lenguaje Java. Los archivos fuentes pueden ser </w:t>
-      </w:r>
-      <w:r>
-        <w:t>descargados</w:t>
-      </w:r>
-      <w:r>
-        <w:t xml:space="preserve"> uno a uno, o descargar un empaquetado que contenga todos los archivos generados.</w:t>
-      </w:r>
-    </w:p>
-    <w:p/>
-    <w:p>
-      <w:pPr>
-        <w:rPr>
-          <w:b/>
-        </w:rPr>
-      </w:pPr>
-      <w:r>
-        <w:rPr>
-          <w:b/>
-        </w:rPr>
-        <w:t>H17</w:t>
-      </w:r>
-      <w:r>
-        <w:rPr>
-          <w:b/>
-        </w:rPr>
-        <w:t>.</w:t>
-      </w:r>
-      <w:r>
-        <w:rPr>
-          <w:b/>
-        </w:rPr>
-        <w:t xml:space="preserve"> Generar imagen del diagrama</w:t>
-      </w:r>
-    </w:p>
-    <w:p>
-      <w:pPr>
-        <w:jc w:val="both"/>
-      </w:pPr>
-      <w:r>
-        <w:t>Permite obtener una representación plana del diagrama en una imagen con diferentes tipos de formatos (.</w:t>
-      </w:r>
-      <w:proofErr w:type="spellStart"/>
-      <w:r>
-        <w:t>gif</w:t>
-      </w:r>
-      <w:proofErr w:type="spellEnd"/>
-      <w:r>
-        <w:t>, .</w:t>
-      </w:r>
-      <w:proofErr w:type="spellStart"/>
-      <w:r>
-        <w:t>png</w:t>
-      </w:r>
-      <w:proofErr w:type="spellEnd"/>
-      <w:r>
-        <w:t>, .</w:t>
-      </w:r>
-      <w:proofErr w:type="spellStart"/>
-      <w:r>
-        <w:t>jpg</w:t>
-      </w:r>
-      <w:proofErr w:type="spellEnd"/>
-      <w:r>
-        <w:t xml:space="preserve">).  Esta opción es muy </w:t>
-      </w:r>
-      <w:r>
-        <w:t>útil</w:t>
-      </w:r>
-      <w:r>
-        <w:t xml:space="preserve"> para realizar documentaciones o impresiones del diagrama completo.</w:t>
-      </w:r>
-    </w:p>
-    <w:p/>
-    <w:p>
-      <w:pPr>
-        <w:rPr>
-          <w:b/>
-        </w:rPr>
-      </w:pPr>
-      <w:r>
-        <w:rPr>
-          <w:b/>
-        </w:rPr>
-        <w:t>H18</w:t>
-      </w:r>
-      <w:r>
-        <w:rPr>
-          <w:b/>
-        </w:rPr>
-        <w:t>.</w:t>
-      </w:r>
-      <w:r>
-        <w:rPr>
-          <w:b/>
-        </w:rPr>
-        <w:t xml:space="preserve"> Importar/Exportar XMI</w:t>
-      </w:r>
-    </w:p>
-    <w:p>
-      <w:r>
         <w:t xml:space="preserve">Permite importar o exportar un diagrama en el formato del </w:t>
       </w:r>
       <w:r>
@@ -16799,7 +16538,6 @@
       </w:pPr>
       <w:bookmarkStart w:id="124" w:name="_Toc361939811"/>
       <w:r>
-        <w:lastRenderedPageBreak/>
         <w:t>Estimación de Historias de Usuario</w:t>
       </w:r>
       <w:bookmarkEnd w:id="124"/>
@@ -16895,13 +16633,8 @@
     <w:p/>
     <w:p>
       <w:r>
-        <w:t xml:space="preserve">Iteración </w:t>
-      </w:r>
-      <w:proofErr w:type="gramStart"/>
-      <w:r>
-        <w:t>n..</w:t>
-      </w:r>
-      <w:proofErr w:type="gramEnd"/>
+        <w:t>Iteración n..</w:t>
+      </w:r>
     </w:p>
     <w:p/>
     <w:p>
@@ -17232,8 +16965,8 @@
 </file>
 
 <file path=word/endnotes.xml><?xml version="1.0" encoding="utf-8"?>
-<w:endnotes xmlns:wpc="http://schemas.microsoft.com/office/word/2010/wordprocessingCanvas" xmlns:mc="http://schemas.openxmlformats.org/markup-compatibility/2006" xmlns:o="urn:schemas-microsoft-com:office:office" xmlns:r="http://schemas.openxmlformats.org/officeDocument/2006/relationships" xmlns:m="http://schemas.openxmlformats.org/officeDocument/2006/math" xmlns:v="urn:schemas-microsoft-com:vml" xmlns:wp14="http://schemas.microsoft.com/office/word/2010/wordprocessingDrawing" xmlns:wp="http://schemas.openxmlformats.org/drawingml/2006/wordprocessingDrawing" xmlns:w10="urn:schemas-microsoft-com:office:word" xmlns:w="http://schemas.openxmlformats.org/wordprocessingml/2006/main" xmlns:w14="http://schemas.microsoft.com/office/word/2010/wordml" xmlns:wpg="http://schemas.microsoft.com/office/word/2010/wordprocessingGroup" xmlns:wpi="http://schemas.microsoft.com/office/word/2010/wordprocessingInk" xmlns:wne="http://schemas.microsoft.com/office/word/2006/wordml" xmlns:wps="http://schemas.microsoft.com/office/word/2010/wordprocessingShape" mc:Ignorable="w14 wp14">
-  <w:endnote w:type="separator" w:id="-1">
+<w:endnotes xmlns:ve="http://schemas.openxmlformats.org/markup-compatibility/2006" xmlns:o="urn:schemas-microsoft-com:office:office" xmlns:r="http://schemas.openxmlformats.org/officeDocument/2006/relationships" xmlns:m="http://schemas.openxmlformats.org/officeDocument/2006/math" xmlns:v="urn:schemas-microsoft-com:vml" xmlns:wp="http://schemas.openxmlformats.org/drawingml/2006/wordprocessingDrawing" xmlns:w10="urn:schemas-microsoft-com:office:word" xmlns:w="http://schemas.openxmlformats.org/wordprocessingml/2006/main" xmlns:wne="http://schemas.microsoft.com/office/word/2006/wordml">
+  <w:endnote w:type="separator" w:id="0">
     <w:p>
       <w:pPr>
         <w:spacing w:after="0" w:line="240" w:lineRule="auto"/>
@@ -17243,7 +16976,7 @@
       </w:r>
     </w:p>
   </w:endnote>
-  <w:endnote w:type="continuationSeparator" w:id="0">
+  <w:endnote w:type="continuationSeparator" w:id="1">
     <w:p>
       <w:pPr>
         <w:spacing w:after="0" w:line="240" w:lineRule="auto"/>
@@ -17257,7 +16990,7 @@
 </file>
 
 <file path=word/footer1.xml><?xml version="1.0" encoding="utf-8"?>
-<w:ftr xmlns:wpc="http://schemas.microsoft.com/office/word/2010/wordprocessingCanvas" xmlns:mc="http://schemas.openxmlformats.org/markup-compatibility/2006" xmlns:o="urn:schemas-microsoft-com:office:office" xmlns:r="http://schemas.openxmlformats.org/officeDocument/2006/relationships" xmlns:m="http://schemas.openxmlformats.org/officeDocument/2006/math" xmlns:v="urn:schemas-microsoft-com:vml" xmlns:wp14="http://schemas.microsoft.com/office/word/2010/wordprocessingDrawing" xmlns:wp="http://schemas.openxmlformats.org/drawingml/2006/wordprocessingDrawing" xmlns:w10="urn:schemas-microsoft-com:office:word" xmlns:w="http://schemas.openxmlformats.org/wordprocessingml/2006/main" xmlns:w14="http://schemas.microsoft.com/office/word/2010/wordml" xmlns:wpg="http://schemas.microsoft.com/office/word/2010/wordprocessingGroup" xmlns:wpi="http://schemas.microsoft.com/office/word/2010/wordprocessingInk" xmlns:wne="http://schemas.microsoft.com/office/word/2006/wordml" xmlns:wps="http://schemas.microsoft.com/office/word/2010/wordprocessingShape" mc:Ignorable="w14 wp14">
+<w:ftr xmlns:ve="http://schemas.openxmlformats.org/markup-compatibility/2006" xmlns:o="urn:schemas-microsoft-com:office:office" xmlns:r="http://schemas.openxmlformats.org/officeDocument/2006/relationships" xmlns:m="http://schemas.openxmlformats.org/officeDocument/2006/math" xmlns:v="urn:schemas-microsoft-com:vml" xmlns:wp="http://schemas.openxmlformats.org/drawingml/2006/wordprocessingDrawing" xmlns:w10="urn:schemas-microsoft-com:office:word" xmlns:w="http://schemas.openxmlformats.org/wordprocessingml/2006/main" xmlns:wne="http://schemas.microsoft.com/office/word/2006/wordml">
   <w:sdt>
     <w:sdtPr>
       <w:id w:val="-1334364887"/>
@@ -17307,7 +17040,7 @@
 </file>
 
 <file path=word/footer2.xml><?xml version="1.0" encoding="utf-8"?>
-<w:ftr xmlns:wpc="http://schemas.microsoft.com/office/word/2010/wordprocessingCanvas" xmlns:mc="http://schemas.openxmlformats.org/markup-compatibility/2006" xmlns:o="urn:schemas-microsoft-com:office:office" xmlns:r="http://schemas.openxmlformats.org/officeDocument/2006/relationships" xmlns:m="http://schemas.openxmlformats.org/officeDocument/2006/math" xmlns:v="urn:schemas-microsoft-com:vml" xmlns:wp14="http://schemas.microsoft.com/office/word/2010/wordprocessingDrawing" xmlns:wp="http://schemas.openxmlformats.org/drawingml/2006/wordprocessingDrawing" xmlns:w10="urn:schemas-microsoft-com:office:word" xmlns:w="http://schemas.openxmlformats.org/wordprocessingml/2006/main" xmlns:w14="http://schemas.microsoft.com/office/word/2010/wordml" xmlns:wpg="http://schemas.microsoft.com/office/word/2010/wordprocessingGroup" xmlns:wpi="http://schemas.microsoft.com/office/word/2010/wordprocessingInk" xmlns:wne="http://schemas.microsoft.com/office/word/2006/wordml" xmlns:wps="http://schemas.microsoft.com/office/word/2010/wordprocessingShape" mc:Ignorable="w14 wp14">
+<w:ftr xmlns:ve="http://schemas.openxmlformats.org/markup-compatibility/2006" xmlns:o="urn:schemas-microsoft-com:office:office" xmlns:r="http://schemas.openxmlformats.org/officeDocument/2006/relationships" xmlns:m="http://schemas.openxmlformats.org/officeDocument/2006/math" xmlns:v="urn:schemas-microsoft-com:vml" xmlns:wp="http://schemas.openxmlformats.org/drawingml/2006/wordprocessingDrawing" xmlns:w10="urn:schemas-microsoft-com:office:word" xmlns:w="http://schemas.openxmlformats.org/wordprocessingml/2006/main" xmlns:wne="http://schemas.microsoft.com/office/word/2006/wordml">
   <w:sdt>
     <w:sdtPr>
       <w:id w:val="1806736252"/>
@@ -17357,7 +17090,7 @@
 </file>
 
 <file path=word/footer3.xml><?xml version="1.0" encoding="utf-8"?>
-<w:ftr xmlns:wpc="http://schemas.microsoft.com/office/word/2010/wordprocessingCanvas" xmlns:mc="http://schemas.openxmlformats.org/markup-compatibility/2006" xmlns:o="urn:schemas-microsoft-com:office:office" xmlns:r="http://schemas.openxmlformats.org/officeDocument/2006/relationships" xmlns:m="http://schemas.openxmlformats.org/officeDocument/2006/math" xmlns:v="urn:schemas-microsoft-com:vml" xmlns:wp14="http://schemas.microsoft.com/office/word/2010/wordprocessingDrawing" xmlns:wp="http://schemas.openxmlformats.org/drawingml/2006/wordprocessingDrawing" xmlns:w10="urn:schemas-microsoft-com:office:word" xmlns:w="http://schemas.openxmlformats.org/wordprocessingml/2006/main" xmlns:w14="http://schemas.microsoft.com/office/word/2010/wordml" xmlns:wpg="http://schemas.microsoft.com/office/word/2010/wordprocessingGroup" xmlns:wpi="http://schemas.microsoft.com/office/word/2010/wordprocessingInk" xmlns:wne="http://schemas.microsoft.com/office/word/2006/wordml" xmlns:wps="http://schemas.microsoft.com/office/word/2010/wordprocessingShape" mc:Ignorable="w14 wp14">
+<w:ftr xmlns:ve="http://schemas.openxmlformats.org/markup-compatibility/2006" xmlns:o="urn:schemas-microsoft-com:office:office" xmlns:r="http://schemas.openxmlformats.org/officeDocument/2006/relationships" xmlns:m="http://schemas.openxmlformats.org/officeDocument/2006/math" xmlns:v="urn:schemas-microsoft-com:vml" xmlns:wp="http://schemas.openxmlformats.org/drawingml/2006/wordprocessingDrawing" xmlns:w10="urn:schemas-microsoft-com:office:word" xmlns:w="http://schemas.openxmlformats.org/wordprocessingml/2006/main" xmlns:wne="http://schemas.microsoft.com/office/word/2006/wordml">
   <w:sdt>
     <w:sdtPr>
       <w:id w:val="2120015405"/>
@@ -17386,7 +17119,7 @@
             <w:noProof/>
             <w:lang w:val="es-ES"/>
           </w:rPr>
-          <w:t>36</w:t>
+          <w:t>39</w:t>
         </w:r>
         <w:r>
           <w:rPr>
@@ -17407,8 +17140,8 @@
 </file>
 
 <file path=word/footnotes.xml><?xml version="1.0" encoding="utf-8"?>
-<w:footnotes xmlns:wpc="http://schemas.microsoft.com/office/word/2010/wordprocessingCanvas" xmlns:mc="http://schemas.openxmlformats.org/markup-compatibility/2006" xmlns:o="urn:schemas-microsoft-com:office:office" xmlns:r="http://schemas.openxmlformats.org/officeDocument/2006/relationships" xmlns:m="http://schemas.openxmlformats.org/officeDocument/2006/math" xmlns:v="urn:schemas-microsoft-com:vml" xmlns:wp14="http://schemas.microsoft.com/office/word/2010/wordprocessingDrawing" xmlns:wp="http://schemas.openxmlformats.org/drawingml/2006/wordprocessingDrawing" xmlns:w10="urn:schemas-microsoft-com:office:word" xmlns:w="http://schemas.openxmlformats.org/wordprocessingml/2006/main" xmlns:w14="http://schemas.microsoft.com/office/word/2010/wordml" xmlns:wpg="http://schemas.microsoft.com/office/word/2010/wordprocessingGroup" xmlns:wpi="http://schemas.microsoft.com/office/word/2010/wordprocessingInk" xmlns:wne="http://schemas.microsoft.com/office/word/2006/wordml" xmlns:wps="http://schemas.microsoft.com/office/word/2010/wordprocessingShape" mc:Ignorable="w14 wp14">
-  <w:footnote w:type="separator" w:id="-1">
+<w:footnotes xmlns:ve="http://schemas.openxmlformats.org/markup-compatibility/2006" xmlns:o="urn:schemas-microsoft-com:office:office" xmlns:r="http://schemas.openxmlformats.org/officeDocument/2006/relationships" xmlns:m="http://schemas.openxmlformats.org/officeDocument/2006/math" xmlns:v="urn:schemas-microsoft-com:vml" xmlns:wp="http://schemas.openxmlformats.org/drawingml/2006/wordprocessingDrawing" xmlns:w10="urn:schemas-microsoft-com:office:word" xmlns:w="http://schemas.openxmlformats.org/wordprocessingml/2006/main" xmlns:wne="http://schemas.microsoft.com/office/word/2006/wordml">
+  <w:footnote w:type="separator" w:id="0">
     <w:p>
       <w:pPr>
         <w:spacing w:after="0" w:line="240" w:lineRule="auto"/>
@@ -17418,7 +17151,7 @@
       </w:r>
     </w:p>
   </w:footnote>
-  <w:footnote w:type="continuationSeparator" w:id="0">
+  <w:footnote w:type="continuationSeparator" w:id="1">
     <w:p>
       <w:pPr>
         <w:spacing w:after="0" w:line="240" w:lineRule="auto"/>
@@ -17428,7 +17161,7 @@
       </w:r>
     </w:p>
   </w:footnote>
-  <w:footnote w:id="1">
+  <w:footnote w:id="2">
     <w:p>
       <w:pPr>
         <w:spacing w:line="20" w:lineRule="atLeast"/>
@@ -17454,39 +17187,7 @@
           <w:sz w:val="18"/>
           <w:szCs w:val="18"/>
         </w:rPr>
-        <w:t xml:space="preserve"> AMAYA TORRADO, Yegny Karina y HERRERA ANGARITA, Lady Torcoroma. Identificación  de las causas que generan problemas en el aprendizaje de fundamentos de programación de computadores en las facultades de ingeniería de las universidades de la ciudad de Cúcuta. Trabajo de Grado Ingeniería de Sistemas. 2003. Cúcuta </w:t>
-      </w:r>
-      <w:proofErr w:type="spellStart"/>
-      <w:r>
-        <w:rPr>
-          <w:sz w:val="18"/>
-          <w:szCs w:val="18"/>
-        </w:rPr>
-        <w:t>N.de</w:t>
-      </w:r>
-      <w:proofErr w:type="spellEnd"/>
-      <w:r>
-        <w:rPr>
-          <w:sz w:val="18"/>
-          <w:szCs w:val="18"/>
-        </w:rPr>
-        <w:t xml:space="preserve"> S. Universidad Francisco de Paula Santander. Facultad de Ingeniería Disponible en la Biblioteca Eduardo Cote </w:t>
-      </w:r>
-      <w:proofErr w:type="spellStart"/>
-      <w:r>
-        <w:rPr>
-          <w:sz w:val="18"/>
-          <w:szCs w:val="18"/>
-        </w:rPr>
-        <w:t>Lamus</w:t>
-      </w:r>
-      <w:proofErr w:type="spellEnd"/>
-      <w:r>
-        <w:rPr>
-          <w:sz w:val="18"/>
-          <w:szCs w:val="18"/>
-        </w:rPr>
-        <w:t xml:space="preserve"> bajo la signatura TIS 371.334A489i.</w:t>
+        <w:t xml:space="preserve"> AMAYA TORRADO, Yegny Karina y HERRERA ANGARITA, Lady Torcoroma. Identificación  de las causas que generan problemas en el aprendizaje de fundamentos de programación de computadores en las facultades de ingeniería de las universidades de la ciudad de Cúcuta. Trabajo de Grado Ingeniería de Sistemas. 2003. Cúcuta N.de S. Universidad Francisco de Paula Santander. Facultad de Ingeniería Disponible en la Biblioteca Eduardo Cote Lamus bajo la signatura TIS 371.334A489i.</w:t>
       </w:r>
     </w:p>
     <w:p>
@@ -17499,7 +17200,7 @@
       </w:pPr>
     </w:p>
   </w:footnote>
-  <w:footnote w:id="2">
+  <w:footnote w:id="3">
     <w:p>
       <w:pPr>
         <w:pStyle w:val="Textonotapie"/>
@@ -17524,7 +17225,7 @@
       </w:r>
     </w:p>
   </w:footnote>
-  <w:footnote w:id="3">
+  <w:footnote w:id="4">
     <w:p>
       <w:pPr>
         <w:pStyle w:val="Textonotapie"/>
@@ -17555,7 +17256,7 @@
       </w:hyperlink>
     </w:p>
   </w:footnote>
-  <w:footnote w:id="4">
+  <w:footnote w:id="5">
     <w:p>
       <w:pPr>
         <w:pStyle w:val="Textonotapie"/>
@@ -17603,7 +17304,7 @@
       </w:hyperlink>
     </w:p>
   </w:footnote>
-  <w:footnote w:id="5">
+  <w:footnote w:id="6">
     <w:p>
       <w:pPr>
         <w:pStyle w:val="Textonotapie"/>
@@ -17635,7 +17336,7 @@
       </w:hyperlink>
     </w:p>
   </w:footnote>
-  <w:footnote w:id="6">
+  <w:footnote w:id="7">
     <w:p>
       <w:pPr>
         <w:pStyle w:val="Textonotapie"/>
@@ -17650,76 +17351,46 @@
         <w:rPr>
           <w:sz w:val="18"/>
         </w:rPr>
-        <w:t xml:space="preserve">Google </w:t>
-      </w:r>
-      <w:proofErr w:type="spellStart"/>
+        <w:t xml:space="preserve">Google Docs es parte de la nube de servicios proporcionada por la empresa Google para sus usuarios, a través de </w:t>
+      </w:r>
       <w:r>
         <w:rPr>
           <w:sz w:val="18"/>
         </w:rPr>
-        <w:t>Docs</w:t>
-      </w:r>
-      <w:proofErr w:type="spellEnd"/>
+        <w:t xml:space="preserve">esta nube </w:t>
+      </w:r>
       <w:r>
         <w:rPr>
           <w:sz w:val="18"/>
         </w:rPr>
-        <w:t xml:space="preserve"> es parte de la nube de servicios proporcionada por la empresa Google para sus usuarios, a través de </w:t>
+        <w:t>los usuarios pueden disponer de un kit de herramientas</w:t>
       </w:r>
       <w:r>
         <w:rPr>
           <w:sz w:val="18"/>
         </w:rPr>
-        <w:t xml:space="preserve">esta nube </w:t>
+        <w:t xml:space="preserve"> entre los que se incluye un</w:t>
       </w:r>
       <w:r>
         <w:rPr>
           <w:sz w:val="18"/>
         </w:rPr>
-        <w:t>los usuarios pueden disponer de un kit de herramientas</w:t>
+        <w:t xml:space="preserve"> procesador de texto, hoja</w:t>
       </w:r>
       <w:r>
         <w:rPr>
           <w:sz w:val="18"/>
         </w:rPr>
-        <w:t xml:space="preserve"> entre los que se incluye un</w:t>
+        <w:t>s</w:t>
       </w:r>
       <w:r>
         <w:rPr>
           <w:sz w:val="18"/>
         </w:rPr>
-        <w:t xml:space="preserve"> procesador de texto, hoja</w:t>
-      </w:r>
-      <w:r>
-        <w:rPr>
-          <w:sz w:val="18"/>
-        </w:rPr>
-        <w:t>s</w:t>
-      </w:r>
-      <w:r>
-        <w:rPr>
-          <w:sz w:val="18"/>
-        </w:rPr>
         <w:t xml:space="preserve"> de cálculo, diseñador de presentaciones,</w:t>
       </w:r>
       <w:r>
         <w:t xml:space="preserve"> entre otras.</w:t>
-      </w:r>
-    </w:p>
-  </w:footnote>
-  <w:footnote w:id="7">
-    <w:p>
-      <w:pPr>
-        <w:pStyle w:val="Textonotapie"/>
-      </w:pPr>
-      <w:r>
-        <w:rPr>
-          <w:rStyle w:val="Refdenotaalpie"/>
-        </w:rPr>
-        <w:footnoteRef/>
-      </w:r>
-      <w:r>
-        <w:t>Backend se le llama a la parte de la aplicación que se ejecuta en el servidor, la cual está encargada de procesar los datos enviados desde el cliente (Frontend) y generar una respuesta.</w:t>
       </w:r>
     </w:p>
   </w:footnote>
@@ -17727,6 +17398,22 @@
     <w:p>
       <w:pPr>
         <w:pStyle w:val="Textonotapie"/>
+      </w:pPr>
+      <w:r>
+        <w:rPr>
+          <w:rStyle w:val="Refdenotaalpie"/>
+        </w:rPr>
+        <w:footnoteRef/>
+      </w:r>
+      <w:r>
+        <w:t>Backend se le llama a la parte de la aplicación que se ejecuta en el servidor, la cual está encargada de procesar los datos enviados desde el cliente (Frontend) y generar una respuesta.</w:t>
+      </w:r>
+    </w:p>
+  </w:footnote>
+  <w:footnote w:id="9">
+    <w:p>
+      <w:pPr>
+        <w:pStyle w:val="Textonotapie"/>
         <w:jc w:val="both"/>
         <w:rPr>
           <w:sz w:val="18"/>
@@ -17743,25 +17430,11 @@
         <w:rPr>
           <w:sz w:val="18"/>
         </w:rPr>
-        <w:t xml:space="preserve"> API (“</w:t>
-      </w:r>
-      <w:proofErr w:type="spellStart"/>
-      <w:r>
-        <w:rPr>
-          <w:sz w:val="18"/>
-        </w:rPr>
-        <w:t>Application</w:t>
-      </w:r>
-      <w:proofErr w:type="spellEnd"/>
-      <w:r>
-        <w:rPr>
-          <w:sz w:val="18"/>
-        </w:rPr>
-        <w:t xml:space="preserve"> Programming Interface”, en español “Interfaz de programación de aplicaciones”), se refiere a un conjunto de funciones y procedimientos que ofrece cierta biblioteca para ser utilizada por otro software.</w:t>
+        <w:t xml:space="preserve"> API (“Application Programming Interface”, en español “Interfaz de programación de aplicaciones”), se refiere a un conjunto de funciones y procedimientos que ofrece cierta biblioteca para ser utilizada por otro software.</w:t>
       </w:r>
     </w:p>
   </w:footnote>
-  <w:footnote w:id="9">
+  <w:footnote w:id="10">
     <w:p>
       <w:pPr>
         <w:pStyle w:val="Textonotapie"/>
@@ -17781,47 +17454,24 @@
         <w:rPr>
           <w:sz w:val="18"/>
         </w:rPr>
-        <w:t xml:space="preserve"> GWT es un </w:t>
-      </w:r>
-      <w:proofErr w:type="spellStart"/>
-      <w:r>
-        <w:rPr>
-          <w:sz w:val="18"/>
-        </w:rPr>
-        <w:t>framework</w:t>
-      </w:r>
-      <w:proofErr w:type="spellEnd"/>
-      <w:r>
-        <w:rPr>
-          <w:sz w:val="18"/>
-        </w:rPr>
-        <w:t xml:space="preserve"> para la construcción de aplicaciones web en lenguaje Java, el cual permite trabajan con la tecnología AJAX (</w:t>
-      </w:r>
-      <w:proofErr w:type="spellStart"/>
+        <w:t xml:space="preserve"> GWT es un framework para la construcción de aplicaciones web en lenguaje Java, el cual permite trabajan con la tecnología AJAX (</w:t>
+      </w:r>
       <w:r>
         <w:rPr>
           <w:i/>
           <w:sz w:val="18"/>
         </w:rPr>
-        <w:t>Asynchronous</w:t>
-      </w:r>
-      <w:proofErr w:type="spellEnd"/>
-      <w:r>
-        <w:rPr>
-          <w:i/>
+        <w:t>Asynchronous Javascript and XML</w:t>
+      </w:r>
+      <w:r>
+        <w:rPr>
           <w:sz w:val="18"/>
         </w:rPr>
-        <w:t xml:space="preserve"> Javascript and XML</w:t>
-      </w:r>
-      <w:r>
-        <w:rPr>
-          <w:sz w:val="18"/>
-        </w:rPr>
         <w:t>) de forma trasparente para el desarrollador, evitándole tener que lidiar con los aspectos complejos y tediosos de la tecnología; además de ser compatible con la mayoría de navegadores web, lo cual es verdaderamente significativo ya que el código escrito funciona igual para todos.</w:t>
       </w:r>
     </w:p>
   </w:footnote>
-  <w:footnote w:id="10">
+  <w:footnote w:id="11">
     <w:p>
       <w:pPr>
         <w:pStyle w:val="Textonotapie"/>
@@ -17847,25 +17497,7 @@
           <w:sz w:val="18"/>
           <w:lang w:val="en-US"/>
         </w:rPr>
-        <w:t xml:space="preserve"> Corporation.  </w:t>
-      </w:r>
-      <w:proofErr w:type="spellStart"/>
-      <w:r>
-        <w:rPr>
-          <w:rFonts w:cs="Arial"/>
-          <w:sz w:val="18"/>
-          <w:lang w:val="en-US"/>
-        </w:rPr>
-        <w:t>Código</w:t>
-      </w:r>
-      <w:proofErr w:type="spellEnd"/>
-      <w:r>
-        <w:rPr>
-          <w:rFonts w:cs="Arial"/>
-          <w:sz w:val="18"/>
-          <w:lang w:val="en-US"/>
-        </w:rPr>
-        <w:t xml:space="preserve"> Legal. </w:t>
+        <w:t xml:space="preserve"> Corporation.  Código Legal. </w:t>
       </w:r>
       <w:r>
         <w:rPr>
@@ -17886,7 +17518,7 @@
       </w:hyperlink>
     </w:p>
   </w:footnote>
-  <w:footnote w:id="11">
+  <w:footnote w:id="12">
     <w:p>
       <w:pPr>
         <w:pStyle w:val="Textonotapie"/>
@@ -17961,7 +17593,7 @@
       </w:hyperlink>
     </w:p>
   </w:footnote>
-  <w:footnote w:id="12">
+  <w:footnote w:id="13">
     <w:p>
       <w:pPr>
         <w:pStyle w:val="Textonotapie"/>
@@ -18008,7 +17640,7 @@
       </w:hyperlink>
     </w:p>
   </w:footnote>
-  <w:footnote w:id="13">
+  <w:footnote w:id="14">
     <w:p>
       <w:pPr>
         <w:pStyle w:val="Textonotapie"/>
@@ -18056,7 +17688,7 @@
       </w:hyperlink>
     </w:p>
   </w:footnote>
-  <w:footnote w:id="14">
+  <w:footnote w:id="15">
     <w:p>
       <w:pPr>
         <w:pStyle w:val="Textonotapie"/>
@@ -18093,7 +17725,7 @@
       </w:hyperlink>
     </w:p>
   </w:footnote>
-  <w:footnote w:id="15">
+  <w:footnote w:id="16">
     <w:p>
       <w:pPr>
         <w:pStyle w:val="Textonotapie"/>
@@ -18116,7 +17748,7 @@
       </w:r>
     </w:p>
   </w:footnote>
-  <w:footnote w:id="16">
+  <w:footnote w:id="17">
     <w:p>
       <w:pPr>
         <w:pStyle w:val="Textonotapie"/>
@@ -18142,7 +17774,7 @@
       </w:r>
     </w:p>
   </w:footnote>
-  <w:footnote w:id="17">
+  <w:footnote w:id="18">
     <w:p>
       <w:pPr>
         <w:pStyle w:val="Textonotapie"/>
@@ -18169,7 +17801,7 @@
       </w:r>
     </w:p>
   </w:footnote>
-  <w:footnote w:id="18">
+  <w:footnote w:id="19">
     <w:p>
       <w:pPr>
         <w:pStyle w:val="Textonotapie"/>
@@ -18191,27 +17823,11 @@
           <w:sz w:val="18"/>
           <w:szCs w:val="18"/>
         </w:rPr>
-        <w:t xml:space="preserve"> CSV acrónimo de </w:t>
-      </w:r>
-      <w:proofErr w:type="spellStart"/>
-      <w:r>
-        <w:rPr>
-          <w:sz w:val="18"/>
-          <w:szCs w:val="18"/>
-        </w:rPr>
-        <w:t>CommaSeparatedValues</w:t>
-      </w:r>
-      <w:proofErr w:type="spellEnd"/>
-      <w:r>
-        <w:rPr>
-          <w:sz w:val="18"/>
-          <w:szCs w:val="18"/>
-        </w:rPr>
-        <w:t xml:space="preserve"> (en español: Valores separados por coma), son archivos de texto usados para representar datos en forma de tabla, en donde las columnas van separadas por comas y las filas por saltos de línea.</w:t>
+        <w:t xml:space="preserve"> CSV acrónimo de CommaSeparatedValues (en español: Valores separados por coma), son archivos de texto usados para representar datos en forma de tabla, en donde las columnas van separadas por comas y las filas por saltos de línea.</w:t>
       </w:r>
     </w:p>
   </w:footnote>
-  <w:footnote w:id="19">
+  <w:footnote w:id="20">
     <w:p>
       <w:pPr>
         <w:pStyle w:val="Textonotapie"/>
@@ -18229,27 +17845,11 @@
           <w:sz w:val="18"/>
           <w:szCs w:val="18"/>
         </w:rPr>
-        <w:t xml:space="preserve"> WYSIWYG es el acrónimo de </w:t>
-      </w:r>
-      <w:proofErr w:type="spellStart"/>
-      <w:r>
-        <w:rPr>
-          <w:sz w:val="18"/>
-          <w:szCs w:val="18"/>
-        </w:rPr>
-        <w:t>WhatYouSeeIsWhatYouGet</w:t>
-      </w:r>
-      <w:proofErr w:type="spellEnd"/>
-      <w:r>
-        <w:rPr>
-          <w:sz w:val="18"/>
-          <w:szCs w:val="18"/>
-        </w:rPr>
-        <w:t xml:space="preserve"> (en español: Lo que usted ve es lo que usted obtiene) Se aplica a los procesadores de texto y otros editores de texto con formato que permiten escribir un documento viendo directamente el resultado final.</w:t>
+        <w:t xml:space="preserve"> WYSIWYG es el acrónimo de WhatYouSeeIsWhatYouGet (en español: Lo que usted ve es lo que usted obtiene) Se aplica a los procesadores de texto y otros editores de texto con formato que permiten escribir un documento viendo directamente el resultado final.</w:t>
       </w:r>
     </w:p>
   </w:footnote>
-  <w:footnote w:id="20">
+  <w:footnote w:id="21">
     <w:p>
       <w:pPr>
         <w:pStyle w:val="Textonotapie"/>
@@ -18263,7 +17863,6 @@
         </w:rPr>
         <w:footnoteRef/>
       </w:r>
-      <w:proofErr w:type="gramStart"/>
       <w:r>
         <w:rPr>
           <w:i/>
@@ -18272,62 +17871,34 @@
         </w:rPr>
         <w:t>The Unified Modeling Language Reference Manual.</w:t>
       </w:r>
-      <w:proofErr w:type="gramEnd"/>
+      <w:r>
+        <w:rPr>
+          <w:lang w:val="en-US"/>
+        </w:rPr>
+        <w:t xml:space="preserve">RUMBAUGH James, JACOBSON Ivar, BOOCH Grady. </w:t>
+      </w:r>
+      <w:r>
+        <w:t xml:space="preserve">La guía completa del proceso unificado escrita por sus creadores. </w:t>
+      </w:r>
       <w:r>
         <w:rPr>
           <w:i/>
           <w:iCs/>
-          <w:lang w:val="en-US"/>
-        </w:rPr>
-        <w:t xml:space="preserve"> </w:t>
-      </w:r>
-      <w:r>
-        <w:rPr>
-          <w:lang w:val="en-US"/>
-        </w:rPr>
-        <w:t xml:space="preserve">RUMBAUGH James, JACOBSON </w:t>
-      </w:r>
-      <w:proofErr w:type="spellStart"/>
-      <w:r>
-        <w:rPr>
-          <w:lang w:val="en-US"/>
-        </w:rPr>
-        <w:t>Ivar</w:t>
-      </w:r>
-      <w:proofErr w:type="spellEnd"/>
-      <w:r>
-        <w:rPr>
-          <w:lang w:val="en-US"/>
-        </w:rPr>
-        <w:t xml:space="preserve">, BOOCH Grady. </w:t>
-      </w:r>
-      <w:r>
-        <w:t xml:space="preserve">La guía completa del proceso unificado escrita por sus creadores. </w:t>
+        </w:rPr>
+        <w:t>Chapter 5</w:t>
+      </w:r>
+      <w:r>
+        <w:t xml:space="preserve">, </w:t>
       </w:r>
       <w:r>
         <w:rPr>
           <w:i/>
           <w:iCs/>
         </w:rPr>
-        <w:t>Chapter 5</w:t>
-      </w:r>
-      <w:r>
-        <w:t xml:space="preserve">, </w:t>
-      </w:r>
-      <w:r>
-        <w:rPr>
-          <w:i/>
-          <w:iCs/>
-        </w:rPr>
         <w:t xml:space="preserve">Use Case View. </w:t>
       </w:r>
-      <w:proofErr w:type="spellStart"/>
-      <w:r>
-        <w:t>Pág</w:t>
-      </w:r>
-      <w:proofErr w:type="spellEnd"/>
-      <w:r>
-        <w:t xml:space="preserve"> 63.</w:t>
+      <w:r>
+        <w:t>Pág 63.</w:t>
       </w:r>
     </w:p>
   </w:footnote>
@@ -18335,7 +17906,7 @@
 </file>
 
 <file path=word/numbering.xml><?xml version="1.0" encoding="utf-8"?>
-<w:numbering xmlns:wpc="http://schemas.microsoft.com/office/word/2010/wordprocessingCanvas" xmlns:mc="http://schemas.openxmlformats.org/markup-compatibility/2006" xmlns:o="urn:schemas-microsoft-com:office:office" xmlns:r="http://schemas.openxmlformats.org/officeDocument/2006/relationships" xmlns:m="http://schemas.openxmlformats.org/officeDocument/2006/math" xmlns:v="urn:schemas-microsoft-com:vml" xmlns:wp14="http://schemas.microsoft.com/office/word/2010/wordprocessingDrawing" xmlns:wp="http://schemas.openxmlformats.org/drawingml/2006/wordprocessingDrawing" xmlns:w10="urn:schemas-microsoft-com:office:word" xmlns:w="http://schemas.openxmlformats.org/wordprocessingml/2006/main" xmlns:w14="http://schemas.microsoft.com/office/word/2010/wordml" xmlns:wpg="http://schemas.microsoft.com/office/word/2010/wordprocessingGroup" xmlns:wpi="http://schemas.microsoft.com/office/word/2010/wordprocessingInk" xmlns:wne="http://schemas.microsoft.com/office/word/2006/wordml" xmlns:wps="http://schemas.microsoft.com/office/word/2010/wordprocessingShape" mc:Ignorable="w14 wp14">
+<w:numbering xmlns:ve="http://schemas.openxmlformats.org/markup-compatibility/2006" xmlns:o="urn:schemas-microsoft-com:office:office" xmlns:r="http://schemas.openxmlformats.org/officeDocument/2006/relationships" xmlns:m="http://schemas.openxmlformats.org/officeDocument/2006/math" xmlns:v="urn:schemas-microsoft-com:vml" xmlns:wp="http://schemas.openxmlformats.org/drawingml/2006/wordprocessingDrawing" xmlns:w10="urn:schemas-microsoft-com:office:word" xmlns:w="http://schemas.openxmlformats.org/wordprocessingml/2006/main" xmlns:wne="http://schemas.microsoft.com/office/word/2006/wordml">
   <w:abstractNum w:abstractNumId="0">
     <w:nsid w:val="FFFFFF7C"/>
     <w:multiLevelType w:val="singleLevel"/>
@@ -20755,7 +20326,7 @@
 </file>
 
 <file path=word/styles.xml><?xml version="1.0" encoding="utf-8"?>
-<w:styles xmlns:mc="http://schemas.openxmlformats.org/markup-compatibility/2006" xmlns:r="http://schemas.openxmlformats.org/officeDocument/2006/relationships" xmlns:w="http://schemas.openxmlformats.org/wordprocessingml/2006/main" xmlns:w14="http://schemas.microsoft.com/office/word/2010/wordml" mc:Ignorable="w14">
+<w:styles xmlns:r="http://schemas.openxmlformats.org/officeDocument/2006/relationships" xmlns:w="http://schemas.openxmlformats.org/wordprocessingml/2006/main">
   <w:docDefaults>
     <w:rPrDefault>
       <w:rPr>
@@ -20995,6 +20566,7 @@
     <w:uiPriority w:val="99"/>
     <w:semiHidden/>
     <w:unhideWhenUsed/>
+    <w:qFormat/>
     <w:tblPr>
       <w:tblInd w:w="0" w:type="dxa"/>
       <w:tblCellMar>

--- a/documentation/CLASS Modeler - Project.docx
+++ b/documentation/CLASS Modeler - Project.docx
@@ -15533,6 +15533,8 @@
       </w:r>
     </w:p>
     <w:p/>
+    <w:p/>
+    <w:p/>
     <w:p>
       <w:pPr>
         <w:rPr>
@@ -15543,6 +15545,7 @@
         <w:rPr>
           <w:b/>
         </w:rPr>
+        <w:lastRenderedPageBreak/>
         <w:t>H2</w:t>
       </w:r>
       <w:r>
@@ -15563,26 +15566,294 @@
         <w:jc w:val="both"/>
       </w:pPr>
       <w:r>
+        <w:t xml:space="preserve">Este es un requerimiento para poder usar la aplicación una vez se ha registrado como usuario.  La activación se hace mediante un link que se </w:t>
+      </w:r>
+      <w:r>
+        <w:t>envía</w:t>
+      </w:r>
+      <w:r>
+        <w:t xml:space="preserve"> a la </w:t>
+      </w:r>
+      <w:r>
+        <w:t>dirección</w:t>
+      </w:r>
+      <w:r>
+        <w:t xml:space="preserve"> de correo que el usuario ingresó al momento del registro, este link contiene la información necesaria para validar los datos y un </w:t>
+      </w:r>
+      <w:r>
+        <w:t>códigoúnico</w:t>
+      </w:r>
+      <w:r>
+        <w:t xml:space="preserve"> encriptado para brindar seguridad.  </w:t>
+      </w:r>
+    </w:p>
+    <w:p>
+      <w:pPr>
+        <w:jc w:val="both"/>
+      </w:pPr>
+      <w:r>
+        <w:t>Básicamente</w:t>
+      </w:r>
+      <w:r>
+        <w:t xml:space="preserve"> las cuentas</w:t>
+      </w:r>
+      <w:r>
+        <w:t xml:space="preserve"> pueden tener 3 diferentes estados</w:t>
+      </w:r>
+      <w:r>
+        <w:t>:</w:t>
+      </w:r>
+      <w:r>
+        <w:t xml:space="preserve"> INACTIVA, DESACTIVADA y ACTIVADA</w:t>
+      </w:r>
+      <w:r>
+        <w:t>; en el momento de crear la cuenta esta adquiere el estado INACTIVA y permanece allí hasta que el usuario realice la activación.  En este estado no es permitido iniciar sesión en la aplicación.   Una vez hecho el proceso de activación, la cuenta pasa al estado ACTIVADA y permanece allí hasta que el usuario decida por voluntad propia desactivar la cuenta o darse de baja, en cuyo caso adquiere el estado DESACTIVADA.  Si el usuario lo desea puede volver a activar la cuenta y volver a usar la aplicación</w:t>
+      </w:r>
+      <w:r>
+        <w:t>.</w:t>
+      </w:r>
+    </w:p>
+    <w:p>
+      <w:pPr>
+        <w:jc w:val="both"/>
+      </w:pPr>
+    </w:p>
+    <w:p>
+      <w:pPr>
+        <w:jc w:val="both"/>
+        <w:rPr>
+          <w:b/>
+        </w:rPr>
+      </w:pPr>
+      <w:r>
+        <w:rPr>
+          <w:b/>
+        </w:rPr>
+        <w:t>H3. Desactivar cuenta de usuario</w:t>
+      </w:r>
+    </w:p>
+    <w:p>
+      <w:pPr>
+        <w:jc w:val="both"/>
+      </w:pPr>
+      <w:r>
+        <w:t xml:space="preserve">Por medio de esta opción el usuario podrá desactivar su cuenta temporalmente en caso de </w:t>
+      </w:r>
+      <w:r>
+        <w:t>así</w:t>
+      </w:r>
+      <w:r>
+        <w:t xml:space="preserve"> quererlo.  Cuando se desactiva una cuenta de usuario, se mantiene toda la información que el usuario </w:t>
+      </w:r>
+      <w:r>
+        <w:t>yatenía</w:t>
+      </w:r>
+      <w:r>
+        <w:t>, pero no le es permitido iniciar sesión en la aplicación, tampoco le podrán ser compartidos diagramas de otros usuarios.</w:t>
+      </w:r>
+    </w:p>
+    <w:p>
+      <w:pPr>
+        <w:jc w:val="both"/>
+      </w:pPr>
+    </w:p>
+    <w:p>
+      <w:pPr>
+        <w:jc w:val="both"/>
+        <w:rPr>
+          <w:b/>
+        </w:rPr>
+      </w:pPr>
+      <w:r>
+        <w:rPr>
+          <w:b/>
+        </w:rPr>
+        <w:t>H4. Reactivar cuenta de usuario</w:t>
+      </w:r>
+    </w:p>
+    <w:p>
+      <w:pPr>
+        <w:jc w:val="both"/>
+      </w:pPr>
+      <w:r>
+        <w:t xml:space="preserve">Esta es la operación inversa a la descrita en H3, el usuario reactiva su cuenta mediante un correo de confirmación en donde se le </w:t>
+      </w:r>
+      <w:r>
+        <w:t>envía</w:t>
+      </w:r>
+      <w:r>
+        <w:t xml:space="preserve"> un </w:t>
+      </w:r>
+      <w:r>
+        <w:t>código</w:t>
+      </w:r>
+      <w:r>
+        <w:t xml:space="preserve"> encriptado y la información necesaria </w:t>
+      </w:r>
+      <w:r>
+        <w:t>auto contenida</w:t>
+      </w:r>
+      <w:r>
+        <w:t xml:space="preserve"> en un link, el usuario lo </w:t>
+      </w:r>
+      <w:r>
+        <w:t>único</w:t>
+      </w:r>
+      <w:r>
+        <w:t xml:space="preserve"> que debe hacer es </w:t>
+      </w:r>
+      <w:r>
+        <w:t>clicar</w:t>
+      </w:r>
+      <w:r>
+        <w:t xml:space="preserve"> el link y lo llevará </w:t>
+      </w:r>
+      <w:r>
+        <w:t>automáticamente</w:t>
+      </w:r>
+      <w:r>
+        <w:t xml:space="preserve"> a la aplicación donde la cuenta debe estar ACTIVADA nuevamente.</w:t>
+      </w:r>
+    </w:p>
+    <w:p>
+      <w:pPr>
+        <w:jc w:val="both"/>
+      </w:pPr>
+      <w:r>
+        <w:t>Este proceso se realiza cuando el usuario intenta acceder a la aplicación usando el formulario de Inicio de Sesión, en ese momento se detecta que la cuenta esta desactivada y se le pregunta al usuario si desea activarla.  En caso de quererlo se envia el correo mencionado anteriormente a la dirección del usuario y se procede a la activación.</w:t>
+      </w:r>
+    </w:p>
+    <w:p>
+      <w:pPr>
+        <w:jc w:val="both"/>
+      </w:pPr>
+    </w:p>
+    <w:p>
+      <w:pPr>
+        <w:rPr>
+          <w:b/>
+        </w:rPr>
+      </w:pPr>
+    </w:p>
+    <w:p>
+      <w:pPr>
+        <w:rPr>
+          <w:b/>
+        </w:rPr>
+      </w:pPr>
+      <w:r>
+        <w:rPr>
+          <w:b/>
+        </w:rPr>
         <w:lastRenderedPageBreak/>
-        <w:t xml:space="preserve">Este es un requerimiento para poder usar la aplicación una vez se ha registrado como usuario.  La activación se hace mediante un link que se </w:t>
+        <w:t>H5</w:t>
+      </w:r>
+      <w:r>
+        <w:rPr>
+          <w:b/>
+        </w:rPr>
+        <w:t>.</w:t>
+      </w:r>
+      <w:r>
+        <w:rPr>
+          <w:b/>
+        </w:rPr>
+        <w:t xml:space="preserve"> Recuperar contraseña</w:t>
+      </w:r>
+    </w:p>
+    <w:p>
+      <w:pPr>
+        <w:jc w:val="both"/>
+      </w:pPr>
+      <w:r>
+        <w:t>Esta funcionalidad p</w:t>
+      </w:r>
+      <w:r>
+        <w:t>ermite a un usuario registrado recuperar su contraseña en caso de haberla olvidado</w:t>
+      </w:r>
+      <w:r>
+        <w:t xml:space="preserve">.  El proceso consiste en ingresar la dirección de correo y de manera controlada se le </w:t>
       </w:r>
       <w:r>
         <w:t>envía</w:t>
       </w:r>
       <w:r>
-        <w:t xml:space="preserve"> a la </w:t>
+        <w:t xml:space="preserve"> un email de confirmación con un link para hacer la recuperación.  En realidad, la operación es cambiar la contraseña, ya que el link enviado apunta a un formulario donde el usuario ingresa una nueva contraseña para su cuenta.</w:t>
+      </w:r>
+    </w:p>
+    <w:p/>
+    <w:p>
+      <w:pPr>
+        <w:rPr>
+          <w:b/>
+        </w:rPr>
+      </w:pPr>
+      <w:r>
+        <w:rPr>
+          <w:b/>
+        </w:rPr>
+        <w:t>H</w:t>
+      </w:r>
+      <w:r>
+        <w:rPr>
+          <w:b/>
+        </w:rPr>
+        <w:t>6</w:t>
+      </w:r>
+      <w:r>
+        <w:rPr>
+          <w:b/>
+        </w:rPr>
+        <w:t>.</w:t>
+      </w:r>
+      <w:r>
+        <w:rPr>
+          <w:b/>
+        </w:rPr>
+        <w:t xml:space="preserve"> Iniciar sesión</w:t>
+      </w:r>
+    </w:p>
+    <w:p>
+      <w:r>
+        <w:t xml:space="preserve">Funcionalidad mediante la cual un usuario ingresa a la aplicación.  Esta operación puede ser llevada </w:t>
+      </w:r>
+      <w:r>
+        <w:t>a cabo</w:t>
+      </w:r>
+      <w:r>
+        <w:t xml:space="preserve"> de dos maneras diferentes, un usuario registrado que ingresa a la aplicación con su </w:t>
       </w:r>
       <w:r>
         <w:t>dirección</w:t>
       </w:r>
       <w:r>
-        <w:t xml:space="preserve"> de correo que el usuario ingresó al momento del registro, este link contiene la información necesaria para validar los datos y un </w:t>
-      </w:r>
-      <w:r>
-        <w:t>códigoúnico</w:t>
-      </w:r>
-      <w:r>
-        <w:t xml:space="preserve"> encriptado para brindar seguridad.  </w:t>
+        <w:t xml:space="preserve"> de correo o un usuario invitado que ingresa a la aplicación sin registro previo.</w:t>
+      </w:r>
+    </w:p>
+    <w:p/>
+    <w:p>
+      <w:pPr>
+        <w:rPr>
+          <w:b/>
+        </w:rPr>
+      </w:pPr>
+      <w:r>
+        <w:rPr>
+          <w:b/>
+        </w:rPr>
+        <w:t>H7</w:t>
+      </w:r>
+      <w:r>
+        <w:rPr>
+          <w:b/>
+        </w:rPr>
+        <w:t>.</w:t>
+      </w:r>
+      <w:r>
+        <w:rPr>
+          <w:b/>
+        </w:rPr>
+        <w:t xml:space="preserve"> Ver demostración</w:t>
       </w:r>
     </w:p>
     <w:p>
@@ -15590,413 +15861,163 @@
         <w:jc w:val="both"/>
       </w:pPr>
       <w:r>
-        <w:t>Básicamente</w:t>
-      </w:r>
-      <w:r>
-        <w:t xml:space="preserve"> las cuentas</w:t>
-      </w:r>
-      <w:r>
-        <w:t xml:space="preserve"> pueden tener 3 diferentes estados</w:t>
-      </w:r>
-      <w:r>
-        <w:t>:</w:t>
-      </w:r>
-      <w:r>
-        <w:t xml:space="preserve"> INACTIVA, DESACTIVADA y ACTIVADA</w:t>
-      </w:r>
-      <w:r>
-        <w:t>; en el momento de crear la cuenta esta adquiere el estado INACTIVA y permanece allí hasta que el usuario realice la activación.  En este estado no es permitido iniciar sesión en la aplicación.   Una vez hecho el proceso de activación, la cuenta pasa al estado ACTIVADA y permanece allí hasta que el usuario decida por voluntad propia desactivar la cuenta o darse de baja, en cuyo caso adquiere el estado DESACTIVADA.  Si el usuario lo desea puede volver a activar la cuenta y volver a usar la aplicación</w:t>
-      </w:r>
-      <w:r>
+        <w:t xml:space="preserve">Un visitante de la aplicación podrá hacer uso de ella sin registro previo, con el objetivo de obtener información o verificar los beneficios que esta puede prestarle.  En la </w:t>
+      </w:r>
+      <w:r>
+        <w:t>página</w:t>
+      </w:r>
+      <w:r>
+        <w:t xml:space="preserve"> de bienvenida se encuentra un link de ingreso, este link redirige al usuario al </w:t>
+      </w:r>
+      <w:r>
+        <w:rPr>
+          <w:i/>
+        </w:rPr>
+        <w:t xml:space="preserve">Diseñador </w:t>
+      </w:r>
+      <w:r>
+        <w:t xml:space="preserve">de diagramas y crea un diagrama </w:t>
+      </w:r>
+      <w:r>
+        <w:t>vacío</w:t>
+      </w:r>
+      <w:r>
+        <w:t xml:space="preserve">, a partir de allí el usuario podrá hacer modificaciones a su antojo.  Sin embargo, algunas funcionalidades </w:t>
+      </w:r>
+      <w:r>
+        <w:t>están</w:t>
+      </w:r>
+      <w:r>
+        <w:t xml:space="preserve"> restringidas, como el compartir diagramas, guardarlos, general </w:t>
+      </w:r>
+      <w:r>
+        <w:t>código</w:t>
+      </w:r>
+      <w:r>
+        <w:t xml:space="preserve"> fuente o </w:t>
+      </w:r>
+      <w:r>
+        <w:t>imágenes</w:t>
+      </w:r>
+      <w:r>
+        <w:t xml:space="preserve">.  </w:t>
+      </w:r>
+      <w:r>
+        <w:t>Únicamente</w:t>
+      </w:r>
+      <w:r>
+        <w:t xml:space="preserve"> se </w:t>
+      </w:r>
+      <w:r>
+        <w:t>podrán</w:t>
+      </w:r>
+      <w:r>
+        <w:t xml:space="preserve"> hacer exportaciones en formato XMI del diagrama construido.</w:t>
+      </w:r>
+      <w:r>
+        <w:t xml:space="preserve"> Esta opción </w:t>
+      </w:r>
+      <w:r>
+        <w:t>está</w:t>
+      </w:r>
+      <w:r>
+        <w:t xml:space="preserve"> estrechamente relacionada con H14.</w:t>
+      </w:r>
+    </w:p>
+    <w:p/>
+    <w:p>
+      <w:pPr>
+        <w:rPr>
+          <w:b/>
+        </w:rPr>
+      </w:pPr>
+      <w:r>
+        <w:rPr>
+          <w:b/>
+        </w:rPr>
+        <w:t>H8</w:t>
+      </w:r>
+      <w:r>
+        <w:rPr>
+          <w:b/>
+        </w:rPr>
         <w:t>.</w:t>
       </w:r>
+      <w:r>
+        <w:rPr>
+          <w:b/>
+        </w:rPr>
+        <w:t xml:space="preserve"> </w:t>
+      </w:r>
+      <w:r>
+        <w:rPr>
+          <w:b/>
+        </w:rPr>
+        <w:t>Modificar</w:t>
+      </w:r>
+      <w:r>
+        <w:rPr>
+          <w:b/>
+        </w:rPr>
+        <w:t xml:space="preserve"> perfil de usuario</w:t>
+      </w:r>
     </w:p>
     <w:p>
       <w:pPr>
         <w:jc w:val="both"/>
       </w:pPr>
+      <w:r>
+        <w:t xml:space="preserve">Esta opción permite cambiar la información de registro del usuario, tal como nombres, apellidos, fecha de nacimiento, sexo y avatar (imagen de identificación).  No se puede cambiar la dirección de correo </w:t>
+      </w:r>
+      <w:r>
+        <w:t>electrónico</w:t>
+      </w:r>
+      <w:r>
+        <w:t xml:space="preserve"> del usuario.</w:t>
+      </w:r>
+    </w:p>
+    <w:p/>
+    <w:p>
+      <w:pPr>
+        <w:rPr>
+          <w:b/>
+        </w:rPr>
+      </w:pPr>
+      <w:r>
+        <w:rPr>
+          <w:b/>
+        </w:rPr>
+        <w:t>H9</w:t>
+      </w:r>
+      <w:r>
+        <w:rPr>
+          <w:b/>
+        </w:rPr>
+        <w:t>.</w:t>
+      </w:r>
+      <w:r>
+        <w:rPr>
+          <w:b/>
+        </w:rPr>
+        <w:t xml:space="preserve"> Cambiar Contraseña</w:t>
+      </w:r>
     </w:p>
     <w:p>
       <w:pPr>
         <w:jc w:val="both"/>
-        <w:rPr>
-          <w:b/>
-        </w:rPr>
-      </w:pPr>
-      <w:r>
-        <w:rPr>
-          <w:b/>
-        </w:rPr>
-        <w:t>H3. Desactivar cuenta de usuario</w:t>
-      </w:r>
-    </w:p>
-    <w:p>
-      <w:pPr>
-        <w:jc w:val="both"/>
-      </w:pPr>
-      <w:r>
-        <w:t xml:space="preserve">Por medio de esta opción el usuario podrá desactivar su cuenta temporalmente en caso de </w:t>
-      </w:r>
-      <w:r>
-        <w:t>así</w:t>
-      </w:r>
-      <w:r>
-        <w:t xml:space="preserve"> quererlo.  Cuando se desactiva una cuenta de usuario, se mantiene toda la información que el usuario </w:t>
-      </w:r>
-      <w:r>
-        <w:t>yatenía</w:t>
-      </w:r>
-      <w:r>
-        <w:t>, pero no le es permitido iniciar sesión en la aplicación, tampoco le podrán ser compartidos diagramas de otros usuarios.</w:t>
-      </w:r>
-    </w:p>
-    <w:p>
-      <w:pPr>
-        <w:jc w:val="both"/>
-      </w:pPr>
-    </w:p>
-    <w:p>
-      <w:pPr>
-        <w:jc w:val="both"/>
-        <w:rPr>
-          <w:b/>
-        </w:rPr>
-      </w:pPr>
-      <w:r>
-        <w:rPr>
-          <w:b/>
-        </w:rPr>
-        <w:t>H4. Reactivar cuenta de usuario</w:t>
-      </w:r>
-    </w:p>
-    <w:p>
-      <w:pPr>
-        <w:jc w:val="both"/>
-      </w:pPr>
-      <w:r>
-        <w:t xml:space="preserve">Esta es la operación inversa a la descrita en H3, el usuario reactiva su cuenta mediante un correo de confirmación en donde se le </w:t>
-      </w:r>
-      <w:r>
-        <w:t>envía</w:t>
-      </w:r>
-      <w:r>
-        <w:t xml:space="preserve"> un </w:t>
-      </w:r>
-      <w:r>
-        <w:t>código</w:t>
-      </w:r>
-      <w:r>
-        <w:t xml:space="preserve"> encriptado y la información necesaria </w:t>
-      </w:r>
-      <w:r>
-        <w:t>auto contenida</w:t>
-      </w:r>
-      <w:r>
-        <w:t xml:space="preserve"> en un link, el usuario lo </w:t>
-      </w:r>
-      <w:r>
-        <w:t>único</w:t>
-      </w:r>
-      <w:r>
-        <w:t xml:space="preserve"> que debe hacer es </w:t>
-      </w:r>
-      <w:r>
-        <w:t>clicar</w:t>
-      </w:r>
-      <w:r>
-        <w:t xml:space="preserve"> el link y lo llevará </w:t>
-      </w:r>
-      <w:r>
-        <w:t>automáticamente</w:t>
-      </w:r>
-      <w:r>
-        <w:t xml:space="preserve"> a la aplicación donde la cuenta debe estar ACTIVADA nuevamente.</w:t>
-      </w:r>
-    </w:p>
-    <w:p>
-      <w:pPr>
-        <w:jc w:val="both"/>
-      </w:pPr>
-      <w:r>
-        <w:t>Este proceso se realiza cuando el usuario intenta acceder a la aplicación usando el formulario de Inicio de Sesión, en ese momento se detecta que la cuenta esta desactivada y se le pregunta al usuario si desea activarla.  En caso de quererlo se envia el correo mencionado anteriormente a la dirección del usuario y se procede a la activación.</w:t>
-      </w:r>
-    </w:p>
-    <w:p>
-      <w:pPr>
-        <w:jc w:val="both"/>
-      </w:pPr>
-    </w:p>
-    <w:p>
-      <w:pPr>
-        <w:rPr>
-          <w:b/>
-        </w:rPr>
-      </w:pPr>
-      <w:r>
-        <w:rPr>
-          <w:b/>
-        </w:rPr>
-        <w:t>H5</w:t>
-      </w:r>
-      <w:r>
-        <w:rPr>
-          <w:b/>
-        </w:rPr>
-        <w:t>.</w:t>
-      </w:r>
-      <w:r>
-        <w:rPr>
-          <w:b/>
-        </w:rPr>
-        <w:t xml:space="preserve"> Recuperar contraseña</w:t>
-      </w:r>
-    </w:p>
-    <w:p>
-      <w:pPr>
-        <w:jc w:val="both"/>
-      </w:pPr>
+      </w:pPr>
+      <w:r>
+        <w:t xml:space="preserve">Permite cambiar la contraseña del usuario, es necesario siempre ingresar la contraseña anterior. El formulario solicita una nueva contraseña y una confirmación para garantizar que el usuario puede recordarla </w:t>
+      </w:r>
+      <w:r>
+        <w:t>fácilmente</w:t>
+      </w:r>
+      <w:r>
+        <w:t xml:space="preserve">.  Solo se podrá cambiar la contraseña si la </w:t>
+      </w:r>
       <w:r>
         <w:lastRenderedPageBreak/>
-        <w:t>Esta funcionalidad p</w:t>
-      </w:r>
-      <w:r>
-        <w:t>ermite a un usuario registrado recuperar su contraseña en caso de haberla olvidado</w:t>
-      </w:r>
-      <w:r>
-        <w:t xml:space="preserve">.  El proceso consiste en ingresar la dirección de correo y de manera controlada se le </w:t>
-      </w:r>
-      <w:r>
-        <w:t>envía</w:t>
-      </w:r>
-      <w:r>
-        <w:t xml:space="preserve"> un email de confirmación con un link para hacer la recuperación.  En realidad, la operación es cambiar la contraseña, ya que el link enviado apunta a un formulario donde el usuario ingresa una nueva contraseña para su cuenta.</w:t>
-      </w:r>
-    </w:p>
-    <w:p/>
-    <w:p>
-      <w:pPr>
-        <w:rPr>
-          <w:b/>
-        </w:rPr>
-      </w:pPr>
-      <w:r>
-        <w:rPr>
-          <w:b/>
-        </w:rPr>
-        <w:t>H</w:t>
-      </w:r>
-      <w:r>
-        <w:rPr>
-          <w:b/>
-        </w:rPr>
-        <w:t>6</w:t>
-      </w:r>
-      <w:r>
-        <w:rPr>
-          <w:b/>
-        </w:rPr>
-        <w:t>.</w:t>
-      </w:r>
-      <w:r>
-        <w:rPr>
-          <w:b/>
-        </w:rPr>
-        <w:t xml:space="preserve"> Iniciar sesión</w:t>
-      </w:r>
-    </w:p>
-    <w:p>
-      <w:r>
-        <w:t xml:space="preserve">Funcionalidad mediante la cual un usuario ingresa a la aplicación.  Esta operación puede ser llevada </w:t>
-      </w:r>
-      <w:r>
-        <w:t>a cabo</w:t>
-      </w:r>
-      <w:r>
-        <w:t xml:space="preserve"> de dos maneras diferentes, un usuario registrado que ingresa a la aplicación con su </w:t>
-      </w:r>
-      <w:r>
-        <w:t>dirección</w:t>
-      </w:r>
-      <w:r>
-        <w:t xml:space="preserve"> de correo o un usuario invitado que ingresa a la aplicación sin registro previo.</w:t>
-      </w:r>
-    </w:p>
-    <w:p/>
-    <w:p>
-      <w:pPr>
-        <w:rPr>
-          <w:b/>
-        </w:rPr>
-      </w:pPr>
-      <w:r>
-        <w:rPr>
-          <w:b/>
-        </w:rPr>
-        <w:t>H7</w:t>
-      </w:r>
-      <w:r>
-        <w:rPr>
-          <w:b/>
-        </w:rPr>
-        <w:t>.</w:t>
-      </w:r>
-      <w:r>
-        <w:rPr>
-          <w:b/>
-        </w:rPr>
-        <w:t xml:space="preserve"> Ver demostración</w:t>
-      </w:r>
-    </w:p>
-    <w:p>
-      <w:pPr>
-        <w:jc w:val="both"/>
-      </w:pPr>
-      <w:r>
-        <w:t xml:space="preserve">Un visitante de la aplicación podrá hacer uso de ella sin registro previo, con el objetivo de obtener información o verificar los beneficios que esta puede prestarle.  En la </w:t>
-      </w:r>
-      <w:r>
-        <w:t>página</w:t>
-      </w:r>
-      <w:r>
-        <w:t xml:space="preserve"> de bienvenida se encuentra un link de ingreso, este link redirige al usuario al </w:t>
-      </w:r>
-      <w:r>
-        <w:rPr>
-          <w:i/>
-        </w:rPr>
-        <w:t xml:space="preserve">Diseñador </w:t>
-      </w:r>
-      <w:r>
-        <w:t xml:space="preserve">de diagramas y crea un diagrama </w:t>
-      </w:r>
-      <w:r>
-        <w:t>vacío</w:t>
-      </w:r>
-      <w:r>
-        <w:t xml:space="preserve">, a partir de allí el usuario podrá hacer modificaciones a su antojo.  Sin embargo, algunas funcionalidades </w:t>
-      </w:r>
-      <w:r>
-        <w:t>están</w:t>
-      </w:r>
-      <w:r>
-        <w:t xml:space="preserve"> restringidas, como el compartir diagramas, guardarlos, general </w:t>
-      </w:r>
-      <w:r>
-        <w:t>código</w:t>
-      </w:r>
-      <w:r>
-        <w:t xml:space="preserve"> fuente o </w:t>
-      </w:r>
-      <w:r>
-        <w:t>imágenes</w:t>
-      </w:r>
-      <w:r>
-        <w:t xml:space="preserve">.  </w:t>
-      </w:r>
-      <w:r>
-        <w:t>Únicamente</w:t>
-      </w:r>
-      <w:r>
-        <w:t xml:space="preserve"> se </w:t>
-      </w:r>
-      <w:r>
-        <w:t>podrán</w:t>
-      </w:r>
-      <w:r>
-        <w:t xml:space="preserve"> hacer exportaciones en formato XMI del diagrama construido.</w:t>
-      </w:r>
-      <w:r>
-        <w:t xml:space="preserve"> Esta opción </w:t>
-      </w:r>
-      <w:r>
-        <w:t>está</w:t>
-      </w:r>
-      <w:r>
-        <w:t xml:space="preserve"> estrechamente relacionada con H14.</w:t>
-      </w:r>
-    </w:p>
-    <w:p/>
-    <w:p>
-      <w:pPr>
-        <w:rPr>
-          <w:b/>
-        </w:rPr>
-      </w:pPr>
-      <w:r>
-        <w:rPr>
-          <w:b/>
-        </w:rPr>
-        <w:t>H8</w:t>
-      </w:r>
-      <w:r>
-        <w:rPr>
-          <w:b/>
-        </w:rPr>
-        <w:t>.</w:t>
-      </w:r>
-      <w:r>
-        <w:rPr>
-          <w:b/>
-        </w:rPr>
-        <w:t xml:space="preserve"> Gestionar perfil de usuario</w:t>
-      </w:r>
-    </w:p>
-    <w:p>
-      <w:pPr>
-        <w:jc w:val="both"/>
-      </w:pPr>
-      <w:r>
-        <w:t xml:space="preserve">Esta opción permite cambiar la información de registro del usuario, tal como nombres, apellidos, fecha de nacimiento, sexo y avatar (imagen de identificación).  No se puede cambiar la dirección de correo </w:t>
-      </w:r>
-      <w:r>
-        <w:t>electrónico</w:t>
-      </w:r>
-      <w:r>
-        <w:t xml:space="preserve"> del usuario.</w:t>
-      </w:r>
-    </w:p>
-    <w:p/>
-    <w:p>
-      <w:pPr>
-        <w:rPr>
-          <w:b/>
-        </w:rPr>
-      </w:pPr>
-      <w:r>
-        <w:rPr>
-          <w:b/>
-        </w:rPr>
-        <w:t>H9</w:t>
-      </w:r>
-      <w:r>
-        <w:rPr>
-          <w:b/>
-        </w:rPr>
-        <w:t>.</w:t>
-      </w:r>
-      <w:r>
-        <w:rPr>
-          <w:b/>
-        </w:rPr>
-        <w:t xml:space="preserve"> Cambiar Contraseña</w:t>
-      </w:r>
-    </w:p>
-    <w:p>
-      <w:pPr>
-        <w:jc w:val="both"/>
-      </w:pPr>
-      <w:r>
-        <w:t xml:space="preserve">Permite cambiar la contraseña del usuario, es necesario siempre ingresar la contraseña anterior. El formulario solicita una nueva contraseña y una confirmación para garantizar que el usuario puede recordarla </w:t>
-      </w:r>
-      <w:r>
-        <w:t>fácilmente</w:t>
-      </w:r>
-      <w:r>
-        <w:t xml:space="preserve">.  Solo se podrá cambiar la contraseña si la información requerida es correcta, es decir, si la anterior contraseña coincide con la </w:t>
-      </w:r>
-      <w:r>
-        <w:lastRenderedPageBreak/>
-        <w:t>guardada en base de datos y la nueva contraseña y su confirmación son exactamente iguales.</w:t>
+        <w:t>información requerida es correcta, es decir, si la anterior contraseña coincide con la guardada en base de datos y la nueva contraseña y su confirmación son exactamente iguales.</w:t>
       </w:r>
     </w:p>
     <w:p/>
@@ -16251,6 +16272,94 @@
         <w:t>.</w:t>
       </w:r>
     </w:p>
+    <w:p>
+      <w:pPr>
+        <w:rPr>
+          <w:b/>
+        </w:rPr>
+      </w:pPr>
+      <w:r>
+        <w:rPr>
+          <w:b/>
+        </w:rPr>
+        <w:lastRenderedPageBreak/>
+        <w:t>H14</w:t>
+      </w:r>
+      <w:r>
+        <w:rPr>
+          <w:b/>
+        </w:rPr>
+        <w:t>. Compartir diagrama</w:t>
+      </w:r>
+    </w:p>
+    <w:p>
+      <w:pPr>
+        <w:jc w:val="both"/>
+      </w:pPr>
+      <w:r>
+        <w:t>Permite al usuario registrado compartir diagramas con otros usuarios del sistema. Esta opción es permitida únicamente para los diagramas de los cuales el usuario tenga privilegios.  En general existen 3 diferentes tipos de privilegios ordenados de menor a mayor rango: READ_ONLY (solo lectura), EDIT (edición) y RESHARE (volver a compartir).  Básicamente un usuario solamente podrá compartir diagramas de su propia autoría o cuando se le ha sido asignado el privilegio de RESHARE, en cuyo caso el usuario es un segundo propietario del diagrama.  Como se mencionó anteriormente, un usuario con su cuenta INACTIVADA o DESACTIVADA no podrá recibir ningún diagrama compartido.</w:t>
+      </w:r>
+    </w:p>
+    <w:p>
+      <w:pPr>
+        <w:rPr>
+          <w:b/>
+        </w:rPr>
+      </w:pPr>
+    </w:p>
+    <w:p>
+      <w:pPr>
+        <w:rPr>
+          <w:b/>
+        </w:rPr>
+      </w:pPr>
+      <w:r>
+        <w:rPr>
+          <w:b/>
+        </w:rPr>
+        <w:t>H1</w:t>
+      </w:r>
+      <w:r>
+        <w:rPr>
+          <w:b/>
+        </w:rPr>
+        <w:t>5</w:t>
+      </w:r>
+      <w:r>
+        <w:rPr>
+          <w:b/>
+        </w:rPr>
+        <w:t>.</w:t>
+      </w:r>
+      <w:r>
+        <w:rPr>
+          <w:b/>
+        </w:rPr>
+        <w:t xml:space="preserve"> Diseñar diagrama</w:t>
+      </w:r>
+    </w:p>
+    <w:p>
+      <w:pPr>
+        <w:jc w:val="both"/>
+      </w:pPr>
+      <w:r>
+        <w:t xml:space="preserve">Permite abrir el Diseñador y editar los elementos UML del diagrama de clase.  Dentro de este diseñador se encuentran todas las funciones </w:t>
+      </w:r>
+      <w:r>
+        <w:t>básicas</w:t>
+      </w:r>
+      <w:r>
+        <w:t xml:space="preserve"> para manejar los diagramas, agregar elementos, editarlos, copiarlos, agregar comentarios.</w:t>
+      </w:r>
+    </w:p>
+    <w:p>
+      <w:pPr>
+        <w:jc w:val="both"/>
+      </w:pPr>
+      <w:r>
+        <w:t>Esta opción incluye la edición concurrente de varios usuarios conectados al mismo tiempo, de modo que los cambios realizados por unos deben verse reflejados en la maquina del otro.  El guardado de los cambios debe ser automatico y mediante un temporizador.</w:t>
+      </w:r>
+    </w:p>
     <w:p/>
     <w:p>
       <w:pPr>
@@ -16262,7 +16371,7 @@
         <w:rPr>
           <w:b/>
         </w:rPr>
-        <w:t>H14</w:t>
+        <w:t>H16</w:t>
       </w:r>
       <w:r>
         <w:rPr>
@@ -16274,7 +16383,7 @@
         <w:rPr>
           <w:b/>
         </w:rPr>
-        <w:t xml:space="preserve"> Diseñar diagrama</w:t>
+        <w:t xml:space="preserve"> Generar código fuente</w:t>
       </w:r>
     </w:p>
     <w:p>
@@ -16282,13 +16391,43 @@
         <w:jc w:val="both"/>
       </w:pPr>
       <w:r>
-        <w:t xml:space="preserve">Permite abrir el Diseñador y editar los elementos UML del diagrama de clase.  Dentro de este diseñador se encuentran todas las funciones </w:t>
-      </w:r>
-      <w:r>
-        <w:t>básicas</w:t>
-      </w:r>
-      <w:r>
-        <w:t xml:space="preserve"> para manejar los diagramas, agregar elementos, editarlos, copiarlos, agregar comentarios.</w:t>
+        <w:t xml:space="preserve">Esta opción le permite al usuario generar el </w:t>
+      </w:r>
+      <w:r>
+        <w:t>código</w:t>
+      </w:r>
+      <w:r>
+        <w:t xml:space="preserve"> fuente del diagrama que se encuentra </w:t>
+      </w:r>
+      <w:r>
+        <w:t>editando</w:t>
+      </w:r>
+      <w:r>
+        <w:t xml:space="preserve"> mediante el Diagramador.  El </w:t>
+      </w:r>
+      <w:r>
+        <w:t>código</w:t>
+      </w:r>
+      <w:r>
+        <w:t xml:space="preserve"> fuente generado es </w:t>
+      </w:r>
+      <w:r>
+        <w:t>únicamente</w:t>
+      </w:r>
+      <w:r>
+        <w:t xml:space="preserve"> en lenguaje Java. </w:t>
+      </w:r>
+      <w:r>
+        <w:t xml:space="preserve"> </w:t>
+      </w:r>
+      <w:r>
+        <w:t xml:space="preserve">Los archivos fuentes pueden ser </w:t>
+      </w:r>
+      <w:r>
+        <w:t>descargados</w:t>
+      </w:r>
+      <w:r>
+        <w:t xml:space="preserve"> uno a uno, o descargar un empaquetado que contenga todos los archivos generados.</w:t>
       </w:r>
     </w:p>
     <w:p/>
@@ -16302,7 +16441,7 @@
         <w:rPr>
           <w:b/>
         </w:rPr>
-        <w:t>H15</w:t>
+        <w:t>H17</w:t>
       </w:r>
       <w:r>
         <w:rPr>
@@ -16314,7 +16453,7 @@
         <w:rPr>
           <w:b/>
         </w:rPr>
-        <w:t xml:space="preserve"> Compartir diagrama</w:t>
+        <w:t xml:space="preserve"> Generar imagen del diagrama</w:t>
       </w:r>
     </w:p>
     <w:p>
@@ -16322,34 +16461,17 @@
         <w:jc w:val="both"/>
       </w:pPr>
       <w:r>
-        <w:t xml:space="preserve">Permite al usuario registrado compartir diagramas con otros usuarios del sistema. Esta opción es permitida </w:t>
-      </w:r>
-      <w:r>
-        <w:t>únicamente</w:t>
-      </w:r>
-      <w:r>
-        <w:t xml:space="preserve"> para los diagramas de los cuales el usuario tenga privilegios.  En general existen 3 diferentes tipos de privilegios ordenados de menor a mayor rango: READ_ONLY (solo lectura), EDIT (edición) y RESHARE (volver a compartir).  </w:t>
-      </w:r>
-      <w:r>
-        <w:t>Básicamente</w:t>
-      </w:r>
-      <w:r>
-        <w:t xml:space="preserve"> un usuario solamente podrá compartir diagramas de su propia </w:t>
-      </w:r>
-      <w:r>
-        <w:t>autoría</w:t>
-      </w:r>
-      <w:r>
-        <w:t xml:space="preserve"> o cuando se le ha sido asignado el privilegio de RESHARE, en cuyo caso el usuario es un segundo propietario del diagrama.  Como se mencionó anteriormente, un usuario con su cuenta INACTIVADA o DESACTIVADA no podrá recibir </w:t>
-      </w:r>
-      <w:r>
-        <w:t>ningún</w:t>
-      </w:r>
-      <w:r>
-        <w:t xml:space="preserve"> diagrama compartido.</w:t>
+        <w:t xml:space="preserve">Permite obtener una representación plana del diagrama en una imagen con diferentes tipos de formatos (.gif, .png, .jpg).  Esta opción es muy </w:t>
+      </w:r>
+      <w:r>
+        <w:t>útil</w:t>
+      </w:r>
+      <w:r>
+        <w:t xml:space="preserve"> para realizar documentaciones o impresiones del diagrama completo.</w:t>
       </w:r>
     </w:p>
     <w:p/>
+    <w:p/>
     <w:p>
       <w:pPr>
         <w:rPr>
@@ -16360,7 +16482,8 @@
         <w:rPr>
           <w:b/>
         </w:rPr>
-        <w:t>H16</w:t>
+        <w:lastRenderedPageBreak/>
+        <w:t>H18</w:t>
       </w:r>
       <w:r>
         <w:rPr>
@@ -16372,45 +16495,24 @@
         <w:rPr>
           <w:b/>
         </w:rPr>
-        <w:t xml:space="preserve"> Generar código fuente</w:t>
-      </w:r>
-    </w:p>
-    <w:p>
-      <w:pPr>
-        <w:jc w:val="both"/>
-      </w:pPr>
-      <w:r>
-        <w:t xml:space="preserve">Esta opción le permite al usuario generar el </w:t>
-      </w:r>
-      <w:r>
-        <w:t>código</w:t>
-      </w:r>
-      <w:r>
-        <w:t xml:space="preserve"> fuente del diagrama que se encuentra </w:t>
-      </w:r>
-      <w:r>
-        <w:t>editando</w:t>
-      </w:r>
-      <w:r>
-        <w:t xml:space="preserve"> mediante el Diagramador.  El </w:t>
-      </w:r>
-      <w:r>
-        <w:t>código</w:t>
-      </w:r>
-      <w:r>
-        <w:t xml:space="preserve"> fuente generado es </w:t>
-      </w:r>
-      <w:r>
-        <w:t>únicamente</w:t>
-      </w:r>
-      <w:r>
-        <w:t xml:space="preserve"> en lenguaje Java. Los archivos fuentes pueden ser </w:t>
-      </w:r>
-      <w:r>
-        <w:t>descargados</w:t>
-      </w:r>
-      <w:r>
-        <w:t xml:space="preserve"> uno a uno, o descargar un empaquetado que contenga todos los archivos generados.</w:t>
+        <w:t xml:space="preserve"> Importar</w:t>
+      </w:r>
+      <w:r>
+        <w:rPr>
+          <w:b/>
+        </w:rPr>
+        <w:t xml:space="preserve"> XMI</w:t>
+      </w:r>
+    </w:p>
+    <w:p>
+      <w:r>
+        <w:t xml:space="preserve">Permite importar un diagrama </w:t>
+      </w:r>
+      <w:r>
+        <w:t>desde un archivo en disco en formato estandar XMI</w:t>
+      </w:r>
+      <w:r>
+        <w:t>.   La importación del archivo XMI reemplaza la representación actual del diagrama.</w:t>
       </w:r>
     </w:p>
     <w:p/>
@@ -16424,74 +16526,18 @@
         <w:rPr>
           <w:b/>
         </w:rPr>
-        <w:t>H17</w:t>
+        <w:t xml:space="preserve">H19. </w:t>
       </w:r>
       <w:r>
         <w:rPr>
           <w:b/>
         </w:rPr>
-        <w:t>.</w:t>
-      </w:r>
-      <w:r>
-        <w:rPr>
-          <w:b/>
-        </w:rPr>
-        <w:t xml:space="preserve"> Generar imagen del diagrama</w:t>
-      </w:r>
-    </w:p>
-    <w:p>
-      <w:pPr>
-        <w:jc w:val="both"/>
-      </w:pPr>
-      <w:r>
-        <w:t xml:space="preserve">Permite obtener una representación plana del diagrama en una imagen con diferentes tipos de formatos (.gif, .png, .jpg).  Esta opción es muy </w:t>
-      </w:r>
-      <w:r>
-        <w:t>útil</w:t>
-      </w:r>
-      <w:r>
-        <w:t xml:space="preserve"> para realizar documentaciones o impresiones del diagrama completo.</w:t>
-      </w:r>
-    </w:p>
-    <w:p/>
-    <w:p>
-      <w:pPr>
-        <w:rPr>
-          <w:b/>
-        </w:rPr>
-      </w:pPr>
-      <w:r>
-        <w:rPr>
-          <w:b/>
-        </w:rPr>
-        <w:t>H18</w:t>
-      </w:r>
-      <w:r>
-        <w:rPr>
-          <w:b/>
-        </w:rPr>
-        <w:t>.</w:t>
-      </w:r>
-      <w:r>
-        <w:rPr>
-          <w:b/>
-        </w:rPr>
-        <w:t xml:space="preserve"> Importar/Exportar XMI</w:t>
-      </w:r>
-    </w:p>
-    <w:p>
-      <w:r>
-        <w:lastRenderedPageBreak/>
-        <w:t xml:space="preserve">Permite importar o exportar un diagrama en el formato del </w:t>
-      </w:r>
-      <w:r>
-        <w:t>estándar</w:t>
-      </w:r>
-      <w:r>
-        <w:t xml:space="preserve"> XMI.</w:t>
-      </w:r>
-      <w:r>
-        <w:t xml:space="preserve">   La exportación se realiza del diagrama completo, incluyendo todos los elementos creados en él.   La importación del archivo XMI reemplaza la representación actual del diagrama.</w:t>
+        <w:t>Exportar XMI</w:t>
+      </w:r>
+    </w:p>
+    <w:p>
+      <w:r>
+        <w:t>Permite exportar un diagrama en formato del estandar XMI.  La exportación se realiza del diagrama completo, incluyendo todos los elementos creados en él.  La salida de este será un archivo XML con el formato especifico del estandar.</w:t>
       </w:r>
     </w:p>
     <w:p/>
@@ -16528,6 +16574,955 @@
     </w:p>
     <w:p/>
     <w:p>
+      <w:r>
+        <w:t>Una vez determinadas las historias de usuario es necesario proceder a realizar una priorizacion y establecer cuales deben ser implementadas en iteraciones tempranas y cuales se pueden postergar hasta el final del proyecto.  Asi como determinar la interdependencia que pueda existir entre estas y poder definir el orden de implementacion.</w:t>
+      </w:r>
+    </w:p>
+    <w:p>
+      <w:r>
+        <w:t>La prioridad se asigna en conjunto con el cliente y se determina en base al impacto que la historia de usuario tiene sobre los objetivos del proyecto.  De esta manera se establecen la siguiente clasificacion de prioridades:</w:t>
+      </w:r>
+    </w:p>
+    <w:p/>
+    <w:p>
+      <w:pPr>
+        <w:pStyle w:val="Prrafodelista"/>
+        <w:numPr>
+          <w:ilvl w:val="0"/>
+          <w:numId w:val="30"/>
+        </w:numPr>
+      </w:pPr>
+      <w:r>
+        <w:rPr>
+          <w:b/>
+        </w:rPr>
+        <w:t>A</w:t>
+      </w:r>
+      <w:r>
+        <w:rPr>
+          <w:b/>
+        </w:rPr>
+        <w:t>LTA</w:t>
+      </w:r>
+      <w:r>
+        <w:t>: Significa que la historia de usuario tiene un impacto significativo en los objetivos del proyecto y debe implementarse para poder alcanzar los mismos.</w:t>
+      </w:r>
+    </w:p>
+    <w:p>
+      <w:pPr>
+        <w:pStyle w:val="Prrafodelista"/>
+      </w:pPr>
+    </w:p>
+    <w:p>
+      <w:pPr>
+        <w:pStyle w:val="Prrafodelista"/>
+        <w:numPr>
+          <w:ilvl w:val="0"/>
+          <w:numId w:val="30"/>
+        </w:numPr>
+      </w:pPr>
+      <w:r>
+        <w:rPr>
+          <w:b/>
+        </w:rPr>
+        <w:t>M</w:t>
+      </w:r>
+      <w:r>
+        <w:rPr>
+          <w:b/>
+        </w:rPr>
+        <w:t>EDIA</w:t>
+      </w:r>
+      <w:r>
+        <w:t>: Significa que la historia de usuario tiene un impacto moderado sobre los objetivos del proyecto</w:t>
+      </w:r>
+      <w:r>
+        <w:t>.</w:t>
+      </w:r>
+    </w:p>
+    <w:p>
+      <w:pPr>
+        <w:pStyle w:val="Prrafodelista"/>
+      </w:pPr>
+    </w:p>
+    <w:p>
+      <w:pPr>
+        <w:pStyle w:val="Prrafodelista"/>
+        <w:numPr>
+          <w:ilvl w:val="0"/>
+          <w:numId w:val="30"/>
+        </w:numPr>
+      </w:pPr>
+      <w:r>
+        <w:rPr>
+          <w:b/>
+        </w:rPr>
+        <w:t>B</w:t>
+      </w:r>
+      <w:r>
+        <w:rPr>
+          <w:b/>
+        </w:rPr>
+        <w:t>AJA</w:t>
+      </w:r>
+      <w:r>
+        <w:t xml:space="preserve">: Significa que la historia de usuario es trivial y no impacta directamente los objetivos del proyecto, se puede describir como un </w:t>
+      </w:r>
+      <w:r>
+        <w:rPr>
+          <w:i/>
+        </w:rPr>
+        <w:t>Nice to Have</w:t>
+      </w:r>
+      <w:r>
+        <w:t xml:space="preserve"> (bueno para tener) el cual puede aumentar la satisfaccion del cliente.</w:t>
+      </w:r>
+    </w:p>
+    <w:p/>
+    <w:tbl>
+      <w:tblPr>
+        <w:tblStyle w:val="Tablaconcuadrcula"/>
+        <w:tblW w:w="0" w:type="auto"/>
+        <w:jc w:val="center"/>
+        <w:tblLook w:val="04A0"/>
+      </w:tblPr>
+      <w:tblGrid>
+        <w:gridCol w:w="4223"/>
+        <w:gridCol w:w="1451"/>
+        <w:gridCol w:w="1818"/>
+      </w:tblGrid>
+      <w:tr>
+        <w:trPr>
+          <w:trHeight w:val="397"/>
+          <w:jc w:val="center"/>
+        </w:trPr>
+        <w:tc>
+          <w:tcPr>
+            <w:tcW w:w="4223" w:type="dxa"/>
+            <w:shd w:val="clear" w:color="auto" w:fill="F2F2F2" w:themeFill="background1" w:themeFillShade="F2"/>
+            <w:vAlign w:val="center"/>
+          </w:tcPr>
+          <w:p>
+            <w:pPr>
+              <w:rPr>
+                <w:b/>
+              </w:rPr>
+            </w:pPr>
+            <w:r>
+              <w:rPr>
+                <w:b/>
+              </w:rPr>
+              <w:lastRenderedPageBreak/>
+              <w:t>HISTORIA DE USUARIO</w:t>
+            </w:r>
+          </w:p>
+        </w:tc>
+        <w:tc>
+          <w:tcPr>
+            <w:tcW w:w="1451" w:type="dxa"/>
+            <w:shd w:val="clear" w:color="auto" w:fill="F2F2F2" w:themeFill="background1" w:themeFillShade="F2"/>
+            <w:vAlign w:val="center"/>
+          </w:tcPr>
+          <w:p>
+            <w:pPr>
+              <w:rPr>
+                <w:b/>
+              </w:rPr>
+            </w:pPr>
+            <w:r>
+              <w:rPr>
+                <w:b/>
+              </w:rPr>
+              <w:t>PRIORIDAD</w:t>
+            </w:r>
+          </w:p>
+        </w:tc>
+        <w:tc>
+          <w:tcPr>
+            <w:tcW w:w="1451" w:type="dxa"/>
+            <w:shd w:val="clear" w:color="auto" w:fill="F2F2F2" w:themeFill="background1" w:themeFillShade="F2"/>
+            <w:vAlign w:val="center"/>
+          </w:tcPr>
+          <w:p>
+            <w:pPr>
+              <w:rPr>
+                <w:b/>
+              </w:rPr>
+            </w:pPr>
+            <w:r>
+              <w:rPr>
+                <w:b/>
+              </w:rPr>
+              <w:t>DEPENDENCIA</w:t>
+            </w:r>
+          </w:p>
+        </w:tc>
+      </w:tr>
+      <w:tr>
+        <w:trPr>
+          <w:trHeight w:val="397"/>
+          <w:jc w:val="center"/>
+        </w:trPr>
+        <w:tc>
+          <w:tcPr>
+            <w:tcW w:w="4223" w:type="dxa"/>
+            <w:vAlign w:val="center"/>
+          </w:tcPr>
+          <w:p>
+            <w:r>
+              <w:t>H1. Crear cuenta de usuario</w:t>
+            </w:r>
+          </w:p>
+        </w:tc>
+        <w:tc>
+          <w:tcPr>
+            <w:tcW w:w="1451" w:type="dxa"/>
+            <w:vAlign w:val="center"/>
+          </w:tcPr>
+          <w:p>
+            <w:r>
+              <w:t>Media</w:t>
+            </w:r>
+          </w:p>
+        </w:tc>
+        <w:tc>
+          <w:tcPr>
+            <w:tcW w:w="1451" w:type="dxa"/>
+            <w:vAlign w:val="center"/>
+          </w:tcPr>
+          <w:p/>
+        </w:tc>
+      </w:tr>
+      <w:tr>
+        <w:trPr>
+          <w:trHeight w:val="397"/>
+          <w:jc w:val="center"/>
+        </w:trPr>
+        <w:tc>
+          <w:tcPr>
+            <w:tcW w:w="4223" w:type="dxa"/>
+            <w:vAlign w:val="center"/>
+          </w:tcPr>
+          <w:p>
+            <w:r>
+              <w:t>H2. Activar cuenta de usuario</w:t>
+            </w:r>
+          </w:p>
+        </w:tc>
+        <w:tc>
+          <w:tcPr>
+            <w:tcW w:w="1451" w:type="dxa"/>
+            <w:vAlign w:val="center"/>
+          </w:tcPr>
+          <w:p>
+            <w:r>
+              <w:t>Media</w:t>
+            </w:r>
+          </w:p>
+        </w:tc>
+        <w:tc>
+          <w:tcPr>
+            <w:tcW w:w="1451" w:type="dxa"/>
+            <w:vAlign w:val="center"/>
+          </w:tcPr>
+          <w:p>
+            <w:r>
+              <w:t>H1</w:t>
+            </w:r>
+          </w:p>
+        </w:tc>
+      </w:tr>
+      <w:tr>
+        <w:trPr>
+          <w:trHeight w:val="397"/>
+          <w:jc w:val="center"/>
+        </w:trPr>
+        <w:tc>
+          <w:tcPr>
+            <w:tcW w:w="4223" w:type="dxa"/>
+            <w:vAlign w:val="center"/>
+          </w:tcPr>
+          <w:p>
+            <w:r>
+              <w:t>H3. Desactivar cuenta de usuario</w:t>
+            </w:r>
+          </w:p>
+        </w:tc>
+        <w:tc>
+          <w:tcPr>
+            <w:tcW w:w="1451" w:type="dxa"/>
+            <w:vAlign w:val="center"/>
+          </w:tcPr>
+          <w:p>
+            <w:r>
+              <w:t>Baja</w:t>
+            </w:r>
+          </w:p>
+        </w:tc>
+        <w:tc>
+          <w:tcPr>
+            <w:tcW w:w="1451" w:type="dxa"/>
+            <w:vAlign w:val="center"/>
+          </w:tcPr>
+          <w:p>
+            <w:r>
+              <w:t>H6</w:t>
+            </w:r>
+          </w:p>
+        </w:tc>
+      </w:tr>
+      <w:tr>
+        <w:trPr>
+          <w:trHeight w:val="397"/>
+          <w:jc w:val="center"/>
+        </w:trPr>
+        <w:tc>
+          <w:tcPr>
+            <w:tcW w:w="4223" w:type="dxa"/>
+            <w:vAlign w:val="center"/>
+          </w:tcPr>
+          <w:p>
+            <w:r>
+              <w:t>H4. Reactivar cuenta de usuario</w:t>
+            </w:r>
+          </w:p>
+        </w:tc>
+        <w:tc>
+          <w:tcPr>
+            <w:tcW w:w="1451" w:type="dxa"/>
+            <w:vAlign w:val="center"/>
+          </w:tcPr>
+          <w:p>
+            <w:r>
+              <w:t>Baja</w:t>
+            </w:r>
+          </w:p>
+        </w:tc>
+        <w:tc>
+          <w:tcPr>
+            <w:tcW w:w="1451" w:type="dxa"/>
+            <w:vAlign w:val="center"/>
+          </w:tcPr>
+          <w:p>
+            <w:r>
+              <w:t>H6</w:t>
+            </w:r>
+          </w:p>
+        </w:tc>
+      </w:tr>
+      <w:tr>
+        <w:trPr>
+          <w:trHeight w:val="397"/>
+          <w:jc w:val="center"/>
+        </w:trPr>
+        <w:tc>
+          <w:tcPr>
+            <w:tcW w:w="4223" w:type="dxa"/>
+            <w:vAlign w:val="center"/>
+          </w:tcPr>
+          <w:p>
+            <w:r>
+              <w:t>H5. Recuperar contraseña</w:t>
+            </w:r>
+          </w:p>
+        </w:tc>
+        <w:tc>
+          <w:tcPr>
+            <w:tcW w:w="1451" w:type="dxa"/>
+            <w:vAlign w:val="center"/>
+          </w:tcPr>
+          <w:p>
+            <w:r>
+              <w:t>Baja</w:t>
+            </w:r>
+          </w:p>
+        </w:tc>
+        <w:tc>
+          <w:tcPr>
+            <w:tcW w:w="1451" w:type="dxa"/>
+            <w:vAlign w:val="center"/>
+          </w:tcPr>
+          <w:p>
+            <w:r>
+              <w:t>H1, H2</w:t>
+            </w:r>
+          </w:p>
+        </w:tc>
+      </w:tr>
+      <w:tr>
+        <w:trPr>
+          <w:trHeight w:val="397"/>
+          <w:jc w:val="center"/>
+        </w:trPr>
+        <w:tc>
+          <w:tcPr>
+            <w:tcW w:w="4223" w:type="dxa"/>
+            <w:vAlign w:val="center"/>
+          </w:tcPr>
+          <w:p>
+            <w:r>
+              <w:t>H6. Iniciar sesión</w:t>
+            </w:r>
+          </w:p>
+        </w:tc>
+        <w:tc>
+          <w:tcPr>
+            <w:tcW w:w="1451" w:type="dxa"/>
+            <w:vAlign w:val="center"/>
+          </w:tcPr>
+          <w:p>
+            <w:r>
+              <w:t>Media</w:t>
+            </w:r>
+          </w:p>
+        </w:tc>
+        <w:tc>
+          <w:tcPr>
+            <w:tcW w:w="1451" w:type="dxa"/>
+            <w:vAlign w:val="center"/>
+          </w:tcPr>
+          <w:p>
+            <w:r>
+              <w:t>H1, H2</w:t>
+            </w:r>
+          </w:p>
+        </w:tc>
+      </w:tr>
+      <w:tr>
+        <w:trPr>
+          <w:trHeight w:val="397"/>
+          <w:jc w:val="center"/>
+        </w:trPr>
+        <w:tc>
+          <w:tcPr>
+            <w:tcW w:w="4223" w:type="dxa"/>
+            <w:vAlign w:val="center"/>
+          </w:tcPr>
+          <w:p>
+            <w:r>
+              <w:t xml:space="preserve">H7. Ver demostración </w:t>
+            </w:r>
+          </w:p>
+        </w:tc>
+        <w:tc>
+          <w:tcPr>
+            <w:tcW w:w="1451" w:type="dxa"/>
+            <w:vAlign w:val="center"/>
+          </w:tcPr>
+          <w:p>
+            <w:r>
+              <w:t>Baja</w:t>
+            </w:r>
+          </w:p>
+        </w:tc>
+        <w:tc>
+          <w:tcPr>
+            <w:tcW w:w="1451" w:type="dxa"/>
+            <w:vAlign w:val="center"/>
+          </w:tcPr>
+          <w:p>
+            <w:r>
+              <w:t>H15</w:t>
+            </w:r>
+          </w:p>
+        </w:tc>
+      </w:tr>
+      <w:tr>
+        <w:trPr>
+          <w:trHeight w:val="397"/>
+          <w:jc w:val="center"/>
+        </w:trPr>
+        <w:tc>
+          <w:tcPr>
+            <w:tcW w:w="4223" w:type="dxa"/>
+            <w:vAlign w:val="center"/>
+          </w:tcPr>
+          <w:p>
+            <w:r>
+              <w:t>H8. Modificar perfil de usuario</w:t>
+            </w:r>
+          </w:p>
+        </w:tc>
+        <w:tc>
+          <w:tcPr>
+            <w:tcW w:w="1451" w:type="dxa"/>
+            <w:vAlign w:val="center"/>
+          </w:tcPr>
+          <w:p>
+            <w:r>
+              <w:t>Baja</w:t>
+            </w:r>
+          </w:p>
+        </w:tc>
+        <w:tc>
+          <w:tcPr>
+            <w:tcW w:w="1451" w:type="dxa"/>
+            <w:vAlign w:val="center"/>
+          </w:tcPr>
+          <w:p>
+            <w:r>
+              <w:t>H6</w:t>
+            </w:r>
+          </w:p>
+        </w:tc>
+      </w:tr>
+      <w:tr>
+        <w:trPr>
+          <w:trHeight w:val="397"/>
+          <w:jc w:val="center"/>
+        </w:trPr>
+        <w:tc>
+          <w:tcPr>
+            <w:tcW w:w="4223" w:type="dxa"/>
+            <w:vAlign w:val="center"/>
+          </w:tcPr>
+          <w:p>
+            <w:r>
+              <w:t>H9. Cambiar contraseña</w:t>
+            </w:r>
+          </w:p>
+        </w:tc>
+        <w:tc>
+          <w:tcPr>
+            <w:tcW w:w="1451" w:type="dxa"/>
+            <w:vAlign w:val="center"/>
+          </w:tcPr>
+          <w:p>
+            <w:r>
+              <w:t>Baja</w:t>
+            </w:r>
+          </w:p>
+        </w:tc>
+        <w:tc>
+          <w:tcPr>
+            <w:tcW w:w="1451" w:type="dxa"/>
+            <w:vAlign w:val="center"/>
+          </w:tcPr>
+          <w:p>
+            <w:r>
+              <w:t>H6</w:t>
+            </w:r>
+          </w:p>
+        </w:tc>
+      </w:tr>
+      <w:tr>
+        <w:trPr>
+          <w:trHeight w:val="397"/>
+          <w:jc w:val="center"/>
+        </w:trPr>
+        <w:tc>
+          <w:tcPr>
+            <w:tcW w:w="4223" w:type="dxa"/>
+            <w:vAlign w:val="center"/>
+          </w:tcPr>
+          <w:p>
+            <w:r>
+              <w:t>H10. Crear diagrama</w:t>
+            </w:r>
+          </w:p>
+        </w:tc>
+        <w:tc>
+          <w:tcPr>
+            <w:tcW w:w="1451" w:type="dxa"/>
+            <w:vAlign w:val="center"/>
+          </w:tcPr>
+          <w:p>
+            <w:r>
+              <w:t>Media</w:t>
+            </w:r>
+          </w:p>
+        </w:tc>
+        <w:tc>
+          <w:tcPr>
+            <w:tcW w:w="1451" w:type="dxa"/>
+            <w:vAlign w:val="center"/>
+          </w:tcPr>
+          <w:p>
+            <w:r>
+              <w:t>H6</w:t>
+            </w:r>
+          </w:p>
+        </w:tc>
+      </w:tr>
+      <w:tr>
+        <w:trPr>
+          <w:trHeight w:val="397"/>
+          <w:jc w:val="center"/>
+        </w:trPr>
+        <w:tc>
+          <w:tcPr>
+            <w:tcW w:w="4223" w:type="dxa"/>
+            <w:vAlign w:val="center"/>
+          </w:tcPr>
+          <w:p>
+            <w:r>
+              <w:t>H11. Editar diagrama</w:t>
+            </w:r>
+          </w:p>
+        </w:tc>
+        <w:tc>
+          <w:tcPr>
+            <w:tcW w:w="1451" w:type="dxa"/>
+            <w:vAlign w:val="center"/>
+          </w:tcPr>
+          <w:p>
+            <w:r>
+              <w:t>Media</w:t>
+            </w:r>
+          </w:p>
+        </w:tc>
+        <w:tc>
+          <w:tcPr>
+            <w:tcW w:w="1451" w:type="dxa"/>
+            <w:vAlign w:val="center"/>
+          </w:tcPr>
+          <w:p>
+            <w:r>
+              <w:t>H6, H10</w:t>
+            </w:r>
+          </w:p>
+        </w:tc>
+      </w:tr>
+      <w:tr>
+        <w:trPr>
+          <w:trHeight w:val="397"/>
+          <w:jc w:val="center"/>
+        </w:trPr>
+        <w:tc>
+          <w:tcPr>
+            <w:tcW w:w="4223" w:type="dxa"/>
+            <w:vAlign w:val="center"/>
+          </w:tcPr>
+          <w:p>
+            <w:r>
+              <w:t>H12. Eliminar diagrama</w:t>
+            </w:r>
+          </w:p>
+        </w:tc>
+        <w:tc>
+          <w:tcPr>
+            <w:tcW w:w="1451" w:type="dxa"/>
+            <w:vAlign w:val="center"/>
+          </w:tcPr>
+          <w:p>
+            <w:r>
+              <w:t>Media</w:t>
+            </w:r>
+          </w:p>
+        </w:tc>
+        <w:tc>
+          <w:tcPr>
+            <w:tcW w:w="1451" w:type="dxa"/>
+            <w:vAlign w:val="center"/>
+          </w:tcPr>
+          <w:p>
+            <w:r>
+              <w:t>H6, H10</w:t>
+            </w:r>
+          </w:p>
+        </w:tc>
+      </w:tr>
+      <w:tr>
+        <w:trPr>
+          <w:trHeight w:val="397"/>
+          <w:jc w:val="center"/>
+        </w:trPr>
+        <w:tc>
+          <w:tcPr>
+            <w:tcW w:w="4223" w:type="dxa"/>
+            <w:vAlign w:val="center"/>
+          </w:tcPr>
+          <w:p>
+            <w:r>
+              <w:t>H13. Copiar diagrama</w:t>
+            </w:r>
+          </w:p>
+        </w:tc>
+        <w:tc>
+          <w:tcPr>
+            <w:tcW w:w="1451" w:type="dxa"/>
+            <w:vAlign w:val="center"/>
+          </w:tcPr>
+          <w:p>
+            <w:r>
+              <w:t>Media</w:t>
+            </w:r>
+          </w:p>
+        </w:tc>
+        <w:tc>
+          <w:tcPr>
+            <w:tcW w:w="1451" w:type="dxa"/>
+            <w:vAlign w:val="center"/>
+          </w:tcPr>
+          <w:p>
+            <w:r>
+              <w:t>H6, H10</w:t>
+            </w:r>
+          </w:p>
+        </w:tc>
+      </w:tr>
+      <w:tr>
+        <w:trPr>
+          <w:trHeight w:val="397"/>
+          <w:jc w:val="center"/>
+        </w:trPr>
+        <w:tc>
+          <w:tcPr>
+            <w:tcW w:w="4223" w:type="dxa"/>
+            <w:vAlign w:val="center"/>
+          </w:tcPr>
+          <w:p>
+            <w:r>
+              <w:t>H14. Compartir diagrama</w:t>
+            </w:r>
+          </w:p>
+        </w:tc>
+        <w:tc>
+          <w:tcPr>
+            <w:tcW w:w="1451" w:type="dxa"/>
+            <w:vAlign w:val="center"/>
+          </w:tcPr>
+          <w:p>
+            <w:r>
+              <w:t>Alta</w:t>
+            </w:r>
+          </w:p>
+        </w:tc>
+        <w:tc>
+          <w:tcPr>
+            <w:tcW w:w="1451" w:type="dxa"/>
+            <w:vAlign w:val="center"/>
+          </w:tcPr>
+          <w:p>
+            <w:r>
+              <w:t>H6, H10</w:t>
+            </w:r>
+          </w:p>
+        </w:tc>
+      </w:tr>
+      <w:tr>
+        <w:trPr>
+          <w:trHeight w:val="397"/>
+          <w:jc w:val="center"/>
+        </w:trPr>
+        <w:tc>
+          <w:tcPr>
+            <w:tcW w:w="4223" w:type="dxa"/>
+            <w:vAlign w:val="center"/>
+          </w:tcPr>
+          <w:p>
+            <w:r>
+              <w:t>H15. Diseñar diagrama</w:t>
+            </w:r>
+          </w:p>
+        </w:tc>
+        <w:tc>
+          <w:tcPr>
+            <w:tcW w:w="1451" w:type="dxa"/>
+            <w:vAlign w:val="center"/>
+          </w:tcPr>
+          <w:p>
+            <w:r>
+              <w:t>Alta</w:t>
+            </w:r>
+          </w:p>
+        </w:tc>
+        <w:tc>
+          <w:tcPr>
+            <w:tcW w:w="1451" w:type="dxa"/>
+            <w:vAlign w:val="center"/>
+          </w:tcPr>
+          <w:p>
+            <w:r>
+              <w:t>H6, H10</w:t>
+            </w:r>
+          </w:p>
+        </w:tc>
+      </w:tr>
+      <w:tr>
+        <w:trPr>
+          <w:trHeight w:val="397"/>
+          <w:jc w:val="center"/>
+        </w:trPr>
+        <w:tc>
+          <w:tcPr>
+            <w:tcW w:w="4223" w:type="dxa"/>
+            <w:vAlign w:val="center"/>
+          </w:tcPr>
+          <w:p>
+            <w:r>
+              <w:t>H16. Generar codigo fuente</w:t>
+            </w:r>
+          </w:p>
+        </w:tc>
+        <w:tc>
+          <w:tcPr>
+            <w:tcW w:w="1451" w:type="dxa"/>
+            <w:vAlign w:val="center"/>
+          </w:tcPr>
+          <w:p>
+            <w:r>
+              <w:t>Alta</w:t>
+            </w:r>
+          </w:p>
+        </w:tc>
+        <w:tc>
+          <w:tcPr>
+            <w:tcW w:w="1451" w:type="dxa"/>
+            <w:vAlign w:val="center"/>
+          </w:tcPr>
+          <w:p>
+            <w:r>
+              <w:t>H6, H10</w:t>
+            </w:r>
+          </w:p>
+        </w:tc>
+      </w:tr>
+      <w:tr>
+        <w:trPr>
+          <w:trHeight w:val="397"/>
+          <w:jc w:val="center"/>
+        </w:trPr>
+        <w:tc>
+          <w:tcPr>
+            <w:tcW w:w="4223" w:type="dxa"/>
+            <w:vAlign w:val="center"/>
+          </w:tcPr>
+          <w:p>
+            <w:r>
+              <w:t>H17. Generar Imagen del diagrama</w:t>
+            </w:r>
+          </w:p>
+        </w:tc>
+        <w:tc>
+          <w:tcPr>
+            <w:tcW w:w="1451" w:type="dxa"/>
+            <w:vAlign w:val="center"/>
+          </w:tcPr>
+          <w:p>
+            <w:r>
+              <w:t>Media</w:t>
+            </w:r>
+          </w:p>
+        </w:tc>
+        <w:tc>
+          <w:tcPr>
+            <w:tcW w:w="1451" w:type="dxa"/>
+            <w:vAlign w:val="center"/>
+          </w:tcPr>
+          <w:p>
+            <w:r>
+              <w:t>H6, H10</w:t>
+            </w:r>
+          </w:p>
+        </w:tc>
+      </w:tr>
+      <w:tr>
+        <w:trPr>
+          <w:trHeight w:val="397"/>
+          <w:jc w:val="center"/>
+        </w:trPr>
+        <w:tc>
+          <w:tcPr>
+            <w:tcW w:w="4223" w:type="dxa"/>
+            <w:vAlign w:val="center"/>
+          </w:tcPr>
+          <w:p>
+            <w:r>
+              <w:t>H18. Importar XMI</w:t>
+            </w:r>
+          </w:p>
+        </w:tc>
+        <w:tc>
+          <w:tcPr>
+            <w:tcW w:w="1451" w:type="dxa"/>
+            <w:vAlign w:val="center"/>
+          </w:tcPr>
+          <w:p>
+            <w:r>
+              <w:t>Baja</w:t>
+            </w:r>
+          </w:p>
+        </w:tc>
+        <w:tc>
+          <w:tcPr>
+            <w:tcW w:w="1451" w:type="dxa"/>
+            <w:vAlign w:val="center"/>
+          </w:tcPr>
+          <w:p>
+            <w:r>
+              <w:t>H6, H10</w:t>
+            </w:r>
+          </w:p>
+        </w:tc>
+      </w:tr>
+      <w:tr>
+        <w:trPr>
+          <w:trHeight w:val="397"/>
+          <w:jc w:val="center"/>
+        </w:trPr>
+        <w:tc>
+          <w:tcPr>
+            <w:tcW w:w="4223" w:type="dxa"/>
+            <w:vAlign w:val="center"/>
+          </w:tcPr>
+          <w:p>
+            <w:r>
+              <w:t>H19. Exportar XMI</w:t>
+            </w:r>
+          </w:p>
+        </w:tc>
+        <w:tc>
+          <w:tcPr>
+            <w:tcW w:w="1451" w:type="dxa"/>
+            <w:vAlign w:val="center"/>
+          </w:tcPr>
+          <w:p>
+            <w:pPr>
+              <w:keepNext/>
+            </w:pPr>
+            <w:r>
+              <w:t>Baja</w:t>
+            </w:r>
+          </w:p>
+        </w:tc>
+        <w:tc>
+          <w:tcPr>
+            <w:tcW w:w="1451" w:type="dxa"/>
+            <w:vAlign w:val="center"/>
+          </w:tcPr>
+          <w:p>
+            <w:pPr>
+              <w:keepNext/>
+            </w:pPr>
+            <w:r>
+              <w:t>H6, H10</w:t>
+            </w:r>
+          </w:p>
+        </w:tc>
+      </w:tr>
+    </w:tbl>
+    <w:p>
+      <w:pPr>
+        <w:pStyle w:val="Epgrafe"/>
+      </w:pPr>
+      <w:r>
+        <w:t xml:space="preserve">Tabla </w:t>
+      </w:r>
+      <w:fldSimple w:instr=" SEQ Tabla \* ARABIC ">
+        <w:r>
+          <w:rPr>
+            <w:noProof/>
+          </w:rPr>
+          <w:t>6</w:t>
+        </w:r>
+      </w:fldSimple>
+      <w:r>
+        <w:t>. Priorización de Historias de Usuario</w:t>
+      </w:r>
+    </w:p>
+    <w:p/>
+    <w:p>
       <w:pPr>
         <w:pStyle w:val="Ttulo3"/>
         <w:numPr>
@@ -16544,6 +17539,629 @@
     </w:p>
     <w:p/>
     <w:p>
+      <w:r>
+        <w:t xml:space="preserve">La estimacion del esfuerzo en base al tiempo que emplea el llevar a cabo cada </w:t>
+      </w:r>
+      <w:r>
+        <w:t>historia de usuario.  Esta tarea es realizada por el equipo de desarrollo considerando la complejidad que implica la implementación.</w:t>
+      </w:r>
+    </w:p>
+    <w:p/>
+    <w:tbl>
+      <w:tblPr>
+        <w:tblStyle w:val="Tablaconcuadrcula"/>
+        <w:tblW w:w="0" w:type="auto"/>
+        <w:jc w:val="center"/>
+        <w:tblLook w:val="04A0"/>
+      </w:tblPr>
+      <w:tblGrid>
+        <w:gridCol w:w="3921"/>
+        <w:gridCol w:w="2931"/>
+      </w:tblGrid>
+      <w:tr>
+        <w:trPr>
+          <w:trHeight w:val="397"/>
+          <w:jc w:val="center"/>
+        </w:trPr>
+        <w:tc>
+          <w:tcPr>
+            <w:tcW w:w="3921" w:type="dxa"/>
+            <w:shd w:val="clear" w:color="auto" w:fill="F2F2F2" w:themeFill="background1" w:themeFillShade="F2"/>
+            <w:vAlign w:val="center"/>
+          </w:tcPr>
+          <w:p>
+            <w:pPr>
+              <w:rPr>
+                <w:b/>
+              </w:rPr>
+            </w:pPr>
+            <w:r>
+              <w:rPr>
+                <w:b/>
+              </w:rPr>
+              <w:t>HISTORIA DE USUARIO</w:t>
+            </w:r>
+          </w:p>
+        </w:tc>
+        <w:tc>
+          <w:tcPr>
+            <w:tcW w:w="2931" w:type="dxa"/>
+            <w:shd w:val="clear" w:color="auto" w:fill="F2F2F2" w:themeFill="background1" w:themeFillShade="F2"/>
+            <w:vAlign w:val="center"/>
+          </w:tcPr>
+          <w:p>
+            <w:pPr>
+              <w:rPr>
+                <w:b/>
+              </w:rPr>
+            </w:pPr>
+            <w:r>
+              <w:rPr>
+                <w:b/>
+              </w:rPr>
+              <w:t>ESTIMACIÓN (Semanas)</w:t>
+            </w:r>
+          </w:p>
+        </w:tc>
+      </w:tr>
+      <w:tr>
+        <w:trPr>
+          <w:trHeight w:val="397"/>
+          <w:jc w:val="center"/>
+        </w:trPr>
+        <w:tc>
+          <w:tcPr>
+            <w:tcW w:w="3921" w:type="dxa"/>
+            <w:vAlign w:val="center"/>
+          </w:tcPr>
+          <w:p>
+            <w:r>
+              <w:t>H1. Crear cuenta de usuario</w:t>
+            </w:r>
+          </w:p>
+        </w:tc>
+        <w:tc>
+          <w:tcPr>
+            <w:tcW w:w="2931" w:type="dxa"/>
+            <w:vAlign w:val="center"/>
+          </w:tcPr>
+          <w:p>
+            <w:r>
+              <w:t>1</w:t>
+            </w:r>
+          </w:p>
+        </w:tc>
+      </w:tr>
+      <w:tr>
+        <w:trPr>
+          <w:trHeight w:val="397"/>
+          <w:jc w:val="center"/>
+        </w:trPr>
+        <w:tc>
+          <w:tcPr>
+            <w:tcW w:w="3921" w:type="dxa"/>
+            <w:vAlign w:val="center"/>
+          </w:tcPr>
+          <w:p>
+            <w:r>
+              <w:t>H2. Activar cuenta de usuario</w:t>
+            </w:r>
+          </w:p>
+        </w:tc>
+        <w:tc>
+          <w:tcPr>
+            <w:tcW w:w="2931" w:type="dxa"/>
+            <w:vAlign w:val="center"/>
+          </w:tcPr>
+          <w:p>
+            <w:r>
+              <w:t>1</w:t>
+            </w:r>
+          </w:p>
+        </w:tc>
+      </w:tr>
+      <w:tr>
+        <w:trPr>
+          <w:trHeight w:val="397"/>
+          <w:jc w:val="center"/>
+        </w:trPr>
+        <w:tc>
+          <w:tcPr>
+            <w:tcW w:w="3921" w:type="dxa"/>
+            <w:vAlign w:val="center"/>
+          </w:tcPr>
+          <w:p>
+            <w:r>
+              <w:lastRenderedPageBreak/>
+              <w:t>H3. Desactivar cuenta de usuario</w:t>
+            </w:r>
+          </w:p>
+        </w:tc>
+        <w:tc>
+          <w:tcPr>
+            <w:tcW w:w="2931" w:type="dxa"/>
+            <w:vAlign w:val="center"/>
+          </w:tcPr>
+          <w:p>
+            <w:r>
+              <w:t>1</w:t>
+            </w:r>
+          </w:p>
+        </w:tc>
+      </w:tr>
+      <w:tr>
+        <w:trPr>
+          <w:trHeight w:val="397"/>
+          <w:jc w:val="center"/>
+        </w:trPr>
+        <w:tc>
+          <w:tcPr>
+            <w:tcW w:w="3921" w:type="dxa"/>
+            <w:vAlign w:val="center"/>
+          </w:tcPr>
+          <w:p>
+            <w:r>
+              <w:t>H4. Reactivar cuenta de usuario</w:t>
+            </w:r>
+          </w:p>
+        </w:tc>
+        <w:tc>
+          <w:tcPr>
+            <w:tcW w:w="2931" w:type="dxa"/>
+            <w:vAlign w:val="center"/>
+          </w:tcPr>
+          <w:p>
+            <w:r>
+              <w:t>1</w:t>
+            </w:r>
+          </w:p>
+        </w:tc>
+      </w:tr>
+      <w:tr>
+        <w:trPr>
+          <w:trHeight w:val="397"/>
+          <w:jc w:val="center"/>
+        </w:trPr>
+        <w:tc>
+          <w:tcPr>
+            <w:tcW w:w="3921" w:type="dxa"/>
+            <w:vAlign w:val="center"/>
+          </w:tcPr>
+          <w:p>
+            <w:r>
+              <w:t>H5. Recuperar contraseña</w:t>
+            </w:r>
+          </w:p>
+        </w:tc>
+        <w:tc>
+          <w:tcPr>
+            <w:tcW w:w="2931" w:type="dxa"/>
+            <w:vAlign w:val="center"/>
+          </w:tcPr>
+          <w:p>
+            <w:r>
+              <w:t>1</w:t>
+            </w:r>
+          </w:p>
+        </w:tc>
+      </w:tr>
+      <w:tr>
+        <w:trPr>
+          <w:trHeight w:val="397"/>
+          <w:jc w:val="center"/>
+        </w:trPr>
+        <w:tc>
+          <w:tcPr>
+            <w:tcW w:w="3921" w:type="dxa"/>
+            <w:vAlign w:val="center"/>
+          </w:tcPr>
+          <w:p>
+            <w:r>
+              <w:t>H6. Iniciar sesión</w:t>
+            </w:r>
+          </w:p>
+        </w:tc>
+        <w:tc>
+          <w:tcPr>
+            <w:tcW w:w="2931" w:type="dxa"/>
+            <w:vAlign w:val="center"/>
+          </w:tcPr>
+          <w:p>
+            <w:r>
+              <w:t>1</w:t>
+            </w:r>
+          </w:p>
+        </w:tc>
+      </w:tr>
+      <w:tr>
+        <w:trPr>
+          <w:trHeight w:val="397"/>
+          <w:jc w:val="center"/>
+        </w:trPr>
+        <w:tc>
+          <w:tcPr>
+            <w:tcW w:w="3921" w:type="dxa"/>
+            <w:vAlign w:val="center"/>
+          </w:tcPr>
+          <w:p>
+            <w:r>
+              <w:t xml:space="preserve">H7. Ver demostración </w:t>
+            </w:r>
+          </w:p>
+        </w:tc>
+        <w:tc>
+          <w:tcPr>
+            <w:tcW w:w="2931" w:type="dxa"/>
+            <w:vAlign w:val="center"/>
+          </w:tcPr>
+          <w:p>
+            <w:r>
+              <w:t>2</w:t>
+            </w:r>
+          </w:p>
+        </w:tc>
+      </w:tr>
+      <w:tr>
+        <w:trPr>
+          <w:trHeight w:val="397"/>
+          <w:jc w:val="center"/>
+        </w:trPr>
+        <w:tc>
+          <w:tcPr>
+            <w:tcW w:w="3921" w:type="dxa"/>
+            <w:vAlign w:val="center"/>
+          </w:tcPr>
+          <w:p>
+            <w:r>
+              <w:t>H8. Modificar perfil de usuario</w:t>
+            </w:r>
+          </w:p>
+        </w:tc>
+        <w:tc>
+          <w:tcPr>
+            <w:tcW w:w="2931" w:type="dxa"/>
+            <w:vAlign w:val="center"/>
+          </w:tcPr>
+          <w:p>
+            <w:r>
+              <w:t>1</w:t>
+            </w:r>
+          </w:p>
+        </w:tc>
+      </w:tr>
+      <w:tr>
+        <w:trPr>
+          <w:trHeight w:val="397"/>
+          <w:jc w:val="center"/>
+        </w:trPr>
+        <w:tc>
+          <w:tcPr>
+            <w:tcW w:w="3921" w:type="dxa"/>
+            <w:vAlign w:val="center"/>
+          </w:tcPr>
+          <w:p>
+            <w:r>
+              <w:t>H9. Cambiar contraseña</w:t>
+            </w:r>
+          </w:p>
+        </w:tc>
+        <w:tc>
+          <w:tcPr>
+            <w:tcW w:w="2931" w:type="dxa"/>
+            <w:vAlign w:val="center"/>
+          </w:tcPr>
+          <w:p>
+            <w:r>
+              <w:t>1</w:t>
+            </w:r>
+          </w:p>
+        </w:tc>
+      </w:tr>
+      <w:tr>
+        <w:trPr>
+          <w:trHeight w:val="397"/>
+          <w:jc w:val="center"/>
+        </w:trPr>
+        <w:tc>
+          <w:tcPr>
+            <w:tcW w:w="3921" w:type="dxa"/>
+            <w:vAlign w:val="center"/>
+          </w:tcPr>
+          <w:p>
+            <w:r>
+              <w:t>H10. Crear diagrama</w:t>
+            </w:r>
+          </w:p>
+        </w:tc>
+        <w:tc>
+          <w:tcPr>
+            <w:tcW w:w="2931" w:type="dxa"/>
+            <w:vAlign w:val="center"/>
+          </w:tcPr>
+          <w:p>
+            <w:r>
+              <w:t>1</w:t>
+            </w:r>
+          </w:p>
+        </w:tc>
+      </w:tr>
+      <w:tr>
+        <w:trPr>
+          <w:trHeight w:val="397"/>
+          <w:jc w:val="center"/>
+        </w:trPr>
+        <w:tc>
+          <w:tcPr>
+            <w:tcW w:w="3921" w:type="dxa"/>
+            <w:vAlign w:val="center"/>
+          </w:tcPr>
+          <w:p>
+            <w:r>
+              <w:t>H11. Editar diagrama</w:t>
+            </w:r>
+          </w:p>
+        </w:tc>
+        <w:tc>
+          <w:tcPr>
+            <w:tcW w:w="2931" w:type="dxa"/>
+            <w:vAlign w:val="center"/>
+          </w:tcPr>
+          <w:p>
+            <w:r>
+              <w:t>1</w:t>
+            </w:r>
+          </w:p>
+        </w:tc>
+      </w:tr>
+      <w:tr>
+        <w:trPr>
+          <w:trHeight w:val="397"/>
+          <w:jc w:val="center"/>
+        </w:trPr>
+        <w:tc>
+          <w:tcPr>
+            <w:tcW w:w="3921" w:type="dxa"/>
+            <w:vAlign w:val="center"/>
+          </w:tcPr>
+          <w:p>
+            <w:r>
+              <w:t>H12. Eliminar diagrama</w:t>
+            </w:r>
+          </w:p>
+        </w:tc>
+        <w:tc>
+          <w:tcPr>
+            <w:tcW w:w="2931" w:type="dxa"/>
+            <w:vAlign w:val="center"/>
+          </w:tcPr>
+          <w:p>
+            <w:r>
+              <w:t>1</w:t>
+            </w:r>
+          </w:p>
+        </w:tc>
+      </w:tr>
+      <w:tr>
+        <w:trPr>
+          <w:trHeight w:val="397"/>
+          <w:jc w:val="center"/>
+        </w:trPr>
+        <w:tc>
+          <w:tcPr>
+            <w:tcW w:w="3921" w:type="dxa"/>
+            <w:vAlign w:val="center"/>
+          </w:tcPr>
+          <w:p>
+            <w:r>
+              <w:t>H13. Copiar diagrama</w:t>
+            </w:r>
+          </w:p>
+        </w:tc>
+        <w:tc>
+          <w:tcPr>
+            <w:tcW w:w="2931" w:type="dxa"/>
+            <w:vAlign w:val="center"/>
+          </w:tcPr>
+          <w:p>
+            <w:r>
+              <w:t>1</w:t>
+            </w:r>
+          </w:p>
+        </w:tc>
+      </w:tr>
+      <w:tr>
+        <w:trPr>
+          <w:trHeight w:val="397"/>
+          <w:jc w:val="center"/>
+        </w:trPr>
+        <w:tc>
+          <w:tcPr>
+            <w:tcW w:w="3921" w:type="dxa"/>
+            <w:vAlign w:val="center"/>
+          </w:tcPr>
+          <w:p>
+            <w:r>
+              <w:t>H14. Compartir diagrama</w:t>
+            </w:r>
+          </w:p>
+        </w:tc>
+        <w:tc>
+          <w:tcPr>
+            <w:tcW w:w="2931" w:type="dxa"/>
+            <w:vAlign w:val="center"/>
+          </w:tcPr>
+          <w:p>
+            <w:r>
+              <w:t>2</w:t>
+            </w:r>
+          </w:p>
+        </w:tc>
+      </w:tr>
+      <w:tr>
+        <w:trPr>
+          <w:trHeight w:val="397"/>
+          <w:jc w:val="center"/>
+        </w:trPr>
+        <w:tc>
+          <w:tcPr>
+            <w:tcW w:w="3921" w:type="dxa"/>
+            <w:vAlign w:val="center"/>
+          </w:tcPr>
+          <w:p>
+            <w:r>
+              <w:t>H15. Diseñar diagrama</w:t>
+            </w:r>
+          </w:p>
+        </w:tc>
+        <w:tc>
+          <w:tcPr>
+            <w:tcW w:w="2931" w:type="dxa"/>
+            <w:vAlign w:val="center"/>
+          </w:tcPr>
+          <w:p>
+            <w:r>
+              <w:t>3</w:t>
+            </w:r>
+          </w:p>
+        </w:tc>
+      </w:tr>
+      <w:tr>
+        <w:trPr>
+          <w:trHeight w:val="397"/>
+          <w:jc w:val="center"/>
+        </w:trPr>
+        <w:tc>
+          <w:tcPr>
+            <w:tcW w:w="3921" w:type="dxa"/>
+            <w:vAlign w:val="center"/>
+          </w:tcPr>
+          <w:p>
+            <w:r>
+              <w:t>H16. Generar codigo fuente</w:t>
+            </w:r>
+          </w:p>
+        </w:tc>
+        <w:tc>
+          <w:tcPr>
+            <w:tcW w:w="2931" w:type="dxa"/>
+            <w:vAlign w:val="center"/>
+          </w:tcPr>
+          <w:p>
+            <w:r>
+              <w:t>3</w:t>
+            </w:r>
+          </w:p>
+        </w:tc>
+      </w:tr>
+      <w:tr>
+        <w:trPr>
+          <w:trHeight w:val="397"/>
+          <w:jc w:val="center"/>
+        </w:trPr>
+        <w:tc>
+          <w:tcPr>
+            <w:tcW w:w="3921" w:type="dxa"/>
+            <w:vAlign w:val="center"/>
+          </w:tcPr>
+          <w:p>
+            <w:r>
+              <w:t>H17. Generar Imagen del diagrama</w:t>
+            </w:r>
+          </w:p>
+        </w:tc>
+        <w:tc>
+          <w:tcPr>
+            <w:tcW w:w="2931" w:type="dxa"/>
+            <w:vAlign w:val="center"/>
+          </w:tcPr>
+          <w:p>
+            <w:r>
+              <w:t>2</w:t>
+            </w:r>
+          </w:p>
+        </w:tc>
+      </w:tr>
+      <w:tr>
+        <w:trPr>
+          <w:trHeight w:val="397"/>
+          <w:jc w:val="center"/>
+        </w:trPr>
+        <w:tc>
+          <w:tcPr>
+            <w:tcW w:w="3921" w:type="dxa"/>
+            <w:vAlign w:val="center"/>
+          </w:tcPr>
+          <w:p>
+            <w:r>
+              <w:t>H18. Importar XMI</w:t>
+            </w:r>
+          </w:p>
+        </w:tc>
+        <w:tc>
+          <w:tcPr>
+            <w:tcW w:w="2931" w:type="dxa"/>
+            <w:vAlign w:val="center"/>
+          </w:tcPr>
+          <w:p>
+            <w:r>
+              <w:t>2</w:t>
+            </w:r>
+          </w:p>
+        </w:tc>
+      </w:tr>
+      <w:tr>
+        <w:trPr>
+          <w:trHeight w:val="397"/>
+          <w:jc w:val="center"/>
+        </w:trPr>
+        <w:tc>
+          <w:tcPr>
+            <w:tcW w:w="3921" w:type="dxa"/>
+            <w:vAlign w:val="center"/>
+          </w:tcPr>
+          <w:p>
+            <w:r>
+              <w:t>H19. Exportar XMI</w:t>
+            </w:r>
+          </w:p>
+        </w:tc>
+        <w:tc>
+          <w:tcPr>
+            <w:tcW w:w="2931" w:type="dxa"/>
+            <w:vAlign w:val="center"/>
+          </w:tcPr>
+          <w:p>
+            <w:pPr>
+              <w:keepNext/>
+            </w:pPr>
+            <w:r>
+              <w:t>2</w:t>
+            </w:r>
+          </w:p>
+        </w:tc>
+      </w:tr>
+    </w:tbl>
+    <w:p>
+      <w:pPr>
+        <w:pStyle w:val="Epgrafe"/>
+      </w:pPr>
+      <w:r>
+        <w:t xml:space="preserve">Tabla </w:t>
+      </w:r>
+      <w:fldSimple w:instr=" SEQ Tabla \* ARABIC ">
+        <w:r>
+          <w:rPr>
+            <w:noProof/>
+          </w:rPr>
+          <w:t>7</w:t>
+        </w:r>
+      </w:fldSimple>
+      <w:r>
+        <w:t>. Estimación de tiempo para Historias de Usuario</w:t>
+      </w:r>
+    </w:p>
+    <w:p/>
+    <w:p>
       <w:pPr>
         <w:pStyle w:val="Ttulo3"/>
         <w:numPr>
@@ -16560,6 +18178,397 @@
     </w:p>
     <w:p/>
     <w:p>
+      <w:r>
+        <w:t>Basado en la priorizacion y estimación de las historias de usuarios, se definen las iteraciones del proyecto, determinando la cantidad de iteraciones (entregables del proyecto)</w:t>
+      </w:r>
+      <w:r>
+        <w:t xml:space="preserve"> necesarias para la ejecución del proyecto</w:t>
+      </w:r>
+      <w:r>
+        <w:t xml:space="preserve"> y definiendo las historias de usuario cubiertas por cada una de ellas.</w:t>
+      </w:r>
+    </w:p>
+    <w:p>
+      <w:r>
+        <w:t xml:space="preserve">Considerando el tamaño del proyecto se determina que las iteraciones deben ser maximo de 3 semanas de duración, por lo tanto se trataran </w:t>
+      </w:r>
+      <w:r>
+        <w:t>establecen la iteraciones basado en la estimación de tiempo que se realizó por cada historia de usuario. Otro factor adicional para la definición de las iteraciónes es la Dependencia que existe entre las historias de usuario, de tal manera que para poder implementar algunas de ellas es necesario que otras funcionalidades ya esten disponibles en la aplicación.</w:t>
+      </w:r>
+    </w:p>
+    <w:p/>
+    <w:p>
+      <w:r>
+        <w:lastRenderedPageBreak/>
+        <w:t>La siguiente tabla muestra el plan de iteraciones y la distribución de las historias de usuario en cada una de ellas.</w:t>
+      </w:r>
+    </w:p>
+    <w:p/>
+    <w:tbl>
+      <w:tblPr>
+        <w:tblStyle w:val="Tablaconcuadrcula"/>
+        <w:tblW w:w="0" w:type="auto"/>
+        <w:jc w:val="center"/>
+        <w:tblLook w:val="04A0"/>
+      </w:tblPr>
+      <w:tblGrid>
+        <w:gridCol w:w="2881"/>
+        <w:gridCol w:w="4348"/>
+      </w:tblGrid>
+      <w:tr>
+        <w:trPr>
+          <w:trHeight w:val="397"/>
+          <w:jc w:val="center"/>
+        </w:trPr>
+        <w:tc>
+          <w:tcPr>
+            <w:tcW w:w="2881" w:type="dxa"/>
+            <w:shd w:val="clear" w:color="auto" w:fill="F2F2F2" w:themeFill="background1" w:themeFillShade="F2"/>
+            <w:vAlign w:val="center"/>
+          </w:tcPr>
+          <w:p>
+            <w:pPr>
+              <w:rPr>
+                <w:b/>
+              </w:rPr>
+            </w:pPr>
+            <w:r>
+              <w:rPr>
+                <w:b/>
+              </w:rPr>
+              <w:t>ITERACIÓN</w:t>
+            </w:r>
+          </w:p>
+        </w:tc>
+        <w:tc>
+          <w:tcPr>
+            <w:tcW w:w="4348" w:type="dxa"/>
+            <w:shd w:val="clear" w:color="auto" w:fill="F2F2F2" w:themeFill="background1" w:themeFillShade="F2"/>
+            <w:vAlign w:val="center"/>
+          </w:tcPr>
+          <w:p>
+            <w:pPr>
+              <w:rPr>
+                <w:b/>
+              </w:rPr>
+            </w:pPr>
+            <w:r>
+              <w:rPr>
+                <w:b/>
+              </w:rPr>
+              <w:t>HISTORIAS DE USUARIO CUBIERTAS</w:t>
+            </w:r>
+          </w:p>
+        </w:tc>
+      </w:tr>
+      <w:tr>
+        <w:trPr>
+          <w:trHeight w:val="397"/>
+          <w:jc w:val="center"/>
+        </w:trPr>
+        <w:tc>
+          <w:tcPr>
+            <w:tcW w:w="2881" w:type="dxa"/>
+            <w:vAlign w:val="center"/>
+          </w:tcPr>
+          <w:p>
+            <w:r>
+              <w:t>Iteración 1</w:t>
+            </w:r>
+          </w:p>
+        </w:tc>
+        <w:tc>
+          <w:tcPr>
+            <w:tcW w:w="4348" w:type="dxa"/>
+            <w:vAlign w:val="center"/>
+          </w:tcPr>
+          <w:p>
+            <w:r>
+              <w:t>H1, H2, H5</w:t>
+            </w:r>
+          </w:p>
+        </w:tc>
+      </w:tr>
+      <w:tr>
+        <w:trPr>
+          <w:trHeight w:val="397"/>
+          <w:jc w:val="center"/>
+        </w:trPr>
+        <w:tc>
+          <w:tcPr>
+            <w:tcW w:w="2881" w:type="dxa"/>
+            <w:vAlign w:val="center"/>
+          </w:tcPr>
+          <w:p>
+            <w:r>
+              <w:t>Iteración 2</w:t>
+            </w:r>
+          </w:p>
+        </w:tc>
+        <w:tc>
+          <w:tcPr>
+            <w:tcW w:w="4348" w:type="dxa"/>
+            <w:vAlign w:val="center"/>
+          </w:tcPr>
+          <w:p>
+            <w:r>
+              <w:t>H6, H8, H10</w:t>
+            </w:r>
+          </w:p>
+        </w:tc>
+      </w:tr>
+      <w:tr>
+        <w:trPr>
+          <w:trHeight w:val="397"/>
+          <w:jc w:val="center"/>
+        </w:trPr>
+        <w:tc>
+          <w:tcPr>
+            <w:tcW w:w="2881" w:type="dxa"/>
+            <w:vAlign w:val="center"/>
+          </w:tcPr>
+          <w:p>
+            <w:r>
+              <w:t>Iteración 3</w:t>
+            </w:r>
+          </w:p>
+        </w:tc>
+        <w:tc>
+          <w:tcPr>
+            <w:tcW w:w="4348" w:type="dxa"/>
+            <w:vAlign w:val="center"/>
+          </w:tcPr>
+          <w:p>
+            <w:r>
+              <w:t>H15</w:t>
+            </w:r>
+          </w:p>
+        </w:tc>
+      </w:tr>
+      <w:tr>
+        <w:trPr>
+          <w:trHeight w:val="397"/>
+          <w:jc w:val="center"/>
+        </w:trPr>
+        <w:tc>
+          <w:tcPr>
+            <w:tcW w:w="2881" w:type="dxa"/>
+            <w:vAlign w:val="center"/>
+          </w:tcPr>
+          <w:p>
+            <w:r>
+              <w:t>Iteración 4</w:t>
+            </w:r>
+          </w:p>
+        </w:tc>
+        <w:tc>
+          <w:tcPr>
+            <w:tcW w:w="4348" w:type="dxa"/>
+            <w:vAlign w:val="center"/>
+          </w:tcPr>
+          <w:p>
+            <w:r>
+              <w:t>H16</w:t>
+            </w:r>
+          </w:p>
+        </w:tc>
+      </w:tr>
+      <w:tr>
+        <w:trPr>
+          <w:trHeight w:val="397"/>
+          <w:jc w:val="center"/>
+        </w:trPr>
+        <w:tc>
+          <w:tcPr>
+            <w:tcW w:w="2881" w:type="dxa"/>
+            <w:vAlign w:val="center"/>
+          </w:tcPr>
+          <w:p>
+            <w:r>
+              <w:t>Iteración 5</w:t>
+            </w:r>
+          </w:p>
+        </w:tc>
+        <w:tc>
+          <w:tcPr>
+            <w:tcW w:w="4348" w:type="dxa"/>
+            <w:vAlign w:val="center"/>
+          </w:tcPr>
+          <w:p>
+            <w:r>
+              <w:t>H11, H17</w:t>
+            </w:r>
+          </w:p>
+        </w:tc>
+      </w:tr>
+      <w:tr>
+        <w:trPr>
+          <w:trHeight w:val="397"/>
+          <w:jc w:val="center"/>
+        </w:trPr>
+        <w:tc>
+          <w:tcPr>
+            <w:tcW w:w="2881" w:type="dxa"/>
+            <w:vAlign w:val="center"/>
+          </w:tcPr>
+          <w:p>
+            <w:r>
+              <w:t>Iteración 6</w:t>
+            </w:r>
+          </w:p>
+        </w:tc>
+        <w:tc>
+          <w:tcPr>
+            <w:tcW w:w="4348" w:type="dxa"/>
+            <w:vAlign w:val="center"/>
+          </w:tcPr>
+          <w:p>
+            <w:r>
+              <w:t>H12, H14</w:t>
+            </w:r>
+          </w:p>
+        </w:tc>
+      </w:tr>
+      <w:tr>
+        <w:trPr>
+          <w:trHeight w:val="397"/>
+          <w:jc w:val="center"/>
+        </w:trPr>
+        <w:tc>
+          <w:tcPr>
+            <w:tcW w:w="2881" w:type="dxa"/>
+            <w:vAlign w:val="center"/>
+          </w:tcPr>
+          <w:p>
+            <w:r>
+              <w:t>Iteración 7</w:t>
+            </w:r>
+            <w:r>
+              <w:t xml:space="preserve"> </w:t>
+            </w:r>
+          </w:p>
+        </w:tc>
+        <w:tc>
+          <w:tcPr>
+            <w:tcW w:w="4348" w:type="dxa"/>
+            <w:vAlign w:val="center"/>
+          </w:tcPr>
+          <w:p>
+            <w:r>
+              <w:t>H7, H13</w:t>
+            </w:r>
+          </w:p>
+        </w:tc>
+      </w:tr>
+      <w:tr>
+        <w:trPr>
+          <w:trHeight w:val="397"/>
+          <w:jc w:val="center"/>
+        </w:trPr>
+        <w:tc>
+          <w:tcPr>
+            <w:tcW w:w="2881" w:type="dxa"/>
+            <w:vAlign w:val="center"/>
+          </w:tcPr>
+          <w:p>
+            <w:r>
+              <w:t>Iteración 8</w:t>
+            </w:r>
+          </w:p>
+        </w:tc>
+        <w:tc>
+          <w:tcPr>
+            <w:tcW w:w="4348" w:type="dxa"/>
+            <w:vAlign w:val="center"/>
+          </w:tcPr>
+          <w:p>
+            <w:r>
+              <w:t>H3, H4, H9</w:t>
+            </w:r>
+          </w:p>
+        </w:tc>
+      </w:tr>
+      <w:tr>
+        <w:trPr>
+          <w:trHeight w:val="397"/>
+          <w:jc w:val="center"/>
+        </w:trPr>
+        <w:tc>
+          <w:tcPr>
+            <w:tcW w:w="2881" w:type="dxa"/>
+            <w:vAlign w:val="center"/>
+          </w:tcPr>
+          <w:p>
+            <w:r>
+              <w:t>Iteración 9</w:t>
+            </w:r>
+          </w:p>
+        </w:tc>
+        <w:tc>
+          <w:tcPr>
+            <w:tcW w:w="4348" w:type="dxa"/>
+            <w:vAlign w:val="center"/>
+          </w:tcPr>
+          <w:p>
+            <w:r>
+              <w:t>H18</w:t>
+            </w:r>
+          </w:p>
+        </w:tc>
+      </w:tr>
+      <w:tr>
+        <w:trPr>
+          <w:trHeight w:val="397"/>
+          <w:jc w:val="center"/>
+        </w:trPr>
+        <w:tc>
+          <w:tcPr>
+            <w:tcW w:w="2881" w:type="dxa"/>
+            <w:vAlign w:val="center"/>
+          </w:tcPr>
+          <w:p>
+            <w:r>
+              <w:t>Iteración 10</w:t>
+            </w:r>
+          </w:p>
+        </w:tc>
+        <w:tc>
+          <w:tcPr>
+            <w:tcW w:w="4348" w:type="dxa"/>
+            <w:vAlign w:val="center"/>
+          </w:tcPr>
+          <w:p>
+            <w:pPr>
+              <w:keepNext/>
+            </w:pPr>
+            <w:r>
+              <w:t>H19</w:t>
+            </w:r>
+          </w:p>
+        </w:tc>
+      </w:tr>
+    </w:tbl>
+    <w:p>
+      <w:pPr>
+        <w:pStyle w:val="Epgrafe"/>
+      </w:pPr>
+      <w:r>
+        <w:t xml:space="preserve">Tabla </w:t>
+      </w:r>
+      <w:fldSimple w:instr=" SEQ Tabla \* ARABIC ">
+        <w:r>
+          <w:rPr>
+            <w:noProof/>
+          </w:rPr>
+          <w:t>8</w:t>
+        </w:r>
+      </w:fldSimple>
+      <w:r>
+        <w:t>. Plan de iteraciones</w:t>
+      </w:r>
+    </w:p>
+    <w:p/>
+    <w:p>
       <w:pPr>
         <w:pStyle w:val="Ttulo3"/>
         <w:numPr>
@@ -16578,7 +18587,14 @@
       <w:bookmarkEnd w:id="126"/>
     </w:p>
     <w:p/>
-    <w:p/>
+    <w:p>
+      <w:r>
+        <w:t>Aplicación web ba</w:t>
+      </w:r>
+      <w:r>
+        <w:t xml:space="preserve">sada en ambiente Cloud que asemeja una herramienta CASE desktop para la creación, edición y manejo de Diagramas de Clase UML.  Permite a los usuarios diseñar de manera facil diagramas de clase </w:t>
+      </w:r>
+    </w:p>
     <w:p/>
     <w:p>
       <w:pPr>
@@ -16648,6 +18664,7 @@
       </w:pPr>
       <w:bookmarkStart w:id="130" w:name="_Toc361939817"/>
       <w:r>
+        <w:lastRenderedPageBreak/>
         <w:t>PLANIFICACIÓN DE LAS PRUEBAS</w:t>
       </w:r>
       <w:bookmarkEnd w:id="130"/>
@@ -17069,7 +19086,7 @@
             <w:noProof/>
             <w:lang w:val="es-ES"/>
           </w:rPr>
-          <w:t>9</w:t>
+          <w:t>5</w:t>
         </w:r>
         <w:r>
           <w:rPr>
@@ -17119,7 +19136,7 @@
             <w:noProof/>
             <w:lang w:val="es-ES"/>
           </w:rPr>
-          <w:t>39</w:t>
+          <w:t>42</w:t>
         </w:r>
         <w:r>
           <w:rPr>
@@ -18545,6 +20562,119 @@
     </w:lvl>
   </w:abstractNum>
   <w:abstractNum w:abstractNumId="14">
+    <w:nsid w:val="23786585"/>
+    <w:multiLevelType w:val="hybridMultilevel"/>
+    <w:tmpl w:val="D0A02AA8"/>
+    <w:lvl w:ilvl="0" w:tplc="0C0A000D">
+      <w:start w:val="1"/>
+      <w:numFmt w:val="bullet"/>
+      <w:lvlText w:val=""/>
+      <w:lvlJc w:val="left"/>
+      <w:pPr>
+        <w:ind w:left="720" w:hanging="360"/>
+      </w:pPr>
+      <w:rPr>
+        <w:rFonts w:ascii="Wingdings" w:hAnsi="Wingdings" w:hint="default"/>
+      </w:rPr>
+    </w:lvl>
+    <w:lvl w:ilvl="1" w:tplc="0C0A0003" w:tentative="1">
+      <w:start w:val="1"/>
+      <w:numFmt w:val="bullet"/>
+      <w:lvlText w:val="o"/>
+      <w:lvlJc w:val="left"/>
+      <w:pPr>
+        <w:ind w:left="1440" w:hanging="360"/>
+      </w:pPr>
+      <w:rPr>
+        <w:rFonts w:ascii="Courier New" w:hAnsi="Courier New" w:cs="Courier New" w:hint="default"/>
+      </w:rPr>
+    </w:lvl>
+    <w:lvl w:ilvl="2" w:tplc="0C0A0005" w:tentative="1">
+      <w:start w:val="1"/>
+      <w:numFmt w:val="bullet"/>
+      <w:lvlText w:val=""/>
+      <w:lvlJc w:val="left"/>
+      <w:pPr>
+        <w:ind w:left="2160" w:hanging="360"/>
+      </w:pPr>
+      <w:rPr>
+        <w:rFonts w:ascii="Wingdings" w:hAnsi="Wingdings" w:hint="default"/>
+      </w:rPr>
+    </w:lvl>
+    <w:lvl w:ilvl="3" w:tplc="0C0A0001" w:tentative="1">
+      <w:start w:val="1"/>
+      <w:numFmt w:val="bullet"/>
+      <w:lvlText w:val=""/>
+      <w:lvlJc w:val="left"/>
+      <w:pPr>
+        <w:ind w:left="2880" w:hanging="360"/>
+      </w:pPr>
+      <w:rPr>
+        <w:rFonts w:ascii="Symbol" w:hAnsi="Symbol" w:hint="default"/>
+      </w:rPr>
+    </w:lvl>
+    <w:lvl w:ilvl="4" w:tplc="0C0A0003" w:tentative="1">
+      <w:start w:val="1"/>
+      <w:numFmt w:val="bullet"/>
+      <w:lvlText w:val="o"/>
+      <w:lvlJc w:val="left"/>
+      <w:pPr>
+        <w:ind w:left="3600" w:hanging="360"/>
+      </w:pPr>
+      <w:rPr>
+        <w:rFonts w:ascii="Courier New" w:hAnsi="Courier New" w:cs="Courier New" w:hint="default"/>
+      </w:rPr>
+    </w:lvl>
+    <w:lvl w:ilvl="5" w:tplc="0C0A0005" w:tentative="1">
+      <w:start w:val="1"/>
+      <w:numFmt w:val="bullet"/>
+      <w:lvlText w:val=""/>
+      <w:lvlJc w:val="left"/>
+      <w:pPr>
+        <w:ind w:left="4320" w:hanging="360"/>
+      </w:pPr>
+      <w:rPr>
+        <w:rFonts w:ascii="Wingdings" w:hAnsi="Wingdings" w:hint="default"/>
+      </w:rPr>
+    </w:lvl>
+    <w:lvl w:ilvl="6" w:tplc="0C0A0001" w:tentative="1">
+      <w:start w:val="1"/>
+      <w:numFmt w:val="bullet"/>
+      <w:lvlText w:val=""/>
+      <w:lvlJc w:val="left"/>
+      <w:pPr>
+        <w:ind w:left="5040" w:hanging="360"/>
+      </w:pPr>
+      <w:rPr>
+        <w:rFonts w:ascii="Symbol" w:hAnsi="Symbol" w:hint="default"/>
+      </w:rPr>
+    </w:lvl>
+    <w:lvl w:ilvl="7" w:tplc="0C0A0003" w:tentative="1">
+      <w:start w:val="1"/>
+      <w:numFmt w:val="bullet"/>
+      <w:lvlText w:val="o"/>
+      <w:lvlJc w:val="left"/>
+      <w:pPr>
+        <w:ind w:left="5760" w:hanging="360"/>
+      </w:pPr>
+      <w:rPr>
+        <w:rFonts w:ascii="Courier New" w:hAnsi="Courier New" w:cs="Courier New" w:hint="default"/>
+      </w:rPr>
+    </w:lvl>
+    <w:lvl w:ilvl="8" w:tplc="0C0A0005" w:tentative="1">
+      <w:start w:val="1"/>
+      <w:numFmt w:val="bullet"/>
+      <w:lvlText w:val=""/>
+      <w:lvlJc w:val="left"/>
+      <w:pPr>
+        <w:ind w:left="6480" w:hanging="360"/>
+      </w:pPr>
+      <w:rPr>
+        <w:rFonts w:ascii="Wingdings" w:hAnsi="Wingdings" w:hint="default"/>
+      </w:rPr>
+    </w:lvl>
+  </w:abstractNum>
+  <w:abstractNum w:abstractNumId="15">
     <w:nsid w:val="2FB6160D"/>
     <w:multiLevelType w:val="hybridMultilevel"/>
     <w:tmpl w:val="3AF66184"/>
@@ -18657,7 +20787,7 @@
       </w:rPr>
     </w:lvl>
   </w:abstractNum>
-  <w:abstractNum w:abstractNumId="15">
+  <w:abstractNum w:abstractNumId="16">
     <w:nsid w:val="34C119E6"/>
     <w:multiLevelType w:val="hybridMultilevel"/>
     <w:tmpl w:val="01D211B2"/>
@@ -18769,7 +20899,7 @@
       </w:rPr>
     </w:lvl>
   </w:abstractNum>
-  <w:abstractNum w:abstractNumId="16">
+  <w:abstractNum w:abstractNumId="17">
     <w:nsid w:val="358D2077"/>
     <w:multiLevelType w:val="hybridMultilevel"/>
     <w:tmpl w:val="B71899BC"/>
@@ -18882,7 +21012,7 @@
       </w:rPr>
     </w:lvl>
   </w:abstractNum>
-  <w:abstractNum w:abstractNumId="17">
+  <w:abstractNum w:abstractNumId="18">
     <w:nsid w:val="3A8671F7"/>
     <w:multiLevelType w:val="hybridMultilevel"/>
     <w:tmpl w:val="FA1CA31C"/>
@@ -18995,7 +21125,7 @@
       </w:rPr>
     </w:lvl>
   </w:abstractNum>
-  <w:abstractNum w:abstractNumId="18">
+  <w:abstractNum w:abstractNumId="19">
     <w:nsid w:val="53860DCC"/>
     <w:multiLevelType w:val="hybridMultilevel"/>
     <w:tmpl w:val="FD761CB6"/>
@@ -19108,7 +21238,7 @@
       </w:rPr>
     </w:lvl>
   </w:abstractNum>
-  <w:abstractNum w:abstractNumId="19">
+  <w:abstractNum w:abstractNumId="20">
     <w:nsid w:val="5CED2917"/>
     <w:multiLevelType w:val="hybridMultilevel"/>
     <w:tmpl w:val="FE2EBA08"/>
@@ -19221,7 +21351,7 @@
       </w:rPr>
     </w:lvl>
   </w:abstractNum>
-  <w:abstractNum w:abstractNumId="20">
+  <w:abstractNum w:abstractNumId="21">
     <w:nsid w:val="5DEE3E81"/>
     <w:multiLevelType w:val="multilevel"/>
     <w:tmpl w:val="7E9CB852"/>
@@ -19342,7 +21472,7 @@
       </w:rPr>
     </w:lvl>
   </w:abstractNum>
-  <w:abstractNum w:abstractNumId="21">
+  <w:abstractNum w:abstractNumId="22">
     <w:nsid w:val="62FF1787"/>
     <w:multiLevelType w:val="hybridMultilevel"/>
     <w:tmpl w:val="878CA32C"/>
@@ -19455,7 +21585,7 @@
       </w:rPr>
     </w:lvl>
   </w:abstractNum>
-  <w:abstractNum w:abstractNumId="22">
+  <w:abstractNum w:abstractNumId="23">
     <w:nsid w:val="63AE457B"/>
     <w:multiLevelType w:val="hybridMultilevel"/>
     <w:tmpl w:val="8904C098"/>
@@ -19568,7 +21698,7 @@
       </w:rPr>
     </w:lvl>
   </w:abstractNum>
-  <w:abstractNum w:abstractNumId="23">
+  <w:abstractNum w:abstractNumId="24">
     <w:nsid w:val="653904D5"/>
     <w:multiLevelType w:val="hybridMultilevel"/>
     <w:tmpl w:val="35904E3E"/>
@@ -19681,7 +21811,7 @@
       </w:rPr>
     </w:lvl>
   </w:abstractNum>
-  <w:abstractNum w:abstractNumId="24">
+  <w:abstractNum w:abstractNumId="25">
     <w:nsid w:val="72671C8D"/>
     <w:multiLevelType w:val="multilevel"/>
     <w:tmpl w:val="7E9CB852"/>
@@ -19802,7 +21932,7 @@
       </w:rPr>
     </w:lvl>
   </w:abstractNum>
-  <w:abstractNum w:abstractNumId="25">
+  <w:abstractNum w:abstractNumId="26">
     <w:nsid w:val="75614A1F"/>
     <w:multiLevelType w:val="multilevel"/>
     <w:tmpl w:val="7E9CB852"/>
@@ -19923,7 +22053,7 @@
       </w:rPr>
     </w:lvl>
   </w:abstractNum>
-  <w:abstractNum w:abstractNumId="26">
+  <w:abstractNum w:abstractNumId="27">
     <w:nsid w:val="79F618A3"/>
     <w:multiLevelType w:val="hybridMultilevel"/>
     <w:tmpl w:val="B7048232"/>
@@ -20009,7 +22139,7 @@
       </w:pPr>
     </w:lvl>
   </w:abstractNum>
-  <w:abstractNum w:abstractNumId="27">
+  <w:abstractNum w:abstractNumId="28">
     <w:nsid w:val="7CCD1A41"/>
     <w:multiLevelType w:val="multilevel"/>
     <w:tmpl w:val="FB163CB8"/>
@@ -20122,7 +22252,7 @@
       </w:rPr>
     </w:lvl>
   </w:abstractNum>
-  <w:abstractNum w:abstractNumId="28">
+  <w:abstractNum w:abstractNumId="29">
     <w:nsid w:val="7E560369"/>
     <w:multiLevelType w:val="hybridMultilevel"/>
     <w:tmpl w:val="BD5058D6"/>
@@ -20236,22 +22366,22 @@
     </w:lvl>
   </w:abstractNum>
   <w:num w:numId="1">
-    <w:abstractNumId w:val="20"/>
+    <w:abstractNumId w:val="21"/>
   </w:num>
   <w:num w:numId="2">
-    <w:abstractNumId w:val="26"/>
+    <w:abstractNumId w:val="27"/>
   </w:num>
   <w:num w:numId="3">
     <w:abstractNumId w:val="13"/>
   </w:num>
   <w:num w:numId="4">
-    <w:abstractNumId w:val="28"/>
+    <w:abstractNumId w:val="29"/>
   </w:num>
   <w:num w:numId="5">
     <w:abstractNumId w:val="10"/>
   </w:num>
   <w:num w:numId="6">
-    <w:abstractNumId w:val="17"/>
+    <w:abstractNumId w:val="18"/>
   </w:num>
   <w:num w:numId="7">
     <w:abstractNumId w:val="8"/>
@@ -20287,40 +22417,43 @@
     <w:abstractNumId w:val="11"/>
   </w:num>
   <w:num w:numId="18">
-    <w:abstractNumId w:val="22"/>
+    <w:abstractNumId w:val="23"/>
   </w:num>
   <w:num w:numId="19">
-    <w:abstractNumId w:val="23"/>
+    <w:abstractNumId w:val="24"/>
   </w:num>
   <w:num w:numId="20">
-    <w:abstractNumId w:val="15"/>
+    <w:abstractNumId w:val="16"/>
   </w:num>
   <w:num w:numId="21">
-    <w:abstractNumId w:val="14"/>
+    <w:abstractNumId w:val="15"/>
   </w:num>
   <w:num w:numId="22">
     <w:abstractNumId w:val="12"/>
   </w:num>
   <w:num w:numId="23">
-    <w:abstractNumId w:val="24"/>
+    <w:abstractNumId w:val="25"/>
   </w:num>
   <w:num w:numId="24">
-    <w:abstractNumId w:val="25"/>
+    <w:abstractNumId w:val="26"/>
   </w:num>
   <w:num w:numId="25">
-    <w:abstractNumId w:val="27"/>
+    <w:abstractNumId w:val="28"/>
   </w:num>
   <w:num w:numId="26">
-    <w:abstractNumId w:val="16"/>
+    <w:abstractNumId w:val="17"/>
   </w:num>
   <w:num w:numId="27">
-    <w:abstractNumId w:val="21"/>
+    <w:abstractNumId w:val="22"/>
   </w:num>
   <w:num w:numId="28">
-    <w:abstractNumId w:val="18"/>
+    <w:abstractNumId w:val="19"/>
   </w:num>
   <w:num w:numId="29">
-    <w:abstractNumId w:val="19"/>
+    <w:abstractNumId w:val="20"/>
+  </w:num>
+  <w:num w:numId="30">
+    <w:abstractNumId w:val="14"/>
   </w:num>
 </w:numbering>
 </file>

--- a/documentation/CLASS Modeler - Project.docx
+++ b/documentation/CLASS Modeler - Project.docx
@@ -1,6 +1,6 @@
 
 <file path=word/document.xml><?xml version="1.0" encoding="utf-8"?>
-<w:document xmlns:ve="http://schemas.openxmlformats.org/markup-compatibility/2006" xmlns:o="urn:schemas-microsoft-com:office:office" xmlns:r="http://schemas.openxmlformats.org/officeDocument/2006/relationships" xmlns:m="http://schemas.openxmlformats.org/officeDocument/2006/math" xmlns:v="urn:schemas-microsoft-com:vml" xmlns:wp="http://schemas.openxmlformats.org/drawingml/2006/wordprocessingDrawing" xmlns:w10="urn:schemas-microsoft-com:office:word" xmlns:w="http://schemas.openxmlformats.org/wordprocessingml/2006/main" xmlns:wne="http://schemas.microsoft.com/office/word/2006/wordml">
+<w:document xmlns:wpc="http://schemas.microsoft.com/office/word/2010/wordprocessingCanvas" xmlns:mc="http://schemas.openxmlformats.org/markup-compatibility/2006" xmlns:o="urn:schemas-microsoft-com:office:office" xmlns:r="http://schemas.openxmlformats.org/officeDocument/2006/relationships" xmlns:m="http://schemas.openxmlformats.org/officeDocument/2006/math" xmlns:v="urn:schemas-microsoft-com:vml" xmlns:wp14="http://schemas.microsoft.com/office/word/2010/wordprocessingDrawing" xmlns:wp="http://schemas.openxmlformats.org/drawingml/2006/wordprocessingDrawing" xmlns:w10="urn:schemas-microsoft-com:office:word" xmlns:w="http://schemas.openxmlformats.org/wordprocessingml/2006/main" xmlns:w14="http://schemas.microsoft.com/office/word/2010/wordml" xmlns:wpg="http://schemas.microsoft.com/office/word/2010/wordprocessingGroup" xmlns:wpi="http://schemas.microsoft.com/office/word/2010/wordprocessingInk" xmlns:wne="http://schemas.microsoft.com/office/word/2006/wordml" xmlns:wps="http://schemas.microsoft.com/office/word/2010/wordprocessingShape" mc:Ignorable="w14 wp14">
   <w:body>
     <w:p>
       <w:pPr>
@@ -250,7 +250,7 @@
           <w:szCs w:val="24"/>
         </w:rPr>
         <w:sectPr>
-          <w:footerReference w:type="default" r:id="rId8"/>
+          <w:footerReference w:type="default" r:id="rId9"/>
           <w:pgSz w:w="12240" w:h="15840"/>
           <w:pgMar w:top="1701" w:right="1134" w:bottom="1134" w:left="1701" w:header="709" w:footer="709" w:gutter="0"/>
           <w:cols w:space="708"/>
@@ -561,7 +561,7 @@
           <w:szCs w:val="24"/>
         </w:rPr>
         <w:sectPr>
-          <w:footerReference w:type="default" r:id="rId9"/>
+          <w:footerReference w:type="default" r:id="rId10"/>
           <w:pgSz w:w="12240" w:h="15840"/>
           <w:pgMar w:top="1701" w:right="1134" w:bottom="1134" w:left="1701" w:header="709" w:footer="709" w:gutter="0"/>
           <w:cols w:space="708"/>
@@ -8778,8 +8778,13 @@
         <w:t xml:space="preserve"> de </w:t>
       </w:r>
       <w:r>
-        <w:t>aplicaciones sonllamadas</w:t>
-      </w:r>
+        <w:t xml:space="preserve">aplicaciones </w:t>
+      </w:r>
+      <w:proofErr w:type="spellStart"/>
+      <w:r>
+        <w:t>sonllamadas</w:t>
+      </w:r>
+      <w:proofErr w:type="spellEnd"/>
       <w:r>
         <w:rPr>
           <w:i/>
@@ -8814,6 +8819,7 @@
         </w:rPr>
         <w:t>“</w:t>
       </w:r>
+      <w:proofErr w:type="spellStart"/>
       <w:r>
         <w:rPr>
           <w:b/>
@@ -8851,7 +8857,14 @@
         <w:rPr>
           <w:i/>
         </w:rPr>
-        <w:t xml:space="preserve">oftware </w:t>
+        <w:t>oftware</w:t>
+      </w:r>
+      <w:proofErr w:type="spellEnd"/>
+      <w:r>
+        <w:rPr>
+          <w:i/>
+        </w:rPr>
+        <w:t xml:space="preserve"> </w:t>
       </w:r>
       <w:r>
         <w:rPr>
@@ -8888,10 +8901,18 @@
         <w:t xml:space="preserve"> asistida por </w:t>
       </w:r>
       <w:r>
-        <w:t>computadora. Estas</w:t>
-      </w:r>
-      <w:r>
-        <w:t>son la base para la creació</w:t>
+        <w:t xml:space="preserve">computadora. </w:t>
+      </w:r>
+      <w:proofErr w:type="spellStart"/>
+      <w:r>
+        <w:t>Estas</w:t>
+      </w:r>
+      <w:r>
+        <w:t>son</w:t>
+      </w:r>
+      <w:proofErr w:type="spellEnd"/>
+      <w:r>
+        <w:t xml:space="preserve"> la base para la creació</w:t>
       </w:r>
       <w:r>
         <w:t xml:space="preserve">n de todas las aplicaciones que vemos hoy en </w:t>
@@ -9010,7 +9031,11 @@
         <w:t>de</w:t>
       </w:r>
       <w:r>
-        <w:t xml:space="preserve"> las aplicaciones</w:t>
+        <w:t xml:space="preserve"> las </w:t>
+      </w:r>
+      <w:proofErr w:type="spellStart"/>
+      <w:r>
+        <w:t>aplicaciones</w:t>
       </w:r>
       <w:r>
         <w:t>que</w:t>
@@ -9018,6 +9043,7 @@
       <w:r>
         <w:t>residenestáticas</w:t>
       </w:r>
+      <w:proofErr w:type="spellEnd"/>
       <w:r>
         <w:t xml:space="preserve"> en la </w:t>
       </w:r>
@@ -9037,7 +9063,15 @@
         <w:t>se alojan</w:t>
       </w:r>
       <w:r>
-        <w:t xml:space="preserve"> en lugares remotos y los usuarios hacen uso de ellas bajo demandala red global Internet</w:t>
+        <w:t xml:space="preserve"> en lugares remotos y los usuarios hacen uso de ellas bajo </w:t>
+      </w:r>
+      <w:proofErr w:type="spellStart"/>
+      <w:r>
+        <w:t>demandala</w:t>
+      </w:r>
+      <w:proofErr w:type="spellEnd"/>
+      <w:r>
+        <w:t xml:space="preserve"> red global Internet</w:t>
       </w:r>
       <w:r>
         <w:t xml:space="preserve"> y pagando </w:t>
@@ -9102,13 +9136,21 @@
         <w:t xml:space="preserve"> particular de nuestro ambiente </w:t>
       </w:r>
       <w:r>
-        <w:t>universitario. De</w:t>
+        <w:t xml:space="preserve">universitario. </w:t>
+      </w:r>
+      <w:proofErr w:type="spellStart"/>
+      <w:r>
+        <w:t>De</w:t>
       </w:r>
       <w:r>
         <w:t>este</w:t>
       </w:r>
       <w:r>
-        <w:t xml:space="preserve">modo </w:t>
+        <w:t>modo</w:t>
+      </w:r>
+      <w:proofErr w:type="spellEnd"/>
+      <w:r>
+        <w:t xml:space="preserve"> </w:t>
       </w:r>
       <w:r>
         <w:t>l</w:t>
@@ -9176,7 +9218,11 @@
         <w:t xml:space="preserve"> de este tipo de </w:t>
       </w:r>
       <w:r>
-        <w:t>diagrama; inclusive</w:t>
+        <w:t xml:space="preserve">diagrama; </w:t>
+      </w:r>
+      <w:proofErr w:type="spellStart"/>
+      <w:r>
+        <w:t>inclusive</w:t>
       </w:r>
       <w:r>
         <w:t>permit</w:t>
@@ -9187,6 +9233,7 @@
       <w:r>
         <w:t>aúnmás</w:t>
       </w:r>
+      <w:proofErr w:type="spellEnd"/>
       <w:r>
         <w:t xml:space="preserve"> que </w:t>
       </w:r>
@@ -9362,7 +9409,7 @@
         <w:rPr>
           <w:rStyle w:val="Refdenotaalpie"/>
         </w:rPr>
-        <w:footnoteReference w:id="2"/>
+        <w:footnoteReference w:id="1"/>
       </w:r>
       <w:r>
         <w:t>, se ha determinado que unos de los principales factores involucrados en los altos índices de mortalidad y deserción académica en la carrera de Ingeniería de Sistemas de las universidades de Cúcuta, son  la falta de dedicación al estudio por parte de los estudiantes, poca comprensión de temas como abstracción y modelamiento de sistemas, y falta de ambientes prácticos donde los estudiantes tuvieran la posibilidad de llevar a cabo actividades para afianzar los conceptos aprendidos en clase.  Teniendo esto en cuenta se hace evidente que se necesitan mecanismos para que los estudiantes ejerciten sus habilidades y de esta manera se disminuya esta problemática que ha afectado considerablemente al programa académico.</w:t>
@@ -9386,7 +9433,7 @@
         <w:rPr>
           <w:rStyle w:val="Refdenotaalpie"/>
         </w:rPr>
-        <w:footnoteReference w:id="3"/>
+        <w:footnoteReference w:id="2"/>
       </w:r>
       <w:r>
         <w:t xml:space="preserve"> y razonamiento abstracto.  </w:t>
@@ -9408,7 +9455,7 @@
         <w:rPr>
           <w:rStyle w:val="Refdenotaalpie"/>
         </w:rPr>
-        <w:footnoteReference w:id="4"/>
+        <w:footnoteReference w:id="3"/>
       </w:r>
       <w:r>
         <w:t xml:space="preserve">, Netbeans UML, StarUML, ArgoUML), además que la universidad dispone de licencias de uso para algunas de ellas (por ejemplo, Enterprise Architect que es software privado), y otras son software libre de modo que pueden ser utilizados de cualquier forma;  </w:t>
@@ -9505,7 +9552,7 @@
         <w:rPr>
           <w:rStyle w:val="Refdenotaalpie"/>
         </w:rPr>
-        <w:footnoteReference w:id="5"/>
+        <w:footnoteReference w:id="4"/>
       </w:r>
       <w:r>
         <w:t>,  por esta razón dentro del pensum existen muchos cursos que se enfocan en programación e ingeniería de software; esto significa que hay una clara tendencia a tratar temas como el modelado de aplicaciones, procesos de desarrollo y otros conceptos que hacen parte de esta área de la ingeniería</w:t>
@@ -9542,37 +9589,45 @@
         <w:rPr>
           <w:rStyle w:val="Refdenotaalpie"/>
         </w:rPr>
+        <w:footnoteReference w:id="5"/>
+      </w:r>
+      <w:r>
+        <w:t>(</w:t>
+      </w:r>
+      <w:r>
+        <w:rPr>
+          <w:i/>
+        </w:rPr>
+        <w:t>en español</w:t>
+      </w:r>
+      <w:r>
+        <w:rPr>
+          <w:i/>
+        </w:rPr>
+        <w:t>,</w:t>
+      </w:r>
+      <w:r>
+        <w:rPr>
+          <w:i/>
+        </w:rPr>
+        <w:t xml:space="preserve"> Computación en la nube</w:t>
+      </w:r>
+      <w:r>
+        <w:t xml:space="preserve">), e incorporar comportamientos como los desarrollados por “Google </w:t>
+      </w:r>
+      <w:proofErr w:type="spellStart"/>
+      <w:r>
+        <w:t>Docs</w:t>
+      </w:r>
+      <w:proofErr w:type="spellEnd"/>
+      <w:r>
+        <w:t>”</w:t>
+      </w:r>
+      <w:r>
+        <w:rPr>
+          <w:rStyle w:val="Refdenotaalpie"/>
+        </w:rPr>
         <w:footnoteReference w:id="6"/>
-      </w:r>
-      <w:r>
-        <w:t>(</w:t>
-      </w:r>
-      <w:r>
-        <w:rPr>
-          <w:i/>
-        </w:rPr>
-        <w:t>en español</w:t>
-      </w:r>
-      <w:r>
-        <w:rPr>
-          <w:i/>
-        </w:rPr>
-        <w:t>,</w:t>
-      </w:r>
-      <w:r>
-        <w:rPr>
-          <w:i/>
-        </w:rPr>
-        <w:t xml:space="preserve"> Computación en la nube</w:t>
-      </w:r>
-      <w:r>
-        <w:t>), e incorporar comportamientos como los desarrollados por “Google Docs”</w:t>
-      </w:r>
-      <w:r>
-        <w:rPr>
-          <w:rStyle w:val="Refdenotaalpie"/>
-        </w:rPr>
-        <w:footnoteReference w:id="7"/>
       </w:r>
       <w:r>
         <w:t>, en donde los usuarios pueden compartir información con otros de manera fácil y cómoda a través de un click.  Aplicando este concepto a la aplicación en construcción, se espera que los estudiantes puedan compartir con su docente los diagramas realizados de modo que el docente pueda consultarlos y corregirlos a través de la aplicación.  Además es significativo incentivar el autoaprendizaje, permitiendo a los estudiantes el intercambio de conocimientos e información, de manera que puedan reforzar los conceptos, obviamente mediante algunos mecanismos de control que garanticen un proceso limpio y transparente.</w:t>
@@ -10240,7 +10295,7 @@
       <w:pPr>
         <w:spacing w:line="240" w:lineRule="auto"/>
         <w:sectPr>
-          <w:footerReference w:type="default" r:id="rId10"/>
+          <w:footerReference w:type="default" r:id="rId11"/>
           <w:pgSz w:w="12240" w:h="15840"/>
           <w:pgMar w:top="1701" w:right="1134" w:bottom="1134" w:left="1701" w:header="708" w:footer="567" w:gutter="0"/>
           <w:cols w:space="708"/>
@@ -10365,7 +10420,7 @@
         <w:rPr>
           <w:rStyle w:val="Refdenotaalpie"/>
         </w:rPr>
-        <w:footnoteReference w:id="8"/>
+        <w:footnoteReference w:id="7"/>
       </w:r>
       <w:r>
         <w:t xml:space="preserve"> de las aplicaciones en diferentes lenguajes como Java, PHP y .NET.</w:t>
@@ -10381,7 +10436,7 @@
       <w:r>
         <w:t xml:space="preserve"> Esta aplicación puede ser accedida directamente desde la URL: </w:t>
       </w:r>
-      <w:hyperlink r:id="rId11" w:history="1">
+      <w:hyperlink r:id="rId12" w:history="1">
         <w:r>
           <w:rPr>
             <w:rStyle w:val="Hipervnculo"/>
@@ -10420,7 +10475,15 @@
         <w:jc w:val="both"/>
       </w:pPr>
       <w:r>
-        <w:t xml:space="preserve">Creately es una herramienta online UML para crear diagramas de Casos de uso, Diagramas de clase, Actividad, Secuencia, Modelos Entidad Relación, entre muchos otros.  Esta es una herramienta comercial la cual es propiedad de la empresa CinergixPty Ltd., es el primer producto de la empresa y se encuentra actualmente en una etapa madura; es posible acceder a él en modo prueba aunque no se pueden guardar los proyectos y las funciones son un poco limitadas; para poder tener a disposición toda la herramienta es necesario comprar una licencia de uso.  Esta </w:t>
+        <w:t xml:space="preserve">Creately es una herramienta online UML para crear diagramas de Casos de uso, Diagramas de clase, Actividad, Secuencia, Modelos Entidad Relación, entre muchos otros.  Esta es una herramienta comercial la cual es propiedad de la empresa </w:t>
+      </w:r>
+      <w:proofErr w:type="spellStart"/>
+      <w:r>
+        <w:t>CinergixPty</w:t>
+      </w:r>
+      <w:proofErr w:type="spellEnd"/>
+      <w:r>
+        <w:t xml:space="preserve"> Ltd., es el primer producto de la empresa y se encuentra actualmente en una etapa madura; es posible acceder a él en modo prueba aunque no se pueden guardar los proyectos y las funciones son un poco limitadas; para poder tener a disposición toda la herramienta es necesario comprar una licencia de uso.  Esta </w:t>
       </w:r>
       <w:r>
         <w:lastRenderedPageBreak/>
@@ -10452,7 +10515,23 @@
         <w:jc w:val="both"/>
       </w:pPr>
       <w:r>
-        <w:t xml:space="preserve">GWTUML es una herramienta open source desarrollada por la empresa francesa Object Direct, dirigido por el ODLabsdepartament.  Esta es una compañía dedicada a la consultoría y el desarrollo de tecnologías de información utilizando metodologías de desarrollo ágil, orientación a objetos y Cloud computing, brindando soporte a proyectos open source.  </w:t>
+        <w:t xml:space="preserve">GWTUML es una herramienta open source desarrollada por la empresa francesa Object </w:t>
+      </w:r>
+      <w:proofErr w:type="spellStart"/>
+      <w:r>
+        <w:t>Direct</w:t>
+      </w:r>
+      <w:proofErr w:type="spellEnd"/>
+      <w:r>
+        <w:t xml:space="preserve">, dirigido por el </w:t>
+      </w:r>
+      <w:proofErr w:type="spellStart"/>
+      <w:r>
+        <w:t>ODLabsdepartament</w:t>
+      </w:r>
+      <w:proofErr w:type="spellEnd"/>
+      <w:r>
+        <w:t xml:space="preserve">.  Esta es una compañía dedicada a la consultoría y el desarrollo de tecnologías de información utilizando metodologías de desarrollo ágil, orientación a objetos y Cloud computing, brindando soporte a proyectos open source.  </w:t>
       </w:r>
     </w:p>
     <w:p>
@@ -10465,35 +10544,72 @@
         <w:jc w:val="both"/>
       </w:pPr>
       <w:r>
-        <w:t>GWTUML es una herramienta CASE en proceso de desarrollo, la cual permite el modelado visual de diagramas de clase, diagramas de objetos y diagramas de secuencia.  El desarrollo de esta herramienta se inició en enero de 2009 y la versión actual aún se encuentra en modo experimental, sin embargo, los desarrolladores han liberado algunas APIs</w:t>
-      </w:r>
+        <w:t xml:space="preserve">GWTUML es una herramienta CASE en proceso de desarrollo, la cual permite el modelado visual de diagramas de clase, diagramas de objetos y diagramas de secuencia.  El desarrollo de esta herramienta se inició en enero de 2009 y la versión actual aún se encuentra en modo experimental, sin embargo, los desarrolladores han liberado algunas </w:t>
+      </w:r>
+      <w:proofErr w:type="spellStart"/>
+      <w:r>
+        <w:t>APIs</w:t>
+      </w:r>
+      <w:proofErr w:type="spellEnd"/>
       <w:r>
         <w:rPr>
           <w:rStyle w:val="Refdenotaalpie"/>
         </w:rPr>
+        <w:footnoteReference w:id="8"/>
+      </w:r>
+      <w:r>
+        <w:t xml:space="preserve"> y versiones beta de la aplicación, las cuales pueden ser descargadas y utilizadas en otros proyectos que requieran sus servicios.  Adicionalmente existe alguna documentación del código fuente (</w:t>
+      </w:r>
+      <w:proofErr w:type="spellStart"/>
+      <w:r>
+        <w:t>Javadocs</w:t>
+      </w:r>
+      <w:proofErr w:type="spellEnd"/>
+      <w:r>
+        <w:t xml:space="preserve">) de modo que los usuarios pueden consultarlos en caso de utilizar las </w:t>
+      </w:r>
+      <w:proofErr w:type="spellStart"/>
+      <w:r>
+        <w:t>APIs</w:t>
+      </w:r>
+      <w:proofErr w:type="spellEnd"/>
+      <w:r>
+        <w:t xml:space="preserve"> disponibles. </w:t>
+      </w:r>
+    </w:p>
+    <w:p>
+      <w:pPr>
+        <w:jc w:val="both"/>
+      </w:pPr>
+    </w:p>
+    <w:p>
+      <w:r>
+        <w:t>Este proyecto está basado en GWT</w:t>
+      </w:r>
+      <w:r>
+        <w:rPr>
+          <w:rStyle w:val="Refdenotaalpie"/>
+        </w:rPr>
         <w:footnoteReference w:id="9"/>
       </w:r>
       <w:r>
-        <w:t xml:space="preserve"> y versiones beta de la aplicación, las cuales pueden ser descargadas y utilizadas en otros proyectos que requieran sus servicios.  Adicionalmente existe alguna documentación del código fuente (Javadocs) de modo que los usuarios pueden consultarlos en caso de utilizar las APIs disponibles. </w:t>
-      </w:r>
-    </w:p>
-    <w:p>
-      <w:pPr>
-        <w:jc w:val="both"/>
-      </w:pPr>
-    </w:p>
-    <w:p>
-      <w:r>
-        <w:t>Este proyecto está basado en GWT</w:t>
-      </w:r>
-      <w:r>
-        <w:rPr>
-          <w:rStyle w:val="Refdenotaalpie"/>
-        </w:rPr>
-        <w:footnoteReference w:id="10"/>
-      </w:r>
-      <w:r>
-        <w:t xml:space="preserve"> (Google Web Toolkit) el cual es un framework para el desarrollo de aplicaciones web en lenguaje java, liberando al desarrollador de la complejidad implícita de varios aspectos de la tecnología AJAX, que a su vez es la herramienta más utilizada hoy en día para la construcción de aplicaciones para la internet</w:t>
+        <w:t xml:space="preserve"> (Google Web </w:t>
+      </w:r>
+      <w:proofErr w:type="spellStart"/>
+      <w:r>
+        <w:t>Toolkit</w:t>
+      </w:r>
+      <w:proofErr w:type="spellEnd"/>
+      <w:r>
+        <w:t xml:space="preserve">) el cual es un </w:t>
+      </w:r>
+      <w:proofErr w:type="spellStart"/>
+      <w:r>
+        <w:t>framework</w:t>
+      </w:r>
+      <w:proofErr w:type="spellEnd"/>
+      <w:r>
+        <w:t xml:space="preserve"> para el desarrollo de aplicaciones web en lenguaje java, liberando al desarrollador de la complejidad implícita de varios aspectos de la tecnología AJAX, que a su vez es la herramienta más utilizada hoy en día para la construcción de aplicaciones para la internet</w:t>
       </w:r>
     </w:p>
     <w:p/>
@@ -10624,7 +10740,7 @@
       <w:r>
         <w:t xml:space="preserve">Página principal de la herramienta: </w:t>
       </w:r>
-      <w:hyperlink r:id="rId12" w:history="1">
+      <w:hyperlink r:id="rId13" w:history="1">
         <w:r>
           <w:rPr>
             <w:rStyle w:val="Hipervnculo"/>
@@ -10858,9 +10974,9 @@
         </w:numPr>
         <w:ind w:left="426" w:hanging="426"/>
       </w:pPr>
-      <w:bookmarkStart w:id="46" w:name="_Toc361939780"/>
-      <w:r>
-        <w:t>PrimeFaces</w:t>
+      <w:bookmarkStart w:id="46" w:name="_Toc361939781"/>
+      <w:r>
+        <w:t>SVG</w:t>
       </w:r>
       <w:bookmarkEnd w:id="46"/>
     </w:p>
@@ -10873,26 +10989,11 @@
         </w:numPr>
         <w:ind w:left="426" w:hanging="426"/>
       </w:pPr>
-      <w:bookmarkStart w:id="47" w:name="_Toc361939781"/>
-      <w:r>
-        <w:t>SVG</w:t>
+      <w:bookmarkStart w:id="47" w:name="_Toc361939782"/>
+      <w:r>
+        <w:t>HTML, JavaScript y CSS</w:t>
       </w:r>
       <w:bookmarkEnd w:id="47"/>
-    </w:p>
-    <w:p>
-      <w:pPr>
-        <w:pStyle w:val="Ttulo3"/>
-        <w:numPr>
-          <w:ilvl w:val="2"/>
-          <w:numId w:val="1"/>
-        </w:numPr>
-        <w:ind w:left="426" w:hanging="426"/>
-      </w:pPr>
-      <w:bookmarkStart w:id="48" w:name="_Toc361939782"/>
-      <w:r>
-        <w:t>HTML, JavaScript y CSS</w:t>
-      </w:r>
-      <w:bookmarkEnd w:id="48"/>
     </w:p>
     <w:p/>
     <w:p>
@@ -10914,11 +11015,11 @@
         </w:numPr>
         <w:ind w:left="426"/>
       </w:pPr>
-      <w:bookmarkStart w:id="49" w:name="_Toc361939783"/>
+      <w:bookmarkStart w:id="48" w:name="_Toc361939783"/>
       <w:r>
         <w:t>MARCO DE LEGAL</w:t>
       </w:r>
-      <w:bookmarkEnd w:id="49"/>
+      <w:bookmarkEnd w:id="48"/>
     </w:p>
     <w:p/>
     <w:p>
@@ -10933,50 +11034,62 @@
         <w:spacing w:before="0" w:line="240" w:lineRule="auto"/>
         <w:ind w:left="426" w:hanging="426"/>
       </w:pPr>
-      <w:bookmarkStart w:id="50" w:name="_Toc319554952"/>
-      <w:bookmarkStart w:id="51" w:name="_Toc341197292"/>
-      <w:bookmarkStart w:id="52" w:name="_Toc361939784"/>
+      <w:bookmarkStart w:id="49" w:name="_Toc319554952"/>
+      <w:bookmarkStart w:id="50" w:name="_Toc341197292"/>
+      <w:bookmarkStart w:id="51" w:name="_Toc361939784"/>
       <w:r>
         <w:t>Acuerdos de us</w:t>
       </w:r>
+      <w:bookmarkEnd w:id="49"/>
       <w:bookmarkEnd w:id="50"/>
+      <w:r>
+        <w:t>o</w:t>
+      </w:r>
       <w:bookmarkEnd w:id="51"/>
-      <w:r>
-        <w:t>o</w:t>
+    </w:p>
+    <w:p/>
+    <w:p>
+      <w:pPr>
+        <w:jc w:val="both"/>
+      </w:pPr>
+      <w:bookmarkStart w:id="52" w:name="_Toc293382784"/>
+      <w:bookmarkStart w:id="53" w:name="_Toc293382993"/>
+      <w:bookmarkStart w:id="54" w:name="_Toc293840376"/>
+      <w:bookmarkStart w:id="55" w:name="_Toc293840433"/>
+      <w:r>
+        <w:t xml:space="preserve">El software, resultado de la ejecución del proyecto, se regirá bajo los marcos legales fijados por la licencia pública </w:t>
+      </w:r>
+      <w:r>
+        <w:t>Creative</w:t>
+      </w:r>
+      <w:r>
+        <w:t xml:space="preserve"> </w:t>
+      </w:r>
+      <w:r>
+        <w:t>Common</w:t>
+      </w:r>
+      <w:r>
+        <w:t xml:space="preserve"> (LPCC) que dicta las</w:t>
+      </w:r>
+      <w:r>
+        <w:t xml:space="preserve"> </w:t>
+      </w:r>
+      <w:r>
+        <w:t>siguientes condiciones de uso, encontradas más detalladamente en el documento Atribución No Comercial Compartir Igual 2.5 (Colombia)</w:t>
+      </w:r>
+      <w:r>
+        <w:rPr>
+          <w:rStyle w:val="Refdenotaalpie"/>
+        </w:rPr>
+        <w:footnoteReference w:id="10"/>
+      </w:r>
+      <w:r>
+        <w:t>:</w:t>
       </w:r>
       <w:bookmarkEnd w:id="52"/>
-    </w:p>
-    <w:p/>
-    <w:p>
-      <w:pPr>
-        <w:jc w:val="both"/>
-      </w:pPr>
-      <w:bookmarkStart w:id="53" w:name="_Toc293382784"/>
-      <w:bookmarkStart w:id="54" w:name="_Toc293382993"/>
-      <w:bookmarkStart w:id="55" w:name="_Toc293840376"/>
-      <w:bookmarkStart w:id="56" w:name="_Toc293840433"/>
-      <w:r>
-        <w:t xml:space="preserve">El software, resultado de la ejecución del proyecto, se regirá bajo los marcos legales fijados por la licencia pública </w:t>
-      </w:r>
-      <w:r>
-        <w:t>CreativeCommon</w:t>
-      </w:r>
-      <w:r>
-        <w:t xml:space="preserve"> (LPCC) que dicta lassiguientes condiciones de uso, encontradas más detalladamente en el documento Atribución No Comercial Compartir Igual 2.5 (Colombia)</w:t>
-      </w:r>
-      <w:r>
-        <w:rPr>
-          <w:rStyle w:val="Refdenotaalpie"/>
-        </w:rPr>
-        <w:footnoteReference w:id="11"/>
-      </w:r>
-      <w:r>
-        <w:t>:</w:t>
-      </w:r>
       <w:bookmarkEnd w:id="53"/>
       <w:bookmarkEnd w:id="54"/>
       <w:bookmarkEnd w:id="55"/>
-      <w:bookmarkEnd w:id="56"/>
     </w:p>
     <w:p>
       <w:pPr>
@@ -10990,17 +11103,17 @@
           <w:b/>
         </w:rPr>
       </w:pPr>
-      <w:bookmarkStart w:id="57" w:name="_Toc293382785"/>
-      <w:bookmarkStart w:id="58" w:name="_Toc293382994"/>
-      <w:bookmarkStart w:id="59" w:name="_Toc293840377"/>
-      <w:bookmarkStart w:id="60" w:name="_Toc293840434"/>
+      <w:bookmarkStart w:id="56" w:name="_Toc293382785"/>
+      <w:bookmarkStart w:id="57" w:name="_Toc293382994"/>
+      <w:bookmarkStart w:id="58" w:name="_Toc293840377"/>
+      <w:bookmarkStart w:id="59" w:name="_Toc293840434"/>
       <w:r>
         <w:t>Se posee la libertad de compartir la obra, entendiendo compartir como la capacidad de copiar, distribuir, ejecutar y comunicar públicamente la obra.</w:t>
       </w:r>
+      <w:bookmarkEnd w:id="56"/>
       <w:bookmarkEnd w:id="57"/>
       <w:bookmarkEnd w:id="58"/>
       <w:bookmarkEnd w:id="59"/>
-      <w:bookmarkEnd w:id="60"/>
       <w:r>
         <w:br/>
       </w:r>
@@ -11014,17 +11127,17 @@
         <w:suppressAutoHyphens/>
         <w:spacing w:after="0" w:line="240" w:lineRule="auto"/>
       </w:pPr>
-      <w:bookmarkStart w:id="61" w:name="_Toc293382786"/>
-      <w:bookmarkStart w:id="62" w:name="_Toc293382995"/>
-      <w:bookmarkStart w:id="63" w:name="_Toc293840378"/>
-      <w:bookmarkStart w:id="64" w:name="_Toc293840435"/>
+      <w:bookmarkStart w:id="60" w:name="_Toc293382786"/>
+      <w:bookmarkStart w:id="61" w:name="_Toc293382995"/>
+      <w:bookmarkStart w:id="62" w:name="_Toc293840378"/>
+      <w:bookmarkStart w:id="63" w:name="_Toc293840435"/>
       <w:r>
         <w:t>Además puede llevar a cabo obras derivadas de la original.</w:t>
       </w:r>
+      <w:bookmarkEnd w:id="60"/>
       <w:bookmarkEnd w:id="61"/>
       <w:bookmarkEnd w:id="62"/>
       <w:bookmarkEnd w:id="63"/>
-      <w:bookmarkEnd w:id="64"/>
       <w:r>
         <w:br/>
       </w:r>
@@ -11038,17 +11151,17 @@
         <w:suppressAutoHyphens/>
         <w:spacing w:after="0" w:line="240" w:lineRule="auto"/>
       </w:pPr>
-      <w:bookmarkStart w:id="65" w:name="_Toc293382787"/>
-      <w:bookmarkStart w:id="66" w:name="_Toc293382996"/>
-      <w:bookmarkStart w:id="67" w:name="_Toc293840379"/>
-      <w:bookmarkStart w:id="68" w:name="_Toc293840436"/>
+      <w:bookmarkStart w:id="64" w:name="_Toc293382787"/>
+      <w:bookmarkStart w:id="65" w:name="_Toc293382996"/>
+      <w:bookmarkStart w:id="66" w:name="_Toc293840379"/>
+      <w:bookmarkStart w:id="67" w:name="_Toc293840436"/>
       <w:r>
         <w:t>Es obligatorio reconocer los créditos de la obra de manera especificada por el autor o el licenciante, pero no de manera que sugiera que tiene el apoyo de este último, o que apoya el uso que hacen a su obra.</w:t>
       </w:r>
+      <w:bookmarkEnd w:id="64"/>
       <w:bookmarkEnd w:id="65"/>
       <w:bookmarkEnd w:id="66"/>
       <w:bookmarkEnd w:id="67"/>
-      <w:bookmarkEnd w:id="68"/>
       <w:r>
         <w:br/>
       </w:r>
@@ -11062,17 +11175,17 @@
         <w:suppressAutoHyphens/>
         <w:spacing w:after="0" w:line="240" w:lineRule="auto"/>
       </w:pPr>
-      <w:bookmarkStart w:id="69" w:name="_Toc293382788"/>
-      <w:bookmarkStart w:id="70" w:name="_Toc293382997"/>
-      <w:bookmarkStart w:id="71" w:name="_Toc293840380"/>
-      <w:bookmarkStart w:id="72" w:name="_Toc293840437"/>
+      <w:bookmarkStart w:id="68" w:name="_Toc293382788"/>
+      <w:bookmarkStart w:id="69" w:name="_Toc293382997"/>
+      <w:bookmarkStart w:id="70" w:name="_Toc293840380"/>
+      <w:bookmarkStart w:id="71" w:name="_Toc293840437"/>
       <w:r>
         <w:t>No puede ser utilizada para uso comercial.</w:t>
       </w:r>
+      <w:bookmarkEnd w:id="68"/>
       <w:bookmarkEnd w:id="69"/>
       <w:bookmarkEnd w:id="70"/>
       <w:bookmarkEnd w:id="71"/>
-      <w:bookmarkEnd w:id="72"/>
       <w:r>
         <w:br/>
       </w:r>
@@ -11089,18 +11202,17 @@
           <w:b/>
         </w:rPr>
       </w:pPr>
-      <w:bookmarkStart w:id="73" w:name="_Toc293382789"/>
-      <w:bookmarkStart w:id="74" w:name="_Toc293382998"/>
-      <w:bookmarkStart w:id="75" w:name="_Toc293840381"/>
-      <w:bookmarkStart w:id="76" w:name="_Toc293840438"/>
-      <w:r>
-        <w:lastRenderedPageBreak/>
+      <w:bookmarkStart w:id="72" w:name="_Toc293382789"/>
+      <w:bookmarkStart w:id="73" w:name="_Toc293382998"/>
+      <w:bookmarkStart w:id="74" w:name="_Toc293840381"/>
+      <w:bookmarkStart w:id="75" w:name="_Toc293840438"/>
+      <w:r>
         <w:t>Si se altera o transforma, o genera un derivado a partir de esta obra, solo puede ser distribuida bajo una licencia idéntica a la presente.</w:t>
       </w:r>
+      <w:bookmarkEnd w:id="72"/>
       <w:bookmarkEnd w:id="73"/>
       <w:bookmarkEnd w:id="74"/>
       <w:bookmarkEnd w:id="75"/>
-      <w:bookmarkEnd w:id="76"/>
     </w:p>
     <w:p/>
     <w:p>
@@ -11115,15 +11227,16 @@
         <w:spacing w:before="0" w:line="240" w:lineRule="auto"/>
         <w:ind w:left="426" w:hanging="426"/>
       </w:pPr>
-      <w:bookmarkStart w:id="77" w:name="_Toc319554953"/>
-      <w:bookmarkStart w:id="78" w:name="_Toc341197293"/>
-      <w:bookmarkStart w:id="79" w:name="_Toc361939785"/>
-      <w:r>
+      <w:bookmarkStart w:id="76" w:name="_Toc319554953"/>
+      <w:bookmarkStart w:id="77" w:name="_Toc341197293"/>
+      <w:bookmarkStart w:id="78" w:name="_Toc361939785"/>
+      <w:r>
+        <w:lastRenderedPageBreak/>
         <w:t>Contrato de licencia de código binario, SUN MICROSYSTEMS</w:t>
       </w:r>
+      <w:bookmarkEnd w:id="76"/>
       <w:bookmarkEnd w:id="77"/>
       <w:bookmarkEnd w:id="78"/>
-      <w:bookmarkEnd w:id="79"/>
     </w:p>
     <w:p>
       <w:pPr>
@@ -11136,11 +11249,25 @@
         <w:jc w:val="both"/>
       </w:pPr>
       <w:r>
-        <w:t>Licencia de uso de software concedidos por SunMicrosystem</w:t>
+        <w:t>Licencia de uso de software concedidos por Sun</w:t>
+      </w:r>
+      <w:r>
+        <w:t xml:space="preserve"> </w:t>
+      </w:r>
+      <w:r>
+        <w:t>Micro</w:t>
+      </w:r>
+      <w:r>
+        <w:t xml:space="preserve"> </w:t>
+      </w:r>
+      <w:proofErr w:type="spellStart"/>
+      <w:r>
+        <w:t>system</w:t>
       </w:r>
       <w:r>
         <w:t>s</w:t>
       </w:r>
+      <w:proofErr w:type="spellEnd"/>
       <w:r>
         <w:t>, para la utilización de Java SE, siempre y cuando sean aceptados los términos de licencia, expuestos en el documento SUN MICROSYSTEMS, INC. CONTRATO DE LICENCIA DE CÓDIGO BINARIO</w:t>
       </w:r>
@@ -11148,7 +11275,7 @@
         <w:rPr>
           <w:rStyle w:val="Refdenotaalpie"/>
         </w:rPr>
-        <w:footnoteReference w:id="12"/>
+        <w:footnoteReference w:id="11"/>
       </w:r>
       <w:r>
         <w:t>.</w:t>
@@ -11177,15 +11304,21 @@
         <w:spacing w:before="0" w:line="240" w:lineRule="auto"/>
         <w:ind w:left="426" w:hanging="426"/>
       </w:pPr>
-      <w:bookmarkStart w:id="80" w:name="_Toc319554954"/>
-      <w:bookmarkStart w:id="81" w:name="_Toc341197294"/>
-      <w:bookmarkStart w:id="82" w:name="_Toc361939786"/>
-      <w:r>
-        <w:t>GNU General PublicLicence</w:t>
-      </w:r>
+      <w:bookmarkStart w:id="79" w:name="_Toc319554954"/>
+      <w:bookmarkStart w:id="80" w:name="_Toc341197294"/>
+      <w:bookmarkStart w:id="81" w:name="_Toc361939786"/>
+      <w:r>
+        <w:t>GNU General Public</w:t>
+      </w:r>
+      <w:r>
+        <w:t xml:space="preserve"> </w:t>
+      </w:r>
+      <w:r>
+        <w:t>Licence</w:t>
+      </w:r>
+      <w:bookmarkEnd w:id="79"/>
       <w:bookmarkEnd w:id="80"/>
       <w:bookmarkEnd w:id="81"/>
-      <w:bookmarkEnd w:id="82"/>
     </w:p>
     <w:p/>
     <w:p>
@@ -11195,10 +11328,10 @@
           <w:b/>
         </w:rPr>
       </w:pPr>
-      <w:bookmarkStart w:id="83" w:name="_Toc293382792"/>
-      <w:bookmarkStart w:id="84" w:name="_Toc293383001"/>
-      <w:bookmarkStart w:id="85" w:name="_Toc293840384"/>
-      <w:bookmarkStart w:id="86" w:name="_Toc293840441"/>
+      <w:bookmarkStart w:id="82" w:name="_Toc293382792"/>
+      <w:bookmarkStart w:id="83" w:name="_Toc293383001"/>
+      <w:bookmarkStart w:id="84" w:name="_Toc293840384"/>
+      <w:bookmarkStart w:id="85" w:name="_Toc293840441"/>
       <w:r>
         <w:rPr>
           <w:rFonts w:eastAsia="Times New Roman"/>
@@ -11206,10 +11339,10 @@
         </w:rPr>
         <w:t>La Licencia Pública General de GNU (GNU GPL, por sus siglas en inglés) es una licencia libre y gratuita con derecho de copia para software y otros tipos de obras.</w:t>
       </w:r>
+      <w:bookmarkEnd w:id="82"/>
       <w:bookmarkEnd w:id="83"/>
       <w:bookmarkEnd w:id="84"/>
       <w:bookmarkEnd w:id="85"/>
-      <w:bookmarkEnd w:id="86"/>
     </w:p>
     <w:p>
       <w:pPr>
@@ -11224,30 +11357,23 @@
           <w:rFonts w:eastAsia="Times New Roman"/>
           <w:lang w:eastAsia="es-ES"/>
         </w:rPr>
-        <w:t xml:space="preserve">Las licencias para la mayoría del software y otras obras de índole práctica están diseñadas para privarle de la libertad para distribuir y modificar las obras. Por el contrario, la Licencia Pública General de GNU garantiza la libre distribución y modificación de todas las versiones de un programa, a fin de asegurarle dicha libertad a todos los usuarios. En la Fundación para el Software Libre utilizamos la Licencia Pública General de GNU para la mayoría de nuestro software; también se aplica a </w:t>
-      </w:r>
-      <w:r>
+        <w:t>Las licencias para la mayoría del software y otras obras de índole práctica están diseñadas para privarle de la libertad para distribuir y modificar las obras. Por el contrario, la Licencia Pública General de GNU garantiza la libre distribución y modificación de todas las versiones de un programa, a fin de asegurarle dicha libertad a todos los usuarios. En la Fundación para el Software Libre utilizamos la Licencia Pública General de GNU para la mayoría de nuestro software; también se aplica a cualquier otra obra publicada de esta manera por sus autores. Usted también puede aplicarla a sus programas.</w:t>
+      </w:r>
+    </w:p>
+    <w:p>
+      <w:pPr>
+        <w:jc w:val="both"/>
         <w:rPr>
           <w:rFonts w:eastAsia="Times New Roman"/>
           <w:lang w:eastAsia="es-ES"/>
         </w:rPr>
-        <w:lastRenderedPageBreak/>
-        <w:t>cualquier otra obra publicada de esta manera por sus autores. Usted también puede aplicarla a sus programas.</w:t>
-      </w:r>
-    </w:p>
-    <w:p>
-      <w:pPr>
-        <w:jc w:val="both"/>
+      </w:pPr>
+      <w:r>
         <w:rPr>
           <w:rFonts w:eastAsia="Times New Roman"/>
           <w:lang w:eastAsia="es-ES"/>
         </w:rPr>
-      </w:pPr>
-      <w:r>
-        <w:rPr>
-          <w:rFonts w:eastAsia="Times New Roman"/>
-          <w:lang w:eastAsia="es-ES"/>
-        </w:rPr>
+        <w:lastRenderedPageBreak/>
         <w:t>Cuando hablamos de software libre, nos referimos a la libertad, no al precio. Nuestras Licencias Públicas Generales están diseñadas para garantizarle a usted la libertad de distribuir copias de software libre (y cobrar por ellas, si así lo desea), obtener el código fuente, o tener la posibilidad de obtenerlo, modificar el software o utilizar partes del mismo en nuevos programas libres, y saber que puede hacer estas cosas</w:t>
       </w:r>
       <w:r>
@@ -11256,7 +11382,7 @@
           <w:rFonts w:eastAsia="Times New Roman"/>
           <w:lang w:eastAsia="es-ES"/>
         </w:rPr>
-        <w:footnoteReference w:id="13"/>
+        <w:footnoteReference w:id="12"/>
       </w:r>
       <w:r>
         <w:rPr>
@@ -11287,32 +11413,32 @@
         <w:spacing w:before="0" w:line="240" w:lineRule="auto"/>
         <w:ind w:left="426" w:hanging="426"/>
       </w:pPr>
-      <w:bookmarkStart w:id="87" w:name="_Toc361939787"/>
+      <w:bookmarkStart w:id="86" w:name="_Toc361939787"/>
       <w:r>
         <w:t>Propiedad Intelectual</w:t>
       </w:r>
+      <w:bookmarkEnd w:id="86"/>
+    </w:p>
+    <w:p>
+      <w:pPr>
+        <w:jc w:val="both"/>
+      </w:pPr>
+    </w:p>
+    <w:p>
+      <w:pPr>
+        <w:jc w:val="both"/>
+      </w:pPr>
+      <w:bookmarkStart w:id="87" w:name="_Toc293382795"/>
+      <w:bookmarkStart w:id="88" w:name="_Toc293383004"/>
+      <w:bookmarkStart w:id="89" w:name="_Toc293840387"/>
+      <w:bookmarkStart w:id="90" w:name="_Toc293840444"/>
+      <w:r>
+        <w:t xml:space="preserve">De acuerdo con lo estimulado en el artículo 156 del acuerdo 065 del 26 de 1996, correspondiente al estatuto estudiante de la Universidad Francisco de Paula Santander, el cual dicta de la siguiente </w:t>
+      </w:r>
       <w:bookmarkEnd w:id="87"/>
-    </w:p>
-    <w:p>
-      <w:pPr>
-        <w:jc w:val="both"/>
-      </w:pPr>
-    </w:p>
-    <w:p>
-      <w:pPr>
-        <w:jc w:val="both"/>
-      </w:pPr>
-      <w:bookmarkStart w:id="88" w:name="_Toc293382795"/>
-      <w:bookmarkStart w:id="89" w:name="_Toc293383004"/>
-      <w:bookmarkStart w:id="90" w:name="_Toc293840387"/>
-      <w:bookmarkStart w:id="91" w:name="_Toc293840444"/>
-      <w:r>
-        <w:t xml:space="preserve">De acuerdo con lo estimulado en el artículo 156 del acuerdo 065 del 26 de 1996, correspondiente al estatuto estudiante de la Universidad Francisco de Paula Santander, el cual dicta de la siguiente </w:t>
-      </w:r>
       <w:bookmarkEnd w:id="88"/>
       <w:bookmarkEnd w:id="89"/>
       <w:bookmarkEnd w:id="90"/>
-      <w:bookmarkEnd w:id="91"/>
       <w:r>
         <w:t>manera: “Los</w:t>
       </w:r>
@@ -11323,7 +11449,7 @@
         <w:rPr>
           <w:rStyle w:val="Refdenotaalpie"/>
         </w:rPr>
-        <w:footnoteReference w:id="14"/>
+        <w:footnoteReference w:id="13"/>
       </w:r>
       <w:r>
         <w:t>.</w:t>
@@ -11349,14 +11475,14 @@
         </w:numPr>
       </w:pPr>
       <w:hyperlink w:anchor="TablaContenido" w:history="1">
-        <w:bookmarkStart w:id="92" w:name="_Toc361939788"/>
+        <w:bookmarkStart w:id="91" w:name="_Toc361939788"/>
         <w:r>
           <w:rPr>
             <w:rStyle w:val="Hipervnculo"/>
           </w:rPr>
           <w:t>DISEÑO METODOLÓGICO</w:t>
         </w:r>
-        <w:bookmarkEnd w:id="92"/>
+        <w:bookmarkEnd w:id="91"/>
       </w:hyperlink>
     </w:p>
     <w:p/>
@@ -11423,11 +11549,11 @@
         </w:numPr>
         <w:ind w:left="426" w:hanging="426"/>
       </w:pPr>
-      <w:bookmarkStart w:id="93" w:name="_Toc361939789"/>
+      <w:bookmarkStart w:id="92" w:name="_Toc361939789"/>
       <w:r>
         <w:t>TIPO DE INVESTIGACIÓN</w:t>
       </w:r>
-      <w:bookmarkEnd w:id="93"/>
+      <w:bookmarkEnd w:id="92"/>
     </w:p>
     <w:p/>
     <w:p>
@@ -11448,11 +11574,11 @@
         </w:numPr>
         <w:ind w:left="426" w:hanging="426"/>
       </w:pPr>
-      <w:bookmarkStart w:id="94" w:name="_Toc361939790"/>
+      <w:bookmarkStart w:id="93" w:name="_Toc361939790"/>
       <w:r>
         <w:t>FUENTES DE INFORMACIÓN</w:t>
       </w:r>
-      <w:bookmarkEnd w:id="94"/>
+      <w:bookmarkEnd w:id="93"/>
     </w:p>
     <w:p/>
     <w:p>
@@ -11467,13 +11593,13 @@
         <w:spacing w:before="0" w:line="240" w:lineRule="auto"/>
         <w:ind w:left="426" w:hanging="426"/>
       </w:pPr>
-      <w:bookmarkStart w:id="95" w:name="_Toc319554959"/>
-      <w:bookmarkStart w:id="96" w:name="_Toc361939791"/>
+      <w:bookmarkStart w:id="94" w:name="_Toc319554959"/>
+      <w:bookmarkStart w:id="95" w:name="_Toc361939791"/>
       <w:r>
         <w:t>Fuentes de información primaria</w:t>
       </w:r>
+      <w:bookmarkEnd w:id="94"/>
       <w:bookmarkEnd w:id="95"/>
-      <w:bookmarkEnd w:id="96"/>
     </w:p>
     <w:p/>
     <w:p>
@@ -11527,7 +11653,7 @@
         <w:rPr>
           <w:rStyle w:val="Refdenotaalpie"/>
         </w:rPr>
-        <w:footnoteReference w:id="15"/>
+        <w:footnoteReference w:id="14"/>
       </w:r>
       <w:r>
         <w:t>.  No obstante, a manera de observación indirecta se tomaran otros cursos que puedan usar el producto en construcción.</w:t>
@@ -11567,14 +11693,14 @@
         <w:spacing w:before="0" w:line="240" w:lineRule="auto"/>
         <w:ind w:left="426" w:hanging="426"/>
       </w:pPr>
-      <w:bookmarkStart w:id="97" w:name="_Toc319554960"/>
-      <w:bookmarkStart w:id="98" w:name="_Toc361939792"/>
+      <w:bookmarkStart w:id="96" w:name="_Toc319554960"/>
+      <w:bookmarkStart w:id="97" w:name="_Toc361939792"/>
       <w:r>
         <w:lastRenderedPageBreak/>
         <w:t>Fuentes de información secundaria</w:t>
       </w:r>
+      <w:bookmarkEnd w:id="96"/>
       <w:bookmarkEnd w:id="97"/>
-      <w:bookmarkEnd w:id="98"/>
     </w:p>
     <w:p/>
     <w:p>
@@ -11662,11 +11788,11 @@
         </w:numPr>
         <w:ind w:left="426" w:hanging="426"/>
       </w:pPr>
-      <w:bookmarkStart w:id="99" w:name="_Toc361939793"/>
+      <w:bookmarkStart w:id="98" w:name="_Toc361939793"/>
       <w:r>
         <w:t>RECOLECCIÓN Y ANALISIS DE INFORMACIÓN</w:t>
       </w:r>
-      <w:bookmarkEnd w:id="99"/>
+      <w:bookmarkEnd w:id="98"/>
     </w:p>
     <w:p/>
     <w:p>
@@ -11757,7 +11883,7 @@
           <w:numId w:val="1"/>
         </w:numPr>
       </w:pPr>
-      <w:bookmarkStart w:id="100" w:name="_Toc361939794"/>
+      <w:bookmarkStart w:id="99" w:name="_Toc361939794"/>
       <w:r>
         <w:lastRenderedPageBreak/>
         <w:t>ANALISIS DE LAS HER</w:t>
@@ -11765,7 +11891,7 @@
       <w:r>
         <w:t>RAMIENTAS CASE</w:t>
       </w:r>
-      <w:bookmarkEnd w:id="100"/>
+      <w:bookmarkEnd w:id="99"/>
     </w:p>
     <w:p/>
     <w:p>
@@ -11850,6 +11976,12 @@
         <w:t>IO</w:t>
       </w:r>
       <w:r>
+        <w:rPr>
+          <w:i/>
+        </w:rPr>
+        <w:t xml:space="preserve"> </w:t>
+      </w:r>
+      <w:r>
         <w:t>la cual se asemeja mucho a lo que estamos tratando de lograr</w:t>
       </w:r>
       <w:r>
@@ -11861,7 +11993,19 @@
         <w:jc w:val="both"/>
       </w:pPr>
       <w:r>
-        <w:t xml:space="preserve">Al momento de realizar este análisis se tomó la última versión de las aplicaciones que se instalan de manera nativa, Enterprise Architect en su versión 9.0.9 con un periodo de prueba de 30 dias yStarUMLen su versión 5.0.  En el caso de Draw.IO la librería mxGraph usada para la construcción de esta aplicación se </w:t>
+        <w:t>Al momento de realizar este análisis se tomó la última versión de las aplicaciones que se instalan de manera nativa, Enterprise Architect en su versión 9.0.9 con un periodo de prueba de 30 dias y</w:t>
+      </w:r>
+      <w:r>
+        <w:t xml:space="preserve"> </w:t>
+      </w:r>
+      <w:r>
+        <w:t>StarUML</w:t>
+      </w:r>
+      <w:r>
+        <w:t xml:space="preserve"> </w:t>
+      </w:r>
+      <w:r>
+        <w:t xml:space="preserve">en su versión 5.0.  En el caso de Draw.IO la librería mxGraph usada para la construcción de esta aplicación se </w:t>
       </w:r>
       <w:r>
         <w:t>encuentra</w:t>
@@ -11896,11 +12040,11 @@
         </w:numPr>
         <w:ind w:left="426" w:hanging="426"/>
       </w:pPr>
-      <w:bookmarkStart w:id="101" w:name="_Toc361939795"/>
+      <w:bookmarkStart w:id="100" w:name="_Toc361939795"/>
       <w:r>
         <w:t>ENTERPRISE ARCHITECT</w:t>
       </w:r>
-      <w:bookmarkEnd w:id="101"/>
+      <w:bookmarkEnd w:id="100"/>
     </w:p>
     <w:p>
       <w:pPr>
@@ -11916,7 +12060,21 @@
           <w:szCs w:val="24"/>
         </w:rPr>
         <w:br/>
-        <w:t>Enterprise Architect de Sparx Systemses una herramienta CASE (Computer Aided Software Engineering) para el diseño y construcción de sistemas de software, para el modelado de procesos de negocios, y para objetivos de modelado más generalizados.</w:t>
+        <w:t>Enterprise Architect de Sparx Systems</w:t>
+      </w:r>
+      <w:r>
+        <w:rPr>
+          <w:rFonts w:cs="Arial"/>
+          <w:szCs w:val="24"/>
+        </w:rPr>
+        <w:t xml:space="preserve"> </w:t>
+      </w:r>
+      <w:r>
+        <w:rPr>
+          <w:rFonts w:cs="Arial"/>
+          <w:szCs w:val="24"/>
+        </w:rPr>
+        <w:t>es una herramienta CASE (Computer Aided Software Engineering) para el diseño y construcción de sistemas de software, para el modelado de procesos de negocios, y para objetivos de modelado más generalizados.</w:t>
       </w:r>
     </w:p>
     <w:p>
@@ -11987,11 +12145,11 @@
         </w:numPr>
         <w:ind w:left="426" w:hanging="426"/>
       </w:pPr>
-      <w:bookmarkStart w:id="102" w:name="_Toc361939796"/>
+      <w:bookmarkStart w:id="101" w:name="_Toc361939796"/>
       <w:r>
         <w:t>Historia</w:t>
       </w:r>
-      <w:bookmarkEnd w:id="102"/>
+      <w:bookmarkEnd w:id="101"/>
     </w:p>
     <w:p/>
     <w:p>
@@ -12037,7 +12195,7 @@
           <w:rFonts w:cs="Arial"/>
           <w:szCs w:val="24"/>
         </w:rPr>
-        <w:footnoteReference w:id="16"/>
+        <w:footnoteReference w:id="15"/>
       </w:r>
       <w:r>
         <w:rPr>
@@ -12368,11 +12526,11 @@
         </w:numPr>
         <w:ind w:left="426" w:hanging="426"/>
       </w:pPr>
-      <w:bookmarkStart w:id="103" w:name="_Toc361939797"/>
+      <w:bookmarkStart w:id="102" w:name="_Toc361939797"/>
       <w:r>
         <w:t>Características</w:t>
       </w:r>
-      <w:bookmarkEnd w:id="103"/>
+      <w:bookmarkEnd w:id="102"/>
     </w:p>
     <w:p/>
     <w:p>
@@ -12435,7 +12593,7 @@
           <w:insideH w:val="single" w:sz="4" w:space="0" w:color="A6A6A6" w:themeColor="background1" w:themeShade="A6"/>
           <w:insideV w:val="single" w:sz="4" w:space="0" w:color="A6A6A6" w:themeColor="background1" w:themeShade="A6"/>
         </w:tblBorders>
-        <w:tblLook w:val="04A0"/>
+        <w:tblLook w:val="04A0" w:firstRow="1" w:lastRow="0" w:firstColumn="1" w:lastColumn="0" w:noHBand="0" w:noVBand="1"/>
       </w:tblPr>
       <w:tblGrid>
         <w:gridCol w:w="3227"/>
@@ -12783,7 +12941,7 @@
                 <w:rFonts w:cs="Arial"/>
                 <w:szCs w:val="24"/>
               </w:rPr>
-              <w:footnoteReference w:id="17"/>
+              <w:footnoteReference w:id="16"/>
             </w:r>
           </w:p>
         </w:tc>
@@ -12803,7 +12961,21 @@
                 <w:rFonts w:cs="Arial"/>
                 <w:szCs w:val="24"/>
               </w:rPr>
-              <w:t>Soporta tecnologías comoICONIX, ArcGIS, BPMN, SMOF, SoaML, SysML.</w:t>
+              <w:t>Soporta tecnologías como</w:t>
+            </w:r>
+            <w:r>
+              <w:rPr>
+                <w:rFonts w:cs="Arial"/>
+                <w:szCs w:val="24"/>
+              </w:rPr>
+              <w:t xml:space="preserve"> </w:t>
+            </w:r>
+            <w:r>
+              <w:rPr>
+                <w:rFonts w:cs="Arial"/>
+                <w:szCs w:val="24"/>
+              </w:rPr>
+              <w:t>ICONIX, ArcGIS, BPMN, SMOF, SoaML, SysML.</w:t>
             </w:r>
           </w:p>
         </w:tc>
@@ -12938,7 +13110,7 @@
                 <w:rFonts w:cs="Arial"/>
                 <w:szCs w:val="24"/>
               </w:rPr>
-              <w:footnoteReference w:id="18"/>
+              <w:footnoteReference w:id="17"/>
             </w:r>
             <w:r>
               <w:rPr>
@@ -13049,7 +13221,7 @@
                 <w:rFonts w:cs="Arial"/>
                 <w:szCs w:val="24"/>
               </w:rPr>
-              <w:footnoteReference w:id="19"/>
+              <w:footnoteReference w:id="18"/>
             </w:r>
             <w:r>
               <w:rPr>
@@ -13176,7 +13348,7 @@
                 <w:rFonts w:cs="Arial"/>
                 <w:szCs w:val="24"/>
               </w:rPr>
-              <w:footnoteReference w:id="20"/>
+              <w:footnoteReference w:id="19"/>
             </w:r>
             <w:r>
               <w:rPr>
@@ -13263,7 +13435,7 @@
       <w:pPr>
         <w:pStyle w:val="Epgrafe"/>
       </w:pPr>
-      <w:bookmarkStart w:id="104" w:name="_Toc361939718"/>
+      <w:bookmarkStart w:id="103" w:name="_Toc361939718"/>
       <w:r>
         <w:t xml:space="preserve">Tabla </w:t>
       </w:r>
@@ -13287,7 +13459,7 @@
       <w:r>
         <w:t>Enterprise Architect</w:t>
       </w:r>
-      <w:bookmarkEnd w:id="104"/>
+      <w:bookmarkEnd w:id="103"/>
     </w:p>
     <w:p/>
     <w:p>
@@ -13299,11 +13471,11 @@
         </w:numPr>
         <w:ind w:left="426" w:hanging="426"/>
       </w:pPr>
-      <w:bookmarkStart w:id="105" w:name="_Toc361939798"/>
+      <w:bookmarkStart w:id="104" w:name="_Toc361939798"/>
       <w:r>
         <w:t>STARUML</w:t>
       </w:r>
-      <w:bookmarkEnd w:id="105"/>
+      <w:bookmarkEnd w:id="104"/>
     </w:p>
     <w:p/>
     <w:p>
@@ -13315,11 +13487,11 @@
         </w:numPr>
         <w:ind w:left="426" w:hanging="426"/>
       </w:pPr>
-      <w:bookmarkStart w:id="106" w:name="_Toc361939799"/>
+      <w:bookmarkStart w:id="105" w:name="_Toc361939799"/>
       <w:r>
         <w:t>DRAW.IO</w:t>
       </w:r>
-      <w:bookmarkEnd w:id="106"/>
+      <w:bookmarkEnd w:id="105"/>
     </w:p>
     <w:p/>
     <w:p>
@@ -13330,12 +13502,12 @@
           <w:numId w:val="1"/>
         </w:numPr>
       </w:pPr>
-      <w:bookmarkStart w:id="107" w:name="_Toc361939800"/>
+      <w:bookmarkStart w:id="106" w:name="_Toc361939800"/>
       <w:r>
         <w:lastRenderedPageBreak/>
         <w:t>CLASIFICACIÓN DE LA INFORMACIÓN</w:t>
       </w:r>
-      <w:bookmarkEnd w:id="107"/>
+      <w:bookmarkEnd w:id="106"/>
     </w:p>
     <w:p/>
     <w:p>
@@ -13347,11 +13519,11 @@
         </w:numPr>
         <w:ind w:left="426" w:hanging="426"/>
       </w:pPr>
-      <w:bookmarkStart w:id="108" w:name="_Toc361939801"/>
+      <w:bookmarkStart w:id="107" w:name="_Toc361939801"/>
       <w:r>
         <w:t>MATRIZ DE CARACTERISTICAS</w:t>
       </w:r>
-      <w:bookmarkEnd w:id="108"/>
+      <w:bookmarkEnd w:id="107"/>
     </w:p>
     <w:p/>
     <w:p>
@@ -13363,11 +13535,11 @@
         </w:numPr>
         <w:ind w:left="426" w:hanging="426"/>
       </w:pPr>
-      <w:bookmarkStart w:id="109" w:name="_Toc361939802"/>
+      <w:bookmarkStart w:id="108" w:name="_Toc361939802"/>
       <w:r>
         <w:t>CARACTERISTICAS PROPIAS</w:t>
       </w:r>
-      <w:bookmarkEnd w:id="109"/>
+      <w:bookmarkEnd w:id="108"/>
     </w:p>
     <w:p/>
     <w:p>
@@ -13379,14 +13551,12 @@
         </w:numPr>
         <w:ind w:left="426" w:hanging="426"/>
       </w:pPr>
-      <w:bookmarkStart w:id="110" w:name="_Toc361939803"/>
+      <w:bookmarkStart w:id="109" w:name="_Toc361939803"/>
       <w:r>
         <w:t>LISTA DE FUNCIONALIDADES</w:t>
       </w:r>
-      <w:bookmarkEnd w:id="110"/>
-    </w:p>
-    <w:p/>
-    <w:p/>
+      <w:bookmarkEnd w:id="109"/>
+    </w:p>
     <w:p>
       <w:r>
         <w:br w:type="page"/>
@@ -13399,19 +13569,38 @@
           <w:ilvl w:val="0"/>
           <w:numId w:val="1"/>
         </w:numPr>
+      </w:pPr>
+      <w:r>
+        <w:lastRenderedPageBreak/>
+        <w:t>CONCEPTOS DE DIAGRAMAS DE CLASES</w:t>
+      </w:r>
+    </w:p>
+    <w:p/>
+    <w:p>
+      <w:r>
+        <w:br w:type="page"/>
+      </w:r>
+    </w:p>
+    <w:p>
+      <w:pPr>
+        <w:pStyle w:val="Ttulo1"/>
+        <w:numPr>
+          <w:ilvl w:val="0"/>
+          <w:numId w:val="1"/>
+        </w:numPr>
         <w:rPr>
           <w:rStyle w:val="Hipervnculo"/>
         </w:rPr>
       </w:pPr>
       <w:hyperlink w:anchor="TablaContenido" w:history="1">
-        <w:bookmarkStart w:id="111" w:name="_Toc361939804"/>
+        <w:bookmarkStart w:id="110" w:name="_Toc361939804"/>
         <w:r>
           <w:rPr>
             <w:rStyle w:val="Hipervnculo"/>
           </w:rPr>
           <w:t>METODOLOGÍA DE DESARROLLO</w:t>
         </w:r>
-        <w:bookmarkEnd w:id="111"/>
+        <w:bookmarkEnd w:id="110"/>
       </w:hyperlink>
     </w:p>
     <w:p/>
@@ -13436,6 +13625,9 @@
       </w:r>
       <w:r>
         <w:t>fue</w:t>
+      </w:r>
+      <w:r>
+        <w:t xml:space="preserve"> </w:t>
       </w:r>
       <w:r>
         <w:rPr>
@@ -13474,11 +13666,11 @@
         </w:numPr>
         <w:ind w:left="426" w:hanging="426"/>
       </w:pPr>
-      <w:bookmarkStart w:id="112" w:name="_Toc361939805"/>
+      <w:bookmarkStart w:id="111" w:name="_Toc361939805"/>
       <w:r>
         <w:t>EXPLORACIÓN</w:t>
       </w:r>
-      <w:bookmarkEnd w:id="112"/>
+      <w:bookmarkEnd w:id="111"/>
     </w:p>
     <w:p/>
     <w:p>
@@ -13490,14 +13682,14 @@
         </w:numPr>
         <w:ind w:left="426" w:hanging="426"/>
       </w:pPr>
-      <w:bookmarkStart w:id="113" w:name="_Toc361939806"/>
+      <w:bookmarkStart w:id="112" w:name="_Toc361939806"/>
       <w:r>
         <w:t>Identificación de Roles</w:t>
       </w:r>
       <w:r>
         <w:t xml:space="preserve"> del Proyecto</w:t>
       </w:r>
-      <w:bookmarkEnd w:id="113"/>
+      <w:bookmarkEnd w:id="112"/>
     </w:p>
     <w:p/>
     <w:p>
@@ -13539,7 +13731,13 @@
         <w:t xml:space="preserve"> Gabriel Leonardo </w:t>
       </w:r>
       <w:r>
-        <w:t>DíazCárdenas</w:t>
+        <w:t>Díaz</w:t>
+      </w:r>
+      <w:r>
+        <w:t xml:space="preserve"> </w:t>
+      </w:r>
+      <w:r>
+        <w:t>Cárdenas</w:t>
       </w:r>
       <w:r>
         <w:t xml:space="preserve">, estudiante de </w:t>
@@ -13576,6 +13774,9 @@
         <w:t>:</w:t>
       </w:r>
       <w:r>
+        <w:t xml:space="preserve"> </w:t>
+      </w:r>
+      <w:r>
         <w:t xml:space="preserve">En un proceso de desarrollo ágil es de vital importancia para el desarrollo del proyecto, sin embargo en nuestro caso no tenemos un ente o persona </w:t>
       </w:r>
       <w:r>
@@ -13714,6 +13915,74 @@
       <w:r>
         <w:t>: Este rol es asumido por personas externas, expertos en algunos de los temas que vamos a tratar durante la ejecución del proyecto.</w:t>
       </w:r>
+      <w:r>
+        <w:t xml:space="preserve">  A continuación se mencionan las personas que ejercen este rol en el proyecto:</w:t>
+      </w:r>
+    </w:p>
+    <w:p>
+      <w:pPr>
+        <w:pStyle w:val="Prrafodelista"/>
+        <w:jc w:val="both"/>
+      </w:pPr>
+    </w:p>
+    <w:p>
+      <w:pPr>
+        <w:pStyle w:val="Prrafodelista"/>
+        <w:numPr>
+          <w:ilvl w:val="0"/>
+          <w:numId w:val="19"/>
+        </w:numPr>
+        <w:jc w:val="both"/>
+      </w:pPr>
+      <w:proofErr w:type="spellStart"/>
+      <w:r>
+        <w:rPr>
+          <w:b/>
+        </w:rPr>
+        <w:t>Gaudenz</w:t>
+      </w:r>
+      <w:proofErr w:type="spellEnd"/>
+      <w:r>
+        <w:rPr>
+          <w:b/>
+        </w:rPr>
+        <w:t xml:space="preserve"> </w:t>
+      </w:r>
+      <w:proofErr w:type="spellStart"/>
+      <w:r>
+        <w:rPr>
+          <w:b/>
+        </w:rPr>
+        <w:t>Alder</w:t>
+      </w:r>
+      <w:proofErr w:type="spellEnd"/>
+      <w:r>
+        <w:t xml:space="preserve">: Cofundador de la empresa JGraph </w:t>
+      </w:r>
+      <w:proofErr w:type="spellStart"/>
+      <w:r>
+        <w:t>Ltd</w:t>
+      </w:r>
+      <w:proofErr w:type="spellEnd"/>
+      <w:r>
+        <w:t xml:space="preserve">, creadora de la librería JavaScript mxGraph utilizada para el funcionamiento de este proyecto.  </w:t>
+      </w:r>
+      <w:proofErr w:type="spellStart"/>
+      <w:r>
+        <w:t>Gaudenz</w:t>
+      </w:r>
+      <w:proofErr w:type="spellEnd"/>
+      <w:r>
+        <w:t xml:space="preserve"> inició JGraph como su proyecto de tesis para el instituto tecnológico de Suiza, </w:t>
+      </w:r>
+      <w:proofErr w:type="spellStart"/>
+      <w:r>
+        <w:t>Zurich</w:t>
+      </w:r>
+      <w:proofErr w:type="spellEnd"/>
+      <w:r>
+        <w:t xml:space="preserve"> en el 2000.  Ha liderado el desarrollo del proyecto para la empresa en 13 años continuos de experiencia en el diseño de la librería.</w:t>
+      </w:r>
     </w:p>
     <w:p>
       <w:pPr>
@@ -13729,7 +13998,7 @@
         </w:numPr>
         <w:ind w:left="426" w:hanging="426"/>
       </w:pPr>
-      <w:bookmarkStart w:id="114" w:name="_Toc361939807"/>
+      <w:bookmarkStart w:id="113" w:name="_Toc361939807"/>
       <w:r>
         <w:t>Identificación de A</w:t>
       </w:r>
@@ -13742,7 +14011,7 @@
       <w:r>
         <w:t>l Sistema</w:t>
       </w:r>
-      <w:bookmarkEnd w:id="114"/>
+      <w:bookmarkEnd w:id="113"/>
     </w:p>
     <w:p/>
     <w:p>
@@ -13789,7 +14058,7 @@
         <w:rPr>
           <w:rStyle w:val="Refdenotaalpie"/>
         </w:rPr>
-        <w:footnoteReference w:id="21"/>
+        <w:footnoteReference w:id="20"/>
       </w:r>
       <w:r>
         <w:t xml:space="preserve">.  Para nuestro proceso de desarrollo es de vital importancia determinar </w:t>
@@ -13810,7 +14079,7 @@
       <w:tblPr>
         <w:tblStyle w:val="Tablaconcuadrcula"/>
         <w:tblW w:w="0" w:type="auto"/>
-        <w:tblLook w:val="04A0"/>
+        <w:tblLook w:val="04A0" w:firstRow="1" w:lastRow="0" w:firstColumn="1" w:lastColumn="0" w:noHBand="0" w:noVBand="1"/>
       </w:tblPr>
       <w:tblGrid>
         <w:gridCol w:w="2802"/>
@@ -13834,7 +14103,7 @@
             <w:r>
               <w:rPr>
                 <w:noProof/>
-                <w:lang w:val="es-ES" w:eastAsia="es-ES"/>
+                <w:lang w:eastAsia="es-CO"/>
               </w:rPr>
               <w:drawing>
                 <wp:inline distT="0" distB="0" distL="0" distR="0">
@@ -13852,7 +14121,7 @@
                           <pic:cNvPicPr/>
                         </pic:nvPicPr>
                         <pic:blipFill>
-                          <a:blip r:embed="rId13"/>
+                          <a:blip r:embed="rId14"/>
                           <a:srcRect l="-2984" t="-1890" r="-2984" b="-1890"/>
                           <a:stretch>
                             <a:fillRect/>
@@ -14041,6 +14310,7 @@
               <w:rPr>
                 <w:b/>
               </w:rPr>
+              <w:lastRenderedPageBreak/>
               <w:t>Interacción con la aplicación</w:t>
             </w:r>
           </w:p>
@@ -14112,7 +14382,7 @@
       <w:pPr>
         <w:pStyle w:val="Epgrafe"/>
       </w:pPr>
-      <w:bookmarkStart w:id="115" w:name="_Toc361939719"/>
+      <w:bookmarkStart w:id="114" w:name="_Toc361939719"/>
       <w:r>
         <w:t xml:space="preserve">Tabla </w:t>
       </w:r>
@@ -14127,7 +14397,7 @@
       <w:r>
         <w:t>. Especificación del actor Visitante</w:t>
       </w:r>
-      <w:bookmarkEnd w:id="115"/>
+      <w:bookmarkEnd w:id="114"/>
     </w:p>
     <w:p>
       <w:pPr>
@@ -14138,7 +14408,7 @@
       <w:tblPr>
         <w:tblStyle w:val="Tablaconcuadrcula"/>
         <w:tblW w:w="0" w:type="auto"/>
-        <w:tblLook w:val="04A0"/>
+        <w:tblLook w:val="04A0" w:firstRow="1" w:lastRow="0" w:firstColumn="1" w:lastColumn="0" w:noHBand="0" w:noVBand="1"/>
       </w:tblPr>
       <w:tblGrid>
         <w:gridCol w:w="2802"/>
@@ -14162,9 +14432,8 @@
             <w:r>
               <w:rPr>
                 <w:noProof/>
-                <w:lang w:val="es-ES" w:eastAsia="es-ES"/>
-              </w:rPr>
-              <w:lastRenderedPageBreak/>
+                <w:lang w:eastAsia="es-CO"/>
+              </w:rPr>
               <w:drawing>
                 <wp:inline distT="0" distB="0" distL="0" distR="0">
                   <wp:extent cx="1295260" cy="2018805"/>
@@ -14181,7 +14450,7 @@
                           <pic:cNvPicPr/>
                         </pic:nvPicPr>
                         <pic:blipFill>
-                          <a:blip r:embed="rId14"/>
+                          <a:blip r:embed="rId15"/>
                           <a:srcRect l="-2984" t="-1890" r="-2984" b="-1890"/>
                           <a:stretch>
                             <a:fillRect/>
@@ -14502,7 +14771,7 @@
       <w:pPr>
         <w:pStyle w:val="Epgrafe"/>
       </w:pPr>
-      <w:bookmarkStart w:id="116" w:name="_Toc361939720"/>
+      <w:bookmarkStart w:id="115" w:name="_Toc361939720"/>
       <w:r>
         <w:t xml:space="preserve">Tabla </w:t>
       </w:r>
@@ -14517,14 +14786,20 @@
       <w:r>
         <w:t>. Especificación del actor Usuario</w:t>
       </w:r>
-      <w:bookmarkEnd w:id="116"/>
-    </w:p>
+      <w:bookmarkEnd w:id="115"/>
+    </w:p>
+    <w:p/>
+    <w:p/>
+    <w:p/>
+    <w:p/>
+    <w:p/>
+    <w:p/>
     <w:p/>
     <w:tbl>
       <w:tblPr>
         <w:tblStyle w:val="Tablaconcuadrcula"/>
         <w:tblW w:w="0" w:type="auto"/>
-        <w:tblLook w:val="04A0"/>
+        <w:tblLook w:val="04A0" w:firstRow="1" w:lastRow="0" w:firstColumn="1" w:lastColumn="0" w:noHBand="0" w:noVBand="1"/>
       </w:tblPr>
       <w:tblGrid>
         <w:gridCol w:w="2802"/>
@@ -14548,8 +14823,9 @@
             <w:r>
               <w:rPr>
                 <w:noProof/>
-                <w:lang w:val="es-ES" w:eastAsia="es-ES"/>
-              </w:rPr>
+                <w:lang w:eastAsia="es-CO"/>
+              </w:rPr>
+              <w:lastRenderedPageBreak/>
               <w:drawing>
                 <wp:inline distT="0" distB="0" distL="0" distR="0">
                   <wp:extent cx="1356357" cy="2090057"/>
@@ -14566,7 +14842,7 @@
                           <pic:cNvPicPr/>
                         </pic:nvPicPr>
                         <pic:blipFill>
-                          <a:blip r:embed="rId15"/>
+                          <a:blip r:embed="rId16"/>
                           <a:srcRect l="-2984" t="-1890" r="-2984" b="-1890"/>
                           <a:stretch>
                             <a:fillRect/>
@@ -14825,7 +15101,7 @@
       <w:pPr>
         <w:pStyle w:val="Epgrafe"/>
       </w:pPr>
-      <w:bookmarkStart w:id="117" w:name="_Toc361939721"/>
+      <w:bookmarkStart w:id="116" w:name="_Toc361939721"/>
       <w:r>
         <w:t xml:space="preserve">Tabla </w:t>
       </w:r>
@@ -14840,15 +15116,14 @@
       <w:r>
         <w:t>. Especificación del actor Invitado</w:t>
       </w:r>
-      <w:bookmarkEnd w:id="117"/>
-    </w:p>
-    <w:p/>
+      <w:bookmarkEnd w:id="116"/>
+    </w:p>
     <w:p/>
     <w:tbl>
       <w:tblPr>
         <w:tblStyle w:val="Tablaconcuadrcula"/>
         <w:tblW w:w="0" w:type="auto"/>
-        <w:tblLook w:val="04A0"/>
+        <w:tblLook w:val="04A0" w:firstRow="1" w:lastRow="0" w:firstColumn="1" w:lastColumn="0" w:noHBand="0" w:noVBand="1"/>
       </w:tblPr>
       <w:tblGrid>
         <w:gridCol w:w="2802"/>
@@ -14872,10 +15147,10 @@
             <w:r>
               <w:rPr>
                 <w:noProof/>
-                <w:lang w:val="es-ES" w:eastAsia="es-ES"/>
+                <w:lang w:eastAsia="es-CO"/>
               </w:rPr>
               <w:drawing>
-                <wp:inline distT="0" distB="0" distL="0" distR="0">
+                <wp:inline distT="0" distB="0" distL="0" distR="0" wp14:anchorId="0DB8FD8B" wp14:editId="0CE36E94">
                   <wp:extent cx="1441170" cy="2044156"/>
                   <wp:effectExtent l="0" t="0" r="6630" b="0"/>
                   <wp:docPr id="3" name="1 Imagen" descr="Visitante.bmp"/>
@@ -14890,7 +15165,7 @@
                           <pic:cNvPicPr/>
                         </pic:nvPicPr>
                         <pic:blipFill>
-                          <a:blip r:embed="rId16"/>
+                          <a:blip r:embed="rId17"/>
                           <a:srcRect l="-2752" t="-1890" r="-2752" b="-1890"/>
                           <a:stretch>
                             <a:fillRect/>
@@ -15259,7 +15534,7 @@
       <w:pPr>
         <w:pStyle w:val="Epgrafe"/>
       </w:pPr>
-      <w:bookmarkStart w:id="118" w:name="_Toc361939722"/>
+      <w:bookmarkStart w:id="117" w:name="_Toc361939722"/>
       <w:r>
         <w:t xml:space="preserve">Tabla </w:t>
       </w:r>
@@ -15274,20 +15549,27 @@
       <w:r>
         <w:t>. Especificación del actor Diagramador</w:t>
       </w:r>
-      <w:bookmarkEnd w:id="118"/>
+      <w:bookmarkEnd w:id="117"/>
     </w:p>
     <w:p>
       <w:pPr>
         <w:jc w:val="both"/>
       </w:pPr>
       <w:r>
+        <w:lastRenderedPageBreak/>
         <w:br/>
       </w:r>
       <w:r>
         <w:t xml:space="preserve">Dentro de la aplicación </w:t>
       </w:r>
       <w:r>
-        <w:t>nose dispone de</w:t>
+        <w:t>no</w:t>
+      </w:r>
+      <w:r>
+        <w:t xml:space="preserve"> </w:t>
+      </w:r>
+      <w:r>
+        <w:t>se dispone de</w:t>
       </w:r>
       <w:r>
         <w:t xml:space="preserve"> un usuario administrador, ya que no existen tareas o configuraciones especiales que se tengan que hacer de manera controlada. Cada usuario es capaz de interactuar con la aplicación de la misma manera y todos ellos disponen de los mismos privilegios.  Esto evita la necesidad de tener a una persona realizando configuraciones en la aplicación </w:t>
@@ -15320,6 +15602,12 @@
           <w:i/>
         </w:rPr>
         <w:t>Diagramador</w:t>
+      </w:r>
+      <w:r>
+        <w:rPr>
+          <w:i/>
+        </w:rPr>
+        <w:t xml:space="preserve"> </w:t>
       </w:r>
       <w:r>
         <w:t xml:space="preserve">son </w:t>
@@ -15372,9 +15660,8 @@
       <w:r>
         <w:rPr>
           <w:noProof/>
-          <w:lang w:val="es-ES" w:eastAsia="es-ES"/>
-        </w:rPr>
-        <w:lastRenderedPageBreak/>
+          <w:lang w:eastAsia="es-CO"/>
+        </w:rPr>
         <w:drawing>
           <wp:inline distT="0" distB="0" distL="0" distR="0">
             <wp:extent cx="2831028" cy="4062940"/>
@@ -15391,7 +15678,7 @@
                     <pic:cNvPicPr/>
                   </pic:nvPicPr>
                   <pic:blipFill>
-                    <a:blip r:embed="rId17"/>
+                    <a:blip r:embed="rId18"/>
                     <a:stretch>
                       <a:fillRect/>
                     </a:stretch>
@@ -15416,7 +15703,7 @@
       <w:pPr>
         <w:pStyle w:val="Epgrafe"/>
       </w:pPr>
-      <w:bookmarkStart w:id="119" w:name="_Toc361683451"/>
+      <w:bookmarkStart w:id="118" w:name="_Toc361683451"/>
       <w:r>
         <w:t xml:space="preserve">Ilustración </w:t>
       </w:r>
@@ -15444,7 +15731,7 @@
       <w:r>
         <w:t>. Diagrama de Actores</w:t>
       </w:r>
-      <w:bookmarkEnd w:id="119"/>
+      <w:bookmarkEnd w:id="118"/>
     </w:p>
     <w:p/>
     <w:p>
@@ -15456,11 +15743,11 @@
         </w:numPr>
         <w:ind w:left="426" w:hanging="426"/>
       </w:pPr>
-      <w:bookmarkStart w:id="120" w:name="_Toc361939808"/>
+      <w:bookmarkStart w:id="119" w:name="_Toc361939808"/>
       <w:r>
         <w:t>Historias de Usuario</w:t>
       </w:r>
-      <w:bookmarkEnd w:id="120"/>
+      <w:bookmarkEnd w:id="119"/>
     </w:p>
     <w:p/>
     <w:p>
@@ -15493,6 +15780,7 @@
         <w:jc w:val="both"/>
       </w:pPr>
       <w:r>
+        <w:lastRenderedPageBreak/>
         <w:t xml:space="preserve">Mediante esta funcionalidad </w:t>
       </w:r>
       <w:r>
@@ -15545,20 +15833,240 @@
         <w:rPr>
           <w:b/>
         </w:rPr>
+        <w:t>H2</w:t>
+      </w:r>
+      <w:r>
+        <w:rPr>
+          <w:b/>
+        </w:rPr>
+        <w:t>.</w:t>
+      </w:r>
+      <w:r>
+        <w:rPr>
+          <w:b/>
+        </w:rPr>
+        <w:t xml:space="preserve"> Activar cuenta de usuario</w:t>
+      </w:r>
+    </w:p>
+    <w:p>
+      <w:pPr>
+        <w:jc w:val="both"/>
+      </w:pPr>
+      <w:r>
+        <w:t xml:space="preserve">Este es un requerimiento para poder usar la aplicación una vez se ha registrado como usuario.  La activación se hace mediante un link que se </w:t>
+      </w:r>
+      <w:r>
+        <w:t>envía</w:t>
+      </w:r>
+      <w:r>
+        <w:t xml:space="preserve"> a la </w:t>
+      </w:r>
+      <w:r>
+        <w:t>dirección</w:t>
+      </w:r>
+      <w:r>
+        <w:t xml:space="preserve"> de correo que el usuario ingresó al momento del registro, este link contiene la información necesaria para validar los datos y un </w:t>
+      </w:r>
+      <w:r>
+        <w:t>código</w:t>
+      </w:r>
+      <w:r>
+        <w:t xml:space="preserve"> </w:t>
+      </w:r>
+      <w:r>
+        <w:t>único</w:t>
+      </w:r>
+      <w:r>
+        <w:t xml:space="preserve"> encriptado para brindar seguridad.  </w:t>
+      </w:r>
+    </w:p>
+    <w:p>
+      <w:pPr>
+        <w:jc w:val="both"/>
+      </w:pPr>
+      <w:r>
+        <w:t>Básicamente</w:t>
+      </w:r>
+      <w:r>
+        <w:t xml:space="preserve"> las cuentas</w:t>
+      </w:r>
+      <w:r>
+        <w:t xml:space="preserve"> pueden tener 3 diferentes estados</w:t>
+      </w:r>
+      <w:r>
+        <w:t>:</w:t>
+      </w:r>
+      <w:r>
+        <w:t xml:space="preserve"> INACTIVA, DESACTIVADA y ACTIVADA</w:t>
+      </w:r>
+      <w:r>
+        <w:t>; en el momento de crear la cuenta esta adquiere el estado INACTIVA y permanece allí hasta que el usuario realice la activación.  En este estado no es permitido iniciar sesión en la aplicación.   Una vez hecho el proceso de activación, la cuenta pasa al estado ACTIVADA y permanece allí hasta que el usuario decida por voluntad propia desactivar la cuenta o darse de baja, en cuyo caso adquiere el estado DESACTIVADA.  Si el usuario lo desea puede volver a activar la cuenta y volver a usar la aplicación</w:t>
+      </w:r>
+      <w:r>
+        <w:t>.</w:t>
+      </w:r>
+    </w:p>
+    <w:p>
+      <w:pPr>
+        <w:jc w:val="both"/>
+      </w:pPr>
+    </w:p>
+    <w:p>
+      <w:pPr>
+        <w:jc w:val="both"/>
+        <w:rPr>
+          <w:b/>
+        </w:rPr>
+      </w:pPr>
+      <w:r>
+        <w:rPr>
+          <w:b/>
+        </w:rPr>
+        <w:t>H3. Desactivar cuenta de usuario</w:t>
+      </w:r>
+    </w:p>
+    <w:p>
+      <w:pPr>
+        <w:jc w:val="both"/>
+      </w:pPr>
+      <w:r>
+        <w:t xml:space="preserve">Por medio de esta opción el usuario podrá desactivar su cuenta temporalmente en caso de </w:t>
+      </w:r>
+      <w:r>
+        <w:t>así</w:t>
+      </w:r>
+      <w:r>
+        <w:t xml:space="preserve"> quererlo.  Cuando se desactiva una cuenta de usuario, se mantiene toda la información que el usuario </w:t>
+      </w:r>
+      <w:r>
+        <w:t>ya</w:t>
+      </w:r>
+      <w:r>
+        <w:t xml:space="preserve"> </w:t>
+      </w:r>
+      <w:r>
+        <w:t>tenía</w:t>
+      </w:r>
+      <w:r>
+        <w:t>, pero no le es permitido iniciar sesión en la aplicación, tampoco le podrán ser compartidos diagramas de otros usuarios.</w:t>
+      </w:r>
+    </w:p>
+    <w:p>
+      <w:pPr>
+        <w:jc w:val="both"/>
+      </w:pPr>
+    </w:p>
+    <w:p>
+      <w:pPr>
+        <w:jc w:val="both"/>
+        <w:rPr>
+          <w:b/>
+        </w:rPr>
+      </w:pPr>
+      <w:r>
+        <w:rPr>
+          <w:b/>
+        </w:rPr>
+        <w:t>H4. Reactivar cuenta de usuario</w:t>
+      </w:r>
+    </w:p>
+    <w:p>
+      <w:pPr>
+        <w:jc w:val="both"/>
+      </w:pPr>
+      <w:r>
+        <w:t xml:space="preserve">Esta es la operación inversa a la descrita en H3, el usuario reactiva su cuenta mediante un correo de confirmación en donde se le </w:t>
+      </w:r>
+      <w:r>
+        <w:t>envía</w:t>
+      </w:r>
+      <w:r>
+        <w:t xml:space="preserve"> un </w:t>
+      </w:r>
+      <w:r>
+        <w:t>código</w:t>
+      </w:r>
+      <w:r>
+        <w:t xml:space="preserve"> encriptado y la información </w:t>
+      </w:r>
+      <w:r>
         <w:lastRenderedPageBreak/>
-        <w:t>H2</w:t>
-      </w:r>
-      <w:r>
+        <w:t xml:space="preserve">necesaria </w:t>
+      </w:r>
+      <w:r>
+        <w:t>auto contenida</w:t>
+      </w:r>
+      <w:r>
+        <w:t xml:space="preserve"> en un link, el usuario lo </w:t>
+      </w:r>
+      <w:r>
+        <w:t>único</w:t>
+      </w:r>
+      <w:r>
+        <w:t xml:space="preserve"> que debe hacer es </w:t>
+      </w:r>
+      <w:r>
+        <w:t>clicar</w:t>
+      </w:r>
+      <w:r>
+        <w:t xml:space="preserve"> el link y lo llevará </w:t>
+      </w:r>
+      <w:r>
+        <w:t>automáticamente</w:t>
+      </w:r>
+      <w:r>
+        <w:t xml:space="preserve"> a la aplicación donde la cuenta debe estar ACTIVADA nuevamente.</w:t>
+      </w:r>
+    </w:p>
+    <w:p>
+      <w:pPr>
+        <w:jc w:val="both"/>
+      </w:pPr>
+      <w:r>
+        <w:t xml:space="preserve">Este proceso se realiza cuando el usuario intenta acceder a la aplicación usando el formulario de Inicio de Sesión, en ese momento se detecta que la cuenta esta desactivada y se le pregunta al usuario si desea activarla.  En caso de quererlo se </w:t>
+      </w:r>
+      <w:r>
+        <w:t>envía</w:t>
+      </w:r>
+      <w:r>
+        <w:t xml:space="preserve"> el correo mencionado anteriormente a la dirección del usuario y se procede a la activación.</w:t>
+      </w:r>
+    </w:p>
+    <w:p>
+      <w:pPr>
+        <w:jc w:val="both"/>
+      </w:pPr>
+    </w:p>
+    <w:p>
+      <w:pPr>
         <w:rPr>
           <w:b/>
         </w:rPr>
+      </w:pPr>
+    </w:p>
+    <w:p>
+      <w:pPr>
+        <w:rPr>
+          <w:b/>
+        </w:rPr>
+      </w:pPr>
+      <w:r>
+        <w:rPr>
+          <w:b/>
+        </w:rPr>
+        <w:t>H5</w:t>
+      </w:r>
+      <w:r>
+        <w:rPr>
+          <w:b/>
+        </w:rPr>
         <w:t>.</w:t>
       </w:r>
       <w:r>
         <w:rPr>
           <w:b/>
         </w:rPr>
-        <w:t xml:space="preserve"> Activar cuenta de usuario</w:t>
+        <w:t xml:space="preserve"> Recuperar contraseña</w:t>
       </w:r>
     </w:p>
     <w:p>
@@ -15566,25 +16074,97 @@
         <w:jc w:val="both"/>
       </w:pPr>
       <w:r>
-        <w:t xml:space="preserve">Este es un requerimiento para poder usar la aplicación una vez se ha registrado como usuario.  La activación se hace mediante un link que se </w:t>
+        <w:t>Esta funcionalidad p</w:t>
+      </w:r>
+      <w:r>
+        <w:t>ermite a un usuario registrado recuperar su contraseña en caso de haberla olvidado</w:t>
+      </w:r>
+      <w:r>
+        <w:t xml:space="preserve">.  El proceso consiste en ingresar la dirección de correo y de manera controlada se le </w:t>
       </w:r>
       <w:r>
         <w:t>envía</w:t>
       </w:r>
       <w:r>
-        <w:t xml:space="preserve"> a la </w:t>
+        <w:t xml:space="preserve"> un email de confirmación con un link para hacer la recuperación.  En realidad, la operación es cambiar la contraseña, ya que el link enviado apunta a un formulario donde el usuario ingresa una nueva contraseña para su cuenta.</w:t>
+      </w:r>
+    </w:p>
+    <w:p/>
+    <w:p>
+      <w:pPr>
+        <w:rPr>
+          <w:b/>
+        </w:rPr>
+      </w:pPr>
+      <w:r>
+        <w:rPr>
+          <w:b/>
+        </w:rPr>
+        <w:t>H</w:t>
+      </w:r>
+      <w:r>
+        <w:rPr>
+          <w:b/>
+        </w:rPr>
+        <w:t>6</w:t>
+      </w:r>
+      <w:r>
+        <w:rPr>
+          <w:b/>
+        </w:rPr>
+        <w:t>.</w:t>
+      </w:r>
+      <w:r>
+        <w:rPr>
+          <w:b/>
+        </w:rPr>
+        <w:t xml:space="preserve"> Iniciar sesión</w:t>
+      </w:r>
+    </w:p>
+    <w:p>
+      <w:pPr>
+        <w:jc w:val="both"/>
+      </w:pPr>
+      <w:r>
+        <w:t xml:space="preserve">Funcionalidad mediante la cual un usuario ingresa a la aplicación.  Esta operación puede ser llevada </w:t>
+      </w:r>
+      <w:r>
+        <w:t>a cabo</w:t>
+      </w:r>
+      <w:r>
+        <w:t xml:space="preserve"> de dos maneras diferentes, un usuario registrado que ingresa a la aplicación con su </w:t>
       </w:r>
       <w:r>
         <w:t>dirección</w:t>
       </w:r>
       <w:r>
-        <w:t xml:space="preserve"> de correo que el usuario ingresó al momento del registro, este link contiene la información necesaria para validar los datos y un </w:t>
-      </w:r>
-      <w:r>
-        <w:t>códigoúnico</w:t>
-      </w:r>
-      <w:r>
-        <w:t xml:space="preserve"> encriptado para brindar seguridad.  </w:t>
+        <w:t xml:space="preserve"> de correo o un usuario invitado que ingresa a la aplicación sin registro previo.</w:t>
+      </w:r>
+    </w:p>
+    <w:p/>
+    <w:p>
+      <w:pPr>
+        <w:rPr>
+          <w:b/>
+        </w:rPr>
+      </w:pPr>
+      <w:r>
+        <w:rPr>
+          <w:b/>
+        </w:rPr>
+        <w:t>H7</w:t>
+      </w:r>
+      <w:r>
+        <w:rPr>
+          <w:b/>
+        </w:rPr>
+        <w:t>.</w:t>
+      </w:r>
+      <w:r>
+        <w:rPr>
+          <w:b/>
+        </w:rPr>
+        <w:t xml:space="preserve"> Ver demostración</w:t>
       </w:r>
     </w:p>
     <w:p>
@@ -15592,35 +16172,165 @@
         <w:jc w:val="both"/>
       </w:pPr>
       <w:r>
-        <w:t>Básicamente</w:t>
-      </w:r>
-      <w:r>
-        <w:t xml:space="preserve"> las cuentas</w:t>
-      </w:r>
-      <w:r>
-        <w:t xml:space="preserve"> pueden tener 3 diferentes estados</w:t>
-      </w:r>
-      <w:r>
-        <w:t>:</w:t>
-      </w:r>
-      <w:r>
-        <w:t xml:space="preserve"> INACTIVA, DESACTIVADA y ACTIVADA</w:t>
-      </w:r>
-      <w:r>
-        <w:t>; en el momento de crear la cuenta esta adquiere el estado INACTIVA y permanece allí hasta que el usuario realice la activación.  En este estado no es permitido iniciar sesión en la aplicación.   Una vez hecho el proceso de activación, la cuenta pasa al estado ACTIVADA y permanece allí hasta que el usuario decida por voluntad propia desactivar la cuenta o darse de baja, en cuyo caso adquiere el estado DESACTIVADA.  Si el usuario lo desea puede volver a activar la cuenta y volver a usar la aplicación</w:t>
-      </w:r>
-      <w:r>
+        <w:t xml:space="preserve">Un visitante de la aplicación podrá hacer uso de ella sin registro previo, con el objetivo de obtener información o verificar los beneficios que esta puede prestarle.  En la </w:t>
+      </w:r>
+      <w:r>
+        <w:t>página</w:t>
+      </w:r>
+      <w:r>
+        <w:t xml:space="preserve"> de bienvenida se encuentra un link de ingreso, este link redirige al usuario al </w:t>
+      </w:r>
+      <w:r>
+        <w:rPr>
+          <w:i/>
+        </w:rPr>
+        <w:t xml:space="preserve">Diseñador </w:t>
+      </w:r>
+      <w:r>
+        <w:t xml:space="preserve">de diagramas y crea un diagrama </w:t>
+      </w:r>
+      <w:r>
+        <w:t>vacío</w:t>
+      </w:r>
+      <w:r>
+        <w:t xml:space="preserve">, a partir de allí el usuario podrá hacer modificaciones a su antojo.  Sin embargo, algunas funcionalidades </w:t>
+      </w:r>
+      <w:r>
+        <w:t>están</w:t>
+      </w:r>
+      <w:r>
+        <w:t xml:space="preserve"> restringidas, como el compartir diagramas, guardarlos, general </w:t>
+      </w:r>
+      <w:r>
+        <w:t>código</w:t>
+      </w:r>
+      <w:r>
+        <w:t xml:space="preserve"> fuente o </w:t>
+      </w:r>
+      <w:r>
+        <w:t>imágenes</w:t>
+      </w:r>
+      <w:r>
+        <w:t xml:space="preserve">.  </w:t>
+      </w:r>
+      <w:r>
+        <w:t>Únicamente</w:t>
+      </w:r>
+      <w:r>
+        <w:t xml:space="preserve"> se </w:t>
+      </w:r>
+      <w:r>
+        <w:t>podrán</w:t>
+      </w:r>
+      <w:r>
+        <w:t xml:space="preserve"> hacer exportaciones en formato XMI del diagrama construido.</w:t>
+      </w:r>
+      <w:r>
+        <w:t xml:space="preserve"> Esta opción </w:t>
+      </w:r>
+      <w:r>
+        <w:t>está</w:t>
+      </w:r>
+      <w:r>
+        <w:t xml:space="preserve"> estrechamente relacionada con H14.</w:t>
+      </w:r>
+    </w:p>
+    <w:p/>
+    <w:p>
+      <w:pPr>
+        <w:rPr>
+          <w:b/>
+        </w:rPr>
+      </w:pPr>
+      <w:r>
+        <w:rPr>
+          <w:b/>
+        </w:rPr>
+        <w:lastRenderedPageBreak/>
+        <w:t>H8</w:t>
+      </w:r>
+      <w:r>
+        <w:rPr>
+          <w:b/>
+        </w:rPr>
         <w:t>.</w:t>
       </w:r>
+      <w:r>
+        <w:rPr>
+          <w:b/>
+        </w:rPr>
+        <w:t xml:space="preserve"> </w:t>
+      </w:r>
+      <w:r>
+        <w:rPr>
+          <w:b/>
+        </w:rPr>
+        <w:t>Modificar</w:t>
+      </w:r>
+      <w:r>
+        <w:rPr>
+          <w:b/>
+        </w:rPr>
+        <w:t xml:space="preserve"> perfil de usuario</w:t>
+      </w:r>
     </w:p>
     <w:p>
       <w:pPr>
         <w:jc w:val="both"/>
       </w:pPr>
+      <w:r>
+        <w:t xml:space="preserve">Esta opción permite cambiar la información de registro del usuario, tal como nombres, apellidos, fecha de nacimiento, sexo y avatar (imagen de identificación).  No se puede cambiar la dirección de correo </w:t>
+      </w:r>
+      <w:r>
+        <w:t>electrónico</w:t>
+      </w:r>
+      <w:r>
+        <w:t xml:space="preserve"> del usuario.</w:t>
+      </w:r>
+    </w:p>
+    <w:p/>
+    <w:p>
+      <w:pPr>
+        <w:rPr>
+          <w:b/>
+        </w:rPr>
+      </w:pPr>
+      <w:r>
+        <w:rPr>
+          <w:b/>
+        </w:rPr>
+        <w:t>H9</w:t>
+      </w:r>
+      <w:r>
+        <w:rPr>
+          <w:b/>
+        </w:rPr>
+        <w:t>.</w:t>
+      </w:r>
+      <w:r>
+        <w:rPr>
+          <w:b/>
+        </w:rPr>
+        <w:t xml:space="preserve"> Cambiar Contraseña</w:t>
+      </w:r>
     </w:p>
     <w:p>
       <w:pPr>
         <w:jc w:val="both"/>
+      </w:pPr>
+      <w:r>
+        <w:t xml:space="preserve">Permite cambiar la contraseña del usuario, es necesario siempre ingresar la contraseña anterior. El formulario solicita una nueva contraseña y una confirmación para garantizar que el usuario puede recordarla </w:t>
+      </w:r>
+      <w:r>
+        <w:t>fácilmente</w:t>
+      </w:r>
+      <w:r>
+        <w:t>.  Solo se podrá cambiar la contraseña si la información requerida es correcta, es decir, si la anterior contraseña coincide con la guardada en base de datos y la nueva contraseña y su confirmación son exactamente iguales.</w:t>
+      </w:r>
+    </w:p>
+    <w:p/>
+    <w:p>
+      <w:pPr>
         <w:rPr>
           <w:b/>
         </w:rPr>
@@ -15629,7 +16339,19 @@
         <w:rPr>
           <w:b/>
         </w:rPr>
-        <w:t>H3. Desactivar cuenta de usuario</w:t>
+        <w:t>H10</w:t>
+      </w:r>
+      <w:r>
+        <w:rPr>
+          <w:b/>
+        </w:rPr>
+        <w:t>.</w:t>
+      </w:r>
+      <w:r>
+        <w:rPr>
+          <w:b/>
+        </w:rPr>
+        <w:t xml:space="preserve"> Crear diagrama</w:t>
       </w:r>
     </w:p>
     <w:p>
@@ -15637,420 +16359,6 @@
         <w:jc w:val="both"/>
       </w:pPr>
       <w:r>
-        <w:t xml:space="preserve">Por medio de esta opción el usuario podrá desactivar su cuenta temporalmente en caso de </w:t>
-      </w:r>
-      <w:r>
-        <w:t>así</w:t>
-      </w:r>
-      <w:r>
-        <w:t xml:space="preserve"> quererlo.  Cuando se desactiva una cuenta de usuario, se mantiene toda la información que el usuario </w:t>
-      </w:r>
-      <w:r>
-        <w:t>yatenía</w:t>
-      </w:r>
-      <w:r>
-        <w:t>, pero no le es permitido iniciar sesión en la aplicación, tampoco le podrán ser compartidos diagramas de otros usuarios.</w:t>
-      </w:r>
-    </w:p>
-    <w:p>
-      <w:pPr>
-        <w:jc w:val="both"/>
-      </w:pPr>
-    </w:p>
-    <w:p>
-      <w:pPr>
-        <w:jc w:val="both"/>
-        <w:rPr>
-          <w:b/>
-        </w:rPr>
-      </w:pPr>
-      <w:r>
-        <w:rPr>
-          <w:b/>
-        </w:rPr>
-        <w:t>H4. Reactivar cuenta de usuario</w:t>
-      </w:r>
-    </w:p>
-    <w:p>
-      <w:pPr>
-        <w:jc w:val="both"/>
-      </w:pPr>
-      <w:r>
-        <w:t xml:space="preserve">Esta es la operación inversa a la descrita en H3, el usuario reactiva su cuenta mediante un correo de confirmación en donde se le </w:t>
-      </w:r>
-      <w:r>
-        <w:t>envía</w:t>
-      </w:r>
-      <w:r>
-        <w:t xml:space="preserve"> un </w:t>
-      </w:r>
-      <w:r>
-        <w:t>código</w:t>
-      </w:r>
-      <w:r>
-        <w:t xml:space="preserve"> encriptado y la información necesaria </w:t>
-      </w:r>
-      <w:r>
-        <w:t>auto contenida</w:t>
-      </w:r>
-      <w:r>
-        <w:t xml:space="preserve"> en un link, el usuario lo </w:t>
-      </w:r>
-      <w:r>
-        <w:t>único</w:t>
-      </w:r>
-      <w:r>
-        <w:t xml:space="preserve"> que debe hacer es </w:t>
-      </w:r>
-      <w:r>
-        <w:t>clicar</w:t>
-      </w:r>
-      <w:r>
-        <w:t xml:space="preserve"> el link y lo llevará </w:t>
-      </w:r>
-      <w:r>
-        <w:t>automáticamente</w:t>
-      </w:r>
-      <w:r>
-        <w:t xml:space="preserve"> a la aplicación donde la cuenta debe estar ACTIVADA nuevamente.</w:t>
-      </w:r>
-    </w:p>
-    <w:p>
-      <w:pPr>
-        <w:jc w:val="both"/>
-      </w:pPr>
-      <w:r>
-        <w:t>Este proceso se realiza cuando el usuario intenta acceder a la aplicación usando el formulario de Inicio de Sesión, en ese momento se detecta que la cuenta esta desactivada y se le pregunta al usuario si desea activarla.  En caso de quererlo se envia el correo mencionado anteriormente a la dirección del usuario y se procede a la activación.</w:t>
-      </w:r>
-    </w:p>
-    <w:p>
-      <w:pPr>
-        <w:jc w:val="both"/>
-      </w:pPr>
-    </w:p>
-    <w:p>
-      <w:pPr>
-        <w:rPr>
-          <w:b/>
-        </w:rPr>
-      </w:pPr>
-    </w:p>
-    <w:p>
-      <w:pPr>
-        <w:rPr>
-          <w:b/>
-        </w:rPr>
-      </w:pPr>
-      <w:r>
-        <w:rPr>
-          <w:b/>
-        </w:rPr>
-        <w:lastRenderedPageBreak/>
-        <w:t>H5</w:t>
-      </w:r>
-      <w:r>
-        <w:rPr>
-          <w:b/>
-        </w:rPr>
-        <w:t>.</w:t>
-      </w:r>
-      <w:r>
-        <w:rPr>
-          <w:b/>
-        </w:rPr>
-        <w:t xml:space="preserve"> Recuperar contraseña</w:t>
-      </w:r>
-    </w:p>
-    <w:p>
-      <w:pPr>
-        <w:jc w:val="both"/>
-      </w:pPr>
-      <w:r>
-        <w:t>Esta funcionalidad p</w:t>
-      </w:r>
-      <w:r>
-        <w:t>ermite a un usuario registrado recuperar su contraseña en caso de haberla olvidado</w:t>
-      </w:r>
-      <w:r>
-        <w:t xml:space="preserve">.  El proceso consiste en ingresar la dirección de correo y de manera controlada se le </w:t>
-      </w:r>
-      <w:r>
-        <w:t>envía</w:t>
-      </w:r>
-      <w:r>
-        <w:t xml:space="preserve"> un email de confirmación con un link para hacer la recuperación.  En realidad, la operación es cambiar la contraseña, ya que el link enviado apunta a un formulario donde el usuario ingresa una nueva contraseña para su cuenta.</w:t>
-      </w:r>
-    </w:p>
-    <w:p/>
-    <w:p>
-      <w:pPr>
-        <w:rPr>
-          <w:b/>
-        </w:rPr>
-      </w:pPr>
-      <w:r>
-        <w:rPr>
-          <w:b/>
-        </w:rPr>
-        <w:t>H</w:t>
-      </w:r>
-      <w:r>
-        <w:rPr>
-          <w:b/>
-        </w:rPr>
-        <w:t>6</w:t>
-      </w:r>
-      <w:r>
-        <w:rPr>
-          <w:b/>
-        </w:rPr>
-        <w:t>.</w:t>
-      </w:r>
-      <w:r>
-        <w:rPr>
-          <w:b/>
-        </w:rPr>
-        <w:t xml:space="preserve"> Iniciar sesión</w:t>
-      </w:r>
-    </w:p>
-    <w:p>
-      <w:r>
-        <w:t xml:space="preserve">Funcionalidad mediante la cual un usuario ingresa a la aplicación.  Esta operación puede ser llevada </w:t>
-      </w:r>
-      <w:r>
-        <w:t>a cabo</w:t>
-      </w:r>
-      <w:r>
-        <w:t xml:space="preserve"> de dos maneras diferentes, un usuario registrado que ingresa a la aplicación con su </w:t>
-      </w:r>
-      <w:r>
-        <w:t>dirección</w:t>
-      </w:r>
-      <w:r>
-        <w:t xml:space="preserve"> de correo o un usuario invitado que ingresa a la aplicación sin registro previo.</w:t>
-      </w:r>
-    </w:p>
-    <w:p/>
-    <w:p>
-      <w:pPr>
-        <w:rPr>
-          <w:b/>
-        </w:rPr>
-      </w:pPr>
-      <w:r>
-        <w:rPr>
-          <w:b/>
-        </w:rPr>
-        <w:t>H7</w:t>
-      </w:r>
-      <w:r>
-        <w:rPr>
-          <w:b/>
-        </w:rPr>
-        <w:t>.</w:t>
-      </w:r>
-      <w:r>
-        <w:rPr>
-          <w:b/>
-        </w:rPr>
-        <w:t xml:space="preserve"> Ver demostración</w:t>
-      </w:r>
-    </w:p>
-    <w:p>
-      <w:pPr>
-        <w:jc w:val="both"/>
-      </w:pPr>
-      <w:r>
-        <w:t xml:space="preserve">Un visitante de la aplicación podrá hacer uso de ella sin registro previo, con el objetivo de obtener información o verificar los beneficios que esta puede prestarle.  En la </w:t>
-      </w:r>
-      <w:r>
-        <w:t>página</w:t>
-      </w:r>
-      <w:r>
-        <w:t xml:space="preserve"> de bienvenida se encuentra un link de ingreso, este link redirige al usuario al </w:t>
-      </w:r>
-      <w:r>
-        <w:rPr>
-          <w:i/>
-        </w:rPr>
-        <w:t xml:space="preserve">Diseñador </w:t>
-      </w:r>
-      <w:r>
-        <w:t xml:space="preserve">de diagramas y crea un diagrama </w:t>
-      </w:r>
-      <w:r>
-        <w:t>vacío</w:t>
-      </w:r>
-      <w:r>
-        <w:t xml:space="preserve">, a partir de allí el usuario podrá hacer modificaciones a su antojo.  Sin embargo, algunas funcionalidades </w:t>
-      </w:r>
-      <w:r>
-        <w:t>están</w:t>
-      </w:r>
-      <w:r>
-        <w:t xml:space="preserve"> restringidas, como el compartir diagramas, guardarlos, general </w:t>
-      </w:r>
-      <w:r>
-        <w:t>código</w:t>
-      </w:r>
-      <w:r>
-        <w:t xml:space="preserve"> fuente o </w:t>
-      </w:r>
-      <w:r>
-        <w:t>imágenes</w:t>
-      </w:r>
-      <w:r>
-        <w:t xml:space="preserve">.  </w:t>
-      </w:r>
-      <w:r>
-        <w:t>Únicamente</w:t>
-      </w:r>
-      <w:r>
-        <w:t xml:space="preserve"> se </w:t>
-      </w:r>
-      <w:r>
-        <w:t>podrán</w:t>
-      </w:r>
-      <w:r>
-        <w:t xml:space="preserve"> hacer exportaciones en formato XMI del diagrama construido.</w:t>
-      </w:r>
-      <w:r>
-        <w:t xml:space="preserve"> Esta opción </w:t>
-      </w:r>
-      <w:r>
-        <w:t>está</w:t>
-      </w:r>
-      <w:r>
-        <w:t xml:space="preserve"> estrechamente relacionada con H14.</w:t>
-      </w:r>
-    </w:p>
-    <w:p/>
-    <w:p>
-      <w:pPr>
-        <w:rPr>
-          <w:b/>
-        </w:rPr>
-      </w:pPr>
-      <w:r>
-        <w:rPr>
-          <w:b/>
-        </w:rPr>
-        <w:t>H8</w:t>
-      </w:r>
-      <w:r>
-        <w:rPr>
-          <w:b/>
-        </w:rPr>
-        <w:t>.</w:t>
-      </w:r>
-      <w:r>
-        <w:rPr>
-          <w:b/>
-        </w:rPr>
-        <w:t xml:space="preserve"> </w:t>
-      </w:r>
-      <w:r>
-        <w:rPr>
-          <w:b/>
-        </w:rPr>
-        <w:t>Modificar</w:t>
-      </w:r>
-      <w:r>
-        <w:rPr>
-          <w:b/>
-        </w:rPr>
-        <w:t xml:space="preserve"> perfil de usuario</w:t>
-      </w:r>
-    </w:p>
-    <w:p>
-      <w:pPr>
-        <w:jc w:val="both"/>
-      </w:pPr>
-      <w:r>
-        <w:t xml:space="preserve">Esta opción permite cambiar la información de registro del usuario, tal como nombres, apellidos, fecha de nacimiento, sexo y avatar (imagen de identificación).  No se puede cambiar la dirección de correo </w:t>
-      </w:r>
-      <w:r>
-        <w:t>electrónico</w:t>
-      </w:r>
-      <w:r>
-        <w:t xml:space="preserve"> del usuario.</w:t>
-      </w:r>
-    </w:p>
-    <w:p/>
-    <w:p>
-      <w:pPr>
-        <w:rPr>
-          <w:b/>
-        </w:rPr>
-      </w:pPr>
-      <w:r>
-        <w:rPr>
-          <w:b/>
-        </w:rPr>
-        <w:t>H9</w:t>
-      </w:r>
-      <w:r>
-        <w:rPr>
-          <w:b/>
-        </w:rPr>
-        <w:t>.</w:t>
-      </w:r>
-      <w:r>
-        <w:rPr>
-          <w:b/>
-        </w:rPr>
-        <w:t xml:space="preserve"> Cambiar Contraseña</w:t>
-      </w:r>
-    </w:p>
-    <w:p>
-      <w:pPr>
-        <w:jc w:val="both"/>
-      </w:pPr>
-      <w:r>
-        <w:t xml:space="preserve">Permite cambiar la contraseña del usuario, es necesario siempre ingresar la contraseña anterior. El formulario solicita una nueva contraseña y una confirmación para garantizar que el usuario puede recordarla </w:t>
-      </w:r>
-      <w:r>
-        <w:t>fácilmente</w:t>
-      </w:r>
-      <w:r>
-        <w:t xml:space="preserve">.  Solo se podrá cambiar la contraseña si la </w:t>
-      </w:r>
-      <w:r>
-        <w:lastRenderedPageBreak/>
-        <w:t>información requerida es correcta, es decir, si la anterior contraseña coincide con la guardada en base de datos y la nueva contraseña y su confirmación son exactamente iguales.</w:t>
-      </w:r>
-    </w:p>
-    <w:p/>
-    <w:p>
-      <w:pPr>
-        <w:rPr>
-          <w:b/>
-        </w:rPr>
-      </w:pPr>
-      <w:r>
-        <w:rPr>
-          <w:b/>
-        </w:rPr>
-        <w:t>H10</w:t>
-      </w:r>
-      <w:r>
-        <w:rPr>
-          <w:b/>
-        </w:rPr>
-        <w:t>.</w:t>
-      </w:r>
-      <w:r>
-        <w:rPr>
-          <w:b/>
-        </w:rPr>
-        <w:t xml:space="preserve"> Crear diagrama</w:t>
-      </w:r>
-    </w:p>
-    <w:p>
-      <w:pPr>
-        <w:jc w:val="both"/>
-      </w:pPr>
-      <w:r>
         <w:t xml:space="preserve">Esta opción le permite a un usuario crear un diagrama para sí mismo.  Los datos </w:t>
       </w:r>
       <w:r>
@@ -16065,16 +16373,8 @@
       <w:r>
         <w:t>realiza</w:t>
       </w:r>
-      <w:bookmarkStart w:id="121" w:name="_GoBack"/>
-      <w:bookmarkEnd w:id="121"/>
-      <w:r>
-        <w:t xml:space="preserve"> ninguna validación especial aparte de que exista un nombre.  El usuario quien crea el diagrama es asignado como </w:t>
-      </w:r>
-      <w:r>
-        <w:t>owner (</w:t>
-      </w:r>
-      <w:r>
-        <w:t xml:space="preserve">propietario) del mismo y puede compartirlo con otros.  Inicialmente la representación del diagrama en XMI es </w:t>
+      <w:r>
+        <w:t xml:space="preserve"> ninguna validación especial aparte de que exista un nombre.  El usuario quien crea el diagrama es asignado como propietario del mismo y puede compartirlo con otros.  Inicialmente la representación del diagrama en XMI es </w:t>
       </w:r>
       <w:r>
         <w:t>vacía</w:t>
@@ -16192,6 +16492,7 @@
         <w:jc w:val="both"/>
       </w:pPr>
       <w:r>
+        <w:lastRenderedPageBreak/>
         <w:t>Un usuario quien tenga compartido un diagrama, no puede borrar dicho diagrama, solamente puede borrar su acceso a este.</w:t>
       </w:r>
     <